--- a/Dissertation planning.docx
+++ b/Dissertation planning.docx
@@ -418,14 +418,12 @@
       <w:r>
         <w:t>Elliot Christopher Harding</w:t>
       </w:r>
-      <w:bookmarkStart w:id="17" w:name="_GoBack"/>
-      <w:bookmarkEnd w:id="17"/>
     </w:p>
     <w:p>
       <w:pPr>
         <w:pStyle w:val="PageHeadings"/>
       </w:pPr>
-      <w:bookmarkStart w:id="18" w:name="_Toc25923297"/>
+      <w:bookmarkStart w:id="17" w:name="_Toc25923297"/>
       <w:r>
         <w:lastRenderedPageBreak/>
         <w:t>Abstract</w:t>
@@ -433,7 +431,7 @@
       <w:bookmarkEnd w:id="14"/>
       <w:bookmarkEnd w:id="15"/>
       <w:bookmarkEnd w:id="16"/>
-      <w:bookmarkEnd w:id="18"/>
+      <w:bookmarkEnd w:id="17"/>
     </w:p>
     <w:p>
       <w:pPr>
@@ -526,9 +524,9 @@
         </w:rPr>
         <w:t>.</w:t>
       </w:r>
-      <w:bookmarkStart w:id="19" w:name="_Toc124922233"/>
-      <w:bookmarkStart w:id="20" w:name="_Toc125788011"/>
-      <w:bookmarkStart w:id="21" w:name="_Toc125788062"/>
+      <w:bookmarkStart w:id="18" w:name="_Toc124922233"/>
+      <w:bookmarkStart w:id="19" w:name="_Toc125788011"/>
+      <w:bookmarkStart w:id="20" w:name="_Toc125788062"/>
       <w:r>
         <w:rPr>
           <w:lang w:val="en-AU"/>
@@ -575,50 +573,185 @@
         <w:rPr>
           <w:lang w:val="en-AU"/>
         </w:rPr>
-        <w:t>The abstract is very much an impersonal, factual, retrospective account of your finished project as might be written by somebody else. The tone of the English might be 'The work introduces the general area of</w:t>
-      </w:r>
-      <w:proofErr w:type="gramStart"/>
-      <w:r>
+        <w:t>The abstract is very much an impersonal, factual, retrospective account of your finished project as might be written by somebody else. The tone of the English might be 'The work introduces the general area of..... and then investigates an apparently new method for..... The method is partially successful in that it...... '.</w:t>
+      </w:r>
+    </w:p>
+    <w:p>
+      <w:pPr>
+        <w:pStyle w:val="Abstract"/>
         <w:rPr>
           <w:lang w:val="en-AU"/>
         </w:rPr>
-        <w:t>.....</w:t>
-      </w:r>
-      <w:proofErr w:type="gramEnd"/>
-      <w:r>
+      </w:pPr>
+    </w:p>
+    <w:p>
+      <w:pPr>
+        <w:spacing w:before="60" w:after="120"/>
+        <w:rPr>
+          <w:szCs w:val="20"/>
+        </w:rPr>
+      </w:pPr>
+      <w:r>
+        <w:rPr>
+          <w:szCs w:val="20"/>
+        </w:rPr>
+        <w:t>‘</w:t>
+      </w:r>
+      <w:r>
+        <w:rPr>
+          <w:szCs w:val="20"/>
+        </w:rPr>
+        <w:t>Logic gate simulators are also used as an education tool to teach students the behaviour of gates and how they come together to form circuits. This is usually from the gate level upwards.</w:t>
+      </w:r>
+      <w:r>
+        <w:rPr>
+          <w:szCs w:val="20"/>
+        </w:rPr>
+        <w:t>’</w:t>
+      </w:r>
+    </w:p>
+    <w:p>
+      <w:pPr>
+        <w:pStyle w:val="Abstract"/>
         <w:rPr>
           <w:lang w:val="en-AU"/>
         </w:rPr>
-        <w:t xml:space="preserve"> and then investigates an apparently new method for</w:t>
-      </w:r>
-      <w:proofErr w:type="gramStart"/>
-      <w:r>
+      </w:pPr>
+    </w:p>
+    <w:p>
+      <w:pPr>
+        <w:pStyle w:val="Abstract"/>
+        <w:numPr>
+          <w:ilvl w:val="0"/>
+          <w:numId w:val="46"/>
+        </w:numPr>
         <w:rPr>
           <w:lang w:val="en-AU"/>
         </w:rPr>
-        <w:t>.....</w:t>
-      </w:r>
-      <w:proofErr w:type="gramEnd"/>
+      </w:pPr>
       <w:r>
         <w:rPr>
           <w:lang w:val="en-AU"/>
         </w:rPr>
-        <w:t xml:space="preserve"> The method is partially successful in that it...... '.</w:t>
+        <w:t>So,</w:t>
+      </w:r>
+      <w:r>
+        <w:rPr>
+          <w:lang w:val="en-AU"/>
+        </w:rPr>
+        <w:t xml:space="preserve"> this work introduces how logic gate simulators are used in education to teach students about logic gates</w:t>
+      </w:r>
+    </w:p>
+    <w:p>
+      <w:pPr>
+        <w:pStyle w:val="Abstract"/>
+        <w:numPr>
+          <w:ilvl w:val="0"/>
+          <w:numId w:val="46"/>
+        </w:numPr>
+        <w:rPr>
+          <w:lang w:val="en-AU"/>
+        </w:rPr>
+      </w:pPr>
+      <w:r>
+        <w:rPr>
+          <w:lang w:val="en-AU"/>
+        </w:rPr>
+        <w:lastRenderedPageBreak/>
+        <w:t>Then investigates an apparently new approach to logic gate simulator design for teaching students about these gates</w:t>
+      </w:r>
+    </w:p>
+    <w:p>
+      <w:pPr>
+        <w:pStyle w:val="Abstract"/>
+        <w:numPr>
+          <w:ilvl w:val="0"/>
+          <w:numId w:val="46"/>
+        </w:numPr>
+        <w:rPr>
+          <w:lang w:val="en-AU"/>
+        </w:rPr>
+      </w:pPr>
+      <w:r>
+        <w:rPr>
+          <w:lang w:val="en-AU"/>
+        </w:rPr>
+        <w:t xml:space="preserve">This approach </w:t>
+      </w:r>
+      <w:r>
+        <w:rPr>
+          <w:lang w:val="en-AU"/>
+        </w:rPr>
+        <w:t>hopefully engages students in the learning process via</w:t>
+      </w:r>
+      <w:r>
+        <w:rPr>
+          <w:lang w:val="en-AU"/>
+        </w:rPr>
+        <w:t xml:space="preserve"> </w:t>
+      </w:r>
+      <w:r>
+        <w:rPr>
+          <w:lang w:val="en-AU"/>
+        </w:rPr>
+        <w:t>providing</w:t>
+      </w:r>
+      <w:r>
+        <w:rPr>
+          <w:lang w:val="en-AU"/>
+        </w:rPr>
+        <w:t xml:space="preserve"> challenges.</w:t>
+      </w:r>
+    </w:p>
+    <w:p>
+      <w:pPr>
+        <w:pStyle w:val="Abstract"/>
+        <w:numPr>
+          <w:ilvl w:val="0"/>
+          <w:numId w:val="46"/>
+        </w:numPr>
+        <w:rPr>
+          <w:lang w:val="en-AU"/>
+        </w:rPr>
+      </w:pPr>
+      <w:r>
+        <w:rPr>
+          <w:lang w:val="en-AU"/>
+        </w:rPr>
+        <w:t>The method is partially successful in that it engages students in the ‘learning through reflection on doing’</w:t>
+      </w:r>
+      <w:r>
+        <w:rPr>
+          <w:lang w:val="en-AU"/>
+        </w:rPr>
+        <w:t xml:space="preserve"> via </w:t>
+      </w:r>
+      <w:r>
+        <w:rPr>
+          <w:lang w:val="en-AU"/>
+        </w:rPr>
+        <w:t>challenged-based learning.</w:t>
+      </w:r>
+      <w:r>
+        <w:rPr>
+          <w:lang w:val="en-AU"/>
+        </w:rPr>
+        <w:t xml:space="preserve"> </w:t>
       </w:r>
     </w:p>
     <w:p>
       <w:pPr>
         <w:pStyle w:val="PageHeadings"/>
       </w:pPr>
-      <w:bookmarkStart w:id="22" w:name="_Toc25923298"/>
+      <w:bookmarkStart w:id="21" w:name="_Toc25923298"/>
       <w:r>
         <w:lastRenderedPageBreak/>
         <w:t>Acknowledgements</w:t>
       </w:r>
+      <w:bookmarkEnd w:id="18"/>
       <w:bookmarkEnd w:id="19"/>
       <w:bookmarkEnd w:id="20"/>
       <w:bookmarkEnd w:id="21"/>
-      <w:bookmarkEnd w:id="22"/>
     </w:p>
     <w:p>
       <w:r>
@@ -706,23 +839,46 @@
       <w:r>
         <w:t>ative importance to you.</w:t>
       </w:r>
-      <w:bookmarkStart w:id="23" w:name="_Toc124922234"/>
-      <w:bookmarkStart w:id="24" w:name="_Toc125788012"/>
-      <w:bookmarkStart w:id="25" w:name="_Toc125788063"/>
+      <w:bookmarkStart w:id="22" w:name="_Toc124922234"/>
+      <w:bookmarkStart w:id="23" w:name="_Toc125788012"/>
+      <w:bookmarkStart w:id="24" w:name="_Toc125788063"/>
+    </w:p>
+    <w:p>
+      <w:r>
+        <w:t xml:space="preserve">Neil </w:t>
+      </w:r>
+      <w:r>
+        <w:t>Sculthorpe</w:t>
+      </w:r>
+      <w:r>
+        <w:t xml:space="preserve"> </w:t>
+      </w:r>
+    </w:p>
+    <w:p>
+      <w:r>
+        <w:rPr>
+          <w:rFonts w:ascii="Segoe UI" w:hAnsi="Segoe UI" w:cs="Segoe UI"/>
+          <w:color w:val="323130"/>
+          <w:sz w:val="21"/>
+          <w:szCs w:val="21"/>
+          <w:shd w:val="clear" w:color="auto" w:fill="FFFFFF"/>
+        </w:rPr>
+        <w:t>Ferreira, Joao Filipe</w:t>
+      </w:r>
     </w:p>
     <w:p>
       <w:pPr>
         <w:pStyle w:val="PageHeadings"/>
       </w:pPr>
-      <w:bookmarkStart w:id="26" w:name="_Toc25923299"/>
+      <w:bookmarkStart w:id="25" w:name="_Toc25923299"/>
       <w:r>
         <w:lastRenderedPageBreak/>
         <w:t>Table of Contents</w:t>
       </w:r>
+      <w:bookmarkEnd w:id="22"/>
       <w:bookmarkEnd w:id="23"/>
       <w:bookmarkEnd w:id="24"/>
       <w:bookmarkEnd w:id="25"/>
-      <w:bookmarkEnd w:id="26"/>
     </w:p>
     <w:p>
       <w:pPr>
@@ -3755,16 +3911,16 @@
       <w:pPr>
         <w:pStyle w:val="PageHeadings"/>
       </w:pPr>
-      <w:bookmarkStart w:id="27" w:name="_Toc125788013"/>
-      <w:bookmarkStart w:id="28" w:name="_Toc125788064"/>
-      <w:bookmarkStart w:id="29" w:name="_Toc25923300"/>
+      <w:bookmarkStart w:id="26" w:name="_Toc125788013"/>
+      <w:bookmarkStart w:id="27" w:name="_Toc125788064"/>
+      <w:bookmarkStart w:id="28" w:name="_Toc25923300"/>
       <w:r>
         <w:lastRenderedPageBreak/>
         <w:t>List of Figures</w:t>
       </w:r>
+      <w:bookmarkEnd w:id="26"/>
       <w:bookmarkEnd w:id="27"/>
       <w:bookmarkEnd w:id="28"/>
-      <w:bookmarkEnd w:id="29"/>
     </w:p>
     <w:p>
       <w:pPr>
@@ -3931,15 +4087,7 @@
         </w:r>
       </w:smartTag>
       <w:r>
-        <w:t xml:space="preserve">e of Figures </w:t>
-      </w:r>
-      <w:proofErr w:type="gramStart"/>
-      <w:r>
-        <w:t>&gt;  Caption</w:t>
-      </w:r>
-      <w:proofErr w:type="gramEnd"/>
-      <w:r>
-        <w:t xml:space="preserve"> Labe</w:t>
+        <w:t>e of Figures &gt;  Caption Labe</w:t>
       </w:r>
       <w:smartTag w:uri="urn:schemas-microsoft-com:office:smarttags" w:element="PersonName">
         <w:r>
@@ -3955,9 +4103,9 @@
       <w:pPr>
         <w:pStyle w:val="PageHeadings"/>
       </w:pPr>
-      <w:bookmarkStart w:id="30" w:name="_Toc125788014"/>
-      <w:bookmarkStart w:id="31" w:name="_Toc125788065"/>
-      <w:bookmarkStart w:id="32" w:name="_Toc25923301"/>
+      <w:bookmarkStart w:id="29" w:name="_Toc125788014"/>
+      <w:bookmarkStart w:id="30" w:name="_Toc125788065"/>
+      <w:bookmarkStart w:id="31" w:name="_Toc25923301"/>
       <w:r>
         <w:lastRenderedPageBreak/>
         <w:t>List of Tab</w:t>
@@ -3970,9 +4118,9 @@
       <w:r>
         <w:t>es</w:t>
       </w:r>
+      <w:bookmarkEnd w:id="29"/>
       <w:bookmarkEnd w:id="30"/>
       <w:bookmarkEnd w:id="31"/>
-      <w:bookmarkEnd w:id="32"/>
     </w:p>
     <w:p>
       <w:pPr>
@@ -4001,7 +4149,21 @@
             <w:rStyle w:val="Hyperlink"/>
             <w:noProof/>
           </w:rPr>
-          <w:t>Table 1: Microsoft Office.</w:t>
+          <w:t>Table 1: Microso</w:t>
+        </w:r>
+        <w:r>
+          <w:rPr>
+            <w:rStyle w:val="Hyperlink"/>
+            <w:noProof/>
+          </w:rPr>
+          <w:t>f</w:t>
+        </w:r>
+        <w:r>
+          <w:rPr>
+            <w:rStyle w:val="Hyperlink"/>
+            <w:noProof/>
+          </w:rPr>
+          <w:t>t Office.</w:t>
         </w:r>
         <w:r>
           <w:rPr>
@@ -4094,15 +4256,7 @@
         </w:r>
       </w:smartTag>
       <w:r>
-        <w:t xml:space="preserve">ow. You may </w:t>
-      </w:r>
-      <w:proofErr w:type="gramStart"/>
-      <w:r>
-        <w:t>also  right</w:t>
-      </w:r>
-      <w:proofErr w:type="gramEnd"/>
-      <w:r>
-        <w:t xml:space="preserve"> c</w:t>
+        <w:t>ow. You may also  right c</w:t>
       </w:r>
       <w:smartTag w:uri="urn:schemas-microsoft-com:office:smarttags" w:element="PersonName">
         <w:r>
@@ -4155,15 +4309,7 @@
         </w:r>
       </w:smartTag>
       <w:r>
-        <w:t xml:space="preserve">e of </w:t>
-      </w:r>
-      <w:proofErr w:type="gramStart"/>
-      <w:r>
-        <w:t>Figures  &gt;</w:t>
-      </w:r>
-      <w:proofErr w:type="gramEnd"/>
-      <w:r>
-        <w:t xml:space="preserve"> Caption Labe</w:t>
+        <w:t>e of Figures  &gt; Caption Labe</w:t>
       </w:r>
       <w:smartTag w:uri="urn:schemas-microsoft-com:office:smarttags" w:element="PersonName">
         <w:r>
@@ -4201,335 +4347,380 @@
       <w:pPr>
         <w:pStyle w:val="ChapterNumber"/>
       </w:pPr>
-      <w:bookmarkStart w:id="33" w:name="_Toc125874066"/>
-      <w:bookmarkStart w:id="34" w:name="_Toc125879201"/>
-      <w:bookmarkStart w:id="35" w:name="_Toc25923302"/>
+      <w:bookmarkStart w:id="32" w:name="_Toc125874066"/>
+      <w:bookmarkStart w:id="33" w:name="_Toc125879201"/>
+      <w:bookmarkStart w:id="34" w:name="_Toc25923302"/>
+      <w:bookmarkEnd w:id="32"/>
       <w:bookmarkEnd w:id="33"/>
       <w:bookmarkEnd w:id="34"/>
+    </w:p>
+    <w:p>
+      <w:pPr>
+        <w:pStyle w:val="CHAPTERHEADING"/>
+      </w:pPr>
+      <w:bookmarkStart w:id="35" w:name="_Toc125788016"/>
+      <w:bookmarkStart w:id="36" w:name="_Toc125788067"/>
+      <w:bookmarkStart w:id="37" w:name="_Toc25923303"/>
+      <w:r>
+        <w:t>Int</w:t>
+      </w:r>
+      <w:r>
+        <w:t>r</w:t>
+      </w:r>
+      <w:r>
+        <w:t>oduction</w:t>
+      </w:r>
       <w:bookmarkEnd w:id="35"/>
-    </w:p>
-    <w:p>
-      <w:pPr>
-        <w:pStyle w:val="CHAPTERHEADING"/>
-      </w:pPr>
-      <w:bookmarkStart w:id="36" w:name="_Toc125788016"/>
-      <w:bookmarkStart w:id="37" w:name="_Toc125788067"/>
-      <w:bookmarkStart w:id="38" w:name="_Toc25923303"/>
-      <w:r>
-        <w:t>Int</w:t>
-      </w:r>
-      <w:r>
-        <w:t>r</w:t>
-      </w:r>
-      <w:r>
-        <w:t>oduction</w:t>
-      </w:r>
       <w:bookmarkEnd w:id="36"/>
       <w:bookmarkEnd w:id="37"/>
+      <w:r>
+        <w:t xml:space="preserve"> </w:t>
+      </w:r>
+    </w:p>
+    <w:p>
+      <w:pPr>
+        <w:pStyle w:val="SectionHeading1"/>
+      </w:pPr>
+      <w:r>
+        <w:t>Introduction</w:t>
+      </w:r>
+    </w:p>
+    <w:p>
+      <w:pPr>
+        <w:pStyle w:val="Heading2"/>
+      </w:pPr>
+      <w:r>
+        <w:t>Background</w:t>
+      </w:r>
+    </w:p>
+    <w:p>
+      <w:pPr>
+        <w:pStyle w:val="Heading3"/>
+      </w:pPr>
+      <w:r>
+        <w:t>Logic gate simulators</w:t>
+      </w:r>
+    </w:p>
+    <w:p>
+      <w:pPr>
+        <w:pStyle w:val="Heading3"/>
+      </w:pPr>
+      <w:r>
+        <w:t>Education and learning processes</w:t>
+      </w:r>
+    </w:p>
+    <w:p>
+      <w:pPr>
+        <w:pStyle w:val="Heading3"/>
+      </w:pPr>
+      <w:r>
+        <w:t>Use of logic gate simulators for education</w:t>
+      </w:r>
+    </w:p>
+    <w:p>
+      <w:pPr>
+        <w:rPr>
+          <w:sz w:val="24"/>
+          <w:szCs w:val="32"/>
+        </w:rPr>
+      </w:pPr>
+      <w:r>
+        <w:rPr>
+          <w:sz w:val="24"/>
+          <w:szCs w:val="32"/>
+        </w:rPr>
+        <w:t xml:space="preserve">1.2.3.1 </w:t>
+      </w:r>
+      <w:r>
+        <w:rPr>
+          <w:sz w:val="24"/>
+          <w:szCs w:val="32"/>
+        </w:rPr>
+        <w:t>Previous work</w:t>
+      </w:r>
+    </w:p>
+    <w:p>
+      <w:pPr>
+        <w:rPr>
+          <w:sz w:val="24"/>
+          <w:szCs w:val="32"/>
+        </w:rPr>
+      </w:pPr>
+      <w:r>
+        <w:rPr>
+          <w:sz w:val="24"/>
+          <w:szCs w:val="32"/>
+        </w:rPr>
+        <w:t>1.2.3.2 Recent work</w:t>
+      </w:r>
+    </w:p>
+    <w:p>
+      <w:pPr>
+        <w:pStyle w:val="Heading2"/>
+      </w:pPr>
+      <w:r>
+        <w:t>Issues</w:t>
+      </w:r>
+      <w:r>
+        <w:t xml:space="preserve"> with using logic gate simulators</w:t>
+      </w:r>
+      <w:r>
+        <w:t xml:space="preserve"> for education</w:t>
+      </w:r>
+      <w:bookmarkStart w:id="38" w:name="_GoBack"/>
       <w:bookmarkEnd w:id="38"/>
+    </w:p>
+    <w:p>
+      <w:pPr>
+        <w:pStyle w:val="Heading2"/>
+      </w:pPr>
+      <w:r>
+        <w:t>Goals of project</w:t>
+      </w:r>
+    </w:p>
+    <w:p/>
+    <w:p/>
+    <w:p>
+      <w:r>
+        <w:t>This chapter is the introduction to the main text and is intended to describe the background of the work, state the reasons for the investigation and what benefits will result in the long term. You shou</w:t>
+      </w:r>
+      <w:smartTag w:uri="urn:schemas-microsoft-com:office:smarttags" w:element="PersonName">
+        <w:r>
+          <w:t>l</w:t>
+        </w:r>
+      </w:smartTag>
+      <w:r>
+        <w:t>d repeat, and brief</w:t>
+      </w:r>
+      <w:smartTag w:uri="urn:schemas-microsoft-com:office:smarttags" w:element="PersonName">
+        <w:r>
+          <w:t>l</w:t>
+        </w:r>
+      </w:smartTag>
+      <w:r>
+        <w:t xml:space="preserve">y expand on, the points made in the abstract. Bear in mind this is the 'INTRODUCTION' to the </w:t>
+      </w:r>
+      <w:r>
+        <w:lastRenderedPageBreak/>
+        <w:t xml:space="preserve">entire project report and </w:t>
+      </w:r>
+      <w:r>
+        <w:t>NOT</w:t>
+      </w:r>
+      <w:r>
+        <w:t xml:space="preserve"> just an introduction to the genera</w:t>
+      </w:r>
+      <w:smartTag w:uri="urn:schemas-microsoft-com:office:smarttags" w:element="PersonName">
+        <w:r>
+          <w:t>l</w:t>
+        </w:r>
+      </w:smartTag>
+      <w:r>
+        <w:t xml:space="preserve"> subject area of your project. As such it shou</w:t>
+      </w:r>
+      <w:smartTag w:uri="urn:schemas-microsoft-com:office:smarttags" w:element="PersonName">
+        <w:r>
+          <w:t>l</w:t>
+        </w:r>
+      </w:smartTag>
+      <w:r>
+        <w:t>d touch on a</w:t>
+      </w:r>
+      <w:smartTag w:uri="urn:schemas-microsoft-com:office:smarttags" w:element="PersonName">
+        <w:r>
+          <w:t>l</w:t>
+        </w:r>
+      </w:smartTag>
+      <w:smartTag w:uri="urn:schemas-microsoft-com:office:smarttags" w:element="PersonName">
+        <w:r>
+          <w:t>l</w:t>
+        </w:r>
+      </w:smartTag>
+      <w:r>
+        <w:t xml:space="preserve"> aspects of the fo</w:t>
+      </w:r>
+      <w:smartTag w:uri="urn:schemas-microsoft-com:office:smarttags" w:element="PersonName">
+        <w:r>
+          <w:t>l</w:t>
+        </w:r>
+      </w:smartTag>
+      <w:smartTag w:uri="urn:schemas-microsoft-com:office:smarttags" w:element="PersonName">
+        <w:r>
+          <w:t>l</w:t>
+        </w:r>
+      </w:smartTag>
+      <w:r>
+        <w:t>owing chapters. It is a guide to what fo</w:t>
+      </w:r>
+      <w:smartTag w:uri="urn:schemas-microsoft-com:office:smarttags" w:element="PersonName">
+        <w:r>
+          <w:t>l</w:t>
+        </w:r>
+      </w:smartTag>
+      <w:smartTag w:uri="urn:schemas-microsoft-com:office:smarttags" w:element="PersonName">
+        <w:r>
+          <w:t>l</w:t>
+        </w:r>
+      </w:smartTag>
+      <w:r>
+        <w:t>ows in your project report in much the same way as the abstract is a VERY short description of the work. It shou</w:t>
+      </w:r>
+      <w:smartTag w:uri="urn:schemas-microsoft-com:office:smarttags" w:element="PersonName">
+        <w:r>
+          <w:t>l</w:t>
+        </w:r>
+      </w:smartTag>
+      <w:r>
+        <w:t>d inc</w:t>
+      </w:r>
+      <w:smartTag w:uri="urn:schemas-microsoft-com:office:smarttags" w:element="PersonName">
+        <w:r>
+          <w:t>l</w:t>
+        </w:r>
+      </w:smartTag>
+      <w:r>
+        <w:t xml:space="preserve">ude an indication of the contents of the various chapters of the report. </w:t>
+      </w:r>
+    </w:p>
+    <w:p>
+      <w:r>
+        <w:t>Do not repeat large pieces of standard texts or theory here. You may well have done work in an area that is novel to you and think that a lengthy explanation in your own words will show that you now understand the area. This is a very common fault in student reports so do try to avoid falling into the same trap as your predecessors and probably peers too. A simple reference to a standard text will suffice. If necessary the reader can then go and read the standard text on the subject.</w:t>
+      </w:r>
+    </w:p>
+    <w:p>
+      <w:r>
+        <w:t xml:space="preserve">This chapter should include some historical details (most likely from standard text books on the subject) and a brief overview of recent work in the subject area. </w:t>
+      </w:r>
+    </w:p>
+    <w:p>
+      <w:r>
+        <w:t>This chapter should also include the intended scope of the project and, most importantly, set it in context. That is you should make clear the intended benefits to general computing and those who practise it.</w:t>
+      </w:r>
+    </w:p>
+    <w:p>
+      <w:pPr>
+        <w:pStyle w:val="SectionHeading1"/>
+      </w:pPr>
+      <w:bookmarkStart w:id="39" w:name="_Toc25923305"/>
+      <w:r>
+        <w:t xml:space="preserve">Prepare Your </w:t>
+      </w:r>
+      <w:r>
+        <w:t>Report</w:t>
+      </w:r>
+      <w:bookmarkEnd w:id="39"/>
+    </w:p>
+    <w:p>
+      <w:r>
+        <w:t>Use</w:t>
+      </w:r>
+      <w:r>
+        <w:t xml:space="preserve"> this document </w:t>
+      </w:r>
+      <w:r>
+        <w:t xml:space="preserve">and its formatting as the template for your Project report.  </w:t>
+      </w:r>
+    </w:p>
+    <w:p>
+      <w:r>
+        <w:t xml:space="preserve">Typing must be on A4 paper, Verdana font size 10, Double Line Spacing, on one side of the paper only and with margins of 2.5cm at top, right and bottom edges and 4cm at the left edge. Pages must be numbered at centre bottom according to the conventions of 9.4. That is Abstract, Acknowledgements, Contents and List of Figures are numbered in consecutive lowercase Roman numbers. The </w:t>
+      </w:r>
+      <w:r>
+        <w:lastRenderedPageBreak/>
+        <w:t>pages bearing the main body of the report, i.e.: the 6 Chapters, are numbered consecutively, (1, 2, 3, ..,6) followed by the References and Bibliography. The Appendices may be numbered following on after the main body or, more usually, have the Appendix identifying letter followed by page number within Appendix. (i.e.: Appendix A is numbered A1, A2, A3, A4..., Appendix B is numbered B1, B2, B3, B4....).</w:t>
+      </w:r>
       <w:r>
         <w:t xml:space="preserve"> </w:t>
       </w:r>
     </w:p>
     <w:p>
-      <w:pPr>
-        <w:pStyle w:val="SectionHeading1"/>
-      </w:pPr>
-      <w:bookmarkStart w:id="39" w:name="_Toc125874067"/>
-      <w:bookmarkStart w:id="40" w:name="_Toc125879202"/>
-      <w:bookmarkStart w:id="41" w:name="_Toc25923304"/>
-      <w:r>
-        <w:t>Intro</w:t>
-      </w:r>
+      <w:r>
+        <w:t xml:space="preserve">Use </w:t>
+      </w:r>
+      <w:r>
+        <w:t>Style and formatting</w:t>
+      </w:r>
+      <w:r>
+        <w:t xml:space="preserve"> option</w:t>
+      </w:r>
+      <w:r>
+        <w:t>s</w:t>
+      </w:r>
+      <w:r>
+        <w:t xml:space="preserve"> </w:t>
+      </w:r>
+      <w:r>
+        <w:t>to edit your document. P</w:t>
+      </w:r>
+      <w:smartTag w:uri="urn:schemas-microsoft-com:office:smarttags" w:element="PersonName">
+        <w:r>
+          <w:t>l</w:t>
+        </w:r>
+      </w:smartTag>
+      <w:r>
+        <w:t>ease use on</w:t>
+      </w:r>
+      <w:smartTag w:uri="urn:schemas-microsoft-com:office:smarttags" w:element="PersonName">
+        <w:r>
+          <w:t>l</w:t>
+        </w:r>
+      </w:smartTag>
+      <w:r>
+        <w:t>y the fo</w:t>
+      </w:r>
+      <w:smartTag w:uri="urn:schemas-microsoft-com:office:smarttags" w:element="PersonName">
+        <w:r>
+          <w:t>l</w:t>
+        </w:r>
+      </w:smartTag>
+      <w:smartTag w:uri="urn:schemas-microsoft-com:office:smarttags" w:element="PersonName">
+        <w:r>
+          <w:t>l</w:t>
+        </w:r>
+      </w:smartTag>
+      <w:r>
+        <w:t>owing Sty</w:t>
+      </w:r>
+      <w:smartTag w:uri="urn:schemas-microsoft-com:office:smarttags" w:element="PersonName">
+        <w:r>
+          <w:t>l</w:t>
+        </w:r>
+      </w:smartTag>
+      <w:r>
+        <w:t xml:space="preserve">es in your </w:t>
+      </w:r>
+      <w:r>
+        <w:t>report</w:t>
+      </w:r>
+      <w:r>
+        <w:t xml:space="preserve">. </w:t>
+      </w:r>
+    </w:p>
+    <w:p>
+      <w:pPr>
+        <w:pStyle w:val="Bulleted"/>
+      </w:pPr>
+      <w:r>
+        <w:t>Section Heading 1</w:t>
+      </w:r>
+      <w:r>
+        <w:t xml:space="preserve"> – Verdana Font, 14 pt, Bo</w:t>
+      </w:r>
+      <w:smartTag w:uri="urn:schemas-microsoft-com:office:smarttags" w:element="PersonName">
+        <w:r>
+          <w:t>l</w:t>
+        </w:r>
+      </w:smartTag>
       <w:r>
         <w:t>d</w:t>
       </w:r>
-      <w:r>
-        <w:t>uction</w:t>
-      </w:r>
-      <w:bookmarkEnd w:id="39"/>
-      <w:bookmarkEnd w:id="40"/>
-      <w:bookmarkEnd w:id="41"/>
-    </w:p>
-    <w:p>
-      <w:r>
-        <w:t>This chapter is the introduction to the main text and is intended to describe the background of the work, state the reasons for the investigation and what benefits wi</w:t>
-      </w:r>
-      <w:smartTag w:uri="urn:schemas-microsoft-com:office:smarttags" w:element="PersonName">
-        <w:r>
-          <w:t>l</w:t>
-        </w:r>
-      </w:smartTag>
-      <w:smartTag w:uri="urn:schemas-microsoft-com:office:smarttags" w:element="PersonName">
-        <w:r>
-          <w:t>l</w:t>
-        </w:r>
-      </w:smartTag>
-      <w:r>
-        <w:t xml:space="preserve"> resu</w:t>
-      </w:r>
-      <w:smartTag w:uri="urn:schemas-microsoft-com:office:smarttags" w:element="PersonName">
-        <w:r>
-          <w:t>l</w:t>
-        </w:r>
-      </w:smartTag>
-      <w:r>
-        <w:t xml:space="preserve">t in the </w:t>
-      </w:r>
-      <w:smartTag w:uri="urn:schemas-microsoft-com:office:smarttags" w:element="PersonName">
-        <w:r>
-          <w:t>l</w:t>
-        </w:r>
-      </w:smartTag>
-      <w:r>
-        <w:t>ong term. You shou</w:t>
-      </w:r>
-      <w:smartTag w:uri="urn:schemas-microsoft-com:office:smarttags" w:element="PersonName">
-        <w:r>
-          <w:t>l</w:t>
-        </w:r>
-      </w:smartTag>
-      <w:r>
-        <w:t>d repeat, and brief</w:t>
-      </w:r>
-      <w:smartTag w:uri="urn:schemas-microsoft-com:office:smarttags" w:element="PersonName">
-        <w:r>
-          <w:t>l</w:t>
-        </w:r>
-      </w:smartTag>
-      <w:r>
-        <w:t xml:space="preserve">y expand on, the points made in the abstract. Bear in mind this is the 'INTRODUCTION' to the entire project report and </w:t>
-      </w:r>
-      <w:r>
-        <w:t>NOT</w:t>
-      </w:r>
-      <w:r>
-        <w:t xml:space="preserve"> just an introduction to the genera</w:t>
-      </w:r>
-      <w:smartTag w:uri="urn:schemas-microsoft-com:office:smarttags" w:element="PersonName">
-        <w:r>
-          <w:t>l</w:t>
-        </w:r>
-      </w:smartTag>
-      <w:r>
-        <w:t xml:space="preserve"> subject area of your project. As such it shou</w:t>
-      </w:r>
-      <w:smartTag w:uri="urn:schemas-microsoft-com:office:smarttags" w:element="PersonName">
-        <w:r>
-          <w:t>l</w:t>
-        </w:r>
-      </w:smartTag>
-      <w:r>
-        <w:t>d touch on a</w:t>
-      </w:r>
-      <w:smartTag w:uri="urn:schemas-microsoft-com:office:smarttags" w:element="PersonName">
-        <w:r>
-          <w:t>l</w:t>
-        </w:r>
-      </w:smartTag>
-      <w:smartTag w:uri="urn:schemas-microsoft-com:office:smarttags" w:element="PersonName">
-        <w:r>
-          <w:t>l</w:t>
-        </w:r>
-      </w:smartTag>
-      <w:r>
-        <w:t xml:space="preserve"> aspects of the fo</w:t>
-      </w:r>
-      <w:smartTag w:uri="urn:schemas-microsoft-com:office:smarttags" w:element="PersonName">
-        <w:r>
-          <w:t>l</w:t>
-        </w:r>
-      </w:smartTag>
-      <w:smartTag w:uri="urn:schemas-microsoft-com:office:smarttags" w:element="PersonName">
-        <w:r>
-          <w:t>l</w:t>
-        </w:r>
-      </w:smartTag>
-      <w:r>
-        <w:t>owing chapters. It is a guide to what fo</w:t>
-      </w:r>
-      <w:smartTag w:uri="urn:schemas-microsoft-com:office:smarttags" w:element="PersonName">
-        <w:r>
-          <w:t>l</w:t>
-        </w:r>
-      </w:smartTag>
-      <w:smartTag w:uri="urn:schemas-microsoft-com:office:smarttags" w:element="PersonName">
-        <w:r>
-          <w:t>l</w:t>
-        </w:r>
-      </w:smartTag>
-      <w:r>
-        <w:t>ows in your project report in much the same way as the abstract is a VERY short description of the work. It shou</w:t>
-      </w:r>
-      <w:smartTag w:uri="urn:schemas-microsoft-com:office:smarttags" w:element="PersonName">
-        <w:r>
-          <w:t>l</w:t>
-        </w:r>
-      </w:smartTag>
-      <w:r>
-        <w:t>d inc</w:t>
-      </w:r>
-      <w:smartTag w:uri="urn:schemas-microsoft-com:office:smarttags" w:element="PersonName">
-        <w:r>
-          <w:t>l</w:t>
-        </w:r>
-      </w:smartTag>
-      <w:r>
-        <w:t xml:space="preserve">ude an indication of the contents of the various chapters of the report. </w:t>
-      </w:r>
-    </w:p>
-    <w:p>
-      <w:r>
-        <w:t xml:space="preserve">Do not repeat large pieces of standard texts or theory here. You may well have done work in an area that is novel to you and think that a lengthy explanation in your own words will show that you now understand the area. This is a very common fault in student reports so do try to avoid falling into the same trap as your predecessors and probably peers too. A simple reference to a standard text will suffice. If </w:t>
-      </w:r>
-      <w:proofErr w:type="gramStart"/>
-      <w:r>
-        <w:t>necessary</w:t>
-      </w:r>
-      <w:proofErr w:type="gramEnd"/>
-      <w:r>
-        <w:t xml:space="preserve"> the reader can then go and read the standard text on the subject.</w:t>
-      </w:r>
-    </w:p>
-    <w:p>
-      <w:r>
-        <w:t xml:space="preserve">This chapter should include some historical details (most likely from standard text books on the subject) and a brief overview of recent work in the subject area. </w:t>
-      </w:r>
-    </w:p>
-    <w:p>
-      <w:r>
-        <w:lastRenderedPageBreak/>
-        <w:t xml:space="preserve">This chapter should also include the intended scope of the project and, most importantly, set it in context. That </w:t>
-      </w:r>
-      <w:proofErr w:type="gramStart"/>
-      <w:r>
-        <w:t>is</w:t>
-      </w:r>
-      <w:proofErr w:type="gramEnd"/>
-      <w:r>
-        <w:t xml:space="preserve"> you should make clear the intended benefits to general computing and those who practise it.</w:t>
-      </w:r>
-    </w:p>
-    <w:p>
-      <w:pPr>
-        <w:pStyle w:val="SectionHeading1"/>
-      </w:pPr>
-      <w:bookmarkStart w:id="42" w:name="_Toc25923305"/>
-      <w:r>
-        <w:t xml:space="preserve">Prepare Your </w:t>
-      </w:r>
-      <w:r>
-        <w:t>Report</w:t>
-      </w:r>
-      <w:bookmarkEnd w:id="42"/>
-    </w:p>
-    <w:p>
-      <w:r>
-        <w:t>Use</w:t>
-      </w:r>
-      <w:r>
-        <w:t xml:space="preserve"> this document </w:t>
-      </w:r>
-      <w:r>
-        <w:t xml:space="preserve">and its formatting as the template for your Project report.  </w:t>
-      </w:r>
-    </w:p>
-    <w:p>
-      <w:r>
-        <w:t xml:space="preserve">Typing must be on A4 paper, Verdana font size 10, Double Line Spacing, on one side of the paper only and with margins of 2.5cm at top, right and bottom edges and 4cm at the left edge. Pages must be numbered at centre bottom according to the conventions of 9.4. That is Abstract, Acknowledgements, Contents and List of Figures are numbered in consecutive lowercase Roman numbers. The pages bearing the main body of the report, i.e.: the 6 Chapters, are numbered consecutively, (1, 2, </w:t>
-      </w:r>
-      <w:proofErr w:type="gramStart"/>
-      <w:r>
-        <w:t>3, ..</w:t>
-      </w:r>
-      <w:proofErr w:type="gramEnd"/>
-      <w:r>
-        <w:t>,6) followed by the References and Bibliography. The Appendices may be numbered following on after the main body or, more usually, have the Appendix identifying letter followed by page number within Appendix. (i.e.: Appendix A is numbered A1, A2, A3, A4..., Appendix B is numbered B1, B2, B3, B4....).</w:t>
-      </w:r>
-      <w:r>
-        <w:t xml:space="preserve"> </w:t>
-      </w:r>
-    </w:p>
-    <w:p>
-      <w:r>
-        <w:t xml:space="preserve">Use </w:t>
-      </w:r>
-      <w:r>
-        <w:t>Style and formatting</w:t>
-      </w:r>
-      <w:r>
-        <w:t xml:space="preserve"> option</w:t>
-      </w:r>
-      <w:r>
-        <w:t>s</w:t>
-      </w:r>
-      <w:r>
-        <w:t xml:space="preserve"> </w:t>
-      </w:r>
-      <w:r>
-        <w:t>to edit your document. P</w:t>
-      </w:r>
-      <w:smartTag w:uri="urn:schemas-microsoft-com:office:smarttags" w:element="PersonName">
-        <w:r>
-          <w:t>l</w:t>
-        </w:r>
-      </w:smartTag>
-      <w:r>
-        <w:t>ease use on</w:t>
-      </w:r>
-      <w:smartTag w:uri="urn:schemas-microsoft-com:office:smarttags" w:element="PersonName">
-        <w:r>
-          <w:t>l</w:t>
-        </w:r>
-      </w:smartTag>
-      <w:r>
-        <w:t>y the fo</w:t>
-      </w:r>
-      <w:smartTag w:uri="urn:schemas-microsoft-com:office:smarttags" w:element="PersonName">
-        <w:r>
-          <w:t>l</w:t>
-        </w:r>
-      </w:smartTag>
-      <w:smartTag w:uri="urn:schemas-microsoft-com:office:smarttags" w:element="PersonName">
-        <w:r>
-          <w:t>l</w:t>
-        </w:r>
-      </w:smartTag>
-      <w:r>
-        <w:t>owing Sty</w:t>
-      </w:r>
-      <w:smartTag w:uri="urn:schemas-microsoft-com:office:smarttags" w:element="PersonName">
-        <w:r>
-          <w:t>l</w:t>
-        </w:r>
-      </w:smartTag>
-      <w:r>
-        <w:t xml:space="preserve">es in your </w:t>
-      </w:r>
-      <w:r>
-        <w:t>report</w:t>
-      </w:r>
-      <w:r>
-        <w:t xml:space="preserve">. </w:t>
-      </w:r>
     </w:p>
     <w:p>
       <w:pPr>
         <w:pStyle w:val="Bulleted"/>
       </w:pPr>
       <w:r>
-        <w:t>Section Heading 1</w:t>
-      </w:r>
-      <w:r>
-        <w:t xml:space="preserve"> – Verdana Font, 14 </w:t>
-      </w:r>
-      <w:proofErr w:type="spellStart"/>
-      <w:r>
-        <w:t>pt</w:t>
-      </w:r>
-      <w:proofErr w:type="spellEnd"/>
-      <w:r>
-        <w:t>, Bo</w:t>
+        <w:t>Section Heading 2 - Verdana Font, 13 pt, Bo</w:t>
       </w:r>
       <w:smartTag w:uri="urn:schemas-microsoft-com:office:smarttags" w:element="PersonName">
         <w:r>
@@ -4545,15 +4736,7 @@
         <w:pStyle w:val="Bulleted"/>
       </w:pPr>
       <w:r>
-        <w:t xml:space="preserve">Section Heading 2 - Verdana Font, 13 </w:t>
-      </w:r>
-      <w:proofErr w:type="spellStart"/>
-      <w:r>
-        <w:t>pt</w:t>
-      </w:r>
-      <w:proofErr w:type="spellEnd"/>
-      <w:r>
-        <w:t>, Bo</w:t>
+        <w:t>Section Heading 3 - Verdana Font, 12 pt, Bo</w:t>
       </w:r>
       <w:smartTag w:uri="urn:schemas-microsoft-com:office:smarttags" w:element="PersonName">
         <w:r>
@@ -4569,23 +4752,7 @@
         <w:pStyle w:val="Bulleted"/>
       </w:pPr>
       <w:r>
-        <w:t xml:space="preserve">Section Heading 3 - Verdana Font, 12 </w:t>
-      </w:r>
-      <w:proofErr w:type="spellStart"/>
-      <w:r>
-        <w:t>pt</w:t>
-      </w:r>
-      <w:proofErr w:type="spellEnd"/>
-      <w:r>
-        <w:t>, Bo</w:t>
-      </w:r>
-      <w:smartTag w:uri="urn:schemas-microsoft-com:office:smarttags" w:element="PersonName">
-        <w:r>
-          <w:t>l</w:t>
-        </w:r>
-      </w:smartTag>
-      <w:r>
-        <w:t>d</w:t>
+        <w:t>Section Heading 4 - Verdana Font, 12 pt</w:t>
       </w:r>
     </w:p>
     <w:p>
@@ -4593,28 +4760,7 @@
         <w:pStyle w:val="Bulleted"/>
       </w:pPr>
       <w:r>
-        <w:t xml:space="preserve">Section Heading 4 - Verdana Font, 12 </w:t>
-      </w:r>
-      <w:proofErr w:type="spellStart"/>
-      <w:r>
-        <w:t>pt</w:t>
-      </w:r>
-      <w:proofErr w:type="spellEnd"/>
-    </w:p>
-    <w:p>
-      <w:pPr>
-        <w:pStyle w:val="Bulleted"/>
-      </w:pPr>
-      <w:r>
-        <w:t xml:space="preserve">Abstract - Verdana, 10 </w:t>
-      </w:r>
-      <w:proofErr w:type="spellStart"/>
-      <w:r>
-        <w:t>pt</w:t>
-      </w:r>
-      <w:proofErr w:type="spellEnd"/>
-      <w:r>
-        <w:t>, 1.5 Line Spacing</w:t>
+        <w:t>Abstract - Verdana, 10 pt, 1.5 Line Spacing</w:t>
       </w:r>
     </w:p>
     <w:p>
@@ -4634,15 +4780,7 @@
         </w:smartTag>
       </w:smartTag>
       <w:r>
-        <w:t xml:space="preserve"> – Verdana, 10 </w:t>
-      </w:r>
-      <w:proofErr w:type="spellStart"/>
-      <w:r>
-        <w:t>pt</w:t>
-      </w:r>
-      <w:proofErr w:type="spellEnd"/>
-      <w:r>
-        <w:t xml:space="preserve">, </w:t>
+        <w:t xml:space="preserve"> – Verdana, 10 pt, </w:t>
       </w:r>
       <w:r>
         <w:t>Doub</w:t>
@@ -4677,20 +4815,10 @@
         </w:r>
       </w:smartTag>
       <w:r>
-        <w:t xml:space="preserve">eted - Verdana, 10 </w:t>
-      </w:r>
-      <w:proofErr w:type="spellStart"/>
-      <w:r>
-        <w:t>pt</w:t>
-      </w:r>
-      <w:proofErr w:type="spellEnd"/>
-      <w:proofErr w:type="gramStart"/>
-      <w:r>
-        <w:t>, ,</w:t>
-      </w:r>
-      <w:proofErr w:type="gramEnd"/>
-      <w:r>
-        <w:t xml:space="preserve"> 1.5 Line Spacing</w:t>
+        <w:t>eted - Verdana, 10 pt</w:t>
+      </w:r>
+      <w:r>
+        <w:t>, , 1.5 Line Spacing</w:t>
       </w:r>
     </w:p>
     <w:p>
@@ -4706,15 +4834,7 @@
         </w:r>
       </w:smartTag>
       <w:r>
-        <w:t xml:space="preserve">iography - Verdana, 10 </w:t>
-      </w:r>
-      <w:proofErr w:type="spellStart"/>
-      <w:r>
-        <w:t>pt</w:t>
-      </w:r>
-      <w:proofErr w:type="spellEnd"/>
-      <w:r>
-        <w:t>, 1.5 Line Spacing</w:t>
+        <w:t>iography - Verdana, 10 pt, 1.5 Line Spacing</w:t>
       </w:r>
     </w:p>
     <w:p>
@@ -4722,7 +4842,6 @@
         <w:pStyle w:val="Bulleted"/>
       </w:pPr>
       <w:r>
-        <w:lastRenderedPageBreak/>
         <w:t>Figure and Tab</w:t>
       </w:r>
       <w:smartTag w:uri="urn:schemas-microsoft-com:office:smarttags" w:element="PersonName">
@@ -4731,15 +4850,7 @@
         </w:r>
       </w:smartTag>
       <w:r>
-        <w:t xml:space="preserve">e Caption - Verdana, 10 </w:t>
-      </w:r>
-      <w:proofErr w:type="spellStart"/>
-      <w:r>
-        <w:t>pt</w:t>
-      </w:r>
-      <w:proofErr w:type="spellEnd"/>
-      <w:r>
-        <w:t>, Bo</w:t>
+        <w:t>e Caption - Verdana, 10 pt, Bo</w:t>
       </w:r>
       <w:smartTag w:uri="urn:schemas-microsoft-com:office:smarttags" w:element="PersonName">
         <w:r>
@@ -4754,11 +4865,11 @@
       <w:pPr>
         <w:pStyle w:val="SectionHeading1"/>
       </w:pPr>
-      <w:bookmarkStart w:id="43" w:name="_Toc125788017"/>
-      <w:bookmarkStart w:id="44" w:name="_Toc125788068"/>
-      <w:bookmarkStart w:id="45" w:name="_Toc125874068"/>
-      <w:bookmarkStart w:id="46" w:name="_Toc125879203"/>
-      <w:bookmarkStart w:id="47" w:name="_Toc25923306"/>
+      <w:bookmarkStart w:id="40" w:name="_Toc125788017"/>
+      <w:bookmarkStart w:id="41" w:name="_Toc125788068"/>
+      <w:bookmarkStart w:id="42" w:name="_Toc125874068"/>
+      <w:bookmarkStart w:id="43" w:name="_Toc125879203"/>
+      <w:bookmarkStart w:id="44" w:name="_Toc25923306"/>
       <w:r>
         <w:t>Heading Sty</w:t>
       </w:r>
@@ -4770,323 +4881,324 @@
       <w:r>
         <w:t>es</w:t>
       </w:r>
+      <w:bookmarkEnd w:id="40"/>
+      <w:bookmarkEnd w:id="41"/>
+      <w:bookmarkEnd w:id="42"/>
       <w:bookmarkEnd w:id="43"/>
       <w:bookmarkEnd w:id="44"/>
+    </w:p>
+    <w:p>
+      <w:r>
+        <w:t xml:space="preserve">For different </w:t>
+      </w:r>
+      <w:smartTag w:uri="urn:schemas-microsoft-com:office:smarttags" w:element="PersonName">
+        <w:r>
+          <w:t>l</w:t>
+        </w:r>
+      </w:smartTag>
+      <w:r>
+        <w:t>eve</w:t>
+      </w:r>
+      <w:smartTag w:uri="urn:schemas-microsoft-com:office:smarttags" w:element="PersonName">
+        <w:r>
+          <w:t>l</w:t>
+        </w:r>
+      </w:smartTag>
+      <w:r>
+        <w:t xml:space="preserve"> of section heading use an appropriate sty</w:t>
+      </w:r>
+      <w:smartTag w:uri="urn:schemas-microsoft-com:office:smarttags" w:element="PersonName">
+        <w:r>
+          <w:t>l</w:t>
+        </w:r>
+      </w:smartTag>
+      <w:r>
+        <w:t>e and the numbering of the section wi</w:t>
+      </w:r>
+      <w:smartTag w:uri="urn:schemas-microsoft-com:office:smarttags" w:element="PersonName">
+        <w:r>
+          <w:t>l</w:t>
+        </w:r>
+      </w:smartTag>
+      <w:smartTag w:uri="urn:schemas-microsoft-com:office:smarttags" w:element="PersonName">
+        <w:r>
+          <w:t>l</w:t>
+        </w:r>
+      </w:smartTag>
+      <w:r>
+        <w:t xml:space="preserve"> be done automatica</w:t>
+      </w:r>
+      <w:smartTag w:uri="urn:schemas-microsoft-com:office:smarttags" w:element="PersonName">
+        <w:r>
+          <w:t>l</w:t>
+        </w:r>
+      </w:smartTag>
+      <w:smartTag w:uri="urn:schemas-microsoft-com:office:smarttags" w:element="PersonName">
+        <w:r>
+          <w:t>l</w:t>
+        </w:r>
+      </w:smartTag>
+      <w:r>
+        <w:t>y. Four</w:t>
+      </w:r>
+      <w:r>
+        <w:t xml:space="preserve"> </w:t>
+      </w:r>
+      <w:smartTag w:uri="urn:schemas-microsoft-com:office:smarttags" w:element="PersonName">
+        <w:r>
+          <w:t>l</w:t>
+        </w:r>
+      </w:smartTag>
+      <w:r>
+        <w:t>eve</w:t>
+      </w:r>
+      <w:smartTag w:uri="urn:schemas-microsoft-com:office:smarttags" w:element="PersonName">
+        <w:r>
+          <w:t>l</w:t>
+        </w:r>
+      </w:smartTag>
+      <w:r>
+        <w:t xml:space="preserve">s of </w:t>
+      </w:r>
+      <w:r>
+        <w:t xml:space="preserve">section </w:t>
+      </w:r>
+      <w:r>
+        <w:t xml:space="preserve">headings have been defined, </w:t>
+      </w:r>
+      <w:r>
+        <w:t xml:space="preserve">Section </w:t>
+      </w:r>
+      <w:r>
+        <w:t xml:space="preserve">Heading 1 through </w:t>
+      </w:r>
+      <w:r>
+        <w:t xml:space="preserve">Section </w:t>
+      </w:r>
+      <w:r>
+        <w:t xml:space="preserve">Heading </w:t>
+      </w:r>
+      <w:r>
+        <w:t>4</w:t>
+      </w:r>
+      <w:r>
+        <w:t xml:space="preserve">. </w:t>
+      </w:r>
+    </w:p>
+    <w:p>
+      <w:r>
+        <w:t xml:space="preserve">The headings have been defined in the </w:t>
+      </w:r>
+      <w:r>
+        <w:t>Verdana</w:t>
+      </w:r>
+      <w:r>
+        <w:t xml:space="preserve"> font, and a</w:t>
+      </w:r>
+      <w:smartTag w:uri="urn:schemas-microsoft-com:office:smarttags" w:element="PersonName">
+        <w:r>
+          <w:t>l</w:t>
+        </w:r>
+      </w:smartTag>
+      <w:smartTag w:uri="urn:schemas-microsoft-com:office:smarttags" w:element="PersonName">
+        <w:r>
+          <w:t>l</w:t>
+        </w:r>
+      </w:smartTag>
+      <w:r>
+        <w:t xml:space="preserve"> are a</w:t>
+      </w:r>
+      <w:smartTag w:uri="urn:schemas-microsoft-com:office:smarttags" w:element="PersonName">
+        <w:r>
+          <w:t>l</w:t>
+        </w:r>
+      </w:smartTag>
+      <w:r>
+        <w:t xml:space="preserve">igned on the </w:t>
+      </w:r>
+      <w:smartTag w:uri="urn:schemas-microsoft-com:office:smarttags" w:element="PersonName">
+        <w:r>
+          <w:t>l</w:t>
+        </w:r>
+      </w:smartTag>
+      <w:r>
+        <w:t>eft</w:t>
+      </w:r>
+      <w:r>
+        <w:t>.</w:t>
+      </w:r>
+      <w:r>
+        <w:t xml:space="preserve"> Varying font sizes and sty</w:t>
+      </w:r>
+      <w:smartTag w:uri="urn:schemas-microsoft-com:office:smarttags" w:element="PersonName">
+        <w:r>
+          <w:t>l</w:t>
+        </w:r>
+      </w:smartTag>
+      <w:r>
+        <w:t>es have been defined. The a</w:t>
+      </w:r>
+      <w:smartTag w:uri="urn:schemas-microsoft-com:office:smarttags" w:element="PersonName">
+        <w:r>
+          <w:t>l</w:t>
+        </w:r>
+      </w:smartTag>
+      <w:r>
+        <w:t>ignment and the font sizes and weights can a</w:t>
+      </w:r>
+      <w:smartTag w:uri="urn:schemas-microsoft-com:office:smarttags" w:element="PersonName">
+        <w:r>
+          <w:t>l</w:t>
+        </w:r>
+      </w:smartTag>
+      <w:smartTag w:uri="urn:schemas-microsoft-com:office:smarttags" w:element="PersonName">
+        <w:r>
+          <w:t>l</w:t>
+        </w:r>
+      </w:smartTag>
+      <w:r>
+        <w:t xml:space="preserve"> be changed by doing a Format, Sty</w:t>
+      </w:r>
+      <w:smartTag w:uri="urn:schemas-microsoft-com:office:smarttags" w:element="PersonName">
+        <w:r>
+          <w:t>l</w:t>
+        </w:r>
+      </w:smartTag>
+      <w:r>
+        <w:t>e, se</w:t>
+      </w:r>
+      <w:smartTag w:uri="urn:schemas-microsoft-com:office:smarttags" w:element="PersonName">
+        <w:r>
+          <w:t>l</w:t>
+        </w:r>
+      </w:smartTag>
+      <w:r>
+        <w:t>ecting the desired sty</w:t>
+      </w:r>
+      <w:smartTag w:uri="urn:schemas-microsoft-com:office:smarttags" w:element="PersonName">
+        <w:r>
+          <w:t>l</w:t>
+        </w:r>
+      </w:smartTag>
+      <w:r>
+        <w:t>e, and making any necessary modifications.</w:t>
+      </w:r>
+    </w:p>
+    <w:p>
+      <w:pPr>
+        <w:pStyle w:val="SectionHeading2"/>
+      </w:pPr>
+      <w:bookmarkStart w:id="45" w:name="_Toc125788018"/>
+      <w:bookmarkStart w:id="46" w:name="_Toc125788069"/>
+      <w:bookmarkStart w:id="47" w:name="_Toc125874069"/>
+      <w:bookmarkStart w:id="48" w:name="_Toc125879204"/>
+      <w:bookmarkStart w:id="49" w:name="_Toc25923307"/>
+      <w:r>
+        <w:lastRenderedPageBreak/>
+        <w:t>Numbering of Headings</w:t>
+      </w:r>
       <w:bookmarkEnd w:id="45"/>
       <w:bookmarkEnd w:id="46"/>
       <w:bookmarkEnd w:id="47"/>
-    </w:p>
-    <w:p>
-      <w:r>
-        <w:t xml:space="preserve">For different </w:t>
-      </w:r>
-      <w:smartTag w:uri="urn:schemas-microsoft-com:office:smarttags" w:element="PersonName">
-        <w:r>
-          <w:t>l</w:t>
-        </w:r>
-      </w:smartTag>
-      <w:r>
-        <w:t>eve</w:t>
-      </w:r>
-      <w:smartTag w:uri="urn:schemas-microsoft-com:office:smarttags" w:element="PersonName">
-        <w:r>
-          <w:t>l</w:t>
-        </w:r>
-      </w:smartTag>
-      <w:r>
-        <w:t xml:space="preserve"> of section heading use an appropriate sty</w:t>
-      </w:r>
-      <w:smartTag w:uri="urn:schemas-microsoft-com:office:smarttags" w:element="PersonName">
-        <w:r>
-          <w:t>l</w:t>
-        </w:r>
-      </w:smartTag>
-      <w:r>
-        <w:t>e and the numbering of the section wi</w:t>
-      </w:r>
-      <w:smartTag w:uri="urn:schemas-microsoft-com:office:smarttags" w:element="PersonName">
-        <w:r>
-          <w:t>l</w:t>
-        </w:r>
-      </w:smartTag>
-      <w:smartTag w:uri="urn:schemas-microsoft-com:office:smarttags" w:element="PersonName">
-        <w:r>
-          <w:t>l</w:t>
-        </w:r>
-      </w:smartTag>
-      <w:r>
-        <w:t xml:space="preserve"> be done automatica</w:t>
-      </w:r>
-      <w:smartTag w:uri="urn:schemas-microsoft-com:office:smarttags" w:element="PersonName">
-        <w:r>
-          <w:t>l</w:t>
-        </w:r>
-      </w:smartTag>
-      <w:smartTag w:uri="urn:schemas-microsoft-com:office:smarttags" w:element="PersonName">
-        <w:r>
-          <w:t>l</w:t>
-        </w:r>
-      </w:smartTag>
-      <w:r>
-        <w:t>y. Four</w:t>
-      </w:r>
-      <w:r>
-        <w:t xml:space="preserve"> </w:t>
-      </w:r>
-      <w:smartTag w:uri="urn:schemas-microsoft-com:office:smarttags" w:element="PersonName">
-        <w:r>
-          <w:t>l</w:t>
-        </w:r>
-      </w:smartTag>
-      <w:r>
-        <w:t>eve</w:t>
-      </w:r>
-      <w:smartTag w:uri="urn:schemas-microsoft-com:office:smarttags" w:element="PersonName">
-        <w:r>
-          <w:t>l</w:t>
-        </w:r>
-      </w:smartTag>
-      <w:r>
-        <w:t xml:space="preserve">s of </w:t>
-      </w:r>
-      <w:r>
-        <w:t xml:space="preserve">section </w:t>
-      </w:r>
-      <w:r>
-        <w:t xml:space="preserve">headings have been defined, </w:t>
-      </w:r>
-      <w:r>
-        <w:t xml:space="preserve">Section </w:t>
-      </w:r>
-      <w:r>
-        <w:t xml:space="preserve">Heading 1 through </w:t>
-      </w:r>
-      <w:r>
-        <w:t xml:space="preserve">Section </w:t>
-      </w:r>
-      <w:r>
-        <w:t xml:space="preserve">Heading </w:t>
-      </w:r>
-      <w:r>
-        <w:t>4</w:t>
-      </w:r>
-      <w:r>
-        <w:t xml:space="preserve">. </w:t>
-      </w:r>
-    </w:p>
-    <w:p>
-      <w:r>
-        <w:t xml:space="preserve">The headings have been defined in the </w:t>
-      </w:r>
-      <w:r>
-        <w:t>Verdana</w:t>
-      </w:r>
-      <w:r>
-        <w:t xml:space="preserve"> font, and a</w:t>
-      </w:r>
-      <w:smartTag w:uri="urn:schemas-microsoft-com:office:smarttags" w:element="PersonName">
-        <w:r>
-          <w:t>l</w:t>
-        </w:r>
-      </w:smartTag>
-      <w:smartTag w:uri="urn:schemas-microsoft-com:office:smarttags" w:element="PersonName">
-        <w:r>
-          <w:t>l</w:t>
-        </w:r>
-      </w:smartTag>
-      <w:r>
-        <w:t xml:space="preserve"> are a</w:t>
-      </w:r>
-      <w:smartTag w:uri="urn:schemas-microsoft-com:office:smarttags" w:element="PersonName">
-        <w:r>
-          <w:t>l</w:t>
-        </w:r>
-      </w:smartTag>
-      <w:r>
-        <w:t xml:space="preserve">igned on the </w:t>
-      </w:r>
-      <w:smartTag w:uri="urn:schemas-microsoft-com:office:smarttags" w:element="PersonName">
-        <w:r>
-          <w:t>l</w:t>
-        </w:r>
-      </w:smartTag>
-      <w:r>
-        <w:t>eft</w:t>
-      </w:r>
-      <w:r>
-        <w:t>.</w:t>
-      </w:r>
-      <w:r>
-        <w:t xml:space="preserve"> Varying font sizes and sty</w:t>
-      </w:r>
-      <w:smartTag w:uri="urn:schemas-microsoft-com:office:smarttags" w:element="PersonName">
-        <w:r>
-          <w:t>l</w:t>
-        </w:r>
-      </w:smartTag>
-      <w:r>
-        <w:t>es have been defined. The a</w:t>
-      </w:r>
-      <w:smartTag w:uri="urn:schemas-microsoft-com:office:smarttags" w:element="PersonName">
-        <w:r>
-          <w:t>l</w:t>
-        </w:r>
-      </w:smartTag>
-      <w:r>
-        <w:t>ignment and the font sizes and weights can a</w:t>
-      </w:r>
-      <w:smartTag w:uri="urn:schemas-microsoft-com:office:smarttags" w:element="PersonName">
-        <w:r>
-          <w:t>l</w:t>
-        </w:r>
-      </w:smartTag>
-      <w:smartTag w:uri="urn:schemas-microsoft-com:office:smarttags" w:element="PersonName">
-        <w:r>
-          <w:t>l</w:t>
-        </w:r>
-      </w:smartTag>
-      <w:r>
-        <w:t xml:space="preserve"> be changed by doing a Format, Sty</w:t>
-      </w:r>
-      <w:smartTag w:uri="urn:schemas-microsoft-com:office:smarttags" w:element="PersonName">
-        <w:r>
-          <w:t>l</w:t>
-        </w:r>
-      </w:smartTag>
-      <w:r>
-        <w:t>e, se</w:t>
-      </w:r>
-      <w:smartTag w:uri="urn:schemas-microsoft-com:office:smarttags" w:element="PersonName">
-        <w:r>
-          <w:t>l</w:t>
-        </w:r>
-      </w:smartTag>
-      <w:r>
-        <w:t>ecting the desired sty</w:t>
-      </w:r>
-      <w:smartTag w:uri="urn:schemas-microsoft-com:office:smarttags" w:element="PersonName">
-        <w:r>
-          <w:t>l</w:t>
-        </w:r>
-      </w:smartTag>
-      <w:r>
-        <w:t>e, and making any necessary modifications.</w:t>
-      </w:r>
-    </w:p>
-    <w:p>
-      <w:pPr>
-        <w:pStyle w:val="SectionHeading2"/>
-      </w:pPr>
-      <w:bookmarkStart w:id="48" w:name="_Toc125788018"/>
-      <w:bookmarkStart w:id="49" w:name="_Toc125788069"/>
-      <w:bookmarkStart w:id="50" w:name="_Toc125874069"/>
-      <w:bookmarkStart w:id="51" w:name="_Toc125879204"/>
-      <w:bookmarkStart w:id="52" w:name="_Toc25923307"/>
-      <w:r>
-        <w:t>Numbering of Headings</w:t>
-      </w:r>
       <w:bookmarkEnd w:id="48"/>
       <w:bookmarkEnd w:id="49"/>
+    </w:p>
+    <w:p>
+      <w:r>
+        <w:t>This temp</w:t>
+      </w:r>
+      <w:smartTag w:uri="urn:schemas-microsoft-com:office:smarttags" w:element="PersonName">
+        <w:r>
+          <w:t>l</w:t>
+        </w:r>
+      </w:smartTag>
+      <w:r>
+        <w:t xml:space="preserve">ate numbers the headings in a </w:t>
+      </w:r>
+      <w:smartTag w:uri="urn:schemas-microsoft-com:office:smarttags" w:element="PersonName">
+        <w:r>
+          <w:t>l</w:t>
+        </w:r>
+      </w:smartTag>
+      <w:r>
+        <w:t>ega</w:t>
+      </w:r>
+      <w:smartTag w:uri="urn:schemas-microsoft-com:office:smarttags" w:element="PersonName">
+        <w:r>
+          <w:t>l</w:t>
+        </w:r>
+      </w:smartTag>
+      <w:r>
+        <w:t xml:space="preserve"> numbering format. </w:t>
+      </w:r>
+      <w:r>
+        <w:t>It is recommended to use the same sty</w:t>
+      </w:r>
+      <w:smartTag w:uri="urn:schemas-microsoft-com:office:smarttags" w:element="PersonName">
+        <w:r>
+          <w:t>l</w:t>
+        </w:r>
+      </w:smartTag>
+      <w:r>
+        <w:t>e even if you are not using this temp</w:t>
+      </w:r>
+      <w:smartTag w:uri="urn:schemas-microsoft-com:office:smarttags" w:element="PersonName">
+        <w:r>
+          <w:t>l</w:t>
+        </w:r>
+      </w:smartTag>
+      <w:r>
+        <w:t>ate.</w:t>
+      </w:r>
+    </w:p>
+    <w:p>
+      <w:pPr>
+        <w:pStyle w:val="SectionHeading1"/>
+      </w:pPr>
+      <w:bookmarkStart w:id="50" w:name="_Toc125788019"/>
+      <w:bookmarkStart w:id="51" w:name="_Toc125788070"/>
+      <w:bookmarkStart w:id="52" w:name="_Toc125874070"/>
+      <w:bookmarkStart w:id="53" w:name="_Toc125879205"/>
+      <w:bookmarkStart w:id="54" w:name="_Toc25923308"/>
+      <w:r>
+        <w:t>Document Paragraphs</w:t>
+      </w:r>
       <w:bookmarkEnd w:id="50"/>
       <w:bookmarkEnd w:id="51"/>
       <w:bookmarkEnd w:id="52"/>
-    </w:p>
-    <w:p>
-      <w:r>
-        <w:t>This temp</w:t>
-      </w:r>
-      <w:smartTag w:uri="urn:schemas-microsoft-com:office:smarttags" w:element="PersonName">
-        <w:r>
-          <w:t>l</w:t>
-        </w:r>
-      </w:smartTag>
-      <w:r>
-        <w:t xml:space="preserve">ate numbers the headings in a </w:t>
-      </w:r>
-      <w:smartTag w:uri="urn:schemas-microsoft-com:office:smarttags" w:element="PersonName">
-        <w:r>
-          <w:t>l</w:t>
-        </w:r>
-      </w:smartTag>
-      <w:r>
-        <w:t>ega</w:t>
-      </w:r>
-      <w:smartTag w:uri="urn:schemas-microsoft-com:office:smarttags" w:element="PersonName">
-        <w:r>
-          <w:t>l</w:t>
-        </w:r>
-      </w:smartTag>
-      <w:r>
-        <w:t xml:space="preserve"> numbering format. </w:t>
-      </w:r>
-      <w:r>
-        <w:t>It is recommended to use the same sty</w:t>
-      </w:r>
-      <w:smartTag w:uri="urn:schemas-microsoft-com:office:smarttags" w:element="PersonName">
-        <w:r>
-          <w:t>l</w:t>
-        </w:r>
-      </w:smartTag>
-      <w:r>
-        <w:t>e even if you are not using this temp</w:t>
-      </w:r>
-      <w:smartTag w:uri="urn:schemas-microsoft-com:office:smarttags" w:element="PersonName">
-        <w:r>
-          <w:t>l</w:t>
-        </w:r>
-      </w:smartTag>
-      <w:r>
-        <w:t>ate.</w:t>
-      </w:r>
-    </w:p>
-    <w:p>
-      <w:pPr>
-        <w:pStyle w:val="SectionHeading1"/>
-      </w:pPr>
-      <w:bookmarkStart w:id="53" w:name="_Toc125788019"/>
-      <w:bookmarkStart w:id="54" w:name="_Toc125788070"/>
-      <w:bookmarkStart w:id="55" w:name="_Toc125874070"/>
-      <w:bookmarkStart w:id="56" w:name="_Toc125879205"/>
-      <w:bookmarkStart w:id="57" w:name="_Toc25923308"/>
-      <w:r>
-        <w:t>Document Paragraphs</w:t>
-      </w:r>
       <w:bookmarkEnd w:id="53"/>
       <w:bookmarkEnd w:id="54"/>
+    </w:p>
+    <w:p>
+      <w:pPr>
+        <w:pStyle w:val="SectionHeading2"/>
+      </w:pPr>
+      <w:bookmarkStart w:id="55" w:name="_Toc125788020"/>
+      <w:bookmarkStart w:id="56" w:name="_Toc125788071"/>
+      <w:bookmarkStart w:id="57" w:name="_Toc125874071"/>
+      <w:bookmarkStart w:id="58" w:name="_Toc125879206"/>
+      <w:bookmarkStart w:id="59" w:name="_Toc25923309"/>
+      <w:r>
+        <w:t>First Paragraph Fo</w:t>
+      </w:r>
+      <w:smartTag w:uri="urn:schemas-microsoft-com:office:smarttags" w:element="PersonName">
+        <w:r>
+          <w:t>l</w:t>
+        </w:r>
+      </w:smartTag>
+      <w:smartTag w:uri="urn:schemas-microsoft-com:office:smarttags" w:element="PersonName">
+        <w:r>
+          <w:t>l</w:t>
+        </w:r>
+      </w:smartTag>
+      <w:r>
+        <w:t>owing a Heading</w:t>
+      </w:r>
       <w:bookmarkEnd w:id="55"/>
       <w:bookmarkEnd w:id="56"/>
       <w:bookmarkEnd w:id="57"/>
-    </w:p>
-    <w:p>
-      <w:pPr>
-        <w:pStyle w:val="SectionHeading2"/>
-      </w:pPr>
-      <w:bookmarkStart w:id="58" w:name="_Toc125788020"/>
-      <w:bookmarkStart w:id="59" w:name="_Toc125788071"/>
-      <w:bookmarkStart w:id="60" w:name="_Toc125874071"/>
-      <w:bookmarkStart w:id="61" w:name="_Toc125879206"/>
-      <w:bookmarkStart w:id="62" w:name="_Toc25923309"/>
-      <w:r>
-        <w:t>First Paragraph Fo</w:t>
-      </w:r>
-      <w:smartTag w:uri="urn:schemas-microsoft-com:office:smarttags" w:element="PersonName">
-        <w:r>
-          <w:t>l</w:t>
-        </w:r>
-      </w:smartTag>
-      <w:smartTag w:uri="urn:schemas-microsoft-com:office:smarttags" w:element="PersonName">
-        <w:r>
-          <w:t>l</w:t>
-        </w:r>
-      </w:smartTag>
-      <w:r>
-        <w:t>owing a Heading</w:t>
-      </w:r>
       <w:bookmarkEnd w:id="58"/>
       <w:bookmarkEnd w:id="59"/>
-      <w:bookmarkEnd w:id="60"/>
-      <w:bookmarkEnd w:id="61"/>
-      <w:bookmarkEnd w:id="62"/>
     </w:p>
     <w:p>
       <w:r>
@@ -5207,235 +5319,219 @@
       <w:pPr>
         <w:pStyle w:val="ChapterNumber"/>
       </w:pPr>
-      <w:bookmarkStart w:id="63" w:name="_Toc125874074"/>
-      <w:bookmarkStart w:id="64" w:name="_Toc125879209"/>
-      <w:bookmarkStart w:id="65" w:name="_Toc25923310"/>
+      <w:bookmarkStart w:id="60" w:name="_Toc125874074"/>
+      <w:bookmarkStart w:id="61" w:name="_Toc125879209"/>
+      <w:bookmarkStart w:id="62" w:name="_Toc25923310"/>
+      <w:bookmarkEnd w:id="60"/>
+      <w:bookmarkEnd w:id="61"/>
+      <w:bookmarkEnd w:id="62"/>
+    </w:p>
+    <w:p>
+      <w:pPr>
+        <w:pStyle w:val="CHAPTERHEADING"/>
+      </w:pPr>
+      <w:bookmarkStart w:id="63" w:name="_Toc25923311"/>
+      <w:r>
+        <w:t>CONTEXT</w:t>
+      </w:r>
       <w:bookmarkEnd w:id="63"/>
+    </w:p>
+    <w:p>
+      <w:pPr>
+        <w:pStyle w:val="SectionHeading1"/>
+      </w:pPr>
+      <w:bookmarkStart w:id="64" w:name="_Toc125879210"/>
+      <w:bookmarkStart w:id="65" w:name="_Toc25923312"/>
+      <w:bookmarkStart w:id="66" w:name="_Toc125788024"/>
+      <w:bookmarkStart w:id="67" w:name="_Toc125788075"/>
+      <w:bookmarkStart w:id="68" w:name="_Toc125874075"/>
+      <w:r>
+        <w:t>Introduction</w:t>
+      </w:r>
       <w:bookmarkEnd w:id="64"/>
       <w:bookmarkEnd w:id="65"/>
     </w:p>
     <w:p>
-      <w:pPr>
-        <w:pStyle w:val="CHAPTERHEADING"/>
-      </w:pPr>
-      <w:bookmarkStart w:id="66" w:name="_Toc25923311"/>
-      <w:r>
-        <w:t>CONTEXT</w:t>
+      <w:r>
+        <w:t>This shou</w:t>
+      </w:r>
+      <w:smartTag w:uri="urn:schemas-microsoft-com:office:smarttags" w:element="PersonName">
+        <w:r>
+          <w:t>l</w:t>
+        </w:r>
+      </w:smartTag>
+      <w:r>
+        <w:t>d inc</w:t>
+      </w:r>
+      <w:smartTag w:uri="urn:schemas-microsoft-com:office:smarttags" w:element="PersonName">
+        <w:r>
+          <w:t>l</w:t>
+        </w:r>
+      </w:smartTag>
+      <w:r>
+        <w:t xml:space="preserve">ude a </w:t>
+      </w:r>
+      <w:smartTag w:uri="urn:schemas-microsoft-com:office:smarttags" w:element="PersonName">
+        <w:r>
+          <w:t>l</w:t>
+        </w:r>
+      </w:smartTag>
+      <w:r>
+        <w:t>iterature review in order to detai</w:t>
+      </w:r>
+      <w:smartTag w:uri="urn:schemas-microsoft-com:office:smarttags" w:element="PersonName">
+        <w:r>
+          <w:t>l</w:t>
+        </w:r>
+      </w:smartTag>
+      <w:r>
+        <w:t xml:space="preserve"> the State-of-the-Art in the fie</w:t>
+      </w:r>
+      <w:smartTag w:uri="urn:schemas-microsoft-com:office:smarttags" w:element="PersonName">
+        <w:r>
+          <w:t>l</w:t>
+        </w:r>
+      </w:smartTag>
+      <w:r>
+        <w:t xml:space="preserve">d and the main areas for improvement/further research. One of the main reasons for the </w:t>
+      </w:r>
+      <w:smartTag w:uri="urn:schemas-microsoft-com:office:smarttags" w:element="PersonName">
+        <w:r>
+          <w:t>l</w:t>
+        </w:r>
+      </w:smartTag>
+      <w:r>
+        <w:t>iterature review is to avoid accidenta</w:t>
+      </w:r>
+      <w:smartTag w:uri="urn:schemas-microsoft-com:office:smarttags" w:element="PersonName">
+        <w:r>
+          <w:t>l</w:t>
+        </w:r>
+      </w:smartTag>
+      <w:smartTag w:uri="urn:schemas-microsoft-com:office:smarttags" w:element="PersonName">
+        <w:r>
+          <w:t>l</w:t>
+        </w:r>
+      </w:smartTag>
+      <w:r>
+        <w:t xml:space="preserve">y repeating a technique that has been tried before. In your </w:t>
+      </w:r>
+      <w:smartTag w:uri="urn:schemas-microsoft-com:office:smarttags" w:element="PersonName">
+        <w:r>
+          <w:t>l</w:t>
+        </w:r>
+      </w:smartTag>
+      <w:r>
+        <w:t>iterature survey, do be precise about the vo</w:t>
+      </w:r>
+      <w:smartTag w:uri="urn:schemas-microsoft-com:office:smarttags" w:element="PersonName">
+        <w:r>
+          <w:t>l</w:t>
+        </w:r>
+      </w:smartTag>
+      <w:r>
+        <w:t>ume numbers of journa</w:t>
+      </w:r>
+      <w:smartTag w:uri="urn:schemas-microsoft-com:office:smarttags" w:element="PersonName">
+        <w:r>
+          <w:t>l</w:t>
+        </w:r>
+      </w:smartTag>
+      <w:r>
+        <w:t>s and exact ranges of abstracts you have searched. These detai</w:t>
+      </w:r>
+      <w:smartTag w:uri="urn:schemas-microsoft-com:office:smarttags" w:element="PersonName">
+        <w:r>
+          <w:t>l</w:t>
+        </w:r>
+      </w:smartTag>
+      <w:r>
+        <w:t>s must be precise enough for anyone fo</w:t>
+      </w:r>
+      <w:smartTag w:uri="urn:schemas-microsoft-com:office:smarttags" w:element="PersonName">
+        <w:r>
+          <w:t>l</w:t>
+        </w:r>
+      </w:smartTag>
+      <w:smartTag w:uri="urn:schemas-microsoft-com:office:smarttags" w:element="PersonName">
+        <w:r>
+          <w:t>l</w:t>
+        </w:r>
+      </w:smartTag>
+      <w:r>
+        <w:t>owing up your work to avoid searching the same materia</w:t>
+      </w:r>
+      <w:smartTag w:uri="urn:schemas-microsoft-com:office:smarttags" w:element="PersonName">
+        <w:r>
+          <w:t>l</w:t>
+        </w:r>
+      </w:smartTag>
+      <w:r>
+        <w:t>. If searching computer data bases, inc</w:t>
+      </w:r>
+      <w:smartTag w:uri="urn:schemas-microsoft-com:office:smarttags" w:element="PersonName">
+        <w:r>
+          <w:t>l</w:t>
+        </w:r>
+      </w:smartTag>
+      <w:r>
+        <w:t>uding the CD-ROM data bases avai</w:t>
+      </w:r>
+      <w:smartTag w:uri="urn:schemas-microsoft-com:office:smarttags" w:element="PersonName">
+        <w:r>
+          <w:t>l</w:t>
+        </w:r>
+      </w:smartTag>
+      <w:r>
+        <w:t>ab</w:t>
+      </w:r>
+      <w:smartTag w:uri="urn:schemas-microsoft-com:office:smarttags" w:element="PersonName">
+        <w:r>
+          <w:t>l</w:t>
+        </w:r>
+      </w:smartTag>
+      <w:r>
+        <w:t xml:space="preserve">e in the </w:t>
+      </w:r>
+      <w:smartTag w:uri="urn:schemas-microsoft-com:office:smarttags" w:element="PersonName">
+        <w:r>
+          <w:t>l</w:t>
+        </w:r>
+      </w:smartTag>
+      <w:r>
+        <w:t>ibrary, then give precise detai</w:t>
+      </w:r>
+      <w:smartTag w:uri="urn:schemas-microsoft-com:office:smarttags" w:element="PersonName">
+        <w:r>
+          <w:t>l</w:t>
+        </w:r>
+      </w:smartTag>
+      <w:r>
+        <w:t xml:space="preserve">s of the search keys used. Perhaps a printed copy of the session/s as an appendix might show this clearly. </w:t>
+      </w:r>
+      <w:r>
+        <w:t xml:space="preserve"> A new idea for a project is usually not entirely new. The project may try to apply an existing technology in a new area or for a different type of customer, or enhance or specialize the current functionality of the technology.</w:t>
+      </w:r>
+    </w:p>
+    <w:p>
+      <w:r>
+        <w:t>As a result of your literature review you should be able to elaborate on the limitations of existing methods of solution for your particular problem.</w:t>
+      </w:r>
+    </w:p>
+    <w:p>
+      <w:pPr>
+        <w:pStyle w:val="SectionHeading1"/>
+      </w:pPr>
+      <w:bookmarkStart w:id="69" w:name="_Toc125879211"/>
+      <w:bookmarkStart w:id="70" w:name="_Toc25923313"/>
+      <w:r>
+        <w:t>Insert Pictures</w:t>
       </w:r>
       <w:bookmarkEnd w:id="66"/>
-    </w:p>
-    <w:p>
-      <w:pPr>
-        <w:pStyle w:val="SectionHeading1"/>
-      </w:pPr>
-      <w:bookmarkStart w:id="67" w:name="_Toc125879210"/>
-      <w:bookmarkStart w:id="68" w:name="_Toc25923312"/>
-      <w:bookmarkStart w:id="69" w:name="_Toc125788024"/>
-      <w:bookmarkStart w:id="70" w:name="_Toc125788075"/>
-      <w:bookmarkStart w:id="71" w:name="_Toc125874075"/>
-      <w:r>
-        <w:t>Introduction</w:t>
-      </w:r>
       <w:bookmarkEnd w:id="67"/>
       <w:bookmarkEnd w:id="68"/>
-    </w:p>
-    <w:p>
-      <w:r>
-        <w:t>This shou</w:t>
-      </w:r>
-      <w:smartTag w:uri="urn:schemas-microsoft-com:office:smarttags" w:element="PersonName">
-        <w:r>
-          <w:t>l</w:t>
-        </w:r>
-      </w:smartTag>
-      <w:r>
-        <w:t>d inc</w:t>
-      </w:r>
-      <w:smartTag w:uri="urn:schemas-microsoft-com:office:smarttags" w:element="PersonName">
-        <w:r>
-          <w:t>l</w:t>
-        </w:r>
-      </w:smartTag>
-      <w:r>
-        <w:t xml:space="preserve">ude a </w:t>
-      </w:r>
-      <w:smartTag w:uri="urn:schemas-microsoft-com:office:smarttags" w:element="PersonName">
-        <w:r>
-          <w:t>l</w:t>
-        </w:r>
-      </w:smartTag>
-      <w:r>
-        <w:t>iterature review in order to detai</w:t>
-      </w:r>
-      <w:smartTag w:uri="urn:schemas-microsoft-com:office:smarttags" w:element="PersonName">
-        <w:r>
-          <w:t>l</w:t>
-        </w:r>
-      </w:smartTag>
-      <w:r>
-        <w:t xml:space="preserve"> the State-of-the-Art in the fie</w:t>
-      </w:r>
-      <w:smartTag w:uri="urn:schemas-microsoft-com:office:smarttags" w:element="PersonName">
-        <w:r>
-          <w:t>l</w:t>
-        </w:r>
-      </w:smartTag>
-      <w:r>
-        <w:t xml:space="preserve">d and the main areas for improvement/further research. One of the main reasons for the </w:t>
-      </w:r>
-      <w:smartTag w:uri="urn:schemas-microsoft-com:office:smarttags" w:element="PersonName">
-        <w:r>
-          <w:t>l</w:t>
-        </w:r>
-      </w:smartTag>
-      <w:r>
-        <w:t>iterature review is to avoid accidenta</w:t>
-      </w:r>
-      <w:smartTag w:uri="urn:schemas-microsoft-com:office:smarttags" w:element="PersonName">
-        <w:r>
-          <w:t>l</w:t>
-        </w:r>
-      </w:smartTag>
-      <w:smartTag w:uri="urn:schemas-microsoft-com:office:smarttags" w:element="PersonName">
-        <w:r>
-          <w:t>l</w:t>
-        </w:r>
-      </w:smartTag>
-      <w:r>
-        <w:t xml:space="preserve">y repeating a technique that has been tried before. In your </w:t>
-      </w:r>
-      <w:smartTag w:uri="urn:schemas-microsoft-com:office:smarttags" w:element="PersonName">
-        <w:r>
-          <w:t>l</w:t>
-        </w:r>
-      </w:smartTag>
-      <w:r>
-        <w:t>iterature survey, do be precise about the vo</w:t>
-      </w:r>
-      <w:smartTag w:uri="urn:schemas-microsoft-com:office:smarttags" w:element="PersonName">
-        <w:r>
-          <w:t>l</w:t>
-        </w:r>
-      </w:smartTag>
-      <w:r>
-        <w:t>ume numbers of journa</w:t>
-      </w:r>
-      <w:smartTag w:uri="urn:schemas-microsoft-com:office:smarttags" w:element="PersonName">
-        <w:r>
-          <w:t>l</w:t>
-        </w:r>
-      </w:smartTag>
-      <w:r>
-        <w:t>s and exact ranges of abstracts you have searched. These detai</w:t>
-      </w:r>
-      <w:smartTag w:uri="urn:schemas-microsoft-com:office:smarttags" w:element="PersonName">
-        <w:r>
-          <w:t>l</w:t>
-        </w:r>
-      </w:smartTag>
-      <w:r>
-        <w:t>s must be precise enough for anyone fo</w:t>
-      </w:r>
-      <w:smartTag w:uri="urn:schemas-microsoft-com:office:smarttags" w:element="PersonName">
-        <w:r>
-          <w:t>l</w:t>
-        </w:r>
-      </w:smartTag>
-      <w:smartTag w:uri="urn:schemas-microsoft-com:office:smarttags" w:element="PersonName">
-        <w:r>
-          <w:t>l</w:t>
-        </w:r>
-      </w:smartTag>
-      <w:r>
-        <w:t>owing up your work to avoid searching the same materia</w:t>
-      </w:r>
-      <w:smartTag w:uri="urn:schemas-microsoft-com:office:smarttags" w:element="PersonName">
-        <w:r>
-          <w:t>l</w:t>
-        </w:r>
-      </w:smartTag>
-      <w:r>
-        <w:t>. If searching computer data bases, inc</w:t>
-      </w:r>
-      <w:smartTag w:uri="urn:schemas-microsoft-com:office:smarttags" w:element="PersonName">
-        <w:r>
-          <w:t>l</w:t>
-        </w:r>
-      </w:smartTag>
-      <w:r>
-        <w:t>uding the CD-ROM data bases avai</w:t>
-      </w:r>
-      <w:smartTag w:uri="urn:schemas-microsoft-com:office:smarttags" w:element="PersonName">
-        <w:r>
-          <w:t>l</w:t>
-        </w:r>
-      </w:smartTag>
-      <w:r>
-        <w:t>ab</w:t>
-      </w:r>
-      <w:smartTag w:uri="urn:schemas-microsoft-com:office:smarttags" w:element="PersonName">
-        <w:r>
-          <w:t>l</w:t>
-        </w:r>
-      </w:smartTag>
-      <w:r>
-        <w:t xml:space="preserve">e in the </w:t>
-      </w:r>
-      <w:smartTag w:uri="urn:schemas-microsoft-com:office:smarttags" w:element="PersonName">
-        <w:r>
-          <w:t>l</w:t>
-        </w:r>
-      </w:smartTag>
-      <w:r>
-        <w:t>ibrary, then give precise detai</w:t>
-      </w:r>
-      <w:smartTag w:uri="urn:schemas-microsoft-com:office:smarttags" w:element="PersonName">
-        <w:r>
-          <w:t>l</w:t>
-        </w:r>
-      </w:smartTag>
-      <w:r>
-        <w:t xml:space="preserve">s of the search keys used. Perhaps a printed copy of the session/s as an appendix might show this clearly. </w:t>
-      </w:r>
-      <w:r>
-        <w:t xml:space="preserve"> A new idea for a project is usually not entirely new. The project may try to apply an existing technology in a new area or for a different type of </w:t>
-      </w:r>
-      <w:proofErr w:type="gramStart"/>
-      <w:r>
-        <w:t>customer, or</w:t>
-      </w:r>
-      <w:proofErr w:type="gramEnd"/>
-      <w:r>
-        <w:t xml:space="preserve"> enhance or specialize the current functionality of the technology.</w:t>
-      </w:r>
-    </w:p>
-    <w:p>
-      <w:r>
-        <w:t xml:space="preserve">As a result of your literature review you should be able to elaborate on the limitations of existing methods of solution for your </w:t>
-      </w:r>
-      <w:proofErr w:type="gramStart"/>
-      <w:r>
-        <w:t>particular problem</w:t>
-      </w:r>
-      <w:proofErr w:type="gramEnd"/>
-      <w:r>
-        <w:t>.</w:t>
-      </w:r>
-    </w:p>
-    <w:p>
-      <w:pPr>
-        <w:pStyle w:val="SectionHeading1"/>
-      </w:pPr>
-      <w:bookmarkStart w:id="72" w:name="_Toc125879211"/>
-      <w:bookmarkStart w:id="73" w:name="_Toc25923313"/>
-      <w:r>
-        <w:t>Insert Pictures</w:t>
-      </w:r>
       <w:bookmarkEnd w:id="69"/>
       <w:bookmarkEnd w:id="70"/>
-      <w:bookmarkEnd w:id="71"/>
-      <w:bookmarkEnd w:id="72"/>
-      <w:bookmarkEnd w:id="73"/>
     </w:p>
     <w:p>
       <w:r>
@@ -5507,61 +5603,90 @@
       <w:pPr>
         <w:pStyle w:val="FigureandTableCaption"/>
       </w:pPr>
-      <w:bookmarkStart w:id="74" w:name="_Toc125880397"/>
+      <w:bookmarkStart w:id="71" w:name="_Toc125880397"/>
       <w:r>
         <w:t xml:space="preserve">Figure </w:t>
       </w:r>
-      <w:fldSimple w:instr=" SEQ Figure \* ARABIC ">
-        <w:r>
-          <w:rPr>
-            <w:noProof/>
-          </w:rPr>
-          <w:t>1</w:t>
-        </w:r>
-      </w:fldSimple>
+      <w:r>
+        <w:fldChar w:fldCharType="begin"/>
+      </w:r>
+      <w:r>
+        <w:instrText xml:space="preserve"> SEQ Figure \* ARABIC </w:instrText>
+      </w:r>
+      <w:r>
+        <w:fldChar w:fldCharType="separate"/>
+      </w:r>
+      <w:r>
+        <w:rPr>
+          <w:noProof/>
+        </w:rPr>
+        <w:t>1</w:t>
+      </w:r>
+      <w:r>
+        <w:rPr>
+          <w:noProof/>
+        </w:rPr>
+        <w:fldChar w:fldCharType="end"/>
+      </w:r>
       <w:r>
         <w:t>: Microsoft XP</w:t>
       </w:r>
+      <w:bookmarkEnd w:id="71"/>
+    </w:p>
+    <w:p>
+      <w:r>
+        <w:t>To generate a List of Figures or List of Tab</w:t>
+      </w:r>
+      <w:smartTag w:uri="urn:schemas-microsoft-com:office:smarttags" w:element="PersonName">
+        <w:r>
+          <w:t>l</w:t>
+        </w:r>
+      </w:smartTag>
+      <w:r>
+        <w:t>es, se</w:t>
+      </w:r>
+      <w:smartTag w:uri="urn:schemas-microsoft-com:office:smarttags" w:element="PersonName">
+        <w:r>
+          <w:t>l</w:t>
+        </w:r>
+      </w:smartTag>
+      <w:r>
+        <w:t>ect the text under the appropriate heading, and do an Insert, Index and Tab</w:t>
+      </w:r>
+      <w:smartTag w:uri="urn:schemas-microsoft-com:office:smarttags" w:element="PersonName">
+        <w:r>
+          <w:t>l</w:t>
+        </w:r>
+      </w:smartTag>
+      <w:r>
+        <w:t>es.</w:t>
+      </w:r>
+    </w:p>
+    <w:p>
+      <w:pPr>
+        <w:pStyle w:val="SectionHeading1"/>
+      </w:pPr>
+      <w:bookmarkStart w:id="72" w:name="_Toc125874076"/>
+      <w:bookmarkStart w:id="73" w:name="_Toc125879212"/>
+      <w:bookmarkStart w:id="74" w:name="_Toc25923314"/>
+      <w:r>
+        <w:t>Insert Tab</w:t>
+      </w:r>
+      <w:smartTag w:uri="urn:schemas-microsoft-com:office:smarttags" w:element="PersonName">
+        <w:r>
+          <w:t>l</w:t>
+        </w:r>
+      </w:smartTag>
+      <w:r>
+        <w:t>es</w:t>
+      </w:r>
+      <w:bookmarkEnd w:id="72"/>
+      <w:bookmarkEnd w:id="73"/>
       <w:bookmarkEnd w:id="74"/>
     </w:p>
     <w:p>
       <w:r>
-        <w:t>To generate a List of Figures or List of Tab</w:t>
-      </w:r>
-      <w:smartTag w:uri="urn:schemas-microsoft-com:office:smarttags" w:element="PersonName">
-        <w:r>
-          <w:t>l</w:t>
-        </w:r>
-      </w:smartTag>
-      <w:r>
-        <w:t>es, se</w:t>
-      </w:r>
-      <w:smartTag w:uri="urn:schemas-microsoft-com:office:smarttags" w:element="PersonName">
-        <w:r>
-          <w:t>l</w:t>
-        </w:r>
-      </w:smartTag>
-      <w:r>
-        <w:t>ect the text under the appropriate heading, and do an Insert, Index and Tab</w:t>
-      </w:r>
-      <w:smartTag w:uri="urn:schemas-microsoft-com:office:smarttags" w:element="PersonName">
-        <w:r>
-          <w:t>l</w:t>
-        </w:r>
-      </w:smartTag>
-      <w:r>
-        <w:t>es.</w:t>
-      </w:r>
-    </w:p>
-    <w:p>
-      <w:pPr>
-        <w:pStyle w:val="SectionHeading1"/>
-      </w:pPr>
-      <w:bookmarkStart w:id="75" w:name="_Toc125874076"/>
-      <w:bookmarkStart w:id="76" w:name="_Toc125879212"/>
-      <w:bookmarkStart w:id="77" w:name="_Toc25923314"/>
-      <w:r>
-        <w:t>Insert Tab</w:t>
+        <w:t>Insert tab</w:t>
       </w:r>
       <w:smartTag w:uri="urn:schemas-microsoft-com:office:smarttags" w:element="PersonName">
         <w:r>
@@ -5571,43 +5696,40 @@
       <w:r>
         <w:t>es</w:t>
       </w:r>
+    </w:p>
+    <w:p>
+      <w:pPr>
+        <w:pStyle w:val="FigureandTableCaption"/>
+      </w:pPr>
+      <w:bookmarkStart w:id="75" w:name="_Toc125880862"/>
+      <w:r>
+        <w:t xml:space="preserve">Table </w:t>
+      </w:r>
+      <w:r>
+        <w:fldChar w:fldCharType="begin"/>
+      </w:r>
+      <w:r>
+        <w:instrText xml:space="preserve"> SEQ Table \* ARABIC </w:instrText>
+      </w:r>
+      <w:r>
+        <w:fldChar w:fldCharType="separate"/>
+      </w:r>
+      <w:r>
+        <w:rPr>
+          <w:noProof/>
+        </w:rPr>
+        <w:t>1</w:t>
+      </w:r>
+      <w:r>
+        <w:rPr>
+          <w:noProof/>
+        </w:rPr>
+        <w:fldChar w:fldCharType="end"/>
+      </w:r>
+      <w:r>
+        <w:t>: Microsoft Office.</w:t>
+      </w:r>
       <w:bookmarkEnd w:id="75"/>
-      <w:bookmarkEnd w:id="76"/>
-      <w:bookmarkEnd w:id="77"/>
-    </w:p>
-    <w:p>
-      <w:r>
-        <w:t>Insert tab</w:t>
-      </w:r>
-      <w:smartTag w:uri="urn:schemas-microsoft-com:office:smarttags" w:element="PersonName">
-        <w:r>
-          <w:t>l</w:t>
-        </w:r>
-      </w:smartTag>
-      <w:r>
-        <w:t>es</w:t>
-      </w:r>
-    </w:p>
-    <w:p>
-      <w:pPr>
-        <w:pStyle w:val="FigureandTableCaption"/>
-      </w:pPr>
-      <w:bookmarkStart w:id="78" w:name="_Toc125880862"/>
-      <w:r>
-        <w:t xml:space="preserve">Table </w:t>
-      </w:r>
-      <w:fldSimple w:instr=" SEQ Table \* ARABIC ">
-        <w:r>
-          <w:rPr>
-            <w:noProof/>
-          </w:rPr>
-          <w:t>1</w:t>
-        </w:r>
-      </w:fldSimple>
-      <w:r>
-        <w:t>: Microsoft Office.</w:t>
-      </w:r>
-      <w:bookmarkEnd w:id="78"/>
     </w:p>
     <w:tbl>
       <w:tblPr>
@@ -5824,38 +5946,38 @@
       <w:pPr>
         <w:pStyle w:val="ChapterNumber"/>
       </w:pPr>
-      <w:bookmarkStart w:id="79" w:name="_Toc125874077"/>
-      <w:bookmarkStart w:id="80" w:name="_Toc125879213"/>
-      <w:bookmarkStart w:id="81" w:name="_Toc25923315"/>
+      <w:bookmarkStart w:id="76" w:name="_Toc125874077"/>
+      <w:bookmarkStart w:id="77" w:name="_Toc125879213"/>
+      <w:bookmarkStart w:id="78" w:name="_Toc25923315"/>
+      <w:bookmarkEnd w:id="76"/>
+      <w:bookmarkEnd w:id="77"/>
+      <w:bookmarkEnd w:id="78"/>
+    </w:p>
+    <w:p>
+      <w:pPr>
+        <w:pStyle w:val="CHAPTERHEADING"/>
+      </w:pPr>
+      <w:bookmarkStart w:id="79" w:name="_Toc25923316"/>
+      <w:r>
+        <w:t>New Ideas</w:t>
+      </w:r>
+      <w:bookmarkStart w:id="80" w:name="_Toc125874078"/>
+      <w:bookmarkStart w:id="81" w:name="_Toc125879214"/>
       <w:bookmarkEnd w:id="79"/>
+    </w:p>
+    <w:p>
+      <w:pPr>
+        <w:pStyle w:val="SectionHeading1"/>
+      </w:pPr>
+      <w:bookmarkStart w:id="82" w:name="_Toc25923317"/>
+      <w:r>
+        <w:t>Introduction</w:t>
+      </w:r>
       <w:bookmarkEnd w:id="80"/>
       <w:bookmarkEnd w:id="81"/>
-    </w:p>
-    <w:p>
-      <w:pPr>
-        <w:pStyle w:val="CHAPTERHEADING"/>
-      </w:pPr>
-      <w:bookmarkStart w:id="82" w:name="_Toc25923316"/>
-      <w:r>
-        <w:t>New Ideas</w:t>
-      </w:r>
-      <w:bookmarkStart w:id="83" w:name="_Toc125874078"/>
-      <w:bookmarkStart w:id="84" w:name="_Toc125879214"/>
       <w:bookmarkEnd w:id="82"/>
     </w:p>
     <w:p>
-      <w:pPr>
-        <w:pStyle w:val="SectionHeading1"/>
-      </w:pPr>
-      <w:bookmarkStart w:id="85" w:name="_Toc25923317"/>
-      <w:r>
-        <w:t>Introduction</w:t>
-      </w:r>
-      <w:bookmarkEnd w:id="83"/>
-      <w:bookmarkEnd w:id="84"/>
-      <w:bookmarkEnd w:id="85"/>
-    </w:p>
-    <w:p>
       <w:r>
         <w:t>As a result of your '</w:t>
       </w:r>
@@ -5919,15 +6041,7 @@
         <w:t xml:space="preserve"> requirements, a description of</w:t>
       </w:r>
       <w:r>
-        <w:t xml:space="preserve"> investigation of requirements </w:t>
-      </w:r>
-      <w:proofErr w:type="gramStart"/>
-      <w:r>
-        <w:t>( if</w:t>
-      </w:r>
-      <w:proofErr w:type="gramEnd"/>
-      <w:r>
-        <w:t xml:space="preserve"> appropriate), and a discussion of how requirements relate to Background research.</w:t>
+        <w:t xml:space="preserve"> investigation of requirements ( if appropriate), and a discussion of how requirements relate to Background research.</w:t>
       </w:r>
     </w:p>
     <w:p>
@@ -6115,18 +6229,33 @@
         <w:t>ow you to do this.</w:t>
       </w:r>
     </w:p>
+    <w:p/>
+    <w:p>
+      <w:r>
+        <w:t>Discussion of platform</w:t>
+      </w:r>
+      <w:r>
+        <w:t xml:space="preserve"> of </w:t>
+      </w:r>
+      <w:r>
+        <w:t>software.</w:t>
+      </w:r>
+      <w:r>
+        <w:t xml:space="preserve"> ?</w:t>
+      </w:r>
+    </w:p>
     <w:p>
       <w:pPr>
         <w:pStyle w:val="ChapterNumber"/>
       </w:pPr>
-      <w:bookmarkStart w:id="86" w:name="_Toc25923318"/>
-      <w:bookmarkEnd w:id="86"/>
+      <w:bookmarkStart w:id="83" w:name="_Toc25923318"/>
+      <w:bookmarkEnd w:id="83"/>
     </w:p>
     <w:p>
       <w:pPr>
         <w:pStyle w:val="CHAPTERHEADING"/>
       </w:pPr>
-      <w:bookmarkStart w:id="87" w:name="_Toc25923319"/>
+      <w:bookmarkStart w:id="84" w:name="_Toc25923319"/>
       <w:r>
         <w:t xml:space="preserve">IMPLEMENTATION </w:t>
       </w:r>
@@ -6136,17 +6265,17 @@
       <w:r>
         <w:t xml:space="preserve"> INVESTIGATION</w:t>
       </w:r>
-      <w:bookmarkEnd w:id="87"/>
+      <w:bookmarkEnd w:id="84"/>
     </w:p>
     <w:p>
       <w:pPr>
         <w:pStyle w:val="SectionHeading1"/>
       </w:pPr>
-      <w:bookmarkStart w:id="88" w:name="_Toc25923320"/>
+      <w:bookmarkStart w:id="85" w:name="_Toc25923320"/>
       <w:r>
         <w:t>Introduction</w:t>
       </w:r>
-      <w:bookmarkEnd w:id="88"/>
+      <w:bookmarkEnd w:id="85"/>
     </w:p>
     <w:p>
       <w:r>
@@ -6235,206 +6364,620 @@
       <w:pPr>
         <w:pStyle w:val="ChapterNumber"/>
       </w:pPr>
-      <w:bookmarkStart w:id="89" w:name="_Toc25923321"/>
+      <w:bookmarkStart w:id="86" w:name="_Toc25923321"/>
+      <w:bookmarkEnd w:id="86"/>
+    </w:p>
+    <w:p>
+      <w:pPr>
+        <w:pStyle w:val="CHAPTERHEADING"/>
+      </w:pPr>
+      <w:bookmarkStart w:id="87" w:name="_Toc25923322"/>
+      <w:r>
+        <w:t>RESULTS / DISCUSSION</w:t>
+      </w:r>
+      <w:bookmarkEnd w:id="87"/>
+    </w:p>
+    <w:p>
+      <w:pPr>
+        <w:pStyle w:val="SectionHeading1"/>
+      </w:pPr>
+      <w:bookmarkStart w:id="88" w:name="_Toc25923323"/>
+      <w:r>
+        <w:t>Introduction</w:t>
+      </w:r>
+      <w:bookmarkEnd w:id="88"/>
+    </w:p>
+    <w:p>
+      <w:r>
+        <w:t xml:space="preserve">The technique developed </w:t>
+      </w:r>
+      <w:r>
+        <w:t>in</w:t>
+      </w:r>
+      <w:r>
+        <w:t xml:space="preserve"> your project is supposed to show improvement on techniques previously available. Therefore it may be necessary to spend time investigating whether this is true. Perhaps you need to set up some sort of quantitative test and do a </w:t>
+      </w:r>
+      <w:smartTag w:uri="urn:schemas-microsoft-com:office:smarttags" w:element="PersonName">
+        <w:r>
+          <w:t>l</w:t>
+        </w:r>
+      </w:smartTag>
+      <w:r>
+        <w:t>itt</w:t>
+      </w:r>
+      <w:smartTag w:uri="urn:schemas-microsoft-com:office:smarttags" w:element="PersonName">
+        <w:r>
+          <w:t>l</w:t>
+        </w:r>
+      </w:smartTag>
+      <w:r>
+        <w:t>e statistica</w:t>
+      </w:r>
+      <w:smartTag w:uri="urn:schemas-microsoft-com:office:smarttags" w:element="PersonName">
+        <w:r>
+          <w:t>l</w:t>
+        </w:r>
+      </w:smartTag>
+      <w:r>
+        <w:t xml:space="preserve"> ana</w:t>
+      </w:r>
+      <w:smartTag w:uri="urn:schemas-microsoft-com:office:smarttags" w:element="PersonName">
+        <w:r>
+          <w:t>l</w:t>
+        </w:r>
+      </w:smartTag>
+      <w:r>
+        <w:t xml:space="preserve">ysis to confirm the improvement. </w:t>
+      </w:r>
+      <w:r>
+        <w:t xml:space="preserve">This chapter will provide evidence, from the tests that you carry out, of the outcomes of </w:t>
+      </w:r>
+      <w:r>
+        <w:t>your</w:t>
+      </w:r>
+      <w:r>
+        <w:t xml:space="preserve"> </w:t>
+      </w:r>
+      <w:r>
+        <w:t>project.</w:t>
+      </w:r>
+    </w:p>
+    <w:p>
+      <w:r>
+        <w:t xml:space="preserve">Explain </w:t>
+      </w:r>
+      <w:r>
+        <w:t>the</w:t>
+      </w:r>
+      <w:r>
+        <w:t xml:space="preserve"> success and</w:t>
+      </w:r>
+      <w:r>
+        <w:t xml:space="preserve"> limitations of your work </w:t>
+      </w:r>
+      <w:r>
+        <w:t>and show how this relates to the aims and objectives set out in the introduction</w:t>
+      </w:r>
+      <w:r>
+        <w:t>.</w:t>
+      </w:r>
+    </w:p>
+    <w:p>
+      <w:pPr>
+        <w:pStyle w:val="ChapterNumber"/>
+      </w:pPr>
+      <w:bookmarkStart w:id="89" w:name="_Toc25923324"/>
       <w:bookmarkEnd w:id="89"/>
     </w:p>
     <w:p>
       <w:pPr>
         <w:pStyle w:val="CHAPTERHEADING"/>
       </w:pPr>
-      <w:bookmarkStart w:id="90" w:name="_Toc25923322"/>
-      <w:r>
-        <w:t>RESULTS / DISCUSSION</w:t>
+      <w:bookmarkStart w:id="90" w:name="_Toc25923325"/>
+      <w:r>
+        <w:t>CONCLUSIONS / FUTURE WORK</w:t>
       </w:r>
       <w:bookmarkEnd w:id="90"/>
     </w:p>
     <w:p>
       <w:pPr>
-        <w:pStyle w:val="SectionHeading1"/>
-      </w:pPr>
-      <w:bookmarkStart w:id="91" w:name="_Toc25923323"/>
-      <w:r>
-        <w:t>Introduction</w:t>
+        <w:pStyle w:val="Heading2"/>
+      </w:pPr>
+      <w:bookmarkStart w:id="91" w:name="_Toc25923326"/>
+      <w:r>
+        <w:t>Conclusions</w:t>
       </w:r>
       <w:bookmarkEnd w:id="91"/>
     </w:p>
     <w:p>
       <w:r>
-        <w:t xml:space="preserve">The technique developed </w:t>
-      </w:r>
-      <w:r>
-        <w:t>in</w:t>
-      </w:r>
-      <w:r>
-        <w:t xml:space="preserve"> your project is supposed to show improvement on techniques previously available. </w:t>
-      </w:r>
-      <w:proofErr w:type="gramStart"/>
-      <w:r>
-        <w:t>Therefore</w:t>
-      </w:r>
-      <w:proofErr w:type="gramEnd"/>
-      <w:r>
-        <w:t xml:space="preserve"> it may be necessary to spend time investigating whether this is true. Perhaps you need to set up some sort of quantitative test and do a </w:t>
-      </w:r>
-      <w:smartTag w:uri="urn:schemas-microsoft-com:office:smarttags" w:element="PersonName">
-        <w:r>
-          <w:t>l</w:t>
-        </w:r>
-      </w:smartTag>
-      <w:r>
-        <w:t>itt</w:t>
-      </w:r>
-      <w:smartTag w:uri="urn:schemas-microsoft-com:office:smarttags" w:element="PersonName">
-        <w:r>
-          <w:t>l</w:t>
-        </w:r>
-      </w:smartTag>
-      <w:r>
-        <w:t>e statistica</w:t>
-      </w:r>
-      <w:smartTag w:uri="urn:schemas-microsoft-com:office:smarttags" w:element="PersonName">
-        <w:r>
-          <w:t>l</w:t>
-        </w:r>
-      </w:smartTag>
-      <w:r>
-        <w:t xml:space="preserve"> ana</w:t>
-      </w:r>
-      <w:smartTag w:uri="urn:schemas-microsoft-com:office:smarttags" w:element="PersonName">
-        <w:r>
-          <w:t>l</w:t>
-        </w:r>
-      </w:smartTag>
-      <w:r>
-        <w:t xml:space="preserve">ysis to confirm the improvement. </w:t>
-      </w:r>
-      <w:r>
-        <w:t xml:space="preserve">This chapter will provide evidence, from the tests that you carry out, of the outcomes of </w:t>
-      </w:r>
-      <w:r>
-        <w:t>your</w:t>
-      </w:r>
-      <w:r>
-        <w:t xml:space="preserve"> </w:t>
-      </w:r>
-      <w:r>
-        <w:t>project.</w:t>
-      </w:r>
-    </w:p>
-    <w:p>
-      <w:r>
-        <w:t xml:space="preserve">Explain </w:t>
-      </w:r>
-      <w:r>
-        <w:t>the</w:t>
-      </w:r>
-      <w:r>
-        <w:t xml:space="preserve"> success and</w:t>
-      </w:r>
-      <w:r>
-        <w:t xml:space="preserve"> limitations of your work </w:t>
-      </w:r>
-      <w:r>
-        <w:t>and show how this relates to the aims and objectives set out in the introduction</w:t>
-      </w:r>
-      <w:r>
-        <w:t>.</w:t>
-      </w:r>
-    </w:p>
-    <w:p>
-      <w:pPr>
-        <w:pStyle w:val="ChapterNumber"/>
-      </w:pPr>
-      <w:bookmarkStart w:id="92" w:name="_Toc25923324"/>
+        <w:t xml:space="preserve">Whatever it was that your results showed should be summarised here. </w:t>
+      </w:r>
+      <w:r>
+        <w:t>Your project or may or may not have achieved all that you set out to at the start.</w:t>
+      </w:r>
+    </w:p>
+    <w:p>
+      <w:r>
+        <w:t>This is your opportunity to conclude whether the project was a ‘success’ and how it might have been tackled differently in hindsight.</w:t>
+      </w:r>
+    </w:p>
+    <w:p>
+      <w:pPr>
+        <w:pStyle w:val="Heading2"/>
+      </w:pPr>
+      <w:bookmarkStart w:id="92" w:name="_Toc25923327"/>
+      <w:r>
+        <w:t>Future work</w:t>
+      </w:r>
       <w:bookmarkEnd w:id="92"/>
     </w:p>
     <w:p>
-      <w:pPr>
-        <w:pStyle w:val="CHAPTERHEADING"/>
-      </w:pPr>
-      <w:bookmarkStart w:id="93" w:name="_Toc25923325"/>
-      <w:r>
-        <w:t>CONCLUSIONS / FUTURE WORK</w:t>
+      <w:r>
+        <w:t>In either case there should be some reference to future work, either to forward and expand on the successful outcome or to test ways of overcoming the shortfall in your ideas that didn't work out quite as expected but there should be something that shows you can see further implications of what you have achieved.</w:t>
+      </w:r>
+    </w:p>
+    <w:p>
+      <w:pPr>
+        <w:pStyle w:val="Heading2"/>
+      </w:pPr>
+      <w:bookmarkStart w:id="93" w:name="_Toc25923328"/>
+      <w:r>
+        <w:t>Legal, Social, Ethical and Professional Issues</w:t>
       </w:r>
       <w:bookmarkEnd w:id="93"/>
     </w:p>
     <w:p>
+      <w:r>
+        <w:t xml:space="preserve">This </w:t>
+      </w:r>
+      <w:r>
+        <w:t>section</w:t>
+      </w:r>
+      <w:r>
+        <w:t xml:space="preserve"> should include a discussion of the four </w:t>
+      </w:r>
+      <w:r>
+        <w:t xml:space="preserve">LESPIs </w:t>
+      </w:r>
+      <w:r>
+        <w:t xml:space="preserve">and the way in which you project has/will/could impact on each. </w:t>
+      </w:r>
+    </w:p>
+    <w:p>
+      <w:pPr>
+        <w:pStyle w:val="ListParagraph"/>
+        <w:numPr>
+          <w:ilvl w:val="0"/>
+          <w:numId w:val="47"/>
+        </w:numPr>
+      </w:pPr>
+      <w:r>
+        <w:t>Describe the four LESPI’s</w:t>
+      </w:r>
+    </w:p>
+    <w:p/>
+    <w:p/>
+    <w:p/>
+    <w:p>
+      <w:r>
+        <w:lastRenderedPageBreak/>
+        <w:t>Legal issues could be improved by considering relevant legislation, e.g. GDPR, Accessibility Legislation. Some points would benefit from more discussion, e.g. your intent to release the software as open-source (why are you doing this, what implications could it have?). For professional issues, you could look at a Code of Conduct from a professional body, e.g. BCS, and see if anything is relevant to the project.</w:t>
+      </w:r>
+    </w:p>
+    <w:p/>
+    <w:p>
+      <w:r>
+        <w:t xml:space="preserve">During the research phase of the project, students and teachers will be interviewed on the features of logic gate simulators. In order to ensure this does not raise any LSEPIs, each interviewee with be given a participation consent form which they will sign. The form will outline what the interviewee will be subject to during the interview, the fact they will remain anonymous, as well as provide contact details so they can redact provided information later if they feel the need to do so. </w:t>
+      </w:r>
+    </w:p>
+    <w:p>
+      <w:r>
+        <w:t>A similar form will also be used during the evaluation phase of the project, in which interviewees will be asked to evaluate the software produced.</w:t>
+      </w:r>
+    </w:p>
+    <w:p>
+      <w:r>
+        <w:t>Once the software is published, it will be released as open source and free to download. Due to this it will be licenced with the MIT license.</w:t>
+      </w:r>
+    </w:p>
+    <w:p>
+      <w:r>
+        <w:t>When being used in the classroom if the software fails to emulate gates correctly, students may become misinformed on the interaction or properties of logic gates. To ensure any issues which arise because of this are covered, a declaration stating that the software may not be entirely accurate will be added to the release documents.</w:t>
+      </w:r>
+    </w:p>
+    <w:tbl>
+      <w:tblPr>
+        <w:tblStyle w:val="TableGrid"/>
+        <w:tblW w:w="0" w:type="auto"/>
+        <w:tblLook w:val="04A0" w:firstRow="1" w:lastRow="0" w:firstColumn="1" w:lastColumn="0" w:noHBand="0" w:noVBand="1"/>
+      </w:tblPr>
+      <w:tblGrid>
+        <w:gridCol w:w="1776"/>
+        <w:gridCol w:w="1576"/>
+        <w:gridCol w:w="1600"/>
+        <w:gridCol w:w="1628"/>
+        <w:gridCol w:w="1834"/>
+      </w:tblGrid>
+      <w:tr>
+        <w:tc>
+          <w:tcPr>
+            <w:tcW w:w="2091" w:type="dxa"/>
+          </w:tcPr>
+          <w:p>
+            <w:pPr>
+              <w:spacing w:before="60" w:after="120"/>
+              <w:rPr>
+                <w:szCs w:val="20"/>
+              </w:rPr>
+            </w:pPr>
+          </w:p>
+        </w:tc>
+        <w:tc>
+          <w:tcPr>
+            <w:tcW w:w="2091" w:type="dxa"/>
+          </w:tcPr>
+          <w:p>
+            <w:pPr>
+              <w:spacing w:before="60" w:after="120"/>
+              <w:rPr>
+                <w:szCs w:val="20"/>
+              </w:rPr>
+            </w:pPr>
+            <w:r>
+              <w:rPr>
+                <w:szCs w:val="20"/>
+              </w:rPr>
+              <w:t>Legal issue</w:t>
+            </w:r>
+          </w:p>
+        </w:tc>
+        <w:tc>
+          <w:tcPr>
+            <w:tcW w:w="2091" w:type="dxa"/>
+          </w:tcPr>
+          <w:p>
+            <w:pPr>
+              <w:spacing w:before="60" w:after="120"/>
+              <w:rPr>
+                <w:szCs w:val="20"/>
+              </w:rPr>
+            </w:pPr>
+            <w:r>
+              <w:rPr>
+                <w:szCs w:val="20"/>
+              </w:rPr>
+              <w:t>Social issue</w:t>
+            </w:r>
+          </w:p>
+        </w:tc>
+        <w:tc>
+          <w:tcPr>
+            <w:tcW w:w="2091" w:type="dxa"/>
+          </w:tcPr>
+          <w:p>
+            <w:pPr>
+              <w:spacing w:before="60" w:after="120"/>
+              <w:rPr>
+                <w:szCs w:val="20"/>
+              </w:rPr>
+            </w:pPr>
+            <w:r>
+              <w:rPr>
+                <w:szCs w:val="20"/>
+              </w:rPr>
+              <w:t>Ethical issue</w:t>
+            </w:r>
+          </w:p>
+        </w:tc>
+        <w:tc>
+          <w:tcPr>
+            <w:tcW w:w="2092" w:type="dxa"/>
+          </w:tcPr>
+          <w:p>
+            <w:pPr>
+              <w:spacing w:before="60" w:after="120"/>
+              <w:rPr>
+                <w:szCs w:val="20"/>
+              </w:rPr>
+            </w:pPr>
+            <w:r>
+              <w:rPr>
+                <w:szCs w:val="20"/>
+              </w:rPr>
+              <w:t>Professional issue</w:t>
+            </w:r>
+          </w:p>
+        </w:tc>
+      </w:tr>
+      <w:tr>
+        <w:tc>
+          <w:tcPr>
+            <w:tcW w:w="2091" w:type="dxa"/>
+          </w:tcPr>
+          <w:p>
+            <w:pPr>
+              <w:spacing w:before="60" w:after="120"/>
+              <w:rPr>
+                <w:szCs w:val="20"/>
+              </w:rPr>
+            </w:pPr>
+            <w:r>
+              <w:rPr>
+                <w:szCs w:val="20"/>
+              </w:rPr>
+              <w:lastRenderedPageBreak/>
+              <w:t>Interviews</w:t>
+            </w:r>
+          </w:p>
+        </w:tc>
+        <w:tc>
+          <w:tcPr>
+            <w:tcW w:w="2091" w:type="dxa"/>
+          </w:tcPr>
+          <w:p>
+            <w:pPr>
+              <w:spacing w:before="60" w:after="120"/>
+              <w:rPr>
+                <w:szCs w:val="20"/>
+              </w:rPr>
+            </w:pPr>
+          </w:p>
+        </w:tc>
+        <w:tc>
+          <w:tcPr>
+            <w:tcW w:w="2091" w:type="dxa"/>
+          </w:tcPr>
+          <w:p>
+            <w:pPr>
+              <w:spacing w:before="60" w:after="120"/>
+              <w:rPr>
+                <w:szCs w:val="20"/>
+              </w:rPr>
+            </w:pPr>
+            <w:r>
+              <w:rPr>
+                <w:szCs w:val="20"/>
+              </w:rPr>
+              <w:t>X</w:t>
+            </w:r>
+          </w:p>
+        </w:tc>
+        <w:tc>
+          <w:tcPr>
+            <w:tcW w:w="2091" w:type="dxa"/>
+          </w:tcPr>
+          <w:p>
+            <w:pPr>
+              <w:spacing w:before="60" w:after="120"/>
+              <w:rPr>
+                <w:szCs w:val="20"/>
+              </w:rPr>
+            </w:pPr>
+            <w:r>
+              <w:rPr>
+                <w:szCs w:val="20"/>
+              </w:rPr>
+              <w:t>X</w:t>
+            </w:r>
+          </w:p>
+        </w:tc>
+        <w:tc>
+          <w:tcPr>
+            <w:tcW w:w="2092" w:type="dxa"/>
+          </w:tcPr>
+          <w:p>
+            <w:pPr>
+              <w:spacing w:before="60" w:after="120"/>
+              <w:rPr>
+                <w:szCs w:val="20"/>
+              </w:rPr>
+            </w:pPr>
+            <w:r>
+              <w:rPr>
+                <w:szCs w:val="20"/>
+              </w:rPr>
+              <w:t>X</w:t>
+            </w:r>
+          </w:p>
+        </w:tc>
+      </w:tr>
+      <w:tr>
+        <w:tc>
+          <w:tcPr>
+            <w:tcW w:w="2091" w:type="dxa"/>
+          </w:tcPr>
+          <w:p>
+            <w:pPr>
+              <w:spacing w:before="60" w:after="120"/>
+              <w:rPr>
+                <w:szCs w:val="20"/>
+              </w:rPr>
+            </w:pPr>
+            <w:r>
+              <w:rPr>
+                <w:szCs w:val="20"/>
+              </w:rPr>
+              <w:t>Software release Licencing</w:t>
+            </w:r>
+          </w:p>
+        </w:tc>
+        <w:tc>
+          <w:tcPr>
+            <w:tcW w:w="2091" w:type="dxa"/>
+          </w:tcPr>
+          <w:p>
+            <w:pPr>
+              <w:spacing w:before="60" w:after="120"/>
+              <w:rPr>
+                <w:szCs w:val="20"/>
+              </w:rPr>
+            </w:pPr>
+            <w:r>
+              <w:rPr>
+                <w:szCs w:val="20"/>
+              </w:rPr>
+              <w:t>X</w:t>
+            </w:r>
+          </w:p>
+        </w:tc>
+        <w:tc>
+          <w:tcPr>
+            <w:tcW w:w="2091" w:type="dxa"/>
+          </w:tcPr>
+          <w:p>
+            <w:pPr>
+              <w:spacing w:before="60" w:after="120"/>
+              <w:rPr>
+                <w:szCs w:val="20"/>
+              </w:rPr>
+            </w:pPr>
+            <w:r>
+              <w:rPr>
+                <w:szCs w:val="20"/>
+              </w:rPr>
+              <w:t>X</w:t>
+            </w:r>
+          </w:p>
+        </w:tc>
+        <w:tc>
+          <w:tcPr>
+            <w:tcW w:w="2091" w:type="dxa"/>
+          </w:tcPr>
+          <w:p>
+            <w:pPr>
+              <w:spacing w:before="60" w:after="120"/>
+              <w:rPr>
+                <w:szCs w:val="20"/>
+              </w:rPr>
+            </w:pPr>
+          </w:p>
+        </w:tc>
+        <w:tc>
+          <w:tcPr>
+            <w:tcW w:w="2092" w:type="dxa"/>
+          </w:tcPr>
+          <w:p>
+            <w:pPr>
+              <w:spacing w:before="60" w:after="120"/>
+              <w:rPr>
+                <w:szCs w:val="20"/>
+              </w:rPr>
+            </w:pPr>
+            <w:r>
+              <w:rPr>
+                <w:szCs w:val="20"/>
+              </w:rPr>
+              <w:t>X</w:t>
+            </w:r>
+          </w:p>
+        </w:tc>
+      </w:tr>
+      <w:tr>
+        <w:tc>
+          <w:tcPr>
+            <w:tcW w:w="2091" w:type="dxa"/>
+          </w:tcPr>
+          <w:p>
+            <w:pPr>
+              <w:spacing w:before="60" w:after="120"/>
+              <w:rPr>
+                <w:szCs w:val="20"/>
+              </w:rPr>
+            </w:pPr>
+            <w:r>
+              <w:rPr>
+                <w:szCs w:val="20"/>
+              </w:rPr>
+              <w:t>Use of the software</w:t>
+            </w:r>
+          </w:p>
+        </w:tc>
+        <w:tc>
+          <w:tcPr>
+            <w:tcW w:w="2091" w:type="dxa"/>
+          </w:tcPr>
+          <w:p>
+            <w:pPr>
+              <w:spacing w:before="60" w:after="120"/>
+              <w:rPr>
+                <w:szCs w:val="20"/>
+              </w:rPr>
+            </w:pPr>
+          </w:p>
+        </w:tc>
+        <w:tc>
+          <w:tcPr>
+            <w:tcW w:w="2091" w:type="dxa"/>
+          </w:tcPr>
+          <w:p>
+            <w:pPr>
+              <w:spacing w:before="60" w:after="120"/>
+              <w:rPr>
+                <w:szCs w:val="20"/>
+              </w:rPr>
+            </w:pPr>
+            <w:r>
+              <w:rPr>
+                <w:szCs w:val="20"/>
+              </w:rPr>
+              <w:t>X</w:t>
+            </w:r>
+          </w:p>
+        </w:tc>
+        <w:tc>
+          <w:tcPr>
+            <w:tcW w:w="2091" w:type="dxa"/>
+          </w:tcPr>
+          <w:p>
+            <w:pPr>
+              <w:spacing w:before="60" w:after="120"/>
+              <w:rPr>
+                <w:szCs w:val="20"/>
+              </w:rPr>
+            </w:pPr>
+            <w:r>
+              <w:rPr>
+                <w:szCs w:val="20"/>
+              </w:rPr>
+              <w:t>X</w:t>
+            </w:r>
+          </w:p>
+        </w:tc>
+        <w:tc>
+          <w:tcPr>
+            <w:tcW w:w="2092" w:type="dxa"/>
+          </w:tcPr>
+          <w:p>
+            <w:pPr>
+              <w:spacing w:before="60" w:after="120"/>
+              <w:rPr>
+                <w:szCs w:val="20"/>
+              </w:rPr>
+            </w:pPr>
+            <w:r>
+              <w:rPr>
+                <w:szCs w:val="20"/>
+              </w:rPr>
+              <w:t>X</w:t>
+            </w:r>
+          </w:p>
+        </w:tc>
+      </w:tr>
+    </w:tbl>
+    <w:p/>
+    <w:p>
       <w:pPr>
         <w:pStyle w:val="Heading2"/>
       </w:pPr>
-      <w:bookmarkStart w:id="94" w:name="_Toc25923326"/>
-      <w:r>
-        <w:t>Conclusions</w:t>
+      <w:bookmarkStart w:id="94" w:name="_Toc25923329"/>
+      <w:r>
+        <w:t>Synoptic Reflections</w:t>
       </w:r>
       <w:bookmarkEnd w:id="94"/>
     </w:p>
     <w:p>
       <w:r>
-        <w:t xml:space="preserve">Whatever it was that your results showed should be summarised here. </w:t>
-      </w:r>
-      <w:r>
-        <w:t>Your project or may or may not have achieved all that you set out to at the start.</w:t>
-      </w:r>
-    </w:p>
-    <w:p>
-      <w:r>
-        <w:t>This is your opportunity to conclude whether the project was a ‘success’ and how it might have been tackled differently in hindsight.</w:t>
-      </w:r>
-    </w:p>
-    <w:p>
-      <w:pPr>
-        <w:pStyle w:val="Heading2"/>
-      </w:pPr>
-      <w:bookmarkStart w:id="95" w:name="_Toc25923327"/>
-      <w:r>
-        <w:t>Future work</w:t>
-      </w:r>
-      <w:bookmarkEnd w:id="95"/>
-    </w:p>
-    <w:p>
-      <w:r>
-        <w:t>In either case there should be some reference to future work, either to forward and expand on the successful outcome or to test ways of overcoming the shortfall in your ideas that didn't work out quite as expected but there should be something that shows you can see further implications of what you have achieved.</w:t>
-      </w:r>
-    </w:p>
-    <w:p>
-      <w:pPr>
-        <w:pStyle w:val="Heading2"/>
-      </w:pPr>
-      <w:bookmarkStart w:id="96" w:name="_Toc25923328"/>
-      <w:r>
-        <w:t>Legal, Social, Ethical and Professional Issues</w:t>
-      </w:r>
-      <w:bookmarkEnd w:id="96"/>
-    </w:p>
-    <w:p>
-      <w:r>
-        <w:t xml:space="preserve">This </w:t>
-      </w:r>
-      <w:r>
-        <w:t>section</w:t>
-      </w:r>
-      <w:r>
-        <w:t xml:space="preserve"> should include a discussion of the four </w:t>
-      </w:r>
-      <w:r>
-        <w:t xml:space="preserve">LESPIs </w:t>
-      </w:r>
-      <w:r>
-        <w:t xml:space="preserve">and the way in which you project has/will/could impact on each. </w:t>
-      </w:r>
-    </w:p>
-    <w:p>
-      <w:pPr>
-        <w:pStyle w:val="Heading2"/>
-      </w:pPr>
-      <w:bookmarkStart w:id="97" w:name="_Toc25923329"/>
-      <w:r>
-        <w:t>Synoptic Reflections</w:t>
-      </w:r>
-      <w:bookmarkEnd w:id="97"/>
-    </w:p>
-    <w:p>
-      <w:r>
         <w:t>This section will comprise of a reflection on the project in relation to employment aspirations and the skills that you have developed towards this through engagement with the project.</w:t>
       </w:r>
     </w:p>
@@ -6442,13 +6985,13 @@
       <w:pPr>
         <w:pStyle w:val="PageHeadings"/>
       </w:pPr>
-      <w:bookmarkStart w:id="98" w:name="_Toc25923330"/>
-      <w:bookmarkStart w:id="99" w:name="_Toc124922237"/>
+      <w:bookmarkStart w:id="95" w:name="_Toc25923330"/>
+      <w:bookmarkStart w:id="96" w:name="_Toc124922237"/>
       <w:r>
         <w:lastRenderedPageBreak/>
         <w:t>ReferenceS</w:t>
       </w:r>
-      <w:bookmarkEnd w:id="98"/>
+      <w:bookmarkEnd w:id="95"/>
     </w:p>
     <w:p>
       <w:pPr>
@@ -6836,13 +7379,13 @@
       <w:pPr>
         <w:pStyle w:val="PageHeadings"/>
       </w:pPr>
-      <w:bookmarkStart w:id="100" w:name="_Toc25923331"/>
+      <w:bookmarkStart w:id="97" w:name="_Toc25923331"/>
       <w:r>
         <w:lastRenderedPageBreak/>
         <w:t>Bibliography</w:t>
       </w:r>
-      <w:bookmarkEnd w:id="99"/>
-      <w:bookmarkEnd w:id="100"/>
+      <w:bookmarkEnd w:id="96"/>
+      <w:bookmarkEnd w:id="97"/>
     </w:p>
     <w:p>
       <w:pPr>
@@ -6856,33 +7399,11 @@
       <w:pPr>
         <w:pStyle w:val="ReferencesandBibliography"/>
       </w:pPr>
-      <w:proofErr w:type="spellStart"/>
       <w:r>
         <w:rPr>
           <w:lang w:val="es-ES"/>
         </w:rPr>
-        <w:t>Coote</w:t>
-      </w:r>
-      <w:proofErr w:type="spellEnd"/>
-      <w:r>
-        <w:rPr>
-          <w:lang w:val="es-ES"/>
-        </w:rPr>
-        <w:t xml:space="preserve">, H., </w:t>
-      </w:r>
-      <w:proofErr w:type="spellStart"/>
-      <w:r>
-        <w:rPr>
-          <w:lang w:val="es-ES"/>
-        </w:rPr>
-        <w:t>Dobbs</w:t>
-      </w:r>
-      <w:proofErr w:type="spellEnd"/>
-      <w:r>
-        <w:rPr>
-          <w:lang w:val="es-ES"/>
-        </w:rPr>
-        <w:t xml:space="preserve">, B. &amp; Jones, C. (1996). </w:t>
+        <w:t xml:space="preserve">Coote, H., Dobbs, B. &amp; Jones, C. (1996). </w:t>
       </w:r>
       <w:r>
         <w:t>Defining databases. Wi</w:t>
@@ -7258,16 +7779,16 @@
       <w:pPr>
         <w:pStyle w:val="PageHeadings"/>
       </w:pPr>
-      <w:bookmarkStart w:id="101" w:name="_Toc125788025"/>
-      <w:bookmarkStart w:id="102" w:name="_Toc125788076"/>
-      <w:bookmarkStart w:id="103" w:name="_Toc25923332"/>
+      <w:bookmarkStart w:id="98" w:name="_Toc125788025"/>
+      <w:bookmarkStart w:id="99" w:name="_Toc125788076"/>
+      <w:bookmarkStart w:id="100" w:name="_Toc25923332"/>
       <w:r>
         <w:lastRenderedPageBreak/>
         <w:t>Appendix A</w:t>
       </w:r>
-      <w:bookmarkEnd w:id="101"/>
-      <w:bookmarkEnd w:id="102"/>
-      <w:bookmarkEnd w:id="103"/>
+      <w:bookmarkEnd w:id="98"/>
+      <w:bookmarkEnd w:id="99"/>
+      <w:bookmarkEnd w:id="100"/>
     </w:p>
     <w:p>
       <w:r>
@@ -7374,21 +7895,7 @@
         <w:rPr>
           <w:szCs w:val="20"/>
         </w:rPr>
-        <w:t xml:space="preserve">Alternatively, or in addition, you can place some or </w:t>
-      </w:r>
-      <w:proofErr w:type="gramStart"/>
-      <w:r>
-        <w:rPr>
-          <w:szCs w:val="20"/>
-        </w:rPr>
-        <w:t>all of</w:t>
-      </w:r>
-      <w:proofErr w:type="gramEnd"/>
-      <w:r>
-        <w:rPr>
-          <w:szCs w:val="20"/>
-        </w:rPr>
-        <w:t xml:space="preserve"> the source code in the appendix.  </w:t>
+        <w:t xml:space="preserve">Alternatively, or in addition, you can place some or all of the source code in the appendix.  </w:t>
       </w:r>
       <w:r>
         <w:t>In any case the source code needed to reconstruct any software you have developed must be submitted in its entirety</w:t>
@@ -10197,6 +10704,119 @@
     </w:lvl>
   </w:abstractNum>
   <w:abstractNum w:abstractNumId="18" w15:restartNumberingAfterBreak="0">
+    <w:nsid w:val="42101DD1"/>
+    <w:multiLevelType w:val="hybridMultilevel"/>
+    <w:tmpl w:val="4260EFFE"/>
+    <w:lvl w:ilvl="0" w:tplc="08090001">
+      <w:start w:val="1"/>
+      <w:numFmt w:val="bullet"/>
+      <w:lvlText w:val=""/>
+      <w:lvlJc w:val="left"/>
+      <w:pPr>
+        <w:ind w:left="720" w:hanging="360"/>
+      </w:pPr>
+      <w:rPr>
+        <w:rFonts w:ascii="Symbol" w:hAnsi="Symbol" w:hint="default"/>
+      </w:rPr>
+    </w:lvl>
+    <w:lvl w:ilvl="1" w:tplc="08090003" w:tentative="1">
+      <w:start w:val="1"/>
+      <w:numFmt w:val="bullet"/>
+      <w:lvlText w:val="o"/>
+      <w:lvlJc w:val="left"/>
+      <w:pPr>
+        <w:ind w:left="1440" w:hanging="360"/>
+      </w:pPr>
+      <w:rPr>
+        <w:rFonts w:ascii="Courier New" w:hAnsi="Courier New" w:cs="Courier New" w:hint="default"/>
+      </w:rPr>
+    </w:lvl>
+    <w:lvl w:ilvl="2" w:tplc="08090005" w:tentative="1">
+      <w:start w:val="1"/>
+      <w:numFmt w:val="bullet"/>
+      <w:lvlText w:val=""/>
+      <w:lvlJc w:val="left"/>
+      <w:pPr>
+        <w:ind w:left="2160" w:hanging="360"/>
+      </w:pPr>
+      <w:rPr>
+        <w:rFonts w:ascii="Wingdings" w:hAnsi="Wingdings" w:hint="default"/>
+      </w:rPr>
+    </w:lvl>
+    <w:lvl w:ilvl="3" w:tplc="08090001" w:tentative="1">
+      <w:start w:val="1"/>
+      <w:numFmt w:val="bullet"/>
+      <w:lvlText w:val=""/>
+      <w:lvlJc w:val="left"/>
+      <w:pPr>
+        <w:ind w:left="2880" w:hanging="360"/>
+      </w:pPr>
+      <w:rPr>
+        <w:rFonts w:ascii="Symbol" w:hAnsi="Symbol" w:hint="default"/>
+      </w:rPr>
+    </w:lvl>
+    <w:lvl w:ilvl="4" w:tplc="08090003" w:tentative="1">
+      <w:start w:val="1"/>
+      <w:numFmt w:val="bullet"/>
+      <w:lvlText w:val="o"/>
+      <w:lvlJc w:val="left"/>
+      <w:pPr>
+        <w:ind w:left="3600" w:hanging="360"/>
+      </w:pPr>
+      <w:rPr>
+        <w:rFonts w:ascii="Courier New" w:hAnsi="Courier New" w:cs="Courier New" w:hint="default"/>
+      </w:rPr>
+    </w:lvl>
+    <w:lvl w:ilvl="5" w:tplc="08090005" w:tentative="1">
+      <w:start w:val="1"/>
+      <w:numFmt w:val="bullet"/>
+      <w:lvlText w:val=""/>
+      <w:lvlJc w:val="left"/>
+      <w:pPr>
+        <w:ind w:left="4320" w:hanging="360"/>
+      </w:pPr>
+      <w:rPr>
+        <w:rFonts w:ascii="Wingdings" w:hAnsi="Wingdings" w:hint="default"/>
+      </w:rPr>
+    </w:lvl>
+    <w:lvl w:ilvl="6" w:tplc="08090001" w:tentative="1">
+      <w:start w:val="1"/>
+      <w:numFmt w:val="bullet"/>
+      <w:lvlText w:val=""/>
+      <w:lvlJc w:val="left"/>
+      <w:pPr>
+        <w:ind w:left="5040" w:hanging="360"/>
+      </w:pPr>
+      <w:rPr>
+        <w:rFonts w:ascii="Symbol" w:hAnsi="Symbol" w:hint="default"/>
+      </w:rPr>
+    </w:lvl>
+    <w:lvl w:ilvl="7" w:tplc="08090003" w:tentative="1">
+      <w:start w:val="1"/>
+      <w:numFmt w:val="bullet"/>
+      <w:lvlText w:val="o"/>
+      <w:lvlJc w:val="left"/>
+      <w:pPr>
+        <w:ind w:left="5760" w:hanging="360"/>
+      </w:pPr>
+      <w:rPr>
+        <w:rFonts w:ascii="Courier New" w:hAnsi="Courier New" w:cs="Courier New" w:hint="default"/>
+      </w:rPr>
+    </w:lvl>
+    <w:lvl w:ilvl="8" w:tplc="08090005" w:tentative="1">
+      <w:start w:val="1"/>
+      <w:numFmt w:val="bullet"/>
+      <w:lvlText w:val=""/>
+      <w:lvlJc w:val="left"/>
+      <w:pPr>
+        <w:ind w:left="6480" w:hanging="360"/>
+      </w:pPr>
+      <w:rPr>
+        <w:rFonts w:ascii="Wingdings" w:hAnsi="Wingdings" w:hint="default"/>
+      </w:rPr>
+    </w:lvl>
+  </w:abstractNum>
+  <w:abstractNum w:abstractNumId="19" w15:restartNumberingAfterBreak="0">
     <w:nsid w:val="42D80826"/>
     <w:multiLevelType w:val="multilevel"/>
     <w:tmpl w:val="091A73B4"/>
@@ -10386,7 +11006,7 @@
       </w:rPr>
     </w:lvl>
   </w:abstractNum>
-  <w:abstractNum w:abstractNumId="19" w15:restartNumberingAfterBreak="0">
+  <w:abstractNum w:abstractNumId="20" w15:restartNumberingAfterBreak="0">
     <w:nsid w:val="45116621"/>
     <w:multiLevelType w:val="multilevel"/>
     <w:tmpl w:val="0D92ED2A"/>
@@ -10526,7 +11146,7 @@
       </w:rPr>
     </w:lvl>
   </w:abstractNum>
-  <w:abstractNum w:abstractNumId="20" w15:restartNumberingAfterBreak="0">
+  <w:abstractNum w:abstractNumId="21" w15:restartNumberingAfterBreak="0">
     <w:nsid w:val="4612695E"/>
     <w:multiLevelType w:val="multilevel"/>
     <w:tmpl w:val="DF6A73D2"/>
@@ -10666,7 +11286,7 @@
       </w:rPr>
     </w:lvl>
   </w:abstractNum>
-  <w:abstractNum w:abstractNumId="21" w15:restartNumberingAfterBreak="0">
+  <w:abstractNum w:abstractNumId="22" w15:restartNumberingAfterBreak="0">
     <w:nsid w:val="4A211E52"/>
     <w:multiLevelType w:val="multilevel"/>
     <w:tmpl w:val="02D26FA0"/>
@@ -10806,7 +11426,7 @@
       </w:rPr>
     </w:lvl>
   </w:abstractNum>
-  <w:abstractNum w:abstractNumId="22" w15:restartNumberingAfterBreak="0">
+  <w:abstractNum w:abstractNumId="23" w15:restartNumberingAfterBreak="0">
     <w:nsid w:val="4A5E3388"/>
     <w:multiLevelType w:val="multilevel"/>
     <w:tmpl w:val="B45A6268"/>
@@ -10978,7 +11598,7 @@
       </w:rPr>
     </w:lvl>
   </w:abstractNum>
-  <w:abstractNum w:abstractNumId="23" w15:restartNumberingAfterBreak="0">
+  <w:abstractNum w:abstractNumId="24" w15:restartNumberingAfterBreak="0">
     <w:nsid w:val="52AE19B7"/>
     <w:multiLevelType w:val="hybridMultilevel"/>
     <w:tmpl w:val="D0C00A7A"/>
@@ -11119,7 +11739,7 @@
       </w:rPr>
     </w:lvl>
   </w:abstractNum>
-  <w:abstractNum w:abstractNumId="24" w15:restartNumberingAfterBreak="0">
+  <w:abstractNum w:abstractNumId="25" w15:restartNumberingAfterBreak="0">
     <w:nsid w:val="53D84C7C"/>
     <w:multiLevelType w:val="hybridMultilevel"/>
     <w:tmpl w:val="F4D65B32"/>
@@ -11259,7 +11879,7 @@
       </w:rPr>
     </w:lvl>
   </w:abstractNum>
-  <w:abstractNum w:abstractNumId="25" w15:restartNumberingAfterBreak="0">
+  <w:abstractNum w:abstractNumId="26" w15:restartNumberingAfterBreak="0">
     <w:nsid w:val="57D26C7C"/>
     <w:multiLevelType w:val="multilevel"/>
     <w:tmpl w:val="FBEC2806"/>
@@ -11399,7 +12019,7 @@
       </w:rPr>
     </w:lvl>
   </w:abstractNum>
-  <w:abstractNum w:abstractNumId="26" w15:restartNumberingAfterBreak="0">
+  <w:abstractNum w:abstractNumId="27" w15:restartNumberingAfterBreak="0">
     <w:nsid w:val="5E593810"/>
     <w:multiLevelType w:val="multilevel"/>
     <w:tmpl w:val="9090540E"/>
@@ -11569,7 +12189,7 @@
       </w:rPr>
     </w:lvl>
   </w:abstractNum>
-  <w:abstractNum w:abstractNumId="27" w15:restartNumberingAfterBreak="0">
+  <w:abstractNum w:abstractNumId="28" w15:restartNumberingAfterBreak="0">
     <w:nsid w:val="603D3F9C"/>
     <w:multiLevelType w:val="multilevel"/>
     <w:tmpl w:val="4F2A5824"/>
@@ -11709,7 +12329,7 @@
       </w:rPr>
     </w:lvl>
   </w:abstractNum>
-  <w:abstractNum w:abstractNumId="28" w15:restartNumberingAfterBreak="0">
+  <w:abstractNum w:abstractNumId="29" w15:restartNumberingAfterBreak="0">
     <w:nsid w:val="64B30445"/>
     <w:multiLevelType w:val="multilevel"/>
     <w:tmpl w:val="0D92ED2A"/>
@@ -11849,7 +12469,120 @@
       </w:rPr>
     </w:lvl>
   </w:abstractNum>
-  <w:abstractNum w:abstractNumId="29" w15:restartNumberingAfterBreak="0">
+  <w:abstractNum w:abstractNumId="30" w15:restartNumberingAfterBreak="0">
+    <w:nsid w:val="671E2D86"/>
+    <w:multiLevelType w:val="hybridMultilevel"/>
+    <w:tmpl w:val="2D74434E"/>
+    <w:lvl w:ilvl="0" w:tplc="08090001">
+      <w:start w:val="1"/>
+      <w:numFmt w:val="bullet"/>
+      <w:lvlText w:val=""/>
+      <w:lvlJc w:val="left"/>
+      <w:pPr>
+        <w:ind w:left="720" w:hanging="360"/>
+      </w:pPr>
+      <w:rPr>
+        <w:rFonts w:ascii="Symbol" w:hAnsi="Symbol" w:hint="default"/>
+      </w:rPr>
+    </w:lvl>
+    <w:lvl w:ilvl="1" w:tplc="08090003" w:tentative="1">
+      <w:start w:val="1"/>
+      <w:numFmt w:val="bullet"/>
+      <w:lvlText w:val="o"/>
+      <w:lvlJc w:val="left"/>
+      <w:pPr>
+        <w:ind w:left="1440" w:hanging="360"/>
+      </w:pPr>
+      <w:rPr>
+        <w:rFonts w:ascii="Courier New" w:hAnsi="Courier New" w:cs="Courier New" w:hint="default"/>
+      </w:rPr>
+    </w:lvl>
+    <w:lvl w:ilvl="2" w:tplc="08090005" w:tentative="1">
+      <w:start w:val="1"/>
+      <w:numFmt w:val="bullet"/>
+      <w:lvlText w:val=""/>
+      <w:lvlJc w:val="left"/>
+      <w:pPr>
+        <w:ind w:left="2160" w:hanging="360"/>
+      </w:pPr>
+      <w:rPr>
+        <w:rFonts w:ascii="Wingdings" w:hAnsi="Wingdings" w:hint="default"/>
+      </w:rPr>
+    </w:lvl>
+    <w:lvl w:ilvl="3" w:tplc="08090001" w:tentative="1">
+      <w:start w:val="1"/>
+      <w:numFmt w:val="bullet"/>
+      <w:lvlText w:val=""/>
+      <w:lvlJc w:val="left"/>
+      <w:pPr>
+        <w:ind w:left="2880" w:hanging="360"/>
+      </w:pPr>
+      <w:rPr>
+        <w:rFonts w:ascii="Symbol" w:hAnsi="Symbol" w:hint="default"/>
+      </w:rPr>
+    </w:lvl>
+    <w:lvl w:ilvl="4" w:tplc="08090003" w:tentative="1">
+      <w:start w:val="1"/>
+      <w:numFmt w:val="bullet"/>
+      <w:lvlText w:val="o"/>
+      <w:lvlJc w:val="left"/>
+      <w:pPr>
+        <w:ind w:left="3600" w:hanging="360"/>
+      </w:pPr>
+      <w:rPr>
+        <w:rFonts w:ascii="Courier New" w:hAnsi="Courier New" w:cs="Courier New" w:hint="default"/>
+      </w:rPr>
+    </w:lvl>
+    <w:lvl w:ilvl="5" w:tplc="08090005" w:tentative="1">
+      <w:start w:val="1"/>
+      <w:numFmt w:val="bullet"/>
+      <w:lvlText w:val=""/>
+      <w:lvlJc w:val="left"/>
+      <w:pPr>
+        <w:ind w:left="4320" w:hanging="360"/>
+      </w:pPr>
+      <w:rPr>
+        <w:rFonts w:ascii="Wingdings" w:hAnsi="Wingdings" w:hint="default"/>
+      </w:rPr>
+    </w:lvl>
+    <w:lvl w:ilvl="6" w:tplc="08090001" w:tentative="1">
+      <w:start w:val="1"/>
+      <w:numFmt w:val="bullet"/>
+      <w:lvlText w:val=""/>
+      <w:lvlJc w:val="left"/>
+      <w:pPr>
+        <w:ind w:left="5040" w:hanging="360"/>
+      </w:pPr>
+      <w:rPr>
+        <w:rFonts w:ascii="Symbol" w:hAnsi="Symbol" w:hint="default"/>
+      </w:rPr>
+    </w:lvl>
+    <w:lvl w:ilvl="7" w:tplc="08090003" w:tentative="1">
+      <w:start w:val="1"/>
+      <w:numFmt w:val="bullet"/>
+      <w:lvlText w:val="o"/>
+      <w:lvlJc w:val="left"/>
+      <w:pPr>
+        <w:ind w:left="5760" w:hanging="360"/>
+      </w:pPr>
+      <w:rPr>
+        <w:rFonts w:ascii="Courier New" w:hAnsi="Courier New" w:cs="Courier New" w:hint="default"/>
+      </w:rPr>
+    </w:lvl>
+    <w:lvl w:ilvl="8" w:tplc="08090005" w:tentative="1">
+      <w:start w:val="1"/>
+      <w:numFmt w:val="bullet"/>
+      <w:lvlText w:val=""/>
+      <w:lvlJc w:val="left"/>
+      <w:pPr>
+        <w:ind w:left="6480" w:hanging="360"/>
+      </w:pPr>
+      <w:rPr>
+        <w:rFonts w:ascii="Wingdings" w:hAnsi="Wingdings" w:hint="default"/>
+      </w:rPr>
+    </w:lvl>
+  </w:abstractNum>
+  <w:abstractNum w:abstractNumId="31" w15:restartNumberingAfterBreak="0">
     <w:nsid w:val="683914A0"/>
     <w:multiLevelType w:val="multilevel"/>
     <w:tmpl w:val="8DA8EB9A"/>
@@ -11990,7 +12723,7 @@
       </w:rPr>
     </w:lvl>
   </w:abstractNum>
-  <w:abstractNum w:abstractNumId="30" w15:restartNumberingAfterBreak="0">
+  <w:abstractNum w:abstractNumId="32" w15:restartNumberingAfterBreak="0">
     <w:nsid w:val="68902F3E"/>
     <w:multiLevelType w:val="multilevel"/>
     <w:tmpl w:val="0D92ED2A"/>
@@ -12130,7 +12863,7 @@
       </w:rPr>
     </w:lvl>
   </w:abstractNum>
-  <w:abstractNum w:abstractNumId="31" w15:restartNumberingAfterBreak="0">
+  <w:abstractNum w:abstractNumId="33" w15:restartNumberingAfterBreak="0">
     <w:nsid w:val="6D0653F7"/>
     <w:multiLevelType w:val="multilevel"/>
     <w:tmpl w:val="323232A8"/>
@@ -12270,7 +13003,7 @@
       </w:rPr>
     </w:lvl>
   </w:abstractNum>
-  <w:abstractNum w:abstractNumId="32" w15:restartNumberingAfterBreak="0">
+  <w:abstractNum w:abstractNumId="34" w15:restartNumberingAfterBreak="0">
     <w:nsid w:val="6F7C4421"/>
     <w:multiLevelType w:val="multilevel"/>
     <w:tmpl w:val="02D26FA0"/>
@@ -12410,7 +13143,7 @@
       </w:rPr>
     </w:lvl>
   </w:abstractNum>
-  <w:abstractNum w:abstractNumId="33" w15:restartNumberingAfterBreak="0">
+  <w:abstractNum w:abstractNumId="35" w15:restartNumberingAfterBreak="0">
     <w:nsid w:val="73AB3567"/>
     <w:multiLevelType w:val="multilevel"/>
     <w:tmpl w:val="C46258D2"/>
@@ -12551,7 +13284,7 @@
       </w:rPr>
     </w:lvl>
   </w:abstractNum>
-  <w:abstractNum w:abstractNumId="34" w15:restartNumberingAfterBreak="0">
+  <w:abstractNum w:abstractNumId="36" w15:restartNumberingAfterBreak="0">
     <w:nsid w:val="76211D3E"/>
     <w:multiLevelType w:val="multilevel"/>
     <w:tmpl w:val="C35E8812"/>
@@ -12673,7 +13406,7 @@
       </w:rPr>
     </w:lvl>
   </w:abstractNum>
-  <w:abstractNum w:abstractNumId="35" w15:restartNumberingAfterBreak="0">
+  <w:abstractNum w:abstractNumId="37" w15:restartNumberingAfterBreak="0">
     <w:nsid w:val="782200D2"/>
     <w:multiLevelType w:val="multilevel"/>
     <w:tmpl w:val="0D92ED2A"/>
@@ -12813,7 +13546,7 @@
       </w:rPr>
     </w:lvl>
   </w:abstractNum>
-  <w:abstractNum w:abstractNumId="36" w15:restartNumberingAfterBreak="0">
+  <w:abstractNum w:abstractNumId="38" w15:restartNumberingAfterBreak="0">
     <w:nsid w:val="7AB82AB7"/>
     <w:multiLevelType w:val="multilevel"/>
     <w:tmpl w:val="0809001D"/>
@@ -12926,7 +13659,7 @@
       </w:pPr>
     </w:lvl>
   </w:abstractNum>
-  <w:abstractNum w:abstractNumId="37" w15:restartNumberingAfterBreak="0">
+  <w:abstractNum w:abstractNumId="39" w15:restartNumberingAfterBreak="0">
     <w:nsid w:val="7B275343"/>
     <w:multiLevelType w:val="multilevel"/>
     <w:tmpl w:val="3088499C"/>
@@ -13098,7 +13831,7 @@
       </w:rPr>
     </w:lvl>
   </w:abstractNum>
-  <w:abstractNum w:abstractNumId="38" w15:restartNumberingAfterBreak="0">
+  <w:abstractNum w:abstractNumId="40" w15:restartNumberingAfterBreak="0">
     <w:nsid w:val="7BDB641A"/>
     <w:multiLevelType w:val="multilevel"/>
     <w:tmpl w:val="978A1544"/>
@@ -13220,7 +13953,7 @@
       </w:rPr>
     </w:lvl>
   </w:abstractNum>
-  <w:abstractNum w:abstractNumId="39" w15:restartNumberingAfterBreak="0">
+  <w:abstractNum w:abstractNumId="41" w15:restartNumberingAfterBreak="0">
     <w:nsid w:val="7D2845F6"/>
     <w:multiLevelType w:val="multilevel"/>
     <w:tmpl w:val="537C1122"/>
@@ -13376,7 +14109,7 @@
     <w:abstractNumId w:val="16"/>
   </w:num>
   <w:num w:numId="3">
-    <w:abstractNumId w:val="24"/>
+    <w:abstractNumId w:val="25"/>
   </w:num>
   <w:num w:numId="4">
     <w:abstractNumId w:val="17"/>
@@ -13427,7 +14160,7 @@
     <w:abstractNumId w:val="3"/>
   </w:num>
   <w:num w:numId="11">
-    <w:abstractNumId w:val="20"/>
+    <w:abstractNumId w:val="21"/>
   </w:num>
   <w:num w:numId="12">
     <w:abstractNumId w:val="7"/>
@@ -13439,19 +14172,19 @@
     <w:abstractNumId w:val="11"/>
   </w:num>
   <w:num w:numId="15">
-    <w:abstractNumId w:val="39"/>
+    <w:abstractNumId w:val="41"/>
   </w:num>
   <w:num w:numId="16">
-    <w:abstractNumId w:val="28"/>
+    <w:abstractNumId w:val="29"/>
   </w:num>
   <w:num w:numId="17">
-    <w:abstractNumId w:val="30"/>
+    <w:abstractNumId w:val="32"/>
   </w:num>
   <w:num w:numId="18">
-    <w:abstractNumId w:val="19"/>
+    <w:abstractNumId w:val="20"/>
   </w:num>
   <w:num w:numId="19">
-    <w:abstractNumId w:val="39"/>
+    <w:abstractNumId w:val="41"/>
     <w:lvlOverride w:ilvl="0">
       <w:startOverride w:val="1"/>
     </w:lvlOverride>
@@ -13481,16 +14214,16 @@
     </w:lvlOverride>
   </w:num>
   <w:num w:numId="20">
-    <w:abstractNumId w:val="35"/>
+    <w:abstractNumId w:val="37"/>
   </w:num>
   <w:num w:numId="21">
     <w:abstractNumId w:val="6"/>
   </w:num>
   <w:num w:numId="22">
-    <w:abstractNumId w:val="38"/>
+    <w:abstractNumId w:val="40"/>
   </w:num>
   <w:num w:numId="23">
-    <w:abstractNumId w:val="36"/>
+    <w:abstractNumId w:val="38"/>
   </w:num>
   <w:num w:numId="24">
     <w:abstractNumId w:val="4"/>
@@ -13499,19 +14232,19 @@
     <w:abstractNumId w:val="5"/>
   </w:num>
   <w:num w:numId="26">
-    <w:abstractNumId w:val="34"/>
+    <w:abstractNumId w:val="36"/>
   </w:num>
   <w:num w:numId="27">
     <w:abstractNumId w:val="14"/>
   </w:num>
   <w:num w:numId="28">
-    <w:abstractNumId w:val="26"/>
+    <w:abstractNumId w:val="27"/>
   </w:num>
   <w:num w:numId="29">
-    <w:abstractNumId w:val="27"/>
+    <w:abstractNumId w:val="28"/>
   </w:num>
   <w:num w:numId="30">
-    <w:abstractNumId w:val="37"/>
+    <w:abstractNumId w:val="39"/>
   </w:num>
   <w:num w:numId="31">
     <w:abstractNumId w:val="6"/>
@@ -13544,7 +14277,7 @@
     </w:lvlOverride>
   </w:num>
   <w:num w:numId="32">
-    <w:abstractNumId w:val="22"/>
+    <w:abstractNumId w:val="23"/>
   </w:num>
   <w:num w:numId="33">
     <w:abstractNumId w:val="6"/>
@@ -13580,16 +14313,16 @@
     <w:abstractNumId w:val="1"/>
   </w:num>
   <w:num w:numId="35">
-    <w:abstractNumId w:val="18"/>
+    <w:abstractNumId w:val="19"/>
   </w:num>
   <w:num w:numId="36">
-    <w:abstractNumId w:val="32"/>
+    <w:abstractNumId w:val="34"/>
   </w:num>
   <w:num w:numId="37">
-    <w:abstractNumId w:val="31"/>
+    <w:abstractNumId w:val="33"/>
   </w:num>
   <w:num w:numId="38">
-    <w:abstractNumId w:val="21"/>
+    <w:abstractNumId w:val="22"/>
   </w:num>
   <w:num w:numId="39">
     <w:abstractNumId w:val="10"/>
@@ -13598,19 +14331,25 @@
     <w:abstractNumId w:val="13"/>
   </w:num>
   <w:num w:numId="41">
-    <w:abstractNumId w:val="25"/>
+    <w:abstractNumId w:val="26"/>
   </w:num>
   <w:num w:numId="42">
-    <w:abstractNumId w:val="33"/>
+    <w:abstractNumId w:val="35"/>
   </w:num>
   <w:num w:numId="43">
     <w:abstractNumId w:val="8"/>
   </w:num>
   <w:num w:numId="44">
-    <w:abstractNumId w:val="23"/>
+    <w:abstractNumId w:val="24"/>
   </w:num>
   <w:num w:numId="45">
-    <w:abstractNumId w:val="29"/>
+    <w:abstractNumId w:val="31"/>
+  </w:num>
+  <w:num w:numId="46">
+    <w:abstractNumId w:val="18"/>
+  </w:num>
+  <w:num w:numId="47">
+    <w:abstractNumId w:val="30"/>
   </w:num>
 </w:numbering>
 </file>
@@ -13725,6 +14464,7 @@
     <w:lsdException w:name="HTML Sample" w:semiHidden="1" w:unhideWhenUsed="1"/>
     <w:lsdException w:name="HTML Typewriter" w:semiHidden="1" w:unhideWhenUsed="1"/>
     <w:lsdException w:name="HTML Variable" w:semiHidden="1" w:unhideWhenUsed="1"/>
+    <w:lsdException w:name="Normal Table" w:semiHidden="1" w:unhideWhenUsed="1"/>
     <w:lsdException w:name="annotation subject" w:semiHidden="1" w:unhideWhenUsed="1"/>
     <w:lsdException w:name="No List" w:semiHidden="1" w:unhideWhenUsed="1"/>
     <w:lsdException w:name="Outline List 1" w:semiHidden="1" w:unhideWhenUsed="1"/>
@@ -13771,7 +14511,10 @@
     <w:lsdException w:name="Table Subtle 2" w:semiHidden="1" w:unhideWhenUsed="1"/>
     <w:lsdException w:name="Table Web 1" w:semiHidden="1" w:unhideWhenUsed="1"/>
     <w:lsdException w:name="Table Web 2" w:semiHidden="1" w:unhideWhenUsed="1"/>
+    <w:lsdException w:name="Table Web 3" w:semiHidden="1" w:unhideWhenUsed="1"/>
     <w:lsdException w:name="Balloon Text" w:semiHidden="1" w:unhideWhenUsed="1"/>
+    <w:lsdException w:name="Table Grid" w:uiPriority="39"/>
+    <w:lsdException w:name="Table Theme" w:semiHidden="1" w:unhideWhenUsed="1"/>
     <w:lsdException w:name="Placeholder Text" w:semiHidden="1" w:uiPriority="99"/>
     <w:lsdException w:name="No Spacing" w:uiPriority="1" w:qFormat="1"/>
     <w:lsdException w:name="Light Shading" w:uiPriority="60"/>
@@ -14656,6 +15399,7 @@
   <w:style w:type="table" w:styleId="TableGrid">
     <w:name w:val="Table Grid"/>
     <w:basedOn w:val="TableNormal"/>
+    <w:uiPriority w:val="39"/>
     <w:rsid w:val="00362CCC"/>
     <w:pPr>
       <w:spacing w:after="240" w:line="360" w:lineRule="auto"/>
@@ -14715,6 +15459,17 @@
     <w:rsid w:val="002D006C"/>
     <w:pPr>
       <w:spacing w:line="360" w:lineRule="auto"/>
+    </w:pPr>
+  </w:style>
+  <w:style w:type="paragraph" w:styleId="ListParagraph">
+    <w:name w:val="List Paragraph"/>
+    <w:basedOn w:val="Normal"/>
+    <w:uiPriority w:val="34"/>
+    <w:qFormat/>
+    <w:rsid w:val="005A24D2"/>
+    <w:pPr>
+      <w:ind w:left="720"/>
+      <w:contextualSpacing/>
     </w:pPr>
   </w:style>
 </w:styles>

--- a/Dissertation planning.docx
+++ b/Dissertation planning.docx
@@ -641,6 +641,30 @@
         </w:rPr>
         <w:t xml:space="preserve"> this work introduces how logic gate simulators are used in education to teach students about logic gates</w:t>
       </w:r>
+      <w:r>
+        <w:rPr>
+          <w:lang w:val="en-AU"/>
+        </w:rPr>
+        <w:t xml:space="preserve"> </w:t>
+      </w:r>
+    </w:p>
+    <w:p>
+      <w:pPr>
+        <w:pStyle w:val="Abstract"/>
+        <w:numPr>
+          <w:ilvl w:val="0"/>
+          <w:numId w:val="46"/>
+        </w:numPr>
+        <w:rPr>
+          <w:lang w:val="en-AU"/>
+        </w:rPr>
+      </w:pPr>
+      <w:r>
+        <w:rPr>
+          <w:lang w:val="en-AU"/>
+        </w:rPr>
+        <w:t>A level students</w:t>
+      </w:r>
     </w:p>
     <w:p>
       <w:pPr>
@@ -4387,6 +4411,39 @@
     </w:p>
     <w:p>
       <w:pPr>
+        <w:pStyle w:val="Heading3"/>
+      </w:pPr>
+      <w:r>
+        <w:t>Scope</w:t>
+      </w:r>
+    </w:p>
+    <w:p>
+      <w:pPr>
+        <w:pStyle w:val="Heading3"/>
+        <w:numPr>
+          <w:ilvl w:val="0"/>
+          <w:numId w:val="0"/>
+        </w:numPr>
+        <w:ind w:left="720" w:hanging="720"/>
+        <w:rPr>
+          <w:b w:val="0"/>
+          <w:bCs w:val="0"/>
+          <w:sz w:val="20"/>
+          <w:szCs w:val="22"/>
+        </w:rPr>
+      </w:pPr>
+      <w:r>
+        <w:rPr>
+          <w:b w:val="0"/>
+          <w:bCs w:val="0"/>
+          <w:sz w:val="20"/>
+          <w:szCs w:val="22"/>
+        </w:rPr>
+        <w:t>Yes</w:t>
+      </w:r>
+    </w:p>
+    <w:p>
+      <w:pPr>
         <w:pStyle w:val="Heading2"/>
       </w:pPr>
       <w:r>
@@ -4398,23 +4455,81 @@
         <w:pStyle w:val="Heading3"/>
       </w:pPr>
       <w:r>
-        <w:t>Logic gate simulators</w:t>
-      </w:r>
-    </w:p>
+        <w:t xml:space="preserve">Logic </w:t>
+      </w:r>
+      <w:r>
+        <w:t>G</w:t>
+      </w:r>
+      <w:r>
+        <w:t xml:space="preserve">ate </w:t>
+      </w:r>
+      <w:r>
+        <w:t>S</w:t>
+      </w:r>
+      <w:r>
+        <w:t>imulators</w:t>
+      </w:r>
+    </w:p>
+    <w:p/>
     <w:p>
       <w:pPr>
         <w:pStyle w:val="Heading3"/>
       </w:pPr>
       <w:r>
-        <w:t>Education and learning processes</w:t>
-      </w:r>
-    </w:p>
+        <w:t xml:space="preserve">Education and </w:t>
+      </w:r>
+      <w:r>
+        <w:t>L</w:t>
+      </w:r>
+      <w:r>
+        <w:t xml:space="preserve">earning </w:t>
+      </w:r>
+      <w:r>
+        <w:t>P</w:t>
+      </w:r>
+      <w:r>
+        <w:t>rocesses</w:t>
+      </w:r>
+    </w:p>
+    <w:p/>
     <w:p>
       <w:pPr>
         <w:pStyle w:val="Heading3"/>
       </w:pPr>
       <w:r>
-        <w:t>Use of logic gate simulators for education</w:t>
+        <w:t xml:space="preserve">Use of </w:t>
+      </w:r>
+      <w:r>
+        <w:t>L</w:t>
+      </w:r>
+      <w:r>
+        <w:t xml:space="preserve">ogic </w:t>
+      </w:r>
+      <w:r>
+        <w:t>G</w:t>
+      </w:r>
+      <w:r>
+        <w:t xml:space="preserve">ate </w:t>
+      </w:r>
+      <w:r>
+        <w:t>S</w:t>
+      </w:r>
+      <w:r>
+        <w:t xml:space="preserve">imulators for </w:t>
+      </w:r>
+      <w:r>
+        <w:t>E</w:t>
+      </w:r>
+      <w:r>
+        <w:t>ducation</w:t>
+      </w:r>
+    </w:p>
+    <w:p>
+      <w:r>
+        <w:t xml:space="preserve">These will be expanded upon in the </w:t>
+      </w:r>
+      <w:r>
+        <w:t>context section of the document in the literature review…</w:t>
       </w:r>
     </w:p>
     <w:p>
@@ -4436,330 +4551,417 @@
           <w:sz w:val="24"/>
           <w:szCs w:val="32"/>
         </w:rPr>
-        <w:t>Previous work</w:t>
-      </w:r>
-    </w:p>
-    <w:p>
-      <w:pPr>
+        <w:t xml:space="preserve">Previous </w:t>
+      </w:r>
+      <w:r>
         <w:rPr>
           <w:sz w:val="24"/>
           <w:szCs w:val="32"/>
         </w:rPr>
-      </w:pPr>
+        <w:t>W</w:t>
+      </w:r>
       <w:r>
         <w:rPr>
           <w:sz w:val="24"/>
           <w:szCs w:val="32"/>
         </w:rPr>
-        <w:t>1.2.3.2 Recent work</w:t>
-      </w:r>
+        <w:t>ork</w:t>
+      </w:r>
+    </w:p>
+    <w:p>
+      <w:pPr>
+        <w:rPr>
+          <w:sz w:val="24"/>
+          <w:szCs w:val="32"/>
+        </w:rPr>
+      </w:pPr>
+    </w:p>
+    <w:p>
+      <w:pPr>
+        <w:rPr>
+          <w:sz w:val="24"/>
+          <w:szCs w:val="32"/>
+        </w:rPr>
+      </w:pPr>
+      <w:r>
+        <w:rPr>
+          <w:sz w:val="24"/>
+          <w:szCs w:val="32"/>
+        </w:rPr>
+        <w:t xml:space="preserve">1.2.3.2 Recent </w:t>
+      </w:r>
+      <w:r>
+        <w:rPr>
+          <w:sz w:val="24"/>
+          <w:szCs w:val="32"/>
+        </w:rPr>
+        <w:t>W</w:t>
+      </w:r>
+      <w:r>
+        <w:rPr>
+          <w:sz w:val="24"/>
+          <w:szCs w:val="32"/>
+        </w:rPr>
+        <w:t>ork</w:t>
+      </w:r>
+    </w:p>
+    <w:p>
+      <w:pPr>
+        <w:rPr>
+          <w:sz w:val="24"/>
+          <w:szCs w:val="32"/>
+        </w:rPr>
+      </w:pPr>
     </w:p>
     <w:p>
       <w:pPr>
         <w:pStyle w:val="Heading2"/>
       </w:pPr>
       <w:r>
+        <w:lastRenderedPageBreak/>
         <w:t>Issues</w:t>
       </w:r>
       <w:r>
-        <w:t xml:space="preserve"> with using logic gate simulators</w:t>
-      </w:r>
-      <w:r>
-        <w:t xml:space="preserve"> for education</w:t>
-      </w:r>
-      <w:bookmarkStart w:id="38" w:name="_GoBack"/>
+        <w:t xml:space="preserve"> </w:t>
+      </w:r>
+      <w:r>
+        <w:t>with</w:t>
+      </w:r>
+      <w:r>
+        <w:t xml:space="preserve"> </w:t>
+      </w:r>
+      <w:r>
+        <w:t>U</w:t>
+      </w:r>
+      <w:r>
+        <w:t xml:space="preserve">sing </w:t>
+      </w:r>
+      <w:r>
+        <w:t>L</w:t>
+      </w:r>
+      <w:r>
+        <w:t xml:space="preserve">ogic </w:t>
+      </w:r>
+      <w:r>
+        <w:t>G</w:t>
+      </w:r>
+      <w:r>
+        <w:t xml:space="preserve">ate </w:t>
+      </w:r>
+      <w:r>
+        <w:t>S</w:t>
+      </w:r>
+      <w:r>
+        <w:t>imulators</w:t>
+      </w:r>
+      <w:r>
+        <w:t xml:space="preserve"> </w:t>
+      </w:r>
+      <w:r>
+        <w:t>f</w:t>
+      </w:r>
+      <w:r>
+        <w:t xml:space="preserve">or </w:t>
+      </w:r>
+      <w:r>
+        <w:t>E</w:t>
+      </w:r>
+      <w:r>
+        <w:t>ducation</w:t>
+      </w:r>
+    </w:p>
+    <w:p/>
+    <w:p>
+      <w:pPr>
+        <w:pStyle w:val="Heading2"/>
+      </w:pPr>
+      <w:r>
+        <w:t xml:space="preserve">Goal of </w:t>
+      </w:r>
+      <w:r>
+        <w:t>Report</w:t>
+      </w:r>
+    </w:p>
+    <w:p>
+      <w:r>
+        <w:t>Context contains literature review intended to expand upon work mentioned above? And outline the issues discussed above.</w:t>
+      </w:r>
+    </w:p>
+    <w:p/>
+    <w:p>
+      <w:r>
+        <w:t>This chapter is the introduction to the main text and is intended to describe the background of the work, state the reasons for the investigation and what benefits will result in the long term. You shou</w:t>
+      </w:r>
+      <w:smartTag w:uri="urn:schemas-microsoft-com:office:smarttags" w:element="PersonName">
+        <w:r>
+          <w:t>l</w:t>
+        </w:r>
+      </w:smartTag>
+      <w:r>
+        <w:t>d repeat, and brief</w:t>
+      </w:r>
+      <w:smartTag w:uri="urn:schemas-microsoft-com:office:smarttags" w:element="PersonName">
+        <w:r>
+          <w:t>l</w:t>
+        </w:r>
+      </w:smartTag>
+      <w:r>
+        <w:t xml:space="preserve">y expand on, the points made in the abstract. Bear in mind this is the 'INTRODUCTION' to the entire project report and </w:t>
+      </w:r>
+      <w:r>
+        <w:t>NOT</w:t>
+      </w:r>
+      <w:r>
+        <w:t xml:space="preserve"> just an introduction to the genera</w:t>
+      </w:r>
+      <w:smartTag w:uri="urn:schemas-microsoft-com:office:smarttags" w:element="PersonName">
+        <w:r>
+          <w:t>l</w:t>
+        </w:r>
+      </w:smartTag>
+      <w:r>
+        <w:t xml:space="preserve"> subject area of your project. As such it shou</w:t>
+      </w:r>
+      <w:smartTag w:uri="urn:schemas-microsoft-com:office:smarttags" w:element="PersonName">
+        <w:r>
+          <w:t>l</w:t>
+        </w:r>
+      </w:smartTag>
+      <w:r>
+        <w:t>d touch on a</w:t>
+      </w:r>
+      <w:smartTag w:uri="urn:schemas-microsoft-com:office:smarttags" w:element="PersonName">
+        <w:r>
+          <w:t>l</w:t>
+        </w:r>
+      </w:smartTag>
+      <w:smartTag w:uri="urn:schemas-microsoft-com:office:smarttags" w:element="PersonName">
+        <w:r>
+          <w:t>l</w:t>
+        </w:r>
+      </w:smartTag>
+      <w:r>
+        <w:t xml:space="preserve"> aspects of the fo</w:t>
+      </w:r>
+      <w:smartTag w:uri="urn:schemas-microsoft-com:office:smarttags" w:element="PersonName">
+        <w:r>
+          <w:t>l</w:t>
+        </w:r>
+      </w:smartTag>
+      <w:smartTag w:uri="urn:schemas-microsoft-com:office:smarttags" w:element="PersonName">
+        <w:r>
+          <w:t>l</w:t>
+        </w:r>
+      </w:smartTag>
+      <w:r>
+        <w:t>owing chapters. It is a guide to what fo</w:t>
+      </w:r>
+      <w:smartTag w:uri="urn:schemas-microsoft-com:office:smarttags" w:element="PersonName">
+        <w:r>
+          <w:t>l</w:t>
+        </w:r>
+      </w:smartTag>
+      <w:smartTag w:uri="urn:schemas-microsoft-com:office:smarttags" w:element="PersonName">
+        <w:r>
+          <w:t>l</w:t>
+        </w:r>
+      </w:smartTag>
+      <w:r>
+        <w:t>ows in your project report in much the same way as the abstract is a VERY short description of the work. It shou</w:t>
+      </w:r>
+      <w:smartTag w:uri="urn:schemas-microsoft-com:office:smarttags" w:element="PersonName">
+        <w:r>
+          <w:t>l</w:t>
+        </w:r>
+      </w:smartTag>
+      <w:r>
+        <w:t>d inc</w:t>
+      </w:r>
+      <w:smartTag w:uri="urn:schemas-microsoft-com:office:smarttags" w:element="PersonName">
+        <w:r>
+          <w:t>l</w:t>
+        </w:r>
+      </w:smartTag>
+      <w:r>
+        <w:t xml:space="preserve">ude an indication of the contents of the various chapters of the report. </w:t>
+      </w:r>
+    </w:p>
+    <w:p>
+      <w:r>
+        <w:t>Do not repeat large pieces of standard texts or theory here. You may well have done work in an area that is novel to you and think that a lengthy explanation in your own words will show that you now understand the area. This is a very common fault in student reports so do try to avoid falling into the same trap as your predecessors and probably peers too. A simple reference to a standard text will suffice. If necessary the reader can then go and read the standard text on the subject.</w:t>
+      </w:r>
+    </w:p>
+    <w:p>
+      <w:r>
+        <w:lastRenderedPageBreak/>
+        <w:t xml:space="preserve">This chapter should include some historical details (most likely from standard text books on the subject) and a brief overview of recent work in the subject area. </w:t>
+      </w:r>
+    </w:p>
+    <w:p>
+      <w:r>
+        <w:t>This chapter should also include the intended scope of the project and, most importantly, set it in context. That is you should make clear the intended benefits to general computing and those who practise it.</w:t>
+      </w:r>
+    </w:p>
+    <w:p>
+      <w:pPr>
+        <w:pStyle w:val="SectionHeading1"/>
+      </w:pPr>
+      <w:bookmarkStart w:id="38" w:name="_Toc25923305"/>
+      <w:r>
+        <w:t xml:space="preserve">Prepare Your </w:t>
+      </w:r>
+      <w:r>
+        <w:t>Report</w:t>
+      </w:r>
       <w:bookmarkEnd w:id="38"/>
     </w:p>
     <w:p>
-      <w:pPr>
-        <w:pStyle w:val="Heading2"/>
-      </w:pPr>
-      <w:r>
-        <w:t>Goals of project</w:t>
-      </w:r>
-    </w:p>
-    <w:p/>
-    <w:p/>
-    <w:p>
-      <w:r>
-        <w:t>This chapter is the introduction to the main text and is intended to describe the background of the work, state the reasons for the investigation and what benefits will result in the long term. You shou</w:t>
-      </w:r>
-      <w:smartTag w:uri="urn:schemas-microsoft-com:office:smarttags" w:element="PersonName">
-        <w:r>
-          <w:t>l</w:t>
-        </w:r>
-      </w:smartTag>
-      <w:r>
-        <w:t>d repeat, and brief</w:t>
-      </w:r>
-      <w:smartTag w:uri="urn:schemas-microsoft-com:office:smarttags" w:element="PersonName">
-        <w:r>
-          <w:t>l</w:t>
-        </w:r>
-      </w:smartTag>
-      <w:r>
-        <w:t xml:space="preserve">y expand on, the points made in the abstract. Bear in mind this is the 'INTRODUCTION' to the </w:t>
-      </w:r>
+      <w:r>
+        <w:t>Use</w:t>
+      </w:r>
+      <w:r>
+        <w:t xml:space="preserve"> this document </w:t>
+      </w:r>
+      <w:r>
+        <w:t xml:space="preserve">and its formatting as the template for your Project report.  </w:t>
+      </w:r>
+    </w:p>
+    <w:p>
+      <w:r>
+        <w:t>Typing must be on A4 paper, Verdana font size 10, Double Line Spacing, on one side of the paper only and with margins of 2.5cm at top, right and bottom edges and 4cm at the left edge. Pages must be numbered at centre bottom according to the conventions of 9.4. That is Abstract, Acknowledgements, Contents and List of Figures are numbered in consecutive lowercase Roman numbers. The pages bearing the main body of the report, i.e.: the 6 Chapters, are numbered consecutively, (1, 2, 3, ..,6) followed by the References and Bibliography. The Appendices may be numbered following on after the main body or, more usually, have the Appendix identifying letter followed by page number within Appendix. (i.e.: Appendix A is numbered A1, A2, A3, A4..., Appendix B is numbered B1, B2, B3, B4....).</w:t>
+      </w:r>
+      <w:r>
+        <w:t xml:space="preserve"> </w:t>
+      </w:r>
+    </w:p>
+    <w:p>
+      <w:r>
+        <w:t xml:space="preserve">Use </w:t>
+      </w:r>
+      <w:r>
+        <w:t>Style and formatting</w:t>
+      </w:r>
+      <w:r>
+        <w:t xml:space="preserve"> option</w:t>
+      </w:r>
+      <w:r>
+        <w:t>s</w:t>
+      </w:r>
+      <w:r>
+        <w:t xml:space="preserve"> </w:t>
+      </w:r>
+      <w:r>
+        <w:t>to edit your document. P</w:t>
+      </w:r>
+      <w:smartTag w:uri="urn:schemas-microsoft-com:office:smarttags" w:element="PersonName">
+        <w:r>
+          <w:t>l</w:t>
+        </w:r>
+      </w:smartTag>
+      <w:r>
+        <w:t>ease use on</w:t>
+      </w:r>
+      <w:smartTag w:uri="urn:schemas-microsoft-com:office:smarttags" w:element="PersonName">
+        <w:r>
+          <w:t>l</w:t>
+        </w:r>
+      </w:smartTag>
+      <w:r>
+        <w:t>y the fo</w:t>
+      </w:r>
+      <w:smartTag w:uri="urn:schemas-microsoft-com:office:smarttags" w:element="PersonName">
+        <w:r>
+          <w:t>l</w:t>
+        </w:r>
+      </w:smartTag>
+      <w:smartTag w:uri="urn:schemas-microsoft-com:office:smarttags" w:element="PersonName">
+        <w:r>
+          <w:t>l</w:t>
+        </w:r>
+      </w:smartTag>
+      <w:r>
+        <w:t>owing Sty</w:t>
+      </w:r>
+      <w:smartTag w:uri="urn:schemas-microsoft-com:office:smarttags" w:element="PersonName">
+        <w:r>
+          <w:t>l</w:t>
+        </w:r>
+      </w:smartTag>
+      <w:r>
+        <w:t xml:space="preserve">es in your </w:t>
+      </w:r>
+      <w:r>
+        <w:t>report</w:t>
+      </w:r>
+      <w:r>
+        <w:t xml:space="preserve">. </w:t>
+      </w:r>
+    </w:p>
+    <w:p>
+      <w:pPr>
+        <w:pStyle w:val="Bulleted"/>
+      </w:pPr>
+      <w:r>
+        <w:t>Section Heading 1</w:t>
+      </w:r>
+      <w:r>
+        <w:t xml:space="preserve"> – Verdana Font, 14 pt, Bo</w:t>
+      </w:r>
+      <w:smartTag w:uri="urn:schemas-microsoft-com:office:smarttags" w:element="PersonName">
+        <w:r>
+          <w:t>l</w:t>
+        </w:r>
+      </w:smartTag>
+      <w:r>
+        <w:t>d</w:t>
+      </w:r>
+    </w:p>
+    <w:p>
+      <w:pPr>
+        <w:pStyle w:val="Bulleted"/>
+      </w:pPr>
+      <w:r>
+        <w:t>Section Heading 2 - Verdana Font, 13 pt, Bo</w:t>
+      </w:r>
+      <w:smartTag w:uri="urn:schemas-microsoft-com:office:smarttags" w:element="PersonName">
+        <w:r>
+          <w:t>l</w:t>
+        </w:r>
+      </w:smartTag>
+      <w:r>
+        <w:t>d</w:t>
+      </w:r>
+    </w:p>
+    <w:p>
+      <w:pPr>
+        <w:pStyle w:val="Bulleted"/>
+      </w:pPr>
+      <w:r>
+        <w:t>Section Heading 3 - Verdana Font, 12 pt, Bo</w:t>
+      </w:r>
+      <w:smartTag w:uri="urn:schemas-microsoft-com:office:smarttags" w:element="PersonName">
+        <w:r>
+          <w:t>l</w:t>
+        </w:r>
+      </w:smartTag>
+      <w:r>
+        <w:t>d</w:t>
+      </w:r>
+    </w:p>
+    <w:p>
+      <w:pPr>
+        <w:pStyle w:val="Bulleted"/>
+      </w:pPr>
+      <w:r>
+        <w:t>Section Heading 4 - Verdana Font, 12 pt</w:t>
+      </w:r>
+    </w:p>
+    <w:p>
+      <w:pPr>
+        <w:pStyle w:val="Bulleted"/>
+      </w:pPr>
       <w:r>
         <w:lastRenderedPageBreak/>
-        <w:t xml:space="preserve">entire project report and </w:t>
-      </w:r>
-      <w:r>
-        <w:t>NOT</w:t>
-      </w:r>
-      <w:r>
-        <w:t xml:space="preserve"> just an introduction to the genera</w:t>
-      </w:r>
-      <w:smartTag w:uri="urn:schemas-microsoft-com:office:smarttags" w:element="PersonName">
-        <w:r>
-          <w:t>l</w:t>
-        </w:r>
-      </w:smartTag>
-      <w:r>
-        <w:t xml:space="preserve"> subject area of your project. As such it shou</w:t>
-      </w:r>
-      <w:smartTag w:uri="urn:schemas-microsoft-com:office:smarttags" w:element="PersonName">
-        <w:r>
-          <w:t>l</w:t>
-        </w:r>
-      </w:smartTag>
-      <w:r>
-        <w:t>d touch on a</w:t>
-      </w:r>
-      <w:smartTag w:uri="urn:schemas-microsoft-com:office:smarttags" w:element="PersonName">
-        <w:r>
-          <w:t>l</w:t>
-        </w:r>
-      </w:smartTag>
-      <w:smartTag w:uri="urn:schemas-microsoft-com:office:smarttags" w:element="PersonName">
-        <w:r>
-          <w:t>l</w:t>
-        </w:r>
-      </w:smartTag>
-      <w:r>
-        <w:t xml:space="preserve"> aspects of the fo</w:t>
-      </w:r>
-      <w:smartTag w:uri="urn:schemas-microsoft-com:office:smarttags" w:element="PersonName">
-        <w:r>
-          <w:t>l</w:t>
-        </w:r>
-      </w:smartTag>
-      <w:smartTag w:uri="urn:schemas-microsoft-com:office:smarttags" w:element="PersonName">
-        <w:r>
-          <w:t>l</w:t>
-        </w:r>
-      </w:smartTag>
-      <w:r>
-        <w:t>owing chapters. It is a guide to what fo</w:t>
-      </w:r>
-      <w:smartTag w:uri="urn:schemas-microsoft-com:office:smarttags" w:element="PersonName">
-        <w:r>
-          <w:t>l</w:t>
-        </w:r>
-      </w:smartTag>
-      <w:smartTag w:uri="urn:schemas-microsoft-com:office:smarttags" w:element="PersonName">
-        <w:r>
-          <w:t>l</w:t>
-        </w:r>
-      </w:smartTag>
-      <w:r>
-        <w:t>ows in your project report in much the same way as the abstract is a VERY short description of the work. It shou</w:t>
-      </w:r>
-      <w:smartTag w:uri="urn:schemas-microsoft-com:office:smarttags" w:element="PersonName">
-        <w:r>
-          <w:t>l</w:t>
-        </w:r>
-      </w:smartTag>
-      <w:r>
-        <w:t>d inc</w:t>
-      </w:r>
-      <w:smartTag w:uri="urn:schemas-microsoft-com:office:smarttags" w:element="PersonName">
-        <w:r>
-          <w:t>l</w:t>
-        </w:r>
-      </w:smartTag>
-      <w:r>
-        <w:t xml:space="preserve">ude an indication of the contents of the various chapters of the report. </w:t>
-      </w:r>
-    </w:p>
-    <w:p>
-      <w:r>
-        <w:t>Do not repeat large pieces of standard texts or theory here. You may well have done work in an area that is novel to you and think that a lengthy explanation in your own words will show that you now understand the area. This is a very common fault in student reports so do try to avoid falling into the same trap as your predecessors and probably peers too. A simple reference to a standard text will suffice. If necessary the reader can then go and read the standard text on the subject.</w:t>
-      </w:r>
-    </w:p>
-    <w:p>
-      <w:r>
-        <w:t xml:space="preserve">This chapter should include some historical details (most likely from standard text books on the subject) and a brief overview of recent work in the subject area. </w:t>
-      </w:r>
-    </w:p>
-    <w:p>
-      <w:r>
-        <w:t>This chapter should also include the intended scope of the project and, most importantly, set it in context. That is you should make clear the intended benefits to general computing and those who practise it.</w:t>
-      </w:r>
-    </w:p>
-    <w:p>
-      <w:pPr>
-        <w:pStyle w:val="SectionHeading1"/>
-      </w:pPr>
-      <w:bookmarkStart w:id="39" w:name="_Toc25923305"/>
-      <w:r>
-        <w:t xml:space="preserve">Prepare Your </w:t>
-      </w:r>
-      <w:r>
-        <w:t>Report</w:t>
-      </w:r>
-      <w:bookmarkEnd w:id="39"/>
-    </w:p>
-    <w:p>
-      <w:r>
-        <w:t>Use</w:t>
-      </w:r>
-      <w:r>
-        <w:t xml:space="preserve"> this document </w:t>
-      </w:r>
-      <w:r>
-        <w:t xml:space="preserve">and its formatting as the template for your Project report.  </w:t>
-      </w:r>
-    </w:p>
-    <w:p>
-      <w:r>
-        <w:t xml:space="preserve">Typing must be on A4 paper, Verdana font size 10, Double Line Spacing, on one side of the paper only and with margins of 2.5cm at top, right and bottom edges and 4cm at the left edge. Pages must be numbered at centre bottom according to the conventions of 9.4. That is Abstract, Acknowledgements, Contents and List of Figures are numbered in consecutive lowercase Roman numbers. The </w:t>
-      </w:r>
-      <w:r>
-        <w:lastRenderedPageBreak/>
-        <w:t>pages bearing the main body of the report, i.e.: the 6 Chapters, are numbered consecutively, (1, 2, 3, ..,6) followed by the References and Bibliography. The Appendices may be numbered following on after the main body or, more usually, have the Appendix identifying letter followed by page number within Appendix. (i.e.: Appendix A is numbered A1, A2, A3, A4..., Appendix B is numbered B1, B2, B3, B4....).</w:t>
-      </w:r>
-      <w:r>
-        <w:t xml:space="preserve"> </w:t>
-      </w:r>
-    </w:p>
-    <w:p>
-      <w:r>
-        <w:t xml:space="preserve">Use </w:t>
-      </w:r>
-      <w:r>
-        <w:t>Style and formatting</w:t>
-      </w:r>
-      <w:r>
-        <w:t xml:space="preserve"> option</w:t>
-      </w:r>
-      <w:r>
-        <w:t>s</w:t>
-      </w:r>
-      <w:r>
-        <w:t xml:space="preserve"> </w:t>
-      </w:r>
-      <w:r>
-        <w:t>to edit your document. P</w:t>
-      </w:r>
-      <w:smartTag w:uri="urn:schemas-microsoft-com:office:smarttags" w:element="PersonName">
-        <w:r>
-          <w:t>l</w:t>
-        </w:r>
-      </w:smartTag>
-      <w:r>
-        <w:t>ease use on</w:t>
-      </w:r>
-      <w:smartTag w:uri="urn:schemas-microsoft-com:office:smarttags" w:element="PersonName">
-        <w:r>
-          <w:t>l</w:t>
-        </w:r>
-      </w:smartTag>
-      <w:r>
-        <w:t>y the fo</w:t>
-      </w:r>
-      <w:smartTag w:uri="urn:schemas-microsoft-com:office:smarttags" w:element="PersonName">
-        <w:r>
-          <w:t>l</w:t>
-        </w:r>
-      </w:smartTag>
-      <w:smartTag w:uri="urn:schemas-microsoft-com:office:smarttags" w:element="PersonName">
-        <w:r>
-          <w:t>l</w:t>
-        </w:r>
-      </w:smartTag>
-      <w:r>
-        <w:t>owing Sty</w:t>
-      </w:r>
-      <w:smartTag w:uri="urn:schemas-microsoft-com:office:smarttags" w:element="PersonName">
-        <w:r>
-          <w:t>l</w:t>
-        </w:r>
-      </w:smartTag>
-      <w:r>
-        <w:t xml:space="preserve">es in your </w:t>
-      </w:r>
-      <w:r>
-        <w:t>report</w:t>
-      </w:r>
-      <w:r>
-        <w:t xml:space="preserve">. </w:t>
-      </w:r>
-    </w:p>
-    <w:p>
-      <w:pPr>
-        <w:pStyle w:val="Bulleted"/>
-      </w:pPr>
-      <w:r>
-        <w:t>Section Heading 1</w:t>
-      </w:r>
-      <w:r>
-        <w:t xml:space="preserve"> – Verdana Font, 14 pt, Bo</w:t>
-      </w:r>
-      <w:smartTag w:uri="urn:schemas-microsoft-com:office:smarttags" w:element="PersonName">
-        <w:r>
-          <w:t>l</w:t>
-        </w:r>
-      </w:smartTag>
-      <w:r>
-        <w:t>d</w:t>
-      </w:r>
-    </w:p>
-    <w:p>
-      <w:pPr>
-        <w:pStyle w:val="Bulleted"/>
-      </w:pPr>
-      <w:r>
-        <w:t>Section Heading 2 - Verdana Font, 13 pt, Bo</w:t>
-      </w:r>
-      <w:smartTag w:uri="urn:schemas-microsoft-com:office:smarttags" w:element="PersonName">
-        <w:r>
-          <w:t>l</w:t>
-        </w:r>
-      </w:smartTag>
-      <w:r>
-        <w:t>d</w:t>
-      </w:r>
-    </w:p>
-    <w:p>
-      <w:pPr>
-        <w:pStyle w:val="Bulleted"/>
-      </w:pPr>
-      <w:r>
-        <w:t>Section Heading 3 - Verdana Font, 12 pt, Bo</w:t>
-      </w:r>
-      <w:smartTag w:uri="urn:schemas-microsoft-com:office:smarttags" w:element="PersonName">
-        <w:r>
-          <w:t>l</w:t>
-        </w:r>
-      </w:smartTag>
-      <w:r>
-        <w:t>d</w:t>
-      </w:r>
-    </w:p>
-    <w:p>
-      <w:pPr>
-        <w:pStyle w:val="Bulleted"/>
-      </w:pPr>
-      <w:r>
-        <w:t>Section Heading 4 - Verdana Font, 12 pt</w:t>
-      </w:r>
-    </w:p>
-    <w:p>
-      <w:pPr>
-        <w:pStyle w:val="Bulleted"/>
-      </w:pPr>
-      <w:r>
         <w:t>Abstract - Verdana, 10 pt, 1.5 Line Spacing</w:t>
       </w:r>
     </w:p>
@@ -4865,11 +5067,11 @@
       <w:pPr>
         <w:pStyle w:val="SectionHeading1"/>
       </w:pPr>
-      <w:bookmarkStart w:id="40" w:name="_Toc125788017"/>
-      <w:bookmarkStart w:id="41" w:name="_Toc125788068"/>
-      <w:bookmarkStart w:id="42" w:name="_Toc125874068"/>
-      <w:bookmarkStart w:id="43" w:name="_Toc125879203"/>
-      <w:bookmarkStart w:id="44" w:name="_Toc25923306"/>
+      <w:bookmarkStart w:id="39" w:name="_Toc125788017"/>
+      <w:bookmarkStart w:id="40" w:name="_Toc125788068"/>
+      <w:bookmarkStart w:id="41" w:name="_Toc125874068"/>
+      <w:bookmarkStart w:id="42" w:name="_Toc125879203"/>
+      <w:bookmarkStart w:id="43" w:name="_Toc25923306"/>
       <w:r>
         <w:t>Heading Sty</w:t>
       </w:r>
@@ -4881,324 +5083,323 @@
       <w:r>
         <w:t>es</w:t>
       </w:r>
+      <w:bookmarkEnd w:id="39"/>
       <w:bookmarkEnd w:id="40"/>
       <w:bookmarkEnd w:id="41"/>
       <w:bookmarkEnd w:id="42"/>
       <w:bookmarkEnd w:id="43"/>
+    </w:p>
+    <w:p>
+      <w:r>
+        <w:t xml:space="preserve">For different </w:t>
+      </w:r>
+      <w:smartTag w:uri="urn:schemas-microsoft-com:office:smarttags" w:element="PersonName">
+        <w:r>
+          <w:t>l</w:t>
+        </w:r>
+      </w:smartTag>
+      <w:r>
+        <w:t>eve</w:t>
+      </w:r>
+      <w:smartTag w:uri="urn:schemas-microsoft-com:office:smarttags" w:element="PersonName">
+        <w:r>
+          <w:t>l</w:t>
+        </w:r>
+      </w:smartTag>
+      <w:r>
+        <w:t xml:space="preserve"> of section heading use an appropriate sty</w:t>
+      </w:r>
+      <w:smartTag w:uri="urn:schemas-microsoft-com:office:smarttags" w:element="PersonName">
+        <w:r>
+          <w:t>l</w:t>
+        </w:r>
+      </w:smartTag>
+      <w:r>
+        <w:t>e and the numbering of the section wi</w:t>
+      </w:r>
+      <w:smartTag w:uri="urn:schemas-microsoft-com:office:smarttags" w:element="PersonName">
+        <w:r>
+          <w:t>l</w:t>
+        </w:r>
+      </w:smartTag>
+      <w:smartTag w:uri="urn:schemas-microsoft-com:office:smarttags" w:element="PersonName">
+        <w:r>
+          <w:t>l</w:t>
+        </w:r>
+      </w:smartTag>
+      <w:r>
+        <w:t xml:space="preserve"> be done automatica</w:t>
+      </w:r>
+      <w:smartTag w:uri="urn:schemas-microsoft-com:office:smarttags" w:element="PersonName">
+        <w:r>
+          <w:t>l</w:t>
+        </w:r>
+      </w:smartTag>
+      <w:smartTag w:uri="urn:schemas-microsoft-com:office:smarttags" w:element="PersonName">
+        <w:r>
+          <w:t>l</w:t>
+        </w:r>
+      </w:smartTag>
+      <w:r>
+        <w:t>y. Four</w:t>
+      </w:r>
+      <w:r>
+        <w:t xml:space="preserve"> </w:t>
+      </w:r>
+      <w:smartTag w:uri="urn:schemas-microsoft-com:office:smarttags" w:element="PersonName">
+        <w:r>
+          <w:t>l</w:t>
+        </w:r>
+      </w:smartTag>
+      <w:r>
+        <w:t>eve</w:t>
+      </w:r>
+      <w:smartTag w:uri="urn:schemas-microsoft-com:office:smarttags" w:element="PersonName">
+        <w:r>
+          <w:t>l</w:t>
+        </w:r>
+      </w:smartTag>
+      <w:r>
+        <w:t xml:space="preserve">s of </w:t>
+      </w:r>
+      <w:r>
+        <w:t xml:space="preserve">section </w:t>
+      </w:r>
+      <w:r>
+        <w:t xml:space="preserve">headings have been defined, </w:t>
+      </w:r>
+      <w:r>
+        <w:t xml:space="preserve">Section </w:t>
+      </w:r>
+      <w:r>
+        <w:t xml:space="preserve">Heading 1 through </w:t>
+      </w:r>
+      <w:r>
+        <w:t xml:space="preserve">Section </w:t>
+      </w:r>
+      <w:r>
+        <w:t xml:space="preserve">Heading </w:t>
+      </w:r>
+      <w:r>
+        <w:t>4</w:t>
+      </w:r>
+      <w:r>
+        <w:t xml:space="preserve">. </w:t>
+      </w:r>
+    </w:p>
+    <w:p>
+      <w:r>
+        <w:t xml:space="preserve">The headings have been defined in the </w:t>
+      </w:r>
+      <w:r>
+        <w:t>Verdana</w:t>
+      </w:r>
+      <w:r>
+        <w:t xml:space="preserve"> font, and a</w:t>
+      </w:r>
+      <w:smartTag w:uri="urn:schemas-microsoft-com:office:smarttags" w:element="PersonName">
+        <w:r>
+          <w:t>l</w:t>
+        </w:r>
+      </w:smartTag>
+      <w:smartTag w:uri="urn:schemas-microsoft-com:office:smarttags" w:element="PersonName">
+        <w:r>
+          <w:t>l</w:t>
+        </w:r>
+      </w:smartTag>
+      <w:r>
+        <w:t xml:space="preserve"> are a</w:t>
+      </w:r>
+      <w:smartTag w:uri="urn:schemas-microsoft-com:office:smarttags" w:element="PersonName">
+        <w:r>
+          <w:t>l</w:t>
+        </w:r>
+      </w:smartTag>
+      <w:r>
+        <w:t xml:space="preserve">igned on the </w:t>
+      </w:r>
+      <w:smartTag w:uri="urn:schemas-microsoft-com:office:smarttags" w:element="PersonName">
+        <w:r>
+          <w:t>l</w:t>
+        </w:r>
+      </w:smartTag>
+      <w:r>
+        <w:t>eft</w:t>
+      </w:r>
+      <w:r>
+        <w:t>.</w:t>
+      </w:r>
+      <w:r>
+        <w:t xml:space="preserve"> Varying font sizes and sty</w:t>
+      </w:r>
+      <w:smartTag w:uri="urn:schemas-microsoft-com:office:smarttags" w:element="PersonName">
+        <w:r>
+          <w:t>l</w:t>
+        </w:r>
+      </w:smartTag>
+      <w:r>
+        <w:t>es have been defined. The a</w:t>
+      </w:r>
+      <w:smartTag w:uri="urn:schemas-microsoft-com:office:smarttags" w:element="PersonName">
+        <w:r>
+          <w:t>l</w:t>
+        </w:r>
+      </w:smartTag>
+      <w:r>
+        <w:t>ignment and the font sizes and weights can a</w:t>
+      </w:r>
+      <w:smartTag w:uri="urn:schemas-microsoft-com:office:smarttags" w:element="PersonName">
+        <w:r>
+          <w:t>l</w:t>
+        </w:r>
+      </w:smartTag>
+      <w:smartTag w:uri="urn:schemas-microsoft-com:office:smarttags" w:element="PersonName">
+        <w:r>
+          <w:t>l</w:t>
+        </w:r>
+      </w:smartTag>
+      <w:r>
+        <w:t xml:space="preserve"> be changed by doing a Format, Sty</w:t>
+      </w:r>
+      <w:smartTag w:uri="urn:schemas-microsoft-com:office:smarttags" w:element="PersonName">
+        <w:r>
+          <w:t>l</w:t>
+        </w:r>
+      </w:smartTag>
+      <w:r>
+        <w:t>e, se</w:t>
+      </w:r>
+      <w:smartTag w:uri="urn:schemas-microsoft-com:office:smarttags" w:element="PersonName">
+        <w:r>
+          <w:t>l</w:t>
+        </w:r>
+      </w:smartTag>
+      <w:r>
+        <w:t>ecting the desired sty</w:t>
+      </w:r>
+      <w:smartTag w:uri="urn:schemas-microsoft-com:office:smarttags" w:element="PersonName">
+        <w:r>
+          <w:t>l</w:t>
+        </w:r>
+      </w:smartTag>
+      <w:r>
+        <w:t>e, and making any necessary modifications.</w:t>
+      </w:r>
+    </w:p>
+    <w:p>
+      <w:pPr>
+        <w:pStyle w:val="SectionHeading2"/>
+      </w:pPr>
+      <w:bookmarkStart w:id="44" w:name="_Toc125788018"/>
+      <w:bookmarkStart w:id="45" w:name="_Toc125788069"/>
+      <w:bookmarkStart w:id="46" w:name="_Toc125874069"/>
+      <w:bookmarkStart w:id="47" w:name="_Toc125879204"/>
+      <w:bookmarkStart w:id="48" w:name="_Toc25923307"/>
+      <w:r>
+        <w:t>Numbering of Headings</w:t>
+      </w:r>
       <w:bookmarkEnd w:id="44"/>
-    </w:p>
-    <w:p>
-      <w:r>
-        <w:t xml:space="preserve">For different </w:t>
-      </w:r>
-      <w:smartTag w:uri="urn:schemas-microsoft-com:office:smarttags" w:element="PersonName">
-        <w:r>
-          <w:t>l</w:t>
-        </w:r>
-      </w:smartTag>
-      <w:r>
-        <w:t>eve</w:t>
-      </w:r>
-      <w:smartTag w:uri="urn:schemas-microsoft-com:office:smarttags" w:element="PersonName">
-        <w:r>
-          <w:t>l</w:t>
-        </w:r>
-      </w:smartTag>
-      <w:r>
-        <w:t xml:space="preserve"> of section heading use an appropriate sty</w:t>
-      </w:r>
-      <w:smartTag w:uri="urn:schemas-microsoft-com:office:smarttags" w:element="PersonName">
-        <w:r>
-          <w:t>l</w:t>
-        </w:r>
-      </w:smartTag>
-      <w:r>
-        <w:t>e and the numbering of the section wi</w:t>
-      </w:r>
-      <w:smartTag w:uri="urn:schemas-microsoft-com:office:smarttags" w:element="PersonName">
-        <w:r>
-          <w:t>l</w:t>
-        </w:r>
-      </w:smartTag>
-      <w:smartTag w:uri="urn:schemas-microsoft-com:office:smarttags" w:element="PersonName">
-        <w:r>
-          <w:t>l</w:t>
-        </w:r>
-      </w:smartTag>
-      <w:r>
-        <w:t xml:space="preserve"> be done automatica</w:t>
-      </w:r>
-      <w:smartTag w:uri="urn:schemas-microsoft-com:office:smarttags" w:element="PersonName">
-        <w:r>
-          <w:t>l</w:t>
-        </w:r>
-      </w:smartTag>
-      <w:smartTag w:uri="urn:schemas-microsoft-com:office:smarttags" w:element="PersonName">
-        <w:r>
-          <w:t>l</w:t>
-        </w:r>
-      </w:smartTag>
-      <w:r>
-        <w:t>y. Four</w:t>
-      </w:r>
-      <w:r>
-        <w:t xml:space="preserve"> </w:t>
-      </w:r>
-      <w:smartTag w:uri="urn:schemas-microsoft-com:office:smarttags" w:element="PersonName">
-        <w:r>
-          <w:t>l</w:t>
-        </w:r>
-      </w:smartTag>
-      <w:r>
-        <w:t>eve</w:t>
-      </w:r>
-      <w:smartTag w:uri="urn:schemas-microsoft-com:office:smarttags" w:element="PersonName">
-        <w:r>
-          <w:t>l</w:t>
-        </w:r>
-      </w:smartTag>
-      <w:r>
-        <w:t xml:space="preserve">s of </w:t>
-      </w:r>
-      <w:r>
-        <w:t xml:space="preserve">section </w:t>
-      </w:r>
-      <w:r>
-        <w:t xml:space="preserve">headings have been defined, </w:t>
-      </w:r>
-      <w:r>
-        <w:t xml:space="preserve">Section </w:t>
-      </w:r>
-      <w:r>
-        <w:t xml:space="preserve">Heading 1 through </w:t>
-      </w:r>
-      <w:r>
-        <w:t xml:space="preserve">Section </w:t>
-      </w:r>
-      <w:r>
-        <w:t xml:space="preserve">Heading </w:t>
-      </w:r>
-      <w:r>
-        <w:t>4</w:t>
-      </w:r>
-      <w:r>
-        <w:t xml:space="preserve">. </w:t>
-      </w:r>
-    </w:p>
-    <w:p>
-      <w:r>
-        <w:t xml:space="preserve">The headings have been defined in the </w:t>
-      </w:r>
-      <w:r>
-        <w:t>Verdana</w:t>
-      </w:r>
-      <w:r>
-        <w:t xml:space="preserve"> font, and a</w:t>
-      </w:r>
-      <w:smartTag w:uri="urn:schemas-microsoft-com:office:smarttags" w:element="PersonName">
-        <w:r>
-          <w:t>l</w:t>
-        </w:r>
-      </w:smartTag>
-      <w:smartTag w:uri="urn:schemas-microsoft-com:office:smarttags" w:element="PersonName">
-        <w:r>
-          <w:t>l</w:t>
-        </w:r>
-      </w:smartTag>
-      <w:r>
-        <w:t xml:space="preserve"> are a</w:t>
-      </w:r>
-      <w:smartTag w:uri="urn:schemas-microsoft-com:office:smarttags" w:element="PersonName">
-        <w:r>
-          <w:t>l</w:t>
-        </w:r>
-      </w:smartTag>
-      <w:r>
-        <w:t xml:space="preserve">igned on the </w:t>
-      </w:r>
-      <w:smartTag w:uri="urn:schemas-microsoft-com:office:smarttags" w:element="PersonName">
-        <w:r>
-          <w:t>l</w:t>
-        </w:r>
-      </w:smartTag>
-      <w:r>
-        <w:t>eft</w:t>
-      </w:r>
-      <w:r>
-        <w:t>.</w:t>
-      </w:r>
-      <w:r>
-        <w:t xml:space="preserve"> Varying font sizes and sty</w:t>
-      </w:r>
-      <w:smartTag w:uri="urn:schemas-microsoft-com:office:smarttags" w:element="PersonName">
-        <w:r>
-          <w:t>l</w:t>
-        </w:r>
-      </w:smartTag>
-      <w:r>
-        <w:t>es have been defined. The a</w:t>
-      </w:r>
-      <w:smartTag w:uri="urn:schemas-microsoft-com:office:smarttags" w:element="PersonName">
-        <w:r>
-          <w:t>l</w:t>
-        </w:r>
-      </w:smartTag>
-      <w:r>
-        <w:t>ignment and the font sizes and weights can a</w:t>
-      </w:r>
-      <w:smartTag w:uri="urn:schemas-microsoft-com:office:smarttags" w:element="PersonName">
-        <w:r>
-          <w:t>l</w:t>
-        </w:r>
-      </w:smartTag>
-      <w:smartTag w:uri="urn:schemas-microsoft-com:office:smarttags" w:element="PersonName">
-        <w:r>
-          <w:t>l</w:t>
-        </w:r>
-      </w:smartTag>
-      <w:r>
-        <w:t xml:space="preserve"> be changed by doing a Format, Sty</w:t>
-      </w:r>
-      <w:smartTag w:uri="urn:schemas-microsoft-com:office:smarttags" w:element="PersonName">
-        <w:r>
-          <w:t>l</w:t>
-        </w:r>
-      </w:smartTag>
-      <w:r>
-        <w:t>e, se</w:t>
-      </w:r>
-      <w:smartTag w:uri="urn:schemas-microsoft-com:office:smarttags" w:element="PersonName">
-        <w:r>
-          <w:t>l</w:t>
-        </w:r>
-      </w:smartTag>
-      <w:r>
-        <w:t>ecting the desired sty</w:t>
-      </w:r>
-      <w:smartTag w:uri="urn:schemas-microsoft-com:office:smarttags" w:element="PersonName">
-        <w:r>
-          <w:t>l</w:t>
-        </w:r>
-      </w:smartTag>
-      <w:r>
-        <w:t>e, and making any necessary modifications.</w:t>
-      </w:r>
-    </w:p>
-    <w:p>
-      <w:pPr>
-        <w:pStyle w:val="SectionHeading2"/>
-      </w:pPr>
-      <w:bookmarkStart w:id="45" w:name="_Toc125788018"/>
-      <w:bookmarkStart w:id="46" w:name="_Toc125788069"/>
-      <w:bookmarkStart w:id="47" w:name="_Toc125874069"/>
-      <w:bookmarkStart w:id="48" w:name="_Toc125879204"/>
-      <w:bookmarkStart w:id="49" w:name="_Toc25923307"/>
-      <w:r>
-        <w:lastRenderedPageBreak/>
-        <w:t>Numbering of Headings</w:t>
-      </w:r>
       <w:bookmarkEnd w:id="45"/>
       <w:bookmarkEnd w:id="46"/>
       <w:bookmarkEnd w:id="47"/>
       <w:bookmarkEnd w:id="48"/>
+    </w:p>
+    <w:p>
+      <w:r>
+        <w:t>This temp</w:t>
+      </w:r>
+      <w:smartTag w:uri="urn:schemas-microsoft-com:office:smarttags" w:element="PersonName">
+        <w:r>
+          <w:t>l</w:t>
+        </w:r>
+      </w:smartTag>
+      <w:r>
+        <w:t xml:space="preserve">ate numbers the headings in a </w:t>
+      </w:r>
+      <w:smartTag w:uri="urn:schemas-microsoft-com:office:smarttags" w:element="PersonName">
+        <w:r>
+          <w:t>l</w:t>
+        </w:r>
+      </w:smartTag>
+      <w:r>
+        <w:t>ega</w:t>
+      </w:r>
+      <w:smartTag w:uri="urn:schemas-microsoft-com:office:smarttags" w:element="PersonName">
+        <w:r>
+          <w:t>l</w:t>
+        </w:r>
+      </w:smartTag>
+      <w:r>
+        <w:t xml:space="preserve"> numbering format. </w:t>
+      </w:r>
+      <w:r>
+        <w:t>It is recommended to use the same sty</w:t>
+      </w:r>
+      <w:smartTag w:uri="urn:schemas-microsoft-com:office:smarttags" w:element="PersonName">
+        <w:r>
+          <w:t>l</w:t>
+        </w:r>
+      </w:smartTag>
+      <w:r>
+        <w:t>e even if you are not using this temp</w:t>
+      </w:r>
+      <w:smartTag w:uri="urn:schemas-microsoft-com:office:smarttags" w:element="PersonName">
+        <w:r>
+          <w:t>l</w:t>
+        </w:r>
+      </w:smartTag>
+      <w:r>
+        <w:t>ate.</w:t>
+      </w:r>
+    </w:p>
+    <w:p>
+      <w:pPr>
+        <w:pStyle w:val="SectionHeading1"/>
+      </w:pPr>
+      <w:bookmarkStart w:id="49" w:name="_Toc125788019"/>
+      <w:bookmarkStart w:id="50" w:name="_Toc125788070"/>
+      <w:bookmarkStart w:id="51" w:name="_Toc125874070"/>
+      <w:bookmarkStart w:id="52" w:name="_Toc125879205"/>
+      <w:bookmarkStart w:id="53" w:name="_Toc25923308"/>
+      <w:r>
+        <w:t>Document Paragraphs</w:t>
+      </w:r>
       <w:bookmarkEnd w:id="49"/>
-    </w:p>
-    <w:p>
-      <w:r>
-        <w:t>This temp</w:t>
-      </w:r>
-      <w:smartTag w:uri="urn:schemas-microsoft-com:office:smarttags" w:element="PersonName">
-        <w:r>
-          <w:t>l</w:t>
-        </w:r>
-      </w:smartTag>
-      <w:r>
-        <w:t xml:space="preserve">ate numbers the headings in a </w:t>
-      </w:r>
-      <w:smartTag w:uri="urn:schemas-microsoft-com:office:smarttags" w:element="PersonName">
-        <w:r>
-          <w:t>l</w:t>
-        </w:r>
-      </w:smartTag>
-      <w:r>
-        <w:t>ega</w:t>
-      </w:r>
-      <w:smartTag w:uri="urn:schemas-microsoft-com:office:smarttags" w:element="PersonName">
-        <w:r>
-          <w:t>l</w:t>
-        </w:r>
-      </w:smartTag>
-      <w:r>
-        <w:t xml:space="preserve"> numbering format. </w:t>
-      </w:r>
-      <w:r>
-        <w:t>It is recommended to use the same sty</w:t>
-      </w:r>
-      <w:smartTag w:uri="urn:schemas-microsoft-com:office:smarttags" w:element="PersonName">
-        <w:r>
-          <w:t>l</w:t>
-        </w:r>
-      </w:smartTag>
-      <w:r>
-        <w:t>e even if you are not using this temp</w:t>
-      </w:r>
-      <w:smartTag w:uri="urn:schemas-microsoft-com:office:smarttags" w:element="PersonName">
-        <w:r>
-          <w:t>l</w:t>
-        </w:r>
-      </w:smartTag>
-      <w:r>
-        <w:t>ate.</w:t>
-      </w:r>
-    </w:p>
-    <w:p>
-      <w:pPr>
-        <w:pStyle w:val="SectionHeading1"/>
-      </w:pPr>
-      <w:bookmarkStart w:id="50" w:name="_Toc125788019"/>
-      <w:bookmarkStart w:id="51" w:name="_Toc125788070"/>
-      <w:bookmarkStart w:id="52" w:name="_Toc125874070"/>
-      <w:bookmarkStart w:id="53" w:name="_Toc125879205"/>
-      <w:bookmarkStart w:id="54" w:name="_Toc25923308"/>
-      <w:r>
-        <w:t>Document Paragraphs</w:t>
-      </w:r>
       <w:bookmarkEnd w:id="50"/>
       <w:bookmarkEnd w:id="51"/>
       <w:bookmarkEnd w:id="52"/>
       <w:bookmarkEnd w:id="53"/>
+    </w:p>
+    <w:p>
+      <w:pPr>
+        <w:pStyle w:val="SectionHeading2"/>
+      </w:pPr>
+      <w:bookmarkStart w:id="54" w:name="_Toc125788020"/>
+      <w:bookmarkStart w:id="55" w:name="_Toc125788071"/>
+      <w:bookmarkStart w:id="56" w:name="_Toc125874071"/>
+      <w:bookmarkStart w:id="57" w:name="_Toc125879206"/>
+      <w:bookmarkStart w:id="58" w:name="_Toc25923309"/>
+      <w:r>
+        <w:t>First Paragraph Fo</w:t>
+      </w:r>
+      <w:smartTag w:uri="urn:schemas-microsoft-com:office:smarttags" w:element="PersonName">
+        <w:r>
+          <w:t>l</w:t>
+        </w:r>
+      </w:smartTag>
+      <w:smartTag w:uri="urn:schemas-microsoft-com:office:smarttags" w:element="PersonName">
+        <w:r>
+          <w:t>l</w:t>
+        </w:r>
+      </w:smartTag>
+      <w:r>
+        <w:t>owing a Heading</w:t>
+      </w:r>
       <w:bookmarkEnd w:id="54"/>
-    </w:p>
-    <w:p>
-      <w:pPr>
-        <w:pStyle w:val="SectionHeading2"/>
-      </w:pPr>
-      <w:bookmarkStart w:id="55" w:name="_Toc125788020"/>
-      <w:bookmarkStart w:id="56" w:name="_Toc125788071"/>
-      <w:bookmarkStart w:id="57" w:name="_Toc125874071"/>
-      <w:bookmarkStart w:id="58" w:name="_Toc125879206"/>
-      <w:bookmarkStart w:id="59" w:name="_Toc25923309"/>
-      <w:r>
-        <w:t>First Paragraph Fo</w:t>
-      </w:r>
-      <w:smartTag w:uri="urn:schemas-microsoft-com:office:smarttags" w:element="PersonName">
-        <w:r>
-          <w:t>l</w:t>
-        </w:r>
-      </w:smartTag>
-      <w:smartTag w:uri="urn:schemas-microsoft-com:office:smarttags" w:element="PersonName">
-        <w:r>
-          <w:t>l</w:t>
-        </w:r>
-      </w:smartTag>
-      <w:r>
-        <w:t>owing a Heading</w:t>
-      </w:r>
       <w:bookmarkEnd w:id="55"/>
       <w:bookmarkEnd w:id="56"/>
       <w:bookmarkEnd w:id="57"/>
       <w:bookmarkEnd w:id="58"/>
-      <w:bookmarkEnd w:id="59"/>
     </w:p>
     <w:p>
       <w:r>
@@ -5319,219 +5520,303 @@
       <w:pPr>
         <w:pStyle w:val="ChapterNumber"/>
       </w:pPr>
-      <w:bookmarkStart w:id="60" w:name="_Toc125874074"/>
-      <w:bookmarkStart w:id="61" w:name="_Toc125879209"/>
-      <w:bookmarkStart w:id="62" w:name="_Toc25923310"/>
+      <w:bookmarkStart w:id="59" w:name="_Toc125874074"/>
+      <w:bookmarkStart w:id="60" w:name="_Toc125879209"/>
+      <w:bookmarkStart w:id="61" w:name="_Toc25923310"/>
+      <w:bookmarkEnd w:id="59"/>
       <w:bookmarkEnd w:id="60"/>
       <w:bookmarkEnd w:id="61"/>
+    </w:p>
+    <w:p>
+      <w:pPr>
+        <w:pStyle w:val="CHAPTERHEADING"/>
+      </w:pPr>
+      <w:bookmarkStart w:id="62" w:name="_Toc25923311"/>
+      <w:r>
+        <w:t>CONTEXT</w:t>
+      </w:r>
       <w:bookmarkEnd w:id="62"/>
     </w:p>
     <w:p>
       <w:pPr>
-        <w:pStyle w:val="CHAPTERHEADING"/>
-      </w:pPr>
-      <w:bookmarkStart w:id="63" w:name="_Toc25923311"/>
-      <w:r>
-        <w:t>CONTEXT</w:t>
+        <w:pStyle w:val="SectionHeading1"/>
+      </w:pPr>
+      <w:bookmarkStart w:id="63" w:name="_Toc125879210"/>
+      <w:bookmarkStart w:id="64" w:name="_Toc25923312"/>
+      <w:bookmarkStart w:id="65" w:name="_Toc125788024"/>
+      <w:bookmarkStart w:id="66" w:name="_Toc125788075"/>
+      <w:bookmarkStart w:id="67" w:name="_Toc125874075"/>
+      <w:r>
+        <w:t>Introduction</w:t>
       </w:r>
       <w:bookmarkEnd w:id="63"/>
+      <w:bookmarkEnd w:id="64"/>
+    </w:p>
+    <w:p>
+      <w:pPr>
+        <w:pStyle w:val="Heading3"/>
+        <w:numPr>
+          <w:ilvl w:val="0"/>
+          <w:numId w:val="0"/>
+        </w:numPr>
+        <w:ind w:left="720" w:hanging="720"/>
+        <w:rPr>
+          <w:b w:val="0"/>
+          <w:bCs w:val="0"/>
+          <w:sz w:val="20"/>
+          <w:szCs w:val="20"/>
+        </w:rPr>
+      </w:pPr>
+      <w:r>
+        <w:rPr>
+          <w:b w:val="0"/>
+          <w:bCs w:val="0"/>
+          <w:sz w:val="20"/>
+          <w:szCs w:val="20"/>
+        </w:rPr>
+        <w:t>Purpose of context… avoid accidentally repeating a technique tried before</w:t>
+      </w:r>
+    </w:p>
+    <w:p>
+      <w:pPr>
+        <w:pStyle w:val="Heading2"/>
+      </w:pPr>
+      <w:r>
+        <w:t>Existing Research</w:t>
+      </w:r>
+    </w:p>
+    <w:p>
+      <w:r>
+        <w:t xml:space="preserve">Mention limitations of research, which is where you build </w:t>
+      </w:r>
+      <w:r>
+        <w:t>off</w:t>
+      </w:r>
+      <w:r>
+        <w:t xml:space="preserve"> for your solution</w:t>
+      </w:r>
+    </w:p>
+    <w:p>
+      <w:pPr>
+        <w:pStyle w:val="Heading2"/>
+      </w:pPr>
+      <w:r>
+        <w:t>Existing Solutions</w:t>
+      </w:r>
+    </w:p>
+    <w:p>
+      <w:pPr>
+        <w:pStyle w:val="Heading3"/>
+      </w:pPr>
+      <w:r>
+        <w:t>Solution 1</w:t>
+      </w:r>
+    </w:p>
+    <w:p>
+      <w:r>
+        <w:t xml:space="preserve">Mention limitations of research, which is where you build </w:t>
+      </w:r>
+      <w:r>
+        <w:t>off</w:t>
+      </w:r>
+      <w:r>
+        <w:t xml:space="preserve"> for your solution</w:t>
+      </w:r>
+    </w:p>
+    <w:p>
+      <w:pPr>
+        <w:pStyle w:val="Heading3"/>
+      </w:pPr>
+      <w:r>
+        <w:t>Solution 2</w:t>
+      </w:r>
+    </w:p>
+    <w:p/>
+    <w:p>
+      <w:r>
+        <w:t>This shou</w:t>
+      </w:r>
+      <w:smartTag w:uri="urn:schemas-microsoft-com:office:smarttags" w:element="PersonName">
+        <w:r>
+          <w:t>l</w:t>
+        </w:r>
+      </w:smartTag>
+      <w:r>
+        <w:t>d inc</w:t>
+      </w:r>
+      <w:smartTag w:uri="urn:schemas-microsoft-com:office:smarttags" w:element="PersonName">
+        <w:r>
+          <w:t>l</w:t>
+        </w:r>
+      </w:smartTag>
+      <w:r>
+        <w:t xml:space="preserve">ude a </w:t>
+      </w:r>
+      <w:smartTag w:uri="urn:schemas-microsoft-com:office:smarttags" w:element="PersonName">
+        <w:r>
+          <w:t>l</w:t>
+        </w:r>
+      </w:smartTag>
+      <w:r>
+        <w:t>iterature review in order to detai</w:t>
+      </w:r>
+      <w:smartTag w:uri="urn:schemas-microsoft-com:office:smarttags" w:element="PersonName">
+        <w:r>
+          <w:t>l</w:t>
+        </w:r>
+      </w:smartTag>
+      <w:r>
+        <w:t xml:space="preserve"> the State-of-the-Art in the fie</w:t>
+      </w:r>
+      <w:smartTag w:uri="urn:schemas-microsoft-com:office:smarttags" w:element="PersonName">
+        <w:r>
+          <w:t>l</w:t>
+        </w:r>
+      </w:smartTag>
+      <w:r>
+        <w:t xml:space="preserve">d and the main areas for improvement/further research. One of the main reasons for the </w:t>
+      </w:r>
+      <w:smartTag w:uri="urn:schemas-microsoft-com:office:smarttags" w:element="PersonName">
+        <w:r>
+          <w:t>l</w:t>
+        </w:r>
+      </w:smartTag>
+      <w:r>
+        <w:t>iterature review is to avoid accidenta</w:t>
+      </w:r>
+      <w:smartTag w:uri="urn:schemas-microsoft-com:office:smarttags" w:element="PersonName">
+        <w:r>
+          <w:t>l</w:t>
+        </w:r>
+      </w:smartTag>
+      <w:smartTag w:uri="urn:schemas-microsoft-com:office:smarttags" w:element="PersonName">
+        <w:r>
+          <w:t>l</w:t>
+        </w:r>
+      </w:smartTag>
+      <w:r>
+        <w:t xml:space="preserve">y repeating a technique that has been tried before. In your </w:t>
+      </w:r>
+      <w:smartTag w:uri="urn:schemas-microsoft-com:office:smarttags" w:element="PersonName">
+        <w:r>
+          <w:t>l</w:t>
+        </w:r>
+      </w:smartTag>
+      <w:r>
+        <w:t>iterature survey, do be precise about the vo</w:t>
+      </w:r>
+      <w:smartTag w:uri="urn:schemas-microsoft-com:office:smarttags" w:element="PersonName">
+        <w:r>
+          <w:t>l</w:t>
+        </w:r>
+      </w:smartTag>
+      <w:r>
+        <w:t>ume numbers of journa</w:t>
+      </w:r>
+      <w:smartTag w:uri="urn:schemas-microsoft-com:office:smarttags" w:element="PersonName">
+        <w:r>
+          <w:t>l</w:t>
+        </w:r>
+      </w:smartTag>
+      <w:r>
+        <w:t>s and exact ranges of abstracts you have searched. These detai</w:t>
+      </w:r>
+      <w:smartTag w:uri="urn:schemas-microsoft-com:office:smarttags" w:element="PersonName">
+        <w:r>
+          <w:t>l</w:t>
+        </w:r>
+      </w:smartTag>
+      <w:r>
+        <w:t>s must be precise enough for anyone fo</w:t>
+      </w:r>
+      <w:smartTag w:uri="urn:schemas-microsoft-com:office:smarttags" w:element="PersonName">
+        <w:r>
+          <w:t>l</w:t>
+        </w:r>
+      </w:smartTag>
+      <w:smartTag w:uri="urn:schemas-microsoft-com:office:smarttags" w:element="PersonName">
+        <w:r>
+          <w:t>l</w:t>
+        </w:r>
+      </w:smartTag>
+      <w:r>
+        <w:t>owing up your work to avoid searching the same materia</w:t>
+      </w:r>
+      <w:smartTag w:uri="urn:schemas-microsoft-com:office:smarttags" w:element="PersonName">
+        <w:r>
+          <w:t>l</w:t>
+        </w:r>
+      </w:smartTag>
+      <w:r>
+        <w:t>. If searching computer data bases, inc</w:t>
+      </w:r>
+      <w:smartTag w:uri="urn:schemas-microsoft-com:office:smarttags" w:element="PersonName">
+        <w:r>
+          <w:t>l</w:t>
+        </w:r>
+      </w:smartTag>
+      <w:r>
+        <w:t>uding the CD-ROM data bases avai</w:t>
+      </w:r>
+      <w:smartTag w:uri="urn:schemas-microsoft-com:office:smarttags" w:element="PersonName">
+        <w:r>
+          <w:t>l</w:t>
+        </w:r>
+      </w:smartTag>
+      <w:r>
+        <w:t>ab</w:t>
+      </w:r>
+      <w:smartTag w:uri="urn:schemas-microsoft-com:office:smarttags" w:element="PersonName">
+        <w:r>
+          <w:t>l</w:t>
+        </w:r>
+      </w:smartTag>
+      <w:r>
+        <w:t xml:space="preserve">e in the </w:t>
+      </w:r>
+      <w:smartTag w:uri="urn:schemas-microsoft-com:office:smarttags" w:element="PersonName">
+        <w:r>
+          <w:t>l</w:t>
+        </w:r>
+      </w:smartTag>
+      <w:r>
+        <w:t>ibrary, then give precise detai</w:t>
+      </w:r>
+      <w:smartTag w:uri="urn:schemas-microsoft-com:office:smarttags" w:element="PersonName">
+        <w:r>
+          <w:t>l</w:t>
+        </w:r>
+      </w:smartTag>
+      <w:r>
+        <w:t xml:space="preserve">s of the search keys used. Perhaps a printed copy of the session/s as an appendix might </w:t>
+      </w:r>
+      <w:r>
+        <w:lastRenderedPageBreak/>
+        <w:t xml:space="preserve">show this clearly. </w:t>
+      </w:r>
+      <w:r>
+        <w:t xml:space="preserve"> A new idea for a project is usually not entirely new. The project may try to apply an existing technology in a new area or for a different type of customer, or enhance or specialize the current functionality of the technology.</w:t>
+      </w:r>
+    </w:p>
+    <w:p>
+      <w:r>
+        <w:t>As a result of your literature review you should be able to elaborate on the limitations of existing methods of solution for your particular problem.</w:t>
+      </w:r>
     </w:p>
     <w:p>
       <w:pPr>
         <w:pStyle w:val="SectionHeading1"/>
       </w:pPr>
-      <w:bookmarkStart w:id="64" w:name="_Toc125879210"/>
-      <w:bookmarkStart w:id="65" w:name="_Toc25923312"/>
-      <w:bookmarkStart w:id="66" w:name="_Toc125788024"/>
-      <w:bookmarkStart w:id="67" w:name="_Toc125788075"/>
-      <w:bookmarkStart w:id="68" w:name="_Toc125874075"/>
-      <w:r>
-        <w:t>Introduction</w:t>
-      </w:r>
-      <w:bookmarkEnd w:id="64"/>
+      <w:bookmarkStart w:id="68" w:name="_Toc125879211"/>
+      <w:bookmarkStart w:id="69" w:name="_Toc25923313"/>
+      <w:r>
+        <w:t>Insert Pictures</w:t>
+      </w:r>
       <w:bookmarkEnd w:id="65"/>
-    </w:p>
-    <w:p>
-      <w:r>
-        <w:t>This shou</w:t>
-      </w:r>
-      <w:smartTag w:uri="urn:schemas-microsoft-com:office:smarttags" w:element="PersonName">
-        <w:r>
-          <w:t>l</w:t>
-        </w:r>
-      </w:smartTag>
-      <w:r>
-        <w:t>d inc</w:t>
-      </w:r>
-      <w:smartTag w:uri="urn:schemas-microsoft-com:office:smarttags" w:element="PersonName">
-        <w:r>
-          <w:t>l</w:t>
-        </w:r>
-      </w:smartTag>
-      <w:r>
-        <w:t xml:space="preserve">ude a </w:t>
-      </w:r>
-      <w:smartTag w:uri="urn:schemas-microsoft-com:office:smarttags" w:element="PersonName">
-        <w:r>
-          <w:t>l</w:t>
-        </w:r>
-      </w:smartTag>
-      <w:r>
-        <w:t>iterature review in order to detai</w:t>
-      </w:r>
-      <w:smartTag w:uri="urn:schemas-microsoft-com:office:smarttags" w:element="PersonName">
-        <w:r>
-          <w:t>l</w:t>
-        </w:r>
-      </w:smartTag>
-      <w:r>
-        <w:t xml:space="preserve"> the State-of-the-Art in the fie</w:t>
-      </w:r>
-      <w:smartTag w:uri="urn:schemas-microsoft-com:office:smarttags" w:element="PersonName">
-        <w:r>
-          <w:t>l</w:t>
-        </w:r>
-      </w:smartTag>
-      <w:r>
-        <w:t xml:space="preserve">d and the main areas for improvement/further research. One of the main reasons for the </w:t>
-      </w:r>
-      <w:smartTag w:uri="urn:schemas-microsoft-com:office:smarttags" w:element="PersonName">
-        <w:r>
-          <w:t>l</w:t>
-        </w:r>
-      </w:smartTag>
-      <w:r>
-        <w:t>iterature review is to avoid accidenta</w:t>
-      </w:r>
-      <w:smartTag w:uri="urn:schemas-microsoft-com:office:smarttags" w:element="PersonName">
-        <w:r>
-          <w:t>l</w:t>
-        </w:r>
-      </w:smartTag>
-      <w:smartTag w:uri="urn:schemas-microsoft-com:office:smarttags" w:element="PersonName">
-        <w:r>
-          <w:t>l</w:t>
-        </w:r>
-      </w:smartTag>
-      <w:r>
-        <w:t xml:space="preserve">y repeating a technique that has been tried before. In your </w:t>
-      </w:r>
-      <w:smartTag w:uri="urn:schemas-microsoft-com:office:smarttags" w:element="PersonName">
-        <w:r>
-          <w:t>l</w:t>
-        </w:r>
-      </w:smartTag>
-      <w:r>
-        <w:t>iterature survey, do be precise about the vo</w:t>
-      </w:r>
-      <w:smartTag w:uri="urn:schemas-microsoft-com:office:smarttags" w:element="PersonName">
-        <w:r>
-          <w:t>l</w:t>
-        </w:r>
-      </w:smartTag>
-      <w:r>
-        <w:t>ume numbers of journa</w:t>
-      </w:r>
-      <w:smartTag w:uri="urn:schemas-microsoft-com:office:smarttags" w:element="PersonName">
-        <w:r>
-          <w:t>l</w:t>
-        </w:r>
-      </w:smartTag>
-      <w:r>
-        <w:t>s and exact ranges of abstracts you have searched. These detai</w:t>
-      </w:r>
-      <w:smartTag w:uri="urn:schemas-microsoft-com:office:smarttags" w:element="PersonName">
-        <w:r>
-          <w:t>l</w:t>
-        </w:r>
-      </w:smartTag>
-      <w:r>
-        <w:t>s must be precise enough for anyone fo</w:t>
-      </w:r>
-      <w:smartTag w:uri="urn:schemas-microsoft-com:office:smarttags" w:element="PersonName">
-        <w:r>
-          <w:t>l</w:t>
-        </w:r>
-      </w:smartTag>
-      <w:smartTag w:uri="urn:schemas-microsoft-com:office:smarttags" w:element="PersonName">
-        <w:r>
-          <w:t>l</w:t>
-        </w:r>
-      </w:smartTag>
-      <w:r>
-        <w:t>owing up your work to avoid searching the same materia</w:t>
-      </w:r>
-      <w:smartTag w:uri="urn:schemas-microsoft-com:office:smarttags" w:element="PersonName">
-        <w:r>
-          <w:t>l</w:t>
-        </w:r>
-      </w:smartTag>
-      <w:r>
-        <w:t>. If searching computer data bases, inc</w:t>
-      </w:r>
-      <w:smartTag w:uri="urn:schemas-microsoft-com:office:smarttags" w:element="PersonName">
-        <w:r>
-          <w:t>l</w:t>
-        </w:r>
-      </w:smartTag>
-      <w:r>
-        <w:t>uding the CD-ROM data bases avai</w:t>
-      </w:r>
-      <w:smartTag w:uri="urn:schemas-microsoft-com:office:smarttags" w:element="PersonName">
-        <w:r>
-          <w:t>l</w:t>
-        </w:r>
-      </w:smartTag>
-      <w:r>
-        <w:t>ab</w:t>
-      </w:r>
-      <w:smartTag w:uri="urn:schemas-microsoft-com:office:smarttags" w:element="PersonName">
-        <w:r>
-          <w:t>l</w:t>
-        </w:r>
-      </w:smartTag>
-      <w:r>
-        <w:t xml:space="preserve">e in the </w:t>
-      </w:r>
-      <w:smartTag w:uri="urn:schemas-microsoft-com:office:smarttags" w:element="PersonName">
-        <w:r>
-          <w:t>l</w:t>
-        </w:r>
-      </w:smartTag>
-      <w:r>
-        <w:t>ibrary, then give precise detai</w:t>
-      </w:r>
-      <w:smartTag w:uri="urn:schemas-microsoft-com:office:smarttags" w:element="PersonName">
-        <w:r>
-          <w:t>l</w:t>
-        </w:r>
-      </w:smartTag>
-      <w:r>
-        <w:t xml:space="preserve">s of the search keys used. Perhaps a printed copy of the session/s as an appendix might show this clearly. </w:t>
-      </w:r>
-      <w:r>
-        <w:t xml:space="preserve"> A new idea for a project is usually not entirely new. The project may try to apply an existing technology in a new area or for a different type of customer, or enhance or specialize the current functionality of the technology.</w:t>
-      </w:r>
-    </w:p>
-    <w:p>
-      <w:r>
-        <w:t>As a result of your literature review you should be able to elaborate on the limitations of existing methods of solution for your particular problem.</w:t>
-      </w:r>
-    </w:p>
-    <w:p>
-      <w:pPr>
-        <w:pStyle w:val="SectionHeading1"/>
-      </w:pPr>
-      <w:bookmarkStart w:id="69" w:name="_Toc125879211"/>
-      <w:bookmarkStart w:id="70" w:name="_Toc25923313"/>
-      <w:r>
-        <w:t>Insert Pictures</w:t>
-      </w:r>
       <w:bookmarkEnd w:id="66"/>
       <w:bookmarkEnd w:id="67"/>
       <w:bookmarkEnd w:id="68"/>
       <w:bookmarkEnd w:id="69"/>
-      <w:bookmarkEnd w:id="70"/>
     </w:p>
     <w:p>
       <w:r>
@@ -5547,7 +5832,6 @@
           <w:noProof/>
           <w:lang w:eastAsia="zh-CN"/>
         </w:rPr>
-        <w:lastRenderedPageBreak/>
         <w:drawing>
           <wp:inline distT="0" distB="0" distL="0" distR="0" wp14:anchorId="3A357FAA" wp14:editId="316F7C5E">
             <wp:extent cx="1485900" cy="1371600"/>
@@ -5603,7 +5887,7 @@
       <w:pPr>
         <w:pStyle w:val="FigureandTableCaption"/>
       </w:pPr>
-      <w:bookmarkStart w:id="71" w:name="_Toc125880397"/>
+      <w:bookmarkStart w:id="70" w:name="_Toc125880397"/>
       <w:r>
         <w:t xml:space="preserve">Figure </w:t>
       </w:r>
@@ -5631,105 +5915,105 @@
       <w:r>
         <w:t>: Microsoft XP</w:t>
       </w:r>
+      <w:bookmarkEnd w:id="70"/>
+    </w:p>
+    <w:p>
+      <w:r>
+        <w:t>To generate a List of Figures or List of Tab</w:t>
+      </w:r>
+      <w:smartTag w:uri="urn:schemas-microsoft-com:office:smarttags" w:element="PersonName">
+        <w:r>
+          <w:t>l</w:t>
+        </w:r>
+      </w:smartTag>
+      <w:r>
+        <w:t>es, se</w:t>
+      </w:r>
+      <w:smartTag w:uri="urn:schemas-microsoft-com:office:smarttags" w:element="PersonName">
+        <w:r>
+          <w:t>l</w:t>
+        </w:r>
+      </w:smartTag>
+      <w:r>
+        <w:t>ect the text under the appropriate heading, and do an Insert, Index and Tab</w:t>
+      </w:r>
+      <w:smartTag w:uri="urn:schemas-microsoft-com:office:smarttags" w:element="PersonName">
+        <w:r>
+          <w:t>l</w:t>
+        </w:r>
+      </w:smartTag>
+      <w:r>
+        <w:t>es.</w:t>
+      </w:r>
+    </w:p>
+    <w:p>
+      <w:pPr>
+        <w:pStyle w:val="SectionHeading1"/>
+      </w:pPr>
+      <w:bookmarkStart w:id="71" w:name="_Toc125874076"/>
+      <w:bookmarkStart w:id="72" w:name="_Toc125879212"/>
+      <w:bookmarkStart w:id="73" w:name="_Toc25923314"/>
+      <w:r>
+        <w:t>Insert Tab</w:t>
+      </w:r>
+      <w:smartTag w:uri="urn:schemas-microsoft-com:office:smarttags" w:element="PersonName">
+        <w:r>
+          <w:t>l</w:t>
+        </w:r>
+      </w:smartTag>
+      <w:r>
+        <w:t>es</w:t>
+      </w:r>
       <w:bookmarkEnd w:id="71"/>
-    </w:p>
-    <w:p>
-      <w:r>
-        <w:t>To generate a List of Figures or List of Tab</w:t>
-      </w:r>
-      <w:smartTag w:uri="urn:schemas-microsoft-com:office:smarttags" w:element="PersonName">
-        <w:r>
-          <w:t>l</w:t>
-        </w:r>
-      </w:smartTag>
-      <w:r>
-        <w:t>es, se</w:t>
-      </w:r>
-      <w:smartTag w:uri="urn:schemas-microsoft-com:office:smarttags" w:element="PersonName">
-        <w:r>
-          <w:t>l</w:t>
-        </w:r>
-      </w:smartTag>
-      <w:r>
-        <w:t>ect the text under the appropriate heading, and do an Insert, Index and Tab</w:t>
-      </w:r>
-      <w:smartTag w:uri="urn:schemas-microsoft-com:office:smarttags" w:element="PersonName">
-        <w:r>
-          <w:t>l</w:t>
-        </w:r>
-      </w:smartTag>
-      <w:r>
-        <w:t>es.</w:t>
-      </w:r>
-    </w:p>
-    <w:p>
-      <w:pPr>
-        <w:pStyle w:val="SectionHeading1"/>
-      </w:pPr>
-      <w:bookmarkStart w:id="72" w:name="_Toc125874076"/>
-      <w:bookmarkStart w:id="73" w:name="_Toc125879212"/>
-      <w:bookmarkStart w:id="74" w:name="_Toc25923314"/>
-      <w:r>
-        <w:t>Insert Tab</w:t>
-      </w:r>
-      <w:smartTag w:uri="urn:schemas-microsoft-com:office:smarttags" w:element="PersonName">
-        <w:r>
-          <w:t>l</w:t>
-        </w:r>
-      </w:smartTag>
-      <w:r>
-        <w:t>es</w:t>
-      </w:r>
       <w:bookmarkEnd w:id="72"/>
       <w:bookmarkEnd w:id="73"/>
+    </w:p>
+    <w:p>
+      <w:r>
+        <w:t>Insert tab</w:t>
+      </w:r>
+      <w:smartTag w:uri="urn:schemas-microsoft-com:office:smarttags" w:element="PersonName">
+        <w:r>
+          <w:t>l</w:t>
+        </w:r>
+      </w:smartTag>
+      <w:r>
+        <w:t>es</w:t>
+      </w:r>
+    </w:p>
+    <w:p>
+      <w:pPr>
+        <w:pStyle w:val="FigureandTableCaption"/>
+      </w:pPr>
+      <w:bookmarkStart w:id="74" w:name="_Toc125880862"/>
+      <w:r>
+        <w:t xml:space="preserve">Table </w:t>
+      </w:r>
+      <w:r>
+        <w:fldChar w:fldCharType="begin"/>
+      </w:r>
+      <w:r>
+        <w:instrText xml:space="preserve"> SEQ Table \* ARABIC </w:instrText>
+      </w:r>
+      <w:r>
+        <w:fldChar w:fldCharType="separate"/>
+      </w:r>
+      <w:r>
+        <w:rPr>
+          <w:noProof/>
+        </w:rPr>
+        <w:t>1</w:t>
+      </w:r>
+      <w:r>
+        <w:rPr>
+          <w:noProof/>
+        </w:rPr>
+        <w:fldChar w:fldCharType="end"/>
+      </w:r>
+      <w:r>
+        <w:t>: Microsoft Office.</w:t>
+      </w:r>
       <w:bookmarkEnd w:id="74"/>
-    </w:p>
-    <w:p>
-      <w:r>
-        <w:t>Insert tab</w:t>
-      </w:r>
-      <w:smartTag w:uri="urn:schemas-microsoft-com:office:smarttags" w:element="PersonName">
-        <w:r>
-          <w:t>l</w:t>
-        </w:r>
-      </w:smartTag>
-      <w:r>
-        <w:t>es</w:t>
-      </w:r>
-    </w:p>
-    <w:p>
-      <w:pPr>
-        <w:pStyle w:val="FigureandTableCaption"/>
-      </w:pPr>
-      <w:bookmarkStart w:id="75" w:name="_Toc125880862"/>
-      <w:r>
-        <w:t xml:space="preserve">Table </w:t>
-      </w:r>
-      <w:r>
-        <w:fldChar w:fldCharType="begin"/>
-      </w:r>
-      <w:r>
-        <w:instrText xml:space="preserve"> SEQ Table \* ARABIC </w:instrText>
-      </w:r>
-      <w:r>
-        <w:fldChar w:fldCharType="separate"/>
-      </w:r>
-      <w:r>
-        <w:rPr>
-          <w:noProof/>
-        </w:rPr>
-        <w:t>1</w:t>
-      </w:r>
-      <w:r>
-        <w:rPr>
-          <w:noProof/>
-        </w:rPr>
-        <w:fldChar w:fldCharType="end"/>
-      </w:r>
-      <w:r>
-        <w:t>: Microsoft Office.</w:t>
-      </w:r>
-      <w:bookmarkEnd w:id="75"/>
     </w:p>
     <w:tbl>
       <w:tblPr>
@@ -5902,6 +6186,7 @@
           </w:tcPr>
           <w:p>
             <w:r>
+              <w:lastRenderedPageBreak/>
               <w:t>22.00</w:t>
             </w:r>
           </w:p>
@@ -5946,384 +6231,657 @@
       <w:pPr>
         <w:pStyle w:val="ChapterNumber"/>
       </w:pPr>
-      <w:bookmarkStart w:id="76" w:name="_Toc125874077"/>
-      <w:bookmarkStart w:id="77" w:name="_Toc125879213"/>
-      <w:bookmarkStart w:id="78" w:name="_Toc25923315"/>
+      <w:bookmarkStart w:id="75" w:name="_Toc125874077"/>
+      <w:bookmarkStart w:id="76" w:name="_Toc125879213"/>
+      <w:bookmarkStart w:id="77" w:name="_Toc25923315"/>
+      <w:bookmarkEnd w:id="75"/>
       <w:bookmarkEnd w:id="76"/>
       <w:bookmarkEnd w:id="77"/>
+    </w:p>
+    <w:p>
+      <w:pPr>
+        <w:pStyle w:val="CHAPTERHEADING"/>
+      </w:pPr>
+      <w:bookmarkStart w:id="78" w:name="_Toc25923316"/>
+      <w:r>
+        <w:t>New Ideas</w:t>
+      </w:r>
+      <w:bookmarkStart w:id="79" w:name="_Toc125874078"/>
+      <w:bookmarkStart w:id="80" w:name="_Toc125879214"/>
       <w:bookmarkEnd w:id="78"/>
     </w:p>
     <w:p>
       <w:pPr>
-        <w:pStyle w:val="CHAPTERHEADING"/>
-      </w:pPr>
-      <w:bookmarkStart w:id="79" w:name="_Toc25923316"/>
-      <w:r>
-        <w:t>New Ideas</w:t>
-      </w:r>
-      <w:bookmarkStart w:id="80" w:name="_Toc125874078"/>
-      <w:bookmarkStart w:id="81" w:name="_Toc125879214"/>
+        <w:pStyle w:val="SectionHeading1"/>
+      </w:pPr>
+      <w:bookmarkStart w:id="81" w:name="_Toc25923317"/>
+      <w:r>
+        <w:t>Introduction</w:t>
+      </w:r>
       <w:bookmarkEnd w:id="79"/>
-    </w:p>
-    <w:p>
-      <w:pPr>
-        <w:pStyle w:val="SectionHeading1"/>
-      </w:pPr>
-      <w:bookmarkStart w:id="82" w:name="_Toc25923317"/>
-      <w:r>
-        <w:t>Introduction</w:t>
-      </w:r>
       <w:bookmarkEnd w:id="80"/>
       <w:bookmarkEnd w:id="81"/>
+    </w:p>
+    <w:p>
+      <w:pPr>
+        <w:pStyle w:val="Heading3"/>
+        <w:numPr>
+          <w:ilvl w:val="0"/>
+          <w:numId w:val="0"/>
+        </w:numPr>
+        <w:ind w:left="720" w:hanging="720"/>
+        <w:rPr>
+          <w:b w:val="0"/>
+          <w:bCs w:val="0"/>
+          <w:sz w:val="20"/>
+          <w:szCs w:val="20"/>
+        </w:rPr>
+      </w:pPr>
+      <w:r>
+        <w:rPr>
+          <w:b w:val="0"/>
+          <w:bCs w:val="0"/>
+          <w:sz w:val="20"/>
+          <w:szCs w:val="20"/>
+        </w:rPr>
+        <w:t>So pretty much new idea</w:t>
+      </w:r>
+      <w:r>
+        <w:rPr>
+          <w:b w:val="0"/>
+          <w:bCs w:val="0"/>
+          <w:sz w:val="20"/>
+          <w:szCs w:val="20"/>
+        </w:rPr>
+        <w:t>, justify it,</w:t>
+      </w:r>
+      <w:r>
+        <w:rPr>
+          <w:b w:val="0"/>
+          <w:bCs w:val="0"/>
+          <w:sz w:val="20"/>
+          <w:szCs w:val="20"/>
+        </w:rPr>
+        <w:t xml:space="preserve"> and how it will be approached</w:t>
+      </w:r>
+    </w:p>
+    <w:p>
+      <w:pPr>
+        <w:pStyle w:val="Heading2"/>
+      </w:pPr>
+      <w:r>
+        <w:t>Requirements</w:t>
+      </w:r>
+    </w:p>
+    <w:p>
+      <w:pPr>
+        <w:pStyle w:val="Heading2"/>
+      </w:pPr>
+      <w:r>
+        <w:t>Project Planning</w:t>
+      </w:r>
+    </w:p>
+    <w:p>
+      <w:pPr>
+        <w:pStyle w:val="Heading3"/>
+      </w:pPr>
+      <w:r>
+        <w:t>Methodology Used</w:t>
+      </w:r>
+    </w:p>
+    <w:p>
+      <w:pPr>
+        <w:pStyle w:val="Heading3"/>
+      </w:pPr>
+      <w:r>
+        <w:t>Objectives and Milestones</w:t>
+      </w:r>
+    </w:p>
+    <w:p>
+      <w:r>
+        <w:t>Put in milestone table</w:t>
+      </w:r>
+    </w:p>
+    <w:p>
+      <w:pPr>
+        <w:pStyle w:val="Heading3"/>
+      </w:pPr>
+      <w:r>
+        <w:t>Workload Balancing</w:t>
+      </w:r>
+    </w:p>
+    <w:p>
+      <w:r>
+        <w:t>Gantt Chart</w:t>
+      </w:r>
+    </w:p>
+    <w:p>
+      <w:pPr>
+        <w:pStyle w:val="Heading3"/>
+      </w:pPr>
+      <w:r>
+        <w:t xml:space="preserve">Contingency Planning </w:t>
+      </w:r>
+    </w:p>
+    <w:p>
+      <w:r>
+        <w:t>As a result of your '</w:t>
+      </w:r>
+      <w:r>
+        <w:t>Context</w:t>
+      </w:r>
+      <w:r>
+        <w:t>' chapter you should have narrowed down your area of research. This 'focussing' of attention on one aspect of the fie</w:t>
+      </w:r>
+      <w:smartTag w:uri="urn:schemas-microsoft-com:office:smarttags" w:element="PersonName">
+        <w:r>
+          <w:t>l</w:t>
+        </w:r>
+      </w:smartTag>
+      <w:r>
+        <w:t>d wi</w:t>
+      </w:r>
+      <w:smartTag w:uri="urn:schemas-microsoft-com:office:smarttags" w:element="PersonName">
+        <w:r>
+          <w:t>l</w:t>
+        </w:r>
+      </w:smartTag>
+      <w:smartTag w:uri="urn:schemas-microsoft-com:office:smarttags" w:element="PersonName">
+        <w:r>
+          <w:t>l</w:t>
+        </w:r>
+      </w:smartTag>
+      <w:r>
+        <w:t xml:space="preserve"> have been aided by reading about other peop</w:t>
+      </w:r>
+      <w:smartTag w:uri="urn:schemas-microsoft-com:office:smarttags" w:element="PersonName">
+        <w:r>
+          <w:t>l</w:t>
+        </w:r>
+      </w:smartTag>
+      <w:r>
+        <w:t>es' work in the fie</w:t>
+      </w:r>
+      <w:smartTag w:uri="urn:schemas-microsoft-com:office:smarttags" w:element="PersonName">
+        <w:r>
+          <w:t>l</w:t>
+        </w:r>
+      </w:smartTag>
+      <w:r>
+        <w:t>d. You may be proposing a deve</w:t>
+      </w:r>
+      <w:smartTag w:uri="urn:schemas-microsoft-com:office:smarttags" w:element="PersonName">
+        <w:r>
+          <w:t>l</w:t>
+        </w:r>
+      </w:smartTag>
+      <w:r>
+        <w:t xml:space="preserve">opment of one of their ideas or perhaps an idea that came to you that differs from anything tried before. </w:t>
+      </w:r>
+    </w:p>
+    <w:p>
+      <w:r>
+        <w:lastRenderedPageBreak/>
+        <w:t>For a software development you might include an explicit list of the</w:t>
+      </w:r>
+      <w:r>
+        <w:t xml:space="preserve"> requirements, a description of</w:t>
+      </w:r>
+      <w:r>
+        <w:t xml:space="preserve"> investigation of requirements ( if appropriate), and a discussion of how requirements relate to Background research.</w:t>
+      </w:r>
+    </w:p>
+    <w:p>
+      <w:r>
+        <w:t>For a research-based investigation you might include the planning for the process (methodology) to be adopted, the criteria to be used for evaluation, and a discussion of reasons for this process and comparison with alternatives.</w:t>
+      </w:r>
+    </w:p>
+    <w:p>
+      <w:r>
+        <w:t>The proposed development</w:t>
+      </w:r>
+      <w:r>
+        <w:t xml:space="preserve"> or investigation</w:t>
+      </w:r>
+      <w:r>
+        <w:t xml:space="preserve"> must be realistic bearing in mind the enti</w:t>
+      </w:r>
+      <w:r>
+        <w:t>re project is supposed to take 4</w:t>
+      </w:r>
+      <w:r>
+        <w:t>00 hours of your time. Thus, evidence of project p</w:t>
+      </w:r>
+      <w:smartTag w:uri="urn:schemas-microsoft-com:office:smarttags" w:element="PersonName">
+        <w:r>
+          <w:t>l</w:t>
+        </w:r>
+      </w:smartTag>
+      <w:r>
+        <w:t>anning must be inc</w:t>
+      </w:r>
+      <w:smartTag w:uri="urn:schemas-microsoft-com:office:smarttags" w:element="PersonName">
+        <w:r>
+          <w:t>l</w:t>
+        </w:r>
+      </w:smartTag>
+      <w:r>
+        <w:t xml:space="preserve">uded in this chapter; estimates of work </w:t>
+      </w:r>
+      <w:smartTag w:uri="urn:schemas-microsoft-com:office:smarttags" w:element="PersonName">
+        <w:r>
+          <w:t>l</w:t>
+        </w:r>
+      </w:smartTag>
+      <w:r>
+        <w:t>oad for the various phases, setting these in context with other estimated work</w:t>
+      </w:r>
+      <w:smartTag w:uri="urn:schemas-microsoft-com:office:smarttags" w:element="PersonName">
+        <w:r>
+          <w:t>l</w:t>
+        </w:r>
+      </w:smartTag>
+      <w:r>
+        <w:t>oads (e.g. course work and revision) and other dead</w:t>
+      </w:r>
+      <w:smartTag w:uri="urn:schemas-microsoft-com:office:smarttags" w:element="PersonName">
+        <w:r>
+          <w:t>l</w:t>
+        </w:r>
+      </w:smartTag>
+      <w:r>
+        <w:t>ines. This shou</w:t>
+      </w:r>
+      <w:smartTag w:uri="urn:schemas-microsoft-com:office:smarttags" w:element="PersonName">
+        <w:r>
+          <w:t>l</w:t>
+        </w:r>
+      </w:smartTag>
+      <w:r>
+        <w:t>d a</w:t>
+      </w:r>
+      <w:smartTag w:uri="urn:schemas-microsoft-com:office:smarttags" w:element="PersonName">
+        <w:r>
+          <w:t>l</w:t>
+        </w:r>
+      </w:smartTag>
+      <w:smartTag w:uri="urn:schemas-microsoft-com:office:smarttags" w:element="PersonName">
+        <w:r>
+          <w:t>l</w:t>
+        </w:r>
+      </w:smartTag>
+      <w:r>
+        <w:t>ow you to estab</w:t>
+      </w:r>
+      <w:smartTag w:uri="urn:schemas-microsoft-com:office:smarttags" w:element="PersonName">
+        <w:r>
+          <w:t>l</w:t>
+        </w:r>
+      </w:smartTag>
+      <w:r>
+        <w:t>ish your project timetab</w:t>
+      </w:r>
+      <w:smartTag w:uri="urn:schemas-microsoft-com:office:smarttags" w:element="PersonName">
+        <w:r>
+          <w:t>l</w:t>
+        </w:r>
+      </w:smartTag>
+      <w:r>
+        <w:t>e (perhaps in the form of a Gantt chart) showing the interaction of these various factors and the set objectives/mi</w:t>
+      </w:r>
+      <w:smartTag w:uri="urn:schemas-microsoft-com:office:smarttags" w:element="PersonName">
+        <w:r>
+          <w:t>l</w:t>
+        </w:r>
+      </w:smartTag>
+      <w:r>
+        <w:t>estones. In your p</w:t>
+      </w:r>
+      <w:smartTag w:uri="urn:schemas-microsoft-com:office:smarttags" w:element="PersonName">
+        <w:r>
+          <w:t>l</w:t>
+        </w:r>
+      </w:smartTag>
+      <w:r>
+        <w:t>anning you shou</w:t>
+      </w:r>
+      <w:smartTag w:uri="urn:schemas-microsoft-com:office:smarttags" w:element="PersonName">
+        <w:r>
+          <w:t>l</w:t>
+        </w:r>
+      </w:smartTag>
+      <w:r>
+        <w:t>d inc</w:t>
+      </w:r>
+      <w:smartTag w:uri="urn:schemas-microsoft-com:office:smarttags" w:element="PersonName">
+        <w:r>
+          <w:t>l</w:t>
+        </w:r>
+      </w:smartTag>
+      <w:r>
+        <w:t>ude contingency p</w:t>
+      </w:r>
+      <w:smartTag w:uri="urn:schemas-microsoft-com:office:smarttags" w:element="PersonName">
+        <w:r>
+          <w:t>l</w:t>
+        </w:r>
+      </w:smartTag>
+      <w:r>
+        <w:t>anning to a</w:t>
+      </w:r>
+      <w:smartTag w:uri="urn:schemas-microsoft-com:office:smarttags" w:element="PersonName">
+        <w:r>
+          <w:t>l</w:t>
+        </w:r>
+      </w:smartTag>
+      <w:smartTag w:uri="urn:schemas-microsoft-com:office:smarttags" w:element="PersonName">
+        <w:r>
+          <w:t>l</w:t>
+        </w:r>
+      </w:smartTag>
+      <w:r>
+        <w:t>ow for the unexpected disaster. Various project p</w:t>
+      </w:r>
+      <w:smartTag w:uri="urn:schemas-microsoft-com:office:smarttags" w:element="PersonName">
+        <w:r>
+          <w:t>l</w:t>
+        </w:r>
+      </w:smartTag>
+      <w:r>
+        <w:t>anning too</w:t>
+      </w:r>
+      <w:smartTag w:uri="urn:schemas-microsoft-com:office:smarttags" w:element="PersonName">
+        <w:r>
+          <w:t>l</w:t>
+        </w:r>
+      </w:smartTag>
+      <w:r>
+        <w:t>s are covered in the course to a</w:t>
+      </w:r>
+      <w:smartTag w:uri="urn:schemas-microsoft-com:office:smarttags" w:element="PersonName">
+        <w:r>
+          <w:t>l</w:t>
+        </w:r>
+      </w:smartTag>
+      <w:smartTag w:uri="urn:schemas-microsoft-com:office:smarttags" w:element="PersonName">
+        <w:r>
+          <w:t>l</w:t>
+        </w:r>
+      </w:smartTag>
+      <w:r>
+        <w:t>ow you to do this.</w:t>
+      </w:r>
+    </w:p>
+    <w:p/>
+    <w:p>
+      <w:r>
+        <w:t>Discussion of platform</w:t>
+      </w:r>
+      <w:r>
+        <w:t xml:space="preserve"> of </w:t>
+      </w:r>
+      <w:r>
+        <w:t>software.</w:t>
+      </w:r>
+      <w:r>
+        <w:t xml:space="preserve"> ?</w:t>
+      </w:r>
+    </w:p>
+    <w:p>
+      <w:bookmarkStart w:id="82" w:name="_Toc25923318"/>
       <w:bookmarkEnd w:id="82"/>
-    </w:p>
-    <w:p>
-      <w:r>
-        <w:t>As a result of your '</w:t>
-      </w:r>
-      <w:r>
-        <w:t>Context</w:t>
-      </w:r>
-      <w:r>
-        <w:t>' chapter you should have narrowed down your area of research. This 'focussing' of attention on one aspect of the fie</w:t>
-      </w:r>
-      <w:smartTag w:uri="urn:schemas-microsoft-com:office:smarttags" w:element="PersonName">
-        <w:r>
-          <w:t>l</w:t>
-        </w:r>
-      </w:smartTag>
-      <w:r>
-        <w:t>d wi</w:t>
-      </w:r>
-      <w:smartTag w:uri="urn:schemas-microsoft-com:office:smarttags" w:element="PersonName">
-        <w:r>
-          <w:t>l</w:t>
-        </w:r>
-      </w:smartTag>
-      <w:smartTag w:uri="urn:schemas-microsoft-com:office:smarttags" w:element="PersonName">
-        <w:r>
-          <w:t>l</w:t>
-        </w:r>
-      </w:smartTag>
-      <w:r>
-        <w:t xml:space="preserve"> have been aided by reading about other peop</w:t>
-      </w:r>
-      <w:smartTag w:uri="urn:schemas-microsoft-com:office:smarttags" w:element="PersonName">
-        <w:r>
-          <w:t>l</w:t>
-        </w:r>
-      </w:smartTag>
-      <w:r>
-        <w:t>es' work in the fie</w:t>
-      </w:r>
-      <w:smartTag w:uri="urn:schemas-microsoft-com:office:smarttags" w:element="PersonName">
-        <w:r>
-          <w:t>l</w:t>
-        </w:r>
-      </w:smartTag>
-      <w:r>
-        <w:t>d. You may be proposing a deve</w:t>
-      </w:r>
-      <w:smartTag w:uri="urn:schemas-microsoft-com:office:smarttags" w:element="PersonName">
-        <w:r>
-          <w:t>l</w:t>
-        </w:r>
-      </w:smartTag>
-      <w:r>
-        <w:t xml:space="preserve">opment of one of their ideas or perhaps an idea that came to you that differs from anything tried before. </w:t>
-      </w:r>
-    </w:p>
-    <w:p>
-      <w:r>
-        <w:t>For a software development you might include an explicit list of the</w:t>
-      </w:r>
-      <w:r>
-        <w:t xml:space="preserve"> requirements, a description of</w:t>
-      </w:r>
-      <w:r>
-        <w:t xml:space="preserve"> investigation of requirements ( if appropriate), and a discussion of how requirements relate to Background research.</w:t>
-      </w:r>
-    </w:p>
-    <w:p>
-      <w:r>
-        <w:t>For a research-based investigation you might include the planning for the process (methodology) to be adopted, the criteria to be used for evaluation, and a discussion of reasons for this process and comparison with alternatives.</w:t>
-      </w:r>
-    </w:p>
-    <w:p>
-      <w:r>
-        <w:t>The proposed development</w:t>
+      <w:r>
+        <w:t>JUSTIFY NEW IDEA</w:t>
+      </w:r>
+    </w:p>
+    <w:p>
+      <w:pPr>
+        <w:pStyle w:val="ChapterNumber"/>
+      </w:pPr>
+    </w:p>
+    <w:p>
+      <w:pPr>
+        <w:pStyle w:val="CHAPTERHEADING"/>
+      </w:pPr>
+      <w:bookmarkStart w:id="83" w:name="_Toc25923319"/>
+      <w:r>
+        <w:t>IMPLEMENTATION</w:t>
+      </w:r>
+      <w:bookmarkEnd w:id="83"/>
+    </w:p>
+    <w:p>
+      <w:pPr>
+        <w:pStyle w:val="SectionHeading1"/>
+      </w:pPr>
+      <w:bookmarkStart w:id="84" w:name="_Toc25923320"/>
+      <w:r>
+        <w:t>Introduction</w:t>
+      </w:r>
+      <w:bookmarkEnd w:id="84"/>
+    </w:p>
+    <w:p>
+      <w:pPr>
+        <w:pStyle w:val="Heading2"/>
+      </w:pPr>
+      <w:r>
+        <w:t>Why GitHub</w:t>
+      </w:r>
+    </w:p>
+    <w:p>
+      <w:pPr>
+        <w:pStyle w:val="Heading2"/>
+      </w:pPr>
+      <w:r>
+        <w:t>Base Simulator Design</w:t>
+      </w:r>
+    </w:p>
+    <w:p>
+      <w:pPr>
+        <w:pStyle w:val="Heading3"/>
+      </w:pPr>
+      <w:r>
+        <w:t>Why C++</w:t>
+      </w:r>
+    </w:p>
+    <w:p>
+      <w:r>
+        <w:t>Tool used (ref), alernative tools (ref), why tool was chosen</w:t>
+      </w:r>
+    </w:p>
+    <w:p>
+      <w:pPr>
+        <w:pStyle w:val="Heading3"/>
+      </w:pPr>
+      <w:r>
+        <w:t>Why QT</w:t>
+      </w:r>
+    </w:p>
+    <w:p>
+      <w:r>
+        <w:t>Tool used (ref), alernative tools (ref), why tool was chosen</w:t>
+      </w:r>
+    </w:p>
+    <w:p>
+      <w:pPr>
+        <w:pStyle w:val="Heading3"/>
+      </w:pPr>
+      <w:r>
+        <w:t>GUI</w:t>
+      </w:r>
+    </w:p>
+    <w:p>
+      <w:pPr>
+        <w:rPr>
+          <w:sz w:val="22"/>
+          <w:szCs w:val="28"/>
+        </w:rPr>
+      </w:pPr>
+      <w:r>
+        <w:rPr>
+          <w:sz w:val="22"/>
+          <w:szCs w:val="28"/>
+        </w:rPr>
+        <w:t>4.3.3.1 Images</w:t>
+      </w:r>
+    </w:p>
+    <w:p>
+      <w:pPr>
+        <w:rPr>
+          <w:sz w:val="22"/>
+          <w:szCs w:val="28"/>
+        </w:rPr>
+      </w:pPr>
+      <w:r>
+        <w:rPr>
+          <w:sz w:val="22"/>
+          <w:szCs w:val="28"/>
+        </w:rPr>
+        <w:t>Tool used (ref), alernative tools (ref), why tool was chosen</w:t>
+      </w:r>
+      <w:bookmarkStart w:id="85" w:name="_GoBack"/>
+      <w:bookmarkEnd w:id="85"/>
+    </w:p>
+    <w:p>
+      <w:pPr>
+        <w:pStyle w:val="Heading3"/>
+      </w:pPr>
+      <w:r>
+        <w:t xml:space="preserve"> </w:t>
+      </w:r>
+      <w:r>
+        <w:t>Code Core Design</w:t>
+      </w:r>
+    </w:p>
+    <w:p>
+      <w:pPr>
+        <w:rPr>
+          <w:sz w:val="24"/>
+          <w:szCs w:val="32"/>
+        </w:rPr>
+      </w:pPr>
+      <w:r>
+        <w:rPr>
+          <w:sz w:val="24"/>
+          <w:szCs w:val="32"/>
+        </w:rPr>
+        <w:t>4.3.4.1 Methods of Simulator Design</w:t>
+      </w:r>
+    </w:p>
+    <w:p>
+      <w:pPr>
+        <w:pStyle w:val="Heading3"/>
+      </w:pPr>
+      <w:r>
+        <w:lastRenderedPageBreak/>
+        <w:t>Features</w:t>
+      </w:r>
+    </w:p>
+    <w:p>
+      <w:pPr>
+        <w:pStyle w:val="Heading2"/>
+      </w:pPr>
+      <w:r>
+        <w:t>Task Feature</w:t>
+      </w:r>
+    </w:p>
+    <w:p>
+      <w:pPr>
+        <w:pStyle w:val="Heading3"/>
+      </w:pPr>
+      <w:r>
+        <w:t>Development</w:t>
+      </w:r>
+    </w:p>
+    <w:p>
+      <w:pPr>
+        <w:pStyle w:val="Heading3"/>
+      </w:pPr>
+      <w:r>
+        <w:t>Result</w:t>
+      </w:r>
+    </w:p>
+    <w:p>
+      <w:pPr>
+        <w:pStyle w:val="Heading2"/>
+      </w:pPr>
+      <w:r>
+        <w:t>Unit Testing</w:t>
+      </w:r>
+    </w:p>
+    <w:p>
+      <w:pPr>
+        <w:pStyle w:val="Heading3"/>
+      </w:pPr>
+      <w:r>
+        <w:t>Benefits of Unit Testing</w:t>
+      </w:r>
+    </w:p>
+    <w:p>
+      <w:pPr>
+        <w:pStyle w:val="Heading3"/>
+      </w:pPr>
+      <w:r>
+        <w:t>Why QTest</w:t>
+      </w:r>
+    </w:p>
+    <w:p>
+      <w:r>
+        <w:t>Tool used (ref), alernative tools (ref), why tool was chosen</w:t>
+      </w:r>
+    </w:p>
+    <w:p/>
+    <w:p/>
+    <w:p>
+      <w:r>
+        <w:t>Here you give details of the development</w:t>
       </w:r>
       <w:r>
         <w:t xml:space="preserve"> or investigation</w:t>
       </w:r>
       <w:r>
-        <w:t xml:space="preserve"> must be realistic bearing in mind the enti</w:t>
-      </w:r>
-      <w:r>
-        <w:t>re project is supposed to take 4</w:t>
-      </w:r>
-      <w:r>
-        <w:t>00 hours of your time. Thus, evidence of project p</w:t>
-      </w:r>
-      <w:smartTag w:uri="urn:schemas-microsoft-com:office:smarttags" w:element="PersonName">
-        <w:r>
-          <w:t>l</w:t>
-        </w:r>
-      </w:smartTag>
-      <w:r>
-        <w:t>anning must be inc</w:t>
-      </w:r>
-      <w:smartTag w:uri="urn:schemas-microsoft-com:office:smarttags" w:element="PersonName">
-        <w:r>
-          <w:t>l</w:t>
-        </w:r>
-      </w:smartTag>
-      <w:r>
-        <w:t xml:space="preserve">uded in this chapter; estimates of work </w:t>
-      </w:r>
-      <w:smartTag w:uri="urn:schemas-microsoft-com:office:smarttags" w:element="PersonName">
-        <w:r>
-          <w:t>l</w:t>
-        </w:r>
-      </w:smartTag>
-      <w:r>
-        <w:t>oad for the various phases, setting these in context with other estimated work</w:t>
-      </w:r>
-      <w:smartTag w:uri="urn:schemas-microsoft-com:office:smarttags" w:element="PersonName">
-        <w:r>
-          <w:t>l</w:t>
-        </w:r>
-      </w:smartTag>
-      <w:r>
-        <w:t>oads (e.g. course work and revision) and other dead</w:t>
-      </w:r>
-      <w:smartTag w:uri="urn:schemas-microsoft-com:office:smarttags" w:element="PersonName">
-        <w:r>
-          <w:t>l</w:t>
-        </w:r>
-      </w:smartTag>
-      <w:r>
-        <w:t>ines. This shou</w:t>
-      </w:r>
-      <w:smartTag w:uri="urn:schemas-microsoft-com:office:smarttags" w:element="PersonName">
-        <w:r>
-          <w:t>l</w:t>
-        </w:r>
-      </w:smartTag>
-      <w:r>
-        <w:t>d a</w:t>
-      </w:r>
-      <w:smartTag w:uri="urn:schemas-microsoft-com:office:smarttags" w:element="PersonName">
-        <w:r>
-          <w:t>l</w:t>
-        </w:r>
-      </w:smartTag>
-      <w:smartTag w:uri="urn:schemas-microsoft-com:office:smarttags" w:element="PersonName">
-        <w:r>
-          <w:t>l</w:t>
-        </w:r>
-      </w:smartTag>
-      <w:r>
-        <w:t>ow you to estab</w:t>
-      </w:r>
-      <w:smartTag w:uri="urn:schemas-microsoft-com:office:smarttags" w:element="PersonName">
-        <w:r>
-          <w:t>l</w:t>
-        </w:r>
-      </w:smartTag>
-      <w:r>
-        <w:t>ish your project timetab</w:t>
-      </w:r>
-      <w:smartTag w:uri="urn:schemas-microsoft-com:office:smarttags" w:element="PersonName">
-        <w:r>
-          <w:t>l</w:t>
-        </w:r>
-      </w:smartTag>
-      <w:r>
-        <w:t>e (perhaps in the form of a Gantt chart) showing the interaction of these various factors and the set objectives/mi</w:t>
-      </w:r>
-      <w:smartTag w:uri="urn:schemas-microsoft-com:office:smarttags" w:element="PersonName">
-        <w:r>
-          <w:t>l</w:t>
-        </w:r>
-      </w:smartTag>
-      <w:r>
-        <w:t>estones. In your p</w:t>
-      </w:r>
-      <w:smartTag w:uri="urn:schemas-microsoft-com:office:smarttags" w:element="PersonName">
-        <w:r>
-          <w:t>l</w:t>
-        </w:r>
-      </w:smartTag>
-      <w:r>
-        <w:t>anning you shou</w:t>
-      </w:r>
-      <w:smartTag w:uri="urn:schemas-microsoft-com:office:smarttags" w:element="PersonName">
-        <w:r>
-          <w:t>l</w:t>
-        </w:r>
-      </w:smartTag>
-      <w:r>
-        <w:t>d inc</w:t>
-      </w:r>
-      <w:smartTag w:uri="urn:schemas-microsoft-com:office:smarttags" w:element="PersonName">
-        <w:r>
-          <w:t>l</w:t>
-        </w:r>
-      </w:smartTag>
-      <w:r>
-        <w:t>ude contingency p</w:t>
-      </w:r>
-      <w:smartTag w:uri="urn:schemas-microsoft-com:office:smarttags" w:element="PersonName">
-        <w:r>
-          <w:t>l</w:t>
-        </w:r>
-      </w:smartTag>
-      <w:r>
-        <w:t>anning to a</w:t>
-      </w:r>
-      <w:smartTag w:uri="urn:schemas-microsoft-com:office:smarttags" w:element="PersonName">
-        <w:r>
-          <w:t>l</w:t>
-        </w:r>
-      </w:smartTag>
-      <w:smartTag w:uri="urn:schemas-microsoft-com:office:smarttags" w:element="PersonName">
-        <w:r>
-          <w:t>l</w:t>
-        </w:r>
-      </w:smartTag>
-      <w:r>
-        <w:t xml:space="preserve">ow for the </w:t>
+        <w:t xml:space="preserve"> of the new material proposed in 'New Ideas'. This must be done in a business-like manner. The development of any software must follow a suitable </w:t>
+      </w:r>
+      <w:r>
+        <w:t xml:space="preserve">analysis and </w:t>
+      </w:r>
+      <w:r>
+        <w:t xml:space="preserve">design methodology. There are CASE tools available to you for some methodologies, others will have to be a 'paper' design. </w:t>
+      </w:r>
+      <w:r>
+        <w:t>An investigation must also follow a suitable methodology and use appropriate techniques and tools.</w:t>
+      </w:r>
+    </w:p>
+    <w:p>
+      <w:r>
+        <w:t>Software-based projects, requiring the production of a software solution for a set of requirements, should demonstrate that the software develo</w:t>
+      </w:r>
+      <w:r>
+        <w:t>pment has undergone appropriate</w:t>
+      </w:r>
+      <w:r>
+        <w:t xml:space="preserve"> </w:t>
+      </w:r>
+      <w:r>
+        <w:t>analysis, design, project management, structured programming and testing</w:t>
+      </w:r>
+      <w:r>
+        <w:t xml:space="preserve">. </w:t>
+      </w:r>
+      <w:r>
+        <w:t xml:space="preserve"> </w:t>
+      </w:r>
+      <w:r>
+        <w:t xml:space="preserve">Research-based projects, </w:t>
+      </w:r>
+      <w:r>
+        <w:t>requiring an investigation of a research question or client’s requirements, or being used to test a hypothesis</w:t>
+      </w:r>
+      <w:r>
+        <w:t xml:space="preserve">, should demonstrate that the investigation has been properly </w:t>
       </w:r>
       <w:r>
         <w:lastRenderedPageBreak/>
-        <w:t>unexpected disaster. Various project p</w:t>
-      </w:r>
-      <w:smartTag w:uri="urn:schemas-microsoft-com:office:smarttags" w:element="PersonName">
-        <w:r>
-          <w:t>l</w:t>
-        </w:r>
-      </w:smartTag>
-      <w:r>
-        <w:t>anning too</w:t>
-      </w:r>
-      <w:smartTag w:uri="urn:schemas-microsoft-com:office:smarttags" w:element="PersonName">
-        <w:r>
-          <w:t>l</w:t>
-        </w:r>
-      </w:smartTag>
-      <w:r>
-        <w:t>s are covered in the course to a</w:t>
-      </w:r>
-      <w:smartTag w:uri="urn:schemas-microsoft-com:office:smarttags" w:element="PersonName">
-        <w:r>
-          <w:t>l</w:t>
-        </w:r>
-      </w:smartTag>
-      <w:smartTag w:uri="urn:schemas-microsoft-com:office:smarttags" w:element="PersonName">
-        <w:r>
-          <w:t>l</w:t>
-        </w:r>
-      </w:smartTag>
-      <w:r>
-        <w:t>ow you to do this.</w:t>
-      </w:r>
-    </w:p>
-    <w:p/>
-    <w:p>
-      <w:r>
-        <w:t>Discussion of platform</w:t>
-      </w:r>
-      <w:r>
-        <w:t xml:space="preserve"> of </w:t>
-      </w:r>
-      <w:r>
-        <w:t>software.</w:t>
-      </w:r>
-      <w:r>
-        <w:t xml:space="preserve"> ?</w:t>
-      </w:r>
-    </w:p>
-    <w:p>
-      <w:pPr>
-        <w:pStyle w:val="ChapterNumber"/>
-      </w:pPr>
-      <w:bookmarkStart w:id="83" w:name="_Toc25923318"/>
-      <w:bookmarkEnd w:id="83"/>
-    </w:p>
-    <w:p>
-      <w:pPr>
-        <w:pStyle w:val="CHAPTERHEADING"/>
-      </w:pPr>
-      <w:bookmarkStart w:id="84" w:name="_Toc25923319"/>
-      <w:r>
-        <w:t xml:space="preserve">IMPLEMENTATION </w:t>
-      </w:r>
-      <w:r>
-        <w:t>or</w:t>
-      </w:r>
-      <w:r>
-        <w:t xml:space="preserve"> INVESTIGATION</w:t>
-      </w:r>
-      <w:bookmarkEnd w:id="84"/>
-    </w:p>
-    <w:p>
-      <w:pPr>
-        <w:pStyle w:val="SectionHeading1"/>
-      </w:pPr>
-      <w:bookmarkStart w:id="85" w:name="_Toc25923320"/>
-      <w:r>
-        <w:t>Introduction</w:t>
-      </w:r>
-      <w:bookmarkEnd w:id="85"/>
-    </w:p>
-    <w:p>
-      <w:r>
-        <w:t>Here you give details of the development</w:t>
-      </w:r>
-      <w:r>
-        <w:t xml:space="preserve"> or investigation</w:t>
-      </w:r>
-      <w:r>
-        <w:t xml:space="preserve"> of the new material proposed in 'New Ideas'. This must be done in a business-like manner. The development of any software must follow a suitable </w:t>
-      </w:r>
-      <w:r>
-        <w:t xml:space="preserve">analysis and </w:t>
-      </w:r>
-      <w:r>
-        <w:t xml:space="preserve">design methodology. There are CASE tools available to you for some methodologies, others will have to be a 'paper' design. </w:t>
-      </w:r>
-      <w:r>
-        <w:t>An investigation must also follow a suitable methodology and use appropriate techniques and tools.</w:t>
-      </w:r>
-    </w:p>
-    <w:p>
-      <w:r>
-        <w:t>Software-based projects, requiring the production of a software solution for a set of requirements, should demonstrate that the software develo</w:t>
-      </w:r>
-      <w:r>
-        <w:t>pment has undergone appropriate</w:t>
-      </w:r>
-      <w:r>
-        <w:t xml:space="preserve"> </w:t>
-      </w:r>
-      <w:r>
-        <w:t>analysis, design, project management, structured programming and testing</w:t>
-      </w:r>
-      <w:r>
-        <w:t xml:space="preserve">. </w:t>
-      </w:r>
-      <w:r>
-        <w:t xml:space="preserve"> </w:t>
-      </w:r>
-      <w:r>
-        <w:t xml:space="preserve">Research-based projects, </w:t>
-      </w:r>
-      <w:r>
-        <w:t>requiring an investigation of a research question or client’s requirements, or being used to test a hypothesis</w:t>
-      </w:r>
-      <w:r>
-        <w:t>, should demonstrate that the investigation has been properly conducted, is based on scientific principles and uses appropriate tools, techniques and standards.</w:t>
+        <w:t>conducted, is based on scientific principles and uses appropriate tools, techniques and standards.</w:t>
       </w:r>
       <w:r>
         <w:t xml:space="preserve">  </w:t>
@@ -6337,11 +6895,7 @@
     </w:p>
     <w:p>
       <w:r>
-        <w:t xml:space="preserve">Some projects aim to provide software for general use as their final product and these must include relevant aspects of HCI (Human Computer Interaction) and </w:t>
-      </w:r>
-      <w:r>
-        <w:lastRenderedPageBreak/>
-        <w:t xml:space="preserve">address such features of usability such as 'user friendliness' and most likely employ GUI (graphical user interface) standards such as Windows. </w:t>
+        <w:t xml:space="preserve">Some projects aim to provide software for general use as their final product and these must include relevant aspects of HCI (Human Computer Interaction) and address such features of usability such as 'user friendliness' and most likely employ GUI (graphical user interface) standards such as Windows. </w:t>
       </w:r>
     </w:p>
     <w:p>
@@ -13956,7 +14510,7 @@
   <w:abstractNum w:abstractNumId="41" w15:restartNumberingAfterBreak="0">
     <w:nsid w:val="7D2845F6"/>
     <w:multiLevelType w:val="multilevel"/>
-    <w:tmpl w:val="537C1122"/>
+    <w:tmpl w:val="E26ABEE8"/>
     <w:lvl w:ilvl="0">
       <w:start w:val="1"/>
       <w:numFmt w:val="decimal"/>

--- a/Dissertation planning.docx
+++ b/Dissertation planning.docx
@@ -96,11 +96,12 @@
     <w:p>
       <w:pPr>
         <w:pStyle w:val="TitlePage-ProjectTitle"/>
-        <w:ind w:left="2160" w:firstLine="720"/>
-        <w:jc w:val="left"/>
-      </w:pPr>
-      <w:r>
-        <w:t>Project Title</w:t>
+      </w:pPr>
+      <w:r>
+        <w:t xml:space="preserve">A New Form of </w:t>
+      </w:r>
+      <w:r>
+        <w:t>Educational Logic Gate Simulator</w:t>
       </w:r>
     </w:p>
     <w:p/>
@@ -423,7 +424,7 @@
       <w:pPr>
         <w:pStyle w:val="PageHeadings"/>
       </w:pPr>
-      <w:bookmarkStart w:id="17" w:name="_Toc25923297"/>
+      <w:bookmarkStart w:id="17" w:name="_Toc37356691"/>
       <w:r>
         <w:lastRenderedPageBreak/>
         <w:t>Abstract</w:t>
@@ -435,339 +436,210 @@
     </w:p>
     <w:p>
       <w:pPr>
-        <w:pStyle w:val="Abstract"/>
-        <w:rPr>
-          <w:lang w:val="en-AU"/>
-        </w:rPr>
-      </w:pPr>
-      <w:r>
-        <w:t>Enter abstract here.</w:t>
-      </w:r>
-      <w:r>
-        <w:t xml:space="preserve"> </w:t>
-      </w:r>
-      <w:r>
-        <w:rPr>
-          <w:lang w:val="en-US"/>
-        </w:rPr>
-        <w:t>The abstract should include</w:t>
-      </w:r>
-      <w:r>
-        <w:rPr>
-          <w:lang w:val="en-US"/>
-        </w:rPr>
-        <w:t>:</w:t>
-      </w:r>
-      <w:r>
-        <w:rPr>
-          <w:lang w:val="en-US"/>
-        </w:rPr>
-        <w:t xml:space="preserve"> A) </w:t>
-      </w:r>
-      <w:r>
-        <w:rPr>
-          <w:lang w:val="en-AU"/>
-        </w:rPr>
-        <w:t>B</w:t>
-      </w:r>
-      <w:r>
-        <w:rPr>
-          <w:lang w:val="en-AU"/>
-        </w:rPr>
-        <w:t>rief statement of problem</w:t>
-      </w:r>
-      <w:r>
-        <w:rPr>
-          <w:lang w:val="en-AU"/>
-        </w:rPr>
-        <w:t xml:space="preserve"> B)</w:t>
-      </w:r>
-      <w:r>
-        <w:rPr>
-          <w:lang w:val="en-AU"/>
-        </w:rPr>
-        <w:t xml:space="preserve"> </w:t>
-      </w:r>
-      <w:r>
-        <w:rPr>
-          <w:lang w:val="en-AU"/>
-        </w:rPr>
-        <w:t>B</w:t>
-      </w:r>
-      <w:r>
-        <w:rPr>
-          <w:lang w:val="en-AU"/>
-        </w:rPr>
-        <w:t>rief exposition of methods and procedures</w:t>
-      </w:r>
-      <w:r>
-        <w:rPr>
-          <w:lang w:val="en-AU"/>
-        </w:rPr>
-        <w:t xml:space="preserve"> and C) </w:t>
-      </w:r>
-      <w:r>
-        <w:rPr>
-          <w:lang w:val="en-AU"/>
-        </w:rPr>
-        <w:t>B</w:t>
-      </w:r>
-      <w:r>
-        <w:rPr>
-          <w:lang w:val="en-AU"/>
-        </w:rPr>
-        <w:t>rief summary of findings</w:t>
-      </w:r>
-      <w:r>
-        <w:rPr>
-          <w:lang w:val="en-AU"/>
-        </w:rPr>
-        <w:t>.</w:t>
-      </w:r>
+        <w:spacing w:before="60" w:after="120" w:line="360" w:lineRule="auto"/>
+        <w:rPr>
+          <w:szCs w:val="20"/>
+        </w:rPr>
+      </w:pPr>
       <w:bookmarkStart w:id="18" w:name="_Toc124922233"/>
       <w:bookmarkStart w:id="19" w:name="_Toc125788011"/>
       <w:bookmarkStart w:id="20" w:name="_Toc125788062"/>
       <w:r>
         <w:rPr>
+          <w:szCs w:val="20"/>
+        </w:rPr>
+        <w:t>This work introduces the use of logic gate simulators in educating students about the functionality of logic gates and how they come together to form circuits</w:t>
+      </w:r>
+      <w:r>
+        <w:rPr>
+          <w:szCs w:val="20"/>
+        </w:rPr>
+        <w:t>. The report then goes on to</w:t>
+      </w:r>
+      <w:r>
+        <w:rPr>
+          <w:szCs w:val="20"/>
+        </w:rPr>
+        <w:t xml:space="preserve"> </w:t>
+      </w:r>
+      <w:r>
+        <w:rPr>
+          <w:szCs w:val="20"/>
+        </w:rPr>
+        <w:t>investigate</w:t>
+      </w:r>
+      <w:r>
+        <w:rPr>
+          <w:szCs w:val="20"/>
+        </w:rPr>
+        <w:t xml:space="preserve"> an apparently new </w:t>
+      </w:r>
+      <w:r>
+        <w:rPr>
+          <w:szCs w:val="20"/>
+        </w:rPr>
+        <w:t>design</w:t>
+      </w:r>
+      <w:r>
+        <w:rPr>
+          <w:szCs w:val="20"/>
+        </w:rPr>
+        <w:t xml:space="preserve"> of logic gate simulator </w:t>
+      </w:r>
+      <w:r>
+        <w:rPr>
+          <w:szCs w:val="20"/>
+        </w:rPr>
+        <w:t>intended</w:t>
+      </w:r>
+      <w:r>
+        <w:rPr>
+          <w:szCs w:val="20"/>
+        </w:rPr>
+        <w:t xml:space="preserve"> to educate students on logic gates</w:t>
+      </w:r>
+      <w:r>
+        <w:rPr>
+          <w:szCs w:val="20"/>
+        </w:rPr>
+        <w:t>, to an A-Level standard,</w:t>
+      </w:r>
+      <w:r>
+        <w:rPr>
+          <w:szCs w:val="20"/>
+        </w:rPr>
+        <w:t xml:space="preserve"> more effectively. </w:t>
+      </w:r>
+      <w:r>
+        <w:rPr>
+          <w:szCs w:val="20"/>
+        </w:rPr>
+        <w:t xml:space="preserve">The new </w:t>
+      </w:r>
+      <w:r>
+        <w:rPr>
+          <w:szCs w:val="20"/>
+        </w:rPr>
+        <w:t>design</w:t>
+      </w:r>
+      <w:r>
+        <w:rPr>
+          <w:szCs w:val="20"/>
+        </w:rPr>
+        <w:t>, with its implementation described within the report,</w:t>
+      </w:r>
+      <w:r>
+        <w:rPr>
+          <w:szCs w:val="20"/>
+        </w:rPr>
+        <w:t xml:space="preserve"> involves </w:t>
+      </w:r>
+      <w:r>
+        <w:rPr>
+          <w:szCs w:val="20"/>
+        </w:rPr>
+        <w:t xml:space="preserve">a </w:t>
+      </w:r>
+      <w:r>
+        <w:rPr>
+          <w:szCs w:val="20"/>
+        </w:rPr>
+        <w:t xml:space="preserve">challenge mode, in which teachers can create truth table to circuit and </w:t>
+      </w:r>
+      <w:r>
+        <w:rPr>
+          <w:szCs w:val="20"/>
+        </w:rPr>
+        <w:t>circuit</w:t>
+      </w:r>
+      <w:r>
+        <w:rPr>
+          <w:szCs w:val="20"/>
+        </w:rPr>
+        <w:t xml:space="preserve"> to truth table </w:t>
+      </w:r>
+      <w:r>
+        <w:rPr>
+          <w:szCs w:val="20"/>
+        </w:rPr>
+        <w:t>conversion-based</w:t>
+      </w:r>
+      <w:r>
+        <w:rPr>
+          <w:szCs w:val="20"/>
+        </w:rPr>
+        <w:t xml:space="preserve"> challenges for students.</w:t>
+      </w:r>
+      <w:r>
+        <w:rPr>
+          <w:szCs w:val="20"/>
+        </w:rPr>
+        <w:t xml:space="preserve"> </w:t>
+      </w:r>
+      <w:r>
+        <w:rPr>
+          <w:color w:val="FF0000"/>
+          <w:szCs w:val="20"/>
+        </w:rPr>
+        <w:t xml:space="preserve">The </w:t>
+      </w:r>
+      <w:r>
+        <w:rPr>
+          <w:color w:val="FF0000"/>
+          <w:szCs w:val="20"/>
+        </w:rPr>
+        <w:t>challenge-based</w:t>
+      </w:r>
+      <w:r>
+        <w:rPr>
+          <w:color w:val="FF0000"/>
+          <w:szCs w:val="20"/>
+        </w:rPr>
+        <w:t xml:space="preserve"> approach is intended to engage students in the </w:t>
+      </w:r>
+      <w:r>
+        <w:rPr>
+          <w:color w:val="FF0000"/>
           <w:lang w:val="en-AU"/>
         </w:rPr>
+        <w:t>‘learning through reflection on doing’ process.</w:t>
+      </w:r>
+      <w:r>
+        <w:rPr>
+          <w:szCs w:val="20"/>
+        </w:rPr>
         <w:t xml:space="preserve"> </w:t>
       </w:r>
-    </w:p>
-    <w:p>
-      <w:pPr>
-        <w:pStyle w:val="Abstract"/>
-        <w:rPr>
-          <w:lang w:val="en-AU"/>
-        </w:rPr>
-      </w:pPr>
-      <w:r>
-        <w:rPr>
-          <w:lang w:val="en-AU"/>
-        </w:rPr>
-        <w:t xml:space="preserve">After the title, the abstract is the next level of detail regarding your work. The scientific community relies on 'The Abstract' as the main means of communicating research interests. There are many collections of abstracts published from which interested parties can trace the original work. They form the first step in a researcher's quest for up to date information regarding work being carried out worldwide.  </w:t>
-      </w:r>
-    </w:p>
-    <w:p>
-      <w:pPr>
-        <w:pStyle w:val="Abstract"/>
-        <w:rPr>
-          <w:lang w:val="en-AU"/>
-        </w:rPr>
-      </w:pPr>
-      <w:r>
-        <w:rPr>
-          <w:lang w:val="en-AU"/>
-        </w:rPr>
-        <w:t>The abstract is a one A4 page, 1.5 Line Spacing, retrospective account of the achievements, techniques and conclusions of the report. On no account are you to exceed one page. Do not go into a great long explanation of the general area, be very precise and stick to what you have achieved. This is filed by the library and enquirers from other institutions are sent a photocopy of this single sheet and thus immediately assess the work's relevance to them. They will know about the general subject area and its problems; what they want to know is whether you have found a solution. Be sure to include as much relevant information as possible on that page.</w:t>
-      </w:r>
-    </w:p>
-    <w:p>
-      <w:pPr>
-        <w:pStyle w:val="Abstract"/>
-        <w:rPr>
-          <w:lang w:val="en-AU"/>
-        </w:rPr>
-      </w:pPr>
-      <w:r>
-        <w:rPr>
-          <w:lang w:val="en-AU"/>
-        </w:rPr>
-        <w:t>The abstract is very much an impersonal, factual, retrospective account of your finished project as might be written by somebody else. The tone of the English might be 'The work introduces the general area of..... and then investigates an apparently new method for..... The method is partially successful in that it...... '.</w:t>
-      </w:r>
-    </w:p>
-    <w:p>
-      <w:pPr>
-        <w:pStyle w:val="Abstract"/>
-        <w:rPr>
-          <w:lang w:val="en-AU"/>
-        </w:rPr>
-      </w:pPr>
-    </w:p>
-    <w:p>
-      <w:pPr>
-        <w:spacing w:before="60" w:after="120"/>
+      <w:r>
         <w:rPr>
           <w:szCs w:val="20"/>
         </w:rPr>
-      </w:pPr>
+        <w:t xml:space="preserve">This approach through means of user testing and observation has been deemed successful in that it provides students an alternative method to learn about </w:t>
+      </w:r>
       <w:r>
         <w:rPr>
           <w:szCs w:val="20"/>
         </w:rPr>
-        <w:t>‘</w:t>
+        <w:t>logic</w:t>
       </w:r>
       <w:r>
         <w:rPr>
           <w:szCs w:val="20"/>
         </w:rPr>
-        <w:t>Logic gate simulators are also used as an education tool to teach students the behaviour of gates and how they come together to form circuits. This is usually from the gate level upwards.</w:t>
+        <w:t xml:space="preserve"> </w:t>
       </w:r>
       <w:r>
         <w:rPr>
           <w:szCs w:val="20"/>
         </w:rPr>
-        <w:t>’</w:t>
-      </w:r>
-    </w:p>
-    <w:p>
-      <w:pPr>
-        <w:pStyle w:val="Abstract"/>
-        <w:rPr>
-          <w:lang w:val="en-AU"/>
-        </w:rPr>
-      </w:pPr>
-    </w:p>
-    <w:p>
-      <w:pPr>
-        <w:pStyle w:val="Abstract"/>
-        <w:numPr>
-          <w:ilvl w:val="0"/>
-          <w:numId w:val="46"/>
-        </w:numPr>
-        <w:rPr>
-          <w:lang w:val="en-AU"/>
-        </w:rPr>
-      </w:pPr>
-      <w:r>
-        <w:rPr>
-          <w:lang w:val="en-AU"/>
-        </w:rPr>
-        <w:t>So,</w:t>
-      </w:r>
-      <w:r>
-        <w:rPr>
-          <w:lang w:val="en-AU"/>
-        </w:rPr>
-        <w:t xml:space="preserve"> this work introduces how logic gate simulators are used in education to teach students about logic gates</w:t>
-      </w:r>
-      <w:r>
-        <w:rPr>
-          <w:lang w:val="en-AU"/>
-        </w:rPr>
-        <w:t xml:space="preserve"> </w:t>
-      </w:r>
-    </w:p>
-    <w:p>
-      <w:pPr>
-        <w:pStyle w:val="Abstract"/>
-        <w:numPr>
-          <w:ilvl w:val="0"/>
-          <w:numId w:val="46"/>
-        </w:numPr>
-        <w:rPr>
-          <w:lang w:val="en-AU"/>
-        </w:rPr>
-      </w:pPr>
-      <w:r>
-        <w:rPr>
-          <w:lang w:val="en-AU"/>
-        </w:rPr>
-        <w:t>A level students</w:t>
-      </w:r>
-    </w:p>
-    <w:p>
-      <w:pPr>
-        <w:pStyle w:val="Abstract"/>
-        <w:numPr>
-          <w:ilvl w:val="0"/>
-          <w:numId w:val="46"/>
-        </w:numPr>
-        <w:rPr>
-          <w:lang w:val="en-AU"/>
-        </w:rPr>
-      </w:pPr>
-      <w:r>
-        <w:rPr>
-          <w:lang w:val="en-AU"/>
-        </w:rPr>
-        <w:lastRenderedPageBreak/>
-        <w:t>Then investigates an apparently new approach to logic gate simulator design for teaching students about these gates</w:t>
-      </w:r>
-    </w:p>
-    <w:p>
-      <w:pPr>
-        <w:pStyle w:val="Abstract"/>
-        <w:numPr>
-          <w:ilvl w:val="0"/>
-          <w:numId w:val="46"/>
-        </w:numPr>
-        <w:rPr>
-          <w:lang w:val="en-AU"/>
-        </w:rPr>
-      </w:pPr>
-      <w:r>
-        <w:rPr>
-          <w:lang w:val="en-AU"/>
-        </w:rPr>
-        <w:t xml:space="preserve">This approach </w:t>
-      </w:r>
-      <w:r>
-        <w:rPr>
-          <w:lang w:val="en-AU"/>
-        </w:rPr>
-        <w:t>hopefully engages students in the learning process via</w:t>
-      </w:r>
-      <w:r>
-        <w:rPr>
-          <w:lang w:val="en-AU"/>
-        </w:rPr>
-        <w:t xml:space="preserve"> </w:t>
-      </w:r>
-      <w:r>
-        <w:rPr>
-          <w:lang w:val="en-AU"/>
-        </w:rPr>
-        <w:t>providing</w:t>
-      </w:r>
-      <w:r>
-        <w:rPr>
-          <w:lang w:val="en-AU"/>
-        </w:rPr>
-        <w:t xml:space="preserve"> challenges.</w:t>
-      </w:r>
-    </w:p>
-    <w:p>
-      <w:pPr>
-        <w:pStyle w:val="Abstract"/>
-        <w:numPr>
-          <w:ilvl w:val="0"/>
-          <w:numId w:val="46"/>
-        </w:numPr>
-        <w:rPr>
-          <w:lang w:val="en-AU"/>
-        </w:rPr>
-      </w:pPr>
-      <w:r>
-        <w:rPr>
-          <w:lang w:val="en-AU"/>
-        </w:rPr>
-        <w:t>The method is partially successful in that it engages students in the ‘learning through reflection on doing’</w:t>
-      </w:r>
-      <w:r>
-        <w:rPr>
-          <w:lang w:val="en-AU"/>
-        </w:rPr>
-        <w:t xml:space="preserve"> via </w:t>
-      </w:r>
-      <w:r>
-        <w:rPr>
-          <w:lang w:val="en-AU"/>
-        </w:rPr>
-        <w:t>challenged-based learning.</w:t>
-      </w:r>
-      <w:r>
-        <w:rPr>
-          <w:lang w:val="en-AU"/>
-        </w:rPr>
-        <w:t xml:space="preserve"> </w:t>
+        <w:t>gates, and evidence in this report shows that it may be more effective than previous approaches.</w:t>
       </w:r>
     </w:p>
     <w:p>
       <w:pPr>
         <w:pStyle w:val="PageHeadings"/>
       </w:pPr>
-      <w:bookmarkStart w:id="21" w:name="_Toc25923298"/>
+      <w:bookmarkStart w:id="21" w:name="_Toc37356692"/>
       <w:r>
         <w:lastRenderedPageBreak/>
         <w:t>Acknowledgements</w:t>
@@ -877,24 +749,37 @@
       <w:r>
         <w:t xml:space="preserve"> </w:t>
       </w:r>
-    </w:p>
-    <w:p>
-      <w:r>
-        <w:rPr>
-          <w:rFonts w:ascii="Segoe UI" w:hAnsi="Segoe UI" w:cs="Segoe UI"/>
-          <w:color w:val="323130"/>
-          <w:sz w:val="21"/>
-          <w:szCs w:val="21"/>
+      <w:r>
+        <w:t xml:space="preserve">~ Tutor, review points, provided information relevant to report, overlooked project planning document </w:t>
+      </w:r>
+      <w:proofErr w:type="spellStart"/>
+      <w:r>
+        <w:t>ect</w:t>
+      </w:r>
+      <w:proofErr w:type="spellEnd"/>
+      <w:r>
+        <w:t>…</w:t>
+      </w:r>
+    </w:p>
+    <w:p>
+      <w:r>
+        <w:rPr>
           <w:shd w:val="clear" w:color="auto" w:fill="FFFFFF"/>
         </w:rPr>
         <w:t>Ferreira, Joao Filipe</w:t>
       </w:r>
+      <w:r>
+        <w:rPr>
+          <w:shd w:val="clear" w:color="auto" w:fill="FFFFFF"/>
+        </w:rPr>
+        <w:t xml:space="preserve"> ~ Helped with formulating idea for new approach to logic gate simulator education</w:t>
+      </w:r>
     </w:p>
     <w:p>
       <w:pPr>
         <w:pStyle w:val="PageHeadings"/>
       </w:pPr>
-      <w:bookmarkStart w:id="25" w:name="_Toc25923299"/>
+      <w:bookmarkStart w:id="25" w:name="_Toc37356693"/>
       <w:r>
         <w:lastRenderedPageBreak/>
         <w:t>Table of Contents</w:t>
@@ -915,7 +800,6 @@
           <w:noProof/>
           <w:sz w:val="22"/>
           <w:szCs w:val="22"/>
-          <w:lang w:eastAsia="zh-CN"/>
         </w:rPr>
       </w:pPr>
       <w:r>
@@ -927,7 +811,7 @@
       <w:r>
         <w:fldChar w:fldCharType="separate"/>
       </w:r>
-      <w:hyperlink w:anchor="_Toc25923297" w:history="1">
+      <w:hyperlink w:anchor="_Toc37356691" w:history="1">
         <w:r>
           <w:rPr>
             <w:rStyle w:val="Hyperlink"/>
@@ -954,7 +838,7 @@
             <w:noProof/>
             <w:webHidden/>
           </w:rPr>
-          <w:instrText xml:space="preserve"> PAGEREF _Toc25923297 \h </w:instrText>
+          <w:instrText xml:space="preserve"> PAGEREF _Toc37356691 \h </w:instrText>
         </w:r>
         <w:r>
           <w:rPr>
@@ -996,10 +880,9 @@
           <w:noProof/>
           <w:sz w:val="22"/>
           <w:szCs w:val="22"/>
-          <w:lang w:eastAsia="zh-CN"/>
-        </w:rPr>
-      </w:pPr>
-      <w:hyperlink w:anchor="_Toc25923298" w:history="1">
+        </w:rPr>
+      </w:pPr>
+      <w:hyperlink w:anchor="_Toc37356692" w:history="1">
         <w:r>
           <w:rPr>
             <w:rStyle w:val="Hyperlink"/>
@@ -1026,7 +909,7 @@
             <w:noProof/>
             <w:webHidden/>
           </w:rPr>
-          <w:instrText xml:space="preserve"> PAGEREF _Toc25923298 \h </w:instrText>
+          <w:instrText xml:space="preserve"> PAGEREF _Toc37356692 \h </w:instrText>
         </w:r>
         <w:r>
           <w:rPr>
@@ -1046,7 +929,7 @@
             <w:noProof/>
             <w:webHidden/>
           </w:rPr>
-          <w:t>iii</w:t>
+          <w:t>iv</w:t>
         </w:r>
         <w:r>
           <w:rPr>
@@ -1068,10 +951,9 @@
           <w:noProof/>
           <w:sz w:val="22"/>
           <w:szCs w:val="22"/>
-          <w:lang w:eastAsia="zh-CN"/>
-        </w:rPr>
-      </w:pPr>
-      <w:hyperlink w:anchor="_Toc25923299" w:history="1">
+        </w:rPr>
+      </w:pPr>
+      <w:hyperlink w:anchor="_Toc37356693" w:history="1">
         <w:r>
           <w:rPr>
             <w:rStyle w:val="Hyperlink"/>
@@ -1098,7 +980,7 @@
             <w:noProof/>
             <w:webHidden/>
           </w:rPr>
-          <w:instrText xml:space="preserve"> PAGEREF _Toc25923299 \h </w:instrText>
+          <w:instrText xml:space="preserve"> PAGEREF _Toc37356693 \h </w:instrText>
         </w:r>
         <w:r>
           <w:rPr>
@@ -1118,7 +1000,7 @@
             <w:noProof/>
             <w:webHidden/>
           </w:rPr>
-          <w:t>iv</w:t>
+          <w:t>v</w:t>
         </w:r>
         <w:r>
           <w:rPr>
@@ -1140,10 +1022,9 @@
           <w:noProof/>
           <w:sz w:val="22"/>
           <w:szCs w:val="22"/>
-          <w:lang w:eastAsia="zh-CN"/>
-        </w:rPr>
-      </w:pPr>
-      <w:hyperlink w:anchor="_Toc25923300" w:history="1">
+        </w:rPr>
+      </w:pPr>
+      <w:hyperlink w:anchor="_Toc37356694" w:history="1">
         <w:r>
           <w:rPr>
             <w:rStyle w:val="Hyperlink"/>
@@ -1170,7 +1051,7 @@
             <w:noProof/>
             <w:webHidden/>
           </w:rPr>
-          <w:instrText xml:space="preserve"> PAGEREF _Toc25923300 \h </w:instrText>
+          <w:instrText xml:space="preserve"> PAGEREF _Toc37356694 \h </w:instrText>
         </w:r>
         <w:r>
           <w:rPr>
@@ -1190,7 +1071,7 @@
             <w:noProof/>
             <w:webHidden/>
           </w:rPr>
-          <w:t>vi</w:t>
+          <w:t>ix</w:t>
         </w:r>
         <w:r>
           <w:rPr>
@@ -1212,10 +1093,9 @@
           <w:noProof/>
           <w:sz w:val="22"/>
           <w:szCs w:val="22"/>
-          <w:lang w:eastAsia="zh-CN"/>
-        </w:rPr>
-      </w:pPr>
-      <w:hyperlink w:anchor="_Toc25923301" w:history="1">
+        </w:rPr>
+      </w:pPr>
+      <w:hyperlink w:anchor="_Toc37356695" w:history="1">
         <w:r>
           <w:rPr>
             <w:rStyle w:val="Hyperlink"/>
@@ -1242,7 +1122,7 @@
             <w:noProof/>
             <w:webHidden/>
           </w:rPr>
-          <w:instrText xml:space="preserve"> PAGEREF _Toc25923301 \h </w:instrText>
+          <w:instrText xml:space="preserve"> PAGEREF _Toc37356695 \h </w:instrText>
         </w:r>
         <w:r>
           <w:rPr>
@@ -1262,7 +1142,7 @@
             <w:noProof/>
             <w:webHidden/>
           </w:rPr>
-          <w:t>vii</w:t>
+          <w:t>x</w:t>
         </w:r>
         <w:r>
           <w:rPr>
@@ -1284,10 +1164,9 @@
           <w:noProof/>
           <w:sz w:val="22"/>
           <w:szCs w:val="22"/>
-          <w:lang w:eastAsia="zh-CN"/>
-        </w:rPr>
-      </w:pPr>
-      <w:hyperlink w:anchor="_Toc25923302" w:history="1">
+        </w:rPr>
+      </w:pPr>
+      <w:hyperlink w:anchor="_Toc37356696" w:history="1">
         <w:r>
           <w:rPr>
             <w:rStyle w:val="Hyperlink"/>
@@ -1314,7 +1193,7 @@
             <w:noProof/>
             <w:webHidden/>
           </w:rPr>
-          <w:instrText xml:space="preserve"> PAGEREF _Toc25923302 \h </w:instrText>
+          <w:instrText xml:space="preserve"> PAGEREF _Toc37356696 \h </w:instrText>
         </w:r>
         <w:r>
           <w:rPr>
@@ -1356,10 +1235,9 @@
           <w:noProof/>
           <w:sz w:val="22"/>
           <w:szCs w:val="22"/>
-          <w:lang w:eastAsia="zh-CN"/>
-        </w:rPr>
-      </w:pPr>
-      <w:hyperlink w:anchor="_Toc25923303" w:history="1">
+        </w:rPr>
+      </w:pPr>
+      <w:hyperlink w:anchor="_Toc37356697" w:history="1">
         <w:r>
           <w:rPr>
             <w:rStyle w:val="Hyperlink"/>
@@ -1386,7 +1264,7 @@
             <w:noProof/>
             <w:webHidden/>
           </w:rPr>
-          <w:instrText xml:space="preserve"> PAGEREF _Toc25923303 \h </w:instrText>
+          <w:instrText xml:space="preserve"> PAGEREF _Toc37356697 \h </w:instrText>
         </w:r>
         <w:r>
           <w:rPr>
@@ -1431,10 +1309,9 @@
           <w:noProof/>
           <w:sz w:val="22"/>
           <w:szCs w:val="22"/>
-          <w:lang w:eastAsia="zh-CN"/>
-        </w:rPr>
-      </w:pPr>
-      <w:hyperlink w:anchor="_Toc25923304" w:history="1">
+        </w:rPr>
+      </w:pPr>
+      <w:hyperlink w:anchor="_Toc37356698" w:history="1">
         <w:r>
           <w:rPr>
             <w:rStyle w:val="Hyperlink"/>
@@ -1450,7 +1327,6 @@
             <w:noProof/>
             <w:sz w:val="22"/>
             <w:szCs w:val="22"/>
-            <w:lang w:eastAsia="zh-CN"/>
           </w:rPr>
           <w:tab/>
         </w:r>
@@ -1459,7 +1335,21 @@
             <w:rStyle w:val="Hyperlink"/>
             <w:noProof/>
           </w:rPr>
-          <w:t>Introduction</w:t>
+          <w:t>Intr</w:t>
+        </w:r>
+        <w:r>
+          <w:rPr>
+            <w:rStyle w:val="Hyperlink"/>
+            <w:noProof/>
+          </w:rPr>
+          <w:t>o</w:t>
+        </w:r>
+        <w:r>
+          <w:rPr>
+            <w:rStyle w:val="Hyperlink"/>
+            <w:noProof/>
+          </w:rPr>
+          <w:t>duction</w:t>
         </w:r>
         <w:r>
           <w:rPr>
@@ -1480,7 +1370,173 @@
             <w:noProof/>
             <w:webHidden/>
           </w:rPr>
-          <w:instrText xml:space="preserve"> PAGEREF _Toc25923304 \h </w:instrText>
+          <w:instrText xml:space="preserve"> PAGEREF _Toc37356698 \h </w:instrText>
+        </w:r>
+        <w:r>
+          <w:rPr>
+            <w:noProof/>
+            <w:webHidden/>
+          </w:rPr>
+        </w:r>
+        <w:r>
+          <w:rPr>
+            <w:noProof/>
+            <w:webHidden/>
+          </w:rPr>
+          <w:fldChar w:fldCharType="separate"/>
+        </w:r>
+        <w:r>
+          <w:rPr>
+            <w:noProof/>
+            <w:webHidden/>
+          </w:rPr>
+          <w:t>1</w:t>
+        </w:r>
+        <w:r>
+          <w:rPr>
+            <w:noProof/>
+            <w:webHidden/>
+          </w:rPr>
+          <w:fldChar w:fldCharType="end"/>
+        </w:r>
+      </w:hyperlink>
+    </w:p>
+    <w:p>
+      <w:pPr>
+        <w:pStyle w:val="TOC3"/>
+        <w:tabs>
+          <w:tab w:val="left" w:pos="1000"/>
+          <w:tab w:val="right" w:leader="dot" w:pos="8188"/>
+        </w:tabs>
+        <w:rPr>
+          <w:rFonts w:asciiTheme="minorHAnsi" w:eastAsiaTheme="minorEastAsia" w:hAnsiTheme="minorHAnsi" w:cstheme="minorBidi"/>
+          <w:noProof/>
+          <w:sz w:val="22"/>
+          <w:szCs w:val="22"/>
+        </w:rPr>
+      </w:pPr>
+      <w:hyperlink w:anchor="_Toc37356699" w:history="1">
+        <w:r>
+          <w:rPr>
+            <w:rStyle w:val="Hyperlink"/>
+            <w:noProof/>
+          </w:rPr>
+          <w:t>1.1.1</w:t>
+        </w:r>
+        <w:r>
+          <w:rPr>
+            <w:rFonts w:asciiTheme="minorHAnsi" w:eastAsiaTheme="minorEastAsia" w:hAnsiTheme="minorHAnsi" w:cstheme="minorBidi"/>
+            <w:noProof/>
+            <w:sz w:val="22"/>
+            <w:szCs w:val="22"/>
+          </w:rPr>
+          <w:tab/>
+        </w:r>
+        <w:r>
+          <w:rPr>
+            <w:rStyle w:val="Hyperlink"/>
+            <w:noProof/>
+          </w:rPr>
+          <w:t>Scope</w:t>
+        </w:r>
+        <w:r>
+          <w:rPr>
+            <w:noProof/>
+            <w:webHidden/>
+          </w:rPr>
+          <w:tab/>
+        </w:r>
+        <w:r>
+          <w:rPr>
+            <w:noProof/>
+            <w:webHidden/>
+          </w:rPr>
+          <w:fldChar w:fldCharType="begin"/>
+        </w:r>
+        <w:r>
+          <w:rPr>
+            <w:noProof/>
+            <w:webHidden/>
+          </w:rPr>
+          <w:instrText xml:space="preserve"> PAGEREF _Toc37356699 \h </w:instrText>
+        </w:r>
+        <w:r>
+          <w:rPr>
+            <w:noProof/>
+            <w:webHidden/>
+          </w:rPr>
+        </w:r>
+        <w:r>
+          <w:rPr>
+            <w:noProof/>
+            <w:webHidden/>
+          </w:rPr>
+          <w:fldChar w:fldCharType="separate"/>
+        </w:r>
+        <w:r>
+          <w:rPr>
+            <w:noProof/>
+            <w:webHidden/>
+          </w:rPr>
+          <w:t>1</w:t>
+        </w:r>
+        <w:r>
+          <w:rPr>
+            <w:noProof/>
+            <w:webHidden/>
+          </w:rPr>
+          <w:fldChar w:fldCharType="end"/>
+        </w:r>
+      </w:hyperlink>
+    </w:p>
+    <w:p>
+      <w:pPr>
+        <w:pStyle w:val="TOC3"/>
+        <w:tabs>
+          <w:tab w:val="right" w:leader="dot" w:pos="8188"/>
+        </w:tabs>
+        <w:rPr>
+          <w:rFonts w:asciiTheme="minorHAnsi" w:eastAsiaTheme="minorEastAsia" w:hAnsiTheme="minorHAnsi" w:cstheme="minorBidi"/>
+          <w:noProof/>
+          <w:sz w:val="22"/>
+          <w:szCs w:val="22"/>
+        </w:rPr>
+      </w:pPr>
+      <w:hyperlink w:anchor="_Toc37356700" w:history="1">
+        <w:r>
+          <w:rPr>
+            <w:rStyle w:val="Hyperlink"/>
+            <w:noProof/>
+          </w:rPr>
+          <w:t>Ye</w:t>
+        </w:r>
+        <w:r>
+          <w:rPr>
+            <w:rStyle w:val="Hyperlink"/>
+            <w:noProof/>
+          </w:rPr>
+          <w:t>s</w:t>
+        </w:r>
+        <w:r>
+          <w:rPr>
+            <w:noProof/>
+            <w:webHidden/>
+          </w:rPr>
+          <w:tab/>
+        </w:r>
+        <w:r>
+          <w:rPr>
+            <w:noProof/>
+            <w:webHidden/>
+          </w:rPr>
+          <w:fldChar w:fldCharType="begin"/>
+        </w:r>
+        <w:r>
+          <w:rPr>
+            <w:noProof/>
+            <w:webHidden/>
+          </w:rPr>
+          <w:instrText xml:space="preserve"> PAGEREF _Toc37356700 \h </w:instrText>
         </w:r>
         <w:r>
           <w:rPr>
@@ -1525,10 +1581,9 @@
           <w:noProof/>
           <w:sz w:val="22"/>
           <w:szCs w:val="22"/>
-          <w:lang w:eastAsia="zh-CN"/>
-        </w:rPr>
-      </w:pPr>
-      <w:hyperlink w:anchor="_Toc25923305" w:history="1">
+        </w:rPr>
+      </w:pPr>
+      <w:hyperlink w:anchor="_Toc37356701" w:history="1">
         <w:r>
           <w:rPr>
             <w:rStyle w:val="Hyperlink"/>
@@ -1544,7 +1599,6 @@
             <w:noProof/>
             <w:sz w:val="22"/>
             <w:szCs w:val="22"/>
-            <w:lang w:eastAsia="zh-CN"/>
           </w:rPr>
           <w:tab/>
         </w:r>
@@ -1553,7 +1607,7 @@
             <w:rStyle w:val="Hyperlink"/>
             <w:noProof/>
           </w:rPr>
-          <w:t>Prepare Your Report</w:t>
+          <w:t>Background</w:t>
         </w:r>
         <w:r>
           <w:rPr>
@@ -1574,7 +1628,7 @@
             <w:noProof/>
             <w:webHidden/>
           </w:rPr>
-          <w:instrText xml:space="preserve"> PAGEREF _Toc25923305 \h </w:instrText>
+          <w:instrText xml:space="preserve"> PAGEREF _Toc37356701 \h </w:instrText>
         </w:r>
         <w:r>
           <w:rPr>
@@ -1594,7 +1648,271 @@
             <w:noProof/>
             <w:webHidden/>
           </w:rPr>
-          <w:t>2</w:t>
+          <w:t>1</w:t>
+        </w:r>
+        <w:r>
+          <w:rPr>
+            <w:noProof/>
+            <w:webHidden/>
+          </w:rPr>
+          <w:fldChar w:fldCharType="end"/>
+        </w:r>
+      </w:hyperlink>
+    </w:p>
+    <w:p>
+      <w:pPr>
+        <w:pStyle w:val="TOC3"/>
+        <w:tabs>
+          <w:tab w:val="left" w:pos="1000"/>
+          <w:tab w:val="right" w:leader="dot" w:pos="8188"/>
+        </w:tabs>
+        <w:rPr>
+          <w:rFonts w:asciiTheme="minorHAnsi" w:eastAsiaTheme="minorEastAsia" w:hAnsiTheme="minorHAnsi" w:cstheme="minorBidi"/>
+          <w:noProof/>
+          <w:sz w:val="22"/>
+          <w:szCs w:val="22"/>
+        </w:rPr>
+      </w:pPr>
+      <w:hyperlink w:anchor="_Toc37356702" w:history="1">
+        <w:r>
+          <w:rPr>
+            <w:rStyle w:val="Hyperlink"/>
+            <w:noProof/>
+          </w:rPr>
+          <w:t>1.2.1</w:t>
+        </w:r>
+        <w:r>
+          <w:rPr>
+            <w:rFonts w:asciiTheme="minorHAnsi" w:eastAsiaTheme="minorEastAsia" w:hAnsiTheme="minorHAnsi" w:cstheme="minorBidi"/>
+            <w:noProof/>
+            <w:sz w:val="22"/>
+            <w:szCs w:val="22"/>
+          </w:rPr>
+          <w:tab/>
+        </w:r>
+        <w:r>
+          <w:rPr>
+            <w:rStyle w:val="Hyperlink"/>
+            <w:noProof/>
+          </w:rPr>
+          <w:t>Logic Gate Simulators</w:t>
+        </w:r>
+        <w:r>
+          <w:rPr>
+            <w:noProof/>
+            <w:webHidden/>
+          </w:rPr>
+          <w:tab/>
+        </w:r>
+        <w:r>
+          <w:rPr>
+            <w:noProof/>
+            <w:webHidden/>
+          </w:rPr>
+          <w:fldChar w:fldCharType="begin"/>
+        </w:r>
+        <w:r>
+          <w:rPr>
+            <w:noProof/>
+            <w:webHidden/>
+          </w:rPr>
+          <w:instrText xml:space="preserve"> PAGEREF _Toc37356702 \h </w:instrText>
+        </w:r>
+        <w:r>
+          <w:rPr>
+            <w:noProof/>
+            <w:webHidden/>
+          </w:rPr>
+        </w:r>
+        <w:r>
+          <w:rPr>
+            <w:noProof/>
+            <w:webHidden/>
+          </w:rPr>
+          <w:fldChar w:fldCharType="separate"/>
+        </w:r>
+        <w:r>
+          <w:rPr>
+            <w:noProof/>
+            <w:webHidden/>
+          </w:rPr>
+          <w:t>1</w:t>
+        </w:r>
+        <w:r>
+          <w:rPr>
+            <w:noProof/>
+            <w:webHidden/>
+          </w:rPr>
+          <w:fldChar w:fldCharType="end"/>
+        </w:r>
+      </w:hyperlink>
+    </w:p>
+    <w:p>
+      <w:pPr>
+        <w:pStyle w:val="TOC3"/>
+        <w:tabs>
+          <w:tab w:val="left" w:pos="1000"/>
+          <w:tab w:val="right" w:leader="dot" w:pos="8188"/>
+        </w:tabs>
+        <w:rPr>
+          <w:rFonts w:asciiTheme="minorHAnsi" w:eastAsiaTheme="minorEastAsia" w:hAnsiTheme="minorHAnsi" w:cstheme="minorBidi"/>
+          <w:noProof/>
+          <w:sz w:val="22"/>
+          <w:szCs w:val="22"/>
+        </w:rPr>
+      </w:pPr>
+      <w:hyperlink w:anchor="_Toc37356703" w:history="1">
+        <w:r>
+          <w:rPr>
+            <w:rStyle w:val="Hyperlink"/>
+            <w:noProof/>
+          </w:rPr>
+          <w:t>1.2.2</w:t>
+        </w:r>
+        <w:r>
+          <w:rPr>
+            <w:rFonts w:asciiTheme="minorHAnsi" w:eastAsiaTheme="minorEastAsia" w:hAnsiTheme="minorHAnsi" w:cstheme="minorBidi"/>
+            <w:noProof/>
+            <w:sz w:val="22"/>
+            <w:szCs w:val="22"/>
+          </w:rPr>
+          <w:tab/>
+        </w:r>
+        <w:r>
+          <w:rPr>
+            <w:rStyle w:val="Hyperlink"/>
+            <w:noProof/>
+          </w:rPr>
+          <w:t>Education and Learning Processes</w:t>
+        </w:r>
+        <w:r>
+          <w:rPr>
+            <w:noProof/>
+            <w:webHidden/>
+          </w:rPr>
+          <w:tab/>
+        </w:r>
+        <w:r>
+          <w:rPr>
+            <w:noProof/>
+            <w:webHidden/>
+          </w:rPr>
+          <w:fldChar w:fldCharType="begin"/>
+        </w:r>
+        <w:r>
+          <w:rPr>
+            <w:noProof/>
+            <w:webHidden/>
+          </w:rPr>
+          <w:instrText xml:space="preserve"> PAGEREF _Toc37356703 \h </w:instrText>
+        </w:r>
+        <w:r>
+          <w:rPr>
+            <w:noProof/>
+            <w:webHidden/>
+          </w:rPr>
+        </w:r>
+        <w:r>
+          <w:rPr>
+            <w:noProof/>
+            <w:webHidden/>
+          </w:rPr>
+          <w:fldChar w:fldCharType="separate"/>
+        </w:r>
+        <w:r>
+          <w:rPr>
+            <w:noProof/>
+            <w:webHidden/>
+          </w:rPr>
+          <w:t>1</w:t>
+        </w:r>
+        <w:r>
+          <w:rPr>
+            <w:noProof/>
+            <w:webHidden/>
+          </w:rPr>
+          <w:fldChar w:fldCharType="end"/>
+        </w:r>
+      </w:hyperlink>
+    </w:p>
+    <w:p>
+      <w:pPr>
+        <w:pStyle w:val="TOC3"/>
+        <w:tabs>
+          <w:tab w:val="left" w:pos="1000"/>
+          <w:tab w:val="right" w:leader="dot" w:pos="8188"/>
+        </w:tabs>
+        <w:rPr>
+          <w:rFonts w:asciiTheme="minorHAnsi" w:eastAsiaTheme="minorEastAsia" w:hAnsiTheme="minorHAnsi" w:cstheme="minorBidi"/>
+          <w:noProof/>
+          <w:sz w:val="22"/>
+          <w:szCs w:val="22"/>
+        </w:rPr>
+      </w:pPr>
+      <w:hyperlink w:anchor="_Toc37356704" w:history="1">
+        <w:r>
+          <w:rPr>
+            <w:rStyle w:val="Hyperlink"/>
+            <w:noProof/>
+          </w:rPr>
+          <w:t>1.2.3</w:t>
+        </w:r>
+        <w:r>
+          <w:rPr>
+            <w:rFonts w:asciiTheme="minorHAnsi" w:eastAsiaTheme="minorEastAsia" w:hAnsiTheme="minorHAnsi" w:cstheme="minorBidi"/>
+            <w:noProof/>
+            <w:sz w:val="22"/>
+            <w:szCs w:val="22"/>
+          </w:rPr>
+          <w:tab/>
+        </w:r>
+        <w:r>
+          <w:rPr>
+            <w:rStyle w:val="Hyperlink"/>
+            <w:noProof/>
+          </w:rPr>
+          <w:t>Use of Logic Gate Simulators for Education</w:t>
+        </w:r>
+        <w:r>
+          <w:rPr>
+            <w:noProof/>
+            <w:webHidden/>
+          </w:rPr>
+          <w:tab/>
+        </w:r>
+        <w:r>
+          <w:rPr>
+            <w:noProof/>
+            <w:webHidden/>
+          </w:rPr>
+          <w:fldChar w:fldCharType="begin"/>
+        </w:r>
+        <w:r>
+          <w:rPr>
+            <w:noProof/>
+            <w:webHidden/>
+          </w:rPr>
+          <w:instrText xml:space="preserve"> PAGEREF _Toc37356704 \h </w:instrText>
+        </w:r>
+        <w:r>
+          <w:rPr>
+            <w:noProof/>
+            <w:webHidden/>
+          </w:rPr>
+        </w:r>
+        <w:r>
+          <w:rPr>
+            <w:noProof/>
+            <w:webHidden/>
+          </w:rPr>
+          <w:fldChar w:fldCharType="separate"/>
+        </w:r>
+        <w:r>
+          <w:rPr>
+            <w:noProof/>
+            <w:webHidden/>
+          </w:rPr>
+          <w:t>1</w:t>
         </w:r>
         <w:r>
           <w:rPr>
@@ -1619,10 +1937,9 @@
           <w:noProof/>
           <w:sz w:val="22"/>
           <w:szCs w:val="22"/>
-          <w:lang w:eastAsia="zh-CN"/>
-        </w:rPr>
-      </w:pPr>
-      <w:hyperlink w:anchor="_Toc25923306" w:history="1">
+        </w:rPr>
+      </w:pPr>
+      <w:hyperlink w:anchor="_Toc37356705" w:history="1">
         <w:r>
           <w:rPr>
             <w:rStyle w:val="Hyperlink"/>
@@ -1638,7 +1955,6 @@
             <w:noProof/>
             <w:sz w:val="22"/>
             <w:szCs w:val="22"/>
-            <w:lang w:eastAsia="zh-CN"/>
           </w:rPr>
           <w:tab/>
         </w:r>
@@ -1647,7 +1963,7 @@
             <w:rStyle w:val="Hyperlink"/>
             <w:noProof/>
           </w:rPr>
-          <w:t>Heading Styles</w:t>
+          <w:t>Issues with Using Logic Gate Simulators for Education</w:t>
         </w:r>
         <w:r>
           <w:rPr>
@@ -1668,7 +1984,7 @@
             <w:noProof/>
             <w:webHidden/>
           </w:rPr>
-          <w:instrText xml:space="preserve"> PAGEREF _Toc25923306 \h </w:instrText>
+          <w:instrText xml:space="preserve"> PAGEREF _Toc37356705 \h </w:instrText>
         </w:r>
         <w:r>
           <w:rPr>
@@ -1688,97 +2004,7 @@
             <w:noProof/>
             <w:webHidden/>
           </w:rPr>
-          <w:t>3</w:t>
-        </w:r>
-        <w:r>
-          <w:rPr>
-            <w:noProof/>
-            <w:webHidden/>
-          </w:rPr>
-          <w:fldChar w:fldCharType="end"/>
-        </w:r>
-      </w:hyperlink>
-    </w:p>
-    <w:p>
-      <w:pPr>
-        <w:pStyle w:val="TOC3"/>
-        <w:tabs>
-          <w:tab w:val="left" w:pos="1000"/>
-          <w:tab w:val="right" w:leader="dot" w:pos="8188"/>
-        </w:tabs>
-        <w:rPr>
-          <w:rFonts w:asciiTheme="minorHAnsi" w:eastAsiaTheme="minorEastAsia" w:hAnsiTheme="minorHAnsi" w:cstheme="minorBidi"/>
-          <w:noProof/>
-          <w:sz w:val="22"/>
-          <w:szCs w:val="22"/>
-          <w:lang w:eastAsia="zh-CN"/>
-        </w:rPr>
-      </w:pPr>
-      <w:hyperlink w:anchor="_Toc25923307" w:history="1">
-        <w:r>
-          <w:rPr>
-            <w:rStyle w:val="Hyperlink"/>
-            <w:noProof/>
-          </w:rPr>
-          <w:t>1.3.1</w:t>
-        </w:r>
-        <w:r>
-          <w:rPr>
-            <w:rFonts w:asciiTheme="minorHAnsi" w:eastAsiaTheme="minorEastAsia" w:hAnsiTheme="minorHAnsi" w:cstheme="minorBidi"/>
-            <w:noProof/>
-            <w:sz w:val="22"/>
-            <w:szCs w:val="22"/>
-            <w:lang w:eastAsia="zh-CN"/>
-          </w:rPr>
-          <w:tab/>
-        </w:r>
-        <w:r>
-          <w:rPr>
-            <w:rStyle w:val="Hyperlink"/>
-            <w:noProof/>
-          </w:rPr>
-          <w:t>Numbering of Headings</w:t>
-        </w:r>
-        <w:r>
-          <w:rPr>
-            <w:noProof/>
-            <w:webHidden/>
-          </w:rPr>
-          <w:tab/>
-        </w:r>
-        <w:r>
-          <w:rPr>
-            <w:noProof/>
-            <w:webHidden/>
-          </w:rPr>
-          <w:fldChar w:fldCharType="begin"/>
-        </w:r>
-        <w:r>
-          <w:rPr>
-            <w:noProof/>
-            <w:webHidden/>
-          </w:rPr>
-          <w:instrText xml:space="preserve"> PAGEREF _Toc25923307 \h </w:instrText>
-        </w:r>
-        <w:r>
-          <w:rPr>
-            <w:noProof/>
-            <w:webHidden/>
-          </w:rPr>
-        </w:r>
-        <w:r>
-          <w:rPr>
-            <w:noProof/>
-            <w:webHidden/>
-          </w:rPr>
-          <w:fldChar w:fldCharType="separate"/>
-        </w:r>
-        <w:r>
-          <w:rPr>
-            <w:noProof/>
-            <w:webHidden/>
-          </w:rPr>
-          <w:t>3</w:t>
+          <w:t>2</w:t>
         </w:r>
         <w:r>
           <w:rPr>
@@ -1803,10 +2029,9 @@
           <w:noProof/>
           <w:sz w:val="22"/>
           <w:szCs w:val="22"/>
-          <w:lang w:eastAsia="zh-CN"/>
-        </w:rPr>
-      </w:pPr>
-      <w:hyperlink w:anchor="_Toc25923308" w:history="1">
+        </w:rPr>
+      </w:pPr>
+      <w:hyperlink w:anchor="_Toc37356706" w:history="1">
         <w:r>
           <w:rPr>
             <w:rStyle w:val="Hyperlink"/>
@@ -1822,7 +2047,6 @@
             <w:noProof/>
             <w:sz w:val="22"/>
             <w:szCs w:val="22"/>
-            <w:lang w:eastAsia="zh-CN"/>
           </w:rPr>
           <w:tab/>
         </w:r>
@@ -1831,7 +2055,7 @@
             <w:rStyle w:val="Hyperlink"/>
             <w:noProof/>
           </w:rPr>
-          <w:t>Document Paragraphs</w:t>
+          <w:t>Goal of Report</w:t>
         </w:r>
         <w:r>
           <w:rPr>
@@ -1852,7 +2076,7 @@
             <w:noProof/>
             <w:webHidden/>
           </w:rPr>
-          <w:instrText xml:space="preserve"> PAGEREF _Toc25923308 \h </w:instrText>
+          <w:instrText xml:space="preserve"> PAGEREF _Toc37356706 \h </w:instrText>
         </w:r>
         <w:r>
           <w:rPr>
@@ -1872,7 +2096,191 @@
             <w:noProof/>
             <w:webHidden/>
           </w:rPr>
+          <w:t>2</w:t>
+        </w:r>
+        <w:r>
+          <w:rPr>
+            <w:noProof/>
+            <w:webHidden/>
+          </w:rPr>
+          <w:fldChar w:fldCharType="end"/>
+        </w:r>
+      </w:hyperlink>
+    </w:p>
+    <w:p>
+      <w:pPr>
+        <w:pStyle w:val="TOC2"/>
+        <w:tabs>
+          <w:tab w:val="left" w:pos="600"/>
+          <w:tab w:val="right" w:leader="dot" w:pos="8188"/>
+        </w:tabs>
+        <w:rPr>
+          <w:rFonts w:asciiTheme="minorHAnsi" w:eastAsiaTheme="minorEastAsia" w:hAnsiTheme="minorHAnsi" w:cstheme="minorBidi"/>
+          <w:b w:val="0"/>
+          <w:bCs w:val="0"/>
+          <w:noProof/>
+          <w:sz w:val="22"/>
+          <w:szCs w:val="22"/>
+        </w:rPr>
+      </w:pPr>
+      <w:hyperlink w:anchor="_Toc37356707" w:history="1">
+        <w:r>
+          <w:rPr>
+            <w:rStyle w:val="Hyperlink"/>
+            <w:noProof/>
+          </w:rPr>
+          <w:t>1.5</w:t>
+        </w:r>
+        <w:r>
+          <w:rPr>
+            <w:rFonts w:asciiTheme="minorHAnsi" w:eastAsiaTheme="minorEastAsia" w:hAnsiTheme="minorHAnsi" w:cstheme="minorBidi"/>
+            <w:b w:val="0"/>
+            <w:bCs w:val="0"/>
+            <w:noProof/>
+            <w:sz w:val="22"/>
+            <w:szCs w:val="22"/>
+          </w:rPr>
+          <w:tab/>
+        </w:r>
+        <w:r>
+          <w:rPr>
+            <w:rStyle w:val="Hyperlink"/>
+            <w:noProof/>
+          </w:rPr>
+          <w:t>Prepare Your Report</w:t>
+        </w:r>
+        <w:r>
+          <w:rPr>
+            <w:noProof/>
+            <w:webHidden/>
+          </w:rPr>
+          <w:tab/>
+        </w:r>
+        <w:r>
+          <w:rPr>
+            <w:noProof/>
+            <w:webHidden/>
+          </w:rPr>
+          <w:fldChar w:fldCharType="begin"/>
+        </w:r>
+        <w:r>
+          <w:rPr>
+            <w:noProof/>
+            <w:webHidden/>
+          </w:rPr>
+          <w:instrText xml:space="preserve"> PAGEREF _Toc37356707 \h </w:instrText>
+        </w:r>
+        <w:r>
+          <w:rPr>
+            <w:noProof/>
+            <w:webHidden/>
+          </w:rPr>
+        </w:r>
+        <w:r>
+          <w:rPr>
+            <w:noProof/>
+            <w:webHidden/>
+          </w:rPr>
+          <w:fldChar w:fldCharType="separate"/>
+        </w:r>
+        <w:r>
+          <w:rPr>
+            <w:noProof/>
+            <w:webHidden/>
+          </w:rPr>
           <w:t>3</w:t>
+        </w:r>
+        <w:r>
+          <w:rPr>
+            <w:noProof/>
+            <w:webHidden/>
+          </w:rPr>
+          <w:fldChar w:fldCharType="end"/>
+        </w:r>
+      </w:hyperlink>
+    </w:p>
+    <w:p>
+      <w:pPr>
+        <w:pStyle w:val="TOC2"/>
+        <w:tabs>
+          <w:tab w:val="left" w:pos="600"/>
+          <w:tab w:val="right" w:leader="dot" w:pos="8188"/>
+        </w:tabs>
+        <w:rPr>
+          <w:rFonts w:asciiTheme="minorHAnsi" w:eastAsiaTheme="minorEastAsia" w:hAnsiTheme="minorHAnsi" w:cstheme="minorBidi"/>
+          <w:b w:val="0"/>
+          <w:bCs w:val="0"/>
+          <w:noProof/>
+          <w:sz w:val="22"/>
+          <w:szCs w:val="22"/>
+        </w:rPr>
+      </w:pPr>
+      <w:hyperlink w:anchor="_Toc37356708" w:history="1">
+        <w:r>
+          <w:rPr>
+            <w:rStyle w:val="Hyperlink"/>
+            <w:noProof/>
+          </w:rPr>
+          <w:t>1.6</w:t>
+        </w:r>
+        <w:r>
+          <w:rPr>
+            <w:rFonts w:asciiTheme="minorHAnsi" w:eastAsiaTheme="minorEastAsia" w:hAnsiTheme="minorHAnsi" w:cstheme="minorBidi"/>
+            <w:b w:val="0"/>
+            <w:bCs w:val="0"/>
+            <w:noProof/>
+            <w:sz w:val="22"/>
+            <w:szCs w:val="22"/>
+          </w:rPr>
+          <w:tab/>
+        </w:r>
+        <w:r>
+          <w:rPr>
+            <w:rStyle w:val="Hyperlink"/>
+            <w:noProof/>
+          </w:rPr>
+          <w:t>Heading Styles</w:t>
+        </w:r>
+        <w:r>
+          <w:rPr>
+            <w:noProof/>
+            <w:webHidden/>
+          </w:rPr>
+          <w:tab/>
+        </w:r>
+        <w:r>
+          <w:rPr>
+            <w:noProof/>
+            <w:webHidden/>
+          </w:rPr>
+          <w:fldChar w:fldCharType="begin"/>
+        </w:r>
+        <w:r>
+          <w:rPr>
+            <w:noProof/>
+            <w:webHidden/>
+          </w:rPr>
+          <w:instrText xml:space="preserve"> PAGEREF _Toc37356708 \h </w:instrText>
+        </w:r>
+        <w:r>
+          <w:rPr>
+            <w:noProof/>
+            <w:webHidden/>
+          </w:rPr>
+        </w:r>
+        <w:r>
+          <w:rPr>
+            <w:noProof/>
+            <w:webHidden/>
+          </w:rPr>
+          <w:fldChar w:fldCharType="separate"/>
+        </w:r>
+        <w:r>
+          <w:rPr>
+            <w:noProof/>
+            <w:webHidden/>
+          </w:rPr>
+          <w:t>4</w:t>
         </w:r>
         <w:r>
           <w:rPr>
@@ -1895,16 +2303,15 @@
           <w:noProof/>
           <w:sz w:val="22"/>
           <w:szCs w:val="22"/>
-          <w:lang w:eastAsia="zh-CN"/>
-        </w:rPr>
-      </w:pPr>
-      <w:hyperlink w:anchor="_Toc25923309" w:history="1">
+        </w:rPr>
+      </w:pPr>
+      <w:hyperlink w:anchor="_Toc37356709" w:history="1">
         <w:r>
           <w:rPr>
             <w:rStyle w:val="Hyperlink"/>
             <w:noProof/>
           </w:rPr>
-          <w:t>1.4.1</w:t>
+          <w:t>1.6.1</w:t>
         </w:r>
         <w:r>
           <w:rPr>
@@ -1912,7 +2319,6 @@
             <w:noProof/>
             <w:sz w:val="22"/>
             <w:szCs w:val="22"/>
-            <w:lang w:eastAsia="zh-CN"/>
           </w:rPr>
           <w:tab/>
         </w:r>
@@ -1921,6 +2327,186 @@
             <w:rStyle w:val="Hyperlink"/>
             <w:noProof/>
           </w:rPr>
+          <w:t>Numbering of Headings</w:t>
+        </w:r>
+        <w:r>
+          <w:rPr>
+            <w:noProof/>
+            <w:webHidden/>
+          </w:rPr>
+          <w:tab/>
+        </w:r>
+        <w:r>
+          <w:rPr>
+            <w:noProof/>
+            <w:webHidden/>
+          </w:rPr>
+          <w:fldChar w:fldCharType="begin"/>
+        </w:r>
+        <w:r>
+          <w:rPr>
+            <w:noProof/>
+            <w:webHidden/>
+          </w:rPr>
+          <w:instrText xml:space="preserve"> PAGEREF _Toc37356709 \h </w:instrText>
+        </w:r>
+        <w:r>
+          <w:rPr>
+            <w:noProof/>
+            <w:webHidden/>
+          </w:rPr>
+        </w:r>
+        <w:r>
+          <w:rPr>
+            <w:noProof/>
+            <w:webHidden/>
+          </w:rPr>
+          <w:fldChar w:fldCharType="separate"/>
+        </w:r>
+        <w:r>
+          <w:rPr>
+            <w:noProof/>
+            <w:webHidden/>
+          </w:rPr>
+          <w:t>4</w:t>
+        </w:r>
+        <w:r>
+          <w:rPr>
+            <w:noProof/>
+            <w:webHidden/>
+          </w:rPr>
+          <w:fldChar w:fldCharType="end"/>
+        </w:r>
+      </w:hyperlink>
+    </w:p>
+    <w:p>
+      <w:pPr>
+        <w:pStyle w:val="TOC2"/>
+        <w:tabs>
+          <w:tab w:val="left" w:pos="600"/>
+          <w:tab w:val="right" w:leader="dot" w:pos="8188"/>
+        </w:tabs>
+        <w:rPr>
+          <w:rFonts w:asciiTheme="minorHAnsi" w:eastAsiaTheme="minorEastAsia" w:hAnsiTheme="minorHAnsi" w:cstheme="minorBidi"/>
+          <w:b w:val="0"/>
+          <w:bCs w:val="0"/>
+          <w:noProof/>
+          <w:sz w:val="22"/>
+          <w:szCs w:val="22"/>
+        </w:rPr>
+      </w:pPr>
+      <w:hyperlink w:anchor="_Toc37356710" w:history="1">
+        <w:r>
+          <w:rPr>
+            <w:rStyle w:val="Hyperlink"/>
+            <w:noProof/>
+          </w:rPr>
+          <w:t>1.7</w:t>
+        </w:r>
+        <w:r>
+          <w:rPr>
+            <w:rFonts w:asciiTheme="minorHAnsi" w:eastAsiaTheme="minorEastAsia" w:hAnsiTheme="minorHAnsi" w:cstheme="minorBidi"/>
+            <w:b w:val="0"/>
+            <w:bCs w:val="0"/>
+            <w:noProof/>
+            <w:sz w:val="22"/>
+            <w:szCs w:val="22"/>
+          </w:rPr>
+          <w:tab/>
+        </w:r>
+        <w:r>
+          <w:rPr>
+            <w:rStyle w:val="Hyperlink"/>
+            <w:noProof/>
+          </w:rPr>
+          <w:t>Document Paragraphs</w:t>
+        </w:r>
+        <w:r>
+          <w:rPr>
+            <w:noProof/>
+            <w:webHidden/>
+          </w:rPr>
+          <w:tab/>
+        </w:r>
+        <w:r>
+          <w:rPr>
+            <w:noProof/>
+            <w:webHidden/>
+          </w:rPr>
+          <w:fldChar w:fldCharType="begin"/>
+        </w:r>
+        <w:r>
+          <w:rPr>
+            <w:noProof/>
+            <w:webHidden/>
+          </w:rPr>
+          <w:instrText xml:space="preserve"> PAGEREF _Toc37356710 \h </w:instrText>
+        </w:r>
+        <w:r>
+          <w:rPr>
+            <w:noProof/>
+            <w:webHidden/>
+          </w:rPr>
+        </w:r>
+        <w:r>
+          <w:rPr>
+            <w:noProof/>
+            <w:webHidden/>
+          </w:rPr>
+          <w:fldChar w:fldCharType="separate"/>
+        </w:r>
+        <w:r>
+          <w:rPr>
+            <w:noProof/>
+            <w:webHidden/>
+          </w:rPr>
+          <w:t>4</w:t>
+        </w:r>
+        <w:r>
+          <w:rPr>
+            <w:noProof/>
+            <w:webHidden/>
+          </w:rPr>
+          <w:fldChar w:fldCharType="end"/>
+        </w:r>
+      </w:hyperlink>
+    </w:p>
+    <w:p>
+      <w:pPr>
+        <w:pStyle w:val="TOC3"/>
+        <w:tabs>
+          <w:tab w:val="left" w:pos="1000"/>
+          <w:tab w:val="right" w:leader="dot" w:pos="8188"/>
+        </w:tabs>
+        <w:rPr>
+          <w:rFonts w:asciiTheme="minorHAnsi" w:eastAsiaTheme="minorEastAsia" w:hAnsiTheme="minorHAnsi" w:cstheme="minorBidi"/>
+          <w:noProof/>
+          <w:sz w:val="22"/>
+          <w:szCs w:val="22"/>
+        </w:rPr>
+      </w:pPr>
+      <w:hyperlink w:anchor="_Toc37356711" w:history="1">
+        <w:r>
+          <w:rPr>
+            <w:rStyle w:val="Hyperlink"/>
+            <w:noProof/>
+          </w:rPr>
+          <w:t>1.7.1</w:t>
+        </w:r>
+        <w:r>
+          <w:rPr>
+            <w:rFonts w:asciiTheme="minorHAnsi" w:eastAsiaTheme="minorEastAsia" w:hAnsiTheme="minorHAnsi" w:cstheme="minorBidi"/>
+            <w:noProof/>
+            <w:sz w:val="22"/>
+            <w:szCs w:val="22"/>
+          </w:rPr>
+          <w:tab/>
+        </w:r>
+        <w:r>
+          <w:rPr>
+            <w:rStyle w:val="Hyperlink"/>
+            <w:noProof/>
+          </w:rPr>
           <w:t>First Paragraph Following a Heading</w:t>
         </w:r>
         <w:r>
@@ -1942,7 +2528,7 @@
             <w:noProof/>
             <w:webHidden/>
           </w:rPr>
-          <w:instrText xml:space="preserve"> PAGEREF _Toc25923309 \h </w:instrText>
+          <w:instrText xml:space="preserve"> PAGEREF _Toc37356711 \h </w:instrText>
         </w:r>
         <w:r>
           <w:rPr>
@@ -1962,7 +2548,7 @@
             <w:noProof/>
             <w:webHidden/>
           </w:rPr>
-          <w:t>3</w:t>
+          <w:t>4</w:t>
         </w:r>
         <w:r>
           <w:rPr>
@@ -1984,10 +2570,9 @@
           <w:noProof/>
           <w:sz w:val="22"/>
           <w:szCs w:val="22"/>
-          <w:lang w:eastAsia="zh-CN"/>
-        </w:rPr>
-      </w:pPr>
-      <w:hyperlink w:anchor="_Toc25923310" w:history="1">
+        </w:rPr>
+      </w:pPr>
+      <w:hyperlink w:anchor="_Toc37356712" w:history="1">
         <w:r>
           <w:rPr>
             <w:rStyle w:val="Hyperlink"/>
@@ -2014,7 +2599,7 @@
             <w:noProof/>
             <w:webHidden/>
           </w:rPr>
-          <w:instrText xml:space="preserve"> PAGEREF _Toc25923310 \h </w:instrText>
+          <w:instrText xml:space="preserve"> PAGEREF _Toc37356712 \h </w:instrText>
         </w:r>
         <w:r>
           <w:rPr>
@@ -2034,7 +2619,7 @@
             <w:noProof/>
             <w:webHidden/>
           </w:rPr>
-          <w:t>4</w:t>
+          <w:t>5</w:t>
         </w:r>
         <w:r>
           <w:rPr>
@@ -2056,10 +2641,9 @@
           <w:noProof/>
           <w:sz w:val="22"/>
           <w:szCs w:val="22"/>
-          <w:lang w:eastAsia="zh-CN"/>
-        </w:rPr>
-      </w:pPr>
-      <w:hyperlink w:anchor="_Toc25923311" w:history="1">
+        </w:rPr>
+      </w:pPr>
+      <w:hyperlink w:anchor="_Toc37356713" w:history="1">
         <w:r>
           <w:rPr>
             <w:rStyle w:val="Hyperlink"/>
@@ -2086,7 +2670,7 @@
             <w:noProof/>
             <w:webHidden/>
           </w:rPr>
-          <w:instrText xml:space="preserve"> PAGEREF _Toc25923311 \h </w:instrText>
+          <w:instrText xml:space="preserve"> PAGEREF _Toc37356713 \h </w:instrText>
         </w:r>
         <w:r>
           <w:rPr>
@@ -2106,7 +2690,7 @@
             <w:noProof/>
             <w:webHidden/>
           </w:rPr>
-          <w:t>4</w:t>
+          <w:t>5</w:t>
         </w:r>
         <w:r>
           <w:rPr>
@@ -2131,10 +2715,9 @@
           <w:noProof/>
           <w:sz w:val="22"/>
           <w:szCs w:val="22"/>
-          <w:lang w:eastAsia="zh-CN"/>
-        </w:rPr>
-      </w:pPr>
-      <w:hyperlink w:anchor="_Toc25923312" w:history="1">
+        </w:rPr>
+      </w:pPr>
+      <w:hyperlink w:anchor="_Toc37356714" w:history="1">
         <w:r>
           <w:rPr>
             <w:rStyle w:val="Hyperlink"/>
@@ -2150,7 +2733,6 @@
             <w:noProof/>
             <w:sz w:val="22"/>
             <w:szCs w:val="22"/>
-            <w:lang w:eastAsia="zh-CN"/>
           </w:rPr>
           <w:tab/>
         </w:r>
@@ -2180,7 +2762,7 @@
             <w:noProof/>
             <w:webHidden/>
           </w:rPr>
-          <w:instrText xml:space="preserve"> PAGEREF _Toc25923312 \h </w:instrText>
+          <w:instrText xml:space="preserve"> PAGEREF _Toc37356714 \h </w:instrText>
         </w:r>
         <w:r>
           <w:rPr>
@@ -2200,7 +2782,78 @@
             <w:noProof/>
             <w:webHidden/>
           </w:rPr>
-          <w:t>4</w:t>
+          <w:t>5</w:t>
+        </w:r>
+        <w:r>
+          <w:rPr>
+            <w:noProof/>
+            <w:webHidden/>
+          </w:rPr>
+          <w:fldChar w:fldCharType="end"/>
+        </w:r>
+      </w:hyperlink>
+    </w:p>
+    <w:p>
+      <w:pPr>
+        <w:pStyle w:val="TOC3"/>
+        <w:tabs>
+          <w:tab w:val="right" w:leader="dot" w:pos="8188"/>
+        </w:tabs>
+        <w:rPr>
+          <w:rFonts w:asciiTheme="minorHAnsi" w:eastAsiaTheme="minorEastAsia" w:hAnsiTheme="minorHAnsi" w:cstheme="minorBidi"/>
+          <w:noProof/>
+          <w:sz w:val="22"/>
+          <w:szCs w:val="22"/>
+        </w:rPr>
+      </w:pPr>
+      <w:hyperlink w:anchor="_Toc37356715" w:history="1">
+        <w:r>
+          <w:rPr>
+            <w:rStyle w:val="Hyperlink"/>
+            <w:noProof/>
+          </w:rPr>
+          <w:t>Purpose of context… avoid accidentally repeating a technique tried before</w:t>
+        </w:r>
+        <w:r>
+          <w:rPr>
+            <w:noProof/>
+            <w:webHidden/>
+          </w:rPr>
+          <w:tab/>
+        </w:r>
+        <w:r>
+          <w:rPr>
+            <w:noProof/>
+            <w:webHidden/>
+          </w:rPr>
+          <w:fldChar w:fldCharType="begin"/>
+        </w:r>
+        <w:r>
+          <w:rPr>
+            <w:noProof/>
+            <w:webHidden/>
+          </w:rPr>
+          <w:instrText xml:space="preserve"> PAGEREF _Toc37356715 \h </w:instrText>
+        </w:r>
+        <w:r>
+          <w:rPr>
+            <w:noProof/>
+            <w:webHidden/>
+          </w:rPr>
+        </w:r>
+        <w:r>
+          <w:rPr>
+            <w:noProof/>
+            <w:webHidden/>
+          </w:rPr>
+          <w:fldChar w:fldCharType="separate"/>
+        </w:r>
+        <w:r>
+          <w:rPr>
+            <w:noProof/>
+            <w:webHidden/>
+          </w:rPr>
+          <w:t>5</w:t>
         </w:r>
         <w:r>
           <w:rPr>
@@ -2225,10 +2878,9 @@
           <w:noProof/>
           <w:sz w:val="22"/>
           <w:szCs w:val="22"/>
-          <w:lang w:eastAsia="zh-CN"/>
-        </w:rPr>
-      </w:pPr>
-      <w:hyperlink w:anchor="_Toc25923313" w:history="1">
+        </w:rPr>
+      </w:pPr>
+      <w:hyperlink w:anchor="_Toc37356716" w:history="1">
         <w:r>
           <w:rPr>
             <w:rStyle w:val="Hyperlink"/>
@@ -2244,7 +2896,6 @@
             <w:noProof/>
             <w:sz w:val="22"/>
             <w:szCs w:val="22"/>
-            <w:lang w:eastAsia="zh-CN"/>
           </w:rPr>
           <w:tab/>
         </w:r>
@@ -2253,7 +2904,7 @@
             <w:rStyle w:val="Hyperlink"/>
             <w:noProof/>
           </w:rPr>
-          <w:t>Insert Pictures</w:t>
+          <w:t>Existing Research</w:t>
         </w:r>
         <w:r>
           <w:rPr>
@@ -2274,7 +2925,7 @@
             <w:noProof/>
             <w:webHidden/>
           </w:rPr>
-          <w:instrText xml:space="preserve"> PAGEREF _Toc25923313 \h </w:instrText>
+          <w:instrText xml:space="preserve"> PAGEREF _Toc37356716 \h </w:instrText>
         </w:r>
         <w:r>
           <w:rPr>
@@ -2294,7 +2945,7 @@
             <w:noProof/>
             <w:webHidden/>
           </w:rPr>
-          <w:t>4</w:t>
+          <w:t>5</w:t>
         </w:r>
         <w:r>
           <w:rPr>
@@ -2319,10 +2970,9 @@
           <w:noProof/>
           <w:sz w:val="22"/>
           <w:szCs w:val="22"/>
-          <w:lang w:eastAsia="zh-CN"/>
-        </w:rPr>
-      </w:pPr>
-      <w:hyperlink w:anchor="_Toc25923314" w:history="1">
+        </w:rPr>
+      </w:pPr>
+      <w:hyperlink w:anchor="_Toc37356717" w:history="1">
         <w:r>
           <w:rPr>
             <w:rStyle w:val="Hyperlink"/>
@@ -2338,7 +2988,6 @@
             <w:noProof/>
             <w:sz w:val="22"/>
             <w:szCs w:val="22"/>
-            <w:lang w:eastAsia="zh-CN"/>
           </w:rPr>
           <w:tab/>
         </w:r>
@@ -2347,6 +2996,366 @@
             <w:rStyle w:val="Hyperlink"/>
             <w:noProof/>
           </w:rPr>
+          <w:t>Existing Solutions</w:t>
+        </w:r>
+        <w:r>
+          <w:rPr>
+            <w:noProof/>
+            <w:webHidden/>
+          </w:rPr>
+          <w:tab/>
+        </w:r>
+        <w:r>
+          <w:rPr>
+            <w:noProof/>
+            <w:webHidden/>
+          </w:rPr>
+          <w:fldChar w:fldCharType="begin"/>
+        </w:r>
+        <w:r>
+          <w:rPr>
+            <w:noProof/>
+            <w:webHidden/>
+          </w:rPr>
+          <w:instrText xml:space="preserve"> PAGEREF _Toc37356717 \h </w:instrText>
+        </w:r>
+        <w:r>
+          <w:rPr>
+            <w:noProof/>
+            <w:webHidden/>
+          </w:rPr>
+        </w:r>
+        <w:r>
+          <w:rPr>
+            <w:noProof/>
+            <w:webHidden/>
+          </w:rPr>
+          <w:fldChar w:fldCharType="separate"/>
+        </w:r>
+        <w:r>
+          <w:rPr>
+            <w:noProof/>
+            <w:webHidden/>
+          </w:rPr>
+          <w:t>5</w:t>
+        </w:r>
+        <w:r>
+          <w:rPr>
+            <w:noProof/>
+            <w:webHidden/>
+          </w:rPr>
+          <w:fldChar w:fldCharType="end"/>
+        </w:r>
+      </w:hyperlink>
+    </w:p>
+    <w:p>
+      <w:pPr>
+        <w:pStyle w:val="TOC3"/>
+        <w:tabs>
+          <w:tab w:val="left" w:pos="1000"/>
+          <w:tab w:val="right" w:leader="dot" w:pos="8188"/>
+        </w:tabs>
+        <w:rPr>
+          <w:rFonts w:asciiTheme="minorHAnsi" w:eastAsiaTheme="minorEastAsia" w:hAnsiTheme="minorHAnsi" w:cstheme="minorBidi"/>
+          <w:noProof/>
+          <w:sz w:val="22"/>
+          <w:szCs w:val="22"/>
+        </w:rPr>
+      </w:pPr>
+      <w:hyperlink w:anchor="_Toc37356718" w:history="1">
+        <w:r>
+          <w:rPr>
+            <w:rStyle w:val="Hyperlink"/>
+            <w:noProof/>
+          </w:rPr>
+          <w:t>2.3.1</w:t>
+        </w:r>
+        <w:r>
+          <w:rPr>
+            <w:rFonts w:asciiTheme="minorHAnsi" w:eastAsiaTheme="minorEastAsia" w:hAnsiTheme="minorHAnsi" w:cstheme="minorBidi"/>
+            <w:noProof/>
+            <w:sz w:val="22"/>
+            <w:szCs w:val="22"/>
+          </w:rPr>
+          <w:tab/>
+        </w:r>
+        <w:r>
+          <w:rPr>
+            <w:rStyle w:val="Hyperlink"/>
+            <w:noProof/>
+          </w:rPr>
+          <w:t>Solution 1</w:t>
+        </w:r>
+        <w:r>
+          <w:rPr>
+            <w:noProof/>
+            <w:webHidden/>
+          </w:rPr>
+          <w:tab/>
+        </w:r>
+        <w:r>
+          <w:rPr>
+            <w:noProof/>
+            <w:webHidden/>
+          </w:rPr>
+          <w:fldChar w:fldCharType="begin"/>
+        </w:r>
+        <w:r>
+          <w:rPr>
+            <w:noProof/>
+            <w:webHidden/>
+          </w:rPr>
+          <w:instrText xml:space="preserve"> PAGEREF _Toc37356718 \h </w:instrText>
+        </w:r>
+        <w:r>
+          <w:rPr>
+            <w:noProof/>
+            <w:webHidden/>
+          </w:rPr>
+        </w:r>
+        <w:r>
+          <w:rPr>
+            <w:noProof/>
+            <w:webHidden/>
+          </w:rPr>
+          <w:fldChar w:fldCharType="separate"/>
+        </w:r>
+        <w:r>
+          <w:rPr>
+            <w:noProof/>
+            <w:webHidden/>
+          </w:rPr>
+          <w:t>5</w:t>
+        </w:r>
+        <w:r>
+          <w:rPr>
+            <w:noProof/>
+            <w:webHidden/>
+          </w:rPr>
+          <w:fldChar w:fldCharType="end"/>
+        </w:r>
+      </w:hyperlink>
+    </w:p>
+    <w:p>
+      <w:pPr>
+        <w:pStyle w:val="TOC3"/>
+        <w:tabs>
+          <w:tab w:val="left" w:pos="1000"/>
+          <w:tab w:val="right" w:leader="dot" w:pos="8188"/>
+        </w:tabs>
+        <w:rPr>
+          <w:rFonts w:asciiTheme="minorHAnsi" w:eastAsiaTheme="minorEastAsia" w:hAnsiTheme="minorHAnsi" w:cstheme="minorBidi"/>
+          <w:noProof/>
+          <w:sz w:val="22"/>
+          <w:szCs w:val="22"/>
+        </w:rPr>
+      </w:pPr>
+      <w:hyperlink w:anchor="_Toc37356719" w:history="1">
+        <w:r>
+          <w:rPr>
+            <w:rStyle w:val="Hyperlink"/>
+            <w:noProof/>
+          </w:rPr>
+          <w:t>2.3.2</w:t>
+        </w:r>
+        <w:r>
+          <w:rPr>
+            <w:rFonts w:asciiTheme="minorHAnsi" w:eastAsiaTheme="minorEastAsia" w:hAnsiTheme="minorHAnsi" w:cstheme="minorBidi"/>
+            <w:noProof/>
+            <w:sz w:val="22"/>
+            <w:szCs w:val="22"/>
+          </w:rPr>
+          <w:tab/>
+        </w:r>
+        <w:r>
+          <w:rPr>
+            <w:rStyle w:val="Hyperlink"/>
+            <w:noProof/>
+          </w:rPr>
+          <w:t>Solution 2</w:t>
+        </w:r>
+        <w:r>
+          <w:rPr>
+            <w:noProof/>
+            <w:webHidden/>
+          </w:rPr>
+          <w:tab/>
+        </w:r>
+        <w:r>
+          <w:rPr>
+            <w:noProof/>
+            <w:webHidden/>
+          </w:rPr>
+          <w:fldChar w:fldCharType="begin"/>
+        </w:r>
+        <w:r>
+          <w:rPr>
+            <w:noProof/>
+            <w:webHidden/>
+          </w:rPr>
+          <w:instrText xml:space="preserve"> PAGEREF _Toc37356719 \h </w:instrText>
+        </w:r>
+        <w:r>
+          <w:rPr>
+            <w:noProof/>
+            <w:webHidden/>
+          </w:rPr>
+        </w:r>
+        <w:r>
+          <w:rPr>
+            <w:noProof/>
+            <w:webHidden/>
+          </w:rPr>
+          <w:fldChar w:fldCharType="separate"/>
+        </w:r>
+        <w:r>
+          <w:rPr>
+            <w:noProof/>
+            <w:webHidden/>
+          </w:rPr>
+          <w:t>5</w:t>
+        </w:r>
+        <w:r>
+          <w:rPr>
+            <w:noProof/>
+            <w:webHidden/>
+          </w:rPr>
+          <w:fldChar w:fldCharType="end"/>
+        </w:r>
+      </w:hyperlink>
+    </w:p>
+    <w:p>
+      <w:pPr>
+        <w:pStyle w:val="TOC2"/>
+        <w:tabs>
+          <w:tab w:val="left" w:pos="600"/>
+          <w:tab w:val="right" w:leader="dot" w:pos="8188"/>
+        </w:tabs>
+        <w:rPr>
+          <w:rFonts w:asciiTheme="minorHAnsi" w:eastAsiaTheme="minorEastAsia" w:hAnsiTheme="minorHAnsi" w:cstheme="minorBidi"/>
+          <w:b w:val="0"/>
+          <w:bCs w:val="0"/>
+          <w:noProof/>
+          <w:sz w:val="22"/>
+          <w:szCs w:val="22"/>
+        </w:rPr>
+      </w:pPr>
+      <w:hyperlink w:anchor="_Toc37356720" w:history="1">
+        <w:r>
+          <w:rPr>
+            <w:rStyle w:val="Hyperlink"/>
+            <w:noProof/>
+          </w:rPr>
+          <w:t>2.4</w:t>
+        </w:r>
+        <w:r>
+          <w:rPr>
+            <w:rFonts w:asciiTheme="minorHAnsi" w:eastAsiaTheme="minorEastAsia" w:hAnsiTheme="minorHAnsi" w:cstheme="minorBidi"/>
+            <w:b w:val="0"/>
+            <w:bCs w:val="0"/>
+            <w:noProof/>
+            <w:sz w:val="22"/>
+            <w:szCs w:val="22"/>
+          </w:rPr>
+          <w:tab/>
+        </w:r>
+        <w:r>
+          <w:rPr>
+            <w:rStyle w:val="Hyperlink"/>
+            <w:noProof/>
+          </w:rPr>
+          <w:t>Insert Pictures</w:t>
+        </w:r>
+        <w:r>
+          <w:rPr>
+            <w:noProof/>
+            <w:webHidden/>
+          </w:rPr>
+          <w:tab/>
+        </w:r>
+        <w:r>
+          <w:rPr>
+            <w:noProof/>
+            <w:webHidden/>
+          </w:rPr>
+          <w:fldChar w:fldCharType="begin"/>
+        </w:r>
+        <w:r>
+          <w:rPr>
+            <w:noProof/>
+            <w:webHidden/>
+          </w:rPr>
+          <w:instrText xml:space="preserve"> PAGEREF _Toc37356720 \h </w:instrText>
+        </w:r>
+        <w:r>
+          <w:rPr>
+            <w:noProof/>
+            <w:webHidden/>
+          </w:rPr>
+        </w:r>
+        <w:r>
+          <w:rPr>
+            <w:noProof/>
+            <w:webHidden/>
+          </w:rPr>
+          <w:fldChar w:fldCharType="separate"/>
+        </w:r>
+        <w:r>
+          <w:rPr>
+            <w:noProof/>
+            <w:webHidden/>
+          </w:rPr>
+          <w:t>6</w:t>
+        </w:r>
+        <w:r>
+          <w:rPr>
+            <w:noProof/>
+            <w:webHidden/>
+          </w:rPr>
+          <w:fldChar w:fldCharType="end"/>
+        </w:r>
+      </w:hyperlink>
+    </w:p>
+    <w:p>
+      <w:pPr>
+        <w:pStyle w:val="TOC2"/>
+        <w:tabs>
+          <w:tab w:val="left" w:pos="600"/>
+          <w:tab w:val="right" w:leader="dot" w:pos="8188"/>
+        </w:tabs>
+        <w:rPr>
+          <w:rFonts w:asciiTheme="minorHAnsi" w:eastAsiaTheme="minorEastAsia" w:hAnsiTheme="minorHAnsi" w:cstheme="minorBidi"/>
+          <w:b w:val="0"/>
+          <w:bCs w:val="0"/>
+          <w:noProof/>
+          <w:sz w:val="22"/>
+          <w:szCs w:val="22"/>
+        </w:rPr>
+      </w:pPr>
+      <w:hyperlink w:anchor="_Toc37356721" w:history="1">
+        <w:r>
+          <w:rPr>
+            <w:rStyle w:val="Hyperlink"/>
+            <w:noProof/>
+          </w:rPr>
+          <w:t>2.5</w:t>
+        </w:r>
+        <w:r>
+          <w:rPr>
+            <w:rFonts w:asciiTheme="minorHAnsi" w:eastAsiaTheme="minorEastAsia" w:hAnsiTheme="minorHAnsi" w:cstheme="minorBidi"/>
+            <w:b w:val="0"/>
+            <w:bCs w:val="0"/>
+            <w:noProof/>
+            <w:sz w:val="22"/>
+            <w:szCs w:val="22"/>
+          </w:rPr>
+          <w:tab/>
+        </w:r>
+        <w:r>
+          <w:rPr>
+            <w:rStyle w:val="Hyperlink"/>
+            <w:noProof/>
+          </w:rPr>
           <w:t>Insert Tables</w:t>
         </w:r>
         <w:r>
@@ -2368,7 +3377,7 @@
             <w:noProof/>
             <w:webHidden/>
           </w:rPr>
-          <w:instrText xml:space="preserve"> PAGEREF _Toc25923314 \h </w:instrText>
+          <w:instrText xml:space="preserve"> PAGEREF _Toc37356721 \h </w:instrText>
         </w:r>
         <w:r>
           <w:rPr>
@@ -2388,7 +3397,7 @@
             <w:noProof/>
             <w:webHidden/>
           </w:rPr>
-          <w:t>5</w:t>
+          <w:t>6</w:t>
         </w:r>
         <w:r>
           <w:rPr>
@@ -2410,10 +3419,9 @@
           <w:noProof/>
           <w:sz w:val="22"/>
           <w:szCs w:val="22"/>
-          <w:lang w:eastAsia="zh-CN"/>
-        </w:rPr>
-      </w:pPr>
-      <w:hyperlink w:anchor="_Toc25923315" w:history="1">
+        </w:rPr>
+      </w:pPr>
+      <w:hyperlink w:anchor="_Toc37356722" w:history="1">
         <w:r>
           <w:rPr>
             <w:rStyle w:val="Hyperlink"/>
@@ -2440,7 +3448,7 @@
             <w:noProof/>
             <w:webHidden/>
           </w:rPr>
-          <w:instrText xml:space="preserve"> PAGEREF _Toc25923315 \h </w:instrText>
+          <w:instrText xml:space="preserve"> PAGEREF _Toc37356722 \h </w:instrText>
         </w:r>
         <w:r>
           <w:rPr>
@@ -2460,7 +3468,7 @@
             <w:noProof/>
             <w:webHidden/>
           </w:rPr>
-          <w:t>6</w:t>
+          <w:t>8</w:t>
         </w:r>
         <w:r>
           <w:rPr>
@@ -2482,10 +3490,9 @@
           <w:noProof/>
           <w:sz w:val="22"/>
           <w:szCs w:val="22"/>
-          <w:lang w:eastAsia="zh-CN"/>
-        </w:rPr>
-      </w:pPr>
-      <w:hyperlink w:anchor="_Toc25923316" w:history="1">
+        </w:rPr>
+      </w:pPr>
+      <w:hyperlink w:anchor="_Toc37356723" w:history="1">
         <w:r>
           <w:rPr>
             <w:rStyle w:val="Hyperlink"/>
@@ -2512,7 +3519,7 @@
             <w:noProof/>
             <w:webHidden/>
           </w:rPr>
-          <w:instrText xml:space="preserve"> PAGEREF _Toc25923316 \h </w:instrText>
+          <w:instrText xml:space="preserve"> PAGEREF _Toc37356723 \h </w:instrText>
         </w:r>
         <w:r>
           <w:rPr>
@@ -2532,7 +3539,7 @@
             <w:noProof/>
             <w:webHidden/>
           </w:rPr>
-          <w:t>6</w:t>
+          <w:t>8</w:t>
         </w:r>
         <w:r>
           <w:rPr>
@@ -2557,10 +3564,9 @@
           <w:noProof/>
           <w:sz w:val="22"/>
           <w:szCs w:val="22"/>
-          <w:lang w:eastAsia="zh-CN"/>
-        </w:rPr>
-      </w:pPr>
-      <w:hyperlink w:anchor="_Toc25923317" w:history="1">
+        </w:rPr>
+      </w:pPr>
+      <w:hyperlink w:anchor="_Toc37356724" w:history="1">
         <w:r>
           <w:rPr>
             <w:rStyle w:val="Hyperlink"/>
@@ -2576,7 +3582,6 @@
             <w:noProof/>
             <w:sz w:val="22"/>
             <w:szCs w:val="22"/>
-            <w:lang w:eastAsia="zh-CN"/>
           </w:rPr>
           <w:tab/>
         </w:r>
@@ -2606,7 +3611,7 @@
             <w:noProof/>
             <w:webHidden/>
           </w:rPr>
-          <w:instrText xml:space="preserve"> PAGEREF _Toc25923317 \h </w:instrText>
+          <w:instrText xml:space="preserve"> PAGEREF _Toc37356724 \h </w:instrText>
         </w:r>
         <w:r>
           <w:rPr>
@@ -2626,7 +3631,614 @@
             <w:noProof/>
             <w:webHidden/>
           </w:rPr>
-          <w:t>6</w:t>
+          <w:t>8</w:t>
+        </w:r>
+        <w:r>
+          <w:rPr>
+            <w:noProof/>
+            <w:webHidden/>
+          </w:rPr>
+          <w:fldChar w:fldCharType="end"/>
+        </w:r>
+      </w:hyperlink>
+    </w:p>
+    <w:p>
+      <w:pPr>
+        <w:pStyle w:val="TOC3"/>
+        <w:tabs>
+          <w:tab w:val="right" w:leader="dot" w:pos="8188"/>
+        </w:tabs>
+        <w:rPr>
+          <w:rFonts w:asciiTheme="minorHAnsi" w:eastAsiaTheme="minorEastAsia" w:hAnsiTheme="minorHAnsi" w:cstheme="minorBidi"/>
+          <w:noProof/>
+          <w:sz w:val="22"/>
+          <w:szCs w:val="22"/>
+        </w:rPr>
+      </w:pPr>
+      <w:hyperlink w:anchor="_Toc37356725" w:history="1">
+        <w:r>
+          <w:rPr>
+            <w:rStyle w:val="Hyperlink"/>
+            <w:noProof/>
+          </w:rPr>
+          <w:t>So pretty much new idea, justify it, and how it will be approached</w:t>
+        </w:r>
+        <w:r>
+          <w:rPr>
+            <w:noProof/>
+            <w:webHidden/>
+          </w:rPr>
+          <w:tab/>
+        </w:r>
+        <w:r>
+          <w:rPr>
+            <w:noProof/>
+            <w:webHidden/>
+          </w:rPr>
+          <w:fldChar w:fldCharType="begin"/>
+        </w:r>
+        <w:r>
+          <w:rPr>
+            <w:noProof/>
+            <w:webHidden/>
+          </w:rPr>
+          <w:instrText xml:space="preserve"> PAGEREF _Toc37356725 \h </w:instrText>
+        </w:r>
+        <w:r>
+          <w:rPr>
+            <w:noProof/>
+            <w:webHidden/>
+          </w:rPr>
+        </w:r>
+        <w:r>
+          <w:rPr>
+            <w:noProof/>
+            <w:webHidden/>
+          </w:rPr>
+          <w:fldChar w:fldCharType="separate"/>
+        </w:r>
+        <w:r>
+          <w:rPr>
+            <w:noProof/>
+            <w:webHidden/>
+          </w:rPr>
+          <w:t>8</w:t>
+        </w:r>
+        <w:r>
+          <w:rPr>
+            <w:noProof/>
+            <w:webHidden/>
+          </w:rPr>
+          <w:fldChar w:fldCharType="end"/>
+        </w:r>
+      </w:hyperlink>
+    </w:p>
+    <w:p>
+      <w:pPr>
+        <w:pStyle w:val="TOC2"/>
+        <w:tabs>
+          <w:tab w:val="left" w:pos="600"/>
+          <w:tab w:val="right" w:leader="dot" w:pos="8188"/>
+        </w:tabs>
+        <w:rPr>
+          <w:rFonts w:asciiTheme="minorHAnsi" w:eastAsiaTheme="minorEastAsia" w:hAnsiTheme="minorHAnsi" w:cstheme="minorBidi"/>
+          <w:b w:val="0"/>
+          <w:bCs w:val="0"/>
+          <w:noProof/>
+          <w:sz w:val="22"/>
+          <w:szCs w:val="22"/>
+        </w:rPr>
+      </w:pPr>
+      <w:hyperlink w:anchor="_Toc37356726" w:history="1">
+        <w:r>
+          <w:rPr>
+            <w:rStyle w:val="Hyperlink"/>
+            <w:noProof/>
+          </w:rPr>
+          <w:t>3.2</w:t>
+        </w:r>
+        <w:r>
+          <w:rPr>
+            <w:rFonts w:asciiTheme="minorHAnsi" w:eastAsiaTheme="minorEastAsia" w:hAnsiTheme="minorHAnsi" w:cstheme="minorBidi"/>
+            <w:b w:val="0"/>
+            <w:bCs w:val="0"/>
+            <w:noProof/>
+            <w:sz w:val="22"/>
+            <w:szCs w:val="22"/>
+          </w:rPr>
+          <w:tab/>
+        </w:r>
+        <w:r>
+          <w:rPr>
+            <w:rStyle w:val="Hyperlink"/>
+            <w:noProof/>
+          </w:rPr>
+          <w:t>Requirements</w:t>
+        </w:r>
+        <w:r>
+          <w:rPr>
+            <w:noProof/>
+            <w:webHidden/>
+          </w:rPr>
+          <w:tab/>
+        </w:r>
+        <w:r>
+          <w:rPr>
+            <w:noProof/>
+            <w:webHidden/>
+          </w:rPr>
+          <w:fldChar w:fldCharType="begin"/>
+        </w:r>
+        <w:r>
+          <w:rPr>
+            <w:noProof/>
+            <w:webHidden/>
+          </w:rPr>
+          <w:instrText xml:space="preserve"> PAGEREF _Toc37356726 \h </w:instrText>
+        </w:r>
+        <w:r>
+          <w:rPr>
+            <w:noProof/>
+            <w:webHidden/>
+          </w:rPr>
+        </w:r>
+        <w:r>
+          <w:rPr>
+            <w:noProof/>
+            <w:webHidden/>
+          </w:rPr>
+          <w:fldChar w:fldCharType="separate"/>
+        </w:r>
+        <w:r>
+          <w:rPr>
+            <w:noProof/>
+            <w:webHidden/>
+          </w:rPr>
+          <w:t>8</w:t>
+        </w:r>
+        <w:r>
+          <w:rPr>
+            <w:noProof/>
+            <w:webHidden/>
+          </w:rPr>
+          <w:fldChar w:fldCharType="end"/>
+        </w:r>
+      </w:hyperlink>
+    </w:p>
+    <w:p>
+      <w:pPr>
+        <w:pStyle w:val="TOC2"/>
+        <w:tabs>
+          <w:tab w:val="left" w:pos="600"/>
+          <w:tab w:val="right" w:leader="dot" w:pos="8188"/>
+        </w:tabs>
+        <w:rPr>
+          <w:rFonts w:asciiTheme="minorHAnsi" w:eastAsiaTheme="minorEastAsia" w:hAnsiTheme="minorHAnsi" w:cstheme="minorBidi"/>
+          <w:b w:val="0"/>
+          <w:bCs w:val="0"/>
+          <w:noProof/>
+          <w:sz w:val="22"/>
+          <w:szCs w:val="22"/>
+        </w:rPr>
+      </w:pPr>
+      <w:hyperlink w:anchor="_Toc37356727" w:history="1">
+        <w:r>
+          <w:rPr>
+            <w:rStyle w:val="Hyperlink"/>
+            <w:noProof/>
+          </w:rPr>
+          <w:t>3.3</w:t>
+        </w:r>
+        <w:r>
+          <w:rPr>
+            <w:rFonts w:asciiTheme="minorHAnsi" w:eastAsiaTheme="minorEastAsia" w:hAnsiTheme="minorHAnsi" w:cstheme="minorBidi"/>
+            <w:b w:val="0"/>
+            <w:bCs w:val="0"/>
+            <w:noProof/>
+            <w:sz w:val="22"/>
+            <w:szCs w:val="22"/>
+          </w:rPr>
+          <w:tab/>
+        </w:r>
+        <w:r>
+          <w:rPr>
+            <w:rStyle w:val="Hyperlink"/>
+            <w:noProof/>
+          </w:rPr>
+          <w:t>Project Planning</w:t>
+        </w:r>
+        <w:r>
+          <w:rPr>
+            <w:noProof/>
+            <w:webHidden/>
+          </w:rPr>
+          <w:tab/>
+        </w:r>
+        <w:r>
+          <w:rPr>
+            <w:noProof/>
+            <w:webHidden/>
+          </w:rPr>
+          <w:fldChar w:fldCharType="begin"/>
+        </w:r>
+        <w:r>
+          <w:rPr>
+            <w:noProof/>
+            <w:webHidden/>
+          </w:rPr>
+          <w:instrText xml:space="preserve"> PAGEREF _Toc37356727 \h </w:instrText>
+        </w:r>
+        <w:r>
+          <w:rPr>
+            <w:noProof/>
+            <w:webHidden/>
+          </w:rPr>
+        </w:r>
+        <w:r>
+          <w:rPr>
+            <w:noProof/>
+            <w:webHidden/>
+          </w:rPr>
+          <w:fldChar w:fldCharType="separate"/>
+        </w:r>
+        <w:r>
+          <w:rPr>
+            <w:noProof/>
+            <w:webHidden/>
+          </w:rPr>
+          <w:t>8</w:t>
+        </w:r>
+        <w:r>
+          <w:rPr>
+            <w:noProof/>
+            <w:webHidden/>
+          </w:rPr>
+          <w:fldChar w:fldCharType="end"/>
+        </w:r>
+      </w:hyperlink>
+    </w:p>
+    <w:p>
+      <w:pPr>
+        <w:pStyle w:val="TOC3"/>
+        <w:tabs>
+          <w:tab w:val="left" w:pos="1000"/>
+          <w:tab w:val="right" w:leader="dot" w:pos="8188"/>
+        </w:tabs>
+        <w:rPr>
+          <w:rFonts w:asciiTheme="minorHAnsi" w:eastAsiaTheme="minorEastAsia" w:hAnsiTheme="minorHAnsi" w:cstheme="minorBidi"/>
+          <w:noProof/>
+          <w:sz w:val="22"/>
+          <w:szCs w:val="22"/>
+        </w:rPr>
+      </w:pPr>
+      <w:hyperlink w:anchor="_Toc37356728" w:history="1">
+        <w:r>
+          <w:rPr>
+            <w:rStyle w:val="Hyperlink"/>
+            <w:noProof/>
+          </w:rPr>
+          <w:t>3.3.1</w:t>
+        </w:r>
+        <w:r>
+          <w:rPr>
+            <w:rFonts w:asciiTheme="minorHAnsi" w:eastAsiaTheme="minorEastAsia" w:hAnsiTheme="minorHAnsi" w:cstheme="minorBidi"/>
+            <w:noProof/>
+            <w:sz w:val="22"/>
+            <w:szCs w:val="22"/>
+          </w:rPr>
+          <w:tab/>
+        </w:r>
+        <w:r>
+          <w:rPr>
+            <w:rStyle w:val="Hyperlink"/>
+            <w:noProof/>
+          </w:rPr>
+          <w:t>Methodology Used</w:t>
+        </w:r>
+        <w:r>
+          <w:rPr>
+            <w:noProof/>
+            <w:webHidden/>
+          </w:rPr>
+          <w:tab/>
+        </w:r>
+        <w:r>
+          <w:rPr>
+            <w:noProof/>
+            <w:webHidden/>
+          </w:rPr>
+          <w:fldChar w:fldCharType="begin"/>
+        </w:r>
+        <w:r>
+          <w:rPr>
+            <w:noProof/>
+            <w:webHidden/>
+          </w:rPr>
+          <w:instrText xml:space="preserve"> PAGEREF _Toc37356728 \h </w:instrText>
+        </w:r>
+        <w:r>
+          <w:rPr>
+            <w:noProof/>
+            <w:webHidden/>
+          </w:rPr>
+        </w:r>
+        <w:r>
+          <w:rPr>
+            <w:noProof/>
+            <w:webHidden/>
+          </w:rPr>
+          <w:fldChar w:fldCharType="separate"/>
+        </w:r>
+        <w:r>
+          <w:rPr>
+            <w:noProof/>
+            <w:webHidden/>
+          </w:rPr>
+          <w:t>8</w:t>
+        </w:r>
+        <w:r>
+          <w:rPr>
+            <w:noProof/>
+            <w:webHidden/>
+          </w:rPr>
+          <w:fldChar w:fldCharType="end"/>
+        </w:r>
+      </w:hyperlink>
+    </w:p>
+    <w:p>
+      <w:pPr>
+        <w:pStyle w:val="TOC3"/>
+        <w:tabs>
+          <w:tab w:val="left" w:pos="1000"/>
+          <w:tab w:val="right" w:leader="dot" w:pos="8188"/>
+        </w:tabs>
+        <w:rPr>
+          <w:rFonts w:asciiTheme="minorHAnsi" w:eastAsiaTheme="minorEastAsia" w:hAnsiTheme="minorHAnsi" w:cstheme="minorBidi"/>
+          <w:noProof/>
+          <w:sz w:val="22"/>
+          <w:szCs w:val="22"/>
+        </w:rPr>
+      </w:pPr>
+      <w:hyperlink w:anchor="_Toc37356729" w:history="1">
+        <w:r>
+          <w:rPr>
+            <w:rStyle w:val="Hyperlink"/>
+            <w:noProof/>
+          </w:rPr>
+          <w:t>3.3.2</w:t>
+        </w:r>
+        <w:r>
+          <w:rPr>
+            <w:rFonts w:asciiTheme="minorHAnsi" w:eastAsiaTheme="minorEastAsia" w:hAnsiTheme="minorHAnsi" w:cstheme="minorBidi"/>
+            <w:noProof/>
+            <w:sz w:val="22"/>
+            <w:szCs w:val="22"/>
+          </w:rPr>
+          <w:tab/>
+        </w:r>
+        <w:r>
+          <w:rPr>
+            <w:rStyle w:val="Hyperlink"/>
+            <w:noProof/>
+          </w:rPr>
+          <w:t>Objectives and Milestones</w:t>
+        </w:r>
+        <w:r>
+          <w:rPr>
+            <w:noProof/>
+            <w:webHidden/>
+          </w:rPr>
+          <w:tab/>
+        </w:r>
+        <w:r>
+          <w:rPr>
+            <w:noProof/>
+            <w:webHidden/>
+          </w:rPr>
+          <w:fldChar w:fldCharType="begin"/>
+        </w:r>
+        <w:r>
+          <w:rPr>
+            <w:noProof/>
+            <w:webHidden/>
+          </w:rPr>
+          <w:instrText xml:space="preserve"> PAGEREF _Toc37356729 \h </w:instrText>
+        </w:r>
+        <w:r>
+          <w:rPr>
+            <w:noProof/>
+            <w:webHidden/>
+          </w:rPr>
+        </w:r>
+        <w:r>
+          <w:rPr>
+            <w:noProof/>
+            <w:webHidden/>
+          </w:rPr>
+          <w:fldChar w:fldCharType="separate"/>
+        </w:r>
+        <w:r>
+          <w:rPr>
+            <w:noProof/>
+            <w:webHidden/>
+          </w:rPr>
+          <w:t>8</w:t>
+        </w:r>
+        <w:r>
+          <w:rPr>
+            <w:noProof/>
+            <w:webHidden/>
+          </w:rPr>
+          <w:fldChar w:fldCharType="end"/>
+        </w:r>
+      </w:hyperlink>
+    </w:p>
+    <w:p>
+      <w:pPr>
+        <w:pStyle w:val="TOC3"/>
+        <w:tabs>
+          <w:tab w:val="left" w:pos="1000"/>
+          <w:tab w:val="right" w:leader="dot" w:pos="8188"/>
+        </w:tabs>
+        <w:rPr>
+          <w:rFonts w:asciiTheme="minorHAnsi" w:eastAsiaTheme="minorEastAsia" w:hAnsiTheme="minorHAnsi" w:cstheme="minorBidi"/>
+          <w:noProof/>
+          <w:sz w:val="22"/>
+          <w:szCs w:val="22"/>
+        </w:rPr>
+      </w:pPr>
+      <w:hyperlink w:anchor="_Toc37356730" w:history="1">
+        <w:r>
+          <w:rPr>
+            <w:rStyle w:val="Hyperlink"/>
+            <w:noProof/>
+          </w:rPr>
+          <w:t>3.3.3</w:t>
+        </w:r>
+        <w:r>
+          <w:rPr>
+            <w:rFonts w:asciiTheme="minorHAnsi" w:eastAsiaTheme="minorEastAsia" w:hAnsiTheme="minorHAnsi" w:cstheme="minorBidi"/>
+            <w:noProof/>
+            <w:sz w:val="22"/>
+            <w:szCs w:val="22"/>
+          </w:rPr>
+          <w:tab/>
+        </w:r>
+        <w:r>
+          <w:rPr>
+            <w:rStyle w:val="Hyperlink"/>
+            <w:noProof/>
+          </w:rPr>
+          <w:t>Workload Balancing</w:t>
+        </w:r>
+        <w:r>
+          <w:rPr>
+            <w:noProof/>
+            <w:webHidden/>
+          </w:rPr>
+          <w:tab/>
+        </w:r>
+        <w:r>
+          <w:rPr>
+            <w:noProof/>
+            <w:webHidden/>
+          </w:rPr>
+          <w:fldChar w:fldCharType="begin"/>
+        </w:r>
+        <w:r>
+          <w:rPr>
+            <w:noProof/>
+            <w:webHidden/>
+          </w:rPr>
+          <w:instrText xml:space="preserve"> PAGEREF _Toc37356730 \h </w:instrText>
+        </w:r>
+        <w:r>
+          <w:rPr>
+            <w:noProof/>
+            <w:webHidden/>
+          </w:rPr>
+        </w:r>
+        <w:r>
+          <w:rPr>
+            <w:noProof/>
+            <w:webHidden/>
+          </w:rPr>
+          <w:fldChar w:fldCharType="separate"/>
+        </w:r>
+        <w:r>
+          <w:rPr>
+            <w:noProof/>
+            <w:webHidden/>
+          </w:rPr>
+          <w:t>8</w:t>
+        </w:r>
+        <w:r>
+          <w:rPr>
+            <w:noProof/>
+            <w:webHidden/>
+          </w:rPr>
+          <w:fldChar w:fldCharType="end"/>
+        </w:r>
+      </w:hyperlink>
+    </w:p>
+    <w:p>
+      <w:pPr>
+        <w:pStyle w:val="TOC3"/>
+        <w:tabs>
+          <w:tab w:val="left" w:pos="1000"/>
+          <w:tab w:val="right" w:leader="dot" w:pos="8188"/>
+        </w:tabs>
+        <w:rPr>
+          <w:rFonts w:asciiTheme="minorHAnsi" w:eastAsiaTheme="minorEastAsia" w:hAnsiTheme="minorHAnsi" w:cstheme="minorBidi"/>
+          <w:noProof/>
+          <w:sz w:val="22"/>
+          <w:szCs w:val="22"/>
+        </w:rPr>
+      </w:pPr>
+      <w:hyperlink w:anchor="_Toc37356731" w:history="1">
+        <w:r>
+          <w:rPr>
+            <w:rStyle w:val="Hyperlink"/>
+            <w:noProof/>
+          </w:rPr>
+          <w:t>3.3.4</w:t>
+        </w:r>
+        <w:r>
+          <w:rPr>
+            <w:rFonts w:asciiTheme="minorHAnsi" w:eastAsiaTheme="minorEastAsia" w:hAnsiTheme="minorHAnsi" w:cstheme="minorBidi"/>
+            <w:noProof/>
+            <w:sz w:val="22"/>
+            <w:szCs w:val="22"/>
+          </w:rPr>
+          <w:tab/>
+        </w:r>
+        <w:r>
+          <w:rPr>
+            <w:rStyle w:val="Hyperlink"/>
+            <w:noProof/>
+          </w:rPr>
+          <w:t>Contingency Planning</w:t>
+        </w:r>
+        <w:r>
+          <w:rPr>
+            <w:noProof/>
+            <w:webHidden/>
+          </w:rPr>
+          <w:tab/>
+        </w:r>
+        <w:r>
+          <w:rPr>
+            <w:noProof/>
+            <w:webHidden/>
+          </w:rPr>
+          <w:fldChar w:fldCharType="begin"/>
+        </w:r>
+        <w:r>
+          <w:rPr>
+            <w:noProof/>
+            <w:webHidden/>
+          </w:rPr>
+          <w:instrText xml:space="preserve"> PAGEREF _Toc37356731 \h </w:instrText>
+        </w:r>
+        <w:r>
+          <w:rPr>
+            <w:noProof/>
+            <w:webHidden/>
+          </w:rPr>
+        </w:r>
+        <w:r>
+          <w:rPr>
+            <w:noProof/>
+            <w:webHidden/>
+          </w:rPr>
+          <w:fldChar w:fldCharType="separate"/>
+        </w:r>
+        <w:r>
+          <w:rPr>
+            <w:noProof/>
+            <w:webHidden/>
+          </w:rPr>
+          <w:t>8</w:t>
         </w:r>
         <w:r>
           <w:rPr>
@@ -2648,10 +4260,9 @@
           <w:noProof/>
           <w:sz w:val="22"/>
           <w:szCs w:val="22"/>
-          <w:lang w:eastAsia="zh-CN"/>
-        </w:rPr>
-      </w:pPr>
-      <w:hyperlink w:anchor="_Toc25923318" w:history="1">
+        </w:rPr>
+      </w:pPr>
+      <w:hyperlink w:anchor="_Toc37356732" w:history="1">
         <w:r>
           <w:rPr>
             <w:rStyle w:val="Hyperlink"/>
@@ -2678,7 +4289,7 @@
             <w:noProof/>
             <w:webHidden/>
           </w:rPr>
-          <w:instrText xml:space="preserve"> PAGEREF _Toc25923318 \h </w:instrText>
+          <w:instrText xml:space="preserve"> PAGEREF _Toc37356732 \h </w:instrText>
         </w:r>
         <w:r>
           <w:rPr>
@@ -2698,7 +4309,7 @@
             <w:noProof/>
             <w:webHidden/>
           </w:rPr>
-          <w:t>8</w:t>
+          <w:t>10</w:t>
         </w:r>
         <w:r>
           <w:rPr>
@@ -2720,16 +4331,15 @@
           <w:noProof/>
           <w:sz w:val="22"/>
           <w:szCs w:val="22"/>
-          <w:lang w:eastAsia="zh-CN"/>
-        </w:rPr>
-      </w:pPr>
-      <w:hyperlink w:anchor="_Toc25923319" w:history="1">
+        </w:rPr>
+      </w:pPr>
+      <w:hyperlink w:anchor="_Toc37356733" w:history="1">
         <w:r>
           <w:rPr>
             <w:rStyle w:val="Hyperlink"/>
             <w:noProof/>
           </w:rPr>
-          <w:t>IMPLEMENTATION or INVESTIGATION</w:t>
+          <w:t>IMPLEMENTATION</w:t>
         </w:r>
         <w:r>
           <w:rPr>
@@ -2750,7 +4360,7 @@
             <w:noProof/>
             <w:webHidden/>
           </w:rPr>
-          <w:instrText xml:space="preserve"> PAGEREF _Toc25923319 \h </w:instrText>
+          <w:instrText xml:space="preserve"> PAGEREF _Toc37356733 \h </w:instrText>
         </w:r>
         <w:r>
           <w:rPr>
@@ -2770,7 +4380,7 @@
             <w:noProof/>
             <w:webHidden/>
           </w:rPr>
-          <w:t>8</w:t>
+          <w:t>10</w:t>
         </w:r>
         <w:r>
           <w:rPr>
@@ -2795,10 +4405,9 @@
           <w:noProof/>
           <w:sz w:val="22"/>
           <w:szCs w:val="22"/>
-          <w:lang w:eastAsia="zh-CN"/>
-        </w:rPr>
-      </w:pPr>
-      <w:hyperlink w:anchor="_Toc25923320" w:history="1">
+        </w:rPr>
+      </w:pPr>
+      <w:hyperlink w:anchor="_Toc37356734" w:history="1">
         <w:r>
           <w:rPr>
             <w:rStyle w:val="Hyperlink"/>
@@ -2814,7 +4423,6 @@
             <w:noProof/>
             <w:sz w:val="22"/>
             <w:szCs w:val="22"/>
-            <w:lang w:eastAsia="zh-CN"/>
           </w:rPr>
           <w:tab/>
         </w:r>
@@ -2844,7 +4452,7 @@
             <w:noProof/>
             <w:webHidden/>
           </w:rPr>
-          <w:instrText xml:space="preserve"> PAGEREF _Toc25923320 \h </w:instrText>
+          <w:instrText xml:space="preserve"> PAGEREF _Toc37356734 \h </w:instrText>
         </w:r>
         <w:r>
           <w:rPr>
@@ -2864,7 +4472,1167 @@
             <w:noProof/>
             <w:webHidden/>
           </w:rPr>
-          <w:t>8</w:t>
+          <w:t>10</w:t>
+        </w:r>
+        <w:r>
+          <w:rPr>
+            <w:noProof/>
+            <w:webHidden/>
+          </w:rPr>
+          <w:fldChar w:fldCharType="end"/>
+        </w:r>
+      </w:hyperlink>
+    </w:p>
+    <w:p>
+      <w:pPr>
+        <w:pStyle w:val="TOC2"/>
+        <w:tabs>
+          <w:tab w:val="left" w:pos="600"/>
+          <w:tab w:val="right" w:leader="dot" w:pos="8188"/>
+        </w:tabs>
+        <w:rPr>
+          <w:rFonts w:asciiTheme="minorHAnsi" w:eastAsiaTheme="minorEastAsia" w:hAnsiTheme="minorHAnsi" w:cstheme="minorBidi"/>
+          <w:b w:val="0"/>
+          <w:bCs w:val="0"/>
+          <w:noProof/>
+          <w:sz w:val="22"/>
+          <w:szCs w:val="22"/>
+        </w:rPr>
+      </w:pPr>
+      <w:hyperlink w:anchor="_Toc37356735" w:history="1">
+        <w:r>
+          <w:rPr>
+            <w:rStyle w:val="Hyperlink"/>
+            <w:noProof/>
+          </w:rPr>
+          <w:t>4.2</w:t>
+        </w:r>
+        <w:r>
+          <w:rPr>
+            <w:rFonts w:asciiTheme="minorHAnsi" w:eastAsiaTheme="minorEastAsia" w:hAnsiTheme="minorHAnsi" w:cstheme="minorBidi"/>
+            <w:b w:val="0"/>
+            <w:bCs w:val="0"/>
+            <w:noProof/>
+            <w:sz w:val="22"/>
+            <w:szCs w:val="22"/>
+          </w:rPr>
+          <w:tab/>
+        </w:r>
+        <w:r>
+          <w:rPr>
+            <w:rStyle w:val="Hyperlink"/>
+            <w:noProof/>
+          </w:rPr>
+          <w:t>Why GitHub</w:t>
+        </w:r>
+        <w:r>
+          <w:rPr>
+            <w:noProof/>
+            <w:webHidden/>
+          </w:rPr>
+          <w:tab/>
+        </w:r>
+        <w:r>
+          <w:rPr>
+            <w:noProof/>
+            <w:webHidden/>
+          </w:rPr>
+          <w:fldChar w:fldCharType="begin"/>
+        </w:r>
+        <w:r>
+          <w:rPr>
+            <w:noProof/>
+            <w:webHidden/>
+          </w:rPr>
+          <w:instrText xml:space="preserve"> PAGEREF _Toc37356735 \h </w:instrText>
+        </w:r>
+        <w:r>
+          <w:rPr>
+            <w:noProof/>
+            <w:webHidden/>
+          </w:rPr>
+        </w:r>
+        <w:r>
+          <w:rPr>
+            <w:noProof/>
+            <w:webHidden/>
+          </w:rPr>
+          <w:fldChar w:fldCharType="separate"/>
+        </w:r>
+        <w:r>
+          <w:rPr>
+            <w:noProof/>
+            <w:webHidden/>
+          </w:rPr>
+          <w:t>10</w:t>
+        </w:r>
+        <w:r>
+          <w:rPr>
+            <w:noProof/>
+            <w:webHidden/>
+          </w:rPr>
+          <w:fldChar w:fldCharType="end"/>
+        </w:r>
+      </w:hyperlink>
+    </w:p>
+    <w:p>
+      <w:pPr>
+        <w:pStyle w:val="TOC2"/>
+        <w:tabs>
+          <w:tab w:val="left" w:pos="600"/>
+          <w:tab w:val="right" w:leader="dot" w:pos="8188"/>
+        </w:tabs>
+        <w:rPr>
+          <w:rFonts w:asciiTheme="minorHAnsi" w:eastAsiaTheme="minorEastAsia" w:hAnsiTheme="minorHAnsi" w:cstheme="minorBidi"/>
+          <w:b w:val="0"/>
+          <w:bCs w:val="0"/>
+          <w:noProof/>
+          <w:sz w:val="22"/>
+          <w:szCs w:val="22"/>
+        </w:rPr>
+      </w:pPr>
+      <w:hyperlink w:anchor="_Toc37356736" w:history="1">
+        <w:r>
+          <w:rPr>
+            <w:rStyle w:val="Hyperlink"/>
+            <w:noProof/>
+          </w:rPr>
+          <w:t>4.3</w:t>
+        </w:r>
+        <w:r>
+          <w:rPr>
+            <w:rFonts w:asciiTheme="minorHAnsi" w:eastAsiaTheme="minorEastAsia" w:hAnsiTheme="minorHAnsi" w:cstheme="minorBidi"/>
+            <w:b w:val="0"/>
+            <w:bCs w:val="0"/>
+            <w:noProof/>
+            <w:sz w:val="22"/>
+            <w:szCs w:val="22"/>
+          </w:rPr>
+          <w:tab/>
+        </w:r>
+        <w:r>
+          <w:rPr>
+            <w:rStyle w:val="Hyperlink"/>
+            <w:noProof/>
+          </w:rPr>
+          <w:t>Base Simulator Design</w:t>
+        </w:r>
+        <w:r>
+          <w:rPr>
+            <w:noProof/>
+            <w:webHidden/>
+          </w:rPr>
+          <w:tab/>
+        </w:r>
+        <w:r>
+          <w:rPr>
+            <w:noProof/>
+            <w:webHidden/>
+          </w:rPr>
+          <w:fldChar w:fldCharType="begin"/>
+        </w:r>
+        <w:r>
+          <w:rPr>
+            <w:noProof/>
+            <w:webHidden/>
+          </w:rPr>
+          <w:instrText xml:space="preserve"> PAGEREF _Toc37356736 \h </w:instrText>
+        </w:r>
+        <w:r>
+          <w:rPr>
+            <w:noProof/>
+            <w:webHidden/>
+          </w:rPr>
+        </w:r>
+        <w:r>
+          <w:rPr>
+            <w:noProof/>
+            <w:webHidden/>
+          </w:rPr>
+          <w:fldChar w:fldCharType="separate"/>
+        </w:r>
+        <w:r>
+          <w:rPr>
+            <w:noProof/>
+            <w:webHidden/>
+          </w:rPr>
+          <w:t>10</w:t>
+        </w:r>
+        <w:r>
+          <w:rPr>
+            <w:noProof/>
+            <w:webHidden/>
+          </w:rPr>
+          <w:fldChar w:fldCharType="end"/>
+        </w:r>
+      </w:hyperlink>
+    </w:p>
+    <w:p>
+      <w:pPr>
+        <w:pStyle w:val="TOC3"/>
+        <w:tabs>
+          <w:tab w:val="left" w:pos="1000"/>
+          <w:tab w:val="right" w:leader="dot" w:pos="8188"/>
+        </w:tabs>
+        <w:rPr>
+          <w:rFonts w:asciiTheme="minorHAnsi" w:eastAsiaTheme="minorEastAsia" w:hAnsiTheme="minorHAnsi" w:cstheme="minorBidi"/>
+          <w:noProof/>
+          <w:sz w:val="22"/>
+          <w:szCs w:val="22"/>
+        </w:rPr>
+      </w:pPr>
+      <w:hyperlink w:anchor="_Toc37356737" w:history="1">
+        <w:r>
+          <w:rPr>
+            <w:rStyle w:val="Hyperlink"/>
+            <w:noProof/>
+          </w:rPr>
+          <w:t>4.3.1</w:t>
+        </w:r>
+        <w:r>
+          <w:rPr>
+            <w:rFonts w:asciiTheme="minorHAnsi" w:eastAsiaTheme="minorEastAsia" w:hAnsiTheme="minorHAnsi" w:cstheme="minorBidi"/>
+            <w:noProof/>
+            <w:sz w:val="22"/>
+            <w:szCs w:val="22"/>
+          </w:rPr>
+          <w:tab/>
+        </w:r>
+        <w:r>
+          <w:rPr>
+            <w:rStyle w:val="Hyperlink"/>
+            <w:noProof/>
+          </w:rPr>
+          <w:t>Why C++</w:t>
+        </w:r>
+        <w:r>
+          <w:rPr>
+            <w:noProof/>
+            <w:webHidden/>
+          </w:rPr>
+          <w:tab/>
+        </w:r>
+        <w:r>
+          <w:rPr>
+            <w:noProof/>
+            <w:webHidden/>
+          </w:rPr>
+          <w:fldChar w:fldCharType="begin"/>
+        </w:r>
+        <w:r>
+          <w:rPr>
+            <w:noProof/>
+            <w:webHidden/>
+          </w:rPr>
+          <w:instrText xml:space="preserve"> PAGEREF _Toc37356737 \h </w:instrText>
+        </w:r>
+        <w:r>
+          <w:rPr>
+            <w:noProof/>
+            <w:webHidden/>
+          </w:rPr>
+        </w:r>
+        <w:r>
+          <w:rPr>
+            <w:noProof/>
+            <w:webHidden/>
+          </w:rPr>
+          <w:fldChar w:fldCharType="separate"/>
+        </w:r>
+        <w:r>
+          <w:rPr>
+            <w:noProof/>
+            <w:webHidden/>
+          </w:rPr>
+          <w:t>10</w:t>
+        </w:r>
+        <w:r>
+          <w:rPr>
+            <w:noProof/>
+            <w:webHidden/>
+          </w:rPr>
+          <w:fldChar w:fldCharType="end"/>
+        </w:r>
+      </w:hyperlink>
+    </w:p>
+    <w:p>
+      <w:pPr>
+        <w:pStyle w:val="TOC3"/>
+        <w:tabs>
+          <w:tab w:val="left" w:pos="1000"/>
+          <w:tab w:val="right" w:leader="dot" w:pos="8188"/>
+        </w:tabs>
+        <w:rPr>
+          <w:rFonts w:asciiTheme="minorHAnsi" w:eastAsiaTheme="minorEastAsia" w:hAnsiTheme="minorHAnsi" w:cstheme="minorBidi"/>
+          <w:noProof/>
+          <w:sz w:val="22"/>
+          <w:szCs w:val="22"/>
+        </w:rPr>
+      </w:pPr>
+      <w:hyperlink w:anchor="_Toc37356738" w:history="1">
+        <w:r>
+          <w:rPr>
+            <w:rStyle w:val="Hyperlink"/>
+            <w:noProof/>
+          </w:rPr>
+          <w:t>4.3.2</w:t>
+        </w:r>
+        <w:r>
+          <w:rPr>
+            <w:rFonts w:asciiTheme="minorHAnsi" w:eastAsiaTheme="minorEastAsia" w:hAnsiTheme="minorHAnsi" w:cstheme="minorBidi"/>
+            <w:noProof/>
+            <w:sz w:val="22"/>
+            <w:szCs w:val="22"/>
+          </w:rPr>
+          <w:tab/>
+        </w:r>
+        <w:r>
+          <w:rPr>
+            <w:rStyle w:val="Hyperlink"/>
+            <w:noProof/>
+          </w:rPr>
+          <w:t>Why QT</w:t>
+        </w:r>
+        <w:r>
+          <w:rPr>
+            <w:noProof/>
+            <w:webHidden/>
+          </w:rPr>
+          <w:tab/>
+        </w:r>
+        <w:r>
+          <w:rPr>
+            <w:noProof/>
+            <w:webHidden/>
+          </w:rPr>
+          <w:fldChar w:fldCharType="begin"/>
+        </w:r>
+        <w:r>
+          <w:rPr>
+            <w:noProof/>
+            <w:webHidden/>
+          </w:rPr>
+          <w:instrText xml:space="preserve"> PAGEREF _Toc37356738 \h </w:instrText>
+        </w:r>
+        <w:r>
+          <w:rPr>
+            <w:noProof/>
+            <w:webHidden/>
+          </w:rPr>
+        </w:r>
+        <w:r>
+          <w:rPr>
+            <w:noProof/>
+            <w:webHidden/>
+          </w:rPr>
+          <w:fldChar w:fldCharType="separate"/>
+        </w:r>
+        <w:r>
+          <w:rPr>
+            <w:noProof/>
+            <w:webHidden/>
+          </w:rPr>
+          <w:t>10</w:t>
+        </w:r>
+        <w:r>
+          <w:rPr>
+            <w:noProof/>
+            <w:webHidden/>
+          </w:rPr>
+          <w:fldChar w:fldCharType="end"/>
+        </w:r>
+      </w:hyperlink>
+    </w:p>
+    <w:p>
+      <w:pPr>
+        <w:pStyle w:val="TOC3"/>
+        <w:tabs>
+          <w:tab w:val="left" w:pos="1000"/>
+          <w:tab w:val="right" w:leader="dot" w:pos="8188"/>
+        </w:tabs>
+        <w:rPr>
+          <w:rFonts w:asciiTheme="minorHAnsi" w:eastAsiaTheme="minorEastAsia" w:hAnsiTheme="minorHAnsi" w:cstheme="minorBidi"/>
+          <w:noProof/>
+          <w:sz w:val="22"/>
+          <w:szCs w:val="22"/>
+        </w:rPr>
+      </w:pPr>
+      <w:hyperlink w:anchor="_Toc37356739" w:history="1">
+        <w:r>
+          <w:rPr>
+            <w:rStyle w:val="Hyperlink"/>
+            <w:noProof/>
+          </w:rPr>
+          <w:t>4.3.3</w:t>
+        </w:r>
+        <w:r>
+          <w:rPr>
+            <w:rFonts w:asciiTheme="minorHAnsi" w:eastAsiaTheme="minorEastAsia" w:hAnsiTheme="minorHAnsi" w:cstheme="minorBidi"/>
+            <w:noProof/>
+            <w:sz w:val="22"/>
+            <w:szCs w:val="22"/>
+          </w:rPr>
+          <w:tab/>
+        </w:r>
+        <w:r>
+          <w:rPr>
+            <w:rStyle w:val="Hyperlink"/>
+            <w:noProof/>
+          </w:rPr>
+          <w:t>GUI</w:t>
+        </w:r>
+        <w:r>
+          <w:rPr>
+            <w:noProof/>
+            <w:webHidden/>
+          </w:rPr>
+          <w:tab/>
+        </w:r>
+        <w:r>
+          <w:rPr>
+            <w:noProof/>
+            <w:webHidden/>
+          </w:rPr>
+          <w:fldChar w:fldCharType="begin"/>
+        </w:r>
+        <w:r>
+          <w:rPr>
+            <w:noProof/>
+            <w:webHidden/>
+          </w:rPr>
+          <w:instrText xml:space="preserve"> PAGEREF _Toc37356739 \h </w:instrText>
+        </w:r>
+        <w:r>
+          <w:rPr>
+            <w:noProof/>
+            <w:webHidden/>
+          </w:rPr>
+        </w:r>
+        <w:r>
+          <w:rPr>
+            <w:noProof/>
+            <w:webHidden/>
+          </w:rPr>
+          <w:fldChar w:fldCharType="separate"/>
+        </w:r>
+        <w:r>
+          <w:rPr>
+            <w:noProof/>
+            <w:webHidden/>
+          </w:rPr>
+          <w:t>10</w:t>
+        </w:r>
+        <w:r>
+          <w:rPr>
+            <w:noProof/>
+            <w:webHidden/>
+          </w:rPr>
+          <w:fldChar w:fldCharType="end"/>
+        </w:r>
+      </w:hyperlink>
+    </w:p>
+    <w:p>
+      <w:pPr>
+        <w:pStyle w:val="TOC3"/>
+        <w:tabs>
+          <w:tab w:val="left" w:pos="1000"/>
+          <w:tab w:val="right" w:leader="dot" w:pos="8188"/>
+        </w:tabs>
+        <w:rPr>
+          <w:rFonts w:asciiTheme="minorHAnsi" w:eastAsiaTheme="minorEastAsia" w:hAnsiTheme="minorHAnsi" w:cstheme="minorBidi"/>
+          <w:noProof/>
+          <w:sz w:val="22"/>
+          <w:szCs w:val="22"/>
+        </w:rPr>
+      </w:pPr>
+      <w:hyperlink w:anchor="_Toc37356740" w:history="1">
+        <w:r>
+          <w:rPr>
+            <w:rStyle w:val="Hyperlink"/>
+            <w:noProof/>
+          </w:rPr>
+          <w:t>4.3.4</w:t>
+        </w:r>
+        <w:r>
+          <w:rPr>
+            <w:rFonts w:asciiTheme="minorHAnsi" w:eastAsiaTheme="minorEastAsia" w:hAnsiTheme="minorHAnsi" w:cstheme="minorBidi"/>
+            <w:noProof/>
+            <w:sz w:val="22"/>
+            <w:szCs w:val="22"/>
+          </w:rPr>
+          <w:tab/>
+        </w:r>
+        <w:r>
+          <w:rPr>
+            <w:rStyle w:val="Hyperlink"/>
+            <w:noProof/>
+          </w:rPr>
+          <w:t>Code Core Design</w:t>
+        </w:r>
+        <w:r>
+          <w:rPr>
+            <w:noProof/>
+            <w:webHidden/>
+          </w:rPr>
+          <w:tab/>
+        </w:r>
+        <w:r>
+          <w:rPr>
+            <w:noProof/>
+            <w:webHidden/>
+          </w:rPr>
+          <w:fldChar w:fldCharType="begin"/>
+        </w:r>
+        <w:r>
+          <w:rPr>
+            <w:noProof/>
+            <w:webHidden/>
+          </w:rPr>
+          <w:instrText xml:space="preserve"> PAGEREF _Toc37356740 \h </w:instrText>
+        </w:r>
+        <w:r>
+          <w:rPr>
+            <w:noProof/>
+            <w:webHidden/>
+          </w:rPr>
+        </w:r>
+        <w:r>
+          <w:rPr>
+            <w:noProof/>
+            <w:webHidden/>
+          </w:rPr>
+          <w:fldChar w:fldCharType="separate"/>
+        </w:r>
+        <w:r>
+          <w:rPr>
+            <w:noProof/>
+            <w:webHidden/>
+          </w:rPr>
+          <w:t>10</w:t>
+        </w:r>
+        <w:r>
+          <w:rPr>
+            <w:noProof/>
+            <w:webHidden/>
+          </w:rPr>
+          <w:fldChar w:fldCharType="end"/>
+        </w:r>
+      </w:hyperlink>
+    </w:p>
+    <w:p>
+      <w:pPr>
+        <w:pStyle w:val="TOC3"/>
+        <w:tabs>
+          <w:tab w:val="left" w:pos="1000"/>
+          <w:tab w:val="right" w:leader="dot" w:pos="8188"/>
+        </w:tabs>
+        <w:rPr>
+          <w:rFonts w:asciiTheme="minorHAnsi" w:eastAsiaTheme="minorEastAsia" w:hAnsiTheme="minorHAnsi" w:cstheme="minorBidi"/>
+          <w:noProof/>
+          <w:sz w:val="22"/>
+          <w:szCs w:val="22"/>
+        </w:rPr>
+      </w:pPr>
+      <w:hyperlink w:anchor="_Toc37356741" w:history="1">
+        <w:r>
+          <w:rPr>
+            <w:rStyle w:val="Hyperlink"/>
+            <w:noProof/>
+          </w:rPr>
+          <w:t>4.3.5</w:t>
+        </w:r>
+        <w:r>
+          <w:rPr>
+            <w:rFonts w:asciiTheme="minorHAnsi" w:eastAsiaTheme="minorEastAsia" w:hAnsiTheme="minorHAnsi" w:cstheme="minorBidi"/>
+            <w:noProof/>
+            <w:sz w:val="22"/>
+            <w:szCs w:val="22"/>
+          </w:rPr>
+          <w:tab/>
+        </w:r>
+        <w:r>
+          <w:rPr>
+            <w:rStyle w:val="Hyperlink"/>
+            <w:noProof/>
+          </w:rPr>
+          <w:t>Features</w:t>
+        </w:r>
+        <w:r>
+          <w:rPr>
+            <w:noProof/>
+            <w:webHidden/>
+          </w:rPr>
+          <w:tab/>
+        </w:r>
+        <w:r>
+          <w:rPr>
+            <w:noProof/>
+            <w:webHidden/>
+          </w:rPr>
+          <w:fldChar w:fldCharType="begin"/>
+        </w:r>
+        <w:r>
+          <w:rPr>
+            <w:noProof/>
+            <w:webHidden/>
+          </w:rPr>
+          <w:instrText xml:space="preserve"> PAGEREF _Toc37356741 \h </w:instrText>
+        </w:r>
+        <w:r>
+          <w:rPr>
+            <w:noProof/>
+            <w:webHidden/>
+          </w:rPr>
+        </w:r>
+        <w:r>
+          <w:rPr>
+            <w:noProof/>
+            <w:webHidden/>
+          </w:rPr>
+          <w:fldChar w:fldCharType="separate"/>
+        </w:r>
+        <w:r>
+          <w:rPr>
+            <w:noProof/>
+            <w:webHidden/>
+          </w:rPr>
+          <w:t>11</w:t>
+        </w:r>
+        <w:r>
+          <w:rPr>
+            <w:noProof/>
+            <w:webHidden/>
+          </w:rPr>
+          <w:fldChar w:fldCharType="end"/>
+        </w:r>
+      </w:hyperlink>
+    </w:p>
+    <w:p>
+      <w:pPr>
+        <w:pStyle w:val="TOC2"/>
+        <w:tabs>
+          <w:tab w:val="left" w:pos="600"/>
+          <w:tab w:val="right" w:leader="dot" w:pos="8188"/>
+        </w:tabs>
+        <w:rPr>
+          <w:rFonts w:asciiTheme="minorHAnsi" w:eastAsiaTheme="minorEastAsia" w:hAnsiTheme="minorHAnsi" w:cstheme="minorBidi"/>
+          <w:b w:val="0"/>
+          <w:bCs w:val="0"/>
+          <w:noProof/>
+          <w:sz w:val="22"/>
+          <w:szCs w:val="22"/>
+        </w:rPr>
+      </w:pPr>
+      <w:hyperlink w:anchor="_Toc37356742" w:history="1">
+        <w:r>
+          <w:rPr>
+            <w:rStyle w:val="Hyperlink"/>
+            <w:noProof/>
+          </w:rPr>
+          <w:t>4.4</w:t>
+        </w:r>
+        <w:r>
+          <w:rPr>
+            <w:rFonts w:asciiTheme="minorHAnsi" w:eastAsiaTheme="minorEastAsia" w:hAnsiTheme="minorHAnsi" w:cstheme="minorBidi"/>
+            <w:b w:val="0"/>
+            <w:bCs w:val="0"/>
+            <w:noProof/>
+            <w:sz w:val="22"/>
+            <w:szCs w:val="22"/>
+          </w:rPr>
+          <w:tab/>
+        </w:r>
+        <w:r>
+          <w:rPr>
+            <w:rStyle w:val="Hyperlink"/>
+            <w:noProof/>
+          </w:rPr>
+          <w:t>Task Feature</w:t>
+        </w:r>
+        <w:r>
+          <w:rPr>
+            <w:noProof/>
+            <w:webHidden/>
+          </w:rPr>
+          <w:tab/>
+        </w:r>
+        <w:r>
+          <w:rPr>
+            <w:noProof/>
+            <w:webHidden/>
+          </w:rPr>
+          <w:fldChar w:fldCharType="begin"/>
+        </w:r>
+        <w:r>
+          <w:rPr>
+            <w:noProof/>
+            <w:webHidden/>
+          </w:rPr>
+          <w:instrText xml:space="preserve"> PAGEREF _Toc37356742 \h </w:instrText>
+        </w:r>
+        <w:r>
+          <w:rPr>
+            <w:noProof/>
+            <w:webHidden/>
+          </w:rPr>
+        </w:r>
+        <w:r>
+          <w:rPr>
+            <w:noProof/>
+            <w:webHidden/>
+          </w:rPr>
+          <w:fldChar w:fldCharType="separate"/>
+        </w:r>
+        <w:r>
+          <w:rPr>
+            <w:noProof/>
+            <w:webHidden/>
+          </w:rPr>
+          <w:t>11</w:t>
+        </w:r>
+        <w:r>
+          <w:rPr>
+            <w:noProof/>
+            <w:webHidden/>
+          </w:rPr>
+          <w:fldChar w:fldCharType="end"/>
+        </w:r>
+      </w:hyperlink>
+    </w:p>
+    <w:p>
+      <w:pPr>
+        <w:pStyle w:val="TOC3"/>
+        <w:tabs>
+          <w:tab w:val="left" w:pos="1000"/>
+          <w:tab w:val="right" w:leader="dot" w:pos="8188"/>
+        </w:tabs>
+        <w:rPr>
+          <w:rFonts w:asciiTheme="minorHAnsi" w:eastAsiaTheme="minorEastAsia" w:hAnsiTheme="minorHAnsi" w:cstheme="minorBidi"/>
+          <w:noProof/>
+          <w:sz w:val="22"/>
+          <w:szCs w:val="22"/>
+        </w:rPr>
+      </w:pPr>
+      <w:hyperlink w:anchor="_Toc37356743" w:history="1">
+        <w:r>
+          <w:rPr>
+            <w:rStyle w:val="Hyperlink"/>
+            <w:noProof/>
+          </w:rPr>
+          <w:t>4.4.1</w:t>
+        </w:r>
+        <w:r>
+          <w:rPr>
+            <w:rFonts w:asciiTheme="minorHAnsi" w:eastAsiaTheme="minorEastAsia" w:hAnsiTheme="minorHAnsi" w:cstheme="minorBidi"/>
+            <w:noProof/>
+            <w:sz w:val="22"/>
+            <w:szCs w:val="22"/>
+          </w:rPr>
+          <w:tab/>
+        </w:r>
+        <w:r>
+          <w:rPr>
+            <w:rStyle w:val="Hyperlink"/>
+            <w:noProof/>
+          </w:rPr>
+          <w:t>Development</w:t>
+        </w:r>
+        <w:r>
+          <w:rPr>
+            <w:noProof/>
+            <w:webHidden/>
+          </w:rPr>
+          <w:tab/>
+        </w:r>
+        <w:r>
+          <w:rPr>
+            <w:noProof/>
+            <w:webHidden/>
+          </w:rPr>
+          <w:fldChar w:fldCharType="begin"/>
+        </w:r>
+        <w:r>
+          <w:rPr>
+            <w:noProof/>
+            <w:webHidden/>
+          </w:rPr>
+          <w:instrText xml:space="preserve"> PAGEREF _Toc37356743 \h </w:instrText>
+        </w:r>
+        <w:r>
+          <w:rPr>
+            <w:noProof/>
+            <w:webHidden/>
+          </w:rPr>
+        </w:r>
+        <w:r>
+          <w:rPr>
+            <w:noProof/>
+            <w:webHidden/>
+          </w:rPr>
+          <w:fldChar w:fldCharType="separate"/>
+        </w:r>
+        <w:r>
+          <w:rPr>
+            <w:noProof/>
+            <w:webHidden/>
+          </w:rPr>
+          <w:t>11</w:t>
+        </w:r>
+        <w:r>
+          <w:rPr>
+            <w:noProof/>
+            <w:webHidden/>
+          </w:rPr>
+          <w:fldChar w:fldCharType="end"/>
+        </w:r>
+      </w:hyperlink>
+    </w:p>
+    <w:p>
+      <w:pPr>
+        <w:pStyle w:val="TOC3"/>
+        <w:tabs>
+          <w:tab w:val="left" w:pos="1000"/>
+          <w:tab w:val="right" w:leader="dot" w:pos="8188"/>
+        </w:tabs>
+        <w:rPr>
+          <w:rFonts w:asciiTheme="minorHAnsi" w:eastAsiaTheme="minorEastAsia" w:hAnsiTheme="minorHAnsi" w:cstheme="minorBidi"/>
+          <w:noProof/>
+          <w:sz w:val="22"/>
+          <w:szCs w:val="22"/>
+        </w:rPr>
+      </w:pPr>
+      <w:hyperlink w:anchor="_Toc37356744" w:history="1">
+        <w:r>
+          <w:rPr>
+            <w:rStyle w:val="Hyperlink"/>
+            <w:noProof/>
+          </w:rPr>
+          <w:t>4.4.2</w:t>
+        </w:r>
+        <w:r>
+          <w:rPr>
+            <w:rFonts w:asciiTheme="minorHAnsi" w:eastAsiaTheme="minorEastAsia" w:hAnsiTheme="minorHAnsi" w:cstheme="minorBidi"/>
+            <w:noProof/>
+            <w:sz w:val="22"/>
+            <w:szCs w:val="22"/>
+          </w:rPr>
+          <w:tab/>
+        </w:r>
+        <w:r>
+          <w:rPr>
+            <w:rStyle w:val="Hyperlink"/>
+            <w:noProof/>
+          </w:rPr>
+          <w:t>Result</w:t>
+        </w:r>
+        <w:r>
+          <w:rPr>
+            <w:noProof/>
+            <w:webHidden/>
+          </w:rPr>
+          <w:tab/>
+        </w:r>
+        <w:r>
+          <w:rPr>
+            <w:noProof/>
+            <w:webHidden/>
+          </w:rPr>
+          <w:fldChar w:fldCharType="begin"/>
+        </w:r>
+        <w:r>
+          <w:rPr>
+            <w:noProof/>
+            <w:webHidden/>
+          </w:rPr>
+          <w:instrText xml:space="preserve"> PAGEREF _Toc37356744 \h </w:instrText>
+        </w:r>
+        <w:r>
+          <w:rPr>
+            <w:noProof/>
+            <w:webHidden/>
+          </w:rPr>
+        </w:r>
+        <w:r>
+          <w:rPr>
+            <w:noProof/>
+            <w:webHidden/>
+          </w:rPr>
+          <w:fldChar w:fldCharType="separate"/>
+        </w:r>
+        <w:r>
+          <w:rPr>
+            <w:noProof/>
+            <w:webHidden/>
+          </w:rPr>
+          <w:t>11</w:t>
+        </w:r>
+        <w:r>
+          <w:rPr>
+            <w:noProof/>
+            <w:webHidden/>
+          </w:rPr>
+          <w:fldChar w:fldCharType="end"/>
+        </w:r>
+      </w:hyperlink>
+    </w:p>
+    <w:p>
+      <w:pPr>
+        <w:pStyle w:val="TOC2"/>
+        <w:tabs>
+          <w:tab w:val="left" w:pos="600"/>
+          <w:tab w:val="right" w:leader="dot" w:pos="8188"/>
+        </w:tabs>
+        <w:rPr>
+          <w:rFonts w:asciiTheme="minorHAnsi" w:eastAsiaTheme="minorEastAsia" w:hAnsiTheme="minorHAnsi" w:cstheme="minorBidi"/>
+          <w:b w:val="0"/>
+          <w:bCs w:val="0"/>
+          <w:noProof/>
+          <w:sz w:val="22"/>
+          <w:szCs w:val="22"/>
+        </w:rPr>
+      </w:pPr>
+      <w:hyperlink w:anchor="_Toc37356745" w:history="1">
+        <w:r>
+          <w:rPr>
+            <w:rStyle w:val="Hyperlink"/>
+            <w:noProof/>
+          </w:rPr>
+          <w:t>4.5</w:t>
+        </w:r>
+        <w:r>
+          <w:rPr>
+            <w:rFonts w:asciiTheme="minorHAnsi" w:eastAsiaTheme="minorEastAsia" w:hAnsiTheme="minorHAnsi" w:cstheme="minorBidi"/>
+            <w:b w:val="0"/>
+            <w:bCs w:val="0"/>
+            <w:noProof/>
+            <w:sz w:val="22"/>
+            <w:szCs w:val="22"/>
+          </w:rPr>
+          <w:tab/>
+        </w:r>
+        <w:r>
+          <w:rPr>
+            <w:rStyle w:val="Hyperlink"/>
+            <w:noProof/>
+          </w:rPr>
+          <w:t>Unit Testing</w:t>
+        </w:r>
+        <w:r>
+          <w:rPr>
+            <w:noProof/>
+            <w:webHidden/>
+          </w:rPr>
+          <w:tab/>
+        </w:r>
+        <w:r>
+          <w:rPr>
+            <w:noProof/>
+            <w:webHidden/>
+          </w:rPr>
+          <w:fldChar w:fldCharType="begin"/>
+        </w:r>
+        <w:r>
+          <w:rPr>
+            <w:noProof/>
+            <w:webHidden/>
+          </w:rPr>
+          <w:instrText xml:space="preserve"> PAGEREF _Toc37356745 \h </w:instrText>
+        </w:r>
+        <w:r>
+          <w:rPr>
+            <w:noProof/>
+            <w:webHidden/>
+          </w:rPr>
+        </w:r>
+        <w:r>
+          <w:rPr>
+            <w:noProof/>
+            <w:webHidden/>
+          </w:rPr>
+          <w:fldChar w:fldCharType="separate"/>
+        </w:r>
+        <w:r>
+          <w:rPr>
+            <w:noProof/>
+            <w:webHidden/>
+          </w:rPr>
+          <w:t>11</w:t>
+        </w:r>
+        <w:r>
+          <w:rPr>
+            <w:noProof/>
+            <w:webHidden/>
+          </w:rPr>
+          <w:fldChar w:fldCharType="end"/>
+        </w:r>
+      </w:hyperlink>
+    </w:p>
+    <w:p>
+      <w:pPr>
+        <w:pStyle w:val="TOC3"/>
+        <w:tabs>
+          <w:tab w:val="left" w:pos="1000"/>
+          <w:tab w:val="right" w:leader="dot" w:pos="8188"/>
+        </w:tabs>
+        <w:rPr>
+          <w:rFonts w:asciiTheme="minorHAnsi" w:eastAsiaTheme="minorEastAsia" w:hAnsiTheme="minorHAnsi" w:cstheme="minorBidi"/>
+          <w:noProof/>
+          <w:sz w:val="22"/>
+          <w:szCs w:val="22"/>
+        </w:rPr>
+      </w:pPr>
+      <w:hyperlink w:anchor="_Toc37356746" w:history="1">
+        <w:r>
+          <w:rPr>
+            <w:rStyle w:val="Hyperlink"/>
+            <w:noProof/>
+          </w:rPr>
+          <w:t>4.5.1</w:t>
+        </w:r>
+        <w:r>
+          <w:rPr>
+            <w:rFonts w:asciiTheme="minorHAnsi" w:eastAsiaTheme="minorEastAsia" w:hAnsiTheme="minorHAnsi" w:cstheme="minorBidi"/>
+            <w:noProof/>
+            <w:sz w:val="22"/>
+            <w:szCs w:val="22"/>
+          </w:rPr>
+          <w:tab/>
+        </w:r>
+        <w:r>
+          <w:rPr>
+            <w:rStyle w:val="Hyperlink"/>
+            <w:noProof/>
+          </w:rPr>
+          <w:t>Benefits of Unit Testing</w:t>
+        </w:r>
+        <w:r>
+          <w:rPr>
+            <w:noProof/>
+            <w:webHidden/>
+          </w:rPr>
+          <w:tab/>
+        </w:r>
+        <w:r>
+          <w:rPr>
+            <w:noProof/>
+            <w:webHidden/>
+          </w:rPr>
+          <w:fldChar w:fldCharType="begin"/>
+        </w:r>
+        <w:r>
+          <w:rPr>
+            <w:noProof/>
+            <w:webHidden/>
+          </w:rPr>
+          <w:instrText xml:space="preserve"> PAGEREF _Toc37356746 \h </w:instrText>
+        </w:r>
+        <w:r>
+          <w:rPr>
+            <w:noProof/>
+            <w:webHidden/>
+          </w:rPr>
+        </w:r>
+        <w:r>
+          <w:rPr>
+            <w:noProof/>
+            <w:webHidden/>
+          </w:rPr>
+          <w:fldChar w:fldCharType="separate"/>
+        </w:r>
+        <w:r>
+          <w:rPr>
+            <w:noProof/>
+            <w:webHidden/>
+          </w:rPr>
+          <w:t>11</w:t>
+        </w:r>
+        <w:r>
+          <w:rPr>
+            <w:noProof/>
+            <w:webHidden/>
+          </w:rPr>
+          <w:fldChar w:fldCharType="end"/>
+        </w:r>
+      </w:hyperlink>
+    </w:p>
+    <w:p>
+      <w:pPr>
+        <w:pStyle w:val="TOC3"/>
+        <w:tabs>
+          <w:tab w:val="left" w:pos="1000"/>
+          <w:tab w:val="right" w:leader="dot" w:pos="8188"/>
+        </w:tabs>
+        <w:rPr>
+          <w:rFonts w:asciiTheme="minorHAnsi" w:eastAsiaTheme="minorEastAsia" w:hAnsiTheme="minorHAnsi" w:cstheme="minorBidi"/>
+          <w:noProof/>
+          <w:sz w:val="22"/>
+          <w:szCs w:val="22"/>
+        </w:rPr>
+      </w:pPr>
+      <w:hyperlink w:anchor="_Toc37356747" w:history="1">
+        <w:r>
+          <w:rPr>
+            <w:rStyle w:val="Hyperlink"/>
+            <w:noProof/>
+          </w:rPr>
+          <w:t>4.5.2</w:t>
+        </w:r>
+        <w:r>
+          <w:rPr>
+            <w:rFonts w:asciiTheme="minorHAnsi" w:eastAsiaTheme="minorEastAsia" w:hAnsiTheme="minorHAnsi" w:cstheme="minorBidi"/>
+            <w:noProof/>
+            <w:sz w:val="22"/>
+            <w:szCs w:val="22"/>
+          </w:rPr>
+          <w:tab/>
+        </w:r>
+        <w:r>
+          <w:rPr>
+            <w:rStyle w:val="Hyperlink"/>
+            <w:noProof/>
+          </w:rPr>
+          <w:t>Why QTest</w:t>
+        </w:r>
+        <w:r>
+          <w:rPr>
+            <w:noProof/>
+            <w:webHidden/>
+          </w:rPr>
+          <w:tab/>
+        </w:r>
+        <w:r>
+          <w:rPr>
+            <w:noProof/>
+            <w:webHidden/>
+          </w:rPr>
+          <w:fldChar w:fldCharType="begin"/>
+        </w:r>
+        <w:r>
+          <w:rPr>
+            <w:noProof/>
+            <w:webHidden/>
+          </w:rPr>
+          <w:instrText xml:space="preserve"> PAGEREF _Toc37356747 \h </w:instrText>
+        </w:r>
+        <w:r>
+          <w:rPr>
+            <w:noProof/>
+            <w:webHidden/>
+          </w:rPr>
+        </w:r>
+        <w:r>
+          <w:rPr>
+            <w:noProof/>
+            <w:webHidden/>
+          </w:rPr>
+          <w:fldChar w:fldCharType="separate"/>
+        </w:r>
+        <w:r>
+          <w:rPr>
+            <w:noProof/>
+            <w:webHidden/>
+          </w:rPr>
+          <w:t>11</w:t>
         </w:r>
         <w:r>
           <w:rPr>
@@ -2886,10 +5654,9 @@
           <w:noProof/>
           <w:sz w:val="22"/>
           <w:szCs w:val="22"/>
-          <w:lang w:eastAsia="zh-CN"/>
-        </w:rPr>
-      </w:pPr>
-      <w:hyperlink w:anchor="_Toc25923321" w:history="1">
+        </w:rPr>
+      </w:pPr>
+      <w:hyperlink w:anchor="_Toc37356748" w:history="1">
         <w:r>
           <w:rPr>
             <w:rStyle w:val="Hyperlink"/>
@@ -2916,7 +5683,7 @@
             <w:noProof/>
             <w:webHidden/>
           </w:rPr>
-          <w:instrText xml:space="preserve"> PAGEREF _Toc25923321 \h </w:instrText>
+          <w:instrText xml:space="preserve"> PAGEREF _Toc37356748 \h </w:instrText>
         </w:r>
         <w:r>
           <w:rPr>
@@ -2936,7 +5703,7 @@
             <w:noProof/>
             <w:webHidden/>
           </w:rPr>
-          <w:t>10</w:t>
+          <w:t>13</w:t>
         </w:r>
         <w:r>
           <w:rPr>
@@ -2958,10 +5725,9 @@
           <w:noProof/>
           <w:sz w:val="22"/>
           <w:szCs w:val="22"/>
-          <w:lang w:eastAsia="zh-CN"/>
-        </w:rPr>
-      </w:pPr>
-      <w:hyperlink w:anchor="_Toc25923322" w:history="1">
+        </w:rPr>
+      </w:pPr>
+      <w:hyperlink w:anchor="_Toc37356749" w:history="1">
         <w:r>
           <w:rPr>
             <w:rStyle w:val="Hyperlink"/>
@@ -2988,7 +5754,7 @@
             <w:noProof/>
             <w:webHidden/>
           </w:rPr>
-          <w:instrText xml:space="preserve"> PAGEREF _Toc25923322 \h </w:instrText>
+          <w:instrText xml:space="preserve"> PAGEREF _Toc37356749 \h </w:instrText>
         </w:r>
         <w:r>
           <w:rPr>
@@ -3008,7 +5774,7 @@
             <w:noProof/>
             <w:webHidden/>
           </w:rPr>
-          <w:t>10</w:t>
+          <w:t>13</w:t>
         </w:r>
         <w:r>
           <w:rPr>
@@ -3033,10 +5799,9 @@
           <w:noProof/>
           <w:sz w:val="22"/>
           <w:szCs w:val="22"/>
-          <w:lang w:eastAsia="zh-CN"/>
-        </w:rPr>
-      </w:pPr>
-      <w:hyperlink w:anchor="_Toc25923323" w:history="1">
+        </w:rPr>
+      </w:pPr>
+      <w:hyperlink w:anchor="_Toc37356750" w:history="1">
         <w:r>
           <w:rPr>
             <w:rStyle w:val="Hyperlink"/>
@@ -3052,7 +5817,6 @@
             <w:noProof/>
             <w:sz w:val="22"/>
             <w:szCs w:val="22"/>
-            <w:lang w:eastAsia="zh-CN"/>
           </w:rPr>
           <w:tab/>
         </w:r>
@@ -3082,7 +5846,7 @@
             <w:noProof/>
             <w:webHidden/>
           </w:rPr>
-          <w:instrText xml:space="preserve"> PAGEREF _Toc25923323 \h </w:instrText>
+          <w:instrText xml:space="preserve"> PAGEREF _Toc37356750 \h </w:instrText>
         </w:r>
         <w:r>
           <w:rPr>
@@ -3102,7 +5866,7 @@
             <w:noProof/>
             <w:webHidden/>
           </w:rPr>
-          <w:t>10</w:t>
+          <w:t>13</w:t>
         </w:r>
         <w:r>
           <w:rPr>
@@ -3124,10 +5888,9 @@
           <w:noProof/>
           <w:sz w:val="22"/>
           <w:szCs w:val="22"/>
-          <w:lang w:eastAsia="zh-CN"/>
-        </w:rPr>
-      </w:pPr>
-      <w:hyperlink w:anchor="_Toc25923324" w:history="1">
+        </w:rPr>
+      </w:pPr>
+      <w:hyperlink w:anchor="_Toc37356751" w:history="1">
         <w:r>
           <w:rPr>
             <w:rStyle w:val="Hyperlink"/>
@@ -3154,7 +5917,7 @@
             <w:noProof/>
             <w:webHidden/>
           </w:rPr>
-          <w:instrText xml:space="preserve"> PAGEREF _Toc25923324 \h </w:instrText>
+          <w:instrText xml:space="preserve"> PAGEREF _Toc37356751 \h </w:instrText>
         </w:r>
         <w:r>
           <w:rPr>
@@ -3174,7 +5937,7 @@
             <w:noProof/>
             <w:webHidden/>
           </w:rPr>
-          <w:t>11</w:t>
+          <w:t>14</w:t>
         </w:r>
         <w:r>
           <w:rPr>
@@ -3196,10 +5959,9 @@
           <w:noProof/>
           <w:sz w:val="22"/>
           <w:szCs w:val="22"/>
-          <w:lang w:eastAsia="zh-CN"/>
-        </w:rPr>
-      </w:pPr>
-      <w:hyperlink w:anchor="_Toc25923325" w:history="1">
+        </w:rPr>
+      </w:pPr>
+      <w:hyperlink w:anchor="_Toc37356752" w:history="1">
         <w:r>
           <w:rPr>
             <w:rStyle w:val="Hyperlink"/>
@@ -3226,7 +5988,7 @@
             <w:noProof/>
             <w:webHidden/>
           </w:rPr>
-          <w:instrText xml:space="preserve"> PAGEREF _Toc25923325 \h </w:instrText>
+          <w:instrText xml:space="preserve"> PAGEREF _Toc37356752 \h </w:instrText>
         </w:r>
         <w:r>
           <w:rPr>
@@ -3246,7 +6008,7 @@
             <w:noProof/>
             <w:webHidden/>
           </w:rPr>
-          <w:t>11</w:t>
+          <w:t>14</w:t>
         </w:r>
         <w:r>
           <w:rPr>
@@ -3271,10 +6033,9 @@
           <w:noProof/>
           <w:sz w:val="22"/>
           <w:szCs w:val="22"/>
-          <w:lang w:eastAsia="zh-CN"/>
-        </w:rPr>
-      </w:pPr>
-      <w:hyperlink w:anchor="_Toc25923326" w:history="1">
+        </w:rPr>
+      </w:pPr>
+      <w:hyperlink w:anchor="_Toc37356753" w:history="1">
         <w:r>
           <w:rPr>
             <w:rStyle w:val="Hyperlink"/>
@@ -3290,7 +6051,6 @@
             <w:noProof/>
             <w:sz w:val="22"/>
             <w:szCs w:val="22"/>
-            <w:lang w:eastAsia="zh-CN"/>
           </w:rPr>
           <w:tab/>
         </w:r>
@@ -3320,7 +6080,7 @@
             <w:noProof/>
             <w:webHidden/>
           </w:rPr>
-          <w:instrText xml:space="preserve"> PAGEREF _Toc25923326 \h </w:instrText>
+          <w:instrText xml:space="preserve"> PAGEREF _Toc37356753 \h </w:instrText>
         </w:r>
         <w:r>
           <w:rPr>
@@ -3340,7 +6100,7 @@
             <w:noProof/>
             <w:webHidden/>
           </w:rPr>
-          <w:t>11</w:t>
+          <w:t>14</w:t>
         </w:r>
         <w:r>
           <w:rPr>
@@ -3365,10 +6125,9 @@
           <w:noProof/>
           <w:sz w:val="22"/>
           <w:szCs w:val="22"/>
-          <w:lang w:eastAsia="zh-CN"/>
-        </w:rPr>
-      </w:pPr>
-      <w:hyperlink w:anchor="_Toc25923327" w:history="1">
+        </w:rPr>
+      </w:pPr>
+      <w:hyperlink w:anchor="_Toc37356754" w:history="1">
         <w:r>
           <w:rPr>
             <w:rStyle w:val="Hyperlink"/>
@@ -3384,7 +6143,6 @@
             <w:noProof/>
             <w:sz w:val="22"/>
             <w:szCs w:val="22"/>
-            <w:lang w:eastAsia="zh-CN"/>
           </w:rPr>
           <w:tab/>
         </w:r>
@@ -3414,7 +6172,7 @@
             <w:noProof/>
             <w:webHidden/>
           </w:rPr>
-          <w:instrText xml:space="preserve"> PAGEREF _Toc25923327 \h </w:instrText>
+          <w:instrText xml:space="preserve"> PAGEREF _Toc37356754 \h </w:instrText>
         </w:r>
         <w:r>
           <w:rPr>
@@ -3434,7 +6192,7 @@
             <w:noProof/>
             <w:webHidden/>
           </w:rPr>
-          <w:t>11</w:t>
+          <w:t>14</w:t>
         </w:r>
         <w:r>
           <w:rPr>
@@ -3459,10 +6217,9 @@
           <w:noProof/>
           <w:sz w:val="22"/>
           <w:szCs w:val="22"/>
-          <w:lang w:eastAsia="zh-CN"/>
-        </w:rPr>
-      </w:pPr>
-      <w:hyperlink w:anchor="_Toc25923328" w:history="1">
+        </w:rPr>
+      </w:pPr>
+      <w:hyperlink w:anchor="_Toc37356755" w:history="1">
         <w:r>
           <w:rPr>
             <w:rStyle w:val="Hyperlink"/>
@@ -3478,7 +6235,6 @@
             <w:noProof/>
             <w:sz w:val="22"/>
             <w:szCs w:val="22"/>
-            <w:lang w:eastAsia="zh-CN"/>
           </w:rPr>
           <w:tab/>
         </w:r>
@@ -3508,7 +6264,7 @@
             <w:noProof/>
             <w:webHidden/>
           </w:rPr>
-          <w:instrText xml:space="preserve"> PAGEREF _Toc25923328 \h </w:instrText>
+          <w:instrText xml:space="preserve"> PAGEREF _Toc37356755 \h </w:instrText>
         </w:r>
         <w:r>
           <w:rPr>
@@ -3528,7 +6284,7 @@
             <w:noProof/>
             <w:webHidden/>
           </w:rPr>
-          <w:t>11</w:t>
+          <w:t>14</w:t>
         </w:r>
         <w:r>
           <w:rPr>
@@ -3553,10 +6309,9 @@
           <w:noProof/>
           <w:sz w:val="22"/>
           <w:szCs w:val="22"/>
-          <w:lang w:eastAsia="zh-CN"/>
-        </w:rPr>
-      </w:pPr>
-      <w:hyperlink w:anchor="_Toc25923329" w:history="1">
+        </w:rPr>
+      </w:pPr>
+      <w:hyperlink w:anchor="_Toc37356756" w:history="1">
         <w:r>
           <w:rPr>
             <w:rStyle w:val="Hyperlink"/>
@@ -3572,7 +6327,6 @@
             <w:noProof/>
             <w:sz w:val="22"/>
             <w:szCs w:val="22"/>
-            <w:lang w:eastAsia="zh-CN"/>
           </w:rPr>
           <w:tab/>
         </w:r>
@@ -3602,7 +6356,7 @@
             <w:noProof/>
             <w:webHidden/>
           </w:rPr>
-          <w:instrText xml:space="preserve"> PAGEREF _Toc25923329 \h </w:instrText>
+          <w:instrText xml:space="preserve"> PAGEREF _Toc37356756 \h </w:instrText>
         </w:r>
         <w:r>
           <w:rPr>
@@ -3622,7 +6376,7 @@
             <w:noProof/>
             <w:webHidden/>
           </w:rPr>
-          <w:t>11</w:t>
+          <w:t>16</w:t>
         </w:r>
         <w:r>
           <w:rPr>
@@ -3644,10 +6398,9 @@
           <w:noProof/>
           <w:sz w:val="22"/>
           <w:szCs w:val="22"/>
-          <w:lang w:eastAsia="zh-CN"/>
-        </w:rPr>
-      </w:pPr>
-      <w:hyperlink w:anchor="_Toc25923330" w:history="1">
+        </w:rPr>
+      </w:pPr>
+      <w:hyperlink w:anchor="_Toc37356757" w:history="1">
         <w:r>
           <w:rPr>
             <w:rStyle w:val="Hyperlink"/>
@@ -3674,7 +6427,7 @@
             <w:noProof/>
             <w:webHidden/>
           </w:rPr>
-          <w:instrText xml:space="preserve"> PAGEREF _Toc25923330 \h </w:instrText>
+          <w:instrText xml:space="preserve"> PAGEREF _Toc37356757 \h </w:instrText>
         </w:r>
         <w:r>
           <w:rPr>
@@ -3694,7 +6447,7 @@
             <w:noProof/>
             <w:webHidden/>
           </w:rPr>
-          <w:t>12</w:t>
+          <w:t>17</w:t>
         </w:r>
         <w:r>
           <w:rPr>
@@ -3716,10 +6469,9 @@
           <w:noProof/>
           <w:sz w:val="22"/>
           <w:szCs w:val="22"/>
-          <w:lang w:eastAsia="zh-CN"/>
-        </w:rPr>
-      </w:pPr>
-      <w:hyperlink w:anchor="_Toc25923331" w:history="1">
+        </w:rPr>
+      </w:pPr>
+      <w:hyperlink w:anchor="_Toc37356758" w:history="1">
         <w:r>
           <w:rPr>
             <w:rStyle w:val="Hyperlink"/>
@@ -3746,7 +6498,7 @@
             <w:noProof/>
             <w:webHidden/>
           </w:rPr>
-          <w:instrText xml:space="preserve"> PAGEREF _Toc25923331 \h </w:instrText>
+          <w:instrText xml:space="preserve"> PAGEREF _Toc37356758 \h </w:instrText>
         </w:r>
         <w:r>
           <w:rPr>
@@ -3766,7 +6518,7 @@
             <w:noProof/>
             <w:webHidden/>
           </w:rPr>
-          <w:t>13</w:t>
+          <w:t>18</w:t>
         </w:r>
         <w:r>
           <w:rPr>
@@ -3788,10 +6540,9 @@
           <w:noProof/>
           <w:sz w:val="22"/>
           <w:szCs w:val="22"/>
-          <w:lang w:eastAsia="zh-CN"/>
-        </w:rPr>
-      </w:pPr>
-      <w:hyperlink w:anchor="_Toc25923332" w:history="1">
+        </w:rPr>
+      </w:pPr>
+      <w:hyperlink w:anchor="_Toc37356759" w:history="1">
         <w:r>
           <w:rPr>
             <w:rStyle w:val="Hyperlink"/>
@@ -3818,7 +6569,7 @@
             <w:noProof/>
             <w:webHidden/>
           </w:rPr>
-          <w:instrText xml:space="preserve"> PAGEREF _Toc25923332 \h </w:instrText>
+          <w:instrText xml:space="preserve"> PAGEREF _Toc37356759 \h </w:instrText>
         </w:r>
         <w:r>
           <w:rPr>
@@ -3838,7 +6589,7 @@
             <w:noProof/>
             <w:webHidden/>
           </w:rPr>
-          <w:t>14</w:t>
+          <w:t>19</w:t>
         </w:r>
         <w:r>
           <w:rPr>
@@ -3937,7 +6688,7 @@
       </w:pPr>
       <w:bookmarkStart w:id="26" w:name="_Toc125788013"/>
       <w:bookmarkStart w:id="27" w:name="_Toc125788064"/>
-      <w:bookmarkStart w:id="28" w:name="_Toc25923300"/>
+      <w:bookmarkStart w:id="28" w:name="_Toc37356694"/>
       <w:r>
         <w:lastRenderedPageBreak/>
         <w:t>List of Figures</w:t>
@@ -4111,7 +6862,15 @@
         </w:r>
       </w:smartTag>
       <w:r>
-        <w:t>e of Figures &gt;  Caption Labe</w:t>
+        <w:t xml:space="preserve">e of Figures </w:t>
+      </w:r>
+      <w:proofErr w:type="gramStart"/>
+      <w:r>
+        <w:t>&gt;  Caption</w:t>
+      </w:r>
+      <w:proofErr w:type="gramEnd"/>
+      <w:r>
+        <w:t xml:space="preserve"> Labe</w:t>
       </w:r>
       <w:smartTag w:uri="urn:schemas-microsoft-com:office:smarttags" w:element="PersonName">
         <w:r>
@@ -4129,7 +6888,7 @@
       </w:pPr>
       <w:bookmarkStart w:id="29" w:name="_Toc125788014"/>
       <w:bookmarkStart w:id="30" w:name="_Toc125788065"/>
-      <w:bookmarkStart w:id="31" w:name="_Toc25923301"/>
+      <w:bookmarkStart w:id="31" w:name="_Toc37356695"/>
       <w:r>
         <w:lastRenderedPageBreak/>
         <w:t>List of Tab</w:t>
@@ -4280,7 +7039,15 @@
         </w:r>
       </w:smartTag>
       <w:r>
-        <w:t>ow. You may also  right c</w:t>
+        <w:t xml:space="preserve">ow. You may </w:t>
+      </w:r>
+      <w:proofErr w:type="gramStart"/>
+      <w:r>
+        <w:t>also  right</w:t>
+      </w:r>
+      <w:proofErr w:type="gramEnd"/>
+      <w:r>
+        <w:t xml:space="preserve"> c</w:t>
       </w:r>
       <w:smartTag w:uri="urn:schemas-microsoft-com:office:smarttags" w:element="PersonName">
         <w:r>
@@ -4333,7 +7100,15 @@
         </w:r>
       </w:smartTag>
       <w:r>
-        <w:t>e of Figures  &gt; Caption Labe</w:t>
+        <w:t xml:space="preserve">e of </w:t>
+      </w:r>
+      <w:proofErr w:type="gramStart"/>
+      <w:r>
+        <w:t>Figures  &gt;</w:t>
+      </w:r>
+      <w:proofErr w:type="gramEnd"/>
+      <w:r>
+        <w:t xml:space="preserve"> Caption Labe</w:t>
       </w:r>
       <w:smartTag w:uri="urn:schemas-microsoft-com:office:smarttags" w:element="PersonName">
         <w:r>
@@ -4373,7 +7148,7 @@
       </w:pPr>
       <w:bookmarkStart w:id="32" w:name="_Toc125874066"/>
       <w:bookmarkStart w:id="33" w:name="_Toc125879201"/>
-      <w:bookmarkStart w:id="34" w:name="_Toc25923302"/>
+      <w:bookmarkStart w:id="34" w:name="_Toc37356696"/>
       <w:bookmarkEnd w:id="32"/>
       <w:bookmarkEnd w:id="33"/>
       <w:bookmarkEnd w:id="34"/>
@@ -4384,7 +7159,7 @@
       </w:pPr>
       <w:bookmarkStart w:id="35" w:name="_Toc125788016"/>
       <w:bookmarkStart w:id="36" w:name="_Toc125788067"/>
-      <w:bookmarkStart w:id="37" w:name="_Toc25923303"/>
+      <w:bookmarkStart w:id="37" w:name="_Toc37356697"/>
       <w:r>
         <w:t>Int</w:t>
       </w:r>
@@ -4405,57 +7180,97 @@
       <w:pPr>
         <w:pStyle w:val="SectionHeading1"/>
       </w:pPr>
+      <w:bookmarkStart w:id="38" w:name="_Toc37356698"/>
       <w:r>
         <w:t>Introduction</w:t>
       </w:r>
+      <w:bookmarkEnd w:id="38"/>
     </w:p>
     <w:p>
       <w:pPr>
         <w:pStyle w:val="Heading3"/>
       </w:pPr>
+      <w:bookmarkStart w:id="39" w:name="_Toc37356699"/>
       <w:r>
         <w:t>Scope</w:t>
       </w:r>
+      <w:bookmarkEnd w:id="39"/>
+    </w:p>
+    <w:p>
+      <w:bookmarkStart w:id="40" w:name="_Toc37356700"/>
+      <w:r>
+        <w:t>Yes</w:t>
+      </w:r>
+      <w:bookmarkEnd w:id="40"/>
+    </w:p>
+    <w:p>
+      <w:pPr>
+        <w:pStyle w:val="Heading2"/>
+      </w:pPr>
+      <w:bookmarkStart w:id="41" w:name="_Toc37356701"/>
+      <w:r>
+        <w:t>Background</w:t>
+      </w:r>
+      <w:bookmarkEnd w:id="41"/>
     </w:p>
     <w:p>
       <w:pPr>
         <w:pStyle w:val="Heading3"/>
-        <w:numPr>
-          <w:ilvl w:val="0"/>
-          <w:numId w:val="0"/>
-        </w:numPr>
-        <w:ind w:left="720" w:hanging="720"/>
-        <w:rPr>
-          <w:b w:val="0"/>
-          <w:bCs w:val="0"/>
-          <w:sz w:val="20"/>
-          <w:szCs w:val="22"/>
-        </w:rPr>
-      </w:pPr>
-      <w:r>
-        <w:rPr>
-          <w:b w:val="0"/>
-          <w:bCs w:val="0"/>
-          <w:sz w:val="20"/>
-          <w:szCs w:val="22"/>
-        </w:rPr>
-        <w:t>Yes</w:t>
-      </w:r>
-    </w:p>
-    <w:p>
-      <w:pPr>
-        <w:pStyle w:val="Heading2"/>
-      </w:pPr>
-      <w:r>
-        <w:t>Background</w:t>
-      </w:r>
+      </w:pPr>
+      <w:bookmarkStart w:id="42" w:name="_Toc37356702"/>
+      <w:r>
+        <w:t xml:space="preserve">Logic </w:t>
+      </w:r>
+      <w:r>
+        <w:t>G</w:t>
+      </w:r>
+      <w:r>
+        <w:t xml:space="preserve">ate </w:t>
+      </w:r>
+      <w:r>
+        <w:t>S</w:t>
+      </w:r>
+      <w:r>
+        <w:t>imulators</w:t>
+      </w:r>
+      <w:bookmarkEnd w:id="42"/>
+    </w:p>
+    <w:p>
+      <w:r>
+        <w:t xml:space="preserve">Logic gate simulators attempt to simulate logic gates and their behaviour when combined into circuits. They achieve this at varying levels of physical detail, such as at the transistor, gate, electronic system, or behavioural levels. </w:t>
+      </w:r>
+    </w:p>
+    <w:p>
+      <w:r>
+        <w:t>The primary use case for these simulators, especially those that are more complex, is for circuit design verification. By allowing users to directly interact with their designed model, they can see it in action without having to physically build it themselves. This dramatically reduces development costs as circuits only need to be built once users are assured the logic behind the circuits is functional to their requirements.</w:t>
+      </w:r>
+    </w:p>
+    <w:p>
+      <w:r>
+        <w:t>(Maybe give some example of logic gate simulators here)</w:t>
+      </w:r>
+    </w:p>
+    <w:p>
+      <w:r>
+        <w:t>Logic gate simulators are also used as an education tool to teach students the behaviour of gates and how they come together to form circuits. This is usually from the gate level upwards.</w:t>
+      </w:r>
+      <w:bookmarkStart w:id="43" w:name="_GoBack"/>
+      <w:bookmarkEnd w:id="43"/>
     </w:p>
     <w:p>
       <w:pPr>
         <w:pStyle w:val="Heading3"/>
       </w:pPr>
-      <w:r>
-        <w:t xml:space="preserve">Logic </w:t>
+      <w:bookmarkStart w:id="44" w:name="_Toc37356704"/>
+      <w:r>
+        <w:lastRenderedPageBreak/>
+        <w:t xml:space="preserve">Use of </w:t>
+      </w:r>
+      <w:r>
+        <w:t>L</w:t>
+      </w:r>
+      <w:r>
+        <w:t xml:space="preserve">ogic </w:t>
       </w:r>
       <w:r>
         <w:t>G</w:t>
@@ -4467,69 +7282,231 @@
         <w:t>S</w:t>
       </w:r>
       <w:r>
-        <w:t>imulators</w:t>
+        <w:t xml:space="preserve">imulators for </w:t>
+      </w:r>
+      <w:r>
+        <w:t>E</w:t>
+      </w:r>
+      <w:r>
+        <w:t>ducation</w:t>
+      </w:r>
+      <w:bookmarkEnd w:id="44"/>
+    </w:p>
+    <w:p>
+      <w:r>
+        <w:t>Many of these tools make use of the experiential learning process, defined as ‘Learning through reflection on doing’ [1]. Various studies [2][3] demonstrate the effectiveness of the experiential learning process. However, without a challenge or problem to overcome, getting students engaged in the learning process may prove difficult. Current logic gate education tools fail to use challenge-based learning to achieve their goal. This is unfortunate, since challenge-based learning, based off-of experiential learning, is proven to be effective in engaging students in the learning process [4][5].</w:t>
+      </w:r>
+    </w:p>
+    <w:p>
+      <w:r>
+        <w:t xml:space="preserve">These will be expanded upon in the </w:t>
+      </w:r>
+      <w:r>
+        <w:t>context section of the document in the literature review…</w:t>
       </w:r>
     </w:p>
     <w:p/>
     <w:p>
-      <w:pPr>
-        <w:pStyle w:val="Heading3"/>
-      </w:pPr>
-      <w:r>
-        <w:t xml:space="preserve">Education and </w:t>
-      </w:r>
-      <w:r>
-        <w:t>L</w:t>
-      </w:r>
-      <w:r>
-        <w:t xml:space="preserve">earning </w:t>
-      </w:r>
-      <w:r>
-        <w:t>P</w:t>
-      </w:r>
-      <w:r>
-        <w:t>rocesses</w:t>
-      </w:r>
-    </w:p>
-    <w:p/>
-    <w:p>
-      <w:pPr>
-        <w:pStyle w:val="Heading3"/>
-      </w:pPr>
-      <w:r>
-        <w:t xml:space="preserve">Use of </w:t>
-      </w:r>
-      <w:r>
-        <w:t>L</w:t>
-      </w:r>
-      <w:r>
-        <w:t xml:space="preserve">ogic </w:t>
-      </w:r>
-      <w:r>
-        <w:t>G</w:t>
-      </w:r>
-      <w:r>
-        <w:t xml:space="preserve">ate </w:t>
-      </w:r>
-      <w:r>
-        <w:t>S</w:t>
-      </w:r>
-      <w:r>
-        <w:t xml:space="preserve">imulators for </w:t>
-      </w:r>
-      <w:r>
-        <w:t>E</w:t>
-      </w:r>
-      <w:r>
-        <w:t>ducation</w:t>
-      </w:r>
-    </w:p>
-    <w:p>
-      <w:r>
-        <w:t xml:space="preserve">These will be expanded upon in the </w:t>
-      </w:r>
-      <w:r>
-        <w:t>context section of the document in the literature review…</w:t>
+      <w:proofErr w:type="gramStart"/>
+      <w:r>
+        <w:t>Digital  circuits</w:t>
+      </w:r>
+      <w:proofErr w:type="gramEnd"/>
+      <w:r>
+        <w:t xml:space="preserve">  design  methods  are  considered  as  a fundamental  knowledge  base  in  Informatics,  Engineering and  Computer  science  related  study  programs.  </w:t>
+      </w:r>
+      <w:proofErr w:type="gramStart"/>
+      <w:r>
+        <w:t>This  is</w:t>
+      </w:r>
+      <w:proofErr w:type="gramEnd"/>
+      <w:r>
+        <w:t xml:space="preserve"> because digital circuits  constitute the basis of all the digital systems used these days. </w:t>
+      </w:r>
+      <w:proofErr w:type="gramStart"/>
+      <w:r>
+        <w:t>Knowledge  of</w:t>
+      </w:r>
+      <w:proofErr w:type="gramEnd"/>
+      <w:r>
+        <w:t xml:space="preserve"> digital circuits is  a basic  requirement  for  the  successful  study  and implementation  of the  complex  technologies  and systems, which  are  built  around  them.  </w:t>
+      </w:r>
+      <w:proofErr w:type="gramStart"/>
+      <w:r>
+        <w:t>In  courses</w:t>
+      </w:r>
+      <w:proofErr w:type="gramEnd"/>
+      <w:r>
+        <w:t xml:space="preserve">  devoted  to  the design  of  digital  circuits,  it  is  equally  important  to  be provided with the capability of verifying the designs and the corresponding experiments.   </w:t>
+      </w:r>
+      <w:proofErr w:type="gramStart"/>
+      <w:r>
+        <w:t>Innovative  teaching</w:t>
+      </w:r>
+      <w:proofErr w:type="gramEnd"/>
+      <w:r>
+        <w:t xml:space="preserve">  methods  based  on  usage  of educational  software  tool(s)  as  an  electronic  teaching support  system,  enable  engineering  students  to  better understand and learn theory through simulation of  practical engineering  tasks  such as  design,  design  verification,  and testing  [1].  </w:t>
+      </w:r>
+      <w:proofErr w:type="gramStart"/>
+      <w:r>
+        <w:t>This  is</w:t>
+      </w:r>
+      <w:proofErr w:type="gramEnd"/>
+      <w:r>
+        <w:t xml:space="preserve">  particularly  useful  in  teaching    </w:t>
+      </w:r>
+      <w:proofErr w:type="spellStart"/>
+      <w:r>
+        <w:t>Vanja</w:t>
+      </w:r>
+      <w:proofErr w:type="spellEnd"/>
+      <w:r>
+        <w:t xml:space="preserve"> </w:t>
+      </w:r>
+      <w:proofErr w:type="spellStart"/>
+      <w:r>
+        <w:t>Luković</w:t>
+      </w:r>
+      <w:proofErr w:type="spellEnd"/>
+      <w:r>
+        <w:t xml:space="preserve">, </w:t>
+      </w:r>
+      <w:proofErr w:type="spellStart"/>
+      <w:r>
+        <w:t>Radojka</w:t>
+      </w:r>
+      <w:proofErr w:type="spellEnd"/>
+      <w:r>
+        <w:t xml:space="preserve">  </w:t>
+      </w:r>
+      <w:proofErr w:type="spellStart"/>
+      <w:r>
+        <w:t>Krneta</w:t>
+      </w:r>
+      <w:proofErr w:type="spellEnd"/>
+      <w:r>
+        <w:t xml:space="preserve"> and  Ana </w:t>
+      </w:r>
+      <w:proofErr w:type="spellStart"/>
+      <w:r>
+        <w:t>Vulović</w:t>
+      </w:r>
+      <w:proofErr w:type="spellEnd"/>
+      <w:r>
+        <w:t xml:space="preserve">, are with  Faculty of Technical Science </w:t>
+      </w:r>
+      <w:proofErr w:type="spellStart"/>
+      <w:r>
+        <w:t>Čačak</w:t>
+      </w:r>
+      <w:proofErr w:type="spellEnd"/>
+      <w:r>
+        <w:t xml:space="preserve">, University of Kragujevac, </w:t>
+      </w:r>
+      <w:proofErr w:type="spellStart"/>
+      <w:r>
+        <w:t>Svetog</w:t>
+      </w:r>
+      <w:proofErr w:type="spellEnd"/>
+      <w:r>
+        <w:t xml:space="preserve"> Save 65, 32000 </w:t>
+      </w:r>
+      <w:proofErr w:type="spellStart"/>
+      <w:r>
+        <w:t>Čačak</w:t>
+      </w:r>
+      <w:proofErr w:type="spellEnd"/>
+      <w:r>
+        <w:t xml:space="preserve">,  Serbia  (e-mail:  vanja.lukovic@ftn.kg.ac.rs, </w:t>
+      </w:r>
+      <w:r>
+        <w:lastRenderedPageBreak/>
+        <w:t xml:space="preserve">radojka.krneta@ftn.kg.ac.rs, ana.vulovic@ftn.kg.ac.rs).  Christos </w:t>
+      </w:r>
+      <w:proofErr w:type="spellStart"/>
+      <w:r>
+        <w:t>Dimopoulos</w:t>
+      </w:r>
+      <w:proofErr w:type="spellEnd"/>
+      <w:r>
+        <w:t xml:space="preserve"> and Konstantinos </w:t>
+      </w:r>
+      <w:proofErr w:type="spellStart"/>
+      <w:r>
+        <w:t>Katzis</w:t>
+      </w:r>
+      <w:proofErr w:type="spellEnd"/>
+      <w:r>
+        <w:t xml:space="preserve"> are with </w:t>
+      </w:r>
+      <w:proofErr w:type="gramStart"/>
+      <w:r>
+        <w:t>the  Department</w:t>
+      </w:r>
+      <w:proofErr w:type="gramEnd"/>
+      <w:r>
+        <w:t xml:space="preserve"> of  Computer  Science  and  Engineering,  European  University  Cyprus,  6 </w:t>
+      </w:r>
+      <w:proofErr w:type="spellStart"/>
+      <w:r>
+        <w:t>Diogenous</w:t>
+      </w:r>
+      <w:proofErr w:type="spellEnd"/>
+      <w:r>
+        <w:t xml:space="preserve"> Street, 2404, </w:t>
+      </w:r>
+      <w:proofErr w:type="spellStart"/>
+      <w:r>
+        <w:t>Engomi</w:t>
+      </w:r>
+      <w:proofErr w:type="spellEnd"/>
+      <w:r>
+        <w:t xml:space="preserve">, Cyprus (e-mail: c.dimopoulos@euc.ac.cy, k.katzis@euc.ac.cy). </w:t>
+      </w:r>
+      <w:proofErr w:type="gramStart"/>
+      <w:r>
+        <w:t xml:space="preserve">Maria  </w:t>
+      </w:r>
+      <w:proofErr w:type="spellStart"/>
+      <w:r>
+        <w:t>Meletiou</w:t>
+      </w:r>
+      <w:proofErr w:type="spellEnd"/>
+      <w:proofErr w:type="gramEnd"/>
+      <w:r>
+        <w:t xml:space="preserve">  </w:t>
+      </w:r>
+      <w:proofErr w:type="spellStart"/>
+      <w:r>
+        <w:t>Mavrotheri</w:t>
+      </w:r>
+      <w:proofErr w:type="spellEnd"/>
+      <w:r>
+        <w:t xml:space="preserve">  is  with  the  Department  of  Education Sciences, European University Cyprus, 6 </w:t>
+      </w:r>
+      <w:proofErr w:type="spellStart"/>
+      <w:r>
+        <w:t>Diogenous</w:t>
+      </w:r>
+      <w:proofErr w:type="spellEnd"/>
+      <w:r>
+        <w:t xml:space="preserve"> Street, 2404, </w:t>
+      </w:r>
+      <w:proofErr w:type="spellStart"/>
+      <w:r>
+        <w:t>Engomi</w:t>
+      </w:r>
+      <w:proofErr w:type="spellEnd"/>
+      <w:r>
+        <w:t xml:space="preserve">, Cyprus (e-mail: m.mavrotheris@euc.ac.cy). introductory engineering </w:t>
+      </w:r>
+      <w:proofErr w:type="gramStart"/>
+      <w:r>
+        <w:t>courses  because</w:t>
+      </w:r>
+      <w:proofErr w:type="gramEnd"/>
+      <w:r>
+        <w:t xml:space="preserve"> the use  of hands-on labs in the early years of the study suffers from restricted laboratory capacity and requires student training on  the use of  laboratory  equipment.</w:t>
       </w:r>
     </w:p>
     <w:p>
@@ -4617,240 +7594,284 @@
       <w:pPr>
         <w:pStyle w:val="Heading2"/>
       </w:pPr>
+      <w:bookmarkStart w:id="45" w:name="_Toc37356705"/>
+      <w:r>
+        <w:t>Issues</w:t>
+      </w:r>
+      <w:r>
+        <w:t xml:space="preserve"> </w:t>
+      </w:r>
+      <w:r>
+        <w:t>with</w:t>
+      </w:r>
+      <w:r>
+        <w:t xml:space="preserve"> </w:t>
+      </w:r>
+      <w:r>
+        <w:t>U</w:t>
+      </w:r>
+      <w:r>
+        <w:t xml:space="preserve">sing </w:t>
+      </w:r>
+      <w:r>
+        <w:t>L</w:t>
+      </w:r>
+      <w:r>
+        <w:t xml:space="preserve">ogic </w:t>
+      </w:r>
+      <w:r>
+        <w:t>G</w:t>
+      </w:r>
+      <w:r>
+        <w:t xml:space="preserve">ate </w:t>
+      </w:r>
+      <w:r>
+        <w:t>S</w:t>
+      </w:r>
+      <w:r>
+        <w:t>imulators</w:t>
+      </w:r>
+      <w:r>
+        <w:t xml:space="preserve"> </w:t>
+      </w:r>
+      <w:r>
+        <w:t>f</w:t>
+      </w:r>
+      <w:r>
+        <w:t xml:space="preserve">or </w:t>
+      </w:r>
+      <w:r>
+        <w:t>E</w:t>
+      </w:r>
+      <w:r>
+        <w:t>ducation</w:t>
+      </w:r>
+      <w:bookmarkEnd w:id="45"/>
+    </w:p>
+    <w:p/>
+    <w:p>
+      <w:pPr>
+        <w:pStyle w:val="Heading2"/>
+      </w:pPr>
+      <w:bookmarkStart w:id="46" w:name="_Toc37356706"/>
+      <w:r>
+        <w:t xml:space="preserve">Goal of </w:t>
+      </w:r>
+      <w:r>
+        <w:t>Report</w:t>
+      </w:r>
+      <w:bookmarkEnd w:id="46"/>
+    </w:p>
+    <w:p>
+      <w:r>
+        <w:t xml:space="preserve">Context contains literature review intended to expand upon work mentioned </w:t>
+      </w:r>
+      <w:proofErr w:type="gramStart"/>
+      <w:r>
+        <w:t>above?</w:t>
+      </w:r>
+      <w:proofErr w:type="gramEnd"/>
+      <w:r>
+        <w:t xml:space="preserve"> And outline the issues discussed above.</w:t>
+      </w:r>
+    </w:p>
+    <w:p/>
+    <w:p>
       <w:r>
         <w:lastRenderedPageBreak/>
-        <w:t>Issues</w:t>
+        <w:t>This chapter is the introduction to the main text and is intended to describe the background of the work, state the reasons for the investigation and what benefits will result in the long term. You shou</w:t>
+      </w:r>
+      <w:smartTag w:uri="urn:schemas-microsoft-com:office:smarttags" w:element="PersonName">
+        <w:r>
+          <w:t>l</w:t>
+        </w:r>
+      </w:smartTag>
+      <w:r>
+        <w:t>d repeat, and brief</w:t>
+      </w:r>
+      <w:smartTag w:uri="urn:schemas-microsoft-com:office:smarttags" w:element="PersonName">
+        <w:r>
+          <w:t>l</w:t>
+        </w:r>
+      </w:smartTag>
+      <w:r>
+        <w:t xml:space="preserve">y expand on, the points made in the abstract. Bear in mind this is the 'INTRODUCTION' to the entire project report and </w:t>
+      </w:r>
+      <w:r>
+        <w:t>NOT</w:t>
+      </w:r>
+      <w:r>
+        <w:t xml:space="preserve"> just an introduction to the genera</w:t>
+      </w:r>
+      <w:smartTag w:uri="urn:schemas-microsoft-com:office:smarttags" w:element="PersonName">
+        <w:r>
+          <w:t>l</w:t>
+        </w:r>
+      </w:smartTag>
+      <w:r>
+        <w:t xml:space="preserve"> subject area of your project. As such it shou</w:t>
+      </w:r>
+      <w:smartTag w:uri="urn:schemas-microsoft-com:office:smarttags" w:element="PersonName">
+        <w:r>
+          <w:t>l</w:t>
+        </w:r>
+      </w:smartTag>
+      <w:r>
+        <w:t>d touch on a</w:t>
+      </w:r>
+      <w:smartTag w:uri="urn:schemas-microsoft-com:office:smarttags" w:element="PersonName">
+        <w:r>
+          <w:t>l</w:t>
+        </w:r>
+      </w:smartTag>
+      <w:smartTag w:uri="urn:schemas-microsoft-com:office:smarttags" w:element="PersonName">
+        <w:r>
+          <w:t>l</w:t>
+        </w:r>
+      </w:smartTag>
+      <w:r>
+        <w:t xml:space="preserve"> aspects of the fo</w:t>
+      </w:r>
+      <w:smartTag w:uri="urn:schemas-microsoft-com:office:smarttags" w:element="PersonName">
+        <w:r>
+          <w:t>l</w:t>
+        </w:r>
+      </w:smartTag>
+      <w:smartTag w:uri="urn:schemas-microsoft-com:office:smarttags" w:element="PersonName">
+        <w:r>
+          <w:t>l</w:t>
+        </w:r>
+      </w:smartTag>
+      <w:r>
+        <w:t>owing chapters. It is a guide to what fo</w:t>
+      </w:r>
+      <w:smartTag w:uri="urn:schemas-microsoft-com:office:smarttags" w:element="PersonName">
+        <w:r>
+          <w:t>l</w:t>
+        </w:r>
+      </w:smartTag>
+      <w:smartTag w:uri="urn:schemas-microsoft-com:office:smarttags" w:element="PersonName">
+        <w:r>
+          <w:t>l</w:t>
+        </w:r>
+      </w:smartTag>
+      <w:r>
+        <w:t>ows in your project report in much the same way as the abstract is a VERY short description of the work. It shou</w:t>
+      </w:r>
+      <w:smartTag w:uri="urn:schemas-microsoft-com:office:smarttags" w:element="PersonName">
+        <w:r>
+          <w:t>l</w:t>
+        </w:r>
+      </w:smartTag>
+      <w:r>
+        <w:t>d inc</w:t>
+      </w:r>
+      <w:smartTag w:uri="urn:schemas-microsoft-com:office:smarttags" w:element="PersonName">
+        <w:r>
+          <w:t>l</w:t>
+        </w:r>
+      </w:smartTag>
+      <w:r>
+        <w:t xml:space="preserve">ude an indication of the contents of the various chapters of the report. </w:t>
+      </w:r>
+    </w:p>
+    <w:p>
+      <w:r>
+        <w:t xml:space="preserve">Do not repeat large pieces of standard texts or theory here. You may well have done work in an area that is novel to you and think that a lengthy explanation in your own words will show that you now understand the area. This is a very common fault in student reports so do try to avoid falling into the same trap as your predecessors and probably peers too. A simple reference to a standard text will suffice. If </w:t>
+      </w:r>
+      <w:proofErr w:type="gramStart"/>
+      <w:r>
+        <w:t>necessary</w:t>
+      </w:r>
+      <w:proofErr w:type="gramEnd"/>
+      <w:r>
+        <w:t xml:space="preserve"> the reader can then go and read the standard text on the subject.</w:t>
+      </w:r>
+    </w:p>
+    <w:p>
+      <w:r>
+        <w:t xml:space="preserve">This chapter should include some historical details (most likely from standard </w:t>
+      </w:r>
+      <w:proofErr w:type="gramStart"/>
+      <w:r>
+        <w:t>text books</w:t>
+      </w:r>
+      <w:proofErr w:type="gramEnd"/>
+      <w:r>
+        <w:t xml:space="preserve"> on the subject) and a brief overview of recent work in the subject area. </w:t>
+      </w:r>
+    </w:p>
+    <w:p>
+      <w:r>
+        <w:t xml:space="preserve">This chapter should also include the intended scope of the project and, most importantly, set it in context. That </w:t>
+      </w:r>
+      <w:proofErr w:type="gramStart"/>
+      <w:r>
+        <w:t>is</w:t>
+      </w:r>
+      <w:proofErr w:type="gramEnd"/>
+      <w:r>
+        <w:t xml:space="preserve"> you should make clear the intended benefits to general computing and those who practise it.</w:t>
+      </w:r>
+    </w:p>
+    <w:p>
+      <w:pPr>
+        <w:pStyle w:val="SectionHeading1"/>
+      </w:pPr>
+      <w:bookmarkStart w:id="47" w:name="_Toc37356707"/>
+      <w:r>
+        <w:t xml:space="preserve">Prepare Your </w:t>
+      </w:r>
+      <w:r>
+        <w:t>Report</w:t>
+      </w:r>
+      <w:bookmarkEnd w:id="47"/>
+    </w:p>
+    <w:p>
+      <w:r>
+        <w:t>Use</w:t>
+      </w:r>
+      <w:r>
+        <w:t xml:space="preserve"> this document </w:t>
+      </w:r>
+      <w:r>
+        <w:t xml:space="preserve">and its formatting as the template for your Project report.  </w:t>
+      </w:r>
+    </w:p>
+    <w:p>
+      <w:r>
+        <w:lastRenderedPageBreak/>
+        <w:t xml:space="preserve">Typing must be on A4 paper, Verdana font size 10, Double Line Spacing, on one side of the paper only and with margins of 2.5cm at top, right and bottom edges and 4cm at the left edge. Pages must be numbered at centre bottom according to the conventions of 9.4. That is Abstract, Acknowledgements, Contents and List of Figures are numbered in consecutive lowercase Roman numbers. The pages bearing the main body of the report, i.e.: the 6 Chapters, are numbered consecutively, (1, 2, </w:t>
+      </w:r>
+      <w:proofErr w:type="gramStart"/>
+      <w:r>
+        <w:t>3, ..</w:t>
+      </w:r>
+      <w:proofErr w:type="gramEnd"/>
+      <w:r>
+        <w:t>,6) followed by the References and Bibliography. The Appendices may be numbered following on after the main body or, more usually, have the Appendix identifying letter followed by page number within Appendix. (i.e.: Appendix A is numbered A1, A2, A3, A4..., Appendix B is numbered B1, B2, B3, B4....).</w:t>
       </w:r>
       <w:r>
         <w:t xml:space="preserve"> </w:t>
       </w:r>
-      <w:r>
-        <w:t>with</w:t>
+    </w:p>
+    <w:p>
+      <w:r>
+        <w:t xml:space="preserve">Use </w:t>
+      </w:r>
+      <w:r>
+        <w:t>Style and formatting</w:t>
+      </w:r>
+      <w:r>
+        <w:t xml:space="preserve"> option</w:t>
+      </w:r>
+      <w:r>
+        <w:t>s</w:t>
       </w:r>
       <w:r>
         <w:t xml:space="preserve"> </w:t>
       </w:r>
       <w:r>
-        <w:t>U</w:t>
-      </w:r>
-      <w:r>
-        <w:t xml:space="preserve">sing </w:t>
-      </w:r>
-      <w:r>
-        <w:t>L</w:t>
-      </w:r>
-      <w:r>
-        <w:t xml:space="preserve">ogic </w:t>
-      </w:r>
-      <w:r>
-        <w:t>G</w:t>
-      </w:r>
-      <w:r>
-        <w:t xml:space="preserve">ate </w:t>
-      </w:r>
-      <w:r>
-        <w:t>S</w:t>
-      </w:r>
-      <w:r>
-        <w:t>imulators</w:t>
-      </w:r>
-      <w:r>
-        <w:t xml:space="preserve"> </w:t>
-      </w:r>
-      <w:r>
-        <w:t>f</w:t>
-      </w:r>
-      <w:r>
-        <w:t xml:space="preserve">or </w:t>
-      </w:r>
-      <w:r>
-        <w:t>E</w:t>
-      </w:r>
-      <w:r>
-        <w:t>ducation</w:t>
-      </w:r>
-    </w:p>
-    <w:p/>
-    <w:p>
-      <w:pPr>
-        <w:pStyle w:val="Heading2"/>
-      </w:pPr>
-      <w:r>
-        <w:t xml:space="preserve">Goal of </w:t>
-      </w:r>
-      <w:r>
-        <w:t>Report</w:t>
-      </w:r>
-    </w:p>
-    <w:p>
-      <w:r>
-        <w:t>Context contains literature review intended to expand upon work mentioned above? And outline the issues discussed above.</w:t>
-      </w:r>
-    </w:p>
-    <w:p/>
-    <w:p>
-      <w:r>
-        <w:t>This chapter is the introduction to the main text and is intended to describe the background of the work, state the reasons for the investigation and what benefits will result in the long term. You shou</w:t>
-      </w:r>
-      <w:smartTag w:uri="urn:schemas-microsoft-com:office:smarttags" w:element="PersonName">
-        <w:r>
-          <w:t>l</w:t>
-        </w:r>
-      </w:smartTag>
-      <w:r>
-        <w:t>d repeat, and brief</w:t>
-      </w:r>
-      <w:smartTag w:uri="urn:schemas-microsoft-com:office:smarttags" w:element="PersonName">
-        <w:r>
-          <w:t>l</w:t>
-        </w:r>
-      </w:smartTag>
-      <w:r>
-        <w:t xml:space="preserve">y expand on, the points made in the abstract. Bear in mind this is the 'INTRODUCTION' to the entire project report and </w:t>
-      </w:r>
-      <w:r>
-        <w:t>NOT</w:t>
-      </w:r>
-      <w:r>
-        <w:t xml:space="preserve"> just an introduction to the genera</w:t>
-      </w:r>
-      <w:smartTag w:uri="urn:schemas-microsoft-com:office:smarttags" w:element="PersonName">
-        <w:r>
-          <w:t>l</w:t>
-        </w:r>
-      </w:smartTag>
-      <w:r>
-        <w:t xml:space="preserve"> subject area of your project. As such it shou</w:t>
-      </w:r>
-      <w:smartTag w:uri="urn:schemas-microsoft-com:office:smarttags" w:element="PersonName">
-        <w:r>
-          <w:t>l</w:t>
-        </w:r>
-      </w:smartTag>
-      <w:r>
-        <w:t>d touch on a</w:t>
-      </w:r>
-      <w:smartTag w:uri="urn:schemas-microsoft-com:office:smarttags" w:element="PersonName">
-        <w:r>
-          <w:t>l</w:t>
-        </w:r>
-      </w:smartTag>
-      <w:smartTag w:uri="urn:schemas-microsoft-com:office:smarttags" w:element="PersonName">
-        <w:r>
-          <w:t>l</w:t>
-        </w:r>
-      </w:smartTag>
-      <w:r>
-        <w:t xml:space="preserve"> aspects of the fo</w:t>
-      </w:r>
-      <w:smartTag w:uri="urn:schemas-microsoft-com:office:smarttags" w:element="PersonName">
-        <w:r>
-          <w:t>l</w:t>
-        </w:r>
-      </w:smartTag>
-      <w:smartTag w:uri="urn:schemas-microsoft-com:office:smarttags" w:element="PersonName">
-        <w:r>
-          <w:t>l</w:t>
-        </w:r>
-      </w:smartTag>
-      <w:r>
-        <w:t>owing chapters. It is a guide to what fo</w:t>
-      </w:r>
-      <w:smartTag w:uri="urn:schemas-microsoft-com:office:smarttags" w:element="PersonName">
-        <w:r>
-          <w:t>l</w:t>
-        </w:r>
-      </w:smartTag>
-      <w:smartTag w:uri="urn:schemas-microsoft-com:office:smarttags" w:element="PersonName">
-        <w:r>
-          <w:t>l</w:t>
-        </w:r>
-      </w:smartTag>
-      <w:r>
-        <w:t>ows in your project report in much the same way as the abstract is a VERY short description of the work. It shou</w:t>
-      </w:r>
-      <w:smartTag w:uri="urn:schemas-microsoft-com:office:smarttags" w:element="PersonName">
-        <w:r>
-          <w:t>l</w:t>
-        </w:r>
-      </w:smartTag>
-      <w:r>
-        <w:t>d inc</w:t>
-      </w:r>
-      <w:smartTag w:uri="urn:schemas-microsoft-com:office:smarttags" w:element="PersonName">
-        <w:r>
-          <w:t>l</w:t>
-        </w:r>
-      </w:smartTag>
-      <w:r>
-        <w:t xml:space="preserve">ude an indication of the contents of the various chapters of the report. </w:t>
-      </w:r>
-    </w:p>
-    <w:p>
-      <w:r>
-        <w:t>Do not repeat large pieces of standard texts or theory here. You may well have done work in an area that is novel to you and think that a lengthy explanation in your own words will show that you now understand the area. This is a very common fault in student reports so do try to avoid falling into the same trap as your predecessors and probably peers too. A simple reference to a standard text will suffice. If necessary the reader can then go and read the standard text on the subject.</w:t>
-      </w:r>
-    </w:p>
-    <w:p>
-      <w:r>
-        <w:lastRenderedPageBreak/>
-        <w:t xml:space="preserve">This chapter should include some historical details (most likely from standard text books on the subject) and a brief overview of recent work in the subject area. </w:t>
-      </w:r>
-    </w:p>
-    <w:p>
-      <w:r>
-        <w:t>This chapter should also include the intended scope of the project and, most importantly, set it in context. That is you should make clear the intended benefits to general computing and those who practise it.</w:t>
-      </w:r>
-    </w:p>
-    <w:p>
-      <w:pPr>
-        <w:pStyle w:val="SectionHeading1"/>
-      </w:pPr>
-      <w:bookmarkStart w:id="38" w:name="_Toc25923305"/>
-      <w:r>
-        <w:t xml:space="preserve">Prepare Your </w:t>
-      </w:r>
-      <w:r>
-        <w:t>Report</w:t>
-      </w:r>
-      <w:bookmarkEnd w:id="38"/>
-    </w:p>
-    <w:p>
-      <w:r>
-        <w:t>Use</w:t>
-      </w:r>
-      <w:r>
-        <w:t xml:space="preserve"> this document </w:t>
-      </w:r>
-      <w:r>
-        <w:t xml:space="preserve">and its formatting as the template for your Project report.  </w:t>
-      </w:r>
-    </w:p>
-    <w:p>
-      <w:r>
-        <w:t>Typing must be on A4 paper, Verdana font size 10, Double Line Spacing, on one side of the paper only and with margins of 2.5cm at top, right and bottom edges and 4cm at the left edge. Pages must be numbered at centre bottom according to the conventions of 9.4. That is Abstract, Acknowledgements, Contents and List of Figures are numbered in consecutive lowercase Roman numbers. The pages bearing the main body of the report, i.e.: the 6 Chapters, are numbered consecutively, (1, 2, 3, ..,6) followed by the References and Bibliography. The Appendices may be numbered following on after the main body or, more usually, have the Appendix identifying letter followed by page number within Appendix. (i.e.: Appendix A is numbered A1, A2, A3, A4..., Appendix B is numbered B1, B2, B3, B4....).</w:t>
-      </w:r>
-      <w:r>
-        <w:t xml:space="preserve"> </w:t>
-      </w:r>
-    </w:p>
-    <w:p>
-      <w:r>
-        <w:t xml:space="preserve">Use </w:t>
-      </w:r>
-      <w:r>
-        <w:t>Style and formatting</w:t>
-      </w:r>
-      <w:r>
-        <w:t xml:space="preserve"> option</w:t>
-      </w:r>
-      <w:r>
-        <w:t>s</w:t>
-      </w:r>
-      <w:r>
-        <w:t xml:space="preserve"> </w:t>
-      </w:r>
-      <w:r>
         <w:t>to edit your document. P</w:t>
       </w:r>
       <w:smartTag w:uri="urn:schemas-microsoft-com:office:smarttags" w:element="PersonName">
@@ -4905,7 +7926,15 @@
         <w:t>Section Heading 1</w:t>
       </w:r>
       <w:r>
-        <w:t xml:space="preserve"> – Verdana Font, 14 pt, Bo</w:t>
+        <w:t xml:space="preserve"> – Verdana Font, 14 </w:t>
+      </w:r>
+      <w:proofErr w:type="spellStart"/>
+      <w:r>
+        <w:t>pt</w:t>
+      </w:r>
+      <w:proofErr w:type="spellEnd"/>
+      <w:r>
+        <w:t>, Bo</w:t>
       </w:r>
       <w:smartTag w:uri="urn:schemas-microsoft-com:office:smarttags" w:element="PersonName">
         <w:r>
@@ -4921,7 +7950,15 @@
         <w:pStyle w:val="Bulleted"/>
       </w:pPr>
       <w:r>
-        <w:t>Section Heading 2 - Verdana Font, 13 pt, Bo</w:t>
+        <w:t xml:space="preserve">Section Heading 2 - Verdana Font, 13 </w:t>
+      </w:r>
+      <w:proofErr w:type="spellStart"/>
+      <w:r>
+        <w:t>pt</w:t>
+      </w:r>
+      <w:proofErr w:type="spellEnd"/>
+      <w:r>
+        <w:t>, Bo</w:t>
       </w:r>
       <w:smartTag w:uri="urn:schemas-microsoft-com:office:smarttags" w:element="PersonName">
         <w:r>
@@ -4937,7 +7974,15 @@
         <w:pStyle w:val="Bulleted"/>
       </w:pPr>
       <w:r>
-        <w:t>Section Heading 3 - Verdana Font, 12 pt, Bo</w:t>
+        <w:t xml:space="preserve">Section Heading 3 - Verdana Font, 12 </w:t>
+      </w:r>
+      <w:proofErr w:type="spellStart"/>
+      <w:r>
+        <w:t>pt</w:t>
+      </w:r>
+      <w:proofErr w:type="spellEnd"/>
+      <w:r>
+        <w:t>, Bo</w:t>
       </w:r>
       <w:smartTag w:uri="urn:schemas-microsoft-com:office:smarttags" w:element="PersonName">
         <w:r>
@@ -4953,16 +7998,28 @@
         <w:pStyle w:val="Bulleted"/>
       </w:pPr>
       <w:r>
-        <w:t>Section Heading 4 - Verdana Font, 12 pt</w:t>
-      </w:r>
+        <w:t xml:space="preserve">Section Heading 4 - Verdana Font, 12 </w:t>
+      </w:r>
+      <w:proofErr w:type="spellStart"/>
+      <w:r>
+        <w:t>pt</w:t>
+      </w:r>
+      <w:proofErr w:type="spellEnd"/>
     </w:p>
     <w:p>
       <w:pPr>
         <w:pStyle w:val="Bulleted"/>
       </w:pPr>
       <w:r>
-        <w:lastRenderedPageBreak/>
-        <w:t>Abstract - Verdana, 10 pt, 1.5 Line Spacing</w:t>
+        <w:t xml:space="preserve">Abstract - Verdana, 10 </w:t>
+      </w:r>
+      <w:proofErr w:type="spellStart"/>
+      <w:r>
+        <w:t>pt</w:t>
+      </w:r>
+      <w:proofErr w:type="spellEnd"/>
+      <w:r>
+        <w:t>, 1.5 Line Spacing</w:t>
       </w:r>
     </w:p>
     <w:p>
@@ -4982,7 +8039,15 @@
         </w:smartTag>
       </w:smartTag>
       <w:r>
-        <w:t xml:space="preserve"> – Verdana, 10 pt, </w:t>
+        <w:t xml:space="preserve"> – Verdana, 10 </w:t>
+      </w:r>
+      <w:proofErr w:type="spellStart"/>
+      <w:r>
+        <w:t>pt</w:t>
+      </w:r>
+      <w:proofErr w:type="spellEnd"/>
+      <w:r>
+        <w:t xml:space="preserve">, </w:t>
       </w:r>
       <w:r>
         <w:t>Doub</w:t>
@@ -5017,10 +8082,20 @@
         </w:r>
       </w:smartTag>
       <w:r>
-        <w:t>eted - Verdana, 10 pt</w:t>
-      </w:r>
-      <w:r>
-        <w:t>, , 1.5 Line Spacing</w:t>
+        <w:t xml:space="preserve">eted - Verdana, 10 </w:t>
+      </w:r>
+      <w:proofErr w:type="spellStart"/>
+      <w:r>
+        <w:t>pt</w:t>
+      </w:r>
+      <w:proofErr w:type="spellEnd"/>
+      <w:proofErr w:type="gramStart"/>
+      <w:r>
+        <w:t>, ,</w:t>
+      </w:r>
+      <w:proofErr w:type="gramEnd"/>
+      <w:r>
+        <w:t xml:space="preserve"> 1.5 Line Spacing</w:t>
       </w:r>
     </w:p>
     <w:p>
@@ -5036,7 +8111,15 @@
         </w:r>
       </w:smartTag>
       <w:r>
-        <w:t>iography - Verdana, 10 pt, 1.5 Line Spacing</w:t>
+        <w:t xml:space="preserve">iography - Verdana, 10 </w:t>
+      </w:r>
+      <w:proofErr w:type="spellStart"/>
+      <w:r>
+        <w:t>pt</w:t>
+      </w:r>
+      <w:proofErr w:type="spellEnd"/>
+      <w:r>
+        <w:t>, 1.5 Line Spacing</w:t>
       </w:r>
     </w:p>
     <w:p>
@@ -5052,7 +8135,15 @@
         </w:r>
       </w:smartTag>
       <w:r>
-        <w:t>e Caption - Verdana, 10 pt, Bo</w:t>
+        <w:t xml:space="preserve">e Caption - Verdana, 10 </w:t>
+      </w:r>
+      <w:proofErr w:type="spellStart"/>
+      <w:r>
+        <w:t>pt</w:t>
+      </w:r>
+      <w:proofErr w:type="spellEnd"/>
+      <w:r>
+        <w:t>, Bo</w:t>
       </w:r>
       <w:smartTag w:uri="urn:schemas-microsoft-com:office:smarttags" w:element="PersonName">
         <w:r>
@@ -5067,11 +8158,11 @@
       <w:pPr>
         <w:pStyle w:val="SectionHeading1"/>
       </w:pPr>
-      <w:bookmarkStart w:id="39" w:name="_Toc125788017"/>
-      <w:bookmarkStart w:id="40" w:name="_Toc125788068"/>
-      <w:bookmarkStart w:id="41" w:name="_Toc125874068"/>
-      <w:bookmarkStart w:id="42" w:name="_Toc125879203"/>
-      <w:bookmarkStart w:id="43" w:name="_Toc25923306"/>
+      <w:bookmarkStart w:id="48" w:name="_Toc125788017"/>
+      <w:bookmarkStart w:id="49" w:name="_Toc125788068"/>
+      <w:bookmarkStart w:id="50" w:name="_Toc125874068"/>
+      <w:bookmarkStart w:id="51" w:name="_Toc125879203"/>
+      <w:bookmarkStart w:id="52" w:name="_Toc37356708"/>
       <w:r>
         <w:t>Heading Sty</w:t>
       </w:r>
@@ -5083,323 +8174,324 @@
       <w:r>
         <w:t>es</w:t>
       </w:r>
-      <w:bookmarkEnd w:id="39"/>
-      <w:bookmarkEnd w:id="40"/>
-      <w:bookmarkEnd w:id="41"/>
-      <w:bookmarkEnd w:id="42"/>
-      <w:bookmarkEnd w:id="43"/>
-    </w:p>
-    <w:p>
-      <w:r>
-        <w:t xml:space="preserve">For different </w:t>
-      </w:r>
-      <w:smartTag w:uri="urn:schemas-microsoft-com:office:smarttags" w:element="PersonName">
-        <w:r>
-          <w:t>l</w:t>
-        </w:r>
-      </w:smartTag>
-      <w:r>
-        <w:t>eve</w:t>
-      </w:r>
-      <w:smartTag w:uri="urn:schemas-microsoft-com:office:smarttags" w:element="PersonName">
-        <w:r>
-          <w:t>l</w:t>
-        </w:r>
-      </w:smartTag>
-      <w:r>
-        <w:t xml:space="preserve"> of section heading use an appropriate sty</w:t>
-      </w:r>
-      <w:smartTag w:uri="urn:schemas-microsoft-com:office:smarttags" w:element="PersonName">
-        <w:r>
-          <w:t>l</w:t>
-        </w:r>
-      </w:smartTag>
-      <w:r>
-        <w:t>e and the numbering of the section wi</w:t>
-      </w:r>
-      <w:smartTag w:uri="urn:schemas-microsoft-com:office:smarttags" w:element="PersonName">
-        <w:r>
-          <w:t>l</w:t>
-        </w:r>
-      </w:smartTag>
-      <w:smartTag w:uri="urn:schemas-microsoft-com:office:smarttags" w:element="PersonName">
-        <w:r>
-          <w:t>l</w:t>
-        </w:r>
-      </w:smartTag>
-      <w:r>
-        <w:t xml:space="preserve"> be done automatica</w:t>
-      </w:r>
-      <w:smartTag w:uri="urn:schemas-microsoft-com:office:smarttags" w:element="PersonName">
-        <w:r>
-          <w:t>l</w:t>
-        </w:r>
-      </w:smartTag>
-      <w:smartTag w:uri="urn:schemas-microsoft-com:office:smarttags" w:element="PersonName">
-        <w:r>
-          <w:t>l</w:t>
-        </w:r>
-      </w:smartTag>
-      <w:r>
-        <w:t>y. Four</w:t>
-      </w:r>
-      <w:r>
-        <w:t xml:space="preserve"> </w:t>
-      </w:r>
-      <w:smartTag w:uri="urn:schemas-microsoft-com:office:smarttags" w:element="PersonName">
-        <w:r>
-          <w:t>l</w:t>
-        </w:r>
-      </w:smartTag>
-      <w:r>
-        <w:t>eve</w:t>
-      </w:r>
-      <w:smartTag w:uri="urn:schemas-microsoft-com:office:smarttags" w:element="PersonName">
-        <w:r>
-          <w:t>l</w:t>
-        </w:r>
-      </w:smartTag>
-      <w:r>
-        <w:t xml:space="preserve">s of </w:t>
-      </w:r>
-      <w:r>
-        <w:t xml:space="preserve">section </w:t>
-      </w:r>
-      <w:r>
-        <w:t xml:space="preserve">headings have been defined, </w:t>
-      </w:r>
-      <w:r>
-        <w:t xml:space="preserve">Section </w:t>
-      </w:r>
-      <w:r>
-        <w:t xml:space="preserve">Heading 1 through </w:t>
-      </w:r>
-      <w:r>
-        <w:t xml:space="preserve">Section </w:t>
-      </w:r>
-      <w:r>
-        <w:t xml:space="preserve">Heading </w:t>
-      </w:r>
-      <w:r>
-        <w:t>4</w:t>
-      </w:r>
-      <w:r>
-        <w:t xml:space="preserve">. </w:t>
-      </w:r>
-    </w:p>
-    <w:p>
-      <w:r>
-        <w:t xml:space="preserve">The headings have been defined in the </w:t>
-      </w:r>
-      <w:r>
-        <w:t>Verdana</w:t>
-      </w:r>
-      <w:r>
-        <w:t xml:space="preserve"> font, and a</w:t>
-      </w:r>
-      <w:smartTag w:uri="urn:schemas-microsoft-com:office:smarttags" w:element="PersonName">
-        <w:r>
-          <w:t>l</w:t>
-        </w:r>
-      </w:smartTag>
-      <w:smartTag w:uri="urn:schemas-microsoft-com:office:smarttags" w:element="PersonName">
-        <w:r>
-          <w:t>l</w:t>
-        </w:r>
-      </w:smartTag>
-      <w:r>
-        <w:t xml:space="preserve"> are a</w:t>
-      </w:r>
-      <w:smartTag w:uri="urn:schemas-microsoft-com:office:smarttags" w:element="PersonName">
-        <w:r>
-          <w:t>l</w:t>
-        </w:r>
-      </w:smartTag>
-      <w:r>
-        <w:t xml:space="preserve">igned on the </w:t>
-      </w:r>
-      <w:smartTag w:uri="urn:schemas-microsoft-com:office:smarttags" w:element="PersonName">
-        <w:r>
-          <w:t>l</w:t>
-        </w:r>
-      </w:smartTag>
-      <w:r>
-        <w:t>eft</w:t>
-      </w:r>
-      <w:r>
-        <w:t>.</w:t>
-      </w:r>
-      <w:r>
-        <w:t xml:space="preserve"> Varying font sizes and sty</w:t>
-      </w:r>
-      <w:smartTag w:uri="urn:schemas-microsoft-com:office:smarttags" w:element="PersonName">
-        <w:r>
-          <w:t>l</w:t>
-        </w:r>
-      </w:smartTag>
-      <w:r>
-        <w:t>es have been defined. The a</w:t>
-      </w:r>
-      <w:smartTag w:uri="urn:schemas-microsoft-com:office:smarttags" w:element="PersonName">
-        <w:r>
-          <w:t>l</w:t>
-        </w:r>
-      </w:smartTag>
-      <w:r>
-        <w:t>ignment and the font sizes and weights can a</w:t>
-      </w:r>
-      <w:smartTag w:uri="urn:schemas-microsoft-com:office:smarttags" w:element="PersonName">
-        <w:r>
-          <w:t>l</w:t>
-        </w:r>
-      </w:smartTag>
-      <w:smartTag w:uri="urn:schemas-microsoft-com:office:smarttags" w:element="PersonName">
-        <w:r>
-          <w:t>l</w:t>
-        </w:r>
-      </w:smartTag>
-      <w:r>
-        <w:t xml:space="preserve"> be changed by doing a Format, Sty</w:t>
-      </w:r>
-      <w:smartTag w:uri="urn:schemas-microsoft-com:office:smarttags" w:element="PersonName">
-        <w:r>
-          <w:t>l</w:t>
-        </w:r>
-      </w:smartTag>
-      <w:r>
-        <w:t>e, se</w:t>
-      </w:r>
-      <w:smartTag w:uri="urn:schemas-microsoft-com:office:smarttags" w:element="PersonName">
-        <w:r>
-          <w:t>l</w:t>
-        </w:r>
-      </w:smartTag>
-      <w:r>
-        <w:t>ecting the desired sty</w:t>
-      </w:r>
-      <w:smartTag w:uri="urn:schemas-microsoft-com:office:smarttags" w:element="PersonName">
-        <w:r>
-          <w:t>l</w:t>
-        </w:r>
-      </w:smartTag>
-      <w:r>
-        <w:t>e, and making any necessary modifications.</w:t>
-      </w:r>
-    </w:p>
-    <w:p>
-      <w:pPr>
-        <w:pStyle w:val="SectionHeading2"/>
-      </w:pPr>
-      <w:bookmarkStart w:id="44" w:name="_Toc125788018"/>
-      <w:bookmarkStart w:id="45" w:name="_Toc125788069"/>
-      <w:bookmarkStart w:id="46" w:name="_Toc125874069"/>
-      <w:bookmarkStart w:id="47" w:name="_Toc125879204"/>
-      <w:bookmarkStart w:id="48" w:name="_Toc25923307"/>
-      <w:r>
-        <w:t>Numbering of Headings</w:t>
-      </w:r>
-      <w:bookmarkEnd w:id="44"/>
-      <w:bookmarkEnd w:id="45"/>
-      <w:bookmarkEnd w:id="46"/>
-      <w:bookmarkEnd w:id="47"/>
       <w:bookmarkEnd w:id="48"/>
-    </w:p>
-    <w:p>
-      <w:r>
-        <w:t>This temp</w:t>
-      </w:r>
-      <w:smartTag w:uri="urn:schemas-microsoft-com:office:smarttags" w:element="PersonName">
-        <w:r>
-          <w:t>l</w:t>
-        </w:r>
-      </w:smartTag>
-      <w:r>
-        <w:t xml:space="preserve">ate numbers the headings in a </w:t>
-      </w:r>
-      <w:smartTag w:uri="urn:schemas-microsoft-com:office:smarttags" w:element="PersonName">
-        <w:r>
-          <w:t>l</w:t>
-        </w:r>
-      </w:smartTag>
-      <w:r>
-        <w:t>ega</w:t>
-      </w:r>
-      <w:smartTag w:uri="urn:schemas-microsoft-com:office:smarttags" w:element="PersonName">
-        <w:r>
-          <w:t>l</w:t>
-        </w:r>
-      </w:smartTag>
-      <w:r>
-        <w:t xml:space="preserve"> numbering format. </w:t>
-      </w:r>
-      <w:r>
-        <w:t>It is recommended to use the same sty</w:t>
-      </w:r>
-      <w:smartTag w:uri="urn:schemas-microsoft-com:office:smarttags" w:element="PersonName">
-        <w:r>
-          <w:t>l</w:t>
-        </w:r>
-      </w:smartTag>
-      <w:r>
-        <w:t>e even if you are not using this temp</w:t>
-      </w:r>
-      <w:smartTag w:uri="urn:schemas-microsoft-com:office:smarttags" w:element="PersonName">
-        <w:r>
-          <w:t>l</w:t>
-        </w:r>
-      </w:smartTag>
-      <w:r>
-        <w:t>ate.</w:t>
-      </w:r>
-    </w:p>
-    <w:p>
-      <w:pPr>
-        <w:pStyle w:val="SectionHeading1"/>
-      </w:pPr>
-      <w:bookmarkStart w:id="49" w:name="_Toc125788019"/>
-      <w:bookmarkStart w:id="50" w:name="_Toc125788070"/>
-      <w:bookmarkStart w:id="51" w:name="_Toc125874070"/>
-      <w:bookmarkStart w:id="52" w:name="_Toc125879205"/>
-      <w:bookmarkStart w:id="53" w:name="_Toc25923308"/>
-      <w:r>
-        <w:t>Document Paragraphs</w:t>
-      </w:r>
       <w:bookmarkEnd w:id="49"/>
       <w:bookmarkEnd w:id="50"/>
       <w:bookmarkEnd w:id="51"/>
       <w:bookmarkEnd w:id="52"/>
+    </w:p>
+    <w:p>
+      <w:r>
+        <w:t xml:space="preserve">For different </w:t>
+      </w:r>
+      <w:smartTag w:uri="urn:schemas-microsoft-com:office:smarttags" w:element="PersonName">
+        <w:r>
+          <w:t>l</w:t>
+        </w:r>
+      </w:smartTag>
+      <w:r>
+        <w:t>eve</w:t>
+      </w:r>
+      <w:smartTag w:uri="urn:schemas-microsoft-com:office:smarttags" w:element="PersonName">
+        <w:r>
+          <w:t>l</w:t>
+        </w:r>
+      </w:smartTag>
+      <w:r>
+        <w:t xml:space="preserve"> of section heading use an appropriate sty</w:t>
+      </w:r>
+      <w:smartTag w:uri="urn:schemas-microsoft-com:office:smarttags" w:element="PersonName">
+        <w:r>
+          <w:t>l</w:t>
+        </w:r>
+      </w:smartTag>
+      <w:r>
+        <w:t>e and the numbering of the section wi</w:t>
+      </w:r>
+      <w:smartTag w:uri="urn:schemas-microsoft-com:office:smarttags" w:element="PersonName">
+        <w:r>
+          <w:t>l</w:t>
+        </w:r>
+      </w:smartTag>
+      <w:smartTag w:uri="urn:schemas-microsoft-com:office:smarttags" w:element="PersonName">
+        <w:r>
+          <w:t>l</w:t>
+        </w:r>
+      </w:smartTag>
+      <w:r>
+        <w:t xml:space="preserve"> be done automatica</w:t>
+      </w:r>
+      <w:smartTag w:uri="urn:schemas-microsoft-com:office:smarttags" w:element="PersonName">
+        <w:r>
+          <w:t>l</w:t>
+        </w:r>
+      </w:smartTag>
+      <w:smartTag w:uri="urn:schemas-microsoft-com:office:smarttags" w:element="PersonName">
+        <w:r>
+          <w:t>l</w:t>
+        </w:r>
+      </w:smartTag>
+      <w:r>
+        <w:t>y. Four</w:t>
+      </w:r>
+      <w:r>
+        <w:t xml:space="preserve"> </w:t>
+      </w:r>
+      <w:smartTag w:uri="urn:schemas-microsoft-com:office:smarttags" w:element="PersonName">
+        <w:r>
+          <w:t>l</w:t>
+        </w:r>
+      </w:smartTag>
+      <w:r>
+        <w:t>eve</w:t>
+      </w:r>
+      <w:smartTag w:uri="urn:schemas-microsoft-com:office:smarttags" w:element="PersonName">
+        <w:r>
+          <w:t>l</w:t>
+        </w:r>
+      </w:smartTag>
+      <w:r>
+        <w:t xml:space="preserve">s of </w:t>
+      </w:r>
+      <w:r>
+        <w:t xml:space="preserve">section </w:t>
+      </w:r>
+      <w:r>
+        <w:t xml:space="preserve">headings have been defined, </w:t>
+      </w:r>
+      <w:r>
+        <w:t xml:space="preserve">Section </w:t>
+      </w:r>
+      <w:r>
+        <w:t xml:space="preserve">Heading 1 through </w:t>
+      </w:r>
+      <w:r>
+        <w:t xml:space="preserve">Section </w:t>
+      </w:r>
+      <w:r>
+        <w:t xml:space="preserve">Heading </w:t>
+      </w:r>
+      <w:r>
+        <w:t>4</w:t>
+      </w:r>
+      <w:r>
+        <w:t xml:space="preserve">. </w:t>
+      </w:r>
+    </w:p>
+    <w:p>
+      <w:r>
+        <w:lastRenderedPageBreak/>
+        <w:t xml:space="preserve">The headings have been defined in the </w:t>
+      </w:r>
+      <w:r>
+        <w:t>Verdana</w:t>
+      </w:r>
+      <w:r>
+        <w:t xml:space="preserve"> font, and a</w:t>
+      </w:r>
+      <w:smartTag w:uri="urn:schemas-microsoft-com:office:smarttags" w:element="PersonName">
+        <w:r>
+          <w:t>l</w:t>
+        </w:r>
+      </w:smartTag>
+      <w:smartTag w:uri="urn:schemas-microsoft-com:office:smarttags" w:element="PersonName">
+        <w:r>
+          <w:t>l</w:t>
+        </w:r>
+      </w:smartTag>
+      <w:r>
+        <w:t xml:space="preserve"> are a</w:t>
+      </w:r>
+      <w:smartTag w:uri="urn:schemas-microsoft-com:office:smarttags" w:element="PersonName">
+        <w:r>
+          <w:t>l</w:t>
+        </w:r>
+      </w:smartTag>
+      <w:r>
+        <w:t xml:space="preserve">igned on the </w:t>
+      </w:r>
+      <w:smartTag w:uri="urn:schemas-microsoft-com:office:smarttags" w:element="PersonName">
+        <w:r>
+          <w:t>l</w:t>
+        </w:r>
+      </w:smartTag>
+      <w:r>
+        <w:t>eft</w:t>
+      </w:r>
+      <w:r>
+        <w:t>.</w:t>
+      </w:r>
+      <w:r>
+        <w:t xml:space="preserve"> Varying font sizes and sty</w:t>
+      </w:r>
+      <w:smartTag w:uri="urn:schemas-microsoft-com:office:smarttags" w:element="PersonName">
+        <w:r>
+          <w:t>l</w:t>
+        </w:r>
+      </w:smartTag>
+      <w:r>
+        <w:t>es have been defined. The a</w:t>
+      </w:r>
+      <w:smartTag w:uri="urn:schemas-microsoft-com:office:smarttags" w:element="PersonName">
+        <w:r>
+          <w:t>l</w:t>
+        </w:r>
+      </w:smartTag>
+      <w:r>
+        <w:t>ignment and the font sizes and weights can a</w:t>
+      </w:r>
+      <w:smartTag w:uri="urn:schemas-microsoft-com:office:smarttags" w:element="PersonName">
+        <w:r>
+          <w:t>l</w:t>
+        </w:r>
+      </w:smartTag>
+      <w:smartTag w:uri="urn:schemas-microsoft-com:office:smarttags" w:element="PersonName">
+        <w:r>
+          <w:t>l</w:t>
+        </w:r>
+      </w:smartTag>
+      <w:r>
+        <w:t xml:space="preserve"> be changed by doing a Format, Sty</w:t>
+      </w:r>
+      <w:smartTag w:uri="urn:schemas-microsoft-com:office:smarttags" w:element="PersonName">
+        <w:r>
+          <w:t>l</w:t>
+        </w:r>
+      </w:smartTag>
+      <w:r>
+        <w:t>e, se</w:t>
+      </w:r>
+      <w:smartTag w:uri="urn:schemas-microsoft-com:office:smarttags" w:element="PersonName">
+        <w:r>
+          <w:t>l</w:t>
+        </w:r>
+      </w:smartTag>
+      <w:r>
+        <w:t>ecting the desired sty</w:t>
+      </w:r>
+      <w:smartTag w:uri="urn:schemas-microsoft-com:office:smarttags" w:element="PersonName">
+        <w:r>
+          <w:t>l</w:t>
+        </w:r>
+      </w:smartTag>
+      <w:r>
+        <w:t>e, and making any necessary modifications.</w:t>
+      </w:r>
+    </w:p>
+    <w:p>
+      <w:pPr>
+        <w:pStyle w:val="SectionHeading2"/>
+      </w:pPr>
+      <w:bookmarkStart w:id="53" w:name="_Toc125788018"/>
+      <w:bookmarkStart w:id="54" w:name="_Toc125788069"/>
+      <w:bookmarkStart w:id="55" w:name="_Toc125874069"/>
+      <w:bookmarkStart w:id="56" w:name="_Toc125879204"/>
+      <w:bookmarkStart w:id="57" w:name="_Toc37356709"/>
+      <w:r>
+        <w:t>Numbering of Headings</w:t>
+      </w:r>
       <w:bookmarkEnd w:id="53"/>
-    </w:p>
-    <w:p>
-      <w:pPr>
-        <w:pStyle w:val="SectionHeading2"/>
-      </w:pPr>
-      <w:bookmarkStart w:id="54" w:name="_Toc125788020"/>
-      <w:bookmarkStart w:id="55" w:name="_Toc125788071"/>
-      <w:bookmarkStart w:id="56" w:name="_Toc125874071"/>
-      <w:bookmarkStart w:id="57" w:name="_Toc125879206"/>
-      <w:bookmarkStart w:id="58" w:name="_Toc25923309"/>
-      <w:r>
-        <w:t>First Paragraph Fo</w:t>
-      </w:r>
-      <w:smartTag w:uri="urn:schemas-microsoft-com:office:smarttags" w:element="PersonName">
-        <w:r>
-          <w:t>l</w:t>
-        </w:r>
-      </w:smartTag>
-      <w:smartTag w:uri="urn:schemas-microsoft-com:office:smarttags" w:element="PersonName">
-        <w:r>
-          <w:t>l</w:t>
-        </w:r>
-      </w:smartTag>
-      <w:r>
-        <w:t>owing a Heading</w:t>
-      </w:r>
       <w:bookmarkEnd w:id="54"/>
       <w:bookmarkEnd w:id="55"/>
       <w:bookmarkEnd w:id="56"/>
       <w:bookmarkEnd w:id="57"/>
+    </w:p>
+    <w:p>
+      <w:r>
+        <w:t>This temp</w:t>
+      </w:r>
+      <w:smartTag w:uri="urn:schemas-microsoft-com:office:smarttags" w:element="PersonName">
+        <w:r>
+          <w:t>l</w:t>
+        </w:r>
+      </w:smartTag>
+      <w:r>
+        <w:t xml:space="preserve">ate numbers the headings in a </w:t>
+      </w:r>
+      <w:smartTag w:uri="urn:schemas-microsoft-com:office:smarttags" w:element="PersonName">
+        <w:r>
+          <w:t>l</w:t>
+        </w:r>
+      </w:smartTag>
+      <w:r>
+        <w:t>ega</w:t>
+      </w:r>
+      <w:smartTag w:uri="urn:schemas-microsoft-com:office:smarttags" w:element="PersonName">
+        <w:r>
+          <w:t>l</w:t>
+        </w:r>
+      </w:smartTag>
+      <w:r>
+        <w:t xml:space="preserve"> numbering format. </w:t>
+      </w:r>
+      <w:r>
+        <w:t>It is recommended to use the same sty</w:t>
+      </w:r>
+      <w:smartTag w:uri="urn:schemas-microsoft-com:office:smarttags" w:element="PersonName">
+        <w:r>
+          <w:t>l</w:t>
+        </w:r>
+      </w:smartTag>
+      <w:r>
+        <w:t>e even if you are not using this temp</w:t>
+      </w:r>
+      <w:smartTag w:uri="urn:schemas-microsoft-com:office:smarttags" w:element="PersonName">
+        <w:r>
+          <w:t>l</w:t>
+        </w:r>
+      </w:smartTag>
+      <w:r>
+        <w:t>ate.</w:t>
+      </w:r>
+    </w:p>
+    <w:p>
+      <w:pPr>
+        <w:pStyle w:val="SectionHeading1"/>
+      </w:pPr>
+      <w:bookmarkStart w:id="58" w:name="_Toc125788019"/>
+      <w:bookmarkStart w:id="59" w:name="_Toc125788070"/>
+      <w:bookmarkStart w:id="60" w:name="_Toc125874070"/>
+      <w:bookmarkStart w:id="61" w:name="_Toc125879205"/>
+      <w:bookmarkStart w:id="62" w:name="_Toc37356710"/>
+      <w:r>
+        <w:t>Document Paragraphs</w:t>
+      </w:r>
       <w:bookmarkEnd w:id="58"/>
+      <w:bookmarkEnd w:id="59"/>
+      <w:bookmarkEnd w:id="60"/>
+      <w:bookmarkEnd w:id="61"/>
+      <w:bookmarkEnd w:id="62"/>
+    </w:p>
+    <w:p>
+      <w:pPr>
+        <w:pStyle w:val="SectionHeading2"/>
+      </w:pPr>
+      <w:bookmarkStart w:id="63" w:name="_Toc125788020"/>
+      <w:bookmarkStart w:id="64" w:name="_Toc125788071"/>
+      <w:bookmarkStart w:id="65" w:name="_Toc125874071"/>
+      <w:bookmarkStart w:id="66" w:name="_Toc125879206"/>
+      <w:bookmarkStart w:id="67" w:name="_Toc37356711"/>
+      <w:r>
+        <w:t>First Paragraph Fo</w:t>
+      </w:r>
+      <w:smartTag w:uri="urn:schemas-microsoft-com:office:smarttags" w:element="PersonName">
+        <w:r>
+          <w:t>l</w:t>
+        </w:r>
+      </w:smartTag>
+      <w:smartTag w:uri="urn:schemas-microsoft-com:office:smarttags" w:element="PersonName">
+        <w:r>
+          <w:t>l</w:t>
+        </w:r>
+      </w:smartTag>
+      <w:r>
+        <w:t>owing a Heading</w:t>
+      </w:r>
+      <w:bookmarkEnd w:id="63"/>
+      <w:bookmarkEnd w:id="64"/>
+      <w:bookmarkEnd w:id="65"/>
+      <w:bookmarkEnd w:id="66"/>
+      <w:bookmarkEnd w:id="67"/>
     </w:p>
     <w:p>
       <w:r>
@@ -5520,37 +8612,37 @@
       <w:pPr>
         <w:pStyle w:val="ChapterNumber"/>
       </w:pPr>
-      <w:bookmarkStart w:id="59" w:name="_Toc125874074"/>
-      <w:bookmarkStart w:id="60" w:name="_Toc125879209"/>
-      <w:bookmarkStart w:id="61" w:name="_Toc25923310"/>
-      <w:bookmarkEnd w:id="59"/>
-      <w:bookmarkEnd w:id="60"/>
-      <w:bookmarkEnd w:id="61"/>
+      <w:bookmarkStart w:id="68" w:name="_Toc125874074"/>
+      <w:bookmarkStart w:id="69" w:name="_Toc125879209"/>
+      <w:bookmarkStart w:id="70" w:name="_Toc37356712"/>
+      <w:bookmarkEnd w:id="68"/>
+      <w:bookmarkEnd w:id="69"/>
+      <w:bookmarkEnd w:id="70"/>
     </w:p>
     <w:p>
       <w:pPr>
         <w:pStyle w:val="CHAPTERHEADING"/>
       </w:pPr>
-      <w:bookmarkStart w:id="62" w:name="_Toc25923311"/>
+      <w:bookmarkStart w:id="71" w:name="_Toc37356713"/>
       <w:r>
         <w:t>CONTEXT</w:t>
       </w:r>
-      <w:bookmarkEnd w:id="62"/>
+      <w:bookmarkEnd w:id="71"/>
     </w:p>
     <w:p>
       <w:pPr>
         <w:pStyle w:val="SectionHeading1"/>
       </w:pPr>
-      <w:bookmarkStart w:id="63" w:name="_Toc125879210"/>
-      <w:bookmarkStart w:id="64" w:name="_Toc25923312"/>
-      <w:bookmarkStart w:id="65" w:name="_Toc125788024"/>
-      <w:bookmarkStart w:id="66" w:name="_Toc125788075"/>
-      <w:bookmarkStart w:id="67" w:name="_Toc125874075"/>
+      <w:bookmarkStart w:id="72" w:name="_Toc125879210"/>
+      <w:bookmarkStart w:id="73" w:name="_Toc125788024"/>
+      <w:bookmarkStart w:id="74" w:name="_Toc125788075"/>
+      <w:bookmarkStart w:id="75" w:name="_Toc125874075"/>
+      <w:bookmarkStart w:id="76" w:name="_Toc37356714"/>
       <w:r>
         <w:t>Introduction</w:t>
       </w:r>
-      <w:bookmarkEnd w:id="63"/>
-      <w:bookmarkEnd w:id="64"/>
+      <w:bookmarkEnd w:id="72"/>
+      <w:bookmarkEnd w:id="76"/>
     </w:p>
     <w:p>
       <w:pPr>
@@ -5567,6 +8659,7 @@
           <w:szCs w:val="20"/>
         </w:rPr>
       </w:pPr>
+      <w:bookmarkStart w:id="77" w:name="_Toc37356715"/>
       <w:r>
         <w:rPr>
           <w:b w:val="0"/>
@@ -5576,14 +8669,17 @@
         </w:rPr>
         <w:t>Purpose of context… avoid accidentally repeating a technique tried before</w:t>
       </w:r>
+      <w:bookmarkEnd w:id="77"/>
     </w:p>
     <w:p>
       <w:pPr>
         <w:pStyle w:val="Heading2"/>
       </w:pPr>
+      <w:bookmarkStart w:id="78" w:name="_Toc37356716"/>
       <w:r>
         <w:t>Existing Research</w:t>
       </w:r>
+      <w:bookmarkEnd w:id="78"/>
     </w:p>
     <w:p>
       <w:r>
@@ -5600,17 +8696,21 @@
       <w:pPr>
         <w:pStyle w:val="Heading2"/>
       </w:pPr>
+      <w:bookmarkStart w:id="79" w:name="_Toc37356717"/>
       <w:r>
         <w:t>Existing Solutions</w:t>
       </w:r>
+      <w:bookmarkEnd w:id="79"/>
     </w:p>
     <w:p>
       <w:pPr>
         <w:pStyle w:val="Heading3"/>
       </w:pPr>
+      <w:bookmarkStart w:id="80" w:name="_Toc37356718"/>
       <w:r>
         <w:t>Solution 1</w:t>
       </w:r>
+      <w:bookmarkEnd w:id="80"/>
     </w:p>
     <w:p>
       <w:r>
@@ -5627,9 +8727,11 @@
       <w:pPr>
         <w:pStyle w:val="Heading3"/>
       </w:pPr>
+      <w:bookmarkStart w:id="81" w:name="_Toc37356719"/>
       <w:r>
         <w:t>Solution 2</w:t>
       </w:r>
+      <w:bookmarkEnd w:id="81"/>
     </w:p>
     <w:p/>
     <w:p>
@@ -5795,28 +8897,44 @@
         <w:t xml:space="preserve">show this clearly. </w:t>
       </w:r>
       <w:r>
-        <w:t xml:space="preserve"> A new idea for a project is usually not entirely new. The project may try to apply an existing technology in a new area or for a different type of customer, or enhance or specialize the current functionality of the technology.</w:t>
-      </w:r>
-    </w:p>
-    <w:p>
-      <w:r>
-        <w:t>As a result of your literature review you should be able to elaborate on the limitations of existing methods of solution for your particular problem.</w:t>
+        <w:t xml:space="preserve"> A new idea for a project is usually not entirely new. The project may try to apply an existing technology in a new area or for a different type of </w:t>
+      </w:r>
+      <w:proofErr w:type="gramStart"/>
+      <w:r>
+        <w:t>customer, or</w:t>
+      </w:r>
+      <w:proofErr w:type="gramEnd"/>
+      <w:r>
+        <w:t xml:space="preserve"> enhance or specialize the current functionality of the technology.</w:t>
+      </w:r>
+    </w:p>
+    <w:p>
+      <w:r>
+        <w:t xml:space="preserve">As a result of your literature review you should be able to elaborate on the limitations of existing methods of solution for your </w:t>
+      </w:r>
+      <w:proofErr w:type="gramStart"/>
+      <w:r>
+        <w:t>particular problem</w:t>
+      </w:r>
+      <w:proofErr w:type="gramEnd"/>
+      <w:r>
+        <w:t>.</w:t>
       </w:r>
     </w:p>
     <w:p>
       <w:pPr>
         <w:pStyle w:val="SectionHeading1"/>
       </w:pPr>
-      <w:bookmarkStart w:id="68" w:name="_Toc125879211"/>
-      <w:bookmarkStart w:id="69" w:name="_Toc25923313"/>
+      <w:bookmarkStart w:id="82" w:name="_Toc125879211"/>
+      <w:bookmarkStart w:id="83" w:name="_Toc37356720"/>
       <w:r>
         <w:t>Insert Pictures</w:t>
       </w:r>
-      <w:bookmarkEnd w:id="65"/>
-      <w:bookmarkEnd w:id="66"/>
-      <w:bookmarkEnd w:id="67"/>
-      <w:bookmarkEnd w:id="68"/>
-      <w:bookmarkEnd w:id="69"/>
+      <w:bookmarkEnd w:id="73"/>
+      <w:bookmarkEnd w:id="74"/>
+      <w:bookmarkEnd w:id="75"/>
+      <w:bookmarkEnd w:id="82"/>
+      <w:bookmarkEnd w:id="83"/>
     </w:p>
     <w:p>
       <w:r>
@@ -5887,35 +9005,22 @@
       <w:pPr>
         <w:pStyle w:val="FigureandTableCaption"/>
       </w:pPr>
-      <w:bookmarkStart w:id="70" w:name="_Toc125880397"/>
+      <w:bookmarkStart w:id="84" w:name="_Toc125880397"/>
       <w:r>
         <w:t xml:space="preserve">Figure </w:t>
       </w:r>
-      <w:r>
-        <w:fldChar w:fldCharType="begin"/>
-      </w:r>
-      <w:r>
-        <w:instrText xml:space="preserve"> SEQ Figure \* ARABIC </w:instrText>
-      </w:r>
-      <w:r>
-        <w:fldChar w:fldCharType="separate"/>
-      </w:r>
-      <w:r>
-        <w:rPr>
-          <w:noProof/>
-        </w:rPr>
-        <w:t>1</w:t>
-      </w:r>
-      <w:r>
-        <w:rPr>
-          <w:noProof/>
-        </w:rPr>
-        <w:fldChar w:fldCharType="end"/>
-      </w:r>
+      <w:fldSimple w:instr=" SEQ Figure \* ARABIC ">
+        <w:r>
+          <w:rPr>
+            <w:noProof/>
+          </w:rPr>
+          <w:t>1</w:t>
+        </w:r>
+      </w:fldSimple>
       <w:r>
         <w:t>: Microsoft XP</w:t>
       </w:r>
-      <w:bookmarkEnd w:id="70"/>
+      <w:bookmarkEnd w:id="84"/>
     </w:p>
     <w:p>
       <w:r>
@@ -5950,9 +9055,9 @@
       <w:pPr>
         <w:pStyle w:val="SectionHeading1"/>
       </w:pPr>
-      <w:bookmarkStart w:id="71" w:name="_Toc125874076"/>
-      <w:bookmarkStart w:id="72" w:name="_Toc125879212"/>
-      <w:bookmarkStart w:id="73" w:name="_Toc25923314"/>
+      <w:bookmarkStart w:id="85" w:name="_Toc125874076"/>
+      <w:bookmarkStart w:id="86" w:name="_Toc125879212"/>
+      <w:bookmarkStart w:id="87" w:name="_Toc37356721"/>
       <w:r>
         <w:t>Insert Tab</w:t>
       </w:r>
@@ -5964,9 +9069,9 @@
       <w:r>
         <w:t>es</w:t>
       </w:r>
-      <w:bookmarkEnd w:id="71"/>
-      <w:bookmarkEnd w:id="72"/>
-      <w:bookmarkEnd w:id="73"/>
+      <w:bookmarkEnd w:id="85"/>
+      <w:bookmarkEnd w:id="86"/>
+      <w:bookmarkEnd w:id="87"/>
     </w:p>
     <w:p>
       <w:r>
@@ -5985,35 +9090,22 @@
       <w:pPr>
         <w:pStyle w:val="FigureandTableCaption"/>
       </w:pPr>
-      <w:bookmarkStart w:id="74" w:name="_Toc125880862"/>
+      <w:bookmarkStart w:id="88" w:name="_Toc125880862"/>
       <w:r>
         <w:t xml:space="preserve">Table </w:t>
       </w:r>
-      <w:r>
-        <w:fldChar w:fldCharType="begin"/>
-      </w:r>
-      <w:r>
-        <w:instrText xml:space="preserve"> SEQ Table \* ARABIC </w:instrText>
-      </w:r>
-      <w:r>
-        <w:fldChar w:fldCharType="separate"/>
-      </w:r>
-      <w:r>
-        <w:rPr>
-          <w:noProof/>
-        </w:rPr>
-        <w:t>1</w:t>
-      </w:r>
-      <w:r>
-        <w:rPr>
-          <w:noProof/>
-        </w:rPr>
-        <w:fldChar w:fldCharType="end"/>
-      </w:r>
+      <w:fldSimple w:instr=" SEQ Table \* ARABIC ">
+        <w:r>
+          <w:rPr>
+            <w:noProof/>
+          </w:rPr>
+          <w:t>1</w:t>
+        </w:r>
+      </w:fldSimple>
       <w:r>
         <w:t>: Microsoft Office.</w:t>
       </w:r>
-      <w:bookmarkEnd w:id="74"/>
+      <w:bookmarkEnd w:id="88"/>
     </w:p>
     <w:tbl>
       <w:tblPr>
@@ -6231,36 +9323,36 @@
       <w:pPr>
         <w:pStyle w:val="ChapterNumber"/>
       </w:pPr>
-      <w:bookmarkStart w:id="75" w:name="_Toc125874077"/>
-      <w:bookmarkStart w:id="76" w:name="_Toc125879213"/>
-      <w:bookmarkStart w:id="77" w:name="_Toc25923315"/>
-      <w:bookmarkEnd w:id="75"/>
-      <w:bookmarkEnd w:id="76"/>
-      <w:bookmarkEnd w:id="77"/>
+      <w:bookmarkStart w:id="89" w:name="_Toc125874077"/>
+      <w:bookmarkStart w:id="90" w:name="_Toc125879213"/>
+      <w:bookmarkStart w:id="91" w:name="_Toc37356722"/>
+      <w:bookmarkEnd w:id="89"/>
+      <w:bookmarkEnd w:id="90"/>
+      <w:bookmarkEnd w:id="91"/>
     </w:p>
     <w:p>
       <w:pPr>
         <w:pStyle w:val="CHAPTERHEADING"/>
       </w:pPr>
-      <w:bookmarkStart w:id="78" w:name="_Toc25923316"/>
+      <w:bookmarkStart w:id="92" w:name="_Toc37356723"/>
       <w:r>
         <w:t>New Ideas</w:t>
       </w:r>
-      <w:bookmarkStart w:id="79" w:name="_Toc125874078"/>
-      <w:bookmarkStart w:id="80" w:name="_Toc125879214"/>
-      <w:bookmarkEnd w:id="78"/>
+      <w:bookmarkStart w:id="93" w:name="_Toc125874078"/>
+      <w:bookmarkStart w:id="94" w:name="_Toc125879214"/>
+      <w:bookmarkEnd w:id="92"/>
     </w:p>
     <w:p>
       <w:pPr>
         <w:pStyle w:val="SectionHeading1"/>
       </w:pPr>
-      <w:bookmarkStart w:id="81" w:name="_Toc25923317"/>
+      <w:bookmarkStart w:id="95" w:name="_Toc37356724"/>
       <w:r>
         <w:t>Introduction</w:t>
       </w:r>
-      <w:bookmarkEnd w:id="79"/>
-      <w:bookmarkEnd w:id="80"/>
-      <w:bookmarkEnd w:id="81"/>
+      <w:bookmarkEnd w:id="93"/>
+      <w:bookmarkEnd w:id="94"/>
+      <w:bookmarkEnd w:id="95"/>
     </w:p>
     <w:p>
       <w:pPr>
@@ -6277,6 +9369,7 @@
           <w:szCs w:val="20"/>
         </w:rPr>
       </w:pPr>
+      <w:bookmarkStart w:id="96" w:name="_Toc37356725"/>
       <w:r>
         <w:rPr>
           <w:b w:val="0"/>
@@ -6304,38 +9397,47 @@
         </w:rPr>
         <w:t xml:space="preserve"> and how it will be approached</w:t>
       </w:r>
+      <w:bookmarkEnd w:id="96"/>
     </w:p>
     <w:p>
       <w:pPr>
         <w:pStyle w:val="Heading2"/>
       </w:pPr>
+      <w:bookmarkStart w:id="97" w:name="_Toc37356726"/>
       <w:r>
         <w:t>Requirements</w:t>
       </w:r>
+      <w:bookmarkEnd w:id="97"/>
     </w:p>
     <w:p>
       <w:pPr>
         <w:pStyle w:val="Heading2"/>
       </w:pPr>
+      <w:bookmarkStart w:id="98" w:name="_Toc37356727"/>
       <w:r>
         <w:t>Project Planning</w:t>
       </w:r>
+      <w:bookmarkEnd w:id="98"/>
     </w:p>
     <w:p>
       <w:pPr>
         <w:pStyle w:val="Heading3"/>
       </w:pPr>
+      <w:bookmarkStart w:id="99" w:name="_Toc37356728"/>
       <w:r>
         <w:t>Methodology Used</w:t>
       </w:r>
+      <w:bookmarkEnd w:id="99"/>
     </w:p>
     <w:p>
       <w:pPr>
         <w:pStyle w:val="Heading3"/>
       </w:pPr>
+      <w:bookmarkStart w:id="100" w:name="_Toc37356729"/>
       <w:r>
         <w:t>Objectives and Milestones</w:t>
       </w:r>
+      <w:bookmarkEnd w:id="100"/>
     </w:p>
     <w:p>
       <w:r>
@@ -6346,9 +9448,11 @@
       <w:pPr>
         <w:pStyle w:val="Heading3"/>
       </w:pPr>
+      <w:bookmarkStart w:id="101" w:name="_Toc37356730"/>
       <w:r>
         <w:t>Workload Balancing</w:t>
       </w:r>
+      <w:bookmarkEnd w:id="101"/>
     </w:p>
     <w:p>
       <w:r>
@@ -6359,8 +9463,13 @@
       <w:pPr>
         <w:pStyle w:val="Heading3"/>
       </w:pPr>
-      <w:r>
-        <w:t xml:space="preserve">Contingency Planning </w:t>
+      <w:bookmarkStart w:id="102" w:name="_Toc37356731"/>
+      <w:r>
+        <w:t>Contingency Planning</w:t>
+      </w:r>
+      <w:bookmarkEnd w:id="102"/>
+      <w:r>
+        <w:t xml:space="preserve"> </w:t>
       </w:r>
     </w:p>
     <w:p>
@@ -6428,7 +9537,15 @@
         <w:t xml:space="preserve"> requirements, a description of</w:t>
       </w:r>
       <w:r>
-        <w:t xml:space="preserve"> investigation of requirements ( if appropriate), and a discussion of how requirements relate to Background research.</w:t>
+        <w:t xml:space="preserve"> investigation of requirements </w:t>
+      </w:r>
+      <w:proofErr w:type="gramStart"/>
+      <w:r>
+        <w:t>( if</w:t>
+      </w:r>
+      <w:proofErr w:type="gramEnd"/>
+      <w:r>
+        <w:t xml:space="preserve"> appropriate), and a discussion of how requirements relate to Background research.</w:t>
       </w:r>
     </w:p>
     <w:p>
@@ -6466,15 +9583,23 @@
         </w:r>
       </w:smartTag>
       <w:r>
-        <w:t xml:space="preserve">uded in this chapter; estimates of work </w:t>
-      </w:r>
-      <w:smartTag w:uri="urn:schemas-microsoft-com:office:smarttags" w:element="PersonName">
-        <w:r>
-          <w:t>l</w:t>
-        </w:r>
-      </w:smartTag>
-      <w:r>
-        <w:t>oad for the various phases, setting these in context with other estimated work</w:t>
+        <w:t xml:space="preserve">uded in this chapter; estimates of </w:t>
+      </w:r>
+      <w:proofErr w:type="gramStart"/>
+      <w:r>
+        <w:t xml:space="preserve">work </w:t>
+      </w:r>
+      <w:smartTag w:uri="urn:schemas-microsoft-com:office:smarttags" w:element="PersonName">
+        <w:r>
+          <w:t>l</w:t>
+        </w:r>
+      </w:smartTag>
+      <w:r>
+        <w:t>oad</w:t>
+      </w:r>
+      <w:proofErr w:type="gramEnd"/>
+      <w:r>
+        <w:t xml:space="preserve"> for the various phases, setting these in context with other estimated work</w:t>
       </w:r>
       <w:smartTag w:uri="urn:schemas-microsoft-com:office:smarttags" w:element="PersonName">
         <w:r>
@@ -6621,15 +9746,18 @@
         <w:t xml:space="preserve"> of </w:t>
       </w:r>
       <w:r>
-        <w:t>software.</w:t>
+        <w:t>software</w:t>
+      </w:r>
+      <w:proofErr w:type="gramStart"/>
+      <w:r>
+        <w:t>.</w:t>
       </w:r>
       <w:r>
         <w:t xml:space="preserve"> ?</w:t>
       </w:r>
-    </w:p>
-    <w:p>
-      <w:bookmarkStart w:id="82" w:name="_Toc25923318"/>
-      <w:bookmarkEnd w:id="82"/>
+      <w:proofErr w:type="gramEnd"/>
+    </w:p>
+    <w:p>
       <w:r>
         <w:t>JUSTIFY NEW IDEA</w:t>
       </w:r>
@@ -6638,76 +9766,104 @@
       <w:pPr>
         <w:pStyle w:val="ChapterNumber"/>
       </w:pPr>
+      <w:bookmarkStart w:id="103" w:name="_Toc37356732"/>
+      <w:bookmarkEnd w:id="103"/>
     </w:p>
     <w:p>
       <w:pPr>
         <w:pStyle w:val="CHAPTERHEADING"/>
       </w:pPr>
-      <w:bookmarkStart w:id="83" w:name="_Toc25923319"/>
+      <w:bookmarkStart w:id="104" w:name="_Toc37356733"/>
       <w:r>
         <w:t>IMPLEMENTATION</w:t>
       </w:r>
-      <w:bookmarkEnd w:id="83"/>
+      <w:bookmarkEnd w:id="104"/>
     </w:p>
     <w:p>
       <w:pPr>
         <w:pStyle w:val="SectionHeading1"/>
       </w:pPr>
-      <w:bookmarkStart w:id="84" w:name="_Toc25923320"/>
+      <w:bookmarkStart w:id="105" w:name="_Toc37356734"/>
       <w:r>
         <w:t>Introduction</w:t>
       </w:r>
-      <w:bookmarkEnd w:id="84"/>
+      <w:bookmarkEnd w:id="105"/>
     </w:p>
     <w:p>
       <w:pPr>
         <w:pStyle w:val="Heading2"/>
       </w:pPr>
+      <w:bookmarkStart w:id="106" w:name="_Toc37356735"/>
       <w:r>
         <w:t>Why GitHub</w:t>
       </w:r>
+      <w:bookmarkEnd w:id="106"/>
     </w:p>
     <w:p>
       <w:pPr>
         <w:pStyle w:val="Heading2"/>
       </w:pPr>
+      <w:bookmarkStart w:id="107" w:name="_Toc37356736"/>
       <w:r>
         <w:t>Base Simulator Design</w:t>
       </w:r>
+      <w:bookmarkEnd w:id="107"/>
     </w:p>
     <w:p>
       <w:pPr>
         <w:pStyle w:val="Heading3"/>
       </w:pPr>
+      <w:bookmarkStart w:id="108" w:name="_Toc37356737"/>
       <w:r>
         <w:t>Why C++</w:t>
       </w:r>
-    </w:p>
-    <w:p>
-      <w:r>
-        <w:t>Tool used (ref), alernative tools (ref), why tool was chosen</w:t>
+      <w:bookmarkEnd w:id="108"/>
+    </w:p>
+    <w:p>
+      <w:r>
+        <w:t xml:space="preserve">Tool used (ref), </w:t>
+      </w:r>
+      <w:proofErr w:type="spellStart"/>
+      <w:r>
+        <w:t>alernative</w:t>
+      </w:r>
+      <w:proofErr w:type="spellEnd"/>
+      <w:r>
+        <w:t xml:space="preserve"> tools (ref), why tool was chosen</w:t>
       </w:r>
     </w:p>
     <w:p>
       <w:pPr>
         <w:pStyle w:val="Heading3"/>
       </w:pPr>
+      <w:bookmarkStart w:id="109" w:name="_Toc37356738"/>
       <w:r>
         <w:t>Why QT</w:t>
       </w:r>
-    </w:p>
-    <w:p>
-      <w:r>
-        <w:t>Tool used (ref), alernative tools (ref), why tool was chosen</w:t>
+      <w:bookmarkEnd w:id="109"/>
+    </w:p>
+    <w:p>
+      <w:r>
+        <w:t xml:space="preserve">Tool used (ref), </w:t>
+      </w:r>
+      <w:proofErr w:type="spellStart"/>
+      <w:r>
+        <w:t>alernative</w:t>
+      </w:r>
+      <w:proofErr w:type="spellEnd"/>
+      <w:r>
+        <w:t xml:space="preserve"> tools (ref), why tool was chosen</w:t>
       </w:r>
     </w:p>
     <w:p>
       <w:pPr>
         <w:pStyle w:val="Heading3"/>
       </w:pPr>
+      <w:bookmarkStart w:id="110" w:name="_Toc37356739"/>
       <w:r>
         <w:t>GUI</w:t>
       </w:r>
+      <w:bookmarkEnd w:id="110"/>
     </w:p>
     <w:p>
       <w:pPr>
@@ -6736,10 +9892,24 @@
           <w:sz w:val="22"/>
           <w:szCs w:val="28"/>
         </w:rPr>
-        <w:t>Tool used (ref), alernative tools (ref), why tool was chosen</w:t>
-      </w:r>
-      <w:bookmarkStart w:id="85" w:name="_GoBack"/>
-      <w:bookmarkEnd w:id="85"/>
+        <w:t xml:space="preserve">Tool used (ref), </w:t>
+      </w:r>
+      <w:proofErr w:type="spellStart"/>
+      <w:r>
+        <w:rPr>
+          <w:sz w:val="22"/>
+          <w:szCs w:val="28"/>
+        </w:rPr>
+        <w:t>alernative</w:t>
+      </w:r>
+      <w:proofErr w:type="spellEnd"/>
+      <w:r>
+        <w:rPr>
+          <w:sz w:val="22"/>
+          <w:szCs w:val="28"/>
+        </w:rPr>
+        <w:t xml:space="preserve"> tools (ref), why tool was chosen</w:t>
+      </w:r>
     </w:p>
     <w:p>
       <w:pPr>
@@ -6748,9 +9918,11 @@
       <w:r>
         <w:t xml:space="preserve"> </w:t>
       </w:r>
+      <w:bookmarkStart w:id="111" w:name="_Toc37356740"/>
       <w:r>
         <w:t>Code Core Design</w:t>
       </w:r>
+      <w:bookmarkEnd w:id="111"/>
     </w:p>
     <w:p>
       <w:pPr>
@@ -6771,62 +9943,89 @@
       <w:pPr>
         <w:pStyle w:val="Heading3"/>
       </w:pPr>
+      <w:bookmarkStart w:id="112" w:name="_Toc37356741"/>
       <w:r>
         <w:lastRenderedPageBreak/>
         <w:t>Features</w:t>
       </w:r>
+      <w:bookmarkEnd w:id="112"/>
     </w:p>
     <w:p>
       <w:pPr>
         <w:pStyle w:val="Heading2"/>
       </w:pPr>
+      <w:bookmarkStart w:id="113" w:name="_Toc37356742"/>
       <w:r>
         <w:t>Task Feature</w:t>
       </w:r>
+      <w:bookmarkEnd w:id="113"/>
     </w:p>
     <w:p>
       <w:pPr>
         <w:pStyle w:val="Heading3"/>
       </w:pPr>
+      <w:bookmarkStart w:id="114" w:name="_Toc37356743"/>
       <w:r>
         <w:t>Development</w:t>
       </w:r>
+      <w:bookmarkEnd w:id="114"/>
     </w:p>
     <w:p>
       <w:pPr>
         <w:pStyle w:val="Heading3"/>
       </w:pPr>
+      <w:bookmarkStart w:id="115" w:name="_Toc37356744"/>
       <w:r>
         <w:t>Result</w:t>
       </w:r>
+      <w:bookmarkEnd w:id="115"/>
     </w:p>
     <w:p>
       <w:pPr>
         <w:pStyle w:val="Heading2"/>
       </w:pPr>
+      <w:bookmarkStart w:id="116" w:name="_Toc37356745"/>
       <w:r>
         <w:t>Unit Testing</w:t>
       </w:r>
+      <w:bookmarkEnd w:id="116"/>
     </w:p>
     <w:p>
       <w:pPr>
         <w:pStyle w:val="Heading3"/>
       </w:pPr>
+      <w:bookmarkStart w:id="117" w:name="_Toc37356746"/>
       <w:r>
         <w:t>Benefits of Unit Testing</w:t>
       </w:r>
+      <w:bookmarkEnd w:id="117"/>
     </w:p>
     <w:p>
       <w:pPr>
         <w:pStyle w:val="Heading3"/>
       </w:pPr>
-      <w:r>
-        <w:t>Why QTest</w:t>
-      </w:r>
-    </w:p>
-    <w:p>
-      <w:r>
-        <w:t>Tool used (ref), alernative tools (ref), why tool was chosen</w:t>
+      <w:bookmarkStart w:id="118" w:name="_Toc37356747"/>
+      <w:r>
+        <w:t xml:space="preserve">Why </w:t>
+      </w:r>
+      <w:proofErr w:type="spellStart"/>
+      <w:r>
+        <w:t>QTest</w:t>
+      </w:r>
+      <w:bookmarkEnd w:id="118"/>
+      <w:proofErr w:type="spellEnd"/>
+    </w:p>
+    <w:p>
+      <w:r>
+        <w:t xml:space="preserve">Tool used (ref), </w:t>
+      </w:r>
+      <w:proofErr w:type="spellStart"/>
+      <w:r>
+        <w:t>alernative</w:t>
+      </w:r>
+      <w:proofErr w:type="spellEnd"/>
+      <w:r>
+        <w:t xml:space="preserve"> tools (ref), why tool was chosen</w:t>
       </w:r>
     </w:p>
     <w:p/>
@@ -6918,28 +10117,28 @@
       <w:pPr>
         <w:pStyle w:val="ChapterNumber"/>
       </w:pPr>
-      <w:bookmarkStart w:id="86" w:name="_Toc25923321"/>
-      <w:bookmarkEnd w:id="86"/>
+      <w:bookmarkStart w:id="119" w:name="_Toc37356748"/>
+      <w:bookmarkEnd w:id="119"/>
     </w:p>
     <w:p>
       <w:pPr>
         <w:pStyle w:val="CHAPTERHEADING"/>
       </w:pPr>
-      <w:bookmarkStart w:id="87" w:name="_Toc25923322"/>
+      <w:bookmarkStart w:id="120" w:name="_Toc37356749"/>
       <w:r>
         <w:t>RESULTS / DISCUSSION</w:t>
       </w:r>
-      <w:bookmarkEnd w:id="87"/>
+      <w:bookmarkEnd w:id="120"/>
     </w:p>
     <w:p>
       <w:pPr>
         <w:pStyle w:val="SectionHeading1"/>
       </w:pPr>
-      <w:bookmarkStart w:id="88" w:name="_Toc25923323"/>
+      <w:bookmarkStart w:id="121" w:name="_Toc37356750"/>
       <w:r>
         <w:t>Introduction</w:t>
       </w:r>
-      <w:bookmarkEnd w:id="88"/>
+      <w:bookmarkEnd w:id="121"/>
     </w:p>
     <w:p>
       <w:r>
@@ -6949,7 +10148,15 @@
         <w:t>in</w:t>
       </w:r>
       <w:r>
-        <w:t xml:space="preserve"> your project is supposed to show improvement on techniques previously available. Therefore it may be necessary to spend time investigating whether this is true. Perhaps you need to set up some sort of quantitative test and do a </w:t>
+        <w:t xml:space="preserve"> your project is supposed to show improvement on techniques previously available. </w:t>
+      </w:r>
+      <w:proofErr w:type="gramStart"/>
+      <w:r>
+        <w:t>Therefore</w:t>
+      </w:r>
+      <w:proofErr w:type="gramEnd"/>
+      <w:r>
+        <w:t xml:space="preserve"> it may be necessary to spend time investigating whether this is true. Perhaps you need to set up some sort of quantitative test and do a </w:t>
       </w:r>
       <w:smartTag w:uri="urn:schemas-microsoft-com:office:smarttags" w:element="PersonName">
         <w:r>
@@ -7020,28 +10227,28 @@
       <w:pPr>
         <w:pStyle w:val="ChapterNumber"/>
       </w:pPr>
-      <w:bookmarkStart w:id="89" w:name="_Toc25923324"/>
-      <w:bookmarkEnd w:id="89"/>
+      <w:bookmarkStart w:id="122" w:name="_Toc37356751"/>
+      <w:bookmarkEnd w:id="122"/>
     </w:p>
     <w:p>
       <w:pPr>
         <w:pStyle w:val="CHAPTERHEADING"/>
       </w:pPr>
-      <w:bookmarkStart w:id="90" w:name="_Toc25923325"/>
+      <w:bookmarkStart w:id="123" w:name="_Toc37356752"/>
       <w:r>
         <w:t>CONCLUSIONS / FUTURE WORK</w:t>
       </w:r>
-      <w:bookmarkEnd w:id="90"/>
+      <w:bookmarkEnd w:id="123"/>
     </w:p>
     <w:p>
       <w:pPr>
         <w:pStyle w:val="Heading2"/>
       </w:pPr>
-      <w:bookmarkStart w:id="91" w:name="_Toc25923326"/>
+      <w:bookmarkStart w:id="124" w:name="_Toc37356753"/>
       <w:r>
         <w:t>Conclusions</w:t>
       </w:r>
-      <w:bookmarkEnd w:id="91"/>
+      <w:bookmarkEnd w:id="124"/>
     </w:p>
     <w:p>
       <w:r>
@@ -7060,11 +10267,11 @@
       <w:pPr>
         <w:pStyle w:val="Heading2"/>
       </w:pPr>
-      <w:bookmarkStart w:id="92" w:name="_Toc25923327"/>
+      <w:bookmarkStart w:id="125" w:name="_Toc37356754"/>
       <w:r>
         <w:t>Future work</w:t>
       </w:r>
-      <w:bookmarkEnd w:id="92"/>
+      <w:bookmarkEnd w:id="125"/>
     </w:p>
     <w:p>
       <w:r>
@@ -7075,11 +10282,11 @@
       <w:pPr>
         <w:pStyle w:val="Heading2"/>
       </w:pPr>
-      <w:bookmarkStart w:id="93" w:name="_Toc25923328"/>
+      <w:bookmarkStart w:id="126" w:name="_Toc37356755"/>
       <w:r>
         <w:t>Legal, Social, Ethical and Professional Issues</w:t>
       </w:r>
-      <w:bookmarkEnd w:id="93"/>
+      <w:bookmarkEnd w:id="126"/>
     </w:p>
     <w:p>
       <w:r>
@@ -7116,7 +10323,15 @@
     <w:p>
       <w:r>
         <w:lastRenderedPageBreak/>
-        <w:t>Legal issues could be improved by considering relevant legislation, e.g. GDPR, Accessibility Legislation. Some points would benefit from more discussion, e.g. your intent to release the software as open-source (why are you doing this, what implications could it have?). For professional issues, you could look at a Code of Conduct from a professional body, e.g. BCS, and see if anything is relevant to the project.</w:t>
+        <w:t xml:space="preserve">Legal issues could be improved by considering relevant legislation, e.g. GDPR, Accessibility Legislation. Some points would benefit from more discussion, e.g. your intent to release the software as </w:t>
+      </w:r>
+      <w:proofErr w:type="gramStart"/>
+      <w:r>
+        <w:t>open-source</w:t>
+      </w:r>
+      <w:proofErr w:type="gramEnd"/>
+      <w:r>
+        <w:t xml:space="preserve"> (why are you doing this, what implications could it have?). For professional issues, you could look at a Code of Conduct from a professional body, e.g. BCS, and see if anything is relevant to the project.</w:t>
       </w:r>
     </w:p>
     <w:p/>
@@ -7524,11 +10739,11 @@
       <w:pPr>
         <w:pStyle w:val="Heading2"/>
       </w:pPr>
-      <w:bookmarkStart w:id="94" w:name="_Toc25923329"/>
+      <w:bookmarkStart w:id="127" w:name="_Toc37356756"/>
       <w:r>
         <w:t>Synoptic Reflections</w:t>
       </w:r>
-      <w:bookmarkEnd w:id="94"/>
+      <w:bookmarkEnd w:id="127"/>
     </w:p>
     <w:p>
       <w:r>
@@ -7539,13 +10754,13 @@
       <w:pPr>
         <w:pStyle w:val="PageHeadings"/>
       </w:pPr>
-      <w:bookmarkStart w:id="95" w:name="_Toc25923330"/>
-      <w:bookmarkStart w:id="96" w:name="_Toc124922237"/>
+      <w:bookmarkStart w:id="128" w:name="_Toc124922237"/>
+      <w:bookmarkStart w:id="129" w:name="_Toc37356757"/>
       <w:r>
         <w:lastRenderedPageBreak/>
         <w:t>ReferenceS</w:t>
       </w:r>
-      <w:bookmarkEnd w:id="95"/>
+      <w:bookmarkEnd w:id="129"/>
     </w:p>
     <w:p>
       <w:pPr>
@@ -7933,13 +11148,13 @@
       <w:pPr>
         <w:pStyle w:val="PageHeadings"/>
       </w:pPr>
-      <w:bookmarkStart w:id="97" w:name="_Toc25923331"/>
+      <w:bookmarkStart w:id="130" w:name="_Toc37356758"/>
       <w:r>
         <w:lastRenderedPageBreak/>
         <w:t>Bibliography</w:t>
       </w:r>
-      <w:bookmarkEnd w:id="96"/>
-      <w:bookmarkEnd w:id="97"/>
+      <w:bookmarkEnd w:id="128"/>
+      <w:bookmarkEnd w:id="130"/>
     </w:p>
     <w:p>
       <w:pPr>
@@ -7953,11 +11168,33 @@
       <w:pPr>
         <w:pStyle w:val="ReferencesandBibliography"/>
       </w:pPr>
+      <w:proofErr w:type="spellStart"/>
       <w:r>
         <w:rPr>
           <w:lang w:val="es-ES"/>
         </w:rPr>
-        <w:t xml:space="preserve">Coote, H., Dobbs, B. &amp; Jones, C. (1996). </w:t>
+        <w:t>Coote</w:t>
+      </w:r>
+      <w:proofErr w:type="spellEnd"/>
+      <w:r>
+        <w:rPr>
+          <w:lang w:val="es-ES"/>
+        </w:rPr>
+        <w:t xml:space="preserve">, H., </w:t>
+      </w:r>
+      <w:proofErr w:type="spellStart"/>
+      <w:r>
+        <w:rPr>
+          <w:lang w:val="es-ES"/>
+        </w:rPr>
+        <w:t>Dobbs</w:t>
+      </w:r>
+      <w:proofErr w:type="spellEnd"/>
+      <w:r>
+        <w:rPr>
+          <w:lang w:val="es-ES"/>
+        </w:rPr>
+        <w:t xml:space="preserve">, B. &amp; Jones, C. (1996). </w:t>
       </w:r>
       <w:r>
         <w:t>Defining databases. Wi</w:t>
@@ -8333,33 +11570,25 @@
       <w:pPr>
         <w:pStyle w:val="PageHeadings"/>
       </w:pPr>
-      <w:bookmarkStart w:id="98" w:name="_Toc125788025"/>
-      <w:bookmarkStart w:id="99" w:name="_Toc125788076"/>
-      <w:bookmarkStart w:id="100" w:name="_Toc25923332"/>
+      <w:bookmarkStart w:id="131" w:name="_Toc125788025"/>
+      <w:bookmarkStart w:id="132" w:name="_Toc125788076"/>
+      <w:bookmarkStart w:id="133" w:name="_Toc37356759"/>
       <w:r>
         <w:lastRenderedPageBreak/>
         <w:t>Appendix A</w:t>
       </w:r>
-      <w:bookmarkEnd w:id="98"/>
-      <w:bookmarkEnd w:id="99"/>
-      <w:bookmarkEnd w:id="100"/>
-    </w:p>
-    <w:p>
-      <w:r>
-        <w:t>The content of these wi</w:t>
-      </w:r>
-      <w:smartTag w:uri="urn:schemas-microsoft-com:office:smarttags" w:element="PersonName">
-        <w:r>
-          <w:t>l</w:t>
-        </w:r>
-      </w:smartTag>
-      <w:smartTag w:uri="urn:schemas-microsoft-com:office:smarttags" w:element="PersonName">
-        <w:r>
-          <w:t>l</w:t>
-        </w:r>
-      </w:smartTag>
-      <w:r>
-        <w:t xml:space="preserve"> differ with the different types of project. Any design and ana</w:t>
+      <w:bookmarkEnd w:id="131"/>
+      <w:bookmarkEnd w:id="132"/>
+      <w:bookmarkEnd w:id="133"/>
+    </w:p>
+    <w:p>
+      <w:r>
+        <w:t>PUT USER DOCUMENTATION</w:t>
+      </w:r>
+    </w:p>
+    <w:p>
+      <w:r>
+        <w:t>The content of these will differ with the different types of project. Any design and ana</w:t>
       </w:r>
       <w:smartTag w:uri="urn:schemas-microsoft-com:office:smarttags" w:element="PersonName">
         <w:r>
@@ -8449,7 +11678,21 @@
         <w:rPr>
           <w:szCs w:val="20"/>
         </w:rPr>
-        <w:t xml:space="preserve">Alternatively, or in addition, you can place some or all of the source code in the appendix.  </w:t>
+        <w:t xml:space="preserve">Alternatively, or in addition, you can place some or </w:t>
+      </w:r>
+      <w:proofErr w:type="gramStart"/>
+      <w:r>
+        <w:rPr>
+          <w:szCs w:val="20"/>
+        </w:rPr>
+        <w:t>all of</w:t>
+      </w:r>
+      <w:proofErr w:type="gramEnd"/>
+      <w:r>
+        <w:rPr>
+          <w:szCs w:val="20"/>
+        </w:rPr>
+        <w:t xml:space="preserve"> the source code in the appendix.  </w:t>
       </w:r>
       <w:r>
         <w:t>In any case the source code needed to reconstruct any software you have developed must be submitted in its entirety</w:t>

--- a/Dissertation planning.docx
+++ b/Dissertation planning.docx
@@ -454,7 +454,31 @@
         <w:rPr>
           <w:szCs w:val="20"/>
         </w:rPr>
-        <w:t>. The report then goes on to</w:t>
+        <w:t>.</w:t>
+      </w:r>
+      <w:r>
+        <w:rPr>
+          <w:szCs w:val="20"/>
+        </w:rPr>
+        <w:t xml:space="preserve"> It introduce</w:t>
+      </w:r>
+      <w:r>
+        <w:rPr>
+          <w:szCs w:val="20"/>
+        </w:rPr>
+        <w:t>s</w:t>
+      </w:r>
+      <w:r>
+        <w:rPr>
+          <w:szCs w:val="20"/>
+        </w:rPr>
+        <w:t xml:space="preserve"> existing methods on how this is accomplished.</w:t>
+      </w:r>
+      <w:r>
+        <w:rPr>
+          <w:szCs w:val="20"/>
+        </w:rPr>
+        <w:t xml:space="preserve"> The report then goes on to</w:t>
       </w:r>
       <w:r>
         <w:rPr>
@@ -750,15 +774,7 @@
         <w:t xml:space="preserve"> </w:t>
       </w:r>
       <w:r>
-        <w:t xml:space="preserve">~ Tutor, review points, provided information relevant to report, overlooked project planning document </w:t>
-      </w:r>
-      <w:proofErr w:type="spellStart"/>
-      <w:r>
-        <w:t>ect</w:t>
-      </w:r>
-      <w:proofErr w:type="spellEnd"/>
-      <w:r>
-        <w:t>…</w:t>
+        <w:t>~ Tutor, review points, provided information relevant to report, overlooked project planning document ect…</w:t>
       </w:r>
     </w:p>
     <w:p>
@@ -6862,15 +6878,7 @@
         </w:r>
       </w:smartTag>
       <w:r>
-        <w:t xml:space="preserve">e of Figures </w:t>
-      </w:r>
-      <w:proofErr w:type="gramStart"/>
-      <w:r>
-        <w:t>&gt;  Caption</w:t>
-      </w:r>
-      <w:proofErr w:type="gramEnd"/>
-      <w:r>
-        <w:t xml:space="preserve"> Labe</w:t>
+        <w:t>e of Figures &gt;  Caption Labe</w:t>
       </w:r>
       <w:smartTag w:uri="urn:schemas-microsoft-com:office:smarttags" w:element="PersonName">
         <w:r>
@@ -7039,15 +7047,7 @@
         </w:r>
       </w:smartTag>
       <w:r>
-        <w:t xml:space="preserve">ow. You may </w:t>
-      </w:r>
-      <w:proofErr w:type="gramStart"/>
-      <w:r>
-        <w:t>also  right</w:t>
-      </w:r>
-      <w:proofErr w:type="gramEnd"/>
-      <w:r>
-        <w:t xml:space="preserve"> c</w:t>
+        <w:t>ow. You may also  right c</w:t>
       </w:r>
       <w:smartTag w:uri="urn:schemas-microsoft-com:office:smarttags" w:element="PersonName">
         <w:r>
@@ -7100,15 +7100,7 @@
         </w:r>
       </w:smartTag>
       <w:r>
-        <w:t xml:space="preserve">e of </w:t>
-      </w:r>
-      <w:proofErr w:type="gramStart"/>
-      <w:r>
-        <w:t>Figures  &gt;</w:t>
-      </w:r>
-      <w:proofErr w:type="gramEnd"/>
-      <w:r>
-        <w:t xml:space="preserve"> Caption Labe</w:t>
+        <w:t>e of Figures  &gt; Caption Labe</w:t>
       </w:r>
       <w:smartTag w:uri="urn:schemas-microsoft-com:office:smarttags" w:element="PersonName">
         <w:r>
@@ -7197,29 +7189,105 @@
       <w:bookmarkEnd w:id="39"/>
     </w:p>
     <w:p>
-      <w:bookmarkStart w:id="40" w:name="_Toc37356700"/>
-      <w:r>
-        <w:t>Yes</w:t>
+      <w:r>
+        <w:t>This report will focus as discussed in the abstract on a new design of logic gate simulator for educating A-Level students on the functions of logic gates.</w:t>
+      </w:r>
+      <w:r>
+        <w:t xml:space="preserve"> The new piece of software intends to target the issue discussed </w:t>
+      </w:r>
+      <w:r>
+        <w:t>below</w:t>
+      </w:r>
+      <w:r>
+        <w:t xml:space="preserve"> and as a result provide a better means of educating students.</w:t>
+      </w:r>
+    </w:p>
+    <w:p>
+      <w:r>
+        <w:t xml:space="preserve">In order to get a better understanding of the topic at hand this report will delve into the general subject area surrounding logic gates and their education. </w:t>
+      </w:r>
+      <w:r>
+        <w:t xml:space="preserve">This involves the areas of Computer Science, education </w:t>
+      </w:r>
+      <w:r>
+        <w:t>techniques</w:t>
+      </w:r>
+      <w:r>
+        <w:t xml:space="preserve"> and </w:t>
+      </w:r>
+      <w:r>
+        <w:t>various</w:t>
+      </w:r>
+      <w:r>
+        <w:t xml:space="preserve"> methods of educating students on logic gates.</w:t>
+      </w:r>
+    </w:p>
+    <w:p>
+      <w:pPr>
+        <w:pStyle w:val="Heading2"/>
+      </w:pPr>
+      <w:bookmarkStart w:id="40" w:name="_Toc37356701"/>
+      <w:r>
+        <w:t>Background</w:t>
       </w:r>
       <w:bookmarkEnd w:id="40"/>
     </w:p>
     <w:p>
-      <w:pPr>
-        <w:pStyle w:val="Heading2"/>
-      </w:pPr>
-      <w:bookmarkStart w:id="41" w:name="_Toc37356701"/>
-      <w:r>
-        <w:t>Background</w:t>
+      <w:bookmarkStart w:id="41" w:name="_Toc37356702"/>
+      <w:r>
+        <w:t xml:space="preserve">Logic circuits are a fundamental part of all computer science related education programs. An understanding of these gates, how they come together to form circuits, and how these circuits are used is necessary for the successful study and implementation of the technological systems from which they are composed. </w:t>
+      </w:r>
+    </w:p>
+    <w:p>
+      <w:pPr>
+        <w:pStyle w:val="Heading3"/>
+      </w:pPr>
+      <w:r>
+        <w:t xml:space="preserve">Logic </w:t>
+      </w:r>
+      <w:r>
+        <w:t>G</w:t>
+      </w:r>
+      <w:r>
+        <w:t xml:space="preserve">ate </w:t>
+      </w:r>
+      <w:r>
+        <w:t>S</w:t>
+      </w:r>
+      <w:r>
+        <w:t>imulators</w:t>
       </w:r>
       <w:bookmarkEnd w:id="41"/>
     </w:p>
     <w:p>
+      <w:r>
+        <w:t xml:space="preserve">Logic gate simulators attempt to simulate logic gates and their behaviour when combined into circuits. They achieve this at varying levels of physical detail, such as at the transistor, gate, electronic system, or behavioural levels. </w:t>
+      </w:r>
+    </w:p>
+    <w:p>
+      <w:r>
+        <w:lastRenderedPageBreak/>
+        <w:t>The primary use case for these simulators, especially those that are more complex, is for circuit design verification. By allowing users to directly interact with their designed model, they can see it in action without having to physically build it themselves. This dramatically reduces development costs as circuits only need to be built once users are assured the logic behind the circuits is functional to their requirements.</w:t>
+      </w:r>
+    </w:p>
+    <w:p>
+      <w:r>
+        <w:t>(Maybe give some example of logic gate simulators here)</w:t>
+      </w:r>
+    </w:p>
+    <w:p>
       <w:pPr>
         <w:pStyle w:val="Heading3"/>
       </w:pPr>
-      <w:bookmarkStart w:id="42" w:name="_Toc37356702"/>
-      <w:r>
-        <w:t xml:space="preserve">Logic </w:t>
+      <w:bookmarkStart w:id="42" w:name="_Toc37356704"/>
+      <w:r>
+        <w:t xml:space="preserve">Use of </w:t>
+      </w:r>
+      <w:r>
+        <w:t>L</w:t>
+      </w:r>
+      <w:r>
+        <w:t xml:space="preserve">ogic </w:t>
       </w:r>
       <w:r>
         <w:t>G</w:t>
@@ -7231,282 +7299,74 @@
         <w:t>S</w:t>
       </w:r>
       <w:r>
-        <w:t>imulators</w:t>
+        <w:t xml:space="preserve">imulators for </w:t>
+      </w:r>
+      <w:r>
+        <w:t>E</w:t>
+      </w:r>
+      <w:r>
+        <w:t>ducation</w:t>
       </w:r>
       <w:bookmarkEnd w:id="42"/>
     </w:p>
     <w:p>
       <w:r>
-        <w:t xml:space="preserve">Logic gate simulators attempt to simulate logic gates and their behaviour when combined into circuits. They achieve this at varying levels of physical detail, such as at the transistor, gate, electronic system, or behavioural levels. </w:t>
-      </w:r>
-    </w:p>
-    <w:p>
-      <w:r>
-        <w:t>The primary use case for these simulators, especially those that are more complex, is for circuit design verification. By allowing users to directly interact with their designed model, they can see it in action without having to physically build it themselves. This dramatically reduces development costs as circuits only need to be built once users are assured the logic behind the circuits is functional to their requirements.</w:t>
-      </w:r>
-    </w:p>
-    <w:p>
-      <w:r>
-        <w:t>(Maybe give some example of logic gate simulators here)</w:t>
-      </w:r>
-    </w:p>
-    <w:p>
-      <w:r>
-        <w:t>Logic gate simulators are also used as an education tool to teach students the behaviour of gates and how they come together to form circuits. This is usually from the gate level upwards.</w:t>
-      </w:r>
-      <w:bookmarkStart w:id="43" w:name="_GoBack"/>
-      <w:bookmarkEnd w:id="43"/>
-    </w:p>
-    <w:p>
-      <w:pPr>
-        <w:pStyle w:val="Heading3"/>
-      </w:pPr>
-      <w:bookmarkStart w:id="44" w:name="_Toc37356704"/>
-      <w:r>
-        <w:lastRenderedPageBreak/>
-        <w:t xml:space="preserve">Use of </w:t>
-      </w:r>
-      <w:r>
-        <w:t>L</w:t>
-      </w:r>
-      <w:r>
-        <w:t xml:space="preserve">ogic </w:t>
-      </w:r>
-      <w:r>
-        <w:t>G</w:t>
-      </w:r>
-      <w:r>
-        <w:t xml:space="preserve">ate </w:t>
-      </w:r>
-      <w:r>
-        <w:t>S</w:t>
-      </w:r>
-      <w:r>
-        <w:t xml:space="preserve">imulators for </w:t>
-      </w:r>
-      <w:r>
-        <w:t>E</w:t>
-      </w:r>
-      <w:r>
-        <w:t>ducation</w:t>
-      </w:r>
-      <w:bookmarkEnd w:id="44"/>
-    </w:p>
-    <w:p>
-      <w:r>
-        <w:t>Many of these tools make use of the experiential learning process, defined as ‘Learning through reflection on doing’ [1]. Various studies [2][3] demonstrate the effectiveness of the experiential learning process. However, without a challenge or problem to overcome, getting students engaged in the learning process may prove difficult. Current logic gate education tools fail to use challenge-based learning to achieve their goal. This is unfortunate, since challenge-based learning, based off-of experiential learning, is proven to be effective in engaging students in the learning process [4][5].</w:t>
-      </w:r>
-    </w:p>
-    <w:p>
-      <w:r>
-        <w:t xml:space="preserve">These will be expanded upon in the </w:t>
-      </w:r>
-      <w:r>
-        <w:t>context section of the document in the literature review…</w:t>
-      </w:r>
-    </w:p>
-    <w:p/>
-    <w:p>
-      <w:proofErr w:type="gramStart"/>
-      <w:r>
-        <w:t>Digital  circuits</w:t>
-      </w:r>
-      <w:proofErr w:type="gramEnd"/>
-      <w:r>
-        <w:t xml:space="preserve">  design  methods  are  considered  as  a fundamental  knowledge  base  in  Informatics,  Engineering and  Computer  science  related  study  programs.  </w:t>
-      </w:r>
-      <w:proofErr w:type="gramStart"/>
-      <w:r>
-        <w:t>This  is</w:t>
-      </w:r>
-      <w:proofErr w:type="gramEnd"/>
-      <w:r>
-        <w:t xml:space="preserve"> because digital circuits  constitute the basis of all the digital systems used these days. </w:t>
-      </w:r>
-      <w:proofErr w:type="gramStart"/>
-      <w:r>
-        <w:t>Knowledge  of</w:t>
-      </w:r>
-      <w:proofErr w:type="gramEnd"/>
-      <w:r>
-        <w:t xml:space="preserve"> digital circuits is  a basic  requirement  for  the  successful  study  and implementation  of the  complex  technologies  and systems, which  are  built  around  them.  </w:t>
-      </w:r>
-      <w:proofErr w:type="gramStart"/>
-      <w:r>
-        <w:t>In  courses</w:t>
-      </w:r>
-      <w:proofErr w:type="gramEnd"/>
-      <w:r>
-        <w:t xml:space="preserve">  devoted  to  the design  of  digital  circuits,  it  is  equally  important  to  be provided with the capability of verifying the designs and the corresponding experiments.   </w:t>
-      </w:r>
-      <w:proofErr w:type="gramStart"/>
-      <w:r>
-        <w:t>Innovative  teaching</w:t>
-      </w:r>
-      <w:proofErr w:type="gramEnd"/>
-      <w:r>
-        <w:t xml:space="preserve">  methods  based  on  usage  of educational  software  tool(s)  as  an  electronic  teaching support  system,  enable  engineering  students  to  better understand and learn theory through simulation of  practical engineering  tasks  such as  design,  design  verification,  and testing  [1].  </w:t>
-      </w:r>
-      <w:proofErr w:type="gramStart"/>
-      <w:r>
-        <w:t>This  is</w:t>
-      </w:r>
-      <w:proofErr w:type="gramEnd"/>
-      <w:r>
-        <w:t xml:space="preserve">  particularly  useful  in  teaching    </w:t>
-      </w:r>
-      <w:proofErr w:type="spellStart"/>
-      <w:r>
-        <w:t>Vanja</w:t>
-      </w:r>
-      <w:proofErr w:type="spellEnd"/>
+        <w:t>Using software as a teaching method.</w:t>
+      </w:r>
+    </w:p>
+    <w:p>
+      <w:r>
+        <w:t xml:space="preserve">Logic gate simulators </w:t>
+      </w:r>
+      <w:r>
+        <w:t>can be</w:t>
+      </w:r>
+      <w:r>
+        <w:t xml:space="preserve"> used as an education tool to teach students the behaviour of gates and how they come together to form circuits. </w:t>
+      </w:r>
+      <w:r>
+        <w:t xml:space="preserve">This report shall focus on logic gate education </w:t>
+      </w:r>
+      <w:r>
+        <w:t xml:space="preserve">for </w:t>
+      </w:r>
+      <w:r>
+        <w:t xml:space="preserve">A-Level </w:t>
+      </w:r>
+      <w:r>
+        <w:t>students.</w:t>
+      </w:r>
       <w:r>
         <w:t xml:space="preserve"> </w:t>
       </w:r>
-      <w:proofErr w:type="spellStart"/>
-      <w:r>
-        <w:t>Luković</w:t>
-      </w:r>
-      <w:proofErr w:type="spellEnd"/>
-      <w:r>
-        <w:t xml:space="preserve">, </w:t>
-      </w:r>
-      <w:proofErr w:type="spellStart"/>
-      <w:r>
-        <w:t>Radojka</w:t>
-      </w:r>
-      <w:proofErr w:type="spellEnd"/>
-      <w:r>
-        <w:t xml:space="preserve">  </w:t>
-      </w:r>
-      <w:proofErr w:type="spellStart"/>
-      <w:r>
-        <w:t>Krneta</w:t>
-      </w:r>
-      <w:proofErr w:type="spellEnd"/>
-      <w:r>
-        <w:t xml:space="preserve"> and  Ana </w:t>
-      </w:r>
-      <w:proofErr w:type="spellStart"/>
-      <w:r>
-        <w:t>Vulović</w:t>
-      </w:r>
-      <w:proofErr w:type="spellEnd"/>
-      <w:r>
-        <w:t xml:space="preserve">, are with  Faculty of Technical Science </w:t>
-      </w:r>
-      <w:proofErr w:type="spellStart"/>
-      <w:r>
-        <w:t>Čačak</w:t>
-      </w:r>
-      <w:proofErr w:type="spellEnd"/>
-      <w:r>
-        <w:t xml:space="preserve">, University of Kragujevac, </w:t>
-      </w:r>
-      <w:proofErr w:type="spellStart"/>
-      <w:r>
-        <w:t>Svetog</w:t>
-      </w:r>
-      <w:proofErr w:type="spellEnd"/>
-      <w:r>
-        <w:t xml:space="preserve"> Save 65, 32000 </w:t>
-      </w:r>
-      <w:proofErr w:type="spellStart"/>
-      <w:r>
-        <w:t>Čačak</w:t>
-      </w:r>
-      <w:proofErr w:type="spellEnd"/>
-      <w:r>
-        <w:t xml:space="preserve">,  Serbia  (e-mail:  vanja.lukovic@ftn.kg.ac.rs, </w:t>
-      </w:r>
-      <w:r>
-        <w:lastRenderedPageBreak/>
-        <w:t xml:space="preserve">radojka.krneta@ftn.kg.ac.rs, ana.vulovic@ftn.kg.ac.rs).  Christos </w:t>
-      </w:r>
-      <w:proofErr w:type="spellStart"/>
-      <w:r>
-        <w:t>Dimopoulos</w:t>
-      </w:r>
-      <w:proofErr w:type="spellEnd"/>
-      <w:r>
-        <w:t xml:space="preserve"> and Konstantinos </w:t>
-      </w:r>
-      <w:proofErr w:type="spellStart"/>
-      <w:r>
-        <w:t>Katzis</w:t>
-      </w:r>
-      <w:proofErr w:type="spellEnd"/>
-      <w:r>
-        <w:t xml:space="preserve"> are with </w:t>
-      </w:r>
-      <w:proofErr w:type="gramStart"/>
-      <w:r>
-        <w:t>the  Department</w:t>
-      </w:r>
-      <w:proofErr w:type="gramEnd"/>
-      <w:r>
-        <w:t xml:space="preserve"> of  Computer  Science  and  Engineering,  European  University  Cyprus,  6 </w:t>
-      </w:r>
-      <w:proofErr w:type="spellStart"/>
-      <w:r>
-        <w:t>Diogenous</w:t>
-      </w:r>
-      <w:proofErr w:type="spellEnd"/>
-      <w:r>
-        <w:t xml:space="preserve"> Street, 2404, </w:t>
-      </w:r>
-      <w:proofErr w:type="spellStart"/>
-      <w:r>
-        <w:t>Engomi</w:t>
-      </w:r>
-      <w:proofErr w:type="spellEnd"/>
-      <w:r>
-        <w:t xml:space="preserve">, Cyprus (e-mail: c.dimopoulos@euc.ac.cy, k.katzis@euc.ac.cy). </w:t>
-      </w:r>
-      <w:proofErr w:type="gramStart"/>
-      <w:r>
-        <w:t xml:space="preserve">Maria  </w:t>
-      </w:r>
-      <w:proofErr w:type="spellStart"/>
-      <w:r>
-        <w:t>Meletiou</w:t>
-      </w:r>
-      <w:proofErr w:type="spellEnd"/>
-      <w:proofErr w:type="gramEnd"/>
-      <w:r>
-        <w:t xml:space="preserve">  </w:t>
-      </w:r>
-      <w:proofErr w:type="spellStart"/>
-      <w:r>
-        <w:t>Mavrotheri</w:t>
-      </w:r>
-      <w:proofErr w:type="spellEnd"/>
-      <w:r>
-        <w:t xml:space="preserve">  is  with  the  Department  of  Education Sciences, European University Cyprus, 6 </w:t>
-      </w:r>
-      <w:proofErr w:type="spellStart"/>
-      <w:r>
-        <w:t>Diogenous</w:t>
-      </w:r>
-      <w:proofErr w:type="spellEnd"/>
-      <w:r>
-        <w:t xml:space="preserve"> Street, 2404, </w:t>
-      </w:r>
-      <w:proofErr w:type="spellStart"/>
-      <w:r>
-        <w:t>Engomi</w:t>
-      </w:r>
-      <w:proofErr w:type="spellEnd"/>
-      <w:r>
-        <w:t xml:space="preserve">, Cyprus (e-mail: m.mavrotheris@euc.ac.cy). introductory engineering </w:t>
-      </w:r>
-      <w:proofErr w:type="gramStart"/>
-      <w:r>
-        <w:t>courses  because</w:t>
-      </w:r>
-      <w:proofErr w:type="gramEnd"/>
-      <w:r>
-        <w:t xml:space="preserve"> the use  of hands-on labs in the early years of the study suffers from restricted laboratory capacity and requires student training on  the use of  laboratory  equipment.</w:t>
+      <w:r>
+        <w:t xml:space="preserve">From </w:t>
+      </w:r>
+      <w:r>
+        <w:t>this</w:t>
+      </w:r>
+      <w:r>
+        <w:t xml:space="preserve"> perspective, </w:t>
+      </w:r>
+      <w:r>
+        <w:t>features are</w:t>
+      </w:r>
+      <w:r>
+        <w:t xml:space="preserve"> usually from the gate/transistor level upwards.</w:t>
+      </w:r>
+    </w:p>
+    <w:p>
+      <w:r>
+        <w:t>Most of these tools make use of the experiential learning process</w:t>
+      </w:r>
+      <w:r>
+        <w:t xml:space="preserve">, defined as ‘Learning through reflection on doing’ [1]. Various studies [2][3] demonstrate the effectiveness of the experiential learning process. </w:t>
+      </w:r>
+      <w:r>
+        <w:t xml:space="preserve">These methods will be discussed further in detail within the </w:t>
+      </w:r>
+      <w:r>
+        <w:t>context section of the report.</w:t>
       </w:r>
     </w:p>
     <w:p>
@@ -7521,37 +7381,36 @@
           <w:sz w:val="24"/>
           <w:szCs w:val="32"/>
         </w:rPr>
-        <w:t xml:space="preserve">1.2.3.1 </w:t>
+        <w:t>1.2.3.</w:t>
       </w:r>
       <w:r>
         <w:rPr>
           <w:sz w:val="24"/>
           <w:szCs w:val="32"/>
         </w:rPr>
-        <w:t xml:space="preserve">Previous </w:t>
+        <w:t>1</w:t>
       </w:r>
       <w:r>
         <w:rPr>
           <w:sz w:val="24"/>
           <w:szCs w:val="32"/>
         </w:rPr>
-        <w:t>W</w:t>
+        <w:t xml:space="preserve"> Recent </w:t>
       </w:r>
       <w:r>
         <w:rPr>
           <w:sz w:val="24"/>
           <w:szCs w:val="32"/>
         </w:rPr>
-        <w:t>ork</w:t>
-      </w:r>
-    </w:p>
-    <w:p>
-      <w:pPr>
+        <w:t>W</w:t>
+      </w:r>
+      <w:r>
         <w:rPr>
           <w:sz w:val="24"/>
           <w:szCs w:val="32"/>
         </w:rPr>
-      </w:pPr>
+        <w:t>ork</w:t>
+      </w:r>
     </w:p>
     <w:p>
       <w:pPr>
@@ -7560,102 +7419,318 @@
           <w:szCs w:val="32"/>
         </w:rPr>
       </w:pPr>
-      <w:r>
-        <w:rPr>
-          <w:sz w:val="24"/>
-          <w:szCs w:val="32"/>
-        </w:rPr>
-        <w:t xml:space="preserve">1.2.3.2 Recent </w:t>
-      </w:r>
-      <w:r>
-        <w:rPr>
-          <w:sz w:val="24"/>
-          <w:szCs w:val="32"/>
-        </w:rPr>
+    </w:p>
+    <w:p>
+      <w:pPr>
+        <w:pStyle w:val="Heading2"/>
+      </w:pPr>
+      <w:bookmarkStart w:id="43" w:name="_Toc37356705"/>
+      <w:r>
+        <w:t>Issues</w:t>
+      </w:r>
+      <w:r>
+        <w:t xml:space="preserve"> </w:t>
+      </w:r>
+      <w:r>
+        <w:t>with</w:t>
+      </w:r>
+      <w:r>
+        <w:t xml:space="preserve"> </w:t>
+      </w:r>
+      <w:r>
+        <w:t>U</w:t>
+      </w:r>
+      <w:r>
+        <w:t xml:space="preserve">sing </w:t>
+      </w:r>
+      <w:r>
+        <w:t>L</w:t>
+      </w:r>
+      <w:r>
+        <w:t xml:space="preserve">ogic </w:t>
+      </w:r>
+      <w:r>
+        <w:t>G</w:t>
+      </w:r>
+      <w:r>
+        <w:t xml:space="preserve">ate </w:t>
+      </w:r>
+      <w:r>
+        <w:t>S</w:t>
+      </w:r>
+      <w:r>
+        <w:t>imulators</w:t>
+      </w:r>
+      <w:r>
+        <w:t xml:space="preserve"> </w:t>
+      </w:r>
+      <w:r>
+        <w:t>f</w:t>
+      </w:r>
+      <w:r>
+        <w:t xml:space="preserve">or </w:t>
+      </w:r>
+      <w:r>
+        <w:t>E</w:t>
+      </w:r>
+      <w:r>
+        <w:t>ducation</w:t>
+      </w:r>
+      <w:bookmarkEnd w:id="43"/>
+    </w:p>
+    <w:p>
+      <w:r>
         <w:t>W</w:t>
       </w:r>
       <w:r>
-        <w:rPr>
-          <w:sz w:val="24"/>
-          <w:szCs w:val="32"/>
-        </w:rPr>
-        <w:t>ork</w:t>
-      </w:r>
-    </w:p>
-    <w:p>
-      <w:pPr>
-        <w:rPr>
-          <w:sz w:val="24"/>
-          <w:szCs w:val="32"/>
-        </w:rPr>
-      </w:pPr>
+        <w:t xml:space="preserve">ithout a challenge or problem to overcome, getting students engaged in the learning process </w:t>
+      </w:r>
+      <w:r>
+        <w:t>can</w:t>
+      </w:r>
+      <w:r>
+        <w:t xml:space="preserve"> prove difficult. Current logic gate education</w:t>
+      </w:r>
+      <w:r>
+        <w:t xml:space="preserve"> software</w:t>
+      </w:r>
+      <w:r>
+        <w:t xml:space="preserve"> tools </w:t>
+      </w:r>
+      <w:r>
+        <w:lastRenderedPageBreak/>
+        <w:t>fail to use challenge-based learning to achieve their goal. This is unfortunate, since challenge-based learning, based off-of experiential learning, is proven to be effective in engaging students in the learning process [4][5].</w:t>
+      </w:r>
     </w:p>
     <w:p>
       <w:pPr>
         <w:pStyle w:val="Heading2"/>
       </w:pPr>
-      <w:bookmarkStart w:id="45" w:name="_Toc37356705"/>
-      <w:r>
-        <w:t>Issues</w:t>
+      <w:bookmarkStart w:id="44" w:name="_Toc37356706"/>
+      <w:r>
+        <w:t>Report</w:t>
+      </w:r>
+      <w:bookmarkEnd w:id="44"/>
+      <w:r>
+        <w:t xml:space="preserve"> Layout</w:t>
+      </w:r>
+    </w:p>
+    <w:p>
+      <w:r>
+        <w:t xml:space="preserve">A literature review will be performed within the context section of this report. Here, </w:t>
+      </w:r>
+      <w:r>
+        <w:t>various other methods of logic gate education will be looked at</w:t>
+      </w:r>
+      <w:r>
+        <w:t xml:space="preserve">. </w:t>
+      </w:r>
+      <w:r>
+        <w:t xml:space="preserve">This review </w:t>
+      </w:r>
+      <w:r>
+        <w:t>avoids</w:t>
+      </w:r>
+      <w:r>
+        <w:t xml:space="preserve"> accidentally repeating a technique that has been tried before</w:t>
       </w:r>
       <w:r>
         <w:t xml:space="preserve"> </w:t>
       </w:r>
       <w:r>
-        <w:t>with</w:t>
+        <w:t xml:space="preserve">ensuring that </w:t>
+      </w:r>
+      <w:r>
+        <w:t>the method is entirely unique.</w:t>
       </w:r>
       <w:r>
         <w:t xml:space="preserve"> </w:t>
       </w:r>
       <w:r>
-        <w:t>U</w:t>
-      </w:r>
-      <w:r>
-        <w:t xml:space="preserve">sing </w:t>
-      </w:r>
-      <w:r>
-        <w:t>L</w:t>
-      </w:r>
-      <w:r>
-        <w:t xml:space="preserve">ogic </w:t>
-      </w:r>
-      <w:r>
-        <w:t>G</w:t>
-      </w:r>
-      <w:r>
-        <w:t xml:space="preserve">ate </w:t>
-      </w:r>
-      <w:r>
-        <w:t>S</w:t>
-      </w:r>
-      <w:r>
-        <w:t>imulators</w:t>
+        <w:t xml:space="preserve">The creation of this section will also aid in shaping the </w:t>
+      </w:r>
+      <w:r>
+        <w:t>method and</w:t>
+      </w:r>
+      <w:r>
+        <w:t xml:space="preserve"> ensuring its validity.</w:t>
+      </w:r>
+    </w:p>
+    <w:p>
+      <w:r>
+        <w:t>The new ideas section of the document will outline the planning of the implementation of this new piece of software.</w:t>
       </w:r>
       <w:r>
         <w:t xml:space="preserve"> </w:t>
       </w:r>
       <w:r>
-        <w:t>f</w:t>
-      </w:r>
-      <w:r>
-        <w:t xml:space="preserve">or </w:t>
-      </w:r>
-      <w:r>
-        <w:t>E</w:t>
-      </w:r>
-      <w:r>
-        <w:t>ducation</w:t>
-      </w:r>
+        <w:t>This will outline the various stages of implementation and introduce some of the tools used in the process.</w:t>
+      </w:r>
+    </w:p>
+    <w:p>
+      <w:r>
+        <w:t xml:space="preserve">The design of </w:t>
+      </w:r>
+      <w:r>
+        <w:t>the software</w:t>
+      </w:r>
+      <w:r>
+        <w:t xml:space="preserve"> will then be discussed within the implementation section. </w:t>
+      </w:r>
+      <w:r>
+        <w:t>This will provide the structure of the development of the software ma</w:t>
+      </w:r>
+      <w:bookmarkStart w:id="45" w:name="_GoBack"/>
       <w:bookmarkEnd w:id="45"/>
     </w:p>
+    <w:p>
+      <w:r>
+        <w:t>Results and the overall success of the software on tackling the goal it set out to overcome will be discussed within the discussion section of the report.</w:t>
+      </w:r>
+      <w:r>
+        <w:t xml:space="preserve"> </w:t>
+      </w:r>
+      <w:r>
+        <w:t>Finally,</w:t>
+      </w:r>
+      <w:r>
+        <w:t xml:space="preserve"> the </w:t>
+      </w:r>
+      <w:r>
+        <w:t xml:space="preserve">report </w:t>
+      </w:r>
+      <w:r>
+        <w:t>will</w:t>
+      </w:r>
+      <w:r>
+        <w:t xml:space="preserve"> be summarised within the conclusion section of the report. </w:t>
+      </w:r>
+    </w:p>
     <w:p/>
     <w:p>
-      <w:pPr>
-        <w:pStyle w:val="Heading2"/>
-      </w:pPr>
-      <w:bookmarkStart w:id="46" w:name="_Toc37356706"/>
-      <w:r>
-        <w:t xml:space="preserve">Goal of </w:t>
+      <w:r>
+        <w:t>This chapter is the introduction to the main text and is intended to describe the background of the work, state the reasons for the investigation and what benefits will result in the long term. You shou</w:t>
+      </w:r>
+      <w:smartTag w:uri="urn:schemas-microsoft-com:office:smarttags" w:element="PersonName">
+        <w:r>
+          <w:t>l</w:t>
+        </w:r>
+      </w:smartTag>
+      <w:r>
+        <w:t>d repeat, and brief</w:t>
+      </w:r>
+      <w:smartTag w:uri="urn:schemas-microsoft-com:office:smarttags" w:element="PersonName">
+        <w:r>
+          <w:t>l</w:t>
+        </w:r>
+      </w:smartTag>
+      <w:r>
+        <w:t xml:space="preserve">y expand on, the points made in the abstract. Bear in mind this is the 'INTRODUCTION' to the entire project report and </w:t>
+      </w:r>
+      <w:r>
+        <w:t>NOT</w:t>
+      </w:r>
+      <w:r>
+        <w:t xml:space="preserve"> just an introduction to the genera</w:t>
+      </w:r>
+      <w:smartTag w:uri="urn:schemas-microsoft-com:office:smarttags" w:element="PersonName">
+        <w:r>
+          <w:t>l</w:t>
+        </w:r>
+      </w:smartTag>
+      <w:r>
+        <w:t xml:space="preserve"> subject area of your project. As such it shou</w:t>
+      </w:r>
+      <w:smartTag w:uri="urn:schemas-microsoft-com:office:smarttags" w:element="PersonName">
+        <w:r>
+          <w:t>l</w:t>
+        </w:r>
+      </w:smartTag>
+      <w:r>
+        <w:t>d touch on a</w:t>
+      </w:r>
+      <w:smartTag w:uri="urn:schemas-microsoft-com:office:smarttags" w:element="PersonName">
+        <w:r>
+          <w:t>l</w:t>
+        </w:r>
+      </w:smartTag>
+      <w:smartTag w:uri="urn:schemas-microsoft-com:office:smarttags" w:element="PersonName">
+        <w:r>
+          <w:t>l</w:t>
+        </w:r>
+      </w:smartTag>
+      <w:r>
+        <w:t xml:space="preserve"> aspects of the fo</w:t>
+      </w:r>
+      <w:smartTag w:uri="urn:schemas-microsoft-com:office:smarttags" w:element="PersonName">
+        <w:r>
+          <w:t>l</w:t>
+        </w:r>
+      </w:smartTag>
+      <w:smartTag w:uri="urn:schemas-microsoft-com:office:smarttags" w:element="PersonName">
+        <w:r>
+          <w:t>l</w:t>
+        </w:r>
+      </w:smartTag>
+      <w:r>
+        <w:t>owing chapters. It is a guide to what fo</w:t>
+      </w:r>
+      <w:smartTag w:uri="urn:schemas-microsoft-com:office:smarttags" w:element="PersonName">
+        <w:r>
+          <w:t>l</w:t>
+        </w:r>
+      </w:smartTag>
+      <w:smartTag w:uri="urn:schemas-microsoft-com:office:smarttags" w:element="PersonName">
+        <w:r>
+          <w:t>l</w:t>
+        </w:r>
+      </w:smartTag>
+      <w:r>
+        <w:t xml:space="preserve">ows in your project report in much the same way as the </w:t>
+      </w:r>
+      <w:r>
+        <w:lastRenderedPageBreak/>
+        <w:t>abstract is a VERY short description of the work. It shou</w:t>
+      </w:r>
+      <w:smartTag w:uri="urn:schemas-microsoft-com:office:smarttags" w:element="PersonName">
+        <w:r>
+          <w:t>l</w:t>
+        </w:r>
+      </w:smartTag>
+      <w:r>
+        <w:t>d inc</w:t>
+      </w:r>
+      <w:smartTag w:uri="urn:schemas-microsoft-com:office:smarttags" w:element="PersonName">
+        <w:r>
+          <w:t>l</w:t>
+        </w:r>
+      </w:smartTag>
+      <w:r>
+        <w:t xml:space="preserve">ude an indication of the contents of the various chapters of the report. </w:t>
+      </w:r>
+    </w:p>
+    <w:p>
+      <w:r>
+        <w:t>Do not repeat large pieces of standard texts or theory here. You may well have done work in an area that is novel to you and think that a lengthy explanation in your own words will show that you now understand the area. This is a very common fault in student reports so do try to avoid falling into the same trap as your predecessors and probably peers too. A simple reference to a standard text will suffice. If necessary the reader can then go and read the standard text on the subject.</w:t>
+      </w:r>
+    </w:p>
+    <w:p>
+      <w:r>
+        <w:t xml:space="preserve">This chapter should include some historical details (most likely from standard text books on the subject) and a brief overview of recent work in the subject area. </w:t>
+      </w:r>
+    </w:p>
+    <w:p>
+      <w:r>
+        <w:t>This chapter should also include the intended scope of the project and, most importantly, set it in context. That is you should make clear the intended benefits to general computing and those who practise it.</w:t>
+      </w:r>
+    </w:p>
+    <w:p>
+      <w:pPr>
+        <w:pStyle w:val="SectionHeading1"/>
+      </w:pPr>
+      <w:bookmarkStart w:id="46" w:name="_Toc37356707"/>
+      <w:r>
+        <w:t xml:space="preserve">Prepare Your </w:t>
       </w:r>
       <w:r>
         <w:t>Report</w:t>
@@ -7664,192 +7739,22 @@
     </w:p>
     <w:p>
       <w:r>
-        <w:t xml:space="preserve">Context contains literature review intended to expand upon work mentioned </w:t>
-      </w:r>
-      <w:proofErr w:type="gramStart"/>
-      <w:r>
-        <w:t>above?</w:t>
-      </w:r>
-      <w:proofErr w:type="gramEnd"/>
-      <w:r>
-        <w:t xml:space="preserve"> And outline the issues discussed above.</w:t>
-      </w:r>
-    </w:p>
-    <w:p/>
-    <w:p>
+        <w:t>Use</w:t>
+      </w:r>
+      <w:r>
+        <w:t xml:space="preserve"> this document </w:t>
+      </w:r>
+      <w:r>
+        <w:t xml:space="preserve">and its formatting as the template for your Project report.  </w:t>
+      </w:r>
+    </w:p>
+    <w:p>
+      <w:r>
+        <w:t xml:space="preserve">Typing must be on A4 paper, Verdana font size 10, Double Line Spacing, on one side of the paper only and with margins of 2.5cm at top, right and bottom edges and 4cm at the left edge. Pages must be numbered at centre bottom according to the conventions of 9.4. That is Abstract, Acknowledgements, Contents and List of Figures are numbered in consecutive lowercase Roman numbers. The pages bearing the main body of the report, i.e.: the 6 Chapters, are numbered consecutively, (1, 2, 3, ..,6) followed by the References and Bibliography. The Appendices may be numbered following on after the main body or, more usually, </w:t>
+      </w:r>
       <w:r>
         <w:lastRenderedPageBreak/>
-        <w:t>This chapter is the introduction to the main text and is intended to describe the background of the work, state the reasons for the investigation and what benefits will result in the long term. You shou</w:t>
-      </w:r>
-      <w:smartTag w:uri="urn:schemas-microsoft-com:office:smarttags" w:element="PersonName">
-        <w:r>
-          <w:t>l</w:t>
-        </w:r>
-      </w:smartTag>
-      <w:r>
-        <w:t>d repeat, and brief</w:t>
-      </w:r>
-      <w:smartTag w:uri="urn:schemas-microsoft-com:office:smarttags" w:element="PersonName">
-        <w:r>
-          <w:t>l</w:t>
-        </w:r>
-      </w:smartTag>
-      <w:r>
-        <w:t xml:space="preserve">y expand on, the points made in the abstract. Bear in mind this is the 'INTRODUCTION' to the entire project report and </w:t>
-      </w:r>
-      <w:r>
-        <w:t>NOT</w:t>
-      </w:r>
-      <w:r>
-        <w:t xml:space="preserve"> just an introduction to the genera</w:t>
-      </w:r>
-      <w:smartTag w:uri="urn:schemas-microsoft-com:office:smarttags" w:element="PersonName">
-        <w:r>
-          <w:t>l</w:t>
-        </w:r>
-      </w:smartTag>
-      <w:r>
-        <w:t xml:space="preserve"> subject area of your project. As such it shou</w:t>
-      </w:r>
-      <w:smartTag w:uri="urn:schemas-microsoft-com:office:smarttags" w:element="PersonName">
-        <w:r>
-          <w:t>l</w:t>
-        </w:r>
-      </w:smartTag>
-      <w:r>
-        <w:t>d touch on a</w:t>
-      </w:r>
-      <w:smartTag w:uri="urn:schemas-microsoft-com:office:smarttags" w:element="PersonName">
-        <w:r>
-          <w:t>l</w:t>
-        </w:r>
-      </w:smartTag>
-      <w:smartTag w:uri="urn:schemas-microsoft-com:office:smarttags" w:element="PersonName">
-        <w:r>
-          <w:t>l</w:t>
-        </w:r>
-      </w:smartTag>
-      <w:r>
-        <w:t xml:space="preserve"> aspects of the fo</w:t>
-      </w:r>
-      <w:smartTag w:uri="urn:schemas-microsoft-com:office:smarttags" w:element="PersonName">
-        <w:r>
-          <w:t>l</w:t>
-        </w:r>
-      </w:smartTag>
-      <w:smartTag w:uri="urn:schemas-microsoft-com:office:smarttags" w:element="PersonName">
-        <w:r>
-          <w:t>l</w:t>
-        </w:r>
-      </w:smartTag>
-      <w:r>
-        <w:t>owing chapters. It is a guide to what fo</w:t>
-      </w:r>
-      <w:smartTag w:uri="urn:schemas-microsoft-com:office:smarttags" w:element="PersonName">
-        <w:r>
-          <w:t>l</w:t>
-        </w:r>
-      </w:smartTag>
-      <w:smartTag w:uri="urn:schemas-microsoft-com:office:smarttags" w:element="PersonName">
-        <w:r>
-          <w:t>l</w:t>
-        </w:r>
-      </w:smartTag>
-      <w:r>
-        <w:t>ows in your project report in much the same way as the abstract is a VERY short description of the work. It shou</w:t>
-      </w:r>
-      <w:smartTag w:uri="urn:schemas-microsoft-com:office:smarttags" w:element="PersonName">
-        <w:r>
-          <w:t>l</w:t>
-        </w:r>
-      </w:smartTag>
-      <w:r>
-        <w:t>d inc</w:t>
-      </w:r>
-      <w:smartTag w:uri="urn:schemas-microsoft-com:office:smarttags" w:element="PersonName">
-        <w:r>
-          <w:t>l</w:t>
-        </w:r>
-      </w:smartTag>
-      <w:r>
-        <w:t xml:space="preserve">ude an indication of the contents of the various chapters of the report. </w:t>
-      </w:r>
-    </w:p>
-    <w:p>
-      <w:r>
-        <w:t xml:space="preserve">Do not repeat large pieces of standard texts or theory here. You may well have done work in an area that is novel to you and think that a lengthy explanation in your own words will show that you now understand the area. This is a very common fault in student reports so do try to avoid falling into the same trap as your predecessors and probably peers too. A simple reference to a standard text will suffice. If </w:t>
-      </w:r>
-      <w:proofErr w:type="gramStart"/>
-      <w:r>
-        <w:t>necessary</w:t>
-      </w:r>
-      <w:proofErr w:type="gramEnd"/>
-      <w:r>
-        <w:t xml:space="preserve"> the reader can then go and read the standard text on the subject.</w:t>
-      </w:r>
-    </w:p>
-    <w:p>
-      <w:r>
-        <w:t xml:space="preserve">This chapter should include some historical details (most likely from standard </w:t>
-      </w:r>
-      <w:proofErr w:type="gramStart"/>
-      <w:r>
-        <w:t>text books</w:t>
-      </w:r>
-      <w:proofErr w:type="gramEnd"/>
-      <w:r>
-        <w:t xml:space="preserve"> on the subject) and a brief overview of recent work in the subject area. </w:t>
-      </w:r>
-    </w:p>
-    <w:p>
-      <w:r>
-        <w:t xml:space="preserve">This chapter should also include the intended scope of the project and, most importantly, set it in context. That </w:t>
-      </w:r>
-      <w:proofErr w:type="gramStart"/>
-      <w:r>
-        <w:t>is</w:t>
-      </w:r>
-      <w:proofErr w:type="gramEnd"/>
-      <w:r>
-        <w:t xml:space="preserve"> you should make clear the intended benefits to general computing and those who practise it.</w:t>
-      </w:r>
-    </w:p>
-    <w:p>
-      <w:pPr>
-        <w:pStyle w:val="SectionHeading1"/>
-      </w:pPr>
-      <w:bookmarkStart w:id="47" w:name="_Toc37356707"/>
-      <w:r>
-        <w:t xml:space="preserve">Prepare Your </w:t>
-      </w:r>
-      <w:r>
-        <w:t>Report</w:t>
-      </w:r>
-      <w:bookmarkEnd w:id="47"/>
-    </w:p>
-    <w:p>
-      <w:r>
-        <w:t>Use</w:t>
-      </w:r>
-      <w:r>
-        <w:t xml:space="preserve"> this document </w:t>
-      </w:r>
-      <w:r>
-        <w:t xml:space="preserve">and its formatting as the template for your Project report.  </w:t>
-      </w:r>
-    </w:p>
-    <w:p>
-      <w:r>
-        <w:lastRenderedPageBreak/>
-        <w:t xml:space="preserve">Typing must be on A4 paper, Verdana font size 10, Double Line Spacing, on one side of the paper only and with margins of 2.5cm at top, right and bottom edges and 4cm at the left edge. Pages must be numbered at centre bottom according to the conventions of 9.4. That is Abstract, Acknowledgements, Contents and List of Figures are numbered in consecutive lowercase Roman numbers. The pages bearing the main body of the report, i.e.: the 6 Chapters, are numbered consecutively, (1, 2, </w:t>
-      </w:r>
-      <w:proofErr w:type="gramStart"/>
-      <w:r>
-        <w:t>3, ..</w:t>
-      </w:r>
-      <w:proofErr w:type="gramEnd"/>
-      <w:r>
-        <w:t>,6) followed by the References and Bibliography. The Appendices may be numbered following on after the main body or, more usually, have the Appendix identifying letter followed by page number within Appendix. (i.e.: Appendix A is numbered A1, A2, A3, A4..., Appendix B is numbered B1, B2, B3, B4....).</w:t>
+        <w:t>have the Appendix identifying letter followed by page number within Appendix. (i.e.: Appendix A is numbered A1, A2, A3, A4..., Appendix B is numbered B1, B2, B3, B4....).</w:t>
       </w:r>
       <w:r>
         <w:t xml:space="preserve"> </w:t>
@@ -7926,15 +7831,7 @@
         <w:t>Section Heading 1</w:t>
       </w:r>
       <w:r>
-        <w:t xml:space="preserve"> – Verdana Font, 14 </w:t>
-      </w:r>
-      <w:proofErr w:type="spellStart"/>
-      <w:r>
-        <w:t>pt</w:t>
-      </w:r>
-      <w:proofErr w:type="spellEnd"/>
-      <w:r>
-        <w:t>, Bo</w:t>
+        <w:t xml:space="preserve"> – Verdana Font, 14 pt, Bo</w:t>
       </w:r>
       <w:smartTag w:uri="urn:schemas-microsoft-com:office:smarttags" w:element="PersonName">
         <w:r>
@@ -7950,15 +7847,7 @@
         <w:pStyle w:val="Bulleted"/>
       </w:pPr>
       <w:r>
-        <w:t xml:space="preserve">Section Heading 2 - Verdana Font, 13 </w:t>
-      </w:r>
-      <w:proofErr w:type="spellStart"/>
-      <w:r>
-        <w:t>pt</w:t>
-      </w:r>
-      <w:proofErr w:type="spellEnd"/>
-      <w:r>
-        <w:t>, Bo</w:t>
+        <w:t>Section Heading 2 - Verdana Font, 13 pt, Bo</w:t>
       </w:r>
       <w:smartTag w:uri="urn:schemas-microsoft-com:office:smarttags" w:element="PersonName">
         <w:r>
@@ -7974,15 +7863,7 @@
         <w:pStyle w:val="Bulleted"/>
       </w:pPr>
       <w:r>
-        <w:t xml:space="preserve">Section Heading 3 - Verdana Font, 12 </w:t>
-      </w:r>
-      <w:proofErr w:type="spellStart"/>
-      <w:r>
-        <w:t>pt</w:t>
-      </w:r>
-      <w:proofErr w:type="spellEnd"/>
-      <w:r>
-        <w:t>, Bo</w:t>
+        <w:t>Section Heading 3 - Verdana Font, 12 pt, Bo</w:t>
       </w:r>
       <w:smartTag w:uri="urn:schemas-microsoft-com:office:smarttags" w:element="PersonName">
         <w:r>
@@ -7998,28 +7879,15 @@
         <w:pStyle w:val="Bulleted"/>
       </w:pPr>
       <w:r>
-        <w:t xml:space="preserve">Section Heading 4 - Verdana Font, 12 </w:t>
-      </w:r>
-      <w:proofErr w:type="spellStart"/>
-      <w:r>
-        <w:t>pt</w:t>
-      </w:r>
-      <w:proofErr w:type="spellEnd"/>
+        <w:t>Section Heading 4 - Verdana Font, 12 pt</w:t>
+      </w:r>
     </w:p>
     <w:p>
       <w:pPr>
         <w:pStyle w:val="Bulleted"/>
       </w:pPr>
       <w:r>
-        <w:t xml:space="preserve">Abstract - Verdana, 10 </w:t>
-      </w:r>
-      <w:proofErr w:type="spellStart"/>
-      <w:r>
-        <w:t>pt</w:t>
-      </w:r>
-      <w:proofErr w:type="spellEnd"/>
-      <w:r>
-        <w:t>, 1.5 Line Spacing</w:t>
+        <w:t>Abstract - Verdana, 10 pt, 1.5 Line Spacing</w:t>
       </w:r>
     </w:p>
     <w:p>
@@ -8039,15 +7907,7 @@
         </w:smartTag>
       </w:smartTag>
       <w:r>
-        <w:t xml:space="preserve"> – Verdana, 10 </w:t>
-      </w:r>
-      <w:proofErr w:type="spellStart"/>
-      <w:r>
-        <w:t>pt</w:t>
-      </w:r>
-      <w:proofErr w:type="spellEnd"/>
-      <w:r>
-        <w:t xml:space="preserve">, </w:t>
+        <w:t xml:space="preserve"> – Verdana, 10 pt, </w:t>
       </w:r>
       <w:r>
         <w:t>Doub</w:t>
@@ -8082,20 +7942,10 @@
         </w:r>
       </w:smartTag>
       <w:r>
-        <w:t xml:space="preserve">eted - Verdana, 10 </w:t>
-      </w:r>
-      <w:proofErr w:type="spellStart"/>
-      <w:r>
-        <w:t>pt</w:t>
-      </w:r>
-      <w:proofErr w:type="spellEnd"/>
-      <w:proofErr w:type="gramStart"/>
-      <w:r>
-        <w:t>, ,</w:t>
-      </w:r>
-      <w:proofErr w:type="gramEnd"/>
-      <w:r>
-        <w:t xml:space="preserve"> 1.5 Line Spacing</w:t>
+        <w:t>eted - Verdana, 10 pt</w:t>
+      </w:r>
+      <w:r>
+        <w:t>, , 1.5 Line Spacing</w:t>
       </w:r>
     </w:p>
     <w:p>
@@ -8111,15 +7961,7 @@
         </w:r>
       </w:smartTag>
       <w:r>
-        <w:t xml:space="preserve">iography - Verdana, 10 </w:t>
-      </w:r>
-      <w:proofErr w:type="spellStart"/>
-      <w:r>
-        <w:t>pt</w:t>
-      </w:r>
-      <w:proofErr w:type="spellEnd"/>
-      <w:r>
-        <w:t>, 1.5 Line Spacing</w:t>
+        <w:t>iography - Verdana, 10 pt, 1.5 Line Spacing</w:t>
       </w:r>
     </w:p>
     <w:p>
@@ -8135,15 +7977,7 @@
         </w:r>
       </w:smartTag>
       <w:r>
-        <w:t xml:space="preserve">e Caption - Verdana, 10 </w:t>
-      </w:r>
-      <w:proofErr w:type="spellStart"/>
-      <w:r>
-        <w:t>pt</w:t>
-      </w:r>
-      <w:proofErr w:type="spellEnd"/>
-      <w:r>
-        <w:t>, Bo</w:t>
+        <w:t>e Caption - Verdana, 10 pt, Bo</w:t>
       </w:r>
       <w:smartTag w:uri="urn:schemas-microsoft-com:office:smarttags" w:element="PersonName">
         <w:r>
@@ -8158,11 +7992,11 @@
       <w:pPr>
         <w:pStyle w:val="SectionHeading1"/>
       </w:pPr>
-      <w:bookmarkStart w:id="48" w:name="_Toc125788017"/>
-      <w:bookmarkStart w:id="49" w:name="_Toc125788068"/>
-      <w:bookmarkStart w:id="50" w:name="_Toc125874068"/>
-      <w:bookmarkStart w:id="51" w:name="_Toc125879203"/>
-      <w:bookmarkStart w:id="52" w:name="_Toc37356708"/>
+      <w:bookmarkStart w:id="47" w:name="_Toc125788017"/>
+      <w:bookmarkStart w:id="48" w:name="_Toc125788068"/>
+      <w:bookmarkStart w:id="49" w:name="_Toc125874068"/>
+      <w:bookmarkStart w:id="50" w:name="_Toc125879203"/>
+      <w:bookmarkStart w:id="51" w:name="_Toc37356708"/>
       <w:r>
         <w:t>Heading Sty</w:t>
       </w:r>
@@ -8174,324 +8008,324 @@
       <w:r>
         <w:t>es</w:t>
       </w:r>
+      <w:bookmarkEnd w:id="47"/>
       <w:bookmarkEnd w:id="48"/>
       <w:bookmarkEnd w:id="49"/>
       <w:bookmarkEnd w:id="50"/>
       <w:bookmarkEnd w:id="51"/>
+    </w:p>
+    <w:p>
+      <w:r>
+        <w:t xml:space="preserve">For different </w:t>
+      </w:r>
+      <w:smartTag w:uri="urn:schemas-microsoft-com:office:smarttags" w:element="PersonName">
+        <w:r>
+          <w:t>l</w:t>
+        </w:r>
+      </w:smartTag>
+      <w:r>
+        <w:t>eve</w:t>
+      </w:r>
+      <w:smartTag w:uri="urn:schemas-microsoft-com:office:smarttags" w:element="PersonName">
+        <w:r>
+          <w:t>l</w:t>
+        </w:r>
+      </w:smartTag>
+      <w:r>
+        <w:t xml:space="preserve"> of section heading use an appropriate sty</w:t>
+      </w:r>
+      <w:smartTag w:uri="urn:schemas-microsoft-com:office:smarttags" w:element="PersonName">
+        <w:r>
+          <w:t>l</w:t>
+        </w:r>
+      </w:smartTag>
+      <w:r>
+        <w:t>e and the numbering of the section wi</w:t>
+      </w:r>
+      <w:smartTag w:uri="urn:schemas-microsoft-com:office:smarttags" w:element="PersonName">
+        <w:r>
+          <w:t>l</w:t>
+        </w:r>
+      </w:smartTag>
+      <w:smartTag w:uri="urn:schemas-microsoft-com:office:smarttags" w:element="PersonName">
+        <w:r>
+          <w:t>l</w:t>
+        </w:r>
+      </w:smartTag>
+      <w:r>
+        <w:t xml:space="preserve"> be done automatica</w:t>
+      </w:r>
+      <w:smartTag w:uri="urn:schemas-microsoft-com:office:smarttags" w:element="PersonName">
+        <w:r>
+          <w:t>l</w:t>
+        </w:r>
+      </w:smartTag>
+      <w:smartTag w:uri="urn:schemas-microsoft-com:office:smarttags" w:element="PersonName">
+        <w:r>
+          <w:t>l</w:t>
+        </w:r>
+      </w:smartTag>
+      <w:r>
+        <w:t>y. Four</w:t>
+      </w:r>
+      <w:r>
+        <w:t xml:space="preserve"> </w:t>
+      </w:r>
+      <w:smartTag w:uri="urn:schemas-microsoft-com:office:smarttags" w:element="PersonName">
+        <w:r>
+          <w:t>l</w:t>
+        </w:r>
+      </w:smartTag>
+      <w:r>
+        <w:t>eve</w:t>
+      </w:r>
+      <w:smartTag w:uri="urn:schemas-microsoft-com:office:smarttags" w:element="PersonName">
+        <w:r>
+          <w:t>l</w:t>
+        </w:r>
+      </w:smartTag>
+      <w:r>
+        <w:t xml:space="preserve">s of </w:t>
+      </w:r>
+      <w:r>
+        <w:t xml:space="preserve">section </w:t>
+      </w:r>
+      <w:r>
+        <w:t xml:space="preserve">headings have been defined, </w:t>
+      </w:r>
+      <w:r>
+        <w:t xml:space="preserve">Section </w:t>
+      </w:r>
+      <w:r>
+        <w:t xml:space="preserve">Heading 1 through </w:t>
+      </w:r>
+      <w:r>
+        <w:t xml:space="preserve">Section </w:t>
+      </w:r>
+      <w:r>
+        <w:t xml:space="preserve">Heading </w:t>
+      </w:r>
+      <w:r>
+        <w:t>4</w:t>
+      </w:r>
+      <w:r>
+        <w:t xml:space="preserve">. </w:t>
+      </w:r>
+    </w:p>
+    <w:p>
+      <w:r>
+        <w:t xml:space="preserve">The headings have been defined in the </w:t>
+      </w:r>
+      <w:r>
+        <w:t>Verdana</w:t>
+      </w:r>
+      <w:r>
+        <w:t xml:space="preserve"> font, and a</w:t>
+      </w:r>
+      <w:smartTag w:uri="urn:schemas-microsoft-com:office:smarttags" w:element="PersonName">
+        <w:r>
+          <w:t>l</w:t>
+        </w:r>
+      </w:smartTag>
+      <w:smartTag w:uri="urn:schemas-microsoft-com:office:smarttags" w:element="PersonName">
+        <w:r>
+          <w:t>l</w:t>
+        </w:r>
+      </w:smartTag>
+      <w:r>
+        <w:t xml:space="preserve"> are a</w:t>
+      </w:r>
+      <w:smartTag w:uri="urn:schemas-microsoft-com:office:smarttags" w:element="PersonName">
+        <w:r>
+          <w:t>l</w:t>
+        </w:r>
+      </w:smartTag>
+      <w:r>
+        <w:t xml:space="preserve">igned on the </w:t>
+      </w:r>
+      <w:smartTag w:uri="urn:schemas-microsoft-com:office:smarttags" w:element="PersonName">
+        <w:r>
+          <w:t>l</w:t>
+        </w:r>
+      </w:smartTag>
+      <w:r>
+        <w:t>eft</w:t>
+      </w:r>
+      <w:r>
+        <w:t>.</w:t>
+      </w:r>
+      <w:r>
+        <w:t xml:space="preserve"> Varying font sizes and sty</w:t>
+      </w:r>
+      <w:smartTag w:uri="urn:schemas-microsoft-com:office:smarttags" w:element="PersonName">
+        <w:r>
+          <w:t>l</w:t>
+        </w:r>
+      </w:smartTag>
+      <w:r>
+        <w:t>es have been defined. The a</w:t>
+      </w:r>
+      <w:smartTag w:uri="urn:schemas-microsoft-com:office:smarttags" w:element="PersonName">
+        <w:r>
+          <w:t>l</w:t>
+        </w:r>
+      </w:smartTag>
+      <w:r>
+        <w:t>ignment and the font sizes and weights can a</w:t>
+      </w:r>
+      <w:smartTag w:uri="urn:schemas-microsoft-com:office:smarttags" w:element="PersonName">
+        <w:r>
+          <w:t>l</w:t>
+        </w:r>
+      </w:smartTag>
+      <w:smartTag w:uri="urn:schemas-microsoft-com:office:smarttags" w:element="PersonName">
+        <w:r>
+          <w:t>l</w:t>
+        </w:r>
+      </w:smartTag>
+      <w:r>
+        <w:t xml:space="preserve"> be changed by doing a Format, Sty</w:t>
+      </w:r>
+      <w:smartTag w:uri="urn:schemas-microsoft-com:office:smarttags" w:element="PersonName">
+        <w:r>
+          <w:t>l</w:t>
+        </w:r>
+      </w:smartTag>
+      <w:r>
+        <w:t>e, se</w:t>
+      </w:r>
+      <w:smartTag w:uri="urn:schemas-microsoft-com:office:smarttags" w:element="PersonName">
+        <w:r>
+          <w:t>l</w:t>
+        </w:r>
+      </w:smartTag>
+      <w:r>
+        <w:t>ecting the desired sty</w:t>
+      </w:r>
+      <w:smartTag w:uri="urn:schemas-microsoft-com:office:smarttags" w:element="PersonName">
+        <w:r>
+          <w:t>l</w:t>
+        </w:r>
+      </w:smartTag>
+      <w:r>
+        <w:t>e, and making any necessary modifications.</w:t>
+      </w:r>
+    </w:p>
+    <w:p>
+      <w:pPr>
+        <w:pStyle w:val="SectionHeading2"/>
+      </w:pPr>
+      <w:bookmarkStart w:id="52" w:name="_Toc125788018"/>
+      <w:bookmarkStart w:id="53" w:name="_Toc125788069"/>
+      <w:bookmarkStart w:id="54" w:name="_Toc125874069"/>
+      <w:bookmarkStart w:id="55" w:name="_Toc125879204"/>
+      <w:bookmarkStart w:id="56" w:name="_Toc37356709"/>
+      <w:r>
+        <w:t>Numbering of Headings</w:t>
+      </w:r>
       <w:bookmarkEnd w:id="52"/>
-    </w:p>
-    <w:p>
-      <w:r>
-        <w:t xml:space="preserve">For different </w:t>
-      </w:r>
-      <w:smartTag w:uri="urn:schemas-microsoft-com:office:smarttags" w:element="PersonName">
-        <w:r>
-          <w:t>l</w:t>
-        </w:r>
-      </w:smartTag>
-      <w:r>
-        <w:t>eve</w:t>
-      </w:r>
-      <w:smartTag w:uri="urn:schemas-microsoft-com:office:smarttags" w:element="PersonName">
-        <w:r>
-          <w:t>l</w:t>
-        </w:r>
-      </w:smartTag>
-      <w:r>
-        <w:t xml:space="preserve"> of section heading use an appropriate sty</w:t>
-      </w:r>
-      <w:smartTag w:uri="urn:schemas-microsoft-com:office:smarttags" w:element="PersonName">
-        <w:r>
-          <w:t>l</w:t>
-        </w:r>
-      </w:smartTag>
-      <w:r>
-        <w:t>e and the numbering of the section wi</w:t>
-      </w:r>
-      <w:smartTag w:uri="urn:schemas-microsoft-com:office:smarttags" w:element="PersonName">
-        <w:r>
-          <w:t>l</w:t>
-        </w:r>
-      </w:smartTag>
-      <w:smartTag w:uri="urn:schemas-microsoft-com:office:smarttags" w:element="PersonName">
-        <w:r>
-          <w:t>l</w:t>
-        </w:r>
-      </w:smartTag>
-      <w:r>
-        <w:t xml:space="preserve"> be done automatica</w:t>
-      </w:r>
-      <w:smartTag w:uri="urn:schemas-microsoft-com:office:smarttags" w:element="PersonName">
-        <w:r>
-          <w:t>l</w:t>
-        </w:r>
-      </w:smartTag>
-      <w:smartTag w:uri="urn:schemas-microsoft-com:office:smarttags" w:element="PersonName">
-        <w:r>
-          <w:t>l</w:t>
-        </w:r>
-      </w:smartTag>
-      <w:r>
-        <w:t>y. Four</w:t>
-      </w:r>
-      <w:r>
-        <w:t xml:space="preserve"> </w:t>
-      </w:r>
-      <w:smartTag w:uri="urn:schemas-microsoft-com:office:smarttags" w:element="PersonName">
-        <w:r>
-          <w:t>l</w:t>
-        </w:r>
-      </w:smartTag>
-      <w:r>
-        <w:t>eve</w:t>
-      </w:r>
-      <w:smartTag w:uri="urn:schemas-microsoft-com:office:smarttags" w:element="PersonName">
-        <w:r>
-          <w:t>l</w:t>
-        </w:r>
-      </w:smartTag>
-      <w:r>
-        <w:t xml:space="preserve">s of </w:t>
-      </w:r>
-      <w:r>
-        <w:t xml:space="preserve">section </w:t>
-      </w:r>
-      <w:r>
-        <w:t xml:space="preserve">headings have been defined, </w:t>
-      </w:r>
-      <w:r>
-        <w:t xml:space="preserve">Section </w:t>
-      </w:r>
-      <w:r>
-        <w:t xml:space="preserve">Heading 1 through </w:t>
-      </w:r>
-      <w:r>
-        <w:t xml:space="preserve">Section </w:t>
-      </w:r>
-      <w:r>
-        <w:t xml:space="preserve">Heading </w:t>
-      </w:r>
-      <w:r>
-        <w:t>4</w:t>
-      </w:r>
-      <w:r>
-        <w:t xml:space="preserve">. </w:t>
-      </w:r>
-    </w:p>
-    <w:p>
-      <w:r>
-        <w:lastRenderedPageBreak/>
-        <w:t xml:space="preserve">The headings have been defined in the </w:t>
-      </w:r>
-      <w:r>
-        <w:t>Verdana</w:t>
-      </w:r>
-      <w:r>
-        <w:t xml:space="preserve"> font, and a</w:t>
-      </w:r>
-      <w:smartTag w:uri="urn:schemas-microsoft-com:office:smarttags" w:element="PersonName">
-        <w:r>
-          <w:t>l</w:t>
-        </w:r>
-      </w:smartTag>
-      <w:smartTag w:uri="urn:schemas-microsoft-com:office:smarttags" w:element="PersonName">
-        <w:r>
-          <w:t>l</w:t>
-        </w:r>
-      </w:smartTag>
-      <w:r>
-        <w:t xml:space="preserve"> are a</w:t>
-      </w:r>
-      <w:smartTag w:uri="urn:schemas-microsoft-com:office:smarttags" w:element="PersonName">
-        <w:r>
-          <w:t>l</w:t>
-        </w:r>
-      </w:smartTag>
-      <w:r>
-        <w:t xml:space="preserve">igned on the </w:t>
-      </w:r>
-      <w:smartTag w:uri="urn:schemas-microsoft-com:office:smarttags" w:element="PersonName">
-        <w:r>
-          <w:t>l</w:t>
-        </w:r>
-      </w:smartTag>
-      <w:r>
-        <w:t>eft</w:t>
-      </w:r>
-      <w:r>
-        <w:t>.</w:t>
-      </w:r>
-      <w:r>
-        <w:t xml:space="preserve"> Varying font sizes and sty</w:t>
-      </w:r>
-      <w:smartTag w:uri="urn:schemas-microsoft-com:office:smarttags" w:element="PersonName">
-        <w:r>
-          <w:t>l</w:t>
-        </w:r>
-      </w:smartTag>
-      <w:r>
-        <w:t>es have been defined. The a</w:t>
-      </w:r>
-      <w:smartTag w:uri="urn:schemas-microsoft-com:office:smarttags" w:element="PersonName">
-        <w:r>
-          <w:t>l</w:t>
-        </w:r>
-      </w:smartTag>
-      <w:r>
-        <w:t>ignment and the font sizes and weights can a</w:t>
-      </w:r>
-      <w:smartTag w:uri="urn:schemas-microsoft-com:office:smarttags" w:element="PersonName">
-        <w:r>
-          <w:t>l</w:t>
-        </w:r>
-      </w:smartTag>
-      <w:smartTag w:uri="urn:schemas-microsoft-com:office:smarttags" w:element="PersonName">
-        <w:r>
-          <w:t>l</w:t>
-        </w:r>
-      </w:smartTag>
-      <w:r>
-        <w:t xml:space="preserve"> be changed by doing a Format, Sty</w:t>
-      </w:r>
-      <w:smartTag w:uri="urn:schemas-microsoft-com:office:smarttags" w:element="PersonName">
-        <w:r>
-          <w:t>l</w:t>
-        </w:r>
-      </w:smartTag>
-      <w:r>
-        <w:t>e, se</w:t>
-      </w:r>
-      <w:smartTag w:uri="urn:schemas-microsoft-com:office:smarttags" w:element="PersonName">
-        <w:r>
-          <w:t>l</w:t>
-        </w:r>
-      </w:smartTag>
-      <w:r>
-        <w:t>ecting the desired sty</w:t>
-      </w:r>
-      <w:smartTag w:uri="urn:schemas-microsoft-com:office:smarttags" w:element="PersonName">
-        <w:r>
-          <w:t>l</w:t>
-        </w:r>
-      </w:smartTag>
-      <w:r>
-        <w:t>e, and making any necessary modifications.</w:t>
-      </w:r>
-    </w:p>
-    <w:p>
-      <w:pPr>
-        <w:pStyle w:val="SectionHeading2"/>
-      </w:pPr>
-      <w:bookmarkStart w:id="53" w:name="_Toc125788018"/>
-      <w:bookmarkStart w:id="54" w:name="_Toc125788069"/>
-      <w:bookmarkStart w:id="55" w:name="_Toc125874069"/>
-      <w:bookmarkStart w:id="56" w:name="_Toc125879204"/>
-      <w:bookmarkStart w:id="57" w:name="_Toc37356709"/>
-      <w:r>
-        <w:t>Numbering of Headings</w:t>
-      </w:r>
       <w:bookmarkEnd w:id="53"/>
       <w:bookmarkEnd w:id="54"/>
       <w:bookmarkEnd w:id="55"/>
       <w:bookmarkEnd w:id="56"/>
+    </w:p>
+    <w:p>
+      <w:r>
+        <w:t>This temp</w:t>
+      </w:r>
+      <w:smartTag w:uri="urn:schemas-microsoft-com:office:smarttags" w:element="PersonName">
+        <w:r>
+          <w:t>l</w:t>
+        </w:r>
+      </w:smartTag>
+      <w:r>
+        <w:t xml:space="preserve">ate numbers the headings in a </w:t>
+      </w:r>
+      <w:smartTag w:uri="urn:schemas-microsoft-com:office:smarttags" w:element="PersonName">
+        <w:r>
+          <w:t>l</w:t>
+        </w:r>
+      </w:smartTag>
+      <w:r>
+        <w:t>ega</w:t>
+      </w:r>
+      <w:smartTag w:uri="urn:schemas-microsoft-com:office:smarttags" w:element="PersonName">
+        <w:r>
+          <w:t>l</w:t>
+        </w:r>
+      </w:smartTag>
+      <w:r>
+        <w:t xml:space="preserve"> numbering format. </w:t>
+      </w:r>
+      <w:r>
+        <w:t>It is recommended to use the same sty</w:t>
+      </w:r>
+      <w:smartTag w:uri="urn:schemas-microsoft-com:office:smarttags" w:element="PersonName">
+        <w:r>
+          <w:t>l</w:t>
+        </w:r>
+      </w:smartTag>
+      <w:r>
+        <w:t>e even if you are not using this temp</w:t>
+      </w:r>
+      <w:smartTag w:uri="urn:schemas-microsoft-com:office:smarttags" w:element="PersonName">
+        <w:r>
+          <w:t>l</w:t>
+        </w:r>
+      </w:smartTag>
+      <w:r>
+        <w:t>ate.</w:t>
+      </w:r>
+    </w:p>
+    <w:p>
+      <w:pPr>
+        <w:pStyle w:val="SectionHeading1"/>
+      </w:pPr>
+      <w:bookmarkStart w:id="57" w:name="_Toc125788019"/>
+      <w:bookmarkStart w:id="58" w:name="_Toc125788070"/>
+      <w:bookmarkStart w:id="59" w:name="_Toc125874070"/>
+      <w:bookmarkStart w:id="60" w:name="_Toc125879205"/>
+      <w:bookmarkStart w:id="61" w:name="_Toc37356710"/>
+      <w:r>
+        <w:lastRenderedPageBreak/>
+        <w:t>Document Paragraphs</w:t>
+      </w:r>
       <w:bookmarkEnd w:id="57"/>
-    </w:p>
-    <w:p>
-      <w:r>
-        <w:t>This temp</w:t>
-      </w:r>
-      <w:smartTag w:uri="urn:schemas-microsoft-com:office:smarttags" w:element="PersonName">
-        <w:r>
-          <w:t>l</w:t>
-        </w:r>
-      </w:smartTag>
-      <w:r>
-        <w:t xml:space="preserve">ate numbers the headings in a </w:t>
-      </w:r>
-      <w:smartTag w:uri="urn:schemas-microsoft-com:office:smarttags" w:element="PersonName">
-        <w:r>
-          <w:t>l</w:t>
-        </w:r>
-      </w:smartTag>
-      <w:r>
-        <w:t>ega</w:t>
-      </w:r>
-      <w:smartTag w:uri="urn:schemas-microsoft-com:office:smarttags" w:element="PersonName">
-        <w:r>
-          <w:t>l</w:t>
-        </w:r>
-      </w:smartTag>
-      <w:r>
-        <w:t xml:space="preserve"> numbering format. </w:t>
-      </w:r>
-      <w:r>
-        <w:t>It is recommended to use the same sty</w:t>
-      </w:r>
-      <w:smartTag w:uri="urn:schemas-microsoft-com:office:smarttags" w:element="PersonName">
-        <w:r>
-          <w:t>l</w:t>
-        </w:r>
-      </w:smartTag>
-      <w:r>
-        <w:t>e even if you are not using this temp</w:t>
-      </w:r>
-      <w:smartTag w:uri="urn:schemas-microsoft-com:office:smarttags" w:element="PersonName">
-        <w:r>
-          <w:t>l</w:t>
-        </w:r>
-      </w:smartTag>
-      <w:r>
-        <w:t>ate.</w:t>
-      </w:r>
-    </w:p>
-    <w:p>
-      <w:pPr>
-        <w:pStyle w:val="SectionHeading1"/>
-      </w:pPr>
-      <w:bookmarkStart w:id="58" w:name="_Toc125788019"/>
-      <w:bookmarkStart w:id="59" w:name="_Toc125788070"/>
-      <w:bookmarkStart w:id="60" w:name="_Toc125874070"/>
-      <w:bookmarkStart w:id="61" w:name="_Toc125879205"/>
-      <w:bookmarkStart w:id="62" w:name="_Toc37356710"/>
-      <w:r>
-        <w:t>Document Paragraphs</w:t>
-      </w:r>
       <w:bookmarkEnd w:id="58"/>
       <w:bookmarkEnd w:id="59"/>
       <w:bookmarkEnd w:id="60"/>
       <w:bookmarkEnd w:id="61"/>
+    </w:p>
+    <w:p>
+      <w:pPr>
+        <w:pStyle w:val="SectionHeading2"/>
+      </w:pPr>
+      <w:bookmarkStart w:id="62" w:name="_Toc125788020"/>
+      <w:bookmarkStart w:id="63" w:name="_Toc125788071"/>
+      <w:bookmarkStart w:id="64" w:name="_Toc125874071"/>
+      <w:bookmarkStart w:id="65" w:name="_Toc125879206"/>
+      <w:bookmarkStart w:id="66" w:name="_Toc37356711"/>
+      <w:r>
+        <w:t>First Paragraph Fo</w:t>
+      </w:r>
+      <w:smartTag w:uri="urn:schemas-microsoft-com:office:smarttags" w:element="PersonName">
+        <w:r>
+          <w:t>l</w:t>
+        </w:r>
+      </w:smartTag>
+      <w:smartTag w:uri="urn:schemas-microsoft-com:office:smarttags" w:element="PersonName">
+        <w:r>
+          <w:t>l</w:t>
+        </w:r>
+      </w:smartTag>
+      <w:r>
+        <w:t>owing a Heading</w:t>
+      </w:r>
       <w:bookmarkEnd w:id="62"/>
-    </w:p>
-    <w:p>
-      <w:pPr>
-        <w:pStyle w:val="SectionHeading2"/>
-      </w:pPr>
-      <w:bookmarkStart w:id="63" w:name="_Toc125788020"/>
-      <w:bookmarkStart w:id="64" w:name="_Toc125788071"/>
-      <w:bookmarkStart w:id="65" w:name="_Toc125874071"/>
-      <w:bookmarkStart w:id="66" w:name="_Toc125879206"/>
-      <w:bookmarkStart w:id="67" w:name="_Toc37356711"/>
-      <w:r>
-        <w:t>First Paragraph Fo</w:t>
-      </w:r>
-      <w:smartTag w:uri="urn:schemas-microsoft-com:office:smarttags" w:element="PersonName">
-        <w:r>
-          <w:t>l</w:t>
-        </w:r>
-      </w:smartTag>
-      <w:smartTag w:uri="urn:schemas-microsoft-com:office:smarttags" w:element="PersonName">
-        <w:r>
-          <w:t>l</w:t>
-        </w:r>
-      </w:smartTag>
-      <w:r>
-        <w:t>owing a Heading</w:t>
-      </w:r>
       <w:bookmarkEnd w:id="63"/>
       <w:bookmarkEnd w:id="64"/>
       <w:bookmarkEnd w:id="65"/>
       <w:bookmarkEnd w:id="66"/>
-      <w:bookmarkEnd w:id="67"/>
     </w:p>
     <w:p>
       <w:r>
@@ -8612,37 +8446,37 @@
       <w:pPr>
         <w:pStyle w:val="ChapterNumber"/>
       </w:pPr>
-      <w:bookmarkStart w:id="68" w:name="_Toc125874074"/>
-      <w:bookmarkStart w:id="69" w:name="_Toc125879209"/>
-      <w:bookmarkStart w:id="70" w:name="_Toc37356712"/>
+      <w:bookmarkStart w:id="67" w:name="_Toc125874074"/>
+      <w:bookmarkStart w:id="68" w:name="_Toc125879209"/>
+      <w:bookmarkStart w:id="69" w:name="_Toc37356712"/>
+      <w:bookmarkEnd w:id="67"/>
       <w:bookmarkEnd w:id="68"/>
       <w:bookmarkEnd w:id="69"/>
+    </w:p>
+    <w:p>
+      <w:pPr>
+        <w:pStyle w:val="CHAPTERHEADING"/>
+      </w:pPr>
+      <w:bookmarkStart w:id="70" w:name="_Toc37356713"/>
+      <w:r>
+        <w:t>CONTEXT</w:t>
+      </w:r>
       <w:bookmarkEnd w:id="70"/>
     </w:p>
     <w:p>
       <w:pPr>
-        <w:pStyle w:val="CHAPTERHEADING"/>
-      </w:pPr>
-      <w:bookmarkStart w:id="71" w:name="_Toc37356713"/>
-      <w:r>
-        <w:t>CONTEXT</w:t>
+        <w:pStyle w:val="SectionHeading1"/>
+      </w:pPr>
+      <w:bookmarkStart w:id="71" w:name="_Toc125879210"/>
+      <w:bookmarkStart w:id="72" w:name="_Toc125788024"/>
+      <w:bookmarkStart w:id="73" w:name="_Toc125788075"/>
+      <w:bookmarkStart w:id="74" w:name="_Toc125874075"/>
+      <w:bookmarkStart w:id="75" w:name="_Toc37356714"/>
+      <w:r>
+        <w:t>Introduction</w:t>
       </w:r>
       <w:bookmarkEnd w:id="71"/>
-    </w:p>
-    <w:p>
-      <w:pPr>
-        <w:pStyle w:val="SectionHeading1"/>
-      </w:pPr>
-      <w:bookmarkStart w:id="72" w:name="_Toc125879210"/>
-      <w:bookmarkStart w:id="73" w:name="_Toc125788024"/>
-      <w:bookmarkStart w:id="74" w:name="_Toc125788075"/>
-      <w:bookmarkStart w:id="75" w:name="_Toc125874075"/>
-      <w:bookmarkStart w:id="76" w:name="_Toc37356714"/>
-      <w:r>
-        <w:t>Introduction</w:t>
-      </w:r>
-      <w:bookmarkEnd w:id="72"/>
-      <w:bookmarkEnd w:id="76"/>
+      <w:bookmarkEnd w:id="75"/>
     </w:p>
     <w:p>
       <w:pPr>
@@ -8659,7 +8493,7 @@
           <w:szCs w:val="20"/>
         </w:rPr>
       </w:pPr>
-      <w:bookmarkStart w:id="77" w:name="_Toc37356715"/>
+      <w:bookmarkStart w:id="76" w:name="_Toc37356715"/>
       <w:r>
         <w:rPr>
           <w:b w:val="0"/>
@@ -8669,19 +8503,140 @@
         </w:rPr>
         <w:t>Purpose of context… avoid accidentally repeating a technique tried before</w:t>
       </w:r>
+      <w:bookmarkEnd w:id="76"/>
+    </w:p>
+    <w:p>
+      <w:pPr>
+        <w:pStyle w:val="Heading2"/>
+      </w:pPr>
+      <w:bookmarkStart w:id="77" w:name="_Toc37356716"/>
+      <w:r>
+        <w:t>Existing Research</w:t>
+      </w:r>
       <w:bookmarkEnd w:id="77"/>
     </w:p>
     <w:p>
+      <w:r>
+        <w:t xml:space="preserve">Mention limitations of research, which is where you build </w:t>
+      </w:r>
+      <w:r>
+        <w:t>off</w:t>
+      </w:r>
+      <w:r>
+        <w:t xml:space="preserve"> for your solution</w:t>
+      </w:r>
+    </w:p>
+    <w:p>
       <w:pPr>
         <w:pStyle w:val="Heading2"/>
       </w:pPr>
-      <w:bookmarkStart w:id="78" w:name="_Toc37356716"/>
-      <w:r>
-        <w:t>Existing Research</w:t>
+      <w:bookmarkStart w:id="78" w:name="_Toc37356717"/>
+      <w:r>
+        <w:t>Existing Solutions</w:t>
       </w:r>
       <w:bookmarkEnd w:id="78"/>
     </w:p>
     <w:p>
+      <w:pPr>
+        <w:rPr>
+          <w:szCs w:val="20"/>
+        </w:rPr>
+      </w:pPr>
+      <w:r>
+        <w:rPr>
+          <w:szCs w:val="20"/>
+        </w:rPr>
+        <w:t>Teaching using models:</w:t>
+      </w:r>
+    </w:p>
+    <w:p>
+      <w:hyperlink r:id="rId9" w:history="1">
+        <w:r>
+          <w:rPr>
+            <w:rStyle w:val="Hyperlink"/>
+          </w:rPr>
+          <w:t>https://www.researchgate.net/publication/305751603_Teaching_Digital_Logic_Circuit_Design_via_Experiment-Based_Learning_-_Print_your_own_Logic_Circuit</w:t>
+        </w:r>
+      </w:hyperlink>
+    </w:p>
+    <w:p>
+      <w:r>
+        <w:t>Simulator software</w:t>
+      </w:r>
+      <w:r>
+        <w:t>:</w:t>
+      </w:r>
+    </w:p>
+    <w:p>
+      <w:hyperlink r:id="rId10" w:history="1">
+        <w:r>
+          <w:rPr>
+            <w:rStyle w:val="Hyperlink"/>
+          </w:rPr>
+          <w:t>https://www.researchgate.net/publication/309907692_Using_Logisim_Educational_Software_in_Learning_Digital_Circuits_Design</w:t>
+        </w:r>
+      </w:hyperlink>
+    </w:p>
+    <w:p>
+      <w:hyperlink r:id="rId11" w:history="1">
+        <w:r>
+          <w:rPr>
+            <w:rStyle w:val="Hyperlink"/>
+          </w:rPr>
+          <w:t>https://www.tandfonline.com/doi/abs/10.1080/03043797.2016.1196344?scroll=top&amp;needAccess=true&amp;journalCode=ceee20</w:t>
+        </w:r>
+      </w:hyperlink>
+    </w:p>
+    <w:p/>
+    <w:p>
+      <w:r>
+        <w:t>Interactive web circuit simulator:</w:t>
+      </w:r>
+    </w:p>
+    <w:p>
+      <w:hyperlink r:id="rId12" w:history="1">
+        <w:r>
+          <w:rPr>
+            <w:rStyle w:val="Hyperlink"/>
+          </w:rPr>
+          <w:t>https://www.researchgate.net/publication/318361261_WEB_Based_Interactive_Digital_Logic_Circuit_Simulator</w:t>
+        </w:r>
+      </w:hyperlink>
+    </w:p>
+    <w:p>
+      <w:r>
+        <w:lastRenderedPageBreak/>
+        <w:t>Mobile education:</w:t>
+      </w:r>
+    </w:p>
+    <w:p>
+      <w:pPr>
+        <w:rPr>
+          <w:sz w:val="24"/>
+          <w:szCs w:val="32"/>
+        </w:rPr>
+      </w:pPr>
+      <w:hyperlink r:id="rId13" w:history="1">
+        <w:r>
+          <w:rPr>
+            <w:rStyle w:val="Hyperlink"/>
+          </w:rPr>
+          <w:t>https://www.researchgate.net/publication/320468266_Development_of_A_Mobile_Learning_for_Digital_Logic_Gates_in_Vocational_Schools</w:t>
+        </w:r>
+      </w:hyperlink>
+    </w:p>
+    <w:p/>
+    <w:p>
+      <w:pPr>
+        <w:pStyle w:val="Heading3"/>
+      </w:pPr>
+      <w:bookmarkStart w:id="79" w:name="_Toc37356718"/>
+      <w:r>
+        <w:t>Solution 1</w:t>
+      </w:r>
+      <w:bookmarkEnd w:id="79"/>
+    </w:p>
+    <w:p>
       <w:r>
         <w:t xml:space="preserve">Mention limitations of research, which is where you build </w:t>
       </w:r>
@@ -8694,45 +8649,14 @@
     </w:p>
     <w:p>
       <w:pPr>
-        <w:pStyle w:val="Heading2"/>
-      </w:pPr>
-      <w:bookmarkStart w:id="79" w:name="_Toc37356717"/>
-      <w:r>
-        <w:t>Existing Solutions</w:t>
-      </w:r>
-      <w:bookmarkEnd w:id="79"/>
-    </w:p>
-    <w:p>
-      <w:pPr>
         <w:pStyle w:val="Heading3"/>
       </w:pPr>
-      <w:bookmarkStart w:id="80" w:name="_Toc37356718"/>
-      <w:r>
-        <w:t>Solution 1</w:t>
+      <w:bookmarkStart w:id="80" w:name="_Toc37356719"/>
+      <w:r>
+        <w:t>Solution 2</w:t>
       </w:r>
       <w:bookmarkEnd w:id="80"/>
     </w:p>
-    <w:p>
-      <w:r>
-        <w:t xml:space="preserve">Mention limitations of research, which is where you build </w:t>
-      </w:r>
-      <w:r>
-        <w:t>off</w:t>
-      </w:r>
-      <w:r>
-        <w:t xml:space="preserve"> for your solution</w:t>
-      </w:r>
-    </w:p>
-    <w:p>
-      <w:pPr>
-        <w:pStyle w:val="Heading3"/>
-      </w:pPr>
-      <w:bookmarkStart w:id="81" w:name="_Toc37356719"/>
-      <w:r>
-        <w:t>Solution 2</w:t>
-      </w:r>
-      <w:bookmarkEnd w:id="81"/>
-    </w:p>
     <w:p/>
     <w:p>
       <w:r>
@@ -8890,51 +8814,32 @@
         </w:r>
       </w:smartTag>
       <w:r>
-        <w:t xml:space="preserve">s of the search keys used. Perhaps a printed copy of the session/s as an appendix might </w:t>
-      </w:r>
+        <w:t xml:space="preserve">s of the search keys used. Perhaps a printed copy of the session/s as an appendix might show this clearly. </w:t>
+      </w:r>
+      <w:r>
+        <w:t xml:space="preserve"> A new idea for a project is usually not entirely new. The project may try to apply an existing technology in a new area or for a different type of customer, or enhance or specialize the current functionality of the technology.</w:t>
+      </w:r>
+    </w:p>
+    <w:p>
+      <w:r>
+        <w:t>As a result of your literature review you should be able to elaborate on the limitations of existing methods of solution for your particular problem.</w:t>
+      </w:r>
+    </w:p>
+    <w:p>
+      <w:pPr>
+        <w:pStyle w:val="SectionHeading1"/>
+      </w:pPr>
+      <w:bookmarkStart w:id="81" w:name="_Toc125879211"/>
+      <w:bookmarkStart w:id="82" w:name="_Toc37356720"/>
       <w:r>
         <w:lastRenderedPageBreak/>
-        <w:t xml:space="preserve">show this clearly. </w:t>
-      </w:r>
-      <w:r>
-        <w:t xml:space="preserve"> A new idea for a project is usually not entirely new. The project may try to apply an existing technology in a new area or for a different type of </w:t>
-      </w:r>
-      <w:proofErr w:type="gramStart"/>
-      <w:r>
-        <w:t>customer, or</w:t>
-      </w:r>
-      <w:proofErr w:type="gramEnd"/>
-      <w:r>
-        <w:t xml:space="preserve"> enhance or specialize the current functionality of the technology.</w:t>
-      </w:r>
-    </w:p>
-    <w:p>
-      <w:r>
-        <w:t xml:space="preserve">As a result of your literature review you should be able to elaborate on the limitations of existing methods of solution for your </w:t>
-      </w:r>
-      <w:proofErr w:type="gramStart"/>
-      <w:r>
-        <w:t>particular problem</w:t>
-      </w:r>
-      <w:proofErr w:type="gramEnd"/>
-      <w:r>
-        <w:t>.</w:t>
-      </w:r>
-    </w:p>
-    <w:p>
-      <w:pPr>
-        <w:pStyle w:val="SectionHeading1"/>
-      </w:pPr>
-      <w:bookmarkStart w:id="82" w:name="_Toc125879211"/>
-      <w:bookmarkStart w:id="83" w:name="_Toc37356720"/>
-      <w:r>
         <w:t>Insert Pictures</w:t>
       </w:r>
+      <w:bookmarkEnd w:id="72"/>
       <w:bookmarkEnd w:id="73"/>
       <w:bookmarkEnd w:id="74"/>
-      <w:bookmarkEnd w:id="75"/>
+      <w:bookmarkEnd w:id="81"/>
       <w:bookmarkEnd w:id="82"/>
-      <w:bookmarkEnd w:id="83"/>
     </w:p>
     <w:p>
       <w:r>
@@ -8968,7 +8873,7 @@
                     </pic:cNvPicPr>
                   </pic:nvPicPr>
                   <pic:blipFill>
-                    <a:blip r:embed="rId9" cstate="print">
+                    <a:blip r:embed="rId14" cstate="print">
                       <a:lum bright="6000"/>
                       <a:extLst>
                         <a:ext uri="{28A0092B-C50C-407E-A947-70E740481C1C}">
@@ -9005,7 +8910,7 @@
       <w:pPr>
         <w:pStyle w:val="FigureandTableCaption"/>
       </w:pPr>
-      <w:bookmarkStart w:id="84" w:name="_Toc125880397"/>
+      <w:bookmarkStart w:id="83" w:name="_Toc125880397"/>
       <w:r>
         <w:t xml:space="preserve">Figure </w:t>
       </w:r>
@@ -9020,92 +8925,92 @@
       <w:r>
         <w:t>: Microsoft XP</w:t>
       </w:r>
+      <w:bookmarkEnd w:id="83"/>
+    </w:p>
+    <w:p>
+      <w:r>
+        <w:t>To generate a List of Figures or List of Tab</w:t>
+      </w:r>
+      <w:smartTag w:uri="urn:schemas-microsoft-com:office:smarttags" w:element="PersonName">
+        <w:r>
+          <w:t>l</w:t>
+        </w:r>
+      </w:smartTag>
+      <w:r>
+        <w:t>es, se</w:t>
+      </w:r>
+      <w:smartTag w:uri="urn:schemas-microsoft-com:office:smarttags" w:element="PersonName">
+        <w:r>
+          <w:t>l</w:t>
+        </w:r>
+      </w:smartTag>
+      <w:r>
+        <w:t>ect the text under the appropriate heading, and do an Insert, Index and Tab</w:t>
+      </w:r>
+      <w:smartTag w:uri="urn:schemas-microsoft-com:office:smarttags" w:element="PersonName">
+        <w:r>
+          <w:t>l</w:t>
+        </w:r>
+      </w:smartTag>
+      <w:r>
+        <w:t>es.</w:t>
+      </w:r>
+    </w:p>
+    <w:p>
+      <w:pPr>
+        <w:pStyle w:val="SectionHeading1"/>
+      </w:pPr>
+      <w:bookmarkStart w:id="84" w:name="_Toc125874076"/>
+      <w:bookmarkStart w:id="85" w:name="_Toc125879212"/>
+      <w:bookmarkStart w:id="86" w:name="_Toc37356721"/>
+      <w:r>
+        <w:t>Insert Tab</w:t>
+      </w:r>
+      <w:smartTag w:uri="urn:schemas-microsoft-com:office:smarttags" w:element="PersonName">
+        <w:r>
+          <w:t>l</w:t>
+        </w:r>
+      </w:smartTag>
+      <w:r>
+        <w:t>es</w:t>
+      </w:r>
       <w:bookmarkEnd w:id="84"/>
-    </w:p>
-    <w:p>
-      <w:r>
-        <w:t>To generate a List of Figures or List of Tab</w:t>
-      </w:r>
-      <w:smartTag w:uri="urn:schemas-microsoft-com:office:smarttags" w:element="PersonName">
-        <w:r>
-          <w:t>l</w:t>
-        </w:r>
-      </w:smartTag>
-      <w:r>
-        <w:t>es, se</w:t>
-      </w:r>
-      <w:smartTag w:uri="urn:schemas-microsoft-com:office:smarttags" w:element="PersonName">
-        <w:r>
-          <w:t>l</w:t>
-        </w:r>
-      </w:smartTag>
-      <w:r>
-        <w:t>ect the text under the appropriate heading, and do an Insert, Index and Tab</w:t>
-      </w:r>
-      <w:smartTag w:uri="urn:schemas-microsoft-com:office:smarttags" w:element="PersonName">
-        <w:r>
-          <w:t>l</w:t>
-        </w:r>
-      </w:smartTag>
-      <w:r>
-        <w:t>es.</w:t>
-      </w:r>
-    </w:p>
-    <w:p>
-      <w:pPr>
-        <w:pStyle w:val="SectionHeading1"/>
-      </w:pPr>
-      <w:bookmarkStart w:id="85" w:name="_Toc125874076"/>
-      <w:bookmarkStart w:id="86" w:name="_Toc125879212"/>
-      <w:bookmarkStart w:id="87" w:name="_Toc37356721"/>
-      <w:r>
-        <w:t>Insert Tab</w:t>
-      </w:r>
-      <w:smartTag w:uri="urn:schemas-microsoft-com:office:smarttags" w:element="PersonName">
-        <w:r>
-          <w:t>l</w:t>
-        </w:r>
-      </w:smartTag>
-      <w:r>
-        <w:t>es</w:t>
-      </w:r>
       <w:bookmarkEnd w:id="85"/>
       <w:bookmarkEnd w:id="86"/>
+    </w:p>
+    <w:p>
+      <w:r>
+        <w:t>Insert tab</w:t>
+      </w:r>
+      <w:smartTag w:uri="urn:schemas-microsoft-com:office:smarttags" w:element="PersonName">
+        <w:r>
+          <w:t>l</w:t>
+        </w:r>
+      </w:smartTag>
+      <w:r>
+        <w:t>es</w:t>
+      </w:r>
+    </w:p>
+    <w:p>
+      <w:pPr>
+        <w:pStyle w:val="FigureandTableCaption"/>
+      </w:pPr>
+      <w:bookmarkStart w:id="87" w:name="_Toc125880862"/>
+      <w:r>
+        <w:t xml:space="preserve">Table </w:t>
+      </w:r>
+      <w:fldSimple w:instr=" SEQ Table \* ARABIC ">
+        <w:r>
+          <w:rPr>
+            <w:noProof/>
+          </w:rPr>
+          <w:t>1</w:t>
+        </w:r>
+      </w:fldSimple>
+      <w:r>
+        <w:t>: Microsoft Office.</w:t>
+      </w:r>
       <w:bookmarkEnd w:id="87"/>
-    </w:p>
-    <w:p>
-      <w:r>
-        <w:t>Insert tab</w:t>
-      </w:r>
-      <w:smartTag w:uri="urn:schemas-microsoft-com:office:smarttags" w:element="PersonName">
-        <w:r>
-          <w:t>l</w:t>
-        </w:r>
-      </w:smartTag>
-      <w:r>
-        <w:t>es</w:t>
-      </w:r>
-    </w:p>
-    <w:p>
-      <w:pPr>
-        <w:pStyle w:val="FigureandTableCaption"/>
-      </w:pPr>
-      <w:bookmarkStart w:id="88" w:name="_Toc125880862"/>
-      <w:r>
-        <w:t xml:space="preserve">Table </w:t>
-      </w:r>
-      <w:fldSimple w:instr=" SEQ Table \* ARABIC ">
-        <w:r>
-          <w:rPr>
-            <w:noProof/>
-          </w:rPr>
-          <w:t>1</w:t>
-        </w:r>
-      </w:fldSimple>
-      <w:r>
-        <w:t>: Microsoft Office.</w:t>
-      </w:r>
-      <w:bookmarkEnd w:id="88"/>
     </w:p>
     <w:tbl>
       <w:tblPr>
@@ -9278,7 +9183,6 @@
           </w:tcPr>
           <w:p>
             <w:r>
-              <w:lastRenderedPageBreak/>
               <w:t>22.00</w:t>
             </w:r>
           </w:p>
@@ -9323,36 +9227,36 @@
       <w:pPr>
         <w:pStyle w:val="ChapterNumber"/>
       </w:pPr>
-      <w:bookmarkStart w:id="89" w:name="_Toc125874077"/>
-      <w:bookmarkStart w:id="90" w:name="_Toc125879213"/>
-      <w:bookmarkStart w:id="91" w:name="_Toc37356722"/>
+      <w:bookmarkStart w:id="88" w:name="_Toc125874077"/>
+      <w:bookmarkStart w:id="89" w:name="_Toc125879213"/>
+      <w:bookmarkStart w:id="90" w:name="_Toc37356722"/>
+      <w:bookmarkEnd w:id="88"/>
       <w:bookmarkEnd w:id="89"/>
       <w:bookmarkEnd w:id="90"/>
+    </w:p>
+    <w:p>
+      <w:pPr>
+        <w:pStyle w:val="CHAPTERHEADING"/>
+      </w:pPr>
+      <w:bookmarkStart w:id="91" w:name="_Toc37356723"/>
+      <w:r>
+        <w:t>New Ideas</w:t>
+      </w:r>
+      <w:bookmarkStart w:id="92" w:name="_Toc125874078"/>
+      <w:bookmarkStart w:id="93" w:name="_Toc125879214"/>
       <w:bookmarkEnd w:id="91"/>
     </w:p>
     <w:p>
       <w:pPr>
-        <w:pStyle w:val="CHAPTERHEADING"/>
-      </w:pPr>
-      <w:bookmarkStart w:id="92" w:name="_Toc37356723"/>
-      <w:r>
-        <w:t>New Ideas</w:t>
-      </w:r>
-      <w:bookmarkStart w:id="93" w:name="_Toc125874078"/>
-      <w:bookmarkStart w:id="94" w:name="_Toc125879214"/>
+        <w:pStyle w:val="SectionHeading1"/>
+      </w:pPr>
+      <w:bookmarkStart w:id="94" w:name="_Toc37356724"/>
+      <w:r>
+        <w:t>Introduction</w:t>
+      </w:r>
       <w:bookmarkEnd w:id="92"/>
-    </w:p>
-    <w:p>
-      <w:pPr>
-        <w:pStyle w:val="SectionHeading1"/>
-      </w:pPr>
-      <w:bookmarkStart w:id="95" w:name="_Toc37356724"/>
-      <w:r>
-        <w:t>Introduction</w:t>
-      </w:r>
       <w:bookmarkEnd w:id="93"/>
       <w:bookmarkEnd w:id="94"/>
-      <w:bookmarkEnd w:id="95"/>
     </w:p>
     <w:p>
       <w:pPr>
@@ -9369,7 +9273,7 @@
           <w:szCs w:val="20"/>
         </w:rPr>
       </w:pPr>
-      <w:bookmarkStart w:id="96" w:name="_Toc37356725"/>
+      <w:bookmarkStart w:id="95" w:name="_Toc37356725"/>
       <w:r>
         <w:rPr>
           <w:b w:val="0"/>
@@ -9397,25 +9301,40 @@
         </w:rPr>
         <w:t xml:space="preserve"> and how it will be approached</w:t>
       </w:r>
+      <w:bookmarkEnd w:id="95"/>
+    </w:p>
+    <w:p>
+      <w:pPr>
+        <w:pStyle w:val="Heading2"/>
+      </w:pPr>
+      <w:bookmarkStart w:id="96" w:name="_Toc37356726"/>
+      <w:r>
+        <w:t>Requirements</w:t>
+      </w:r>
       <w:bookmarkEnd w:id="96"/>
     </w:p>
     <w:p>
       <w:pPr>
         <w:pStyle w:val="Heading2"/>
       </w:pPr>
-      <w:bookmarkStart w:id="97" w:name="_Toc37356726"/>
-      <w:r>
-        <w:t>Requirements</w:t>
+      <w:bookmarkStart w:id="97" w:name="_Toc37356727"/>
+      <w:r>
+        <w:t>Project Planning</w:t>
       </w:r>
       <w:bookmarkEnd w:id="97"/>
     </w:p>
     <w:p>
-      <w:pPr>
-        <w:pStyle w:val="Heading2"/>
-      </w:pPr>
-      <w:bookmarkStart w:id="98" w:name="_Toc37356727"/>
-      <w:r>
-        <w:t>Project Planning</w:t>
+      <w:r>
+        <w:t>Talk about ISO 1962</w:t>
+      </w:r>
+    </w:p>
+    <w:p>
+      <w:pPr>
+        <w:pStyle w:val="Heading3"/>
+      </w:pPr>
+      <w:bookmarkStart w:id="98" w:name="_Toc37356728"/>
+      <w:r>
+        <w:t>Methodology Used</w:t>
       </w:r>
       <w:bookmarkEnd w:id="98"/>
     </w:p>
@@ -9423,51 +9342,41 @@
       <w:pPr>
         <w:pStyle w:val="Heading3"/>
       </w:pPr>
-      <w:bookmarkStart w:id="99" w:name="_Toc37356728"/>
-      <w:r>
-        <w:t>Methodology Used</w:t>
+      <w:bookmarkStart w:id="99" w:name="_Toc37356729"/>
+      <w:r>
+        <w:t>Objectives and Milestones</w:t>
       </w:r>
       <w:bookmarkEnd w:id="99"/>
     </w:p>
     <w:p>
+      <w:r>
+        <w:t>Put in milestone table</w:t>
+      </w:r>
+    </w:p>
+    <w:p>
       <w:pPr>
         <w:pStyle w:val="Heading3"/>
       </w:pPr>
-      <w:bookmarkStart w:id="100" w:name="_Toc37356729"/>
-      <w:r>
-        <w:t>Objectives and Milestones</w:t>
+      <w:bookmarkStart w:id="100" w:name="_Toc37356730"/>
+      <w:r>
+        <w:t>Workload Balancing</w:t>
       </w:r>
       <w:bookmarkEnd w:id="100"/>
     </w:p>
     <w:p>
       <w:r>
-        <w:t>Put in milestone table</w:t>
+        <w:t>Gantt Chart</w:t>
       </w:r>
     </w:p>
     <w:p>
       <w:pPr>
         <w:pStyle w:val="Heading3"/>
       </w:pPr>
-      <w:bookmarkStart w:id="101" w:name="_Toc37356730"/>
-      <w:r>
-        <w:t>Workload Balancing</w:t>
+      <w:bookmarkStart w:id="101" w:name="_Toc37356731"/>
+      <w:r>
+        <w:t>Contingency Planning</w:t>
       </w:r>
       <w:bookmarkEnd w:id="101"/>
-    </w:p>
-    <w:p>
-      <w:r>
-        <w:t>Gantt Chart</w:t>
-      </w:r>
-    </w:p>
-    <w:p>
-      <w:pPr>
-        <w:pStyle w:val="Heading3"/>
-      </w:pPr>
-      <w:bookmarkStart w:id="102" w:name="_Toc37356731"/>
-      <w:r>
-        <w:t>Contingency Planning</w:t>
-      </w:r>
-      <w:bookmarkEnd w:id="102"/>
       <w:r>
         <w:t xml:space="preserve"> </w:t>
       </w:r>
@@ -9537,15 +9446,7 @@
         <w:t xml:space="preserve"> requirements, a description of</w:t>
       </w:r>
       <w:r>
-        <w:t xml:space="preserve"> investigation of requirements </w:t>
-      </w:r>
-      <w:proofErr w:type="gramStart"/>
-      <w:r>
-        <w:t>( if</w:t>
-      </w:r>
-      <w:proofErr w:type="gramEnd"/>
-      <w:r>
-        <w:t xml:space="preserve"> appropriate), and a discussion of how requirements relate to Background research.</w:t>
+        <w:t xml:space="preserve"> investigation of requirements ( if appropriate), and a discussion of how requirements relate to Background research.</w:t>
       </w:r>
     </w:p>
     <w:p>
@@ -9583,23 +9484,15 @@
         </w:r>
       </w:smartTag>
       <w:r>
-        <w:t xml:space="preserve">uded in this chapter; estimates of </w:t>
-      </w:r>
-      <w:proofErr w:type="gramStart"/>
-      <w:r>
-        <w:t xml:space="preserve">work </w:t>
-      </w:r>
-      <w:smartTag w:uri="urn:schemas-microsoft-com:office:smarttags" w:element="PersonName">
-        <w:r>
-          <w:t>l</w:t>
-        </w:r>
-      </w:smartTag>
-      <w:r>
-        <w:t>oad</w:t>
-      </w:r>
-      <w:proofErr w:type="gramEnd"/>
-      <w:r>
-        <w:t xml:space="preserve"> for the various phases, setting these in context with other estimated work</w:t>
+        <w:t xml:space="preserve">uded in this chapter; estimates of work </w:t>
+      </w:r>
+      <w:smartTag w:uri="urn:schemas-microsoft-com:office:smarttags" w:element="PersonName">
+        <w:r>
+          <w:t>l</w:t>
+        </w:r>
+      </w:smartTag>
+      <w:r>
+        <w:t>oad for the various phases, setting these in context with other estimated work</w:t>
       </w:r>
       <w:smartTag w:uri="urn:schemas-microsoft-com:office:smarttags" w:element="PersonName">
         <w:r>
@@ -9746,16 +9639,11 @@
         <w:t xml:space="preserve"> of </w:t>
       </w:r>
       <w:r>
-        <w:t>software</w:t>
-      </w:r>
-      <w:proofErr w:type="gramStart"/>
-      <w:r>
-        <w:t>.</w:t>
+        <w:t>software.</w:t>
       </w:r>
       <w:r>
         <w:t xml:space="preserve"> ?</w:t>
       </w:r>
-      <w:proofErr w:type="gramEnd"/>
     </w:p>
     <w:p>
       <w:r>
@@ -9766,26 +9654,36 @@
       <w:pPr>
         <w:pStyle w:val="ChapterNumber"/>
       </w:pPr>
-      <w:bookmarkStart w:id="103" w:name="_Toc37356732"/>
+      <w:bookmarkStart w:id="102" w:name="_Toc37356732"/>
+      <w:bookmarkEnd w:id="102"/>
+    </w:p>
+    <w:p>
+      <w:pPr>
+        <w:pStyle w:val="CHAPTERHEADING"/>
+      </w:pPr>
+      <w:bookmarkStart w:id="103" w:name="_Toc37356733"/>
+      <w:r>
+        <w:t>IMPLEMENTATION</w:t>
+      </w:r>
       <w:bookmarkEnd w:id="103"/>
     </w:p>
     <w:p>
       <w:pPr>
-        <w:pStyle w:val="CHAPTERHEADING"/>
-      </w:pPr>
-      <w:bookmarkStart w:id="104" w:name="_Toc37356733"/>
-      <w:r>
-        <w:t>IMPLEMENTATION</w:t>
+        <w:pStyle w:val="SectionHeading1"/>
+      </w:pPr>
+      <w:bookmarkStart w:id="104" w:name="_Toc37356734"/>
+      <w:r>
+        <w:t>Introduction</w:t>
       </w:r>
       <w:bookmarkEnd w:id="104"/>
     </w:p>
     <w:p>
       <w:pPr>
-        <w:pStyle w:val="SectionHeading1"/>
-      </w:pPr>
-      <w:bookmarkStart w:id="105" w:name="_Toc37356734"/>
-      <w:r>
-        <w:t>Introduction</w:t>
+        <w:pStyle w:val="Heading2"/>
+      </w:pPr>
+      <w:bookmarkStart w:id="105" w:name="_Toc37356735"/>
+      <w:r>
+        <w:t>Why GitHub</w:t>
       </w:r>
       <w:bookmarkEnd w:id="105"/>
     </w:p>
@@ -9793,77 +9691,51 @@
       <w:pPr>
         <w:pStyle w:val="Heading2"/>
       </w:pPr>
-      <w:bookmarkStart w:id="106" w:name="_Toc37356735"/>
-      <w:r>
-        <w:t>Why GitHub</w:t>
+      <w:bookmarkStart w:id="106" w:name="_Toc37356736"/>
+      <w:r>
+        <w:t>Base Simulator Design</w:t>
       </w:r>
       <w:bookmarkEnd w:id="106"/>
     </w:p>
     <w:p>
       <w:pPr>
-        <w:pStyle w:val="Heading2"/>
-      </w:pPr>
-      <w:bookmarkStart w:id="107" w:name="_Toc37356736"/>
-      <w:r>
-        <w:t>Base Simulator Design</w:t>
+        <w:pStyle w:val="Heading3"/>
+      </w:pPr>
+      <w:bookmarkStart w:id="107" w:name="_Toc37356737"/>
+      <w:r>
+        <w:t>Why C++</w:t>
       </w:r>
       <w:bookmarkEnd w:id="107"/>
     </w:p>
     <w:p>
+      <w:r>
+        <w:t>Tool used (ref), alernative tools (ref), why tool was chosen</w:t>
+      </w:r>
+    </w:p>
+    <w:p>
       <w:pPr>
         <w:pStyle w:val="Heading3"/>
       </w:pPr>
-      <w:bookmarkStart w:id="108" w:name="_Toc37356737"/>
-      <w:r>
-        <w:t>Why C++</w:t>
+      <w:bookmarkStart w:id="108" w:name="_Toc37356738"/>
+      <w:r>
+        <w:t>Why QT</w:t>
       </w:r>
       <w:bookmarkEnd w:id="108"/>
     </w:p>
     <w:p>
       <w:r>
-        <w:t xml:space="preserve">Tool used (ref), </w:t>
-      </w:r>
-      <w:proofErr w:type="spellStart"/>
-      <w:r>
-        <w:t>alernative</w:t>
-      </w:r>
-      <w:proofErr w:type="spellEnd"/>
-      <w:r>
-        <w:t xml:space="preserve"> tools (ref), why tool was chosen</w:t>
+        <w:t>Tool used (ref), alernative tools (ref), why tool was chosen</w:t>
       </w:r>
     </w:p>
     <w:p>
       <w:pPr>
         <w:pStyle w:val="Heading3"/>
       </w:pPr>
-      <w:bookmarkStart w:id="109" w:name="_Toc37356738"/>
-      <w:r>
-        <w:t>Why QT</w:t>
+      <w:bookmarkStart w:id="109" w:name="_Toc37356739"/>
+      <w:r>
+        <w:t>GUI</w:t>
       </w:r>
       <w:bookmarkEnd w:id="109"/>
-    </w:p>
-    <w:p>
-      <w:r>
-        <w:t xml:space="preserve">Tool used (ref), </w:t>
-      </w:r>
-      <w:proofErr w:type="spellStart"/>
-      <w:r>
-        <w:t>alernative</w:t>
-      </w:r>
-      <w:proofErr w:type="spellEnd"/>
-      <w:r>
-        <w:t xml:space="preserve"> tools (ref), why tool was chosen</w:t>
-      </w:r>
-    </w:p>
-    <w:p>
-      <w:pPr>
-        <w:pStyle w:val="Heading3"/>
-      </w:pPr>
-      <w:bookmarkStart w:id="110" w:name="_Toc37356739"/>
-      <w:r>
-        <w:t>GUI</w:t>
-      </w:r>
-      <w:bookmarkEnd w:id="110"/>
     </w:p>
     <w:p>
       <w:pPr>
@@ -9892,23 +9764,7 @@
           <w:sz w:val="22"/>
           <w:szCs w:val="28"/>
         </w:rPr>
-        <w:t xml:space="preserve">Tool used (ref), </w:t>
-      </w:r>
-      <w:proofErr w:type="spellStart"/>
-      <w:r>
-        <w:rPr>
-          <w:sz w:val="22"/>
-          <w:szCs w:val="28"/>
-        </w:rPr>
-        <w:t>alernative</w:t>
-      </w:r>
-      <w:proofErr w:type="spellEnd"/>
-      <w:r>
-        <w:rPr>
-          <w:sz w:val="22"/>
-          <w:szCs w:val="28"/>
-        </w:rPr>
-        <w:t xml:space="preserve"> tools (ref), why tool was chosen</w:t>
+        <w:t>Tool used (ref), alernative tools (ref), why tool was chosen</w:t>
       </w:r>
     </w:p>
     <w:p>
@@ -9918,11 +9774,11 @@
       <w:r>
         <w:t xml:space="preserve"> </w:t>
       </w:r>
-      <w:bookmarkStart w:id="111" w:name="_Toc37356740"/>
+      <w:bookmarkStart w:id="110" w:name="_Toc37356740"/>
       <w:r>
         <w:t>Code Core Design</w:t>
       </w:r>
-      <w:bookmarkEnd w:id="111"/>
+      <w:bookmarkEnd w:id="110"/>
     </w:p>
     <w:p>
       <w:pPr>
@@ -9943,89 +9799,76 @@
       <w:pPr>
         <w:pStyle w:val="Heading3"/>
       </w:pPr>
-      <w:bookmarkStart w:id="112" w:name="_Toc37356741"/>
+      <w:bookmarkStart w:id="111" w:name="_Toc37356741"/>
       <w:r>
         <w:lastRenderedPageBreak/>
         <w:t>Features</w:t>
       </w:r>
+      <w:bookmarkEnd w:id="111"/>
+    </w:p>
+    <w:p>
+      <w:pPr>
+        <w:pStyle w:val="Heading2"/>
+      </w:pPr>
+      <w:bookmarkStart w:id="112" w:name="_Toc37356742"/>
+      <w:r>
+        <w:t>Task Feature</w:t>
+      </w:r>
       <w:bookmarkEnd w:id="112"/>
     </w:p>
     <w:p>
       <w:pPr>
+        <w:pStyle w:val="Heading3"/>
+      </w:pPr>
+      <w:bookmarkStart w:id="113" w:name="_Toc37356743"/>
+      <w:r>
+        <w:t>Development</w:t>
+      </w:r>
+      <w:bookmarkEnd w:id="113"/>
+    </w:p>
+    <w:p>
+      <w:pPr>
+        <w:pStyle w:val="Heading3"/>
+      </w:pPr>
+      <w:bookmarkStart w:id="114" w:name="_Toc37356744"/>
+      <w:r>
+        <w:t>Result</w:t>
+      </w:r>
+      <w:bookmarkEnd w:id="114"/>
+    </w:p>
+    <w:p>
+      <w:pPr>
         <w:pStyle w:val="Heading2"/>
       </w:pPr>
-      <w:bookmarkStart w:id="113" w:name="_Toc37356742"/>
-      <w:r>
-        <w:t>Task Feature</w:t>
-      </w:r>
-      <w:bookmarkEnd w:id="113"/>
+      <w:bookmarkStart w:id="115" w:name="_Toc37356745"/>
+      <w:r>
+        <w:t>Unit Testing</w:t>
+      </w:r>
+      <w:bookmarkEnd w:id="115"/>
     </w:p>
     <w:p>
       <w:pPr>
         <w:pStyle w:val="Heading3"/>
       </w:pPr>
-      <w:bookmarkStart w:id="114" w:name="_Toc37356743"/>
-      <w:r>
-        <w:t>Development</w:t>
-      </w:r>
-      <w:bookmarkEnd w:id="114"/>
+      <w:bookmarkStart w:id="116" w:name="_Toc37356746"/>
+      <w:r>
+        <w:t>Benefits of Unit Testing</w:t>
+      </w:r>
+      <w:bookmarkEnd w:id="116"/>
     </w:p>
     <w:p>
       <w:pPr>
         <w:pStyle w:val="Heading3"/>
       </w:pPr>
-      <w:bookmarkStart w:id="115" w:name="_Toc37356744"/>
-      <w:r>
-        <w:t>Result</w:t>
-      </w:r>
-      <w:bookmarkEnd w:id="115"/>
-    </w:p>
-    <w:p>
-      <w:pPr>
-        <w:pStyle w:val="Heading2"/>
-      </w:pPr>
-      <w:bookmarkStart w:id="116" w:name="_Toc37356745"/>
-      <w:r>
-        <w:t>Unit Testing</w:t>
-      </w:r>
-      <w:bookmarkEnd w:id="116"/>
-    </w:p>
-    <w:p>
-      <w:pPr>
-        <w:pStyle w:val="Heading3"/>
-      </w:pPr>
-      <w:bookmarkStart w:id="117" w:name="_Toc37356746"/>
-      <w:r>
-        <w:t>Benefits of Unit Testing</w:t>
+      <w:bookmarkStart w:id="117" w:name="_Toc37356747"/>
+      <w:r>
+        <w:t>Why QTest</w:t>
       </w:r>
       <w:bookmarkEnd w:id="117"/>
     </w:p>
     <w:p>
-      <w:pPr>
-        <w:pStyle w:val="Heading3"/>
-      </w:pPr>
-      <w:bookmarkStart w:id="118" w:name="_Toc37356747"/>
-      <w:r>
-        <w:t xml:space="preserve">Why </w:t>
-      </w:r>
-      <w:proofErr w:type="spellStart"/>
-      <w:r>
-        <w:t>QTest</w:t>
-      </w:r>
-      <w:bookmarkEnd w:id="118"/>
-      <w:proofErr w:type="spellEnd"/>
-    </w:p>
-    <w:p>
-      <w:r>
-        <w:t xml:space="preserve">Tool used (ref), </w:t>
-      </w:r>
-      <w:proofErr w:type="spellStart"/>
-      <w:r>
-        <w:t>alernative</w:t>
-      </w:r>
-      <w:proofErr w:type="spellEnd"/>
-      <w:r>
-        <w:t xml:space="preserve"> tools (ref), why tool was chosen</w:t>
+      <w:r>
+        <w:t>Tool used (ref), alernative tools (ref), why tool was chosen</w:t>
       </w:r>
     </w:p>
     <w:p/>
@@ -10117,176 +9960,168 @@
       <w:pPr>
         <w:pStyle w:val="ChapterNumber"/>
       </w:pPr>
-      <w:bookmarkStart w:id="119" w:name="_Toc37356748"/>
+      <w:bookmarkStart w:id="118" w:name="_Toc37356748"/>
+      <w:bookmarkEnd w:id="118"/>
+    </w:p>
+    <w:p>
+      <w:pPr>
+        <w:pStyle w:val="CHAPTERHEADING"/>
+      </w:pPr>
+      <w:bookmarkStart w:id="119" w:name="_Toc37356749"/>
+      <w:r>
+        <w:t>RESULTS / DISCUSSION</w:t>
+      </w:r>
       <w:bookmarkEnd w:id="119"/>
     </w:p>
     <w:p>
       <w:pPr>
+        <w:pStyle w:val="SectionHeading1"/>
+      </w:pPr>
+      <w:bookmarkStart w:id="120" w:name="_Toc37356750"/>
+      <w:r>
+        <w:t>Introduction</w:t>
+      </w:r>
+      <w:bookmarkEnd w:id="120"/>
+    </w:p>
+    <w:p>
+      <w:r>
+        <w:t xml:space="preserve">The technique developed </w:t>
+      </w:r>
+      <w:r>
+        <w:t>in</w:t>
+      </w:r>
+      <w:r>
+        <w:t xml:space="preserve"> your project is supposed to show improvement on techniques previously available. Therefore it may be necessary to spend time investigating whether this is true. Perhaps you need to set up some sort of quantitative test and do a </w:t>
+      </w:r>
+      <w:smartTag w:uri="urn:schemas-microsoft-com:office:smarttags" w:element="PersonName">
+        <w:r>
+          <w:t>l</w:t>
+        </w:r>
+      </w:smartTag>
+      <w:r>
+        <w:t>itt</w:t>
+      </w:r>
+      <w:smartTag w:uri="urn:schemas-microsoft-com:office:smarttags" w:element="PersonName">
+        <w:r>
+          <w:t>l</w:t>
+        </w:r>
+      </w:smartTag>
+      <w:r>
+        <w:t>e statistica</w:t>
+      </w:r>
+      <w:smartTag w:uri="urn:schemas-microsoft-com:office:smarttags" w:element="PersonName">
+        <w:r>
+          <w:t>l</w:t>
+        </w:r>
+      </w:smartTag>
+      <w:r>
+        <w:t xml:space="preserve"> ana</w:t>
+      </w:r>
+      <w:smartTag w:uri="urn:schemas-microsoft-com:office:smarttags" w:element="PersonName">
+        <w:r>
+          <w:t>l</w:t>
+        </w:r>
+      </w:smartTag>
+      <w:r>
+        <w:t xml:space="preserve">ysis to confirm the improvement. </w:t>
+      </w:r>
+      <w:r>
+        <w:t xml:space="preserve">This chapter will provide evidence, from the tests that you carry out, of the outcomes of </w:t>
+      </w:r>
+      <w:r>
+        <w:t>your</w:t>
+      </w:r>
+      <w:r>
+        <w:t xml:space="preserve"> </w:t>
+      </w:r>
+      <w:r>
+        <w:t>project.</w:t>
+      </w:r>
+    </w:p>
+    <w:p>
+      <w:r>
+        <w:t xml:space="preserve">Explain </w:t>
+      </w:r>
+      <w:r>
+        <w:t>the</w:t>
+      </w:r>
+      <w:r>
+        <w:t xml:space="preserve"> success and</w:t>
+      </w:r>
+      <w:r>
+        <w:t xml:space="preserve"> limitations of your work </w:t>
+      </w:r>
+      <w:r>
+        <w:t>and show how this relates to the aims and objectives set out in the introduction</w:t>
+      </w:r>
+      <w:r>
+        <w:t>.</w:t>
+      </w:r>
+    </w:p>
+    <w:p>
+      <w:pPr>
+        <w:pStyle w:val="ChapterNumber"/>
+      </w:pPr>
+      <w:bookmarkStart w:id="121" w:name="_Toc37356751"/>
+      <w:bookmarkEnd w:id="121"/>
+    </w:p>
+    <w:p>
+      <w:pPr>
         <w:pStyle w:val="CHAPTERHEADING"/>
       </w:pPr>
-      <w:bookmarkStart w:id="120" w:name="_Toc37356749"/>
-      <w:r>
-        <w:t>RESULTS / DISCUSSION</w:t>
-      </w:r>
-      <w:bookmarkEnd w:id="120"/>
-    </w:p>
-    <w:p>
-      <w:pPr>
-        <w:pStyle w:val="SectionHeading1"/>
-      </w:pPr>
-      <w:bookmarkStart w:id="121" w:name="_Toc37356750"/>
-      <w:r>
-        <w:t>Introduction</w:t>
-      </w:r>
-      <w:bookmarkEnd w:id="121"/>
-    </w:p>
-    <w:p>
-      <w:r>
-        <w:t xml:space="preserve">The technique developed </w:t>
-      </w:r>
-      <w:r>
-        <w:t>in</w:t>
-      </w:r>
-      <w:r>
-        <w:t xml:space="preserve"> your project is supposed to show improvement on techniques previously available. </w:t>
-      </w:r>
-      <w:proofErr w:type="gramStart"/>
-      <w:r>
-        <w:t>Therefore</w:t>
-      </w:r>
-      <w:proofErr w:type="gramEnd"/>
-      <w:r>
-        <w:t xml:space="preserve"> it may be necessary to spend time investigating whether this is true. Perhaps you need to set up some sort of quantitative test and do a </w:t>
-      </w:r>
-      <w:smartTag w:uri="urn:schemas-microsoft-com:office:smarttags" w:element="PersonName">
-        <w:r>
-          <w:t>l</w:t>
-        </w:r>
-      </w:smartTag>
-      <w:r>
-        <w:t>itt</w:t>
-      </w:r>
-      <w:smartTag w:uri="urn:schemas-microsoft-com:office:smarttags" w:element="PersonName">
-        <w:r>
-          <w:t>l</w:t>
-        </w:r>
-      </w:smartTag>
-      <w:r>
-        <w:t>e statistica</w:t>
-      </w:r>
-      <w:smartTag w:uri="urn:schemas-microsoft-com:office:smarttags" w:element="PersonName">
-        <w:r>
-          <w:t>l</w:t>
-        </w:r>
-      </w:smartTag>
-      <w:r>
-        <w:t xml:space="preserve"> ana</w:t>
-      </w:r>
-      <w:smartTag w:uri="urn:schemas-microsoft-com:office:smarttags" w:element="PersonName">
-        <w:r>
-          <w:t>l</w:t>
-        </w:r>
-      </w:smartTag>
-      <w:r>
-        <w:t xml:space="preserve">ysis to confirm the improvement. </w:t>
-      </w:r>
-      <w:r>
-        <w:t xml:space="preserve">This chapter will provide evidence, from the tests that you carry out, of the outcomes of </w:t>
-      </w:r>
-      <w:r>
-        <w:t>your</w:t>
-      </w:r>
-      <w:r>
-        <w:t xml:space="preserve"> </w:t>
-      </w:r>
-      <w:r>
-        <w:t>project.</w:t>
-      </w:r>
-    </w:p>
-    <w:p>
-      <w:r>
-        <w:t xml:space="preserve">Explain </w:t>
-      </w:r>
-      <w:r>
-        <w:t>the</w:t>
-      </w:r>
-      <w:r>
-        <w:t xml:space="preserve"> success and</w:t>
-      </w:r>
-      <w:r>
-        <w:t xml:space="preserve"> limitations of your work </w:t>
-      </w:r>
-      <w:r>
-        <w:t>and show how this relates to the aims and objectives set out in the introduction</w:t>
-      </w:r>
-      <w:r>
-        <w:t>.</w:t>
-      </w:r>
-    </w:p>
-    <w:p>
-      <w:pPr>
-        <w:pStyle w:val="ChapterNumber"/>
-      </w:pPr>
-      <w:bookmarkStart w:id="122" w:name="_Toc37356751"/>
+      <w:bookmarkStart w:id="122" w:name="_Toc37356752"/>
+      <w:r>
+        <w:t>CONCLUSIONS / FUTURE WORK</w:t>
+      </w:r>
       <w:bookmarkEnd w:id="122"/>
     </w:p>
     <w:p>
       <w:pPr>
-        <w:pStyle w:val="CHAPTERHEADING"/>
-      </w:pPr>
-      <w:bookmarkStart w:id="123" w:name="_Toc37356752"/>
-      <w:r>
-        <w:t>CONCLUSIONS / FUTURE WORK</w:t>
+        <w:pStyle w:val="Heading2"/>
+      </w:pPr>
+      <w:bookmarkStart w:id="123" w:name="_Toc37356753"/>
+      <w:r>
+        <w:t>Conclusions</w:t>
       </w:r>
       <w:bookmarkEnd w:id="123"/>
     </w:p>
     <w:p>
+      <w:r>
+        <w:t xml:space="preserve">Whatever it was that your results showed should be summarised here. </w:t>
+      </w:r>
+      <w:r>
+        <w:t>Your project or may or may not have achieved all that you set out to at the start.</w:t>
+      </w:r>
+    </w:p>
+    <w:p>
+      <w:r>
+        <w:t>This is your opportunity to conclude whether the project was a ‘success’ and how it might have been tackled differently in hindsight.</w:t>
+      </w:r>
+    </w:p>
+    <w:p>
       <w:pPr>
         <w:pStyle w:val="Heading2"/>
       </w:pPr>
-      <w:bookmarkStart w:id="124" w:name="_Toc37356753"/>
-      <w:r>
-        <w:t>Conclusions</w:t>
+      <w:bookmarkStart w:id="124" w:name="_Toc37356754"/>
+      <w:r>
+        <w:t>Future work</w:t>
       </w:r>
       <w:bookmarkEnd w:id="124"/>
     </w:p>
     <w:p>
       <w:r>
-        <w:t xml:space="preserve">Whatever it was that your results showed should be summarised here. </w:t>
-      </w:r>
-      <w:r>
-        <w:t>Your project or may or may not have achieved all that you set out to at the start.</w:t>
-      </w:r>
-    </w:p>
-    <w:p>
-      <w:r>
-        <w:t>This is your opportunity to conclude whether the project was a ‘success’ and how it might have been tackled differently in hindsight.</w:t>
+        <w:t>In either case there should be some reference to future work, either to forward and expand on the successful outcome or to test ways of overcoming the shortfall in your ideas that didn't work out quite as expected but there should be something that shows you can see further implications of what you have achieved.</w:t>
       </w:r>
     </w:p>
     <w:p>
       <w:pPr>
         <w:pStyle w:val="Heading2"/>
       </w:pPr>
-      <w:bookmarkStart w:id="125" w:name="_Toc37356754"/>
-      <w:r>
-        <w:t>Future work</w:t>
+      <w:bookmarkStart w:id="125" w:name="_Toc37356755"/>
+      <w:r>
+        <w:t>Legal, Social, Ethical and Professional Issues</w:t>
       </w:r>
       <w:bookmarkEnd w:id="125"/>
-    </w:p>
-    <w:p>
-      <w:r>
-        <w:t>In either case there should be some reference to future work, either to forward and expand on the successful outcome or to test ways of overcoming the shortfall in your ideas that didn't work out quite as expected but there should be something that shows you can see further implications of what you have achieved.</w:t>
-      </w:r>
-    </w:p>
-    <w:p>
-      <w:pPr>
-        <w:pStyle w:val="Heading2"/>
-      </w:pPr>
-      <w:bookmarkStart w:id="126" w:name="_Toc37356755"/>
-      <w:r>
-        <w:t>Legal, Social, Ethical and Professional Issues</w:t>
-      </w:r>
-      <w:bookmarkEnd w:id="126"/>
     </w:p>
     <w:p>
       <w:r>
@@ -10323,15 +10158,7 @@
     <w:p>
       <w:r>
         <w:lastRenderedPageBreak/>
-        <w:t xml:space="preserve">Legal issues could be improved by considering relevant legislation, e.g. GDPR, Accessibility Legislation. Some points would benefit from more discussion, e.g. your intent to release the software as </w:t>
-      </w:r>
-      <w:proofErr w:type="gramStart"/>
-      <w:r>
-        <w:t>open-source</w:t>
-      </w:r>
-      <w:proofErr w:type="gramEnd"/>
-      <w:r>
-        <w:t xml:space="preserve"> (why are you doing this, what implications could it have?). For professional issues, you could look at a Code of Conduct from a professional body, e.g. BCS, and see if anything is relevant to the project.</w:t>
+        <w:t>Legal issues could be improved by considering relevant legislation, e.g. GDPR, Accessibility Legislation. Some points would benefit from more discussion, e.g. your intent to release the software as open-source (why are you doing this, what implications could it have?). For professional issues, you could look at a Code of Conduct from a professional body, e.g. BCS, and see if anything is relevant to the project.</w:t>
       </w:r>
     </w:p>
     <w:p/>
@@ -10739,11 +10566,11 @@
       <w:pPr>
         <w:pStyle w:val="Heading2"/>
       </w:pPr>
-      <w:bookmarkStart w:id="127" w:name="_Toc37356756"/>
+      <w:bookmarkStart w:id="126" w:name="_Toc37356756"/>
       <w:r>
         <w:t>Synoptic Reflections</w:t>
       </w:r>
-      <w:bookmarkEnd w:id="127"/>
+      <w:bookmarkEnd w:id="126"/>
     </w:p>
     <w:p>
       <w:r>
@@ -10754,13 +10581,13 @@
       <w:pPr>
         <w:pStyle w:val="PageHeadings"/>
       </w:pPr>
-      <w:bookmarkStart w:id="128" w:name="_Toc124922237"/>
-      <w:bookmarkStart w:id="129" w:name="_Toc37356757"/>
+      <w:bookmarkStart w:id="127" w:name="_Toc124922237"/>
+      <w:bookmarkStart w:id="128" w:name="_Toc37356757"/>
       <w:r>
         <w:lastRenderedPageBreak/>
         <w:t>ReferenceS</w:t>
       </w:r>
-      <w:bookmarkEnd w:id="129"/>
+      <w:bookmarkEnd w:id="128"/>
     </w:p>
     <w:p>
       <w:pPr>
@@ -11148,13 +10975,13 @@
       <w:pPr>
         <w:pStyle w:val="PageHeadings"/>
       </w:pPr>
-      <w:bookmarkStart w:id="130" w:name="_Toc37356758"/>
+      <w:bookmarkStart w:id="129" w:name="_Toc37356758"/>
       <w:r>
         <w:lastRenderedPageBreak/>
         <w:t>Bibliography</w:t>
       </w:r>
-      <w:bookmarkEnd w:id="128"/>
-      <w:bookmarkEnd w:id="130"/>
+      <w:bookmarkEnd w:id="127"/>
+      <w:bookmarkEnd w:id="129"/>
     </w:p>
     <w:p>
       <w:pPr>
@@ -11168,33 +10995,11 @@
       <w:pPr>
         <w:pStyle w:val="ReferencesandBibliography"/>
       </w:pPr>
-      <w:proofErr w:type="spellStart"/>
       <w:r>
         <w:rPr>
           <w:lang w:val="es-ES"/>
         </w:rPr>
-        <w:t>Coote</w:t>
-      </w:r>
-      <w:proofErr w:type="spellEnd"/>
-      <w:r>
-        <w:rPr>
-          <w:lang w:val="es-ES"/>
-        </w:rPr>
-        <w:t xml:space="preserve">, H., </w:t>
-      </w:r>
-      <w:proofErr w:type="spellStart"/>
-      <w:r>
-        <w:rPr>
-          <w:lang w:val="es-ES"/>
-        </w:rPr>
-        <w:t>Dobbs</w:t>
-      </w:r>
-      <w:proofErr w:type="spellEnd"/>
-      <w:r>
-        <w:rPr>
-          <w:lang w:val="es-ES"/>
-        </w:rPr>
-        <w:t xml:space="preserve">, B. &amp; Jones, C. (1996). </w:t>
+        <w:t xml:space="preserve">Coote, H., Dobbs, B. &amp; Jones, C. (1996). </w:t>
       </w:r>
       <w:r>
         <w:t>Defining databases. Wi</w:t>
@@ -11570,16 +11375,16 @@
       <w:pPr>
         <w:pStyle w:val="PageHeadings"/>
       </w:pPr>
-      <w:bookmarkStart w:id="131" w:name="_Toc125788025"/>
-      <w:bookmarkStart w:id="132" w:name="_Toc125788076"/>
-      <w:bookmarkStart w:id="133" w:name="_Toc37356759"/>
+      <w:bookmarkStart w:id="130" w:name="_Toc125788025"/>
+      <w:bookmarkStart w:id="131" w:name="_Toc125788076"/>
+      <w:bookmarkStart w:id="132" w:name="_Toc37356759"/>
       <w:r>
         <w:lastRenderedPageBreak/>
         <w:t>Appendix A</w:t>
       </w:r>
+      <w:bookmarkEnd w:id="130"/>
       <w:bookmarkEnd w:id="131"/>
       <w:bookmarkEnd w:id="132"/>
-      <w:bookmarkEnd w:id="133"/>
     </w:p>
     <w:p>
       <w:r>
@@ -11678,21 +11483,7 @@
         <w:rPr>
           <w:szCs w:val="20"/>
         </w:rPr>
-        <w:t xml:space="preserve">Alternatively, or in addition, you can place some or </w:t>
-      </w:r>
-      <w:proofErr w:type="gramStart"/>
-      <w:r>
-        <w:rPr>
-          <w:szCs w:val="20"/>
-        </w:rPr>
-        <w:t>all of</w:t>
-      </w:r>
-      <w:proofErr w:type="gramEnd"/>
-      <w:r>
-        <w:rPr>
-          <w:szCs w:val="20"/>
-        </w:rPr>
-        <w:t xml:space="preserve"> the source code in the appendix.  </w:t>
+        <w:t xml:space="preserve">Alternatively, or in addition, you can place some or all of the source code in the appendix.  </w:t>
       </w:r>
       <w:r>
         <w:t>In any case the source code needed to reconstruct any software you have developed must be submitted in its entirety</w:t>
@@ -11829,7 +11620,7 @@
     </w:p>
     <w:p/>
     <w:sectPr>
-      <w:headerReference w:type="even" r:id="rId10"/>
+      <w:headerReference w:type="even" r:id="rId15"/>
       <w:pgSz w:w="11906" w:h="16838"/>
       <w:pgMar w:top="1440" w:right="1440" w:bottom="1440" w:left="2268" w:header="709" w:footer="709" w:gutter="0"/>
       <w:pgNumType w:start="1"/>
@@ -19269,6 +19060,29 @@
       <w:contextualSpacing/>
     </w:pPr>
   </w:style>
+  <w:style w:type="character" w:styleId="FollowedHyperlink">
+    <w:name w:val="FollowedHyperlink"/>
+    <w:basedOn w:val="DefaultParagraphFont"/>
+    <w:semiHidden/>
+    <w:unhideWhenUsed/>
+    <w:rsid w:val="00304F05"/>
+    <w:rPr>
+      <w:color w:val="800080" w:themeColor="followedHyperlink"/>
+      <w:u w:val="single"/>
+    </w:rPr>
+  </w:style>
+  <w:style w:type="character" w:styleId="UnresolvedMention">
+    <w:name w:val="Unresolved Mention"/>
+    <w:basedOn w:val="DefaultParagraphFont"/>
+    <w:uiPriority w:val="99"/>
+    <w:semiHidden/>
+    <w:unhideWhenUsed/>
+    <w:rsid w:val="007302ED"/>
+    <w:rPr>
+      <w:color w:val="605E5C"/>
+      <w:shd w:val="clear" w:color="auto" w:fill="E1DFDD"/>
+    </w:rPr>
+  </w:style>
 </w:styles>
 </file>
 

--- a/Dissertation planning.docx
+++ b/Dissertation planning.docx
@@ -774,7 +774,15 @@
         <w:t xml:space="preserve"> </w:t>
       </w:r>
       <w:r>
-        <w:t>~ Tutor, review points, provided information relevant to report, overlooked project planning document ect…</w:t>
+        <w:t xml:space="preserve">~ Tutor, review points, provided information relevant to report, overlooked project planning document </w:t>
+      </w:r>
+      <w:proofErr w:type="spellStart"/>
+      <w:r>
+        <w:t>ect</w:t>
+      </w:r>
+      <w:proofErr w:type="spellEnd"/>
+      <w:r>
+        <w:t>…</w:t>
       </w:r>
     </w:p>
     <w:p>
@@ -7575,207 +7583,213 @@
         <w:t>the software</w:t>
       </w:r>
       <w:r>
-        <w:t xml:space="preserve"> will then be discussed within the implementation section. </w:t>
-      </w:r>
-      <w:r>
-        <w:t>This will provide the structure of the development of the software ma</w:t>
-      </w:r>
-      <w:bookmarkStart w:id="45" w:name="_GoBack"/>
+        <w:t xml:space="preserve"> will then be discussed within the implementation section.</w:t>
+      </w:r>
+      <w:r>
+        <w:t xml:space="preserve"> Here, the structure of the design will be explained so that readers can replicate the work.</w:t>
+      </w:r>
+      <w:r>
+        <w:t xml:space="preserve"> </w:t>
+      </w:r>
+      <w:r>
+        <w:t>How the tools are used for the software will also be discussed here along with a display of the product itself.</w:t>
+      </w:r>
+    </w:p>
+    <w:p>
+      <w:r>
+        <w:t>Results and the overall success of the software on tackling the goal it set out to overcome will be discussed within the discussion section of the report.</w:t>
+      </w:r>
+      <w:r>
+        <w:t xml:space="preserve"> </w:t>
+      </w:r>
+      <w:r>
+        <w:t>Finally,</w:t>
+      </w:r>
+      <w:r>
+        <w:t xml:space="preserve"> the </w:t>
+      </w:r>
+      <w:r>
+        <w:t xml:space="preserve">report </w:t>
+      </w:r>
+      <w:r>
+        <w:t>will</w:t>
+      </w:r>
+      <w:r>
+        <w:t xml:space="preserve"> be summarised within the conclusion section of the report. </w:t>
+      </w:r>
+    </w:p>
+    <w:p/>
+    <w:p/>
+    <w:p/>
+    <w:p>
+      <w:r>
+        <w:t xml:space="preserve">This chapter is the introduction to the main text and is intended to describe the background of the work, state the reasons for the investigation and what </w:t>
+      </w:r>
+      <w:r>
+        <w:lastRenderedPageBreak/>
+        <w:t>benefits will result in the long term. You shou</w:t>
+      </w:r>
+      <w:smartTag w:uri="urn:schemas-microsoft-com:office:smarttags" w:element="PersonName">
+        <w:r>
+          <w:t>l</w:t>
+        </w:r>
+      </w:smartTag>
+      <w:r>
+        <w:t>d repeat, and brief</w:t>
+      </w:r>
+      <w:smartTag w:uri="urn:schemas-microsoft-com:office:smarttags" w:element="PersonName">
+        <w:r>
+          <w:t>l</w:t>
+        </w:r>
+      </w:smartTag>
+      <w:r>
+        <w:t xml:space="preserve">y expand on, the points made in the abstract. Bear in mind this is the 'INTRODUCTION' to the entire project report and </w:t>
+      </w:r>
+      <w:r>
+        <w:t>NOT</w:t>
+      </w:r>
+      <w:r>
+        <w:t xml:space="preserve"> just an introduction to the genera</w:t>
+      </w:r>
+      <w:smartTag w:uri="urn:schemas-microsoft-com:office:smarttags" w:element="PersonName">
+        <w:r>
+          <w:t>l</w:t>
+        </w:r>
+      </w:smartTag>
+      <w:r>
+        <w:t xml:space="preserve"> subject area of your project. As such it shou</w:t>
+      </w:r>
+      <w:smartTag w:uri="urn:schemas-microsoft-com:office:smarttags" w:element="PersonName">
+        <w:r>
+          <w:t>l</w:t>
+        </w:r>
+      </w:smartTag>
+      <w:r>
+        <w:t>d touch on a</w:t>
+      </w:r>
+      <w:smartTag w:uri="urn:schemas-microsoft-com:office:smarttags" w:element="PersonName">
+        <w:r>
+          <w:t>l</w:t>
+        </w:r>
+      </w:smartTag>
+      <w:smartTag w:uri="urn:schemas-microsoft-com:office:smarttags" w:element="PersonName">
+        <w:r>
+          <w:t>l</w:t>
+        </w:r>
+      </w:smartTag>
+      <w:r>
+        <w:t xml:space="preserve"> aspects of the fo</w:t>
+      </w:r>
+      <w:smartTag w:uri="urn:schemas-microsoft-com:office:smarttags" w:element="PersonName">
+        <w:r>
+          <w:t>l</w:t>
+        </w:r>
+      </w:smartTag>
+      <w:smartTag w:uri="urn:schemas-microsoft-com:office:smarttags" w:element="PersonName">
+        <w:r>
+          <w:t>l</w:t>
+        </w:r>
+      </w:smartTag>
+      <w:r>
+        <w:t>owing chapters. It is a guide to what fo</w:t>
+      </w:r>
+      <w:smartTag w:uri="urn:schemas-microsoft-com:office:smarttags" w:element="PersonName">
+        <w:r>
+          <w:t>l</w:t>
+        </w:r>
+      </w:smartTag>
+      <w:smartTag w:uri="urn:schemas-microsoft-com:office:smarttags" w:element="PersonName">
+        <w:r>
+          <w:t>l</w:t>
+        </w:r>
+      </w:smartTag>
+      <w:r>
+        <w:t>ows in your project report in much the same way as the abstract is a VERY short description of the work. It shou</w:t>
+      </w:r>
+      <w:smartTag w:uri="urn:schemas-microsoft-com:office:smarttags" w:element="PersonName">
+        <w:r>
+          <w:t>l</w:t>
+        </w:r>
+      </w:smartTag>
+      <w:r>
+        <w:t>d inc</w:t>
+      </w:r>
+      <w:smartTag w:uri="urn:schemas-microsoft-com:office:smarttags" w:element="PersonName">
+        <w:r>
+          <w:t>l</w:t>
+        </w:r>
+      </w:smartTag>
+      <w:r>
+        <w:t xml:space="preserve">ude an indication of the contents of the various chapters of the report. </w:t>
+      </w:r>
+    </w:p>
+    <w:p>
+      <w:r>
+        <w:t>Do not repeat large pieces of standard texts or theory here. You may well have done work in an area that is novel to you and think that a lengthy explanation in your own words will show that you now understand the area. This is a very common fault in student reports so do try to avoid falling into the same trap as your predecessors and probably peers too. A simple reference to a standard text will suffice. If necessary the reader can then go and read the standard text on the subject.</w:t>
+      </w:r>
+    </w:p>
+    <w:p>
+      <w:r>
+        <w:t xml:space="preserve">This chapter should include some historical details (most likely from standard text books on the subject) and a brief overview of recent work in the subject area. </w:t>
+      </w:r>
+    </w:p>
+    <w:p>
+      <w:r>
+        <w:t>This chapter should also include the intended scope of the project and, most importantly, set it in context. That is you should make clear the intended benefits to general computing and those who practise it.</w:t>
+      </w:r>
+    </w:p>
+    <w:p>
+      <w:pPr>
+        <w:pStyle w:val="SectionHeading1"/>
+      </w:pPr>
+      <w:bookmarkStart w:id="45" w:name="_Toc37356707"/>
+      <w:r>
+        <w:t xml:space="preserve">Prepare Your </w:t>
+      </w:r>
+      <w:r>
+        <w:t>Report</w:t>
+      </w:r>
       <w:bookmarkEnd w:id="45"/>
     </w:p>
     <w:p>
       <w:r>
-        <w:t>Results and the overall success of the software on tackling the goal it set out to overcome will be discussed within the discussion section of the report.</w:t>
+        <w:t>Use</w:t>
+      </w:r>
+      <w:r>
+        <w:t xml:space="preserve"> this document </w:t>
+      </w:r>
+      <w:r>
+        <w:t xml:space="preserve">and its formatting as the template for your Project report.  </w:t>
+      </w:r>
+    </w:p>
+    <w:p>
+      <w:r>
+        <w:t xml:space="preserve">Typing must be on A4 paper, Verdana font size 10, Double Line Spacing, on one side of the paper only and with margins of 2.5cm at top, right and bottom edges and 4cm at the left edge. Pages must be numbered at centre bottom according </w:t>
+      </w:r>
+      <w:r>
+        <w:lastRenderedPageBreak/>
+        <w:t>to the conventions of 9.4. That is Abstract, Acknowledgements, Contents and List of Figures are numbered in consecutive lowercase Roman numbers. The pages bearing the main body of the report, i.e.: the 6 Chapters, are numbered consecutively, (1, 2, 3, ..,6) followed by the References and Bibliography. The Appendices may be numbered following on after the main body or, more usually, have the Appendix identifying letter followed by page number within Appendix. (i.e.: Appendix A is numbered A1, A2, A3, A4..., Appendix B is numbered B1, B2, B3, B4....).</w:t>
       </w:r>
       <w:r>
         <w:t xml:space="preserve"> </w:t>
       </w:r>
-      <w:r>
-        <w:t>Finally,</w:t>
-      </w:r>
-      <w:r>
-        <w:t xml:space="preserve"> the </w:t>
-      </w:r>
-      <w:r>
-        <w:t xml:space="preserve">report </w:t>
-      </w:r>
-      <w:r>
-        <w:t>will</w:t>
-      </w:r>
-      <w:r>
-        <w:t xml:space="preserve"> be summarised within the conclusion section of the report. </w:t>
-      </w:r>
-    </w:p>
-    <w:p/>
-    <w:p>
-      <w:r>
-        <w:t>This chapter is the introduction to the main text and is intended to describe the background of the work, state the reasons for the investigation and what benefits will result in the long term. You shou</w:t>
-      </w:r>
-      <w:smartTag w:uri="urn:schemas-microsoft-com:office:smarttags" w:element="PersonName">
-        <w:r>
-          <w:t>l</w:t>
-        </w:r>
-      </w:smartTag>
-      <w:r>
-        <w:t>d repeat, and brief</w:t>
-      </w:r>
-      <w:smartTag w:uri="urn:schemas-microsoft-com:office:smarttags" w:element="PersonName">
-        <w:r>
-          <w:t>l</w:t>
-        </w:r>
-      </w:smartTag>
-      <w:r>
-        <w:t xml:space="preserve">y expand on, the points made in the abstract. Bear in mind this is the 'INTRODUCTION' to the entire project report and </w:t>
-      </w:r>
-      <w:r>
-        <w:t>NOT</w:t>
-      </w:r>
-      <w:r>
-        <w:t xml:space="preserve"> just an introduction to the genera</w:t>
-      </w:r>
-      <w:smartTag w:uri="urn:schemas-microsoft-com:office:smarttags" w:element="PersonName">
-        <w:r>
-          <w:t>l</w:t>
-        </w:r>
-      </w:smartTag>
-      <w:r>
-        <w:t xml:space="preserve"> subject area of your project. As such it shou</w:t>
-      </w:r>
-      <w:smartTag w:uri="urn:schemas-microsoft-com:office:smarttags" w:element="PersonName">
-        <w:r>
-          <w:t>l</w:t>
-        </w:r>
-      </w:smartTag>
-      <w:r>
-        <w:t>d touch on a</w:t>
-      </w:r>
-      <w:smartTag w:uri="urn:schemas-microsoft-com:office:smarttags" w:element="PersonName">
-        <w:r>
-          <w:t>l</w:t>
-        </w:r>
-      </w:smartTag>
-      <w:smartTag w:uri="urn:schemas-microsoft-com:office:smarttags" w:element="PersonName">
-        <w:r>
-          <w:t>l</w:t>
-        </w:r>
-      </w:smartTag>
-      <w:r>
-        <w:t xml:space="preserve"> aspects of the fo</w:t>
-      </w:r>
-      <w:smartTag w:uri="urn:schemas-microsoft-com:office:smarttags" w:element="PersonName">
-        <w:r>
-          <w:t>l</w:t>
-        </w:r>
-      </w:smartTag>
-      <w:smartTag w:uri="urn:schemas-microsoft-com:office:smarttags" w:element="PersonName">
-        <w:r>
-          <w:t>l</w:t>
-        </w:r>
-      </w:smartTag>
-      <w:r>
-        <w:t>owing chapters. It is a guide to what fo</w:t>
-      </w:r>
-      <w:smartTag w:uri="urn:schemas-microsoft-com:office:smarttags" w:element="PersonName">
-        <w:r>
-          <w:t>l</w:t>
-        </w:r>
-      </w:smartTag>
-      <w:smartTag w:uri="urn:schemas-microsoft-com:office:smarttags" w:element="PersonName">
-        <w:r>
-          <w:t>l</w:t>
-        </w:r>
-      </w:smartTag>
-      <w:r>
-        <w:t xml:space="preserve">ows in your project report in much the same way as the </w:t>
-      </w:r>
-      <w:r>
-        <w:lastRenderedPageBreak/>
-        <w:t>abstract is a VERY short description of the work. It shou</w:t>
-      </w:r>
-      <w:smartTag w:uri="urn:schemas-microsoft-com:office:smarttags" w:element="PersonName">
-        <w:r>
-          <w:t>l</w:t>
-        </w:r>
-      </w:smartTag>
-      <w:r>
-        <w:t>d inc</w:t>
-      </w:r>
-      <w:smartTag w:uri="urn:schemas-microsoft-com:office:smarttags" w:element="PersonName">
-        <w:r>
-          <w:t>l</w:t>
-        </w:r>
-      </w:smartTag>
-      <w:r>
-        <w:t xml:space="preserve">ude an indication of the contents of the various chapters of the report. </w:t>
-      </w:r>
-    </w:p>
-    <w:p>
-      <w:r>
-        <w:t>Do not repeat large pieces of standard texts or theory here. You may well have done work in an area that is novel to you and think that a lengthy explanation in your own words will show that you now understand the area. This is a very common fault in student reports so do try to avoid falling into the same trap as your predecessors and probably peers too. A simple reference to a standard text will suffice. If necessary the reader can then go and read the standard text on the subject.</w:t>
-      </w:r>
-    </w:p>
-    <w:p>
-      <w:r>
-        <w:t xml:space="preserve">This chapter should include some historical details (most likely from standard text books on the subject) and a brief overview of recent work in the subject area. </w:t>
-      </w:r>
-    </w:p>
-    <w:p>
-      <w:r>
-        <w:t>This chapter should also include the intended scope of the project and, most importantly, set it in context. That is you should make clear the intended benefits to general computing and those who practise it.</w:t>
-      </w:r>
-    </w:p>
-    <w:p>
-      <w:pPr>
-        <w:pStyle w:val="SectionHeading1"/>
-      </w:pPr>
-      <w:bookmarkStart w:id="46" w:name="_Toc37356707"/>
-      <w:r>
-        <w:t xml:space="preserve">Prepare Your </w:t>
-      </w:r>
-      <w:r>
-        <w:t>Report</w:t>
-      </w:r>
-      <w:bookmarkEnd w:id="46"/>
-    </w:p>
-    <w:p>
-      <w:r>
-        <w:t>Use</w:t>
-      </w:r>
-      <w:r>
-        <w:t xml:space="preserve"> this document </w:t>
-      </w:r>
-      <w:r>
-        <w:t xml:space="preserve">and its formatting as the template for your Project report.  </w:t>
-      </w:r>
-    </w:p>
-    <w:p>
-      <w:r>
-        <w:t xml:space="preserve">Typing must be on A4 paper, Verdana font size 10, Double Line Spacing, on one side of the paper only and with margins of 2.5cm at top, right and bottom edges and 4cm at the left edge. Pages must be numbered at centre bottom according to the conventions of 9.4. That is Abstract, Acknowledgements, Contents and List of Figures are numbered in consecutive lowercase Roman numbers. The pages bearing the main body of the report, i.e.: the 6 Chapters, are numbered consecutively, (1, 2, 3, ..,6) followed by the References and Bibliography. The Appendices may be numbered following on after the main body or, more usually, </w:t>
-      </w:r>
-      <w:r>
-        <w:lastRenderedPageBreak/>
-        <w:t>have the Appendix identifying letter followed by page number within Appendix. (i.e.: Appendix A is numbered A1, A2, A3, A4..., Appendix B is numbered B1, B2, B3, B4....).</w:t>
+    </w:p>
+    <w:p>
+      <w:r>
+        <w:t xml:space="preserve">Use </w:t>
+      </w:r>
+      <w:r>
+        <w:t>Style and formatting</w:t>
+      </w:r>
+      <w:r>
+        <w:t xml:space="preserve"> option</w:t>
+      </w:r>
+      <w:r>
+        <w:t>s</w:t>
       </w:r>
       <w:r>
         <w:t xml:space="preserve"> </w:t>
       </w:r>
-    </w:p>
-    <w:p>
-      <w:r>
-        <w:t xml:space="preserve">Use </w:t>
-      </w:r>
-      <w:r>
-        <w:t>Style and formatting</w:t>
-      </w:r>
-      <w:r>
-        <w:t xml:space="preserve"> option</w:t>
-      </w:r>
-      <w:r>
-        <w:t>s</w:t>
-      </w:r>
-      <w:r>
-        <w:t xml:space="preserve"> </w:t>
-      </w:r>
       <w:r>
         <w:t>to edit your document. P</w:t>
       </w:r>
@@ -7831,7 +7845,15 @@
         <w:t>Section Heading 1</w:t>
       </w:r>
       <w:r>
-        <w:t xml:space="preserve"> – Verdana Font, 14 pt, Bo</w:t>
+        <w:t xml:space="preserve"> – Verdana Font, 14 </w:t>
+      </w:r>
+      <w:proofErr w:type="spellStart"/>
+      <w:r>
+        <w:t>pt</w:t>
+      </w:r>
+      <w:proofErr w:type="spellEnd"/>
+      <w:r>
+        <w:t>, Bo</w:t>
       </w:r>
       <w:smartTag w:uri="urn:schemas-microsoft-com:office:smarttags" w:element="PersonName">
         <w:r>
@@ -7847,7 +7869,15 @@
         <w:pStyle w:val="Bulleted"/>
       </w:pPr>
       <w:r>
-        <w:t>Section Heading 2 - Verdana Font, 13 pt, Bo</w:t>
+        <w:t xml:space="preserve">Section Heading 2 - Verdana Font, 13 </w:t>
+      </w:r>
+      <w:proofErr w:type="spellStart"/>
+      <w:r>
+        <w:t>pt</w:t>
+      </w:r>
+      <w:proofErr w:type="spellEnd"/>
+      <w:r>
+        <w:t>, Bo</w:t>
       </w:r>
       <w:smartTag w:uri="urn:schemas-microsoft-com:office:smarttags" w:element="PersonName">
         <w:r>
@@ -7863,7 +7893,15 @@
         <w:pStyle w:val="Bulleted"/>
       </w:pPr>
       <w:r>
-        <w:t>Section Heading 3 - Verdana Font, 12 pt, Bo</w:t>
+        <w:t xml:space="preserve">Section Heading 3 - Verdana Font, 12 </w:t>
+      </w:r>
+      <w:proofErr w:type="spellStart"/>
+      <w:r>
+        <w:t>pt</w:t>
+      </w:r>
+      <w:proofErr w:type="spellEnd"/>
+      <w:r>
+        <w:t>, Bo</w:t>
       </w:r>
       <w:smartTag w:uri="urn:schemas-microsoft-com:office:smarttags" w:element="PersonName">
         <w:r>
@@ -7879,15 +7917,28 @@
         <w:pStyle w:val="Bulleted"/>
       </w:pPr>
       <w:r>
-        <w:t>Section Heading 4 - Verdana Font, 12 pt</w:t>
-      </w:r>
+        <w:t xml:space="preserve">Section Heading 4 - Verdana Font, 12 </w:t>
+      </w:r>
+      <w:proofErr w:type="spellStart"/>
+      <w:r>
+        <w:t>pt</w:t>
+      </w:r>
+      <w:proofErr w:type="spellEnd"/>
     </w:p>
     <w:p>
       <w:pPr>
         <w:pStyle w:val="Bulleted"/>
       </w:pPr>
       <w:r>
-        <w:t>Abstract - Verdana, 10 pt, 1.5 Line Spacing</w:t>
+        <w:t xml:space="preserve">Abstract - Verdana, 10 </w:t>
+      </w:r>
+      <w:proofErr w:type="spellStart"/>
+      <w:r>
+        <w:t>pt</w:t>
+      </w:r>
+      <w:proofErr w:type="spellEnd"/>
+      <w:r>
+        <w:t>, 1.5 Line Spacing</w:t>
       </w:r>
     </w:p>
     <w:p>
@@ -7907,7 +7958,15 @@
         </w:smartTag>
       </w:smartTag>
       <w:r>
-        <w:t xml:space="preserve"> – Verdana, 10 pt, </w:t>
+        <w:t xml:space="preserve"> – Verdana, 10 </w:t>
+      </w:r>
+      <w:proofErr w:type="spellStart"/>
+      <w:r>
+        <w:t>pt</w:t>
+      </w:r>
+      <w:proofErr w:type="spellEnd"/>
+      <w:r>
+        <w:t xml:space="preserve">, </w:t>
       </w:r>
       <w:r>
         <w:t>Doub</w:t>
@@ -7942,8 +8001,13 @@
         </w:r>
       </w:smartTag>
       <w:r>
-        <w:t>eted - Verdana, 10 pt</w:t>
-      </w:r>
+        <w:t xml:space="preserve">eted - Verdana, 10 </w:t>
+      </w:r>
+      <w:proofErr w:type="spellStart"/>
+      <w:r>
+        <w:t>pt</w:t>
+      </w:r>
+      <w:proofErr w:type="spellEnd"/>
       <w:r>
         <w:t>, , 1.5 Line Spacing</w:t>
       </w:r>
@@ -7961,7 +8025,15 @@
         </w:r>
       </w:smartTag>
       <w:r>
-        <w:t>iography - Verdana, 10 pt, 1.5 Line Spacing</w:t>
+        <w:t xml:space="preserve">iography - Verdana, 10 </w:t>
+      </w:r>
+      <w:proofErr w:type="spellStart"/>
+      <w:r>
+        <w:t>pt</w:t>
+      </w:r>
+      <w:proofErr w:type="spellEnd"/>
+      <w:r>
+        <w:t>, 1.5 Line Spacing</w:t>
       </w:r>
     </w:p>
     <w:p>
@@ -7977,7 +8049,15 @@
         </w:r>
       </w:smartTag>
       <w:r>
-        <w:t>e Caption - Verdana, 10 pt, Bo</w:t>
+        <w:t xml:space="preserve">e Caption - Verdana, 10 </w:t>
+      </w:r>
+      <w:proofErr w:type="spellStart"/>
+      <w:r>
+        <w:t>pt</w:t>
+      </w:r>
+      <w:proofErr w:type="spellEnd"/>
+      <w:r>
+        <w:t>, Bo</w:t>
       </w:r>
       <w:smartTag w:uri="urn:schemas-microsoft-com:office:smarttags" w:element="PersonName">
         <w:r>
@@ -7992,11 +8072,11 @@
       <w:pPr>
         <w:pStyle w:val="SectionHeading1"/>
       </w:pPr>
-      <w:bookmarkStart w:id="47" w:name="_Toc125788017"/>
-      <w:bookmarkStart w:id="48" w:name="_Toc125788068"/>
-      <w:bookmarkStart w:id="49" w:name="_Toc125874068"/>
-      <w:bookmarkStart w:id="50" w:name="_Toc125879203"/>
-      <w:bookmarkStart w:id="51" w:name="_Toc37356708"/>
+      <w:bookmarkStart w:id="46" w:name="_Toc125788017"/>
+      <w:bookmarkStart w:id="47" w:name="_Toc125788068"/>
+      <w:bookmarkStart w:id="48" w:name="_Toc125874068"/>
+      <w:bookmarkStart w:id="49" w:name="_Toc125879203"/>
+      <w:bookmarkStart w:id="50" w:name="_Toc37356708"/>
       <w:r>
         <w:t>Heading Sty</w:t>
       </w:r>
@@ -8008,324 +8088,327 @@
       <w:r>
         <w:t>es</w:t>
       </w:r>
+      <w:bookmarkEnd w:id="46"/>
       <w:bookmarkEnd w:id="47"/>
       <w:bookmarkEnd w:id="48"/>
       <w:bookmarkEnd w:id="49"/>
       <w:bookmarkEnd w:id="50"/>
+    </w:p>
+    <w:p>
+      <w:r>
+        <w:t xml:space="preserve">For different </w:t>
+      </w:r>
+      <w:smartTag w:uri="urn:schemas-microsoft-com:office:smarttags" w:element="PersonName">
+        <w:r>
+          <w:t>l</w:t>
+        </w:r>
+      </w:smartTag>
+      <w:r>
+        <w:t>eve</w:t>
+      </w:r>
+      <w:smartTag w:uri="urn:schemas-microsoft-com:office:smarttags" w:element="PersonName">
+        <w:r>
+          <w:t>l</w:t>
+        </w:r>
+      </w:smartTag>
+      <w:r>
+        <w:t xml:space="preserve"> of section heading use an appropriate sty</w:t>
+      </w:r>
+      <w:smartTag w:uri="urn:schemas-microsoft-com:office:smarttags" w:element="PersonName">
+        <w:r>
+          <w:t>l</w:t>
+        </w:r>
+      </w:smartTag>
+      <w:r>
+        <w:t>e and the numbering of the section wi</w:t>
+      </w:r>
+      <w:smartTag w:uri="urn:schemas-microsoft-com:office:smarttags" w:element="PersonName">
+        <w:r>
+          <w:t>l</w:t>
+        </w:r>
+      </w:smartTag>
+      <w:smartTag w:uri="urn:schemas-microsoft-com:office:smarttags" w:element="PersonName">
+        <w:r>
+          <w:t>l</w:t>
+        </w:r>
+      </w:smartTag>
+      <w:r>
+        <w:t xml:space="preserve"> be done automatica</w:t>
+      </w:r>
+      <w:smartTag w:uri="urn:schemas-microsoft-com:office:smarttags" w:element="PersonName">
+        <w:r>
+          <w:t>l</w:t>
+        </w:r>
+      </w:smartTag>
+      <w:smartTag w:uri="urn:schemas-microsoft-com:office:smarttags" w:element="PersonName">
+        <w:r>
+          <w:t>l</w:t>
+        </w:r>
+      </w:smartTag>
+      <w:r>
+        <w:t>y. Four</w:t>
+      </w:r>
+      <w:r>
+        <w:t xml:space="preserve"> </w:t>
+      </w:r>
+      <w:smartTag w:uri="urn:schemas-microsoft-com:office:smarttags" w:element="PersonName">
+        <w:r>
+          <w:t>l</w:t>
+        </w:r>
+      </w:smartTag>
+      <w:r>
+        <w:t>eve</w:t>
+      </w:r>
+      <w:smartTag w:uri="urn:schemas-microsoft-com:office:smarttags" w:element="PersonName">
+        <w:r>
+          <w:t>l</w:t>
+        </w:r>
+      </w:smartTag>
+      <w:r>
+        <w:t xml:space="preserve">s of </w:t>
+      </w:r>
+      <w:r>
+        <w:t xml:space="preserve">section </w:t>
+      </w:r>
+      <w:r>
+        <w:t xml:space="preserve">headings have been defined, </w:t>
+      </w:r>
+      <w:r>
+        <w:t xml:space="preserve">Section </w:t>
+      </w:r>
+      <w:r>
+        <w:t xml:space="preserve">Heading 1 through </w:t>
+      </w:r>
+      <w:r>
+        <w:t xml:space="preserve">Section </w:t>
+      </w:r>
+      <w:r>
+        <w:t xml:space="preserve">Heading </w:t>
+      </w:r>
+      <w:r>
+        <w:t>4</w:t>
+      </w:r>
+      <w:r>
+        <w:t xml:space="preserve">. </w:t>
+      </w:r>
+    </w:p>
+    <w:p>
+      <w:r>
+        <w:t xml:space="preserve">The headings have been defined in the </w:t>
+      </w:r>
+      <w:r>
+        <w:t>Verdana</w:t>
+      </w:r>
+      <w:r>
+        <w:t xml:space="preserve"> font, and a</w:t>
+      </w:r>
+      <w:smartTag w:uri="urn:schemas-microsoft-com:office:smarttags" w:element="PersonName">
+        <w:r>
+          <w:t>l</w:t>
+        </w:r>
+      </w:smartTag>
+      <w:smartTag w:uri="urn:schemas-microsoft-com:office:smarttags" w:element="PersonName">
+        <w:r>
+          <w:t>l</w:t>
+        </w:r>
+      </w:smartTag>
+      <w:r>
+        <w:t xml:space="preserve"> are a</w:t>
+      </w:r>
+      <w:smartTag w:uri="urn:schemas-microsoft-com:office:smarttags" w:element="PersonName">
+        <w:r>
+          <w:t>l</w:t>
+        </w:r>
+      </w:smartTag>
+      <w:r>
+        <w:t xml:space="preserve">igned on the </w:t>
+      </w:r>
+      <w:smartTag w:uri="urn:schemas-microsoft-com:office:smarttags" w:element="PersonName">
+        <w:r>
+          <w:t>l</w:t>
+        </w:r>
+      </w:smartTag>
+      <w:r>
+        <w:t>eft</w:t>
+      </w:r>
+      <w:r>
+        <w:t>.</w:t>
+      </w:r>
+      <w:r>
+        <w:t xml:space="preserve"> Varying font sizes and sty</w:t>
+      </w:r>
+      <w:smartTag w:uri="urn:schemas-microsoft-com:office:smarttags" w:element="PersonName">
+        <w:r>
+          <w:t>l</w:t>
+        </w:r>
+      </w:smartTag>
+      <w:r>
+        <w:t>es have been defined. The a</w:t>
+      </w:r>
+      <w:smartTag w:uri="urn:schemas-microsoft-com:office:smarttags" w:element="PersonName">
+        <w:r>
+          <w:t>l</w:t>
+        </w:r>
+      </w:smartTag>
+      <w:r>
+        <w:t xml:space="preserve">ignment and the font </w:t>
+      </w:r>
+      <w:r>
+        <w:lastRenderedPageBreak/>
+        <w:t>sizes and weights can a</w:t>
+      </w:r>
+      <w:smartTag w:uri="urn:schemas-microsoft-com:office:smarttags" w:element="PersonName">
+        <w:r>
+          <w:t>l</w:t>
+        </w:r>
+      </w:smartTag>
+      <w:smartTag w:uri="urn:schemas-microsoft-com:office:smarttags" w:element="PersonName">
+        <w:r>
+          <w:t>l</w:t>
+        </w:r>
+      </w:smartTag>
+      <w:r>
+        <w:t xml:space="preserve"> be changed by doing a Format, Sty</w:t>
+      </w:r>
+      <w:smartTag w:uri="urn:schemas-microsoft-com:office:smarttags" w:element="PersonName">
+        <w:r>
+          <w:t>l</w:t>
+        </w:r>
+      </w:smartTag>
+      <w:r>
+        <w:t>e, se</w:t>
+      </w:r>
+      <w:smartTag w:uri="urn:schemas-microsoft-com:office:smarttags" w:element="PersonName">
+        <w:r>
+          <w:t>l</w:t>
+        </w:r>
+      </w:smartTag>
+      <w:r>
+        <w:t>ecting the desired sty</w:t>
+      </w:r>
+      <w:smartTag w:uri="urn:schemas-microsoft-com:office:smarttags" w:element="PersonName">
+        <w:r>
+          <w:t>l</w:t>
+        </w:r>
+      </w:smartTag>
+      <w:r>
+        <w:t>e, and making any necessary modifications.</w:t>
+      </w:r>
+    </w:p>
+    <w:p>
+      <w:pPr>
+        <w:pStyle w:val="SectionHeading2"/>
+      </w:pPr>
+      <w:bookmarkStart w:id="51" w:name="_Toc125788018"/>
+      <w:bookmarkStart w:id="52" w:name="_Toc125788069"/>
+      <w:bookmarkStart w:id="53" w:name="_Toc125874069"/>
+      <w:bookmarkStart w:id="54" w:name="_Toc125879204"/>
+      <w:bookmarkStart w:id="55" w:name="_Toc37356709"/>
+      <w:r>
+        <w:t>Numbering of Headings</w:t>
+      </w:r>
       <w:bookmarkEnd w:id="51"/>
-    </w:p>
-    <w:p>
-      <w:r>
-        <w:t xml:space="preserve">For different </w:t>
-      </w:r>
-      <w:smartTag w:uri="urn:schemas-microsoft-com:office:smarttags" w:element="PersonName">
-        <w:r>
-          <w:t>l</w:t>
-        </w:r>
-      </w:smartTag>
-      <w:r>
-        <w:t>eve</w:t>
-      </w:r>
-      <w:smartTag w:uri="urn:schemas-microsoft-com:office:smarttags" w:element="PersonName">
-        <w:r>
-          <w:t>l</w:t>
-        </w:r>
-      </w:smartTag>
-      <w:r>
-        <w:t xml:space="preserve"> of section heading use an appropriate sty</w:t>
-      </w:r>
-      <w:smartTag w:uri="urn:schemas-microsoft-com:office:smarttags" w:element="PersonName">
-        <w:r>
-          <w:t>l</w:t>
-        </w:r>
-      </w:smartTag>
-      <w:r>
-        <w:t>e and the numbering of the section wi</w:t>
-      </w:r>
-      <w:smartTag w:uri="urn:schemas-microsoft-com:office:smarttags" w:element="PersonName">
-        <w:r>
-          <w:t>l</w:t>
-        </w:r>
-      </w:smartTag>
-      <w:smartTag w:uri="urn:schemas-microsoft-com:office:smarttags" w:element="PersonName">
-        <w:r>
-          <w:t>l</w:t>
-        </w:r>
-      </w:smartTag>
-      <w:r>
-        <w:t xml:space="preserve"> be done automatica</w:t>
-      </w:r>
-      <w:smartTag w:uri="urn:schemas-microsoft-com:office:smarttags" w:element="PersonName">
-        <w:r>
-          <w:t>l</w:t>
-        </w:r>
-      </w:smartTag>
-      <w:smartTag w:uri="urn:schemas-microsoft-com:office:smarttags" w:element="PersonName">
-        <w:r>
-          <w:t>l</w:t>
-        </w:r>
-      </w:smartTag>
-      <w:r>
-        <w:t>y. Four</w:t>
-      </w:r>
-      <w:r>
-        <w:t xml:space="preserve"> </w:t>
-      </w:r>
-      <w:smartTag w:uri="urn:schemas-microsoft-com:office:smarttags" w:element="PersonName">
-        <w:r>
-          <w:t>l</w:t>
-        </w:r>
-      </w:smartTag>
-      <w:r>
-        <w:t>eve</w:t>
-      </w:r>
-      <w:smartTag w:uri="urn:schemas-microsoft-com:office:smarttags" w:element="PersonName">
-        <w:r>
-          <w:t>l</w:t>
-        </w:r>
-      </w:smartTag>
-      <w:r>
-        <w:t xml:space="preserve">s of </w:t>
-      </w:r>
-      <w:r>
-        <w:t xml:space="preserve">section </w:t>
-      </w:r>
-      <w:r>
-        <w:t xml:space="preserve">headings have been defined, </w:t>
-      </w:r>
-      <w:r>
-        <w:t xml:space="preserve">Section </w:t>
-      </w:r>
-      <w:r>
-        <w:t xml:space="preserve">Heading 1 through </w:t>
-      </w:r>
-      <w:r>
-        <w:t xml:space="preserve">Section </w:t>
-      </w:r>
-      <w:r>
-        <w:t xml:space="preserve">Heading </w:t>
-      </w:r>
-      <w:r>
-        <w:t>4</w:t>
-      </w:r>
-      <w:r>
-        <w:t xml:space="preserve">. </w:t>
-      </w:r>
-    </w:p>
-    <w:p>
-      <w:r>
-        <w:t xml:space="preserve">The headings have been defined in the </w:t>
-      </w:r>
-      <w:r>
-        <w:t>Verdana</w:t>
-      </w:r>
-      <w:r>
-        <w:t xml:space="preserve"> font, and a</w:t>
-      </w:r>
-      <w:smartTag w:uri="urn:schemas-microsoft-com:office:smarttags" w:element="PersonName">
-        <w:r>
-          <w:t>l</w:t>
-        </w:r>
-      </w:smartTag>
-      <w:smartTag w:uri="urn:schemas-microsoft-com:office:smarttags" w:element="PersonName">
-        <w:r>
-          <w:t>l</w:t>
-        </w:r>
-      </w:smartTag>
-      <w:r>
-        <w:t xml:space="preserve"> are a</w:t>
-      </w:r>
-      <w:smartTag w:uri="urn:schemas-microsoft-com:office:smarttags" w:element="PersonName">
-        <w:r>
-          <w:t>l</w:t>
-        </w:r>
-      </w:smartTag>
-      <w:r>
-        <w:t xml:space="preserve">igned on the </w:t>
-      </w:r>
-      <w:smartTag w:uri="urn:schemas-microsoft-com:office:smarttags" w:element="PersonName">
-        <w:r>
-          <w:t>l</w:t>
-        </w:r>
-      </w:smartTag>
-      <w:r>
-        <w:t>eft</w:t>
-      </w:r>
-      <w:r>
-        <w:t>.</w:t>
-      </w:r>
-      <w:r>
-        <w:t xml:space="preserve"> Varying font sizes and sty</w:t>
-      </w:r>
-      <w:smartTag w:uri="urn:schemas-microsoft-com:office:smarttags" w:element="PersonName">
-        <w:r>
-          <w:t>l</w:t>
-        </w:r>
-      </w:smartTag>
-      <w:r>
-        <w:t>es have been defined. The a</w:t>
-      </w:r>
-      <w:smartTag w:uri="urn:schemas-microsoft-com:office:smarttags" w:element="PersonName">
-        <w:r>
-          <w:t>l</w:t>
-        </w:r>
-      </w:smartTag>
-      <w:r>
-        <w:t>ignment and the font sizes and weights can a</w:t>
-      </w:r>
-      <w:smartTag w:uri="urn:schemas-microsoft-com:office:smarttags" w:element="PersonName">
-        <w:r>
-          <w:t>l</w:t>
-        </w:r>
-      </w:smartTag>
-      <w:smartTag w:uri="urn:schemas-microsoft-com:office:smarttags" w:element="PersonName">
-        <w:r>
-          <w:t>l</w:t>
-        </w:r>
-      </w:smartTag>
-      <w:r>
-        <w:t xml:space="preserve"> be changed by doing a Format, Sty</w:t>
-      </w:r>
-      <w:smartTag w:uri="urn:schemas-microsoft-com:office:smarttags" w:element="PersonName">
-        <w:r>
-          <w:t>l</w:t>
-        </w:r>
-      </w:smartTag>
-      <w:r>
-        <w:t>e, se</w:t>
-      </w:r>
-      <w:smartTag w:uri="urn:schemas-microsoft-com:office:smarttags" w:element="PersonName">
-        <w:r>
-          <w:t>l</w:t>
-        </w:r>
-      </w:smartTag>
-      <w:r>
-        <w:t>ecting the desired sty</w:t>
-      </w:r>
-      <w:smartTag w:uri="urn:schemas-microsoft-com:office:smarttags" w:element="PersonName">
-        <w:r>
-          <w:t>l</w:t>
-        </w:r>
-      </w:smartTag>
-      <w:r>
-        <w:t>e, and making any necessary modifications.</w:t>
-      </w:r>
-    </w:p>
-    <w:p>
-      <w:pPr>
-        <w:pStyle w:val="SectionHeading2"/>
-      </w:pPr>
-      <w:bookmarkStart w:id="52" w:name="_Toc125788018"/>
-      <w:bookmarkStart w:id="53" w:name="_Toc125788069"/>
-      <w:bookmarkStart w:id="54" w:name="_Toc125874069"/>
-      <w:bookmarkStart w:id="55" w:name="_Toc125879204"/>
-      <w:bookmarkStart w:id="56" w:name="_Toc37356709"/>
-      <w:r>
-        <w:t>Numbering of Headings</w:t>
-      </w:r>
       <w:bookmarkEnd w:id="52"/>
       <w:bookmarkEnd w:id="53"/>
       <w:bookmarkEnd w:id="54"/>
       <w:bookmarkEnd w:id="55"/>
+    </w:p>
+    <w:p>
+      <w:r>
+        <w:t>This temp</w:t>
+      </w:r>
+      <w:smartTag w:uri="urn:schemas-microsoft-com:office:smarttags" w:element="PersonName">
+        <w:r>
+          <w:t>l</w:t>
+        </w:r>
+      </w:smartTag>
+      <w:r>
+        <w:t xml:space="preserve">ate numbers the headings in a </w:t>
+      </w:r>
+      <w:smartTag w:uri="urn:schemas-microsoft-com:office:smarttags" w:element="PersonName">
+        <w:r>
+          <w:t>l</w:t>
+        </w:r>
+      </w:smartTag>
+      <w:r>
+        <w:t>ega</w:t>
+      </w:r>
+      <w:smartTag w:uri="urn:schemas-microsoft-com:office:smarttags" w:element="PersonName">
+        <w:r>
+          <w:t>l</w:t>
+        </w:r>
+      </w:smartTag>
+      <w:r>
+        <w:t xml:space="preserve"> numbering format. </w:t>
+      </w:r>
+      <w:r>
+        <w:t>It is recommended to use the same sty</w:t>
+      </w:r>
+      <w:smartTag w:uri="urn:schemas-microsoft-com:office:smarttags" w:element="PersonName">
+        <w:r>
+          <w:t>l</w:t>
+        </w:r>
+      </w:smartTag>
+      <w:r>
+        <w:t>e even if you are not using this temp</w:t>
+      </w:r>
+      <w:smartTag w:uri="urn:schemas-microsoft-com:office:smarttags" w:element="PersonName">
+        <w:r>
+          <w:t>l</w:t>
+        </w:r>
+      </w:smartTag>
+      <w:r>
+        <w:t>ate.</w:t>
+      </w:r>
+    </w:p>
+    <w:p>
+      <w:pPr>
+        <w:pStyle w:val="SectionHeading1"/>
+      </w:pPr>
+      <w:bookmarkStart w:id="56" w:name="_Toc125788019"/>
+      <w:bookmarkStart w:id="57" w:name="_Toc125788070"/>
+      <w:bookmarkStart w:id="58" w:name="_Toc125874070"/>
+      <w:bookmarkStart w:id="59" w:name="_Toc125879205"/>
+      <w:bookmarkStart w:id="60" w:name="_Toc37356710"/>
+      <w:r>
+        <w:t>Document Paragraphs</w:t>
+      </w:r>
       <w:bookmarkEnd w:id="56"/>
-    </w:p>
-    <w:p>
-      <w:r>
-        <w:t>This temp</w:t>
-      </w:r>
-      <w:smartTag w:uri="urn:schemas-microsoft-com:office:smarttags" w:element="PersonName">
-        <w:r>
-          <w:t>l</w:t>
-        </w:r>
-      </w:smartTag>
-      <w:r>
-        <w:t xml:space="preserve">ate numbers the headings in a </w:t>
-      </w:r>
-      <w:smartTag w:uri="urn:schemas-microsoft-com:office:smarttags" w:element="PersonName">
-        <w:r>
-          <w:t>l</w:t>
-        </w:r>
-      </w:smartTag>
-      <w:r>
-        <w:t>ega</w:t>
-      </w:r>
-      <w:smartTag w:uri="urn:schemas-microsoft-com:office:smarttags" w:element="PersonName">
-        <w:r>
-          <w:t>l</w:t>
-        </w:r>
-      </w:smartTag>
-      <w:r>
-        <w:t xml:space="preserve"> numbering format. </w:t>
-      </w:r>
-      <w:r>
-        <w:t>It is recommended to use the same sty</w:t>
-      </w:r>
-      <w:smartTag w:uri="urn:schemas-microsoft-com:office:smarttags" w:element="PersonName">
-        <w:r>
-          <w:t>l</w:t>
-        </w:r>
-      </w:smartTag>
-      <w:r>
-        <w:t>e even if you are not using this temp</w:t>
-      </w:r>
-      <w:smartTag w:uri="urn:schemas-microsoft-com:office:smarttags" w:element="PersonName">
-        <w:r>
-          <w:t>l</w:t>
-        </w:r>
-      </w:smartTag>
-      <w:r>
-        <w:t>ate.</w:t>
-      </w:r>
-    </w:p>
-    <w:p>
-      <w:pPr>
-        <w:pStyle w:val="SectionHeading1"/>
-      </w:pPr>
-      <w:bookmarkStart w:id="57" w:name="_Toc125788019"/>
-      <w:bookmarkStart w:id="58" w:name="_Toc125788070"/>
-      <w:bookmarkStart w:id="59" w:name="_Toc125874070"/>
-      <w:bookmarkStart w:id="60" w:name="_Toc125879205"/>
-      <w:bookmarkStart w:id="61" w:name="_Toc37356710"/>
-      <w:r>
-        <w:lastRenderedPageBreak/>
-        <w:t>Document Paragraphs</w:t>
-      </w:r>
       <w:bookmarkEnd w:id="57"/>
       <w:bookmarkEnd w:id="58"/>
       <w:bookmarkEnd w:id="59"/>
       <w:bookmarkEnd w:id="60"/>
+    </w:p>
+    <w:p>
+      <w:pPr>
+        <w:pStyle w:val="SectionHeading2"/>
+      </w:pPr>
+      <w:bookmarkStart w:id="61" w:name="_Toc125788020"/>
+      <w:bookmarkStart w:id="62" w:name="_Toc125788071"/>
+      <w:bookmarkStart w:id="63" w:name="_Toc125874071"/>
+      <w:bookmarkStart w:id="64" w:name="_Toc125879206"/>
+      <w:bookmarkStart w:id="65" w:name="_Toc37356711"/>
+      <w:r>
+        <w:t>First Paragraph Fo</w:t>
+      </w:r>
+      <w:smartTag w:uri="urn:schemas-microsoft-com:office:smarttags" w:element="PersonName">
+        <w:r>
+          <w:t>l</w:t>
+        </w:r>
+      </w:smartTag>
+      <w:smartTag w:uri="urn:schemas-microsoft-com:office:smarttags" w:element="PersonName">
+        <w:r>
+          <w:t>l</w:t>
+        </w:r>
+      </w:smartTag>
+      <w:r>
+        <w:t>owing a Heading</w:t>
+      </w:r>
       <w:bookmarkEnd w:id="61"/>
-    </w:p>
-    <w:p>
-      <w:pPr>
-        <w:pStyle w:val="SectionHeading2"/>
-      </w:pPr>
-      <w:bookmarkStart w:id="62" w:name="_Toc125788020"/>
-      <w:bookmarkStart w:id="63" w:name="_Toc125788071"/>
-      <w:bookmarkStart w:id="64" w:name="_Toc125874071"/>
-      <w:bookmarkStart w:id="65" w:name="_Toc125879206"/>
-      <w:bookmarkStart w:id="66" w:name="_Toc37356711"/>
-      <w:r>
-        <w:t>First Paragraph Fo</w:t>
-      </w:r>
-      <w:smartTag w:uri="urn:schemas-microsoft-com:office:smarttags" w:element="PersonName">
-        <w:r>
-          <w:t>l</w:t>
-        </w:r>
-      </w:smartTag>
-      <w:smartTag w:uri="urn:schemas-microsoft-com:office:smarttags" w:element="PersonName">
-        <w:r>
-          <w:t>l</w:t>
-        </w:r>
-      </w:smartTag>
-      <w:r>
-        <w:t>owing a Heading</w:t>
-      </w:r>
       <w:bookmarkEnd w:id="62"/>
       <w:bookmarkEnd w:id="63"/>
       <w:bookmarkEnd w:id="64"/>
       <w:bookmarkEnd w:id="65"/>
-      <w:bookmarkEnd w:id="66"/>
     </w:p>
     <w:p>
       <w:r>
@@ -8446,106 +8529,101 @@
       <w:pPr>
         <w:pStyle w:val="ChapterNumber"/>
       </w:pPr>
-      <w:bookmarkStart w:id="67" w:name="_Toc125874074"/>
-      <w:bookmarkStart w:id="68" w:name="_Toc125879209"/>
-      <w:bookmarkStart w:id="69" w:name="_Toc37356712"/>
+      <w:bookmarkStart w:id="66" w:name="_Toc125874074"/>
+      <w:bookmarkStart w:id="67" w:name="_Toc125879209"/>
+      <w:bookmarkStart w:id="68" w:name="_Toc37356712"/>
+      <w:bookmarkEnd w:id="66"/>
       <w:bookmarkEnd w:id="67"/>
       <w:bookmarkEnd w:id="68"/>
+    </w:p>
+    <w:p>
+      <w:pPr>
+        <w:pStyle w:val="CHAPTERHEADING"/>
+      </w:pPr>
+      <w:bookmarkStart w:id="69" w:name="_Toc37356713"/>
+      <w:r>
+        <w:t>CONTEXT</w:t>
+      </w:r>
       <w:bookmarkEnd w:id="69"/>
     </w:p>
     <w:p>
       <w:pPr>
-        <w:pStyle w:val="CHAPTERHEADING"/>
-      </w:pPr>
-      <w:bookmarkStart w:id="70" w:name="_Toc37356713"/>
-      <w:r>
-        <w:t>CONTEXT</w:t>
-      </w:r>
-      <w:bookmarkEnd w:id="70"/>
-    </w:p>
-    <w:p>
-      <w:pPr>
         <w:pStyle w:val="SectionHeading1"/>
       </w:pPr>
-      <w:bookmarkStart w:id="71" w:name="_Toc125879210"/>
-      <w:bookmarkStart w:id="72" w:name="_Toc125788024"/>
-      <w:bookmarkStart w:id="73" w:name="_Toc125788075"/>
-      <w:bookmarkStart w:id="74" w:name="_Toc125874075"/>
-      <w:bookmarkStart w:id="75" w:name="_Toc37356714"/>
+      <w:bookmarkStart w:id="70" w:name="_Toc125788024"/>
+      <w:bookmarkStart w:id="71" w:name="_Toc125788075"/>
+      <w:bookmarkStart w:id="72" w:name="_Toc125874075"/>
+      <w:bookmarkStart w:id="73" w:name="_Toc125879210"/>
+      <w:bookmarkStart w:id="74" w:name="_Toc37356714"/>
       <w:r>
         <w:t>Introduction</w:t>
       </w:r>
-      <w:bookmarkEnd w:id="71"/>
+      <w:bookmarkEnd w:id="73"/>
+      <w:bookmarkEnd w:id="74"/>
+    </w:p>
+    <w:p>
+      <w:r>
+        <w:t xml:space="preserve">The purpose of this section of the report is to review work within the general field of logic gate education. </w:t>
+      </w:r>
+      <w:r>
+        <w:t>This avoids</w:t>
+      </w:r>
+      <w:r>
+        <w:t xml:space="preserve"> accidentally repeating a technique that has been tried before</w:t>
+      </w:r>
+      <w:r>
+        <w:t xml:space="preserve"> ensuring that the</w:t>
+      </w:r>
+      <w:r>
+        <w:t xml:space="preserve"> new</w:t>
+      </w:r>
+      <w:r>
+        <w:t xml:space="preserve"> method is entirely unique. The creation of this section will also aid in shaping the method and ensuring its validity.</w:t>
+      </w:r>
+    </w:p>
+    <w:p>
+      <w:pPr>
+        <w:pStyle w:val="Heading2"/>
+      </w:pPr>
+      <w:bookmarkStart w:id="75" w:name="_Toc37356716"/>
+      <w:r>
+        <w:t>Existing Research</w:t>
+      </w:r>
+      <w:bookmarkStart w:id="76" w:name="_GoBack"/>
       <w:bookmarkEnd w:id="75"/>
-    </w:p>
-    <w:p>
-      <w:pPr>
-        <w:pStyle w:val="Heading3"/>
-        <w:numPr>
-          <w:ilvl w:val="0"/>
-          <w:numId w:val="0"/>
-        </w:numPr>
-        <w:ind w:left="720" w:hanging="720"/>
-        <w:rPr>
-          <w:b w:val="0"/>
-          <w:bCs w:val="0"/>
-          <w:sz w:val="20"/>
+      <w:bookmarkEnd w:id="76"/>
+    </w:p>
+    <w:p>
+      <w:r>
+        <w:t xml:space="preserve">Mention limitations of research, which is where you build </w:t>
+      </w:r>
+      <w:r>
+        <w:t>off</w:t>
+      </w:r>
+      <w:r>
+        <w:t xml:space="preserve"> for your solution</w:t>
+      </w:r>
+    </w:p>
+    <w:p>
+      <w:pPr>
+        <w:pStyle w:val="Heading2"/>
+      </w:pPr>
+      <w:bookmarkStart w:id="77" w:name="_Toc37356717"/>
+      <w:r>
+        <w:t>Existing Solutions</w:t>
+      </w:r>
+      <w:bookmarkEnd w:id="77"/>
+    </w:p>
+    <w:p>
+      <w:pPr>
+        <w:rPr>
           <w:szCs w:val="20"/>
         </w:rPr>
       </w:pPr>
-      <w:bookmarkStart w:id="76" w:name="_Toc37356715"/>
-      <w:r>
-        <w:rPr>
-          <w:b w:val="0"/>
-          <w:bCs w:val="0"/>
-          <w:sz w:val="20"/>
+      <w:r>
+        <w:rPr>
           <w:szCs w:val="20"/>
         </w:rPr>
-        <w:t>Purpose of context… avoid accidentally repeating a technique tried before</w:t>
-      </w:r>
-      <w:bookmarkEnd w:id="76"/>
-    </w:p>
-    <w:p>
-      <w:pPr>
-        <w:pStyle w:val="Heading2"/>
-      </w:pPr>
-      <w:bookmarkStart w:id="77" w:name="_Toc37356716"/>
-      <w:r>
-        <w:t>Existing Research</w:t>
-      </w:r>
-      <w:bookmarkEnd w:id="77"/>
-    </w:p>
-    <w:p>
-      <w:r>
-        <w:t xml:space="preserve">Mention limitations of research, which is where you build </w:t>
-      </w:r>
-      <w:r>
-        <w:t>off</w:t>
-      </w:r>
-      <w:r>
-        <w:t xml:space="preserve"> for your solution</w:t>
-      </w:r>
-    </w:p>
-    <w:p>
-      <w:pPr>
-        <w:pStyle w:val="Heading2"/>
-      </w:pPr>
-      <w:bookmarkStart w:id="78" w:name="_Toc37356717"/>
-      <w:r>
-        <w:t>Existing Solutions</w:t>
-      </w:r>
-      <w:bookmarkEnd w:id="78"/>
-    </w:p>
-    <w:p>
-      <w:pPr>
-        <w:rPr>
-          <w:szCs w:val="20"/>
-        </w:rPr>
-      </w:pPr>
-      <w:r>
-        <w:rPr>
-          <w:szCs w:val="20"/>
-        </w:rPr>
         <w:t>Teaching using models:</w:t>
       </w:r>
     </w:p>
@@ -8590,6 +8668,7 @@
     <w:p/>
     <w:p>
       <w:r>
+        <w:lastRenderedPageBreak/>
         <w:t>Interactive web circuit simulator:</w:t>
       </w:r>
     </w:p>
@@ -8605,7 +8684,6 @@
     </w:p>
     <w:p>
       <w:r>
-        <w:lastRenderedPageBreak/>
         <w:t>Mobile education:</w:t>
       </w:r>
     </w:p>
@@ -8630,216 +8708,216 @@
       <w:pPr>
         <w:pStyle w:val="Heading3"/>
       </w:pPr>
-      <w:bookmarkStart w:id="79" w:name="_Toc37356718"/>
+      <w:bookmarkStart w:id="78" w:name="_Toc37356718"/>
       <w:r>
         <w:t>Solution 1</w:t>
       </w:r>
+      <w:bookmarkEnd w:id="78"/>
+    </w:p>
+    <w:p>
+      <w:r>
+        <w:t xml:space="preserve">Mention limitations of research, which is where you build </w:t>
+      </w:r>
+      <w:r>
+        <w:t>off</w:t>
+      </w:r>
+      <w:r>
+        <w:t xml:space="preserve"> for your solution</w:t>
+      </w:r>
+    </w:p>
+    <w:p>
+      <w:pPr>
+        <w:pStyle w:val="Heading3"/>
+      </w:pPr>
+      <w:bookmarkStart w:id="79" w:name="_Toc37356719"/>
+      <w:r>
+        <w:t>Solution 2</w:t>
+      </w:r>
       <w:bookmarkEnd w:id="79"/>
     </w:p>
-    <w:p>
-      <w:r>
-        <w:t xml:space="preserve">Mention limitations of research, which is where you build </w:t>
-      </w:r>
-      <w:r>
-        <w:t>off</w:t>
-      </w:r>
-      <w:r>
-        <w:t xml:space="preserve"> for your solution</w:t>
-      </w:r>
-    </w:p>
-    <w:p>
-      <w:pPr>
-        <w:pStyle w:val="Heading3"/>
-      </w:pPr>
-      <w:bookmarkStart w:id="80" w:name="_Toc37356719"/>
-      <w:r>
-        <w:t>Solution 2</w:t>
-      </w:r>
+    <w:p/>
+    <w:p>
+      <w:r>
+        <w:t>This shou</w:t>
+      </w:r>
+      <w:smartTag w:uri="urn:schemas-microsoft-com:office:smarttags" w:element="PersonName">
+        <w:r>
+          <w:t>l</w:t>
+        </w:r>
+      </w:smartTag>
+      <w:r>
+        <w:t>d inc</w:t>
+      </w:r>
+      <w:smartTag w:uri="urn:schemas-microsoft-com:office:smarttags" w:element="PersonName">
+        <w:r>
+          <w:t>l</w:t>
+        </w:r>
+      </w:smartTag>
+      <w:r>
+        <w:t xml:space="preserve">ude a </w:t>
+      </w:r>
+      <w:smartTag w:uri="urn:schemas-microsoft-com:office:smarttags" w:element="PersonName">
+        <w:r>
+          <w:t>l</w:t>
+        </w:r>
+      </w:smartTag>
+      <w:r>
+        <w:t>iterature review in order to detai</w:t>
+      </w:r>
+      <w:smartTag w:uri="urn:schemas-microsoft-com:office:smarttags" w:element="PersonName">
+        <w:r>
+          <w:t>l</w:t>
+        </w:r>
+      </w:smartTag>
+      <w:r>
+        <w:t xml:space="preserve"> the State-of-the-Art in the fie</w:t>
+      </w:r>
+      <w:smartTag w:uri="urn:schemas-microsoft-com:office:smarttags" w:element="PersonName">
+        <w:r>
+          <w:t>l</w:t>
+        </w:r>
+      </w:smartTag>
+      <w:r>
+        <w:t xml:space="preserve">d and the main areas for improvement/further research. One of the main reasons for the </w:t>
+      </w:r>
+      <w:smartTag w:uri="urn:schemas-microsoft-com:office:smarttags" w:element="PersonName">
+        <w:r>
+          <w:t>l</w:t>
+        </w:r>
+      </w:smartTag>
+      <w:r>
+        <w:t>iterature review is to avoid accidenta</w:t>
+      </w:r>
+      <w:smartTag w:uri="urn:schemas-microsoft-com:office:smarttags" w:element="PersonName">
+        <w:r>
+          <w:t>l</w:t>
+        </w:r>
+      </w:smartTag>
+      <w:smartTag w:uri="urn:schemas-microsoft-com:office:smarttags" w:element="PersonName">
+        <w:r>
+          <w:t>l</w:t>
+        </w:r>
+      </w:smartTag>
+      <w:r>
+        <w:t xml:space="preserve">y repeating a technique that has been tried before. In your </w:t>
+      </w:r>
+      <w:smartTag w:uri="urn:schemas-microsoft-com:office:smarttags" w:element="PersonName">
+        <w:r>
+          <w:t>l</w:t>
+        </w:r>
+      </w:smartTag>
+      <w:r>
+        <w:t>iterature survey, do be precise about the vo</w:t>
+      </w:r>
+      <w:smartTag w:uri="urn:schemas-microsoft-com:office:smarttags" w:element="PersonName">
+        <w:r>
+          <w:t>l</w:t>
+        </w:r>
+      </w:smartTag>
+      <w:r>
+        <w:t>ume numbers of journa</w:t>
+      </w:r>
+      <w:smartTag w:uri="urn:schemas-microsoft-com:office:smarttags" w:element="PersonName">
+        <w:r>
+          <w:t>l</w:t>
+        </w:r>
+      </w:smartTag>
+      <w:r>
+        <w:t>s and exact ranges of abstracts you have searched. These detai</w:t>
+      </w:r>
+      <w:smartTag w:uri="urn:schemas-microsoft-com:office:smarttags" w:element="PersonName">
+        <w:r>
+          <w:t>l</w:t>
+        </w:r>
+      </w:smartTag>
+      <w:r>
+        <w:t>s must be precise enough for anyone fo</w:t>
+      </w:r>
+      <w:smartTag w:uri="urn:schemas-microsoft-com:office:smarttags" w:element="PersonName">
+        <w:r>
+          <w:t>l</w:t>
+        </w:r>
+      </w:smartTag>
+      <w:smartTag w:uri="urn:schemas-microsoft-com:office:smarttags" w:element="PersonName">
+        <w:r>
+          <w:t>l</w:t>
+        </w:r>
+      </w:smartTag>
+      <w:r>
+        <w:t>owing up your work to avoid searching the same materia</w:t>
+      </w:r>
+      <w:smartTag w:uri="urn:schemas-microsoft-com:office:smarttags" w:element="PersonName">
+        <w:r>
+          <w:t>l</w:t>
+        </w:r>
+      </w:smartTag>
+      <w:r>
+        <w:t>. If searching computer data bases, inc</w:t>
+      </w:r>
+      <w:smartTag w:uri="urn:schemas-microsoft-com:office:smarttags" w:element="PersonName">
+        <w:r>
+          <w:t>l</w:t>
+        </w:r>
+      </w:smartTag>
+      <w:r>
+        <w:t>uding the CD-ROM data bases avai</w:t>
+      </w:r>
+      <w:smartTag w:uri="urn:schemas-microsoft-com:office:smarttags" w:element="PersonName">
+        <w:r>
+          <w:t>l</w:t>
+        </w:r>
+      </w:smartTag>
+      <w:r>
+        <w:t>ab</w:t>
+      </w:r>
+      <w:smartTag w:uri="urn:schemas-microsoft-com:office:smarttags" w:element="PersonName">
+        <w:r>
+          <w:t>l</w:t>
+        </w:r>
+      </w:smartTag>
+      <w:r>
+        <w:t xml:space="preserve">e in the </w:t>
+      </w:r>
+      <w:smartTag w:uri="urn:schemas-microsoft-com:office:smarttags" w:element="PersonName">
+        <w:r>
+          <w:t>l</w:t>
+        </w:r>
+      </w:smartTag>
+      <w:r>
+        <w:t>ibrary, then give precise detai</w:t>
+      </w:r>
+      <w:smartTag w:uri="urn:schemas-microsoft-com:office:smarttags" w:element="PersonName">
+        <w:r>
+          <w:t>l</w:t>
+        </w:r>
+      </w:smartTag>
+      <w:r>
+        <w:t xml:space="preserve">s of the search keys used. Perhaps a printed copy of the session/s as an appendix might show this clearly. </w:t>
+      </w:r>
+      <w:r>
+        <w:t xml:space="preserve"> A new idea for a project is usually not entirely new. The project may try to apply an existing technology in a new area or for a different type of customer, or enhance or specialize the current functionality of the technology.</w:t>
+      </w:r>
+    </w:p>
+    <w:p>
+      <w:r>
+        <w:lastRenderedPageBreak/>
+        <w:t>As a result of your literature review you should be able to elaborate on the limitations of existing methods of solution for your particular problem.</w:t>
+      </w:r>
+    </w:p>
+    <w:p>
+      <w:pPr>
+        <w:pStyle w:val="SectionHeading1"/>
+      </w:pPr>
+      <w:bookmarkStart w:id="80" w:name="_Toc125879211"/>
+      <w:bookmarkStart w:id="81" w:name="_Toc37356720"/>
+      <w:r>
+        <w:t>Insert Pictures</w:t>
+      </w:r>
+      <w:bookmarkEnd w:id="70"/>
+      <w:bookmarkEnd w:id="71"/>
+      <w:bookmarkEnd w:id="72"/>
       <w:bookmarkEnd w:id="80"/>
-    </w:p>
-    <w:p/>
-    <w:p>
-      <w:r>
-        <w:t>This shou</w:t>
-      </w:r>
-      <w:smartTag w:uri="urn:schemas-microsoft-com:office:smarttags" w:element="PersonName">
-        <w:r>
-          <w:t>l</w:t>
-        </w:r>
-      </w:smartTag>
-      <w:r>
-        <w:t>d inc</w:t>
-      </w:r>
-      <w:smartTag w:uri="urn:schemas-microsoft-com:office:smarttags" w:element="PersonName">
-        <w:r>
-          <w:t>l</w:t>
-        </w:r>
-      </w:smartTag>
-      <w:r>
-        <w:t xml:space="preserve">ude a </w:t>
-      </w:r>
-      <w:smartTag w:uri="urn:schemas-microsoft-com:office:smarttags" w:element="PersonName">
-        <w:r>
-          <w:t>l</w:t>
-        </w:r>
-      </w:smartTag>
-      <w:r>
-        <w:t>iterature review in order to detai</w:t>
-      </w:r>
-      <w:smartTag w:uri="urn:schemas-microsoft-com:office:smarttags" w:element="PersonName">
-        <w:r>
-          <w:t>l</w:t>
-        </w:r>
-      </w:smartTag>
-      <w:r>
-        <w:t xml:space="preserve"> the State-of-the-Art in the fie</w:t>
-      </w:r>
-      <w:smartTag w:uri="urn:schemas-microsoft-com:office:smarttags" w:element="PersonName">
-        <w:r>
-          <w:t>l</w:t>
-        </w:r>
-      </w:smartTag>
-      <w:r>
-        <w:t xml:space="preserve">d and the main areas for improvement/further research. One of the main reasons for the </w:t>
-      </w:r>
-      <w:smartTag w:uri="urn:schemas-microsoft-com:office:smarttags" w:element="PersonName">
-        <w:r>
-          <w:t>l</w:t>
-        </w:r>
-      </w:smartTag>
-      <w:r>
-        <w:t>iterature review is to avoid accidenta</w:t>
-      </w:r>
-      <w:smartTag w:uri="urn:schemas-microsoft-com:office:smarttags" w:element="PersonName">
-        <w:r>
-          <w:t>l</w:t>
-        </w:r>
-      </w:smartTag>
-      <w:smartTag w:uri="urn:schemas-microsoft-com:office:smarttags" w:element="PersonName">
-        <w:r>
-          <w:t>l</w:t>
-        </w:r>
-      </w:smartTag>
-      <w:r>
-        <w:t xml:space="preserve">y repeating a technique that has been tried before. In your </w:t>
-      </w:r>
-      <w:smartTag w:uri="urn:schemas-microsoft-com:office:smarttags" w:element="PersonName">
-        <w:r>
-          <w:t>l</w:t>
-        </w:r>
-      </w:smartTag>
-      <w:r>
-        <w:t>iterature survey, do be precise about the vo</w:t>
-      </w:r>
-      <w:smartTag w:uri="urn:schemas-microsoft-com:office:smarttags" w:element="PersonName">
-        <w:r>
-          <w:t>l</w:t>
-        </w:r>
-      </w:smartTag>
-      <w:r>
-        <w:t>ume numbers of journa</w:t>
-      </w:r>
-      <w:smartTag w:uri="urn:schemas-microsoft-com:office:smarttags" w:element="PersonName">
-        <w:r>
-          <w:t>l</w:t>
-        </w:r>
-      </w:smartTag>
-      <w:r>
-        <w:t>s and exact ranges of abstracts you have searched. These detai</w:t>
-      </w:r>
-      <w:smartTag w:uri="urn:schemas-microsoft-com:office:smarttags" w:element="PersonName">
-        <w:r>
-          <w:t>l</w:t>
-        </w:r>
-      </w:smartTag>
-      <w:r>
-        <w:t>s must be precise enough for anyone fo</w:t>
-      </w:r>
-      <w:smartTag w:uri="urn:schemas-microsoft-com:office:smarttags" w:element="PersonName">
-        <w:r>
-          <w:t>l</w:t>
-        </w:r>
-      </w:smartTag>
-      <w:smartTag w:uri="urn:schemas-microsoft-com:office:smarttags" w:element="PersonName">
-        <w:r>
-          <w:t>l</w:t>
-        </w:r>
-      </w:smartTag>
-      <w:r>
-        <w:t>owing up your work to avoid searching the same materia</w:t>
-      </w:r>
-      <w:smartTag w:uri="urn:schemas-microsoft-com:office:smarttags" w:element="PersonName">
-        <w:r>
-          <w:t>l</w:t>
-        </w:r>
-      </w:smartTag>
-      <w:r>
-        <w:t>. If searching computer data bases, inc</w:t>
-      </w:r>
-      <w:smartTag w:uri="urn:schemas-microsoft-com:office:smarttags" w:element="PersonName">
-        <w:r>
-          <w:t>l</w:t>
-        </w:r>
-      </w:smartTag>
-      <w:r>
-        <w:t>uding the CD-ROM data bases avai</w:t>
-      </w:r>
-      <w:smartTag w:uri="urn:schemas-microsoft-com:office:smarttags" w:element="PersonName">
-        <w:r>
-          <w:t>l</w:t>
-        </w:r>
-      </w:smartTag>
-      <w:r>
-        <w:t>ab</w:t>
-      </w:r>
-      <w:smartTag w:uri="urn:schemas-microsoft-com:office:smarttags" w:element="PersonName">
-        <w:r>
-          <w:t>l</w:t>
-        </w:r>
-      </w:smartTag>
-      <w:r>
-        <w:t xml:space="preserve">e in the </w:t>
-      </w:r>
-      <w:smartTag w:uri="urn:schemas-microsoft-com:office:smarttags" w:element="PersonName">
-        <w:r>
-          <w:t>l</w:t>
-        </w:r>
-      </w:smartTag>
-      <w:r>
-        <w:t>ibrary, then give precise detai</w:t>
-      </w:r>
-      <w:smartTag w:uri="urn:schemas-microsoft-com:office:smarttags" w:element="PersonName">
-        <w:r>
-          <w:t>l</w:t>
-        </w:r>
-      </w:smartTag>
-      <w:r>
-        <w:t xml:space="preserve">s of the search keys used. Perhaps a printed copy of the session/s as an appendix might show this clearly. </w:t>
-      </w:r>
-      <w:r>
-        <w:t xml:space="preserve"> A new idea for a project is usually not entirely new. The project may try to apply an existing technology in a new area or for a different type of customer, or enhance or specialize the current functionality of the technology.</w:t>
-      </w:r>
-    </w:p>
-    <w:p>
-      <w:r>
-        <w:t>As a result of your literature review you should be able to elaborate on the limitations of existing methods of solution for your particular problem.</w:t>
-      </w:r>
-    </w:p>
-    <w:p>
-      <w:pPr>
-        <w:pStyle w:val="SectionHeading1"/>
-      </w:pPr>
-      <w:bookmarkStart w:id="81" w:name="_Toc125879211"/>
-      <w:bookmarkStart w:id="82" w:name="_Toc37356720"/>
-      <w:r>
-        <w:lastRenderedPageBreak/>
-        <w:t>Insert Pictures</w:t>
-      </w:r>
-      <w:bookmarkEnd w:id="72"/>
-      <w:bookmarkEnd w:id="73"/>
-      <w:bookmarkEnd w:id="74"/>
       <w:bookmarkEnd w:id="81"/>
-      <w:bookmarkEnd w:id="82"/>
     </w:p>
     <w:p>
       <w:r>
@@ -8910,7 +8988,7 @@
       <w:pPr>
         <w:pStyle w:val="FigureandTableCaption"/>
       </w:pPr>
-      <w:bookmarkStart w:id="83" w:name="_Toc125880397"/>
+      <w:bookmarkStart w:id="82" w:name="_Toc125880397"/>
       <w:r>
         <w:t xml:space="preserve">Figure </w:t>
       </w:r>
@@ -8925,92 +9003,92 @@
       <w:r>
         <w:t>: Microsoft XP</w:t>
       </w:r>
+      <w:bookmarkEnd w:id="82"/>
+    </w:p>
+    <w:p>
+      <w:r>
+        <w:t>To generate a List of Figures or List of Tab</w:t>
+      </w:r>
+      <w:smartTag w:uri="urn:schemas-microsoft-com:office:smarttags" w:element="PersonName">
+        <w:r>
+          <w:t>l</w:t>
+        </w:r>
+      </w:smartTag>
+      <w:r>
+        <w:t>es, se</w:t>
+      </w:r>
+      <w:smartTag w:uri="urn:schemas-microsoft-com:office:smarttags" w:element="PersonName">
+        <w:r>
+          <w:t>l</w:t>
+        </w:r>
+      </w:smartTag>
+      <w:r>
+        <w:t>ect the text under the appropriate heading, and do an Insert, Index and Tab</w:t>
+      </w:r>
+      <w:smartTag w:uri="urn:schemas-microsoft-com:office:smarttags" w:element="PersonName">
+        <w:r>
+          <w:t>l</w:t>
+        </w:r>
+      </w:smartTag>
+      <w:r>
+        <w:t>es.</w:t>
+      </w:r>
+    </w:p>
+    <w:p>
+      <w:pPr>
+        <w:pStyle w:val="SectionHeading1"/>
+      </w:pPr>
+      <w:bookmarkStart w:id="83" w:name="_Toc125874076"/>
+      <w:bookmarkStart w:id="84" w:name="_Toc125879212"/>
+      <w:bookmarkStart w:id="85" w:name="_Toc37356721"/>
+      <w:r>
+        <w:t>Insert Tab</w:t>
+      </w:r>
+      <w:smartTag w:uri="urn:schemas-microsoft-com:office:smarttags" w:element="PersonName">
+        <w:r>
+          <w:t>l</w:t>
+        </w:r>
+      </w:smartTag>
+      <w:r>
+        <w:t>es</w:t>
+      </w:r>
       <w:bookmarkEnd w:id="83"/>
-    </w:p>
-    <w:p>
-      <w:r>
-        <w:t>To generate a List of Figures or List of Tab</w:t>
-      </w:r>
-      <w:smartTag w:uri="urn:schemas-microsoft-com:office:smarttags" w:element="PersonName">
-        <w:r>
-          <w:t>l</w:t>
-        </w:r>
-      </w:smartTag>
-      <w:r>
-        <w:t>es, se</w:t>
-      </w:r>
-      <w:smartTag w:uri="urn:schemas-microsoft-com:office:smarttags" w:element="PersonName">
-        <w:r>
-          <w:t>l</w:t>
-        </w:r>
-      </w:smartTag>
-      <w:r>
-        <w:t>ect the text under the appropriate heading, and do an Insert, Index and Tab</w:t>
-      </w:r>
-      <w:smartTag w:uri="urn:schemas-microsoft-com:office:smarttags" w:element="PersonName">
-        <w:r>
-          <w:t>l</w:t>
-        </w:r>
-      </w:smartTag>
-      <w:r>
-        <w:t>es.</w:t>
-      </w:r>
-    </w:p>
-    <w:p>
-      <w:pPr>
-        <w:pStyle w:val="SectionHeading1"/>
-      </w:pPr>
-      <w:bookmarkStart w:id="84" w:name="_Toc125874076"/>
-      <w:bookmarkStart w:id="85" w:name="_Toc125879212"/>
-      <w:bookmarkStart w:id="86" w:name="_Toc37356721"/>
-      <w:r>
-        <w:t>Insert Tab</w:t>
-      </w:r>
-      <w:smartTag w:uri="urn:schemas-microsoft-com:office:smarttags" w:element="PersonName">
-        <w:r>
-          <w:t>l</w:t>
-        </w:r>
-      </w:smartTag>
-      <w:r>
-        <w:t>es</w:t>
-      </w:r>
       <w:bookmarkEnd w:id="84"/>
       <w:bookmarkEnd w:id="85"/>
+    </w:p>
+    <w:p>
+      <w:r>
+        <w:t>Insert tab</w:t>
+      </w:r>
+      <w:smartTag w:uri="urn:schemas-microsoft-com:office:smarttags" w:element="PersonName">
+        <w:r>
+          <w:t>l</w:t>
+        </w:r>
+      </w:smartTag>
+      <w:r>
+        <w:t>es</w:t>
+      </w:r>
+    </w:p>
+    <w:p>
+      <w:pPr>
+        <w:pStyle w:val="FigureandTableCaption"/>
+      </w:pPr>
+      <w:bookmarkStart w:id="86" w:name="_Toc125880862"/>
+      <w:r>
+        <w:t xml:space="preserve">Table </w:t>
+      </w:r>
+      <w:fldSimple w:instr=" SEQ Table \* ARABIC ">
+        <w:r>
+          <w:rPr>
+            <w:noProof/>
+          </w:rPr>
+          <w:t>1</w:t>
+        </w:r>
+      </w:fldSimple>
+      <w:r>
+        <w:t>: Microsoft Office.</w:t>
+      </w:r>
       <w:bookmarkEnd w:id="86"/>
-    </w:p>
-    <w:p>
-      <w:r>
-        <w:t>Insert tab</w:t>
-      </w:r>
-      <w:smartTag w:uri="urn:schemas-microsoft-com:office:smarttags" w:element="PersonName">
-        <w:r>
-          <w:t>l</w:t>
-        </w:r>
-      </w:smartTag>
-      <w:r>
-        <w:t>es</w:t>
-      </w:r>
-    </w:p>
-    <w:p>
-      <w:pPr>
-        <w:pStyle w:val="FigureandTableCaption"/>
-      </w:pPr>
-      <w:bookmarkStart w:id="87" w:name="_Toc125880862"/>
-      <w:r>
-        <w:t xml:space="preserve">Table </w:t>
-      </w:r>
-      <w:fldSimple w:instr=" SEQ Table \* ARABIC ">
-        <w:r>
-          <w:rPr>
-            <w:noProof/>
-          </w:rPr>
-          <w:t>1</w:t>
-        </w:r>
-      </w:fldSimple>
-      <w:r>
-        <w:t>: Microsoft Office.</w:t>
-      </w:r>
-      <w:bookmarkEnd w:id="87"/>
     </w:p>
     <w:tbl>
       <w:tblPr>
@@ -9227,36 +9305,36 @@
       <w:pPr>
         <w:pStyle w:val="ChapterNumber"/>
       </w:pPr>
-      <w:bookmarkStart w:id="88" w:name="_Toc125874077"/>
-      <w:bookmarkStart w:id="89" w:name="_Toc125879213"/>
-      <w:bookmarkStart w:id="90" w:name="_Toc37356722"/>
+      <w:bookmarkStart w:id="87" w:name="_Toc125874077"/>
+      <w:bookmarkStart w:id="88" w:name="_Toc125879213"/>
+      <w:bookmarkStart w:id="89" w:name="_Toc37356722"/>
+      <w:bookmarkEnd w:id="87"/>
       <w:bookmarkEnd w:id="88"/>
       <w:bookmarkEnd w:id="89"/>
+    </w:p>
+    <w:p>
+      <w:pPr>
+        <w:pStyle w:val="CHAPTERHEADING"/>
+      </w:pPr>
+      <w:bookmarkStart w:id="90" w:name="_Toc37356723"/>
+      <w:r>
+        <w:t>New Ideas</w:t>
+      </w:r>
+      <w:bookmarkStart w:id="91" w:name="_Toc125874078"/>
+      <w:bookmarkStart w:id="92" w:name="_Toc125879214"/>
       <w:bookmarkEnd w:id="90"/>
     </w:p>
     <w:p>
       <w:pPr>
-        <w:pStyle w:val="CHAPTERHEADING"/>
-      </w:pPr>
-      <w:bookmarkStart w:id="91" w:name="_Toc37356723"/>
-      <w:r>
-        <w:t>New Ideas</w:t>
-      </w:r>
-      <w:bookmarkStart w:id="92" w:name="_Toc125874078"/>
-      <w:bookmarkStart w:id="93" w:name="_Toc125879214"/>
+        <w:pStyle w:val="SectionHeading1"/>
+      </w:pPr>
+      <w:bookmarkStart w:id="93" w:name="_Toc37356724"/>
+      <w:r>
+        <w:t>Introduction</w:t>
+      </w:r>
       <w:bookmarkEnd w:id="91"/>
-    </w:p>
-    <w:p>
-      <w:pPr>
-        <w:pStyle w:val="SectionHeading1"/>
-      </w:pPr>
-      <w:bookmarkStart w:id="94" w:name="_Toc37356724"/>
-      <w:r>
-        <w:t>Introduction</w:t>
-      </w:r>
       <w:bookmarkEnd w:id="92"/>
       <w:bookmarkEnd w:id="93"/>
-      <w:bookmarkEnd w:id="94"/>
     </w:p>
     <w:p>
       <w:pPr>
@@ -9273,7 +9351,7 @@
           <w:szCs w:val="20"/>
         </w:rPr>
       </w:pPr>
-      <w:bookmarkStart w:id="95" w:name="_Toc37356725"/>
+      <w:bookmarkStart w:id="94" w:name="_Toc37356725"/>
       <w:r>
         <w:rPr>
           <w:b w:val="0"/>
@@ -9301,82 +9379,82 @@
         </w:rPr>
         <w:t xml:space="preserve"> and how it will be approached</w:t>
       </w:r>
+      <w:bookmarkEnd w:id="94"/>
+    </w:p>
+    <w:p>
+      <w:pPr>
+        <w:pStyle w:val="Heading2"/>
+      </w:pPr>
+      <w:bookmarkStart w:id="95" w:name="_Toc37356726"/>
+      <w:r>
+        <w:t>Requirements</w:t>
+      </w:r>
       <w:bookmarkEnd w:id="95"/>
     </w:p>
     <w:p>
       <w:pPr>
         <w:pStyle w:val="Heading2"/>
       </w:pPr>
-      <w:bookmarkStart w:id="96" w:name="_Toc37356726"/>
-      <w:r>
-        <w:t>Requirements</w:t>
+      <w:bookmarkStart w:id="96" w:name="_Toc37356727"/>
+      <w:r>
+        <w:t>Project Planning</w:t>
       </w:r>
       <w:bookmarkEnd w:id="96"/>
     </w:p>
     <w:p>
-      <w:pPr>
-        <w:pStyle w:val="Heading2"/>
-      </w:pPr>
-      <w:bookmarkStart w:id="97" w:name="_Toc37356727"/>
-      <w:r>
-        <w:t>Project Planning</w:t>
+      <w:r>
+        <w:t>Talk about ISO 1962</w:t>
+      </w:r>
+    </w:p>
+    <w:p>
+      <w:pPr>
+        <w:pStyle w:val="Heading3"/>
+      </w:pPr>
+      <w:bookmarkStart w:id="97" w:name="_Toc37356728"/>
+      <w:r>
+        <w:t>Methodology Used</w:t>
       </w:r>
       <w:bookmarkEnd w:id="97"/>
     </w:p>
     <w:p>
-      <w:r>
-        <w:t>Talk about ISO 1962</w:t>
-      </w:r>
-    </w:p>
-    <w:p>
       <w:pPr>
         <w:pStyle w:val="Heading3"/>
       </w:pPr>
-      <w:bookmarkStart w:id="98" w:name="_Toc37356728"/>
-      <w:r>
-        <w:t>Methodology Used</w:t>
+      <w:bookmarkStart w:id="98" w:name="_Toc37356729"/>
+      <w:r>
+        <w:t>Objectives and Milestones</w:t>
       </w:r>
       <w:bookmarkEnd w:id="98"/>
     </w:p>
     <w:p>
+      <w:r>
+        <w:t>Put in milestone table</w:t>
+      </w:r>
+    </w:p>
+    <w:p>
       <w:pPr>
         <w:pStyle w:val="Heading3"/>
       </w:pPr>
-      <w:bookmarkStart w:id="99" w:name="_Toc37356729"/>
-      <w:r>
-        <w:t>Objectives and Milestones</w:t>
+      <w:bookmarkStart w:id="99" w:name="_Toc37356730"/>
+      <w:r>
+        <w:t>Workload Balancing</w:t>
       </w:r>
       <w:bookmarkEnd w:id="99"/>
     </w:p>
     <w:p>
       <w:r>
-        <w:t>Put in milestone table</w:t>
+        <w:t>Gantt Chart</w:t>
       </w:r>
     </w:p>
     <w:p>
       <w:pPr>
         <w:pStyle w:val="Heading3"/>
       </w:pPr>
-      <w:bookmarkStart w:id="100" w:name="_Toc37356730"/>
-      <w:r>
-        <w:t>Workload Balancing</w:t>
+      <w:bookmarkStart w:id="100" w:name="_Toc37356731"/>
+      <w:r>
+        <w:t>Contingency Planning</w:t>
       </w:r>
       <w:bookmarkEnd w:id="100"/>
-    </w:p>
-    <w:p>
-      <w:r>
-        <w:t>Gantt Chart</w:t>
-      </w:r>
-    </w:p>
-    <w:p>
-      <w:pPr>
-        <w:pStyle w:val="Heading3"/>
-      </w:pPr>
-      <w:bookmarkStart w:id="101" w:name="_Toc37356731"/>
-      <w:r>
-        <w:t>Contingency Planning</w:t>
-      </w:r>
-      <w:bookmarkEnd w:id="101"/>
       <w:r>
         <w:t xml:space="preserve"> </w:t>
       </w:r>
@@ -9654,26 +9732,36 @@
       <w:pPr>
         <w:pStyle w:val="ChapterNumber"/>
       </w:pPr>
-      <w:bookmarkStart w:id="102" w:name="_Toc37356732"/>
+      <w:bookmarkStart w:id="101" w:name="_Toc37356732"/>
+      <w:bookmarkEnd w:id="101"/>
+    </w:p>
+    <w:p>
+      <w:pPr>
+        <w:pStyle w:val="CHAPTERHEADING"/>
+      </w:pPr>
+      <w:bookmarkStart w:id="102" w:name="_Toc37356733"/>
+      <w:r>
+        <w:t>IMPLEMENTATION</w:t>
+      </w:r>
       <w:bookmarkEnd w:id="102"/>
     </w:p>
     <w:p>
       <w:pPr>
-        <w:pStyle w:val="CHAPTERHEADING"/>
-      </w:pPr>
-      <w:bookmarkStart w:id="103" w:name="_Toc37356733"/>
-      <w:r>
-        <w:t>IMPLEMENTATION</w:t>
+        <w:pStyle w:val="SectionHeading1"/>
+      </w:pPr>
+      <w:bookmarkStart w:id="103" w:name="_Toc37356734"/>
+      <w:r>
+        <w:t>Introduction</w:t>
       </w:r>
       <w:bookmarkEnd w:id="103"/>
     </w:p>
     <w:p>
       <w:pPr>
-        <w:pStyle w:val="SectionHeading1"/>
-      </w:pPr>
-      <w:bookmarkStart w:id="104" w:name="_Toc37356734"/>
-      <w:r>
-        <w:t>Introduction</w:t>
+        <w:pStyle w:val="Heading2"/>
+      </w:pPr>
+      <w:bookmarkStart w:id="104" w:name="_Toc37356735"/>
+      <w:r>
+        <w:t>Why GitHub</w:t>
       </w:r>
       <w:bookmarkEnd w:id="104"/>
     </w:p>
@@ -9681,61 +9769,67 @@
       <w:pPr>
         <w:pStyle w:val="Heading2"/>
       </w:pPr>
-      <w:bookmarkStart w:id="105" w:name="_Toc37356735"/>
-      <w:r>
-        <w:t>Why GitHub</w:t>
+      <w:bookmarkStart w:id="105" w:name="_Toc37356736"/>
+      <w:r>
+        <w:t>Base Simulator Design</w:t>
       </w:r>
       <w:bookmarkEnd w:id="105"/>
     </w:p>
     <w:p>
       <w:pPr>
-        <w:pStyle w:val="Heading2"/>
-      </w:pPr>
-      <w:bookmarkStart w:id="106" w:name="_Toc37356736"/>
-      <w:r>
-        <w:t>Base Simulator Design</w:t>
+        <w:pStyle w:val="Heading3"/>
+      </w:pPr>
+      <w:bookmarkStart w:id="106" w:name="_Toc37356737"/>
+      <w:r>
+        <w:t>Why C++</w:t>
       </w:r>
       <w:bookmarkEnd w:id="106"/>
     </w:p>
     <w:p>
+      <w:r>
+        <w:t xml:space="preserve">Tool used (ref), </w:t>
+      </w:r>
+      <w:proofErr w:type="spellStart"/>
+      <w:r>
+        <w:t>alernative</w:t>
+      </w:r>
+      <w:proofErr w:type="spellEnd"/>
+      <w:r>
+        <w:t xml:space="preserve"> tools (ref), why tool was chosen</w:t>
+      </w:r>
+    </w:p>
+    <w:p>
       <w:pPr>
         <w:pStyle w:val="Heading3"/>
       </w:pPr>
-      <w:bookmarkStart w:id="107" w:name="_Toc37356737"/>
-      <w:r>
-        <w:t>Why C++</w:t>
+      <w:bookmarkStart w:id="107" w:name="_Toc37356738"/>
+      <w:r>
+        <w:t>Why QT</w:t>
       </w:r>
       <w:bookmarkEnd w:id="107"/>
     </w:p>
     <w:p>
       <w:r>
-        <w:t>Tool used (ref), alernative tools (ref), why tool was chosen</w:t>
+        <w:t xml:space="preserve">Tool used (ref), </w:t>
+      </w:r>
+      <w:proofErr w:type="spellStart"/>
+      <w:r>
+        <w:t>alernative</w:t>
+      </w:r>
+      <w:proofErr w:type="spellEnd"/>
+      <w:r>
+        <w:t xml:space="preserve"> tools (ref), why tool was chosen</w:t>
       </w:r>
     </w:p>
     <w:p>
       <w:pPr>
         <w:pStyle w:val="Heading3"/>
       </w:pPr>
-      <w:bookmarkStart w:id="108" w:name="_Toc37356738"/>
-      <w:r>
-        <w:t>Why QT</w:t>
+      <w:bookmarkStart w:id="108" w:name="_Toc37356739"/>
+      <w:r>
+        <w:t>GUI</w:t>
       </w:r>
       <w:bookmarkEnd w:id="108"/>
-    </w:p>
-    <w:p>
-      <w:r>
-        <w:t>Tool used (ref), alernative tools (ref), why tool was chosen</w:t>
-      </w:r>
-    </w:p>
-    <w:p>
-      <w:pPr>
-        <w:pStyle w:val="Heading3"/>
-      </w:pPr>
-      <w:bookmarkStart w:id="109" w:name="_Toc37356739"/>
-      <w:r>
-        <w:t>GUI</w:t>
-      </w:r>
-      <w:bookmarkEnd w:id="109"/>
     </w:p>
     <w:p>
       <w:pPr>
@@ -9764,7 +9858,23 @@
           <w:sz w:val="22"/>
           <w:szCs w:val="28"/>
         </w:rPr>
-        <w:t>Tool used (ref), alernative tools (ref), why tool was chosen</w:t>
+        <w:t xml:space="preserve">Tool used (ref), </w:t>
+      </w:r>
+      <w:proofErr w:type="spellStart"/>
+      <w:r>
+        <w:rPr>
+          <w:sz w:val="22"/>
+          <w:szCs w:val="28"/>
+        </w:rPr>
+        <w:t>alernative</w:t>
+      </w:r>
+      <w:proofErr w:type="spellEnd"/>
+      <w:r>
+        <w:rPr>
+          <w:sz w:val="22"/>
+          <w:szCs w:val="28"/>
+        </w:rPr>
+        <w:t xml:space="preserve"> tools (ref), why tool was chosen</w:t>
       </w:r>
     </w:p>
     <w:p>
@@ -9774,11 +9884,11 @@
       <w:r>
         <w:t xml:space="preserve"> </w:t>
       </w:r>
-      <w:bookmarkStart w:id="110" w:name="_Toc37356740"/>
+      <w:bookmarkStart w:id="109" w:name="_Toc37356740"/>
       <w:r>
         <w:t>Code Core Design</w:t>
       </w:r>
-      <w:bookmarkEnd w:id="110"/>
+      <w:bookmarkEnd w:id="109"/>
     </w:p>
     <w:p>
       <w:pPr>
@@ -9799,76 +9909,89 @@
       <w:pPr>
         <w:pStyle w:val="Heading3"/>
       </w:pPr>
-      <w:bookmarkStart w:id="111" w:name="_Toc37356741"/>
+      <w:bookmarkStart w:id="110" w:name="_Toc37356741"/>
       <w:r>
         <w:lastRenderedPageBreak/>
         <w:t>Features</w:t>
       </w:r>
+      <w:bookmarkEnd w:id="110"/>
+    </w:p>
+    <w:p>
+      <w:pPr>
+        <w:pStyle w:val="Heading2"/>
+      </w:pPr>
+      <w:bookmarkStart w:id="111" w:name="_Toc37356742"/>
+      <w:r>
+        <w:t>Task Feature</w:t>
+      </w:r>
       <w:bookmarkEnd w:id="111"/>
     </w:p>
     <w:p>
       <w:pPr>
+        <w:pStyle w:val="Heading3"/>
+      </w:pPr>
+      <w:bookmarkStart w:id="112" w:name="_Toc37356743"/>
+      <w:r>
+        <w:t>Development</w:t>
+      </w:r>
+      <w:bookmarkEnd w:id="112"/>
+    </w:p>
+    <w:p>
+      <w:pPr>
+        <w:pStyle w:val="Heading3"/>
+      </w:pPr>
+      <w:bookmarkStart w:id="113" w:name="_Toc37356744"/>
+      <w:r>
+        <w:t>Result</w:t>
+      </w:r>
+      <w:bookmarkEnd w:id="113"/>
+    </w:p>
+    <w:p>
+      <w:pPr>
         <w:pStyle w:val="Heading2"/>
       </w:pPr>
-      <w:bookmarkStart w:id="112" w:name="_Toc37356742"/>
-      <w:r>
-        <w:t>Task Feature</w:t>
-      </w:r>
-      <w:bookmarkEnd w:id="112"/>
+      <w:bookmarkStart w:id="114" w:name="_Toc37356745"/>
+      <w:r>
+        <w:t>Unit Testing</w:t>
+      </w:r>
+      <w:bookmarkEnd w:id="114"/>
     </w:p>
     <w:p>
       <w:pPr>
         <w:pStyle w:val="Heading3"/>
       </w:pPr>
-      <w:bookmarkStart w:id="113" w:name="_Toc37356743"/>
-      <w:r>
-        <w:t>Development</w:t>
-      </w:r>
-      <w:bookmarkEnd w:id="113"/>
+      <w:bookmarkStart w:id="115" w:name="_Toc37356746"/>
+      <w:r>
+        <w:t>Benefits of Unit Testing</w:t>
+      </w:r>
+      <w:bookmarkEnd w:id="115"/>
     </w:p>
     <w:p>
       <w:pPr>
         <w:pStyle w:val="Heading3"/>
       </w:pPr>
-      <w:bookmarkStart w:id="114" w:name="_Toc37356744"/>
-      <w:r>
-        <w:t>Result</w:t>
-      </w:r>
-      <w:bookmarkEnd w:id="114"/>
-    </w:p>
-    <w:p>
-      <w:pPr>
-        <w:pStyle w:val="Heading2"/>
-      </w:pPr>
-      <w:bookmarkStart w:id="115" w:name="_Toc37356745"/>
-      <w:r>
-        <w:t>Unit Testing</w:t>
-      </w:r>
-      <w:bookmarkEnd w:id="115"/>
-    </w:p>
-    <w:p>
-      <w:pPr>
-        <w:pStyle w:val="Heading3"/>
-      </w:pPr>
-      <w:bookmarkStart w:id="116" w:name="_Toc37356746"/>
-      <w:r>
-        <w:t>Benefits of Unit Testing</w:t>
+      <w:bookmarkStart w:id="116" w:name="_Toc37356747"/>
+      <w:r>
+        <w:t xml:space="preserve">Why </w:t>
+      </w:r>
+      <w:proofErr w:type="spellStart"/>
+      <w:r>
+        <w:t>QTest</w:t>
       </w:r>
       <w:bookmarkEnd w:id="116"/>
-    </w:p>
-    <w:p>
-      <w:pPr>
-        <w:pStyle w:val="Heading3"/>
-      </w:pPr>
-      <w:bookmarkStart w:id="117" w:name="_Toc37356747"/>
-      <w:r>
-        <w:t>Why QTest</w:t>
-      </w:r>
-      <w:bookmarkEnd w:id="117"/>
-    </w:p>
-    <w:p>
-      <w:r>
-        <w:t>Tool used (ref), alernative tools (ref), why tool was chosen</w:t>
+      <w:proofErr w:type="spellEnd"/>
+    </w:p>
+    <w:p>
+      <w:r>
+        <w:t xml:space="preserve">Tool used (ref), </w:t>
+      </w:r>
+      <w:proofErr w:type="spellStart"/>
+      <w:r>
+        <w:t>alernative</w:t>
+      </w:r>
+      <w:proofErr w:type="spellEnd"/>
+      <w:r>
+        <w:t xml:space="preserve"> tools (ref), why tool was chosen</w:t>
       </w:r>
     </w:p>
     <w:p/>
@@ -9960,168 +10083,168 @@
       <w:pPr>
         <w:pStyle w:val="ChapterNumber"/>
       </w:pPr>
-      <w:bookmarkStart w:id="118" w:name="_Toc37356748"/>
+      <w:bookmarkStart w:id="117" w:name="_Toc37356748"/>
+      <w:bookmarkEnd w:id="117"/>
+    </w:p>
+    <w:p>
+      <w:pPr>
+        <w:pStyle w:val="CHAPTERHEADING"/>
+      </w:pPr>
+      <w:bookmarkStart w:id="118" w:name="_Toc37356749"/>
+      <w:r>
+        <w:t>RESULTS / DISCUSSION</w:t>
+      </w:r>
       <w:bookmarkEnd w:id="118"/>
     </w:p>
     <w:p>
       <w:pPr>
+        <w:pStyle w:val="SectionHeading1"/>
+      </w:pPr>
+      <w:bookmarkStart w:id="119" w:name="_Toc37356750"/>
+      <w:r>
+        <w:t>Introduction</w:t>
+      </w:r>
+      <w:bookmarkEnd w:id="119"/>
+    </w:p>
+    <w:p>
+      <w:r>
+        <w:t xml:space="preserve">The technique developed </w:t>
+      </w:r>
+      <w:r>
+        <w:t>in</w:t>
+      </w:r>
+      <w:r>
+        <w:t xml:space="preserve"> your project is supposed to show improvement on techniques previously available. Therefore it may be necessary to spend time investigating whether this is true. Perhaps you need to set up some sort of quantitative test and do a </w:t>
+      </w:r>
+      <w:smartTag w:uri="urn:schemas-microsoft-com:office:smarttags" w:element="PersonName">
+        <w:r>
+          <w:t>l</w:t>
+        </w:r>
+      </w:smartTag>
+      <w:r>
+        <w:t>itt</w:t>
+      </w:r>
+      <w:smartTag w:uri="urn:schemas-microsoft-com:office:smarttags" w:element="PersonName">
+        <w:r>
+          <w:t>l</w:t>
+        </w:r>
+      </w:smartTag>
+      <w:r>
+        <w:t>e statistica</w:t>
+      </w:r>
+      <w:smartTag w:uri="urn:schemas-microsoft-com:office:smarttags" w:element="PersonName">
+        <w:r>
+          <w:t>l</w:t>
+        </w:r>
+      </w:smartTag>
+      <w:r>
+        <w:t xml:space="preserve"> ana</w:t>
+      </w:r>
+      <w:smartTag w:uri="urn:schemas-microsoft-com:office:smarttags" w:element="PersonName">
+        <w:r>
+          <w:t>l</w:t>
+        </w:r>
+      </w:smartTag>
+      <w:r>
+        <w:t xml:space="preserve">ysis to confirm the improvement. </w:t>
+      </w:r>
+      <w:r>
+        <w:t xml:space="preserve">This chapter will provide evidence, from the tests that you carry out, of the outcomes of </w:t>
+      </w:r>
+      <w:r>
+        <w:t>your</w:t>
+      </w:r>
+      <w:r>
+        <w:t xml:space="preserve"> </w:t>
+      </w:r>
+      <w:r>
+        <w:t>project.</w:t>
+      </w:r>
+    </w:p>
+    <w:p>
+      <w:r>
+        <w:t xml:space="preserve">Explain </w:t>
+      </w:r>
+      <w:r>
+        <w:t>the</w:t>
+      </w:r>
+      <w:r>
+        <w:t xml:space="preserve"> success and</w:t>
+      </w:r>
+      <w:r>
+        <w:t xml:space="preserve"> limitations of your work </w:t>
+      </w:r>
+      <w:r>
+        <w:t>and show how this relates to the aims and objectives set out in the introduction</w:t>
+      </w:r>
+      <w:r>
+        <w:t>.</w:t>
+      </w:r>
+    </w:p>
+    <w:p>
+      <w:pPr>
+        <w:pStyle w:val="ChapterNumber"/>
+      </w:pPr>
+      <w:bookmarkStart w:id="120" w:name="_Toc37356751"/>
+      <w:bookmarkEnd w:id="120"/>
+    </w:p>
+    <w:p>
+      <w:pPr>
         <w:pStyle w:val="CHAPTERHEADING"/>
       </w:pPr>
-      <w:bookmarkStart w:id="119" w:name="_Toc37356749"/>
-      <w:r>
-        <w:t>RESULTS / DISCUSSION</w:t>
-      </w:r>
-      <w:bookmarkEnd w:id="119"/>
-    </w:p>
-    <w:p>
-      <w:pPr>
-        <w:pStyle w:val="SectionHeading1"/>
-      </w:pPr>
-      <w:bookmarkStart w:id="120" w:name="_Toc37356750"/>
-      <w:r>
-        <w:t>Introduction</w:t>
-      </w:r>
-      <w:bookmarkEnd w:id="120"/>
-    </w:p>
-    <w:p>
-      <w:r>
-        <w:t xml:space="preserve">The technique developed </w:t>
-      </w:r>
-      <w:r>
-        <w:t>in</w:t>
-      </w:r>
-      <w:r>
-        <w:t xml:space="preserve"> your project is supposed to show improvement on techniques previously available. Therefore it may be necessary to spend time investigating whether this is true. Perhaps you need to set up some sort of quantitative test and do a </w:t>
-      </w:r>
-      <w:smartTag w:uri="urn:schemas-microsoft-com:office:smarttags" w:element="PersonName">
-        <w:r>
-          <w:t>l</w:t>
-        </w:r>
-      </w:smartTag>
-      <w:r>
-        <w:t>itt</w:t>
-      </w:r>
-      <w:smartTag w:uri="urn:schemas-microsoft-com:office:smarttags" w:element="PersonName">
-        <w:r>
-          <w:t>l</w:t>
-        </w:r>
-      </w:smartTag>
-      <w:r>
-        <w:t>e statistica</w:t>
-      </w:r>
-      <w:smartTag w:uri="urn:schemas-microsoft-com:office:smarttags" w:element="PersonName">
-        <w:r>
-          <w:t>l</w:t>
-        </w:r>
-      </w:smartTag>
-      <w:r>
-        <w:t xml:space="preserve"> ana</w:t>
-      </w:r>
-      <w:smartTag w:uri="urn:schemas-microsoft-com:office:smarttags" w:element="PersonName">
-        <w:r>
-          <w:t>l</w:t>
-        </w:r>
-      </w:smartTag>
-      <w:r>
-        <w:t xml:space="preserve">ysis to confirm the improvement. </w:t>
-      </w:r>
-      <w:r>
-        <w:t xml:space="preserve">This chapter will provide evidence, from the tests that you carry out, of the outcomes of </w:t>
-      </w:r>
-      <w:r>
-        <w:t>your</w:t>
-      </w:r>
-      <w:r>
-        <w:t xml:space="preserve"> </w:t>
-      </w:r>
-      <w:r>
-        <w:t>project.</w:t>
-      </w:r>
-    </w:p>
-    <w:p>
-      <w:r>
-        <w:t xml:space="preserve">Explain </w:t>
-      </w:r>
-      <w:r>
-        <w:t>the</w:t>
-      </w:r>
-      <w:r>
-        <w:t xml:space="preserve"> success and</w:t>
-      </w:r>
-      <w:r>
-        <w:t xml:space="preserve"> limitations of your work </w:t>
-      </w:r>
-      <w:r>
-        <w:t>and show how this relates to the aims and objectives set out in the introduction</w:t>
-      </w:r>
-      <w:r>
-        <w:t>.</w:t>
-      </w:r>
-    </w:p>
-    <w:p>
-      <w:pPr>
-        <w:pStyle w:val="ChapterNumber"/>
-      </w:pPr>
-      <w:bookmarkStart w:id="121" w:name="_Toc37356751"/>
+      <w:bookmarkStart w:id="121" w:name="_Toc37356752"/>
+      <w:r>
+        <w:t>CONCLUSIONS / FUTURE WORK</w:t>
+      </w:r>
       <w:bookmarkEnd w:id="121"/>
     </w:p>
     <w:p>
       <w:pPr>
-        <w:pStyle w:val="CHAPTERHEADING"/>
-      </w:pPr>
-      <w:bookmarkStart w:id="122" w:name="_Toc37356752"/>
-      <w:r>
-        <w:t>CONCLUSIONS / FUTURE WORK</w:t>
+        <w:pStyle w:val="Heading2"/>
+      </w:pPr>
+      <w:bookmarkStart w:id="122" w:name="_Toc37356753"/>
+      <w:r>
+        <w:t>Conclusions</w:t>
       </w:r>
       <w:bookmarkEnd w:id="122"/>
     </w:p>
     <w:p>
+      <w:r>
+        <w:t xml:space="preserve">Whatever it was that your results showed should be summarised here. </w:t>
+      </w:r>
+      <w:r>
+        <w:t>Your project or may or may not have achieved all that you set out to at the start.</w:t>
+      </w:r>
+    </w:p>
+    <w:p>
+      <w:r>
+        <w:t>This is your opportunity to conclude whether the project was a ‘success’ and how it might have been tackled differently in hindsight.</w:t>
+      </w:r>
+    </w:p>
+    <w:p>
       <w:pPr>
         <w:pStyle w:val="Heading2"/>
       </w:pPr>
-      <w:bookmarkStart w:id="123" w:name="_Toc37356753"/>
-      <w:r>
-        <w:t>Conclusions</w:t>
+      <w:bookmarkStart w:id="123" w:name="_Toc37356754"/>
+      <w:r>
+        <w:t>Future work</w:t>
       </w:r>
       <w:bookmarkEnd w:id="123"/>
     </w:p>
     <w:p>
       <w:r>
-        <w:t xml:space="preserve">Whatever it was that your results showed should be summarised here. </w:t>
-      </w:r>
-      <w:r>
-        <w:t>Your project or may or may not have achieved all that you set out to at the start.</w:t>
-      </w:r>
-    </w:p>
-    <w:p>
-      <w:r>
-        <w:t>This is your opportunity to conclude whether the project was a ‘success’ and how it might have been tackled differently in hindsight.</w:t>
+        <w:t>In either case there should be some reference to future work, either to forward and expand on the successful outcome or to test ways of overcoming the shortfall in your ideas that didn't work out quite as expected but there should be something that shows you can see further implications of what you have achieved.</w:t>
       </w:r>
     </w:p>
     <w:p>
       <w:pPr>
         <w:pStyle w:val="Heading2"/>
       </w:pPr>
-      <w:bookmarkStart w:id="124" w:name="_Toc37356754"/>
-      <w:r>
-        <w:t>Future work</w:t>
+      <w:bookmarkStart w:id="124" w:name="_Toc37356755"/>
+      <w:r>
+        <w:t>Legal, Social, Ethical and Professional Issues</w:t>
       </w:r>
       <w:bookmarkEnd w:id="124"/>
-    </w:p>
-    <w:p>
-      <w:r>
-        <w:t>In either case there should be some reference to future work, either to forward and expand on the successful outcome or to test ways of overcoming the shortfall in your ideas that didn't work out quite as expected but there should be something that shows you can see further implications of what you have achieved.</w:t>
-      </w:r>
-    </w:p>
-    <w:p>
-      <w:pPr>
-        <w:pStyle w:val="Heading2"/>
-      </w:pPr>
-      <w:bookmarkStart w:id="125" w:name="_Toc37356755"/>
-      <w:r>
-        <w:t>Legal, Social, Ethical and Professional Issues</w:t>
-      </w:r>
-      <w:bookmarkEnd w:id="125"/>
     </w:p>
     <w:p>
       <w:r>
@@ -10566,11 +10689,11 @@
       <w:pPr>
         <w:pStyle w:val="Heading2"/>
       </w:pPr>
-      <w:bookmarkStart w:id="126" w:name="_Toc37356756"/>
+      <w:bookmarkStart w:id="125" w:name="_Toc37356756"/>
       <w:r>
         <w:t>Synoptic Reflections</w:t>
       </w:r>
-      <w:bookmarkEnd w:id="126"/>
+      <w:bookmarkEnd w:id="125"/>
     </w:p>
     <w:p>
       <w:r>
@@ -10581,13 +10704,13 @@
       <w:pPr>
         <w:pStyle w:val="PageHeadings"/>
       </w:pPr>
-      <w:bookmarkStart w:id="127" w:name="_Toc124922237"/>
-      <w:bookmarkStart w:id="128" w:name="_Toc37356757"/>
+      <w:bookmarkStart w:id="126" w:name="_Toc124922237"/>
+      <w:bookmarkStart w:id="127" w:name="_Toc37356757"/>
       <w:r>
         <w:lastRenderedPageBreak/>
         <w:t>ReferenceS</w:t>
       </w:r>
-      <w:bookmarkEnd w:id="128"/>
+      <w:bookmarkEnd w:id="127"/>
     </w:p>
     <w:p>
       <w:pPr>
@@ -10975,13 +11098,13 @@
       <w:pPr>
         <w:pStyle w:val="PageHeadings"/>
       </w:pPr>
-      <w:bookmarkStart w:id="129" w:name="_Toc37356758"/>
+      <w:bookmarkStart w:id="128" w:name="_Toc37356758"/>
       <w:r>
         <w:lastRenderedPageBreak/>
         <w:t>Bibliography</w:t>
       </w:r>
-      <w:bookmarkEnd w:id="127"/>
-      <w:bookmarkEnd w:id="129"/>
+      <w:bookmarkEnd w:id="126"/>
+      <w:bookmarkEnd w:id="128"/>
     </w:p>
     <w:p>
       <w:pPr>
@@ -10995,11 +11118,33 @@
       <w:pPr>
         <w:pStyle w:val="ReferencesandBibliography"/>
       </w:pPr>
+      <w:proofErr w:type="spellStart"/>
       <w:r>
         <w:rPr>
           <w:lang w:val="es-ES"/>
         </w:rPr>
-        <w:t xml:space="preserve">Coote, H., Dobbs, B. &amp; Jones, C. (1996). </w:t>
+        <w:t>Coote</w:t>
+      </w:r>
+      <w:proofErr w:type="spellEnd"/>
+      <w:r>
+        <w:rPr>
+          <w:lang w:val="es-ES"/>
+        </w:rPr>
+        <w:t xml:space="preserve">, H., </w:t>
+      </w:r>
+      <w:proofErr w:type="spellStart"/>
+      <w:r>
+        <w:rPr>
+          <w:lang w:val="es-ES"/>
+        </w:rPr>
+        <w:t>Dobbs</w:t>
+      </w:r>
+      <w:proofErr w:type="spellEnd"/>
+      <w:r>
+        <w:rPr>
+          <w:lang w:val="es-ES"/>
+        </w:rPr>
+        <w:t xml:space="preserve">, B. &amp; Jones, C. (1996). </w:t>
       </w:r>
       <w:r>
         <w:t>Defining databases. Wi</w:t>
@@ -11375,16 +11520,16 @@
       <w:pPr>
         <w:pStyle w:val="PageHeadings"/>
       </w:pPr>
-      <w:bookmarkStart w:id="130" w:name="_Toc125788025"/>
-      <w:bookmarkStart w:id="131" w:name="_Toc125788076"/>
-      <w:bookmarkStart w:id="132" w:name="_Toc37356759"/>
+      <w:bookmarkStart w:id="129" w:name="_Toc125788025"/>
+      <w:bookmarkStart w:id="130" w:name="_Toc125788076"/>
+      <w:bookmarkStart w:id="131" w:name="_Toc37356759"/>
       <w:r>
         <w:lastRenderedPageBreak/>
         <w:t>Appendix A</w:t>
       </w:r>
+      <w:bookmarkEnd w:id="129"/>
       <w:bookmarkEnd w:id="130"/>
       <w:bookmarkEnd w:id="131"/>
-      <w:bookmarkEnd w:id="132"/>
     </w:p>
     <w:p>
       <w:r>

--- a/Dissertation planning.docx
+++ b/Dissertation planning.docx
@@ -6886,7 +6886,15 @@
         </w:r>
       </w:smartTag>
       <w:r>
-        <w:t>e of Figures &gt;  Caption Labe</w:t>
+        <w:t xml:space="preserve">e of Figures </w:t>
+      </w:r>
+      <w:proofErr w:type="gramStart"/>
+      <w:r>
+        <w:t>&gt;  Caption</w:t>
+      </w:r>
+      <w:proofErr w:type="gramEnd"/>
+      <w:r>
+        <w:t xml:space="preserve"> Labe</w:t>
       </w:r>
       <w:smartTag w:uri="urn:schemas-microsoft-com:office:smarttags" w:element="PersonName">
         <w:r>
@@ -7055,7 +7063,15 @@
         </w:r>
       </w:smartTag>
       <w:r>
-        <w:t>ow. You may also  right c</w:t>
+        <w:t xml:space="preserve">ow. You may </w:t>
+      </w:r>
+      <w:proofErr w:type="gramStart"/>
+      <w:r>
+        <w:t>also  right</w:t>
+      </w:r>
+      <w:proofErr w:type="gramEnd"/>
+      <w:r>
+        <w:t xml:space="preserve"> c</w:t>
       </w:r>
       <w:smartTag w:uri="urn:schemas-microsoft-com:office:smarttags" w:element="PersonName">
         <w:r>
@@ -7108,7 +7124,15 @@
         </w:r>
       </w:smartTag>
       <w:r>
-        <w:t>e of Figures  &gt; Caption Labe</w:t>
+        <w:t xml:space="preserve">e of </w:t>
+      </w:r>
+      <w:proofErr w:type="gramStart"/>
+      <w:r>
+        <w:t>Figures  &gt;</w:t>
+      </w:r>
+      <w:proofErr w:type="gramEnd"/>
+      <w:r>
+        <w:t xml:space="preserve"> Caption Labe</w:t>
       </w:r>
       <w:smartTag w:uri="urn:schemas-microsoft-com:office:smarttags" w:element="PersonName">
         <w:r>
@@ -7232,6 +7256,19 @@
     </w:p>
     <w:p>
       <w:pPr>
+        <w:pStyle w:val="Heading3"/>
+      </w:pPr>
+      <w:r>
+        <w:t>Relevance</w:t>
+      </w:r>
+    </w:p>
+    <w:p>
+      <w:r>
+        <w:t>Like why this is important….</w:t>
+      </w:r>
+    </w:p>
+    <w:p>
+      <w:pPr>
         <w:pStyle w:val="Heading2"/>
       </w:pPr>
       <w:bookmarkStart w:id="40" w:name="_Toc37356701"/>
@@ -7251,6 +7288,7 @@
         <w:pStyle w:val="Heading3"/>
       </w:pPr>
       <w:r>
+        <w:lastRenderedPageBreak/>
         <w:t xml:space="preserve">Logic </w:t>
       </w:r>
       <w:r>
@@ -7274,7 +7312,6 @@
     </w:p>
     <w:p>
       <w:r>
-        <w:lastRenderedPageBreak/>
         <w:t>The primary use case for these simulators, especially those that are more complex, is for circuit design verification. By allowing users to directly interact with their designed model, they can see it in action without having to physically build it themselves. This dramatically reduces development costs as circuits only need to be built once users are assured the logic behind the circuits is functional to their requirements.</w:t>
       </w:r>
     </w:p>
@@ -7434,6 +7471,7 @@
       </w:pPr>
       <w:bookmarkStart w:id="43" w:name="_Toc37356705"/>
       <w:r>
+        <w:lastRenderedPageBreak/>
         <w:t>Issues</w:t>
       </w:r>
       <w:r>
@@ -7503,11 +7541,7 @@
         <w:t xml:space="preserve"> software</w:t>
       </w:r>
       <w:r>
-        <w:t xml:space="preserve"> tools </w:t>
-      </w:r>
-      <w:r>
-        <w:lastRenderedPageBreak/>
-        <w:t>fail to use challenge-based learning to achieve their goal. This is unfortunate, since challenge-based learning, based off-of experiential learning, is proven to be effective in engaging students in the learning process [4][5].</w:t>
+        <w:t xml:space="preserve"> tools fail to use challenge-based learning to achieve their goal. This is unfortunate, since challenge-based learning, based off-of experiential learning, is proven to be effective in engaging students in the learning process [4][5].</w:t>
       </w:r>
     </w:p>
     <w:p>
@@ -7623,127 +7657,148 @@
     <w:p/>
     <w:p>
       <w:r>
-        <w:t xml:space="preserve">This chapter is the introduction to the main text and is intended to describe the background of the work, state the reasons for the investigation and what </w:t>
-      </w:r>
+        <w:t>This chapter is the introduction to the main text and is intended to describe the background of the work, state the reasons for the investigation and what benefits will result in the long term. You shou</w:t>
+      </w:r>
+      <w:smartTag w:uri="urn:schemas-microsoft-com:office:smarttags" w:element="PersonName">
+        <w:r>
+          <w:t>l</w:t>
+        </w:r>
+      </w:smartTag>
+      <w:r>
+        <w:t>d repeat, and brief</w:t>
+      </w:r>
+      <w:smartTag w:uri="urn:schemas-microsoft-com:office:smarttags" w:element="PersonName">
+        <w:r>
+          <w:t>l</w:t>
+        </w:r>
+      </w:smartTag>
+      <w:r>
+        <w:t xml:space="preserve">y expand on, the points made in the abstract. Bear in mind this is the 'INTRODUCTION' to the entire project report and </w:t>
+      </w:r>
+      <w:r>
+        <w:t>NOT</w:t>
+      </w:r>
+      <w:r>
+        <w:t xml:space="preserve"> just an introduction to the genera</w:t>
+      </w:r>
+      <w:smartTag w:uri="urn:schemas-microsoft-com:office:smarttags" w:element="PersonName">
+        <w:r>
+          <w:t>l</w:t>
+        </w:r>
+      </w:smartTag>
+      <w:r>
+        <w:t xml:space="preserve"> subject area of your project. As such it shou</w:t>
+      </w:r>
+      <w:smartTag w:uri="urn:schemas-microsoft-com:office:smarttags" w:element="PersonName">
+        <w:r>
+          <w:t>l</w:t>
+        </w:r>
+      </w:smartTag>
+      <w:r>
+        <w:t>d touch on a</w:t>
+      </w:r>
+      <w:smartTag w:uri="urn:schemas-microsoft-com:office:smarttags" w:element="PersonName">
+        <w:r>
+          <w:t>l</w:t>
+        </w:r>
+      </w:smartTag>
+      <w:smartTag w:uri="urn:schemas-microsoft-com:office:smarttags" w:element="PersonName">
+        <w:r>
+          <w:t>l</w:t>
+        </w:r>
+      </w:smartTag>
+      <w:r>
+        <w:t xml:space="preserve"> aspects of the fo</w:t>
+      </w:r>
+      <w:smartTag w:uri="urn:schemas-microsoft-com:office:smarttags" w:element="PersonName">
+        <w:r>
+          <w:t>l</w:t>
+        </w:r>
+      </w:smartTag>
+      <w:smartTag w:uri="urn:schemas-microsoft-com:office:smarttags" w:element="PersonName">
+        <w:r>
+          <w:t>l</w:t>
+        </w:r>
+      </w:smartTag>
+      <w:r>
+        <w:t>owing chapters. It is a guide to what fo</w:t>
+      </w:r>
+      <w:smartTag w:uri="urn:schemas-microsoft-com:office:smarttags" w:element="PersonName">
+        <w:r>
+          <w:t>l</w:t>
+        </w:r>
+      </w:smartTag>
+      <w:smartTag w:uri="urn:schemas-microsoft-com:office:smarttags" w:element="PersonName">
+        <w:r>
+          <w:t>l</w:t>
+        </w:r>
+      </w:smartTag>
+      <w:r>
+        <w:t>ows in your project report in much the same way as the abstract is a VERY short description of the work. It shou</w:t>
+      </w:r>
+      <w:smartTag w:uri="urn:schemas-microsoft-com:office:smarttags" w:element="PersonName">
+        <w:r>
+          <w:t>l</w:t>
+        </w:r>
+      </w:smartTag>
+      <w:r>
+        <w:t>d inc</w:t>
+      </w:r>
+      <w:smartTag w:uri="urn:schemas-microsoft-com:office:smarttags" w:element="PersonName">
+        <w:r>
+          <w:t>l</w:t>
+        </w:r>
+      </w:smartTag>
+      <w:r>
+        <w:t xml:space="preserve">ude an indication of the contents of the various chapters of the report. </w:t>
+      </w:r>
+    </w:p>
+    <w:p>
+      <w:r>
+        <w:t xml:space="preserve">Do not repeat large pieces of standard texts or theory here. You may well have done work in an area that is novel to you and think that a lengthy explanation in your own words will show that you now understand the area. This is a very common fault in student reports so do try to avoid falling into the same trap as your predecessors and probably peers too. A simple reference to a standard text will suffice. If </w:t>
+      </w:r>
+      <w:proofErr w:type="gramStart"/>
+      <w:r>
+        <w:t>necessary</w:t>
+      </w:r>
+      <w:proofErr w:type="gramEnd"/>
+      <w:r>
+        <w:t xml:space="preserve"> the reader can then go and read the standard text on the subject.</w:t>
+      </w:r>
+    </w:p>
+    <w:p>
+      <w:r>
+        <w:t xml:space="preserve">This chapter should include some historical details (most likely from standard </w:t>
+      </w:r>
+      <w:proofErr w:type="gramStart"/>
+      <w:r>
+        <w:t>text books</w:t>
+      </w:r>
+      <w:proofErr w:type="gramEnd"/>
+      <w:r>
+        <w:t xml:space="preserve"> on the subject) and a brief overview of recent work in the subject area. </w:t>
+      </w:r>
+    </w:p>
+    <w:p>
+      <w:r>
+        <w:t xml:space="preserve">This chapter should also include the intended scope of the project and, most importantly, set it in context. That </w:t>
+      </w:r>
+      <w:proofErr w:type="gramStart"/>
+      <w:r>
+        <w:t>is</w:t>
+      </w:r>
+      <w:proofErr w:type="gramEnd"/>
+      <w:r>
+        <w:t xml:space="preserve"> you should make clear the intended benefits to general computing and those who practise it.</w:t>
+      </w:r>
+    </w:p>
+    <w:p>
+      <w:pPr>
+        <w:pStyle w:val="SectionHeading1"/>
+      </w:pPr>
+      <w:bookmarkStart w:id="45" w:name="_Toc37356707"/>
       <w:r>
         <w:lastRenderedPageBreak/>
-        <w:t>benefits will result in the long term. You shou</w:t>
-      </w:r>
-      <w:smartTag w:uri="urn:schemas-microsoft-com:office:smarttags" w:element="PersonName">
-        <w:r>
-          <w:t>l</w:t>
-        </w:r>
-      </w:smartTag>
-      <w:r>
-        <w:t>d repeat, and brief</w:t>
-      </w:r>
-      <w:smartTag w:uri="urn:schemas-microsoft-com:office:smarttags" w:element="PersonName">
-        <w:r>
-          <w:t>l</w:t>
-        </w:r>
-      </w:smartTag>
-      <w:r>
-        <w:t xml:space="preserve">y expand on, the points made in the abstract. Bear in mind this is the 'INTRODUCTION' to the entire project report and </w:t>
-      </w:r>
-      <w:r>
-        <w:t>NOT</w:t>
-      </w:r>
-      <w:r>
-        <w:t xml:space="preserve"> just an introduction to the genera</w:t>
-      </w:r>
-      <w:smartTag w:uri="urn:schemas-microsoft-com:office:smarttags" w:element="PersonName">
-        <w:r>
-          <w:t>l</w:t>
-        </w:r>
-      </w:smartTag>
-      <w:r>
-        <w:t xml:space="preserve"> subject area of your project. As such it shou</w:t>
-      </w:r>
-      <w:smartTag w:uri="urn:schemas-microsoft-com:office:smarttags" w:element="PersonName">
-        <w:r>
-          <w:t>l</w:t>
-        </w:r>
-      </w:smartTag>
-      <w:r>
-        <w:t>d touch on a</w:t>
-      </w:r>
-      <w:smartTag w:uri="urn:schemas-microsoft-com:office:smarttags" w:element="PersonName">
-        <w:r>
-          <w:t>l</w:t>
-        </w:r>
-      </w:smartTag>
-      <w:smartTag w:uri="urn:schemas-microsoft-com:office:smarttags" w:element="PersonName">
-        <w:r>
-          <w:t>l</w:t>
-        </w:r>
-      </w:smartTag>
-      <w:r>
-        <w:t xml:space="preserve"> aspects of the fo</w:t>
-      </w:r>
-      <w:smartTag w:uri="urn:schemas-microsoft-com:office:smarttags" w:element="PersonName">
-        <w:r>
-          <w:t>l</w:t>
-        </w:r>
-      </w:smartTag>
-      <w:smartTag w:uri="urn:schemas-microsoft-com:office:smarttags" w:element="PersonName">
-        <w:r>
-          <w:t>l</w:t>
-        </w:r>
-      </w:smartTag>
-      <w:r>
-        <w:t>owing chapters. It is a guide to what fo</w:t>
-      </w:r>
-      <w:smartTag w:uri="urn:schemas-microsoft-com:office:smarttags" w:element="PersonName">
-        <w:r>
-          <w:t>l</w:t>
-        </w:r>
-      </w:smartTag>
-      <w:smartTag w:uri="urn:schemas-microsoft-com:office:smarttags" w:element="PersonName">
-        <w:r>
-          <w:t>l</w:t>
-        </w:r>
-      </w:smartTag>
-      <w:r>
-        <w:t>ows in your project report in much the same way as the abstract is a VERY short description of the work. It shou</w:t>
-      </w:r>
-      <w:smartTag w:uri="urn:schemas-microsoft-com:office:smarttags" w:element="PersonName">
-        <w:r>
-          <w:t>l</w:t>
-        </w:r>
-      </w:smartTag>
-      <w:r>
-        <w:t>d inc</w:t>
-      </w:r>
-      <w:smartTag w:uri="urn:schemas-microsoft-com:office:smarttags" w:element="PersonName">
-        <w:r>
-          <w:t>l</w:t>
-        </w:r>
-      </w:smartTag>
-      <w:r>
-        <w:t xml:space="preserve">ude an indication of the contents of the various chapters of the report. </w:t>
-      </w:r>
-    </w:p>
-    <w:p>
-      <w:r>
-        <w:t>Do not repeat large pieces of standard texts or theory here. You may well have done work in an area that is novel to you and think that a lengthy explanation in your own words will show that you now understand the area. This is a very common fault in student reports so do try to avoid falling into the same trap as your predecessors and probably peers too. A simple reference to a standard text will suffice. If necessary the reader can then go and read the standard text on the subject.</w:t>
-      </w:r>
-    </w:p>
-    <w:p>
-      <w:r>
-        <w:t xml:space="preserve">This chapter should include some historical details (most likely from standard text books on the subject) and a brief overview of recent work in the subject area. </w:t>
-      </w:r>
-    </w:p>
-    <w:p>
-      <w:r>
-        <w:t>This chapter should also include the intended scope of the project and, most importantly, set it in context. That is you should make clear the intended benefits to general computing and those who practise it.</w:t>
-      </w:r>
-    </w:p>
-    <w:p>
-      <w:pPr>
-        <w:pStyle w:val="SectionHeading1"/>
-      </w:pPr>
-      <w:bookmarkStart w:id="45" w:name="_Toc37356707"/>
-      <w:r>
         <w:t xml:space="preserve">Prepare Your </w:t>
       </w:r>
       <w:r>
@@ -7764,11 +7819,15 @@
     </w:p>
     <w:p>
       <w:r>
-        <w:t xml:space="preserve">Typing must be on A4 paper, Verdana font size 10, Double Line Spacing, on one side of the paper only and with margins of 2.5cm at top, right and bottom edges and 4cm at the left edge. Pages must be numbered at centre bottom according </w:t>
-      </w:r>
-      <w:r>
-        <w:lastRenderedPageBreak/>
-        <w:t>to the conventions of 9.4. That is Abstract, Acknowledgements, Contents and List of Figures are numbered in consecutive lowercase Roman numbers. The pages bearing the main body of the report, i.e.: the 6 Chapters, are numbered consecutively, (1, 2, 3, ..,6) followed by the References and Bibliography. The Appendices may be numbered following on after the main body or, more usually, have the Appendix identifying letter followed by page number within Appendix. (i.e.: Appendix A is numbered A1, A2, A3, A4..., Appendix B is numbered B1, B2, B3, B4....).</w:t>
+        <w:t xml:space="preserve">Typing must be on A4 paper, Verdana font size 10, Double Line Spacing, on one side of the paper only and with margins of 2.5cm at top, right and bottom edges and 4cm at the left edge. Pages must be numbered at centre bottom according to the conventions of 9.4. That is Abstract, Acknowledgements, Contents and List of Figures are numbered in consecutive lowercase Roman numbers. The pages bearing the main body of the report, i.e.: the 6 Chapters, are numbered consecutively, (1, 2, </w:t>
+      </w:r>
+      <w:proofErr w:type="gramStart"/>
+      <w:r>
+        <w:t>3, ..</w:t>
+      </w:r>
+      <w:proofErr w:type="gramEnd"/>
+      <w:r>
+        <w:t>,6) followed by the References and Bibliography. The Appendices may be numbered following on after the main body or, more usually, have the Appendix identifying letter followed by page number within Appendix. (i.e.: Appendix A is numbered A1, A2, A3, A4..., Appendix B is numbered B1, B2, B3, B4....).</w:t>
       </w:r>
       <w:r>
         <w:t xml:space="preserve"> </w:t>
@@ -8008,8 +8067,13 @@
         <w:t>pt</w:t>
       </w:r>
       <w:proofErr w:type="spellEnd"/>
-      <w:r>
-        <w:t>, , 1.5 Line Spacing</w:t>
+      <w:proofErr w:type="gramStart"/>
+      <w:r>
+        <w:t>, ,</w:t>
+      </w:r>
+      <w:proofErr w:type="gramEnd"/>
+      <w:r>
+        <w:t xml:space="preserve"> 1.5 Line Spacing</w:t>
       </w:r>
     </w:p>
     <w:p>
@@ -8078,6 +8142,7 @@
       <w:bookmarkStart w:id="49" w:name="_Toc125879203"/>
       <w:bookmarkStart w:id="50" w:name="_Toc37356708"/>
       <w:r>
+        <w:lastRenderedPageBreak/>
         <w:t>Heading Sty</w:t>
       </w:r>
       <w:smartTag w:uri="urn:schemas-microsoft-com:office:smarttags" w:element="PersonName">
@@ -8251,11 +8316,7 @@
         </w:r>
       </w:smartTag>
       <w:r>
-        <w:t xml:space="preserve">ignment and the font </w:t>
-      </w:r>
-      <w:r>
-        <w:lastRenderedPageBreak/>
-        <w:t>sizes and weights can a</w:t>
+        <w:t>ignment and the font sizes and weights can a</w:t>
       </w:r>
       <w:smartTag w:uri="urn:schemas-microsoft-com:office:smarttags" w:element="PersonName">
         <w:r>
@@ -8580,39 +8641,443 @@
       <w:r>
         <w:t xml:space="preserve"> method is entirely unique. The creation of this section will also aid in shaping the method and ensuring its validity.</w:t>
       </w:r>
+      <w:r>
+        <w:t xml:space="preserve"> This is done though identifying gaps within existing </w:t>
+      </w:r>
+      <w:r>
+        <w:t>approaches to logic gate education</w:t>
+      </w:r>
+      <w:r>
+        <w:t xml:space="preserve">, </w:t>
+      </w:r>
+      <w:r>
+        <w:t>showing the purpose of the new solution</w:t>
+      </w:r>
+      <w:r>
+        <w:t xml:space="preserve">. </w:t>
+      </w:r>
+    </w:p>
+    <w:p>
+      <w:r>
+        <w:t xml:space="preserve">There are three main methods of logic gate education, many A-Level students are taught through a combination of these methods. Firstly, classroom theory usually from textbooks or their teacher. The other two methods involve putting their knowledge to use through practical engagement, </w:t>
+      </w:r>
+      <w:r>
+        <w:t>physical experiments with electronic circuits and software simulations [</w:t>
+      </w:r>
+      <w:r>
+        <w:t>xxx]. This literature review will investigate all three.</w:t>
+      </w:r>
+    </w:p>
+    <w:p>
+      <w:r>
+        <w:t>Mention limitations of research, which is where you build off for your solution</w:t>
+      </w:r>
     </w:p>
     <w:p>
       <w:pPr>
         <w:pStyle w:val="Heading2"/>
       </w:pPr>
-      <w:bookmarkStart w:id="75" w:name="_Toc37356716"/>
-      <w:r>
-        <w:t>Existing Research</w:t>
+      <w:bookmarkStart w:id="75" w:name="_Toc37356717"/>
+      <w:r>
+        <w:t>Existing Solutions</w:t>
+      </w:r>
+      <w:bookmarkEnd w:id="75"/>
+      <w:r>
+        <w:t xml:space="preserve"> to Logic Gate Education</w:t>
+      </w:r>
+    </w:p>
+    <w:p/>
+    <w:p/>
+    <w:p/>
+    <w:p>
+      <w:pPr>
+        <w:pStyle w:val="Heading3"/>
+      </w:pPr>
+      <w:r>
+        <w:lastRenderedPageBreak/>
+        <w:t>Books</w:t>
+      </w:r>
+      <w:r>
+        <w:t xml:space="preserve"> or Online Research</w:t>
+      </w:r>
+    </w:p>
+    <w:p>
+      <w:r>
+        <w:t>Books are the main method of educating students on logic gates. Books, alongside teachers in classrooms, are used to teach students the theory of logic gates. Without the theory, engaging in</w:t>
+      </w:r>
+      <w:r>
+        <w:t xml:space="preserve"> experimental or</w:t>
+      </w:r>
+      <w:r>
+        <w:t xml:space="preserve"> practical</w:t>
+      </w:r>
+      <w:r>
+        <w:t xml:space="preserve"> based learning would be very difficult.</w:t>
+      </w:r>
+      <w:r>
+        <w:t xml:space="preserve"> This is because students require knowledge of the functions of logic gates before they can engage in using them.</w:t>
+      </w:r>
+      <w:r>
+        <w:t xml:space="preserve"> </w:t>
+      </w:r>
+    </w:p>
+    <w:p>
+      <w:r>
+        <w:t xml:space="preserve">Any A-Level computer science book should have theory information on logic gates and their functions. For example, </w:t>
+      </w:r>
+      <w:r>
+        <w:t>Computer Science</w:t>
+      </w:r>
+      <w:r>
+        <w:t xml:space="preserve"> by Bob Reeves (</w:t>
+      </w:r>
+      <w:hyperlink r:id="rId9" w:history="1">
+        <w:r>
+          <w:rPr>
+            <w:rStyle w:val="Hyperlink"/>
+          </w:rPr>
+          <w:t>https://www.amazon.co.uk/AQA-level-Computer-Science-Reeves/dp/1471839516</w:t>
+        </w:r>
+      </w:hyperlink>
+      <w:r>
+        <w:t>)</w:t>
+      </w:r>
+      <w:r>
+        <w:t>.</w:t>
+      </w:r>
+      <w:r>
+        <w:t xml:space="preserve"> </w:t>
+      </w:r>
+      <w:r>
+        <w:t xml:space="preserve">Students are usually given or requested to </w:t>
+      </w:r>
+      <w:r>
+        <w:t>acquire</w:t>
+      </w:r>
+      <w:r>
+        <w:t xml:space="preserve"> </w:t>
+      </w:r>
+      <w:r>
+        <w:t xml:space="preserve">these </w:t>
+      </w:r>
+      <w:r>
+        <w:t xml:space="preserve">books when at school. </w:t>
+      </w:r>
+    </w:p>
+    <w:p>
+      <w:pPr>
+        <w:jc w:val="center"/>
+      </w:pPr>
+      <w:r>
+        <w:rPr>
+          <w:noProof/>
+        </w:rPr>
+        <w:drawing>
+          <wp:inline distT="0" distB="0" distL="0" distR="0" wp14:anchorId="2FD28B18" wp14:editId="1E6233C2">
+            <wp:extent cx="1990725" cy="2555145"/>
+            <wp:effectExtent l="0" t="0" r="0" b="0"/>
+            <wp:docPr id="3" name="Picture 3"/>
+            <wp:cNvGraphicFramePr>
+              <a:graphicFrameLocks xmlns:a="http://schemas.openxmlformats.org/drawingml/2006/main" noChangeAspect="1"/>
+            </wp:cNvGraphicFramePr>
+            <a:graphic xmlns:a="http://schemas.openxmlformats.org/drawingml/2006/main">
+              <a:graphicData uri="http://schemas.openxmlformats.org/drawingml/2006/picture">
+                <pic:pic xmlns:pic="http://schemas.openxmlformats.org/drawingml/2006/picture">
+                  <pic:nvPicPr>
+                    <pic:cNvPr id="1" name=""/>
+                    <pic:cNvPicPr/>
+                  </pic:nvPicPr>
+                  <pic:blipFill>
+                    <a:blip r:embed="rId10"/>
+                    <a:stretch>
+                      <a:fillRect/>
+                    </a:stretch>
+                  </pic:blipFill>
+                  <pic:spPr>
+                    <a:xfrm>
+                      <a:off x="0" y="0"/>
+                      <a:ext cx="1999619" cy="2566560"/>
+                    </a:xfrm>
+                    <a:prstGeom prst="rect">
+                      <a:avLst/>
+                    </a:prstGeom>
+                  </pic:spPr>
+                </pic:pic>
+              </a:graphicData>
+            </a:graphic>
+          </wp:inline>
+        </w:drawing>
+      </w:r>
+    </w:p>
+    <w:p>
+      <w:pPr>
+        <w:jc w:val="center"/>
+        <w:rPr>
+          <w:b/>
+          <w:bCs/>
+        </w:rPr>
+      </w:pPr>
+      <w:r>
+        <w:rPr>
+          <w:b/>
+          <w:bCs/>
+        </w:rPr>
+        <w:t xml:space="preserve">Figure 1: </w:t>
+      </w:r>
+      <w:r>
+        <w:rPr>
+          <w:b/>
+          <w:bCs/>
+        </w:rPr>
+        <w:t>Computer Science by Bob Reeves</w:t>
+      </w:r>
+    </w:p>
+    <w:p>
+      <w:r>
+        <w:t xml:space="preserve">Students also make use of </w:t>
+      </w:r>
+      <w:r>
+        <w:t>online resources for acquisition of theory knowledge of logic gates.</w:t>
+      </w:r>
+      <w:r>
+        <w:t xml:space="preserve"> As an example</w:t>
+      </w:r>
+      <w:r>
+        <w:t>,</w:t>
+      </w:r>
+      <w:r>
+        <w:t xml:space="preserve"> </w:t>
+      </w:r>
+      <w:r>
+        <w:t>khanacademy.org</w:t>
+      </w:r>
+      <w:r>
+        <w:t xml:space="preserve"> </w:t>
+      </w:r>
+      <w:r>
+        <w:t>has all the information of basic functions of logic gates, enough for passing at A-Level</w:t>
+      </w:r>
+      <w:r>
+        <w:t>.</w:t>
+      </w:r>
+    </w:p>
+    <w:p>
+      <w:r>
+        <w:t xml:space="preserve">Both books and online resources also </w:t>
+      </w:r>
+      <w:r>
+        <w:t>provide test questions</w:t>
+      </w:r>
+      <w:r>
+        <w:t xml:space="preserve">, </w:t>
+      </w:r>
+      <w:r>
+        <w:t>these</w:t>
+      </w:r>
+      <w:r>
+        <w:t xml:space="preserve"> </w:t>
+      </w:r>
+      <w:r>
+        <w:t>allow</w:t>
+      </w:r>
+      <w:r>
+        <w:t xml:space="preserve"> for the student to see if they have correctly learnt theory. </w:t>
+      </w:r>
+    </w:p>
+    <w:p>
+      <w:r>
+        <w:lastRenderedPageBreak/>
+        <w:t>While books and or online resources technically give students enough information for A-Level computer science logic gate knowledge</w:t>
+      </w:r>
+      <w:r>
+        <w:t xml:space="preserve">, they do have downsides. </w:t>
+      </w:r>
+      <w:r>
+        <w:t xml:space="preserve"> </w:t>
+      </w:r>
+    </w:p>
+    <w:p>
+      <w:r>
+        <w:t xml:space="preserve">These </w:t>
+      </w:r>
+      <w:r>
+        <w:t xml:space="preserve">learning resources </w:t>
+      </w:r>
+      <w:r>
+        <w:t xml:space="preserve">fail to make use of </w:t>
+      </w:r>
+      <w:r>
+        <w:t>the</w:t>
+      </w:r>
+      <w:r>
+        <w:t xml:space="preserve"> </w:t>
+      </w:r>
+      <w:r>
+        <w:t>‘</w:t>
+      </w:r>
+      <w:r>
+        <w:t>learning by doing</w:t>
+      </w:r>
+      <w:r>
+        <w:t xml:space="preserve">’ education approach. </w:t>
+      </w:r>
+      <w:r>
+        <w:t xml:space="preserve">As a </w:t>
+      </w:r>
+      <w:proofErr w:type="gramStart"/>
+      <w:r>
+        <w:t>result</w:t>
+      </w:r>
+      <w:proofErr w:type="gramEnd"/>
+      <w:r>
+        <w:t xml:space="preserve"> </w:t>
+      </w:r>
+      <w:r>
+        <w:t>learning is proved to take longer for many students.</w:t>
+      </w:r>
+    </w:p>
+    <w:p>
+      <w:pPr>
+        <w:rPr>
+          <w:color w:val="FF0000"/>
+        </w:rPr>
+      </w:pPr>
+      <w:r>
+        <w:rPr>
+          <w:color w:val="FF0000"/>
+        </w:rPr>
+        <w:t xml:space="preserve">As </w:t>
+      </w:r>
+      <w:proofErr w:type="spellStart"/>
+      <w:r>
+        <w:rPr>
+          <w:color w:val="FF0000"/>
+        </w:rPr>
+        <w:t>Rickel</w:t>
+      </w:r>
+      <w:proofErr w:type="spellEnd"/>
+      <w:r>
+        <w:rPr>
+          <w:color w:val="FF0000"/>
+        </w:rPr>
+        <w:t xml:space="preserve"> [1] introduced the “learning by doing” method as students retain 25% of what they hear and 45% of what they hear and see,</w:t>
+      </w:r>
+    </w:p>
+    <w:p>
+      <w:pPr>
+        <w:rPr>
+          <w:color w:val="FF0000"/>
+        </w:rPr>
+      </w:pPr>
+      <w:r>
+        <w:rPr>
+          <w:color w:val="FF0000"/>
+        </w:rPr>
+        <w:t xml:space="preserve"> but students can get 70% of lea</w:t>
       </w:r>
       <w:bookmarkStart w:id="76" w:name="_GoBack"/>
-      <w:bookmarkEnd w:id="75"/>
       <w:bookmarkEnd w:id="76"/>
-    </w:p>
-    <w:p>
-      <w:r>
-        <w:t xml:space="preserve">Mention limitations of research, which is where you build </w:t>
-      </w:r>
-      <w:r>
-        <w:t>off</w:t>
-      </w:r>
-      <w:r>
-        <w:t xml:space="preserve"> for your solution</w:t>
-      </w:r>
-    </w:p>
-    <w:p>
-      <w:pPr>
-        <w:pStyle w:val="Heading2"/>
-      </w:pPr>
-      <w:bookmarkStart w:id="77" w:name="_Toc37356717"/>
-      <w:r>
-        <w:t>Existing Solutions</w:t>
-      </w:r>
-      <w:bookmarkEnd w:id="77"/>
+      <w:r>
+        <w:rPr>
+          <w:color w:val="FF0000"/>
+        </w:rPr>
+        <w:t xml:space="preserve">rning if they do what they hear and see. </w:t>
+      </w:r>
+    </w:p>
+    <w:p>
+      <w:pPr>
+        <w:rPr>
+          <w:color w:val="FF0000"/>
+        </w:rPr>
+      </w:pPr>
+    </w:p>
+    <w:p>
+      <w:pPr>
+        <w:rPr>
+          <w:color w:val="FF0000"/>
+        </w:rPr>
+      </w:pPr>
+      <w:proofErr w:type="spellStart"/>
+      <w:r>
+        <w:rPr>
+          <w:color w:val="FF0000"/>
+        </w:rPr>
+        <w:t>Rickel</w:t>
+      </w:r>
+      <w:proofErr w:type="spellEnd"/>
+      <w:r>
+        <w:rPr>
+          <w:color w:val="FF0000"/>
+        </w:rPr>
+        <w:t xml:space="preserve"> (1981) </w:t>
+      </w:r>
+    </w:p>
+    <w:p>
+      <w:pPr>
+        <w:rPr>
+          <w:color w:val="FF0000"/>
+        </w:rPr>
+      </w:pPr>
+      <w:proofErr w:type="spellStart"/>
+      <w:r>
+        <w:rPr>
+          <w:color w:val="FF0000"/>
+        </w:rPr>
+        <w:t>Rickel</w:t>
+      </w:r>
+      <w:proofErr w:type="spellEnd"/>
+      <w:r>
+        <w:rPr>
+          <w:color w:val="FF0000"/>
+        </w:rPr>
+        <w:t xml:space="preserve">, J.W., 1981. Intelligent computer-aided instruction: a survey organized around system components. </w:t>
+      </w:r>
+      <w:proofErr w:type="spellStart"/>
+      <w:r>
+        <w:rPr>
+          <w:color w:val="FF0000"/>
+        </w:rPr>
+        <w:t>IEEETranactions</w:t>
+      </w:r>
+      <w:proofErr w:type="spellEnd"/>
+      <w:r>
+        <w:rPr>
+          <w:color w:val="FF0000"/>
+        </w:rPr>
+        <w:t xml:space="preserve"> on </w:t>
+      </w:r>
+      <w:proofErr w:type="spellStart"/>
+      <w:r>
+        <w:rPr>
+          <w:color w:val="FF0000"/>
+        </w:rPr>
+        <w:t>Systs</w:t>
+      </w:r>
+      <w:proofErr w:type="spellEnd"/>
+      <w:r>
+        <w:rPr>
+          <w:color w:val="FF0000"/>
+        </w:rPr>
+        <w:t xml:space="preserve"> Man</w:t>
+      </w:r>
+    </w:p>
+    <w:p>
+      <w:r>
+        <w:t>Cybernet, Vol: 19, pp. 40-47.</w:t>
+      </w:r>
+    </w:p>
+    <w:p>
+      <w:r>
+        <w:t xml:space="preserve">Downsides: Don’t use engagement learning, not practical, </w:t>
+      </w:r>
+    </w:p>
+    <w:p>
+      <w:pPr>
+        <w:pStyle w:val="Heading3"/>
+      </w:pPr>
+      <w:r>
+        <w:t>Using Gate Models</w:t>
+      </w:r>
     </w:p>
     <w:p>
       <w:pPr>
@@ -8624,29 +9089,550 @@
         <w:rPr>
           <w:szCs w:val="20"/>
         </w:rPr>
-        <w:t>Teaching using models:</w:t>
-      </w:r>
-    </w:p>
-    <w:p>
-      <w:hyperlink r:id="rId9" w:history="1">
+        <w:t xml:space="preserve">There are many </w:t>
+      </w:r>
+      <w:r>
+        <w:rPr>
+          <w:szCs w:val="20"/>
+        </w:rPr>
+        <w:t xml:space="preserve">companies which sell </w:t>
+      </w:r>
+      <w:r>
+        <w:rPr>
+          <w:szCs w:val="20"/>
+        </w:rPr>
+        <w:t xml:space="preserve">logic gate modules for education, an example being </w:t>
+      </w:r>
+      <w:r>
+        <w:rPr>
+          <w:szCs w:val="20"/>
+        </w:rPr>
+        <w:t>Sphero Inc</w:t>
+      </w:r>
+      <w:r>
+        <w:rPr>
+          <w:szCs w:val="20"/>
+        </w:rPr>
+        <w:t xml:space="preserve">’s </w:t>
+      </w:r>
+      <w:proofErr w:type="spellStart"/>
+      <w:r>
+        <w:rPr>
+          <w:szCs w:val="20"/>
+        </w:rPr>
+        <w:t>littleBits</w:t>
+      </w:r>
+      <w:proofErr w:type="spellEnd"/>
+      <w:r>
+        <w:rPr>
+          <w:szCs w:val="20"/>
+        </w:rPr>
+        <w:t>, figure 1 shows an example of one of their modules</w:t>
+      </w:r>
+      <w:r>
+        <w:rPr>
+          <w:szCs w:val="20"/>
+        </w:rPr>
+        <w:t>.</w:t>
+      </w:r>
+      <w:r>
+        <w:rPr>
+          <w:szCs w:val="20"/>
+        </w:rPr>
+        <w:t xml:space="preserve"> </w:t>
+      </w:r>
+      <w:r>
+        <w:rPr>
+          <w:szCs w:val="20"/>
+        </w:rPr>
+        <w:t>(</w:t>
+      </w:r>
+      <w:hyperlink r:id="rId11" w:history="1">
         <w:r>
           <w:rPr>
             <w:rStyle w:val="Hyperlink"/>
           </w:rPr>
+          <w:t>https://classroom.littlebits.com/lessons/introduction-to-logic</w:t>
+        </w:r>
+      </w:hyperlink>
+      <w:r>
+        <w:rPr>
+          <w:szCs w:val="20"/>
+        </w:rPr>
+        <w:t xml:space="preserve"> picture from there to)</w:t>
+      </w:r>
+    </w:p>
+    <w:p>
+      <w:pPr>
+        <w:jc w:val="center"/>
+        <w:rPr>
+          <w:szCs w:val="20"/>
+        </w:rPr>
+      </w:pPr>
+      <w:r>
+        <w:rPr>
+          <w:noProof/>
+        </w:rPr>
+        <w:lastRenderedPageBreak/>
+        <w:drawing>
+          <wp:inline distT="0" distB="0" distL="0" distR="0" wp14:anchorId="01B482E9" wp14:editId="050EDE0B">
+            <wp:extent cx="1647825" cy="1638300"/>
+            <wp:effectExtent l="0" t="0" r="9525" b="0"/>
+            <wp:docPr id="2" name="Picture 2"/>
+            <wp:cNvGraphicFramePr>
+              <a:graphicFrameLocks xmlns:a="http://schemas.openxmlformats.org/drawingml/2006/main" noChangeAspect="1"/>
+            </wp:cNvGraphicFramePr>
+            <a:graphic xmlns:a="http://schemas.openxmlformats.org/drawingml/2006/main">
+              <a:graphicData uri="http://schemas.openxmlformats.org/drawingml/2006/picture">
+                <pic:pic xmlns:pic="http://schemas.openxmlformats.org/drawingml/2006/picture">
+                  <pic:nvPicPr>
+                    <pic:cNvPr id="1" name=""/>
+                    <pic:cNvPicPr/>
+                  </pic:nvPicPr>
+                  <pic:blipFill>
+                    <a:blip r:embed="rId12"/>
+                    <a:stretch>
+                      <a:fillRect/>
+                    </a:stretch>
+                  </pic:blipFill>
+                  <pic:spPr>
+                    <a:xfrm>
+                      <a:off x="0" y="0"/>
+                      <a:ext cx="1647825" cy="1638300"/>
+                    </a:xfrm>
+                    <a:prstGeom prst="rect">
+                      <a:avLst/>
+                    </a:prstGeom>
+                  </pic:spPr>
+                </pic:pic>
+              </a:graphicData>
+            </a:graphic>
+          </wp:inline>
+        </w:drawing>
+      </w:r>
+    </w:p>
+    <w:p>
+      <w:pPr>
+        <w:jc w:val="center"/>
+        <w:rPr>
+          <w:b/>
+          <w:bCs/>
+          <w:szCs w:val="20"/>
+        </w:rPr>
+      </w:pPr>
+      <w:r>
+        <w:rPr>
+          <w:b/>
+          <w:bCs/>
+          <w:szCs w:val="20"/>
+        </w:rPr>
+        <w:t xml:space="preserve">Figure 1: </w:t>
+      </w:r>
+      <w:r>
+        <w:rPr>
+          <w:b/>
+          <w:bCs/>
+          <w:szCs w:val="20"/>
+        </w:rPr>
+        <w:t>A</w:t>
+      </w:r>
+      <w:r>
+        <w:rPr>
+          <w:b/>
+          <w:bCs/>
+          <w:szCs w:val="20"/>
+        </w:rPr>
+        <w:t xml:space="preserve"> </w:t>
+      </w:r>
+      <w:r>
+        <w:rPr>
+          <w:b/>
+          <w:bCs/>
+          <w:szCs w:val="20"/>
+        </w:rPr>
+        <w:t xml:space="preserve">Sphero Inc’s </w:t>
+      </w:r>
+      <w:proofErr w:type="spellStart"/>
+      <w:r>
+        <w:rPr>
+          <w:b/>
+          <w:bCs/>
+          <w:szCs w:val="20"/>
+        </w:rPr>
+        <w:t>littleBits</w:t>
+      </w:r>
+      <w:proofErr w:type="spellEnd"/>
+      <w:r>
+        <w:rPr>
+          <w:b/>
+          <w:bCs/>
+          <w:szCs w:val="20"/>
+        </w:rPr>
+        <w:t xml:space="preserve"> </w:t>
+      </w:r>
+      <w:r>
+        <w:rPr>
+          <w:b/>
+          <w:bCs/>
+          <w:szCs w:val="20"/>
+        </w:rPr>
+        <w:t>M</w:t>
+      </w:r>
+      <w:r>
+        <w:rPr>
+          <w:b/>
+          <w:bCs/>
+          <w:szCs w:val="20"/>
+        </w:rPr>
+        <w:t>odule</w:t>
+      </w:r>
+    </w:p>
+    <w:p>
+      <w:pPr>
+        <w:rPr>
+          <w:szCs w:val="20"/>
+        </w:rPr>
+      </w:pPr>
+      <w:r>
+        <w:rPr>
+          <w:szCs w:val="20"/>
+        </w:rPr>
+        <w:t xml:space="preserve">These companies attempt to offer a </w:t>
+      </w:r>
+      <w:r>
+        <w:rPr>
+          <w:szCs w:val="20"/>
+        </w:rPr>
+        <w:t>low-cost</w:t>
+      </w:r>
+      <w:r>
+        <w:rPr>
+          <w:szCs w:val="20"/>
+        </w:rPr>
+        <w:t xml:space="preserve"> hand</w:t>
+      </w:r>
+      <w:r>
+        <w:rPr>
+          <w:szCs w:val="20"/>
+        </w:rPr>
+        <w:t>s</w:t>
+      </w:r>
+      <w:r>
+        <w:rPr>
+          <w:szCs w:val="20"/>
+        </w:rPr>
+        <w:t xml:space="preserve">-on method for </w:t>
+      </w:r>
+      <w:r>
+        <w:rPr>
+          <w:szCs w:val="20"/>
+        </w:rPr>
+        <w:t xml:space="preserve">learning about logic gates. </w:t>
+      </w:r>
+    </w:p>
+    <w:p>
+      <w:pPr>
+        <w:rPr>
+          <w:szCs w:val="20"/>
+        </w:rPr>
+      </w:pPr>
+      <w:r>
+        <w:rPr>
+          <w:szCs w:val="20"/>
+        </w:rPr>
+        <w:t>Using logic gate model kits is a valid method in educating A-Level students on logic gates, for many reasons. This method engages students in experiment-based learning a method proven, by many studies [</w:t>
+      </w:r>
+      <w:proofErr w:type="spellStart"/>
+      <w:r>
+        <w:rPr>
+          <w:szCs w:val="20"/>
+        </w:rPr>
+        <w:t>yyy</w:t>
+      </w:r>
+      <w:proofErr w:type="spellEnd"/>
+      <w:r>
+        <w:rPr>
+          <w:szCs w:val="20"/>
+        </w:rPr>
+        <w:t>][</w:t>
+      </w:r>
+      <w:proofErr w:type="spellStart"/>
+      <w:r>
+        <w:rPr>
+          <w:szCs w:val="20"/>
+        </w:rPr>
+        <w:t>zzz</w:t>
+      </w:r>
+      <w:proofErr w:type="spellEnd"/>
+      <w:r>
+        <w:rPr>
+          <w:szCs w:val="20"/>
+        </w:rPr>
+        <w:t xml:space="preserve">] to be effective within the classroom. </w:t>
+      </w:r>
+    </w:p>
+    <w:p>
+      <w:pPr>
+        <w:rPr>
+          <w:szCs w:val="20"/>
+        </w:rPr>
+      </w:pPr>
+      <w:r>
+        <w:rPr>
+          <w:szCs w:val="20"/>
+        </w:rPr>
+        <w:t xml:space="preserve"> (it also allows a hands-on approach.)</w:t>
+      </w:r>
+    </w:p>
+    <w:p>
+      <w:hyperlink r:id="rId13" w:history="1">
+        <w:r>
+          <w:rPr>
+            <w:rStyle w:val="Hyperlink"/>
+          </w:rPr>
           <w:t>https://www.researchgate.net/publication/305751603_Teaching_Digital_Logic_Circuit_Design_via_Experiment-Based_Learning_-_Print_your_own_Logic_Circuit</w:t>
         </w:r>
       </w:hyperlink>
     </w:p>
     <w:p>
-      <w:r>
-        <w:t>Simulator software</w:t>
-      </w:r>
-      <w:r>
-        <w:t>:</w:t>
-      </w:r>
-    </w:p>
-    <w:p>
-      <w:hyperlink r:id="rId10" w:history="1">
+      <w:pPr>
+        <w:rPr>
+          <w:szCs w:val="20"/>
+        </w:rPr>
+      </w:pPr>
+      <w:r>
+        <w:rPr>
+          <w:szCs w:val="20"/>
+        </w:rPr>
+        <w:t xml:space="preserve">A </w:t>
+      </w:r>
+      <w:r>
+        <w:rPr>
+          <w:szCs w:val="20"/>
+        </w:rPr>
+        <w:t>paper</w:t>
+      </w:r>
+      <w:r>
+        <w:rPr>
+          <w:szCs w:val="20"/>
+        </w:rPr>
+        <w:t xml:space="preserve"> on a</w:t>
+      </w:r>
+      <w:r>
+        <w:rPr>
+          <w:szCs w:val="20"/>
+        </w:rPr>
+        <w:t xml:space="preserve"> proposal for a</w:t>
+      </w:r>
+      <w:r>
+        <w:rPr>
+          <w:szCs w:val="20"/>
+        </w:rPr>
+        <w:t xml:space="preserve"> new system of 3D printable logic gates </w:t>
+      </w:r>
+      <w:r>
+        <w:rPr>
+          <w:szCs w:val="20"/>
+        </w:rPr>
+        <w:t>for students to learn about logic gates</w:t>
+      </w:r>
+      <w:r>
+        <w:rPr>
+          <w:szCs w:val="20"/>
+        </w:rPr>
+        <w:t xml:space="preserve">, demonstrates the validity of this method, </w:t>
+      </w:r>
+      <w:r>
+        <w:rPr>
+          <w:szCs w:val="20"/>
+        </w:rPr>
+        <w:t>as it</w:t>
+      </w:r>
+      <w:r>
+        <w:rPr>
+          <w:szCs w:val="20"/>
+        </w:rPr>
+        <w:t xml:space="preserve"> shows research</w:t>
+      </w:r>
+      <w:r>
+        <w:rPr>
+          <w:szCs w:val="20"/>
+        </w:rPr>
+        <w:t xml:space="preserve"> within the topic area is ongoing</w:t>
+      </w:r>
+      <w:r>
+        <w:rPr>
+          <w:szCs w:val="20"/>
+        </w:rPr>
+        <w:t>.</w:t>
+      </w:r>
+    </w:p>
+    <w:p>
+      <w:pPr>
+        <w:rPr>
+          <w:szCs w:val="20"/>
+        </w:rPr>
+      </w:pPr>
+      <w:r>
+        <w:rPr>
+          <w:szCs w:val="20"/>
+        </w:rPr>
+        <w:t xml:space="preserve">Using module kits, while successful in part at educating A-Level students on logic gates, require theory in order to be used. Therefore, they act more as a supplementary aid in education, and cannot replace theory teachings. </w:t>
+      </w:r>
+    </w:p>
+    <w:p>
+      <w:pPr>
+        <w:rPr>
+          <w:szCs w:val="20"/>
+        </w:rPr>
+      </w:pPr>
+      <w:r>
+        <w:rPr>
+          <w:szCs w:val="20"/>
+        </w:rPr>
+        <w:t xml:space="preserve">Using a logic gate module kit for learning also does have its downsides </w:t>
+      </w:r>
+      <w:r>
+        <w:rPr>
+          <w:szCs w:val="20"/>
+        </w:rPr>
+        <w:t>as well</w:t>
+      </w:r>
+      <w:r>
+        <w:rPr>
+          <w:szCs w:val="20"/>
+        </w:rPr>
+        <w:t>.</w:t>
+      </w:r>
+      <w:r>
+        <w:rPr>
+          <w:szCs w:val="20"/>
+        </w:rPr>
+        <w:t xml:space="preserve"> </w:t>
+      </w:r>
+      <w:r>
+        <w:rPr>
+          <w:szCs w:val="20"/>
+        </w:rPr>
+        <w:t xml:space="preserve">For instance, acquisition of the learning material must be done well before classes to ensure enough material exists for all students. </w:t>
+      </w:r>
+    </w:p>
+    <w:p>
+      <w:pPr>
+        <w:rPr>
+          <w:szCs w:val="20"/>
+        </w:rPr>
+      </w:pPr>
+      <w:r>
+        <w:rPr>
+          <w:szCs w:val="20"/>
+        </w:rPr>
+        <w:lastRenderedPageBreak/>
+        <w:t xml:space="preserve">These modules are also physical, students may end up breaking, stealing or loosing them. </w:t>
+      </w:r>
+      <w:r>
+        <w:rPr>
+          <w:szCs w:val="20"/>
+        </w:rPr>
+        <w:t xml:space="preserve">Education using the modules is limited to within the classroom </w:t>
+      </w:r>
+      <w:r>
+        <w:rPr>
+          <w:szCs w:val="20"/>
+        </w:rPr>
+        <w:t xml:space="preserve">students taking them home would be </w:t>
+      </w:r>
+      <w:r>
+        <w:rPr>
+          <w:szCs w:val="20"/>
+        </w:rPr>
+        <w:t>im</w:t>
+      </w:r>
+      <w:r>
+        <w:rPr>
+          <w:szCs w:val="20"/>
+        </w:rPr>
+        <w:t>practical.</w:t>
+      </w:r>
+      <w:r>
+        <w:rPr>
+          <w:szCs w:val="20"/>
+        </w:rPr>
+        <w:t xml:space="preserve"> </w:t>
+      </w:r>
+    </w:p>
+    <w:p>
+      <w:pPr>
+        <w:rPr>
+          <w:szCs w:val="20"/>
+        </w:rPr>
+      </w:pPr>
+      <w:r>
+        <w:rPr>
+          <w:szCs w:val="20"/>
+        </w:rPr>
+        <w:t xml:space="preserve">Demonstrating the use of these </w:t>
+      </w:r>
+      <w:r>
+        <w:rPr>
+          <w:szCs w:val="20"/>
+        </w:rPr>
+        <w:t>in front</w:t>
+      </w:r>
+      <w:r>
+        <w:rPr>
+          <w:szCs w:val="20"/>
+        </w:rPr>
+        <w:t xml:space="preserve"> of the class may prove difficult as well</w:t>
+      </w:r>
+      <w:r>
+        <w:rPr>
+          <w:szCs w:val="20"/>
+        </w:rPr>
+        <w:t xml:space="preserve"> due to their small size.</w:t>
+      </w:r>
+      <w:r>
+        <w:rPr>
+          <w:szCs w:val="20"/>
+        </w:rPr>
+        <w:t xml:space="preserve"> Students would need to huddle around the table on which they are being used.</w:t>
+      </w:r>
+    </w:p>
+    <w:p>
+      <w:pPr>
+        <w:rPr>
+          <w:szCs w:val="20"/>
+        </w:rPr>
+      </w:pPr>
+      <w:r>
+        <w:rPr>
+          <w:szCs w:val="20"/>
+        </w:rPr>
+        <w:t xml:space="preserve">If the teacher is the only person to have the kit within the classroom then there </w:t>
+      </w:r>
+      <w:r>
+        <w:rPr>
+          <w:szCs w:val="20"/>
+        </w:rPr>
+        <w:t xml:space="preserve">is little benefit as compared to theory on a whiteboard. </w:t>
+      </w:r>
+      <w:r>
+        <w:rPr>
+          <w:szCs w:val="20"/>
+        </w:rPr>
+        <w:t xml:space="preserve">This would also not be making use of experimental-learning process. </w:t>
+      </w:r>
+    </w:p>
+    <w:p>
+      <w:pPr>
+        <w:pStyle w:val="Heading3"/>
+      </w:pPr>
+      <w:r>
+        <w:t>Simulator Software</w:t>
+      </w:r>
+    </w:p>
+    <w:p>
+      <w:hyperlink r:id="rId14" w:history="1">
         <w:r>
           <w:rPr>
             <w:rStyle w:val="Hyperlink"/>
@@ -8656,7 +9642,7 @@
       </w:hyperlink>
     </w:p>
     <w:p>
-      <w:hyperlink r:id="rId11" w:history="1">
+      <w:hyperlink r:id="rId15" w:history="1">
         <w:r>
           <w:rPr>
             <w:rStyle w:val="Hyperlink"/>
@@ -8668,12 +9654,20 @@
     <w:p/>
     <w:p>
       <w:r>
-        <w:lastRenderedPageBreak/>
-        <w:t>Interactive web circuit simulator:</w:t>
-      </w:r>
-    </w:p>
-    <w:p>
-      <w:hyperlink r:id="rId12" w:history="1">
+        <w:rPr>
+          <w:u w:val="single"/>
+        </w:rPr>
+        <w:t>Interactive web circuit simulator</w:t>
+      </w:r>
+      <w:r>
+        <w:rPr>
+          <w:u w:val="single"/>
+        </w:rPr>
+        <w:t>s</w:t>
+      </w:r>
+    </w:p>
+    <w:p>
+      <w:hyperlink r:id="rId16" w:history="1">
         <w:r>
           <w:rPr>
             <w:rStyle w:val="Hyperlink"/>
@@ -8682,19 +9676,27 @@
         </w:r>
       </w:hyperlink>
     </w:p>
+    <w:p/>
+    <w:p>
+      <w:pPr>
+        <w:rPr>
+          <w:u w:val="single"/>
+        </w:rPr>
+      </w:pPr>
+      <w:r>
+        <w:rPr>
+          <w:u w:val="single"/>
+        </w:rPr>
+        <w:t>Mobile simulators</w:t>
+      </w:r>
+    </w:p>
     <w:p>
       <w:r>
         <w:t>Mobile education:</w:t>
       </w:r>
     </w:p>
     <w:p>
-      <w:pPr>
-        <w:rPr>
-          <w:sz w:val="24"/>
-          <w:szCs w:val="32"/>
-        </w:rPr>
-      </w:pPr>
-      <w:hyperlink r:id="rId13" w:history="1">
+      <w:hyperlink r:id="rId17" w:history="1">
         <w:r>
           <w:rPr>
             <w:rStyle w:val="Hyperlink"/>
@@ -8704,40 +9706,15 @@
       </w:hyperlink>
     </w:p>
     <w:p/>
-    <w:p>
-      <w:pPr>
-        <w:pStyle w:val="Heading3"/>
-      </w:pPr>
-      <w:bookmarkStart w:id="78" w:name="_Toc37356718"/>
-      <w:r>
-        <w:t>Solution 1</w:t>
-      </w:r>
-      <w:bookmarkEnd w:id="78"/>
-    </w:p>
-    <w:p>
-      <w:r>
-        <w:t xml:space="preserve">Mention limitations of research, which is where you build </w:t>
-      </w:r>
-      <w:r>
-        <w:t>off</w:t>
-      </w:r>
-      <w:r>
-        <w:t xml:space="preserve"> for your solution</w:t>
-      </w:r>
-    </w:p>
-    <w:p>
-      <w:pPr>
-        <w:pStyle w:val="Heading3"/>
-      </w:pPr>
-      <w:bookmarkStart w:id="79" w:name="_Toc37356719"/>
-      <w:r>
-        <w:t>Solution 2</w:t>
-      </w:r>
-      <w:bookmarkEnd w:id="79"/>
-    </w:p>
     <w:p/>
     <w:p>
       <w:r>
+        <w:t>Mention limitations of research, which is where you build off for your solution</w:t>
+      </w:r>
+    </w:p>
+    <w:p/>
+    <w:p>
+      <w:r>
         <w:t>This shou</w:t>
       </w:r>
       <w:smartTag w:uri="urn:schemas-microsoft-com:office:smarttags" w:element="PersonName">
@@ -8895,29 +9872,44 @@
         <w:t xml:space="preserve">s of the search keys used. Perhaps a printed copy of the session/s as an appendix might show this clearly. </w:t>
       </w:r>
       <w:r>
-        <w:t xml:space="preserve"> A new idea for a project is usually not entirely new. The project may try to apply an existing technology in a new area or for a different type of customer, or enhance or specialize the current functionality of the technology.</w:t>
-      </w:r>
-    </w:p>
-    <w:p>
-      <w:r>
-        <w:lastRenderedPageBreak/>
-        <w:t>As a result of your literature review you should be able to elaborate on the limitations of existing methods of solution for your particular problem.</w:t>
+        <w:t xml:space="preserve"> A new idea for a project is usually not entirely new. The project may try to apply an existing technology in a new area or for a different type of </w:t>
+      </w:r>
+      <w:proofErr w:type="gramStart"/>
+      <w:r>
+        <w:t>customer, or</w:t>
+      </w:r>
+      <w:proofErr w:type="gramEnd"/>
+      <w:r>
+        <w:t xml:space="preserve"> enhance or specialize the current functionality of the technology.</w:t>
+      </w:r>
+    </w:p>
+    <w:p>
+      <w:r>
+        <w:t xml:space="preserve">As a result of your literature review you should be able to elaborate on the limitations of existing methods of solution for your </w:t>
+      </w:r>
+      <w:proofErr w:type="gramStart"/>
+      <w:r>
+        <w:t>particular problem</w:t>
+      </w:r>
+      <w:proofErr w:type="gramEnd"/>
+      <w:r>
+        <w:t>.</w:t>
       </w:r>
     </w:p>
     <w:p>
       <w:pPr>
         <w:pStyle w:val="SectionHeading1"/>
       </w:pPr>
-      <w:bookmarkStart w:id="80" w:name="_Toc125879211"/>
-      <w:bookmarkStart w:id="81" w:name="_Toc37356720"/>
+      <w:bookmarkStart w:id="77" w:name="_Toc125879211"/>
+      <w:bookmarkStart w:id="78" w:name="_Toc37356720"/>
       <w:r>
         <w:t>Insert Pictures</w:t>
       </w:r>
       <w:bookmarkEnd w:id="70"/>
       <w:bookmarkEnd w:id="71"/>
       <w:bookmarkEnd w:id="72"/>
-      <w:bookmarkEnd w:id="80"/>
-      <w:bookmarkEnd w:id="81"/>
+      <w:bookmarkEnd w:id="77"/>
+      <w:bookmarkEnd w:id="78"/>
     </w:p>
     <w:p>
       <w:r>
@@ -8933,6 +9925,7 @@
           <w:noProof/>
           <w:lang w:eastAsia="zh-CN"/>
         </w:rPr>
+        <w:lastRenderedPageBreak/>
         <w:drawing>
           <wp:inline distT="0" distB="0" distL="0" distR="0" wp14:anchorId="3A357FAA" wp14:editId="316F7C5E">
             <wp:extent cx="1485900" cy="1371600"/>
@@ -8951,7 +9944,7 @@
                     </pic:cNvPicPr>
                   </pic:nvPicPr>
                   <pic:blipFill>
-                    <a:blip r:embed="rId14" cstate="print">
+                    <a:blip r:embed="rId18" cstate="print">
                       <a:lum bright="6000"/>
                       <a:extLst>
                         <a:ext uri="{28A0092B-C50C-407E-A947-70E740481C1C}">
@@ -8988,7 +9981,7 @@
       <w:pPr>
         <w:pStyle w:val="FigureandTableCaption"/>
       </w:pPr>
-      <w:bookmarkStart w:id="82" w:name="_Toc125880397"/>
+      <w:bookmarkStart w:id="79" w:name="_Toc125880397"/>
       <w:r>
         <w:t xml:space="preserve">Figure </w:t>
       </w:r>
@@ -9003,46 +9996,62 @@
       <w:r>
         <w:t>: Microsoft XP</w:t>
       </w:r>
+      <w:bookmarkEnd w:id="79"/>
+    </w:p>
+    <w:p>
+      <w:r>
+        <w:t>To generate a List of Figures or List of Tab</w:t>
+      </w:r>
+      <w:smartTag w:uri="urn:schemas-microsoft-com:office:smarttags" w:element="PersonName">
+        <w:r>
+          <w:t>l</w:t>
+        </w:r>
+      </w:smartTag>
+      <w:r>
+        <w:t>es, se</w:t>
+      </w:r>
+      <w:smartTag w:uri="urn:schemas-microsoft-com:office:smarttags" w:element="PersonName">
+        <w:r>
+          <w:t>l</w:t>
+        </w:r>
+      </w:smartTag>
+      <w:r>
+        <w:t>ect the text under the appropriate heading, and do an Insert, Index and Tab</w:t>
+      </w:r>
+      <w:smartTag w:uri="urn:schemas-microsoft-com:office:smarttags" w:element="PersonName">
+        <w:r>
+          <w:t>l</w:t>
+        </w:r>
+      </w:smartTag>
+      <w:r>
+        <w:t>es.</w:t>
+      </w:r>
+    </w:p>
+    <w:p>
+      <w:pPr>
+        <w:pStyle w:val="SectionHeading1"/>
+      </w:pPr>
+      <w:bookmarkStart w:id="80" w:name="_Toc125874076"/>
+      <w:bookmarkStart w:id="81" w:name="_Toc125879212"/>
+      <w:bookmarkStart w:id="82" w:name="_Toc37356721"/>
+      <w:r>
+        <w:t>Insert Tab</w:t>
+      </w:r>
+      <w:smartTag w:uri="urn:schemas-microsoft-com:office:smarttags" w:element="PersonName">
+        <w:r>
+          <w:t>l</w:t>
+        </w:r>
+      </w:smartTag>
+      <w:r>
+        <w:t>es</w:t>
+      </w:r>
+      <w:bookmarkEnd w:id="80"/>
+      <w:bookmarkEnd w:id="81"/>
       <w:bookmarkEnd w:id="82"/>
     </w:p>
     <w:p>
       <w:r>
-        <w:t>To generate a List of Figures or List of Tab</w:t>
-      </w:r>
-      <w:smartTag w:uri="urn:schemas-microsoft-com:office:smarttags" w:element="PersonName">
-        <w:r>
-          <w:t>l</w:t>
-        </w:r>
-      </w:smartTag>
-      <w:r>
-        <w:t>es, se</w:t>
-      </w:r>
-      <w:smartTag w:uri="urn:schemas-microsoft-com:office:smarttags" w:element="PersonName">
-        <w:r>
-          <w:t>l</w:t>
-        </w:r>
-      </w:smartTag>
-      <w:r>
-        <w:t>ect the text under the appropriate heading, and do an Insert, Index and Tab</w:t>
-      </w:r>
-      <w:smartTag w:uri="urn:schemas-microsoft-com:office:smarttags" w:element="PersonName">
-        <w:r>
-          <w:t>l</w:t>
-        </w:r>
-      </w:smartTag>
-      <w:r>
-        <w:t>es.</w:t>
-      </w:r>
-    </w:p>
-    <w:p>
-      <w:pPr>
-        <w:pStyle w:val="SectionHeading1"/>
-      </w:pPr>
-      <w:bookmarkStart w:id="83" w:name="_Toc125874076"/>
-      <w:bookmarkStart w:id="84" w:name="_Toc125879212"/>
-      <w:bookmarkStart w:id="85" w:name="_Toc37356721"/>
-      <w:r>
-        <w:t>Insert Tab</w:t>
+        <w:t>Insert tab</w:t>
       </w:r>
       <w:smartTag w:uri="urn:schemas-microsoft-com:office:smarttags" w:element="PersonName">
         <w:r>
@@ -9052,43 +10061,27 @@
       <w:r>
         <w:t>es</w:t>
       </w:r>
+    </w:p>
+    <w:p>
+      <w:pPr>
+        <w:pStyle w:val="FigureandTableCaption"/>
+      </w:pPr>
+      <w:bookmarkStart w:id="83" w:name="_Toc125880862"/>
+      <w:r>
+        <w:t xml:space="preserve">Table </w:t>
+      </w:r>
+      <w:fldSimple w:instr=" SEQ Table \* ARABIC ">
+        <w:r>
+          <w:rPr>
+            <w:noProof/>
+          </w:rPr>
+          <w:t>1</w:t>
+        </w:r>
+      </w:fldSimple>
+      <w:r>
+        <w:t>: Microsoft Office.</w:t>
+      </w:r>
       <w:bookmarkEnd w:id="83"/>
-      <w:bookmarkEnd w:id="84"/>
-      <w:bookmarkEnd w:id="85"/>
-    </w:p>
-    <w:p>
-      <w:r>
-        <w:t>Insert tab</w:t>
-      </w:r>
-      <w:smartTag w:uri="urn:schemas-microsoft-com:office:smarttags" w:element="PersonName">
-        <w:r>
-          <w:t>l</w:t>
-        </w:r>
-      </w:smartTag>
-      <w:r>
-        <w:t>es</w:t>
-      </w:r>
-    </w:p>
-    <w:p>
-      <w:pPr>
-        <w:pStyle w:val="FigureandTableCaption"/>
-      </w:pPr>
-      <w:bookmarkStart w:id="86" w:name="_Toc125880862"/>
-      <w:r>
-        <w:t xml:space="preserve">Table </w:t>
-      </w:r>
-      <w:fldSimple w:instr=" SEQ Table \* ARABIC ">
-        <w:r>
-          <w:rPr>
-            <w:noProof/>
-          </w:rPr>
-          <w:t>1</w:t>
-        </w:r>
-      </w:fldSimple>
-      <w:r>
-        <w:t>: Microsoft Office.</w:t>
-      </w:r>
-      <w:bookmarkEnd w:id="86"/>
     </w:p>
     <w:tbl>
       <w:tblPr>
@@ -9305,36 +10298,36 @@
       <w:pPr>
         <w:pStyle w:val="ChapterNumber"/>
       </w:pPr>
-      <w:bookmarkStart w:id="87" w:name="_Toc125874077"/>
-      <w:bookmarkStart w:id="88" w:name="_Toc125879213"/>
-      <w:bookmarkStart w:id="89" w:name="_Toc37356722"/>
+      <w:bookmarkStart w:id="84" w:name="_Toc125874077"/>
+      <w:bookmarkStart w:id="85" w:name="_Toc125879213"/>
+      <w:bookmarkStart w:id="86" w:name="_Toc37356722"/>
+      <w:bookmarkEnd w:id="84"/>
+      <w:bookmarkEnd w:id="85"/>
+      <w:bookmarkEnd w:id="86"/>
+    </w:p>
+    <w:p>
+      <w:pPr>
+        <w:pStyle w:val="CHAPTERHEADING"/>
+      </w:pPr>
+      <w:bookmarkStart w:id="87" w:name="_Toc37356723"/>
+      <w:r>
+        <w:t>New Ideas</w:t>
+      </w:r>
+      <w:bookmarkStart w:id="88" w:name="_Toc125874078"/>
+      <w:bookmarkStart w:id="89" w:name="_Toc125879214"/>
       <w:bookmarkEnd w:id="87"/>
+    </w:p>
+    <w:p>
+      <w:pPr>
+        <w:pStyle w:val="SectionHeading1"/>
+      </w:pPr>
+      <w:bookmarkStart w:id="90" w:name="_Toc37356724"/>
+      <w:r>
+        <w:t>Introduction</w:t>
+      </w:r>
       <w:bookmarkEnd w:id="88"/>
       <w:bookmarkEnd w:id="89"/>
-    </w:p>
-    <w:p>
-      <w:pPr>
-        <w:pStyle w:val="CHAPTERHEADING"/>
-      </w:pPr>
-      <w:bookmarkStart w:id="90" w:name="_Toc37356723"/>
-      <w:r>
-        <w:t>New Ideas</w:t>
-      </w:r>
-      <w:bookmarkStart w:id="91" w:name="_Toc125874078"/>
-      <w:bookmarkStart w:id="92" w:name="_Toc125879214"/>
       <w:bookmarkEnd w:id="90"/>
-    </w:p>
-    <w:p>
-      <w:pPr>
-        <w:pStyle w:val="SectionHeading1"/>
-      </w:pPr>
-      <w:bookmarkStart w:id="93" w:name="_Toc37356724"/>
-      <w:r>
-        <w:t>Introduction</w:t>
-      </w:r>
-      <w:bookmarkEnd w:id="91"/>
-      <w:bookmarkEnd w:id="92"/>
-      <w:bookmarkEnd w:id="93"/>
     </w:p>
     <w:p>
       <w:pPr>
@@ -9351,7 +10344,7 @@
           <w:szCs w:val="20"/>
         </w:rPr>
       </w:pPr>
-      <w:bookmarkStart w:id="94" w:name="_Toc37356725"/>
+      <w:bookmarkStart w:id="91" w:name="_Toc37356725"/>
       <w:r>
         <w:rPr>
           <w:b w:val="0"/>
@@ -9379,82 +10372,82 @@
         </w:rPr>
         <w:t xml:space="preserve"> and how it will be approached</w:t>
       </w:r>
+      <w:bookmarkEnd w:id="91"/>
+    </w:p>
+    <w:p>
+      <w:pPr>
+        <w:pStyle w:val="Heading2"/>
+      </w:pPr>
+      <w:bookmarkStart w:id="92" w:name="_Toc37356726"/>
+      <w:r>
+        <w:t>Requirements</w:t>
+      </w:r>
+      <w:bookmarkEnd w:id="92"/>
+    </w:p>
+    <w:p>
+      <w:pPr>
+        <w:pStyle w:val="Heading2"/>
+      </w:pPr>
+      <w:bookmarkStart w:id="93" w:name="_Toc37356727"/>
+      <w:r>
+        <w:t>Project Planning</w:t>
+      </w:r>
+      <w:bookmarkEnd w:id="93"/>
+    </w:p>
+    <w:p>
+      <w:r>
+        <w:t>Talk about ISO 1962</w:t>
+      </w:r>
+    </w:p>
+    <w:p>
+      <w:pPr>
+        <w:pStyle w:val="Heading3"/>
+      </w:pPr>
+      <w:bookmarkStart w:id="94" w:name="_Toc37356728"/>
+      <w:r>
+        <w:t>Methodology Used</w:t>
+      </w:r>
       <w:bookmarkEnd w:id="94"/>
     </w:p>
     <w:p>
       <w:pPr>
-        <w:pStyle w:val="Heading2"/>
-      </w:pPr>
-      <w:bookmarkStart w:id="95" w:name="_Toc37356726"/>
-      <w:r>
-        <w:t>Requirements</w:t>
+        <w:pStyle w:val="Heading3"/>
+      </w:pPr>
+      <w:bookmarkStart w:id="95" w:name="_Toc37356729"/>
+      <w:r>
+        <w:t>Objectives and Milestones</w:t>
       </w:r>
       <w:bookmarkEnd w:id="95"/>
     </w:p>
     <w:p>
-      <w:pPr>
-        <w:pStyle w:val="Heading2"/>
-      </w:pPr>
-      <w:bookmarkStart w:id="96" w:name="_Toc37356727"/>
-      <w:r>
-        <w:t>Project Planning</w:t>
+      <w:r>
+        <w:t>Put in milestone table</w:t>
+      </w:r>
+    </w:p>
+    <w:p>
+      <w:pPr>
+        <w:pStyle w:val="Heading3"/>
+      </w:pPr>
+      <w:bookmarkStart w:id="96" w:name="_Toc37356730"/>
+      <w:r>
+        <w:t>Workload Balancing</w:t>
       </w:r>
       <w:bookmarkEnd w:id="96"/>
     </w:p>
     <w:p>
       <w:r>
-        <w:t>Talk about ISO 1962</w:t>
+        <w:t>Gantt Chart</w:t>
       </w:r>
     </w:p>
     <w:p>
       <w:pPr>
         <w:pStyle w:val="Heading3"/>
       </w:pPr>
-      <w:bookmarkStart w:id="97" w:name="_Toc37356728"/>
-      <w:r>
-        <w:t>Methodology Used</w:t>
+      <w:bookmarkStart w:id="97" w:name="_Toc37356731"/>
+      <w:r>
+        <w:t>Contingency Planning</w:t>
       </w:r>
       <w:bookmarkEnd w:id="97"/>
-    </w:p>
-    <w:p>
-      <w:pPr>
-        <w:pStyle w:val="Heading3"/>
-      </w:pPr>
-      <w:bookmarkStart w:id="98" w:name="_Toc37356729"/>
-      <w:r>
-        <w:t>Objectives and Milestones</w:t>
-      </w:r>
-      <w:bookmarkEnd w:id="98"/>
-    </w:p>
-    <w:p>
-      <w:r>
-        <w:t>Put in milestone table</w:t>
-      </w:r>
-    </w:p>
-    <w:p>
-      <w:pPr>
-        <w:pStyle w:val="Heading3"/>
-      </w:pPr>
-      <w:bookmarkStart w:id="99" w:name="_Toc37356730"/>
-      <w:r>
-        <w:t>Workload Balancing</w:t>
-      </w:r>
-      <w:bookmarkEnd w:id="99"/>
-    </w:p>
-    <w:p>
-      <w:r>
-        <w:t>Gantt Chart</w:t>
-      </w:r>
-    </w:p>
-    <w:p>
-      <w:pPr>
-        <w:pStyle w:val="Heading3"/>
-      </w:pPr>
-      <w:bookmarkStart w:id="100" w:name="_Toc37356731"/>
-      <w:r>
-        <w:t>Contingency Planning</w:t>
-      </w:r>
-      <w:bookmarkEnd w:id="100"/>
       <w:r>
         <w:t xml:space="preserve"> </w:t>
       </w:r>
@@ -9524,7 +10517,15 @@
         <w:t xml:space="preserve"> requirements, a description of</w:t>
       </w:r>
       <w:r>
-        <w:t xml:space="preserve"> investigation of requirements ( if appropriate), and a discussion of how requirements relate to Background research.</w:t>
+        <w:t xml:space="preserve"> investigation of requirements </w:t>
+      </w:r>
+      <w:proofErr w:type="gramStart"/>
+      <w:r>
+        <w:t>( if</w:t>
+      </w:r>
+      <w:proofErr w:type="gramEnd"/>
+      <w:r>
+        <w:t xml:space="preserve"> appropriate), and a discussion of how requirements relate to Background research.</w:t>
       </w:r>
     </w:p>
     <w:p>
@@ -9562,15 +10563,23 @@
         </w:r>
       </w:smartTag>
       <w:r>
-        <w:t xml:space="preserve">uded in this chapter; estimates of work </w:t>
-      </w:r>
-      <w:smartTag w:uri="urn:schemas-microsoft-com:office:smarttags" w:element="PersonName">
-        <w:r>
-          <w:t>l</w:t>
-        </w:r>
-      </w:smartTag>
-      <w:r>
-        <w:t>oad for the various phases, setting these in context with other estimated work</w:t>
+        <w:t xml:space="preserve">uded in this chapter; estimates of </w:t>
+      </w:r>
+      <w:proofErr w:type="gramStart"/>
+      <w:r>
+        <w:t xml:space="preserve">work </w:t>
+      </w:r>
+      <w:smartTag w:uri="urn:schemas-microsoft-com:office:smarttags" w:element="PersonName">
+        <w:r>
+          <w:t>l</w:t>
+        </w:r>
+      </w:smartTag>
+      <w:r>
+        <w:t>oad</w:t>
+      </w:r>
+      <w:proofErr w:type="gramEnd"/>
+      <w:r>
+        <w:t xml:space="preserve"> for the various phases, setting these in context with other estimated work</w:t>
       </w:r>
       <w:smartTag w:uri="urn:schemas-microsoft-com:office:smarttags" w:element="PersonName">
         <w:r>
@@ -9717,11 +10726,16 @@
         <w:t xml:space="preserve"> of </w:t>
       </w:r>
       <w:r>
-        <w:t>software.</w:t>
+        <w:t>software</w:t>
+      </w:r>
+      <w:proofErr w:type="gramStart"/>
+      <w:r>
+        <w:t>.</w:t>
       </w:r>
       <w:r>
         <w:t xml:space="preserve"> ?</w:t>
       </w:r>
+      <w:proofErr w:type="gramEnd"/>
     </w:p>
     <w:p>
       <w:r>
@@ -9732,104 +10746,104 @@
       <w:pPr>
         <w:pStyle w:val="ChapterNumber"/>
       </w:pPr>
-      <w:bookmarkStart w:id="101" w:name="_Toc37356732"/>
+      <w:bookmarkStart w:id="98" w:name="_Toc37356732"/>
+      <w:bookmarkEnd w:id="98"/>
+    </w:p>
+    <w:p>
+      <w:pPr>
+        <w:pStyle w:val="CHAPTERHEADING"/>
+      </w:pPr>
+      <w:bookmarkStart w:id="99" w:name="_Toc37356733"/>
+      <w:r>
+        <w:t>IMPLEMENTATION</w:t>
+      </w:r>
+      <w:bookmarkEnd w:id="99"/>
+    </w:p>
+    <w:p>
+      <w:pPr>
+        <w:pStyle w:val="SectionHeading1"/>
+      </w:pPr>
+      <w:bookmarkStart w:id="100" w:name="_Toc37356734"/>
+      <w:r>
+        <w:t>Introduction</w:t>
+      </w:r>
+      <w:bookmarkEnd w:id="100"/>
+    </w:p>
+    <w:p>
+      <w:pPr>
+        <w:pStyle w:val="Heading2"/>
+      </w:pPr>
+      <w:bookmarkStart w:id="101" w:name="_Toc37356735"/>
+      <w:r>
+        <w:t>Why GitHub</w:t>
+      </w:r>
       <w:bookmarkEnd w:id="101"/>
     </w:p>
     <w:p>
       <w:pPr>
-        <w:pStyle w:val="CHAPTERHEADING"/>
-      </w:pPr>
-      <w:bookmarkStart w:id="102" w:name="_Toc37356733"/>
-      <w:r>
-        <w:t>IMPLEMENTATION</w:t>
+        <w:pStyle w:val="Heading2"/>
+      </w:pPr>
+      <w:bookmarkStart w:id="102" w:name="_Toc37356736"/>
+      <w:r>
+        <w:t>Base Simulator Design</w:t>
       </w:r>
       <w:bookmarkEnd w:id="102"/>
     </w:p>
     <w:p>
       <w:pPr>
-        <w:pStyle w:val="SectionHeading1"/>
-      </w:pPr>
-      <w:bookmarkStart w:id="103" w:name="_Toc37356734"/>
-      <w:r>
-        <w:t>Introduction</w:t>
+        <w:pStyle w:val="Heading3"/>
+      </w:pPr>
+      <w:bookmarkStart w:id="103" w:name="_Toc37356737"/>
+      <w:r>
+        <w:t>Why C++</w:t>
       </w:r>
       <w:bookmarkEnd w:id="103"/>
     </w:p>
     <w:p>
-      <w:pPr>
-        <w:pStyle w:val="Heading2"/>
-      </w:pPr>
-      <w:bookmarkStart w:id="104" w:name="_Toc37356735"/>
-      <w:r>
-        <w:t>Why GitHub</w:t>
+      <w:r>
+        <w:t xml:space="preserve">Tool used (ref), </w:t>
+      </w:r>
+      <w:proofErr w:type="spellStart"/>
+      <w:r>
+        <w:t>alernative</w:t>
+      </w:r>
+      <w:proofErr w:type="spellEnd"/>
+      <w:r>
+        <w:t xml:space="preserve"> tools (ref), why tool was chosen</w:t>
+      </w:r>
+    </w:p>
+    <w:p>
+      <w:pPr>
+        <w:pStyle w:val="Heading3"/>
+      </w:pPr>
+      <w:bookmarkStart w:id="104" w:name="_Toc37356738"/>
+      <w:r>
+        <w:t>Why QT</w:t>
       </w:r>
       <w:bookmarkEnd w:id="104"/>
     </w:p>
     <w:p>
-      <w:pPr>
-        <w:pStyle w:val="Heading2"/>
-      </w:pPr>
-      <w:bookmarkStart w:id="105" w:name="_Toc37356736"/>
-      <w:r>
-        <w:t>Base Simulator Design</w:t>
+      <w:r>
+        <w:t xml:space="preserve">Tool used (ref), </w:t>
+      </w:r>
+      <w:proofErr w:type="spellStart"/>
+      <w:r>
+        <w:t>alernative</w:t>
+      </w:r>
+      <w:proofErr w:type="spellEnd"/>
+      <w:r>
+        <w:t xml:space="preserve"> tools (ref), why tool was chosen</w:t>
+      </w:r>
+    </w:p>
+    <w:p>
+      <w:pPr>
+        <w:pStyle w:val="Heading3"/>
+      </w:pPr>
+      <w:bookmarkStart w:id="105" w:name="_Toc37356739"/>
+      <w:r>
+        <w:t>GUI</w:t>
       </w:r>
       <w:bookmarkEnd w:id="105"/>
-    </w:p>
-    <w:p>
-      <w:pPr>
-        <w:pStyle w:val="Heading3"/>
-      </w:pPr>
-      <w:bookmarkStart w:id="106" w:name="_Toc37356737"/>
-      <w:r>
-        <w:t>Why C++</w:t>
-      </w:r>
-      <w:bookmarkEnd w:id="106"/>
-    </w:p>
-    <w:p>
-      <w:r>
-        <w:t xml:space="preserve">Tool used (ref), </w:t>
-      </w:r>
-      <w:proofErr w:type="spellStart"/>
-      <w:r>
-        <w:t>alernative</w:t>
-      </w:r>
-      <w:proofErr w:type="spellEnd"/>
-      <w:r>
-        <w:t xml:space="preserve"> tools (ref), why tool was chosen</w:t>
-      </w:r>
-    </w:p>
-    <w:p>
-      <w:pPr>
-        <w:pStyle w:val="Heading3"/>
-      </w:pPr>
-      <w:bookmarkStart w:id="107" w:name="_Toc37356738"/>
-      <w:r>
-        <w:t>Why QT</w:t>
-      </w:r>
-      <w:bookmarkEnd w:id="107"/>
-    </w:p>
-    <w:p>
-      <w:r>
-        <w:t xml:space="preserve">Tool used (ref), </w:t>
-      </w:r>
-      <w:proofErr w:type="spellStart"/>
-      <w:r>
-        <w:t>alernative</w:t>
-      </w:r>
-      <w:proofErr w:type="spellEnd"/>
-      <w:r>
-        <w:t xml:space="preserve"> tools (ref), why tool was chosen</w:t>
-      </w:r>
-    </w:p>
-    <w:p>
-      <w:pPr>
-        <w:pStyle w:val="Heading3"/>
-      </w:pPr>
-      <w:bookmarkStart w:id="108" w:name="_Toc37356739"/>
-      <w:r>
-        <w:t>GUI</w:t>
-      </w:r>
-      <w:bookmarkEnd w:id="108"/>
     </w:p>
     <w:p>
       <w:pPr>
@@ -9884,11 +10898,11 @@
       <w:r>
         <w:t xml:space="preserve"> </w:t>
       </w:r>
-      <w:bookmarkStart w:id="109" w:name="_Toc37356740"/>
+      <w:bookmarkStart w:id="106" w:name="_Toc37356740"/>
       <w:r>
         <w:t>Code Core Design</w:t>
       </w:r>
-      <w:bookmarkEnd w:id="109"/>
+      <w:bookmarkEnd w:id="106"/>
     </w:p>
     <w:p>
       <w:pPr>
@@ -9909,20 +10923,50 @@
       <w:pPr>
         <w:pStyle w:val="Heading3"/>
       </w:pPr>
-      <w:bookmarkStart w:id="110" w:name="_Toc37356741"/>
+      <w:bookmarkStart w:id="107" w:name="_Toc37356741"/>
       <w:r>
         <w:lastRenderedPageBreak/>
         <w:t>Features</w:t>
       </w:r>
+      <w:bookmarkEnd w:id="107"/>
+    </w:p>
+    <w:p>
+      <w:pPr>
+        <w:pStyle w:val="Heading2"/>
+      </w:pPr>
+      <w:bookmarkStart w:id="108" w:name="_Toc37356742"/>
+      <w:r>
+        <w:t>Task Feature</w:t>
+      </w:r>
+      <w:bookmarkEnd w:id="108"/>
+    </w:p>
+    <w:p>
+      <w:pPr>
+        <w:pStyle w:val="Heading3"/>
+      </w:pPr>
+      <w:bookmarkStart w:id="109" w:name="_Toc37356743"/>
+      <w:r>
+        <w:t>Development</w:t>
+      </w:r>
+      <w:bookmarkEnd w:id="109"/>
+    </w:p>
+    <w:p>
+      <w:pPr>
+        <w:pStyle w:val="Heading3"/>
+      </w:pPr>
+      <w:bookmarkStart w:id="110" w:name="_Toc37356744"/>
+      <w:r>
+        <w:t>Result</w:t>
+      </w:r>
       <w:bookmarkEnd w:id="110"/>
     </w:p>
     <w:p>
       <w:pPr>
         <w:pStyle w:val="Heading2"/>
       </w:pPr>
-      <w:bookmarkStart w:id="111" w:name="_Toc37356742"/>
-      <w:r>
-        <w:t>Task Feature</w:t>
+      <w:bookmarkStart w:id="111" w:name="_Toc37356745"/>
+      <w:r>
+        <w:t>Unit Testing</w:t>
       </w:r>
       <w:bookmarkEnd w:id="111"/>
     </w:p>
@@ -9930,9 +10974,9 @@
       <w:pPr>
         <w:pStyle w:val="Heading3"/>
       </w:pPr>
-      <w:bookmarkStart w:id="112" w:name="_Toc37356743"/>
-      <w:r>
-        <w:t>Development</w:t>
+      <w:bookmarkStart w:id="112" w:name="_Toc37356746"/>
+      <w:r>
+        <w:t>Benefits of Unit Testing</w:t>
       </w:r>
       <w:bookmarkEnd w:id="112"/>
     </w:p>
@@ -9940,45 +10984,15 @@
       <w:pPr>
         <w:pStyle w:val="Heading3"/>
       </w:pPr>
-      <w:bookmarkStart w:id="113" w:name="_Toc37356744"/>
-      <w:r>
-        <w:t>Result</w:t>
+      <w:bookmarkStart w:id="113" w:name="_Toc37356747"/>
+      <w:r>
+        <w:t xml:space="preserve">Why </w:t>
+      </w:r>
+      <w:proofErr w:type="spellStart"/>
+      <w:r>
+        <w:t>QTest</w:t>
       </w:r>
       <w:bookmarkEnd w:id="113"/>
-    </w:p>
-    <w:p>
-      <w:pPr>
-        <w:pStyle w:val="Heading2"/>
-      </w:pPr>
-      <w:bookmarkStart w:id="114" w:name="_Toc37356745"/>
-      <w:r>
-        <w:t>Unit Testing</w:t>
-      </w:r>
-      <w:bookmarkEnd w:id="114"/>
-    </w:p>
-    <w:p>
-      <w:pPr>
-        <w:pStyle w:val="Heading3"/>
-      </w:pPr>
-      <w:bookmarkStart w:id="115" w:name="_Toc37356746"/>
-      <w:r>
-        <w:t>Benefits of Unit Testing</w:t>
-      </w:r>
-      <w:bookmarkEnd w:id="115"/>
-    </w:p>
-    <w:p>
-      <w:pPr>
-        <w:pStyle w:val="Heading3"/>
-      </w:pPr>
-      <w:bookmarkStart w:id="116" w:name="_Toc37356747"/>
-      <w:r>
-        <w:t xml:space="preserve">Why </w:t>
-      </w:r>
-      <w:proofErr w:type="spellStart"/>
-      <w:r>
-        <w:t>QTest</w:t>
-      </w:r>
-      <w:bookmarkEnd w:id="116"/>
       <w:proofErr w:type="spellEnd"/>
     </w:p>
     <w:p>
@@ -10083,168 +11097,176 @@
       <w:pPr>
         <w:pStyle w:val="ChapterNumber"/>
       </w:pPr>
-      <w:bookmarkStart w:id="117" w:name="_Toc37356748"/>
+      <w:bookmarkStart w:id="114" w:name="_Toc37356748"/>
+      <w:bookmarkEnd w:id="114"/>
+    </w:p>
+    <w:p>
+      <w:pPr>
+        <w:pStyle w:val="CHAPTERHEADING"/>
+      </w:pPr>
+      <w:bookmarkStart w:id="115" w:name="_Toc37356749"/>
+      <w:r>
+        <w:t>RESULTS / DISCUSSION</w:t>
+      </w:r>
+      <w:bookmarkEnd w:id="115"/>
+    </w:p>
+    <w:p>
+      <w:pPr>
+        <w:pStyle w:val="SectionHeading1"/>
+      </w:pPr>
+      <w:bookmarkStart w:id="116" w:name="_Toc37356750"/>
+      <w:r>
+        <w:t>Introduction</w:t>
+      </w:r>
+      <w:bookmarkEnd w:id="116"/>
+    </w:p>
+    <w:p>
+      <w:r>
+        <w:t xml:space="preserve">The technique developed </w:t>
+      </w:r>
+      <w:r>
+        <w:t>in</w:t>
+      </w:r>
+      <w:r>
+        <w:t xml:space="preserve"> your project is supposed to show improvement on techniques previously available. </w:t>
+      </w:r>
+      <w:proofErr w:type="gramStart"/>
+      <w:r>
+        <w:t>Therefore</w:t>
+      </w:r>
+      <w:proofErr w:type="gramEnd"/>
+      <w:r>
+        <w:t xml:space="preserve"> it may be necessary to spend time investigating whether this is true. Perhaps you need to set up some sort of quantitative test and do a </w:t>
+      </w:r>
+      <w:smartTag w:uri="urn:schemas-microsoft-com:office:smarttags" w:element="PersonName">
+        <w:r>
+          <w:t>l</w:t>
+        </w:r>
+      </w:smartTag>
+      <w:r>
+        <w:t>itt</w:t>
+      </w:r>
+      <w:smartTag w:uri="urn:schemas-microsoft-com:office:smarttags" w:element="PersonName">
+        <w:r>
+          <w:t>l</w:t>
+        </w:r>
+      </w:smartTag>
+      <w:r>
+        <w:t>e statistica</w:t>
+      </w:r>
+      <w:smartTag w:uri="urn:schemas-microsoft-com:office:smarttags" w:element="PersonName">
+        <w:r>
+          <w:t>l</w:t>
+        </w:r>
+      </w:smartTag>
+      <w:r>
+        <w:t xml:space="preserve"> ana</w:t>
+      </w:r>
+      <w:smartTag w:uri="urn:schemas-microsoft-com:office:smarttags" w:element="PersonName">
+        <w:r>
+          <w:t>l</w:t>
+        </w:r>
+      </w:smartTag>
+      <w:r>
+        <w:t xml:space="preserve">ysis to confirm the improvement. </w:t>
+      </w:r>
+      <w:r>
+        <w:t xml:space="preserve">This chapter will provide evidence, from the tests that you carry out, of the outcomes of </w:t>
+      </w:r>
+      <w:r>
+        <w:t>your</w:t>
+      </w:r>
+      <w:r>
+        <w:t xml:space="preserve"> </w:t>
+      </w:r>
+      <w:r>
+        <w:t>project.</w:t>
+      </w:r>
+    </w:p>
+    <w:p>
+      <w:r>
+        <w:t xml:space="preserve">Explain </w:t>
+      </w:r>
+      <w:r>
+        <w:t>the</w:t>
+      </w:r>
+      <w:r>
+        <w:t xml:space="preserve"> success and</w:t>
+      </w:r>
+      <w:r>
+        <w:t xml:space="preserve"> limitations of your work </w:t>
+      </w:r>
+      <w:r>
+        <w:t>and show how this relates to the aims and objectives set out in the introduction</w:t>
+      </w:r>
+      <w:r>
+        <w:t>.</w:t>
+      </w:r>
+    </w:p>
+    <w:p>
+      <w:pPr>
+        <w:pStyle w:val="ChapterNumber"/>
+      </w:pPr>
+      <w:bookmarkStart w:id="117" w:name="_Toc37356751"/>
       <w:bookmarkEnd w:id="117"/>
     </w:p>
     <w:p>
       <w:pPr>
         <w:pStyle w:val="CHAPTERHEADING"/>
       </w:pPr>
-      <w:bookmarkStart w:id="118" w:name="_Toc37356749"/>
-      <w:r>
-        <w:t>RESULTS / DISCUSSION</w:t>
+      <w:bookmarkStart w:id="118" w:name="_Toc37356752"/>
+      <w:r>
+        <w:t>CONCLUSIONS / FUTURE WORK</w:t>
       </w:r>
       <w:bookmarkEnd w:id="118"/>
     </w:p>
     <w:p>
       <w:pPr>
-        <w:pStyle w:val="SectionHeading1"/>
-      </w:pPr>
-      <w:bookmarkStart w:id="119" w:name="_Toc37356750"/>
-      <w:r>
-        <w:t>Introduction</w:t>
+        <w:pStyle w:val="Heading2"/>
+      </w:pPr>
+      <w:bookmarkStart w:id="119" w:name="_Toc37356753"/>
+      <w:r>
+        <w:t>Conclusions</w:t>
       </w:r>
       <w:bookmarkEnd w:id="119"/>
     </w:p>
     <w:p>
       <w:r>
-        <w:t xml:space="preserve">The technique developed </w:t>
-      </w:r>
-      <w:r>
-        <w:t>in</w:t>
-      </w:r>
-      <w:r>
-        <w:t xml:space="preserve"> your project is supposed to show improvement on techniques previously available. Therefore it may be necessary to spend time investigating whether this is true. Perhaps you need to set up some sort of quantitative test and do a </w:t>
-      </w:r>
-      <w:smartTag w:uri="urn:schemas-microsoft-com:office:smarttags" w:element="PersonName">
-        <w:r>
-          <w:t>l</w:t>
-        </w:r>
-      </w:smartTag>
-      <w:r>
-        <w:t>itt</w:t>
-      </w:r>
-      <w:smartTag w:uri="urn:schemas-microsoft-com:office:smarttags" w:element="PersonName">
-        <w:r>
-          <w:t>l</w:t>
-        </w:r>
-      </w:smartTag>
-      <w:r>
-        <w:t>e statistica</w:t>
-      </w:r>
-      <w:smartTag w:uri="urn:schemas-microsoft-com:office:smarttags" w:element="PersonName">
-        <w:r>
-          <w:t>l</w:t>
-        </w:r>
-      </w:smartTag>
-      <w:r>
-        <w:t xml:space="preserve"> ana</w:t>
-      </w:r>
-      <w:smartTag w:uri="urn:schemas-microsoft-com:office:smarttags" w:element="PersonName">
-        <w:r>
-          <w:t>l</w:t>
-        </w:r>
-      </w:smartTag>
-      <w:r>
-        <w:t xml:space="preserve">ysis to confirm the improvement. </w:t>
-      </w:r>
-      <w:r>
-        <w:t xml:space="preserve">This chapter will provide evidence, from the tests that you carry out, of the outcomes of </w:t>
-      </w:r>
-      <w:r>
-        <w:t>your</w:t>
-      </w:r>
-      <w:r>
-        <w:t xml:space="preserve"> </w:t>
-      </w:r>
-      <w:r>
-        <w:t>project.</w:t>
-      </w:r>
-    </w:p>
-    <w:p>
-      <w:r>
-        <w:t xml:space="preserve">Explain </w:t>
-      </w:r>
-      <w:r>
-        <w:t>the</w:t>
-      </w:r>
-      <w:r>
-        <w:t xml:space="preserve"> success and</w:t>
-      </w:r>
-      <w:r>
-        <w:t xml:space="preserve"> limitations of your work </w:t>
-      </w:r>
-      <w:r>
-        <w:t>and show how this relates to the aims and objectives set out in the introduction</w:t>
-      </w:r>
-      <w:r>
-        <w:t>.</w:t>
-      </w:r>
-    </w:p>
-    <w:p>
-      <w:pPr>
-        <w:pStyle w:val="ChapterNumber"/>
-      </w:pPr>
-      <w:bookmarkStart w:id="120" w:name="_Toc37356751"/>
+        <w:t xml:space="preserve">Whatever it was that your results showed should be summarised here. </w:t>
+      </w:r>
+      <w:r>
+        <w:t>Your project or may or may not have achieved all that you set out to at the start.</w:t>
+      </w:r>
+    </w:p>
+    <w:p>
+      <w:r>
+        <w:t>This is your opportunity to conclude whether the project was a ‘success’ and how it might have been tackled differently in hindsight.</w:t>
+      </w:r>
+    </w:p>
+    <w:p>
+      <w:pPr>
+        <w:pStyle w:val="Heading2"/>
+      </w:pPr>
+      <w:bookmarkStart w:id="120" w:name="_Toc37356754"/>
+      <w:r>
+        <w:t>Future work</w:t>
+      </w:r>
       <w:bookmarkEnd w:id="120"/>
     </w:p>
     <w:p>
-      <w:pPr>
-        <w:pStyle w:val="CHAPTERHEADING"/>
-      </w:pPr>
-      <w:bookmarkStart w:id="121" w:name="_Toc37356752"/>
-      <w:r>
-        <w:t>CONCLUSIONS / FUTURE WORK</w:t>
+      <w:r>
+        <w:t>In either case there should be some reference to future work, either to forward and expand on the successful outcome or to test ways of overcoming the shortfall in your ideas that didn't work out quite as expected but there should be something that shows you can see further implications of what you have achieved.</w:t>
+      </w:r>
+    </w:p>
+    <w:p>
+      <w:pPr>
+        <w:pStyle w:val="Heading2"/>
+      </w:pPr>
+      <w:bookmarkStart w:id="121" w:name="_Toc37356755"/>
+      <w:r>
+        <w:t>Legal, Social, Ethical and Professional Issues</w:t>
       </w:r>
       <w:bookmarkEnd w:id="121"/>
-    </w:p>
-    <w:p>
-      <w:pPr>
-        <w:pStyle w:val="Heading2"/>
-      </w:pPr>
-      <w:bookmarkStart w:id="122" w:name="_Toc37356753"/>
-      <w:r>
-        <w:t>Conclusions</w:t>
-      </w:r>
-      <w:bookmarkEnd w:id="122"/>
-    </w:p>
-    <w:p>
-      <w:r>
-        <w:t xml:space="preserve">Whatever it was that your results showed should be summarised here. </w:t>
-      </w:r>
-      <w:r>
-        <w:t>Your project or may or may not have achieved all that you set out to at the start.</w:t>
-      </w:r>
-    </w:p>
-    <w:p>
-      <w:r>
-        <w:t>This is your opportunity to conclude whether the project was a ‘success’ and how it might have been tackled differently in hindsight.</w:t>
-      </w:r>
-    </w:p>
-    <w:p>
-      <w:pPr>
-        <w:pStyle w:val="Heading2"/>
-      </w:pPr>
-      <w:bookmarkStart w:id="123" w:name="_Toc37356754"/>
-      <w:r>
-        <w:t>Future work</w:t>
-      </w:r>
-      <w:bookmarkEnd w:id="123"/>
-    </w:p>
-    <w:p>
-      <w:r>
-        <w:t>In either case there should be some reference to future work, either to forward and expand on the successful outcome or to test ways of overcoming the shortfall in your ideas that didn't work out quite as expected but there should be something that shows you can see further implications of what you have achieved.</w:t>
-      </w:r>
-    </w:p>
-    <w:p>
-      <w:pPr>
-        <w:pStyle w:val="Heading2"/>
-      </w:pPr>
-      <w:bookmarkStart w:id="124" w:name="_Toc37356755"/>
-      <w:r>
-        <w:t>Legal, Social, Ethical and Professional Issues</w:t>
-      </w:r>
-      <w:bookmarkEnd w:id="124"/>
     </w:p>
     <w:p>
       <w:r>
@@ -10281,7 +11303,15 @@
     <w:p>
       <w:r>
         <w:lastRenderedPageBreak/>
-        <w:t>Legal issues could be improved by considering relevant legislation, e.g. GDPR, Accessibility Legislation. Some points would benefit from more discussion, e.g. your intent to release the software as open-source (why are you doing this, what implications could it have?). For professional issues, you could look at a Code of Conduct from a professional body, e.g. BCS, and see if anything is relevant to the project.</w:t>
+        <w:t xml:space="preserve">Legal issues could be improved by considering relevant legislation, e.g. GDPR, Accessibility Legislation. Some points would benefit from more discussion, e.g. your intent to release the software as </w:t>
+      </w:r>
+      <w:proofErr w:type="gramStart"/>
+      <w:r>
+        <w:t>open-source</w:t>
+      </w:r>
+      <w:proofErr w:type="gramEnd"/>
+      <w:r>
+        <w:t xml:space="preserve"> (why are you doing this, what implications could it have?). For professional issues, you could look at a Code of Conduct from a professional body, e.g. BCS, and see if anything is relevant to the project.</w:t>
       </w:r>
     </w:p>
     <w:p/>
@@ -10689,11 +11719,11 @@
       <w:pPr>
         <w:pStyle w:val="Heading2"/>
       </w:pPr>
-      <w:bookmarkStart w:id="125" w:name="_Toc37356756"/>
+      <w:bookmarkStart w:id="122" w:name="_Toc37356756"/>
       <w:r>
         <w:t>Synoptic Reflections</w:t>
       </w:r>
-      <w:bookmarkEnd w:id="125"/>
+      <w:bookmarkEnd w:id="122"/>
     </w:p>
     <w:p>
       <w:r>
@@ -10704,13 +11734,13 @@
       <w:pPr>
         <w:pStyle w:val="PageHeadings"/>
       </w:pPr>
-      <w:bookmarkStart w:id="126" w:name="_Toc124922237"/>
-      <w:bookmarkStart w:id="127" w:name="_Toc37356757"/>
+      <w:bookmarkStart w:id="123" w:name="_Toc124922237"/>
+      <w:bookmarkStart w:id="124" w:name="_Toc37356757"/>
       <w:r>
         <w:lastRenderedPageBreak/>
         <w:t>ReferenceS</w:t>
       </w:r>
-      <w:bookmarkEnd w:id="127"/>
+      <w:bookmarkEnd w:id="124"/>
     </w:p>
     <w:p>
       <w:pPr>
@@ -11098,13 +12128,13 @@
       <w:pPr>
         <w:pStyle w:val="PageHeadings"/>
       </w:pPr>
-      <w:bookmarkStart w:id="128" w:name="_Toc37356758"/>
+      <w:bookmarkStart w:id="125" w:name="_Toc37356758"/>
       <w:r>
         <w:lastRenderedPageBreak/>
         <w:t>Bibliography</w:t>
       </w:r>
-      <w:bookmarkEnd w:id="126"/>
-      <w:bookmarkEnd w:id="128"/>
+      <w:bookmarkEnd w:id="123"/>
+      <w:bookmarkEnd w:id="125"/>
     </w:p>
     <w:p>
       <w:pPr>
@@ -11515,21 +12545,238 @@
         </w:rPr>
       </w:pPr>
     </w:p>
+    <w:p>
+      <w:r>
+        <w:t>[XXX</w:t>
+      </w:r>
+      <w:proofErr w:type="gramStart"/>
+      <w:r>
+        <w:t>]  C.</w:t>
+      </w:r>
+      <w:proofErr w:type="gramEnd"/>
+      <w:r>
+        <w:t xml:space="preserve">  </w:t>
+      </w:r>
+      <w:proofErr w:type="gramStart"/>
+      <w:r>
+        <w:t>Hacker,  R.</w:t>
+      </w:r>
+      <w:proofErr w:type="gramEnd"/>
+      <w:r>
+        <w:t xml:space="preserve">  </w:t>
+      </w:r>
+      <w:proofErr w:type="spellStart"/>
+      <w:proofErr w:type="gramStart"/>
+      <w:r>
+        <w:t>Sitte</w:t>
+      </w:r>
+      <w:proofErr w:type="spellEnd"/>
+      <w:r>
+        <w:t xml:space="preserve">  “</w:t>
+      </w:r>
+      <w:proofErr w:type="gramEnd"/>
+      <w:r>
+        <w:t xml:space="preserve">Interactive  Teaching  of  Elementary Digital  Logic  Design  With  </w:t>
+      </w:r>
+      <w:proofErr w:type="spellStart"/>
+      <w:r>
+        <w:t>WinLogiLab</w:t>
+      </w:r>
+      <w:proofErr w:type="spellEnd"/>
+      <w:r>
+        <w:t>”,  IEEE Transactions on Education, Vol. 48, No. 2, 2004, pp. 196-203</w:t>
+      </w:r>
+    </w:p>
+    <w:p>
+      <w:pPr>
+        <w:spacing w:before="60" w:after="120"/>
+        <w:rPr>
+          <w:szCs w:val="20"/>
+        </w:rPr>
+      </w:pPr>
+      <w:r>
+        <w:rPr>
+          <w:szCs w:val="20"/>
+        </w:rPr>
+        <w:t>[</w:t>
+      </w:r>
+      <w:proofErr w:type="spellStart"/>
+      <w:r>
+        <w:rPr>
+          <w:szCs w:val="20"/>
+        </w:rPr>
+        <w:t>yyy</w:t>
+      </w:r>
+      <w:proofErr w:type="spellEnd"/>
+      <w:r>
+        <w:rPr>
+          <w:szCs w:val="20"/>
+        </w:rPr>
+        <w:t xml:space="preserve">] </w:t>
+      </w:r>
+      <w:r>
+        <w:rPr>
+          <w:rFonts w:cs="Arial"/>
+          <w:color w:val="000000"/>
+          <w:szCs w:val="20"/>
+          <w:shd w:val="clear" w:color="auto" w:fill="FFFFFF"/>
+        </w:rPr>
+        <w:t>Kruger, D., Kruger, J. and Suzuki, R. (2015). </w:t>
+      </w:r>
+      <w:r>
+        <w:rPr>
+          <w:rFonts w:cs="Arial"/>
+          <w:i/>
+          <w:iCs/>
+          <w:color w:val="000000"/>
+          <w:szCs w:val="20"/>
+          <w:shd w:val="clear" w:color="auto" w:fill="FFFFFF"/>
+        </w:rPr>
+        <w:t>Assessing the Effectiveness of Experiential Learning in a Student-Run Free Clinic</w:t>
+      </w:r>
+      <w:r>
+        <w:rPr>
+          <w:rFonts w:cs="Arial"/>
+          <w:color w:val="000000"/>
+          <w:szCs w:val="20"/>
+          <w:shd w:val="clear" w:color="auto" w:fill="FFFFFF"/>
+        </w:rPr>
+        <w:t>. [online] researchgate.net. Available at: https://www.researchgate.net/publication/276847418_Assessing_the_Effectiv</w:t>
+      </w:r>
+      <w:r>
+        <w:rPr>
+          <w:rFonts w:cs="Arial"/>
+          <w:color w:val="000000"/>
+          <w:szCs w:val="20"/>
+          <w:shd w:val="clear" w:color="auto" w:fill="FFFFFF"/>
+        </w:rPr>
+        <w:t>-</w:t>
+      </w:r>
+      <w:r>
+        <w:rPr>
+          <w:rFonts w:cs="Arial"/>
+          <w:color w:val="000000"/>
+          <w:szCs w:val="20"/>
+          <w:shd w:val="clear" w:color="auto" w:fill="FFFFFF"/>
+        </w:rPr>
+        <w:t>eness_of_Experiential_Learning_in_a_Student-Run_Free_Clinic.</w:t>
+      </w:r>
+    </w:p>
+    <w:p>
+      <w:pPr>
+        <w:spacing w:before="60" w:after="120"/>
+        <w:rPr>
+          <w:szCs w:val="20"/>
+        </w:rPr>
+      </w:pPr>
+      <w:r>
+        <w:rPr>
+          <w:szCs w:val="20"/>
+        </w:rPr>
+        <w:t>[</w:t>
+      </w:r>
+      <w:proofErr w:type="spellStart"/>
+      <w:r>
+        <w:rPr>
+          <w:szCs w:val="20"/>
+        </w:rPr>
+        <w:t>zzz</w:t>
+      </w:r>
+      <w:proofErr w:type="spellEnd"/>
+      <w:r>
+        <w:rPr>
+          <w:szCs w:val="20"/>
+        </w:rPr>
+        <w:t xml:space="preserve">] </w:t>
+      </w:r>
+      <w:r>
+        <w:rPr>
+          <w:rFonts w:cs="Arial"/>
+          <w:color w:val="000000"/>
+          <w:szCs w:val="20"/>
+          <w:shd w:val="clear" w:color="auto" w:fill="FFFFFF"/>
+        </w:rPr>
+        <w:t>Ban, Y., Okamura, K. and Kaneko, K. (2017). </w:t>
+      </w:r>
+      <w:r>
+        <w:rPr>
+          <w:rFonts w:cs="Arial"/>
+          <w:i/>
+          <w:iCs/>
+          <w:color w:val="000000"/>
+          <w:szCs w:val="20"/>
+          <w:shd w:val="clear" w:color="auto" w:fill="FFFFFF"/>
+        </w:rPr>
+        <w:t xml:space="preserve">Effectiveness of Experiential Learning for Keeping Knowledge Retention in IoT Security Education - IEEE </w:t>
+      </w:r>
+      <w:r>
+        <w:rPr>
+          <w:rFonts w:cs="Arial"/>
+          <w:i/>
+          <w:iCs/>
+          <w:color w:val="000000"/>
+          <w:szCs w:val="20"/>
+          <w:shd w:val="clear" w:color="auto" w:fill="FFFFFF"/>
+        </w:rPr>
+        <w:lastRenderedPageBreak/>
+        <w:t>Conference Publication</w:t>
+      </w:r>
+      <w:r>
+        <w:rPr>
+          <w:rFonts w:cs="Arial"/>
+          <w:color w:val="000000"/>
+          <w:szCs w:val="20"/>
+          <w:shd w:val="clear" w:color="auto" w:fill="FFFFFF"/>
+        </w:rPr>
+        <w:t>. [online] Ieeexplore.ieee.org. Available at: https://ieeexplore.ieee.org</w:t>
+      </w:r>
+      <w:r>
+        <w:rPr>
+          <w:rFonts w:cs="Arial"/>
+          <w:color w:val="000000"/>
+          <w:szCs w:val="20"/>
+          <w:shd w:val="clear" w:color="auto" w:fill="FFFFFF"/>
+        </w:rPr>
+        <w:t>-</w:t>
+      </w:r>
+      <w:r>
+        <w:rPr>
+          <w:rFonts w:cs="Arial"/>
+          <w:color w:val="000000"/>
+          <w:szCs w:val="20"/>
+          <w:shd w:val="clear" w:color="auto" w:fill="FFFFFF"/>
+        </w:rPr>
+        <w:t>/document/8113334.</w:t>
+      </w:r>
+      <w:r>
+        <w:rPr>
+          <w:szCs w:val="20"/>
+        </w:rPr>
+        <w:t xml:space="preserve"> </w:t>
+      </w:r>
+    </w:p>
+    <w:p>
+      <w:pPr>
+        <w:rPr>
+          <w:lang w:val="en"/>
+        </w:rPr>
+      </w:pPr>
+    </w:p>
     <w:p/>
     <w:p>
       <w:pPr>
         <w:pStyle w:val="PageHeadings"/>
       </w:pPr>
-      <w:bookmarkStart w:id="129" w:name="_Toc125788025"/>
-      <w:bookmarkStart w:id="130" w:name="_Toc125788076"/>
-      <w:bookmarkStart w:id="131" w:name="_Toc37356759"/>
+      <w:bookmarkStart w:id="126" w:name="_Toc125788025"/>
+      <w:bookmarkStart w:id="127" w:name="_Toc125788076"/>
+      <w:bookmarkStart w:id="128" w:name="_Toc37356759"/>
       <w:r>
         <w:lastRenderedPageBreak/>
         <w:t>Appendix A</w:t>
       </w:r>
-      <w:bookmarkEnd w:id="129"/>
-      <w:bookmarkEnd w:id="130"/>
-      <w:bookmarkEnd w:id="131"/>
+      <w:bookmarkEnd w:id="126"/>
+      <w:bookmarkEnd w:id="127"/>
+      <w:bookmarkEnd w:id="128"/>
     </w:p>
     <w:p>
       <w:r>
@@ -11628,7 +12875,21 @@
         <w:rPr>
           <w:szCs w:val="20"/>
         </w:rPr>
-        <w:t xml:space="preserve">Alternatively, or in addition, you can place some or all of the source code in the appendix.  </w:t>
+        <w:t xml:space="preserve">Alternatively, or in addition, you can place some or </w:t>
+      </w:r>
+      <w:proofErr w:type="gramStart"/>
+      <w:r>
+        <w:rPr>
+          <w:szCs w:val="20"/>
+        </w:rPr>
+        <w:t>all of</w:t>
+      </w:r>
+      <w:proofErr w:type="gramEnd"/>
+      <w:r>
+        <w:rPr>
+          <w:szCs w:val="20"/>
+        </w:rPr>
+        <w:t xml:space="preserve"> the source code in the appendix.  </w:t>
       </w:r>
       <w:r>
         <w:t>In any case the source code needed to reconstruct any software you have developed must be submitted in its entirety</w:t>
@@ -11765,7 +13026,7 @@
     </w:p>
     <w:p/>
     <w:sectPr>
-      <w:headerReference w:type="even" r:id="rId15"/>
+      <w:headerReference w:type="even" r:id="rId19"/>
       <w:pgSz w:w="11906" w:h="16838"/>
       <w:pgMar w:top="1440" w:right="1440" w:bottom="1440" w:left="2268" w:header="709" w:footer="709" w:gutter="0"/>
       <w:pgNumType w:start="1"/>
@@ -13752,6 +15013,119 @@
     </w:lvl>
   </w:abstractNum>
   <w:abstractNum w:abstractNumId="13" w15:restartNumberingAfterBreak="0">
+    <w:nsid w:val="22ED1C46"/>
+    <w:multiLevelType w:val="hybridMultilevel"/>
+    <w:tmpl w:val="94227686"/>
+    <w:lvl w:ilvl="0" w:tplc="536826C4">
+      <w:start w:val="1"/>
+      <w:numFmt w:val="bullet"/>
+      <w:lvlText w:val="-"/>
+      <w:lvlJc w:val="left"/>
+      <w:pPr>
+        <w:ind w:left="720" w:hanging="360"/>
+      </w:pPr>
+      <w:rPr>
+        <w:rFonts w:ascii="Verdana" w:eastAsia="Times New Roman" w:hAnsi="Verdana" w:cs="Times New Roman" w:hint="default"/>
+      </w:rPr>
+    </w:lvl>
+    <w:lvl w:ilvl="1" w:tplc="08090003" w:tentative="1">
+      <w:start w:val="1"/>
+      <w:numFmt w:val="bullet"/>
+      <w:lvlText w:val="o"/>
+      <w:lvlJc w:val="left"/>
+      <w:pPr>
+        <w:ind w:left="1440" w:hanging="360"/>
+      </w:pPr>
+      <w:rPr>
+        <w:rFonts w:ascii="Courier New" w:hAnsi="Courier New" w:cs="Courier New" w:hint="default"/>
+      </w:rPr>
+    </w:lvl>
+    <w:lvl w:ilvl="2" w:tplc="08090005" w:tentative="1">
+      <w:start w:val="1"/>
+      <w:numFmt w:val="bullet"/>
+      <w:lvlText w:val=""/>
+      <w:lvlJc w:val="left"/>
+      <w:pPr>
+        <w:ind w:left="2160" w:hanging="360"/>
+      </w:pPr>
+      <w:rPr>
+        <w:rFonts w:ascii="Wingdings" w:hAnsi="Wingdings" w:hint="default"/>
+      </w:rPr>
+    </w:lvl>
+    <w:lvl w:ilvl="3" w:tplc="08090001" w:tentative="1">
+      <w:start w:val="1"/>
+      <w:numFmt w:val="bullet"/>
+      <w:lvlText w:val=""/>
+      <w:lvlJc w:val="left"/>
+      <w:pPr>
+        <w:ind w:left="2880" w:hanging="360"/>
+      </w:pPr>
+      <w:rPr>
+        <w:rFonts w:ascii="Symbol" w:hAnsi="Symbol" w:hint="default"/>
+      </w:rPr>
+    </w:lvl>
+    <w:lvl w:ilvl="4" w:tplc="08090003" w:tentative="1">
+      <w:start w:val="1"/>
+      <w:numFmt w:val="bullet"/>
+      <w:lvlText w:val="o"/>
+      <w:lvlJc w:val="left"/>
+      <w:pPr>
+        <w:ind w:left="3600" w:hanging="360"/>
+      </w:pPr>
+      <w:rPr>
+        <w:rFonts w:ascii="Courier New" w:hAnsi="Courier New" w:cs="Courier New" w:hint="default"/>
+      </w:rPr>
+    </w:lvl>
+    <w:lvl w:ilvl="5" w:tplc="08090005" w:tentative="1">
+      <w:start w:val="1"/>
+      <w:numFmt w:val="bullet"/>
+      <w:lvlText w:val=""/>
+      <w:lvlJc w:val="left"/>
+      <w:pPr>
+        <w:ind w:left="4320" w:hanging="360"/>
+      </w:pPr>
+      <w:rPr>
+        <w:rFonts w:ascii="Wingdings" w:hAnsi="Wingdings" w:hint="default"/>
+      </w:rPr>
+    </w:lvl>
+    <w:lvl w:ilvl="6" w:tplc="08090001" w:tentative="1">
+      <w:start w:val="1"/>
+      <w:numFmt w:val="bullet"/>
+      <w:lvlText w:val=""/>
+      <w:lvlJc w:val="left"/>
+      <w:pPr>
+        <w:ind w:left="5040" w:hanging="360"/>
+      </w:pPr>
+      <w:rPr>
+        <w:rFonts w:ascii="Symbol" w:hAnsi="Symbol" w:hint="default"/>
+      </w:rPr>
+    </w:lvl>
+    <w:lvl w:ilvl="7" w:tplc="08090003" w:tentative="1">
+      <w:start w:val="1"/>
+      <w:numFmt w:val="bullet"/>
+      <w:lvlText w:val="o"/>
+      <w:lvlJc w:val="left"/>
+      <w:pPr>
+        <w:ind w:left="5760" w:hanging="360"/>
+      </w:pPr>
+      <w:rPr>
+        <w:rFonts w:ascii="Courier New" w:hAnsi="Courier New" w:cs="Courier New" w:hint="default"/>
+      </w:rPr>
+    </w:lvl>
+    <w:lvl w:ilvl="8" w:tplc="08090005" w:tentative="1">
+      <w:start w:val="1"/>
+      <w:numFmt w:val="bullet"/>
+      <w:lvlText w:val=""/>
+      <w:lvlJc w:val="left"/>
+      <w:pPr>
+        <w:ind w:left="6480" w:hanging="360"/>
+      </w:pPr>
+      <w:rPr>
+        <w:rFonts w:ascii="Wingdings" w:hAnsi="Wingdings" w:hint="default"/>
+      </w:rPr>
+    </w:lvl>
+  </w:abstractNum>
+  <w:abstractNum w:abstractNumId="14" w15:restartNumberingAfterBreak="0">
     <w:nsid w:val="24157287"/>
     <w:multiLevelType w:val="multilevel"/>
     <w:tmpl w:val="0E6CC326"/>
@@ -13891,7 +15265,7 @@
       </w:rPr>
     </w:lvl>
   </w:abstractNum>
-  <w:abstractNum w:abstractNumId="14" w15:restartNumberingAfterBreak="0">
+  <w:abstractNum w:abstractNumId="15" w15:restartNumberingAfterBreak="0">
     <w:nsid w:val="25253D02"/>
     <w:multiLevelType w:val="multilevel"/>
     <w:tmpl w:val="EFBC8816"/>
@@ -14016,7 +15390,7 @@
       </w:rPr>
     </w:lvl>
   </w:abstractNum>
-  <w:abstractNum w:abstractNumId="15" w15:restartNumberingAfterBreak="0">
+  <w:abstractNum w:abstractNumId="16" w15:restartNumberingAfterBreak="0">
     <w:nsid w:val="2C8A5C21"/>
     <w:multiLevelType w:val="multilevel"/>
     <w:tmpl w:val="359AC66E"/>
@@ -14156,7 +15530,7 @@
       </w:rPr>
     </w:lvl>
   </w:abstractNum>
-  <w:abstractNum w:abstractNumId="16" w15:restartNumberingAfterBreak="0">
+  <w:abstractNum w:abstractNumId="17" w15:restartNumberingAfterBreak="0">
     <w:nsid w:val="3013052C"/>
     <w:multiLevelType w:val="hybridMultilevel"/>
     <w:tmpl w:val="4A46D95E"/>
@@ -14296,7 +15670,7 @@
       </w:rPr>
     </w:lvl>
   </w:abstractNum>
-  <w:abstractNum w:abstractNumId="17" w15:restartNumberingAfterBreak="0">
+  <w:abstractNum w:abstractNumId="18" w15:restartNumberingAfterBreak="0">
     <w:nsid w:val="34A84B32"/>
     <w:multiLevelType w:val="multilevel"/>
     <w:tmpl w:val="7EC86730"/>
@@ -14436,7 +15810,7 @@
       </w:rPr>
     </w:lvl>
   </w:abstractNum>
-  <w:abstractNum w:abstractNumId="18" w15:restartNumberingAfterBreak="0">
+  <w:abstractNum w:abstractNumId="19" w15:restartNumberingAfterBreak="0">
     <w:nsid w:val="42101DD1"/>
     <w:multiLevelType w:val="hybridMultilevel"/>
     <w:tmpl w:val="4260EFFE"/>
@@ -14549,7 +15923,7 @@
       </w:rPr>
     </w:lvl>
   </w:abstractNum>
-  <w:abstractNum w:abstractNumId="19" w15:restartNumberingAfterBreak="0">
+  <w:abstractNum w:abstractNumId="20" w15:restartNumberingAfterBreak="0">
     <w:nsid w:val="42D80826"/>
     <w:multiLevelType w:val="multilevel"/>
     <w:tmpl w:val="091A73B4"/>
@@ -14739,7 +16113,7 @@
       </w:rPr>
     </w:lvl>
   </w:abstractNum>
-  <w:abstractNum w:abstractNumId="20" w15:restartNumberingAfterBreak="0">
+  <w:abstractNum w:abstractNumId="21" w15:restartNumberingAfterBreak="0">
     <w:nsid w:val="45116621"/>
     <w:multiLevelType w:val="multilevel"/>
     <w:tmpl w:val="0D92ED2A"/>
@@ -14879,7 +16253,7 @@
       </w:rPr>
     </w:lvl>
   </w:abstractNum>
-  <w:abstractNum w:abstractNumId="21" w15:restartNumberingAfterBreak="0">
+  <w:abstractNum w:abstractNumId="22" w15:restartNumberingAfterBreak="0">
     <w:nsid w:val="4612695E"/>
     <w:multiLevelType w:val="multilevel"/>
     <w:tmpl w:val="DF6A73D2"/>
@@ -15019,7 +16393,7 @@
       </w:rPr>
     </w:lvl>
   </w:abstractNum>
-  <w:abstractNum w:abstractNumId="22" w15:restartNumberingAfterBreak="0">
+  <w:abstractNum w:abstractNumId="23" w15:restartNumberingAfterBreak="0">
     <w:nsid w:val="4A211E52"/>
     <w:multiLevelType w:val="multilevel"/>
     <w:tmpl w:val="02D26FA0"/>
@@ -15159,7 +16533,7 @@
       </w:rPr>
     </w:lvl>
   </w:abstractNum>
-  <w:abstractNum w:abstractNumId="23" w15:restartNumberingAfterBreak="0">
+  <w:abstractNum w:abstractNumId="24" w15:restartNumberingAfterBreak="0">
     <w:nsid w:val="4A5E3388"/>
     <w:multiLevelType w:val="multilevel"/>
     <w:tmpl w:val="B45A6268"/>
@@ -15331,7 +16705,7 @@
       </w:rPr>
     </w:lvl>
   </w:abstractNum>
-  <w:abstractNum w:abstractNumId="24" w15:restartNumberingAfterBreak="0">
+  <w:abstractNum w:abstractNumId="25" w15:restartNumberingAfterBreak="0">
     <w:nsid w:val="52AE19B7"/>
     <w:multiLevelType w:val="hybridMultilevel"/>
     <w:tmpl w:val="D0C00A7A"/>
@@ -15472,7 +16846,7 @@
       </w:rPr>
     </w:lvl>
   </w:abstractNum>
-  <w:abstractNum w:abstractNumId="25" w15:restartNumberingAfterBreak="0">
+  <w:abstractNum w:abstractNumId="26" w15:restartNumberingAfterBreak="0">
     <w:nsid w:val="53D84C7C"/>
     <w:multiLevelType w:val="hybridMultilevel"/>
     <w:tmpl w:val="F4D65B32"/>
@@ -15612,7 +16986,7 @@
       </w:rPr>
     </w:lvl>
   </w:abstractNum>
-  <w:abstractNum w:abstractNumId="26" w15:restartNumberingAfterBreak="0">
+  <w:abstractNum w:abstractNumId="27" w15:restartNumberingAfterBreak="0">
     <w:nsid w:val="57D26C7C"/>
     <w:multiLevelType w:val="multilevel"/>
     <w:tmpl w:val="FBEC2806"/>
@@ -15752,7 +17126,7 @@
       </w:rPr>
     </w:lvl>
   </w:abstractNum>
-  <w:abstractNum w:abstractNumId="27" w15:restartNumberingAfterBreak="0">
+  <w:abstractNum w:abstractNumId="28" w15:restartNumberingAfterBreak="0">
     <w:nsid w:val="5E593810"/>
     <w:multiLevelType w:val="multilevel"/>
     <w:tmpl w:val="9090540E"/>
@@ -15922,7 +17296,7 @@
       </w:rPr>
     </w:lvl>
   </w:abstractNum>
-  <w:abstractNum w:abstractNumId="28" w15:restartNumberingAfterBreak="0">
+  <w:abstractNum w:abstractNumId="29" w15:restartNumberingAfterBreak="0">
     <w:nsid w:val="603D3F9C"/>
     <w:multiLevelType w:val="multilevel"/>
     <w:tmpl w:val="4F2A5824"/>
@@ -16062,7 +17436,7 @@
       </w:rPr>
     </w:lvl>
   </w:abstractNum>
-  <w:abstractNum w:abstractNumId="29" w15:restartNumberingAfterBreak="0">
+  <w:abstractNum w:abstractNumId="30" w15:restartNumberingAfterBreak="0">
     <w:nsid w:val="64B30445"/>
     <w:multiLevelType w:val="multilevel"/>
     <w:tmpl w:val="0D92ED2A"/>
@@ -16202,7 +17576,7 @@
       </w:rPr>
     </w:lvl>
   </w:abstractNum>
-  <w:abstractNum w:abstractNumId="30" w15:restartNumberingAfterBreak="0">
+  <w:abstractNum w:abstractNumId="31" w15:restartNumberingAfterBreak="0">
     <w:nsid w:val="671E2D86"/>
     <w:multiLevelType w:val="hybridMultilevel"/>
     <w:tmpl w:val="2D74434E"/>
@@ -16315,7 +17689,7 @@
       </w:rPr>
     </w:lvl>
   </w:abstractNum>
-  <w:abstractNum w:abstractNumId="31" w15:restartNumberingAfterBreak="0">
+  <w:abstractNum w:abstractNumId="32" w15:restartNumberingAfterBreak="0">
     <w:nsid w:val="683914A0"/>
     <w:multiLevelType w:val="multilevel"/>
     <w:tmpl w:val="8DA8EB9A"/>
@@ -16456,7 +17830,7 @@
       </w:rPr>
     </w:lvl>
   </w:abstractNum>
-  <w:abstractNum w:abstractNumId="32" w15:restartNumberingAfterBreak="0">
+  <w:abstractNum w:abstractNumId="33" w15:restartNumberingAfterBreak="0">
     <w:nsid w:val="68902F3E"/>
     <w:multiLevelType w:val="multilevel"/>
     <w:tmpl w:val="0D92ED2A"/>
@@ -16596,7 +17970,7 @@
       </w:rPr>
     </w:lvl>
   </w:abstractNum>
-  <w:abstractNum w:abstractNumId="33" w15:restartNumberingAfterBreak="0">
+  <w:abstractNum w:abstractNumId="34" w15:restartNumberingAfterBreak="0">
     <w:nsid w:val="6D0653F7"/>
     <w:multiLevelType w:val="multilevel"/>
     <w:tmpl w:val="323232A8"/>
@@ -16736,7 +18110,7 @@
       </w:rPr>
     </w:lvl>
   </w:abstractNum>
-  <w:abstractNum w:abstractNumId="34" w15:restartNumberingAfterBreak="0">
+  <w:abstractNum w:abstractNumId="35" w15:restartNumberingAfterBreak="0">
     <w:nsid w:val="6F7C4421"/>
     <w:multiLevelType w:val="multilevel"/>
     <w:tmpl w:val="02D26FA0"/>
@@ -16876,7 +18250,7 @@
       </w:rPr>
     </w:lvl>
   </w:abstractNum>
-  <w:abstractNum w:abstractNumId="35" w15:restartNumberingAfterBreak="0">
+  <w:abstractNum w:abstractNumId="36" w15:restartNumberingAfterBreak="0">
     <w:nsid w:val="73AB3567"/>
     <w:multiLevelType w:val="multilevel"/>
     <w:tmpl w:val="C46258D2"/>
@@ -17017,7 +18391,7 @@
       </w:rPr>
     </w:lvl>
   </w:abstractNum>
-  <w:abstractNum w:abstractNumId="36" w15:restartNumberingAfterBreak="0">
+  <w:abstractNum w:abstractNumId="37" w15:restartNumberingAfterBreak="0">
     <w:nsid w:val="76211D3E"/>
     <w:multiLevelType w:val="multilevel"/>
     <w:tmpl w:val="C35E8812"/>
@@ -17139,7 +18513,7 @@
       </w:rPr>
     </w:lvl>
   </w:abstractNum>
-  <w:abstractNum w:abstractNumId="37" w15:restartNumberingAfterBreak="0">
+  <w:abstractNum w:abstractNumId="38" w15:restartNumberingAfterBreak="0">
     <w:nsid w:val="782200D2"/>
     <w:multiLevelType w:val="multilevel"/>
     <w:tmpl w:val="0D92ED2A"/>
@@ -17279,7 +18653,7 @@
       </w:rPr>
     </w:lvl>
   </w:abstractNum>
-  <w:abstractNum w:abstractNumId="38" w15:restartNumberingAfterBreak="0">
+  <w:abstractNum w:abstractNumId="39" w15:restartNumberingAfterBreak="0">
     <w:nsid w:val="7AB82AB7"/>
     <w:multiLevelType w:val="multilevel"/>
     <w:tmpl w:val="0809001D"/>
@@ -17392,7 +18766,7 @@
       </w:pPr>
     </w:lvl>
   </w:abstractNum>
-  <w:abstractNum w:abstractNumId="39" w15:restartNumberingAfterBreak="0">
+  <w:abstractNum w:abstractNumId="40" w15:restartNumberingAfterBreak="0">
     <w:nsid w:val="7B275343"/>
     <w:multiLevelType w:val="multilevel"/>
     <w:tmpl w:val="3088499C"/>
@@ -17564,7 +18938,7 @@
       </w:rPr>
     </w:lvl>
   </w:abstractNum>
-  <w:abstractNum w:abstractNumId="40" w15:restartNumberingAfterBreak="0">
+  <w:abstractNum w:abstractNumId="41" w15:restartNumberingAfterBreak="0">
     <w:nsid w:val="7BDB641A"/>
     <w:multiLevelType w:val="multilevel"/>
     <w:tmpl w:val="978A1544"/>
@@ -17686,7 +19060,7 @@
       </w:rPr>
     </w:lvl>
   </w:abstractNum>
-  <w:abstractNum w:abstractNumId="41" w15:restartNumberingAfterBreak="0">
+  <w:abstractNum w:abstractNumId="42" w15:restartNumberingAfterBreak="0">
     <w:nsid w:val="7D2845F6"/>
     <w:multiLevelType w:val="multilevel"/>
     <w:tmpl w:val="E26ABEE8"/>
@@ -17839,16 +19213,16 @@
     <w:abstractNumId w:val="2"/>
   </w:num>
   <w:num w:numId="2">
-    <w:abstractNumId w:val="16"/>
+    <w:abstractNumId w:val="17"/>
   </w:num>
   <w:num w:numId="3">
-    <w:abstractNumId w:val="25"/>
+    <w:abstractNumId w:val="26"/>
   </w:num>
   <w:num w:numId="4">
-    <w:abstractNumId w:val="17"/>
+    <w:abstractNumId w:val="18"/>
   </w:num>
   <w:num w:numId="5">
-    <w:abstractNumId w:val="17"/>
+    <w:abstractNumId w:val="18"/>
   </w:num>
   <w:num w:numId="6">
     <w:abstractNumId w:val="9"/>
@@ -17857,7 +19231,7 @@
     <w:abstractNumId w:val="0"/>
   </w:num>
   <w:num w:numId="8">
-    <w:abstractNumId w:val="17"/>
+    <w:abstractNumId w:val="18"/>
     <w:lvlOverride w:ilvl="0">
       <w:startOverride w:val="1"/>
     </w:lvlOverride>
@@ -17893,31 +19267,31 @@
     <w:abstractNumId w:val="3"/>
   </w:num>
   <w:num w:numId="11">
-    <w:abstractNumId w:val="21"/>
+    <w:abstractNumId w:val="22"/>
   </w:num>
   <w:num w:numId="12">
     <w:abstractNumId w:val="7"/>
   </w:num>
   <w:num w:numId="13">
-    <w:abstractNumId w:val="15"/>
+    <w:abstractNumId w:val="16"/>
   </w:num>
   <w:num w:numId="14">
     <w:abstractNumId w:val="11"/>
   </w:num>
   <w:num w:numId="15">
-    <w:abstractNumId w:val="41"/>
+    <w:abstractNumId w:val="42"/>
   </w:num>
   <w:num w:numId="16">
-    <w:abstractNumId w:val="29"/>
+    <w:abstractNumId w:val="30"/>
   </w:num>
   <w:num w:numId="17">
-    <w:abstractNumId w:val="32"/>
+    <w:abstractNumId w:val="33"/>
   </w:num>
   <w:num w:numId="18">
-    <w:abstractNumId w:val="20"/>
+    <w:abstractNumId w:val="21"/>
   </w:num>
   <w:num w:numId="19">
-    <w:abstractNumId w:val="41"/>
+    <w:abstractNumId w:val="42"/>
     <w:lvlOverride w:ilvl="0">
       <w:startOverride w:val="1"/>
     </w:lvlOverride>
@@ -17947,16 +19321,16 @@
     </w:lvlOverride>
   </w:num>
   <w:num w:numId="20">
-    <w:abstractNumId w:val="37"/>
+    <w:abstractNumId w:val="38"/>
   </w:num>
   <w:num w:numId="21">
     <w:abstractNumId w:val="6"/>
   </w:num>
   <w:num w:numId="22">
-    <w:abstractNumId w:val="40"/>
+    <w:abstractNumId w:val="41"/>
   </w:num>
   <w:num w:numId="23">
-    <w:abstractNumId w:val="38"/>
+    <w:abstractNumId w:val="39"/>
   </w:num>
   <w:num w:numId="24">
     <w:abstractNumId w:val="4"/>
@@ -17965,19 +19339,19 @@
     <w:abstractNumId w:val="5"/>
   </w:num>
   <w:num w:numId="26">
-    <w:abstractNumId w:val="36"/>
+    <w:abstractNumId w:val="37"/>
   </w:num>
   <w:num w:numId="27">
-    <w:abstractNumId w:val="14"/>
+    <w:abstractNumId w:val="15"/>
   </w:num>
   <w:num w:numId="28">
-    <w:abstractNumId w:val="27"/>
+    <w:abstractNumId w:val="28"/>
   </w:num>
   <w:num w:numId="29">
-    <w:abstractNumId w:val="28"/>
+    <w:abstractNumId w:val="29"/>
   </w:num>
   <w:num w:numId="30">
-    <w:abstractNumId w:val="39"/>
+    <w:abstractNumId w:val="40"/>
   </w:num>
   <w:num w:numId="31">
     <w:abstractNumId w:val="6"/>
@@ -18010,7 +19384,7 @@
     </w:lvlOverride>
   </w:num>
   <w:num w:numId="32">
-    <w:abstractNumId w:val="23"/>
+    <w:abstractNumId w:val="24"/>
   </w:num>
   <w:num w:numId="33">
     <w:abstractNumId w:val="6"/>
@@ -18046,43 +19420,46 @@
     <w:abstractNumId w:val="1"/>
   </w:num>
   <w:num w:numId="35">
-    <w:abstractNumId w:val="19"/>
+    <w:abstractNumId w:val="20"/>
   </w:num>
   <w:num w:numId="36">
+    <w:abstractNumId w:val="35"/>
+  </w:num>
+  <w:num w:numId="37">
     <w:abstractNumId w:val="34"/>
   </w:num>
-  <w:num w:numId="37">
-    <w:abstractNumId w:val="33"/>
-  </w:num>
   <w:num w:numId="38">
-    <w:abstractNumId w:val="22"/>
+    <w:abstractNumId w:val="23"/>
   </w:num>
   <w:num w:numId="39">
     <w:abstractNumId w:val="10"/>
   </w:num>
   <w:num w:numId="40">
-    <w:abstractNumId w:val="13"/>
+    <w:abstractNumId w:val="14"/>
   </w:num>
   <w:num w:numId="41">
-    <w:abstractNumId w:val="26"/>
+    <w:abstractNumId w:val="27"/>
   </w:num>
   <w:num w:numId="42">
-    <w:abstractNumId w:val="35"/>
+    <w:abstractNumId w:val="36"/>
   </w:num>
   <w:num w:numId="43">
     <w:abstractNumId w:val="8"/>
   </w:num>
   <w:num w:numId="44">
-    <w:abstractNumId w:val="24"/>
+    <w:abstractNumId w:val="25"/>
   </w:num>
   <w:num w:numId="45">
+    <w:abstractNumId w:val="32"/>
+  </w:num>
+  <w:num w:numId="46">
+    <w:abstractNumId w:val="19"/>
+  </w:num>
+  <w:num w:numId="47">
     <w:abstractNumId w:val="31"/>
   </w:num>
-  <w:num w:numId="46">
-    <w:abstractNumId w:val="18"/>
-  </w:num>
-  <w:num w:numId="47">
-    <w:abstractNumId w:val="30"/>
+  <w:num w:numId="48">
+    <w:abstractNumId w:val="13"/>
   </w:num>
 </w:numbering>
 </file>

--- a/Dissertation planning.docx
+++ b/Dissertation planning.docx
@@ -8898,282 +8898,156 @@
     </w:p>
     <w:p>
       <w:r>
-        <w:t xml:space="preserve">These </w:t>
-      </w:r>
-      <w:r>
-        <w:t xml:space="preserve">learning resources </w:t>
-      </w:r>
-      <w:r>
-        <w:t xml:space="preserve">fail to make use of </w:t>
-      </w:r>
-      <w:r>
-        <w:t>the</w:t>
+        <w:t>On average people retain 25% of what they hear, 45% of what they hear and see, and 70% of what they hear, see and do. (Edwards 1985</w:t>
       </w:r>
       <w:r>
         <w:t xml:space="preserve"> </w:t>
       </w:r>
-      <w:r>
-        <w:t>‘</w:t>
-      </w:r>
-      <w:r>
-        <w:t>learning by doing</w:t>
-      </w:r>
-      <w:r>
-        <w:t xml:space="preserve">’ education approach. </w:t>
-      </w:r>
-      <w:r>
-        <w:t xml:space="preserve">As a </w:t>
-      </w:r>
-      <w:proofErr w:type="gramStart"/>
-      <w:r>
-        <w:t>result</w:t>
-      </w:r>
-      <w:proofErr w:type="gramEnd"/>
-      <w:r>
+      <w:proofErr w:type="spellStart"/>
+      <w:r>
+        <w:t>ppp</w:t>
+      </w:r>
+      <w:proofErr w:type="spellEnd"/>
+      <w:r>
+        <w:t>)</w:t>
+      </w:r>
+      <w:r>
+        <w:t xml:space="preserve">. </w:t>
+      </w:r>
+      <w:r>
+        <w:t>These learning resources fail to make use of the ‘learning by doing’ education approach.</w:t>
+      </w:r>
+      <w:r>
+        <w:t xml:space="preserve"> As a result, learning using these methods is not as efficient as it could be.</w:t>
+      </w:r>
+      <w:r>
+        <w:t xml:space="preserve"> This study shows engaging students in some sort of practical exercise</w:t>
+      </w:r>
+      <w:r>
+        <w:t>, in combination with initial theory</w:t>
+      </w:r>
+      <w:r>
+        <w:t xml:space="preserve"> would be greatly beneficial</w:t>
+      </w:r>
+      <w:r>
+        <w:t xml:space="preserve"> for them.</w:t>
+      </w:r>
+    </w:p>
+    <w:p>
+      <w:pPr>
+        <w:pStyle w:val="Heading3"/>
+      </w:pPr>
+      <w:r>
+        <w:t>Using Models</w:t>
+      </w:r>
+    </w:p>
+    <w:p>
+      <w:pPr>
+        <w:rPr>
+          <w:u w:val="single"/>
+        </w:rPr>
+      </w:pPr>
+      <w:r>
+        <w:rPr>
+          <w:u w:val="single"/>
+        </w:rPr>
+        <w:t>Module kits</w:t>
+      </w:r>
+    </w:p>
+    <w:p>
+      <w:pPr>
+        <w:rPr>
+          <w:szCs w:val="20"/>
+        </w:rPr>
+      </w:pPr>
+      <w:r>
+        <w:rPr>
+          <w:szCs w:val="20"/>
+        </w:rPr>
+        <w:t xml:space="preserve">There are many </w:t>
+      </w:r>
+      <w:r>
+        <w:rPr>
+          <w:szCs w:val="20"/>
+        </w:rPr>
+        <w:t xml:space="preserve">companies which sell </w:t>
+      </w:r>
+      <w:r>
+        <w:rPr>
+          <w:szCs w:val="20"/>
+        </w:rPr>
+        <w:t xml:space="preserve">logic gate modules for education, an example being </w:t>
+      </w:r>
+      <w:r>
+        <w:rPr>
+          <w:szCs w:val="20"/>
+        </w:rPr>
+        <w:t>Sphero Inc</w:t>
+      </w:r>
+      <w:r>
+        <w:rPr>
+          <w:szCs w:val="20"/>
+        </w:rPr>
+        <w:t xml:space="preserve">’s </w:t>
+      </w:r>
+      <w:proofErr w:type="spellStart"/>
+      <w:r>
+        <w:rPr>
+          <w:szCs w:val="20"/>
+        </w:rPr>
+        <w:t>littleBits</w:t>
+      </w:r>
+      <w:proofErr w:type="spellEnd"/>
+      <w:r>
+        <w:rPr>
+          <w:szCs w:val="20"/>
+        </w:rPr>
+        <w:t>, figure 1 shows an example of one of their modules</w:t>
+      </w:r>
+      <w:r>
+        <w:rPr>
+          <w:szCs w:val="20"/>
+        </w:rPr>
+        <w:t>.</w:t>
+      </w:r>
+      <w:r>
+        <w:rPr>
+          <w:szCs w:val="20"/>
+        </w:rPr>
         <w:t xml:space="preserve"> </w:t>
       </w:r>
       <w:r>
-        <w:t>learning is proved to take longer for many students.</w:t>
-      </w:r>
-    </w:p>
-    <w:p>
-      <w:pPr>
-        <w:rPr>
-          <w:color w:val="FF0000"/>
-        </w:rPr>
-      </w:pPr>
-      <w:r>
-        <w:rPr>
-          <w:color w:val="FF0000"/>
-        </w:rPr>
-        <w:t xml:space="preserve">As </w:t>
-      </w:r>
-      <w:proofErr w:type="spellStart"/>
-      <w:r>
-        <w:rPr>
-          <w:color w:val="FF0000"/>
-        </w:rPr>
-        <w:t>Rickel</w:t>
-      </w:r>
-      <w:proofErr w:type="spellEnd"/>
-      <w:r>
-        <w:rPr>
-          <w:color w:val="FF0000"/>
-        </w:rPr>
-        <w:t xml:space="preserve"> [1] introduced the “learning by doing” method as students retain 25% of what they hear and 45% of what they hear and see,</w:t>
-      </w:r>
-    </w:p>
-    <w:p>
-      <w:pPr>
-        <w:rPr>
-          <w:color w:val="FF0000"/>
-        </w:rPr>
-      </w:pPr>
-      <w:r>
-        <w:rPr>
-          <w:color w:val="FF0000"/>
-        </w:rPr>
-        <w:t xml:space="preserve"> but students can get 70% of lea</w:t>
-      </w:r>
-      <w:bookmarkStart w:id="76" w:name="_GoBack"/>
-      <w:bookmarkEnd w:id="76"/>
-      <w:r>
-        <w:rPr>
-          <w:color w:val="FF0000"/>
-        </w:rPr>
-        <w:t xml:space="preserve">rning if they do what they hear and see. </w:t>
-      </w:r>
-    </w:p>
-    <w:p>
-      <w:pPr>
-        <w:rPr>
-          <w:color w:val="FF0000"/>
-        </w:rPr>
-      </w:pPr>
-    </w:p>
-    <w:p>
-      <w:pPr>
-        <w:rPr>
-          <w:color w:val="FF0000"/>
-        </w:rPr>
-      </w:pPr>
-      <w:proofErr w:type="spellStart"/>
-      <w:r>
-        <w:rPr>
-          <w:color w:val="FF0000"/>
-        </w:rPr>
-        <w:t>Rickel</w:t>
-      </w:r>
-      <w:proofErr w:type="spellEnd"/>
-      <w:r>
-        <w:rPr>
-          <w:color w:val="FF0000"/>
-        </w:rPr>
-        <w:t xml:space="preserve"> (1981) </w:t>
-      </w:r>
-    </w:p>
-    <w:p>
-      <w:pPr>
-        <w:rPr>
-          <w:color w:val="FF0000"/>
-        </w:rPr>
-      </w:pPr>
-      <w:proofErr w:type="spellStart"/>
-      <w:r>
-        <w:rPr>
-          <w:color w:val="FF0000"/>
-        </w:rPr>
-        <w:t>Rickel</w:t>
-      </w:r>
-      <w:proofErr w:type="spellEnd"/>
-      <w:r>
-        <w:rPr>
-          <w:color w:val="FF0000"/>
-        </w:rPr>
-        <w:t xml:space="preserve">, J.W., 1981. Intelligent computer-aided instruction: a survey organized around system components. </w:t>
-      </w:r>
-      <w:proofErr w:type="spellStart"/>
-      <w:r>
-        <w:rPr>
-          <w:color w:val="FF0000"/>
-        </w:rPr>
-        <w:t>IEEETranactions</w:t>
-      </w:r>
-      <w:proofErr w:type="spellEnd"/>
-      <w:r>
-        <w:rPr>
-          <w:color w:val="FF0000"/>
-        </w:rPr>
-        <w:t xml:space="preserve"> on </w:t>
-      </w:r>
-      <w:proofErr w:type="spellStart"/>
-      <w:r>
-        <w:rPr>
-          <w:color w:val="FF0000"/>
-        </w:rPr>
-        <w:t>Systs</w:t>
-      </w:r>
-      <w:proofErr w:type="spellEnd"/>
-      <w:r>
-        <w:rPr>
-          <w:color w:val="FF0000"/>
-        </w:rPr>
-        <w:t xml:space="preserve"> Man</w:t>
-      </w:r>
-    </w:p>
-    <w:p>
-      <w:r>
-        <w:t>Cybernet, Vol: 19, pp. 40-47.</w:t>
-      </w:r>
-    </w:p>
-    <w:p>
-      <w:r>
-        <w:t xml:space="preserve">Downsides: Don’t use engagement learning, not practical, </w:t>
-      </w:r>
-    </w:p>
-    <w:p>
-      <w:pPr>
-        <w:pStyle w:val="Heading3"/>
-      </w:pPr>
-      <w:r>
-        <w:t>Using Gate Models</w:t>
-      </w:r>
-    </w:p>
-    <w:p>
-      <w:pPr>
         <w:rPr>
           <w:szCs w:val="20"/>
         </w:rPr>
-      </w:pPr>
+        <w:t>(</w:t>
+      </w:r>
+      <w:hyperlink r:id="rId11" w:history="1">
+        <w:r>
+          <w:rPr>
+            <w:rStyle w:val="Hyperlink"/>
+          </w:rPr>
+          <w:t>https://classroom.littlebits.com/lessons/introduction-to-logic</w:t>
+        </w:r>
+      </w:hyperlink>
       <w:r>
         <w:rPr>
           <w:szCs w:val="20"/>
         </w:rPr>
-        <w:t xml:space="preserve">There are many </w:t>
-      </w:r>
-      <w:r>
+        <w:t xml:space="preserve"> picture from there to)</w:t>
+      </w:r>
+    </w:p>
+    <w:p>
+      <w:pPr>
+        <w:jc w:val="center"/>
         <w:rPr>
           <w:szCs w:val="20"/>
         </w:rPr>
-        <w:t xml:space="preserve">companies which sell </w:t>
-      </w:r>
-      <w:r>
-        <w:rPr>
-          <w:szCs w:val="20"/>
-        </w:rPr>
-        <w:t xml:space="preserve">logic gate modules for education, an example being </w:t>
-      </w:r>
-      <w:r>
-        <w:rPr>
-          <w:szCs w:val="20"/>
-        </w:rPr>
-        <w:t>Sphero Inc</w:t>
-      </w:r>
-      <w:r>
-        <w:rPr>
-          <w:szCs w:val="20"/>
-        </w:rPr>
-        <w:t xml:space="preserve">’s </w:t>
-      </w:r>
-      <w:proofErr w:type="spellStart"/>
-      <w:r>
-        <w:rPr>
-          <w:szCs w:val="20"/>
-        </w:rPr>
-        <w:t>littleBits</w:t>
-      </w:r>
-      <w:proofErr w:type="spellEnd"/>
-      <w:r>
-        <w:rPr>
-          <w:szCs w:val="20"/>
-        </w:rPr>
-        <w:t>, figure 1 shows an example of one of their modules</w:t>
-      </w:r>
-      <w:r>
-        <w:rPr>
-          <w:szCs w:val="20"/>
-        </w:rPr>
-        <w:t>.</w:t>
-      </w:r>
-      <w:r>
-        <w:rPr>
-          <w:szCs w:val="20"/>
-        </w:rPr>
-        <w:t xml:space="preserve"> </w:t>
-      </w:r>
-      <w:r>
-        <w:rPr>
-          <w:szCs w:val="20"/>
-        </w:rPr>
-        <w:t>(</w:t>
-      </w:r>
-      <w:hyperlink r:id="rId11" w:history="1">
-        <w:r>
-          <w:rPr>
-            <w:rStyle w:val="Hyperlink"/>
-          </w:rPr>
-          <w:t>https://classroom.littlebits.com/lessons/introduction-to-logic</w:t>
-        </w:r>
-      </w:hyperlink>
-      <w:r>
-        <w:rPr>
-          <w:szCs w:val="20"/>
-        </w:rPr>
-        <w:t xml:space="preserve"> picture from there to)</w:t>
-      </w:r>
-    </w:p>
-    <w:p>
-      <w:pPr>
-        <w:jc w:val="center"/>
-        <w:rPr>
-          <w:szCs w:val="20"/>
-        </w:rPr>
       </w:pPr>
       <w:r>
         <w:rPr>
           <w:noProof/>
         </w:rPr>
-        <w:lastRenderedPageBreak/>
         <w:drawing>
           <wp:inline distT="0" distB="0" distL="0" distR="0" wp14:anchorId="01B482E9" wp14:editId="050EDE0B">
             <wp:extent cx="1647825" cy="1638300"/>
@@ -9297,331 +9171,436 @@
         <w:rPr>
           <w:szCs w:val="20"/>
         </w:rPr>
-        <w:t xml:space="preserve">These companies attempt to offer a </w:t>
+        <w:t xml:space="preserve">The modules are individual gates which connect with other modules to form circuits. </w:t>
       </w:r>
       <w:r>
         <w:rPr>
           <w:szCs w:val="20"/>
         </w:rPr>
-        <w:t>low-cost</w:t>
+        <w:t>These companies attempt to offer a low-cost hands-on method for learning about logic gates.</w:t>
       </w:r>
       <w:r>
         <w:rPr>
           <w:szCs w:val="20"/>
         </w:rPr>
-        <w:t xml:space="preserve"> hand</w:t>
+        <w:t xml:space="preserve"> </w:t>
       </w:r>
       <w:r>
         <w:rPr>
           <w:szCs w:val="20"/>
         </w:rPr>
-        <w:t>s</w:t>
+        <w:t xml:space="preserve">This method engages students in experiment-based </w:t>
       </w:r>
       <w:r>
         <w:rPr>
           <w:szCs w:val="20"/>
         </w:rPr>
-        <w:t xml:space="preserve">-on method for </w:t>
-      </w:r>
+        <w:lastRenderedPageBreak/>
+        <w:t>learning a method proven, by many studies [</w:t>
+      </w:r>
+      <w:proofErr w:type="spellStart"/>
       <w:r>
         <w:rPr>
           <w:szCs w:val="20"/>
         </w:rPr>
-        <w:t xml:space="preserve">learning about logic gates. </w:t>
-      </w:r>
-    </w:p>
-    <w:p>
-      <w:pPr>
+        <w:t>yyy</w:t>
+      </w:r>
+      <w:proofErr w:type="spellEnd"/>
+      <w:r>
         <w:rPr>
           <w:szCs w:val="20"/>
         </w:rPr>
-      </w:pPr>
+        <w:t>][</w:t>
+      </w:r>
+      <w:proofErr w:type="spellStart"/>
       <w:r>
         <w:rPr>
           <w:szCs w:val="20"/>
         </w:rPr>
-        <w:t>Using logic gate model kits is a valid method in educating A-Level students on logic gates, for many reasons. This method engages students in experiment-based learning a method proven, by many studies [</w:t>
+        <w:t>zzz</w:t>
+      </w:r>
+      <w:proofErr w:type="spellEnd"/>
+      <w:r>
+        <w:rPr>
+          <w:szCs w:val="20"/>
+        </w:rPr>
+        <w:t xml:space="preserve">] to be effective within the classroom. </w:t>
+      </w:r>
+    </w:p>
+    <w:p>
+      <w:pPr>
+        <w:rPr>
+          <w:szCs w:val="20"/>
+        </w:rPr>
+      </w:pPr>
+      <w:r>
+        <w:rPr>
+          <w:szCs w:val="20"/>
+        </w:rPr>
+        <w:t xml:space="preserve">A </w:t>
+      </w:r>
+      <w:r>
+        <w:rPr>
+          <w:szCs w:val="20"/>
+        </w:rPr>
+        <w:t>paper</w:t>
+      </w:r>
+      <w:r>
+        <w:rPr>
+          <w:szCs w:val="20"/>
+        </w:rPr>
+        <w:t xml:space="preserve"> on a</w:t>
+      </w:r>
+      <w:r>
+        <w:rPr>
+          <w:szCs w:val="20"/>
+        </w:rPr>
+        <w:t xml:space="preserve"> proposal for a</w:t>
+      </w:r>
+      <w:r>
+        <w:rPr>
+          <w:szCs w:val="20"/>
+        </w:rPr>
+        <w:t xml:space="preserve"> new system of 3D printable logic gates </w:t>
+      </w:r>
+      <w:r>
+        <w:rPr>
+          <w:szCs w:val="20"/>
+        </w:rPr>
+        <w:t>for students to learn about logic gates</w:t>
+      </w:r>
+      <w:r>
+        <w:rPr>
+          <w:szCs w:val="20"/>
+        </w:rPr>
+        <w:t xml:space="preserve">, demonstrates the validity of this method, </w:t>
+      </w:r>
+      <w:r>
+        <w:rPr>
+          <w:szCs w:val="20"/>
+        </w:rPr>
+        <w:t>as it</w:t>
+      </w:r>
+      <w:r>
+        <w:rPr>
+          <w:szCs w:val="20"/>
+        </w:rPr>
+        <w:t xml:space="preserve"> shows research</w:t>
+      </w:r>
+      <w:r>
+        <w:rPr>
+          <w:szCs w:val="20"/>
+        </w:rPr>
+        <w:t xml:space="preserve"> within the topic area is ongoing</w:t>
+      </w:r>
+      <w:r>
+        <w:rPr>
+          <w:szCs w:val="20"/>
+        </w:rPr>
+        <w:t xml:space="preserve"> [</w:t>
       </w:r>
       <w:proofErr w:type="spellStart"/>
       <w:r>
         <w:rPr>
           <w:szCs w:val="20"/>
         </w:rPr>
-        <w:t>yyy</w:t>
+        <w:t>fff</w:t>
       </w:r>
       <w:proofErr w:type="spellEnd"/>
       <w:r>
         <w:rPr>
           <w:szCs w:val="20"/>
         </w:rPr>
-        <w:t>][</w:t>
-      </w:r>
-      <w:proofErr w:type="spellStart"/>
+        <w:t>]</w:t>
+      </w:r>
       <w:r>
         <w:rPr>
           <w:szCs w:val="20"/>
         </w:rPr>
-        <w:t>zzz</w:t>
-      </w:r>
-      <w:proofErr w:type="spellEnd"/>
-      <w:r>
+        <w:t>.</w:t>
+      </w:r>
+    </w:p>
+    <w:p>
+      <w:pPr>
         <w:rPr>
           <w:szCs w:val="20"/>
         </w:rPr>
-        <w:t xml:space="preserve">] to be effective within the classroom. </w:t>
-      </w:r>
-    </w:p>
-    <w:p>
-      <w:pPr>
+      </w:pPr>
+      <w:r>
         <w:rPr>
           <w:szCs w:val="20"/>
         </w:rPr>
-      </w:pPr>
-      <w:r>
+        <w:t xml:space="preserve">Using module kits, while successful in part at educating A-Level students on logic gates, require theory in order to be used. Therefore, they act more as a supplementary aid in education, and cannot replace theory teachings. </w:t>
+      </w:r>
+    </w:p>
+    <w:p>
+      <w:pPr>
         <w:rPr>
           <w:szCs w:val="20"/>
         </w:rPr>
-        <w:t xml:space="preserve"> (it also allows a hands-on approach.)</w:t>
-      </w:r>
-    </w:p>
-    <w:p>
+      </w:pPr>
+      <w:r>
+        <w:rPr>
+          <w:szCs w:val="20"/>
+        </w:rPr>
+        <w:t xml:space="preserve">Using a logic gate module kit for learning also does have its downsides </w:t>
+      </w:r>
+      <w:r>
+        <w:rPr>
+          <w:szCs w:val="20"/>
+        </w:rPr>
+        <w:t>as well</w:t>
+      </w:r>
+      <w:r>
+        <w:rPr>
+          <w:szCs w:val="20"/>
+        </w:rPr>
+        <w:t>.</w:t>
+      </w:r>
+      <w:r>
+        <w:rPr>
+          <w:szCs w:val="20"/>
+        </w:rPr>
+        <w:t xml:space="preserve"> </w:t>
+      </w:r>
+      <w:r>
+        <w:rPr>
+          <w:szCs w:val="20"/>
+        </w:rPr>
+        <w:t xml:space="preserve">For instance, acquisition of the learning material must be done well before classes to ensure enough material exists for all students. </w:t>
+      </w:r>
+      <w:r>
+        <w:rPr>
+          <w:szCs w:val="20"/>
+        </w:rPr>
+        <w:t>While this material is low-cost it</w:t>
+      </w:r>
+      <w:r>
+        <w:rPr>
+          <w:szCs w:val="20"/>
+        </w:rPr>
+        <w:t xml:space="preserve"> still</w:t>
+      </w:r>
+      <w:r>
+        <w:rPr>
+          <w:szCs w:val="20"/>
+        </w:rPr>
+        <w:t xml:space="preserve"> does impact on education systems budgets.</w:t>
+      </w:r>
+      <w:r>
+        <w:rPr>
+          <w:szCs w:val="20"/>
+        </w:rPr>
+        <w:t xml:space="preserve"> </w:t>
+      </w:r>
+      <w:r>
+        <w:rPr>
+          <w:szCs w:val="20"/>
+        </w:rPr>
+        <w:t xml:space="preserve">These modules are also physical, students may end up breaking, stealing or loosing them. </w:t>
+      </w:r>
+      <w:r>
+        <w:rPr>
+          <w:szCs w:val="20"/>
+        </w:rPr>
+        <w:t xml:space="preserve">Education using the modules is limited to within the classroom </w:t>
+      </w:r>
+      <w:r>
+        <w:rPr>
+          <w:szCs w:val="20"/>
+        </w:rPr>
+        <w:t xml:space="preserve">students taking them home would be </w:t>
+      </w:r>
+      <w:r>
+        <w:rPr>
+          <w:szCs w:val="20"/>
+        </w:rPr>
+        <w:t>im</w:t>
+      </w:r>
+      <w:r>
+        <w:rPr>
+          <w:szCs w:val="20"/>
+        </w:rPr>
+        <w:t>practical.</w:t>
+      </w:r>
+      <w:r>
+        <w:rPr>
+          <w:szCs w:val="20"/>
+        </w:rPr>
+        <w:t xml:space="preserve"> </w:t>
+      </w:r>
+      <w:r>
+        <w:rPr>
+          <w:szCs w:val="20"/>
+        </w:rPr>
+        <w:t xml:space="preserve">Demonstrating the use of these </w:t>
+      </w:r>
+      <w:r>
+        <w:rPr>
+          <w:szCs w:val="20"/>
+        </w:rPr>
+        <w:t>in front</w:t>
+      </w:r>
+      <w:r>
+        <w:rPr>
+          <w:szCs w:val="20"/>
+        </w:rPr>
+        <w:t xml:space="preserve"> of the class may prove difficult as well</w:t>
+      </w:r>
+      <w:r>
+        <w:rPr>
+          <w:szCs w:val="20"/>
+        </w:rPr>
+        <w:t xml:space="preserve"> due to their small size.</w:t>
+      </w:r>
+      <w:r>
+        <w:rPr>
+          <w:szCs w:val="20"/>
+        </w:rPr>
+        <w:t xml:space="preserve"> Students would need to huddle around the table on which they are being used.</w:t>
+      </w:r>
+      <w:r>
+        <w:rPr>
+          <w:szCs w:val="20"/>
+        </w:rPr>
+        <w:t xml:space="preserve"> </w:t>
+      </w:r>
+      <w:r>
+        <w:rPr>
+          <w:szCs w:val="20"/>
+        </w:rPr>
+        <w:t xml:space="preserve">If the teacher is the only person to have the kit within the classroom then there </w:t>
+      </w:r>
+      <w:r>
+        <w:rPr>
+          <w:szCs w:val="20"/>
+        </w:rPr>
+        <w:t xml:space="preserve">is little benefit as compared to theory on a whiteboard. </w:t>
+      </w:r>
+      <w:r>
+        <w:rPr>
+          <w:szCs w:val="20"/>
+        </w:rPr>
+        <w:t xml:space="preserve">This would also not be making use of experimental-learning process. </w:t>
+      </w:r>
+    </w:p>
+    <w:p>
+      <w:pPr>
+        <w:rPr>
+          <w:szCs w:val="20"/>
+          <w:u w:val="single"/>
+        </w:rPr>
+      </w:pPr>
+      <w:r>
+        <w:rPr>
+          <w:szCs w:val="20"/>
+          <w:u w:val="single"/>
+        </w:rPr>
+        <w:t>A logic gate model board</w:t>
+      </w:r>
+    </w:p>
+    <w:p>
+      <w:pPr>
+        <w:rPr>
+          <w:szCs w:val="20"/>
+        </w:rPr>
+      </w:pPr>
+      <w:r>
+        <w:rPr>
+          <w:szCs w:val="20"/>
+        </w:rPr>
+        <w:t>A</w:t>
+      </w:r>
+      <w:r>
+        <w:rPr>
+          <w:szCs w:val="20"/>
+        </w:rPr>
+        <w:t xml:space="preserve">n article </w:t>
+      </w:r>
+      <w:r>
+        <w:rPr>
+          <w:szCs w:val="20"/>
+        </w:rPr>
+        <w:t xml:space="preserve">on the creation of an </w:t>
+      </w:r>
+      <w:r>
+        <w:rPr>
+          <w:szCs w:val="20"/>
+        </w:rPr>
+        <w:t>E-Logic Trainer Kit</w:t>
+      </w:r>
+      <w:r>
+        <w:rPr>
+          <w:szCs w:val="20"/>
+        </w:rPr>
+        <w:t xml:space="preserve"> explains the design as well as effectiveness of the prototype</w:t>
+      </w:r>
+      <w:r>
+        <w:rPr>
+          <w:szCs w:val="20"/>
+        </w:rPr>
+        <w:t xml:space="preserve"> within an educational setting</w:t>
+      </w:r>
+      <w:r>
+        <w:rPr>
+          <w:szCs w:val="20"/>
+        </w:rPr>
+        <w:t xml:space="preserve"> (</w:t>
+      </w:r>
       <w:hyperlink r:id="rId13" w:history="1">
         <w:r>
           <w:rPr>
             <w:rStyle w:val="Hyperlink"/>
           </w:rPr>
-          <w:t>https://www.researchgate.net/publication/305751603_Teaching_Digital_Logic_Circuit_Design_via_Experiment-Based_Learning_-_Print_your_own_Logic_Circuit</w:t>
+          <w:t>https://online-journals.org/index.php/i-joe/article/view/11410</w:t>
         </w:r>
       </w:hyperlink>
-    </w:p>
-    <w:p>
-      <w:pPr>
+      <w:r>
         <w:rPr>
           <w:szCs w:val="20"/>
         </w:rPr>
-      </w:pPr>
+        <w:t>)</w:t>
+      </w:r>
       <w:r>
         <w:rPr>
           <w:szCs w:val="20"/>
         </w:rPr>
-        <w:t xml:space="preserve">A </w:t>
+        <w:t xml:space="preserve">. </w:t>
       </w:r>
       <w:r>
         <w:rPr>
           <w:szCs w:val="20"/>
         </w:rPr>
-        <w:t>paper</w:t>
+        <w:t>The abstract of the study outlines an overall positive response</w:t>
       </w:r>
       <w:r>
         <w:rPr>
           <w:szCs w:val="20"/>
         </w:rPr>
-        <w:t xml:space="preserve"> on a</w:t>
+        <w:t xml:space="preserve"> to evaluations</w:t>
       </w:r>
       <w:r>
         <w:rPr>
           <w:szCs w:val="20"/>
         </w:rPr>
-        <w:t xml:space="preserve"> proposal for a</w:t>
-      </w:r>
-      <w:r>
+        <w:t xml:space="preserve">, with 60% of the correspondence giving positive feedback. </w:t>
+      </w:r>
+    </w:p>
+    <w:p>
+      <w:pPr>
         <w:rPr>
           <w:szCs w:val="20"/>
         </w:rPr>
-        <w:t xml:space="preserve"> new system of 3D printable logic gates </w:t>
-      </w:r>
-      <w:r>
+      </w:pPr>
+      <w:bookmarkStart w:id="76" w:name="_GoBack"/>
+      <w:bookmarkEnd w:id="76"/>
+    </w:p>
+    <w:p>
+      <w:pPr>
         <w:rPr>
           <w:szCs w:val="20"/>
         </w:rPr>
-        <w:t>for students to learn about logic gates</w:t>
-      </w:r>
-      <w:r>
-        <w:rPr>
-          <w:szCs w:val="20"/>
-        </w:rPr>
-        <w:t xml:space="preserve">, demonstrates the validity of this method, </w:t>
-      </w:r>
-      <w:r>
-        <w:rPr>
-          <w:szCs w:val="20"/>
-        </w:rPr>
-        <w:t>as it</w:t>
-      </w:r>
-      <w:r>
-        <w:rPr>
-          <w:szCs w:val="20"/>
-        </w:rPr>
-        <w:t xml:space="preserve"> shows research</w:t>
-      </w:r>
-      <w:r>
-        <w:rPr>
-          <w:szCs w:val="20"/>
-        </w:rPr>
-        <w:t xml:space="preserve"> within the topic area is ongoing</w:t>
-      </w:r>
-      <w:r>
-        <w:rPr>
-          <w:szCs w:val="20"/>
-        </w:rPr>
-        <w:t>.</w:t>
-      </w:r>
-    </w:p>
-    <w:p>
-      <w:pPr>
-        <w:rPr>
-          <w:szCs w:val="20"/>
-        </w:rPr>
-      </w:pPr>
-      <w:r>
-        <w:rPr>
-          <w:szCs w:val="20"/>
-        </w:rPr>
-        <w:t xml:space="preserve">Using module kits, while successful in part at educating A-Level students on logic gates, require theory in order to be used. Therefore, they act more as a supplementary aid in education, and cannot replace theory teachings. </w:t>
-      </w:r>
-    </w:p>
-    <w:p>
-      <w:pPr>
-        <w:rPr>
-          <w:szCs w:val="20"/>
-        </w:rPr>
-      </w:pPr>
-      <w:r>
-        <w:rPr>
-          <w:szCs w:val="20"/>
-        </w:rPr>
-        <w:t xml:space="preserve">Using a logic gate module kit for learning also does have its downsides </w:t>
-      </w:r>
-      <w:r>
-        <w:rPr>
-          <w:szCs w:val="20"/>
-        </w:rPr>
-        <w:t>as well</w:t>
-      </w:r>
-      <w:r>
-        <w:rPr>
-          <w:szCs w:val="20"/>
-        </w:rPr>
-        <w:t>.</w:t>
-      </w:r>
-      <w:r>
-        <w:rPr>
-          <w:szCs w:val="20"/>
-        </w:rPr>
-        <w:t xml:space="preserve"> </w:t>
-      </w:r>
-      <w:r>
-        <w:rPr>
-          <w:szCs w:val="20"/>
-        </w:rPr>
-        <w:t xml:space="preserve">For instance, acquisition of the learning material must be done well before classes to ensure enough material exists for all students. </w:t>
-      </w:r>
-    </w:p>
-    <w:p>
-      <w:pPr>
-        <w:rPr>
-          <w:szCs w:val="20"/>
-        </w:rPr>
-      </w:pPr>
-      <w:r>
-        <w:rPr>
-          <w:szCs w:val="20"/>
-        </w:rPr>
-        <w:lastRenderedPageBreak/>
-        <w:t xml:space="preserve">These modules are also physical, students may end up breaking, stealing or loosing them. </w:t>
-      </w:r>
-      <w:r>
-        <w:rPr>
-          <w:szCs w:val="20"/>
-        </w:rPr>
-        <w:t xml:space="preserve">Education using the modules is limited to within the classroom </w:t>
-      </w:r>
-      <w:r>
-        <w:rPr>
-          <w:szCs w:val="20"/>
-        </w:rPr>
-        <w:t xml:space="preserve">students taking them home would be </w:t>
-      </w:r>
-      <w:r>
-        <w:rPr>
-          <w:szCs w:val="20"/>
-        </w:rPr>
-        <w:t>im</w:t>
-      </w:r>
-      <w:r>
-        <w:rPr>
-          <w:szCs w:val="20"/>
-        </w:rPr>
-        <w:t>practical.</w:t>
-      </w:r>
-      <w:r>
-        <w:rPr>
-          <w:szCs w:val="20"/>
-        </w:rPr>
-        <w:t xml:space="preserve"> </w:t>
-      </w:r>
-    </w:p>
-    <w:p>
-      <w:pPr>
-        <w:rPr>
-          <w:szCs w:val="20"/>
-        </w:rPr>
-      </w:pPr>
-      <w:r>
-        <w:rPr>
-          <w:szCs w:val="20"/>
-        </w:rPr>
-        <w:t xml:space="preserve">Demonstrating the use of these </w:t>
-      </w:r>
-      <w:r>
-        <w:rPr>
-          <w:szCs w:val="20"/>
-        </w:rPr>
-        <w:t>in front</w:t>
-      </w:r>
-      <w:r>
-        <w:rPr>
-          <w:szCs w:val="20"/>
-        </w:rPr>
-        <w:t xml:space="preserve"> of the class may prove difficult as well</w:t>
-      </w:r>
-      <w:r>
-        <w:rPr>
-          <w:szCs w:val="20"/>
-        </w:rPr>
-        <w:t xml:space="preserve"> due to their small size.</w:t>
-      </w:r>
-      <w:r>
-        <w:rPr>
-          <w:szCs w:val="20"/>
-        </w:rPr>
-        <w:t xml:space="preserve"> Students would need to huddle around the table on which they are being used.</w:t>
-      </w:r>
-    </w:p>
-    <w:p>
-      <w:pPr>
-        <w:rPr>
-          <w:szCs w:val="20"/>
-        </w:rPr>
-      </w:pPr>
-      <w:r>
-        <w:rPr>
-          <w:szCs w:val="20"/>
-        </w:rPr>
-        <w:t xml:space="preserve">If the teacher is the only person to have the kit within the classroom then there </w:t>
-      </w:r>
-      <w:r>
-        <w:rPr>
-          <w:szCs w:val="20"/>
-        </w:rPr>
-        <w:t xml:space="preserve">is little benefit as compared to theory on a whiteboard. </w:t>
-      </w:r>
-      <w:r>
-        <w:rPr>
-          <w:szCs w:val="20"/>
-        </w:rPr>
-        <w:t xml:space="preserve">This would also not be making use of experimental-learning process. </w:t>
-      </w:r>
+      </w:pPr>
     </w:p>
     <w:p>
       <w:pPr>
@@ -9629,6 +9608,19 @@
       </w:pPr>
       <w:r>
         <w:t>Simulator Software</w:t>
+      </w:r>
+    </w:p>
+    <w:p>
+      <w:r>
+        <w:t xml:space="preserve">There are two main categories of logic gate simulator software in existence today. </w:t>
+      </w:r>
+      <w:r>
+        <w:t xml:space="preserve">Those for education and those for circuit design verification. Of the ones for education </w:t>
+      </w:r>
+    </w:p>
+    <w:p>
+      <w:r>
+        <w:t xml:space="preserve">Use of simulation software for </w:t>
       </w:r>
     </w:p>
     <w:p>
@@ -9925,7 +9917,6 @@
           <w:noProof/>
           <w:lang w:eastAsia="zh-CN"/>
         </w:rPr>
-        <w:lastRenderedPageBreak/>
         <w:drawing>
           <wp:inline distT="0" distB="0" distL="0" distR="0" wp14:anchorId="3A357FAA" wp14:editId="316F7C5E">
             <wp:extent cx="1485900" cy="1371600"/>
@@ -9983,6 +9974,7 @@
       </w:pPr>
       <w:bookmarkStart w:id="79" w:name="_Toc125880397"/>
       <w:r>
+        <w:lastRenderedPageBreak/>
         <w:t xml:space="preserve">Figure </w:t>
       </w:r>
       <w:fldSimple w:instr=" SEQ Figure \* ARABIC ">
@@ -12539,11 +12531,50 @@
       </w:r>
     </w:p>
     <w:p>
+      <w:r>
+        <w:t>[fff]</w:t>
+      </w:r>
+      <w:hyperlink r:id="rId19" w:history="1">
+        <w:r>
+          <w:rPr>
+            <w:rStyle w:val="Hyperlink"/>
+          </w:rPr>
+          <w:t>https://www.researchgate.net/publication/305751603_Teaching_Digital_Logic_Circuit_Design_via_Experiment-Based_Learning_-_Print_your_own_Logic_Circuit</w:t>
+        </w:r>
+      </w:hyperlink>
+    </w:p>
+    <w:p>
       <w:pPr>
         <w:rPr>
           <w:lang w:val="en"/>
         </w:rPr>
       </w:pPr>
+      <w:r>
+        <w:rPr>
+          <w:color w:val="FF0000"/>
+        </w:rPr>
+        <w:t>[</w:t>
+      </w:r>
+      <w:proofErr w:type="spellStart"/>
+      <w:r>
+        <w:rPr>
+          <w:color w:val="FF0000"/>
+        </w:rPr>
+        <w:t>ppp</w:t>
+      </w:r>
+      <w:proofErr w:type="spellEnd"/>
+      <w:r>
+        <w:rPr>
+          <w:color w:val="FF0000"/>
+        </w:rPr>
+        <w:t xml:space="preserve">] </w:t>
+      </w:r>
+      <w:r>
+        <w:rPr>
+          <w:color w:val="FF0000"/>
+        </w:rPr>
+        <w:t>Edwards, M. (1985). The Mercedes Benz of interactive video. Hardcopy, 14. 74-80</w:t>
+      </w:r>
     </w:p>
     <w:p>
       <w:r>
@@ -12641,7 +12672,7 @@
           <w:szCs w:val="20"/>
           <w:shd w:val="clear" w:color="auto" w:fill="FFFFFF"/>
         </w:rPr>
-        <w:t>. [online] researchgate.net. Available at: https://www.researchgate.net/publication/276847418_Assessing_the_Effectiv</w:t>
+        <w:t xml:space="preserve">. [online] researchgate.net. Available at: </w:t>
       </w:r>
       <w:r>
         <w:rPr>
@@ -12650,7 +12681,8 @@
           <w:szCs w:val="20"/>
           <w:shd w:val="clear" w:color="auto" w:fill="FFFFFF"/>
         </w:rPr>
-        <w:t>-</w:t>
+        <w:lastRenderedPageBreak/>
+        <w:t>https://www.researchgate.net/publication/276847418_Assessing_the_Effectiv</w:t>
       </w:r>
       <w:r>
         <w:rPr>
@@ -12659,35 +12691,7 @@
           <w:szCs w:val="20"/>
           <w:shd w:val="clear" w:color="auto" w:fill="FFFFFF"/>
         </w:rPr>
-        <w:t>eness_of_Experiential_Learning_in_a_Student-Run_Free_Clinic.</w:t>
-      </w:r>
-    </w:p>
-    <w:p>
-      <w:pPr>
-        <w:spacing w:before="60" w:after="120"/>
-        <w:rPr>
-          <w:szCs w:val="20"/>
-        </w:rPr>
-      </w:pPr>
-      <w:r>
-        <w:rPr>
-          <w:szCs w:val="20"/>
-        </w:rPr>
-        <w:t>[</w:t>
-      </w:r>
-      <w:proofErr w:type="spellStart"/>
-      <w:r>
-        <w:rPr>
-          <w:szCs w:val="20"/>
-        </w:rPr>
-        <w:t>zzz</w:t>
-      </w:r>
-      <w:proofErr w:type="spellEnd"/>
-      <w:r>
-        <w:rPr>
-          <w:szCs w:val="20"/>
-        </w:rPr>
-        <w:t xml:space="preserve">] </w:t>
+        <w:t>-</w:t>
       </w:r>
       <w:r>
         <w:rPr>
@@ -12696,9 +12700,12 @@
           <w:szCs w:val="20"/>
           <w:shd w:val="clear" w:color="auto" w:fill="FFFFFF"/>
         </w:rPr>
-        <w:t>Ban, Y., Okamura, K. and Kaneko, K. (2017). </w:t>
-      </w:r>
-      <w:r>
+        <w:t>eness_of_Experiential_Learning_in_a_Student-Run_Free_Clinic.</w:t>
+      </w:r>
+    </w:p>
+    <w:p>
+      <w:pPr>
+        <w:spacing w:before="60" w:after="120"/>
         <w:rPr>
           <w:rFonts w:cs="Arial"/>
           <w:i/>
@@ -12707,7 +12714,35 @@
           <w:szCs w:val="20"/>
           <w:shd w:val="clear" w:color="auto" w:fill="FFFFFF"/>
         </w:rPr>
-        <w:t xml:space="preserve">Effectiveness of Experiential Learning for Keeping Knowledge Retention in IoT Security Education - IEEE </w:t>
+      </w:pPr>
+      <w:r>
+        <w:rPr>
+          <w:szCs w:val="20"/>
+        </w:rPr>
+        <w:t>[</w:t>
+      </w:r>
+      <w:proofErr w:type="spellStart"/>
+      <w:r>
+        <w:rPr>
+          <w:szCs w:val="20"/>
+        </w:rPr>
+        <w:t>zzz</w:t>
+      </w:r>
+      <w:proofErr w:type="spellEnd"/>
+      <w:r>
+        <w:rPr>
+          <w:szCs w:val="20"/>
+        </w:rPr>
+        <w:t xml:space="preserve">] </w:t>
+      </w:r>
+      <w:r>
+        <w:rPr>
+          <w:rFonts w:cs="Arial"/>
+          <w:color w:val="000000"/>
+          <w:szCs w:val="20"/>
+          <w:shd w:val="clear" w:color="auto" w:fill="FFFFFF"/>
+        </w:rPr>
+        <w:t>Ban, Y., Okamura, K. and Kaneko, K. (2017). </w:t>
       </w:r>
       <w:r>
         <w:rPr>
@@ -12718,7 +12753,25 @@
           <w:szCs w:val="20"/>
           <w:shd w:val="clear" w:color="auto" w:fill="FFFFFF"/>
         </w:rPr>
-        <w:lastRenderedPageBreak/>
+        <w:t xml:space="preserve">Effectiveness of Experiential Learning for Keeping Knowledge Retention in IoT Security Education - IEEE </w:t>
+      </w:r>
+    </w:p>
+    <w:p>
+      <w:pPr>
+        <w:spacing w:before="60" w:after="120"/>
+        <w:rPr>
+          <w:szCs w:val="20"/>
+        </w:rPr>
+      </w:pPr>
+      <w:r>
+        <w:rPr>
+          <w:rFonts w:cs="Arial"/>
+          <w:i/>
+          <w:iCs/>
+          <w:color w:val="000000"/>
+          <w:szCs w:val="20"/>
+          <w:shd w:val="clear" w:color="auto" w:fill="FFFFFF"/>
+        </w:rPr>
         <w:t>Conference Publication</w:t>
       </w:r>
       <w:r>
@@ -13026,7 +13079,7 @@
     </w:p>
     <w:p/>
     <w:sectPr>
-      <w:headerReference w:type="even" r:id="rId19"/>
+      <w:headerReference w:type="even" r:id="rId20"/>
       <w:pgSz w:w="11906" w:h="16838"/>
       <w:pgMar w:top="1440" w:right="1440" w:bottom="1440" w:left="2268" w:header="709" w:footer="709" w:gutter="0"/>
       <w:pgNumType w:start="1"/>

--- a/Dissertation planning.docx
+++ b/Dissertation planning.docx
@@ -6886,15 +6886,7 @@
         </w:r>
       </w:smartTag>
       <w:r>
-        <w:t xml:space="preserve">e of Figures </w:t>
-      </w:r>
-      <w:proofErr w:type="gramStart"/>
-      <w:r>
-        <w:t>&gt;  Caption</w:t>
-      </w:r>
-      <w:proofErr w:type="gramEnd"/>
-      <w:r>
-        <w:t xml:space="preserve"> Labe</w:t>
+        <w:t>e of Figures &gt;  Caption Labe</w:t>
       </w:r>
       <w:smartTag w:uri="urn:schemas-microsoft-com:office:smarttags" w:element="PersonName">
         <w:r>
@@ -7063,15 +7055,7 @@
         </w:r>
       </w:smartTag>
       <w:r>
-        <w:t xml:space="preserve">ow. You may </w:t>
-      </w:r>
-      <w:proofErr w:type="gramStart"/>
-      <w:r>
-        <w:t>also  right</w:t>
-      </w:r>
-      <w:proofErr w:type="gramEnd"/>
-      <w:r>
-        <w:t xml:space="preserve"> c</w:t>
+        <w:t>ow. You may also  right c</w:t>
       </w:r>
       <w:smartTag w:uri="urn:schemas-microsoft-com:office:smarttags" w:element="PersonName">
         <w:r>
@@ -7124,15 +7108,7 @@
         </w:r>
       </w:smartTag>
       <w:r>
-        <w:t xml:space="preserve">e of </w:t>
-      </w:r>
-      <w:proofErr w:type="gramStart"/>
-      <w:r>
-        <w:t>Figures  &gt;</w:t>
-      </w:r>
-      <w:proofErr w:type="gramEnd"/>
-      <w:r>
-        <w:t xml:space="preserve"> Caption Labe</w:t>
+        <w:t>e of Figures  &gt; Caption Labe</w:t>
       </w:r>
       <w:smartTag w:uri="urn:schemas-microsoft-com:office:smarttags" w:element="PersonName">
         <w:r>
@@ -7317,6 +7293,19 @@
     </w:p>
     <w:p>
       <w:r>
+        <w:t xml:space="preserve">(Where they run </w:t>
+      </w:r>
+      <w:proofErr w:type="spellStart"/>
+      <w:r>
+        <w:t>ie</w:t>
+      </w:r>
+      <w:proofErr w:type="spellEnd"/>
+      <w:r>
+        <w:t>. desktop)</w:t>
+      </w:r>
+    </w:p>
+    <w:p>
+      <w:r>
         <w:t>(Maybe give some example of logic gate simulators here)</w:t>
       </w:r>
     </w:p>
@@ -7471,7 +7460,6 @@
       </w:pPr>
       <w:bookmarkStart w:id="43" w:name="_Toc37356705"/>
       <w:r>
-        <w:lastRenderedPageBreak/>
         <w:t>Issues</w:t>
       </w:r>
       <w:r>
@@ -7649,1080 +7637,138 @@
         <w:t>will</w:t>
       </w:r>
       <w:r>
-        <w:t xml:space="preserve"> be summarised within the conclusion section of the report. </w:t>
-      </w:r>
-    </w:p>
-    <w:p/>
-    <w:p/>
-    <w:p/>
-    <w:p>
-      <w:r>
-        <w:t>This chapter is the introduction to the main text and is intended to describe the background of the work, state the reasons for the investigation and what benefits will result in the long term. You shou</w:t>
-      </w:r>
-      <w:smartTag w:uri="urn:schemas-microsoft-com:office:smarttags" w:element="PersonName">
-        <w:r>
-          <w:t>l</w:t>
-        </w:r>
-      </w:smartTag>
-      <w:r>
-        <w:t>d repeat, and brief</w:t>
-      </w:r>
-      <w:smartTag w:uri="urn:schemas-microsoft-com:office:smarttags" w:element="PersonName">
-        <w:r>
-          <w:t>l</w:t>
-        </w:r>
-      </w:smartTag>
-      <w:r>
-        <w:t xml:space="preserve">y expand on, the points made in the abstract. Bear in mind this is the 'INTRODUCTION' to the entire project report and </w:t>
-      </w:r>
-      <w:r>
-        <w:t>NOT</w:t>
-      </w:r>
-      <w:r>
-        <w:t xml:space="preserve"> just an introduction to the genera</w:t>
-      </w:r>
-      <w:smartTag w:uri="urn:schemas-microsoft-com:office:smarttags" w:element="PersonName">
-        <w:r>
-          <w:t>l</w:t>
-        </w:r>
-      </w:smartTag>
-      <w:r>
-        <w:t xml:space="preserve"> subject area of your project. As such it shou</w:t>
-      </w:r>
-      <w:smartTag w:uri="urn:schemas-microsoft-com:office:smarttags" w:element="PersonName">
-        <w:r>
-          <w:t>l</w:t>
-        </w:r>
-      </w:smartTag>
-      <w:r>
-        <w:t>d touch on a</w:t>
-      </w:r>
-      <w:smartTag w:uri="urn:schemas-microsoft-com:office:smarttags" w:element="PersonName">
-        <w:r>
-          <w:t>l</w:t>
-        </w:r>
-      </w:smartTag>
-      <w:smartTag w:uri="urn:schemas-microsoft-com:office:smarttags" w:element="PersonName">
-        <w:r>
-          <w:t>l</w:t>
-        </w:r>
-      </w:smartTag>
-      <w:r>
-        <w:t xml:space="preserve"> aspects of the fo</w:t>
-      </w:r>
-      <w:smartTag w:uri="urn:schemas-microsoft-com:office:smarttags" w:element="PersonName">
-        <w:r>
-          <w:t>l</w:t>
-        </w:r>
-      </w:smartTag>
-      <w:smartTag w:uri="urn:schemas-microsoft-com:office:smarttags" w:element="PersonName">
-        <w:r>
-          <w:t>l</w:t>
-        </w:r>
-      </w:smartTag>
-      <w:r>
-        <w:t>owing chapters. It is a guide to what fo</w:t>
-      </w:r>
-      <w:smartTag w:uri="urn:schemas-microsoft-com:office:smarttags" w:element="PersonName">
-        <w:r>
-          <w:t>l</w:t>
-        </w:r>
-      </w:smartTag>
-      <w:smartTag w:uri="urn:schemas-microsoft-com:office:smarttags" w:element="PersonName">
-        <w:r>
-          <w:t>l</w:t>
-        </w:r>
-      </w:smartTag>
-      <w:r>
-        <w:t>ows in your project report in much the same way as the abstract is a VERY short description of the work. It shou</w:t>
-      </w:r>
-      <w:smartTag w:uri="urn:schemas-microsoft-com:office:smarttags" w:element="PersonName">
-        <w:r>
-          <w:t>l</w:t>
-        </w:r>
-      </w:smartTag>
-      <w:r>
-        <w:t>d inc</w:t>
-      </w:r>
-      <w:smartTag w:uri="urn:schemas-microsoft-com:office:smarttags" w:element="PersonName">
-        <w:r>
-          <w:t>l</w:t>
-        </w:r>
-      </w:smartTag>
-      <w:r>
-        <w:t xml:space="preserve">ude an indication of the contents of the various chapters of the report. </w:t>
-      </w:r>
-    </w:p>
-    <w:p>
-      <w:r>
-        <w:t xml:space="preserve">Do not repeat large pieces of standard texts or theory here. You may well have done work in an area that is novel to you and think that a lengthy explanation in your own words will show that you now understand the area. This is a very common fault in student reports so do try to avoid falling into the same trap as your predecessors and probably peers too. A simple reference to a standard text will suffice. If </w:t>
-      </w:r>
-      <w:proofErr w:type="gramStart"/>
-      <w:r>
-        <w:t>necessary</w:t>
-      </w:r>
-      <w:proofErr w:type="gramEnd"/>
-      <w:r>
-        <w:t xml:space="preserve"> the reader can then go and read the standard text on the subject.</w:t>
-      </w:r>
-    </w:p>
-    <w:p>
-      <w:r>
-        <w:t xml:space="preserve">This chapter should include some historical details (most likely from standard </w:t>
-      </w:r>
-      <w:proofErr w:type="gramStart"/>
-      <w:r>
-        <w:t>text books</w:t>
-      </w:r>
-      <w:proofErr w:type="gramEnd"/>
-      <w:r>
-        <w:t xml:space="preserve"> on the subject) and a brief overview of recent work in the subject area. </w:t>
-      </w:r>
-    </w:p>
-    <w:p>
-      <w:r>
-        <w:t xml:space="preserve">This chapter should also include the intended scope of the project and, most importantly, set it in context. That </w:t>
-      </w:r>
-      <w:proofErr w:type="gramStart"/>
-      <w:r>
-        <w:t>is</w:t>
-      </w:r>
-      <w:proofErr w:type="gramEnd"/>
-      <w:r>
-        <w:t xml:space="preserve"> you should make clear the intended benefits to general computing and those who practise it.</w:t>
-      </w:r>
-    </w:p>
-    <w:p>
-      <w:pPr>
-        <w:pStyle w:val="SectionHeading1"/>
-      </w:pPr>
-      <w:bookmarkStart w:id="45" w:name="_Toc37356707"/>
-      <w:r>
-        <w:lastRenderedPageBreak/>
-        <w:t xml:space="preserve">Prepare Your </w:t>
-      </w:r>
-      <w:r>
-        <w:t>Report</w:t>
-      </w:r>
+        <w:t xml:space="preserve"> be summarised within the conclusion section of the report.</w:t>
+      </w:r>
+    </w:p>
+    <w:p>
+      <w:pPr>
+        <w:pStyle w:val="ChapterNumber"/>
+      </w:pPr>
+      <w:bookmarkStart w:id="45" w:name="_Toc125874074"/>
+      <w:bookmarkStart w:id="46" w:name="_Toc125879209"/>
+      <w:bookmarkStart w:id="47" w:name="_Toc37356712"/>
       <w:bookmarkEnd w:id="45"/>
-    </w:p>
-    <w:p>
-      <w:r>
-        <w:t>Use</w:t>
-      </w:r>
-      <w:r>
-        <w:t xml:space="preserve"> this document </w:t>
-      </w:r>
-      <w:r>
-        <w:t xml:space="preserve">and its formatting as the template for your Project report.  </w:t>
-      </w:r>
-    </w:p>
-    <w:p>
-      <w:r>
-        <w:t xml:space="preserve">Typing must be on A4 paper, Verdana font size 10, Double Line Spacing, on one side of the paper only and with margins of 2.5cm at top, right and bottom edges and 4cm at the left edge. Pages must be numbered at centre bottom according to the conventions of 9.4. That is Abstract, Acknowledgements, Contents and List of Figures are numbered in consecutive lowercase Roman numbers. The pages bearing the main body of the report, i.e.: the 6 Chapters, are numbered consecutively, (1, 2, </w:t>
-      </w:r>
-      <w:proofErr w:type="gramStart"/>
-      <w:r>
-        <w:t>3, ..</w:t>
-      </w:r>
-      <w:proofErr w:type="gramEnd"/>
-      <w:r>
-        <w:t>,6) followed by the References and Bibliography. The Appendices may be numbered following on after the main body or, more usually, have the Appendix identifying letter followed by page number within Appendix. (i.e.: Appendix A is numbered A1, A2, A3, A4..., Appendix B is numbered B1, B2, B3, B4....).</w:t>
-      </w:r>
-      <w:r>
-        <w:t xml:space="preserve"> </w:t>
-      </w:r>
-    </w:p>
-    <w:p>
-      <w:r>
-        <w:t xml:space="preserve">Use </w:t>
-      </w:r>
-      <w:r>
-        <w:t>Style and formatting</w:t>
-      </w:r>
-      <w:r>
-        <w:t xml:space="preserve"> option</w:t>
-      </w:r>
-      <w:r>
-        <w:t>s</w:t>
-      </w:r>
-      <w:r>
-        <w:t xml:space="preserve"> </w:t>
-      </w:r>
-      <w:r>
-        <w:t>to edit your document. P</w:t>
-      </w:r>
-      <w:smartTag w:uri="urn:schemas-microsoft-com:office:smarttags" w:element="PersonName">
-        <w:r>
-          <w:t>l</w:t>
-        </w:r>
-      </w:smartTag>
-      <w:r>
-        <w:t>ease use on</w:t>
-      </w:r>
-      <w:smartTag w:uri="urn:schemas-microsoft-com:office:smarttags" w:element="PersonName">
-        <w:r>
-          <w:t>l</w:t>
-        </w:r>
-      </w:smartTag>
-      <w:r>
-        <w:t>y the fo</w:t>
-      </w:r>
-      <w:smartTag w:uri="urn:schemas-microsoft-com:office:smarttags" w:element="PersonName">
-        <w:r>
-          <w:t>l</w:t>
-        </w:r>
-      </w:smartTag>
-      <w:smartTag w:uri="urn:schemas-microsoft-com:office:smarttags" w:element="PersonName">
-        <w:r>
-          <w:t>l</w:t>
-        </w:r>
-      </w:smartTag>
-      <w:r>
-        <w:t>owing Sty</w:t>
-      </w:r>
-      <w:smartTag w:uri="urn:schemas-microsoft-com:office:smarttags" w:element="PersonName">
-        <w:r>
-          <w:t>l</w:t>
-        </w:r>
-      </w:smartTag>
-      <w:r>
-        <w:t xml:space="preserve">es in your </w:t>
-      </w:r>
-      <w:r>
-        <w:t>report</w:t>
-      </w:r>
-      <w:r>
-        <w:t xml:space="preserve">. </w:t>
-      </w:r>
-    </w:p>
-    <w:p>
-      <w:pPr>
-        <w:pStyle w:val="Bulleted"/>
-      </w:pPr>
-      <w:r>
-        <w:t>Section Heading 1</w:t>
-      </w:r>
-      <w:r>
-        <w:t xml:space="preserve"> – Verdana Font, 14 </w:t>
-      </w:r>
-      <w:proofErr w:type="spellStart"/>
-      <w:r>
-        <w:t>pt</w:t>
-      </w:r>
-      <w:proofErr w:type="spellEnd"/>
-      <w:r>
-        <w:t>, Bo</w:t>
-      </w:r>
-      <w:smartTag w:uri="urn:schemas-microsoft-com:office:smarttags" w:element="PersonName">
-        <w:r>
-          <w:t>l</w:t>
-        </w:r>
-      </w:smartTag>
-      <w:r>
-        <w:t>d</w:t>
-      </w:r>
-    </w:p>
-    <w:p>
-      <w:pPr>
-        <w:pStyle w:val="Bulleted"/>
-      </w:pPr>
-      <w:r>
-        <w:t xml:space="preserve">Section Heading 2 - Verdana Font, 13 </w:t>
-      </w:r>
-      <w:proofErr w:type="spellStart"/>
-      <w:r>
-        <w:t>pt</w:t>
-      </w:r>
-      <w:proofErr w:type="spellEnd"/>
-      <w:r>
-        <w:t>, Bo</w:t>
-      </w:r>
-      <w:smartTag w:uri="urn:schemas-microsoft-com:office:smarttags" w:element="PersonName">
-        <w:r>
-          <w:t>l</w:t>
-        </w:r>
-      </w:smartTag>
-      <w:r>
-        <w:t>d</w:t>
-      </w:r>
-    </w:p>
-    <w:p>
-      <w:pPr>
-        <w:pStyle w:val="Bulleted"/>
-      </w:pPr>
-      <w:r>
-        <w:t xml:space="preserve">Section Heading 3 - Verdana Font, 12 </w:t>
-      </w:r>
-      <w:proofErr w:type="spellStart"/>
-      <w:r>
-        <w:t>pt</w:t>
-      </w:r>
-      <w:proofErr w:type="spellEnd"/>
-      <w:r>
-        <w:t>, Bo</w:t>
-      </w:r>
-      <w:smartTag w:uri="urn:schemas-microsoft-com:office:smarttags" w:element="PersonName">
-        <w:r>
-          <w:t>l</w:t>
-        </w:r>
-      </w:smartTag>
-      <w:r>
-        <w:t>d</w:t>
-      </w:r>
-    </w:p>
-    <w:p>
-      <w:pPr>
-        <w:pStyle w:val="Bulleted"/>
-      </w:pPr>
-      <w:r>
-        <w:t xml:space="preserve">Section Heading 4 - Verdana Font, 12 </w:t>
-      </w:r>
-      <w:proofErr w:type="spellStart"/>
-      <w:r>
-        <w:t>pt</w:t>
-      </w:r>
-      <w:proofErr w:type="spellEnd"/>
-    </w:p>
-    <w:p>
-      <w:pPr>
-        <w:pStyle w:val="Bulleted"/>
-      </w:pPr>
-      <w:r>
-        <w:t xml:space="preserve">Abstract - Verdana, 10 </w:t>
-      </w:r>
-      <w:proofErr w:type="spellStart"/>
-      <w:r>
-        <w:t>pt</w:t>
-      </w:r>
-      <w:proofErr w:type="spellEnd"/>
-      <w:r>
-        <w:t>, 1.5 Line Spacing</w:t>
-      </w:r>
-    </w:p>
-    <w:p>
-      <w:pPr>
-        <w:pStyle w:val="Bulleted"/>
-      </w:pPr>
-      <w:smartTag w:uri="urn:schemas-microsoft-com:office:smarttags" w:element="place">
-        <w:smartTag w:uri="urn:schemas-microsoft-com:office:smarttags" w:element="City">
-          <w:r>
-            <w:t>Norma</w:t>
-          </w:r>
-          <w:smartTag w:uri="urn:schemas-microsoft-com:office:smarttags" w:element="PersonName">
-            <w:r>
-              <w:t>l</w:t>
-            </w:r>
-          </w:smartTag>
-        </w:smartTag>
-      </w:smartTag>
-      <w:r>
-        <w:t xml:space="preserve"> – Verdana, 10 </w:t>
-      </w:r>
-      <w:proofErr w:type="spellStart"/>
-      <w:r>
-        <w:t>pt</w:t>
-      </w:r>
-      <w:proofErr w:type="spellEnd"/>
-      <w:r>
-        <w:t xml:space="preserve">, </w:t>
-      </w:r>
-      <w:r>
-        <w:t>Doub</w:t>
-      </w:r>
-      <w:smartTag w:uri="urn:schemas-microsoft-com:office:smarttags" w:element="PersonName">
-        <w:r>
-          <w:t>l</w:t>
-        </w:r>
-      </w:smartTag>
-      <w:r>
-        <w:t xml:space="preserve">e </w:t>
-      </w:r>
-      <w:r>
-        <w:t>Line Spacing</w:t>
-      </w:r>
-    </w:p>
-    <w:p>
-      <w:pPr>
-        <w:pStyle w:val="Bulleted"/>
-      </w:pPr>
-      <w:r>
-        <w:t>Bu</w:t>
-      </w:r>
-      <w:smartTag w:uri="urn:schemas-microsoft-com:office:smarttags" w:element="PersonName">
-        <w:r>
-          <w:t>l</w:t>
-        </w:r>
-      </w:smartTag>
-      <w:smartTag w:uri="urn:schemas-microsoft-com:office:smarttags" w:element="PersonName">
-        <w:r>
-          <w:t>l</w:t>
-        </w:r>
-      </w:smartTag>
-      <w:r>
-        <w:t xml:space="preserve">eted - Verdana, 10 </w:t>
-      </w:r>
-      <w:proofErr w:type="spellStart"/>
-      <w:r>
-        <w:t>pt</w:t>
-      </w:r>
-      <w:proofErr w:type="spellEnd"/>
-      <w:proofErr w:type="gramStart"/>
-      <w:r>
-        <w:t>, ,</w:t>
-      </w:r>
-      <w:proofErr w:type="gramEnd"/>
-      <w:r>
-        <w:t xml:space="preserve"> 1.5 Line Spacing</w:t>
-      </w:r>
-    </w:p>
-    <w:p>
-      <w:pPr>
-        <w:pStyle w:val="Bulleted"/>
-      </w:pPr>
-      <w:r>
-        <w:t>References and Bib</w:t>
-      </w:r>
-      <w:smartTag w:uri="urn:schemas-microsoft-com:office:smarttags" w:element="PersonName">
-        <w:r>
-          <w:t>l</w:t>
-        </w:r>
-      </w:smartTag>
-      <w:r>
-        <w:t xml:space="preserve">iography - Verdana, 10 </w:t>
-      </w:r>
-      <w:proofErr w:type="spellStart"/>
-      <w:r>
-        <w:t>pt</w:t>
-      </w:r>
-      <w:proofErr w:type="spellEnd"/>
-      <w:r>
-        <w:t>, 1.5 Line Spacing</w:t>
-      </w:r>
-    </w:p>
-    <w:p>
-      <w:pPr>
-        <w:pStyle w:val="Bulleted"/>
-      </w:pPr>
-      <w:r>
-        <w:t>Figure and Tab</w:t>
-      </w:r>
-      <w:smartTag w:uri="urn:schemas-microsoft-com:office:smarttags" w:element="PersonName">
-        <w:r>
-          <w:t>l</w:t>
-        </w:r>
-      </w:smartTag>
-      <w:r>
-        <w:t xml:space="preserve">e Caption - Verdana, 10 </w:t>
-      </w:r>
-      <w:proofErr w:type="spellStart"/>
-      <w:r>
-        <w:t>pt</w:t>
-      </w:r>
-      <w:proofErr w:type="spellEnd"/>
-      <w:r>
-        <w:t>, Bo</w:t>
-      </w:r>
-      <w:smartTag w:uri="urn:schemas-microsoft-com:office:smarttags" w:element="PersonName">
-        <w:r>
-          <w:t>l</w:t>
-        </w:r>
-      </w:smartTag>
-      <w:r>
-        <w:t>d</w:t>
-      </w:r>
-    </w:p>
-    <w:p>
-      <w:pPr>
-        <w:pStyle w:val="SectionHeading1"/>
-      </w:pPr>
-      <w:bookmarkStart w:id="46" w:name="_Toc125788017"/>
-      <w:bookmarkStart w:id="47" w:name="_Toc125788068"/>
-      <w:bookmarkStart w:id="48" w:name="_Toc125874068"/>
-      <w:bookmarkStart w:id="49" w:name="_Toc125879203"/>
-      <w:bookmarkStart w:id="50" w:name="_Toc37356708"/>
-      <w:r>
-        <w:lastRenderedPageBreak/>
-        <w:t>Heading Sty</w:t>
-      </w:r>
-      <w:smartTag w:uri="urn:schemas-microsoft-com:office:smarttags" w:element="PersonName">
-        <w:r>
-          <w:t>l</w:t>
-        </w:r>
-      </w:smartTag>
-      <w:r>
-        <w:t>es</w:t>
-      </w:r>
       <w:bookmarkEnd w:id="46"/>
       <w:bookmarkEnd w:id="47"/>
+    </w:p>
+    <w:p>
+      <w:pPr>
+        <w:pStyle w:val="CHAPTERHEADING"/>
+      </w:pPr>
+      <w:bookmarkStart w:id="48" w:name="_Toc37356713"/>
+      <w:r>
+        <w:t>CONTEXT</w:t>
+      </w:r>
       <w:bookmarkEnd w:id="48"/>
-      <w:bookmarkEnd w:id="49"/>
-      <w:bookmarkEnd w:id="50"/>
-    </w:p>
-    <w:p>
-      <w:r>
-        <w:t xml:space="preserve">For different </w:t>
-      </w:r>
-      <w:smartTag w:uri="urn:schemas-microsoft-com:office:smarttags" w:element="PersonName">
-        <w:r>
-          <w:t>l</w:t>
-        </w:r>
-      </w:smartTag>
-      <w:r>
-        <w:t>eve</w:t>
-      </w:r>
-      <w:smartTag w:uri="urn:schemas-microsoft-com:office:smarttags" w:element="PersonName">
-        <w:r>
-          <w:t>l</w:t>
-        </w:r>
-      </w:smartTag>
-      <w:r>
-        <w:t xml:space="preserve"> of section heading use an appropriate sty</w:t>
-      </w:r>
-      <w:smartTag w:uri="urn:schemas-microsoft-com:office:smarttags" w:element="PersonName">
-        <w:r>
-          <w:t>l</w:t>
-        </w:r>
-      </w:smartTag>
-      <w:r>
-        <w:t>e and the numbering of the section wi</w:t>
-      </w:r>
-      <w:smartTag w:uri="urn:schemas-microsoft-com:office:smarttags" w:element="PersonName">
-        <w:r>
-          <w:t>l</w:t>
-        </w:r>
-      </w:smartTag>
-      <w:smartTag w:uri="urn:schemas-microsoft-com:office:smarttags" w:element="PersonName">
-        <w:r>
-          <w:t>l</w:t>
-        </w:r>
-      </w:smartTag>
-      <w:r>
-        <w:t xml:space="preserve"> be done automatica</w:t>
-      </w:r>
-      <w:smartTag w:uri="urn:schemas-microsoft-com:office:smarttags" w:element="PersonName">
-        <w:r>
-          <w:t>l</w:t>
-        </w:r>
-      </w:smartTag>
-      <w:smartTag w:uri="urn:schemas-microsoft-com:office:smarttags" w:element="PersonName">
-        <w:r>
-          <w:t>l</w:t>
-        </w:r>
-      </w:smartTag>
-      <w:r>
-        <w:t>y. Four</w:t>
-      </w:r>
-      <w:r>
-        <w:t xml:space="preserve"> </w:t>
-      </w:r>
-      <w:smartTag w:uri="urn:schemas-microsoft-com:office:smarttags" w:element="PersonName">
-        <w:r>
-          <w:t>l</w:t>
-        </w:r>
-      </w:smartTag>
-      <w:r>
-        <w:t>eve</w:t>
-      </w:r>
-      <w:smartTag w:uri="urn:schemas-microsoft-com:office:smarttags" w:element="PersonName">
-        <w:r>
-          <w:t>l</w:t>
-        </w:r>
-      </w:smartTag>
-      <w:r>
-        <w:t xml:space="preserve">s of </w:t>
-      </w:r>
-      <w:r>
-        <w:t xml:space="preserve">section </w:t>
-      </w:r>
-      <w:r>
-        <w:t xml:space="preserve">headings have been defined, </w:t>
-      </w:r>
-      <w:r>
-        <w:t xml:space="preserve">Section </w:t>
-      </w:r>
-      <w:r>
-        <w:t xml:space="preserve">Heading 1 through </w:t>
-      </w:r>
-      <w:r>
-        <w:t xml:space="preserve">Section </w:t>
-      </w:r>
-      <w:r>
-        <w:t xml:space="preserve">Heading </w:t>
-      </w:r>
-      <w:r>
-        <w:t>4</w:t>
-      </w:r>
-      <w:r>
-        <w:t xml:space="preserve">. </w:t>
-      </w:r>
-    </w:p>
-    <w:p>
-      <w:r>
-        <w:t xml:space="preserve">The headings have been defined in the </w:t>
-      </w:r>
-      <w:r>
-        <w:t>Verdana</w:t>
-      </w:r>
-      <w:r>
-        <w:t xml:space="preserve"> font, and a</w:t>
-      </w:r>
-      <w:smartTag w:uri="urn:schemas-microsoft-com:office:smarttags" w:element="PersonName">
-        <w:r>
-          <w:t>l</w:t>
-        </w:r>
-      </w:smartTag>
-      <w:smartTag w:uri="urn:schemas-microsoft-com:office:smarttags" w:element="PersonName">
-        <w:r>
-          <w:t>l</w:t>
-        </w:r>
-      </w:smartTag>
-      <w:r>
-        <w:t xml:space="preserve"> are a</w:t>
-      </w:r>
-      <w:smartTag w:uri="urn:schemas-microsoft-com:office:smarttags" w:element="PersonName">
-        <w:r>
-          <w:t>l</w:t>
-        </w:r>
-      </w:smartTag>
-      <w:r>
-        <w:t xml:space="preserve">igned on the </w:t>
-      </w:r>
-      <w:smartTag w:uri="urn:schemas-microsoft-com:office:smarttags" w:element="PersonName">
-        <w:r>
-          <w:t>l</w:t>
-        </w:r>
-      </w:smartTag>
-      <w:r>
-        <w:t>eft</w:t>
-      </w:r>
-      <w:r>
-        <w:t>.</w:t>
-      </w:r>
-      <w:r>
-        <w:t xml:space="preserve"> Varying font sizes and sty</w:t>
-      </w:r>
-      <w:smartTag w:uri="urn:schemas-microsoft-com:office:smarttags" w:element="PersonName">
-        <w:r>
-          <w:t>l</w:t>
-        </w:r>
-      </w:smartTag>
-      <w:r>
-        <w:t>es have been defined. The a</w:t>
-      </w:r>
-      <w:smartTag w:uri="urn:schemas-microsoft-com:office:smarttags" w:element="PersonName">
-        <w:r>
-          <w:t>l</w:t>
-        </w:r>
-      </w:smartTag>
-      <w:r>
-        <w:t>ignment and the font sizes and weights can a</w:t>
-      </w:r>
-      <w:smartTag w:uri="urn:schemas-microsoft-com:office:smarttags" w:element="PersonName">
-        <w:r>
-          <w:t>l</w:t>
-        </w:r>
-      </w:smartTag>
-      <w:smartTag w:uri="urn:schemas-microsoft-com:office:smarttags" w:element="PersonName">
-        <w:r>
-          <w:t>l</w:t>
-        </w:r>
-      </w:smartTag>
-      <w:r>
-        <w:t xml:space="preserve"> be changed by doing a Format, Sty</w:t>
-      </w:r>
-      <w:smartTag w:uri="urn:schemas-microsoft-com:office:smarttags" w:element="PersonName">
-        <w:r>
-          <w:t>l</w:t>
-        </w:r>
-      </w:smartTag>
-      <w:r>
-        <w:t>e, se</w:t>
-      </w:r>
-      <w:smartTag w:uri="urn:schemas-microsoft-com:office:smarttags" w:element="PersonName">
-        <w:r>
-          <w:t>l</w:t>
-        </w:r>
-      </w:smartTag>
-      <w:r>
-        <w:t>ecting the desired sty</w:t>
-      </w:r>
-      <w:smartTag w:uri="urn:schemas-microsoft-com:office:smarttags" w:element="PersonName">
-        <w:r>
-          <w:t>l</w:t>
-        </w:r>
-      </w:smartTag>
-      <w:r>
-        <w:t>e, and making any necessary modifications.</w:t>
-      </w:r>
-    </w:p>
-    <w:p>
-      <w:pPr>
-        <w:pStyle w:val="SectionHeading2"/>
-      </w:pPr>
-      <w:bookmarkStart w:id="51" w:name="_Toc125788018"/>
-      <w:bookmarkStart w:id="52" w:name="_Toc125788069"/>
-      <w:bookmarkStart w:id="53" w:name="_Toc125874069"/>
-      <w:bookmarkStart w:id="54" w:name="_Toc125879204"/>
-      <w:bookmarkStart w:id="55" w:name="_Toc37356709"/>
-      <w:r>
-        <w:t>Numbering of Headings</w:t>
-      </w:r>
-      <w:bookmarkEnd w:id="51"/>
+    </w:p>
+    <w:p>
+      <w:pPr>
+        <w:pStyle w:val="SectionHeading1"/>
+      </w:pPr>
+      <w:bookmarkStart w:id="49" w:name="_Toc125788024"/>
+      <w:bookmarkStart w:id="50" w:name="_Toc125788075"/>
+      <w:bookmarkStart w:id="51" w:name="_Toc125874075"/>
+      <w:bookmarkStart w:id="52" w:name="_Toc125879210"/>
+      <w:bookmarkStart w:id="53" w:name="_Toc37356714"/>
+      <w:r>
+        <w:t>Introduction</w:t>
+      </w:r>
       <w:bookmarkEnd w:id="52"/>
       <w:bookmarkEnd w:id="53"/>
+    </w:p>
+    <w:p>
+      <w:r>
+        <w:t xml:space="preserve">The purpose of this section of the report is to review work within the general field of logic gate education. </w:t>
+      </w:r>
+      <w:r>
+        <w:t>This avoids</w:t>
+      </w:r>
+      <w:r>
+        <w:t xml:space="preserve"> accidentally repeating a technique that has been tried before</w:t>
+      </w:r>
+      <w:r>
+        <w:t xml:space="preserve"> ensuring that the</w:t>
+      </w:r>
+      <w:r>
+        <w:t xml:space="preserve"> new</w:t>
+      </w:r>
+      <w:r>
+        <w:t xml:space="preserve"> method is entirely unique. The creation of this section will also aid in shaping the method and ensuring its validity.</w:t>
+      </w:r>
+      <w:r>
+        <w:t xml:space="preserve"> This is done though identifying gaps within existing </w:t>
+      </w:r>
+      <w:r>
+        <w:t>approaches to logic gate education</w:t>
+      </w:r>
+      <w:r>
+        <w:t xml:space="preserve">, </w:t>
+      </w:r>
+      <w:r>
+        <w:t>showing the purpose of the new solution</w:t>
+      </w:r>
+      <w:r>
+        <w:t xml:space="preserve">. </w:t>
+      </w:r>
+    </w:p>
+    <w:p>
+      <w:r>
+        <w:t xml:space="preserve">There are three main methods of logic gate education, many A-Level students are taught through a combination of these methods. Firstly, classroom theory usually from textbooks or their teacher. The other two methods involve putting their knowledge to use through practical engagement, </w:t>
+      </w:r>
+      <w:r>
+        <w:t>physical experiments with electronic circuits and software simulations [</w:t>
+      </w:r>
+      <w:r>
+        <w:t>xxx]. This literature review will investigate all three.</w:t>
+      </w:r>
+    </w:p>
+    <w:p>
+      <w:pPr>
+        <w:pStyle w:val="Heading2"/>
+      </w:pPr>
+      <w:bookmarkStart w:id="54" w:name="_Toc37356717"/>
+      <w:r>
+        <w:t>Existing Solutions</w:t>
+      </w:r>
       <w:bookmarkEnd w:id="54"/>
-      <w:bookmarkEnd w:id="55"/>
-    </w:p>
-    <w:p>
-      <w:r>
-        <w:t>This temp</w:t>
-      </w:r>
-      <w:smartTag w:uri="urn:schemas-microsoft-com:office:smarttags" w:element="PersonName">
-        <w:r>
-          <w:t>l</w:t>
-        </w:r>
-      </w:smartTag>
-      <w:r>
-        <w:t xml:space="preserve">ate numbers the headings in a </w:t>
-      </w:r>
-      <w:smartTag w:uri="urn:schemas-microsoft-com:office:smarttags" w:element="PersonName">
-        <w:r>
-          <w:t>l</w:t>
-        </w:r>
-      </w:smartTag>
-      <w:r>
-        <w:t>ega</w:t>
-      </w:r>
-      <w:smartTag w:uri="urn:schemas-microsoft-com:office:smarttags" w:element="PersonName">
-        <w:r>
-          <w:t>l</w:t>
-        </w:r>
-      </w:smartTag>
-      <w:r>
-        <w:t xml:space="preserve"> numbering format. </w:t>
-      </w:r>
-      <w:r>
-        <w:t>It is recommended to use the same sty</w:t>
-      </w:r>
-      <w:smartTag w:uri="urn:schemas-microsoft-com:office:smarttags" w:element="PersonName">
-        <w:r>
-          <w:t>l</w:t>
-        </w:r>
-      </w:smartTag>
-      <w:r>
-        <w:t>e even if you are not using this temp</w:t>
-      </w:r>
-      <w:smartTag w:uri="urn:schemas-microsoft-com:office:smarttags" w:element="PersonName">
-        <w:r>
-          <w:t>l</w:t>
-        </w:r>
-      </w:smartTag>
-      <w:r>
-        <w:t>ate.</w:t>
-      </w:r>
-    </w:p>
-    <w:p>
-      <w:pPr>
-        <w:pStyle w:val="SectionHeading1"/>
-      </w:pPr>
-      <w:bookmarkStart w:id="56" w:name="_Toc125788019"/>
-      <w:bookmarkStart w:id="57" w:name="_Toc125788070"/>
-      <w:bookmarkStart w:id="58" w:name="_Toc125874070"/>
-      <w:bookmarkStart w:id="59" w:name="_Toc125879205"/>
-      <w:bookmarkStart w:id="60" w:name="_Toc37356710"/>
-      <w:r>
-        <w:t>Document Paragraphs</w:t>
-      </w:r>
-      <w:bookmarkEnd w:id="56"/>
-      <w:bookmarkEnd w:id="57"/>
-      <w:bookmarkEnd w:id="58"/>
-      <w:bookmarkEnd w:id="59"/>
-      <w:bookmarkEnd w:id="60"/>
-    </w:p>
-    <w:p>
-      <w:pPr>
-        <w:pStyle w:val="SectionHeading2"/>
-      </w:pPr>
-      <w:bookmarkStart w:id="61" w:name="_Toc125788020"/>
-      <w:bookmarkStart w:id="62" w:name="_Toc125788071"/>
-      <w:bookmarkStart w:id="63" w:name="_Toc125874071"/>
-      <w:bookmarkStart w:id="64" w:name="_Toc125879206"/>
-      <w:bookmarkStart w:id="65" w:name="_Toc37356711"/>
-      <w:r>
-        <w:t>First Paragraph Fo</w:t>
-      </w:r>
-      <w:smartTag w:uri="urn:schemas-microsoft-com:office:smarttags" w:element="PersonName">
-        <w:r>
-          <w:t>l</w:t>
-        </w:r>
-      </w:smartTag>
-      <w:smartTag w:uri="urn:schemas-microsoft-com:office:smarttags" w:element="PersonName">
-        <w:r>
-          <w:t>l</w:t>
-        </w:r>
-      </w:smartTag>
-      <w:r>
-        <w:t>owing a Heading</w:t>
-      </w:r>
-      <w:bookmarkEnd w:id="61"/>
-      <w:bookmarkEnd w:id="62"/>
-      <w:bookmarkEnd w:id="63"/>
-      <w:bookmarkEnd w:id="64"/>
-      <w:bookmarkEnd w:id="65"/>
-    </w:p>
-    <w:p>
-      <w:r>
-        <w:t>A</w:t>
-      </w:r>
-      <w:smartTag w:uri="urn:schemas-microsoft-com:office:smarttags" w:element="PersonName">
-        <w:r>
-          <w:t>l</w:t>
-        </w:r>
-      </w:smartTag>
-      <w:smartTag w:uri="urn:schemas-microsoft-com:office:smarttags" w:element="PersonName">
-        <w:r>
-          <w:t>l</w:t>
-        </w:r>
-      </w:smartTag>
-      <w:r>
-        <w:t xml:space="preserve"> headings wi</w:t>
-      </w:r>
-      <w:smartTag w:uri="urn:schemas-microsoft-com:office:smarttags" w:element="PersonName">
-        <w:r>
-          <w:t>l</w:t>
-        </w:r>
-      </w:smartTag>
-      <w:smartTag w:uri="urn:schemas-microsoft-com:office:smarttags" w:element="PersonName">
-        <w:r>
-          <w:t>l</w:t>
-        </w:r>
-      </w:smartTag>
-      <w:r>
-        <w:t xml:space="preserve"> be fo</w:t>
-      </w:r>
-      <w:smartTag w:uri="urn:schemas-microsoft-com:office:smarttags" w:element="PersonName">
-        <w:r>
-          <w:t>l</w:t>
-        </w:r>
-      </w:smartTag>
-      <w:smartTag w:uri="urn:schemas-microsoft-com:office:smarttags" w:element="PersonName">
-        <w:r>
-          <w:t>l</w:t>
-        </w:r>
-      </w:smartTag>
-      <w:r>
-        <w:t>owed automatica</w:t>
-      </w:r>
-      <w:smartTag w:uri="urn:schemas-microsoft-com:office:smarttags" w:element="PersonName">
-        <w:r>
-          <w:t>l</w:t>
-        </w:r>
-      </w:smartTag>
-      <w:smartTag w:uri="urn:schemas-microsoft-com:office:smarttags" w:element="PersonName">
-        <w:r>
-          <w:t>l</w:t>
-        </w:r>
-      </w:smartTag>
-      <w:r>
-        <w:t>y by a paragraph with a sty</w:t>
-      </w:r>
-      <w:smartTag w:uri="urn:schemas-microsoft-com:office:smarttags" w:element="PersonName">
-        <w:r>
-          <w:t>l</w:t>
-        </w:r>
-      </w:smartTag>
-      <w:r>
-        <w:t>e ca</w:t>
-      </w:r>
-      <w:smartTag w:uri="urn:schemas-microsoft-com:office:smarttags" w:element="PersonName">
-        <w:r>
-          <w:t>l</w:t>
-        </w:r>
-      </w:smartTag>
-      <w:smartTag w:uri="urn:schemas-microsoft-com:office:smarttags" w:element="PersonName">
-        <w:r>
-          <w:t>l</w:t>
-        </w:r>
-      </w:smartTag>
-      <w:r>
-        <w:t xml:space="preserve">ed </w:t>
-      </w:r>
-      <w:smartTag w:uri="urn:schemas-microsoft-com:office:smarttags" w:element="place">
-        <w:smartTag w:uri="urn:schemas-microsoft-com:office:smarttags" w:element="City">
-          <w:r>
-            <w:t>Norma</w:t>
-          </w:r>
-          <w:smartTag w:uri="urn:schemas-microsoft-com:office:smarttags" w:element="PersonName">
-            <w:r>
-              <w:t>l</w:t>
-            </w:r>
-          </w:smartTag>
-        </w:smartTag>
-      </w:smartTag>
-      <w:r>
-        <w:t xml:space="preserve">. </w:t>
-      </w:r>
-      <w:r>
-        <w:t>Norma</w:t>
-      </w:r>
-      <w:smartTag w:uri="urn:schemas-microsoft-com:office:smarttags" w:element="PersonName">
-        <w:r>
-          <w:t>l</w:t>
-        </w:r>
-      </w:smartTag>
+      <w:r>
+        <w:t xml:space="preserve"> to Logic Gate Education</w:t>
+      </w:r>
+    </w:p>
+    <w:p>
+      <w:pPr>
+        <w:pStyle w:val="Heading3"/>
+      </w:pPr>
+      <w:r>
+        <w:t>Books</w:t>
+      </w:r>
+      <w:r>
+        <w:t xml:space="preserve"> or Online Research</w:t>
+      </w:r>
+    </w:p>
+    <w:p>
+      <w:r>
+        <w:t>Books are the main method of educating students on logic gates. Books, alongside teachers in classrooms, are used to teach students the theory of logic gates. Without the theory, engaging in</w:t>
+      </w:r>
+      <w:r>
+        <w:t xml:space="preserve"> experimental or</w:t>
+      </w:r>
+      <w:r>
+        <w:t xml:space="preserve"> practical</w:t>
+      </w:r>
+      <w:r>
+        <w:t xml:space="preserve"> based learning would be very difficult.</w:t>
+      </w:r>
+      <w:r>
+        <w:t xml:space="preserve"> This is because students require knowledge of the functions of logic gates before they can engage in using them.</w:t>
+      </w:r>
       <w:r>
         <w:t xml:space="preserve"> </w:t>
       </w:r>
-      <w:r>
-        <w:t xml:space="preserve">paragraphs do not have an indent on the first </w:t>
-      </w:r>
-      <w:smartTag w:uri="urn:schemas-microsoft-com:office:smarttags" w:element="PersonName">
-        <w:r>
-          <w:t>l</w:t>
-        </w:r>
-      </w:smartTag>
-      <w:r>
-        <w:t>ine.</w:t>
-      </w:r>
-    </w:p>
-    <w:p>
-      <w:pPr>
-        <w:pStyle w:val="ChapterNumber"/>
-      </w:pPr>
-      <w:bookmarkStart w:id="66" w:name="_Toc125874074"/>
-      <w:bookmarkStart w:id="67" w:name="_Toc125879209"/>
-      <w:bookmarkStart w:id="68" w:name="_Toc37356712"/>
-      <w:bookmarkEnd w:id="66"/>
-      <w:bookmarkEnd w:id="67"/>
-      <w:bookmarkEnd w:id="68"/>
-    </w:p>
-    <w:p>
-      <w:pPr>
-        <w:pStyle w:val="CHAPTERHEADING"/>
-      </w:pPr>
-      <w:bookmarkStart w:id="69" w:name="_Toc37356713"/>
-      <w:r>
-        <w:t>CONTEXT</w:t>
-      </w:r>
-      <w:bookmarkEnd w:id="69"/>
-    </w:p>
-    <w:p>
-      <w:pPr>
-        <w:pStyle w:val="SectionHeading1"/>
-      </w:pPr>
-      <w:bookmarkStart w:id="70" w:name="_Toc125788024"/>
-      <w:bookmarkStart w:id="71" w:name="_Toc125788075"/>
-      <w:bookmarkStart w:id="72" w:name="_Toc125874075"/>
-      <w:bookmarkStart w:id="73" w:name="_Toc125879210"/>
-      <w:bookmarkStart w:id="74" w:name="_Toc37356714"/>
-      <w:r>
-        <w:t>Introduction</w:t>
-      </w:r>
-      <w:bookmarkEnd w:id="73"/>
-      <w:bookmarkEnd w:id="74"/>
-    </w:p>
-    <w:p>
-      <w:r>
-        <w:t xml:space="preserve">The purpose of this section of the report is to review work within the general field of logic gate education. </w:t>
-      </w:r>
-      <w:r>
-        <w:t>This avoids</w:t>
-      </w:r>
-      <w:r>
-        <w:t xml:space="preserve"> accidentally repeating a technique that has been tried before</w:t>
-      </w:r>
-      <w:r>
-        <w:t xml:space="preserve"> ensuring that the</w:t>
-      </w:r>
-      <w:r>
-        <w:t xml:space="preserve"> new</w:t>
-      </w:r>
-      <w:r>
-        <w:t xml:space="preserve"> method is entirely unique. The creation of this section will also aid in shaping the method and ensuring its validity.</w:t>
-      </w:r>
-      <w:r>
-        <w:t xml:space="preserve"> This is done though identifying gaps within existing </w:t>
-      </w:r>
-      <w:r>
-        <w:t>approaches to logic gate education</w:t>
-      </w:r>
-      <w:r>
-        <w:t xml:space="preserve">, </w:t>
-      </w:r>
-      <w:r>
-        <w:t>showing the purpose of the new solution</w:t>
-      </w:r>
-      <w:r>
-        <w:t xml:space="preserve">. </w:t>
-      </w:r>
-    </w:p>
-    <w:p>
-      <w:r>
-        <w:t xml:space="preserve">There are three main methods of logic gate education, many A-Level students are taught through a combination of these methods. Firstly, classroom theory usually from textbooks or their teacher. The other two methods involve putting their knowledge to use through practical engagement, </w:t>
-      </w:r>
-      <w:r>
-        <w:t>physical experiments with electronic circuits and software simulations [</w:t>
-      </w:r>
-      <w:r>
-        <w:t>xxx]. This literature review will investigate all three.</w:t>
-      </w:r>
-    </w:p>
-    <w:p>
-      <w:r>
-        <w:t>Mention limitations of research, which is where you build off for your solution</w:t>
-      </w:r>
-    </w:p>
-    <w:p>
-      <w:pPr>
-        <w:pStyle w:val="Heading2"/>
-      </w:pPr>
-      <w:bookmarkStart w:id="75" w:name="_Toc37356717"/>
-      <w:r>
-        <w:t>Existing Solutions</w:t>
-      </w:r>
-      <w:bookmarkEnd w:id="75"/>
-      <w:r>
-        <w:t xml:space="preserve"> to Logic Gate Education</w:t>
-      </w:r>
-    </w:p>
-    <w:p/>
-    <w:p/>
-    <w:p/>
-    <w:p>
-      <w:pPr>
-        <w:pStyle w:val="Heading3"/>
-      </w:pPr>
+    </w:p>
+    <w:p>
       <w:r>
         <w:lastRenderedPageBreak/>
-        <w:t>Books</w:t>
-      </w:r>
-      <w:r>
-        <w:t xml:space="preserve"> or Online Research</w:t>
-      </w:r>
-    </w:p>
-    <w:p>
-      <w:r>
-        <w:t>Books are the main method of educating students on logic gates. Books, alongside teachers in classrooms, are used to teach students the theory of logic gates. Without the theory, engaging in</w:t>
-      </w:r>
-      <w:r>
-        <w:t xml:space="preserve"> experimental or</w:t>
-      </w:r>
-      <w:r>
-        <w:t xml:space="preserve"> practical</w:t>
-      </w:r>
-      <w:r>
-        <w:t xml:space="preserve"> based learning would be very difficult.</w:t>
-      </w:r>
-      <w:r>
-        <w:t xml:space="preserve"> This is because students require knowledge of the functions of logic gates before they can engage in using them.</w:t>
-      </w:r>
-      <w:r>
-        <w:t xml:space="preserve"> </w:t>
-      </w:r>
-    </w:p>
-    <w:p>
-      <w:r>
         <w:t xml:space="preserve">Any A-Level computer science book should have theory information on logic gates and their functions. For example, </w:t>
       </w:r>
       <w:r>
@@ -8822,14 +7868,7 @@
           <w:b/>
           <w:bCs/>
         </w:rPr>
-        <w:t xml:space="preserve">Figure 1: </w:t>
-      </w:r>
-      <w:r>
-        <w:rPr>
-          <w:b/>
-          <w:bCs/>
-        </w:rPr>
-        <w:t>Computer Science by Bob Reeves</w:t>
+        <w:t>Figure 1: Computer Science by Bob Reeves</w:t>
       </w:r>
     </w:p>
     <w:p>
@@ -8860,8 +7899,9 @@
       <w:r>
         <w:t>.</w:t>
       </w:r>
-    </w:p>
-    <w:p>
+      <w:r>
+        <w:t xml:space="preserve"> </w:t>
+      </w:r>
       <w:r>
         <w:t xml:space="preserve">Both books and online resources also </w:t>
       </w:r>
@@ -8886,39 +7926,34 @@
     </w:p>
     <w:p>
       <w:r>
+        <w:t>While books and or online resources technically give students enough information for A-Level computer science logic gate knowledge</w:t>
+      </w:r>
+      <w:r>
+        <w:t xml:space="preserve">, they do have downsides. </w:t>
+      </w:r>
+      <w:r>
+        <w:t>On average people retain 25% of what they hear, 45% of what they hear and see, and 70% of what they hear, see and do. (Edwards 1985</w:t>
+      </w:r>
+      <w:r>
+        <w:t xml:space="preserve"> </w:t>
+      </w:r>
+      <w:proofErr w:type="spellStart"/>
+      <w:r>
+        <w:t>ppp</w:t>
+      </w:r>
+      <w:proofErr w:type="spellEnd"/>
+      <w:r>
+        <w:t>)</w:t>
+      </w:r>
+      <w:r>
+        <w:t>. These learning resources fail to make use of the ‘learning by doing’ education approach.</w:t>
+      </w:r>
+      <w:r>
+        <w:t xml:space="preserve"> As a result, learning using these methods is not as efficient as it could </w:t>
+      </w:r>
+      <w:r>
         <w:lastRenderedPageBreak/>
-        <w:t>While books and or online resources technically give students enough information for A-Level computer science logic gate knowledge</w:t>
-      </w:r>
-      <w:r>
-        <w:t xml:space="preserve">, they do have downsides. </w:t>
-      </w:r>
-      <w:r>
-        <w:t xml:space="preserve"> </w:t>
-      </w:r>
-    </w:p>
-    <w:p>
-      <w:r>
-        <w:t>On average people retain 25% of what they hear, 45% of what they hear and see, and 70% of what they hear, see and do. (Edwards 1985</w:t>
-      </w:r>
-      <w:r>
-        <w:t xml:space="preserve"> </w:t>
-      </w:r>
-      <w:proofErr w:type="spellStart"/>
-      <w:r>
-        <w:t>ppp</w:t>
-      </w:r>
-      <w:proofErr w:type="spellEnd"/>
-      <w:r>
-        <w:t>)</w:t>
-      </w:r>
-      <w:r>
-        <w:t xml:space="preserve">. </w:t>
-      </w:r>
-      <w:r>
-        <w:t>These learning resources fail to make use of the ‘learning by doing’ education approach.</w:t>
-      </w:r>
-      <w:r>
-        <w:t xml:space="preserve"> As a result, learning using these methods is not as efficient as it could be.</w:t>
+        <w:t>be.</w:t>
       </w:r>
       <w:r>
         <w:t xml:space="preserve"> This study shows engaging students in some sort of practical exercise</w:t>
@@ -9100,7 +8135,7 @@
           <w:bCs/>
           <w:szCs w:val="20"/>
         </w:rPr>
-        <w:t xml:space="preserve">Figure 1: </w:t>
+        <w:t xml:space="preserve">Figure </w:t>
       </w:r>
       <w:r>
         <w:rPr>
@@ -9108,7 +8143,7 @@
           <w:bCs/>
           <w:szCs w:val="20"/>
         </w:rPr>
-        <w:t>A</w:t>
+        <w:t>2</w:t>
       </w:r>
       <w:r>
         <w:rPr>
@@ -9116,7 +8151,7 @@
           <w:bCs/>
           <w:szCs w:val="20"/>
         </w:rPr>
-        <w:t xml:space="preserve"> </w:t>
+        <w:t xml:space="preserve">: </w:t>
       </w:r>
       <w:r>
         <w:rPr>
@@ -9124,33 +8159,33 @@
           <w:bCs/>
           <w:szCs w:val="20"/>
         </w:rPr>
-        <w:t xml:space="preserve">Sphero Inc’s </w:t>
-      </w:r>
-      <w:proofErr w:type="spellStart"/>
+        <w:t>A</w:t>
+      </w:r>
       <w:r>
         <w:rPr>
           <w:b/>
           <w:bCs/>
           <w:szCs w:val="20"/>
         </w:rPr>
-        <w:t>littleBits</w:t>
-      </w:r>
-      <w:proofErr w:type="spellEnd"/>
+        <w:t xml:space="preserve"> Sphero Inc’s </w:t>
+      </w:r>
+      <w:proofErr w:type="spellStart"/>
       <w:r>
         <w:rPr>
           <w:b/>
           <w:bCs/>
           <w:szCs w:val="20"/>
         </w:rPr>
-        <w:t xml:space="preserve"> </w:t>
-      </w:r>
+        <w:t>littleBits</w:t>
+      </w:r>
+      <w:proofErr w:type="spellEnd"/>
       <w:r>
         <w:rPr>
           <w:b/>
           <w:bCs/>
           <w:szCs w:val="20"/>
         </w:rPr>
-        <w:t>M</w:t>
+        <w:t xml:space="preserve"> </w:t>
       </w:r>
       <w:r>
         <w:rPr>
@@ -9158,6 +8193,14 @@
           <w:bCs/>
           <w:szCs w:val="20"/>
         </w:rPr>
+        <w:t>M</w:t>
+      </w:r>
+      <w:r>
+        <w:rPr>
+          <w:b/>
+          <w:bCs/>
+          <w:szCs w:val="20"/>
+        </w:rPr>
         <w:t>odule</w:t>
       </w:r>
     </w:p>
@@ -9183,153 +8226,141 @@
         <w:rPr>
           <w:szCs w:val="20"/>
         </w:rPr>
-        <w:t xml:space="preserve"> </w:t>
-      </w:r>
+        <w:t xml:space="preserve"> This method engages students in experiment-based learning a method proven, by many studies [</w:t>
+      </w:r>
+      <w:proofErr w:type="spellStart"/>
       <w:r>
         <w:rPr>
           <w:szCs w:val="20"/>
         </w:rPr>
-        <w:t xml:space="preserve">This method engages students in experiment-based </w:t>
-      </w:r>
+        <w:t>yyy</w:t>
+      </w:r>
+      <w:proofErr w:type="spellEnd"/>
       <w:r>
         <w:rPr>
           <w:szCs w:val="20"/>
         </w:rPr>
+        <w:t>][</w:t>
+      </w:r>
+      <w:proofErr w:type="spellStart"/>
+      <w:r>
+        <w:rPr>
+          <w:szCs w:val="20"/>
+        </w:rPr>
+        <w:t>zzz</w:t>
+      </w:r>
+      <w:proofErr w:type="spellEnd"/>
+      <w:r>
+        <w:rPr>
+          <w:szCs w:val="20"/>
+        </w:rPr>
+        <w:t xml:space="preserve">] to be effective within the classroom. </w:t>
+      </w:r>
+    </w:p>
+    <w:p>
+      <w:pPr>
+        <w:rPr>
+          <w:szCs w:val="20"/>
+        </w:rPr>
+      </w:pPr>
+      <w:r>
+        <w:rPr>
+          <w:szCs w:val="20"/>
+        </w:rPr>
+        <w:t xml:space="preserve">A </w:t>
+      </w:r>
+      <w:r>
+        <w:rPr>
+          <w:szCs w:val="20"/>
+        </w:rPr>
+        <w:t>paper</w:t>
+      </w:r>
+      <w:r>
+        <w:rPr>
+          <w:szCs w:val="20"/>
+        </w:rPr>
+        <w:t xml:space="preserve"> on a</w:t>
+      </w:r>
+      <w:r>
+        <w:rPr>
+          <w:szCs w:val="20"/>
+        </w:rPr>
+        <w:t xml:space="preserve"> proposal for a</w:t>
+      </w:r>
+      <w:r>
+        <w:rPr>
+          <w:szCs w:val="20"/>
+        </w:rPr>
+        <w:t xml:space="preserve"> new system of 3D printable logic gates </w:t>
+      </w:r>
+      <w:r>
+        <w:rPr>
+          <w:szCs w:val="20"/>
+        </w:rPr>
+        <w:t>for students to learn about logic gates</w:t>
+      </w:r>
+      <w:r>
+        <w:rPr>
+          <w:szCs w:val="20"/>
+        </w:rPr>
+        <w:t xml:space="preserve">, demonstrates the validity of this method, </w:t>
+      </w:r>
+      <w:r>
+        <w:rPr>
+          <w:szCs w:val="20"/>
+        </w:rPr>
+        <w:t>as it</w:t>
+      </w:r>
+      <w:r>
+        <w:rPr>
+          <w:szCs w:val="20"/>
+        </w:rPr>
+        <w:t xml:space="preserve"> shows research</w:t>
+      </w:r>
+      <w:r>
+        <w:rPr>
+          <w:szCs w:val="20"/>
+        </w:rPr>
+        <w:t xml:space="preserve"> within the topic area is ongoing</w:t>
+      </w:r>
+      <w:r>
+        <w:rPr>
+          <w:szCs w:val="20"/>
+        </w:rPr>
+        <w:t xml:space="preserve"> [</w:t>
+      </w:r>
+      <w:proofErr w:type="spellStart"/>
+      <w:r>
+        <w:rPr>
+          <w:szCs w:val="20"/>
+        </w:rPr>
+        <w:t>fff</w:t>
+      </w:r>
+      <w:proofErr w:type="spellEnd"/>
+      <w:r>
+        <w:rPr>
+          <w:szCs w:val="20"/>
+        </w:rPr>
+        <w:t>]</w:t>
+      </w:r>
+      <w:r>
+        <w:rPr>
+          <w:szCs w:val="20"/>
+        </w:rPr>
+        <w:t>.</w:t>
+      </w:r>
+    </w:p>
+    <w:p>
+      <w:pPr>
+        <w:rPr>
+          <w:szCs w:val="20"/>
+        </w:rPr>
+      </w:pPr>
+      <w:r>
+        <w:rPr>
+          <w:szCs w:val="20"/>
+        </w:rPr>
         <w:lastRenderedPageBreak/>
-        <w:t>learning a method proven, by many studies [</w:t>
-      </w:r>
-      <w:proofErr w:type="spellStart"/>
-      <w:r>
-        <w:rPr>
-          <w:szCs w:val="20"/>
-        </w:rPr>
-        <w:t>yyy</w:t>
-      </w:r>
-      <w:proofErr w:type="spellEnd"/>
-      <w:r>
-        <w:rPr>
-          <w:szCs w:val="20"/>
-        </w:rPr>
-        <w:t>][</w:t>
-      </w:r>
-      <w:proofErr w:type="spellStart"/>
-      <w:r>
-        <w:rPr>
-          <w:szCs w:val="20"/>
-        </w:rPr>
-        <w:t>zzz</w:t>
-      </w:r>
-      <w:proofErr w:type="spellEnd"/>
-      <w:r>
-        <w:rPr>
-          <w:szCs w:val="20"/>
-        </w:rPr>
-        <w:t xml:space="preserve">] to be effective within the classroom. </w:t>
-      </w:r>
-    </w:p>
-    <w:p>
-      <w:pPr>
-        <w:rPr>
-          <w:szCs w:val="20"/>
-        </w:rPr>
-      </w:pPr>
-      <w:r>
-        <w:rPr>
-          <w:szCs w:val="20"/>
-        </w:rPr>
-        <w:t xml:space="preserve">A </w:t>
-      </w:r>
-      <w:r>
-        <w:rPr>
-          <w:szCs w:val="20"/>
-        </w:rPr>
-        <w:t>paper</w:t>
-      </w:r>
-      <w:r>
-        <w:rPr>
-          <w:szCs w:val="20"/>
-        </w:rPr>
-        <w:t xml:space="preserve"> on a</w:t>
-      </w:r>
-      <w:r>
-        <w:rPr>
-          <w:szCs w:val="20"/>
-        </w:rPr>
-        <w:t xml:space="preserve"> proposal for a</w:t>
-      </w:r>
-      <w:r>
-        <w:rPr>
-          <w:szCs w:val="20"/>
-        </w:rPr>
-        <w:t xml:space="preserve"> new system of 3D printable logic gates </w:t>
-      </w:r>
-      <w:r>
-        <w:rPr>
-          <w:szCs w:val="20"/>
-        </w:rPr>
-        <w:t>for students to learn about logic gates</w:t>
-      </w:r>
-      <w:r>
-        <w:rPr>
-          <w:szCs w:val="20"/>
-        </w:rPr>
-        <w:t xml:space="preserve">, demonstrates the validity of this method, </w:t>
-      </w:r>
-      <w:r>
-        <w:rPr>
-          <w:szCs w:val="20"/>
-        </w:rPr>
-        <w:t>as it</w:t>
-      </w:r>
-      <w:r>
-        <w:rPr>
-          <w:szCs w:val="20"/>
-        </w:rPr>
-        <w:t xml:space="preserve"> shows research</w:t>
-      </w:r>
-      <w:r>
-        <w:rPr>
-          <w:szCs w:val="20"/>
-        </w:rPr>
-        <w:t xml:space="preserve"> within the topic area is ongoing</w:t>
-      </w:r>
-      <w:r>
-        <w:rPr>
-          <w:szCs w:val="20"/>
-        </w:rPr>
-        <w:t xml:space="preserve"> [</w:t>
-      </w:r>
-      <w:proofErr w:type="spellStart"/>
-      <w:r>
-        <w:rPr>
-          <w:szCs w:val="20"/>
-        </w:rPr>
-        <w:t>fff</w:t>
-      </w:r>
-      <w:proofErr w:type="spellEnd"/>
-      <w:r>
-        <w:rPr>
-          <w:szCs w:val="20"/>
-        </w:rPr>
-        <w:t>]</w:t>
-      </w:r>
-      <w:r>
-        <w:rPr>
-          <w:szCs w:val="20"/>
-        </w:rPr>
-        <w:t>.</w:t>
-      </w:r>
-    </w:p>
-    <w:p>
-      <w:pPr>
-        <w:rPr>
-          <w:szCs w:val="20"/>
-        </w:rPr>
-      </w:pPr>
-      <w:r>
-        <w:rPr>
-          <w:szCs w:val="20"/>
-        </w:rPr>
         <w:t xml:space="preserve">Using module kits, while successful in part at educating A-Level students on logic gates, require theory in order to be used. Therefore, they act more as a supplementary aid in education, and cannot replace theory teachings. </w:t>
       </w:r>
     </w:p>
@@ -9588,340 +8619,21 @@
     </w:p>
     <w:p>
       <w:pPr>
+        <w:jc w:val="center"/>
         <w:rPr>
           <w:szCs w:val="20"/>
         </w:rPr>
       </w:pPr>
-      <w:bookmarkStart w:id="76" w:name="_GoBack"/>
-      <w:bookmarkEnd w:id="76"/>
-    </w:p>
-    <w:p>
-      <w:pPr>
-        <w:rPr>
-          <w:szCs w:val="20"/>
-        </w:rPr>
-      </w:pPr>
-    </w:p>
-    <w:p>
-      <w:pPr>
-        <w:pStyle w:val="Heading3"/>
-      </w:pPr>
-      <w:r>
-        <w:t>Simulator Software</w:t>
-      </w:r>
-    </w:p>
-    <w:p>
-      <w:r>
-        <w:t xml:space="preserve">There are two main categories of logic gate simulator software in existence today. </w:t>
-      </w:r>
-      <w:r>
-        <w:t xml:space="preserve">Those for education and those for circuit design verification. Of the ones for education </w:t>
-      </w:r>
-    </w:p>
-    <w:p>
-      <w:r>
-        <w:t xml:space="preserve">Use of simulation software for </w:t>
-      </w:r>
-    </w:p>
-    <w:p>
-      <w:hyperlink r:id="rId14" w:history="1">
-        <w:r>
-          <w:rPr>
-            <w:rStyle w:val="Hyperlink"/>
-          </w:rPr>
-          <w:t>https://www.researchgate.net/publication/309907692_Using_Logisim_Educational_Software_in_Learning_Digital_Circuits_Design</w:t>
-        </w:r>
-      </w:hyperlink>
-    </w:p>
-    <w:p>
-      <w:hyperlink r:id="rId15" w:history="1">
-        <w:r>
-          <w:rPr>
-            <w:rStyle w:val="Hyperlink"/>
-          </w:rPr>
-          <w:t>https://www.tandfonline.com/doi/abs/10.1080/03043797.2016.1196344?scroll=top&amp;needAccess=true&amp;journalCode=ceee20</w:t>
-        </w:r>
-      </w:hyperlink>
-    </w:p>
-    <w:p/>
-    <w:p>
-      <w:r>
-        <w:rPr>
-          <w:u w:val="single"/>
-        </w:rPr>
-        <w:t>Interactive web circuit simulator</w:t>
-      </w:r>
-      <w:r>
-        <w:rPr>
-          <w:u w:val="single"/>
-        </w:rPr>
-        <w:t>s</w:t>
-      </w:r>
-    </w:p>
-    <w:p>
-      <w:hyperlink r:id="rId16" w:history="1">
-        <w:r>
-          <w:rPr>
-            <w:rStyle w:val="Hyperlink"/>
-          </w:rPr>
-          <w:t>https://www.researchgate.net/publication/318361261_WEB_Based_Interactive_Digital_Logic_Circuit_Simulator</w:t>
-        </w:r>
-      </w:hyperlink>
-    </w:p>
-    <w:p/>
-    <w:p>
-      <w:pPr>
-        <w:rPr>
-          <w:u w:val="single"/>
-        </w:rPr>
-      </w:pPr>
-      <w:r>
-        <w:rPr>
-          <w:u w:val="single"/>
-        </w:rPr>
-        <w:t>Mobile simulators</w:t>
-      </w:r>
-    </w:p>
-    <w:p>
-      <w:r>
-        <w:t>Mobile education:</w:t>
-      </w:r>
-    </w:p>
-    <w:p>
-      <w:hyperlink r:id="rId17" w:history="1">
-        <w:r>
-          <w:rPr>
-            <w:rStyle w:val="Hyperlink"/>
-          </w:rPr>
-          <w:t>https://www.researchgate.net/publication/320468266_Development_of_A_Mobile_Learning_for_Digital_Logic_Gates_in_Vocational_Schools</w:t>
-        </w:r>
-      </w:hyperlink>
-    </w:p>
-    <w:p/>
-    <w:p/>
-    <w:p>
-      <w:r>
-        <w:t>Mention limitations of research, which is where you build off for your solution</w:t>
-      </w:r>
-    </w:p>
-    <w:p/>
-    <w:p>
-      <w:r>
-        <w:t>This shou</w:t>
-      </w:r>
-      <w:smartTag w:uri="urn:schemas-microsoft-com:office:smarttags" w:element="PersonName">
-        <w:r>
-          <w:t>l</w:t>
-        </w:r>
-      </w:smartTag>
-      <w:r>
-        <w:t>d inc</w:t>
-      </w:r>
-      <w:smartTag w:uri="urn:schemas-microsoft-com:office:smarttags" w:element="PersonName">
-        <w:r>
-          <w:t>l</w:t>
-        </w:r>
-      </w:smartTag>
-      <w:r>
-        <w:t xml:space="preserve">ude a </w:t>
-      </w:r>
-      <w:smartTag w:uri="urn:schemas-microsoft-com:office:smarttags" w:element="PersonName">
-        <w:r>
-          <w:t>l</w:t>
-        </w:r>
-      </w:smartTag>
-      <w:r>
-        <w:t>iterature review in order to detai</w:t>
-      </w:r>
-      <w:smartTag w:uri="urn:schemas-microsoft-com:office:smarttags" w:element="PersonName">
-        <w:r>
-          <w:t>l</w:t>
-        </w:r>
-      </w:smartTag>
-      <w:r>
-        <w:t xml:space="preserve"> the State-of-the-Art in the fie</w:t>
-      </w:r>
-      <w:smartTag w:uri="urn:schemas-microsoft-com:office:smarttags" w:element="PersonName">
-        <w:r>
-          <w:t>l</w:t>
-        </w:r>
-      </w:smartTag>
-      <w:r>
-        <w:t xml:space="preserve">d and the main areas for improvement/further research. One of the main reasons for the </w:t>
-      </w:r>
-      <w:smartTag w:uri="urn:schemas-microsoft-com:office:smarttags" w:element="PersonName">
-        <w:r>
-          <w:t>l</w:t>
-        </w:r>
-      </w:smartTag>
-      <w:r>
-        <w:t>iterature review is to avoid accidenta</w:t>
-      </w:r>
-      <w:smartTag w:uri="urn:schemas-microsoft-com:office:smarttags" w:element="PersonName">
-        <w:r>
-          <w:t>l</w:t>
-        </w:r>
-      </w:smartTag>
-      <w:smartTag w:uri="urn:schemas-microsoft-com:office:smarttags" w:element="PersonName">
-        <w:r>
-          <w:t>l</w:t>
-        </w:r>
-      </w:smartTag>
-      <w:r>
-        <w:t xml:space="preserve">y repeating a technique that has been tried before. In your </w:t>
-      </w:r>
-      <w:smartTag w:uri="urn:schemas-microsoft-com:office:smarttags" w:element="PersonName">
-        <w:r>
-          <w:t>l</w:t>
-        </w:r>
-      </w:smartTag>
-      <w:r>
-        <w:t>iterature survey, do be precise about the vo</w:t>
-      </w:r>
-      <w:smartTag w:uri="urn:schemas-microsoft-com:office:smarttags" w:element="PersonName">
-        <w:r>
-          <w:t>l</w:t>
-        </w:r>
-      </w:smartTag>
-      <w:r>
-        <w:t>ume numbers of journa</w:t>
-      </w:r>
-      <w:smartTag w:uri="urn:schemas-microsoft-com:office:smarttags" w:element="PersonName">
-        <w:r>
-          <w:t>l</w:t>
-        </w:r>
-      </w:smartTag>
-      <w:r>
-        <w:t>s and exact ranges of abstracts you have searched. These detai</w:t>
-      </w:r>
-      <w:smartTag w:uri="urn:schemas-microsoft-com:office:smarttags" w:element="PersonName">
-        <w:r>
-          <w:t>l</w:t>
-        </w:r>
-      </w:smartTag>
-      <w:r>
-        <w:t>s must be precise enough for anyone fo</w:t>
-      </w:r>
-      <w:smartTag w:uri="urn:schemas-microsoft-com:office:smarttags" w:element="PersonName">
-        <w:r>
-          <w:t>l</w:t>
-        </w:r>
-      </w:smartTag>
-      <w:smartTag w:uri="urn:schemas-microsoft-com:office:smarttags" w:element="PersonName">
-        <w:r>
-          <w:t>l</w:t>
-        </w:r>
-      </w:smartTag>
-      <w:r>
-        <w:t>owing up your work to avoid searching the same materia</w:t>
-      </w:r>
-      <w:smartTag w:uri="urn:schemas-microsoft-com:office:smarttags" w:element="PersonName">
-        <w:r>
-          <w:t>l</w:t>
-        </w:r>
-      </w:smartTag>
-      <w:r>
-        <w:t>. If searching computer data bases, inc</w:t>
-      </w:r>
-      <w:smartTag w:uri="urn:schemas-microsoft-com:office:smarttags" w:element="PersonName">
-        <w:r>
-          <w:t>l</w:t>
-        </w:r>
-      </w:smartTag>
-      <w:r>
-        <w:t>uding the CD-ROM data bases avai</w:t>
-      </w:r>
-      <w:smartTag w:uri="urn:schemas-microsoft-com:office:smarttags" w:element="PersonName">
-        <w:r>
-          <w:t>l</w:t>
-        </w:r>
-      </w:smartTag>
-      <w:r>
-        <w:t>ab</w:t>
-      </w:r>
-      <w:smartTag w:uri="urn:schemas-microsoft-com:office:smarttags" w:element="PersonName">
-        <w:r>
-          <w:t>l</w:t>
-        </w:r>
-      </w:smartTag>
-      <w:r>
-        <w:t xml:space="preserve">e in the </w:t>
-      </w:r>
-      <w:smartTag w:uri="urn:schemas-microsoft-com:office:smarttags" w:element="PersonName">
-        <w:r>
-          <w:t>l</w:t>
-        </w:r>
-      </w:smartTag>
-      <w:r>
-        <w:t>ibrary, then give precise detai</w:t>
-      </w:r>
-      <w:smartTag w:uri="urn:schemas-microsoft-com:office:smarttags" w:element="PersonName">
-        <w:r>
-          <w:t>l</w:t>
-        </w:r>
-      </w:smartTag>
-      <w:r>
-        <w:t xml:space="preserve">s of the search keys used. Perhaps a printed copy of the session/s as an appendix might show this clearly. </w:t>
-      </w:r>
-      <w:r>
-        <w:t xml:space="preserve"> A new idea for a project is usually not entirely new. The project may try to apply an existing technology in a new area or for a different type of </w:t>
-      </w:r>
-      <w:proofErr w:type="gramStart"/>
-      <w:r>
-        <w:t>customer, or</w:t>
-      </w:r>
-      <w:proofErr w:type="gramEnd"/>
-      <w:r>
-        <w:t xml:space="preserve"> enhance or specialize the current functionality of the technology.</w:t>
-      </w:r>
-    </w:p>
-    <w:p>
-      <w:r>
-        <w:t xml:space="preserve">As a result of your literature review you should be able to elaborate on the limitations of existing methods of solution for your </w:t>
-      </w:r>
-      <w:proofErr w:type="gramStart"/>
-      <w:r>
-        <w:t>particular problem</w:t>
-      </w:r>
-      <w:proofErr w:type="gramEnd"/>
-      <w:r>
-        <w:t>.</w:t>
-      </w:r>
-    </w:p>
-    <w:p>
-      <w:pPr>
-        <w:pStyle w:val="SectionHeading1"/>
-      </w:pPr>
-      <w:bookmarkStart w:id="77" w:name="_Toc125879211"/>
-      <w:bookmarkStart w:id="78" w:name="_Toc37356720"/>
-      <w:r>
-        <w:t>Insert Pictures</w:t>
-      </w:r>
-      <w:bookmarkEnd w:id="70"/>
-      <w:bookmarkEnd w:id="71"/>
-      <w:bookmarkEnd w:id="72"/>
-      <w:bookmarkEnd w:id="77"/>
-      <w:bookmarkEnd w:id="78"/>
-    </w:p>
-    <w:p>
-      <w:r>
-        <w:t>Insert a picture.</w:t>
-      </w:r>
-    </w:p>
-    <w:p>
-      <w:pPr>
-        <w:pStyle w:val="FigureCentered"/>
-      </w:pPr>
       <w:r>
         <w:rPr>
           <w:noProof/>
-          <w:lang w:eastAsia="zh-CN"/>
-        </w:rPr>
+        </w:rPr>
+        <w:lastRenderedPageBreak/>
         <w:drawing>
-          <wp:inline distT="0" distB="0" distL="0" distR="0" wp14:anchorId="3A357FAA" wp14:editId="316F7C5E">
-            <wp:extent cx="1485900" cy="1371600"/>
-            <wp:effectExtent l="0" t="0" r="0" b="0"/>
-            <wp:docPr id="1" name="Picture 1" descr="Wallpaper 272"/>
+          <wp:inline distT="0" distB="0" distL="0" distR="0" wp14:anchorId="1FBB5998" wp14:editId="7168E8F1">
+            <wp:extent cx="2771775" cy="2019300"/>
+            <wp:effectExtent l="0" t="0" r="9525" b="0"/>
+            <wp:docPr id="4" name="Picture 4"/>
             <wp:cNvGraphicFramePr>
               <a:graphicFrameLocks xmlns:a="http://schemas.openxmlformats.org/drawingml/2006/main" noChangeAspect="1"/>
             </wp:cNvGraphicFramePr>
@@ -9929,37 +8641,23 @@
               <a:graphicData uri="http://schemas.openxmlformats.org/drawingml/2006/picture">
                 <pic:pic xmlns:pic="http://schemas.openxmlformats.org/drawingml/2006/picture">
                   <pic:nvPicPr>
-                    <pic:cNvPr id="0" name="Picture 1" descr="Wallpaper 272"/>
-                    <pic:cNvPicPr>
-                      <a:picLocks noChangeAspect="1" noChangeArrowheads="1"/>
-                    </pic:cNvPicPr>
+                    <pic:cNvPr id="1" name=""/>
+                    <pic:cNvPicPr/>
                   </pic:nvPicPr>
                   <pic:blipFill>
-                    <a:blip r:embed="rId18" cstate="print">
-                      <a:lum bright="6000"/>
-                      <a:extLst>
-                        <a:ext uri="{28A0092B-C50C-407E-A947-70E740481C1C}">
-                          <a14:useLocalDpi xmlns:a14="http://schemas.microsoft.com/office/drawing/2010/main" val="0"/>
-                        </a:ext>
-                      </a:extLst>
-                    </a:blip>
-                    <a:srcRect l="31418" t="14764" r="31418" b="39645"/>
+                    <a:blip r:embed="rId14"/>
                     <a:stretch>
                       <a:fillRect/>
                     </a:stretch>
                   </pic:blipFill>
-                  <pic:spPr bwMode="auto">
+                  <pic:spPr>
                     <a:xfrm>
                       <a:off x="0" y="0"/>
-                      <a:ext cx="1485900" cy="1371600"/>
+                      <a:ext cx="2771775" cy="2019300"/>
                     </a:xfrm>
                     <a:prstGeom prst="rect">
                       <a:avLst/>
                     </a:prstGeom>
-                    <a:noFill/>
-                    <a:ln>
-                      <a:noFill/>
-                    </a:ln>
                   </pic:spPr>
                 </pic:pic>
               </a:graphicData>
@@ -9970,356 +8668,561 @@
     </w:p>
     <w:p>
       <w:pPr>
-        <w:pStyle w:val="FigureandTableCaption"/>
-      </w:pPr>
-      <w:bookmarkStart w:id="79" w:name="_Toc125880397"/>
+        <w:jc w:val="center"/>
+        <w:rPr>
+          <w:b/>
+          <w:bCs/>
+          <w:szCs w:val="20"/>
+        </w:rPr>
+      </w:pPr>
+      <w:r>
+        <w:rPr>
+          <w:b/>
+          <w:bCs/>
+          <w:szCs w:val="20"/>
+        </w:rPr>
+        <w:t xml:space="preserve">Figure </w:t>
+      </w:r>
+      <w:r>
+        <w:rPr>
+          <w:b/>
+          <w:bCs/>
+          <w:szCs w:val="20"/>
+        </w:rPr>
+        <w:t>3:</w:t>
+      </w:r>
+      <w:r>
+        <w:rPr>
+          <w:b/>
+          <w:bCs/>
+          <w:szCs w:val="20"/>
+        </w:rPr>
+        <w:t xml:space="preserve"> </w:t>
+      </w:r>
+      <w:r>
+        <w:rPr>
+          <w:b/>
+          <w:bCs/>
+          <w:szCs w:val="20"/>
+        </w:rPr>
+        <w:t>E-Logic Trainer Kit</w:t>
+      </w:r>
+    </w:p>
+    <w:p>
+      <w:pPr>
+        <w:rPr>
+          <w:szCs w:val="20"/>
+        </w:rPr>
+      </w:pPr>
+      <w:r>
+        <w:rPr>
+          <w:szCs w:val="20"/>
+        </w:rPr>
+        <w:t xml:space="preserve">This model has similar teaching benefits to that of the module kits mentioned above, mainly that it engages students in </w:t>
+      </w:r>
+      <w:r>
+        <w:rPr>
+          <w:szCs w:val="20"/>
+        </w:rPr>
+        <w:t xml:space="preserve">experimental learning in a hands-on manner. </w:t>
+      </w:r>
+      <w:r>
+        <w:rPr>
+          <w:szCs w:val="20"/>
+        </w:rPr>
+        <w:t>However, it also shares the downsides of the model</w:t>
+      </w:r>
+      <w:r>
+        <w:rPr>
+          <w:szCs w:val="20"/>
+        </w:rPr>
+        <w:t xml:space="preserve"> kits</w:t>
+      </w:r>
+      <w:r>
+        <w:rPr>
+          <w:szCs w:val="20"/>
+        </w:rPr>
+        <w:t xml:space="preserve"> </w:t>
+      </w:r>
+      <w:r>
+        <w:rPr>
+          <w:szCs w:val="20"/>
+        </w:rPr>
+        <w:t xml:space="preserve">with the additional downside of its overall bulkiness. </w:t>
+      </w:r>
+    </w:p>
+    <w:p>
+      <w:pPr>
+        <w:pStyle w:val="Heading3"/>
+      </w:pPr>
+      <w:r>
+        <w:t>Simulator Software</w:t>
+      </w:r>
+    </w:p>
+    <w:p>
+      <w:r>
+        <w:t>There are various logic gate simulator software applications available. These fall into two main categories, those for education and those for circuit design verification. There is however some overlap.</w:t>
+      </w:r>
+      <w:r>
+        <w:t xml:space="preserve"> These simulators run on various platforms, as discussed below.</w:t>
+      </w:r>
+    </w:p>
+    <w:p>
+      <w:r>
+        <w:t>One popular</w:t>
+      </w:r>
+      <w:r>
+        <w:t xml:space="preserve"> open source</w:t>
+      </w:r>
+      <w:r>
+        <w:t xml:space="preserve"> </w:t>
+      </w:r>
+      <w:r>
+        <w:t>logic gate simulator</w:t>
+      </w:r>
+      <w:r>
+        <w:t xml:space="preserve"> which runs on windows and mac OS computers</w:t>
+      </w:r>
+      <w:r>
+        <w:t>, designed for education</w:t>
+      </w:r>
+      <w:r>
+        <w:t xml:space="preserve"> is </w:t>
+      </w:r>
+      <w:r>
+        <w:t>Logisim</w:t>
+      </w:r>
+      <w:r>
+        <w:t xml:space="preserve"> (</w:t>
+      </w:r>
+      <w:hyperlink r:id="rId15" w:history="1">
+        <w:r>
+          <w:rPr>
+            <w:rStyle w:val="Hyperlink"/>
+          </w:rPr>
+          <w:t>http://www.cburch.com/logisim/</w:t>
+        </w:r>
+      </w:hyperlink>
+      <w:r>
+        <w:t>)</w:t>
+      </w:r>
+      <w:r>
+        <w:t>.</w:t>
+      </w:r>
+      <w:r>
+        <w:t xml:space="preserve"> </w:t>
+      </w:r>
+      <w:r>
+        <w:t xml:space="preserve">This simulator is used by many schools and universities in classes ranging from GCSE Level to computer </w:t>
+      </w:r>
+      <w:r>
+        <w:t>architecture</w:t>
+      </w:r>
+      <w:r>
+        <w:t xml:space="preserve"> courses. </w:t>
+      </w:r>
+      <w:r>
+        <w:t xml:space="preserve">A conference paper </w:t>
+      </w:r>
+      <w:r>
+        <w:t>investigated</w:t>
+      </w:r>
+      <w:r>
+        <w:t xml:space="preserve"> using Logisim as an educational tool</w:t>
+      </w:r>
+      <w:r>
+        <w:t xml:space="preserve"> [</w:t>
+      </w:r>
+      <w:proofErr w:type="spellStart"/>
+      <w:r>
+        <w:t>hhhh</w:t>
+      </w:r>
+      <w:proofErr w:type="spellEnd"/>
+      <w:r>
+        <w:t>]</w:t>
+      </w:r>
+      <w:r>
+        <w:t xml:space="preserve">. </w:t>
+      </w:r>
+    </w:p>
+    <w:p>
+      <w:r>
+        <w:t>The results of a</w:t>
+      </w:r>
+      <w:r>
+        <w:t xml:space="preserve"> survey</w:t>
+      </w:r>
+      <w:r>
+        <w:t xml:space="preserve"> on the tool </w:t>
+      </w:r>
+      <w:r>
+        <w:t xml:space="preserve">was </w:t>
+      </w:r>
+      <w:r>
+        <w:t>in the paper</w:t>
+      </w:r>
+      <w:r>
+        <w:t xml:space="preserve">. </w:t>
+      </w:r>
+      <w:r>
+        <w:t>The average rating for all questions</w:t>
+      </w:r>
+      <w:r>
+        <w:t xml:space="preserve"> on the first </w:t>
+      </w:r>
+      <w:r>
+        <w:t>part</w:t>
+      </w:r>
+      <w:r>
+        <w:t xml:space="preserve"> of the survey</w:t>
+      </w:r>
+      <w:r>
+        <w:t xml:space="preserve"> was 4.55 out of 5</w:t>
+      </w:r>
+      <w:r>
+        <w:t xml:space="preserve"> </w:t>
+      </w:r>
+      <w:r>
+        <w:t>(5=</w:t>
+      </w:r>
+      <w:r>
+        <w:t>Completely agree</w:t>
+      </w:r>
+      <w:r>
+        <w:t>, 4=Mostly agree, 3=Partly agree, 2=Mostly disagree, 1=Completely disagree)</w:t>
+      </w:r>
+      <w:r>
+        <w:t xml:space="preserve">, </w:t>
+      </w:r>
       <w:r>
         <w:lastRenderedPageBreak/>
-        <w:t xml:space="preserve">Figure </w:t>
-      </w:r>
-      <w:fldSimple w:instr=" SEQ Figure \* ARABIC ">
-        <w:r>
-          <w:rPr>
-            <w:noProof/>
-          </w:rPr>
-          <w:t>1</w:t>
-        </w:r>
-      </w:fldSimple>
-      <w:r>
-        <w:t>: Microsoft XP</w:t>
-      </w:r>
-      <w:bookmarkEnd w:id="79"/>
-    </w:p>
-    <w:p>
-      <w:r>
-        <w:t>To generate a List of Figures or List of Tab</w:t>
-      </w:r>
-      <w:smartTag w:uri="urn:schemas-microsoft-com:office:smarttags" w:element="PersonName">
-        <w:r>
-          <w:t>l</w:t>
-        </w:r>
-      </w:smartTag>
-      <w:r>
-        <w:t>es, se</w:t>
-      </w:r>
-      <w:smartTag w:uri="urn:schemas-microsoft-com:office:smarttags" w:element="PersonName">
-        <w:r>
-          <w:t>l</w:t>
-        </w:r>
-      </w:smartTag>
-      <w:r>
-        <w:t>ect the text under the appropriate heading, and do an Insert, Index and Tab</w:t>
-      </w:r>
-      <w:smartTag w:uri="urn:schemas-microsoft-com:office:smarttags" w:element="PersonName">
-        <w:r>
-          <w:t>l</w:t>
-        </w:r>
-      </w:smartTag>
-      <w:r>
-        <w:t>es.</w:t>
-      </w:r>
+        <w:t>for questions relating to the effectiveness of the tool itself and in education.</w:t>
+      </w:r>
+      <w:r>
+        <w:t xml:space="preserve"> The second part of the survey</w:t>
+      </w:r>
+      <w:r>
+        <w:t xml:space="preserve"> </w:t>
+      </w:r>
+      <w:r>
+        <w:t>was</w:t>
+      </w:r>
+      <w:r>
+        <w:t xml:space="preserve"> consisted of questions of a similar manner however asked in</w:t>
+      </w:r>
+      <w:r>
+        <w:t xml:space="preserve"> a more </w:t>
+      </w:r>
+      <w:r>
+        <w:t>open-ended</w:t>
+      </w:r>
+      <w:r>
+        <w:t xml:space="preserve"> </w:t>
+      </w:r>
+      <w:r>
+        <w:t>way.</w:t>
+      </w:r>
+      <w:r>
+        <w:t xml:space="preserve"> </w:t>
+      </w:r>
+      <w:r>
+        <w:t xml:space="preserve">Nearly all the feedback within this section was positive, pertaining to “its effectiveness, system independency, </w:t>
+      </w:r>
+      <w:r>
+        <w:t>and its</w:t>
+      </w:r>
+      <w:r>
+        <w:t xml:space="preserve"> ability to check and simulate the functionality of designed circuits using only a hand tool</w:t>
+      </w:r>
+      <w:r>
+        <w:t>”.</w:t>
+      </w:r>
+      <w:r>
+        <w:t xml:space="preserve"> </w:t>
+      </w:r>
+    </w:p>
+    <w:p>
+      <w:r>
+        <w:t>From this</w:t>
+      </w:r>
+      <w:r>
+        <w:t xml:space="preserve"> survey</w:t>
+      </w:r>
+      <w:r>
+        <w:t xml:space="preserve"> it can be concluded that software </w:t>
+      </w:r>
+      <w:r>
+        <w:t>simulators</w:t>
+      </w:r>
+      <w:r>
+        <w:t xml:space="preserve"> of logic gates </w:t>
+      </w:r>
+      <w:r>
+        <w:t>are</w:t>
+      </w:r>
+      <w:r>
+        <w:t xml:space="preserve"> a very effective </w:t>
+      </w:r>
+      <w:r>
+        <w:t>tool</w:t>
+      </w:r>
+      <w:r>
+        <w:t xml:space="preserve"> for practical learning of these gates.</w:t>
+      </w:r>
+      <w:r>
+        <w:t xml:space="preserve"> </w:t>
+      </w:r>
+      <w:r>
+        <w:t>In many ways the software tools are a much better method of education than other practical engagement methods discussed above.</w:t>
+      </w:r>
+      <w:r>
+        <w:t xml:space="preserve"> Most simulator software is free</w:t>
+      </w:r>
+      <w:r>
+        <w:t>, there are no limitations on the number of gates</w:t>
+      </w:r>
+      <w:r>
+        <w:t xml:space="preserve"> students can use. C</w:t>
+      </w:r>
+      <w:r>
+        <w:t>ircuits can be constructed and deconstructed much quicker and easier than physical education tool competitors</w:t>
+      </w:r>
+      <w:r>
+        <w:t>. D</w:t>
+      </w:r>
+      <w:r>
+        <w:t>emonstrations are much easier to perform within the classroom</w:t>
+      </w:r>
+      <w:r>
+        <w:t xml:space="preserve">. </w:t>
+      </w:r>
+      <w:r>
+        <w:t>Circuits can be setup, saved and returned to later.</w:t>
+      </w:r>
+      <w:r>
+        <w:t xml:space="preserve"> This method does require students to have computers, however </w:t>
+      </w:r>
+      <w:r>
+        <w:t>in todays day and age, this is no longer much of an issue.</w:t>
+      </w:r>
+      <w:r>
+        <w:t xml:space="preserve"> </w:t>
+      </w:r>
+    </w:p>
+    <w:p>
+      <w:r>
+        <w:t xml:space="preserve">This article within the European Journal of Engineering Education also </w:t>
+      </w:r>
+      <w:r>
+        <w:t>investigated</w:t>
+      </w:r>
+      <w:r>
+        <w:t xml:space="preserve"> the effectiveness of software simulators for educating students</w:t>
+      </w:r>
+      <w:r>
+        <w:t xml:space="preserve"> [</w:t>
+      </w:r>
+      <w:proofErr w:type="spellStart"/>
+      <w:r>
+        <w:t>uuu</w:t>
+      </w:r>
+      <w:proofErr w:type="spellEnd"/>
+      <w:r>
+        <w:t>]</w:t>
+      </w:r>
+      <w:r>
+        <w:t>. The abstract demonstrates similar results were concluded to that of the study conducted on Logisim.</w:t>
+      </w:r>
+    </w:p>
+    <w:p>
+      <w:pPr>
+        <w:rPr>
+          <w:u w:val="single"/>
+        </w:rPr>
+      </w:pPr>
+      <w:r>
+        <w:rPr>
+          <w:u w:val="single"/>
+        </w:rPr>
+        <w:t>Other platforms</w:t>
+      </w:r>
+    </w:p>
+    <w:p>
+      <w:r>
+        <w:t xml:space="preserve">Educational logic gate simulator software also reaches </w:t>
+      </w:r>
+      <w:r>
+        <w:t>platforms other than those for just desktop/laptop computers.</w:t>
+      </w:r>
+      <w:r>
+        <w:t xml:space="preserve"> </w:t>
+      </w:r>
+      <w:r>
+        <w:t>An article on the Web Based Interactive Digital Logic Circuit Simulator</w:t>
+      </w:r>
+      <w:r>
+        <w:t>[</w:t>
+      </w:r>
+      <w:proofErr w:type="spellStart"/>
+      <w:r>
+        <w:t>qqq</w:t>
+      </w:r>
+      <w:proofErr w:type="spellEnd"/>
+      <w:r>
+        <w:t>]</w:t>
+      </w:r>
+      <w:r>
+        <w:t xml:space="preserve"> is an example. </w:t>
+      </w:r>
+      <w:r>
+        <w:t xml:space="preserve">The </w:t>
+      </w:r>
+      <w:r>
+        <w:t>article</w:t>
+      </w:r>
+      <w:r>
+        <w:t xml:space="preserve"> itself </w:t>
+      </w:r>
+      <w:r>
+        <w:t xml:space="preserve">has no survey results, </w:t>
+      </w:r>
+      <w:r>
+        <w:t xml:space="preserve">however its </w:t>
+      </w:r>
+      <w:r>
+        <w:t xml:space="preserve">existence is proof to a certain extent on the validity of such an approach. </w:t>
+      </w:r>
+      <w:r>
+        <w:t>Mobile</w:t>
+      </w:r>
+      <w:r>
+        <w:t>s</w:t>
+      </w:r>
+      <w:r>
+        <w:t xml:space="preserve"> can also be a target platform for these simulators, a</w:t>
+      </w:r>
+      <w:r>
+        <w:t xml:space="preserve"> </w:t>
+      </w:r>
+      <w:r>
+        <w:t xml:space="preserve">conference paper done on the development of a logic gate </w:t>
+      </w:r>
+      <w:r>
+        <w:lastRenderedPageBreak/>
+        <w:t>simulator for mobiles</w:t>
+      </w:r>
+      <w:r>
+        <w:t>[</w:t>
+      </w:r>
+      <w:proofErr w:type="spellStart"/>
+      <w:r>
+        <w:t>jfk</w:t>
+      </w:r>
+      <w:proofErr w:type="spellEnd"/>
+      <w:r>
+        <w:t>]</w:t>
+      </w:r>
+      <w:r>
+        <w:t xml:space="preserve"> for education purposes demonstrates</w:t>
+      </w:r>
+      <w:r>
+        <w:t xml:space="preserve"> this</w:t>
+      </w:r>
+      <w:r>
+        <w:t>.</w:t>
+      </w:r>
+      <w:r>
+        <w:t xml:space="preserve"> How effective this would </w:t>
+      </w:r>
+      <w:r>
+        <w:t>be</w:t>
+      </w:r>
+      <w:r>
+        <w:t xml:space="preserve"> within </w:t>
+      </w:r>
+      <w:r>
+        <w:t>an</w:t>
+      </w:r>
+      <w:r>
+        <w:t xml:space="preserve"> educational setting is up to debate given </w:t>
+      </w:r>
+      <w:r>
+        <w:t xml:space="preserve">the limitations of phone hardware and </w:t>
+      </w:r>
+      <w:r>
+        <w:t>students tendencies with distraction</w:t>
+      </w:r>
+      <w:r>
+        <w:t>.</w:t>
+      </w:r>
+    </w:p>
+    <w:p/>
+    <w:p/>
+    <w:p>
+      <w:pPr>
+        <w:pStyle w:val="ListParagraph"/>
+        <w:numPr>
+          <w:ilvl w:val="0"/>
+          <w:numId w:val="49"/>
+        </w:numPr>
+      </w:pPr>
+      <w:r>
+        <w:t>Mention limitations of research, which is where you build off for your solution</w:t>
+      </w:r>
+    </w:p>
+    <w:p>
+      <w:pPr>
+        <w:pStyle w:val="ListParagraph"/>
+        <w:numPr>
+          <w:ilvl w:val="0"/>
+          <w:numId w:val="49"/>
+        </w:numPr>
+      </w:pPr>
+      <w:r>
+        <w:t>As a result of your literature review you should be able to elaborate on the limitations of existing methods of solution for your particular problem.</w:t>
+      </w:r>
+    </w:p>
+    <w:p>
+      <w:bookmarkStart w:id="55" w:name="_GoBack"/>
+      <w:bookmarkEnd w:id="49"/>
+      <w:bookmarkEnd w:id="50"/>
+      <w:bookmarkEnd w:id="51"/>
+      <w:bookmarkEnd w:id="55"/>
+    </w:p>
+    <w:p>
+      <w:pPr>
+        <w:pStyle w:val="ChapterNumber"/>
+      </w:pPr>
+      <w:bookmarkStart w:id="56" w:name="_Toc125874077"/>
+      <w:bookmarkStart w:id="57" w:name="_Toc125879213"/>
+      <w:bookmarkStart w:id="58" w:name="_Toc37356722"/>
+      <w:bookmarkEnd w:id="56"/>
+      <w:bookmarkEnd w:id="57"/>
+      <w:bookmarkEnd w:id="58"/>
+    </w:p>
+    <w:p>
+      <w:pPr>
+        <w:pStyle w:val="CHAPTERHEADING"/>
+      </w:pPr>
+      <w:bookmarkStart w:id="59" w:name="_Toc37356723"/>
+      <w:r>
+        <w:t>New Ideas</w:t>
+      </w:r>
+      <w:bookmarkStart w:id="60" w:name="_Toc125874078"/>
+      <w:bookmarkStart w:id="61" w:name="_Toc125879214"/>
+      <w:bookmarkEnd w:id="59"/>
     </w:p>
     <w:p>
       <w:pPr>
         <w:pStyle w:val="SectionHeading1"/>
       </w:pPr>
-      <w:bookmarkStart w:id="80" w:name="_Toc125874076"/>
-      <w:bookmarkStart w:id="81" w:name="_Toc125879212"/>
-      <w:bookmarkStart w:id="82" w:name="_Toc37356721"/>
-      <w:r>
-        <w:t>Insert Tab</w:t>
-      </w:r>
-      <w:smartTag w:uri="urn:schemas-microsoft-com:office:smarttags" w:element="PersonName">
-        <w:r>
-          <w:t>l</w:t>
-        </w:r>
-      </w:smartTag>
-      <w:r>
-        <w:t>es</w:t>
-      </w:r>
-      <w:bookmarkEnd w:id="80"/>
-      <w:bookmarkEnd w:id="81"/>
-      <w:bookmarkEnd w:id="82"/>
-    </w:p>
-    <w:p>
-      <w:r>
-        <w:t>Insert tab</w:t>
-      </w:r>
-      <w:smartTag w:uri="urn:schemas-microsoft-com:office:smarttags" w:element="PersonName">
-        <w:r>
-          <w:t>l</w:t>
-        </w:r>
-      </w:smartTag>
-      <w:r>
-        <w:t>es</w:t>
-      </w:r>
-    </w:p>
-    <w:p>
-      <w:pPr>
-        <w:pStyle w:val="FigureandTableCaption"/>
-      </w:pPr>
-      <w:bookmarkStart w:id="83" w:name="_Toc125880862"/>
-      <w:r>
-        <w:t xml:space="preserve">Table </w:t>
-      </w:r>
-      <w:fldSimple w:instr=" SEQ Table \* ARABIC ">
-        <w:r>
-          <w:rPr>
-            <w:noProof/>
-          </w:rPr>
-          <w:t>1</w:t>
-        </w:r>
-      </w:fldSimple>
-      <w:r>
-        <w:t>: Microsoft Office.</w:t>
-      </w:r>
-      <w:bookmarkEnd w:id="83"/>
-    </w:p>
-    <w:tbl>
-      <w:tblPr>
-        <w:tblW w:w="0" w:type="auto"/>
-        <w:tblInd w:w="1368" w:type="dxa"/>
-        <w:tblBorders>
-          <w:top w:val="single" w:sz="4" w:space="0" w:color="auto"/>
-          <w:left w:val="single" w:sz="4" w:space="0" w:color="auto"/>
-          <w:bottom w:val="single" w:sz="4" w:space="0" w:color="auto"/>
-          <w:right w:val="single" w:sz="4" w:space="0" w:color="auto"/>
-          <w:insideH w:val="single" w:sz="4" w:space="0" w:color="auto"/>
-          <w:insideV w:val="single" w:sz="4" w:space="0" w:color="auto"/>
-        </w:tblBorders>
-        <w:tblLook w:val="01E0" w:firstRow="1" w:lastRow="1" w:firstColumn="1" w:lastColumn="1" w:noHBand="0" w:noVBand="0"/>
-      </w:tblPr>
-      <w:tblGrid>
-        <w:gridCol w:w="1485"/>
-        <w:gridCol w:w="1485"/>
-        <w:gridCol w:w="1485"/>
-        <w:gridCol w:w="1485"/>
-      </w:tblGrid>
-      <w:tr>
-        <w:tc>
-          <w:tcPr>
-            <w:tcW w:w="1485" w:type="dxa"/>
-            <w:shd w:val="clear" w:color="auto" w:fill="auto"/>
-          </w:tcPr>
-          <w:p>
-            <w:smartTag w:uri="urn:schemas-microsoft-com:office:smarttags" w:element="place">
-              <w:smartTag w:uri="urn:schemas-microsoft-com:office:smarttags" w:element="State">
-                <w:r>
-                  <w:t>Co</w:t>
-                </w:r>
-                <w:smartTag w:uri="urn:schemas-microsoft-com:office:smarttags" w:element="PersonName">
-                  <w:r>
-                    <w:t>l</w:t>
-                  </w:r>
-                </w:smartTag>
-              </w:smartTag>
-            </w:smartTag>
-            <w:r>
-              <w:t xml:space="preserve"> 1</w:t>
-            </w:r>
-          </w:p>
-        </w:tc>
-        <w:tc>
-          <w:tcPr>
-            <w:tcW w:w="1485" w:type="dxa"/>
-            <w:shd w:val="clear" w:color="auto" w:fill="auto"/>
-          </w:tcPr>
-          <w:p>
-            <w:smartTag w:uri="urn:schemas-microsoft-com:office:smarttags" w:element="place">
-              <w:smartTag w:uri="urn:schemas-microsoft-com:office:smarttags" w:element="State">
-                <w:r>
-                  <w:t>Co</w:t>
-                </w:r>
-                <w:smartTag w:uri="urn:schemas-microsoft-com:office:smarttags" w:element="PersonName">
-                  <w:r>
-                    <w:t>l</w:t>
-                  </w:r>
-                </w:smartTag>
-              </w:smartTag>
-            </w:smartTag>
-            <w:r>
-              <w:t xml:space="preserve"> 2</w:t>
-            </w:r>
-          </w:p>
-        </w:tc>
-        <w:tc>
-          <w:tcPr>
-            <w:tcW w:w="1485" w:type="dxa"/>
-            <w:shd w:val="clear" w:color="auto" w:fill="auto"/>
-          </w:tcPr>
-          <w:p>
-            <w:smartTag w:uri="urn:schemas-microsoft-com:office:smarttags" w:element="place">
-              <w:smartTag w:uri="urn:schemas-microsoft-com:office:smarttags" w:element="State">
-                <w:r>
-                  <w:t>Co</w:t>
-                </w:r>
-                <w:smartTag w:uri="urn:schemas-microsoft-com:office:smarttags" w:element="PersonName">
-                  <w:r>
-                    <w:t>l</w:t>
-                  </w:r>
-                </w:smartTag>
-              </w:smartTag>
-            </w:smartTag>
-            <w:r>
-              <w:t xml:space="preserve"> 3</w:t>
-            </w:r>
-          </w:p>
-        </w:tc>
-        <w:tc>
-          <w:tcPr>
-            <w:tcW w:w="1485" w:type="dxa"/>
-            <w:shd w:val="clear" w:color="auto" w:fill="auto"/>
-          </w:tcPr>
-          <w:p>
-            <w:smartTag w:uri="urn:schemas-microsoft-com:office:smarttags" w:element="place">
-              <w:smartTag w:uri="urn:schemas-microsoft-com:office:smarttags" w:element="State">
-                <w:r>
-                  <w:t>Co</w:t>
-                </w:r>
-                <w:smartTag w:uri="urn:schemas-microsoft-com:office:smarttags" w:element="PersonName">
-                  <w:r>
-                    <w:t>l</w:t>
-                  </w:r>
-                </w:smartTag>
-              </w:smartTag>
-            </w:smartTag>
-            <w:r>
-              <w:t xml:space="preserve"> 4</w:t>
-            </w:r>
-          </w:p>
-        </w:tc>
-      </w:tr>
-      <w:tr>
-        <w:tc>
-          <w:tcPr>
-            <w:tcW w:w="1485" w:type="dxa"/>
-            <w:shd w:val="clear" w:color="auto" w:fill="auto"/>
-          </w:tcPr>
-          <w:p>
-            <w:r>
-              <w:t>12.00</w:t>
-            </w:r>
-          </w:p>
-        </w:tc>
-        <w:tc>
-          <w:tcPr>
-            <w:tcW w:w="1485" w:type="dxa"/>
-            <w:shd w:val="clear" w:color="auto" w:fill="auto"/>
-          </w:tcPr>
-          <w:p>
-            <w:r>
-              <w:t>13.00</w:t>
-            </w:r>
-          </w:p>
-        </w:tc>
-        <w:tc>
-          <w:tcPr>
-            <w:tcW w:w="1485" w:type="dxa"/>
-            <w:shd w:val="clear" w:color="auto" w:fill="auto"/>
-          </w:tcPr>
-          <w:p>
-            <w:r>
-              <w:t>15.00</w:t>
-            </w:r>
-          </w:p>
-        </w:tc>
-        <w:tc>
-          <w:tcPr>
-            <w:tcW w:w="1485" w:type="dxa"/>
-            <w:shd w:val="clear" w:color="auto" w:fill="auto"/>
-          </w:tcPr>
-          <w:p>
-            <w:r>
-              <w:t>17.00</w:t>
-            </w:r>
-          </w:p>
-        </w:tc>
-      </w:tr>
-      <w:tr>
-        <w:trPr>
-          <w:trHeight w:val="212"/>
-        </w:trPr>
-        <w:tc>
-          <w:tcPr>
-            <w:tcW w:w="1485" w:type="dxa"/>
-            <w:shd w:val="clear" w:color="auto" w:fill="auto"/>
-          </w:tcPr>
-          <w:p>
-            <w:r>
-              <w:t>22.00</w:t>
-            </w:r>
-          </w:p>
-        </w:tc>
-        <w:tc>
-          <w:tcPr>
-            <w:tcW w:w="1485" w:type="dxa"/>
-            <w:shd w:val="clear" w:color="auto" w:fill="auto"/>
-          </w:tcPr>
-          <w:p>
-            <w:r>
-              <w:t xml:space="preserve">11.00 </w:t>
-            </w:r>
-          </w:p>
-        </w:tc>
-        <w:tc>
-          <w:tcPr>
-            <w:tcW w:w="1485" w:type="dxa"/>
-            <w:shd w:val="clear" w:color="auto" w:fill="auto"/>
-          </w:tcPr>
-          <w:p>
-            <w:r>
-              <w:t>19.00</w:t>
-            </w:r>
-          </w:p>
-        </w:tc>
-        <w:tc>
-          <w:tcPr>
-            <w:tcW w:w="1485" w:type="dxa"/>
-            <w:shd w:val="clear" w:color="auto" w:fill="auto"/>
-          </w:tcPr>
-          <w:p>
-            <w:r>
-              <w:t>12.00</w:t>
-            </w:r>
-          </w:p>
-        </w:tc>
-      </w:tr>
-    </w:tbl>
-    <w:p/>
-    <w:p>
-      <w:pPr>
-        <w:pStyle w:val="ChapterNumber"/>
-      </w:pPr>
-      <w:bookmarkStart w:id="84" w:name="_Toc125874077"/>
-      <w:bookmarkStart w:id="85" w:name="_Toc125879213"/>
-      <w:bookmarkStart w:id="86" w:name="_Toc37356722"/>
-      <w:bookmarkEnd w:id="84"/>
-      <w:bookmarkEnd w:id="85"/>
-      <w:bookmarkEnd w:id="86"/>
-    </w:p>
-    <w:p>
-      <w:pPr>
-        <w:pStyle w:val="CHAPTERHEADING"/>
-      </w:pPr>
-      <w:bookmarkStart w:id="87" w:name="_Toc37356723"/>
-      <w:r>
-        <w:t>New Ideas</w:t>
-      </w:r>
-      <w:bookmarkStart w:id="88" w:name="_Toc125874078"/>
-      <w:bookmarkStart w:id="89" w:name="_Toc125879214"/>
-      <w:bookmarkEnd w:id="87"/>
-    </w:p>
-    <w:p>
-      <w:pPr>
-        <w:pStyle w:val="SectionHeading1"/>
-      </w:pPr>
-      <w:bookmarkStart w:id="90" w:name="_Toc37356724"/>
+      <w:bookmarkStart w:id="62" w:name="_Toc37356724"/>
       <w:r>
         <w:t>Introduction</w:t>
       </w:r>
-      <w:bookmarkEnd w:id="88"/>
-      <w:bookmarkEnd w:id="89"/>
-      <w:bookmarkEnd w:id="90"/>
+      <w:bookmarkEnd w:id="60"/>
+      <w:bookmarkEnd w:id="61"/>
+      <w:bookmarkEnd w:id="62"/>
     </w:p>
     <w:p>
       <w:pPr>
@@ -10336,7 +9239,7 @@
           <w:szCs w:val="20"/>
         </w:rPr>
       </w:pPr>
-      <w:bookmarkStart w:id="91" w:name="_Toc37356725"/>
+      <w:bookmarkStart w:id="63" w:name="_Toc37356725"/>
       <w:r>
         <w:rPr>
           <w:b w:val="0"/>
@@ -10364,27 +9267,27 @@
         </w:rPr>
         <w:t xml:space="preserve"> and how it will be approached</w:t>
       </w:r>
-      <w:bookmarkEnd w:id="91"/>
+      <w:bookmarkEnd w:id="63"/>
     </w:p>
     <w:p>
       <w:pPr>
         <w:pStyle w:val="Heading2"/>
       </w:pPr>
-      <w:bookmarkStart w:id="92" w:name="_Toc37356726"/>
+      <w:bookmarkStart w:id="64" w:name="_Toc37356726"/>
       <w:r>
         <w:t>Requirements</w:t>
       </w:r>
-      <w:bookmarkEnd w:id="92"/>
+      <w:bookmarkEnd w:id="64"/>
     </w:p>
     <w:p>
       <w:pPr>
         <w:pStyle w:val="Heading2"/>
       </w:pPr>
-      <w:bookmarkStart w:id="93" w:name="_Toc37356727"/>
+      <w:bookmarkStart w:id="65" w:name="_Toc37356727"/>
       <w:r>
         <w:t>Project Planning</w:t>
       </w:r>
-      <w:bookmarkEnd w:id="93"/>
+      <w:bookmarkEnd w:id="65"/>
     </w:p>
     <w:p>
       <w:r>
@@ -10395,21 +9298,21 @@
       <w:pPr>
         <w:pStyle w:val="Heading3"/>
       </w:pPr>
-      <w:bookmarkStart w:id="94" w:name="_Toc37356728"/>
+      <w:bookmarkStart w:id="66" w:name="_Toc37356728"/>
       <w:r>
         <w:t>Methodology Used</w:t>
       </w:r>
-      <w:bookmarkEnd w:id="94"/>
+      <w:bookmarkEnd w:id="66"/>
     </w:p>
     <w:p>
       <w:pPr>
         <w:pStyle w:val="Heading3"/>
       </w:pPr>
-      <w:bookmarkStart w:id="95" w:name="_Toc37356729"/>
+      <w:bookmarkStart w:id="67" w:name="_Toc37356729"/>
       <w:r>
         <w:t>Objectives and Milestones</w:t>
       </w:r>
-      <w:bookmarkEnd w:id="95"/>
+      <w:bookmarkEnd w:id="67"/>
     </w:p>
     <w:p>
       <w:r>
@@ -10420,11 +9323,11 @@
       <w:pPr>
         <w:pStyle w:val="Heading3"/>
       </w:pPr>
-      <w:bookmarkStart w:id="96" w:name="_Toc37356730"/>
+      <w:bookmarkStart w:id="68" w:name="_Toc37356730"/>
       <w:r>
         <w:t>Workload Balancing</w:t>
       </w:r>
-      <w:bookmarkEnd w:id="96"/>
+      <w:bookmarkEnd w:id="68"/>
     </w:p>
     <w:p>
       <w:r>
@@ -10435,11 +9338,11 @@
       <w:pPr>
         <w:pStyle w:val="Heading3"/>
       </w:pPr>
-      <w:bookmarkStart w:id="97" w:name="_Toc37356731"/>
+      <w:bookmarkStart w:id="69" w:name="_Toc37356731"/>
       <w:r>
         <w:t>Contingency Planning</w:t>
       </w:r>
-      <w:bookmarkEnd w:id="97"/>
+      <w:bookmarkEnd w:id="69"/>
       <w:r>
         <w:t xml:space="preserve"> </w:t>
       </w:r>
@@ -10509,15 +9412,7 @@
         <w:t xml:space="preserve"> requirements, a description of</w:t>
       </w:r>
       <w:r>
-        <w:t xml:space="preserve"> investigation of requirements </w:t>
-      </w:r>
-      <w:proofErr w:type="gramStart"/>
-      <w:r>
-        <w:t>( if</w:t>
-      </w:r>
-      <w:proofErr w:type="gramEnd"/>
-      <w:r>
-        <w:t xml:space="preserve"> appropriate), and a discussion of how requirements relate to Background research.</w:t>
+        <w:t xml:space="preserve"> investigation of requirements ( if appropriate), and a discussion of how requirements relate to Background research.</w:t>
       </w:r>
     </w:p>
     <w:p>
@@ -10555,11 +9450,7 @@
         </w:r>
       </w:smartTag>
       <w:r>
-        <w:t xml:space="preserve">uded in this chapter; estimates of </w:t>
-      </w:r>
-      <w:proofErr w:type="gramStart"/>
-      <w:r>
-        <w:t xml:space="preserve">work </w:t>
+        <w:t xml:space="preserve">uded in this chapter; estimates of work </w:t>
       </w:r>
       <w:smartTag w:uri="urn:schemas-microsoft-com:office:smarttags" w:element="PersonName">
         <w:r>
@@ -10567,11 +9458,7 @@
         </w:r>
       </w:smartTag>
       <w:r>
-        <w:t>oad</w:t>
-      </w:r>
-      <w:proofErr w:type="gramEnd"/>
-      <w:r>
-        <w:t xml:space="preserve"> for the various phases, setting these in context with other estimated work</w:t>
+        <w:t>oad for the various phases, setting these in context with other estimated work</w:t>
       </w:r>
       <w:smartTag w:uri="urn:schemas-microsoft-com:office:smarttags" w:element="PersonName">
         <w:r>
@@ -10718,16 +9605,11 @@
         <w:t xml:space="preserve"> of </w:t>
       </w:r>
       <w:r>
-        <w:t>software</w:t>
-      </w:r>
-      <w:proofErr w:type="gramStart"/>
-      <w:r>
-        <w:t>.</w:t>
+        <w:t>software.</w:t>
       </w:r>
       <w:r>
         <w:t xml:space="preserve"> ?</w:t>
       </w:r>
-      <w:proofErr w:type="gramEnd"/>
     </w:p>
     <w:p>
       <w:r>
@@ -10738,58 +9620,58 @@
       <w:pPr>
         <w:pStyle w:val="ChapterNumber"/>
       </w:pPr>
-      <w:bookmarkStart w:id="98" w:name="_Toc37356732"/>
-      <w:bookmarkEnd w:id="98"/>
+      <w:bookmarkStart w:id="70" w:name="_Toc37356732"/>
+      <w:bookmarkEnd w:id="70"/>
     </w:p>
     <w:p>
       <w:pPr>
         <w:pStyle w:val="CHAPTERHEADING"/>
       </w:pPr>
-      <w:bookmarkStart w:id="99" w:name="_Toc37356733"/>
+      <w:bookmarkStart w:id="71" w:name="_Toc37356733"/>
       <w:r>
         <w:t>IMPLEMENTATION</w:t>
       </w:r>
-      <w:bookmarkEnd w:id="99"/>
+      <w:bookmarkEnd w:id="71"/>
     </w:p>
     <w:p>
       <w:pPr>
         <w:pStyle w:val="SectionHeading1"/>
       </w:pPr>
-      <w:bookmarkStart w:id="100" w:name="_Toc37356734"/>
+      <w:bookmarkStart w:id="72" w:name="_Toc37356734"/>
       <w:r>
         <w:t>Introduction</w:t>
       </w:r>
-      <w:bookmarkEnd w:id="100"/>
+      <w:bookmarkEnd w:id="72"/>
     </w:p>
     <w:p>
       <w:pPr>
         <w:pStyle w:val="Heading2"/>
       </w:pPr>
-      <w:bookmarkStart w:id="101" w:name="_Toc37356735"/>
+      <w:bookmarkStart w:id="73" w:name="_Toc37356735"/>
       <w:r>
         <w:t>Why GitHub</w:t>
       </w:r>
-      <w:bookmarkEnd w:id="101"/>
+      <w:bookmarkEnd w:id="73"/>
     </w:p>
     <w:p>
       <w:pPr>
         <w:pStyle w:val="Heading2"/>
       </w:pPr>
-      <w:bookmarkStart w:id="102" w:name="_Toc37356736"/>
+      <w:bookmarkStart w:id="74" w:name="_Toc37356736"/>
       <w:r>
         <w:t>Base Simulator Design</w:t>
       </w:r>
-      <w:bookmarkEnd w:id="102"/>
+      <w:bookmarkEnd w:id="74"/>
     </w:p>
     <w:p>
       <w:pPr>
         <w:pStyle w:val="Heading3"/>
       </w:pPr>
-      <w:bookmarkStart w:id="103" w:name="_Toc37356737"/>
+      <w:bookmarkStart w:id="75" w:name="_Toc37356737"/>
       <w:r>
         <w:t>Why C++</w:t>
       </w:r>
-      <w:bookmarkEnd w:id="103"/>
+      <w:bookmarkEnd w:id="75"/>
     </w:p>
     <w:p>
       <w:r>
@@ -10808,11 +9690,11 @@
       <w:pPr>
         <w:pStyle w:val="Heading3"/>
       </w:pPr>
-      <w:bookmarkStart w:id="104" w:name="_Toc37356738"/>
+      <w:bookmarkStart w:id="76" w:name="_Toc37356738"/>
       <w:r>
         <w:t>Why QT</w:t>
       </w:r>
-      <w:bookmarkEnd w:id="104"/>
+      <w:bookmarkEnd w:id="76"/>
     </w:p>
     <w:p>
       <w:r>
@@ -10831,11 +9713,11 @@
       <w:pPr>
         <w:pStyle w:val="Heading3"/>
       </w:pPr>
-      <w:bookmarkStart w:id="105" w:name="_Toc37356739"/>
+      <w:bookmarkStart w:id="77" w:name="_Toc37356739"/>
       <w:r>
         <w:t>GUI</w:t>
       </w:r>
-      <w:bookmarkEnd w:id="105"/>
+      <w:bookmarkEnd w:id="77"/>
     </w:p>
     <w:p>
       <w:pPr>
@@ -10890,11 +9772,11 @@
       <w:r>
         <w:t xml:space="preserve"> </w:t>
       </w:r>
-      <w:bookmarkStart w:id="106" w:name="_Toc37356740"/>
+      <w:bookmarkStart w:id="78" w:name="_Toc37356740"/>
       <w:r>
         <w:t>Code Core Design</w:t>
       </w:r>
-      <w:bookmarkEnd w:id="106"/>
+      <w:bookmarkEnd w:id="78"/>
     </w:p>
     <w:p>
       <w:pPr>
@@ -10915,68 +9797,68 @@
       <w:pPr>
         <w:pStyle w:val="Heading3"/>
       </w:pPr>
-      <w:bookmarkStart w:id="107" w:name="_Toc37356741"/>
+      <w:bookmarkStart w:id="79" w:name="_Toc37356741"/>
       <w:r>
         <w:lastRenderedPageBreak/>
         <w:t>Features</w:t>
       </w:r>
-      <w:bookmarkEnd w:id="107"/>
+      <w:bookmarkEnd w:id="79"/>
     </w:p>
     <w:p>
       <w:pPr>
         <w:pStyle w:val="Heading2"/>
       </w:pPr>
-      <w:bookmarkStart w:id="108" w:name="_Toc37356742"/>
+      <w:bookmarkStart w:id="80" w:name="_Toc37356742"/>
       <w:r>
         <w:t>Task Feature</w:t>
       </w:r>
-      <w:bookmarkEnd w:id="108"/>
+      <w:bookmarkEnd w:id="80"/>
     </w:p>
     <w:p>
       <w:pPr>
         <w:pStyle w:val="Heading3"/>
       </w:pPr>
-      <w:bookmarkStart w:id="109" w:name="_Toc37356743"/>
+      <w:bookmarkStart w:id="81" w:name="_Toc37356743"/>
       <w:r>
         <w:t>Development</w:t>
       </w:r>
-      <w:bookmarkEnd w:id="109"/>
+      <w:bookmarkEnd w:id="81"/>
     </w:p>
     <w:p>
       <w:pPr>
         <w:pStyle w:val="Heading3"/>
       </w:pPr>
-      <w:bookmarkStart w:id="110" w:name="_Toc37356744"/>
+      <w:bookmarkStart w:id="82" w:name="_Toc37356744"/>
       <w:r>
         <w:t>Result</w:t>
       </w:r>
-      <w:bookmarkEnd w:id="110"/>
+      <w:bookmarkEnd w:id="82"/>
     </w:p>
     <w:p>
       <w:pPr>
         <w:pStyle w:val="Heading2"/>
       </w:pPr>
-      <w:bookmarkStart w:id="111" w:name="_Toc37356745"/>
+      <w:bookmarkStart w:id="83" w:name="_Toc37356745"/>
       <w:r>
         <w:t>Unit Testing</w:t>
       </w:r>
-      <w:bookmarkEnd w:id="111"/>
+      <w:bookmarkEnd w:id="83"/>
     </w:p>
     <w:p>
       <w:pPr>
         <w:pStyle w:val="Heading3"/>
       </w:pPr>
-      <w:bookmarkStart w:id="112" w:name="_Toc37356746"/>
+      <w:bookmarkStart w:id="84" w:name="_Toc37356746"/>
       <w:r>
         <w:t>Benefits of Unit Testing</w:t>
       </w:r>
-      <w:bookmarkEnd w:id="112"/>
+      <w:bookmarkEnd w:id="84"/>
     </w:p>
     <w:p>
       <w:pPr>
         <w:pStyle w:val="Heading3"/>
       </w:pPr>
-      <w:bookmarkStart w:id="113" w:name="_Toc37356747"/>
+      <w:bookmarkStart w:id="85" w:name="_Toc37356747"/>
       <w:r>
         <w:t xml:space="preserve">Why </w:t>
       </w:r>
@@ -10984,7 +9866,7 @@
       <w:r>
         <w:t>QTest</w:t>
       </w:r>
-      <w:bookmarkEnd w:id="113"/>
+      <w:bookmarkEnd w:id="85"/>
       <w:proofErr w:type="spellEnd"/>
     </w:p>
     <w:p>
@@ -11089,28 +9971,28 @@
       <w:pPr>
         <w:pStyle w:val="ChapterNumber"/>
       </w:pPr>
-      <w:bookmarkStart w:id="114" w:name="_Toc37356748"/>
-      <w:bookmarkEnd w:id="114"/>
+      <w:bookmarkStart w:id="86" w:name="_Toc37356748"/>
+      <w:bookmarkEnd w:id="86"/>
     </w:p>
     <w:p>
       <w:pPr>
         <w:pStyle w:val="CHAPTERHEADING"/>
       </w:pPr>
-      <w:bookmarkStart w:id="115" w:name="_Toc37356749"/>
+      <w:bookmarkStart w:id="87" w:name="_Toc37356749"/>
       <w:r>
         <w:t>RESULTS / DISCUSSION</w:t>
       </w:r>
-      <w:bookmarkEnd w:id="115"/>
+      <w:bookmarkEnd w:id="87"/>
     </w:p>
     <w:p>
       <w:pPr>
         <w:pStyle w:val="SectionHeading1"/>
       </w:pPr>
-      <w:bookmarkStart w:id="116" w:name="_Toc37356750"/>
+      <w:bookmarkStart w:id="88" w:name="_Toc37356750"/>
       <w:r>
         <w:t>Introduction</w:t>
       </w:r>
-      <w:bookmarkEnd w:id="116"/>
+      <w:bookmarkEnd w:id="88"/>
     </w:p>
     <w:p>
       <w:r>
@@ -11120,15 +10002,7 @@
         <w:t>in</w:t>
       </w:r>
       <w:r>
-        <w:t xml:space="preserve"> your project is supposed to show improvement on techniques previously available. </w:t>
-      </w:r>
-      <w:proofErr w:type="gramStart"/>
-      <w:r>
-        <w:t>Therefore</w:t>
-      </w:r>
-      <w:proofErr w:type="gramEnd"/>
-      <w:r>
-        <w:t xml:space="preserve"> it may be necessary to spend time investigating whether this is true. Perhaps you need to set up some sort of quantitative test and do a </w:t>
+        <w:t xml:space="preserve"> your project is supposed to show improvement on techniques previously available. Therefore it may be necessary to spend time investigating whether this is true. Perhaps you need to set up some sort of quantitative test and do a </w:t>
       </w:r>
       <w:smartTag w:uri="urn:schemas-microsoft-com:office:smarttags" w:element="PersonName">
         <w:r>
@@ -11199,28 +10073,28 @@
       <w:pPr>
         <w:pStyle w:val="ChapterNumber"/>
       </w:pPr>
-      <w:bookmarkStart w:id="117" w:name="_Toc37356751"/>
-      <w:bookmarkEnd w:id="117"/>
+      <w:bookmarkStart w:id="89" w:name="_Toc37356751"/>
+      <w:bookmarkEnd w:id="89"/>
     </w:p>
     <w:p>
       <w:pPr>
         <w:pStyle w:val="CHAPTERHEADING"/>
       </w:pPr>
-      <w:bookmarkStart w:id="118" w:name="_Toc37356752"/>
+      <w:bookmarkStart w:id="90" w:name="_Toc37356752"/>
       <w:r>
         <w:t>CONCLUSIONS / FUTURE WORK</w:t>
       </w:r>
-      <w:bookmarkEnd w:id="118"/>
+      <w:bookmarkEnd w:id="90"/>
     </w:p>
     <w:p>
       <w:pPr>
         <w:pStyle w:val="Heading2"/>
       </w:pPr>
-      <w:bookmarkStart w:id="119" w:name="_Toc37356753"/>
+      <w:bookmarkStart w:id="91" w:name="_Toc37356753"/>
       <w:r>
         <w:t>Conclusions</w:t>
       </w:r>
-      <w:bookmarkEnd w:id="119"/>
+      <w:bookmarkEnd w:id="91"/>
     </w:p>
     <w:p>
       <w:r>
@@ -11239,11 +10113,11 @@
       <w:pPr>
         <w:pStyle w:val="Heading2"/>
       </w:pPr>
-      <w:bookmarkStart w:id="120" w:name="_Toc37356754"/>
+      <w:bookmarkStart w:id="92" w:name="_Toc37356754"/>
       <w:r>
         <w:t>Future work</w:t>
       </w:r>
-      <w:bookmarkEnd w:id="120"/>
+      <w:bookmarkEnd w:id="92"/>
     </w:p>
     <w:p>
       <w:r>
@@ -11254,11 +10128,11 @@
       <w:pPr>
         <w:pStyle w:val="Heading2"/>
       </w:pPr>
-      <w:bookmarkStart w:id="121" w:name="_Toc37356755"/>
+      <w:bookmarkStart w:id="93" w:name="_Toc37356755"/>
       <w:r>
         <w:t>Legal, Social, Ethical and Professional Issues</w:t>
       </w:r>
-      <w:bookmarkEnd w:id="121"/>
+      <w:bookmarkEnd w:id="93"/>
     </w:p>
     <w:p>
       <w:r>
@@ -11295,15 +10169,7 @@
     <w:p>
       <w:r>
         <w:lastRenderedPageBreak/>
-        <w:t xml:space="preserve">Legal issues could be improved by considering relevant legislation, e.g. GDPR, Accessibility Legislation. Some points would benefit from more discussion, e.g. your intent to release the software as </w:t>
-      </w:r>
-      <w:proofErr w:type="gramStart"/>
-      <w:r>
-        <w:t>open-source</w:t>
-      </w:r>
-      <w:proofErr w:type="gramEnd"/>
-      <w:r>
-        <w:t xml:space="preserve"> (why are you doing this, what implications could it have?). For professional issues, you could look at a Code of Conduct from a professional body, e.g. BCS, and see if anything is relevant to the project.</w:t>
+        <w:t>Legal issues could be improved by considering relevant legislation, e.g. GDPR, Accessibility Legislation. Some points would benefit from more discussion, e.g. your intent to release the software as open-source (why are you doing this, what implications could it have?). For professional issues, you could look at a Code of Conduct from a professional body, e.g. BCS, and see if anything is relevant to the project.</w:t>
       </w:r>
     </w:p>
     <w:p/>
@@ -11711,11 +10577,11 @@
       <w:pPr>
         <w:pStyle w:val="Heading2"/>
       </w:pPr>
-      <w:bookmarkStart w:id="122" w:name="_Toc37356756"/>
+      <w:bookmarkStart w:id="94" w:name="_Toc37356756"/>
       <w:r>
         <w:t>Synoptic Reflections</w:t>
       </w:r>
-      <w:bookmarkEnd w:id="122"/>
+      <w:bookmarkEnd w:id="94"/>
     </w:p>
     <w:p>
       <w:r>
@@ -11726,13 +10592,13 @@
       <w:pPr>
         <w:pStyle w:val="PageHeadings"/>
       </w:pPr>
-      <w:bookmarkStart w:id="123" w:name="_Toc124922237"/>
-      <w:bookmarkStart w:id="124" w:name="_Toc37356757"/>
+      <w:bookmarkStart w:id="95" w:name="_Toc124922237"/>
+      <w:bookmarkStart w:id="96" w:name="_Toc37356757"/>
       <w:r>
         <w:lastRenderedPageBreak/>
         <w:t>ReferenceS</w:t>
       </w:r>
-      <w:bookmarkEnd w:id="124"/>
+      <w:bookmarkEnd w:id="96"/>
     </w:p>
     <w:p>
       <w:pPr>
@@ -12120,13 +10986,13 @@
       <w:pPr>
         <w:pStyle w:val="PageHeadings"/>
       </w:pPr>
-      <w:bookmarkStart w:id="125" w:name="_Toc37356758"/>
+      <w:bookmarkStart w:id="97" w:name="_Toc37356758"/>
       <w:r>
         <w:lastRenderedPageBreak/>
         <w:t>Bibliography</w:t>
       </w:r>
-      <w:bookmarkEnd w:id="123"/>
-      <w:bookmarkEnd w:id="125"/>
+      <w:bookmarkEnd w:id="95"/>
+      <w:bookmarkEnd w:id="97"/>
     </w:p>
     <w:p>
       <w:pPr>
@@ -12532,9 +11398,75 @@
     </w:p>
     <w:p>
       <w:r>
+        <w:t>[qqq]</w:t>
+      </w:r>
+      <w:hyperlink r:id="rId16" w:history="1">
+        <w:r>
+          <w:rPr>
+            <w:rStyle w:val="Hyperlink"/>
+          </w:rPr>
+          <w:t>https://www.researchgate.net/publication/318361261_WEB_Based_Interactive_Digital_Logic_Circuit_Simulator</w:t>
+        </w:r>
+      </w:hyperlink>
+    </w:p>
+    <w:p>
+      <w:r>
+        <w:t>[jfk]</w:t>
+      </w:r>
+      <w:hyperlink r:id="rId17" w:history="1">
+        <w:r>
+          <w:rPr>
+            <w:rStyle w:val="Hyperlink"/>
+          </w:rPr>
+          <w:t>https://www.researchgate.net/publication/320468266_Development_of_A_Mobile_Learning_for_Digita</w:t>
+        </w:r>
+        <w:r>
+          <w:rPr>
+            <w:rStyle w:val="Hyperlink"/>
+          </w:rPr>
+          <w:t>l</w:t>
+        </w:r>
+        <w:r>
+          <w:rPr>
+            <w:rStyle w:val="Hyperlink"/>
+          </w:rPr>
+          <w:t>_Logic_Gates_in_Vocational_Schools</w:t>
+        </w:r>
+      </w:hyperlink>
+    </w:p>
+    <w:p/>
+    <w:p>
+      <w:r>
+        <w:t>[uuu]</w:t>
+      </w:r>
+      <w:hyperlink r:id="rId18" w:history="1">
+        <w:r>
+          <w:rPr>
+            <w:rStyle w:val="Hyperlink"/>
+          </w:rPr>
+          <w:t>https://www.tandfonline.com/doi/abs/10.1080/03043797.2016.1196344?scroll=top&amp;needAccess=true&amp;journalCode=ceee20</w:t>
+        </w:r>
+      </w:hyperlink>
+    </w:p>
+    <w:p>
+      <w:r>
+        <w:t>[hhhh]</w:t>
+      </w:r>
+      <w:hyperlink r:id="rId19" w:history="1">
+        <w:r>
+          <w:rPr>
+            <w:rStyle w:val="Hyperlink"/>
+          </w:rPr>
+          <w:t>https://www.researchgate.net/publication/309907692_Using_Logisim_Educational_Software_in_Learning_Digital_Circuits_Design</w:t>
+        </w:r>
+      </w:hyperlink>
+    </w:p>
+    <w:p>
+      <w:r>
+        <w:lastRenderedPageBreak/>
         <w:t>[fff]</w:t>
       </w:r>
-      <w:hyperlink r:id="rId19" w:history="1">
+      <w:hyperlink r:id="rId20" w:history="1">
         <w:r>
           <w:rPr>
             <w:rStyle w:val="Hyperlink"/>
@@ -12580,34 +11512,16 @@
       <w:r>
         <w:t>[XXX</w:t>
       </w:r>
-      <w:proofErr w:type="gramStart"/>
-      <w:r>
-        <w:t>]  C.</w:t>
-      </w:r>
-      <w:proofErr w:type="gramEnd"/>
-      <w:r>
-        <w:t xml:space="preserve">  </w:t>
-      </w:r>
-      <w:proofErr w:type="gramStart"/>
-      <w:r>
-        <w:t>Hacker,  R.</w:t>
-      </w:r>
-      <w:proofErr w:type="gramEnd"/>
-      <w:r>
-        <w:t xml:space="preserve">  </w:t>
+      <w:r>
+        <w:t xml:space="preserve">]  C.  Hacker,  R.  </w:t>
       </w:r>
       <w:proofErr w:type="spellStart"/>
-      <w:proofErr w:type="gramStart"/>
       <w:r>
         <w:t>Sitte</w:t>
       </w:r>
       <w:proofErr w:type="spellEnd"/>
       <w:r>
-        <w:t xml:space="preserve">  “</w:t>
-      </w:r>
-      <w:proofErr w:type="gramEnd"/>
-      <w:r>
-        <w:t xml:space="preserve">Interactive  Teaching  of  Elementary Digital  Logic  Design  With  </w:t>
+        <w:t xml:space="preserve">  “Interactive  Teaching  of  Elementary Digital  Logic  Design  With  </w:t>
       </w:r>
       <w:proofErr w:type="spellStart"/>
       <w:r>
@@ -12672,17 +11586,7 @@
           <w:szCs w:val="20"/>
           <w:shd w:val="clear" w:color="auto" w:fill="FFFFFF"/>
         </w:rPr>
-        <w:t xml:space="preserve">. [online] researchgate.net. Available at: </w:t>
-      </w:r>
-      <w:r>
-        <w:rPr>
-          <w:rFonts w:cs="Arial"/>
-          <w:color w:val="000000"/>
-          <w:szCs w:val="20"/>
-          <w:shd w:val="clear" w:color="auto" w:fill="FFFFFF"/>
-        </w:rPr>
-        <w:lastRenderedPageBreak/>
-        <w:t>https://www.researchgate.net/publication/276847418_Assessing_the_Effectiv</w:t>
+        <w:t>. [online] researchgate.net. Available at: https://www.researchgate.net/publication/276847418_Assessing_the_Effectiv</w:t>
       </w:r>
       <w:r>
         <w:rPr>
@@ -12820,16 +11724,16 @@
       <w:pPr>
         <w:pStyle w:val="PageHeadings"/>
       </w:pPr>
-      <w:bookmarkStart w:id="126" w:name="_Toc125788025"/>
-      <w:bookmarkStart w:id="127" w:name="_Toc125788076"/>
-      <w:bookmarkStart w:id="128" w:name="_Toc37356759"/>
+      <w:bookmarkStart w:id="98" w:name="_Toc125788025"/>
+      <w:bookmarkStart w:id="99" w:name="_Toc125788076"/>
+      <w:bookmarkStart w:id="100" w:name="_Toc37356759"/>
       <w:r>
         <w:lastRenderedPageBreak/>
         <w:t>Appendix A</w:t>
       </w:r>
-      <w:bookmarkEnd w:id="126"/>
-      <w:bookmarkEnd w:id="127"/>
-      <w:bookmarkEnd w:id="128"/>
+      <w:bookmarkEnd w:id="98"/>
+      <w:bookmarkEnd w:id="99"/>
+      <w:bookmarkEnd w:id="100"/>
     </w:p>
     <w:p>
       <w:r>
@@ -12928,21 +11832,7 @@
         <w:rPr>
           <w:szCs w:val="20"/>
         </w:rPr>
-        <w:t xml:space="preserve">Alternatively, or in addition, you can place some or </w:t>
-      </w:r>
-      <w:proofErr w:type="gramStart"/>
-      <w:r>
-        <w:rPr>
-          <w:szCs w:val="20"/>
-        </w:rPr>
-        <w:t>all of</w:t>
-      </w:r>
-      <w:proofErr w:type="gramEnd"/>
-      <w:r>
-        <w:rPr>
-          <w:szCs w:val="20"/>
-        </w:rPr>
-        <w:t xml:space="preserve"> the source code in the appendix.  </w:t>
+        <w:t xml:space="preserve">Alternatively, or in addition, you can place some or all of the source code in the appendix.  </w:t>
       </w:r>
       <w:r>
         <w:t>In any case the source code needed to reconstruct any software you have developed must be submitted in its entirety</w:t>
@@ -13079,7 +11969,7 @@
     </w:p>
     <w:p/>
     <w:sectPr>
-      <w:headerReference w:type="even" r:id="rId20"/>
+      <w:headerReference w:type="even" r:id="rId21"/>
       <w:pgSz w:w="11906" w:h="16838"/>
       <w:pgMar w:top="1440" w:right="1440" w:bottom="1440" w:left="2268" w:header="709" w:footer="709" w:gutter="0"/>
       <w:pgNumType w:start="1"/>
@@ -15864,6 +14754,119 @@
     </w:lvl>
   </w:abstractNum>
   <w:abstractNum w:abstractNumId="19" w15:restartNumberingAfterBreak="0">
+    <w:nsid w:val="3BF6172B"/>
+    <w:multiLevelType w:val="hybridMultilevel"/>
+    <w:tmpl w:val="EF341D34"/>
+    <w:lvl w:ilvl="0" w:tplc="536826C4">
+      <w:start w:val="1"/>
+      <w:numFmt w:val="bullet"/>
+      <w:lvlText w:val="-"/>
+      <w:lvlJc w:val="left"/>
+      <w:pPr>
+        <w:ind w:left="720" w:hanging="360"/>
+      </w:pPr>
+      <w:rPr>
+        <w:rFonts w:ascii="Verdana" w:eastAsia="Times New Roman" w:hAnsi="Verdana" w:cs="Times New Roman" w:hint="default"/>
+      </w:rPr>
+    </w:lvl>
+    <w:lvl w:ilvl="1" w:tplc="08090003" w:tentative="1">
+      <w:start w:val="1"/>
+      <w:numFmt w:val="bullet"/>
+      <w:lvlText w:val="o"/>
+      <w:lvlJc w:val="left"/>
+      <w:pPr>
+        <w:ind w:left="1440" w:hanging="360"/>
+      </w:pPr>
+      <w:rPr>
+        <w:rFonts w:ascii="Courier New" w:hAnsi="Courier New" w:cs="Courier New" w:hint="default"/>
+      </w:rPr>
+    </w:lvl>
+    <w:lvl w:ilvl="2" w:tplc="08090005" w:tentative="1">
+      <w:start w:val="1"/>
+      <w:numFmt w:val="bullet"/>
+      <w:lvlText w:val=""/>
+      <w:lvlJc w:val="left"/>
+      <w:pPr>
+        <w:ind w:left="2160" w:hanging="360"/>
+      </w:pPr>
+      <w:rPr>
+        <w:rFonts w:ascii="Wingdings" w:hAnsi="Wingdings" w:hint="default"/>
+      </w:rPr>
+    </w:lvl>
+    <w:lvl w:ilvl="3" w:tplc="08090001" w:tentative="1">
+      <w:start w:val="1"/>
+      <w:numFmt w:val="bullet"/>
+      <w:lvlText w:val=""/>
+      <w:lvlJc w:val="left"/>
+      <w:pPr>
+        <w:ind w:left="2880" w:hanging="360"/>
+      </w:pPr>
+      <w:rPr>
+        <w:rFonts w:ascii="Symbol" w:hAnsi="Symbol" w:hint="default"/>
+      </w:rPr>
+    </w:lvl>
+    <w:lvl w:ilvl="4" w:tplc="08090003" w:tentative="1">
+      <w:start w:val="1"/>
+      <w:numFmt w:val="bullet"/>
+      <w:lvlText w:val="o"/>
+      <w:lvlJc w:val="left"/>
+      <w:pPr>
+        <w:ind w:left="3600" w:hanging="360"/>
+      </w:pPr>
+      <w:rPr>
+        <w:rFonts w:ascii="Courier New" w:hAnsi="Courier New" w:cs="Courier New" w:hint="default"/>
+      </w:rPr>
+    </w:lvl>
+    <w:lvl w:ilvl="5" w:tplc="08090005" w:tentative="1">
+      <w:start w:val="1"/>
+      <w:numFmt w:val="bullet"/>
+      <w:lvlText w:val=""/>
+      <w:lvlJc w:val="left"/>
+      <w:pPr>
+        <w:ind w:left="4320" w:hanging="360"/>
+      </w:pPr>
+      <w:rPr>
+        <w:rFonts w:ascii="Wingdings" w:hAnsi="Wingdings" w:hint="default"/>
+      </w:rPr>
+    </w:lvl>
+    <w:lvl w:ilvl="6" w:tplc="08090001" w:tentative="1">
+      <w:start w:val="1"/>
+      <w:numFmt w:val="bullet"/>
+      <w:lvlText w:val=""/>
+      <w:lvlJc w:val="left"/>
+      <w:pPr>
+        <w:ind w:left="5040" w:hanging="360"/>
+      </w:pPr>
+      <w:rPr>
+        <w:rFonts w:ascii="Symbol" w:hAnsi="Symbol" w:hint="default"/>
+      </w:rPr>
+    </w:lvl>
+    <w:lvl w:ilvl="7" w:tplc="08090003" w:tentative="1">
+      <w:start w:val="1"/>
+      <w:numFmt w:val="bullet"/>
+      <w:lvlText w:val="o"/>
+      <w:lvlJc w:val="left"/>
+      <w:pPr>
+        <w:ind w:left="5760" w:hanging="360"/>
+      </w:pPr>
+      <w:rPr>
+        <w:rFonts w:ascii="Courier New" w:hAnsi="Courier New" w:cs="Courier New" w:hint="default"/>
+      </w:rPr>
+    </w:lvl>
+    <w:lvl w:ilvl="8" w:tplc="08090005" w:tentative="1">
+      <w:start w:val="1"/>
+      <w:numFmt w:val="bullet"/>
+      <w:lvlText w:val=""/>
+      <w:lvlJc w:val="left"/>
+      <w:pPr>
+        <w:ind w:left="6480" w:hanging="360"/>
+      </w:pPr>
+      <w:rPr>
+        <w:rFonts w:ascii="Wingdings" w:hAnsi="Wingdings" w:hint="default"/>
+      </w:rPr>
+    </w:lvl>
+  </w:abstractNum>
+  <w:abstractNum w:abstractNumId="20" w15:restartNumberingAfterBreak="0">
     <w:nsid w:val="42101DD1"/>
     <w:multiLevelType w:val="hybridMultilevel"/>
     <w:tmpl w:val="4260EFFE"/>
@@ -15976,7 +14979,7 @@
       </w:rPr>
     </w:lvl>
   </w:abstractNum>
-  <w:abstractNum w:abstractNumId="20" w15:restartNumberingAfterBreak="0">
+  <w:abstractNum w:abstractNumId="21" w15:restartNumberingAfterBreak="0">
     <w:nsid w:val="42D80826"/>
     <w:multiLevelType w:val="multilevel"/>
     <w:tmpl w:val="091A73B4"/>
@@ -16166,7 +15169,7 @@
       </w:rPr>
     </w:lvl>
   </w:abstractNum>
-  <w:abstractNum w:abstractNumId="21" w15:restartNumberingAfterBreak="0">
+  <w:abstractNum w:abstractNumId="22" w15:restartNumberingAfterBreak="0">
     <w:nsid w:val="45116621"/>
     <w:multiLevelType w:val="multilevel"/>
     <w:tmpl w:val="0D92ED2A"/>
@@ -16306,7 +15309,7 @@
       </w:rPr>
     </w:lvl>
   </w:abstractNum>
-  <w:abstractNum w:abstractNumId="22" w15:restartNumberingAfterBreak="0">
+  <w:abstractNum w:abstractNumId="23" w15:restartNumberingAfterBreak="0">
     <w:nsid w:val="4612695E"/>
     <w:multiLevelType w:val="multilevel"/>
     <w:tmpl w:val="DF6A73D2"/>
@@ -16446,7 +15449,7 @@
       </w:rPr>
     </w:lvl>
   </w:abstractNum>
-  <w:abstractNum w:abstractNumId="23" w15:restartNumberingAfterBreak="0">
+  <w:abstractNum w:abstractNumId="24" w15:restartNumberingAfterBreak="0">
     <w:nsid w:val="4A211E52"/>
     <w:multiLevelType w:val="multilevel"/>
     <w:tmpl w:val="02D26FA0"/>
@@ -16586,7 +15589,7 @@
       </w:rPr>
     </w:lvl>
   </w:abstractNum>
-  <w:abstractNum w:abstractNumId="24" w15:restartNumberingAfterBreak="0">
+  <w:abstractNum w:abstractNumId="25" w15:restartNumberingAfterBreak="0">
     <w:nsid w:val="4A5E3388"/>
     <w:multiLevelType w:val="multilevel"/>
     <w:tmpl w:val="B45A6268"/>
@@ -16758,7 +15761,7 @@
       </w:rPr>
     </w:lvl>
   </w:abstractNum>
-  <w:abstractNum w:abstractNumId="25" w15:restartNumberingAfterBreak="0">
+  <w:abstractNum w:abstractNumId="26" w15:restartNumberingAfterBreak="0">
     <w:nsid w:val="52AE19B7"/>
     <w:multiLevelType w:val="hybridMultilevel"/>
     <w:tmpl w:val="D0C00A7A"/>
@@ -16899,7 +15902,7 @@
       </w:rPr>
     </w:lvl>
   </w:abstractNum>
-  <w:abstractNum w:abstractNumId="26" w15:restartNumberingAfterBreak="0">
+  <w:abstractNum w:abstractNumId="27" w15:restartNumberingAfterBreak="0">
     <w:nsid w:val="53D84C7C"/>
     <w:multiLevelType w:val="hybridMultilevel"/>
     <w:tmpl w:val="F4D65B32"/>
@@ -17039,7 +16042,7 @@
       </w:rPr>
     </w:lvl>
   </w:abstractNum>
-  <w:abstractNum w:abstractNumId="27" w15:restartNumberingAfterBreak="0">
+  <w:abstractNum w:abstractNumId="28" w15:restartNumberingAfterBreak="0">
     <w:nsid w:val="57D26C7C"/>
     <w:multiLevelType w:val="multilevel"/>
     <w:tmpl w:val="FBEC2806"/>
@@ -17179,7 +16182,7 @@
       </w:rPr>
     </w:lvl>
   </w:abstractNum>
-  <w:abstractNum w:abstractNumId="28" w15:restartNumberingAfterBreak="0">
+  <w:abstractNum w:abstractNumId="29" w15:restartNumberingAfterBreak="0">
     <w:nsid w:val="5E593810"/>
     <w:multiLevelType w:val="multilevel"/>
     <w:tmpl w:val="9090540E"/>
@@ -17349,7 +16352,7 @@
       </w:rPr>
     </w:lvl>
   </w:abstractNum>
-  <w:abstractNum w:abstractNumId="29" w15:restartNumberingAfterBreak="0">
+  <w:abstractNum w:abstractNumId="30" w15:restartNumberingAfterBreak="0">
     <w:nsid w:val="603D3F9C"/>
     <w:multiLevelType w:val="multilevel"/>
     <w:tmpl w:val="4F2A5824"/>
@@ -17489,7 +16492,7 @@
       </w:rPr>
     </w:lvl>
   </w:abstractNum>
-  <w:abstractNum w:abstractNumId="30" w15:restartNumberingAfterBreak="0">
+  <w:abstractNum w:abstractNumId="31" w15:restartNumberingAfterBreak="0">
     <w:nsid w:val="64B30445"/>
     <w:multiLevelType w:val="multilevel"/>
     <w:tmpl w:val="0D92ED2A"/>
@@ -17629,7 +16632,7 @@
       </w:rPr>
     </w:lvl>
   </w:abstractNum>
-  <w:abstractNum w:abstractNumId="31" w15:restartNumberingAfterBreak="0">
+  <w:abstractNum w:abstractNumId="32" w15:restartNumberingAfterBreak="0">
     <w:nsid w:val="671E2D86"/>
     <w:multiLevelType w:val="hybridMultilevel"/>
     <w:tmpl w:val="2D74434E"/>
@@ -17742,7 +16745,7 @@
       </w:rPr>
     </w:lvl>
   </w:abstractNum>
-  <w:abstractNum w:abstractNumId="32" w15:restartNumberingAfterBreak="0">
+  <w:abstractNum w:abstractNumId="33" w15:restartNumberingAfterBreak="0">
     <w:nsid w:val="683914A0"/>
     <w:multiLevelType w:val="multilevel"/>
     <w:tmpl w:val="8DA8EB9A"/>
@@ -17883,7 +16886,7 @@
       </w:rPr>
     </w:lvl>
   </w:abstractNum>
-  <w:abstractNum w:abstractNumId="33" w15:restartNumberingAfterBreak="0">
+  <w:abstractNum w:abstractNumId="34" w15:restartNumberingAfterBreak="0">
     <w:nsid w:val="68902F3E"/>
     <w:multiLevelType w:val="multilevel"/>
     <w:tmpl w:val="0D92ED2A"/>
@@ -18023,7 +17026,7 @@
       </w:rPr>
     </w:lvl>
   </w:abstractNum>
-  <w:abstractNum w:abstractNumId="34" w15:restartNumberingAfterBreak="0">
+  <w:abstractNum w:abstractNumId="35" w15:restartNumberingAfterBreak="0">
     <w:nsid w:val="6D0653F7"/>
     <w:multiLevelType w:val="multilevel"/>
     <w:tmpl w:val="323232A8"/>
@@ -18163,7 +17166,7 @@
       </w:rPr>
     </w:lvl>
   </w:abstractNum>
-  <w:abstractNum w:abstractNumId="35" w15:restartNumberingAfterBreak="0">
+  <w:abstractNum w:abstractNumId="36" w15:restartNumberingAfterBreak="0">
     <w:nsid w:val="6F7C4421"/>
     <w:multiLevelType w:val="multilevel"/>
     <w:tmpl w:val="02D26FA0"/>
@@ -18303,7 +17306,7 @@
       </w:rPr>
     </w:lvl>
   </w:abstractNum>
-  <w:abstractNum w:abstractNumId="36" w15:restartNumberingAfterBreak="0">
+  <w:abstractNum w:abstractNumId="37" w15:restartNumberingAfterBreak="0">
     <w:nsid w:val="73AB3567"/>
     <w:multiLevelType w:val="multilevel"/>
     <w:tmpl w:val="C46258D2"/>
@@ -18444,7 +17447,7 @@
       </w:rPr>
     </w:lvl>
   </w:abstractNum>
-  <w:abstractNum w:abstractNumId="37" w15:restartNumberingAfterBreak="0">
+  <w:abstractNum w:abstractNumId="38" w15:restartNumberingAfterBreak="0">
     <w:nsid w:val="76211D3E"/>
     <w:multiLevelType w:val="multilevel"/>
     <w:tmpl w:val="C35E8812"/>
@@ -18566,7 +17569,7 @@
       </w:rPr>
     </w:lvl>
   </w:abstractNum>
-  <w:abstractNum w:abstractNumId="38" w15:restartNumberingAfterBreak="0">
+  <w:abstractNum w:abstractNumId="39" w15:restartNumberingAfterBreak="0">
     <w:nsid w:val="782200D2"/>
     <w:multiLevelType w:val="multilevel"/>
     <w:tmpl w:val="0D92ED2A"/>
@@ -18706,7 +17709,7 @@
       </w:rPr>
     </w:lvl>
   </w:abstractNum>
-  <w:abstractNum w:abstractNumId="39" w15:restartNumberingAfterBreak="0">
+  <w:abstractNum w:abstractNumId="40" w15:restartNumberingAfterBreak="0">
     <w:nsid w:val="7AB82AB7"/>
     <w:multiLevelType w:val="multilevel"/>
     <w:tmpl w:val="0809001D"/>
@@ -18819,7 +17822,7 @@
       </w:pPr>
     </w:lvl>
   </w:abstractNum>
-  <w:abstractNum w:abstractNumId="40" w15:restartNumberingAfterBreak="0">
+  <w:abstractNum w:abstractNumId="41" w15:restartNumberingAfterBreak="0">
     <w:nsid w:val="7B275343"/>
     <w:multiLevelType w:val="multilevel"/>
     <w:tmpl w:val="3088499C"/>
@@ -18991,7 +17994,7 @@
       </w:rPr>
     </w:lvl>
   </w:abstractNum>
-  <w:abstractNum w:abstractNumId="41" w15:restartNumberingAfterBreak="0">
+  <w:abstractNum w:abstractNumId="42" w15:restartNumberingAfterBreak="0">
     <w:nsid w:val="7BDB641A"/>
     <w:multiLevelType w:val="multilevel"/>
     <w:tmpl w:val="978A1544"/>
@@ -19113,7 +18116,7 @@
       </w:rPr>
     </w:lvl>
   </w:abstractNum>
-  <w:abstractNum w:abstractNumId="42" w15:restartNumberingAfterBreak="0">
+  <w:abstractNum w:abstractNumId="43" w15:restartNumberingAfterBreak="0">
     <w:nsid w:val="7D2845F6"/>
     <w:multiLevelType w:val="multilevel"/>
     <w:tmpl w:val="E26ABEE8"/>
@@ -19269,7 +18272,7 @@
     <w:abstractNumId w:val="17"/>
   </w:num>
   <w:num w:numId="3">
-    <w:abstractNumId w:val="26"/>
+    <w:abstractNumId w:val="27"/>
   </w:num>
   <w:num w:numId="4">
     <w:abstractNumId w:val="18"/>
@@ -19320,7 +18323,7 @@
     <w:abstractNumId w:val="3"/>
   </w:num>
   <w:num w:numId="11">
-    <w:abstractNumId w:val="22"/>
+    <w:abstractNumId w:val="23"/>
   </w:num>
   <w:num w:numId="12">
     <w:abstractNumId w:val="7"/>
@@ -19332,19 +18335,19 @@
     <w:abstractNumId w:val="11"/>
   </w:num>
   <w:num w:numId="15">
-    <w:abstractNumId w:val="42"/>
+    <w:abstractNumId w:val="43"/>
   </w:num>
   <w:num w:numId="16">
-    <w:abstractNumId w:val="30"/>
+    <w:abstractNumId w:val="31"/>
   </w:num>
   <w:num w:numId="17">
-    <w:abstractNumId w:val="33"/>
+    <w:abstractNumId w:val="34"/>
   </w:num>
   <w:num w:numId="18">
-    <w:abstractNumId w:val="21"/>
+    <w:abstractNumId w:val="22"/>
   </w:num>
   <w:num w:numId="19">
-    <w:abstractNumId w:val="42"/>
+    <w:abstractNumId w:val="43"/>
     <w:lvlOverride w:ilvl="0">
       <w:startOverride w:val="1"/>
     </w:lvlOverride>
@@ -19374,16 +18377,16 @@
     </w:lvlOverride>
   </w:num>
   <w:num w:numId="20">
-    <w:abstractNumId w:val="38"/>
+    <w:abstractNumId w:val="39"/>
   </w:num>
   <w:num w:numId="21">
     <w:abstractNumId w:val="6"/>
   </w:num>
   <w:num w:numId="22">
-    <w:abstractNumId w:val="41"/>
+    <w:abstractNumId w:val="42"/>
   </w:num>
   <w:num w:numId="23">
-    <w:abstractNumId w:val="39"/>
+    <w:abstractNumId w:val="40"/>
   </w:num>
   <w:num w:numId="24">
     <w:abstractNumId w:val="4"/>
@@ -19392,19 +18395,19 @@
     <w:abstractNumId w:val="5"/>
   </w:num>
   <w:num w:numId="26">
-    <w:abstractNumId w:val="37"/>
+    <w:abstractNumId w:val="38"/>
   </w:num>
   <w:num w:numId="27">
     <w:abstractNumId w:val="15"/>
   </w:num>
   <w:num w:numId="28">
-    <w:abstractNumId w:val="28"/>
+    <w:abstractNumId w:val="29"/>
   </w:num>
   <w:num w:numId="29">
-    <w:abstractNumId w:val="29"/>
+    <w:abstractNumId w:val="30"/>
   </w:num>
   <w:num w:numId="30">
-    <w:abstractNumId w:val="40"/>
+    <w:abstractNumId w:val="41"/>
   </w:num>
   <w:num w:numId="31">
     <w:abstractNumId w:val="6"/>
@@ -19437,7 +18440,7 @@
     </w:lvlOverride>
   </w:num>
   <w:num w:numId="32">
-    <w:abstractNumId w:val="24"/>
+    <w:abstractNumId w:val="25"/>
   </w:num>
   <w:num w:numId="33">
     <w:abstractNumId w:val="6"/>
@@ -19473,16 +18476,16 @@
     <w:abstractNumId w:val="1"/>
   </w:num>
   <w:num w:numId="35">
-    <w:abstractNumId w:val="20"/>
+    <w:abstractNumId w:val="21"/>
   </w:num>
   <w:num w:numId="36">
+    <w:abstractNumId w:val="36"/>
+  </w:num>
+  <w:num w:numId="37">
     <w:abstractNumId w:val="35"/>
   </w:num>
-  <w:num w:numId="37">
-    <w:abstractNumId w:val="34"/>
-  </w:num>
   <w:num w:numId="38">
-    <w:abstractNumId w:val="23"/>
+    <w:abstractNumId w:val="24"/>
   </w:num>
   <w:num w:numId="39">
     <w:abstractNumId w:val="10"/>
@@ -19491,28 +18494,31 @@
     <w:abstractNumId w:val="14"/>
   </w:num>
   <w:num w:numId="41">
-    <w:abstractNumId w:val="27"/>
+    <w:abstractNumId w:val="28"/>
   </w:num>
   <w:num w:numId="42">
-    <w:abstractNumId w:val="36"/>
+    <w:abstractNumId w:val="37"/>
   </w:num>
   <w:num w:numId="43">
     <w:abstractNumId w:val="8"/>
   </w:num>
   <w:num w:numId="44">
-    <w:abstractNumId w:val="25"/>
+    <w:abstractNumId w:val="26"/>
   </w:num>
   <w:num w:numId="45">
-    <w:abstractNumId w:val="32"/>
+    <w:abstractNumId w:val="33"/>
   </w:num>
   <w:num w:numId="46">
-    <w:abstractNumId w:val="19"/>
+    <w:abstractNumId w:val="20"/>
   </w:num>
   <w:num w:numId="47">
-    <w:abstractNumId w:val="31"/>
+    <w:abstractNumId w:val="32"/>
   </w:num>
   <w:num w:numId="48">
     <w:abstractNumId w:val="13"/>
+  </w:num>
+  <w:num w:numId="49">
+    <w:abstractNumId w:val="19"/>
   </w:num>
 </w:numbering>
 </file>

--- a/Dissertation planning.docx
+++ b/Dissertation planning.docx
@@ -774,15 +774,7 @@
         <w:t xml:space="preserve"> </w:t>
       </w:r>
       <w:r>
-        <w:t xml:space="preserve">~ Tutor, review points, provided information relevant to report, overlooked project planning document </w:t>
-      </w:r>
-      <w:proofErr w:type="spellStart"/>
-      <w:r>
-        <w:t>ect</w:t>
-      </w:r>
-      <w:proofErr w:type="spellEnd"/>
-      <w:r>
-        <w:t>…</w:t>
+        <w:t>~ Tutor, review points, provided information relevant to report, overlooked project planning document ect…</w:t>
       </w:r>
     </w:p>
     <w:p>
@@ -7293,15 +7285,7 @@
     </w:p>
     <w:p>
       <w:r>
-        <w:t xml:space="preserve">(Where they run </w:t>
-      </w:r>
-      <w:proofErr w:type="spellStart"/>
-      <w:r>
-        <w:t>ie</w:t>
-      </w:r>
-      <w:proofErr w:type="spellEnd"/>
-      <w:r>
-        <w:t>. desktop)</w:t>
+        <w:t>(Where they run ie. desktop)</w:t>
       </w:r>
     </w:p>
     <w:p>
@@ -7935,13 +7919,8 @@
         <w:t>On average people retain 25% of what they hear, 45% of what they hear and see, and 70% of what they hear, see and do. (Edwards 1985</w:t>
       </w:r>
       <w:r>
-        <w:t xml:space="preserve"> </w:t>
-      </w:r>
-      <w:proofErr w:type="spellStart"/>
-      <w:r>
-        <w:t>ppp</w:t>
-      </w:r>
-      <w:proofErr w:type="spellEnd"/>
+        <w:t xml:space="preserve"> ppp</w:t>
+      </w:r>
       <w:r>
         <w:t>)</w:t>
       </w:r>
@@ -8023,16 +8002,8 @@
         <w:rPr>
           <w:szCs w:val="20"/>
         </w:rPr>
-        <w:t xml:space="preserve">’s </w:t>
-      </w:r>
-      <w:proofErr w:type="spellStart"/>
-      <w:r>
-        <w:rPr>
-          <w:szCs w:val="20"/>
-        </w:rPr>
-        <w:t>littleBits</w:t>
-      </w:r>
-      <w:proofErr w:type="spellEnd"/>
+        <w:t>’s littleBits</w:t>
+      </w:r>
       <w:r>
         <w:rPr>
           <w:szCs w:val="20"/>
@@ -8167,181 +8138,121 @@
           <w:bCs/>
           <w:szCs w:val="20"/>
         </w:rPr>
-        <w:t xml:space="preserve"> Sphero Inc’s </w:t>
-      </w:r>
-      <w:proofErr w:type="spellStart"/>
+        <w:t xml:space="preserve"> Sphero Inc’s littleBits </w:t>
+      </w:r>
       <w:r>
         <w:rPr>
           <w:b/>
           <w:bCs/>
           <w:szCs w:val="20"/>
         </w:rPr>
-        <w:t>littleBits</w:t>
-      </w:r>
-      <w:proofErr w:type="spellEnd"/>
+        <w:t>M</w:t>
+      </w:r>
       <w:r>
         <w:rPr>
           <w:b/>
           <w:bCs/>
           <w:szCs w:val="20"/>
         </w:rPr>
-        <w:t xml:space="preserve"> </w:t>
-      </w:r>
-      <w:r>
-        <w:rPr>
-          <w:b/>
-          <w:bCs/>
+        <w:t>odule</w:t>
+      </w:r>
+    </w:p>
+    <w:p>
+      <w:pPr>
+        <w:rPr>
           <w:szCs w:val="20"/>
         </w:rPr>
-        <w:t>M</w:t>
-      </w:r>
-      <w:r>
-        <w:rPr>
-          <w:b/>
-          <w:bCs/>
+      </w:pPr>
+      <w:r>
+        <w:rPr>
           <w:szCs w:val="20"/>
         </w:rPr>
-        <w:t>odule</w:t>
-      </w:r>
-    </w:p>
-    <w:p>
-      <w:pPr>
+        <w:t xml:space="preserve">The modules are individual gates which connect with other modules to form circuits. </w:t>
+      </w:r>
+      <w:r>
         <w:rPr>
           <w:szCs w:val="20"/>
         </w:rPr>
-      </w:pPr>
+        <w:t>These companies attempt to offer a low-cost hands-on method for learning about logic gates.</w:t>
+      </w:r>
       <w:r>
         <w:rPr>
           <w:szCs w:val="20"/>
         </w:rPr>
-        <w:t xml:space="preserve">The modules are individual gates which connect with other modules to form circuits. </w:t>
-      </w:r>
-      <w:r>
+        <w:t xml:space="preserve"> This method engages students in experiment-based learning a method proven, by many studies [yyy][zzz] to be effective within the classroom. </w:t>
+      </w:r>
+    </w:p>
+    <w:p>
+      <w:pPr>
         <w:rPr>
           <w:szCs w:val="20"/>
         </w:rPr>
-        <w:t>These companies attempt to offer a low-cost hands-on method for learning about logic gates.</w:t>
-      </w:r>
+      </w:pPr>
       <w:r>
         <w:rPr>
           <w:szCs w:val="20"/>
         </w:rPr>
-        <w:t xml:space="preserve"> This method engages students in experiment-based learning a method proven, by many studies [</w:t>
-      </w:r>
-      <w:proofErr w:type="spellStart"/>
+        <w:t xml:space="preserve">A </w:t>
+      </w:r>
       <w:r>
         <w:rPr>
           <w:szCs w:val="20"/>
         </w:rPr>
-        <w:t>yyy</w:t>
-      </w:r>
-      <w:proofErr w:type="spellEnd"/>
+        <w:t>paper</w:t>
+      </w:r>
       <w:r>
         <w:rPr>
           <w:szCs w:val="20"/>
         </w:rPr>
-        <w:t>][</w:t>
-      </w:r>
-      <w:proofErr w:type="spellStart"/>
+        <w:t xml:space="preserve"> on a</w:t>
+      </w:r>
       <w:r>
         <w:rPr>
           <w:szCs w:val="20"/>
         </w:rPr>
-        <w:t>zzz</w:t>
-      </w:r>
-      <w:proofErr w:type="spellEnd"/>
+        <w:t xml:space="preserve"> proposal for a</w:t>
+      </w:r>
       <w:r>
         <w:rPr>
           <w:szCs w:val="20"/>
         </w:rPr>
-        <w:t xml:space="preserve">] to be effective within the classroom. </w:t>
-      </w:r>
-    </w:p>
-    <w:p>
-      <w:pPr>
+        <w:t xml:space="preserve"> new system of 3D printable logic gates </w:t>
+      </w:r>
+      <w:r>
         <w:rPr>
           <w:szCs w:val="20"/>
         </w:rPr>
-      </w:pPr>
+        <w:t>for students to learn about logic gates</w:t>
+      </w:r>
       <w:r>
         <w:rPr>
           <w:szCs w:val="20"/>
         </w:rPr>
-        <w:t xml:space="preserve">A </w:t>
+        <w:t xml:space="preserve">, demonstrates the validity of this method, </w:t>
       </w:r>
       <w:r>
         <w:rPr>
           <w:szCs w:val="20"/>
         </w:rPr>
-        <w:t>paper</w:t>
+        <w:t>as it</w:t>
       </w:r>
       <w:r>
         <w:rPr>
           <w:szCs w:val="20"/>
         </w:rPr>
-        <w:t xml:space="preserve"> on a</w:t>
+        <w:t xml:space="preserve"> shows research</w:t>
       </w:r>
       <w:r>
         <w:rPr>
           <w:szCs w:val="20"/>
         </w:rPr>
-        <w:t xml:space="preserve"> proposal for a</w:t>
+        <w:t xml:space="preserve"> within the topic area is ongoing</w:t>
       </w:r>
       <w:r>
         <w:rPr>
           <w:szCs w:val="20"/>
         </w:rPr>
-        <w:t xml:space="preserve"> new system of 3D printable logic gates </w:t>
-      </w:r>
-      <w:r>
-        <w:rPr>
-          <w:szCs w:val="20"/>
-        </w:rPr>
-        <w:t>for students to learn about logic gates</w:t>
-      </w:r>
-      <w:r>
-        <w:rPr>
-          <w:szCs w:val="20"/>
-        </w:rPr>
-        <w:t xml:space="preserve">, demonstrates the validity of this method, </w:t>
-      </w:r>
-      <w:r>
-        <w:rPr>
-          <w:szCs w:val="20"/>
-        </w:rPr>
-        <w:t>as it</w:t>
-      </w:r>
-      <w:r>
-        <w:rPr>
-          <w:szCs w:val="20"/>
-        </w:rPr>
-        <w:t xml:space="preserve"> shows research</w:t>
-      </w:r>
-      <w:r>
-        <w:rPr>
-          <w:szCs w:val="20"/>
-        </w:rPr>
-        <w:t xml:space="preserve"> within the topic area is ongoing</w:t>
-      </w:r>
-      <w:r>
-        <w:rPr>
-          <w:szCs w:val="20"/>
-        </w:rPr>
-        <w:t xml:space="preserve"> [</w:t>
-      </w:r>
-      <w:proofErr w:type="spellStart"/>
-      <w:r>
-        <w:rPr>
-          <w:szCs w:val="20"/>
-        </w:rPr>
-        <w:t>fff</w:t>
-      </w:r>
-      <w:proofErr w:type="spellEnd"/>
-      <w:r>
-        <w:rPr>
-          <w:szCs w:val="20"/>
-        </w:rPr>
-        <w:t>]</w:t>
+        <w:t xml:space="preserve"> [fff]</w:t>
       </w:r>
       <w:r>
         <w:rPr>
@@ -8831,15 +8742,7 @@
         <w:t xml:space="preserve"> using Logisim as an educational tool</w:t>
       </w:r>
       <w:r>
-        <w:t xml:space="preserve"> [</w:t>
-      </w:r>
-      <w:proofErr w:type="spellStart"/>
-      <w:r>
-        <w:t>hhhh</w:t>
-      </w:r>
-      <w:proofErr w:type="spellEnd"/>
-      <w:r>
-        <w:t>]</w:t>
+        <w:t xml:space="preserve"> [hhhh]</w:t>
       </w:r>
       <w:r>
         <w:t xml:space="preserve">. </w:t>
@@ -9020,15 +8923,7 @@
         <w:t xml:space="preserve"> the effectiveness of software simulators for educating students</w:t>
       </w:r>
       <w:r>
-        <w:t xml:space="preserve"> [</w:t>
-      </w:r>
-      <w:proofErr w:type="spellStart"/>
-      <w:r>
-        <w:t>uuu</w:t>
-      </w:r>
-      <w:proofErr w:type="spellEnd"/>
-      <w:r>
-        <w:t>]</w:t>
+        <w:t xml:space="preserve"> [uuu]</w:t>
       </w:r>
       <w:r>
         <w:t>. The abstract demonstrates similar results were concluded to that of the study conducted on Logisim.</w:t>
@@ -9063,11 +8958,9 @@
       <w:r>
         <w:t>[</w:t>
       </w:r>
-      <w:proofErr w:type="spellStart"/>
       <w:r>
         <w:t>qqq</w:t>
       </w:r>
-      <w:proofErr w:type="spellEnd"/>
       <w:r>
         <w:t>]</w:t>
       </w:r>
@@ -9112,15 +9005,7 @@
         <w:t>simulator for mobiles</w:t>
       </w:r>
       <w:r>
-        <w:t>[</w:t>
-      </w:r>
-      <w:proofErr w:type="spellStart"/>
-      <w:r>
-        <w:t>jfk</w:t>
-      </w:r>
-      <w:proofErr w:type="spellEnd"/>
-      <w:r>
-        <w:t>]</w:t>
+        <w:t>[jfk]</w:t>
       </w:r>
       <w:r>
         <w:t xml:space="preserve"> for education purposes demonstrates</w:t>
@@ -9182,107 +9067,325 @@
         <w:t>As a result of your literature review you should be able to elaborate on the limitations of existing methods of solution for your particular problem.</w:t>
       </w:r>
     </w:p>
-    <w:p>
-      <w:bookmarkStart w:id="55" w:name="_GoBack"/>
-      <w:bookmarkEnd w:id="49"/>
-      <w:bookmarkEnd w:id="50"/>
-      <w:bookmarkEnd w:id="51"/>
+    <w:bookmarkEnd w:id="49"/>
+    <w:bookmarkEnd w:id="50"/>
+    <w:bookmarkEnd w:id="51"/>
+    <w:p/>
+    <w:p>
+      <w:pPr>
+        <w:pStyle w:val="ChapterNumber"/>
+      </w:pPr>
+      <w:bookmarkStart w:id="55" w:name="_Toc125874077"/>
+      <w:bookmarkStart w:id="56" w:name="_Toc125879213"/>
+      <w:bookmarkStart w:id="57" w:name="_Toc37356722"/>
       <w:bookmarkEnd w:id="55"/>
-    </w:p>
-    <w:p>
-      <w:pPr>
-        <w:pStyle w:val="ChapterNumber"/>
-      </w:pPr>
-      <w:bookmarkStart w:id="56" w:name="_Toc125874077"/>
-      <w:bookmarkStart w:id="57" w:name="_Toc125879213"/>
-      <w:bookmarkStart w:id="58" w:name="_Toc37356722"/>
       <w:bookmarkEnd w:id="56"/>
       <w:bookmarkEnd w:id="57"/>
+    </w:p>
+    <w:p>
+      <w:pPr>
+        <w:pStyle w:val="CHAPTERHEADING"/>
+      </w:pPr>
+      <w:bookmarkStart w:id="58" w:name="_Toc37356723"/>
+      <w:r>
+        <w:t>New Ideas</w:t>
+      </w:r>
+      <w:bookmarkStart w:id="59" w:name="_Toc125874078"/>
+      <w:bookmarkStart w:id="60" w:name="_Toc125879214"/>
       <w:bookmarkEnd w:id="58"/>
     </w:p>
     <w:p>
       <w:pPr>
-        <w:pStyle w:val="CHAPTERHEADING"/>
-      </w:pPr>
-      <w:bookmarkStart w:id="59" w:name="_Toc37356723"/>
-      <w:r>
-        <w:t>New Ideas</w:t>
-      </w:r>
-      <w:bookmarkStart w:id="60" w:name="_Toc125874078"/>
-      <w:bookmarkStart w:id="61" w:name="_Toc125879214"/>
+        <w:pStyle w:val="SectionHeading1"/>
+      </w:pPr>
+      <w:bookmarkStart w:id="61" w:name="_Toc37356724"/>
+      <w:r>
+        <w:t>Introduction</w:t>
+      </w:r>
       <w:bookmarkEnd w:id="59"/>
-    </w:p>
-    <w:p>
-      <w:pPr>
-        <w:pStyle w:val="SectionHeading1"/>
-      </w:pPr>
-      <w:bookmarkStart w:id="62" w:name="_Toc37356724"/>
-      <w:r>
-        <w:t>Introduction</w:t>
-      </w:r>
       <w:bookmarkEnd w:id="60"/>
       <w:bookmarkEnd w:id="61"/>
+    </w:p>
+    <w:p>
+      <w:pPr>
+        <w:pStyle w:val="Caption"/>
+        <w:rPr>
+          <w:b w:val="0"/>
+          <w:bCs w:val="0"/>
+        </w:rPr>
+      </w:pPr>
+      <w:bookmarkStart w:id="62" w:name="_Toc37356725"/>
+      <w:r>
+        <w:rPr>
+          <w:b w:val="0"/>
+          <w:bCs w:val="0"/>
+        </w:rPr>
+        <w:t>So pretty much new idea</w:t>
+      </w:r>
+      <w:r>
+        <w:rPr>
+          <w:b w:val="0"/>
+          <w:bCs w:val="0"/>
+        </w:rPr>
+        <w:t>,</w:t>
+      </w:r>
+      <w:r>
+        <w:rPr>
+          <w:b w:val="0"/>
+          <w:bCs w:val="0"/>
+        </w:rPr>
+        <w:t xml:space="preserve"> justified based of counterpoints to chapter 2,</w:t>
+      </w:r>
+      <w:r>
+        <w:rPr>
+          <w:b w:val="0"/>
+          <w:bCs w:val="0"/>
+        </w:rPr>
+        <w:t xml:space="preserve"> </w:t>
+      </w:r>
+      <w:r>
+        <w:rPr>
+          <w:b w:val="0"/>
+          <w:bCs w:val="0"/>
+        </w:rPr>
+        <w:t>and how</w:t>
+      </w:r>
+      <w:r>
+        <w:rPr>
+          <w:b w:val="0"/>
+          <w:bCs w:val="0"/>
+        </w:rPr>
+        <w:t xml:space="preserve"> </w:t>
+      </w:r>
+      <w:r>
+        <w:rPr>
+          <w:b w:val="0"/>
+          <w:bCs w:val="0"/>
+        </w:rPr>
+        <w:t>it will be approached</w:t>
+      </w:r>
       <w:bookmarkEnd w:id="62"/>
-    </w:p>
-    <w:p>
-      <w:pPr>
-        <w:pStyle w:val="Heading3"/>
+      <w:r>
+        <w:rPr>
+          <w:b w:val="0"/>
+          <w:bCs w:val="0"/>
+        </w:rPr>
+        <w:t>.</w:t>
+      </w:r>
+    </w:p>
+    <w:p>
+      <w:r>
+        <w:t xml:space="preserve">No do truth table to circuit and vise versa challenges. </w:t>
+      </w:r>
+    </w:p>
+    <w:p>
+      <w:r>
+        <w:t>Circuit creation challenges are usually provided on paper, this remove need for paper.</w:t>
+      </w:r>
+    </w:p>
+    <w:p>
+      <w:r>
+        <w:t>No need for</w:t>
+      </w:r>
+      <w:r>
+        <w:t xml:space="preserve"> physical stuff. Free.</w:t>
+      </w:r>
+    </w:p>
+    <w:p>
+      <w:r>
+        <w:t xml:space="preserve">Sense of reward built into software. Through </w:t>
+      </w:r>
+      <w:r>
+        <w:t>marking</w:t>
+      </w:r>
+      <w:r>
+        <w:t xml:space="preserve"> finished</w:t>
+      </w:r>
+      <w:r>
+        <w:t xml:space="preserve"> tasks as complete.</w:t>
+      </w:r>
+    </w:p>
+    <w:p>
+      <w:pPr>
+        <w:pStyle w:val="Heading2"/>
+      </w:pPr>
+      <w:bookmarkStart w:id="63" w:name="_Toc37356726"/>
+      <w:r>
+        <w:t>Requirements</w:t>
+      </w:r>
+      <w:bookmarkEnd w:id="63"/>
+    </w:p>
+    <w:p>
+      <w:r>
+        <w:t>For</w:t>
+      </w:r>
+      <w:r>
+        <w:t xml:space="preserve"> the new idea to be achieved</w:t>
+      </w:r>
+      <w:r>
+        <w:t xml:space="preserve"> a piece of software has been created.</w:t>
+      </w:r>
+      <w:r>
+        <w:t xml:space="preserve"> This software </w:t>
+      </w:r>
+      <w:r>
+        <w:t>had</w:t>
+      </w:r>
+      <w:r>
+        <w:t xml:space="preserve"> the following requirements</w:t>
+      </w:r>
+      <w:r>
+        <w:t xml:space="preserve"> set out during its creation.</w:t>
+      </w:r>
+    </w:p>
+    <w:p>
+      <w:pPr>
+        <w:pStyle w:val="ListParagraph"/>
         <w:numPr>
           <w:ilvl w:val="0"/>
-          <w:numId w:val="0"/>
+          <w:numId w:val="50"/>
         </w:numPr>
-        <w:ind w:left="720" w:hanging="720"/>
-        <w:rPr>
-          <w:b w:val="0"/>
-          <w:bCs w:val="0"/>
-          <w:sz w:val="20"/>
-          <w:szCs w:val="20"/>
-        </w:rPr>
-      </w:pPr>
-      <w:bookmarkStart w:id="63" w:name="_Toc37356725"/>
-      <w:r>
-        <w:rPr>
-          <w:b w:val="0"/>
-          <w:bCs w:val="0"/>
-          <w:sz w:val="20"/>
-          <w:szCs w:val="20"/>
-        </w:rPr>
-        <w:t>So pretty much new idea</w:t>
-      </w:r>
-      <w:r>
-        <w:rPr>
-          <w:b w:val="0"/>
-          <w:bCs w:val="0"/>
-          <w:sz w:val="20"/>
-          <w:szCs w:val="20"/>
-        </w:rPr>
-        <w:t>, justify it,</w:t>
-      </w:r>
-      <w:r>
-        <w:rPr>
-          <w:b w:val="0"/>
-          <w:bCs w:val="0"/>
-          <w:sz w:val="20"/>
-          <w:szCs w:val="20"/>
-        </w:rPr>
-        <w:t xml:space="preserve"> and how it will be approached</w:t>
-      </w:r>
-      <w:bookmarkEnd w:id="63"/>
+      </w:pPr>
+      <w:r>
+        <w:t xml:space="preserve">To model all logic gates </w:t>
+      </w:r>
+      <w:r>
+        <w:t>taught</w:t>
+      </w:r>
+      <w:r>
+        <w:t xml:space="preserve"> </w:t>
+      </w:r>
+      <w:r>
+        <w:t>in</w:t>
+      </w:r>
+      <w:r>
+        <w:t xml:space="preserve"> A-Level Computer Science classes,</w:t>
+      </w:r>
+      <w:r>
+        <w:t xml:space="preserve"> </w:t>
+      </w:r>
+      <w:r>
+        <w:t>with the ability to link them together to build circuits</w:t>
+      </w:r>
+      <w:r>
+        <w:t>.</w:t>
+      </w:r>
+    </w:p>
+    <w:p>
+      <w:pPr>
+        <w:pStyle w:val="ListParagraph"/>
+        <w:numPr>
+          <w:ilvl w:val="0"/>
+          <w:numId w:val="50"/>
+        </w:numPr>
+      </w:pPr>
+      <w:r>
+        <w:t xml:space="preserve">The ability to save and load </w:t>
+      </w:r>
+      <w:r>
+        <w:t>previously made</w:t>
+      </w:r>
+      <w:r>
+        <w:t xml:space="preserve"> circuits and pages of circuits.</w:t>
+      </w:r>
+      <w:r>
+        <w:t xml:space="preserve"> This will be done through saving/loading “gatefield” files containing information of gates, locations and links between them.</w:t>
+      </w:r>
+    </w:p>
+    <w:p>
+      <w:pPr>
+        <w:pStyle w:val="ListParagraph"/>
+        <w:numPr>
+          <w:ilvl w:val="0"/>
+          <w:numId w:val="50"/>
+        </w:numPr>
+      </w:pPr>
+      <w:r>
+        <w:lastRenderedPageBreak/>
+        <w:t xml:space="preserve">Provide a </w:t>
+      </w:r>
+      <w:r>
+        <w:t>user-friendly</w:t>
+      </w:r>
+      <w:r>
+        <w:t xml:space="preserve"> graphical user interface</w:t>
+      </w:r>
+      <w:r>
+        <w:t>.</w:t>
+      </w:r>
+      <w:r>
+        <w:t xml:space="preserve"> Interactions with gates and circuits and operations must be obvious to the user. </w:t>
+      </w:r>
+      <w:r>
+        <w:t>This keeps the learning curve to a minimum and allows for a smooth learning process.</w:t>
+      </w:r>
+    </w:p>
+    <w:p>
+      <w:pPr>
+        <w:pStyle w:val="ListParagraph"/>
+        <w:numPr>
+          <w:ilvl w:val="0"/>
+          <w:numId w:val="50"/>
+        </w:numPr>
+      </w:pPr>
+      <w:r>
+        <w:t>The software must be</w:t>
+      </w:r>
+      <w:r>
+        <w:t xml:space="preserve"> robust in terms of performance</w:t>
+      </w:r>
+      <w:r>
+        <w:t>.</w:t>
+      </w:r>
+      <w:r>
+        <w:t xml:space="preserve"> </w:t>
+      </w:r>
+      <w:r>
+        <w:t xml:space="preserve">This will be ensured </w:t>
+      </w:r>
+      <w:r>
+        <w:t>through unit and user testing.</w:t>
+      </w:r>
+    </w:p>
+    <w:p>
+      <w:pPr>
+        <w:pStyle w:val="ListParagraph"/>
+        <w:numPr>
+          <w:ilvl w:val="0"/>
+          <w:numId w:val="50"/>
+        </w:numPr>
+      </w:pPr>
+      <w:r>
+        <w:t xml:space="preserve">The software must have a </w:t>
+      </w:r>
+      <w:r>
+        <w:t>challenge mode, in which teachers</w:t>
+      </w:r>
+      <w:r>
+        <w:t>/students</w:t>
+      </w:r>
+      <w:r>
+        <w:t xml:space="preserve"> can create truth table to circuit and circuit to truth table conversion-based challenges for students</w:t>
+      </w:r>
+      <w:r>
+        <w:t>.</w:t>
+      </w:r>
+      <w:r>
+        <w:t xml:space="preserve"> These challenges must be able to be saved</w:t>
+      </w:r>
+      <w:r>
+        <w:t>/loaded as well as transferred between computers</w:t>
+      </w:r>
+      <w:bookmarkStart w:id="64" w:name="_GoBack"/>
+      <w:bookmarkEnd w:id="64"/>
+      <w:r>
+        <w:t>. The software must keep track of completed challenges.</w:t>
+      </w:r>
     </w:p>
     <w:p>
       <w:pPr>
         <w:pStyle w:val="Heading2"/>
       </w:pPr>
-      <w:bookmarkStart w:id="64" w:name="_Toc37356726"/>
-      <w:r>
-        <w:t>Requirements</w:t>
-      </w:r>
-      <w:bookmarkEnd w:id="64"/>
-    </w:p>
-    <w:p>
-      <w:pPr>
-        <w:pStyle w:val="Heading2"/>
-      </w:pPr>
       <w:bookmarkStart w:id="65" w:name="_Toc37356727"/>
       <w:r>
         <w:t>Project Planning</w:t>
@@ -9345,6 +9448,11 @@
       <w:bookmarkEnd w:id="69"/>
       <w:r>
         <w:t xml:space="preserve"> </w:t>
+      </w:r>
+    </w:p>
+    <w:p>
+      <w:r>
+        <w:t>(Alternative plans)</w:t>
       </w:r>
     </w:p>
     <w:p>
@@ -9392,7 +9500,11 @@
         </w:r>
       </w:smartTag>
       <w:r>
-        <w:t>d. You may be proposing a deve</w:t>
+        <w:t xml:space="preserve">d. You may be proposing a </w:t>
+      </w:r>
+      <w:r>
+        <w:lastRenderedPageBreak/>
+        <w:t>deve</w:t>
       </w:r>
       <w:smartTag w:uri="urn:schemas-microsoft-com:office:smarttags" w:element="PersonName">
         <w:r>
@@ -9405,7 +9517,6 @@
     </w:p>
     <w:p>
       <w:r>
-        <w:lastRenderedPageBreak/>
         <w:t>For a software development you might include an explicit list of the</w:t>
       </w:r>
       <w:r>
@@ -9675,15 +9786,7 @@
     </w:p>
     <w:p>
       <w:r>
-        <w:t xml:space="preserve">Tool used (ref), </w:t>
-      </w:r>
-      <w:proofErr w:type="spellStart"/>
-      <w:r>
-        <w:t>alernative</w:t>
-      </w:r>
-      <w:proofErr w:type="spellEnd"/>
-      <w:r>
-        <w:t xml:space="preserve"> tools (ref), why tool was chosen</w:t>
+        <w:t>Tool used (ref), alernative tools (ref), why tool was chosen</w:t>
       </w:r>
     </w:p>
     <w:p>
@@ -9698,15 +9801,7 @@
     </w:p>
     <w:p>
       <w:r>
-        <w:t xml:space="preserve">Tool used (ref), </w:t>
-      </w:r>
-      <w:proofErr w:type="spellStart"/>
-      <w:r>
-        <w:t>alernative</w:t>
-      </w:r>
-      <w:proofErr w:type="spellEnd"/>
-      <w:r>
-        <w:t xml:space="preserve"> tools (ref), why tool was chosen</w:t>
+        <w:t>Tool used (ref), alernative tools (ref), why tool was chosen</w:t>
       </w:r>
     </w:p>
     <w:p>
@@ -9746,23 +9841,7 @@
           <w:sz w:val="22"/>
           <w:szCs w:val="28"/>
         </w:rPr>
-        <w:t xml:space="preserve">Tool used (ref), </w:t>
-      </w:r>
-      <w:proofErr w:type="spellStart"/>
-      <w:r>
-        <w:rPr>
-          <w:sz w:val="22"/>
-          <w:szCs w:val="28"/>
-        </w:rPr>
-        <w:t>alernative</w:t>
-      </w:r>
-      <w:proofErr w:type="spellEnd"/>
-      <w:r>
-        <w:rPr>
-          <w:sz w:val="22"/>
-          <w:szCs w:val="28"/>
-        </w:rPr>
-        <w:t xml:space="preserve"> tools (ref), why tool was chosen</w:t>
+        <w:t>Tool used (ref), alernative tools (ref), why tool was chosen</w:t>
       </w:r>
     </w:p>
     <w:p>
@@ -9860,26 +9939,13 @@
       </w:pPr>
       <w:bookmarkStart w:id="85" w:name="_Toc37356747"/>
       <w:r>
-        <w:t xml:space="preserve">Why </w:t>
-      </w:r>
-      <w:proofErr w:type="spellStart"/>
-      <w:r>
-        <w:t>QTest</w:t>
+        <w:t>Why QTest</w:t>
       </w:r>
       <w:bookmarkEnd w:id="85"/>
-      <w:proofErr w:type="spellEnd"/>
-    </w:p>
-    <w:p>
-      <w:r>
-        <w:t xml:space="preserve">Tool used (ref), </w:t>
-      </w:r>
-      <w:proofErr w:type="spellStart"/>
-      <w:r>
-        <w:t>alernative</w:t>
-      </w:r>
-      <w:proofErr w:type="spellEnd"/>
-      <w:r>
-        <w:t xml:space="preserve"> tools (ref), why tool was chosen</w:t>
+    </w:p>
+    <w:p>
+      <w:r>
+        <w:t>Tool used (ref), alernative tools (ref), why tool was chosen</w:t>
       </w:r>
     </w:p>
     <w:p/>
@@ -11006,33 +11072,11 @@
       <w:pPr>
         <w:pStyle w:val="ReferencesandBibliography"/>
       </w:pPr>
-      <w:proofErr w:type="spellStart"/>
       <w:r>
         <w:rPr>
           <w:lang w:val="es-ES"/>
         </w:rPr>
-        <w:t>Coote</w:t>
-      </w:r>
-      <w:proofErr w:type="spellEnd"/>
-      <w:r>
-        <w:rPr>
-          <w:lang w:val="es-ES"/>
-        </w:rPr>
-        <w:t xml:space="preserve">, H., </w:t>
-      </w:r>
-      <w:proofErr w:type="spellStart"/>
-      <w:r>
-        <w:rPr>
-          <w:lang w:val="es-ES"/>
-        </w:rPr>
-        <w:t>Dobbs</w:t>
-      </w:r>
-      <w:proofErr w:type="spellEnd"/>
-      <w:r>
-        <w:rPr>
-          <w:lang w:val="es-ES"/>
-        </w:rPr>
-        <w:t xml:space="preserve">, B. &amp; Jones, C. (1996). </w:t>
+        <w:t xml:space="preserve">Coote, H., Dobbs, B. &amp; Jones, C. (1996). </w:t>
       </w:r>
       <w:r>
         <w:t>Defining databases. Wi</w:t>
@@ -11485,74 +11529,42 @@
         <w:rPr>
           <w:color w:val="FF0000"/>
         </w:rPr>
+        <w:t xml:space="preserve">[ppp] </w:t>
+      </w:r>
+      <w:r>
+        <w:rPr>
+          <w:color w:val="FF0000"/>
+        </w:rPr>
+        <w:t>Edwards, M. (1985). The Mercedes Benz of interactive video. Hardcopy, 14. 74-80</w:t>
+      </w:r>
+    </w:p>
+    <w:p>
+      <w:r>
+        <w:t>[XXX</w:t>
+      </w:r>
+      <w:r>
+        <w:t>]  C.  Hacker,  R.  Sitte  “Interactive  Teaching  of  Elementary Digital  Logic  Design  With  WinLogiLab”,  IEEE Transactions on Education, Vol. 48, No. 2, 2004, pp. 196-203</w:t>
+      </w:r>
+    </w:p>
+    <w:p>
+      <w:pPr>
+        <w:spacing w:before="60" w:after="120"/>
+        <w:rPr>
+          <w:szCs w:val="20"/>
+        </w:rPr>
+      </w:pPr>
+      <w:r>
+        <w:rPr>
+          <w:szCs w:val="20"/>
+        </w:rPr>
         <w:t>[</w:t>
       </w:r>
-      <w:proofErr w:type="spellStart"/>
-      <w:r>
-        <w:rPr>
-          <w:color w:val="FF0000"/>
-        </w:rPr>
-        <w:t>ppp</w:t>
-      </w:r>
-      <w:proofErr w:type="spellEnd"/>
-      <w:r>
-        <w:rPr>
-          <w:color w:val="FF0000"/>
-        </w:rPr>
-        <w:t xml:space="preserve">] </w:t>
-      </w:r>
-      <w:r>
-        <w:rPr>
-          <w:color w:val="FF0000"/>
-        </w:rPr>
-        <w:t>Edwards, M. (1985). The Mercedes Benz of interactive video. Hardcopy, 14. 74-80</w:t>
-      </w:r>
-    </w:p>
-    <w:p>
-      <w:r>
-        <w:t>[XXX</w:t>
-      </w:r>
-      <w:r>
-        <w:t xml:space="preserve">]  C.  Hacker,  R.  </w:t>
-      </w:r>
-      <w:proofErr w:type="spellStart"/>
-      <w:r>
-        <w:t>Sitte</w:t>
-      </w:r>
-      <w:proofErr w:type="spellEnd"/>
-      <w:r>
-        <w:t xml:space="preserve">  “Interactive  Teaching  of  Elementary Digital  Logic  Design  With  </w:t>
-      </w:r>
-      <w:proofErr w:type="spellStart"/>
-      <w:r>
-        <w:t>WinLogiLab</w:t>
-      </w:r>
-      <w:proofErr w:type="spellEnd"/>
-      <w:r>
-        <w:t>”,  IEEE Transactions on Education, Vol. 48, No. 2, 2004, pp. 196-203</w:t>
-      </w:r>
-    </w:p>
-    <w:p>
-      <w:pPr>
-        <w:spacing w:before="60" w:after="120"/>
+      <w:r>
         <w:rPr>
           <w:szCs w:val="20"/>
         </w:rPr>
-      </w:pPr>
-      <w:r>
-        <w:rPr>
-          <w:szCs w:val="20"/>
-        </w:rPr>
-        <w:t>[</w:t>
-      </w:r>
-      <w:proofErr w:type="spellStart"/>
-      <w:r>
-        <w:rPr>
-          <w:szCs w:val="20"/>
-        </w:rPr>
         <w:t>yyy</w:t>
       </w:r>
-      <w:proofErr w:type="spellEnd"/>
       <w:r>
         <w:rPr>
           <w:szCs w:val="20"/>
@@ -11625,14 +11637,12 @@
         </w:rPr>
         <w:t>[</w:t>
       </w:r>
-      <w:proofErr w:type="spellStart"/>
       <w:r>
         <w:rPr>
           <w:szCs w:val="20"/>
         </w:rPr>
         <w:t>zzz</w:t>
       </w:r>
-      <w:proofErr w:type="spellEnd"/>
       <w:r>
         <w:rPr>
           <w:szCs w:val="20"/>
@@ -14754,6 +14764,119 @@
     </w:lvl>
   </w:abstractNum>
   <w:abstractNum w:abstractNumId="19" w15:restartNumberingAfterBreak="0">
+    <w:nsid w:val="380728B0"/>
+    <w:multiLevelType w:val="hybridMultilevel"/>
+    <w:tmpl w:val="721630DE"/>
+    <w:lvl w:ilvl="0" w:tplc="08090001">
+      <w:start w:val="1"/>
+      <w:numFmt w:val="bullet"/>
+      <w:lvlText w:val=""/>
+      <w:lvlJc w:val="left"/>
+      <w:pPr>
+        <w:ind w:left="720" w:hanging="360"/>
+      </w:pPr>
+      <w:rPr>
+        <w:rFonts w:ascii="Symbol" w:hAnsi="Symbol" w:hint="default"/>
+      </w:rPr>
+    </w:lvl>
+    <w:lvl w:ilvl="1" w:tplc="08090003" w:tentative="1">
+      <w:start w:val="1"/>
+      <w:numFmt w:val="bullet"/>
+      <w:lvlText w:val="o"/>
+      <w:lvlJc w:val="left"/>
+      <w:pPr>
+        <w:ind w:left="1440" w:hanging="360"/>
+      </w:pPr>
+      <w:rPr>
+        <w:rFonts w:ascii="Courier New" w:hAnsi="Courier New" w:cs="Courier New" w:hint="default"/>
+      </w:rPr>
+    </w:lvl>
+    <w:lvl w:ilvl="2" w:tplc="08090005" w:tentative="1">
+      <w:start w:val="1"/>
+      <w:numFmt w:val="bullet"/>
+      <w:lvlText w:val=""/>
+      <w:lvlJc w:val="left"/>
+      <w:pPr>
+        <w:ind w:left="2160" w:hanging="360"/>
+      </w:pPr>
+      <w:rPr>
+        <w:rFonts w:ascii="Wingdings" w:hAnsi="Wingdings" w:hint="default"/>
+      </w:rPr>
+    </w:lvl>
+    <w:lvl w:ilvl="3" w:tplc="08090001" w:tentative="1">
+      <w:start w:val="1"/>
+      <w:numFmt w:val="bullet"/>
+      <w:lvlText w:val=""/>
+      <w:lvlJc w:val="left"/>
+      <w:pPr>
+        <w:ind w:left="2880" w:hanging="360"/>
+      </w:pPr>
+      <w:rPr>
+        <w:rFonts w:ascii="Symbol" w:hAnsi="Symbol" w:hint="default"/>
+      </w:rPr>
+    </w:lvl>
+    <w:lvl w:ilvl="4" w:tplc="08090003" w:tentative="1">
+      <w:start w:val="1"/>
+      <w:numFmt w:val="bullet"/>
+      <w:lvlText w:val="o"/>
+      <w:lvlJc w:val="left"/>
+      <w:pPr>
+        <w:ind w:left="3600" w:hanging="360"/>
+      </w:pPr>
+      <w:rPr>
+        <w:rFonts w:ascii="Courier New" w:hAnsi="Courier New" w:cs="Courier New" w:hint="default"/>
+      </w:rPr>
+    </w:lvl>
+    <w:lvl w:ilvl="5" w:tplc="08090005" w:tentative="1">
+      <w:start w:val="1"/>
+      <w:numFmt w:val="bullet"/>
+      <w:lvlText w:val=""/>
+      <w:lvlJc w:val="left"/>
+      <w:pPr>
+        <w:ind w:left="4320" w:hanging="360"/>
+      </w:pPr>
+      <w:rPr>
+        <w:rFonts w:ascii="Wingdings" w:hAnsi="Wingdings" w:hint="default"/>
+      </w:rPr>
+    </w:lvl>
+    <w:lvl w:ilvl="6" w:tplc="08090001" w:tentative="1">
+      <w:start w:val="1"/>
+      <w:numFmt w:val="bullet"/>
+      <w:lvlText w:val=""/>
+      <w:lvlJc w:val="left"/>
+      <w:pPr>
+        <w:ind w:left="5040" w:hanging="360"/>
+      </w:pPr>
+      <w:rPr>
+        <w:rFonts w:ascii="Symbol" w:hAnsi="Symbol" w:hint="default"/>
+      </w:rPr>
+    </w:lvl>
+    <w:lvl w:ilvl="7" w:tplc="08090003" w:tentative="1">
+      <w:start w:val="1"/>
+      <w:numFmt w:val="bullet"/>
+      <w:lvlText w:val="o"/>
+      <w:lvlJc w:val="left"/>
+      <w:pPr>
+        <w:ind w:left="5760" w:hanging="360"/>
+      </w:pPr>
+      <w:rPr>
+        <w:rFonts w:ascii="Courier New" w:hAnsi="Courier New" w:cs="Courier New" w:hint="default"/>
+      </w:rPr>
+    </w:lvl>
+    <w:lvl w:ilvl="8" w:tplc="08090005" w:tentative="1">
+      <w:start w:val="1"/>
+      <w:numFmt w:val="bullet"/>
+      <w:lvlText w:val=""/>
+      <w:lvlJc w:val="left"/>
+      <w:pPr>
+        <w:ind w:left="6480" w:hanging="360"/>
+      </w:pPr>
+      <w:rPr>
+        <w:rFonts w:ascii="Wingdings" w:hAnsi="Wingdings" w:hint="default"/>
+      </w:rPr>
+    </w:lvl>
+  </w:abstractNum>
+  <w:abstractNum w:abstractNumId="20" w15:restartNumberingAfterBreak="0">
     <w:nsid w:val="3BF6172B"/>
     <w:multiLevelType w:val="hybridMultilevel"/>
     <w:tmpl w:val="EF341D34"/>
@@ -14866,7 +14989,7 @@
       </w:rPr>
     </w:lvl>
   </w:abstractNum>
-  <w:abstractNum w:abstractNumId="20" w15:restartNumberingAfterBreak="0">
+  <w:abstractNum w:abstractNumId="21" w15:restartNumberingAfterBreak="0">
     <w:nsid w:val="42101DD1"/>
     <w:multiLevelType w:val="hybridMultilevel"/>
     <w:tmpl w:val="4260EFFE"/>
@@ -14979,7 +15102,7 @@
       </w:rPr>
     </w:lvl>
   </w:abstractNum>
-  <w:abstractNum w:abstractNumId="21" w15:restartNumberingAfterBreak="0">
+  <w:abstractNum w:abstractNumId="22" w15:restartNumberingAfterBreak="0">
     <w:nsid w:val="42D80826"/>
     <w:multiLevelType w:val="multilevel"/>
     <w:tmpl w:val="091A73B4"/>
@@ -15169,7 +15292,7 @@
       </w:rPr>
     </w:lvl>
   </w:abstractNum>
-  <w:abstractNum w:abstractNumId="22" w15:restartNumberingAfterBreak="0">
+  <w:abstractNum w:abstractNumId="23" w15:restartNumberingAfterBreak="0">
     <w:nsid w:val="45116621"/>
     <w:multiLevelType w:val="multilevel"/>
     <w:tmpl w:val="0D92ED2A"/>
@@ -15309,7 +15432,7 @@
       </w:rPr>
     </w:lvl>
   </w:abstractNum>
-  <w:abstractNum w:abstractNumId="23" w15:restartNumberingAfterBreak="0">
+  <w:abstractNum w:abstractNumId="24" w15:restartNumberingAfterBreak="0">
     <w:nsid w:val="4612695E"/>
     <w:multiLevelType w:val="multilevel"/>
     <w:tmpl w:val="DF6A73D2"/>
@@ -15449,7 +15572,7 @@
       </w:rPr>
     </w:lvl>
   </w:abstractNum>
-  <w:abstractNum w:abstractNumId="24" w15:restartNumberingAfterBreak="0">
+  <w:abstractNum w:abstractNumId="25" w15:restartNumberingAfterBreak="0">
     <w:nsid w:val="4A211E52"/>
     <w:multiLevelType w:val="multilevel"/>
     <w:tmpl w:val="02D26FA0"/>
@@ -15589,7 +15712,7 @@
       </w:rPr>
     </w:lvl>
   </w:abstractNum>
-  <w:abstractNum w:abstractNumId="25" w15:restartNumberingAfterBreak="0">
+  <w:abstractNum w:abstractNumId="26" w15:restartNumberingAfterBreak="0">
     <w:nsid w:val="4A5E3388"/>
     <w:multiLevelType w:val="multilevel"/>
     <w:tmpl w:val="B45A6268"/>
@@ -15761,7 +15884,7 @@
       </w:rPr>
     </w:lvl>
   </w:abstractNum>
-  <w:abstractNum w:abstractNumId="26" w15:restartNumberingAfterBreak="0">
+  <w:abstractNum w:abstractNumId="27" w15:restartNumberingAfterBreak="0">
     <w:nsid w:val="52AE19B7"/>
     <w:multiLevelType w:val="hybridMultilevel"/>
     <w:tmpl w:val="D0C00A7A"/>
@@ -15902,7 +16025,7 @@
       </w:rPr>
     </w:lvl>
   </w:abstractNum>
-  <w:abstractNum w:abstractNumId="27" w15:restartNumberingAfterBreak="0">
+  <w:abstractNum w:abstractNumId="28" w15:restartNumberingAfterBreak="0">
     <w:nsid w:val="53D84C7C"/>
     <w:multiLevelType w:val="hybridMultilevel"/>
     <w:tmpl w:val="F4D65B32"/>
@@ -16042,7 +16165,7 @@
       </w:rPr>
     </w:lvl>
   </w:abstractNum>
-  <w:abstractNum w:abstractNumId="28" w15:restartNumberingAfterBreak="0">
+  <w:abstractNum w:abstractNumId="29" w15:restartNumberingAfterBreak="0">
     <w:nsid w:val="57D26C7C"/>
     <w:multiLevelType w:val="multilevel"/>
     <w:tmpl w:val="FBEC2806"/>
@@ -16182,7 +16305,7 @@
       </w:rPr>
     </w:lvl>
   </w:abstractNum>
-  <w:abstractNum w:abstractNumId="29" w15:restartNumberingAfterBreak="0">
+  <w:abstractNum w:abstractNumId="30" w15:restartNumberingAfterBreak="0">
     <w:nsid w:val="5E593810"/>
     <w:multiLevelType w:val="multilevel"/>
     <w:tmpl w:val="9090540E"/>
@@ -16352,7 +16475,7 @@
       </w:rPr>
     </w:lvl>
   </w:abstractNum>
-  <w:abstractNum w:abstractNumId="30" w15:restartNumberingAfterBreak="0">
+  <w:abstractNum w:abstractNumId="31" w15:restartNumberingAfterBreak="0">
     <w:nsid w:val="603D3F9C"/>
     <w:multiLevelType w:val="multilevel"/>
     <w:tmpl w:val="4F2A5824"/>
@@ -16492,7 +16615,7 @@
       </w:rPr>
     </w:lvl>
   </w:abstractNum>
-  <w:abstractNum w:abstractNumId="31" w15:restartNumberingAfterBreak="0">
+  <w:abstractNum w:abstractNumId="32" w15:restartNumberingAfterBreak="0">
     <w:nsid w:val="64B30445"/>
     <w:multiLevelType w:val="multilevel"/>
     <w:tmpl w:val="0D92ED2A"/>
@@ -16632,7 +16755,7 @@
       </w:rPr>
     </w:lvl>
   </w:abstractNum>
-  <w:abstractNum w:abstractNumId="32" w15:restartNumberingAfterBreak="0">
+  <w:abstractNum w:abstractNumId="33" w15:restartNumberingAfterBreak="0">
     <w:nsid w:val="671E2D86"/>
     <w:multiLevelType w:val="hybridMultilevel"/>
     <w:tmpl w:val="2D74434E"/>
@@ -16745,7 +16868,7 @@
       </w:rPr>
     </w:lvl>
   </w:abstractNum>
-  <w:abstractNum w:abstractNumId="33" w15:restartNumberingAfterBreak="0">
+  <w:abstractNum w:abstractNumId="34" w15:restartNumberingAfterBreak="0">
     <w:nsid w:val="683914A0"/>
     <w:multiLevelType w:val="multilevel"/>
     <w:tmpl w:val="8DA8EB9A"/>
@@ -16886,7 +17009,7 @@
       </w:rPr>
     </w:lvl>
   </w:abstractNum>
-  <w:abstractNum w:abstractNumId="34" w15:restartNumberingAfterBreak="0">
+  <w:abstractNum w:abstractNumId="35" w15:restartNumberingAfterBreak="0">
     <w:nsid w:val="68902F3E"/>
     <w:multiLevelType w:val="multilevel"/>
     <w:tmpl w:val="0D92ED2A"/>
@@ -17026,7 +17149,7 @@
       </w:rPr>
     </w:lvl>
   </w:abstractNum>
-  <w:abstractNum w:abstractNumId="35" w15:restartNumberingAfterBreak="0">
+  <w:abstractNum w:abstractNumId="36" w15:restartNumberingAfterBreak="0">
     <w:nsid w:val="6D0653F7"/>
     <w:multiLevelType w:val="multilevel"/>
     <w:tmpl w:val="323232A8"/>
@@ -17166,7 +17289,7 @@
       </w:rPr>
     </w:lvl>
   </w:abstractNum>
-  <w:abstractNum w:abstractNumId="36" w15:restartNumberingAfterBreak="0">
+  <w:abstractNum w:abstractNumId="37" w15:restartNumberingAfterBreak="0">
     <w:nsid w:val="6F7C4421"/>
     <w:multiLevelType w:val="multilevel"/>
     <w:tmpl w:val="02D26FA0"/>
@@ -17306,7 +17429,7 @@
       </w:rPr>
     </w:lvl>
   </w:abstractNum>
-  <w:abstractNum w:abstractNumId="37" w15:restartNumberingAfterBreak="0">
+  <w:abstractNum w:abstractNumId="38" w15:restartNumberingAfterBreak="0">
     <w:nsid w:val="73AB3567"/>
     <w:multiLevelType w:val="multilevel"/>
     <w:tmpl w:val="C46258D2"/>
@@ -17447,7 +17570,7 @@
       </w:rPr>
     </w:lvl>
   </w:abstractNum>
-  <w:abstractNum w:abstractNumId="38" w15:restartNumberingAfterBreak="0">
+  <w:abstractNum w:abstractNumId="39" w15:restartNumberingAfterBreak="0">
     <w:nsid w:val="76211D3E"/>
     <w:multiLevelType w:val="multilevel"/>
     <w:tmpl w:val="C35E8812"/>
@@ -17569,7 +17692,7 @@
       </w:rPr>
     </w:lvl>
   </w:abstractNum>
-  <w:abstractNum w:abstractNumId="39" w15:restartNumberingAfterBreak="0">
+  <w:abstractNum w:abstractNumId="40" w15:restartNumberingAfterBreak="0">
     <w:nsid w:val="782200D2"/>
     <w:multiLevelType w:val="multilevel"/>
     <w:tmpl w:val="0D92ED2A"/>
@@ -17709,7 +17832,7 @@
       </w:rPr>
     </w:lvl>
   </w:abstractNum>
-  <w:abstractNum w:abstractNumId="40" w15:restartNumberingAfterBreak="0">
+  <w:abstractNum w:abstractNumId="41" w15:restartNumberingAfterBreak="0">
     <w:nsid w:val="7AB82AB7"/>
     <w:multiLevelType w:val="multilevel"/>
     <w:tmpl w:val="0809001D"/>
@@ -17822,7 +17945,7 @@
       </w:pPr>
     </w:lvl>
   </w:abstractNum>
-  <w:abstractNum w:abstractNumId="41" w15:restartNumberingAfterBreak="0">
+  <w:abstractNum w:abstractNumId="42" w15:restartNumberingAfterBreak="0">
     <w:nsid w:val="7B275343"/>
     <w:multiLevelType w:val="multilevel"/>
     <w:tmpl w:val="3088499C"/>
@@ -17994,7 +18117,7 @@
       </w:rPr>
     </w:lvl>
   </w:abstractNum>
-  <w:abstractNum w:abstractNumId="42" w15:restartNumberingAfterBreak="0">
+  <w:abstractNum w:abstractNumId="43" w15:restartNumberingAfterBreak="0">
     <w:nsid w:val="7BDB641A"/>
     <w:multiLevelType w:val="multilevel"/>
     <w:tmpl w:val="978A1544"/>
@@ -18116,7 +18239,7 @@
       </w:rPr>
     </w:lvl>
   </w:abstractNum>
-  <w:abstractNum w:abstractNumId="43" w15:restartNumberingAfterBreak="0">
+  <w:abstractNum w:abstractNumId="44" w15:restartNumberingAfterBreak="0">
     <w:nsid w:val="7D2845F6"/>
     <w:multiLevelType w:val="multilevel"/>
     <w:tmpl w:val="E26ABEE8"/>
@@ -18272,7 +18395,7 @@
     <w:abstractNumId w:val="17"/>
   </w:num>
   <w:num w:numId="3">
-    <w:abstractNumId w:val="27"/>
+    <w:abstractNumId w:val="28"/>
   </w:num>
   <w:num w:numId="4">
     <w:abstractNumId w:val="18"/>
@@ -18323,7 +18446,7 @@
     <w:abstractNumId w:val="3"/>
   </w:num>
   <w:num w:numId="11">
-    <w:abstractNumId w:val="23"/>
+    <w:abstractNumId w:val="24"/>
   </w:num>
   <w:num w:numId="12">
     <w:abstractNumId w:val="7"/>
@@ -18335,19 +18458,19 @@
     <w:abstractNumId w:val="11"/>
   </w:num>
   <w:num w:numId="15">
-    <w:abstractNumId w:val="43"/>
+    <w:abstractNumId w:val="44"/>
   </w:num>
   <w:num w:numId="16">
-    <w:abstractNumId w:val="31"/>
+    <w:abstractNumId w:val="32"/>
   </w:num>
   <w:num w:numId="17">
-    <w:abstractNumId w:val="34"/>
+    <w:abstractNumId w:val="35"/>
   </w:num>
   <w:num w:numId="18">
-    <w:abstractNumId w:val="22"/>
+    <w:abstractNumId w:val="23"/>
   </w:num>
   <w:num w:numId="19">
-    <w:abstractNumId w:val="43"/>
+    <w:abstractNumId w:val="44"/>
     <w:lvlOverride w:ilvl="0">
       <w:startOverride w:val="1"/>
     </w:lvlOverride>
@@ -18377,16 +18500,16 @@
     </w:lvlOverride>
   </w:num>
   <w:num w:numId="20">
-    <w:abstractNumId w:val="39"/>
+    <w:abstractNumId w:val="40"/>
   </w:num>
   <w:num w:numId="21">
     <w:abstractNumId w:val="6"/>
   </w:num>
   <w:num w:numId="22">
-    <w:abstractNumId w:val="42"/>
+    <w:abstractNumId w:val="43"/>
   </w:num>
   <w:num w:numId="23">
-    <w:abstractNumId w:val="40"/>
+    <w:abstractNumId w:val="41"/>
   </w:num>
   <w:num w:numId="24">
     <w:abstractNumId w:val="4"/>
@@ -18395,19 +18518,19 @@
     <w:abstractNumId w:val="5"/>
   </w:num>
   <w:num w:numId="26">
-    <w:abstractNumId w:val="38"/>
+    <w:abstractNumId w:val="39"/>
   </w:num>
   <w:num w:numId="27">
     <w:abstractNumId w:val="15"/>
   </w:num>
   <w:num w:numId="28">
-    <w:abstractNumId w:val="29"/>
+    <w:abstractNumId w:val="30"/>
   </w:num>
   <w:num w:numId="29">
-    <w:abstractNumId w:val="30"/>
+    <w:abstractNumId w:val="31"/>
   </w:num>
   <w:num w:numId="30">
-    <w:abstractNumId w:val="41"/>
+    <w:abstractNumId w:val="42"/>
   </w:num>
   <w:num w:numId="31">
     <w:abstractNumId w:val="6"/>
@@ -18440,7 +18563,7 @@
     </w:lvlOverride>
   </w:num>
   <w:num w:numId="32">
-    <w:abstractNumId w:val="25"/>
+    <w:abstractNumId w:val="26"/>
   </w:num>
   <w:num w:numId="33">
     <w:abstractNumId w:val="6"/>
@@ -18476,16 +18599,16 @@
     <w:abstractNumId w:val="1"/>
   </w:num>
   <w:num w:numId="35">
-    <w:abstractNumId w:val="21"/>
+    <w:abstractNumId w:val="22"/>
   </w:num>
   <w:num w:numId="36">
+    <w:abstractNumId w:val="37"/>
+  </w:num>
+  <w:num w:numId="37">
     <w:abstractNumId w:val="36"/>
   </w:num>
-  <w:num w:numId="37">
-    <w:abstractNumId w:val="35"/>
-  </w:num>
   <w:num w:numId="38">
-    <w:abstractNumId w:val="24"/>
+    <w:abstractNumId w:val="25"/>
   </w:num>
   <w:num w:numId="39">
     <w:abstractNumId w:val="10"/>
@@ -18494,30 +18617,33 @@
     <w:abstractNumId w:val="14"/>
   </w:num>
   <w:num w:numId="41">
-    <w:abstractNumId w:val="28"/>
+    <w:abstractNumId w:val="29"/>
   </w:num>
   <w:num w:numId="42">
-    <w:abstractNumId w:val="37"/>
+    <w:abstractNumId w:val="38"/>
   </w:num>
   <w:num w:numId="43">
     <w:abstractNumId w:val="8"/>
   </w:num>
   <w:num w:numId="44">
-    <w:abstractNumId w:val="26"/>
+    <w:abstractNumId w:val="27"/>
   </w:num>
   <w:num w:numId="45">
-    <w:abstractNumId w:val="33"/>
+    <w:abstractNumId w:val="34"/>
   </w:num>
   <w:num w:numId="46">
-    <w:abstractNumId w:val="20"/>
+    <w:abstractNumId w:val="21"/>
   </w:num>
   <w:num w:numId="47">
-    <w:abstractNumId w:val="32"/>
+    <w:abstractNumId w:val="33"/>
   </w:num>
   <w:num w:numId="48">
     <w:abstractNumId w:val="13"/>
   </w:num>
   <w:num w:numId="49">
+    <w:abstractNumId w:val="20"/>
+  </w:num>
+  <w:num w:numId="50">
     <w:abstractNumId w:val="19"/>
   </w:num>
 </w:numbering>

--- a/Dissertation planning.docx
+++ b/Dissertation planning.docx
@@ -774,7 +774,15 @@
         <w:t xml:space="preserve"> </w:t>
       </w:r>
       <w:r>
-        <w:t>~ Tutor, review points, provided information relevant to report, overlooked project planning document ect…</w:t>
+        <w:t xml:space="preserve">~ Tutor, review points, provided information relevant to report, overlooked project planning document </w:t>
+      </w:r>
+      <w:proofErr w:type="spellStart"/>
+      <w:r>
+        <w:t>ect</w:t>
+      </w:r>
+      <w:proofErr w:type="spellEnd"/>
+      <w:r>
+        <w:t>…</w:t>
       </w:r>
     </w:p>
     <w:p>
@@ -7285,7 +7293,15 @@
     </w:p>
     <w:p>
       <w:r>
-        <w:t>(Where they run ie. desktop)</w:t>
+        <w:t xml:space="preserve">(Where they run </w:t>
+      </w:r>
+      <w:proofErr w:type="spellStart"/>
+      <w:r>
+        <w:t>ie</w:t>
+      </w:r>
+      <w:proofErr w:type="spellEnd"/>
+      <w:r>
+        <w:t>. desktop)</w:t>
       </w:r>
     </w:p>
     <w:p>
@@ -7919,8 +7935,13 @@
         <w:t>On average people retain 25% of what they hear, 45% of what they hear and see, and 70% of what they hear, see and do. (Edwards 1985</w:t>
       </w:r>
       <w:r>
-        <w:t xml:space="preserve"> ppp</w:t>
-      </w:r>
+        <w:t xml:space="preserve"> </w:t>
+      </w:r>
+      <w:proofErr w:type="spellStart"/>
+      <w:r>
+        <w:t>ppp</w:t>
+      </w:r>
+      <w:proofErr w:type="spellEnd"/>
       <w:r>
         <w:t>)</w:t>
       </w:r>
@@ -8002,8 +8023,16 @@
         <w:rPr>
           <w:szCs w:val="20"/>
         </w:rPr>
-        <w:t>’s littleBits</w:t>
-      </w:r>
+        <w:t xml:space="preserve">’s </w:t>
+      </w:r>
+      <w:proofErr w:type="spellStart"/>
+      <w:r>
+        <w:rPr>
+          <w:szCs w:val="20"/>
+        </w:rPr>
+        <w:t>littleBits</w:t>
+      </w:r>
+      <w:proofErr w:type="spellEnd"/>
       <w:r>
         <w:rPr>
           <w:szCs w:val="20"/>
@@ -8138,22 +8167,40 @@
           <w:bCs/>
           <w:szCs w:val="20"/>
         </w:rPr>
-        <w:t xml:space="preserve"> Sphero Inc’s littleBits </w:t>
-      </w:r>
+        <w:t xml:space="preserve"> Sphero Inc’s </w:t>
+      </w:r>
+      <w:proofErr w:type="spellStart"/>
       <w:r>
         <w:rPr>
           <w:b/>
           <w:bCs/>
           <w:szCs w:val="20"/>
         </w:rPr>
-        <w:t>M</w:t>
-      </w:r>
+        <w:t>littleBits</w:t>
+      </w:r>
+      <w:proofErr w:type="spellEnd"/>
       <w:r>
         <w:rPr>
           <w:b/>
           <w:bCs/>
           <w:szCs w:val="20"/>
         </w:rPr>
+        <w:t xml:space="preserve"> </w:t>
+      </w:r>
+      <w:r>
+        <w:rPr>
+          <w:b/>
+          <w:bCs/>
+          <w:szCs w:val="20"/>
+        </w:rPr>
+        <w:t>M</w:t>
+      </w:r>
+      <w:r>
+        <w:rPr>
+          <w:b/>
+          <w:bCs/>
+          <w:szCs w:val="20"/>
+        </w:rPr>
         <w:t>odule</w:t>
       </w:r>
     </w:p>
@@ -8179,7 +8226,47 @@
         <w:rPr>
           <w:szCs w:val="20"/>
         </w:rPr>
-        <w:t xml:space="preserve"> This method engages students in experiment-based learning a method proven, by many studies [yyy][zzz] to be effective within the classroom. </w:t>
+        <w:t xml:space="preserve"> This method </w:t>
+      </w:r>
+      <w:r>
+        <w:rPr>
+          <w:szCs w:val="20"/>
+        </w:rPr>
+        <w:t>engages</w:t>
+      </w:r>
+      <w:r>
+        <w:rPr>
+          <w:szCs w:val="20"/>
+        </w:rPr>
+        <w:t xml:space="preserve"> students in experiment-based learning a method proven, by many studies [</w:t>
+      </w:r>
+      <w:proofErr w:type="spellStart"/>
+      <w:r>
+        <w:rPr>
+          <w:szCs w:val="20"/>
+        </w:rPr>
+        <w:t>yyy</w:t>
+      </w:r>
+      <w:proofErr w:type="spellEnd"/>
+      <w:r>
+        <w:rPr>
+          <w:szCs w:val="20"/>
+        </w:rPr>
+        <w:t>][</w:t>
+      </w:r>
+      <w:proofErr w:type="spellStart"/>
+      <w:r>
+        <w:rPr>
+          <w:szCs w:val="20"/>
+        </w:rPr>
+        <w:t>zzz</w:t>
+      </w:r>
+      <w:proofErr w:type="spellEnd"/>
+      <w:r>
+        <w:rPr>
+          <w:szCs w:val="20"/>
+        </w:rPr>
+        <w:t xml:space="preserve">] to be effective within the classroom. </w:t>
       </w:r>
     </w:p>
     <w:p>
@@ -8252,7 +8339,21 @@
         <w:rPr>
           <w:szCs w:val="20"/>
         </w:rPr>
-        <w:t xml:space="preserve"> [fff]</w:t>
+        <w:t xml:space="preserve"> [</w:t>
+      </w:r>
+      <w:proofErr w:type="spellStart"/>
+      <w:r>
+        <w:rPr>
+          <w:szCs w:val="20"/>
+        </w:rPr>
+        <w:t>fff</w:t>
+      </w:r>
+      <w:proofErr w:type="spellEnd"/>
+      <w:r>
+        <w:rPr>
+          <w:szCs w:val="20"/>
+        </w:rPr>
+        <w:t>]</w:t>
       </w:r>
       <w:r>
         <w:rPr>
@@ -8742,7 +8843,15 @@
         <w:t xml:space="preserve"> using Logisim as an educational tool</w:t>
       </w:r>
       <w:r>
-        <w:t xml:space="preserve"> [hhhh]</w:t>
+        <w:t xml:space="preserve"> [</w:t>
+      </w:r>
+      <w:proofErr w:type="spellStart"/>
+      <w:r>
+        <w:t>hhhh</w:t>
+      </w:r>
+      <w:proofErr w:type="spellEnd"/>
+      <w:r>
+        <w:t>]</w:t>
       </w:r>
       <w:r>
         <w:t xml:space="preserve">. </w:t>
@@ -8923,7 +9032,15 @@
         <w:t xml:space="preserve"> the effectiveness of software simulators for educating students</w:t>
       </w:r>
       <w:r>
-        <w:t xml:space="preserve"> [uuu]</w:t>
+        <w:t xml:space="preserve"> [</w:t>
+      </w:r>
+      <w:proofErr w:type="spellStart"/>
+      <w:r>
+        <w:t>uuu</w:t>
+      </w:r>
+      <w:proofErr w:type="spellEnd"/>
+      <w:r>
+        <w:t>]</w:t>
       </w:r>
       <w:r>
         <w:t>. The abstract demonstrates similar results were concluded to that of the study conducted on Logisim.</w:t>
@@ -8958,9 +9075,11 @@
       <w:r>
         <w:t>[</w:t>
       </w:r>
+      <w:proofErr w:type="spellStart"/>
       <w:r>
         <w:t>qqq</w:t>
       </w:r>
+      <w:proofErr w:type="spellEnd"/>
       <w:r>
         <w:t>]</w:t>
       </w:r>
@@ -9005,7 +9124,15 @@
         <w:t>simulator for mobiles</w:t>
       </w:r>
       <w:r>
-        <w:t>[jfk]</w:t>
+        <w:t>[</w:t>
+      </w:r>
+      <w:proofErr w:type="spellStart"/>
+      <w:r>
+        <w:t>jfk</w:t>
+      </w:r>
+      <w:proofErr w:type="spellEnd"/>
+      <w:r>
+        <w:t>]</w:t>
       </w:r>
       <w:r>
         <w:t xml:space="preserve"> for education purposes demonstrates</w:t>
@@ -9048,7 +9175,7 @@
         <w:pStyle w:val="ListParagraph"/>
         <w:numPr>
           <w:ilvl w:val="0"/>
-          <w:numId w:val="49"/>
+          <w:numId w:val="5"/>
         </w:numPr>
       </w:pPr>
       <w:r>
@@ -9060,7 +9187,7 @@
         <w:pStyle w:val="ListParagraph"/>
         <w:numPr>
           <w:ilvl w:val="0"/>
-          <w:numId w:val="49"/>
+          <w:numId w:val="5"/>
         </w:numPr>
       </w:pPr>
       <w:r>
@@ -9088,7 +9215,7 @@
       </w:pPr>
       <w:bookmarkStart w:id="58" w:name="_Toc37356723"/>
       <w:r>
-        <w:t>New Ideas</w:t>
+        <w:t>New Idea</w:t>
       </w:r>
       <w:bookmarkStart w:id="59" w:name="_Toc125874078"/>
       <w:bookmarkStart w:id="60" w:name="_Toc125879214"/>
@@ -9120,62 +9247,253 @@
           <w:b w:val="0"/>
           <w:bCs w:val="0"/>
         </w:rPr>
-        <w:t>So pretty much new idea</w:t>
+        <w:t xml:space="preserve">This part of the report is to justify the new design based off an analysis of the </w:t>
       </w:r>
       <w:r>
         <w:rPr>
           <w:b w:val="0"/>
           <w:bCs w:val="0"/>
         </w:rPr>
-        <w:t>,</w:t>
+        <w:t>weak points</w:t>
       </w:r>
       <w:r>
         <w:rPr>
           <w:b w:val="0"/>
           <w:bCs w:val="0"/>
         </w:rPr>
-        <w:t xml:space="preserve"> justified based of counterpoints to chapter 2,</w:t>
+        <w:t xml:space="preserve"> in the methods discussed within the previous chapter.</w:t>
       </w:r>
       <w:r>
         <w:rPr>
           <w:b w:val="0"/>
           <w:bCs w:val="0"/>
         </w:rPr>
-        <w:t xml:space="preserve"> </w:t>
+        <w:t xml:space="preserve"> Th</w:t>
       </w:r>
       <w:r>
         <w:rPr>
           <w:b w:val="0"/>
           <w:bCs w:val="0"/>
         </w:rPr>
-        <w:t>and how</w:t>
-      </w:r>
-      <w:r>
+        <w:t>is new design will then be outlined, and the planning that went into the project will be demonstrated.</w:t>
+      </w:r>
+    </w:p>
+    <w:p>
+      <w:r>
+        <w:t xml:space="preserve">As mentioned before, engaging students in the learning while doing process has been proven as a very effective method for educating them. </w:t>
+      </w:r>
+      <w:r>
+        <w:t xml:space="preserve">However, </w:t>
+      </w:r>
+      <w:r>
+        <w:t>without proper incentivisation for learning, students may not be as engaged as possible</w:t>
+      </w:r>
+      <w:r>
+        <w:t xml:space="preserve">. </w:t>
+      </w:r>
+    </w:p>
+    <w:p>
+      <w:r>
+        <w:t xml:space="preserve">While textbooks and online resources do offer questions, they do not engage students in practical hands-on style problem solving, and instead demand theory style answers. </w:t>
+      </w:r>
+      <w:r>
+        <w:t xml:space="preserve">The current methods of education aside from </w:t>
+      </w:r>
+      <w:r>
+        <w:t>textbooks</w:t>
+      </w:r>
+      <w:r>
+        <w:t xml:space="preserve"> and online resources, fail to </w:t>
+      </w:r>
+      <w:r>
+        <w:t xml:space="preserve">engage students in </w:t>
+      </w:r>
+      <w:r>
+        <w:t>challenge-based</w:t>
+      </w:r>
+      <w:r>
+        <w:t xml:space="preserve"> learning. </w:t>
+      </w:r>
+      <w:r>
+        <w:t xml:space="preserve">This is where justification </w:t>
+      </w:r>
+      <w:r>
+        <w:t>for</w:t>
+      </w:r>
+      <w:r>
+        <w:t xml:space="preserve"> the new design shines through.</w:t>
+      </w:r>
+      <w:r>
+        <w:t xml:space="preserve"> C</w:t>
+      </w:r>
+      <w:r>
+        <w:t>hallenge-based learning, based off-of experiential learning, is proven to be</w:t>
+      </w:r>
+      <w:r>
+        <w:t xml:space="preserve"> more</w:t>
+      </w:r>
+      <w:r>
+        <w:t xml:space="preserve"> effective in engaging students in the learning process [4][5].</w:t>
+      </w:r>
+      <w:r>
+        <w:t xml:space="preserve"> Essentially, without challenges to overcome students won’t find</w:t>
+      </w:r>
+      <w:r>
+        <w:t xml:space="preserve"> as much use in practical engagement with software/hardware models of gates since humans are </w:t>
+      </w:r>
+      <w:r>
+        <w:t>goal-oriented</w:t>
+      </w:r>
+      <w:r>
+        <w:t xml:space="preserve"> thinkers.</w:t>
+      </w:r>
+      <w:r>
+        <w:t xml:space="preserve"> Usually to overcome this, teachers provide </w:t>
+      </w:r>
+      <w:r>
+        <w:t>questions such as truth table to circuit and circuit to truth table conversion tasks</w:t>
+      </w:r>
+      <w:r>
+        <w:t xml:space="preserve">. </w:t>
+      </w:r>
+    </w:p>
+    <w:p>
+      <w:r>
+        <w:t xml:space="preserve">Having the </w:t>
+      </w:r>
+      <w:r>
+        <w:t xml:space="preserve">challenge mode within the new piece of software acts as a software solution </w:t>
+      </w:r>
+      <w:r>
+        <w:t>for the providing of questions, making the learning process more streamlined</w:t>
+      </w:r>
+      <w:r>
+        <w:t>. As an additional benefit</w:t>
+      </w:r>
+      <w:r>
+        <w:t xml:space="preserve"> the</w:t>
+      </w:r>
+      <w:r>
+        <w:t xml:space="preserve"> “level” </w:t>
+      </w:r>
+      <w:r>
+        <w:t>layout of the feature</w:t>
+      </w:r>
+      <w:r>
+        <w:t xml:space="preserve"> should </w:t>
+      </w:r>
+      <w:r>
+        <w:lastRenderedPageBreak/>
+        <w:t>engage students even more</w:t>
+      </w:r>
+      <w:r>
+        <w:t xml:space="preserve"> </w:t>
+      </w:r>
+      <w:r>
+        <w:t>thanks to</w:t>
+      </w:r>
+      <w:r>
+        <w:t xml:space="preserve"> its game like style, emphasising</w:t>
+      </w:r>
+      <w:r>
+        <w:t xml:space="preserve"> </w:t>
+      </w:r>
+      <w:r>
+        <w:t xml:space="preserve">the </w:t>
+      </w:r>
+      <w:r>
+        <w:t>goal-oriented</w:t>
+      </w:r>
+      <w:r>
+        <w:t xml:space="preserve"> natur</w:t>
+      </w:r>
+      <w:r>
+        <w:t>e</w:t>
+      </w:r>
+      <w:r>
+        <w:t>.</w:t>
+      </w:r>
+      <w:bookmarkStart w:id="63" w:name="_GoBack"/>
+      <w:bookmarkEnd w:id="63"/>
+    </w:p>
+    <w:p/>
+    <w:p>
+      <w:pPr>
+        <w:pStyle w:val="Caption"/>
         <w:rPr>
           <w:b w:val="0"/>
           <w:bCs w:val="0"/>
         </w:rPr>
-        <w:t xml:space="preserve"> </w:t>
-      </w:r>
+      </w:pPr>
       <w:r>
         <w:rPr>
           <w:b w:val="0"/>
           <w:bCs w:val="0"/>
         </w:rPr>
-        <w:t>it will be approached</w:t>
-      </w:r>
-      <w:bookmarkEnd w:id="62"/>
+        <w:t>So pretty much new idea</w:t>
+      </w:r>
       <w:r>
         <w:rPr>
           <w:b w:val="0"/>
           <w:bCs w:val="0"/>
         </w:rPr>
+        <w:t>,</w:t>
+      </w:r>
+      <w:r>
+        <w:rPr>
+          <w:b w:val="0"/>
+          <w:bCs w:val="0"/>
+        </w:rPr>
+        <w:t xml:space="preserve"> justified based of counterpoints to chapter 2,</w:t>
+      </w:r>
+      <w:r>
+        <w:rPr>
+          <w:b w:val="0"/>
+          <w:bCs w:val="0"/>
+        </w:rPr>
+        <w:t xml:space="preserve"> </w:t>
+      </w:r>
+      <w:r>
+        <w:rPr>
+          <w:b w:val="0"/>
+          <w:bCs w:val="0"/>
+        </w:rPr>
+        <w:t>and how</w:t>
+      </w:r>
+      <w:r>
+        <w:rPr>
+          <w:b w:val="0"/>
+          <w:bCs w:val="0"/>
+        </w:rPr>
+        <w:t xml:space="preserve"> </w:t>
+      </w:r>
+      <w:r>
+        <w:rPr>
+          <w:b w:val="0"/>
+          <w:bCs w:val="0"/>
+        </w:rPr>
+        <w:t>it will be approached</w:t>
+      </w:r>
+      <w:bookmarkEnd w:id="62"/>
+      <w:r>
+        <w:rPr>
+          <w:b w:val="0"/>
+          <w:bCs w:val="0"/>
+        </w:rPr>
         <w:t>.</w:t>
       </w:r>
     </w:p>
     <w:p>
       <w:r>
-        <w:t xml:space="preserve">No do truth table to circuit and vise versa challenges. </w:t>
+        <w:t xml:space="preserve">No do truth table to circuit and </w:t>
+      </w:r>
+      <w:proofErr w:type="spellStart"/>
+      <w:r>
+        <w:t>vise</w:t>
+      </w:r>
+      <w:proofErr w:type="spellEnd"/>
+      <w:r>
+        <w:t xml:space="preserve"> versa challenges. </w:t>
       </w:r>
     </w:p>
     <w:p>
@@ -9206,14 +9524,19 @@
       </w:r>
     </w:p>
     <w:p>
+      <w:r>
+        <w:t xml:space="preserve">INSENTIVISING </w:t>
+      </w:r>
+    </w:p>
+    <w:p>
       <w:pPr>
         <w:pStyle w:val="Heading2"/>
       </w:pPr>
-      <w:bookmarkStart w:id="63" w:name="_Toc37356726"/>
+      <w:bookmarkStart w:id="64" w:name="_Toc37356726"/>
       <w:r>
         <w:t>Requirements</w:t>
       </w:r>
-      <w:bookmarkEnd w:id="63"/>
+      <w:bookmarkEnd w:id="64"/>
     </w:p>
     <w:p>
       <w:r>
@@ -9243,8 +9566,9 @@
         <w:pStyle w:val="ListParagraph"/>
         <w:numPr>
           <w:ilvl w:val="0"/>
-          <w:numId w:val="50"/>
+          <w:numId w:val="6"/>
         </w:numPr>
+        <w:spacing w:line="360" w:lineRule="auto"/>
       </w:pPr>
       <w:r>
         <w:t xml:space="preserve">To model all logic gates </w:t>
@@ -9269,6 +9593,27 @@
       </w:r>
       <w:r>
         <w:t>.</w:t>
+      </w:r>
+      <w:r>
+        <w:t xml:space="preserve"> These gates should be placed</w:t>
+      </w:r>
+      <w:r>
+        <w:t>, moved and removed</w:t>
+      </w:r>
+      <w:r>
+        <w:t xml:space="preserve"> </w:t>
+      </w:r>
+      <w:r>
+        <w:t>from</w:t>
+      </w:r>
+      <w:r>
+        <w:t xml:space="preserve"> a “field” which the user should be able to pan</w:t>
+      </w:r>
+      <w:r>
+        <w:t xml:space="preserve"> over</w:t>
+      </w:r>
+      <w:r>
+        <w:t xml:space="preserve"> and zoom into.</w:t>
       </w:r>
     </w:p>
     <w:p>
@@ -9276,8 +9621,9 @@
         <w:pStyle w:val="ListParagraph"/>
         <w:numPr>
           <w:ilvl w:val="0"/>
-          <w:numId w:val="50"/>
+          <w:numId w:val="6"/>
         </w:numPr>
+        <w:spacing w:line="360" w:lineRule="auto"/>
       </w:pPr>
       <w:r>
         <w:t xml:space="preserve">The ability to save and load </w:t>
@@ -9289,7 +9635,15 @@
         <w:t xml:space="preserve"> circuits and pages of circuits.</w:t>
       </w:r>
       <w:r>
-        <w:t xml:space="preserve"> This will be done through saving/loading “gatefield” files containing information of gates, locations and links between them.</w:t>
+        <w:t xml:space="preserve"> This will be done through saving/loading “</w:t>
+      </w:r>
+      <w:proofErr w:type="spellStart"/>
+      <w:r>
+        <w:t>gatefield</w:t>
+      </w:r>
+      <w:proofErr w:type="spellEnd"/>
+      <w:r>
+        <w:t>” files containing information of gates, locations and links between them.</w:t>
       </w:r>
     </w:p>
     <w:p>
@@ -9297,11 +9651,11 @@
         <w:pStyle w:val="ListParagraph"/>
         <w:numPr>
           <w:ilvl w:val="0"/>
-          <w:numId w:val="50"/>
+          <w:numId w:val="6"/>
         </w:numPr>
-      </w:pPr>
-      <w:r>
-        <w:lastRenderedPageBreak/>
+        <w:spacing w:line="360" w:lineRule="auto"/>
+      </w:pPr>
+      <w:r>
         <w:t xml:space="preserve">Provide a </w:t>
       </w:r>
       <w:r>
@@ -9318,6 +9672,9 @@
       </w:r>
       <w:r>
         <w:t>This keeps the learning curve to a minimum and allows for a smooth learning process.</w:t>
+      </w:r>
+      <w:r>
+        <w:t xml:space="preserve"> </w:t>
       </w:r>
     </w:p>
     <w:p>
@@ -9325,10 +9682,12 @@
         <w:pStyle w:val="ListParagraph"/>
         <w:numPr>
           <w:ilvl w:val="0"/>
-          <w:numId w:val="50"/>
+          <w:numId w:val="6"/>
         </w:numPr>
-      </w:pPr>
-      <w:r>
+        <w:spacing w:line="360" w:lineRule="auto"/>
+      </w:pPr>
+      <w:r>
+        <w:lastRenderedPageBreak/>
         <w:t>The software must be</w:t>
       </w:r>
       <w:r>
@@ -9352,8 +9711,9 @@
         <w:pStyle w:val="ListParagraph"/>
         <w:numPr>
           <w:ilvl w:val="0"/>
-          <w:numId w:val="50"/>
+          <w:numId w:val="6"/>
         </w:numPr>
+        <w:spacing w:line="360" w:lineRule="auto"/>
       </w:pPr>
       <w:r>
         <w:t xml:space="preserve">The software must have a </w:t>
@@ -9376,8 +9736,6 @@
       <w:r>
         <w:t>/loaded as well as transferred between computers</w:t>
       </w:r>
-      <w:bookmarkStart w:id="64" w:name="_GoBack"/>
-      <w:bookmarkEnd w:id="64"/>
       <w:r>
         <w:t>. The software must keep track of completed challenges.</w:t>
       </w:r>
@@ -9396,6 +9754,9 @@
       <w:r>
         <w:t>Talk about ISO 1962</w:t>
       </w:r>
+      <w:r>
+        <w:t>?</w:t>
+      </w:r>
     </w:p>
     <w:p>
       <w:pPr>
@@ -9439,6 +9800,816 @@
     </w:p>
     <w:p>
       <w:pPr>
+        <w:spacing w:before="60" w:after="120"/>
+        <w:rPr>
+          <w:szCs w:val="20"/>
+        </w:rPr>
+      </w:pPr>
+      <w:r>
+        <w:rPr>
+          <w:szCs w:val="20"/>
+        </w:rPr>
+        <w:t>In order to meet the project outcomes, the following resources will be used:</w:t>
+      </w:r>
+    </w:p>
+    <w:tbl>
+      <w:tblPr>
+        <w:tblStyle w:val="TableGrid"/>
+        <w:tblW w:w="7938" w:type="dxa"/>
+        <w:tblInd w:w="108" w:type="dxa"/>
+        <w:tblLook w:val="04A0" w:firstRow="1" w:lastRow="0" w:firstColumn="1" w:lastColumn="0" w:noHBand="0" w:noVBand="1"/>
+      </w:tblPr>
+      <w:tblGrid>
+        <w:gridCol w:w="1779"/>
+        <w:gridCol w:w="6159"/>
+      </w:tblGrid>
+      <w:tr>
+        <w:tc>
+          <w:tcPr>
+            <w:tcW w:w="1779" w:type="dxa"/>
+          </w:tcPr>
+          <w:p>
+            <w:pPr>
+              <w:spacing w:before="60" w:after="120"/>
+              <w:rPr>
+                <w:szCs w:val="20"/>
+              </w:rPr>
+            </w:pPr>
+            <w:r>
+              <w:rPr>
+                <w:szCs w:val="20"/>
+              </w:rPr>
+              <w:t>Resource</w:t>
+            </w:r>
+          </w:p>
+        </w:tc>
+        <w:tc>
+          <w:tcPr>
+            <w:tcW w:w="6159" w:type="dxa"/>
+          </w:tcPr>
+          <w:p>
+            <w:pPr>
+              <w:spacing w:before="60" w:after="120"/>
+              <w:rPr>
+                <w:szCs w:val="20"/>
+              </w:rPr>
+            </w:pPr>
+            <w:r>
+              <w:rPr>
+                <w:szCs w:val="20"/>
+              </w:rPr>
+              <w:t>Reason</w:t>
+            </w:r>
+          </w:p>
+        </w:tc>
+      </w:tr>
+      <w:tr>
+        <w:tc>
+          <w:tcPr>
+            <w:tcW w:w="1779" w:type="dxa"/>
+          </w:tcPr>
+          <w:p>
+            <w:pPr>
+              <w:spacing w:before="60" w:after="120"/>
+              <w:rPr>
+                <w:szCs w:val="20"/>
+              </w:rPr>
+            </w:pPr>
+            <w:r>
+              <w:rPr>
+                <w:szCs w:val="20"/>
+              </w:rPr>
+              <w:t>Laptop/desktop</w:t>
+            </w:r>
+          </w:p>
+        </w:tc>
+        <w:tc>
+          <w:tcPr>
+            <w:tcW w:w="6159" w:type="dxa"/>
+          </w:tcPr>
+          <w:p>
+            <w:pPr>
+              <w:spacing w:before="60" w:after="120"/>
+              <w:rPr>
+                <w:szCs w:val="20"/>
+              </w:rPr>
+            </w:pPr>
+            <w:r>
+              <w:rPr>
+                <w:szCs w:val="20"/>
+              </w:rPr>
+              <w:t>Used to host the various software required for the project.</w:t>
+            </w:r>
+          </w:p>
+        </w:tc>
+      </w:tr>
+      <w:tr>
+        <w:tc>
+          <w:tcPr>
+            <w:tcW w:w="1779" w:type="dxa"/>
+          </w:tcPr>
+          <w:p>
+            <w:pPr>
+              <w:spacing w:before="60" w:after="120"/>
+              <w:rPr>
+                <w:szCs w:val="20"/>
+              </w:rPr>
+            </w:pPr>
+            <w:r>
+              <w:rPr>
+                <w:szCs w:val="20"/>
+              </w:rPr>
+              <w:t>Qt creator IDE</w:t>
+            </w:r>
+          </w:p>
+        </w:tc>
+        <w:tc>
+          <w:tcPr>
+            <w:tcW w:w="6159" w:type="dxa"/>
+          </w:tcPr>
+          <w:p>
+            <w:pPr>
+              <w:spacing w:before="60" w:after="120"/>
+              <w:rPr>
+                <w:szCs w:val="20"/>
+              </w:rPr>
+            </w:pPr>
+            <w:r>
+              <w:rPr>
+                <w:szCs w:val="20"/>
+              </w:rPr>
+              <w:t>Environment for developing the software required for the project.</w:t>
+            </w:r>
+          </w:p>
+        </w:tc>
+      </w:tr>
+      <w:tr>
+        <w:tc>
+          <w:tcPr>
+            <w:tcW w:w="1779" w:type="dxa"/>
+          </w:tcPr>
+          <w:p>
+            <w:pPr>
+              <w:spacing w:before="60" w:after="120"/>
+              <w:rPr>
+                <w:szCs w:val="20"/>
+              </w:rPr>
+            </w:pPr>
+            <w:proofErr w:type="spellStart"/>
+            <w:r>
+              <w:rPr>
+                <w:szCs w:val="20"/>
+              </w:rPr>
+              <w:t>QTest</w:t>
+            </w:r>
+            <w:proofErr w:type="spellEnd"/>
+            <w:r>
+              <w:rPr>
+                <w:szCs w:val="20"/>
+              </w:rPr>
+              <w:t xml:space="preserve"> framework</w:t>
+            </w:r>
+          </w:p>
+        </w:tc>
+        <w:tc>
+          <w:tcPr>
+            <w:tcW w:w="6159" w:type="dxa"/>
+          </w:tcPr>
+          <w:p>
+            <w:pPr>
+              <w:spacing w:before="60" w:after="120"/>
+              <w:rPr>
+                <w:szCs w:val="20"/>
+              </w:rPr>
+            </w:pPr>
+            <w:r>
+              <w:rPr>
+                <w:szCs w:val="20"/>
+              </w:rPr>
+              <w:t>Testing framework for testing the developed software.</w:t>
+            </w:r>
+          </w:p>
+        </w:tc>
+      </w:tr>
+      <w:tr>
+        <w:tc>
+          <w:tcPr>
+            <w:tcW w:w="1779" w:type="dxa"/>
+          </w:tcPr>
+          <w:p>
+            <w:pPr>
+              <w:spacing w:before="60" w:after="120"/>
+              <w:rPr>
+                <w:szCs w:val="20"/>
+              </w:rPr>
+            </w:pPr>
+            <w:r>
+              <w:rPr>
+                <w:szCs w:val="20"/>
+              </w:rPr>
+              <w:t>Paint.net</w:t>
+            </w:r>
+          </w:p>
+        </w:tc>
+        <w:tc>
+          <w:tcPr>
+            <w:tcW w:w="6159" w:type="dxa"/>
+          </w:tcPr>
+          <w:p>
+            <w:pPr>
+              <w:spacing w:before="60" w:after="120"/>
+              <w:rPr>
+                <w:szCs w:val="20"/>
+              </w:rPr>
+            </w:pPr>
+            <w:r>
+              <w:rPr>
+                <w:szCs w:val="20"/>
+              </w:rPr>
+              <w:t>Image editor for designing images of buttons &amp; gates used in the simulator.</w:t>
+            </w:r>
+          </w:p>
+        </w:tc>
+      </w:tr>
+      <w:tr>
+        <w:tc>
+          <w:tcPr>
+            <w:tcW w:w="1779" w:type="dxa"/>
+          </w:tcPr>
+          <w:p>
+            <w:pPr>
+              <w:spacing w:before="60" w:after="120"/>
+              <w:rPr>
+                <w:szCs w:val="20"/>
+              </w:rPr>
+            </w:pPr>
+            <w:r>
+              <w:rPr>
+                <w:szCs w:val="20"/>
+              </w:rPr>
+              <w:lastRenderedPageBreak/>
+              <w:t>GitHub</w:t>
+            </w:r>
+          </w:p>
+        </w:tc>
+        <w:tc>
+          <w:tcPr>
+            <w:tcW w:w="6159" w:type="dxa"/>
+          </w:tcPr>
+          <w:p>
+            <w:pPr>
+              <w:spacing w:before="60" w:after="120"/>
+              <w:rPr>
+                <w:szCs w:val="20"/>
+              </w:rPr>
+            </w:pPr>
+            <w:r>
+              <w:rPr>
+                <w:szCs w:val="20"/>
+              </w:rPr>
+              <w:t>Version control software which will act as a storage method for everything related to the project. Allows for saved iterations of the software &amp; documents.</w:t>
+            </w:r>
+          </w:p>
+        </w:tc>
+      </w:tr>
+      <w:tr>
+        <w:tc>
+          <w:tcPr>
+            <w:tcW w:w="1779" w:type="dxa"/>
+          </w:tcPr>
+          <w:p>
+            <w:pPr>
+              <w:spacing w:before="60" w:after="120"/>
+              <w:rPr>
+                <w:szCs w:val="20"/>
+              </w:rPr>
+            </w:pPr>
+            <w:r>
+              <w:rPr>
+                <w:szCs w:val="20"/>
+              </w:rPr>
+              <w:t>Notes document</w:t>
+            </w:r>
+          </w:p>
+        </w:tc>
+        <w:tc>
+          <w:tcPr>
+            <w:tcW w:w="6159" w:type="dxa"/>
+          </w:tcPr>
+          <w:p>
+            <w:pPr>
+              <w:spacing w:before="60" w:after="120"/>
+              <w:rPr>
+                <w:szCs w:val="20"/>
+              </w:rPr>
+            </w:pPr>
+            <w:r>
+              <w:rPr>
+                <w:szCs w:val="20"/>
+              </w:rPr>
+              <w:t xml:space="preserve">To record relevant information about the project which may come in use later. </w:t>
+            </w:r>
+          </w:p>
+        </w:tc>
+      </w:tr>
+      <w:tr>
+        <w:tc>
+          <w:tcPr>
+            <w:tcW w:w="1779" w:type="dxa"/>
+          </w:tcPr>
+          <w:p>
+            <w:pPr>
+              <w:spacing w:before="60" w:after="120"/>
+              <w:rPr>
+                <w:szCs w:val="20"/>
+              </w:rPr>
+            </w:pPr>
+            <w:r>
+              <w:rPr>
+                <w:szCs w:val="20"/>
+              </w:rPr>
+              <w:t>Timetable</w:t>
+            </w:r>
+          </w:p>
+        </w:tc>
+        <w:tc>
+          <w:tcPr>
+            <w:tcW w:w="6159" w:type="dxa"/>
+          </w:tcPr>
+          <w:p>
+            <w:pPr>
+              <w:spacing w:before="60" w:after="120"/>
+              <w:rPr>
+                <w:szCs w:val="20"/>
+              </w:rPr>
+            </w:pPr>
+            <w:r>
+              <w:rPr>
+                <w:szCs w:val="20"/>
+              </w:rPr>
+              <w:t xml:space="preserve">To plan out work in a time managed manner. </w:t>
+            </w:r>
+          </w:p>
+        </w:tc>
+      </w:tr>
+    </w:tbl>
+    <w:p>
+      <w:pPr>
+        <w:spacing w:before="60" w:after="120"/>
+        <w:rPr>
+          <w:szCs w:val="20"/>
+        </w:rPr>
+      </w:pPr>
+    </w:p>
+    <w:p>
+      <w:pPr>
+        <w:spacing w:before="60" w:after="120"/>
+        <w:rPr>
+          <w:szCs w:val="20"/>
+        </w:rPr>
+      </w:pPr>
+    </w:p>
+    <w:p>
+      <w:pPr>
+        <w:spacing w:before="60" w:after="120"/>
+        <w:rPr>
+          <w:szCs w:val="20"/>
+        </w:rPr>
+      </w:pPr>
+      <w:r>
+        <w:rPr>
+          <w:szCs w:val="20"/>
+        </w:rPr>
+        <w:t>To conduct the project, the following sources of information are required:</w:t>
+      </w:r>
+    </w:p>
+    <w:tbl>
+      <w:tblPr>
+        <w:tblStyle w:val="TableGrid"/>
+        <w:tblW w:w="8472" w:type="dxa"/>
+        <w:tblLook w:val="04A0" w:firstRow="1" w:lastRow="0" w:firstColumn="1" w:lastColumn="0" w:noHBand="0" w:noVBand="1"/>
+      </w:tblPr>
+      <w:tblGrid>
+        <w:gridCol w:w="2751"/>
+        <w:gridCol w:w="5721"/>
+      </w:tblGrid>
+      <w:tr>
+        <w:tc>
+          <w:tcPr>
+            <w:tcW w:w="2751" w:type="dxa"/>
+          </w:tcPr>
+          <w:p>
+            <w:pPr>
+              <w:spacing w:before="60" w:after="120"/>
+            </w:pPr>
+            <w:r>
+              <w:t>Information source</w:t>
+            </w:r>
+          </w:p>
+        </w:tc>
+        <w:tc>
+          <w:tcPr>
+            <w:tcW w:w="5721" w:type="dxa"/>
+          </w:tcPr>
+          <w:p>
+            <w:pPr>
+              <w:spacing w:before="60" w:after="120"/>
+            </w:pPr>
+            <w:r>
+              <w:t>Reason</w:t>
+            </w:r>
+          </w:p>
+        </w:tc>
+      </w:tr>
+      <w:tr>
+        <w:tc>
+          <w:tcPr>
+            <w:tcW w:w="2751" w:type="dxa"/>
+          </w:tcPr>
+          <w:p>
+            <w:pPr>
+              <w:spacing w:before="60" w:after="120"/>
+              <w:rPr>
+                <w:szCs w:val="20"/>
+              </w:rPr>
+            </w:pPr>
+            <w:r>
+              <w:rPr>
+                <w:szCs w:val="20"/>
+              </w:rPr>
+              <w:t>Qt documentation [6]</w:t>
+            </w:r>
+          </w:p>
+        </w:tc>
+        <w:tc>
+          <w:tcPr>
+            <w:tcW w:w="5721" w:type="dxa"/>
+          </w:tcPr>
+          <w:p>
+            <w:pPr>
+              <w:spacing w:before="60" w:after="120"/>
+              <w:rPr>
+                <w:szCs w:val="20"/>
+              </w:rPr>
+            </w:pPr>
+            <w:r>
+              <w:rPr>
+                <w:szCs w:val="20"/>
+              </w:rPr>
+              <w:t>Documentation on the IDE &amp; base library to be used to design the simulator.</w:t>
+            </w:r>
+          </w:p>
+        </w:tc>
+      </w:tr>
+      <w:tr>
+        <w:tc>
+          <w:tcPr>
+            <w:tcW w:w="2751" w:type="dxa"/>
+          </w:tcPr>
+          <w:p>
+            <w:pPr>
+              <w:spacing w:before="60" w:after="120"/>
+              <w:rPr>
+                <w:szCs w:val="20"/>
+              </w:rPr>
+            </w:pPr>
+            <w:r>
+              <w:rPr>
+                <w:szCs w:val="20"/>
+              </w:rPr>
+              <w:t>Google</w:t>
+            </w:r>
+          </w:p>
+        </w:tc>
+        <w:tc>
+          <w:tcPr>
+            <w:tcW w:w="5721" w:type="dxa"/>
+          </w:tcPr>
+          <w:p>
+            <w:pPr>
+              <w:spacing w:before="60" w:after="120"/>
+              <w:rPr>
+                <w:szCs w:val="20"/>
+              </w:rPr>
+            </w:pPr>
+            <w:r>
+              <w:rPr>
+                <w:szCs w:val="20"/>
+              </w:rPr>
+              <w:t xml:space="preserve">To be </w:t>
+            </w:r>
+            <w:proofErr w:type="spellStart"/>
+            <w:r>
+              <w:rPr>
+                <w:szCs w:val="20"/>
+              </w:rPr>
+              <w:t>use</w:t>
+            </w:r>
+            <w:proofErr w:type="spellEnd"/>
+            <w:r>
+              <w:rPr>
+                <w:szCs w:val="20"/>
+              </w:rPr>
+              <w:t xml:space="preserve"> for research into; </w:t>
+            </w:r>
+          </w:p>
+          <w:p>
+            <w:pPr>
+              <w:pStyle w:val="ListParagraph"/>
+              <w:numPr>
+                <w:ilvl w:val="0"/>
+                <w:numId w:val="7"/>
+              </w:numPr>
+              <w:spacing w:before="60" w:after="120" w:line="240" w:lineRule="auto"/>
+              <w:rPr>
+                <w:szCs w:val="20"/>
+              </w:rPr>
+            </w:pPr>
+            <w:r>
+              <w:rPr>
+                <w:szCs w:val="20"/>
+              </w:rPr>
+              <w:t>Programming architecture</w:t>
+            </w:r>
+          </w:p>
+          <w:p>
+            <w:pPr>
+              <w:pStyle w:val="ListParagraph"/>
+              <w:numPr>
+                <w:ilvl w:val="0"/>
+                <w:numId w:val="7"/>
+              </w:numPr>
+              <w:spacing w:before="60" w:after="120" w:line="240" w:lineRule="auto"/>
+              <w:rPr>
+                <w:szCs w:val="20"/>
+              </w:rPr>
+            </w:pPr>
+            <w:r>
+              <w:rPr>
+                <w:szCs w:val="20"/>
+              </w:rPr>
+              <w:t>Design styles</w:t>
+            </w:r>
+          </w:p>
+          <w:p>
+            <w:pPr>
+              <w:pStyle w:val="ListParagraph"/>
+              <w:numPr>
+                <w:ilvl w:val="0"/>
+                <w:numId w:val="7"/>
+              </w:numPr>
+              <w:spacing w:before="60" w:after="120" w:line="240" w:lineRule="auto"/>
+              <w:rPr>
+                <w:szCs w:val="20"/>
+              </w:rPr>
+            </w:pPr>
+            <w:r>
+              <w:rPr>
+                <w:szCs w:val="20"/>
+              </w:rPr>
+              <w:t>Testing frameworks</w:t>
+            </w:r>
+          </w:p>
+          <w:p>
+            <w:pPr>
+              <w:spacing w:before="60" w:after="120"/>
+              <w:rPr>
+                <w:szCs w:val="20"/>
+              </w:rPr>
+            </w:pPr>
+            <w:r>
+              <w:rPr>
+                <w:szCs w:val="20"/>
+              </w:rPr>
+              <w:t>Also used as a method of accessing other information sources.</w:t>
+            </w:r>
+          </w:p>
+        </w:tc>
+      </w:tr>
+      <w:tr>
+        <w:tc>
+          <w:tcPr>
+            <w:tcW w:w="2751" w:type="dxa"/>
+          </w:tcPr>
+          <w:p>
+            <w:pPr>
+              <w:spacing w:before="60" w:after="120"/>
+              <w:rPr>
+                <w:szCs w:val="20"/>
+              </w:rPr>
+            </w:pPr>
+            <w:r>
+              <w:rPr>
+                <w:szCs w:val="20"/>
+              </w:rPr>
+              <w:t>Competing software</w:t>
+            </w:r>
+          </w:p>
+          <w:p>
+            <w:pPr>
+              <w:spacing w:before="60" w:after="120"/>
+              <w:rPr>
+                <w:szCs w:val="20"/>
+              </w:rPr>
+            </w:pPr>
+          </w:p>
+        </w:tc>
+        <w:tc>
+          <w:tcPr>
+            <w:tcW w:w="5721" w:type="dxa"/>
+          </w:tcPr>
+          <w:p>
+            <w:pPr>
+              <w:spacing w:before="60" w:after="120"/>
+              <w:rPr>
+                <w:szCs w:val="20"/>
+              </w:rPr>
+            </w:pPr>
+            <w:r>
+              <w:rPr>
+                <w:szCs w:val="20"/>
+              </w:rPr>
+              <w:t xml:space="preserve">By analysing competing software, a list of necessary components to be used in the core simulator can be derived. </w:t>
+            </w:r>
+          </w:p>
+          <w:p>
+            <w:pPr>
+              <w:spacing w:before="60" w:after="120"/>
+              <w:rPr>
+                <w:szCs w:val="20"/>
+              </w:rPr>
+            </w:pPr>
+            <w:r>
+              <w:rPr>
+                <w:szCs w:val="20"/>
+              </w:rPr>
+              <w:t xml:space="preserve">Since not all competing software is freely </w:t>
+            </w:r>
+            <w:r>
+              <w:rPr>
+                <w:szCs w:val="20"/>
+              </w:rPr>
+              <w:t>available</w:t>
+            </w:r>
+            <w:r>
+              <w:rPr>
+                <w:szCs w:val="20"/>
+              </w:rPr>
+              <w:t xml:space="preserve">, there are some </w:t>
+            </w:r>
+            <w:r>
+              <w:rPr>
+                <w:szCs w:val="20"/>
+              </w:rPr>
+              <w:t>constraints</w:t>
+            </w:r>
+            <w:r>
+              <w:rPr>
+                <w:szCs w:val="20"/>
+              </w:rPr>
+              <w:t xml:space="preserve"> as to the extent they can be analysed. To overcome this as best as </w:t>
+            </w:r>
+            <w:r>
+              <w:rPr>
+                <w:szCs w:val="20"/>
+              </w:rPr>
+              <w:t>possible</w:t>
+            </w:r>
+            <w:r>
+              <w:rPr>
+                <w:szCs w:val="20"/>
+              </w:rPr>
+              <w:t xml:space="preserve"> the documentation and </w:t>
+            </w:r>
+            <w:r>
+              <w:rPr>
+                <w:szCs w:val="20"/>
+              </w:rPr>
+              <w:t>YouTube</w:t>
+            </w:r>
+            <w:r>
+              <w:rPr>
+                <w:szCs w:val="20"/>
+              </w:rPr>
+              <w:t xml:space="preserve"> reviews of the paid </w:t>
+            </w:r>
+            <w:r>
+              <w:rPr>
+                <w:szCs w:val="20"/>
+              </w:rPr>
+              <w:lastRenderedPageBreak/>
+              <w:t>software will be used.</w:t>
+            </w:r>
+          </w:p>
+        </w:tc>
+      </w:tr>
+      <w:tr>
+        <w:tc>
+          <w:tcPr>
+            <w:tcW w:w="2751" w:type="dxa"/>
+          </w:tcPr>
+          <w:p>
+            <w:pPr>
+              <w:spacing w:before="60" w:after="120"/>
+              <w:rPr>
+                <w:szCs w:val="20"/>
+              </w:rPr>
+            </w:pPr>
+            <w:r>
+              <w:rPr>
+                <w:szCs w:val="20"/>
+              </w:rPr>
+              <w:lastRenderedPageBreak/>
+              <w:t>Education websites &amp; literature</w:t>
+            </w:r>
+          </w:p>
+        </w:tc>
+        <w:tc>
+          <w:tcPr>
+            <w:tcW w:w="5721" w:type="dxa"/>
+          </w:tcPr>
+          <w:p>
+            <w:pPr>
+              <w:spacing w:before="60" w:after="120"/>
+              <w:rPr>
+                <w:szCs w:val="20"/>
+              </w:rPr>
+            </w:pPr>
+            <w:r>
+              <w:rPr>
+                <w:szCs w:val="20"/>
+              </w:rPr>
+              <w:t xml:space="preserve">Will provide information on exam style questions used for logic gate education to get a better idea on how to formulate the challenge designer. </w:t>
+            </w:r>
+          </w:p>
+        </w:tc>
+      </w:tr>
+      <w:tr>
+        <w:tc>
+          <w:tcPr>
+            <w:tcW w:w="2751" w:type="dxa"/>
+          </w:tcPr>
+          <w:p>
+            <w:pPr>
+              <w:spacing w:before="60" w:after="120"/>
+              <w:rPr>
+                <w:szCs w:val="20"/>
+              </w:rPr>
+            </w:pPr>
+            <w:r>
+              <w:rPr>
+                <w:szCs w:val="20"/>
+              </w:rPr>
+              <w:t>Educators &amp; Students</w:t>
+            </w:r>
+          </w:p>
+        </w:tc>
+        <w:tc>
+          <w:tcPr>
+            <w:tcW w:w="5721" w:type="dxa"/>
+          </w:tcPr>
+          <w:p>
+            <w:pPr>
+              <w:spacing w:before="60" w:after="120"/>
+              <w:rPr>
+                <w:szCs w:val="20"/>
+              </w:rPr>
+            </w:pPr>
+            <w:r>
+              <w:rPr>
+                <w:szCs w:val="20"/>
+              </w:rPr>
+              <w:t>Will provide what works well &amp; what features are missing in existing educational software.</w:t>
+            </w:r>
+          </w:p>
+          <w:p>
+            <w:pPr>
+              <w:spacing w:before="60" w:after="120"/>
+              <w:rPr>
+                <w:szCs w:val="20"/>
+              </w:rPr>
+            </w:pPr>
+          </w:p>
+          <w:p>
+            <w:pPr>
+              <w:spacing w:before="60" w:after="120"/>
+              <w:rPr>
+                <w:szCs w:val="20"/>
+              </w:rPr>
+            </w:pPr>
+            <w:r>
+              <w:rPr>
+                <w:szCs w:val="20"/>
+              </w:rPr>
+              <w:t>Educators will also be used as aid for technically demanding areas of development.</w:t>
+            </w:r>
+          </w:p>
+        </w:tc>
+      </w:tr>
+    </w:tbl>
+    <w:p/>
+    <w:p>
+      <w:pPr>
         <w:pStyle w:val="Heading3"/>
       </w:pPr>
       <w:bookmarkStart w:id="69" w:name="_Toc37356731"/>
@@ -9455,6 +10626,7 @@
         <w:t>(Alternative plans)</w:t>
       </w:r>
     </w:p>
+    <w:p/>
     <w:p>
       <w:r>
         <w:t>As a result of your '</w:t>
@@ -9500,39 +10672,36 @@
         </w:r>
       </w:smartTag>
       <w:r>
-        <w:t xml:space="preserve">d. You may be proposing a </w:t>
-      </w:r>
+        <w:t>d. You may be proposing a deve</w:t>
+      </w:r>
+      <w:smartTag w:uri="urn:schemas-microsoft-com:office:smarttags" w:element="PersonName">
+        <w:r>
+          <w:t>l</w:t>
+        </w:r>
+      </w:smartTag>
+      <w:r>
+        <w:t xml:space="preserve">opment of one of their ideas or perhaps an idea that came to you that differs from anything tried before. </w:t>
+      </w:r>
+    </w:p>
+    <w:p>
+      <w:r>
+        <w:t>For a software development you might include an explicit list of the</w:t>
+      </w:r>
+      <w:r>
+        <w:t xml:space="preserve"> requirements, a description of</w:t>
+      </w:r>
+      <w:r>
+        <w:t xml:space="preserve"> investigation of requirements ( if appropriate), and a discussion of how requirements relate to Background research.</w:t>
+      </w:r>
+    </w:p>
+    <w:p>
+      <w:r>
+        <w:t>For a research-based investigation you might include the planning for the process (methodology) to be adopted, the criteria to be used for evaluation, and a discussion of reasons for this process and comparison with alternatives.</w:t>
+      </w:r>
+    </w:p>
+    <w:p>
       <w:r>
         <w:lastRenderedPageBreak/>
-        <w:t>deve</w:t>
-      </w:r>
-      <w:smartTag w:uri="urn:schemas-microsoft-com:office:smarttags" w:element="PersonName">
-        <w:r>
-          <w:t>l</w:t>
-        </w:r>
-      </w:smartTag>
-      <w:r>
-        <w:t xml:space="preserve">opment of one of their ideas or perhaps an idea that came to you that differs from anything tried before. </w:t>
-      </w:r>
-    </w:p>
-    <w:p>
-      <w:r>
-        <w:t>For a software development you might include an explicit list of the</w:t>
-      </w:r>
-      <w:r>
-        <w:t xml:space="preserve"> requirements, a description of</w:t>
-      </w:r>
-      <w:r>
-        <w:t xml:space="preserve"> investigation of requirements ( if appropriate), and a discussion of how requirements relate to Background research.</w:t>
-      </w:r>
-    </w:p>
-    <w:p>
-      <w:r>
-        <w:t>For a research-based investigation you might include the planning for the process (methodology) to be adopted, the criteria to be used for evaluation, and a discussion of reasons for this process and comparison with alternatives.</w:t>
-      </w:r>
-    </w:p>
-    <w:p>
-      <w:r>
         <w:t>The proposed development</w:t>
       </w:r>
       <w:r>
@@ -9786,7 +10955,15 @@
     </w:p>
     <w:p>
       <w:r>
-        <w:t>Tool used (ref), alernative tools (ref), why tool was chosen</w:t>
+        <w:t xml:space="preserve">Tool used (ref), </w:t>
+      </w:r>
+      <w:proofErr w:type="spellStart"/>
+      <w:r>
+        <w:t>alernative</w:t>
+      </w:r>
+      <w:proofErr w:type="spellEnd"/>
+      <w:r>
+        <w:t xml:space="preserve"> tools (ref), why tool was chosen</w:t>
       </w:r>
     </w:p>
     <w:p>
@@ -9801,7 +10978,15 @@
     </w:p>
     <w:p>
       <w:r>
-        <w:t>Tool used (ref), alernative tools (ref), why tool was chosen</w:t>
+        <w:t xml:space="preserve">Tool used (ref), </w:t>
+      </w:r>
+      <w:proofErr w:type="spellStart"/>
+      <w:r>
+        <w:t>alernative</w:t>
+      </w:r>
+      <w:proofErr w:type="spellEnd"/>
+      <w:r>
+        <w:t xml:space="preserve"> tools (ref), why tool was chosen</w:t>
       </w:r>
     </w:p>
     <w:p>
@@ -9841,7 +11026,23 @@
           <w:sz w:val="22"/>
           <w:szCs w:val="28"/>
         </w:rPr>
-        <w:t>Tool used (ref), alernative tools (ref), why tool was chosen</w:t>
+        <w:t xml:space="preserve">Tool used (ref), </w:t>
+      </w:r>
+      <w:proofErr w:type="spellStart"/>
+      <w:r>
+        <w:rPr>
+          <w:sz w:val="22"/>
+          <w:szCs w:val="28"/>
+        </w:rPr>
+        <w:t>alernative</w:t>
+      </w:r>
+      <w:proofErr w:type="spellEnd"/>
+      <w:r>
+        <w:rPr>
+          <w:sz w:val="22"/>
+          <w:szCs w:val="28"/>
+        </w:rPr>
+        <w:t xml:space="preserve"> tools (ref), why tool was chosen</w:t>
       </w:r>
     </w:p>
     <w:p>
@@ -9939,13 +11140,26 @@
       </w:pPr>
       <w:bookmarkStart w:id="85" w:name="_Toc37356747"/>
       <w:r>
-        <w:t>Why QTest</w:t>
+        <w:t xml:space="preserve">Why </w:t>
+      </w:r>
+      <w:proofErr w:type="spellStart"/>
+      <w:r>
+        <w:t>QTest</w:t>
       </w:r>
       <w:bookmarkEnd w:id="85"/>
-    </w:p>
-    <w:p>
-      <w:r>
-        <w:t>Tool used (ref), alernative tools (ref), why tool was chosen</w:t>
+      <w:proofErr w:type="spellEnd"/>
+    </w:p>
+    <w:p>
+      <w:r>
+        <w:t xml:space="preserve">Tool used (ref), </w:t>
+      </w:r>
+      <w:proofErr w:type="spellStart"/>
+      <w:r>
+        <w:t>alernative</w:t>
+      </w:r>
+      <w:proofErr w:type="spellEnd"/>
+      <w:r>
+        <w:t xml:space="preserve"> tools (ref), why tool was chosen</w:t>
       </w:r>
     </w:p>
     <w:p/>
@@ -10222,7 +11436,7 @@
         <w:pStyle w:val="ListParagraph"/>
         <w:numPr>
           <w:ilvl w:val="0"/>
-          <w:numId w:val="47"/>
+          <w:numId w:val="4"/>
         </w:numPr>
       </w:pPr>
       <w:r>
@@ -11072,11 +12286,33 @@
       <w:pPr>
         <w:pStyle w:val="ReferencesandBibliography"/>
       </w:pPr>
+      <w:proofErr w:type="spellStart"/>
       <w:r>
         <w:rPr>
           <w:lang w:val="es-ES"/>
         </w:rPr>
-        <w:t xml:space="preserve">Coote, H., Dobbs, B. &amp; Jones, C. (1996). </w:t>
+        <w:t>Coote</w:t>
+      </w:r>
+      <w:proofErr w:type="spellEnd"/>
+      <w:r>
+        <w:rPr>
+          <w:lang w:val="es-ES"/>
+        </w:rPr>
+        <w:t xml:space="preserve">, H., </w:t>
+      </w:r>
+      <w:proofErr w:type="spellStart"/>
+      <w:r>
+        <w:rPr>
+          <w:lang w:val="es-ES"/>
+        </w:rPr>
+        <w:t>Dobbs</w:t>
+      </w:r>
+      <w:proofErr w:type="spellEnd"/>
+      <w:r>
+        <w:rPr>
+          <w:lang w:val="es-ES"/>
+        </w:rPr>
+        <w:t xml:space="preserve">, B. &amp; Jones, C. (1996). </w:t>
       </w:r>
       <w:r>
         <w:t>Defining databases. Wi</w:t>
@@ -11529,12 +12765,26 @@
         <w:rPr>
           <w:color w:val="FF0000"/>
         </w:rPr>
-        <w:t xml:space="preserve">[ppp] </w:t>
-      </w:r>
+        <w:t>[</w:t>
+      </w:r>
+      <w:proofErr w:type="spellStart"/>
       <w:r>
         <w:rPr>
           <w:color w:val="FF0000"/>
         </w:rPr>
+        <w:t>ppp</w:t>
+      </w:r>
+      <w:proofErr w:type="spellEnd"/>
+      <w:r>
+        <w:rPr>
+          <w:color w:val="FF0000"/>
+        </w:rPr>
+        <w:t xml:space="preserve">] </w:t>
+      </w:r>
+      <w:r>
+        <w:rPr>
+          <w:color w:val="FF0000"/>
+        </w:rPr>
         <w:t>Edwards, M. (1985). The Mercedes Benz of interactive video. Hardcopy, 14. 74-80</w:t>
       </w:r>
     </w:p>
@@ -11543,7 +12793,23 @@
         <w:t>[XXX</w:t>
       </w:r>
       <w:r>
-        <w:t>]  C.  Hacker,  R.  Sitte  “Interactive  Teaching  of  Elementary Digital  Logic  Design  With  WinLogiLab”,  IEEE Transactions on Education, Vol. 48, No. 2, 2004, pp. 196-203</w:t>
+        <w:t xml:space="preserve">]  C.  Hacker,  R.  </w:t>
+      </w:r>
+      <w:proofErr w:type="spellStart"/>
+      <w:r>
+        <w:t>Sitte</w:t>
+      </w:r>
+      <w:proofErr w:type="spellEnd"/>
+      <w:r>
+        <w:t xml:space="preserve">  “Interactive  Teaching  of  Elementary Digital  Logic  Design  With  </w:t>
+      </w:r>
+      <w:proofErr w:type="spellStart"/>
+      <w:r>
+        <w:t>WinLogiLab</w:t>
+      </w:r>
+      <w:proofErr w:type="spellEnd"/>
+      <w:r>
+        <w:t>”,  IEEE Transactions on Education, Vol. 48, No. 2, 2004, pp. 196-203</w:t>
       </w:r>
     </w:p>
     <w:p>
@@ -11559,12 +12825,14 @@
         </w:rPr>
         <w:t>[</w:t>
       </w:r>
+      <w:proofErr w:type="spellStart"/>
       <w:r>
         <w:rPr>
           <w:szCs w:val="20"/>
         </w:rPr>
         <w:t>yyy</w:t>
       </w:r>
+      <w:proofErr w:type="spellEnd"/>
       <w:r>
         <w:rPr>
           <w:szCs w:val="20"/>
@@ -11637,12 +12905,14 @@
         </w:rPr>
         <w:t>[</w:t>
       </w:r>
+      <w:proofErr w:type="spellStart"/>
       <w:r>
         <w:rPr>
           <w:szCs w:val="20"/>
         </w:rPr>
         <w:t>zzz</w:t>
       </w:r>
+      <w:proofErr w:type="spellEnd"/>
       <w:r>
         <w:rPr>
           <w:szCs w:val="20"/>
@@ -12127,28 +13397,240 @@
 <file path=word/numbering.xml><?xml version="1.0" encoding="utf-8"?>
 <w:numbering xmlns:wpc="http://schemas.microsoft.com/office/word/2010/wordprocessingCanvas" xmlns:cx="http://schemas.microsoft.com/office/drawing/2014/chartex" xmlns:cx1="http://schemas.microsoft.com/office/drawing/2015/9/8/chartex" xmlns:cx2="http://schemas.microsoft.com/office/drawing/2015/10/21/chartex" xmlns:cx3="http://schemas.microsoft.com/office/drawing/2016/5/9/chartex" xmlns:cx4="http://schemas.microsoft.com/office/drawing/2016/5/10/chartex" xmlns:cx5="http://schemas.microsoft.com/office/drawing/2016/5/11/chartex" xmlns:cx6="http://schemas.microsoft.com/office/drawing/2016/5/12/chartex" xmlns:cx7="http://schemas.microsoft.com/office/drawing/2016/5/13/chartex" xmlns:cx8="http://schemas.microsoft.com/office/drawing/2016/5/14/chartex" xmlns:mc="http://schemas.openxmlformats.org/markup-compatibility/2006" xmlns:aink="http://schemas.microsoft.com/office/drawing/2016/ink" xmlns:am3d="http://schemas.microsoft.com/office/drawing/2017/model3d" xmlns:o="urn:schemas-microsoft-com:office:office" xmlns:r="http://schemas.openxmlformats.org/officeDocument/2006/relationships" xmlns:m="http://schemas.openxmlformats.org/officeDocument/2006/math" xmlns:v="urn:schemas-microsoft-com:vml" xmlns:wp14="http://schemas.microsoft.com/office/word/2010/wordprocessingDrawing" xmlns:wp="http://schemas.openxmlformats.org/drawingml/2006/wordprocessingDrawing" xmlns:w10="urn:schemas-microsoft-com:office:word" xmlns:w="http://schemas.openxmlformats.org/wordprocessingml/2006/main" xmlns:w14="http://schemas.microsoft.com/office/word/2010/wordml" xmlns:w15="http://schemas.microsoft.com/office/word/2012/wordml" xmlns:w16cid="http://schemas.microsoft.com/office/word/2016/wordml/cid" xmlns:w16se="http://schemas.microsoft.com/office/word/2015/wordml/symex" xmlns:wpg="http://schemas.microsoft.com/office/word/2010/wordprocessingGroup" xmlns:wpi="http://schemas.microsoft.com/office/word/2010/wordprocessingInk" xmlns:wne="http://schemas.microsoft.com/office/word/2006/wordml" xmlns:wps="http://schemas.microsoft.com/office/word/2010/wordprocessingShape" mc:Ignorable="w14 w15 w16se w16cid wp14">
   <w:abstractNum w:abstractNumId="0" w15:restartNumberingAfterBreak="0">
-    <w:nsid w:val="01001965"/>
-    <w:multiLevelType w:val="multilevel"/>
-    <w:tmpl w:val="359AC66E"/>
-    <w:lvl w:ilvl="0">
+    <w:nsid w:val="380728B0"/>
+    <w:multiLevelType w:val="hybridMultilevel"/>
+    <w:tmpl w:val="721630DE"/>
+    <w:lvl w:ilvl="0" w:tplc="08090001">
       <w:start w:val="1"/>
-      <w:numFmt w:val="decimal"/>
-      <w:lvlText w:val="%1)"/>
+      <w:numFmt w:val="bullet"/>
+      <w:lvlText w:val=""/>
       <w:lvlJc w:val="left"/>
       <w:pPr>
-        <w:tabs>
-          <w:tab w:val="num" w:pos="360"/>
-        </w:tabs>
-        <w:ind w:left="360" w:hanging="360"/>
+        <w:ind w:left="720" w:hanging="360"/>
       </w:pPr>
       <w:rPr>
-        <w:rFonts w:hint="default"/>
+        <w:rFonts w:ascii="Symbol" w:hAnsi="Symbol" w:hint="default"/>
       </w:rPr>
     </w:lvl>
-    <w:lvl w:ilvl="1">
+    <w:lvl w:ilvl="1" w:tplc="08090003" w:tentative="1">
       <w:start w:val="1"/>
-      <w:numFmt w:val="lowerLetter"/>
-      <w:lvlText w:val="%2)"/>
+      <w:numFmt w:val="bullet"/>
+      <w:lvlText w:val="o"/>
+      <w:lvlJc w:val="left"/>
+      <w:pPr>
+        <w:ind w:left="1440" w:hanging="360"/>
+      </w:pPr>
+      <w:rPr>
+        <w:rFonts w:ascii="Courier New" w:hAnsi="Courier New" w:cs="Courier New" w:hint="default"/>
+      </w:rPr>
+    </w:lvl>
+    <w:lvl w:ilvl="2" w:tplc="08090005" w:tentative="1">
+      <w:start w:val="1"/>
+      <w:numFmt w:val="bullet"/>
+      <w:lvlText w:val=""/>
+      <w:lvlJc w:val="left"/>
+      <w:pPr>
+        <w:ind w:left="2160" w:hanging="360"/>
+      </w:pPr>
+      <w:rPr>
+        <w:rFonts w:ascii="Wingdings" w:hAnsi="Wingdings" w:hint="default"/>
+      </w:rPr>
+    </w:lvl>
+    <w:lvl w:ilvl="3" w:tplc="08090001" w:tentative="1">
+      <w:start w:val="1"/>
+      <w:numFmt w:val="bullet"/>
+      <w:lvlText w:val=""/>
+      <w:lvlJc w:val="left"/>
+      <w:pPr>
+        <w:ind w:left="2880" w:hanging="360"/>
+      </w:pPr>
+      <w:rPr>
+        <w:rFonts w:ascii="Symbol" w:hAnsi="Symbol" w:hint="default"/>
+      </w:rPr>
+    </w:lvl>
+    <w:lvl w:ilvl="4" w:tplc="08090003" w:tentative="1">
+      <w:start w:val="1"/>
+      <w:numFmt w:val="bullet"/>
+      <w:lvlText w:val="o"/>
+      <w:lvlJc w:val="left"/>
+      <w:pPr>
+        <w:ind w:left="3600" w:hanging="360"/>
+      </w:pPr>
+      <w:rPr>
+        <w:rFonts w:ascii="Courier New" w:hAnsi="Courier New" w:cs="Courier New" w:hint="default"/>
+      </w:rPr>
+    </w:lvl>
+    <w:lvl w:ilvl="5" w:tplc="08090005" w:tentative="1">
+      <w:start w:val="1"/>
+      <w:numFmt w:val="bullet"/>
+      <w:lvlText w:val=""/>
+      <w:lvlJc w:val="left"/>
+      <w:pPr>
+        <w:ind w:left="4320" w:hanging="360"/>
+      </w:pPr>
+      <w:rPr>
+        <w:rFonts w:ascii="Wingdings" w:hAnsi="Wingdings" w:hint="default"/>
+      </w:rPr>
+    </w:lvl>
+    <w:lvl w:ilvl="6" w:tplc="08090001" w:tentative="1">
+      <w:start w:val="1"/>
+      <w:numFmt w:val="bullet"/>
+      <w:lvlText w:val=""/>
+      <w:lvlJc w:val="left"/>
+      <w:pPr>
+        <w:ind w:left="5040" w:hanging="360"/>
+      </w:pPr>
+      <w:rPr>
+        <w:rFonts w:ascii="Symbol" w:hAnsi="Symbol" w:hint="default"/>
+      </w:rPr>
+    </w:lvl>
+    <w:lvl w:ilvl="7" w:tplc="08090003" w:tentative="1">
+      <w:start w:val="1"/>
+      <w:numFmt w:val="bullet"/>
+      <w:lvlText w:val="o"/>
+      <w:lvlJc w:val="left"/>
+      <w:pPr>
+        <w:ind w:left="5760" w:hanging="360"/>
+      </w:pPr>
+      <w:rPr>
+        <w:rFonts w:ascii="Courier New" w:hAnsi="Courier New" w:cs="Courier New" w:hint="default"/>
+      </w:rPr>
+    </w:lvl>
+    <w:lvl w:ilvl="8" w:tplc="08090005" w:tentative="1">
+      <w:start w:val="1"/>
+      <w:numFmt w:val="bullet"/>
+      <w:lvlText w:val=""/>
+      <w:lvlJc w:val="left"/>
+      <w:pPr>
+        <w:ind w:left="6480" w:hanging="360"/>
+      </w:pPr>
+      <w:rPr>
+        <w:rFonts w:ascii="Wingdings" w:hAnsi="Wingdings" w:hint="default"/>
+      </w:rPr>
+    </w:lvl>
+  </w:abstractNum>
+  <w:abstractNum w:abstractNumId="1" w15:restartNumberingAfterBreak="0">
+    <w:nsid w:val="3BF6172B"/>
+    <w:multiLevelType w:val="hybridMultilevel"/>
+    <w:tmpl w:val="EF341D34"/>
+    <w:lvl w:ilvl="0" w:tplc="536826C4">
+      <w:start w:val="1"/>
+      <w:numFmt w:val="bullet"/>
+      <w:lvlText w:val="-"/>
+      <w:lvlJc w:val="left"/>
+      <w:pPr>
+        <w:ind w:left="720" w:hanging="360"/>
+      </w:pPr>
+      <w:rPr>
+        <w:rFonts w:ascii="Verdana" w:eastAsia="Times New Roman" w:hAnsi="Verdana" w:cs="Times New Roman" w:hint="default"/>
+      </w:rPr>
+    </w:lvl>
+    <w:lvl w:ilvl="1" w:tplc="08090003" w:tentative="1">
+      <w:start w:val="1"/>
+      <w:numFmt w:val="bullet"/>
+      <w:lvlText w:val="o"/>
+      <w:lvlJc w:val="left"/>
+      <w:pPr>
+        <w:ind w:left="1440" w:hanging="360"/>
+      </w:pPr>
+      <w:rPr>
+        <w:rFonts w:ascii="Courier New" w:hAnsi="Courier New" w:cs="Courier New" w:hint="default"/>
+      </w:rPr>
+    </w:lvl>
+    <w:lvl w:ilvl="2" w:tplc="08090005" w:tentative="1">
+      <w:start w:val="1"/>
+      <w:numFmt w:val="bullet"/>
+      <w:lvlText w:val=""/>
+      <w:lvlJc w:val="left"/>
+      <w:pPr>
+        <w:ind w:left="2160" w:hanging="360"/>
+      </w:pPr>
+      <w:rPr>
+        <w:rFonts w:ascii="Wingdings" w:hAnsi="Wingdings" w:hint="default"/>
+      </w:rPr>
+    </w:lvl>
+    <w:lvl w:ilvl="3" w:tplc="08090001" w:tentative="1">
+      <w:start w:val="1"/>
+      <w:numFmt w:val="bullet"/>
+      <w:lvlText w:val=""/>
+      <w:lvlJc w:val="left"/>
+      <w:pPr>
+        <w:ind w:left="2880" w:hanging="360"/>
+      </w:pPr>
+      <w:rPr>
+        <w:rFonts w:ascii="Symbol" w:hAnsi="Symbol" w:hint="default"/>
+      </w:rPr>
+    </w:lvl>
+    <w:lvl w:ilvl="4" w:tplc="08090003" w:tentative="1">
+      <w:start w:val="1"/>
+      <w:numFmt w:val="bullet"/>
+      <w:lvlText w:val="o"/>
+      <w:lvlJc w:val="left"/>
+      <w:pPr>
+        <w:ind w:left="3600" w:hanging="360"/>
+      </w:pPr>
+      <w:rPr>
+        <w:rFonts w:ascii="Courier New" w:hAnsi="Courier New" w:cs="Courier New" w:hint="default"/>
+      </w:rPr>
+    </w:lvl>
+    <w:lvl w:ilvl="5" w:tplc="08090005" w:tentative="1">
+      <w:start w:val="1"/>
+      <w:numFmt w:val="bullet"/>
+      <w:lvlText w:val=""/>
+      <w:lvlJc w:val="left"/>
+      <w:pPr>
+        <w:ind w:left="4320" w:hanging="360"/>
+      </w:pPr>
+      <w:rPr>
+        <w:rFonts w:ascii="Wingdings" w:hAnsi="Wingdings" w:hint="default"/>
+      </w:rPr>
+    </w:lvl>
+    <w:lvl w:ilvl="6" w:tplc="08090001" w:tentative="1">
+      <w:start w:val="1"/>
+      <w:numFmt w:val="bullet"/>
+      <w:lvlText w:val=""/>
+      <w:lvlJc w:val="left"/>
+      <w:pPr>
+        <w:ind w:left="5040" w:hanging="360"/>
+      </w:pPr>
+      <w:rPr>
+        <w:rFonts w:ascii="Symbol" w:hAnsi="Symbol" w:hint="default"/>
+      </w:rPr>
+    </w:lvl>
+    <w:lvl w:ilvl="7" w:tplc="08090003" w:tentative="1">
+      <w:start w:val="1"/>
+      <w:numFmt w:val="bullet"/>
+      <w:lvlText w:val="o"/>
+      <w:lvlJc w:val="left"/>
+      <w:pPr>
+        <w:ind w:left="5760" w:hanging="360"/>
+      </w:pPr>
+      <w:rPr>
+        <w:rFonts w:ascii="Courier New" w:hAnsi="Courier New" w:cs="Courier New" w:hint="default"/>
+      </w:rPr>
+    </w:lvl>
+    <w:lvl w:ilvl="8" w:tplc="08090005" w:tentative="1">
+      <w:start w:val="1"/>
+      <w:numFmt w:val="bullet"/>
+      <w:lvlText w:val=""/>
+      <w:lvlJc w:val="left"/>
+      <w:pPr>
+        <w:ind w:left="6480" w:hanging="360"/>
+      </w:pPr>
+      <w:rPr>
+        <w:rFonts w:ascii="Wingdings" w:hAnsi="Wingdings" w:hint="default"/>
+      </w:rPr>
+    </w:lvl>
+  </w:abstractNum>
+  <w:abstractNum w:abstractNumId="2" w15:restartNumberingAfterBreak="0">
+    <w:nsid w:val="52AE19B7"/>
+    <w:multiLevelType w:val="hybridMultilevel"/>
+    <w:tmpl w:val="D0C00A7A"/>
+    <w:lvl w:ilvl="0" w:tplc="40602C5C">
+      <w:start w:val="1"/>
+      <w:numFmt w:val="bullet"/>
+      <w:pStyle w:val="Bulleted"/>
+      <w:lvlText w:val=""/>
       <w:lvlJc w:val="left"/>
       <w:pPr>
         <w:tabs>
@@ -12157,28 +13639,13 @@
         <w:ind w:left="720" w:hanging="360"/>
       </w:pPr>
       <w:rPr>
-        <w:rFonts w:hint="default"/>
+        <w:rFonts w:ascii="Symbol" w:hAnsi="Symbol" w:hint="default"/>
       </w:rPr>
     </w:lvl>
-    <w:lvl w:ilvl="2">
+    <w:lvl w:ilvl="1" w:tplc="08090003" w:tentative="1">
       <w:start w:val="1"/>
-      <w:numFmt w:val="lowerRoman"/>
-      <w:lvlText w:val="%3)"/>
-      <w:lvlJc w:val="left"/>
-      <w:pPr>
-        <w:tabs>
-          <w:tab w:val="num" w:pos="1080"/>
-        </w:tabs>
-        <w:ind w:left="1080" w:hanging="360"/>
-      </w:pPr>
-      <w:rPr>
-        <w:rFonts w:hint="default"/>
-      </w:rPr>
-    </w:lvl>
-    <w:lvl w:ilvl="3">
-      <w:start w:val="1"/>
-      <w:numFmt w:val="decimal"/>
-      <w:lvlText w:val="(%4)"/>
+      <w:numFmt w:val="bullet"/>
+      <w:lvlText w:val="o"/>
       <w:lvlJc w:val="left"/>
       <w:pPr>
         <w:tabs>
@@ -12187,28 +13654,13 @@
         <w:ind w:left="1440" w:hanging="360"/>
       </w:pPr>
       <w:rPr>
-        <w:rFonts w:hint="default"/>
+        <w:rFonts w:ascii="Courier New" w:hAnsi="Courier New" w:cs="Courier New" w:hint="default"/>
       </w:rPr>
     </w:lvl>
-    <w:lvl w:ilvl="4">
+    <w:lvl w:ilvl="2" w:tplc="08090005" w:tentative="1">
       <w:start w:val="1"/>
-      <w:numFmt w:val="lowerLetter"/>
-      <w:lvlText w:val="(%5)"/>
-      <w:lvlJc w:val="left"/>
-      <w:pPr>
-        <w:tabs>
-          <w:tab w:val="num" w:pos="1800"/>
-        </w:tabs>
-        <w:ind w:left="1800" w:hanging="360"/>
-      </w:pPr>
-      <w:rPr>
-        <w:rFonts w:hint="default"/>
-      </w:rPr>
-    </w:lvl>
-    <w:lvl w:ilvl="5">
-      <w:start w:val="1"/>
-      <w:numFmt w:val="lowerRoman"/>
-      <w:lvlText w:val="(%6)"/>
+      <w:numFmt w:val="bullet"/>
+      <w:lvlText w:val=""/>
       <w:lvlJc w:val="left"/>
       <w:pPr>
         <w:tabs>
@@ -12217,390 +13669,314 @@
         <w:ind w:left="2160" w:hanging="360"/>
       </w:pPr>
       <w:rPr>
-        <w:rFonts w:hint="default"/>
+        <w:rFonts w:ascii="Wingdings" w:hAnsi="Wingdings" w:hint="default"/>
       </w:rPr>
     </w:lvl>
-    <w:lvl w:ilvl="6">
+    <w:lvl w:ilvl="3" w:tplc="08090001" w:tentative="1">
+      <w:start w:val="1"/>
+      <w:numFmt w:val="bullet"/>
+      <w:lvlText w:val=""/>
+      <w:lvlJc w:val="left"/>
+      <w:pPr>
+        <w:tabs>
+          <w:tab w:val="num" w:pos="2880"/>
+        </w:tabs>
+        <w:ind w:left="2880" w:hanging="360"/>
+      </w:pPr>
+      <w:rPr>
+        <w:rFonts w:ascii="Symbol" w:hAnsi="Symbol" w:hint="default"/>
+      </w:rPr>
+    </w:lvl>
+    <w:lvl w:ilvl="4" w:tplc="08090003" w:tentative="1">
+      <w:start w:val="1"/>
+      <w:numFmt w:val="bullet"/>
+      <w:lvlText w:val="o"/>
+      <w:lvlJc w:val="left"/>
+      <w:pPr>
+        <w:tabs>
+          <w:tab w:val="num" w:pos="3600"/>
+        </w:tabs>
+        <w:ind w:left="3600" w:hanging="360"/>
+      </w:pPr>
+      <w:rPr>
+        <w:rFonts w:ascii="Courier New" w:hAnsi="Courier New" w:cs="Courier New" w:hint="default"/>
+      </w:rPr>
+    </w:lvl>
+    <w:lvl w:ilvl="5" w:tplc="08090005" w:tentative="1">
+      <w:start w:val="1"/>
+      <w:numFmt w:val="bullet"/>
+      <w:lvlText w:val=""/>
+      <w:lvlJc w:val="left"/>
+      <w:pPr>
+        <w:tabs>
+          <w:tab w:val="num" w:pos="4320"/>
+        </w:tabs>
+        <w:ind w:left="4320" w:hanging="360"/>
+      </w:pPr>
+      <w:rPr>
+        <w:rFonts w:ascii="Wingdings" w:hAnsi="Wingdings" w:hint="default"/>
+      </w:rPr>
+    </w:lvl>
+    <w:lvl w:ilvl="6" w:tplc="08090001" w:tentative="1">
+      <w:start w:val="1"/>
+      <w:numFmt w:val="bullet"/>
+      <w:lvlText w:val=""/>
+      <w:lvlJc w:val="left"/>
+      <w:pPr>
+        <w:tabs>
+          <w:tab w:val="num" w:pos="5040"/>
+        </w:tabs>
+        <w:ind w:left="5040" w:hanging="360"/>
+      </w:pPr>
+      <w:rPr>
+        <w:rFonts w:ascii="Symbol" w:hAnsi="Symbol" w:hint="default"/>
+      </w:rPr>
+    </w:lvl>
+    <w:lvl w:ilvl="7" w:tplc="08090003" w:tentative="1">
+      <w:start w:val="1"/>
+      <w:numFmt w:val="bullet"/>
+      <w:lvlText w:val="o"/>
+      <w:lvlJc w:val="left"/>
+      <w:pPr>
+        <w:tabs>
+          <w:tab w:val="num" w:pos="5760"/>
+        </w:tabs>
+        <w:ind w:left="5760" w:hanging="360"/>
+      </w:pPr>
+      <w:rPr>
+        <w:rFonts w:ascii="Courier New" w:hAnsi="Courier New" w:cs="Courier New" w:hint="default"/>
+      </w:rPr>
+    </w:lvl>
+    <w:lvl w:ilvl="8" w:tplc="08090005" w:tentative="1">
+      <w:start w:val="1"/>
+      <w:numFmt w:val="bullet"/>
+      <w:lvlText w:val=""/>
+      <w:lvlJc w:val="left"/>
+      <w:pPr>
+        <w:tabs>
+          <w:tab w:val="num" w:pos="6480"/>
+        </w:tabs>
+        <w:ind w:left="6480" w:hanging="360"/>
+      </w:pPr>
+      <w:rPr>
+        <w:rFonts w:ascii="Wingdings" w:hAnsi="Wingdings" w:hint="default"/>
+      </w:rPr>
+    </w:lvl>
+  </w:abstractNum>
+  <w:abstractNum w:abstractNumId="3" w15:restartNumberingAfterBreak="0">
+    <w:nsid w:val="671E2D86"/>
+    <w:multiLevelType w:val="hybridMultilevel"/>
+    <w:tmpl w:val="2D74434E"/>
+    <w:lvl w:ilvl="0" w:tplc="08090001">
+      <w:start w:val="1"/>
+      <w:numFmt w:val="bullet"/>
+      <w:lvlText w:val=""/>
+      <w:lvlJc w:val="left"/>
+      <w:pPr>
+        <w:ind w:left="720" w:hanging="360"/>
+      </w:pPr>
+      <w:rPr>
+        <w:rFonts w:ascii="Symbol" w:hAnsi="Symbol" w:hint="default"/>
+      </w:rPr>
+    </w:lvl>
+    <w:lvl w:ilvl="1" w:tplc="08090003" w:tentative="1">
+      <w:start w:val="1"/>
+      <w:numFmt w:val="bullet"/>
+      <w:lvlText w:val="o"/>
+      <w:lvlJc w:val="left"/>
+      <w:pPr>
+        <w:ind w:left="1440" w:hanging="360"/>
+      </w:pPr>
+      <w:rPr>
+        <w:rFonts w:ascii="Courier New" w:hAnsi="Courier New" w:cs="Courier New" w:hint="default"/>
+      </w:rPr>
+    </w:lvl>
+    <w:lvl w:ilvl="2" w:tplc="08090005" w:tentative="1">
+      <w:start w:val="1"/>
+      <w:numFmt w:val="bullet"/>
+      <w:lvlText w:val=""/>
+      <w:lvlJc w:val="left"/>
+      <w:pPr>
+        <w:ind w:left="2160" w:hanging="360"/>
+      </w:pPr>
+      <w:rPr>
+        <w:rFonts w:ascii="Wingdings" w:hAnsi="Wingdings" w:hint="default"/>
+      </w:rPr>
+    </w:lvl>
+    <w:lvl w:ilvl="3" w:tplc="08090001" w:tentative="1">
+      <w:start w:val="1"/>
+      <w:numFmt w:val="bullet"/>
+      <w:lvlText w:val=""/>
+      <w:lvlJc w:val="left"/>
+      <w:pPr>
+        <w:ind w:left="2880" w:hanging="360"/>
+      </w:pPr>
+      <w:rPr>
+        <w:rFonts w:ascii="Symbol" w:hAnsi="Symbol" w:hint="default"/>
+      </w:rPr>
+    </w:lvl>
+    <w:lvl w:ilvl="4" w:tplc="08090003" w:tentative="1">
+      <w:start w:val="1"/>
+      <w:numFmt w:val="bullet"/>
+      <w:lvlText w:val="o"/>
+      <w:lvlJc w:val="left"/>
+      <w:pPr>
+        <w:ind w:left="3600" w:hanging="360"/>
+      </w:pPr>
+      <w:rPr>
+        <w:rFonts w:ascii="Courier New" w:hAnsi="Courier New" w:cs="Courier New" w:hint="default"/>
+      </w:rPr>
+    </w:lvl>
+    <w:lvl w:ilvl="5" w:tplc="08090005" w:tentative="1">
+      <w:start w:val="1"/>
+      <w:numFmt w:val="bullet"/>
+      <w:lvlText w:val=""/>
+      <w:lvlJc w:val="left"/>
+      <w:pPr>
+        <w:ind w:left="4320" w:hanging="360"/>
+      </w:pPr>
+      <w:rPr>
+        <w:rFonts w:ascii="Wingdings" w:hAnsi="Wingdings" w:hint="default"/>
+      </w:rPr>
+    </w:lvl>
+    <w:lvl w:ilvl="6" w:tplc="08090001" w:tentative="1">
+      <w:start w:val="1"/>
+      <w:numFmt w:val="bullet"/>
+      <w:lvlText w:val=""/>
+      <w:lvlJc w:val="left"/>
+      <w:pPr>
+        <w:ind w:left="5040" w:hanging="360"/>
+      </w:pPr>
+      <w:rPr>
+        <w:rFonts w:ascii="Symbol" w:hAnsi="Symbol" w:hint="default"/>
+      </w:rPr>
+    </w:lvl>
+    <w:lvl w:ilvl="7" w:tplc="08090003" w:tentative="1">
+      <w:start w:val="1"/>
+      <w:numFmt w:val="bullet"/>
+      <w:lvlText w:val="o"/>
+      <w:lvlJc w:val="left"/>
+      <w:pPr>
+        <w:ind w:left="5760" w:hanging="360"/>
+      </w:pPr>
+      <w:rPr>
+        <w:rFonts w:ascii="Courier New" w:hAnsi="Courier New" w:cs="Courier New" w:hint="default"/>
+      </w:rPr>
+    </w:lvl>
+    <w:lvl w:ilvl="8" w:tplc="08090005" w:tentative="1">
+      <w:start w:val="1"/>
+      <w:numFmt w:val="bullet"/>
+      <w:lvlText w:val=""/>
+      <w:lvlJc w:val="left"/>
+      <w:pPr>
+        <w:ind w:left="6480" w:hanging="360"/>
+      </w:pPr>
+      <w:rPr>
+        <w:rFonts w:ascii="Wingdings" w:hAnsi="Wingdings" w:hint="default"/>
+      </w:rPr>
+    </w:lvl>
+  </w:abstractNum>
+  <w:abstractNum w:abstractNumId="4" w15:restartNumberingAfterBreak="0">
+    <w:nsid w:val="702A39FE"/>
+    <w:multiLevelType w:val="hybridMultilevel"/>
+    <w:tmpl w:val="94A299E4"/>
+    <w:lvl w:ilvl="0" w:tplc="0809000F">
+      <w:start w:val="1"/>
+      <w:numFmt w:val="decimal"/>
+      <w:lvlText w:val="%1."/>
+      <w:lvlJc w:val="left"/>
+      <w:pPr>
+        <w:ind w:left="1077" w:hanging="360"/>
+      </w:pPr>
+    </w:lvl>
+    <w:lvl w:ilvl="1" w:tplc="08090019" w:tentative="1">
+      <w:start w:val="1"/>
+      <w:numFmt w:val="lowerLetter"/>
+      <w:lvlText w:val="%2."/>
+      <w:lvlJc w:val="left"/>
+      <w:pPr>
+        <w:ind w:left="1797" w:hanging="360"/>
+      </w:pPr>
+    </w:lvl>
+    <w:lvl w:ilvl="2" w:tplc="0809001B" w:tentative="1">
+      <w:start w:val="1"/>
+      <w:numFmt w:val="lowerRoman"/>
+      <w:lvlText w:val="%3."/>
+      <w:lvlJc w:val="right"/>
+      <w:pPr>
+        <w:ind w:left="2517" w:hanging="180"/>
+      </w:pPr>
+    </w:lvl>
+    <w:lvl w:ilvl="3" w:tplc="0809000F" w:tentative="1">
+      <w:start w:val="1"/>
+      <w:numFmt w:val="decimal"/>
+      <w:lvlText w:val="%4."/>
+      <w:lvlJc w:val="left"/>
+      <w:pPr>
+        <w:ind w:left="3237" w:hanging="360"/>
+      </w:pPr>
+    </w:lvl>
+    <w:lvl w:ilvl="4" w:tplc="08090019" w:tentative="1">
+      <w:start w:val="1"/>
+      <w:numFmt w:val="lowerLetter"/>
+      <w:lvlText w:val="%5."/>
+      <w:lvlJc w:val="left"/>
+      <w:pPr>
+        <w:ind w:left="3957" w:hanging="360"/>
+      </w:pPr>
+    </w:lvl>
+    <w:lvl w:ilvl="5" w:tplc="0809001B" w:tentative="1">
+      <w:start w:val="1"/>
+      <w:numFmt w:val="lowerRoman"/>
+      <w:lvlText w:val="%6."/>
+      <w:lvlJc w:val="right"/>
+      <w:pPr>
+        <w:ind w:left="4677" w:hanging="180"/>
+      </w:pPr>
+    </w:lvl>
+    <w:lvl w:ilvl="6" w:tplc="0809000F" w:tentative="1">
       <w:start w:val="1"/>
       <w:numFmt w:val="decimal"/>
       <w:lvlText w:val="%7."/>
       <w:lvlJc w:val="left"/>
       <w:pPr>
-        <w:tabs>
-          <w:tab w:val="num" w:pos="2520"/>
-        </w:tabs>
-        <w:ind w:left="2520" w:hanging="360"/>
-      </w:pPr>
-      <w:rPr>
-        <w:rFonts w:hint="default"/>
-      </w:rPr>
+        <w:ind w:left="5397" w:hanging="360"/>
+      </w:pPr>
     </w:lvl>
-    <w:lvl w:ilvl="7">
+    <w:lvl w:ilvl="7" w:tplc="08090019" w:tentative="1">
       <w:start w:val="1"/>
       <w:numFmt w:val="lowerLetter"/>
       <w:lvlText w:val="%8."/>
       <w:lvlJc w:val="left"/>
       <w:pPr>
-        <w:tabs>
-          <w:tab w:val="num" w:pos="2880"/>
-        </w:tabs>
-        <w:ind w:left="2880" w:hanging="360"/>
-      </w:pPr>
-      <w:rPr>
-        <w:rFonts w:hint="default"/>
-      </w:rPr>
+        <w:ind w:left="6117" w:hanging="360"/>
+      </w:pPr>
     </w:lvl>
-    <w:lvl w:ilvl="8">
+    <w:lvl w:ilvl="8" w:tplc="0809001B" w:tentative="1">
       <w:start w:val="1"/>
       <w:numFmt w:val="lowerRoman"/>
       <w:lvlText w:val="%9."/>
-      <w:lvlJc w:val="left"/>
-      <w:pPr>
-        <w:tabs>
-          <w:tab w:val="num" w:pos="3240"/>
-        </w:tabs>
-        <w:ind w:left="3240" w:hanging="360"/>
-      </w:pPr>
-      <w:rPr>
-        <w:rFonts w:hint="default"/>
-      </w:rPr>
+      <w:lvlJc w:val="right"/>
+      <w:pPr>
+        <w:ind w:left="6837" w:hanging="180"/>
+      </w:pPr>
     </w:lvl>
   </w:abstractNum>
-  <w:abstractNum w:abstractNumId="1" w15:restartNumberingAfterBreak="0">
-    <w:nsid w:val="02B74CAE"/>
+  <w:abstractNum w:abstractNumId="5" w15:restartNumberingAfterBreak="0">
+    <w:nsid w:val="73AB3567"/>
     <w:multiLevelType w:val="multilevel"/>
-    <w:tmpl w:val="6BE25EDA"/>
+    <w:tmpl w:val="C46258D2"/>
     <w:lvl w:ilvl="0">
       <w:start w:val="1"/>
       <w:numFmt w:val="decimal"/>
-      <w:suff w:val="space"/>
-      <w:lvlText w:val="CHAPTER %1"/>
+      <w:pStyle w:val="Heading1"/>
+      <w:lvlText w:val="%1"/>
       <w:lvlJc w:val="left"/>
       <w:pPr>
-        <w:ind w:left="-720" w:firstLine="0"/>
-      </w:pPr>
-      <w:rPr>
-        <w:rFonts w:ascii="Verdana" w:hAnsi="Verdana" w:hint="default"/>
-        <w:b/>
-        <w:i w:val="0"/>
-        <w:sz w:val="28"/>
-      </w:rPr>
-    </w:lvl>
-    <w:lvl w:ilvl="1">
-      <w:start w:val="1"/>
-      <w:numFmt w:val="none"/>
-      <w:suff w:val="nothing"/>
-      <w:lvlText w:val=""/>
-      <w:lvlJc w:val="left"/>
-      <w:pPr>
-        <w:ind w:left="0" w:firstLine="0"/>
-      </w:pPr>
-      <w:rPr>
-        <w:rFonts w:cs="Times New Roman" w:hint="default"/>
-        <w:b w:val="0"/>
-        <w:bCs w:val="0"/>
-        <w:i w:val="0"/>
-        <w:iCs w:val="0"/>
-        <w:caps w:val="0"/>
-        <w:smallCaps w:val="0"/>
-        <w:strike w:val="0"/>
-        <w:dstrike w:val="0"/>
-        <w:outline w:val="0"/>
-        <w:shadow w:val="0"/>
-        <w:emboss w:val="0"/>
-        <w:imprint w:val="0"/>
-        <w:noProof w:val="0"/>
-        <w:vanish w:val="0"/>
-        <w:color w:val="000000"/>
-        <w:spacing w:val="0"/>
-        <w:kern w:val="0"/>
-        <w:position w:val="0"/>
-        <w:u w:val="none"/>
-        <w:effect w:val="none"/>
-        <w:vertAlign w:val="baseline"/>
-        <w:em w:val="none"/>
-        <w:specVanish w:val="0"/>
-        <w14:glow w14:rad="0">
-          <w14:srgbClr w14:val="000000"/>
-        </w14:glow>
-        <w14:shadow w14:blurRad="0" w14:dist="0" w14:dir="0" w14:sx="0" w14:sy="0" w14:kx="0" w14:ky="0" w14:algn="none">
-          <w14:srgbClr w14:val="000000"/>
-        </w14:shadow>
-        <w14:reflection w14:blurRad="0" w14:stA="0" w14:stPos="0" w14:endA="0" w14:endPos="0" w14:dist="0" w14:dir="0" w14:fadeDir="0" w14:sx="0" w14:sy="0" w14:kx="0" w14:ky="0" w14:algn="none"/>
-        <w14:textOutline w14:w="0" w14:cap="rnd" w14:cmpd="sng" w14:algn="ctr">
-          <w14:noFill/>
-          <w14:prstDash w14:val="solid"/>
-          <w14:bevel/>
-        </w14:textOutline>
-        <w14:scene3d>
-          <w14:camera w14:prst="orthographicFront"/>
-          <w14:lightRig w14:rig="threePt" w14:dir="t">
-            <w14:rot w14:lat="0" w14:lon="0" w14:rev="0"/>
-          </w14:lightRig>
-        </w14:scene3d>
-        <w14:props3d w14:extrusionH="0" w14:contourW="0" w14:prstMaterial="none"/>
-        <w14:ligatures w14:val="none"/>
-        <w14:numForm w14:val="default"/>
-        <w14:numSpacing w14:val="default"/>
-        <w14:stylisticSets/>
-        <w14:cntxtAlts w14:val="0"/>
-      </w:rPr>
-    </w:lvl>
-    <w:lvl w:ilvl="2">
-      <w:start w:val="1"/>
-      <w:numFmt w:val="none"/>
-      <w:suff w:val="nothing"/>
-      <w:lvlText w:val=""/>
-      <w:lvlJc w:val="left"/>
-      <w:pPr>
-        <w:ind w:left="-720" w:firstLine="0"/>
-      </w:pPr>
-      <w:rPr>
-        <w:rFonts w:hint="default"/>
-      </w:rPr>
-    </w:lvl>
-    <w:lvl w:ilvl="3">
-      <w:start w:val="1"/>
-      <w:numFmt w:val="none"/>
-      <w:suff w:val="nothing"/>
-      <w:lvlText w:val=""/>
-      <w:lvlJc w:val="left"/>
-      <w:pPr>
-        <w:ind w:left="-720" w:firstLine="0"/>
-      </w:pPr>
-      <w:rPr>
-        <w:rFonts w:hint="default"/>
-      </w:rPr>
-    </w:lvl>
-    <w:lvl w:ilvl="4">
-      <w:start w:val="1"/>
-      <w:numFmt w:val="none"/>
-      <w:suff w:val="nothing"/>
-      <w:lvlText w:val=""/>
-      <w:lvlJc w:val="left"/>
-      <w:pPr>
-        <w:ind w:left="-720" w:firstLine="0"/>
-      </w:pPr>
-      <w:rPr>
-        <w:rFonts w:hint="default"/>
-      </w:rPr>
-    </w:lvl>
-    <w:lvl w:ilvl="5">
-      <w:start w:val="1"/>
-      <w:numFmt w:val="none"/>
-      <w:suff w:val="nothing"/>
-      <w:lvlText w:val=""/>
-      <w:lvlJc w:val="left"/>
-      <w:pPr>
-        <w:ind w:left="-720" w:firstLine="0"/>
-      </w:pPr>
-      <w:rPr>
-        <w:rFonts w:hint="default"/>
-      </w:rPr>
-    </w:lvl>
-    <w:lvl w:ilvl="6">
-      <w:start w:val="1"/>
-      <w:numFmt w:val="none"/>
-      <w:suff w:val="nothing"/>
-      <w:lvlText w:val=""/>
-      <w:lvlJc w:val="left"/>
-      <w:pPr>
-        <w:ind w:left="-720" w:firstLine="0"/>
-      </w:pPr>
-      <w:rPr>
-        <w:rFonts w:hint="default"/>
-      </w:rPr>
-    </w:lvl>
-    <w:lvl w:ilvl="7">
-      <w:start w:val="1"/>
-      <w:numFmt w:val="none"/>
-      <w:suff w:val="nothing"/>
-      <w:lvlText w:val=""/>
-      <w:lvlJc w:val="left"/>
-      <w:pPr>
-        <w:ind w:left="-720" w:firstLine="0"/>
-      </w:pPr>
-      <w:rPr>
-        <w:rFonts w:hint="default"/>
-      </w:rPr>
-    </w:lvl>
-    <w:lvl w:ilvl="8">
-      <w:start w:val="1"/>
-      <w:numFmt w:val="none"/>
-      <w:suff w:val="nothing"/>
-      <w:lvlText w:val=""/>
-      <w:lvlJc w:val="left"/>
-      <w:pPr>
-        <w:ind w:left="-720" w:firstLine="0"/>
-      </w:pPr>
-      <w:rPr>
-        <w:rFonts w:hint="default"/>
-      </w:rPr>
-    </w:lvl>
-  </w:abstractNum>
-  <w:abstractNum w:abstractNumId="2" w15:restartNumberingAfterBreak="0">
-    <w:nsid w:val="04AC7C7D"/>
-    <w:multiLevelType w:val="multilevel"/>
-    <w:tmpl w:val="5AFE573E"/>
-    <w:lvl w:ilvl="0">
-      <w:start w:val="1"/>
-      <w:numFmt w:val="bullet"/>
-      <w:lvlText w:val=""/>
-      <w:lvlJc w:val="left"/>
-      <w:pPr>
         <w:tabs>
-          <w:tab w:val="num" w:pos="720"/>
+          <w:tab w:val="num" w:pos="432"/>
         </w:tabs>
-        <w:ind w:left="720" w:hanging="360"/>
-      </w:pPr>
-      <w:rPr>
-        <w:rFonts w:ascii="Symbol" w:hAnsi="Symbol" w:hint="default"/>
-        <w:sz w:val="20"/>
-      </w:rPr>
-    </w:lvl>
-    <w:lvl w:ilvl="1" w:tentative="1">
-      <w:start w:val="1"/>
-      <w:numFmt w:val="bullet"/>
-      <w:lvlText w:val="o"/>
-      <w:lvlJc w:val="left"/>
-      <w:pPr>
-        <w:tabs>
-          <w:tab w:val="num" w:pos="1440"/>
-        </w:tabs>
-        <w:ind w:left="1440" w:hanging="360"/>
-      </w:pPr>
-      <w:rPr>
-        <w:rFonts w:ascii="Courier New" w:hAnsi="Courier New" w:hint="default"/>
-        <w:sz w:val="20"/>
-      </w:rPr>
-    </w:lvl>
-    <w:lvl w:ilvl="2" w:tentative="1">
-      <w:start w:val="1"/>
-      <w:numFmt w:val="bullet"/>
-      <w:lvlText w:val=""/>
-      <w:lvlJc w:val="left"/>
-      <w:pPr>
-        <w:tabs>
-          <w:tab w:val="num" w:pos="2160"/>
-        </w:tabs>
-        <w:ind w:left="2160" w:hanging="360"/>
-      </w:pPr>
-      <w:rPr>
-        <w:rFonts w:ascii="Wingdings" w:hAnsi="Wingdings" w:hint="default"/>
-        <w:sz w:val="20"/>
-      </w:rPr>
-    </w:lvl>
-    <w:lvl w:ilvl="3" w:tentative="1">
-      <w:start w:val="1"/>
-      <w:numFmt w:val="bullet"/>
-      <w:lvlText w:val=""/>
-      <w:lvlJc w:val="left"/>
-      <w:pPr>
-        <w:tabs>
-          <w:tab w:val="num" w:pos="2880"/>
-        </w:tabs>
-        <w:ind w:left="2880" w:hanging="360"/>
-      </w:pPr>
-      <w:rPr>
-        <w:rFonts w:ascii="Wingdings" w:hAnsi="Wingdings" w:hint="default"/>
-        <w:sz w:val="20"/>
-      </w:rPr>
-    </w:lvl>
-    <w:lvl w:ilvl="4" w:tentative="1">
-      <w:start w:val="1"/>
-      <w:numFmt w:val="bullet"/>
-      <w:lvlText w:val=""/>
-      <w:lvlJc w:val="left"/>
-      <w:pPr>
-        <w:tabs>
-          <w:tab w:val="num" w:pos="3600"/>
-        </w:tabs>
-        <w:ind w:left="3600" w:hanging="360"/>
-      </w:pPr>
-      <w:rPr>
-        <w:rFonts w:ascii="Wingdings" w:hAnsi="Wingdings" w:hint="default"/>
-        <w:sz w:val="20"/>
-      </w:rPr>
-    </w:lvl>
-    <w:lvl w:ilvl="5" w:tentative="1">
-      <w:start w:val="1"/>
-      <w:numFmt w:val="bullet"/>
-      <w:lvlText w:val=""/>
-      <w:lvlJc w:val="left"/>
-      <w:pPr>
-        <w:tabs>
-          <w:tab w:val="num" w:pos="4320"/>
-        </w:tabs>
-        <w:ind w:left="4320" w:hanging="360"/>
-      </w:pPr>
-      <w:rPr>
-        <w:rFonts w:ascii="Wingdings" w:hAnsi="Wingdings" w:hint="default"/>
-        <w:sz w:val="20"/>
-      </w:rPr>
-    </w:lvl>
-    <w:lvl w:ilvl="6" w:tentative="1">
-      <w:start w:val="1"/>
-      <w:numFmt w:val="bullet"/>
-      <w:lvlText w:val=""/>
-      <w:lvlJc w:val="left"/>
-      <w:pPr>
-        <w:tabs>
-          <w:tab w:val="num" w:pos="5040"/>
-        </w:tabs>
-        <w:ind w:left="5040" w:hanging="360"/>
-      </w:pPr>
-      <w:rPr>
-        <w:rFonts w:ascii="Wingdings" w:hAnsi="Wingdings" w:hint="default"/>
-        <w:sz w:val="20"/>
-      </w:rPr>
-    </w:lvl>
-    <w:lvl w:ilvl="7" w:tentative="1">
-      <w:start w:val="1"/>
-      <w:numFmt w:val="bullet"/>
-      <w:lvlText w:val=""/>
-      <w:lvlJc w:val="left"/>
-      <w:pPr>
-        <w:tabs>
-          <w:tab w:val="num" w:pos="5760"/>
-        </w:tabs>
-        <w:ind w:left="5760" w:hanging="360"/>
-      </w:pPr>
-      <w:rPr>
-        <w:rFonts w:ascii="Wingdings" w:hAnsi="Wingdings" w:hint="default"/>
-        <w:sz w:val="20"/>
-      </w:rPr>
-    </w:lvl>
-    <w:lvl w:ilvl="8" w:tentative="1">
-      <w:start w:val="1"/>
-      <w:numFmt w:val="bullet"/>
-      <w:lvlText w:val=""/>
-      <w:lvlJc w:val="left"/>
-      <w:pPr>
-        <w:tabs>
-          <w:tab w:val="num" w:pos="6480"/>
-        </w:tabs>
-        <w:ind w:left="6480" w:hanging="360"/>
-      </w:pPr>
-      <w:rPr>
-        <w:rFonts w:ascii="Wingdings" w:hAnsi="Wingdings" w:hint="default"/>
-        <w:sz w:val="20"/>
-      </w:rPr>
-    </w:lvl>
-  </w:abstractNum>
-  <w:abstractNum w:abstractNumId="3" w15:restartNumberingAfterBreak="0">
-    <w:nsid w:val="04DD33D7"/>
-    <w:multiLevelType w:val="multilevel"/>
-    <w:tmpl w:val="DF6A73D2"/>
-    <w:lvl w:ilvl="0">
-      <w:start w:val="1"/>
-      <w:numFmt w:val="decimal"/>
-      <w:lvlText w:val="%1."/>
-      <w:lvlJc w:val="left"/>
-      <w:pPr>
-        <w:tabs>
-          <w:tab w:val="num" w:pos="360"/>
-        </w:tabs>
-        <w:ind w:left="360" w:hanging="360"/>
+        <w:ind w:left="432" w:hanging="432"/>
       </w:pPr>
       <w:rPr>
         <w:rFonts w:hint="default"/>
@@ -12609,384 +13985,6 @@
     <w:lvl w:ilvl="1">
       <w:start w:val="1"/>
       <w:numFmt w:val="decimal"/>
-      <w:lvlText w:val="%1.%2."/>
-      <w:lvlJc w:val="left"/>
-      <w:pPr>
-        <w:tabs>
-          <w:tab w:val="num" w:pos="792"/>
-        </w:tabs>
-        <w:ind w:left="792" w:hanging="432"/>
-      </w:pPr>
-      <w:rPr>
-        <w:rFonts w:hint="default"/>
-      </w:rPr>
-    </w:lvl>
-    <w:lvl w:ilvl="2">
-      <w:start w:val="1"/>
-      <w:numFmt w:val="decimal"/>
-      <w:lvlText w:val="%1.%2.%3."/>
-      <w:lvlJc w:val="left"/>
-      <w:pPr>
-        <w:tabs>
-          <w:tab w:val="num" w:pos="1224"/>
-        </w:tabs>
-        <w:ind w:left="1224" w:hanging="504"/>
-      </w:pPr>
-      <w:rPr>
-        <w:rFonts w:hint="default"/>
-      </w:rPr>
-    </w:lvl>
-    <w:lvl w:ilvl="3">
-      <w:start w:val="1"/>
-      <w:numFmt w:val="decimal"/>
-      <w:lvlText w:val="%1.%2.%3.%4."/>
-      <w:lvlJc w:val="left"/>
-      <w:pPr>
-        <w:tabs>
-          <w:tab w:val="num" w:pos="1728"/>
-        </w:tabs>
-        <w:ind w:left="1728" w:hanging="648"/>
-      </w:pPr>
-      <w:rPr>
-        <w:rFonts w:hint="default"/>
-      </w:rPr>
-    </w:lvl>
-    <w:lvl w:ilvl="4">
-      <w:start w:val="1"/>
-      <w:numFmt w:val="decimal"/>
-      <w:lvlText w:val="%1.%2.%3.%4.%5."/>
-      <w:lvlJc w:val="left"/>
-      <w:pPr>
-        <w:tabs>
-          <w:tab w:val="num" w:pos="2232"/>
-        </w:tabs>
-        <w:ind w:left="2232" w:hanging="792"/>
-      </w:pPr>
-      <w:rPr>
-        <w:rFonts w:hint="default"/>
-      </w:rPr>
-    </w:lvl>
-    <w:lvl w:ilvl="5">
-      <w:start w:val="1"/>
-      <w:numFmt w:val="decimal"/>
-      <w:lvlText w:val="%1.%2.%3.%4.%5.%6."/>
-      <w:lvlJc w:val="left"/>
-      <w:pPr>
-        <w:tabs>
-          <w:tab w:val="num" w:pos="2736"/>
-        </w:tabs>
-        <w:ind w:left="2736" w:hanging="936"/>
-      </w:pPr>
-      <w:rPr>
-        <w:rFonts w:hint="default"/>
-      </w:rPr>
-    </w:lvl>
-    <w:lvl w:ilvl="6">
-      <w:start w:val="1"/>
-      <w:numFmt w:val="decimal"/>
-      <w:lvlText w:val="%1.%2.%3.%4.%5.%6.%7."/>
-      <w:lvlJc w:val="left"/>
-      <w:pPr>
-        <w:tabs>
-          <w:tab w:val="num" w:pos="3240"/>
-        </w:tabs>
-        <w:ind w:left="3240" w:hanging="1080"/>
-      </w:pPr>
-      <w:rPr>
-        <w:rFonts w:hint="default"/>
-      </w:rPr>
-    </w:lvl>
-    <w:lvl w:ilvl="7">
-      <w:start w:val="1"/>
-      <w:numFmt w:val="decimal"/>
-      <w:lvlText w:val="%1.%2.%3.%4.%5.%6.%7.%8."/>
-      <w:lvlJc w:val="left"/>
-      <w:pPr>
-        <w:tabs>
-          <w:tab w:val="num" w:pos="3744"/>
-        </w:tabs>
-        <w:ind w:left="3744" w:hanging="1224"/>
-      </w:pPr>
-      <w:rPr>
-        <w:rFonts w:hint="default"/>
-      </w:rPr>
-    </w:lvl>
-    <w:lvl w:ilvl="8">
-      <w:start w:val="1"/>
-      <w:numFmt w:val="decimal"/>
-      <w:lvlText w:val="%1.%2.%3.%4.%5.%6.%7.%8.%9."/>
-      <w:lvlJc w:val="left"/>
-      <w:pPr>
-        <w:tabs>
-          <w:tab w:val="num" w:pos="4320"/>
-        </w:tabs>
-        <w:ind w:left="4320" w:hanging="1440"/>
-      </w:pPr>
-      <w:rPr>
-        <w:rFonts w:hint="default"/>
-      </w:rPr>
-    </w:lvl>
-  </w:abstractNum>
-  <w:abstractNum w:abstractNumId="4" w15:restartNumberingAfterBreak="0">
-    <w:nsid w:val="09164A6F"/>
-    <w:multiLevelType w:val="multilevel"/>
-    <w:tmpl w:val="0809001D"/>
-    <w:lvl w:ilvl="0">
-      <w:start w:val="1"/>
-      <w:numFmt w:val="decimal"/>
-      <w:lvlText w:val="%1)"/>
-      <w:lvlJc w:val="left"/>
-      <w:pPr>
-        <w:tabs>
-          <w:tab w:val="num" w:pos="360"/>
-        </w:tabs>
-        <w:ind w:left="360" w:hanging="360"/>
-      </w:pPr>
-    </w:lvl>
-    <w:lvl w:ilvl="1">
-      <w:start w:val="1"/>
-      <w:numFmt w:val="lowerLetter"/>
-      <w:lvlText w:val="%2)"/>
-      <w:lvlJc w:val="left"/>
-      <w:pPr>
-        <w:tabs>
-          <w:tab w:val="num" w:pos="720"/>
-        </w:tabs>
-        <w:ind w:left="720" w:hanging="360"/>
-      </w:pPr>
-    </w:lvl>
-    <w:lvl w:ilvl="2">
-      <w:start w:val="1"/>
-      <w:numFmt w:val="lowerRoman"/>
-      <w:lvlText w:val="%3)"/>
-      <w:lvlJc w:val="left"/>
-      <w:pPr>
-        <w:tabs>
-          <w:tab w:val="num" w:pos="1080"/>
-        </w:tabs>
-        <w:ind w:left="1080" w:hanging="360"/>
-      </w:pPr>
-    </w:lvl>
-    <w:lvl w:ilvl="3">
-      <w:start w:val="1"/>
-      <w:numFmt w:val="decimal"/>
-      <w:lvlText w:val="(%4)"/>
-      <w:lvlJc w:val="left"/>
-      <w:pPr>
-        <w:tabs>
-          <w:tab w:val="num" w:pos="1440"/>
-        </w:tabs>
-        <w:ind w:left="1440" w:hanging="360"/>
-      </w:pPr>
-    </w:lvl>
-    <w:lvl w:ilvl="4">
-      <w:start w:val="1"/>
-      <w:numFmt w:val="lowerLetter"/>
-      <w:lvlText w:val="(%5)"/>
-      <w:lvlJc w:val="left"/>
-      <w:pPr>
-        <w:tabs>
-          <w:tab w:val="num" w:pos="1800"/>
-        </w:tabs>
-        <w:ind w:left="1800" w:hanging="360"/>
-      </w:pPr>
-    </w:lvl>
-    <w:lvl w:ilvl="5">
-      <w:start w:val="1"/>
-      <w:numFmt w:val="lowerRoman"/>
-      <w:lvlText w:val="(%6)"/>
-      <w:lvlJc w:val="left"/>
-      <w:pPr>
-        <w:tabs>
-          <w:tab w:val="num" w:pos="2160"/>
-        </w:tabs>
-        <w:ind w:left="2160" w:hanging="360"/>
-      </w:pPr>
-    </w:lvl>
-    <w:lvl w:ilvl="6">
-      <w:start w:val="1"/>
-      <w:numFmt w:val="decimal"/>
-      <w:lvlText w:val="%7."/>
-      <w:lvlJc w:val="left"/>
-      <w:pPr>
-        <w:tabs>
-          <w:tab w:val="num" w:pos="2520"/>
-        </w:tabs>
-        <w:ind w:left="2520" w:hanging="360"/>
-      </w:pPr>
-    </w:lvl>
-    <w:lvl w:ilvl="7">
-      <w:start w:val="1"/>
-      <w:numFmt w:val="lowerLetter"/>
-      <w:lvlText w:val="%8."/>
-      <w:lvlJc w:val="left"/>
-      <w:pPr>
-        <w:tabs>
-          <w:tab w:val="num" w:pos="2880"/>
-        </w:tabs>
-        <w:ind w:left="2880" w:hanging="360"/>
-      </w:pPr>
-    </w:lvl>
-    <w:lvl w:ilvl="8">
-      <w:start w:val="1"/>
-      <w:numFmt w:val="lowerRoman"/>
-      <w:lvlText w:val="%9."/>
-      <w:lvlJc w:val="left"/>
-      <w:pPr>
-        <w:tabs>
-          <w:tab w:val="num" w:pos="3240"/>
-        </w:tabs>
-        <w:ind w:left="3240" w:hanging="360"/>
-      </w:pPr>
-    </w:lvl>
-  </w:abstractNum>
-  <w:abstractNum w:abstractNumId="5" w15:restartNumberingAfterBreak="0">
-    <w:nsid w:val="0A510491"/>
-    <w:multiLevelType w:val="multilevel"/>
-    <w:tmpl w:val="8F0C4700"/>
-    <w:lvl w:ilvl="0">
-      <w:start w:val="1"/>
-      <w:numFmt w:val="decimal"/>
-      <w:suff w:val="space"/>
-      <w:lvlText w:val="CHAPTER %1"/>
-      <w:lvlJc w:val="left"/>
-      <w:pPr>
-        <w:ind w:left="0" w:firstLine="0"/>
-      </w:pPr>
-      <w:rPr>
-        <w:rFonts w:hint="default"/>
-      </w:rPr>
-    </w:lvl>
-    <w:lvl w:ilvl="1">
-      <w:start w:val="1"/>
-      <w:numFmt w:val="none"/>
-      <w:suff w:val="nothing"/>
-      <w:lvlText w:val=""/>
-      <w:lvlJc w:val="left"/>
-      <w:pPr>
-        <w:ind w:left="0" w:firstLine="0"/>
-      </w:pPr>
-      <w:rPr>
-        <w:rFonts w:hint="default"/>
-      </w:rPr>
-    </w:lvl>
-    <w:lvl w:ilvl="2">
-      <w:start w:val="1"/>
-      <w:numFmt w:val="none"/>
-      <w:suff w:val="nothing"/>
-      <w:lvlText w:val=""/>
-      <w:lvlJc w:val="left"/>
-      <w:pPr>
-        <w:ind w:left="0" w:firstLine="0"/>
-      </w:pPr>
-      <w:rPr>
-        <w:rFonts w:hint="default"/>
-      </w:rPr>
-    </w:lvl>
-    <w:lvl w:ilvl="3">
-      <w:start w:val="1"/>
-      <w:numFmt w:val="none"/>
-      <w:suff w:val="nothing"/>
-      <w:lvlText w:val=""/>
-      <w:lvlJc w:val="left"/>
-      <w:pPr>
-        <w:ind w:left="0" w:firstLine="0"/>
-      </w:pPr>
-      <w:rPr>
-        <w:rFonts w:hint="default"/>
-      </w:rPr>
-    </w:lvl>
-    <w:lvl w:ilvl="4">
-      <w:start w:val="1"/>
-      <w:numFmt w:val="none"/>
-      <w:suff w:val="nothing"/>
-      <w:lvlText w:val=""/>
-      <w:lvlJc w:val="left"/>
-      <w:pPr>
-        <w:ind w:left="0" w:firstLine="0"/>
-      </w:pPr>
-      <w:rPr>
-        <w:rFonts w:hint="default"/>
-      </w:rPr>
-    </w:lvl>
-    <w:lvl w:ilvl="5">
-      <w:start w:val="1"/>
-      <w:numFmt w:val="none"/>
-      <w:suff w:val="nothing"/>
-      <w:lvlText w:val=""/>
-      <w:lvlJc w:val="left"/>
-      <w:pPr>
-        <w:ind w:left="0" w:firstLine="0"/>
-      </w:pPr>
-      <w:rPr>
-        <w:rFonts w:hint="default"/>
-      </w:rPr>
-    </w:lvl>
-    <w:lvl w:ilvl="6">
-      <w:start w:val="1"/>
-      <w:numFmt w:val="none"/>
-      <w:suff w:val="nothing"/>
-      <w:lvlText w:val=""/>
-      <w:lvlJc w:val="left"/>
-      <w:pPr>
-        <w:ind w:left="0" w:firstLine="0"/>
-      </w:pPr>
-      <w:rPr>
-        <w:rFonts w:hint="default"/>
-      </w:rPr>
-    </w:lvl>
-    <w:lvl w:ilvl="7">
-      <w:start w:val="1"/>
-      <w:numFmt w:val="none"/>
-      <w:suff w:val="nothing"/>
-      <w:lvlText w:val=""/>
-      <w:lvlJc w:val="left"/>
-      <w:pPr>
-        <w:ind w:left="0" w:firstLine="0"/>
-      </w:pPr>
-      <w:rPr>
-        <w:rFonts w:hint="default"/>
-      </w:rPr>
-    </w:lvl>
-    <w:lvl w:ilvl="8">
-      <w:start w:val="1"/>
-      <w:numFmt w:val="none"/>
-      <w:suff w:val="nothing"/>
-      <w:lvlText w:val=""/>
-      <w:lvlJc w:val="left"/>
-      <w:pPr>
-        <w:ind w:left="0" w:firstLine="0"/>
-      </w:pPr>
-      <w:rPr>
-        <w:rFonts w:hint="default"/>
-      </w:rPr>
-    </w:lvl>
-  </w:abstractNum>
-  <w:abstractNum w:abstractNumId="6" w15:restartNumberingAfterBreak="0">
-    <w:nsid w:val="0EAA4190"/>
-    <w:multiLevelType w:val="multilevel"/>
-    <w:tmpl w:val="091A73B4"/>
-    <w:lvl w:ilvl="0">
-      <w:start w:val="1"/>
-      <w:numFmt w:val="decimal"/>
-      <w:lvlText w:val="%1"/>
-      <w:lvlJc w:val="left"/>
-      <w:pPr>
-        <w:tabs>
-          <w:tab w:val="num" w:pos="432"/>
-        </w:tabs>
-        <w:ind w:left="432" w:hanging="432"/>
-      </w:pPr>
-      <w:rPr>
-        <w:rFonts w:hint="default"/>
-        <w:b/>
-        <w:i w:val="0"/>
-        <w:sz w:val="28"/>
-      </w:rPr>
-    </w:lvl>
-    <w:lvl w:ilvl="1">
-      <w:start w:val="1"/>
-      <w:numFmt w:val="decimal"/>
       <w:lvlText w:val="%1.%2"/>
       <w:lvlJc w:val="left"/>
       <w:pPr>
@@ -12996,54 +13994,7 @@
         <w:ind w:left="576" w:hanging="576"/>
       </w:pPr>
       <w:rPr>
-        <w:rFonts w:cs="Times New Roman" w:hint="default"/>
-        <w:b w:val="0"/>
-        <w:bCs w:val="0"/>
-        <w:i w:val="0"/>
-        <w:iCs w:val="0"/>
-        <w:caps w:val="0"/>
-        <w:smallCaps w:val="0"/>
-        <w:strike w:val="0"/>
-        <w:dstrike w:val="0"/>
-        <w:outline w:val="0"/>
-        <w:shadow w:val="0"/>
-        <w:emboss w:val="0"/>
-        <w:imprint w:val="0"/>
-        <w:noProof w:val="0"/>
-        <w:vanish w:val="0"/>
-        <w:color w:val="000000"/>
-        <w:spacing w:val="0"/>
-        <w:kern w:val="0"/>
-        <w:position w:val="0"/>
-        <w:u w:val="none"/>
-        <w:effect w:val="none"/>
-        <w:vertAlign w:val="baseline"/>
-        <w:em w:val="none"/>
-        <w:specVanish w:val="0"/>
-        <w14:glow w14:rad="0">
-          <w14:srgbClr w14:val="000000"/>
-        </w14:glow>
-        <w14:shadow w14:blurRad="0" w14:dist="0" w14:dir="0" w14:sx="0" w14:sy="0" w14:kx="0" w14:ky="0" w14:algn="none">
-          <w14:srgbClr w14:val="000000"/>
-        </w14:shadow>
-        <w14:reflection w14:blurRad="0" w14:stA="0" w14:stPos="0" w14:endA="0" w14:endPos="0" w14:dist="0" w14:dir="0" w14:fadeDir="0" w14:sx="0" w14:sy="0" w14:kx="0" w14:ky="0" w14:algn="none"/>
-        <w14:textOutline w14:w="0" w14:cap="rnd" w14:cmpd="sng" w14:algn="ctr">
-          <w14:noFill/>
-          <w14:prstDash w14:val="solid"/>
-          <w14:bevel/>
-        </w14:textOutline>
-        <w14:scene3d>
-          <w14:camera w14:prst="orthographicFront"/>
-          <w14:lightRig w14:rig="threePt" w14:dir="t">
-            <w14:rot w14:lat="0" w14:lon="0" w14:rev="0"/>
-          </w14:lightRig>
-        </w14:scene3d>
-        <w14:props3d w14:extrusionH="0" w14:contourW="0" w14:prstMaterial="none"/>
-        <w14:ligatures w14:val="none"/>
-        <w14:numForm w14:val="default"/>
-        <w14:numSpacing w14:val="default"/>
-        <w14:stylisticSets/>
-        <w14:cntxtAlts w14:val="0"/>
+        <w:rFonts w:hint="default"/>
       </w:rPr>
     </w:lvl>
     <w:lvl w:ilvl="2">
@@ -13152,5094 +14103,7 @@
       </w:rPr>
     </w:lvl>
   </w:abstractNum>
-  <w:abstractNum w:abstractNumId="7" w15:restartNumberingAfterBreak="0">
-    <w:nsid w:val="0F653E78"/>
-    <w:multiLevelType w:val="multilevel"/>
-    <w:tmpl w:val="DF6A73D2"/>
-    <w:lvl w:ilvl="0">
-      <w:start w:val="1"/>
-      <w:numFmt w:val="decimal"/>
-      <w:lvlText w:val="%1."/>
-      <w:lvlJc w:val="left"/>
-      <w:pPr>
-        <w:tabs>
-          <w:tab w:val="num" w:pos="360"/>
-        </w:tabs>
-        <w:ind w:left="360" w:hanging="360"/>
-      </w:pPr>
-      <w:rPr>
-        <w:rFonts w:hint="default"/>
-      </w:rPr>
-    </w:lvl>
-    <w:lvl w:ilvl="1">
-      <w:start w:val="1"/>
-      <w:numFmt w:val="decimal"/>
-      <w:lvlText w:val="%1.%2."/>
-      <w:lvlJc w:val="left"/>
-      <w:pPr>
-        <w:tabs>
-          <w:tab w:val="num" w:pos="792"/>
-        </w:tabs>
-        <w:ind w:left="792" w:hanging="432"/>
-      </w:pPr>
-      <w:rPr>
-        <w:rFonts w:hint="default"/>
-      </w:rPr>
-    </w:lvl>
-    <w:lvl w:ilvl="2">
-      <w:start w:val="1"/>
-      <w:numFmt w:val="decimal"/>
-      <w:lvlText w:val="%1.%2.%3."/>
-      <w:lvlJc w:val="left"/>
-      <w:pPr>
-        <w:tabs>
-          <w:tab w:val="num" w:pos="1224"/>
-        </w:tabs>
-        <w:ind w:left="1224" w:hanging="504"/>
-      </w:pPr>
-      <w:rPr>
-        <w:rFonts w:hint="default"/>
-      </w:rPr>
-    </w:lvl>
-    <w:lvl w:ilvl="3">
-      <w:start w:val="1"/>
-      <w:numFmt w:val="decimal"/>
-      <w:lvlText w:val="%1.%2.%3.%4."/>
-      <w:lvlJc w:val="left"/>
-      <w:pPr>
-        <w:tabs>
-          <w:tab w:val="num" w:pos="1728"/>
-        </w:tabs>
-        <w:ind w:left="1728" w:hanging="648"/>
-      </w:pPr>
-      <w:rPr>
-        <w:rFonts w:hint="default"/>
-      </w:rPr>
-    </w:lvl>
-    <w:lvl w:ilvl="4">
-      <w:start w:val="1"/>
-      <w:numFmt w:val="decimal"/>
-      <w:lvlText w:val="%1.%2.%3.%4.%5."/>
-      <w:lvlJc w:val="left"/>
-      <w:pPr>
-        <w:tabs>
-          <w:tab w:val="num" w:pos="2232"/>
-        </w:tabs>
-        <w:ind w:left="2232" w:hanging="792"/>
-      </w:pPr>
-      <w:rPr>
-        <w:rFonts w:hint="default"/>
-      </w:rPr>
-    </w:lvl>
-    <w:lvl w:ilvl="5">
-      <w:start w:val="1"/>
-      <w:numFmt w:val="decimal"/>
-      <w:lvlText w:val="%1.%2.%3.%4.%5.%6."/>
-      <w:lvlJc w:val="left"/>
-      <w:pPr>
-        <w:tabs>
-          <w:tab w:val="num" w:pos="2736"/>
-        </w:tabs>
-        <w:ind w:left="2736" w:hanging="936"/>
-      </w:pPr>
-      <w:rPr>
-        <w:rFonts w:hint="default"/>
-      </w:rPr>
-    </w:lvl>
-    <w:lvl w:ilvl="6">
-      <w:start w:val="1"/>
-      <w:numFmt w:val="decimal"/>
-      <w:lvlText w:val="%1.%2.%3.%4.%5.%6.%7."/>
-      <w:lvlJc w:val="left"/>
-      <w:pPr>
-        <w:tabs>
-          <w:tab w:val="num" w:pos="3240"/>
-        </w:tabs>
-        <w:ind w:left="3240" w:hanging="1080"/>
-      </w:pPr>
-      <w:rPr>
-        <w:rFonts w:hint="default"/>
-      </w:rPr>
-    </w:lvl>
-    <w:lvl w:ilvl="7">
-      <w:start w:val="1"/>
-      <w:numFmt w:val="decimal"/>
-      <w:lvlText w:val="%1.%2.%3.%4.%5.%6.%7.%8."/>
-      <w:lvlJc w:val="left"/>
-      <w:pPr>
-        <w:tabs>
-          <w:tab w:val="num" w:pos="3744"/>
-        </w:tabs>
-        <w:ind w:left="3744" w:hanging="1224"/>
-      </w:pPr>
-      <w:rPr>
-        <w:rFonts w:hint="default"/>
-      </w:rPr>
-    </w:lvl>
-    <w:lvl w:ilvl="8">
-      <w:start w:val="1"/>
-      <w:numFmt w:val="decimal"/>
-      <w:lvlText w:val="%1.%2.%3.%4.%5.%6.%7.%8.%9."/>
-      <w:lvlJc w:val="left"/>
-      <w:pPr>
-        <w:tabs>
-          <w:tab w:val="num" w:pos="4320"/>
-        </w:tabs>
-        <w:ind w:left="4320" w:hanging="1440"/>
-      </w:pPr>
-      <w:rPr>
-        <w:rFonts w:hint="default"/>
-      </w:rPr>
-    </w:lvl>
-  </w:abstractNum>
-  <w:abstractNum w:abstractNumId="8" w15:restartNumberingAfterBreak="0">
-    <w:nsid w:val="14AA0499"/>
-    <w:multiLevelType w:val="multilevel"/>
-    <w:tmpl w:val="C46258D2"/>
-    <w:lvl w:ilvl="0">
-      <w:start w:val="1"/>
-      <w:numFmt w:val="decimal"/>
-      <w:lvlText w:val="%1"/>
-      <w:lvlJc w:val="left"/>
-      <w:pPr>
-        <w:tabs>
-          <w:tab w:val="num" w:pos="432"/>
-        </w:tabs>
-        <w:ind w:left="432" w:hanging="432"/>
-      </w:pPr>
-      <w:rPr>
-        <w:rFonts w:hint="default"/>
-      </w:rPr>
-    </w:lvl>
-    <w:lvl w:ilvl="1">
-      <w:start w:val="1"/>
-      <w:numFmt w:val="decimal"/>
-      <w:lvlText w:val="%1.%2"/>
-      <w:lvlJc w:val="left"/>
-      <w:pPr>
-        <w:tabs>
-          <w:tab w:val="num" w:pos="576"/>
-        </w:tabs>
-        <w:ind w:left="576" w:hanging="576"/>
-      </w:pPr>
-      <w:rPr>
-        <w:rFonts w:hint="default"/>
-      </w:rPr>
-    </w:lvl>
-    <w:lvl w:ilvl="2">
-      <w:start w:val="1"/>
-      <w:numFmt w:val="decimal"/>
-      <w:lvlText w:val="%1.%2.%3"/>
-      <w:lvlJc w:val="left"/>
-      <w:pPr>
-        <w:tabs>
-          <w:tab w:val="num" w:pos="720"/>
-        </w:tabs>
-        <w:ind w:left="720" w:hanging="720"/>
-      </w:pPr>
-      <w:rPr>
-        <w:rFonts w:hint="default"/>
-      </w:rPr>
-    </w:lvl>
-    <w:lvl w:ilvl="3">
-      <w:start w:val="1"/>
-      <w:numFmt w:val="decimal"/>
-      <w:lvlText w:val="%1.%2.%3.%4"/>
-      <w:lvlJc w:val="left"/>
-      <w:pPr>
-        <w:tabs>
-          <w:tab w:val="num" w:pos="864"/>
-        </w:tabs>
-        <w:ind w:left="864" w:hanging="864"/>
-      </w:pPr>
-      <w:rPr>
-        <w:rFonts w:hint="default"/>
-      </w:rPr>
-    </w:lvl>
-    <w:lvl w:ilvl="4">
-      <w:start w:val="1"/>
-      <w:numFmt w:val="decimal"/>
-      <w:lvlText w:val="%1.%2.%3.%4.%5"/>
-      <w:lvlJc w:val="left"/>
-      <w:pPr>
-        <w:tabs>
-          <w:tab w:val="num" w:pos="1008"/>
-        </w:tabs>
-        <w:ind w:left="1008" w:hanging="1008"/>
-      </w:pPr>
-      <w:rPr>
-        <w:rFonts w:hint="default"/>
-      </w:rPr>
-    </w:lvl>
-    <w:lvl w:ilvl="5">
-      <w:start w:val="1"/>
-      <w:numFmt w:val="decimal"/>
-      <w:lvlText w:val="%1.%2.%3.%4.%5.%6"/>
-      <w:lvlJc w:val="left"/>
-      <w:pPr>
-        <w:tabs>
-          <w:tab w:val="num" w:pos="1152"/>
-        </w:tabs>
-        <w:ind w:left="1152" w:hanging="1152"/>
-      </w:pPr>
-      <w:rPr>
-        <w:rFonts w:hint="default"/>
-      </w:rPr>
-    </w:lvl>
-    <w:lvl w:ilvl="6">
-      <w:start w:val="1"/>
-      <w:numFmt w:val="decimal"/>
-      <w:lvlText w:val="%1.%2.%3.%4.%5.%6.%7"/>
-      <w:lvlJc w:val="left"/>
-      <w:pPr>
-        <w:tabs>
-          <w:tab w:val="num" w:pos="1296"/>
-        </w:tabs>
-        <w:ind w:left="1296" w:hanging="1296"/>
-      </w:pPr>
-      <w:rPr>
-        <w:rFonts w:hint="default"/>
-      </w:rPr>
-    </w:lvl>
-    <w:lvl w:ilvl="7">
-      <w:start w:val="1"/>
-      <w:numFmt w:val="decimal"/>
-      <w:lvlText w:val="%1.%2.%3.%4.%5.%6.%7.%8"/>
-      <w:lvlJc w:val="left"/>
-      <w:pPr>
-        <w:tabs>
-          <w:tab w:val="num" w:pos="1440"/>
-        </w:tabs>
-        <w:ind w:left="1440" w:hanging="1440"/>
-      </w:pPr>
-      <w:rPr>
-        <w:rFonts w:hint="default"/>
-      </w:rPr>
-    </w:lvl>
-    <w:lvl w:ilvl="8">
-      <w:start w:val="1"/>
-      <w:numFmt w:val="decimal"/>
-      <w:lvlText w:val="%1.%2.%3.%4.%5.%6.%7.%8.%9"/>
-      <w:lvlJc w:val="left"/>
-      <w:pPr>
-        <w:tabs>
-          <w:tab w:val="num" w:pos="1584"/>
-        </w:tabs>
-        <w:ind w:left="1584" w:hanging="1584"/>
-      </w:pPr>
-      <w:rPr>
-        <w:rFonts w:hint="default"/>
-      </w:rPr>
-    </w:lvl>
-  </w:abstractNum>
-  <w:abstractNum w:abstractNumId="9" w15:restartNumberingAfterBreak="0">
-    <w:nsid w:val="14F07014"/>
-    <w:multiLevelType w:val="multilevel"/>
-    <w:tmpl w:val="0809001D"/>
-    <w:lvl w:ilvl="0">
-      <w:start w:val="1"/>
-      <w:numFmt w:val="decimal"/>
-      <w:lvlText w:val="%1)"/>
-      <w:lvlJc w:val="left"/>
-      <w:pPr>
-        <w:tabs>
-          <w:tab w:val="num" w:pos="360"/>
-        </w:tabs>
-        <w:ind w:left="360" w:hanging="360"/>
-      </w:pPr>
-    </w:lvl>
-    <w:lvl w:ilvl="1">
-      <w:start w:val="1"/>
-      <w:numFmt w:val="lowerLetter"/>
-      <w:lvlText w:val="%2)"/>
-      <w:lvlJc w:val="left"/>
-      <w:pPr>
-        <w:tabs>
-          <w:tab w:val="num" w:pos="720"/>
-        </w:tabs>
-        <w:ind w:left="720" w:hanging="360"/>
-      </w:pPr>
-    </w:lvl>
-    <w:lvl w:ilvl="2">
-      <w:start w:val="1"/>
-      <w:numFmt w:val="lowerRoman"/>
-      <w:lvlText w:val="%3)"/>
-      <w:lvlJc w:val="left"/>
-      <w:pPr>
-        <w:tabs>
-          <w:tab w:val="num" w:pos="1080"/>
-        </w:tabs>
-        <w:ind w:left="1080" w:hanging="360"/>
-      </w:pPr>
-    </w:lvl>
-    <w:lvl w:ilvl="3">
-      <w:start w:val="1"/>
-      <w:numFmt w:val="decimal"/>
-      <w:lvlText w:val="(%4)"/>
-      <w:lvlJc w:val="left"/>
-      <w:pPr>
-        <w:tabs>
-          <w:tab w:val="num" w:pos="1440"/>
-        </w:tabs>
-        <w:ind w:left="1440" w:hanging="360"/>
-      </w:pPr>
-    </w:lvl>
-    <w:lvl w:ilvl="4">
-      <w:start w:val="1"/>
-      <w:numFmt w:val="lowerLetter"/>
-      <w:lvlText w:val="(%5)"/>
-      <w:lvlJc w:val="left"/>
-      <w:pPr>
-        <w:tabs>
-          <w:tab w:val="num" w:pos="1800"/>
-        </w:tabs>
-        <w:ind w:left="1800" w:hanging="360"/>
-      </w:pPr>
-    </w:lvl>
-    <w:lvl w:ilvl="5">
-      <w:start w:val="1"/>
-      <w:numFmt w:val="lowerRoman"/>
-      <w:lvlText w:val="(%6)"/>
-      <w:lvlJc w:val="left"/>
-      <w:pPr>
-        <w:tabs>
-          <w:tab w:val="num" w:pos="2160"/>
-        </w:tabs>
-        <w:ind w:left="2160" w:hanging="360"/>
-      </w:pPr>
-    </w:lvl>
-    <w:lvl w:ilvl="6">
-      <w:start w:val="1"/>
-      <w:numFmt w:val="decimal"/>
-      <w:lvlText w:val="%7."/>
-      <w:lvlJc w:val="left"/>
-      <w:pPr>
-        <w:tabs>
-          <w:tab w:val="num" w:pos="2520"/>
-        </w:tabs>
-        <w:ind w:left="2520" w:hanging="360"/>
-      </w:pPr>
-    </w:lvl>
-    <w:lvl w:ilvl="7">
-      <w:start w:val="1"/>
-      <w:numFmt w:val="lowerLetter"/>
-      <w:lvlText w:val="%8."/>
-      <w:lvlJc w:val="left"/>
-      <w:pPr>
-        <w:tabs>
-          <w:tab w:val="num" w:pos="2880"/>
-        </w:tabs>
-        <w:ind w:left="2880" w:hanging="360"/>
-      </w:pPr>
-    </w:lvl>
-    <w:lvl w:ilvl="8">
-      <w:start w:val="1"/>
-      <w:numFmt w:val="lowerRoman"/>
-      <w:lvlText w:val="%9."/>
-      <w:lvlJc w:val="left"/>
-      <w:pPr>
-        <w:tabs>
-          <w:tab w:val="num" w:pos="3240"/>
-        </w:tabs>
-        <w:ind w:left="3240" w:hanging="360"/>
-      </w:pPr>
-    </w:lvl>
-  </w:abstractNum>
-  <w:abstractNum w:abstractNumId="10" w15:restartNumberingAfterBreak="0">
-    <w:nsid w:val="15D54B93"/>
-    <w:multiLevelType w:val="multilevel"/>
-    <w:tmpl w:val="0E6CC326"/>
-    <w:lvl w:ilvl="0">
-      <w:start w:val="1"/>
-      <w:numFmt w:val="decimal"/>
-      <w:lvlText w:val="CHAPTER %1"/>
-      <w:lvlJc w:val="left"/>
-      <w:pPr>
-        <w:tabs>
-          <w:tab w:val="num" w:pos="432"/>
-        </w:tabs>
-        <w:ind w:left="432" w:hanging="432"/>
-      </w:pPr>
-      <w:rPr>
-        <w:rFonts w:hint="default"/>
-      </w:rPr>
-    </w:lvl>
-    <w:lvl w:ilvl="1">
-      <w:start w:val="1"/>
-      <w:numFmt w:val="decimal"/>
-      <w:lvlText w:val="%1.%2"/>
-      <w:lvlJc w:val="left"/>
-      <w:pPr>
-        <w:tabs>
-          <w:tab w:val="num" w:pos="576"/>
-        </w:tabs>
-        <w:ind w:left="576" w:hanging="576"/>
-      </w:pPr>
-      <w:rPr>
-        <w:rFonts w:hint="default"/>
-      </w:rPr>
-    </w:lvl>
-    <w:lvl w:ilvl="2">
-      <w:start w:val="1"/>
-      <w:numFmt w:val="decimal"/>
-      <w:lvlText w:val="%1.%2.%3"/>
-      <w:lvlJc w:val="left"/>
-      <w:pPr>
-        <w:tabs>
-          <w:tab w:val="num" w:pos="720"/>
-        </w:tabs>
-        <w:ind w:left="720" w:hanging="720"/>
-      </w:pPr>
-      <w:rPr>
-        <w:rFonts w:hint="default"/>
-      </w:rPr>
-    </w:lvl>
-    <w:lvl w:ilvl="3">
-      <w:start w:val="1"/>
-      <w:numFmt w:val="decimal"/>
-      <w:lvlText w:val="%1.%2.%3.%4"/>
-      <w:lvlJc w:val="left"/>
-      <w:pPr>
-        <w:tabs>
-          <w:tab w:val="num" w:pos="864"/>
-        </w:tabs>
-        <w:ind w:left="864" w:hanging="864"/>
-      </w:pPr>
-      <w:rPr>
-        <w:rFonts w:hint="default"/>
-      </w:rPr>
-    </w:lvl>
-    <w:lvl w:ilvl="4">
-      <w:start w:val="1"/>
-      <w:numFmt w:val="decimal"/>
-      <w:lvlText w:val="%1.%2.%3.%4.%5"/>
-      <w:lvlJc w:val="left"/>
-      <w:pPr>
-        <w:tabs>
-          <w:tab w:val="num" w:pos="1008"/>
-        </w:tabs>
-        <w:ind w:left="1008" w:hanging="1008"/>
-      </w:pPr>
-      <w:rPr>
-        <w:rFonts w:hint="default"/>
-      </w:rPr>
-    </w:lvl>
-    <w:lvl w:ilvl="5">
-      <w:start w:val="1"/>
-      <w:numFmt w:val="decimal"/>
-      <w:lvlText w:val="%1.%2.%3.%4.%5.%6"/>
-      <w:lvlJc w:val="left"/>
-      <w:pPr>
-        <w:tabs>
-          <w:tab w:val="num" w:pos="1152"/>
-        </w:tabs>
-        <w:ind w:left="1152" w:hanging="1152"/>
-      </w:pPr>
-      <w:rPr>
-        <w:rFonts w:hint="default"/>
-      </w:rPr>
-    </w:lvl>
-    <w:lvl w:ilvl="6">
-      <w:start w:val="1"/>
-      <w:numFmt w:val="decimal"/>
-      <w:lvlText w:val="%1.%2.%3.%4.%5.%6.%7"/>
-      <w:lvlJc w:val="left"/>
-      <w:pPr>
-        <w:tabs>
-          <w:tab w:val="num" w:pos="1296"/>
-        </w:tabs>
-        <w:ind w:left="1296" w:hanging="1296"/>
-      </w:pPr>
-      <w:rPr>
-        <w:rFonts w:hint="default"/>
-      </w:rPr>
-    </w:lvl>
-    <w:lvl w:ilvl="7">
-      <w:start w:val="1"/>
-      <w:numFmt w:val="decimal"/>
-      <w:lvlText w:val="%1.%2.%3.%4.%5.%6.%7.%8"/>
-      <w:lvlJc w:val="left"/>
-      <w:pPr>
-        <w:tabs>
-          <w:tab w:val="num" w:pos="1440"/>
-        </w:tabs>
-        <w:ind w:left="1440" w:hanging="1440"/>
-      </w:pPr>
-      <w:rPr>
-        <w:rFonts w:hint="default"/>
-      </w:rPr>
-    </w:lvl>
-    <w:lvl w:ilvl="8">
-      <w:start w:val="1"/>
-      <w:numFmt w:val="decimal"/>
-      <w:lvlText w:val="%1.%2.%3.%4.%5.%6.%7.%8.%9"/>
-      <w:lvlJc w:val="left"/>
-      <w:pPr>
-        <w:tabs>
-          <w:tab w:val="num" w:pos="1584"/>
-        </w:tabs>
-        <w:ind w:left="1584" w:hanging="1584"/>
-      </w:pPr>
-      <w:rPr>
-        <w:rFonts w:hint="default"/>
-      </w:rPr>
-    </w:lvl>
-  </w:abstractNum>
-  <w:abstractNum w:abstractNumId="11" w15:restartNumberingAfterBreak="0">
-    <w:nsid w:val="18570908"/>
-    <w:multiLevelType w:val="multilevel"/>
-    <w:tmpl w:val="359AC66E"/>
-    <w:lvl w:ilvl="0">
-      <w:start w:val="1"/>
-      <w:numFmt w:val="decimal"/>
-      <w:lvlText w:val="%1)"/>
-      <w:lvlJc w:val="left"/>
-      <w:pPr>
-        <w:tabs>
-          <w:tab w:val="num" w:pos="360"/>
-        </w:tabs>
-        <w:ind w:left="360" w:hanging="360"/>
-      </w:pPr>
-      <w:rPr>
-        <w:rFonts w:hint="default"/>
-      </w:rPr>
-    </w:lvl>
-    <w:lvl w:ilvl="1">
-      <w:start w:val="1"/>
-      <w:numFmt w:val="lowerLetter"/>
-      <w:lvlText w:val="%2)"/>
-      <w:lvlJc w:val="left"/>
-      <w:pPr>
-        <w:tabs>
-          <w:tab w:val="num" w:pos="720"/>
-        </w:tabs>
-        <w:ind w:left="720" w:hanging="360"/>
-      </w:pPr>
-      <w:rPr>
-        <w:rFonts w:hint="default"/>
-      </w:rPr>
-    </w:lvl>
-    <w:lvl w:ilvl="2">
-      <w:start w:val="1"/>
-      <w:numFmt w:val="lowerRoman"/>
-      <w:lvlText w:val="%3)"/>
-      <w:lvlJc w:val="left"/>
-      <w:pPr>
-        <w:tabs>
-          <w:tab w:val="num" w:pos="1080"/>
-        </w:tabs>
-        <w:ind w:left="1080" w:hanging="360"/>
-      </w:pPr>
-      <w:rPr>
-        <w:rFonts w:hint="default"/>
-      </w:rPr>
-    </w:lvl>
-    <w:lvl w:ilvl="3">
-      <w:start w:val="1"/>
-      <w:numFmt w:val="decimal"/>
-      <w:lvlText w:val="(%4)"/>
-      <w:lvlJc w:val="left"/>
-      <w:pPr>
-        <w:tabs>
-          <w:tab w:val="num" w:pos="1440"/>
-        </w:tabs>
-        <w:ind w:left="1440" w:hanging="360"/>
-      </w:pPr>
-      <w:rPr>
-        <w:rFonts w:hint="default"/>
-      </w:rPr>
-    </w:lvl>
-    <w:lvl w:ilvl="4">
-      <w:start w:val="1"/>
-      <w:numFmt w:val="lowerLetter"/>
-      <w:lvlText w:val="(%5)"/>
-      <w:lvlJc w:val="left"/>
-      <w:pPr>
-        <w:tabs>
-          <w:tab w:val="num" w:pos="1800"/>
-        </w:tabs>
-        <w:ind w:left="1800" w:hanging="360"/>
-      </w:pPr>
-      <w:rPr>
-        <w:rFonts w:hint="default"/>
-      </w:rPr>
-    </w:lvl>
-    <w:lvl w:ilvl="5">
-      <w:start w:val="1"/>
-      <w:numFmt w:val="lowerRoman"/>
-      <w:lvlText w:val="(%6)"/>
-      <w:lvlJc w:val="left"/>
-      <w:pPr>
-        <w:tabs>
-          <w:tab w:val="num" w:pos="2160"/>
-        </w:tabs>
-        <w:ind w:left="2160" w:hanging="360"/>
-      </w:pPr>
-      <w:rPr>
-        <w:rFonts w:hint="default"/>
-      </w:rPr>
-    </w:lvl>
-    <w:lvl w:ilvl="6">
-      <w:start w:val="1"/>
-      <w:numFmt w:val="decimal"/>
-      <w:lvlText w:val="%7."/>
-      <w:lvlJc w:val="left"/>
-      <w:pPr>
-        <w:tabs>
-          <w:tab w:val="num" w:pos="2520"/>
-        </w:tabs>
-        <w:ind w:left="2520" w:hanging="360"/>
-      </w:pPr>
-      <w:rPr>
-        <w:rFonts w:hint="default"/>
-      </w:rPr>
-    </w:lvl>
-    <w:lvl w:ilvl="7">
-      <w:start w:val="1"/>
-      <w:numFmt w:val="lowerLetter"/>
-      <w:lvlText w:val="%8."/>
-      <w:lvlJc w:val="left"/>
-      <w:pPr>
-        <w:tabs>
-          <w:tab w:val="num" w:pos="2880"/>
-        </w:tabs>
-        <w:ind w:left="2880" w:hanging="360"/>
-      </w:pPr>
-      <w:rPr>
-        <w:rFonts w:hint="default"/>
-      </w:rPr>
-    </w:lvl>
-    <w:lvl w:ilvl="8">
-      <w:start w:val="1"/>
-      <w:numFmt w:val="lowerRoman"/>
-      <w:lvlText w:val="%9."/>
-      <w:lvlJc w:val="left"/>
-      <w:pPr>
-        <w:tabs>
-          <w:tab w:val="num" w:pos="3240"/>
-        </w:tabs>
-        <w:ind w:left="3240" w:hanging="360"/>
-      </w:pPr>
-      <w:rPr>
-        <w:rFonts w:hint="default"/>
-      </w:rPr>
-    </w:lvl>
-  </w:abstractNum>
-  <w:abstractNum w:abstractNumId="12" w15:restartNumberingAfterBreak="0">
-    <w:nsid w:val="1A933497"/>
-    <w:multiLevelType w:val="multilevel"/>
-    <w:tmpl w:val="DF6A73D2"/>
-    <w:lvl w:ilvl="0">
-      <w:start w:val="1"/>
-      <w:numFmt w:val="decimal"/>
-      <w:lvlText w:val="%1."/>
-      <w:lvlJc w:val="left"/>
-      <w:pPr>
-        <w:tabs>
-          <w:tab w:val="num" w:pos="360"/>
-        </w:tabs>
-        <w:ind w:left="360" w:hanging="360"/>
-      </w:pPr>
-      <w:rPr>
-        <w:rFonts w:hint="default"/>
-      </w:rPr>
-    </w:lvl>
-    <w:lvl w:ilvl="1">
-      <w:start w:val="1"/>
-      <w:numFmt w:val="decimal"/>
-      <w:lvlText w:val="%1.%2."/>
-      <w:lvlJc w:val="left"/>
-      <w:pPr>
-        <w:tabs>
-          <w:tab w:val="num" w:pos="792"/>
-        </w:tabs>
-        <w:ind w:left="792" w:hanging="432"/>
-      </w:pPr>
-      <w:rPr>
-        <w:rFonts w:hint="default"/>
-      </w:rPr>
-    </w:lvl>
-    <w:lvl w:ilvl="2">
-      <w:start w:val="1"/>
-      <w:numFmt w:val="decimal"/>
-      <w:lvlText w:val="%1.%2.%3."/>
-      <w:lvlJc w:val="left"/>
-      <w:pPr>
-        <w:tabs>
-          <w:tab w:val="num" w:pos="1224"/>
-        </w:tabs>
-        <w:ind w:left="1224" w:hanging="504"/>
-      </w:pPr>
-      <w:rPr>
-        <w:rFonts w:hint="default"/>
-      </w:rPr>
-    </w:lvl>
-    <w:lvl w:ilvl="3">
-      <w:start w:val="1"/>
-      <w:numFmt w:val="decimal"/>
-      <w:lvlText w:val="%1.%2.%3.%4."/>
-      <w:lvlJc w:val="left"/>
-      <w:pPr>
-        <w:tabs>
-          <w:tab w:val="num" w:pos="1728"/>
-        </w:tabs>
-        <w:ind w:left="1728" w:hanging="648"/>
-      </w:pPr>
-      <w:rPr>
-        <w:rFonts w:hint="default"/>
-      </w:rPr>
-    </w:lvl>
-    <w:lvl w:ilvl="4">
-      <w:start w:val="1"/>
-      <w:numFmt w:val="decimal"/>
-      <w:lvlText w:val="%1.%2.%3.%4.%5."/>
-      <w:lvlJc w:val="left"/>
-      <w:pPr>
-        <w:tabs>
-          <w:tab w:val="num" w:pos="2232"/>
-        </w:tabs>
-        <w:ind w:left="2232" w:hanging="792"/>
-      </w:pPr>
-      <w:rPr>
-        <w:rFonts w:hint="default"/>
-      </w:rPr>
-    </w:lvl>
-    <w:lvl w:ilvl="5">
-      <w:start w:val="1"/>
-      <w:numFmt w:val="decimal"/>
-      <w:lvlText w:val="%1.%2.%3.%4.%5.%6."/>
-      <w:lvlJc w:val="left"/>
-      <w:pPr>
-        <w:tabs>
-          <w:tab w:val="num" w:pos="2736"/>
-        </w:tabs>
-        <w:ind w:left="2736" w:hanging="936"/>
-      </w:pPr>
-      <w:rPr>
-        <w:rFonts w:hint="default"/>
-      </w:rPr>
-    </w:lvl>
-    <w:lvl w:ilvl="6">
-      <w:start w:val="1"/>
-      <w:numFmt w:val="decimal"/>
-      <w:lvlText w:val="%1.%2.%3.%4.%5.%6.%7."/>
-      <w:lvlJc w:val="left"/>
-      <w:pPr>
-        <w:tabs>
-          <w:tab w:val="num" w:pos="3240"/>
-        </w:tabs>
-        <w:ind w:left="3240" w:hanging="1080"/>
-      </w:pPr>
-      <w:rPr>
-        <w:rFonts w:hint="default"/>
-      </w:rPr>
-    </w:lvl>
-    <w:lvl w:ilvl="7">
-      <w:start w:val="1"/>
-      <w:numFmt w:val="decimal"/>
-      <w:lvlText w:val="%1.%2.%3.%4.%5.%6.%7.%8."/>
-      <w:lvlJc w:val="left"/>
-      <w:pPr>
-        <w:tabs>
-          <w:tab w:val="num" w:pos="3744"/>
-        </w:tabs>
-        <w:ind w:left="3744" w:hanging="1224"/>
-      </w:pPr>
-      <w:rPr>
-        <w:rFonts w:hint="default"/>
-      </w:rPr>
-    </w:lvl>
-    <w:lvl w:ilvl="8">
-      <w:start w:val="1"/>
-      <w:numFmt w:val="decimal"/>
-      <w:lvlText w:val="%1.%2.%3.%4.%5.%6.%7.%8.%9."/>
-      <w:lvlJc w:val="left"/>
-      <w:pPr>
-        <w:tabs>
-          <w:tab w:val="num" w:pos="4320"/>
-        </w:tabs>
-        <w:ind w:left="4320" w:hanging="1440"/>
-      </w:pPr>
-      <w:rPr>
-        <w:rFonts w:hint="default"/>
-      </w:rPr>
-    </w:lvl>
-  </w:abstractNum>
-  <w:abstractNum w:abstractNumId="13" w15:restartNumberingAfterBreak="0">
-    <w:nsid w:val="22ED1C46"/>
-    <w:multiLevelType w:val="hybridMultilevel"/>
-    <w:tmpl w:val="94227686"/>
-    <w:lvl w:ilvl="0" w:tplc="536826C4">
-      <w:start w:val="1"/>
-      <w:numFmt w:val="bullet"/>
-      <w:lvlText w:val="-"/>
-      <w:lvlJc w:val="left"/>
-      <w:pPr>
-        <w:ind w:left="720" w:hanging="360"/>
-      </w:pPr>
-      <w:rPr>
-        <w:rFonts w:ascii="Verdana" w:eastAsia="Times New Roman" w:hAnsi="Verdana" w:cs="Times New Roman" w:hint="default"/>
-      </w:rPr>
-    </w:lvl>
-    <w:lvl w:ilvl="1" w:tplc="08090003" w:tentative="1">
-      <w:start w:val="1"/>
-      <w:numFmt w:val="bullet"/>
-      <w:lvlText w:val="o"/>
-      <w:lvlJc w:val="left"/>
-      <w:pPr>
-        <w:ind w:left="1440" w:hanging="360"/>
-      </w:pPr>
-      <w:rPr>
-        <w:rFonts w:ascii="Courier New" w:hAnsi="Courier New" w:cs="Courier New" w:hint="default"/>
-      </w:rPr>
-    </w:lvl>
-    <w:lvl w:ilvl="2" w:tplc="08090005" w:tentative="1">
-      <w:start w:val="1"/>
-      <w:numFmt w:val="bullet"/>
-      <w:lvlText w:val=""/>
-      <w:lvlJc w:val="left"/>
-      <w:pPr>
-        <w:ind w:left="2160" w:hanging="360"/>
-      </w:pPr>
-      <w:rPr>
-        <w:rFonts w:ascii="Wingdings" w:hAnsi="Wingdings" w:hint="default"/>
-      </w:rPr>
-    </w:lvl>
-    <w:lvl w:ilvl="3" w:tplc="08090001" w:tentative="1">
-      <w:start w:val="1"/>
-      <w:numFmt w:val="bullet"/>
-      <w:lvlText w:val=""/>
-      <w:lvlJc w:val="left"/>
-      <w:pPr>
-        <w:ind w:left="2880" w:hanging="360"/>
-      </w:pPr>
-      <w:rPr>
-        <w:rFonts w:ascii="Symbol" w:hAnsi="Symbol" w:hint="default"/>
-      </w:rPr>
-    </w:lvl>
-    <w:lvl w:ilvl="4" w:tplc="08090003" w:tentative="1">
-      <w:start w:val="1"/>
-      <w:numFmt w:val="bullet"/>
-      <w:lvlText w:val="o"/>
-      <w:lvlJc w:val="left"/>
-      <w:pPr>
-        <w:ind w:left="3600" w:hanging="360"/>
-      </w:pPr>
-      <w:rPr>
-        <w:rFonts w:ascii="Courier New" w:hAnsi="Courier New" w:cs="Courier New" w:hint="default"/>
-      </w:rPr>
-    </w:lvl>
-    <w:lvl w:ilvl="5" w:tplc="08090005" w:tentative="1">
-      <w:start w:val="1"/>
-      <w:numFmt w:val="bullet"/>
-      <w:lvlText w:val=""/>
-      <w:lvlJc w:val="left"/>
-      <w:pPr>
-        <w:ind w:left="4320" w:hanging="360"/>
-      </w:pPr>
-      <w:rPr>
-        <w:rFonts w:ascii="Wingdings" w:hAnsi="Wingdings" w:hint="default"/>
-      </w:rPr>
-    </w:lvl>
-    <w:lvl w:ilvl="6" w:tplc="08090001" w:tentative="1">
-      <w:start w:val="1"/>
-      <w:numFmt w:val="bullet"/>
-      <w:lvlText w:val=""/>
-      <w:lvlJc w:val="left"/>
-      <w:pPr>
-        <w:ind w:left="5040" w:hanging="360"/>
-      </w:pPr>
-      <w:rPr>
-        <w:rFonts w:ascii="Symbol" w:hAnsi="Symbol" w:hint="default"/>
-      </w:rPr>
-    </w:lvl>
-    <w:lvl w:ilvl="7" w:tplc="08090003" w:tentative="1">
-      <w:start w:val="1"/>
-      <w:numFmt w:val="bullet"/>
-      <w:lvlText w:val="o"/>
-      <w:lvlJc w:val="left"/>
-      <w:pPr>
-        <w:ind w:left="5760" w:hanging="360"/>
-      </w:pPr>
-      <w:rPr>
-        <w:rFonts w:ascii="Courier New" w:hAnsi="Courier New" w:cs="Courier New" w:hint="default"/>
-      </w:rPr>
-    </w:lvl>
-    <w:lvl w:ilvl="8" w:tplc="08090005" w:tentative="1">
-      <w:start w:val="1"/>
-      <w:numFmt w:val="bullet"/>
-      <w:lvlText w:val=""/>
-      <w:lvlJc w:val="left"/>
-      <w:pPr>
-        <w:ind w:left="6480" w:hanging="360"/>
-      </w:pPr>
-      <w:rPr>
-        <w:rFonts w:ascii="Wingdings" w:hAnsi="Wingdings" w:hint="default"/>
-      </w:rPr>
-    </w:lvl>
-  </w:abstractNum>
-  <w:abstractNum w:abstractNumId="14" w15:restartNumberingAfterBreak="0">
-    <w:nsid w:val="24157287"/>
-    <w:multiLevelType w:val="multilevel"/>
-    <w:tmpl w:val="0E6CC326"/>
-    <w:lvl w:ilvl="0">
-      <w:start w:val="1"/>
-      <w:numFmt w:val="decimal"/>
-      <w:lvlText w:val="CHAPTER %1"/>
-      <w:lvlJc w:val="left"/>
-      <w:pPr>
-        <w:tabs>
-          <w:tab w:val="num" w:pos="432"/>
-        </w:tabs>
-        <w:ind w:left="432" w:hanging="432"/>
-      </w:pPr>
-      <w:rPr>
-        <w:rFonts w:hint="default"/>
-      </w:rPr>
-    </w:lvl>
-    <w:lvl w:ilvl="1">
-      <w:start w:val="1"/>
-      <w:numFmt w:val="decimal"/>
-      <w:lvlText w:val="%1.%2"/>
-      <w:lvlJc w:val="left"/>
-      <w:pPr>
-        <w:tabs>
-          <w:tab w:val="num" w:pos="576"/>
-        </w:tabs>
-        <w:ind w:left="576" w:hanging="576"/>
-      </w:pPr>
-      <w:rPr>
-        <w:rFonts w:hint="default"/>
-      </w:rPr>
-    </w:lvl>
-    <w:lvl w:ilvl="2">
-      <w:start w:val="1"/>
-      <w:numFmt w:val="decimal"/>
-      <w:lvlText w:val="%1.%2.%3"/>
-      <w:lvlJc w:val="left"/>
-      <w:pPr>
-        <w:tabs>
-          <w:tab w:val="num" w:pos="720"/>
-        </w:tabs>
-        <w:ind w:left="720" w:hanging="720"/>
-      </w:pPr>
-      <w:rPr>
-        <w:rFonts w:hint="default"/>
-      </w:rPr>
-    </w:lvl>
-    <w:lvl w:ilvl="3">
-      <w:start w:val="1"/>
-      <w:numFmt w:val="decimal"/>
-      <w:lvlText w:val="%1.%2.%3.%4"/>
-      <w:lvlJc w:val="left"/>
-      <w:pPr>
-        <w:tabs>
-          <w:tab w:val="num" w:pos="864"/>
-        </w:tabs>
-        <w:ind w:left="864" w:hanging="864"/>
-      </w:pPr>
-      <w:rPr>
-        <w:rFonts w:hint="default"/>
-      </w:rPr>
-    </w:lvl>
-    <w:lvl w:ilvl="4">
-      <w:start w:val="1"/>
-      <w:numFmt w:val="decimal"/>
-      <w:lvlText w:val="%1.%2.%3.%4.%5"/>
-      <w:lvlJc w:val="left"/>
-      <w:pPr>
-        <w:tabs>
-          <w:tab w:val="num" w:pos="1008"/>
-        </w:tabs>
-        <w:ind w:left="1008" w:hanging="1008"/>
-      </w:pPr>
-      <w:rPr>
-        <w:rFonts w:hint="default"/>
-      </w:rPr>
-    </w:lvl>
-    <w:lvl w:ilvl="5">
-      <w:start w:val="1"/>
-      <w:numFmt w:val="decimal"/>
-      <w:lvlText w:val="%1.%2.%3.%4.%5.%6"/>
-      <w:lvlJc w:val="left"/>
-      <w:pPr>
-        <w:tabs>
-          <w:tab w:val="num" w:pos="1152"/>
-        </w:tabs>
-        <w:ind w:left="1152" w:hanging="1152"/>
-      </w:pPr>
-      <w:rPr>
-        <w:rFonts w:hint="default"/>
-      </w:rPr>
-    </w:lvl>
-    <w:lvl w:ilvl="6">
-      <w:start w:val="1"/>
-      <w:numFmt w:val="decimal"/>
-      <w:lvlText w:val="%1.%2.%3.%4.%5.%6.%7"/>
-      <w:lvlJc w:val="left"/>
-      <w:pPr>
-        <w:tabs>
-          <w:tab w:val="num" w:pos="1296"/>
-        </w:tabs>
-        <w:ind w:left="1296" w:hanging="1296"/>
-      </w:pPr>
-      <w:rPr>
-        <w:rFonts w:hint="default"/>
-      </w:rPr>
-    </w:lvl>
-    <w:lvl w:ilvl="7">
-      <w:start w:val="1"/>
-      <w:numFmt w:val="decimal"/>
-      <w:lvlText w:val="%1.%2.%3.%4.%5.%6.%7.%8"/>
-      <w:lvlJc w:val="left"/>
-      <w:pPr>
-        <w:tabs>
-          <w:tab w:val="num" w:pos="1440"/>
-        </w:tabs>
-        <w:ind w:left="1440" w:hanging="1440"/>
-      </w:pPr>
-      <w:rPr>
-        <w:rFonts w:hint="default"/>
-      </w:rPr>
-    </w:lvl>
-    <w:lvl w:ilvl="8">
-      <w:start w:val="1"/>
-      <w:numFmt w:val="decimal"/>
-      <w:lvlText w:val="%1.%2.%3.%4.%5.%6.%7.%8.%9"/>
-      <w:lvlJc w:val="left"/>
-      <w:pPr>
-        <w:tabs>
-          <w:tab w:val="num" w:pos="1584"/>
-        </w:tabs>
-        <w:ind w:left="1584" w:hanging="1584"/>
-      </w:pPr>
-      <w:rPr>
-        <w:rFonts w:hint="default"/>
-      </w:rPr>
-    </w:lvl>
-  </w:abstractNum>
-  <w:abstractNum w:abstractNumId="15" w15:restartNumberingAfterBreak="0">
-    <w:nsid w:val="25253D02"/>
-    <w:multiLevelType w:val="multilevel"/>
-    <w:tmpl w:val="EFBC8816"/>
-    <w:lvl w:ilvl="0">
-      <w:start w:val="1"/>
-      <w:numFmt w:val="decimal"/>
-      <w:suff w:val="space"/>
-      <w:lvlText w:val="CHAPTER %1"/>
-      <w:lvlJc w:val="left"/>
-      <w:pPr>
-        <w:ind w:left="0" w:firstLine="0"/>
-      </w:pPr>
-      <w:rPr>
-        <w:rFonts w:ascii="Verdana" w:hAnsi="Verdana" w:hint="default"/>
-        <w:b/>
-        <w:i w:val="0"/>
-        <w:sz w:val="28"/>
-      </w:rPr>
-    </w:lvl>
-    <w:lvl w:ilvl="1">
-      <w:start w:val="1"/>
-      <w:numFmt w:val="none"/>
-      <w:suff w:val="nothing"/>
-      <w:lvlText w:val=""/>
-      <w:lvlJc w:val="left"/>
-      <w:pPr>
-        <w:ind w:left="0" w:firstLine="0"/>
-      </w:pPr>
-      <w:rPr>
-        <w:rFonts w:hint="default"/>
-      </w:rPr>
-    </w:lvl>
-    <w:lvl w:ilvl="2">
-      <w:start w:val="1"/>
-      <w:numFmt w:val="none"/>
-      <w:suff w:val="nothing"/>
-      <w:lvlText w:val=""/>
-      <w:lvlJc w:val="left"/>
-      <w:pPr>
-        <w:ind w:left="0" w:firstLine="0"/>
-      </w:pPr>
-      <w:rPr>
-        <w:rFonts w:hint="default"/>
-      </w:rPr>
-    </w:lvl>
-    <w:lvl w:ilvl="3">
-      <w:start w:val="1"/>
-      <w:numFmt w:val="none"/>
-      <w:suff w:val="nothing"/>
-      <w:lvlText w:val=""/>
-      <w:lvlJc w:val="left"/>
-      <w:pPr>
-        <w:ind w:left="0" w:firstLine="0"/>
-      </w:pPr>
-      <w:rPr>
-        <w:rFonts w:hint="default"/>
-      </w:rPr>
-    </w:lvl>
-    <w:lvl w:ilvl="4">
-      <w:start w:val="1"/>
-      <w:numFmt w:val="none"/>
-      <w:suff w:val="nothing"/>
-      <w:lvlText w:val=""/>
-      <w:lvlJc w:val="left"/>
-      <w:pPr>
-        <w:ind w:left="0" w:firstLine="0"/>
-      </w:pPr>
-      <w:rPr>
-        <w:rFonts w:hint="default"/>
-      </w:rPr>
-    </w:lvl>
-    <w:lvl w:ilvl="5">
-      <w:start w:val="1"/>
-      <w:numFmt w:val="none"/>
-      <w:suff w:val="nothing"/>
-      <w:lvlText w:val=""/>
-      <w:lvlJc w:val="left"/>
-      <w:pPr>
-        <w:ind w:left="0" w:firstLine="0"/>
-      </w:pPr>
-      <w:rPr>
-        <w:rFonts w:hint="default"/>
-      </w:rPr>
-    </w:lvl>
-    <w:lvl w:ilvl="6">
-      <w:start w:val="1"/>
-      <w:numFmt w:val="none"/>
-      <w:suff w:val="nothing"/>
-      <w:lvlText w:val=""/>
-      <w:lvlJc w:val="left"/>
-      <w:pPr>
-        <w:ind w:left="0" w:firstLine="0"/>
-      </w:pPr>
-      <w:rPr>
-        <w:rFonts w:hint="default"/>
-      </w:rPr>
-    </w:lvl>
-    <w:lvl w:ilvl="7">
-      <w:start w:val="1"/>
-      <w:numFmt w:val="none"/>
-      <w:suff w:val="nothing"/>
-      <w:lvlText w:val=""/>
-      <w:lvlJc w:val="left"/>
-      <w:pPr>
-        <w:ind w:left="0" w:firstLine="0"/>
-      </w:pPr>
-      <w:rPr>
-        <w:rFonts w:hint="default"/>
-      </w:rPr>
-    </w:lvl>
-    <w:lvl w:ilvl="8">
-      <w:start w:val="1"/>
-      <w:numFmt w:val="none"/>
-      <w:suff w:val="nothing"/>
-      <w:lvlText w:val=""/>
-      <w:lvlJc w:val="left"/>
-      <w:pPr>
-        <w:ind w:left="0" w:firstLine="0"/>
-      </w:pPr>
-      <w:rPr>
-        <w:rFonts w:hint="default"/>
-      </w:rPr>
-    </w:lvl>
-  </w:abstractNum>
-  <w:abstractNum w:abstractNumId="16" w15:restartNumberingAfterBreak="0">
-    <w:nsid w:val="2C8A5C21"/>
-    <w:multiLevelType w:val="multilevel"/>
-    <w:tmpl w:val="359AC66E"/>
-    <w:lvl w:ilvl="0">
-      <w:start w:val="1"/>
-      <w:numFmt w:val="decimal"/>
-      <w:lvlText w:val="%1)"/>
-      <w:lvlJc w:val="left"/>
-      <w:pPr>
-        <w:tabs>
-          <w:tab w:val="num" w:pos="360"/>
-        </w:tabs>
-        <w:ind w:left="360" w:hanging="360"/>
-      </w:pPr>
-      <w:rPr>
-        <w:rFonts w:hint="default"/>
-      </w:rPr>
-    </w:lvl>
-    <w:lvl w:ilvl="1">
-      <w:start w:val="1"/>
-      <w:numFmt w:val="lowerLetter"/>
-      <w:lvlText w:val="%2)"/>
-      <w:lvlJc w:val="left"/>
-      <w:pPr>
-        <w:tabs>
-          <w:tab w:val="num" w:pos="720"/>
-        </w:tabs>
-        <w:ind w:left="720" w:hanging="360"/>
-      </w:pPr>
-      <w:rPr>
-        <w:rFonts w:hint="default"/>
-      </w:rPr>
-    </w:lvl>
-    <w:lvl w:ilvl="2">
-      <w:start w:val="1"/>
-      <w:numFmt w:val="lowerRoman"/>
-      <w:lvlText w:val="%3)"/>
-      <w:lvlJc w:val="left"/>
-      <w:pPr>
-        <w:tabs>
-          <w:tab w:val="num" w:pos="1080"/>
-        </w:tabs>
-        <w:ind w:left="1080" w:hanging="360"/>
-      </w:pPr>
-      <w:rPr>
-        <w:rFonts w:hint="default"/>
-      </w:rPr>
-    </w:lvl>
-    <w:lvl w:ilvl="3">
-      <w:start w:val="1"/>
-      <w:numFmt w:val="decimal"/>
-      <w:lvlText w:val="(%4)"/>
-      <w:lvlJc w:val="left"/>
-      <w:pPr>
-        <w:tabs>
-          <w:tab w:val="num" w:pos="1440"/>
-        </w:tabs>
-        <w:ind w:left="1440" w:hanging="360"/>
-      </w:pPr>
-      <w:rPr>
-        <w:rFonts w:hint="default"/>
-      </w:rPr>
-    </w:lvl>
-    <w:lvl w:ilvl="4">
-      <w:start w:val="1"/>
-      <w:numFmt w:val="lowerLetter"/>
-      <w:lvlText w:val="(%5)"/>
-      <w:lvlJc w:val="left"/>
-      <w:pPr>
-        <w:tabs>
-          <w:tab w:val="num" w:pos="1800"/>
-        </w:tabs>
-        <w:ind w:left="1800" w:hanging="360"/>
-      </w:pPr>
-      <w:rPr>
-        <w:rFonts w:hint="default"/>
-      </w:rPr>
-    </w:lvl>
-    <w:lvl w:ilvl="5">
-      <w:start w:val="1"/>
-      <w:numFmt w:val="lowerRoman"/>
-      <w:lvlText w:val="(%6)"/>
-      <w:lvlJc w:val="left"/>
-      <w:pPr>
-        <w:tabs>
-          <w:tab w:val="num" w:pos="2160"/>
-        </w:tabs>
-        <w:ind w:left="2160" w:hanging="360"/>
-      </w:pPr>
-      <w:rPr>
-        <w:rFonts w:hint="default"/>
-      </w:rPr>
-    </w:lvl>
-    <w:lvl w:ilvl="6">
-      <w:start w:val="1"/>
-      <w:numFmt w:val="decimal"/>
-      <w:lvlText w:val="%7."/>
-      <w:lvlJc w:val="left"/>
-      <w:pPr>
-        <w:tabs>
-          <w:tab w:val="num" w:pos="2520"/>
-        </w:tabs>
-        <w:ind w:left="2520" w:hanging="360"/>
-      </w:pPr>
-      <w:rPr>
-        <w:rFonts w:hint="default"/>
-      </w:rPr>
-    </w:lvl>
-    <w:lvl w:ilvl="7">
-      <w:start w:val="1"/>
-      <w:numFmt w:val="lowerLetter"/>
-      <w:lvlText w:val="%8."/>
-      <w:lvlJc w:val="left"/>
-      <w:pPr>
-        <w:tabs>
-          <w:tab w:val="num" w:pos="2880"/>
-        </w:tabs>
-        <w:ind w:left="2880" w:hanging="360"/>
-      </w:pPr>
-      <w:rPr>
-        <w:rFonts w:hint="default"/>
-      </w:rPr>
-    </w:lvl>
-    <w:lvl w:ilvl="8">
-      <w:start w:val="1"/>
-      <w:numFmt w:val="lowerRoman"/>
-      <w:lvlText w:val="%9."/>
-      <w:lvlJc w:val="left"/>
-      <w:pPr>
-        <w:tabs>
-          <w:tab w:val="num" w:pos="3240"/>
-        </w:tabs>
-        <w:ind w:left="3240" w:hanging="360"/>
-      </w:pPr>
-      <w:rPr>
-        <w:rFonts w:hint="default"/>
-      </w:rPr>
-    </w:lvl>
-  </w:abstractNum>
-  <w:abstractNum w:abstractNumId="17" w15:restartNumberingAfterBreak="0">
-    <w:nsid w:val="3013052C"/>
-    <w:multiLevelType w:val="hybridMultilevel"/>
-    <w:tmpl w:val="4A46D95E"/>
-    <w:lvl w:ilvl="0" w:tplc="0809000D">
-      <w:start w:val="1"/>
-      <w:numFmt w:val="bullet"/>
-      <w:lvlText w:val=""/>
-      <w:lvlJc w:val="left"/>
-      <w:pPr>
-        <w:tabs>
-          <w:tab w:val="num" w:pos="720"/>
-        </w:tabs>
-        <w:ind w:left="720" w:hanging="360"/>
-      </w:pPr>
-      <w:rPr>
-        <w:rFonts w:ascii="Wingdings" w:hAnsi="Wingdings" w:hint="default"/>
-      </w:rPr>
-    </w:lvl>
-    <w:lvl w:ilvl="1" w:tplc="08090003" w:tentative="1">
-      <w:start w:val="1"/>
-      <w:numFmt w:val="bullet"/>
-      <w:lvlText w:val="o"/>
-      <w:lvlJc w:val="left"/>
-      <w:pPr>
-        <w:tabs>
-          <w:tab w:val="num" w:pos="1440"/>
-        </w:tabs>
-        <w:ind w:left="1440" w:hanging="360"/>
-      </w:pPr>
-      <w:rPr>
-        <w:rFonts w:ascii="Courier New" w:hAnsi="Courier New" w:cs="Courier New" w:hint="default"/>
-      </w:rPr>
-    </w:lvl>
-    <w:lvl w:ilvl="2" w:tplc="08090005" w:tentative="1">
-      <w:start w:val="1"/>
-      <w:numFmt w:val="bullet"/>
-      <w:lvlText w:val=""/>
-      <w:lvlJc w:val="left"/>
-      <w:pPr>
-        <w:tabs>
-          <w:tab w:val="num" w:pos="2160"/>
-        </w:tabs>
-        <w:ind w:left="2160" w:hanging="360"/>
-      </w:pPr>
-      <w:rPr>
-        <w:rFonts w:ascii="Wingdings" w:hAnsi="Wingdings" w:hint="default"/>
-      </w:rPr>
-    </w:lvl>
-    <w:lvl w:ilvl="3" w:tplc="08090001" w:tentative="1">
-      <w:start w:val="1"/>
-      <w:numFmt w:val="bullet"/>
-      <w:lvlText w:val=""/>
-      <w:lvlJc w:val="left"/>
-      <w:pPr>
-        <w:tabs>
-          <w:tab w:val="num" w:pos="2880"/>
-        </w:tabs>
-        <w:ind w:left="2880" w:hanging="360"/>
-      </w:pPr>
-      <w:rPr>
-        <w:rFonts w:ascii="Symbol" w:hAnsi="Symbol" w:hint="default"/>
-      </w:rPr>
-    </w:lvl>
-    <w:lvl w:ilvl="4" w:tplc="08090003" w:tentative="1">
-      <w:start w:val="1"/>
-      <w:numFmt w:val="bullet"/>
-      <w:lvlText w:val="o"/>
-      <w:lvlJc w:val="left"/>
-      <w:pPr>
-        <w:tabs>
-          <w:tab w:val="num" w:pos="3600"/>
-        </w:tabs>
-        <w:ind w:left="3600" w:hanging="360"/>
-      </w:pPr>
-      <w:rPr>
-        <w:rFonts w:ascii="Courier New" w:hAnsi="Courier New" w:cs="Courier New" w:hint="default"/>
-      </w:rPr>
-    </w:lvl>
-    <w:lvl w:ilvl="5" w:tplc="08090005" w:tentative="1">
-      <w:start w:val="1"/>
-      <w:numFmt w:val="bullet"/>
-      <w:lvlText w:val=""/>
-      <w:lvlJc w:val="left"/>
-      <w:pPr>
-        <w:tabs>
-          <w:tab w:val="num" w:pos="4320"/>
-        </w:tabs>
-        <w:ind w:left="4320" w:hanging="360"/>
-      </w:pPr>
-      <w:rPr>
-        <w:rFonts w:ascii="Wingdings" w:hAnsi="Wingdings" w:hint="default"/>
-      </w:rPr>
-    </w:lvl>
-    <w:lvl w:ilvl="6" w:tplc="08090001" w:tentative="1">
-      <w:start w:val="1"/>
-      <w:numFmt w:val="bullet"/>
-      <w:lvlText w:val=""/>
-      <w:lvlJc w:val="left"/>
-      <w:pPr>
-        <w:tabs>
-          <w:tab w:val="num" w:pos="5040"/>
-        </w:tabs>
-        <w:ind w:left="5040" w:hanging="360"/>
-      </w:pPr>
-      <w:rPr>
-        <w:rFonts w:ascii="Symbol" w:hAnsi="Symbol" w:hint="default"/>
-      </w:rPr>
-    </w:lvl>
-    <w:lvl w:ilvl="7" w:tplc="08090003" w:tentative="1">
-      <w:start w:val="1"/>
-      <w:numFmt w:val="bullet"/>
-      <w:lvlText w:val="o"/>
-      <w:lvlJc w:val="left"/>
-      <w:pPr>
-        <w:tabs>
-          <w:tab w:val="num" w:pos="5760"/>
-        </w:tabs>
-        <w:ind w:left="5760" w:hanging="360"/>
-      </w:pPr>
-      <w:rPr>
-        <w:rFonts w:ascii="Courier New" w:hAnsi="Courier New" w:cs="Courier New" w:hint="default"/>
-      </w:rPr>
-    </w:lvl>
-    <w:lvl w:ilvl="8" w:tplc="08090005" w:tentative="1">
-      <w:start w:val="1"/>
-      <w:numFmt w:val="bullet"/>
-      <w:lvlText w:val=""/>
-      <w:lvlJc w:val="left"/>
-      <w:pPr>
-        <w:tabs>
-          <w:tab w:val="num" w:pos="6480"/>
-        </w:tabs>
-        <w:ind w:left="6480" w:hanging="360"/>
-      </w:pPr>
-      <w:rPr>
-        <w:rFonts w:ascii="Wingdings" w:hAnsi="Wingdings" w:hint="default"/>
-      </w:rPr>
-    </w:lvl>
-  </w:abstractNum>
-  <w:abstractNum w:abstractNumId="18" w15:restartNumberingAfterBreak="0">
-    <w:nsid w:val="34A84B32"/>
-    <w:multiLevelType w:val="multilevel"/>
-    <w:tmpl w:val="7EC86730"/>
-    <w:lvl w:ilvl="0">
-      <w:start w:val="1"/>
-      <w:numFmt w:val="decimal"/>
-      <w:lvlText w:val="%1."/>
-      <w:lvlJc w:val="left"/>
-      <w:pPr>
-        <w:tabs>
-          <w:tab w:val="num" w:pos="360"/>
-        </w:tabs>
-        <w:ind w:left="360" w:hanging="360"/>
-      </w:pPr>
-      <w:rPr>
-        <w:rFonts w:hint="default"/>
-      </w:rPr>
-    </w:lvl>
-    <w:lvl w:ilvl="1">
-      <w:start w:val="1"/>
-      <w:numFmt w:val="decimal"/>
-      <w:lvlText w:val="%1.%2."/>
-      <w:lvlJc w:val="left"/>
-      <w:pPr>
-        <w:tabs>
-          <w:tab w:val="num" w:pos="792"/>
-        </w:tabs>
-        <w:ind w:left="792" w:hanging="432"/>
-      </w:pPr>
-      <w:rPr>
-        <w:rFonts w:hint="default"/>
-      </w:rPr>
-    </w:lvl>
-    <w:lvl w:ilvl="2">
-      <w:start w:val="1"/>
-      <w:numFmt w:val="decimal"/>
-      <w:lvlText w:val="%1.%2.%3."/>
-      <w:lvlJc w:val="left"/>
-      <w:pPr>
-        <w:tabs>
-          <w:tab w:val="num" w:pos="1224"/>
-        </w:tabs>
-        <w:ind w:left="1224" w:hanging="504"/>
-      </w:pPr>
-      <w:rPr>
-        <w:rFonts w:hint="default"/>
-      </w:rPr>
-    </w:lvl>
-    <w:lvl w:ilvl="3">
-      <w:start w:val="1"/>
-      <w:numFmt w:val="decimal"/>
-      <w:lvlText w:val="%1.%2.%3.%4."/>
-      <w:lvlJc w:val="left"/>
-      <w:pPr>
-        <w:tabs>
-          <w:tab w:val="num" w:pos="1728"/>
-        </w:tabs>
-        <w:ind w:left="1728" w:hanging="648"/>
-      </w:pPr>
-      <w:rPr>
-        <w:rFonts w:hint="default"/>
-      </w:rPr>
-    </w:lvl>
-    <w:lvl w:ilvl="4">
-      <w:start w:val="1"/>
-      <w:numFmt w:val="decimal"/>
-      <w:lvlText w:val="%1.%2.%3.%4.%5."/>
-      <w:lvlJc w:val="left"/>
-      <w:pPr>
-        <w:tabs>
-          <w:tab w:val="num" w:pos="2232"/>
-        </w:tabs>
-        <w:ind w:left="2232" w:hanging="792"/>
-      </w:pPr>
-      <w:rPr>
-        <w:rFonts w:hint="default"/>
-      </w:rPr>
-    </w:lvl>
-    <w:lvl w:ilvl="5">
-      <w:start w:val="1"/>
-      <w:numFmt w:val="decimal"/>
-      <w:lvlText w:val="%1.%2.%3.%4.%5.%6."/>
-      <w:lvlJc w:val="left"/>
-      <w:pPr>
-        <w:tabs>
-          <w:tab w:val="num" w:pos="2736"/>
-        </w:tabs>
-        <w:ind w:left="2736" w:hanging="936"/>
-      </w:pPr>
-      <w:rPr>
-        <w:rFonts w:hint="default"/>
-      </w:rPr>
-    </w:lvl>
-    <w:lvl w:ilvl="6">
-      <w:start w:val="1"/>
-      <w:numFmt w:val="decimal"/>
-      <w:lvlText w:val="%1.%2.%3.%4.%5.%6.%7."/>
-      <w:lvlJc w:val="left"/>
-      <w:pPr>
-        <w:tabs>
-          <w:tab w:val="num" w:pos="3240"/>
-        </w:tabs>
-        <w:ind w:left="3240" w:hanging="1080"/>
-      </w:pPr>
-      <w:rPr>
-        <w:rFonts w:hint="default"/>
-      </w:rPr>
-    </w:lvl>
-    <w:lvl w:ilvl="7">
-      <w:start w:val="1"/>
-      <w:numFmt w:val="decimal"/>
-      <w:lvlText w:val="%1.%2.%3.%4.%5.%6.%7.%8."/>
-      <w:lvlJc w:val="left"/>
-      <w:pPr>
-        <w:tabs>
-          <w:tab w:val="num" w:pos="3744"/>
-        </w:tabs>
-        <w:ind w:left="3744" w:hanging="1224"/>
-      </w:pPr>
-      <w:rPr>
-        <w:rFonts w:hint="default"/>
-      </w:rPr>
-    </w:lvl>
-    <w:lvl w:ilvl="8">
-      <w:start w:val="1"/>
-      <w:numFmt w:val="decimal"/>
-      <w:lvlText w:val="%1.%2.%3.%4.%5.%6.%7.%8.%9."/>
-      <w:lvlJc w:val="left"/>
-      <w:pPr>
-        <w:tabs>
-          <w:tab w:val="num" w:pos="4320"/>
-        </w:tabs>
-        <w:ind w:left="4320" w:hanging="1440"/>
-      </w:pPr>
-      <w:rPr>
-        <w:rFonts w:hint="default"/>
-      </w:rPr>
-    </w:lvl>
-  </w:abstractNum>
-  <w:abstractNum w:abstractNumId="19" w15:restartNumberingAfterBreak="0">
-    <w:nsid w:val="380728B0"/>
-    <w:multiLevelType w:val="hybridMultilevel"/>
-    <w:tmpl w:val="721630DE"/>
-    <w:lvl w:ilvl="0" w:tplc="08090001">
-      <w:start w:val="1"/>
-      <w:numFmt w:val="bullet"/>
-      <w:lvlText w:val=""/>
-      <w:lvlJc w:val="left"/>
-      <w:pPr>
-        <w:ind w:left="720" w:hanging="360"/>
-      </w:pPr>
-      <w:rPr>
-        <w:rFonts w:ascii="Symbol" w:hAnsi="Symbol" w:hint="default"/>
-      </w:rPr>
-    </w:lvl>
-    <w:lvl w:ilvl="1" w:tplc="08090003" w:tentative="1">
-      <w:start w:val="1"/>
-      <w:numFmt w:val="bullet"/>
-      <w:lvlText w:val="o"/>
-      <w:lvlJc w:val="left"/>
-      <w:pPr>
-        <w:ind w:left="1440" w:hanging="360"/>
-      </w:pPr>
-      <w:rPr>
-        <w:rFonts w:ascii="Courier New" w:hAnsi="Courier New" w:cs="Courier New" w:hint="default"/>
-      </w:rPr>
-    </w:lvl>
-    <w:lvl w:ilvl="2" w:tplc="08090005" w:tentative="1">
-      <w:start w:val="1"/>
-      <w:numFmt w:val="bullet"/>
-      <w:lvlText w:val=""/>
-      <w:lvlJc w:val="left"/>
-      <w:pPr>
-        <w:ind w:left="2160" w:hanging="360"/>
-      </w:pPr>
-      <w:rPr>
-        <w:rFonts w:ascii="Wingdings" w:hAnsi="Wingdings" w:hint="default"/>
-      </w:rPr>
-    </w:lvl>
-    <w:lvl w:ilvl="3" w:tplc="08090001" w:tentative="1">
-      <w:start w:val="1"/>
-      <w:numFmt w:val="bullet"/>
-      <w:lvlText w:val=""/>
-      <w:lvlJc w:val="left"/>
-      <w:pPr>
-        <w:ind w:left="2880" w:hanging="360"/>
-      </w:pPr>
-      <w:rPr>
-        <w:rFonts w:ascii="Symbol" w:hAnsi="Symbol" w:hint="default"/>
-      </w:rPr>
-    </w:lvl>
-    <w:lvl w:ilvl="4" w:tplc="08090003" w:tentative="1">
-      <w:start w:val="1"/>
-      <w:numFmt w:val="bullet"/>
-      <w:lvlText w:val="o"/>
-      <w:lvlJc w:val="left"/>
-      <w:pPr>
-        <w:ind w:left="3600" w:hanging="360"/>
-      </w:pPr>
-      <w:rPr>
-        <w:rFonts w:ascii="Courier New" w:hAnsi="Courier New" w:cs="Courier New" w:hint="default"/>
-      </w:rPr>
-    </w:lvl>
-    <w:lvl w:ilvl="5" w:tplc="08090005" w:tentative="1">
-      <w:start w:val="1"/>
-      <w:numFmt w:val="bullet"/>
-      <w:lvlText w:val=""/>
-      <w:lvlJc w:val="left"/>
-      <w:pPr>
-        <w:ind w:left="4320" w:hanging="360"/>
-      </w:pPr>
-      <w:rPr>
-        <w:rFonts w:ascii="Wingdings" w:hAnsi="Wingdings" w:hint="default"/>
-      </w:rPr>
-    </w:lvl>
-    <w:lvl w:ilvl="6" w:tplc="08090001" w:tentative="1">
-      <w:start w:val="1"/>
-      <w:numFmt w:val="bullet"/>
-      <w:lvlText w:val=""/>
-      <w:lvlJc w:val="left"/>
-      <w:pPr>
-        <w:ind w:left="5040" w:hanging="360"/>
-      </w:pPr>
-      <w:rPr>
-        <w:rFonts w:ascii="Symbol" w:hAnsi="Symbol" w:hint="default"/>
-      </w:rPr>
-    </w:lvl>
-    <w:lvl w:ilvl="7" w:tplc="08090003" w:tentative="1">
-      <w:start w:val="1"/>
-      <w:numFmt w:val="bullet"/>
-      <w:lvlText w:val="o"/>
-      <w:lvlJc w:val="left"/>
-      <w:pPr>
-        <w:ind w:left="5760" w:hanging="360"/>
-      </w:pPr>
-      <w:rPr>
-        <w:rFonts w:ascii="Courier New" w:hAnsi="Courier New" w:cs="Courier New" w:hint="default"/>
-      </w:rPr>
-    </w:lvl>
-    <w:lvl w:ilvl="8" w:tplc="08090005" w:tentative="1">
-      <w:start w:val="1"/>
-      <w:numFmt w:val="bullet"/>
-      <w:lvlText w:val=""/>
-      <w:lvlJc w:val="left"/>
-      <w:pPr>
-        <w:ind w:left="6480" w:hanging="360"/>
-      </w:pPr>
-      <w:rPr>
-        <w:rFonts w:ascii="Wingdings" w:hAnsi="Wingdings" w:hint="default"/>
-      </w:rPr>
-    </w:lvl>
-  </w:abstractNum>
-  <w:abstractNum w:abstractNumId="20" w15:restartNumberingAfterBreak="0">
-    <w:nsid w:val="3BF6172B"/>
-    <w:multiLevelType w:val="hybridMultilevel"/>
-    <w:tmpl w:val="EF341D34"/>
-    <w:lvl w:ilvl="0" w:tplc="536826C4">
-      <w:start w:val="1"/>
-      <w:numFmt w:val="bullet"/>
-      <w:lvlText w:val="-"/>
-      <w:lvlJc w:val="left"/>
-      <w:pPr>
-        <w:ind w:left="720" w:hanging="360"/>
-      </w:pPr>
-      <w:rPr>
-        <w:rFonts w:ascii="Verdana" w:eastAsia="Times New Roman" w:hAnsi="Verdana" w:cs="Times New Roman" w:hint="default"/>
-      </w:rPr>
-    </w:lvl>
-    <w:lvl w:ilvl="1" w:tplc="08090003" w:tentative="1">
-      <w:start w:val="1"/>
-      <w:numFmt w:val="bullet"/>
-      <w:lvlText w:val="o"/>
-      <w:lvlJc w:val="left"/>
-      <w:pPr>
-        <w:ind w:left="1440" w:hanging="360"/>
-      </w:pPr>
-      <w:rPr>
-        <w:rFonts w:ascii="Courier New" w:hAnsi="Courier New" w:cs="Courier New" w:hint="default"/>
-      </w:rPr>
-    </w:lvl>
-    <w:lvl w:ilvl="2" w:tplc="08090005" w:tentative="1">
-      <w:start w:val="1"/>
-      <w:numFmt w:val="bullet"/>
-      <w:lvlText w:val=""/>
-      <w:lvlJc w:val="left"/>
-      <w:pPr>
-        <w:ind w:left="2160" w:hanging="360"/>
-      </w:pPr>
-      <w:rPr>
-        <w:rFonts w:ascii="Wingdings" w:hAnsi="Wingdings" w:hint="default"/>
-      </w:rPr>
-    </w:lvl>
-    <w:lvl w:ilvl="3" w:tplc="08090001" w:tentative="1">
-      <w:start w:val="1"/>
-      <w:numFmt w:val="bullet"/>
-      <w:lvlText w:val=""/>
-      <w:lvlJc w:val="left"/>
-      <w:pPr>
-        <w:ind w:left="2880" w:hanging="360"/>
-      </w:pPr>
-      <w:rPr>
-        <w:rFonts w:ascii="Symbol" w:hAnsi="Symbol" w:hint="default"/>
-      </w:rPr>
-    </w:lvl>
-    <w:lvl w:ilvl="4" w:tplc="08090003" w:tentative="1">
-      <w:start w:val="1"/>
-      <w:numFmt w:val="bullet"/>
-      <w:lvlText w:val="o"/>
-      <w:lvlJc w:val="left"/>
-      <w:pPr>
-        <w:ind w:left="3600" w:hanging="360"/>
-      </w:pPr>
-      <w:rPr>
-        <w:rFonts w:ascii="Courier New" w:hAnsi="Courier New" w:cs="Courier New" w:hint="default"/>
-      </w:rPr>
-    </w:lvl>
-    <w:lvl w:ilvl="5" w:tplc="08090005" w:tentative="1">
-      <w:start w:val="1"/>
-      <w:numFmt w:val="bullet"/>
-      <w:lvlText w:val=""/>
-      <w:lvlJc w:val="left"/>
-      <w:pPr>
-        <w:ind w:left="4320" w:hanging="360"/>
-      </w:pPr>
-      <w:rPr>
-        <w:rFonts w:ascii="Wingdings" w:hAnsi="Wingdings" w:hint="default"/>
-      </w:rPr>
-    </w:lvl>
-    <w:lvl w:ilvl="6" w:tplc="08090001" w:tentative="1">
-      <w:start w:val="1"/>
-      <w:numFmt w:val="bullet"/>
-      <w:lvlText w:val=""/>
-      <w:lvlJc w:val="left"/>
-      <w:pPr>
-        <w:ind w:left="5040" w:hanging="360"/>
-      </w:pPr>
-      <w:rPr>
-        <w:rFonts w:ascii="Symbol" w:hAnsi="Symbol" w:hint="default"/>
-      </w:rPr>
-    </w:lvl>
-    <w:lvl w:ilvl="7" w:tplc="08090003" w:tentative="1">
-      <w:start w:val="1"/>
-      <w:numFmt w:val="bullet"/>
-      <w:lvlText w:val="o"/>
-      <w:lvlJc w:val="left"/>
-      <w:pPr>
-        <w:ind w:left="5760" w:hanging="360"/>
-      </w:pPr>
-      <w:rPr>
-        <w:rFonts w:ascii="Courier New" w:hAnsi="Courier New" w:cs="Courier New" w:hint="default"/>
-      </w:rPr>
-    </w:lvl>
-    <w:lvl w:ilvl="8" w:tplc="08090005" w:tentative="1">
-      <w:start w:val="1"/>
-      <w:numFmt w:val="bullet"/>
-      <w:lvlText w:val=""/>
-      <w:lvlJc w:val="left"/>
-      <w:pPr>
-        <w:ind w:left="6480" w:hanging="360"/>
-      </w:pPr>
-      <w:rPr>
-        <w:rFonts w:ascii="Wingdings" w:hAnsi="Wingdings" w:hint="default"/>
-      </w:rPr>
-    </w:lvl>
-  </w:abstractNum>
-  <w:abstractNum w:abstractNumId="21" w15:restartNumberingAfterBreak="0">
-    <w:nsid w:val="42101DD1"/>
-    <w:multiLevelType w:val="hybridMultilevel"/>
-    <w:tmpl w:val="4260EFFE"/>
-    <w:lvl w:ilvl="0" w:tplc="08090001">
-      <w:start w:val="1"/>
-      <w:numFmt w:val="bullet"/>
-      <w:lvlText w:val=""/>
-      <w:lvlJc w:val="left"/>
-      <w:pPr>
-        <w:ind w:left="720" w:hanging="360"/>
-      </w:pPr>
-      <w:rPr>
-        <w:rFonts w:ascii="Symbol" w:hAnsi="Symbol" w:hint="default"/>
-      </w:rPr>
-    </w:lvl>
-    <w:lvl w:ilvl="1" w:tplc="08090003" w:tentative="1">
-      <w:start w:val="1"/>
-      <w:numFmt w:val="bullet"/>
-      <w:lvlText w:val="o"/>
-      <w:lvlJc w:val="left"/>
-      <w:pPr>
-        <w:ind w:left="1440" w:hanging="360"/>
-      </w:pPr>
-      <w:rPr>
-        <w:rFonts w:ascii="Courier New" w:hAnsi="Courier New" w:cs="Courier New" w:hint="default"/>
-      </w:rPr>
-    </w:lvl>
-    <w:lvl w:ilvl="2" w:tplc="08090005" w:tentative="1">
-      <w:start w:val="1"/>
-      <w:numFmt w:val="bullet"/>
-      <w:lvlText w:val=""/>
-      <w:lvlJc w:val="left"/>
-      <w:pPr>
-        <w:ind w:left="2160" w:hanging="360"/>
-      </w:pPr>
-      <w:rPr>
-        <w:rFonts w:ascii="Wingdings" w:hAnsi="Wingdings" w:hint="default"/>
-      </w:rPr>
-    </w:lvl>
-    <w:lvl w:ilvl="3" w:tplc="08090001" w:tentative="1">
-      <w:start w:val="1"/>
-      <w:numFmt w:val="bullet"/>
-      <w:lvlText w:val=""/>
-      <w:lvlJc w:val="left"/>
-      <w:pPr>
-        <w:ind w:left="2880" w:hanging="360"/>
-      </w:pPr>
-      <w:rPr>
-        <w:rFonts w:ascii="Symbol" w:hAnsi="Symbol" w:hint="default"/>
-      </w:rPr>
-    </w:lvl>
-    <w:lvl w:ilvl="4" w:tplc="08090003" w:tentative="1">
-      <w:start w:val="1"/>
-      <w:numFmt w:val="bullet"/>
-      <w:lvlText w:val="o"/>
-      <w:lvlJc w:val="left"/>
-      <w:pPr>
-        <w:ind w:left="3600" w:hanging="360"/>
-      </w:pPr>
-      <w:rPr>
-        <w:rFonts w:ascii="Courier New" w:hAnsi="Courier New" w:cs="Courier New" w:hint="default"/>
-      </w:rPr>
-    </w:lvl>
-    <w:lvl w:ilvl="5" w:tplc="08090005" w:tentative="1">
-      <w:start w:val="1"/>
-      <w:numFmt w:val="bullet"/>
-      <w:lvlText w:val=""/>
-      <w:lvlJc w:val="left"/>
-      <w:pPr>
-        <w:ind w:left="4320" w:hanging="360"/>
-      </w:pPr>
-      <w:rPr>
-        <w:rFonts w:ascii="Wingdings" w:hAnsi="Wingdings" w:hint="default"/>
-      </w:rPr>
-    </w:lvl>
-    <w:lvl w:ilvl="6" w:tplc="08090001" w:tentative="1">
-      <w:start w:val="1"/>
-      <w:numFmt w:val="bullet"/>
-      <w:lvlText w:val=""/>
-      <w:lvlJc w:val="left"/>
-      <w:pPr>
-        <w:ind w:left="5040" w:hanging="360"/>
-      </w:pPr>
-      <w:rPr>
-        <w:rFonts w:ascii="Symbol" w:hAnsi="Symbol" w:hint="default"/>
-      </w:rPr>
-    </w:lvl>
-    <w:lvl w:ilvl="7" w:tplc="08090003" w:tentative="1">
-      <w:start w:val="1"/>
-      <w:numFmt w:val="bullet"/>
-      <w:lvlText w:val="o"/>
-      <w:lvlJc w:val="left"/>
-      <w:pPr>
-        <w:ind w:left="5760" w:hanging="360"/>
-      </w:pPr>
-      <w:rPr>
-        <w:rFonts w:ascii="Courier New" w:hAnsi="Courier New" w:cs="Courier New" w:hint="default"/>
-      </w:rPr>
-    </w:lvl>
-    <w:lvl w:ilvl="8" w:tplc="08090005" w:tentative="1">
-      <w:start w:val="1"/>
-      <w:numFmt w:val="bullet"/>
-      <w:lvlText w:val=""/>
-      <w:lvlJc w:val="left"/>
-      <w:pPr>
-        <w:ind w:left="6480" w:hanging="360"/>
-      </w:pPr>
-      <w:rPr>
-        <w:rFonts w:ascii="Wingdings" w:hAnsi="Wingdings" w:hint="default"/>
-      </w:rPr>
-    </w:lvl>
-  </w:abstractNum>
-  <w:abstractNum w:abstractNumId="22" w15:restartNumberingAfterBreak="0">
-    <w:nsid w:val="42D80826"/>
-    <w:multiLevelType w:val="multilevel"/>
-    <w:tmpl w:val="091A73B4"/>
-    <w:lvl w:ilvl="0">
-      <w:start w:val="1"/>
-      <w:numFmt w:val="decimal"/>
-      <w:lvlText w:val="%1"/>
-      <w:lvlJc w:val="left"/>
-      <w:pPr>
-        <w:tabs>
-          <w:tab w:val="num" w:pos="432"/>
-        </w:tabs>
-        <w:ind w:left="432" w:hanging="432"/>
-      </w:pPr>
-      <w:rPr>
-        <w:rFonts w:hint="default"/>
-        <w:b/>
-        <w:i w:val="0"/>
-        <w:sz w:val="28"/>
-      </w:rPr>
-    </w:lvl>
-    <w:lvl w:ilvl="1">
-      <w:start w:val="1"/>
-      <w:numFmt w:val="decimal"/>
-      <w:lvlText w:val="%1.%2"/>
-      <w:lvlJc w:val="left"/>
-      <w:pPr>
-        <w:tabs>
-          <w:tab w:val="num" w:pos="576"/>
-        </w:tabs>
-        <w:ind w:left="576" w:hanging="576"/>
-      </w:pPr>
-      <w:rPr>
-        <w:rFonts w:cs="Times New Roman" w:hint="default"/>
-        <w:b w:val="0"/>
-        <w:bCs w:val="0"/>
-        <w:i w:val="0"/>
-        <w:iCs w:val="0"/>
-        <w:caps w:val="0"/>
-        <w:smallCaps w:val="0"/>
-        <w:strike w:val="0"/>
-        <w:dstrike w:val="0"/>
-        <w:outline w:val="0"/>
-        <w:shadow w:val="0"/>
-        <w:emboss w:val="0"/>
-        <w:imprint w:val="0"/>
-        <w:noProof w:val="0"/>
-        <w:vanish w:val="0"/>
-        <w:color w:val="000000"/>
-        <w:spacing w:val="0"/>
-        <w:kern w:val="0"/>
-        <w:position w:val="0"/>
-        <w:u w:val="none"/>
-        <w:effect w:val="none"/>
-        <w:vertAlign w:val="baseline"/>
-        <w:em w:val="none"/>
-        <w:specVanish w:val="0"/>
-        <w14:glow w14:rad="0">
-          <w14:srgbClr w14:val="000000"/>
-        </w14:glow>
-        <w14:shadow w14:blurRad="0" w14:dist="0" w14:dir="0" w14:sx="0" w14:sy="0" w14:kx="0" w14:ky="0" w14:algn="none">
-          <w14:srgbClr w14:val="000000"/>
-        </w14:shadow>
-        <w14:reflection w14:blurRad="0" w14:stA="0" w14:stPos="0" w14:endA="0" w14:endPos="0" w14:dist="0" w14:dir="0" w14:fadeDir="0" w14:sx="0" w14:sy="0" w14:kx="0" w14:ky="0" w14:algn="none"/>
-        <w14:textOutline w14:w="0" w14:cap="rnd" w14:cmpd="sng" w14:algn="ctr">
-          <w14:noFill/>
-          <w14:prstDash w14:val="solid"/>
-          <w14:bevel/>
-        </w14:textOutline>
-        <w14:scene3d>
-          <w14:camera w14:prst="orthographicFront"/>
-          <w14:lightRig w14:rig="threePt" w14:dir="t">
-            <w14:rot w14:lat="0" w14:lon="0" w14:rev="0"/>
-          </w14:lightRig>
-        </w14:scene3d>
-        <w14:props3d w14:extrusionH="0" w14:contourW="0" w14:prstMaterial="none"/>
-        <w14:ligatures w14:val="none"/>
-        <w14:numForm w14:val="default"/>
-        <w14:numSpacing w14:val="default"/>
-        <w14:stylisticSets/>
-        <w14:cntxtAlts w14:val="0"/>
-      </w:rPr>
-    </w:lvl>
-    <w:lvl w:ilvl="2">
-      <w:start w:val="1"/>
-      <w:numFmt w:val="decimal"/>
-      <w:lvlText w:val="%1.%2.%3"/>
-      <w:lvlJc w:val="left"/>
-      <w:pPr>
-        <w:tabs>
-          <w:tab w:val="num" w:pos="720"/>
-        </w:tabs>
-        <w:ind w:left="720" w:hanging="720"/>
-      </w:pPr>
-      <w:rPr>
-        <w:rFonts w:hint="default"/>
-      </w:rPr>
-    </w:lvl>
-    <w:lvl w:ilvl="3">
-      <w:start w:val="1"/>
-      <w:numFmt w:val="decimal"/>
-      <w:lvlText w:val="%1.%2.%3.%4"/>
-      <w:lvlJc w:val="left"/>
-      <w:pPr>
-        <w:tabs>
-          <w:tab w:val="num" w:pos="864"/>
-        </w:tabs>
-        <w:ind w:left="864" w:hanging="864"/>
-      </w:pPr>
-      <w:rPr>
-        <w:rFonts w:hint="default"/>
-      </w:rPr>
-    </w:lvl>
-    <w:lvl w:ilvl="4">
-      <w:start w:val="1"/>
-      <w:numFmt w:val="decimal"/>
-      <w:lvlText w:val="%1.%2.%3.%4.%5"/>
-      <w:lvlJc w:val="left"/>
-      <w:pPr>
-        <w:tabs>
-          <w:tab w:val="num" w:pos="1008"/>
-        </w:tabs>
-        <w:ind w:left="1008" w:hanging="1008"/>
-      </w:pPr>
-      <w:rPr>
-        <w:rFonts w:hint="default"/>
-      </w:rPr>
-    </w:lvl>
-    <w:lvl w:ilvl="5">
-      <w:start w:val="1"/>
-      <w:numFmt w:val="decimal"/>
-      <w:lvlText w:val="%1.%2.%3.%4.%5.%6"/>
-      <w:lvlJc w:val="left"/>
-      <w:pPr>
-        <w:tabs>
-          <w:tab w:val="num" w:pos="1152"/>
-        </w:tabs>
-        <w:ind w:left="1152" w:hanging="1152"/>
-      </w:pPr>
-      <w:rPr>
-        <w:rFonts w:hint="default"/>
-      </w:rPr>
-    </w:lvl>
-    <w:lvl w:ilvl="6">
-      <w:start w:val="1"/>
-      <w:numFmt w:val="decimal"/>
-      <w:lvlText w:val="%1.%2.%3.%4.%5.%6.%7"/>
-      <w:lvlJc w:val="left"/>
-      <w:pPr>
-        <w:tabs>
-          <w:tab w:val="num" w:pos="1296"/>
-        </w:tabs>
-        <w:ind w:left="1296" w:hanging="1296"/>
-      </w:pPr>
-      <w:rPr>
-        <w:rFonts w:hint="default"/>
-      </w:rPr>
-    </w:lvl>
-    <w:lvl w:ilvl="7">
-      <w:start w:val="1"/>
-      <w:numFmt w:val="decimal"/>
-      <w:lvlText w:val="%1.%2.%3.%4.%5.%6.%7.%8"/>
-      <w:lvlJc w:val="left"/>
-      <w:pPr>
-        <w:tabs>
-          <w:tab w:val="num" w:pos="1440"/>
-        </w:tabs>
-        <w:ind w:left="1440" w:hanging="1440"/>
-      </w:pPr>
-      <w:rPr>
-        <w:rFonts w:hint="default"/>
-      </w:rPr>
-    </w:lvl>
-    <w:lvl w:ilvl="8">
-      <w:start w:val="1"/>
-      <w:numFmt w:val="decimal"/>
-      <w:lvlText w:val="%1.%2.%3.%4.%5.%6.%7.%8.%9"/>
-      <w:lvlJc w:val="left"/>
-      <w:pPr>
-        <w:tabs>
-          <w:tab w:val="num" w:pos="1584"/>
-        </w:tabs>
-        <w:ind w:left="1584" w:hanging="1584"/>
-      </w:pPr>
-      <w:rPr>
-        <w:rFonts w:hint="default"/>
-      </w:rPr>
-    </w:lvl>
-  </w:abstractNum>
-  <w:abstractNum w:abstractNumId="23" w15:restartNumberingAfterBreak="0">
-    <w:nsid w:val="45116621"/>
-    <w:multiLevelType w:val="multilevel"/>
-    <w:tmpl w:val="0D92ED2A"/>
-    <w:lvl w:ilvl="0">
-      <w:start w:val="1"/>
-      <w:numFmt w:val="decimal"/>
-      <w:lvlText w:val="%1"/>
-      <w:lvlJc w:val="left"/>
-      <w:pPr>
-        <w:tabs>
-          <w:tab w:val="num" w:pos="432"/>
-        </w:tabs>
-        <w:ind w:left="432" w:hanging="432"/>
-      </w:pPr>
-      <w:rPr>
-        <w:rFonts w:hint="default"/>
-      </w:rPr>
-    </w:lvl>
-    <w:lvl w:ilvl="1">
-      <w:start w:val="1"/>
-      <w:numFmt w:val="decimal"/>
-      <w:lvlText w:val="%1.%2"/>
-      <w:lvlJc w:val="left"/>
-      <w:pPr>
-        <w:tabs>
-          <w:tab w:val="num" w:pos="1476"/>
-        </w:tabs>
-        <w:ind w:left="1476" w:hanging="576"/>
-      </w:pPr>
-      <w:rPr>
-        <w:rFonts w:hint="default"/>
-      </w:rPr>
-    </w:lvl>
-    <w:lvl w:ilvl="2">
-      <w:start w:val="1"/>
-      <w:numFmt w:val="decimal"/>
-      <w:lvlText w:val="%1.%2.%3"/>
-      <w:lvlJc w:val="left"/>
-      <w:pPr>
-        <w:tabs>
-          <w:tab w:val="num" w:pos="720"/>
-        </w:tabs>
-        <w:ind w:left="720" w:hanging="720"/>
-      </w:pPr>
-      <w:rPr>
-        <w:rFonts w:hint="default"/>
-      </w:rPr>
-    </w:lvl>
-    <w:lvl w:ilvl="3">
-      <w:start w:val="1"/>
-      <w:numFmt w:val="decimal"/>
-      <w:lvlText w:val="%1.%2.%3.%4"/>
-      <w:lvlJc w:val="left"/>
-      <w:pPr>
-        <w:tabs>
-          <w:tab w:val="num" w:pos="864"/>
-        </w:tabs>
-        <w:ind w:left="864" w:hanging="864"/>
-      </w:pPr>
-      <w:rPr>
-        <w:rFonts w:hint="default"/>
-      </w:rPr>
-    </w:lvl>
-    <w:lvl w:ilvl="4">
-      <w:start w:val="1"/>
-      <w:numFmt w:val="decimal"/>
-      <w:lvlText w:val="%1.%2.%3.%4.%5"/>
-      <w:lvlJc w:val="left"/>
-      <w:pPr>
-        <w:tabs>
-          <w:tab w:val="num" w:pos="1008"/>
-        </w:tabs>
-        <w:ind w:left="1008" w:hanging="1008"/>
-      </w:pPr>
-      <w:rPr>
-        <w:rFonts w:hint="default"/>
-      </w:rPr>
-    </w:lvl>
-    <w:lvl w:ilvl="5">
-      <w:start w:val="1"/>
-      <w:numFmt w:val="decimal"/>
-      <w:lvlText w:val="%1.%2.%3.%4.%5.%6"/>
-      <w:lvlJc w:val="left"/>
-      <w:pPr>
-        <w:tabs>
-          <w:tab w:val="num" w:pos="1152"/>
-        </w:tabs>
-        <w:ind w:left="1152" w:hanging="1152"/>
-      </w:pPr>
-      <w:rPr>
-        <w:rFonts w:hint="default"/>
-      </w:rPr>
-    </w:lvl>
-    <w:lvl w:ilvl="6">
-      <w:start w:val="1"/>
-      <w:numFmt w:val="decimal"/>
-      <w:lvlText w:val="%1.%2.%3.%4.%5.%6.%7"/>
-      <w:lvlJc w:val="left"/>
-      <w:pPr>
-        <w:tabs>
-          <w:tab w:val="num" w:pos="1296"/>
-        </w:tabs>
-        <w:ind w:left="1296" w:hanging="1296"/>
-      </w:pPr>
-      <w:rPr>
-        <w:rFonts w:hint="default"/>
-      </w:rPr>
-    </w:lvl>
-    <w:lvl w:ilvl="7">
-      <w:start w:val="1"/>
-      <w:numFmt w:val="decimal"/>
-      <w:lvlText w:val="%1.%2.%3.%4.%5.%6.%7.%8"/>
-      <w:lvlJc w:val="left"/>
-      <w:pPr>
-        <w:tabs>
-          <w:tab w:val="num" w:pos="1440"/>
-        </w:tabs>
-        <w:ind w:left="1440" w:hanging="1440"/>
-      </w:pPr>
-      <w:rPr>
-        <w:rFonts w:hint="default"/>
-      </w:rPr>
-    </w:lvl>
-    <w:lvl w:ilvl="8">
-      <w:start w:val="1"/>
-      <w:numFmt w:val="decimal"/>
-      <w:lvlText w:val="%1.%2.%3.%4.%5.%6.%7.%8.%9"/>
-      <w:lvlJc w:val="left"/>
-      <w:pPr>
-        <w:tabs>
-          <w:tab w:val="num" w:pos="1584"/>
-        </w:tabs>
-        <w:ind w:left="1584" w:hanging="1584"/>
-      </w:pPr>
-      <w:rPr>
-        <w:rFonts w:hint="default"/>
-      </w:rPr>
-    </w:lvl>
-  </w:abstractNum>
-  <w:abstractNum w:abstractNumId="24" w15:restartNumberingAfterBreak="0">
-    <w:nsid w:val="4612695E"/>
-    <w:multiLevelType w:val="multilevel"/>
-    <w:tmpl w:val="DF6A73D2"/>
-    <w:lvl w:ilvl="0">
-      <w:start w:val="1"/>
-      <w:numFmt w:val="decimal"/>
-      <w:lvlText w:val="%1."/>
-      <w:lvlJc w:val="left"/>
-      <w:pPr>
-        <w:tabs>
-          <w:tab w:val="num" w:pos="360"/>
-        </w:tabs>
-        <w:ind w:left="360" w:hanging="360"/>
-      </w:pPr>
-      <w:rPr>
-        <w:rFonts w:hint="default"/>
-      </w:rPr>
-    </w:lvl>
-    <w:lvl w:ilvl="1">
-      <w:start w:val="1"/>
-      <w:numFmt w:val="decimal"/>
-      <w:lvlText w:val="%1.%2."/>
-      <w:lvlJc w:val="left"/>
-      <w:pPr>
-        <w:tabs>
-          <w:tab w:val="num" w:pos="792"/>
-        </w:tabs>
-        <w:ind w:left="792" w:hanging="432"/>
-      </w:pPr>
-      <w:rPr>
-        <w:rFonts w:hint="default"/>
-      </w:rPr>
-    </w:lvl>
-    <w:lvl w:ilvl="2">
-      <w:start w:val="1"/>
-      <w:numFmt w:val="decimal"/>
-      <w:lvlText w:val="%1.%2.%3."/>
-      <w:lvlJc w:val="left"/>
-      <w:pPr>
-        <w:tabs>
-          <w:tab w:val="num" w:pos="1224"/>
-        </w:tabs>
-        <w:ind w:left="1224" w:hanging="504"/>
-      </w:pPr>
-      <w:rPr>
-        <w:rFonts w:hint="default"/>
-      </w:rPr>
-    </w:lvl>
-    <w:lvl w:ilvl="3">
-      <w:start w:val="1"/>
-      <w:numFmt w:val="decimal"/>
-      <w:lvlText w:val="%1.%2.%3.%4."/>
-      <w:lvlJc w:val="left"/>
-      <w:pPr>
-        <w:tabs>
-          <w:tab w:val="num" w:pos="1728"/>
-        </w:tabs>
-        <w:ind w:left="1728" w:hanging="648"/>
-      </w:pPr>
-      <w:rPr>
-        <w:rFonts w:hint="default"/>
-      </w:rPr>
-    </w:lvl>
-    <w:lvl w:ilvl="4">
-      <w:start w:val="1"/>
-      <w:numFmt w:val="decimal"/>
-      <w:lvlText w:val="%1.%2.%3.%4.%5."/>
-      <w:lvlJc w:val="left"/>
-      <w:pPr>
-        <w:tabs>
-          <w:tab w:val="num" w:pos="2232"/>
-        </w:tabs>
-        <w:ind w:left="2232" w:hanging="792"/>
-      </w:pPr>
-      <w:rPr>
-        <w:rFonts w:hint="default"/>
-      </w:rPr>
-    </w:lvl>
-    <w:lvl w:ilvl="5">
-      <w:start w:val="1"/>
-      <w:numFmt w:val="decimal"/>
-      <w:lvlText w:val="%1.%2.%3.%4.%5.%6."/>
-      <w:lvlJc w:val="left"/>
-      <w:pPr>
-        <w:tabs>
-          <w:tab w:val="num" w:pos="2736"/>
-        </w:tabs>
-        <w:ind w:left="2736" w:hanging="936"/>
-      </w:pPr>
-      <w:rPr>
-        <w:rFonts w:hint="default"/>
-      </w:rPr>
-    </w:lvl>
-    <w:lvl w:ilvl="6">
-      <w:start w:val="1"/>
-      <w:numFmt w:val="decimal"/>
-      <w:lvlText w:val="%1.%2.%3.%4.%5.%6.%7."/>
-      <w:lvlJc w:val="left"/>
-      <w:pPr>
-        <w:tabs>
-          <w:tab w:val="num" w:pos="3240"/>
-        </w:tabs>
-        <w:ind w:left="3240" w:hanging="1080"/>
-      </w:pPr>
-      <w:rPr>
-        <w:rFonts w:hint="default"/>
-      </w:rPr>
-    </w:lvl>
-    <w:lvl w:ilvl="7">
-      <w:start w:val="1"/>
-      <w:numFmt w:val="decimal"/>
-      <w:lvlText w:val="%1.%2.%3.%4.%5.%6.%7.%8."/>
-      <w:lvlJc w:val="left"/>
-      <w:pPr>
-        <w:tabs>
-          <w:tab w:val="num" w:pos="3744"/>
-        </w:tabs>
-        <w:ind w:left="3744" w:hanging="1224"/>
-      </w:pPr>
-      <w:rPr>
-        <w:rFonts w:hint="default"/>
-      </w:rPr>
-    </w:lvl>
-    <w:lvl w:ilvl="8">
-      <w:start w:val="1"/>
-      <w:numFmt w:val="decimal"/>
-      <w:lvlText w:val="%1.%2.%3.%4.%5.%6.%7.%8.%9."/>
-      <w:lvlJc w:val="left"/>
-      <w:pPr>
-        <w:tabs>
-          <w:tab w:val="num" w:pos="4320"/>
-        </w:tabs>
-        <w:ind w:left="4320" w:hanging="1440"/>
-      </w:pPr>
-      <w:rPr>
-        <w:rFonts w:hint="default"/>
-      </w:rPr>
-    </w:lvl>
-  </w:abstractNum>
-  <w:abstractNum w:abstractNumId="25" w15:restartNumberingAfterBreak="0">
-    <w:nsid w:val="4A211E52"/>
-    <w:multiLevelType w:val="multilevel"/>
-    <w:tmpl w:val="02D26FA0"/>
-    <w:lvl w:ilvl="0">
-      <w:start w:val="1"/>
-      <w:numFmt w:val="decimal"/>
-      <w:lvlText w:val="Chapter %1"/>
-      <w:lvlJc w:val="left"/>
-      <w:pPr>
-        <w:tabs>
-          <w:tab w:val="num" w:pos="432"/>
-        </w:tabs>
-        <w:ind w:left="432" w:hanging="432"/>
-      </w:pPr>
-      <w:rPr>
-        <w:rFonts w:hint="default"/>
-      </w:rPr>
-    </w:lvl>
-    <w:lvl w:ilvl="1">
-      <w:start w:val="1"/>
-      <w:numFmt w:val="decimal"/>
-      <w:lvlText w:val="%1.%2"/>
-      <w:lvlJc w:val="left"/>
-      <w:pPr>
-        <w:tabs>
-          <w:tab w:val="num" w:pos="576"/>
-        </w:tabs>
-        <w:ind w:left="576" w:hanging="576"/>
-      </w:pPr>
-      <w:rPr>
-        <w:rFonts w:hint="default"/>
-      </w:rPr>
-    </w:lvl>
-    <w:lvl w:ilvl="2">
-      <w:start w:val="1"/>
-      <w:numFmt w:val="decimal"/>
-      <w:lvlText w:val="%1.%2.%3"/>
-      <w:lvlJc w:val="left"/>
-      <w:pPr>
-        <w:tabs>
-          <w:tab w:val="num" w:pos="720"/>
-        </w:tabs>
-        <w:ind w:left="720" w:hanging="720"/>
-      </w:pPr>
-      <w:rPr>
-        <w:rFonts w:hint="default"/>
-      </w:rPr>
-    </w:lvl>
-    <w:lvl w:ilvl="3">
-      <w:start w:val="1"/>
-      <w:numFmt w:val="decimal"/>
-      <w:lvlText w:val="%1.%2.%3.%4"/>
-      <w:lvlJc w:val="left"/>
-      <w:pPr>
-        <w:tabs>
-          <w:tab w:val="num" w:pos="864"/>
-        </w:tabs>
-        <w:ind w:left="864" w:hanging="864"/>
-      </w:pPr>
-      <w:rPr>
-        <w:rFonts w:hint="default"/>
-      </w:rPr>
-    </w:lvl>
-    <w:lvl w:ilvl="4">
-      <w:start w:val="1"/>
-      <w:numFmt w:val="decimal"/>
-      <w:lvlText w:val="%1.%2.%3.%4.%5"/>
-      <w:lvlJc w:val="left"/>
-      <w:pPr>
-        <w:tabs>
-          <w:tab w:val="num" w:pos="1008"/>
-        </w:tabs>
-        <w:ind w:left="1008" w:hanging="1008"/>
-      </w:pPr>
-      <w:rPr>
-        <w:rFonts w:hint="default"/>
-      </w:rPr>
-    </w:lvl>
-    <w:lvl w:ilvl="5">
-      <w:start w:val="1"/>
-      <w:numFmt w:val="decimal"/>
-      <w:lvlText w:val="%1.%2.%3.%4.%5.%6"/>
-      <w:lvlJc w:val="left"/>
-      <w:pPr>
-        <w:tabs>
-          <w:tab w:val="num" w:pos="1152"/>
-        </w:tabs>
-        <w:ind w:left="1152" w:hanging="1152"/>
-      </w:pPr>
-      <w:rPr>
-        <w:rFonts w:hint="default"/>
-      </w:rPr>
-    </w:lvl>
-    <w:lvl w:ilvl="6">
-      <w:start w:val="1"/>
-      <w:numFmt w:val="decimal"/>
-      <w:lvlText w:val="%1.%2.%3.%4.%5.%6.%7"/>
-      <w:lvlJc w:val="left"/>
-      <w:pPr>
-        <w:tabs>
-          <w:tab w:val="num" w:pos="1296"/>
-        </w:tabs>
-        <w:ind w:left="1296" w:hanging="1296"/>
-      </w:pPr>
-      <w:rPr>
-        <w:rFonts w:hint="default"/>
-      </w:rPr>
-    </w:lvl>
-    <w:lvl w:ilvl="7">
-      <w:start w:val="1"/>
-      <w:numFmt w:val="decimal"/>
-      <w:lvlText w:val="%1.%2.%3.%4.%5.%6.%7.%8"/>
-      <w:lvlJc w:val="left"/>
-      <w:pPr>
-        <w:tabs>
-          <w:tab w:val="num" w:pos="1440"/>
-        </w:tabs>
-        <w:ind w:left="1440" w:hanging="1440"/>
-      </w:pPr>
-      <w:rPr>
-        <w:rFonts w:hint="default"/>
-      </w:rPr>
-    </w:lvl>
-    <w:lvl w:ilvl="8">
-      <w:start w:val="1"/>
-      <w:numFmt w:val="decimal"/>
-      <w:lvlText w:val="%1.%2.%3.%4.%5.%6.%7.%8.%9"/>
-      <w:lvlJc w:val="left"/>
-      <w:pPr>
-        <w:tabs>
-          <w:tab w:val="num" w:pos="1584"/>
-        </w:tabs>
-        <w:ind w:left="1584" w:hanging="1584"/>
-      </w:pPr>
-      <w:rPr>
-        <w:rFonts w:hint="default"/>
-      </w:rPr>
-    </w:lvl>
-  </w:abstractNum>
-  <w:abstractNum w:abstractNumId="26" w15:restartNumberingAfterBreak="0">
-    <w:nsid w:val="4A5E3388"/>
-    <w:multiLevelType w:val="multilevel"/>
-    <w:tmpl w:val="B45A6268"/>
-    <w:lvl w:ilvl="0">
-      <w:start w:val="1"/>
-      <w:numFmt w:val="decimal"/>
-      <w:suff w:val="space"/>
-      <w:lvlText w:val="CHAPTER %1"/>
-      <w:lvlJc w:val="left"/>
-      <w:pPr>
-        <w:ind w:left="-720" w:firstLine="0"/>
-      </w:pPr>
-      <w:rPr>
-        <w:rFonts w:ascii="Verdana" w:hAnsi="Verdana" w:hint="default"/>
-        <w:b/>
-        <w:i w:val="0"/>
-        <w:sz w:val="28"/>
-      </w:rPr>
-    </w:lvl>
-    <w:lvl w:ilvl="1">
-      <w:start w:val="1"/>
-      <w:numFmt w:val="none"/>
-      <w:suff w:val="nothing"/>
-      <w:lvlText w:val=""/>
-      <w:lvlJc w:val="left"/>
-      <w:pPr>
-        <w:ind w:left="0" w:firstLine="0"/>
-      </w:pPr>
-      <w:rPr>
-        <w:rFonts w:cs="Times New Roman" w:hint="default"/>
-        <w:b w:val="0"/>
-        <w:bCs w:val="0"/>
-        <w:i w:val="0"/>
-        <w:iCs w:val="0"/>
-        <w:caps w:val="0"/>
-        <w:smallCaps w:val="0"/>
-        <w:strike w:val="0"/>
-        <w:dstrike w:val="0"/>
-        <w:outline w:val="0"/>
-        <w:shadow w:val="0"/>
-        <w:emboss w:val="0"/>
-        <w:imprint w:val="0"/>
-        <w:noProof w:val="0"/>
-        <w:vanish w:val="0"/>
-        <w:color w:val="000000"/>
-        <w:spacing w:val="0"/>
-        <w:kern w:val="0"/>
-        <w:position w:val="0"/>
-        <w:u w:val="none"/>
-        <w:effect w:val="none"/>
-        <w:vertAlign w:val="baseline"/>
-        <w:em w:val="none"/>
-        <w:specVanish w:val="0"/>
-        <w14:glow w14:rad="0">
-          <w14:srgbClr w14:val="000000"/>
-        </w14:glow>
-        <w14:shadow w14:blurRad="0" w14:dist="0" w14:dir="0" w14:sx="0" w14:sy="0" w14:kx="0" w14:ky="0" w14:algn="none">
-          <w14:srgbClr w14:val="000000"/>
-        </w14:shadow>
-        <w14:reflection w14:blurRad="0" w14:stA="0" w14:stPos="0" w14:endA="0" w14:endPos="0" w14:dist="0" w14:dir="0" w14:fadeDir="0" w14:sx="0" w14:sy="0" w14:kx="0" w14:ky="0" w14:algn="none"/>
-        <w14:textOutline w14:w="0" w14:cap="rnd" w14:cmpd="sng" w14:algn="ctr">
-          <w14:noFill/>
-          <w14:prstDash w14:val="solid"/>
-          <w14:bevel/>
-        </w14:textOutline>
-        <w14:scene3d>
-          <w14:camera w14:prst="orthographicFront"/>
-          <w14:lightRig w14:rig="threePt" w14:dir="t">
-            <w14:rot w14:lat="0" w14:lon="0" w14:rev="0"/>
-          </w14:lightRig>
-        </w14:scene3d>
-        <w14:props3d w14:extrusionH="0" w14:contourW="0" w14:prstMaterial="none"/>
-        <w14:ligatures w14:val="none"/>
-        <w14:numForm w14:val="default"/>
-        <w14:numSpacing w14:val="default"/>
-        <w14:stylisticSets/>
-        <w14:cntxtAlts w14:val="0"/>
-      </w:rPr>
-    </w:lvl>
-    <w:lvl w:ilvl="2">
-      <w:start w:val="1"/>
-      <w:numFmt w:val="none"/>
-      <w:suff w:val="nothing"/>
-      <w:lvlText w:val=""/>
-      <w:lvlJc w:val="left"/>
-      <w:pPr>
-        <w:ind w:left="-720" w:firstLine="0"/>
-      </w:pPr>
-      <w:rPr>
-        <w:rFonts w:hint="default"/>
-      </w:rPr>
-    </w:lvl>
-    <w:lvl w:ilvl="3">
-      <w:start w:val="1"/>
-      <w:numFmt w:val="none"/>
-      <w:suff w:val="nothing"/>
-      <w:lvlText w:val=""/>
-      <w:lvlJc w:val="left"/>
-      <w:pPr>
-        <w:ind w:left="-720" w:firstLine="0"/>
-      </w:pPr>
-      <w:rPr>
-        <w:rFonts w:hint="default"/>
-      </w:rPr>
-    </w:lvl>
-    <w:lvl w:ilvl="4">
-      <w:start w:val="1"/>
-      <w:numFmt w:val="none"/>
-      <w:suff w:val="nothing"/>
-      <w:lvlText w:val=""/>
-      <w:lvlJc w:val="left"/>
-      <w:pPr>
-        <w:ind w:left="-720" w:firstLine="0"/>
-      </w:pPr>
-      <w:rPr>
-        <w:rFonts w:hint="default"/>
-      </w:rPr>
-    </w:lvl>
-    <w:lvl w:ilvl="5">
-      <w:start w:val="1"/>
-      <w:numFmt w:val="none"/>
-      <w:suff w:val="nothing"/>
-      <w:lvlText w:val=""/>
-      <w:lvlJc w:val="left"/>
-      <w:pPr>
-        <w:ind w:left="-720" w:firstLine="0"/>
-      </w:pPr>
-      <w:rPr>
-        <w:rFonts w:hint="default"/>
-      </w:rPr>
-    </w:lvl>
-    <w:lvl w:ilvl="6">
-      <w:start w:val="1"/>
-      <w:numFmt w:val="none"/>
-      <w:suff w:val="nothing"/>
-      <w:lvlText w:val=""/>
-      <w:lvlJc w:val="left"/>
-      <w:pPr>
-        <w:ind w:left="-720" w:firstLine="0"/>
-      </w:pPr>
-      <w:rPr>
-        <w:rFonts w:hint="default"/>
-      </w:rPr>
-    </w:lvl>
-    <w:lvl w:ilvl="7">
-      <w:start w:val="1"/>
-      <w:numFmt w:val="none"/>
-      <w:suff w:val="nothing"/>
-      <w:lvlText w:val=""/>
-      <w:lvlJc w:val="left"/>
-      <w:pPr>
-        <w:ind w:left="-720" w:firstLine="0"/>
-      </w:pPr>
-      <w:rPr>
-        <w:rFonts w:hint="default"/>
-      </w:rPr>
-    </w:lvl>
-    <w:lvl w:ilvl="8">
-      <w:start w:val="1"/>
-      <w:numFmt w:val="none"/>
-      <w:suff w:val="nothing"/>
-      <w:lvlText w:val=""/>
-      <w:lvlJc w:val="left"/>
-      <w:pPr>
-        <w:ind w:left="-720" w:firstLine="0"/>
-      </w:pPr>
-      <w:rPr>
-        <w:rFonts w:hint="default"/>
-      </w:rPr>
-    </w:lvl>
-  </w:abstractNum>
-  <w:abstractNum w:abstractNumId="27" w15:restartNumberingAfterBreak="0">
-    <w:nsid w:val="52AE19B7"/>
-    <w:multiLevelType w:val="hybridMultilevel"/>
-    <w:tmpl w:val="D0C00A7A"/>
-    <w:lvl w:ilvl="0" w:tplc="40602C5C">
-      <w:start w:val="1"/>
-      <w:numFmt w:val="bullet"/>
-      <w:pStyle w:val="Bulleted"/>
-      <w:lvlText w:val=""/>
-      <w:lvlJc w:val="left"/>
-      <w:pPr>
-        <w:tabs>
-          <w:tab w:val="num" w:pos="720"/>
-        </w:tabs>
-        <w:ind w:left="720" w:hanging="360"/>
-      </w:pPr>
-      <w:rPr>
-        <w:rFonts w:ascii="Symbol" w:hAnsi="Symbol" w:hint="default"/>
-      </w:rPr>
-    </w:lvl>
-    <w:lvl w:ilvl="1" w:tplc="08090003" w:tentative="1">
-      <w:start w:val="1"/>
-      <w:numFmt w:val="bullet"/>
-      <w:lvlText w:val="o"/>
-      <w:lvlJc w:val="left"/>
-      <w:pPr>
-        <w:tabs>
-          <w:tab w:val="num" w:pos="1440"/>
-        </w:tabs>
-        <w:ind w:left="1440" w:hanging="360"/>
-      </w:pPr>
-      <w:rPr>
-        <w:rFonts w:ascii="Courier New" w:hAnsi="Courier New" w:cs="Courier New" w:hint="default"/>
-      </w:rPr>
-    </w:lvl>
-    <w:lvl w:ilvl="2" w:tplc="08090005" w:tentative="1">
-      <w:start w:val="1"/>
-      <w:numFmt w:val="bullet"/>
-      <w:lvlText w:val=""/>
-      <w:lvlJc w:val="left"/>
-      <w:pPr>
-        <w:tabs>
-          <w:tab w:val="num" w:pos="2160"/>
-        </w:tabs>
-        <w:ind w:left="2160" w:hanging="360"/>
-      </w:pPr>
-      <w:rPr>
-        <w:rFonts w:ascii="Wingdings" w:hAnsi="Wingdings" w:hint="default"/>
-      </w:rPr>
-    </w:lvl>
-    <w:lvl w:ilvl="3" w:tplc="08090001" w:tentative="1">
-      <w:start w:val="1"/>
-      <w:numFmt w:val="bullet"/>
-      <w:lvlText w:val=""/>
-      <w:lvlJc w:val="left"/>
-      <w:pPr>
-        <w:tabs>
-          <w:tab w:val="num" w:pos="2880"/>
-        </w:tabs>
-        <w:ind w:left="2880" w:hanging="360"/>
-      </w:pPr>
-      <w:rPr>
-        <w:rFonts w:ascii="Symbol" w:hAnsi="Symbol" w:hint="default"/>
-      </w:rPr>
-    </w:lvl>
-    <w:lvl w:ilvl="4" w:tplc="08090003" w:tentative="1">
-      <w:start w:val="1"/>
-      <w:numFmt w:val="bullet"/>
-      <w:lvlText w:val="o"/>
-      <w:lvlJc w:val="left"/>
-      <w:pPr>
-        <w:tabs>
-          <w:tab w:val="num" w:pos="3600"/>
-        </w:tabs>
-        <w:ind w:left="3600" w:hanging="360"/>
-      </w:pPr>
-      <w:rPr>
-        <w:rFonts w:ascii="Courier New" w:hAnsi="Courier New" w:cs="Courier New" w:hint="default"/>
-      </w:rPr>
-    </w:lvl>
-    <w:lvl w:ilvl="5" w:tplc="08090005" w:tentative="1">
-      <w:start w:val="1"/>
-      <w:numFmt w:val="bullet"/>
-      <w:lvlText w:val=""/>
-      <w:lvlJc w:val="left"/>
-      <w:pPr>
-        <w:tabs>
-          <w:tab w:val="num" w:pos="4320"/>
-        </w:tabs>
-        <w:ind w:left="4320" w:hanging="360"/>
-      </w:pPr>
-      <w:rPr>
-        <w:rFonts w:ascii="Wingdings" w:hAnsi="Wingdings" w:hint="default"/>
-      </w:rPr>
-    </w:lvl>
-    <w:lvl w:ilvl="6" w:tplc="08090001" w:tentative="1">
-      <w:start w:val="1"/>
-      <w:numFmt w:val="bullet"/>
-      <w:lvlText w:val=""/>
-      <w:lvlJc w:val="left"/>
-      <w:pPr>
-        <w:tabs>
-          <w:tab w:val="num" w:pos="5040"/>
-        </w:tabs>
-        <w:ind w:left="5040" w:hanging="360"/>
-      </w:pPr>
-      <w:rPr>
-        <w:rFonts w:ascii="Symbol" w:hAnsi="Symbol" w:hint="default"/>
-      </w:rPr>
-    </w:lvl>
-    <w:lvl w:ilvl="7" w:tplc="08090003" w:tentative="1">
-      <w:start w:val="1"/>
-      <w:numFmt w:val="bullet"/>
-      <w:lvlText w:val="o"/>
-      <w:lvlJc w:val="left"/>
-      <w:pPr>
-        <w:tabs>
-          <w:tab w:val="num" w:pos="5760"/>
-        </w:tabs>
-        <w:ind w:left="5760" w:hanging="360"/>
-      </w:pPr>
-      <w:rPr>
-        <w:rFonts w:ascii="Courier New" w:hAnsi="Courier New" w:cs="Courier New" w:hint="default"/>
-      </w:rPr>
-    </w:lvl>
-    <w:lvl w:ilvl="8" w:tplc="08090005" w:tentative="1">
-      <w:start w:val="1"/>
-      <w:numFmt w:val="bullet"/>
-      <w:lvlText w:val=""/>
-      <w:lvlJc w:val="left"/>
-      <w:pPr>
-        <w:tabs>
-          <w:tab w:val="num" w:pos="6480"/>
-        </w:tabs>
-        <w:ind w:left="6480" w:hanging="360"/>
-      </w:pPr>
-      <w:rPr>
-        <w:rFonts w:ascii="Wingdings" w:hAnsi="Wingdings" w:hint="default"/>
-      </w:rPr>
-    </w:lvl>
-  </w:abstractNum>
-  <w:abstractNum w:abstractNumId="28" w15:restartNumberingAfterBreak="0">
-    <w:nsid w:val="53D84C7C"/>
-    <w:multiLevelType w:val="hybridMultilevel"/>
-    <w:tmpl w:val="F4D65B32"/>
-    <w:lvl w:ilvl="0" w:tplc="0809000D">
-      <w:start w:val="1"/>
-      <w:numFmt w:val="bullet"/>
-      <w:lvlText w:val=""/>
-      <w:lvlJc w:val="left"/>
-      <w:pPr>
-        <w:tabs>
-          <w:tab w:val="num" w:pos="720"/>
-        </w:tabs>
-        <w:ind w:left="720" w:hanging="360"/>
-      </w:pPr>
-      <w:rPr>
-        <w:rFonts w:ascii="Wingdings" w:hAnsi="Wingdings" w:hint="default"/>
-      </w:rPr>
-    </w:lvl>
-    <w:lvl w:ilvl="1" w:tplc="08090003" w:tentative="1">
-      <w:start w:val="1"/>
-      <w:numFmt w:val="bullet"/>
-      <w:lvlText w:val="o"/>
-      <w:lvlJc w:val="left"/>
-      <w:pPr>
-        <w:tabs>
-          <w:tab w:val="num" w:pos="1440"/>
-        </w:tabs>
-        <w:ind w:left="1440" w:hanging="360"/>
-      </w:pPr>
-      <w:rPr>
-        <w:rFonts w:ascii="Courier New" w:hAnsi="Courier New" w:cs="Courier New" w:hint="default"/>
-      </w:rPr>
-    </w:lvl>
-    <w:lvl w:ilvl="2" w:tplc="08090005" w:tentative="1">
-      <w:start w:val="1"/>
-      <w:numFmt w:val="bullet"/>
-      <w:lvlText w:val=""/>
-      <w:lvlJc w:val="left"/>
-      <w:pPr>
-        <w:tabs>
-          <w:tab w:val="num" w:pos="2160"/>
-        </w:tabs>
-        <w:ind w:left="2160" w:hanging="360"/>
-      </w:pPr>
-      <w:rPr>
-        <w:rFonts w:ascii="Wingdings" w:hAnsi="Wingdings" w:hint="default"/>
-      </w:rPr>
-    </w:lvl>
-    <w:lvl w:ilvl="3" w:tplc="08090001" w:tentative="1">
-      <w:start w:val="1"/>
-      <w:numFmt w:val="bullet"/>
-      <w:lvlText w:val=""/>
-      <w:lvlJc w:val="left"/>
-      <w:pPr>
-        <w:tabs>
-          <w:tab w:val="num" w:pos="2880"/>
-        </w:tabs>
-        <w:ind w:left="2880" w:hanging="360"/>
-      </w:pPr>
-      <w:rPr>
-        <w:rFonts w:ascii="Symbol" w:hAnsi="Symbol" w:hint="default"/>
-      </w:rPr>
-    </w:lvl>
-    <w:lvl w:ilvl="4" w:tplc="08090003" w:tentative="1">
-      <w:start w:val="1"/>
-      <w:numFmt w:val="bullet"/>
-      <w:lvlText w:val="o"/>
-      <w:lvlJc w:val="left"/>
-      <w:pPr>
-        <w:tabs>
-          <w:tab w:val="num" w:pos="3600"/>
-        </w:tabs>
-        <w:ind w:left="3600" w:hanging="360"/>
-      </w:pPr>
-      <w:rPr>
-        <w:rFonts w:ascii="Courier New" w:hAnsi="Courier New" w:cs="Courier New" w:hint="default"/>
-      </w:rPr>
-    </w:lvl>
-    <w:lvl w:ilvl="5" w:tplc="08090005" w:tentative="1">
-      <w:start w:val="1"/>
-      <w:numFmt w:val="bullet"/>
-      <w:lvlText w:val=""/>
-      <w:lvlJc w:val="left"/>
-      <w:pPr>
-        <w:tabs>
-          <w:tab w:val="num" w:pos="4320"/>
-        </w:tabs>
-        <w:ind w:left="4320" w:hanging="360"/>
-      </w:pPr>
-      <w:rPr>
-        <w:rFonts w:ascii="Wingdings" w:hAnsi="Wingdings" w:hint="default"/>
-      </w:rPr>
-    </w:lvl>
-    <w:lvl w:ilvl="6" w:tplc="08090001" w:tentative="1">
-      <w:start w:val="1"/>
-      <w:numFmt w:val="bullet"/>
-      <w:lvlText w:val=""/>
-      <w:lvlJc w:val="left"/>
-      <w:pPr>
-        <w:tabs>
-          <w:tab w:val="num" w:pos="5040"/>
-        </w:tabs>
-        <w:ind w:left="5040" w:hanging="360"/>
-      </w:pPr>
-      <w:rPr>
-        <w:rFonts w:ascii="Symbol" w:hAnsi="Symbol" w:hint="default"/>
-      </w:rPr>
-    </w:lvl>
-    <w:lvl w:ilvl="7" w:tplc="08090003" w:tentative="1">
-      <w:start w:val="1"/>
-      <w:numFmt w:val="bullet"/>
-      <w:lvlText w:val="o"/>
-      <w:lvlJc w:val="left"/>
-      <w:pPr>
-        <w:tabs>
-          <w:tab w:val="num" w:pos="5760"/>
-        </w:tabs>
-        <w:ind w:left="5760" w:hanging="360"/>
-      </w:pPr>
-      <w:rPr>
-        <w:rFonts w:ascii="Courier New" w:hAnsi="Courier New" w:cs="Courier New" w:hint="default"/>
-      </w:rPr>
-    </w:lvl>
-    <w:lvl w:ilvl="8" w:tplc="08090005" w:tentative="1">
-      <w:start w:val="1"/>
-      <w:numFmt w:val="bullet"/>
-      <w:lvlText w:val=""/>
-      <w:lvlJc w:val="left"/>
-      <w:pPr>
-        <w:tabs>
-          <w:tab w:val="num" w:pos="6480"/>
-        </w:tabs>
-        <w:ind w:left="6480" w:hanging="360"/>
-      </w:pPr>
-      <w:rPr>
-        <w:rFonts w:ascii="Wingdings" w:hAnsi="Wingdings" w:hint="default"/>
-      </w:rPr>
-    </w:lvl>
-  </w:abstractNum>
-  <w:abstractNum w:abstractNumId="29" w15:restartNumberingAfterBreak="0">
-    <w:nsid w:val="57D26C7C"/>
-    <w:multiLevelType w:val="multilevel"/>
-    <w:tmpl w:val="FBEC2806"/>
-    <w:lvl w:ilvl="0">
-      <w:start w:val="1"/>
-      <w:numFmt w:val="decimal"/>
-      <w:lvlText w:val="%1"/>
-      <w:lvlJc w:val="left"/>
-      <w:pPr>
-        <w:tabs>
-          <w:tab w:val="num" w:pos="432"/>
-        </w:tabs>
-        <w:ind w:left="432" w:hanging="432"/>
-      </w:pPr>
-      <w:rPr>
-        <w:rFonts w:hint="default"/>
-      </w:rPr>
-    </w:lvl>
-    <w:lvl w:ilvl="1">
-      <w:start w:val="1"/>
-      <w:numFmt w:val="decimal"/>
-      <w:lvlText w:val="%1.%2"/>
-      <w:lvlJc w:val="left"/>
-      <w:pPr>
-        <w:tabs>
-          <w:tab w:val="num" w:pos="576"/>
-        </w:tabs>
-        <w:ind w:left="576" w:hanging="576"/>
-      </w:pPr>
-      <w:rPr>
-        <w:rFonts w:hint="default"/>
-      </w:rPr>
-    </w:lvl>
-    <w:lvl w:ilvl="2">
-      <w:start w:val="1"/>
-      <w:numFmt w:val="decimal"/>
-      <w:lvlText w:val="%1.%2.%3"/>
-      <w:lvlJc w:val="left"/>
-      <w:pPr>
-        <w:tabs>
-          <w:tab w:val="num" w:pos="720"/>
-        </w:tabs>
-        <w:ind w:left="720" w:hanging="720"/>
-      </w:pPr>
-      <w:rPr>
-        <w:rFonts w:hint="default"/>
-      </w:rPr>
-    </w:lvl>
-    <w:lvl w:ilvl="3">
-      <w:start w:val="1"/>
-      <w:numFmt w:val="decimal"/>
-      <w:lvlText w:val="%1.%2.%3.%4"/>
-      <w:lvlJc w:val="left"/>
-      <w:pPr>
-        <w:tabs>
-          <w:tab w:val="num" w:pos="864"/>
-        </w:tabs>
-        <w:ind w:left="864" w:hanging="864"/>
-      </w:pPr>
-      <w:rPr>
-        <w:rFonts w:hint="default"/>
-      </w:rPr>
-    </w:lvl>
-    <w:lvl w:ilvl="4">
-      <w:start w:val="1"/>
-      <w:numFmt w:val="decimal"/>
-      <w:lvlText w:val="%1.%2.%3.%4.%5"/>
-      <w:lvlJc w:val="left"/>
-      <w:pPr>
-        <w:tabs>
-          <w:tab w:val="num" w:pos="1008"/>
-        </w:tabs>
-        <w:ind w:left="1008" w:hanging="1008"/>
-      </w:pPr>
-      <w:rPr>
-        <w:rFonts w:hint="default"/>
-      </w:rPr>
-    </w:lvl>
-    <w:lvl w:ilvl="5">
-      <w:start w:val="1"/>
-      <w:numFmt w:val="decimal"/>
-      <w:lvlText w:val="%1.%2.%3.%4.%5.%6"/>
-      <w:lvlJc w:val="left"/>
-      <w:pPr>
-        <w:tabs>
-          <w:tab w:val="num" w:pos="1152"/>
-        </w:tabs>
-        <w:ind w:left="1152" w:hanging="1152"/>
-      </w:pPr>
-      <w:rPr>
-        <w:rFonts w:hint="default"/>
-      </w:rPr>
-    </w:lvl>
-    <w:lvl w:ilvl="6">
-      <w:start w:val="1"/>
-      <w:numFmt w:val="decimal"/>
-      <w:lvlText w:val="%1.%2.%3.%4.%5.%6.%7"/>
-      <w:lvlJc w:val="left"/>
-      <w:pPr>
-        <w:tabs>
-          <w:tab w:val="num" w:pos="1296"/>
-        </w:tabs>
-        <w:ind w:left="1296" w:hanging="1296"/>
-      </w:pPr>
-      <w:rPr>
-        <w:rFonts w:hint="default"/>
-      </w:rPr>
-    </w:lvl>
-    <w:lvl w:ilvl="7">
-      <w:start w:val="1"/>
-      <w:numFmt w:val="decimal"/>
-      <w:lvlText w:val="%1.%2.%3.%4.%5.%6.%7.%8"/>
-      <w:lvlJc w:val="left"/>
-      <w:pPr>
-        <w:tabs>
-          <w:tab w:val="num" w:pos="1440"/>
-        </w:tabs>
-        <w:ind w:left="1440" w:hanging="1440"/>
-      </w:pPr>
-      <w:rPr>
-        <w:rFonts w:hint="default"/>
-      </w:rPr>
-    </w:lvl>
-    <w:lvl w:ilvl="8">
-      <w:start w:val="1"/>
-      <w:numFmt w:val="decimal"/>
-      <w:lvlText w:val="%1.%2.%3.%4.%5.%6.%7.%8.%9"/>
-      <w:lvlJc w:val="left"/>
-      <w:pPr>
-        <w:tabs>
-          <w:tab w:val="num" w:pos="1584"/>
-        </w:tabs>
-        <w:ind w:left="1584" w:hanging="1584"/>
-      </w:pPr>
-      <w:rPr>
-        <w:rFonts w:hint="default"/>
-      </w:rPr>
-    </w:lvl>
-  </w:abstractNum>
-  <w:abstractNum w:abstractNumId="30" w15:restartNumberingAfterBreak="0">
-    <w:nsid w:val="5E593810"/>
-    <w:multiLevelType w:val="multilevel"/>
-    <w:tmpl w:val="9090540E"/>
-    <w:lvl w:ilvl="0">
-      <w:start w:val="1"/>
-      <w:numFmt w:val="decimal"/>
-      <w:suff w:val="space"/>
-      <w:lvlText w:val="CHAPTER %1"/>
-      <w:lvlJc w:val="left"/>
-      <w:pPr>
-        <w:ind w:left="0" w:firstLine="0"/>
-      </w:pPr>
-      <w:rPr>
-        <w:rFonts w:ascii="Verdana" w:hAnsi="Verdana" w:hint="default"/>
-        <w:b/>
-        <w:i w:val="0"/>
-        <w:sz w:val="28"/>
-      </w:rPr>
-    </w:lvl>
-    <w:lvl w:ilvl="1">
-      <w:start w:val="1"/>
-      <w:numFmt w:val="none"/>
-      <w:suff w:val="nothing"/>
-      <w:lvlText w:val="CHAPTER "/>
-      <w:lvlJc w:val="left"/>
-      <w:pPr>
-        <w:ind w:left="720" w:firstLine="0"/>
-      </w:pPr>
-      <w:rPr>
-        <w:rFonts w:cs="Times New Roman"/>
-        <w:b w:val="0"/>
-        <w:bCs w:val="0"/>
-        <w:i w:val="0"/>
-        <w:iCs w:val="0"/>
-        <w:caps w:val="0"/>
-        <w:strike w:val="0"/>
-        <w:dstrike w:val="0"/>
-        <w:outline w:val="0"/>
-        <w:shadow w:val="0"/>
-        <w:emboss w:val="0"/>
-        <w:imprint w:val="0"/>
-        <w:noProof w:val="0"/>
-        <w:vanish w:val="0"/>
-        <w:spacing w:val="0"/>
-        <w:kern w:val="0"/>
-        <w:position w:val="0"/>
-        <w:u w:val="none"/>
-        <w:effect w:val="none"/>
-        <w:vertAlign w:val="baseline"/>
-        <w:em w:val="none"/>
-        <w:specVanish w:val="0"/>
-        <w14:glow w14:rad="0">
-          <w14:srgbClr w14:val="000000"/>
-        </w14:glow>
-        <w14:shadow w14:blurRad="0" w14:dist="0" w14:dir="0" w14:sx="0" w14:sy="0" w14:kx="0" w14:ky="0" w14:algn="none">
-          <w14:srgbClr w14:val="000000"/>
-        </w14:shadow>
-        <w14:reflection w14:blurRad="0" w14:stA="0" w14:stPos="0" w14:endA="0" w14:endPos="0" w14:dist="0" w14:dir="0" w14:fadeDir="0" w14:sx="0" w14:sy="0" w14:kx="0" w14:ky="0" w14:algn="none"/>
-        <w14:textOutline w14:w="0" w14:cap="rnd" w14:cmpd="sng" w14:algn="ctr">
-          <w14:noFill/>
-          <w14:prstDash w14:val="solid"/>
-          <w14:bevel/>
-        </w14:textOutline>
-        <w14:scene3d>
-          <w14:camera w14:prst="orthographicFront"/>
-          <w14:lightRig w14:rig="threePt" w14:dir="t">
-            <w14:rot w14:lat="0" w14:lon="0" w14:rev="0"/>
-          </w14:lightRig>
-        </w14:scene3d>
-        <w14:props3d w14:extrusionH="0" w14:contourW="0" w14:prstMaterial="none"/>
-        <w14:ligatures w14:val="none"/>
-        <w14:numForm w14:val="default"/>
-        <w14:numSpacing w14:val="default"/>
-        <w14:stylisticSets/>
-        <w14:cntxtAlts w14:val="0"/>
-      </w:rPr>
-    </w:lvl>
-    <w:lvl w:ilvl="2">
-      <w:start w:val="1"/>
-      <w:numFmt w:val="none"/>
-      <w:suff w:val="nothing"/>
-      <w:lvlText w:val=""/>
-      <w:lvlJc w:val="left"/>
-      <w:pPr>
-        <w:ind w:left="0" w:firstLine="0"/>
-      </w:pPr>
-      <w:rPr>
-        <w:rFonts w:hint="default"/>
-      </w:rPr>
-    </w:lvl>
-    <w:lvl w:ilvl="3">
-      <w:start w:val="1"/>
-      <w:numFmt w:val="none"/>
-      <w:suff w:val="nothing"/>
-      <w:lvlText w:val=""/>
-      <w:lvlJc w:val="left"/>
-      <w:pPr>
-        <w:ind w:left="0" w:firstLine="0"/>
-      </w:pPr>
-      <w:rPr>
-        <w:rFonts w:hint="default"/>
-      </w:rPr>
-    </w:lvl>
-    <w:lvl w:ilvl="4">
-      <w:start w:val="1"/>
-      <w:numFmt w:val="none"/>
-      <w:suff w:val="nothing"/>
-      <w:lvlText w:val=""/>
-      <w:lvlJc w:val="left"/>
-      <w:pPr>
-        <w:ind w:left="0" w:firstLine="0"/>
-      </w:pPr>
-      <w:rPr>
-        <w:rFonts w:hint="default"/>
-      </w:rPr>
-    </w:lvl>
-    <w:lvl w:ilvl="5">
-      <w:start w:val="1"/>
-      <w:numFmt w:val="none"/>
-      <w:suff w:val="nothing"/>
-      <w:lvlText w:val=""/>
-      <w:lvlJc w:val="left"/>
-      <w:pPr>
-        <w:ind w:left="0" w:firstLine="0"/>
-      </w:pPr>
-      <w:rPr>
-        <w:rFonts w:hint="default"/>
-      </w:rPr>
-    </w:lvl>
-    <w:lvl w:ilvl="6">
-      <w:start w:val="1"/>
-      <w:numFmt w:val="none"/>
-      <w:suff w:val="nothing"/>
-      <w:lvlText w:val=""/>
-      <w:lvlJc w:val="left"/>
-      <w:pPr>
-        <w:ind w:left="0" w:firstLine="0"/>
-      </w:pPr>
-      <w:rPr>
-        <w:rFonts w:hint="default"/>
-      </w:rPr>
-    </w:lvl>
-    <w:lvl w:ilvl="7">
-      <w:start w:val="1"/>
-      <w:numFmt w:val="none"/>
-      <w:suff w:val="nothing"/>
-      <w:lvlText w:val=""/>
-      <w:lvlJc w:val="left"/>
-      <w:pPr>
-        <w:ind w:left="0" w:firstLine="0"/>
-      </w:pPr>
-      <w:rPr>
-        <w:rFonts w:hint="default"/>
-      </w:rPr>
-    </w:lvl>
-    <w:lvl w:ilvl="8">
-      <w:start w:val="1"/>
-      <w:numFmt w:val="none"/>
-      <w:suff w:val="nothing"/>
-      <w:lvlText w:val=""/>
-      <w:lvlJc w:val="left"/>
-      <w:pPr>
-        <w:ind w:left="0" w:firstLine="0"/>
-      </w:pPr>
-      <w:rPr>
-        <w:rFonts w:hint="default"/>
-      </w:rPr>
-    </w:lvl>
-  </w:abstractNum>
-  <w:abstractNum w:abstractNumId="31" w15:restartNumberingAfterBreak="0">
-    <w:nsid w:val="603D3F9C"/>
-    <w:multiLevelType w:val="multilevel"/>
-    <w:tmpl w:val="4F2A5824"/>
-    <w:lvl w:ilvl="0">
-      <w:start w:val="1"/>
-      <w:numFmt w:val="decimal"/>
-      <w:lvlText w:val="%1"/>
-      <w:lvlJc w:val="left"/>
-      <w:pPr>
-        <w:tabs>
-          <w:tab w:val="num" w:pos="432"/>
-        </w:tabs>
-        <w:ind w:left="432" w:hanging="432"/>
-      </w:pPr>
-      <w:rPr>
-        <w:rFonts w:hint="default"/>
-      </w:rPr>
-    </w:lvl>
-    <w:lvl w:ilvl="1">
-      <w:start w:val="1"/>
-      <w:numFmt w:val="decimal"/>
-      <w:lvlText w:val="%1.%2"/>
-      <w:lvlJc w:val="left"/>
-      <w:pPr>
-        <w:tabs>
-          <w:tab w:val="num" w:pos="576"/>
-        </w:tabs>
-        <w:ind w:left="576" w:hanging="576"/>
-      </w:pPr>
-      <w:rPr>
-        <w:rFonts w:hint="default"/>
-      </w:rPr>
-    </w:lvl>
-    <w:lvl w:ilvl="2">
-      <w:start w:val="1"/>
-      <w:numFmt w:val="decimal"/>
-      <w:lvlText w:val="%1.%2.%3"/>
-      <w:lvlJc w:val="left"/>
-      <w:pPr>
-        <w:tabs>
-          <w:tab w:val="num" w:pos="720"/>
-        </w:tabs>
-        <w:ind w:left="720" w:hanging="720"/>
-      </w:pPr>
-      <w:rPr>
-        <w:rFonts w:hint="default"/>
-      </w:rPr>
-    </w:lvl>
-    <w:lvl w:ilvl="3">
-      <w:start w:val="1"/>
-      <w:numFmt w:val="decimal"/>
-      <w:lvlText w:val="%1.%2.%3.%4"/>
-      <w:lvlJc w:val="left"/>
-      <w:pPr>
-        <w:tabs>
-          <w:tab w:val="num" w:pos="864"/>
-        </w:tabs>
-        <w:ind w:left="864" w:hanging="864"/>
-      </w:pPr>
-      <w:rPr>
-        <w:rFonts w:hint="default"/>
-      </w:rPr>
-    </w:lvl>
-    <w:lvl w:ilvl="4">
-      <w:start w:val="1"/>
-      <w:numFmt w:val="decimal"/>
-      <w:lvlText w:val="%1.%2.%3.%4.%5"/>
-      <w:lvlJc w:val="left"/>
-      <w:pPr>
-        <w:tabs>
-          <w:tab w:val="num" w:pos="1008"/>
-        </w:tabs>
-        <w:ind w:left="1008" w:hanging="1008"/>
-      </w:pPr>
-      <w:rPr>
-        <w:rFonts w:hint="default"/>
-      </w:rPr>
-    </w:lvl>
-    <w:lvl w:ilvl="5">
-      <w:start w:val="1"/>
-      <w:numFmt w:val="decimal"/>
-      <w:lvlText w:val="%1.%2.%3.%4.%5.%6"/>
-      <w:lvlJc w:val="left"/>
-      <w:pPr>
-        <w:tabs>
-          <w:tab w:val="num" w:pos="1152"/>
-        </w:tabs>
-        <w:ind w:left="1152" w:hanging="1152"/>
-      </w:pPr>
-      <w:rPr>
-        <w:rFonts w:hint="default"/>
-      </w:rPr>
-    </w:lvl>
-    <w:lvl w:ilvl="6">
-      <w:start w:val="1"/>
-      <w:numFmt w:val="decimal"/>
-      <w:lvlText w:val="%1.%2.%3.%4.%5.%6.%7"/>
-      <w:lvlJc w:val="left"/>
-      <w:pPr>
-        <w:tabs>
-          <w:tab w:val="num" w:pos="1296"/>
-        </w:tabs>
-        <w:ind w:left="1296" w:hanging="1296"/>
-      </w:pPr>
-      <w:rPr>
-        <w:rFonts w:hint="default"/>
-      </w:rPr>
-    </w:lvl>
-    <w:lvl w:ilvl="7">
-      <w:start w:val="1"/>
-      <w:numFmt w:val="decimal"/>
-      <w:lvlText w:val="%1.%2.%3.%4.%5.%6.%7.%8"/>
-      <w:lvlJc w:val="left"/>
-      <w:pPr>
-        <w:tabs>
-          <w:tab w:val="num" w:pos="1440"/>
-        </w:tabs>
-        <w:ind w:left="1440" w:hanging="1440"/>
-      </w:pPr>
-      <w:rPr>
-        <w:rFonts w:hint="default"/>
-      </w:rPr>
-    </w:lvl>
-    <w:lvl w:ilvl="8">
-      <w:start w:val="1"/>
-      <w:numFmt w:val="decimal"/>
-      <w:lvlText w:val="%1.%2.%3.%4.%5.%6.%7.%8.%9"/>
-      <w:lvlJc w:val="left"/>
-      <w:pPr>
-        <w:tabs>
-          <w:tab w:val="num" w:pos="1584"/>
-        </w:tabs>
-        <w:ind w:left="1584" w:hanging="1584"/>
-      </w:pPr>
-      <w:rPr>
-        <w:rFonts w:hint="default"/>
-      </w:rPr>
-    </w:lvl>
-  </w:abstractNum>
-  <w:abstractNum w:abstractNumId="32" w15:restartNumberingAfterBreak="0">
-    <w:nsid w:val="64B30445"/>
-    <w:multiLevelType w:val="multilevel"/>
-    <w:tmpl w:val="0D92ED2A"/>
-    <w:lvl w:ilvl="0">
-      <w:start w:val="1"/>
-      <w:numFmt w:val="decimal"/>
-      <w:lvlText w:val="%1"/>
-      <w:lvlJc w:val="left"/>
-      <w:pPr>
-        <w:tabs>
-          <w:tab w:val="num" w:pos="432"/>
-        </w:tabs>
-        <w:ind w:left="432" w:hanging="432"/>
-      </w:pPr>
-      <w:rPr>
-        <w:rFonts w:hint="default"/>
-      </w:rPr>
-    </w:lvl>
-    <w:lvl w:ilvl="1">
-      <w:start w:val="1"/>
-      <w:numFmt w:val="decimal"/>
-      <w:lvlText w:val="%1.%2"/>
-      <w:lvlJc w:val="left"/>
-      <w:pPr>
-        <w:tabs>
-          <w:tab w:val="num" w:pos="1476"/>
-        </w:tabs>
-        <w:ind w:left="1476" w:hanging="576"/>
-      </w:pPr>
-      <w:rPr>
-        <w:rFonts w:hint="default"/>
-      </w:rPr>
-    </w:lvl>
-    <w:lvl w:ilvl="2">
-      <w:start w:val="1"/>
-      <w:numFmt w:val="decimal"/>
-      <w:lvlText w:val="%1.%2.%3"/>
-      <w:lvlJc w:val="left"/>
-      <w:pPr>
-        <w:tabs>
-          <w:tab w:val="num" w:pos="720"/>
-        </w:tabs>
-        <w:ind w:left="720" w:hanging="720"/>
-      </w:pPr>
-      <w:rPr>
-        <w:rFonts w:hint="default"/>
-      </w:rPr>
-    </w:lvl>
-    <w:lvl w:ilvl="3">
-      <w:start w:val="1"/>
-      <w:numFmt w:val="decimal"/>
-      <w:lvlText w:val="%1.%2.%3.%4"/>
-      <w:lvlJc w:val="left"/>
-      <w:pPr>
-        <w:tabs>
-          <w:tab w:val="num" w:pos="864"/>
-        </w:tabs>
-        <w:ind w:left="864" w:hanging="864"/>
-      </w:pPr>
-      <w:rPr>
-        <w:rFonts w:hint="default"/>
-      </w:rPr>
-    </w:lvl>
-    <w:lvl w:ilvl="4">
-      <w:start w:val="1"/>
-      <w:numFmt w:val="decimal"/>
-      <w:lvlText w:val="%1.%2.%3.%4.%5"/>
-      <w:lvlJc w:val="left"/>
-      <w:pPr>
-        <w:tabs>
-          <w:tab w:val="num" w:pos="1008"/>
-        </w:tabs>
-        <w:ind w:left="1008" w:hanging="1008"/>
-      </w:pPr>
-      <w:rPr>
-        <w:rFonts w:hint="default"/>
-      </w:rPr>
-    </w:lvl>
-    <w:lvl w:ilvl="5">
-      <w:start w:val="1"/>
-      <w:numFmt w:val="decimal"/>
-      <w:lvlText w:val="%1.%2.%3.%4.%5.%6"/>
-      <w:lvlJc w:val="left"/>
-      <w:pPr>
-        <w:tabs>
-          <w:tab w:val="num" w:pos="1152"/>
-        </w:tabs>
-        <w:ind w:left="1152" w:hanging="1152"/>
-      </w:pPr>
-      <w:rPr>
-        <w:rFonts w:hint="default"/>
-      </w:rPr>
-    </w:lvl>
-    <w:lvl w:ilvl="6">
-      <w:start w:val="1"/>
-      <w:numFmt w:val="decimal"/>
-      <w:lvlText w:val="%1.%2.%3.%4.%5.%6.%7"/>
-      <w:lvlJc w:val="left"/>
-      <w:pPr>
-        <w:tabs>
-          <w:tab w:val="num" w:pos="1296"/>
-        </w:tabs>
-        <w:ind w:left="1296" w:hanging="1296"/>
-      </w:pPr>
-      <w:rPr>
-        <w:rFonts w:hint="default"/>
-      </w:rPr>
-    </w:lvl>
-    <w:lvl w:ilvl="7">
-      <w:start w:val="1"/>
-      <w:numFmt w:val="decimal"/>
-      <w:lvlText w:val="%1.%2.%3.%4.%5.%6.%7.%8"/>
-      <w:lvlJc w:val="left"/>
-      <w:pPr>
-        <w:tabs>
-          <w:tab w:val="num" w:pos="1440"/>
-        </w:tabs>
-        <w:ind w:left="1440" w:hanging="1440"/>
-      </w:pPr>
-      <w:rPr>
-        <w:rFonts w:hint="default"/>
-      </w:rPr>
-    </w:lvl>
-    <w:lvl w:ilvl="8">
-      <w:start w:val="1"/>
-      <w:numFmt w:val="decimal"/>
-      <w:lvlText w:val="%1.%2.%3.%4.%5.%6.%7.%8.%9"/>
-      <w:lvlJc w:val="left"/>
-      <w:pPr>
-        <w:tabs>
-          <w:tab w:val="num" w:pos="1584"/>
-        </w:tabs>
-        <w:ind w:left="1584" w:hanging="1584"/>
-      </w:pPr>
-      <w:rPr>
-        <w:rFonts w:hint="default"/>
-      </w:rPr>
-    </w:lvl>
-  </w:abstractNum>
-  <w:abstractNum w:abstractNumId="33" w15:restartNumberingAfterBreak="0">
-    <w:nsid w:val="671E2D86"/>
-    <w:multiLevelType w:val="hybridMultilevel"/>
-    <w:tmpl w:val="2D74434E"/>
-    <w:lvl w:ilvl="0" w:tplc="08090001">
-      <w:start w:val="1"/>
-      <w:numFmt w:val="bullet"/>
-      <w:lvlText w:val=""/>
-      <w:lvlJc w:val="left"/>
-      <w:pPr>
-        <w:ind w:left="720" w:hanging="360"/>
-      </w:pPr>
-      <w:rPr>
-        <w:rFonts w:ascii="Symbol" w:hAnsi="Symbol" w:hint="default"/>
-      </w:rPr>
-    </w:lvl>
-    <w:lvl w:ilvl="1" w:tplc="08090003" w:tentative="1">
-      <w:start w:val="1"/>
-      <w:numFmt w:val="bullet"/>
-      <w:lvlText w:val="o"/>
-      <w:lvlJc w:val="left"/>
-      <w:pPr>
-        <w:ind w:left="1440" w:hanging="360"/>
-      </w:pPr>
-      <w:rPr>
-        <w:rFonts w:ascii="Courier New" w:hAnsi="Courier New" w:cs="Courier New" w:hint="default"/>
-      </w:rPr>
-    </w:lvl>
-    <w:lvl w:ilvl="2" w:tplc="08090005" w:tentative="1">
-      <w:start w:val="1"/>
-      <w:numFmt w:val="bullet"/>
-      <w:lvlText w:val=""/>
-      <w:lvlJc w:val="left"/>
-      <w:pPr>
-        <w:ind w:left="2160" w:hanging="360"/>
-      </w:pPr>
-      <w:rPr>
-        <w:rFonts w:ascii="Wingdings" w:hAnsi="Wingdings" w:hint="default"/>
-      </w:rPr>
-    </w:lvl>
-    <w:lvl w:ilvl="3" w:tplc="08090001" w:tentative="1">
-      <w:start w:val="1"/>
-      <w:numFmt w:val="bullet"/>
-      <w:lvlText w:val=""/>
-      <w:lvlJc w:val="left"/>
-      <w:pPr>
-        <w:ind w:left="2880" w:hanging="360"/>
-      </w:pPr>
-      <w:rPr>
-        <w:rFonts w:ascii="Symbol" w:hAnsi="Symbol" w:hint="default"/>
-      </w:rPr>
-    </w:lvl>
-    <w:lvl w:ilvl="4" w:tplc="08090003" w:tentative="1">
-      <w:start w:val="1"/>
-      <w:numFmt w:val="bullet"/>
-      <w:lvlText w:val="o"/>
-      <w:lvlJc w:val="left"/>
-      <w:pPr>
-        <w:ind w:left="3600" w:hanging="360"/>
-      </w:pPr>
-      <w:rPr>
-        <w:rFonts w:ascii="Courier New" w:hAnsi="Courier New" w:cs="Courier New" w:hint="default"/>
-      </w:rPr>
-    </w:lvl>
-    <w:lvl w:ilvl="5" w:tplc="08090005" w:tentative="1">
-      <w:start w:val="1"/>
-      <w:numFmt w:val="bullet"/>
-      <w:lvlText w:val=""/>
-      <w:lvlJc w:val="left"/>
-      <w:pPr>
-        <w:ind w:left="4320" w:hanging="360"/>
-      </w:pPr>
-      <w:rPr>
-        <w:rFonts w:ascii="Wingdings" w:hAnsi="Wingdings" w:hint="default"/>
-      </w:rPr>
-    </w:lvl>
-    <w:lvl w:ilvl="6" w:tplc="08090001" w:tentative="1">
-      <w:start w:val="1"/>
-      <w:numFmt w:val="bullet"/>
-      <w:lvlText w:val=""/>
-      <w:lvlJc w:val="left"/>
-      <w:pPr>
-        <w:ind w:left="5040" w:hanging="360"/>
-      </w:pPr>
-      <w:rPr>
-        <w:rFonts w:ascii="Symbol" w:hAnsi="Symbol" w:hint="default"/>
-      </w:rPr>
-    </w:lvl>
-    <w:lvl w:ilvl="7" w:tplc="08090003" w:tentative="1">
-      <w:start w:val="1"/>
-      <w:numFmt w:val="bullet"/>
-      <w:lvlText w:val="o"/>
-      <w:lvlJc w:val="left"/>
-      <w:pPr>
-        <w:ind w:left="5760" w:hanging="360"/>
-      </w:pPr>
-      <w:rPr>
-        <w:rFonts w:ascii="Courier New" w:hAnsi="Courier New" w:cs="Courier New" w:hint="default"/>
-      </w:rPr>
-    </w:lvl>
-    <w:lvl w:ilvl="8" w:tplc="08090005" w:tentative="1">
-      <w:start w:val="1"/>
-      <w:numFmt w:val="bullet"/>
-      <w:lvlText w:val=""/>
-      <w:lvlJc w:val="left"/>
-      <w:pPr>
-        <w:ind w:left="6480" w:hanging="360"/>
-      </w:pPr>
-      <w:rPr>
-        <w:rFonts w:ascii="Wingdings" w:hAnsi="Wingdings" w:hint="default"/>
-      </w:rPr>
-    </w:lvl>
-  </w:abstractNum>
-  <w:abstractNum w:abstractNumId="34" w15:restartNumberingAfterBreak="0">
-    <w:nsid w:val="683914A0"/>
-    <w:multiLevelType w:val="multilevel"/>
-    <w:tmpl w:val="8DA8EB9A"/>
-    <w:lvl w:ilvl="0">
-      <w:start w:val="1"/>
-      <w:numFmt w:val="bullet"/>
-      <w:lvlText w:val=""/>
-      <w:lvlJc w:val="left"/>
-      <w:pPr>
-        <w:tabs>
-          <w:tab w:val="num" w:pos="720"/>
-        </w:tabs>
-        <w:ind w:left="720" w:hanging="360"/>
-      </w:pPr>
-      <w:rPr>
-        <w:rFonts w:ascii="Symbol" w:hAnsi="Symbol"/>
-        <w:szCs w:val="24"/>
-      </w:rPr>
-    </w:lvl>
-    <w:lvl w:ilvl="1">
-      <w:start w:val="1"/>
-      <w:numFmt w:val="bullet"/>
-      <w:lvlText w:val="o"/>
-      <w:lvlJc w:val="left"/>
-      <w:pPr>
-        <w:tabs>
-          <w:tab w:val="num" w:pos="1440"/>
-        </w:tabs>
-        <w:ind w:left="1440" w:hanging="360"/>
-      </w:pPr>
-      <w:rPr>
-        <w:rFonts w:ascii="Courier New" w:hAnsi="Courier New" w:cs="Courier New" w:hint="default"/>
-      </w:rPr>
-    </w:lvl>
-    <w:lvl w:ilvl="2">
-      <w:start w:val="1"/>
-      <w:numFmt w:val="bullet"/>
-      <w:lvlText w:val=""/>
-      <w:lvlJc w:val="left"/>
-      <w:pPr>
-        <w:tabs>
-          <w:tab w:val="num" w:pos="2160"/>
-        </w:tabs>
-        <w:ind w:left="2160" w:hanging="360"/>
-      </w:pPr>
-      <w:rPr>
-        <w:rFonts w:ascii="Wingdings" w:hAnsi="Wingdings" w:hint="default"/>
-      </w:rPr>
-    </w:lvl>
-    <w:lvl w:ilvl="3">
-      <w:start w:val="1"/>
-      <w:numFmt w:val="bullet"/>
-      <w:lvlText w:val=""/>
-      <w:lvlJc w:val="left"/>
-      <w:pPr>
-        <w:tabs>
-          <w:tab w:val="num" w:pos="2880"/>
-        </w:tabs>
-        <w:ind w:left="2880" w:hanging="360"/>
-      </w:pPr>
-      <w:rPr>
-        <w:rFonts w:ascii="Symbol" w:hAnsi="Symbol" w:hint="default"/>
-      </w:rPr>
-    </w:lvl>
-    <w:lvl w:ilvl="4">
-      <w:start w:val="1"/>
-      <w:numFmt w:val="bullet"/>
-      <w:lvlText w:val="o"/>
-      <w:lvlJc w:val="left"/>
-      <w:pPr>
-        <w:tabs>
-          <w:tab w:val="num" w:pos="3600"/>
-        </w:tabs>
-        <w:ind w:left="3600" w:hanging="360"/>
-      </w:pPr>
-      <w:rPr>
-        <w:rFonts w:ascii="Courier New" w:hAnsi="Courier New" w:cs="Courier New" w:hint="default"/>
-      </w:rPr>
-    </w:lvl>
-    <w:lvl w:ilvl="5">
-      <w:start w:val="1"/>
-      <w:numFmt w:val="bullet"/>
-      <w:lvlText w:val=""/>
-      <w:lvlJc w:val="left"/>
-      <w:pPr>
-        <w:tabs>
-          <w:tab w:val="num" w:pos="4320"/>
-        </w:tabs>
-        <w:ind w:left="4320" w:hanging="360"/>
-      </w:pPr>
-      <w:rPr>
-        <w:rFonts w:ascii="Wingdings" w:hAnsi="Wingdings" w:hint="default"/>
-      </w:rPr>
-    </w:lvl>
-    <w:lvl w:ilvl="6">
-      <w:start w:val="1"/>
-      <w:numFmt w:val="bullet"/>
-      <w:lvlText w:val=""/>
-      <w:lvlJc w:val="left"/>
-      <w:pPr>
-        <w:tabs>
-          <w:tab w:val="num" w:pos="5040"/>
-        </w:tabs>
-        <w:ind w:left="5040" w:hanging="360"/>
-      </w:pPr>
-      <w:rPr>
-        <w:rFonts w:ascii="Symbol" w:hAnsi="Symbol" w:hint="default"/>
-      </w:rPr>
-    </w:lvl>
-    <w:lvl w:ilvl="7">
-      <w:start w:val="1"/>
-      <w:numFmt w:val="bullet"/>
-      <w:lvlText w:val="o"/>
-      <w:lvlJc w:val="left"/>
-      <w:pPr>
-        <w:tabs>
-          <w:tab w:val="num" w:pos="5760"/>
-        </w:tabs>
-        <w:ind w:left="5760" w:hanging="360"/>
-      </w:pPr>
-      <w:rPr>
-        <w:rFonts w:ascii="Courier New" w:hAnsi="Courier New" w:cs="Courier New" w:hint="default"/>
-      </w:rPr>
-    </w:lvl>
-    <w:lvl w:ilvl="8">
-      <w:start w:val="1"/>
-      <w:numFmt w:val="bullet"/>
-      <w:lvlText w:val=""/>
-      <w:lvlJc w:val="left"/>
-      <w:pPr>
-        <w:tabs>
-          <w:tab w:val="num" w:pos="6480"/>
-        </w:tabs>
-        <w:ind w:left="6480" w:hanging="360"/>
-      </w:pPr>
-      <w:rPr>
-        <w:rFonts w:ascii="Wingdings" w:hAnsi="Wingdings" w:hint="default"/>
-      </w:rPr>
-    </w:lvl>
-  </w:abstractNum>
-  <w:abstractNum w:abstractNumId="35" w15:restartNumberingAfterBreak="0">
-    <w:nsid w:val="68902F3E"/>
-    <w:multiLevelType w:val="multilevel"/>
-    <w:tmpl w:val="0D92ED2A"/>
-    <w:lvl w:ilvl="0">
-      <w:start w:val="1"/>
-      <w:numFmt w:val="decimal"/>
-      <w:lvlText w:val="%1"/>
-      <w:lvlJc w:val="left"/>
-      <w:pPr>
-        <w:tabs>
-          <w:tab w:val="num" w:pos="432"/>
-        </w:tabs>
-        <w:ind w:left="432" w:hanging="432"/>
-      </w:pPr>
-      <w:rPr>
-        <w:rFonts w:hint="default"/>
-      </w:rPr>
-    </w:lvl>
-    <w:lvl w:ilvl="1">
-      <w:start w:val="1"/>
-      <w:numFmt w:val="decimal"/>
-      <w:lvlText w:val="%1.%2"/>
-      <w:lvlJc w:val="left"/>
-      <w:pPr>
-        <w:tabs>
-          <w:tab w:val="num" w:pos="1476"/>
-        </w:tabs>
-        <w:ind w:left="1476" w:hanging="576"/>
-      </w:pPr>
-      <w:rPr>
-        <w:rFonts w:hint="default"/>
-      </w:rPr>
-    </w:lvl>
-    <w:lvl w:ilvl="2">
-      <w:start w:val="1"/>
-      <w:numFmt w:val="decimal"/>
-      <w:lvlText w:val="%1.%2.%3"/>
-      <w:lvlJc w:val="left"/>
-      <w:pPr>
-        <w:tabs>
-          <w:tab w:val="num" w:pos="720"/>
-        </w:tabs>
-        <w:ind w:left="720" w:hanging="720"/>
-      </w:pPr>
-      <w:rPr>
-        <w:rFonts w:hint="default"/>
-      </w:rPr>
-    </w:lvl>
-    <w:lvl w:ilvl="3">
-      <w:start w:val="1"/>
-      <w:numFmt w:val="decimal"/>
-      <w:lvlText w:val="%1.%2.%3.%4"/>
-      <w:lvlJc w:val="left"/>
-      <w:pPr>
-        <w:tabs>
-          <w:tab w:val="num" w:pos="864"/>
-        </w:tabs>
-        <w:ind w:left="864" w:hanging="864"/>
-      </w:pPr>
-      <w:rPr>
-        <w:rFonts w:hint="default"/>
-      </w:rPr>
-    </w:lvl>
-    <w:lvl w:ilvl="4">
-      <w:start w:val="1"/>
-      <w:numFmt w:val="decimal"/>
-      <w:lvlText w:val="%1.%2.%3.%4.%5"/>
-      <w:lvlJc w:val="left"/>
-      <w:pPr>
-        <w:tabs>
-          <w:tab w:val="num" w:pos="1008"/>
-        </w:tabs>
-        <w:ind w:left="1008" w:hanging="1008"/>
-      </w:pPr>
-      <w:rPr>
-        <w:rFonts w:hint="default"/>
-      </w:rPr>
-    </w:lvl>
-    <w:lvl w:ilvl="5">
-      <w:start w:val="1"/>
-      <w:numFmt w:val="decimal"/>
-      <w:lvlText w:val="%1.%2.%3.%4.%5.%6"/>
-      <w:lvlJc w:val="left"/>
-      <w:pPr>
-        <w:tabs>
-          <w:tab w:val="num" w:pos="1152"/>
-        </w:tabs>
-        <w:ind w:left="1152" w:hanging="1152"/>
-      </w:pPr>
-      <w:rPr>
-        <w:rFonts w:hint="default"/>
-      </w:rPr>
-    </w:lvl>
-    <w:lvl w:ilvl="6">
-      <w:start w:val="1"/>
-      <w:numFmt w:val="decimal"/>
-      <w:lvlText w:val="%1.%2.%3.%4.%5.%6.%7"/>
-      <w:lvlJc w:val="left"/>
-      <w:pPr>
-        <w:tabs>
-          <w:tab w:val="num" w:pos="1296"/>
-        </w:tabs>
-        <w:ind w:left="1296" w:hanging="1296"/>
-      </w:pPr>
-      <w:rPr>
-        <w:rFonts w:hint="default"/>
-      </w:rPr>
-    </w:lvl>
-    <w:lvl w:ilvl="7">
-      <w:start w:val="1"/>
-      <w:numFmt w:val="decimal"/>
-      <w:lvlText w:val="%1.%2.%3.%4.%5.%6.%7.%8"/>
-      <w:lvlJc w:val="left"/>
-      <w:pPr>
-        <w:tabs>
-          <w:tab w:val="num" w:pos="1440"/>
-        </w:tabs>
-        <w:ind w:left="1440" w:hanging="1440"/>
-      </w:pPr>
-      <w:rPr>
-        <w:rFonts w:hint="default"/>
-      </w:rPr>
-    </w:lvl>
-    <w:lvl w:ilvl="8">
-      <w:start w:val="1"/>
-      <w:numFmt w:val="decimal"/>
-      <w:lvlText w:val="%1.%2.%3.%4.%5.%6.%7.%8.%9"/>
-      <w:lvlJc w:val="left"/>
-      <w:pPr>
-        <w:tabs>
-          <w:tab w:val="num" w:pos="1584"/>
-        </w:tabs>
-        <w:ind w:left="1584" w:hanging="1584"/>
-      </w:pPr>
-      <w:rPr>
-        <w:rFonts w:hint="default"/>
-      </w:rPr>
-    </w:lvl>
-  </w:abstractNum>
-  <w:abstractNum w:abstractNumId="36" w15:restartNumberingAfterBreak="0">
-    <w:nsid w:val="6D0653F7"/>
-    <w:multiLevelType w:val="multilevel"/>
-    <w:tmpl w:val="323232A8"/>
-    <w:lvl w:ilvl="0">
-      <w:start w:val="1"/>
-      <w:numFmt w:val="decimal"/>
-      <w:lvlText w:val="Chapter %1"/>
-      <w:lvlJc w:val="left"/>
-      <w:pPr>
-        <w:tabs>
-          <w:tab w:val="num" w:pos="432"/>
-        </w:tabs>
-        <w:ind w:left="432" w:hanging="432"/>
-      </w:pPr>
-      <w:rPr>
-        <w:rFonts w:hint="default"/>
-      </w:rPr>
-    </w:lvl>
-    <w:lvl w:ilvl="1">
-      <w:start w:val="1"/>
-      <w:numFmt w:val="decimal"/>
-      <w:lvlText w:val="%1.%2"/>
-      <w:lvlJc w:val="left"/>
-      <w:pPr>
-        <w:tabs>
-          <w:tab w:val="num" w:pos="576"/>
-        </w:tabs>
-        <w:ind w:left="576" w:hanging="576"/>
-      </w:pPr>
-      <w:rPr>
-        <w:rFonts w:hint="default"/>
-      </w:rPr>
-    </w:lvl>
-    <w:lvl w:ilvl="2">
-      <w:start w:val="1"/>
-      <w:numFmt w:val="decimal"/>
-      <w:lvlText w:val="%1.%2.%3"/>
-      <w:lvlJc w:val="left"/>
-      <w:pPr>
-        <w:tabs>
-          <w:tab w:val="num" w:pos="720"/>
-        </w:tabs>
-        <w:ind w:left="720" w:hanging="720"/>
-      </w:pPr>
-      <w:rPr>
-        <w:rFonts w:hint="default"/>
-      </w:rPr>
-    </w:lvl>
-    <w:lvl w:ilvl="3">
-      <w:start w:val="1"/>
-      <w:numFmt w:val="decimal"/>
-      <w:lvlText w:val="%1.%2.%3.%4"/>
-      <w:lvlJc w:val="left"/>
-      <w:pPr>
-        <w:tabs>
-          <w:tab w:val="num" w:pos="864"/>
-        </w:tabs>
-        <w:ind w:left="864" w:hanging="864"/>
-      </w:pPr>
-      <w:rPr>
-        <w:rFonts w:hint="default"/>
-      </w:rPr>
-    </w:lvl>
-    <w:lvl w:ilvl="4">
-      <w:start w:val="1"/>
-      <w:numFmt w:val="decimal"/>
-      <w:lvlText w:val="%1.%2.%3.%4.%5"/>
-      <w:lvlJc w:val="left"/>
-      <w:pPr>
-        <w:tabs>
-          <w:tab w:val="num" w:pos="1008"/>
-        </w:tabs>
-        <w:ind w:left="1008" w:hanging="1008"/>
-      </w:pPr>
-      <w:rPr>
-        <w:rFonts w:hint="default"/>
-      </w:rPr>
-    </w:lvl>
-    <w:lvl w:ilvl="5">
-      <w:start w:val="1"/>
-      <w:numFmt w:val="decimal"/>
-      <w:lvlText w:val="%1.%2.%3.%4.%5.%6"/>
-      <w:lvlJc w:val="left"/>
-      <w:pPr>
-        <w:tabs>
-          <w:tab w:val="num" w:pos="1152"/>
-        </w:tabs>
-        <w:ind w:left="1152" w:hanging="1152"/>
-      </w:pPr>
-      <w:rPr>
-        <w:rFonts w:hint="default"/>
-      </w:rPr>
-    </w:lvl>
-    <w:lvl w:ilvl="6">
-      <w:start w:val="1"/>
-      <w:numFmt w:val="decimal"/>
-      <w:lvlText w:val="%1.%2.%3.%4.%5.%6.%7"/>
-      <w:lvlJc w:val="left"/>
-      <w:pPr>
-        <w:tabs>
-          <w:tab w:val="num" w:pos="1296"/>
-        </w:tabs>
-        <w:ind w:left="1296" w:hanging="1296"/>
-      </w:pPr>
-      <w:rPr>
-        <w:rFonts w:hint="default"/>
-      </w:rPr>
-    </w:lvl>
-    <w:lvl w:ilvl="7">
-      <w:start w:val="1"/>
-      <w:numFmt w:val="decimal"/>
-      <w:lvlText w:val="%1.%2.%3.%4.%5.%6.%7.%8"/>
-      <w:lvlJc w:val="left"/>
-      <w:pPr>
-        <w:tabs>
-          <w:tab w:val="num" w:pos="1440"/>
-        </w:tabs>
-        <w:ind w:left="1440" w:hanging="1440"/>
-      </w:pPr>
-      <w:rPr>
-        <w:rFonts w:hint="default"/>
-      </w:rPr>
-    </w:lvl>
-    <w:lvl w:ilvl="8">
-      <w:start w:val="1"/>
-      <w:numFmt w:val="decimal"/>
-      <w:lvlText w:val="%1.%2.%3.%4.%5.%6.%7.%8.%9"/>
-      <w:lvlJc w:val="left"/>
-      <w:pPr>
-        <w:tabs>
-          <w:tab w:val="num" w:pos="1584"/>
-        </w:tabs>
-        <w:ind w:left="1584" w:hanging="1584"/>
-      </w:pPr>
-      <w:rPr>
-        <w:rFonts w:hint="default"/>
-      </w:rPr>
-    </w:lvl>
-  </w:abstractNum>
-  <w:abstractNum w:abstractNumId="37" w15:restartNumberingAfterBreak="0">
-    <w:nsid w:val="6F7C4421"/>
-    <w:multiLevelType w:val="multilevel"/>
-    <w:tmpl w:val="02D26FA0"/>
-    <w:lvl w:ilvl="0">
-      <w:start w:val="1"/>
-      <w:numFmt w:val="decimal"/>
-      <w:lvlText w:val="Chapter %1"/>
-      <w:lvlJc w:val="left"/>
-      <w:pPr>
-        <w:tabs>
-          <w:tab w:val="num" w:pos="432"/>
-        </w:tabs>
-        <w:ind w:left="432" w:hanging="432"/>
-      </w:pPr>
-      <w:rPr>
-        <w:rFonts w:hint="default"/>
-      </w:rPr>
-    </w:lvl>
-    <w:lvl w:ilvl="1">
-      <w:start w:val="1"/>
-      <w:numFmt w:val="decimal"/>
-      <w:lvlText w:val="%1.%2"/>
-      <w:lvlJc w:val="left"/>
-      <w:pPr>
-        <w:tabs>
-          <w:tab w:val="num" w:pos="576"/>
-        </w:tabs>
-        <w:ind w:left="576" w:hanging="576"/>
-      </w:pPr>
-      <w:rPr>
-        <w:rFonts w:hint="default"/>
-      </w:rPr>
-    </w:lvl>
-    <w:lvl w:ilvl="2">
-      <w:start w:val="1"/>
-      <w:numFmt w:val="decimal"/>
-      <w:lvlText w:val="%1.%2.%3"/>
-      <w:lvlJc w:val="left"/>
-      <w:pPr>
-        <w:tabs>
-          <w:tab w:val="num" w:pos="720"/>
-        </w:tabs>
-        <w:ind w:left="720" w:hanging="720"/>
-      </w:pPr>
-      <w:rPr>
-        <w:rFonts w:hint="default"/>
-      </w:rPr>
-    </w:lvl>
-    <w:lvl w:ilvl="3">
-      <w:start w:val="1"/>
-      <w:numFmt w:val="decimal"/>
-      <w:lvlText w:val="%1.%2.%3.%4"/>
-      <w:lvlJc w:val="left"/>
-      <w:pPr>
-        <w:tabs>
-          <w:tab w:val="num" w:pos="864"/>
-        </w:tabs>
-        <w:ind w:left="864" w:hanging="864"/>
-      </w:pPr>
-      <w:rPr>
-        <w:rFonts w:hint="default"/>
-      </w:rPr>
-    </w:lvl>
-    <w:lvl w:ilvl="4">
-      <w:start w:val="1"/>
-      <w:numFmt w:val="decimal"/>
-      <w:lvlText w:val="%1.%2.%3.%4.%5"/>
-      <w:lvlJc w:val="left"/>
-      <w:pPr>
-        <w:tabs>
-          <w:tab w:val="num" w:pos="1008"/>
-        </w:tabs>
-        <w:ind w:left="1008" w:hanging="1008"/>
-      </w:pPr>
-      <w:rPr>
-        <w:rFonts w:hint="default"/>
-      </w:rPr>
-    </w:lvl>
-    <w:lvl w:ilvl="5">
-      <w:start w:val="1"/>
-      <w:numFmt w:val="decimal"/>
-      <w:lvlText w:val="%1.%2.%3.%4.%5.%6"/>
-      <w:lvlJc w:val="left"/>
-      <w:pPr>
-        <w:tabs>
-          <w:tab w:val="num" w:pos="1152"/>
-        </w:tabs>
-        <w:ind w:left="1152" w:hanging="1152"/>
-      </w:pPr>
-      <w:rPr>
-        <w:rFonts w:hint="default"/>
-      </w:rPr>
-    </w:lvl>
-    <w:lvl w:ilvl="6">
-      <w:start w:val="1"/>
-      <w:numFmt w:val="decimal"/>
-      <w:lvlText w:val="%1.%2.%3.%4.%5.%6.%7"/>
-      <w:lvlJc w:val="left"/>
-      <w:pPr>
-        <w:tabs>
-          <w:tab w:val="num" w:pos="1296"/>
-        </w:tabs>
-        <w:ind w:left="1296" w:hanging="1296"/>
-      </w:pPr>
-      <w:rPr>
-        <w:rFonts w:hint="default"/>
-      </w:rPr>
-    </w:lvl>
-    <w:lvl w:ilvl="7">
-      <w:start w:val="1"/>
-      <w:numFmt w:val="decimal"/>
-      <w:lvlText w:val="%1.%2.%3.%4.%5.%6.%7.%8"/>
-      <w:lvlJc w:val="left"/>
-      <w:pPr>
-        <w:tabs>
-          <w:tab w:val="num" w:pos="1440"/>
-        </w:tabs>
-        <w:ind w:left="1440" w:hanging="1440"/>
-      </w:pPr>
-      <w:rPr>
-        <w:rFonts w:hint="default"/>
-      </w:rPr>
-    </w:lvl>
-    <w:lvl w:ilvl="8">
-      <w:start w:val="1"/>
-      <w:numFmt w:val="decimal"/>
-      <w:lvlText w:val="%1.%2.%3.%4.%5.%6.%7.%8.%9"/>
-      <w:lvlJc w:val="left"/>
-      <w:pPr>
-        <w:tabs>
-          <w:tab w:val="num" w:pos="1584"/>
-        </w:tabs>
-        <w:ind w:left="1584" w:hanging="1584"/>
-      </w:pPr>
-      <w:rPr>
-        <w:rFonts w:hint="default"/>
-      </w:rPr>
-    </w:lvl>
-  </w:abstractNum>
-  <w:abstractNum w:abstractNumId="38" w15:restartNumberingAfterBreak="0">
-    <w:nsid w:val="73AB3567"/>
-    <w:multiLevelType w:val="multilevel"/>
-    <w:tmpl w:val="C46258D2"/>
-    <w:lvl w:ilvl="0">
-      <w:start w:val="1"/>
-      <w:numFmt w:val="decimal"/>
-      <w:pStyle w:val="Heading1"/>
-      <w:lvlText w:val="%1"/>
-      <w:lvlJc w:val="left"/>
-      <w:pPr>
-        <w:tabs>
-          <w:tab w:val="num" w:pos="432"/>
-        </w:tabs>
-        <w:ind w:left="432" w:hanging="432"/>
-      </w:pPr>
-      <w:rPr>
-        <w:rFonts w:hint="default"/>
-      </w:rPr>
-    </w:lvl>
-    <w:lvl w:ilvl="1">
-      <w:start w:val="1"/>
-      <w:numFmt w:val="decimal"/>
-      <w:lvlText w:val="%1.%2"/>
-      <w:lvlJc w:val="left"/>
-      <w:pPr>
-        <w:tabs>
-          <w:tab w:val="num" w:pos="576"/>
-        </w:tabs>
-        <w:ind w:left="576" w:hanging="576"/>
-      </w:pPr>
-      <w:rPr>
-        <w:rFonts w:hint="default"/>
-      </w:rPr>
-    </w:lvl>
-    <w:lvl w:ilvl="2">
-      <w:start w:val="1"/>
-      <w:numFmt w:val="decimal"/>
-      <w:lvlText w:val="%1.%2.%3"/>
-      <w:lvlJc w:val="left"/>
-      <w:pPr>
-        <w:tabs>
-          <w:tab w:val="num" w:pos="720"/>
-        </w:tabs>
-        <w:ind w:left="720" w:hanging="720"/>
-      </w:pPr>
-      <w:rPr>
-        <w:rFonts w:hint="default"/>
-      </w:rPr>
-    </w:lvl>
-    <w:lvl w:ilvl="3">
-      <w:start w:val="1"/>
-      <w:numFmt w:val="decimal"/>
-      <w:lvlText w:val="%1.%2.%3.%4"/>
-      <w:lvlJc w:val="left"/>
-      <w:pPr>
-        <w:tabs>
-          <w:tab w:val="num" w:pos="864"/>
-        </w:tabs>
-        <w:ind w:left="864" w:hanging="864"/>
-      </w:pPr>
-      <w:rPr>
-        <w:rFonts w:hint="default"/>
-      </w:rPr>
-    </w:lvl>
-    <w:lvl w:ilvl="4">
-      <w:start w:val="1"/>
-      <w:numFmt w:val="decimal"/>
-      <w:lvlText w:val="%1.%2.%3.%4.%5"/>
-      <w:lvlJc w:val="left"/>
-      <w:pPr>
-        <w:tabs>
-          <w:tab w:val="num" w:pos="1008"/>
-        </w:tabs>
-        <w:ind w:left="1008" w:hanging="1008"/>
-      </w:pPr>
-      <w:rPr>
-        <w:rFonts w:hint="default"/>
-      </w:rPr>
-    </w:lvl>
-    <w:lvl w:ilvl="5">
-      <w:start w:val="1"/>
-      <w:numFmt w:val="decimal"/>
-      <w:lvlText w:val="%1.%2.%3.%4.%5.%6"/>
-      <w:lvlJc w:val="left"/>
-      <w:pPr>
-        <w:tabs>
-          <w:tab w:val="num" w:pos="1152"/>
-        </w:tabs>
-        <w:ind w:left="1152" w:hanging="1152"/>
-      </w:pPr>
-      <w:rPr>
-        <w:rFonts w:hint="default"/>
-      </w:rPr>
-    </w:lvl>
-    <w:lvl w:ilvl="6">
-      <w:start w:val="1"/>
-      <w:numFmt w:val="decimal"/>
-      <w:lvlText w:val="%1.%2.%3.%4.%5.%6.%7"/>
-      <w:lvlJc w:val="left"/>
-      <w:pPr>
-        <w:tabs>
-          <w:tab w:val="num" w:pos="1296"/>
-        </w:tabs>
-        <w:ind w:left="1296" w:hanging="1296"/>
-      </w:pPr>
-      <w:rPr>
-        <w:rFonts w:hint="default"/>
-      </w:rPr>
-    </w:lvl>
-    <w:lvl w:ilvl="7">
-      <w:start w:val="1"/>
-      <w:numFmt w:val="decimal"/>
-      <w:lvlText w:val="%1.%2.%3.%4.%5.%6.%7.%8"/>
-      <w:lvlJc w:val="left"/>
-      <w:pPr>
-        <w:tabs>
-          <w:tab w:val="num" w:pos="1440"/>
-        </w:tabs>
-        <w:ind w:left="1440" w:hanging="1440"/>
-      </w:pPr>
-      <w:rPr>
-        <w:rFonts w:hint="default"/>
-      </w:rPr>
-    </w:lvl>
-    <w:lvl w:ilvl="8">
-      <w:start w:val="1"/>
-      <w:numFmt w:val="decimal"/>
-      <w:lvlText w:val="%1.%2.%3.%4.%5.%6.%7.%8.%9"/>
-      <w:lvlJc w:val="left"/>
-      <w:pPr>
-        <w:tabs>
-          <w:tab w:val="num" w:pos="1584"/>
-        </w:tabs>
-        <w:ind w:left="1584" w:hanging="1584"/>
-      </w:pPr>
-      <w:rPr>
-        <w:rFonts w:hint="default"/>
-      </w:rPr>
-    </w:lvl>
-  </w:abstractNum>
-  <w:abstractNum w:abstractNumId="39" w15:restartNumberingAfterBreak="0">
-    <w:nsid w:val="76211D3E"/>
-    <w:multiLevelType w:val="multilevel"/>
-    <w:tmpl w:val="C35E8812"/>
-    <w:lvl w:ilvl="0">
-      <w:start w:val="1"/>
-      <w:numFmt w:val="decimal"/>
-      <w:suff w:val="space"/>
-      <w:lvlText w:val="CHAPTER %1"/>
-      <w:lvlJc w:val="left"/>
-      <w:pPr>
-        <w:ind w:left="0" w:firstLine="0"/>
-      </w:pPr>
-      <w:rPr>
-        <w:rFonts w:hint="default"/>
-      </w:rPr>
-    </w:lvl>
-    <w:lvl w:ilvl="1">
-      <w:start w:val="1"/>
-      <w:numFmt w:val="none"/>
-      <w:suff w:val="nothing"/>
-      <w:lvlText w:val=""/>
-      <w:lvlJc w:val="left"/>
-      <w:pPr>
-        <w:ind w:left="0" w:firstLine="0"/>
-      </w:pPr>
-      <w:rPr>
-        <w:rFonts w:hint="default"/>
-      </w:rPr>
-    </w:lvl>
-    <w:lvl w:ilvl="2">
-      <w:start w:val="1"/>
-      <w:numFmt w:val="none"/>
-      <w:suff w:val="nothing"/>
-      <w:lvlText w:val=""/>
-      <w:lvlJc w:val="left"/>
-      <w:pPr>
-        <w:ind w:left="0" w:firstLine="0"/>
-      </w:pPr>
-      <w:rPr>
-        <w:rFonts w:hint="default"/>
-      </w:rPr>
-    </w:lvl>
-    <w:lvl w:ilvl="3">
-      <w:start w:val="1"/>
-      <w:numFmt w:val="none"/>
-      <w:suff w:val="nothing"/>
-      <w:lvlText w:val=""/>
-      <w:lvlJc w:val="left"/>
-      <w:pPr>
-        <w:ind w:left="0" w:firstLine="0"/>
-      </w:pPr>
-      <w:rPr>
-        <w:rFonts w:hint="default"/>
-      </w:rPr>
-    </w:lvl>
-    <w:lvl w:ilvl="4">
-      <w:start w:val="1"/>
-      <w:numFmt w:val="none"/>
-      <w:suff w:val="nothing"/>
-      <w:lvlText w:val=""/>
-      <w:lvlJc w:val="left"/>
-      <w:pPr>
-        <w:ind w:left="0" w:firstLine="0"/>
-      </w:pPr>
-      <w:rPr>
-        <w:rFonts w:hint="default"/>
-      </w:rPr>
-    </w:lvl>
-    <w:lvl w:ilvl="5">
-      <w:start w:val="1"/>
-      <w:numFmt w:val="none"/>
-      <w:suff w:val="nothing"/>
-      <w:lvlText w:val=""/>
-      <w:lvlJc w:val="left"/>
-      <w:pPr>
-        <w:ind w:left="0" w:firstLine="0"/>
-      </w:pPr>
-      <w:rPr>
-        <w:rFonts w:hint="default"/>
-      </w:rPr>
-    </w:lvl>
-    <w:lvl w:ilvl="6">
-      <w:start w:val="1"/>
-      <w:numFmt w:val="none"/>
-      <w:suff w:val="nothing"/>
-      <w:lvlText w:val=""/>
-      <w:lvlJc w:val="left"/>
-      <w:pPr>
-        <w:ind w:left="0" w:firstLine="0"/>
-      </w:pPr>
-      <w:rPr>
-        <w:rFonts w:hint="default"/>
-      </w:rPr>
-    </w:lvl>
-    <w:lvl w:ilvl="7">
-      <w:start w:val="1"/>
-      <w:numFmt w:val="none"/>
-      <w:suff w:val="nothing"/>
-      <w:lvlText w:val=""/>
-      <w:lvlJc w:val="left"/>
-      <w:pPr>
-        <w:ind w:left="0" w:firstLine="0"/>
-      </w:pPr>
-      <w:rPr>
-        <w:rFonts w:hint="default"/>
-      </w:rPr>
-    </w:lvl>
-    <w:lvl w:ilvl="8">
-      <w:start w:val="1"/>
-      <w:numFmt w:val="none"/>
-      <w:suff w:val="nothing"/>
-      <w:lvlText w:val=""/>
-      <w:lvlJc w:val="left"/>
-      <w:pPr>
-        <w:ind w:left="0" w:firstLine="0"/>
-      </w:pPr>
-      <w:rPr>
-        <w:rFonts w:hint="default"/>
-      </w:rPr>
-    </w:lvl>
-  </w:abstractNum>
-  <w:abstractNum w:abstractNumId="40" w15:restartNumberingAfterBreak="0">
-    <w:nsid w:val="782200D2"/>
-    <w:multiLevelType w:val="multilevel"/>
-    <w:tmpl w:val="0D92ED2A"/>
-    <w:lvl w:ilvl="0">
-      <w:start w:val="1"/>
-      <w:numFmt w:val="decimal"/>
-      <w:lvlText w:val="%1"/>
-      <w:lvlJc w:val="left"/>
-      <w:pPr>
-        <w:tabs>
-          <w:tab w:val="num" w:pos="432"/>
-        </w:tabs>
-        <w:ind w:left="432" w:hanging="432"/>
-      </w:pPr>
-      <w:rPr>
-        <w:rFonts w:hint="default"/>
-      </w:rPr>
-    </w:lvl>
-    <w:lvl w:ilvl="1">
-      <w:start w:val="1"/>
-      <w:numFmt w:val="decimal"/>
-      <w:lvlText w:val="%1.%2"/>
-      <w:lvlJc w:val="left"/>
-      <w:pPr>
-        <w:tabs>
-          <w:tab w:val="num" w:pos="576"/>
-        </w:tabs>
-        <w:ind w:left="576" w:hanging="576"/>
-      </w:pPr>
-      <w:rPr>
-        <w:rFonts w:hint="default"/>
-      </w:rPr>
-    </w:lvl>
-    <w:lvl w:ilvl="2">
-      <w:start w:val="1"/>
-      <w:numFmt w:val="decimal"/>
-      <w:lvlText w:val="%1.%2.%3"/>
-      <w:lvlJc w:val="left"/>
-      <w:pPr>
-        <w:tabs>
-          <w:tab w:val="num" w:pos="720"/>
-        </w:tabs>
-        <w:ind w:left="720" w:hanging="720"/>
-      </w:pPr>
-      <w:rPr>
-        <w:rFonts w:hint="default"/>
-      </w:rPr>
-    </w:lvl>
-    <w:lvl w:ilvl="3">
-      <w:start w:val="1"/>
-      <w:numFmt w:val="decimal"/>
-      <w:lvlText w:val="%1.%2.%3.%4"/>
-      <w:lvlJc w:val="left"/>
-      <w:pPr>
-        <w:tabs>
-          <w:tab w:val="num" w:pos="864"/>
-        </w:tabs>
-        <w:ind w:left="864" w:hanging="864"/>
-      </w:pPr>
-      <w:rPr>
-        <w:rFonts w:hint="default"/>
-      </w:rPr>
-    </w:lvl>
-    <w:lvl w:ilvl="4">
-      <w:start w:val="1"/>
-      <w:numFmt w:val="decimal"/>
-      <w:lvlText w:val="%1.%2.%3.%4.%5"/>
-      <w:lvlJc w:val="left"/>
-      <w:pPr>
-        <w:tabs>
-          <w:tab w:val="num" w:pos="1008"/>
-        </w:tabs>
-        <w:ind w:left="1008" w:hanging="1008"/>
-      </w:pPr>
-      <w:rPr>
-        <w:rFonts w:hint="default"/>
-      </w:rPr>
-    </w:lvl>
-    <w:lvl w:ilvl="5">
-      <w:start w:val="1"/>
-      <w:numFmt w:val="decimal"/>
-      <w:lvlText w:val="%1.%2.%3.%4.%5.%6"/>
-      <w:lvlJc w:val="left"/>
-      <w:pPr>
-        <w:tabs>
-          <w:tab w:val="num" w:pos="1152"/>
-        </w:tabs>
-        <w:ind w:left="1152" w:hanging="1152"/>
-      </w:pPr>
-      <w:rPr>
-        <w:rFonts w:hint="default"/>
-      </w:rPr>
-    </w:lvl>
-    <w:lvl w:ilvl="6">
-      <w:start w:val="1"/>
-      <w:numFmt w:val="decimal"/>
-      <w:lvlText w:val="%1.%2.%3.%4.%5.%6.%7"/>
-      <w:lvlJc w:val="left"/>
-      <w:pPr>
-        <w:tabs>
-          <w:tab w:val="num" w:pos="1296"/>
-        </w:tabs>
-        <w:ind w:left="1296" w:hanging="1296"/>
-      </w:pPr>
-      <w:rPr>
-        <w:rFonts w:hint="default"/>
-      </w:rPr>
-    </w:lvl>
-    <w:lvl w:ilvl="7">
-      <w:start w:val="1"/>
-      <w:numFmt w:val="decimal"/>
-      <w:lvlText w:val="%1.%2.%3.%4.%5.%6.%7.%8"/>
-      <w:lvlJc w:val="left"/>
-      <w:pPr>
-        <w:tabs>
-          <w:tab w:val="num" w:pos="1440"/>
-        </w:tabs>
-        <w:ind w:left="1440" w:hanging="1440"/>
-      </w:pPr>
-      <w:rPr>
-        <w:rFonts w:hint="default"/>
-      </w:rPr>
-    </w:lvl>
-    <w:lvl w:ilvl="8">
-      <w:start w:val="1"/>
-      <w:numFmt w:val="decimal"/>
-      <w:lvlText w:val="%1.%2.%3.%4.%5.%6.%7.%8.%9"/>
-      <w:lvlJc w:val="left"/>
-      <w:pPr>
-        <w:tabs>
-          <w:tab w:val="num" w:pos="1584"/>
-        </w:tabs>
-        <w:ind w:left="1584" w:hanging="1584"/>
-      </w:pPr>
-      <w:rPr>
-        <w:rFonts w:hint="default"/>
-      </w:rPr>
-    </w:lvl>
-  </w:abstractNum>
-  <w:abstractNum w:abstractNumId="41" w15:restartNumberingAfterBreak="0">
-    <w:nsid w:val="7AB82AB7"/>
-    <w:multiLevelType w:val="multilevel"/>
-    <w:tmpl w:val="0809001D"/>
-    <w:lvl w:ilvl="0">
-      <w:start w:val="1"/>
-      <w:numFmt w:val="decimal"/>
-      <w:lvlText w:val="%1)"/>
-      <w:lvlJc w:val="left"/>
-      <w:pPr>
-        <w:tabs>
-          <w:tab w:val="num" w:pos="360"/>
-        </w:tabs>
-        <w:ind w:left="360" w:hanging="360"/>
-      </w:pPr>
-    </w:lvl>
-    <w:lvl w:ilvl="1">
-      <w:start w:val="1"/>
-      <w:numFmt w:val="lowerLetter"/>
-      <w:lvlText w:val="%2)"/>
-      <w:lvlJc w:val="left"/>
-      <w:pPr>
-        <w:tabs>
-          <w:tab w:val="num" w:pos="720"/>
-        </w:tabs>
-        <w:ind w:left="720" w:hanging="360"/>
-      </w:pPr>
-    </w:lvl>
-    <w:lvl w:ilvl="2">
-      <w:start w:val="1"/>
-      <w:numFmt w:val="lowerRoman"/>
-      <w:lvlText w:val="%3)"/>
-      <w:lvlJc w:val="left"/>
-      <w:pPr>
-        <w:tabs>
-          <w:tab w:val="num" w:pos="1080"/>
-        </w:tabs>
-        <w:ind w:left="1080" w:hanging="360"/>
-      </w:pPr>
-    </w:lvl>
-    <w:lvl w:ilvl="3">
-      <w:start w:val="1"/>
-      <w:numFmt w:val="decimal"/>
-      <w:lvlText w:val="(%4)"/>
-      <w:lvlJc w:val="left"/>
-      <w:pPr>
-        <w:tabs>
-          <w:tab w:val="num" w:pos="1440"/>
-        </w:tabs>
-        <w:ind w:left="1440" w:hanging="360"/>
-      </w:pPr>
-    </w:lvl>
-    <w:lvl w:ilvl="4">
-      <w:start w:val="1"/>
-      <w:numFmt w:val="lowerLetter"/>
-      <w:lvlText w:val="(%5)"/>
-      <w:lvlJc w:val="left"/>
-      <w:pPr>
-        <w:tabs>
-          <w:tab w:val="num" w:pos="1800"/>
-        </w:tabs>
-        <w:ind w:left="1800" w:hanging="360"/>
-      </w:pPr>
-    </w:lvl>
-    <w:lvl w:ilvl="5">
-      <w:start w:val="1"/>
-      <w:numFmt w:val="lowerRoman"/>
-      <w:lvlText w:val="(%6)"/>
-      <w:lvlJc w:val="left"/>
-      <w:pPr>
-        <w:tabs>
-          <w:tab w:val="num" w:pos="2160"/>
-        </w:tabs>
-        <w:ind w:left="2160" w:hanging="360"/>
-      </w:pPr>
-    </w:lvl>
-    <w:lvl w:ilvl="6">
-      <w:start w:val="1"/>
-      <w:numFmt w:val="decimal"/>
-      <w:lvlText w:val="%7."/>
-      <w:lvlJc w:val="left"/>
-      <w:pPr>
-        <w:tabs>
-          <w:tab w:val="num" w:pos="2520"/>
-        </w:tabs>
-        <w:ind w:left="2520" w:hanging="360"/>
-      </w:pPr>
-    </w:lvl>
-    <w:lvl w:ilvl="7">
-      <w:start w:val="1"/>
-      <w:numFmt w:val="lowerLetter"/>
-      <w:lvlText w:val="%8."/>
-      <w:lvlJc w:val="left"/>
-      <w:pPr>
-        <w:tabs>
-          <w:tab w:val="num" w:pos="2880"/>
-        </w:tabs>
-        <w:ind w:left="2880" w:hanging="360"/>
-      </w:pPr>
-    </w:lvl>
-    <w:lvl w:ilvl="8">
-      <w:start w:val="1"/>
-      <w:numFmt w:val="lowerRoman"/>
-      <w:lvlText w:val="%9."/>
-      <w:lvlJc w:val="left"/>
-      <w:pPr>
-        <w:tabs>
-          <w:tab w:val="num" w:pos="3240"/>
-        </w:tabs>
-        <w:ind w:left="3240" w:hanging="360"/>
-      </w:pPr>
-    </w:lvl>
-  </w:abstractNum>
-  <w:abstractNum w:abstractNumId="42" w15:restartNumberingAfterBreak="0">
-    <w:nsid w:val="7B275343"/>
-    <w:multiLevelType w:val="multilevel"/>
-    <w:tmpl w:val="3088499C"/>
-    <w:lvl w:ilvl="0">
-      <w:start w:val="1"/>
-      <w:numFmt w:val="decimal"/>
-      <w:suff w:val="space"/>
-      <w:lvlText w:val="CHAPTER %1"/>
-      <w:lvlJc w:val="left"/>
-      <w:pPr>
-        <w:ind w:left="-720" w:firstLine="0"/>
-      </w:pPr>
-      <w:rPr>
-        <w:rFonts w:ascii="Verdana" w:hAnsi="Verdana" w:hint="default"/>
-        <w:b/>
-        <w:i w:val="0"/>
-        <w:sz w:val="28"/>
-      </w:rPr>
-    </w:lvl>
-    <w:lvl w:ilvl="1">
-      <w:start w:val="1"/>
-      <w:numFmt w:val="none"/>
-      <w:suff w:val="nothing"/>
-      <w:lvlText w:val=""/>
-      <w:lvlJc w:val="left"/>
-      <w:pPr>
-        <w:ind w:left="0" w:firstLine="0"/>
-      </w:pPr>
-      <w:rPr>
-        <w:rFonts w:cs="Times New Roman" w:hint="default"/>
-        <w:b w:val="0"/>
-        <w:bCs w:val="0"/>
-        <w:i w:val="0"/>
-        <w:iCs w:val="0"/>
-        <w:caps w:val="0"/>
-        <w:smallCaps w:val="0"/>
-        <w:strike w:val="0"/>
-        <w:dstrike w:val="0"/>
-        <w:outline w:val="0"/>
-        <w:shadow w:val="0"/>
-        <w:emboss w:val="0"/>
-        <w:imprint w:val="0"/>
-        <w:noProof w:val="0"/>
-        <w:vanish w:val="0"/>
-        <w:color w:val="000000"/>
-        <w:spacing w:val="0"/>
-        <w:kern w:val="0"/>
-        <w:position w:val="0"/>
-        <w:u w:val="none"/>
-        <w:effect w:val="none"/>
-        <w:vertAlign w:val="baseline"/>
-        <w:em w:val="none"/>
-        <w:specVanish w:val="0"/>
-        <w14:glow w14:rad="0">
-          <w14:srgbClr w14:val="000000"/>
-        </w14:glow>
-        <w14:shadow w14:blurRad="0" w14:dist="0" w14:dir="0" w14:sx="0" w14:sy="0" w14:kx="0" w14:ky="0" w14:algn="none">
-          <w14:srgbClr w14:val="000000"/>
-        </w14:shadow>
-        <w14:reflection w14:blurRad="0" w14:stA="0" w14:stPos="0" w14:endA="0" w14:endPos="0" w14:dist="0" w14:dir="0" w14:fadeDir="0" w14:sx="0" w14:sy="0" w14:kx="0" w14:ky="0" w14:algn="none"/>
-        <w14:textOutline w14:w="0" w14:cap="rnd" w14:cmpd="sng" w14:algn="ctr">
-          <w14:noFill/>
-          <w14:prstDash w14:val="solid"/>
-          <w14:bevel/>
-        </w14:textOutline>
-        <w14:scene3d>
-          <w14:camera w14:prst="orthographicFront"/>
-          <w14:lightRig w14:rig="threePt" w14:dir="t">
-            <w14:rot w14:lat="0" w14:lon="0" w14:rev="0"/>
-          </w14:lightRig>
-        </w14:scene3d>
-        <w14:props3d w14:extrusionH="0" w14:contourW="0" w14:prstMaterial="none"/>
-        <w14:ligatures w14:val="none"/>
-        <w14:numForm w14:val="default"/>
-        <w14:numSpacing w14:val="default"/>
-        <w14:stylisticSets/>
-        <w14:cntxtAlts w14:val="0"/>
-      </w:rPr>
-    </w:lvl>
-    <w:lvl w:ilvl="2">
-      <w:start w:val="1"/>
-      <w:numFmt w:val="none"/>
-      <w:suff w:val="nothing"/>
-      <w:lvlText w:val=""/>
-      <w:lvlJc w:val="left"/>
-      <w:pPr>
-        <w:ind w:left="-720" w:firstLine="0"/>
-      </w:pPr>
-      <w:rPr>
-        <w:rFonts w:hint="default"/>
-      </w:rPr>
-    </w:lvl>
-    <w:lvl w:ilvl="3">
-      <w:start w:val="1"/>
-      <w:numFmt w:val="none"/>
-      <w:suff w:val="nothing"/>
-      <w:lvlText w:val=""/>
-      <w:lvlJc w:val="left"/>
-      <w:pPr>
-        <w:ind w:left="-720" w:firstLine="0"/>
-      </w:pPr>
-      <w:rPr>
-        <w:rFonts w:hint="default"/>
-      </w:rPr>
-    </w:lvl>
-    <w:lvl w:ilvl="4">
-      <w:start w:val="1"/>
-      <w:numFmt w:val="none"/>
-      <w:suff w:val="nothing"/>
-      <w:lvlText w:val=""/>
-      <w:lvlJc w:val="left"/>
-      <w:pPr>
-        <w:ind w:left="-720" w:firstLine="0"/>
-      </w:pPr>
-      <w:rPr>
-        <w:rFonts w:hint="default"/>
-      </w:rPr>
-    </w:lvl>
-    <w:lvl w:ilvl="5">
-      <w:start w:val="1"/>
-      <w:numFmt w:val="none"/>
-      <w:suff w:val="nothing"/>
-      <w:lvlText w:val=""/>
-      <w:lvlJc w:val="left"/>
-      <w:pPr>
-        <w:ind w:left="-720" w:firstLine="0"/>
-      </w:pPr>
-      <w:rPr>
-        <w:rFonts w:hint="default"/>
-      </w:rPr>
-    </w:lvl>
-    <w:lvl w:ilvl="6">
-      <w:start w:val="1"/>
-      <w:numFmt w:val="none"/>
-      <w:suff w:val="nothing"/>
-      <w:lvlText w:val=""/>
-      <w:lvlJc w:val="left"/>
-      <w:pPr>
-        <w:ind w:left="-720" w:firstLine="0"/>
-      </w:pPr>
-      <w:rPr>
-        <w:rFonts w:hint="default"/>
-      </w:rPr>
-    </w:lvl>
-    <w:lvl w:ilvl="7">
-      <w:start w:val="1"/>
-      <w:numFmt w:val="none"/>
-      <w:suff w:val="nothing"/>
-      <w:lvlText w:val=""/>
-      <w:lvlJc w:val="left"/>
-      <w:pPr>
-        <w:ind w:left="-720" w:firstLine="0"/>
-      </w:pPr>
-      <w:rPr>
-        <w:rFonts w:hint="default"/>
-      </w:rPr>
-    </w:lvl>
-    <w:lvl w:ilvl="8">
-      <w:start w:val="1"/>
-      <w:numFmt w:val="none"/>
-      <w:suff w:val="nothing"/>
-      <w:lvlText w:val=""/>
-      <w:lvlJc w:val="left"/>
-      <w:pPr>
-        <w:ind w:left="-720" w:firstLine="0"/>
-      </w:pPr>
-      <w:rPr>
-        <w:rFonts w:hint="default"/>
-      </w:rPr>
-    </w:lvl>
-  </w:abstractNum>
-  <w:abstractNum w:abstractNumId="43" w15:restartNumberingAfterBreak="0">
-    <w:nsid w:val="7BDB641A"/>
-    <w:multiLevelType w:val="multilevel"/>
-    <w:tmpl w:val="978A1544"/>
-    <w:lvl w:ilvl="0">
-      <w:start w:val="1"/>
-      <w:numFmt w:val="decimal"/>
-      <w:suff w:val="space"/>
-      <w:lvlText w:val="CHAPTER %1"/>
-      <w:lvlJc w:val="left"/>
-      <w:pPr>
-        <w:ind w:left="0" w:firstLine="0"/>
-      </w:pPr>
-      <w:rPr>
-        <w:rFonts w:hint="default"/>
-      </w:rPr>
-    </w:lvl>
-    <w:lvl w:ilvl="1">
-      <w:start w:val="1"/>
-      <w:numFmt w:val="none"/>
-      <w:suff w:val="nothing"/>
-      <w:lvlText w:val=""/>
-      <w:lvlJc w:val="left"/>
-      <w:pPr>
-        <w:ind w:left="0" w:firstLine="0"/>
-      </w:pPr>
-      <w:rPr>
-        <w:rFonts w:hint="default"/>
-      </w:rPr>
-    </w:lvl>
-    <w:lvl w:ilvl="2">
-      <w:start w:val="1"/>
-      <w:numFmt w:val="none"/>
-      <w:suff w:val="nothing"/>
-      <w:lvlText w:val=""/>
-      <w:lvlJc w:val="left"/>
-      <w:pPr>
-        <w:ind w:left="0" w:firstLine="0"/>
-      </w:pPr>
-      <w:rPr>
-        <w:rFonts w:hint="default"/>
-      </w:rPr>
-    </w:lvl>
-    <w:lvl w:ilvl="3">
-      <w:start w:val="1"/>
-      <w:numFmt w:val="none"/>
-      <w:suff w:val="nothing"/>
-      <w:lvlText w:val=""/>
-      <w:lvlJc w:val="left"/>
-      <w:pPr>
-        <w:ind w:left="0" w:firstLine="0"/>
-      </w:pPr>
-      <w:rPr>
-        <w:rFonts w:hint="default"/>
-      </w:rPr>
-    </w:lvl>
-    <w:lvl w:ilvl="4">
-      <w:start w:val="1"/>
-      <w:numFmt w:val="none"/>
-      <w:suff w:val="nothing"/>
-      <w:lvlText w:val=""/>
-      <w:lvlJc w:val="left"/>
-      <w:pPr>
-        <w:ind w:left="0" w:firstLine="0"/>
-      </w:pPr>
-      <w:rPr>
-        <w:rFonts w:hint="default"/>
-      </w:rPr>
-    </w:lvl>
-    <w:lvl w:ilvl="5">
-      <w:start w:val="1"/>
-      <w:numFmt w:val="none"/>
-      <w:suff w:val="nothing"/>
-      <w:lvlText w:val=""/>
-      <w:lvlJc w:val="left"/>
-      <w:pPr>
-        <w:ind w:left="0" w:firstLine="0"/>
-      </w:pPr>
-      <w:rPr>
-        <w:rFonts w:hint="default"/>
-      </w:rPr>
-    </w:lvl>
-    <w:lvl w:ilvl="6">
-      <w:start w:val="1"/>
-      <w:numFmt w:val="none"/>
-      <w:suff w:val="nothing"/>
-      <w:lvlText w:val=""/>
-      <w:lvlJc w:val="left"/>
-      <w:pPr>
-        <w:ind w:left="0" w:firstLine="0"/>
-      </w:pPr>
-      <w:rPr>
-        <w:rFonts w:hint="default"/>
-      </w:rPr>
-    </w:lvl>
-    <w:lvl w:ilvl="7">
-      <w:start w:val="1"/>
-      <w:numFmt w:val="none"/>
-      <w:suff w:val="nothing"/>
-      <w:lvlText w:val=""/>
-      <w:lvlJc w:val="left"/>
-      <w:pPr>
-        <w:ind w:left="0" w:firstLine="0"/>
-      </w:pPr>
-      <w:rPr>
-        <w:rFonts w:hint="default"/>
-      </w:rPr>
-    </w:lvl>
-    <w:lvl w:ilvl="8">
-      <w:start w:val="1"/>
-      <w:numFmt w:val="none"/>
-      <w:suff w:val="nothing"/>
-      <w:lvlText w:val=""/>
-      <w:lvlJc w:val="left"/>
-      <w:pPr>
-        <w:ind w:left="0" w:firstLine="0"/>
-      </w:pPr>
-      <w:rPr>
-        <w:rFonts w:hint="default"/>
-      </w:rPr>
-    </w:lvl>
-  </w:abstractNum>
-  <w:abstractNum w:abstractNumId="44" w15:restartNumberingAfterBreak="0">
+  <w:abstractNum w:abstractNumId="6" w15:restartNumberingAfterBreak="0">
     <w:nsid w:val="7D2845F6"/>
     <w:multiLevelType w:val="multilevel"/>
     <w:tmpl w:val="E26ABEE8"/>
@@ -18389,263 +14253,27 @@
     </w:lvl>
   </w:abstractNum>
   <w:num w:numId="1">
+    <w:abstractNumId w:val="6"/>
+  </w:num>
+  <w:num w:numId="2">
+    <w:abstractNumId w:val="5"/>
+  </w:num>
+  <w:num w:numId="3">
     <w:abstractNumId w:val="2"/>
   </w:num>
-  <w:num w:numId="2">
-    <w:abstractNumId w:val="17"/>
-  </w:num>
-  <w:num w:numId="3">
-    <w:abstractNumId w:val="28"/>
-  </w:num>
   <w:num w:numId="4">
-    <w:abstractNumId w:val="18"/>
+    <w:abstractNumId w:val="3"/>
   </w:num>
   <w:num w:numId="5">
-    <w:abstractNumId w:val="18"/>
+    <w:abstractNumId w:val="1"/>
   </w:num>
   <w:num w:numId="6">
-    <w:abstractNumId w:val="9"/>
+    <w:abstractNumId w:val="0"/>
   </w:num>
   <w:num w:numId="7">
-    <w:abstractNumId w:val="0"/>
-  </w:num>
-  <w:num w:numId="8">
-    <w:abstractNumId w:val="18"/>
-    <w:lvlOverride w:ilvl="0">
-      <w:startOverride w:val="1"/>
-    </w:lvlOverride>
-    <w:lvlOverride w:ilvl="1">
-      <w:startOverride w:val="1"/>
-    </w:lvlOverride>
-    <w:lvlOverride w:ilvl="2">
-      <w:startOverride w:val="1"/>
-    </w:lvlOverride>
-    <w:lvlOverride w:ilvl="3">
-      <w:startOverride w:val="1"/>
-    </w:lvlOverride>
-    <w:lvlOverride w:ilvl="4">
-      <w:startOverride w:val="1"/>
-    </w:lvlOverride>
-    <w:lvlOverride w:ilvl="5">
-      <w:startOverride w:val="1"/>
-    </w:lvlOverride>
-    <w:lvlOverride w:ilvl="6">
-      <w:startOverride w:val="1"/>
-    </w:lvlOverride>
-    <w:lvlOverride w:ilvl="7">
-      <w:startOverride w:val="1"/>
-    </w:lvlOverride>
-    <w:lvlOverride w:ilvl="8">
-      <w:startOverride w:val="1"/>
-    </w:lvlOverride>
-  </w:num>
-  <w:num w:numId="9">
-    <w:abstractNumId w:val="12"/>
-  </w:num>
-  <w:num w:numId="10">
-    <w:abstractNumId w:val="3"/>
-  </w:num>
-  <w:num w:numId="11">
-    <w:abstractNumId w:val="24"/>
-  </w:num>
-  <w:num w:numId="12">
-    <w:abstractNumId w:val="7"/>
-  </w:num>
-  <w:num w:numId="13">
-    <w:abstractNumId w:val="16"/>
-  </w:num>
-  <w:num w:numId="14">
-    <w:abstractNumId w:val="11"/>
-  </w:num>
-  <w:num w:numId="15">
-    <w:abstractNumId w:val="44"/>
-  </w:num>
-  <w:num w:numId="16">
-    <w:abstractNumId w:val="32"/>
-  </w:num>
-  <w:num w:numId="17">
-    <w:abstractNumId w:val="35"/>
-  </w:num>
-  <w:num w:numId="18">
-    <w:abstractNumId w:val="23"/>
-  </w:num>
-  <w:num w:numId="19">
-    <w:abstractNumId w:val="44"/>
-    <w:lvlOverride w:ilvl="0">
-      <w:startOverride w:val="1"/>
-    </w:lvlOverride>
-    <w:lvlOverride w:ilvl="1">
-      <w:startOverride w:val="1"/>
-    </w:lvlOverride>
-    <w:lvlOverride w:ilvl="2">
-      <w:startOverride w:val="1"/>
-    </w:lvlOverride>
-    <w:lvlOverride w:ilvl="3">
-      <w:startOverride w:val="1"/>
-    </w:lvlOverride>
-    <w:lvlOverride w:ilvl="4">
-      <w:startOverride w:val="1"/>
-    </w:lvlOverride>
-    <w:lvlOverride w:ilvl="5">
-      <w:startOverride w:val="1"/>
-    </w:lvlOverride>
-    <w:lvlOverride w:ilvl="6">
-      <w:startOverride w:val="1"/>
-    </w:lvlOverride>
-    <w:lvlOverride w:ilvl="7">
-      <w:startOverride w:val="1"/>
-    </w:lvlOverride>
-    <w:lvlOverride w:ilvl="8">
-      <w:startOverride w:val="1"/>
-    </w:lvlOverride>
-  </w:num>
-  <w:num w:numId="20">
-    <w:abstractNumId w:val="40"/>
-  </w:num>
-  <w:num w:numId="21">
-    <w:abstractNumId w:val="6"/>
-  </w:num>
-  <w:num w:numId="22">
-    <w:abstractNumId w:val="43"/>
-  </w:num>
-  <w:num w:numId="23">
-    <w:abstractNumId w:val="41"/>
-  </w:num>
-  <w:num w:numId="24">
     <w:abstractNumId w:val="4"/>
   </w:num>
-  <w:num w:numId="25">
-    <w:abstractNumId w:val="5"/>
-  </w:num>
-  <w:num w:numId="26">
-    <w:abstractNumId w:val="39"/>
-  </w:num>
-  <w:num w:numId="27">
-    <w:abstractNumId w:val="15"/>
-  </w:num>
-  <w:num w:numId="28">
-    <w:abstractNumId w:val="30"/>
-  </w:num>
-  <w:num w:numId="29">
-    <w:abstractNumId w:val="31"/>
-  </w:num>
-  <w:num w:numId="30">
-    <w:abstractNumId w:val="42"/>
-  </w:num>
-  <w:num w:numId="31">
-    <w:abstractNumId w:val="6"/>
-    <w:lvlOverride w:ilvl="0">
-      <w:startOverride w:val="1"/>
-    </w:lvlOverride>
-    <w:lvlOverride w:ilvl="1">
-      <w:startOverride w:val="1"/>
-    </w:lvlOverride>
-    <w:lvlOverride w:ilvl="2">
-      <w:startOverride w:val="1"/>
-    </w:lvlOverride>
-    <w:lvlOverride w:ilvl="3">
-      <w:startOverride w:val="1"/>
-    </w:lvlOverride>
-    <w:lvlOverride w:ilvl="4">
-      <w:startOverride w:val="1"/>
-    </w:lvlOverride>
-    <w:lvlOverride w:ilvl="5">
-      <w:startOverride w:val="1"/>
-    </w:lvlOverride>
-    <w:lvlOverride w:ilvl="6">
-      <w:startOverride w:val="1"/>
-    </w:lvlOverride>
-    <w:lvlOverride w:ilvl="7">
-      <w:startOverride w:val="1"/>
-    </w:lvlOverride>
-    <w:lvlOverride w:ilvl="8">
-      <w:startOverride w:val="1"/>
-    </w:lvlOverride>
-  </w:num>
-  <w:num w:numId="32">
-    <w:abstractNumId w:val="26"/>
-  </w:num>
-  <w:num w:numId="33">
-    <w:abstractNumId w:val="6"/>
-    <w:lvlOverride w:ilvl="0">
-      <w:startOverride w:val="1"/>
-    </w:lvlOverride>
-    <w:lvlOverride w:ilvl="1">
-      <w:startOverride w:val="1"/>
-    </w:lvlOverride>
-    <w:lvlOverride w:ilvl="2">
-      <w:startOverride w:val="1"/>
-    </w:lvlOverride>
-    <w:lvlOverride w:ilvl="3">
-      <w:startOverride w:val="1"/>
-    </w:lvlOverride>
-    <w:lvlOverride w:ilvl="4">
-      <w:startOverride w:val="1"/>
-    </w:lvlOverride>
-    <w:lvlOverride w:ilvl="5">
-      <w:startOverride w:val="1"/>
-    </w:lvlOverride>
-    <w:lvlOverride w:ilvl="6">
-      <w:startOverride w:val="1"/>
-    </w:lvlOverride>
-    <w:lvlOverride w:ilvl="7">
-      <w:startOverride w:val="1"/>
-    </w:lvlOverride>
-    <w:lvlOverride w:ilvl="8">
-      <w:startOverride w:val="1"/>
-    </w:lvlOverride>
-  </w:num>
-  <w:num w:numId="34">
-    <w:abstractNumId w:val="1"/>
-  </w:num>
-  <w:num w:numId="35">
-    <w:abstractNumId w:val="22"/>
-  </w:num>
-  <w:num w:numId="36">
-    <w:abstractNumId w:val="37"/>
-  </w:num>
-  <w:num w:numId="37">
-    <w:abstractNumId w:val="36"/>
-  </w:num>
-  <w:num w:numId="38">
-    <w:abstractNumId w:val="25"/>
-  </w:num>
-  <w:num w:numId="39">
-    <w:abstractNumId w:val="10"/>
-  </w:num>
-  <w:num w:numId="40">
-    <w:abstractNumId w:val="14"/>
-  </w:num>
-  <w:num w:numId="41">
-    <w:abstractNumId w:val="29"/>
-  </w:num>
-  <w:num w:numId="42">
-    <w:abstractNumId w:val="38"/>
-  </w:num>
-  <w:num w:numId="43">
-    <w:abstractNumId w:val="8"/>
-  </w:num>
-  <w:num w:numId="44">
-    <w:abstractNumId w:val="27"/>
-  </w:num>
-  <w:num w:numId="45">
-    <w:abstractNumId w:val="34"/>
-  </w:num>
-  <w:num w:numId="46">
-    <w:abstractNumId w:val="21"/>
-  </w:num>
-  <w:num w:numId="47">
-    <w:abstractNumId w:val="33"/>
-  </w:num>
-  <w:num w:numId="48">
-    <w:abstractNumId w:val="13"/>
-  </w:num>
-  <w:num w:numId="49">
-    <w:abstractNumId w:val="20"/>
-  </w:num>
-  <w:num w:numId="50">
-    <w:abstractNumId w:val="19"/>
-  </w:num>
+  <w:numIdMacAtCleanup w:val="7"/>
 </w:numbering>
 </file>
 
@@ -18833,7 +14461,7 @@
     <w:lsdException w:name="Medium Shading 2 Accent 1" w:uiPriority="64"/>
     <w:lsdException w:name="Medium List 1 Accent 1" w:uiPriority="65"/>
     <w:lsdException w:name="Revision" w:semiHidden="1" w:uiPriority="99"/>
-    <w:lsdException w:name="List Paragraph" w:uiPriority="34" w:qFormat="1"/>
+    <w:lsdException w:name="List Paragraph" w:qFormat="1"/>
     <w:lsdException w:name="Quote" w:uiPriority="29" w:qFormat="1"/>
     <w:lsdException w:name="Intense Quote" w:uiPriority="30" w:qFormat="1"/>
     <w:lsdException w:name="Medium List 2 Accent 1" w:uiPriority="66"/>
@@ -19053,7 +14681,7 @@
     <w:pPr>
       <w:keepNext/>
       <w:numPr>
-        <w:numId w:val="42"/>
+        <w:numId w:val="2"/>
       </w:numPr>
       <w:spacing w:before="240"/>
       <w:outlineLvl w:val="0"/>
@@ -19078,7 +14706,7 @@
       <w:keepNext/>
       <w:numPr>
         <w:ilvl w:val="1"/>
-        <w:numId w:val="15"/>
+        <w:numId w:val="1"/>
       </w:numPr>
       <w:spacing w:before="240"/>
       <w:outlineLvl w:val="1"/>
@@ -19102,7 +14730,7 @@
       <w:keepNext/>
       <w:numPr>
         <w:ilvl w:val="2"/>
-        <w:numId w:val="15"/>
+        <w:numId w:val="1"/>
       </w:numPr>
       <w:spacing w:before="240"/>
       <w:ind w:left="720"/>
@@ -19125,7 +14753,7 @@
     <w:pPr>
       <w:numPr>
         <w:ilvl w:val="3"/>
-        <w:numId w:val="15"/>
+        <w:numId w:val="1"/>
       </w:numPr>
       <w:outlineLvl w:val="3"/>
     </w:pPr>
@@ -19145,7 +14773,7 @@
     <w:pPr>
       <w:numPr>
         <w:ilvl w:val="4"/>
-        <w:numId w:val="15"/>
+        <w:numId w:val="1"/>
       </w:numPr>
       <w:spacing w:before="240"/>
       <w:outlineLvl w:val="4"/>
@@ -19166,7 +14794,7 @@
     <w:pPr>
       <w:numPr>
         <w:ilvl w:val="5"/>
-        <w:numId w:val="15"/>
+        <w:numId w:val="1"/>
       </w:numPr>
       <w:spacing w:before="240"/>
       <w:outlineLvl w:val="5"/>
@@ -19186,7 +14814,7 @@
     <w:pPr>
       <w:numPr>
         <w:ilvl w:val="6"/>
-        <w:numId w:val="15"/>
+        <w:numId w:val="1"/>
       </w:numPr>
       <w:spacing w:before="120" w:after="120"/>
       <w:outlineLvl w:val="6"/>
@@ -19204,7 +14832,7 @@
     <w:pPr>
       <w:numPr>
         <w:ilvl w:val="7"/>
-        <w:numId w:val="15"/>
+        <w:numId w:val="1"/>
       </w:numPr>
       <w:spacing w:before="120" w:after="120"/>
       <w:outlineLvl w:val="7"/>
@@ -19223,7 +14851,7 @@
     <w:pPr>
       <w:numPr>
         <w:ilvl w:val="8"/>
-        <w:numId w:val="15"/>
+        <w:numId w:val="1"/>
       </w:numPr>
       <w:spacing w:before="120" w:after="120"/>
       <w:outlineLvl w:val="8"/>
@@ -19475,7 +15103,7 @@
     <w:rsid w:val="009148AC"/>
     <w:pPr>
       <w:numPr>
-        <w:numId w:val="44"/>
+        <w:numId w:val="3"/>
       </w:numPr>
       <w:spacing w:after="0"/>
       <w:ind w:left="714" w:hanging="357"/>
@@ -19492,7 +15120,6 @@
       <w:iCs/>
       <w:sz w:val="26"/>
       <w:szCs w:val="28"/>
-      <w:lang w:val="en-GB" w:eastAsia="en-GB" w:bidi="ar-SA"/>
     </w:rPr>
   </w:style>
   <w:style w:type="character" w:customStyle="1" w:styleId="PageHeadingsChar">
@@ -19595,7 +15222,6 @@
       <w:kern w:val="32"/>
       <w:sz w:val="28"/>
       <w:szCs w:val="32"/>
-      <w:lang w:val="en-GB" w:eastAsia="en-GB" w:bidi="ar-SA"/>
     </w:rPr>
   </w:style>
   <w:style w:type="paragraph" w:customStyle="1" w:styleId="SectionHeading1">
@@ -19619,7 +15245,6 @@
       <w:iCs/>
       <w:sz w:val="28"/>
       <w:szCs w:val="28"/>
-      <w:lang w:val="en-GB" w:eastAsia="en-GB" w:bidi="ar-SA"/>
     </w:rPr>
   </w:style>
   <w:style w:type="paragraph" w:customStyle="1" w:styleId="SectionHeading2">
@@ -19663,7 +15288,7 @@
     <w:pPr>
       <w:pageBreakBefore/>
       <w:numPr>
-        <w:numId w:val="15"/>
+        <w:numId w:val="1"/>
       </w:numPr>
       <w:spacing w:line="240" w:lineRule="auto"/>
       <w:ind w:left="431" w:hanging="431"/>
@@ -19759,7 +15384,6 @@
   <w:style w:type="paragraph" w:styleId="ListParagraph">
     <w:name w:val="List Paragraph"/>
     <w:basedOn w:val="Normal"/>
-    <w:uiPriority w:val="34"/>
     <w:qFormat/>
     <w:rsid w:val="005A24D2"/>
     <w:pPr>

--- a/Dissertation planning.docx
+++ b/Dissertation planning.docx
@@ -6886,7 +6886,15 @@
         </w:r>
       </w:smartTag>
       <w:r>
-        <w:t>e of Figures &gt;  Caption Labe</w:t>
+        <w:t xml:space="preserve">e of Figures </w:t>
+      </w:r>
+      <w:proofErr w:type="gramStart"/>
+      <w:r>
+        <w:t>&gt;  Caption</w:t>
+      </w:r>
+      <w:proofErr w:type="gramEnd"/>
+      <w:r>
+        <w:t xml:space="preserve"> Labe</w:t>
       </w:r>
       <w:smartTag w:uri="urn:schemas-microsoft-com:office:smarttags" w:element="PersonName">
         <w:r>
@@ -7055,7 +7063,15 @@
         </w:r>
       </w:smartTag>
       <w:r>
-        <w:t>ow. You may also  right c</w:t>
+        <w:t xml:space="preserve">ow. You may </w:t>
+      </w:r>
+      <w:proofErr w:type="gramStart"/>
+      <w:r>
+        <w:t>also  right</w:t>
+      </w:r>
+      <w:proofErr w:type="gramEnd"/>
+      <w:r>
+        <w:t xml:space="preserve"> c</w:t>
       </w:r>
       <w:smartTag w:uri="urn:schemas-microsoft-com:office:smarttags" w:element="PersonName">
         <w:r>
@@ -7108,7 +7124,15 @@
         </w:r>
       </w:smartTag>
       <w:r>
-        <w:t>e of Figures  &gt; Caption Labe</w:t>
+        <w:t xml:space="preserve">e of </w:t>
+      </w:r>
+      <w:proofErr w:type="gramStart"/>
+      <w:r>
+        <w:t>Figures  &gt;</w:t>
+      </w:r>
+      <w:proofErr w:type="gramEnd"/>
+      <w:r>
+        <w:t xml:space="preserve"> Caption Labe</w:t>
       </w:r>
       <w:smartTag w:uri="urn:schemas-microsoft-com:office:smarttags" w:element="PersonName">
         <w:r>
@@ -9191,7 +9215,15 @@
         </w:numPr>
       </w:pPr>
       <w:r>
-        <w:t>As a result of your literature review you should be able to elaborate on the limitations of existing methods of solution for your particular problem.</w:t>
+        <w:t xml:space="preserve">As a result of your literature review you should be able to elaborate on the limitations of existing methods of solution for your </w:t>
+      </w:r>
+      <w:proofErr w:type="gramStart"/>
+      <w:r>
+        <w:t>particular problem</w:t>
+      </w:r>
+      <w:proofErr w:type="gramEnd"/>
+      <w:r>
+        <w:t>.</w:t>
       </w:r>
     </w:p>
     <w:bookmarkEnd w:id="49"/>
@@ -9220,6 +9252,9 @@
       <w:bookmarkStart w:id="59" w:name="_Toc125874078"/>
       <w:bookmarkStart w:id="60" w:name="_Toc125879214"/>
       <w:bookmarkEnd w:id="58"/>
+      <w:r>
+        <w:t>s</w:t>
+      </w:r>
     </w:p>
     <w:p>
       <w:pPr>
@@ -9321,7 +9356,13 @@
         <w:t>for</w:t>
       </w:r>
       <w:r>
-        <w:t xml:space="preserve"> the new design shines through.</w:t>
+        <w:t xml:space="preserve"> the new design </w:t>
+      </w:r>
+      <w:r>
+        <w:t>begins to shine</w:t>
+      </w:r>
+      <w:r>
+        <w:t xml:space="preserve"> through.</w:t>
       </w:r>
       <w:r>
         <w:t xml:space="preserve"> C</w:t>
@@ -9336,7 +9377,13 @@
         <w:t xml:space="preserve"> effective in engaging students in the learning process [4][5].</w:t>
       </w:r>
       <w:r>
-        <w:t xml:space="preserve"> Essentially, without challenges to overcome students won’t find</w:t>
+        <w:t xml:space="preserve"> Essentially, without challenges to overcome</w:t>
+      </w:r>
+      <w:r>
+        <w:t>,</w:t>
+      </w:r>
+      <w:r>
+        <w:t xml:space="preserve"> students won’t find</w:t>
       </w:r>
       <w:r>
         <w:t xml:space="preserve"> as much use in practical engagement with software/hardware models of gates since humans are </w:t>
@@ -9348,7 +9395,13 @@
         <w:t xml:space="preserve"> thinkers.</w:t>
       </w:r>
       <w:r>
-        <w:t xml:space="preserve"> Usually to overcome this, teachers provide </w:t>
+        <w:t xml:space="preserve"> Usually to overcome this, teachers</w:t>
+      </w:r>
+      <w:r>
+        <w:t>, books or online resources</w:t>
+      </w:r>
+      <w:r>
+        <w:t xml:space="preserve"> provide </w:t>
       </w:r>
       <w:r>
         <w:t>questions such as truth table to circuit and circuit to truth table conversion tasks</w:t>
@@ -9365,10 +9418,26 @@
         <w:t xml:space="preserve">challenge mode within the new piece of software acts as a software solution </w:t>
       </w:r>
       <w:r>
-        <w:t>for the providing of questions, making the learning process more streamlined</w:t>
-      </w:r>
-      <w:r>
-        <w:t>. As an additional benefit</w:t>
+        <w:t>for the providing of questions,</w:t>
+      </w:r>
+      <w:r>
+        <w:t xml:space="preserve"> which means students won’t have to refer to external sources for the questions,</w:t>
+      </w:r>
+      <w:r>
+        <w:t xml:space="preserve"> making the learning process more </w:t>
+      </w:r>
+      <w:r>
+        <w:lastRenderedPageBreak/>
+        <w:t>streamlined</w:t>
+      </w:r>
+      <w:r>
+        <w:t>.</w:t>
+      </w:r>
+      <w:r>
+        <w:t xml:space="preserve"> </w:t>
+      </w:r>
+      <w:r>
+        <w:t>As an additional benefit</w:t>
       </w:r>
       <w:r>
         <w:t xml:space="preserve"> the</w:t>
@@ -9380,11 +9449,7 @@
         <w:t>layout of the feature</w:t>
       </w:r>
       <w:r>
-        <w:t xml:space="preserve"> should </w:t>
-      </w:r>
-      <w:r>
-        <w:lastRenderedPageBreak/>
-        <w:t>engage students even more</w:t>
+        <w:t xml:space="preserve"> should engage students even more</w:t>
       </w:r>
       <w:r>
         <w:t xml:space="preserve"> </w:t>
@@ -9393,146 +9458,67 @@
         <w:t>thanks to</w:t>
       </w:r>
       <w:r>
-        <w:t xml:space="preserve"> its game like style, emphasising</w:t>
+        <w:t xml:space="preserve"> its game like styl</w:t>
+      </w:r>
+      <w:r>
+        <w:t xml:space="preserve">e. This </w:t>
+      </w:r>
+      <w:r>
+        <w:t>goal-oriented</w:t>
+      </w:r>
+      <w:r>
+        <w:t xml:space="preserve"> nature of the desig</w:t>
+      </w:r>
+      <w:r>
+        <w:t>n means students are engaged in challenge-based learning as opposed to just learning while doing</w:t>
+      </w:r>
+      <w:r>
+        <w:t>.</w:t>
       </w:r>
       <w:r>
         <w:t xml:space="preserve"> </w:t>
       </w:r>
-      <w:r>
-        <w:t xml:space="preserve">the </w:t>
-      </w:r>
-      <w:r>
-        <w:t>goal-oriented</w:t>
-      </w:r>
-      <w:r>
-        <w:t xml:space="preserve"> natur</w:t>
-      </w:r>
-      <w:r>
-        <w:t>e</w:t>
-      </w:r>
-      <w:r>
-        <w:t>.</w:t>
+    </w:p>
+    <w:p>
+      <w:r>
+        <w:t>As a result of the analysis within chapter two it is obvious that a software implementation of this solution works much better than that of a hardware one. Firstly, the cost for students is free, thanks to no manufacturing cost for hardware</w:t>
+      </w:r>
+      <w:r>
+        <w:t xml:space="preserve"> along with</w:t>
+      </w:r>
+      <w:r>
+        <w:t xml:space="preserve"> no risk of </w:t>
+      </w:r>
+      <w:r>
+        <w:t>losing</w:t>
+      </w:r>
+      <w:r>
+        <w:t xml:space="preserve"> </w:t>
+      </w:r>
+      <w:r>
+        <w:t xml:space="preserve">or breaking </w:t>
+      </w:r>
+      <w:r>
+        <w:t xml:space="preserve">components required for the teaching. </w:t>
+      </w:r>
+      <w:r>
+        <w:t xml:space="preserve">Having the challenge part built into the software removes the need for paper. And the interface provides </w:t>
+      </w:r>
+      <w:r>
+        <w:t>an</w:t>
+      </w:r>
+      <w:r>
+        <w:t xml:space="preserve"> easy method for teachers to construct the challenges for the students.</w:t>
       </w:r>
       <w:bookmarkStart w:id="63" w:name="_GoBack"/>
       <w:bookmarkEnd w:id="63"/>
     </w:p>
-    <w:p/>
-    <w:p>
-      <w:pPr>
-        <w:pStyle w:val="Caption"/>
-        <w:rPr>
-          <w:b w:val="0"/>
-          <w:bCs w:val="0"/>
-        </w:rPr>
-      </w:pPr>
-      <w:r>
-        <w:rPr>
-          <w:b w:val="0"/>
-          <w:bCs w:val="0"/>
-        </w:rPr>
-        <w:t>So pretty much new idea</w:t>
-      </w:r>
-      <w:r>
-        <w:rPr>
-          <w:b w:val="0"/>
-          <w:bCs w:val="0"/>
-        </w:rPr>
-        <w:t>,</w:t>
-      </w:r>
-      <w:r>
-        <w:rPr>
-          <w:b w:val="0"/>
-          <w:bCs w:val="0"/>
-        </w:rPr>
-        <w:t xml:space="preserve"> justified based of counterpoints to chapter 2,</w:t>
-      </w:r>
-      <w:r>
-        <w:rPr>
-          <w:b w:val="0"/>
-          <w:bCs w:val="0"/>
-        </w:rPr>
-        <w:t xml:space="preserve"> </w:t>
-      </w:r>
-      <w:r>
-        <w:rPr>
-          <w:b w:val="0"/>
-          <w:bCs w:val="0"/>
-        </w:rPr>
-        <w:t>and how</w:t>
-      </w:r>
-      <w:r>
-        <w:rPr>
-          <w:b w:val="0"/>
-          <w:bCs w:val="0"/>
-        </w:rPr>
-        <w:t xml:space="preserve"> </w:t>
-      </w:r>
-      <w:r>
-        <w:rPr>
-          <w:b w:val="0"/>
-          <w:bCs w:val="0"/>
-        </w:rPr>
-        <w:t>it will be approached</w:t>
-      </w:r>
+    <w:p>
+      <w:pPr>
+        <w:pStyle w:val="Heading2"/>
+      </w:pPr>
+      <w:bookmarkStart w:id="64" w:name="_Toc37356726"/>
       <w:bookmarkEnd w:id="62"/>
-      <w:r>
-        <w:rPr>
-          <w:b w:val="0"/>
-          <w:bCs w:val="0"/>
-        </w:rPr>
-        <w:t>.</w:t>
-      </w:r>
-    </w:p>
-    <w:p>
-      <w:r>
-        <w:t xml:space="preserve">No do truth table to circuit and </w:t>
-      </w:r>
-      <w:proofErr w:type="spellStart"/>
-      <w:r>
-        <w:t>vise</w:t>
-      </w:r>
-      <w:proofErr w:type="spellEnd"/>
-      <w:r>
-        <w:t xml:space="preserve"> versa challenges. </w:t>
-      </w:r>
-    </w:p>
-    <w:p>
-      <w:r>
-        <w:t>Circuit creation challenges are usually provided on paper, this remove need for paper.</w:t>
-      </w:r>
-    </w:p>
-    <w:p>
-      <w:r>
-        <w:t>No need for</w:t>
-      </w:r>
-      <w:r>
-        <w:t xml:space="preserve"> physical stuff. Free.</w:t>
-      </w:r>
-    </w:p>
-    <w:p>
-      <w:r>
-        <w:t xml:space="preserve">Sense of reward built into software. Through </w:t>
-      </w:r>
-      <w:r>
-        <w:t>marking</w:t>
-      </w:r>
-      <w:r>
-        <w:t xml:space="preserve"> finished</w:t>
-      </w:r>
-      <w:r>
-        <w:t xml:space="preserve"> tasks as complete.</w:t>
-      </w:r>
-    </w:p>
-    <w:p>
-      <w:r>
-        <w:t xml:space="preserve">INSENTIVISING </w:t>
-      </w:r>
-    </w:p>
-    <w:p>
-      <w:pPr>
-        <w:pStyle w:val="Heading2"/>
-      </w:pPr>
-      <w:bookmarkStart w:id="64" w:name="_Toc37356726"/>
       <w:r>
         <w:t>Requirements</w:t>
       </w:r>
@@ -9687,7 +9673,6 @@
         <w:spacing w:line="360" w:lineRule="auto"/>
       </w:pPr>
       <w:r>
-        <w:lastRenderedPageBreak/>
         <w:t>The software must be</w:t>
       </w:r>
       <w:r>
@@ -9731,7 +9716,11 @@
         <w:t>.</w:t>
       </w:r>
       <w:r>
-        <w:t xml:space="preserve"> These challenges must be able to be saved</w:t>
+        <w:t xml:space="preserve"> These challenges must be able to be </w:t>
+      </w:r>
+      <w:r>
+        <w:lastRenderedPageBreak/>
+        <w:t>saved</w:t>
       </w:r>
       <w:r>
         <w:t>/loaded as well as transferred between computers</w:t>
@@ -10047,7 +10036,6 @@
               <w:rPr>
                 <w:szCs w:val="20"/>
               </w:rPr>
-              <w:lastRenderedPageBreak/>
               <w:t>GitHub</w:t>
             </w:r>
           </w:p>
@@ -10088,6 +10076,7 @@
               <w:rPr>
                 <w:szCs w:val="20"/>
               </w:rPr>
+              <w:lastRenderedPageBreak/>
               <w:t>Notes document</w:t>
             </w:r>
           </w:p>
@@ -10310,7 +10299,21 @@
               <w:rPr>
                 <w:szCs w:val="20"/>
               </w:rPr>
-              <w:t xml:space="preserve"> for research into; </w:t>
+              <w:t xml:space="preserve"> for research </w:t>
+            </w:r>
+            <w:proofErr w:type="gramStart"/>
+            <w:r>
+              <w:rPr>
+                <w:szCs w:val="20"/>
+              </w:rPr>
+              <w:t>into;</w:t>
+            </w:r>
+            <w:proofErr w:type="gramEnd"/>
+            <w:r>
+              <w:rPr>
+                <w:szCs w:val="20"/>
+              </w:rPr>
+              <w:t xml:space="preserve"> </w:t>
             </w:r>
           </w:p>
           <w:p>
@@ -10491,14 +10494,54 @@
               <w:rPr>
                 <w:szCs w:val="20"/>
               </w:rPr>
-              <w:t xml:space="preserve"> reviews of the paid </w:t>
+              <w:t xml:space="preserve"> reviews of the paid software will be used.</w:t>
+            </w:r>
+          </w:p>
+        </w:tc>
+      </w:tr>
+      <w:tr>
+        <w:tc>
+          <w:tcPr>
+            <w:tcW w:w="2751" w:type="dxa"/>
+          </w:tcPr>
+          <w:p>
+            <w:pPr>
+              <w:spacing w:before="60" w:after="120"/>
+              <w:rPr>
+                <w:szCs w:val="20"/>
+              </w:rPr>
+            </w:pPr>
+            <w:r>
+              <w:rPr>
+                <w:szCs w:val="20"/>
+              </w:rPr>
+              <w:t>Education websites &amp; literature</w:t>
+            </w:r>
+          </w:p>
+        </w:tc>
+        <w:tc>
+          <w:tcPr>
+            <w:tcW w:w="5721" w:type="dxa"/>
+          </w:tcPr>
+          <w:p>
+            <w:pPr>
+              <w:spacing w:before="60" w:after="120"/>
+              <w:rPr>
+                <w:szCs w:val="20"/>
+              </w:rPr>
+            </w:pPr>
+            <w:r>
+              <w:rPr>
+                <w:szCs w:val="20"/>
+              </w:rPr>
+              <w:t xml:space="preserve">Will provide information on exam style questions used for logic gate education to get a better idea on how to </w:t>
             </w:r>
             <w:r>
               <w:rPr>
                 <w:szCs w:val="20"/>
               </w:rPr>
               <w:lastRenderedPageBreak/>
-              <w:t>software will be used.</w:t>
+              <w:t xml:space="preserve">formulate the challenge designer. </w:t>
             </w:r>
           </w:p>
         </w:tc>
@@ -10520,46 +10563,6 @@
                 <w:szCs w:val="20"/>
               </w:rPr>
               <w:lastRenderedPageBreak/>
-              <w:t>Education websites &amp; literature</w:t>
-            </w:r>
-          </w:p>
-        </w:tc>
-        <w:tc>
-          <w:tcPr>
-            <w:tcW w:w="5721" w:type="dxa"/>
-          </w:tcPr>
-          <w:p>
-            <w:pPr>
-              <w:spacing w:before="60" w:after="120"/>
-              <w:rPr>
-                <w:szCs w:val="20"/>
-              </w:rPr>
-            </w:pPr>
-            <w:r>
-              <w:rPr>
-                <w:szCs w:val="20"/>
-              </w:rPr>
-              <w:t xml:space="preserve">Will provide information on exam style questions used for logic gate education to get a better idea on how to formulate the challenge designer. </w:t>
-            </w:r>
-          </w:p>
-        </w:tc>
-      </w:tr>
-      <w:tr>
-        <w:tc>
-          <w:tcPr>
-            <w:tcW w:w="2751" w:type="dxa"/>
-          </w:tcPr>
-          <w:p>
-            <w:pPr>
-              <w:spacing w:before="60" w:after="120"/>
-              <w:rPr>
-                <w:szCs w:val="20"/>
-              </w:rPr>
-            </w:pPr>
-            <w:r>
-              <w:rPr>
-                <w:szCs w:val="20"/>
-              </w:rPr>
               <w:t>Educators &amp; Students</w:t>
             </w:r>
           </w:p>
@@ -10691,7 +10694,15 @@
         <w:t xml:space="preserve"> requirements, a description of</w:t>
       </w:r>
       <w:r>
-        <w:t xml:space="preserve"> investigation of requirements ( if appropriate), and a discussion of how requirements relate to Background research.</w:t>
+        <w:t xml:space="preserve"> investigation of requirements </w:t>
+      </w:r>
+      <w:proofErr w:type="gramStart"/>
+      <w:r>
+        <w:t>( if</w:t>
+      </w:r>
+      <w:proofErr w:type="gramEnd"/>
+      <w:r>
+        <w:t xml:space="preserve"> appropriate), and a discussion of how requirements relate to Background research.</w:t>
       </w:r>
     </w:p>
     <w:p>
@@ -10701,44 +10712,55 @@
     </w:p>
     <w:p>
       <w:r>
+        <w:t>The proposed development</w:t>
+      </w:r>
+      <w:r>
+        <w:t xml:space="preserve"> or investigation</w:t>
+      </w:r>
+      <w:r>
+        <w:t xml:space="preserve"> must be realistic bearing in mind the enti</w:t>
+      </w:r>
+      <w:r>
+        <w:t>re project is supposed to take 4</w:t>
+      </w:r>
+      <w:r>
+        <w:t>00 hours of your time. Thus, evidence of project p</w:t>
+      </w:r>
+      <w:smartTag w:uri="urn:schemas-microsoft-com:office:smarttags" w:element="PersonName">
+        <w:r>
+          <w:t>l</w:t>
+        </w:r>
+      </w:smartTag>
+      <w:r>
+        <w:t>anning must be inc</w:t>
+      </w:r>
+      <w:smartTag w:uri="urn:schemas-microsoft-com:office:smarttags" w:element="PersonName">
+        <w:r>
+          <w:t>l</w:t>
+        </w:r>
+      </w:smartTag>
+      <w:r>
+        <w:t xml:space="preserve">uded in this chapter; estimates of </w:t>
+      </w:r>
+      <w:proofErr w:type="gramStart"/>
+      <w:r>
+        <w:t xml:space="preserve">work </w:t>
+      </w:r>
+      <w:smartTag w:uri="urn:schemas-microsoft-com:office:smarttags" w:element="PersonName">
+        <w:r>
+          <w:t>l</w:t>
+        </w:r>
+      </w:smartTag>
+      <w:r>
+        <w:t>oad</w:t>
+      </w:r>
+      <w:proofErr w:type="gramEnd"/>
+      <w:r>
+        <w:t xml:space="preserve"> for the </w:t>
+      </w:r>
+      <w:r>
         <w:lastRenderedPageBreak/>
-        <w:t>The proposed development</w:t>
-      </w:r>
-      <w:r>
-        <w:t xml:space="preserve"> or investigation</w:t>
-      </w:r>
-      <w:r>
-        <w:t xml:space="preserve"> must be realistic bearing in mind the enti</w:t>
-      </w:r>
-      <w:r>
-        <w:t>re project is supposed to take 4</w:t>
-      </w:r>
-      <w:r>
-        <w:t>00 hours of your time. Thus, evidence of project p</w:t>
-      </w:r>
-      <w:smartTag w:uri="urn:schemas-microsoft-com:office:smarttags" w:element="PersonName">
-        <w:r>
-          <w:t>l</w:t>
-        </w:r>
-      </w:smartTag>
-      <w:r>
-        <w:t>anning must be inc</w:t>
-      </w:r>
-      <w:smartTag w:uri="urn:schemas-microsoft-com:office:smarttags" w:element="PersonName">
-        <w:r>
-          <w:t>l</w:t>
-        </w:r>
-      </w:smartTag>
-      <w:r>
-        <w:t xml:space="preserve">uded in this chapter; estimates of work </w:t>
-      </w:r>
-      <w:smartTag w:uri="urn:schemas-microsoft-com:office:smarttags" w:element="PersonName">
-        <w:r>
-          <w:t>l</w:t>
-        </w:r>
-      </w:smartTag>
-      <w:r>
-        <w:t>oad for the various phases, setting these in context with other estimated work</w:t>
+        <w:t>various phases, setting these in context with other estimated work</w:t>
       </w:r>
       <w:smartTag w:uri="urn:schemas-microsoft-com:office:smarttags" w:element="PersonName">
         <w:r>
@@ -10885,11 +10907,16 @@
         <w:t xml:space="preserve"> of </w:t>
       </w:r>
       <w:r>
-        <w:t>software.</w:t>
+        <w:t>software</w:t>
+      </w:r>
+      <w:proofErr w:type="gramStart"/>
+      <w:r>
+        <w:t>.</w:t>
       </w:r>
       <w:r>
         <w:t xml:space="preserve"> ?</w:t>
       </w:r>
+      <w:proofErr w:type="gramEnd"/>
     </w:p>
     <w:p>
       <w:r>
@@ -11282,7 +11309,15 @@
         <w:t>in</w:t>
       </w:r>
       <w:r>
-        <w:t xml:space="preserve"> your project is supposed to show improvement on techniques previously available. Therefore it may be necessary to spend time investigating whether this is true. Perhaps you need to set up some sort of quantitative test and do a </w:t>
+        <w:t xml:space="preserve"> your project is supposed to show improvement on techniques previously available. </w:t>
+      </w:r>
+      <w:proofErr w:type="gramStart"/>
+      <w:r>
+        <w:t>Therefore</w:t>
+      </w:r>
+      <w:proofErr w:type="gramEnd"/>
+      <w:r>
+        <w:t xml:space="preserve"> it may be necessary to spend time investigating whether this is true. Perhaps you need to set up some sort of quantitative test and do a </w:t>
       </w:r>
       <w:smartTag w:uri="urn:schemas-microsoft-com:office:smarttags" w:element="PersonName">
         <w:r>
@@ -11449,7 +11484,15 @@
     <w:p>
       <w:r>
         <w:lastRenderedPageBreak/>
-        <w:t>Legal issues could be improved by considering relevant legislation, e.g. GDPR, Accessibility Legislation. Some points would benefit from more discussion, e.g. your intent to release the software as open-source (why are you doing this, what implications could it have?). For professional issues, you could look at a Code of Conduct from a professional body, e.g. BCS, and see if anything is relevant to the project.</w:t>
+        <w:t xml:space="preserve">Legal issues could be improved by considering relevant legislation, e.g. GDPR, Accessibility Legislation. Some points would benefit from more discussion, e.g. your intent to release the software as </w:t>
+      </w:r>
+      <w:proofErr w:type="gramStart"/>
+      <w:r>
+        <w:t>open-source</w:t>
+      </w:r>
+      <w:proofErr w:type="gramEnd"/>
+      <w:r>
+        <w:t xml:space="preserve"> (why are you doing this, what implications could it have?). For professional issues, you could look at a Code of Conduct from a professional body, e.g. BCS, and see if anything is relevant to the project.</w:t>
       </w:r>
     </w:p>
     <w:p/>
@@ -12792,16 +12835,34 @@
       <w:r>
         <w:t>[XXX</w:t>
       </w:r>
-      <w:r>
-        <w:t xml:space="preserve">]  C.  Hacker,  R.  </w:t>
+      <w:proofErr w:type="gramStart"/>
+      <w:r>
+        <w:t>]  C.</w:t>
+      </w:r>
+      <w:proofErr w:type="gramEnd"/>
+      <w:r>
+        <w:t xml:space="preserve">  </w:t>
+      </w:r>
+      <w:proofErr w:type="gramStart"/>
+      <w:r>
+        <w:t>Hacker,  R.</w:t>
+      </w:r>
+      <w:proofErr w:type="gramEnd"/>
+      <w:r>
+        <w:t xml:space="preserve">  </w:t>
       </w:r>
       <w:proofErr w:type="spellStart"/>
+      <w:proofErr w:type="gramStart"/>
       <w:r>
         <w:t>Sitte</w:t>
       </w:r>
       <w:proofErr w:type="spellEnd"/>
       <w:r>
-        <w:t xml:space="preserve">  “Interactive  Teaching  of  Elementary Digital  Logic  Design  With  </w:t>
+        <w:t xml:space="preserve">  “</w:t>
+      </w:r>
+      <w:proofErr w:type="gramEnd"/>
+      <w:r>
+        <w:t xml:space="preserve">Interactive  Teaching  of  Elementary Digital  Logic  Design  With  </w:t>
       </w:r>
       <w:proofErr w:type="spellStart"/>
       <w:r>
@@ -13112,7 +13173,21 @@
         <w:rPr>
           <w:szCs w:val="20"/>
         </w:rPr>
-        <w:t xml:space="preserve">Alternatively, or in addition, you can place some or all of the source code in the appendix.  </w:t>
+        <w:t xml:space="preserve">Alternatively, or in addition, you can place some or </w:t>
+      </w:r>
+      <w:proofErr w:type="gramStart"/>
+      <w:r>
+        <w:rPr>
+          <w:szCs w:val="20"/>
+        </w:rPr>
+        <w:t>all of</w:t>
+      </w:r>
+      <w:proofErr w:type="gramEnd"/>
+      <w:r>
+        <w:rPr>
+          <w:szCs w:val="20"/>
+        </w:rPr>
+        <w:t xml:space="preserve"> the source code in the appendix.  </w:t>
       </w:r>
       <w:r>
         <w:t>In any case the source code needed to reconstruct any software you have developed must be submitted in its entirety</w:t>

--- a/Dissertation planning.docx
+++ b/Dissertation planning.docx
@@ -9510,19 +9510,17 @@
       <w:r>
         <w:t xml:space="preserve"> easy method for teachers to construct the challenges for the students.</w:t>
       </w:r>
-      <w:bookmarkStart w:id="63" w:name="_GoBack"/>
+    </w:p>
+    <w:p>
+      <w:pPr>
+        <w:pStyle w:val="Heading2"/>
+      </w:pPr>
+      <w:bookmarkStart w:id="63" w:name="_Toc37356726"/>
+      <w:bookmarkEnd w:id="62"/>
+      <w:r>
+        <w:t>Requirements</w:t>
+      </w:r>
       <w:bookmarkEnd w:id="63"/>
-    </w:p>
-    <w:p>
-      <w:pPr>
-        <w:pStyle w:val="Heading2"/>
-      </w:pPr>
-      <w:bookmarkStart w:id="64" w:name="_Toc37356726"/>
-      <w:bookmarkEnd w:id="62"/>
-      <w:r>
-        <w:t>Requirements</w:t>
-      </w:r>
-      <w:bookmarkEnd w:id="64"/>
     </w:p>
     <w:p>
       <w:r>
@@ -9731,56 +9729,2038 @@
     </w:p>
     <w:p>
       <w:pPr>
+        <w:spacing w:line="360" w:lineRule="auto"/>
+      </w:pPr>
+      <w:r>
+        <w:t>How requirements relate to background research.</w:t>
+      </w:r>
+    </w:p>
+    <w:p>
+      <w:pPr>
         <w:pStyle w:val="Heading2"/>
       </w:pPr>
-      <w:bookmarkStart w:id="65" w:name="_Toc37356727"/>
+      <w:bookmarkStart w:id="64" w:name="_Toc37356727"/>
       <w:r>
         <w:t>Project Planning</w:t>
       </w:r>
+      <w:bookmarkEnd w:id="64"/>
+    </w:p>
+    <w:p>
+      <w:r>
+        <w:t>Talk about ISO 1962</w:t>
+      </w:r>
+      <w:r>
+        <w:t>?</w:t>
+      </w:r>
+    </w:p>
+    <w:p>
+      <w:pPr>
+        <w:pStyle w:val="Heading3"/>
+      </w:pPr>
+      <w:bookmarkStart w:id="65" w:name="_Toc37356728"/>
+      <w:r>
+        <w:t>Methodology Used</w:t>
+      </w:r>
       <w:bookmarkEnd w:id="65"/>
     </w:p>
     <w:p>
       <w:r>
-        <w:t>Talk about ISO 1962</w:t>
-      </w:r>
-      <w:r>
-        <w:t>?</w:t>
+        <w:t xml:space="preserve">The </w:t>
+      </w:r>
+      <w:r>
+        <w:t>project was developed using the Agile software development methodology.</w:t>
+      </w:r>
+    </w:p>
+    <w:p>
+      <w:r>
+        <w:t>Describe agile.</w:t>
       </w:r>
     </w:p>
     <w:p>
       <w:pPr>
         <w:pStyle w:val="Heading3"/>
       </w:pPr>
-      <w:bookmarkStart w:id="66" w:name="_Toc37356728"/>
-      <w:r>
-        <w:t>Methodology Used</w:t>
+      <w:bookmarkStart w:id="66" w:name="_Toc37356729"/>
+      <w:r>
+        <w:t>Deliverables</w:t>
+      </w:r>
+      <w:r>
+        <w:t xml:space="preserve"> </w:t>
       </w:r>
       <w:bookmarkEnd w:id="66"/>
     </w:p>
     <w:p>
+      <w:r>
+        <w:t xml:space="preserve">The development process was planned out before it began. The work was sectioned off into different deliverables to be </w:t>
+      </w:r>
+      <w:r>
+        <w:t xml:space="preserve">completed by certain milestones. This was </w:t>
+      </w:r>
+      <w:r>
+        <w:t xml:space="preserve">to balance the </w:t>
+      </w:r>
+      <w:r>
+        <w:t>workload and</w:t>
+      </w:r>
+      <w:r>
+        <w:t xml:space="preserve"> ensure there was enough time to complete the project. </w:t>
+      </w:r>
+      <w:r>
+        <w:t xml:space="preserve">Below are these </w:t>
+      </w:r>
+      <w:r>
+        <w:t>deliverables.</w:t>
+      </w:r>
+    </w:p>
+    <w:p>
+      <w:pPr>
+        <w:pStyle w:val="ListParagraph"/>
+        <w:numPr>
+          <w:ilvl w:val="0"/>
+          <w:numId w:val="8"/>
+        </w:numPr>
+        <w:spacing w:before="60" w:after="120" w:line="360" w:lineRule="auto"/>
+        <w:rPr>
+          <w:szCs w:val="20"/>
+        </w:rPr>
+      </w:pPr>
+      <w:r>
+        <w:rPr>
+          <w:szCs w:val="20"/>
+        </w:rPr>
+        <w:t>Gate simulator with basic gates that are taught in education</w:t>
+      </w:r>
+    </w:p>
+    <w:p>
+      <w:pPr>
+        <w:pStyle w:val="ListParagraph"/>
+        <w:numPr>
+          <w:ilvl w:val="0"/>
+          <w:numId w:val="8"/>
+        </w:numPr>
+        <w:spacing w:before="60" w:after="120" w:line="360" w:lineRule="auto"/>
+        <w:rPr>
+          <w:szCs w:val="20"/>
+        </w:rPr>
+      </w:pPr>
+      <w:r>
+        <w:rPr>
+          <w:szCs w:val="20"/>
+        </w:rPr>
+        <w:t>Friendly UI method for selecting circuits to analyse</w:t>
+      </w:r>
+    </w:p>
+    <w:p>
+      <w:pPr>
+        <w:pStyle w:val="ListParagraph"/>
+        <w:numPr>
+          <w:ilvl w:val="0"/>
+          <w:numId w:val="8"/>
+        </w:numPr>
+        <w:spacing w:before="60" w:after="120" w:line="360" w:lineRule="auto"/>
+        <w:rPr>
+          <w:szCs w:val="20"/>
+        </w:rPr>
+      </w:pPr>
+      <w:r>
+        <w:rPr>
+          <w:szCs w:val="20"/>
+        </w:rPr>
+        <w:t xml:space="preserve">Generate a test framework for the gate simulator </w:t>
+      </w:r>
+    </w:p>
+    <w:p>
+      <w:pPr>
+        <w:pStyle w:val="ListParagraph"/>
+        <w:numPr>
+          <w:ilvl w:val="0"/>
+          <w:numId w:val="8"/>
+        </w:numPr>
+        <w:spacing w:before="60" w:after="120" w:line="360" w:lineRule="auto"/>
+        <w:rPr>
+          <w:szCs w:val="20"/>
+        </w:rPr>
+      </w:pPr>
+      <w:r>
+        <w:rPr>
+          <w:szCs w:val="20"/>
+        </w:rPr>
+        <w:t>Truth table / Karnaugh map / Boolean algebra / circuit conversion</w:t>
+      </w:r>
+    </w:p>
+    <w:p>
+      <w:pPr>
+        <w:pStyle w:val="ListParagraph"/>
+        <w:numPr>
+          <w:ilvl w:val="0"/>
+          <w:numId w:val="8"/>
+        </w:numPr>
+        <w:spacing w:before="60" w:after="120" w:line="360" w:lineRule="auto"/>
+        <w:rPr>
+          <w:szCs w:val="20"/>
+        </w:rPr>
+      </w:pPr>
+      <w:r>
+        <w:rPr>
+          <w:szCs w:val="20"/>
+        </w:rPr>
+        <w:t>Challenge mode functionality</w:t>
+      </w:r>
+    </w:p>
+    <w:p>
+      <w:pPr>
+        <w:pStyle w:val="ListParagraph"/>
+        <w:numPr>
+          <w:ilvl w:val="0"/>
+          <w:numId w:val="8"/>
+        </w:numPr>
+        <w:spacing w:before="60" w:after="120" w:line="360" w:lineRule="auto"/>
+        <w:rPr>
+          <w:szCs w:val="20"/>
+        </w:rPr>
+      </w:pPr>
+      <w:r>
+        <w:rPr>
+          <w:szCs w:val="20"/>
+        </w:rPr>
+        <w:t>Evaluation of the software</w:t>
+      </w:r>
+      <w:r>
+        <w:rPr>
+          <w:szCs w:val="20"/>
+        </w:rPr>
+        <w:t xml:space="preserve"> – user testing</w:t>
+      </w:r>
+    </w:p>
+    <w:p>
+      <w:pPr>
+        <w:pStyle w:val="ListParagraph"/>
+        <w:numPr>
+          <w:ilvl w:val="0"/>
+          <w:numId w:val="8"/>
+        </w:numPr>
+        <w:spacing w:before="60" w:after="120" w:line="360" w:lineRule="auto"/>
+        <w:rPr>
+          <w:szCs w:val="20"/>
+        </w:rPr>
+      </w:pPr>
+      <w:r>
+        <w:rPr>
+          <w:szCs w:val="20"/>
+        </w:rPr>
+        <w:t>Completed dissertation</w:t>
+      </w:r>
+    </w:p>
+    <w:p>
+      <w:pPr>
+        <w:spacing w:before="60" w:after="120" w:line="360" w:lineRule="auto"/>
+        <w:rPr>
+          <w:szCs w:val="20"/>
+        </w:rPr>
+      </w:pPr>
+    </w:p>
+    <w:p>
+      <w:pPr>
+        <w:spacing w:before="60" w:after="120" w:line="360" w:lineRule="auto"/>
+        <w:rPr>
+          <w:szCs w:val="20"/>
+        </w:rPr>
+      </w:pPr>
+      <w:r>
+        <w:rPr>
+          <w:szCs w:val="20"/>
+        </w:rPr>
+        <w:t>Below is a breakdown of the contents of these deliverables</w:t>
+      </w:r>
+      <w:r>
+        <w:rPr>
+          <w:szCs w:val="20"/>
+        </w:rPr>
+        <w:t>.</w:t>
+      </w:r>
+    </w:p>
+    <w:p>
+      <w:pPr>
+        <w:spacing w:before="60" w:after="120" w:line="360" w:lineRule="auto"/>
+        <w:rPr>
+          <w:szCs w:val="20"/>
+        </w:rPr>
+      </w:pPr>
+      <w:bookmarkStart w:id="67" w:name="_GoBack"/>
+      <w:bookmarkEnd w:id="67"/>
+    </w:p>
+    <w:p>
+      <w:pPr>
+        <w:spacing w:before="60" w:after="120" w:line="360" w:lineRule="auto"/>
+        <w:rPr>
+          <w:b/>
+          <w:bCs/>
+          <w:szCs w:val="20"/>
+        </w:rPr>
+      </w:pPr>
+      <w:r>
+        <w:rPr>
+          <w:b/>
+          <w:bCs/>
+          <w:szCs w:val="20"/>
+        </w:rPr>
+        <w:t xml:space="preserve">3.3.2.1 </w:t>
+      </w:r>
+      <w:r>
+        <w:rPr>
+          <w:b/>
+          <w:bCs/>
+          <w:szCs w:val="20"/>
+        </w:rPr>
+        <w:t xml:space="preserve">Gate </w:t>
+      </w:r>
+      <w:r>
+        <w:rPr>
+          <w:b/>
+          <w:bCs/>
+          <w:szCs w:val="20"/>
+        </w:rPr>
+        <w:t>S</w:t>
+      </w:r>
+      <w:r>
+        <w:rPr>
+          <w:b/>
+          <w:bCs/>
+          <w:szCs w:val="20"/>
+        </w:rPr>
+        <w:t xml:space="preserve">imulator </w:t>
+      </w:r>
+      <w:r>
+        <w:rPr>
+          <w:b/>
+          <w:bCs/>
+          <w:szCs w:val="20"/>
+        </w:rPr>
+        <w:t>with</w:t>
+      </w:r>
+      <w:r>
+        <w:rPr>
+          <w:b/>
+          <w:bCs/>
+          <w:szCs w:val="20"/>
+        </w:rPr>
+        <w:t xml:space="preserve"> </w:t>
+      </w:r>
+      <w:r>
+        <w:rPr>
+          <w:b/>
+          <w:bCs/>
+          <w:szCs w:val="20"/>
+        </w:rPr>
+        <w:t>B</w:t>
+      </w:r>
+      <w:r>
+        <w:rPr>
+          <w:b/>
+          <w:bCs/>
+          <w:szCs w:val="20"/>
+        </w:rPr>
+        <w:t xml:space="preserve">asic </w:t>
+      </w:r>
+      <w:r>
+        <w:rPr>
+          <w:b/>
+          <w:bCs/>
+          <w:szCs w:val="20"/>
+        </w:rPr>
+        <w:t>G</w:t>
+      </w:r>
+      <w:r>
+        <w:rPr>
+          <w:b/>
+          <w:bCs/>
+          <w:szCs w:val="20"/>
+        </w:rPr>
+        <w:t>ates</w:t>
+      </w:r>
+    </w:p>
+    <w:p>
+      <w:pPr>
+        <w:spacing w:before="60" w:after="120"/>
+        <w:rPr>
+          <w:szCs w:val="20"/>
+        </w:rPr>
+      </w:pPr>
+      <w:r>
+        <w:rPr>
+          <w:szCs w:val="20"/>
+        </w:rPr>
+        <w:t xml:space="preserve">The gate simulator acts as the base for the other software deliverables. It </w:t>
+      </w:r>
+      <w:r>
+        <w:rPr>
+          <w:szCs w:val="20"/>
+        </w:rPr>
+        <w:t>contains</w:t>
+      </w:r>
+      <w:r>
+        <w:rPr>
+          <w:szCs w:val="20"/>
+        </w:rPr>
+        <w:t xml:space="preserve"> the main hub to be used to navigate to the various features of the </w:t>
+      </w:r>
+      <w:r>
+        <w:rPr>
+          <w:szCs w:val="20"/>
+        </w:rPr>
+        <w:lastRenderedPageBreak/>
+        <w:t>software, along with the basic gate functionality</w:t>
+      </w:r>
+      <w:r>
+        <w:rPr>
+          <w:szCs w:val="20"/>
+        </w:rPr>
+        <w:t xml:space="preserve">, </w:t>
+      </w:r>
+      <w:r>
+        <w:rPr>
+          <w:szCs w:val="20"/>
+        </w:rPr>
+        <w:t>saving and loading features. Tasks to complete this deliverable include:</w:t>
+      </w:r>
+    </w:p>
+    <w:p>
+      <w:pPr>
+        <w:pStyle w:val="ListParagraph"/>
+        <w:numPr>
+          <w:ilvl w:val="0"/>
+          <w:numId w:val="9"/>
+        </w:numPr>
+        <w:spacing w:before="60" w:after="120" w:line="360" w:lineRule="auto"/>
+        <w:rPr>
+          <w:szCs w:val="20"/>
+        </w:rPr>
+      </w:pPr>
+      <w:r>
+        <w:rPr>
+          <w:szCs w:val="20"/>
+        </w:rPr>
+        <w:t>Research programming architecture</w:t>
+      </w:r>
+    </w:p>
+    <w:p>
+      <w:pPr>
+        <w:pStyle w:val="ListParagraph"/>
+        <w:numPr>
+          <w:ilvl w:val="1"/>
+          <w:numId w:val="9"/>
+        </w:numPr>
+        <w:spacing w:before="60" w:after="120" w:line="360" w:lineRule="auto"/>
+        <w:rPr>
+          <w:szCs w:val="20"/>
+        </w:rPr>
+      </w:pPr>
+      <w:r>
+        <w:rPr>
+          <w:szCs w:val="20"/>
+        </w:rPr>
+        <w:t>Qt architectures</w:t>
+      </w:r>
+    </w:p>
+    <w:p>
+      <w:pPr>
+        <w:pStyle w:val="ListParagraph"/>
+        <w:numPr>
+          <w:ilvl w:val="1"/>
+          <w:numId w:val="9"/>
+        </w:numPr>
+        <w:spacing w:before="60" w:after="120" w:line="360" w:lineRule="auto"/>
+        <w:rPr>
+          <w:szCs w:val="20"/>
+        </w:rPr>
+      </w:pPr>
+      <w:r>
+        <w:rPr>
+          <w:szCs w:val="20"/>
+        </w:rPr>
+        <w:t>General architectures</w:t>
+      </w:r>
+    </w:p>
+    <w:p>
+      <w:pPr>
+        <w:pStyle w:val="ListParagraph"/>
+        <w:numPr>
+          <w:ilvl w:val="1"/>
+          <w:numId w:val="9"/>
+        </w:numPr>
+        <w:spacing w:before="60" w:after="120" w:line="360" w:lineRule="auto"/>
+        <w:rPr>
+          <w:szCs w:val="20"/>
+        </w:rPr>
+      </w:pPr>
+      <w:r>
+        <w:rPr>
+          <w:szCs w:val="20"/>
+        </w:rPr>
+        <w:t>Code style of existing logic gate simulators</w:t>
+      </w:r>
+    </w:p>
+    <w:p>
+      <w:pPr>
+        <w:pStyle w:val="ListParagraph"/>
+        <w:numPr>
+          <w:ilvl w:val="0"/>
+          <w:numId w:val="9"/>
+        </w:numPr>
+        <w:spacing w:before="60" w:after="120" w:line="360" w:lineRule="auto"/>
+        <w:rPr>
+          <w:szCs w:val="20"/>
+        </w:rPr>
+      </w:pPr>
+      <w:r>
+        <w:rPr>
+          <w:szCs w:val="20"/>
+        </w:rPr>
+        <w:t>Research good educational aspects of existing simulators</w:t>
+      </w:r>
+    </w:p>
+    <w:p>
+      <w:pPr>
+        <w:pStyle w:val="ListParagraph"/>
+        <w:numPr>
+          <w:ilvl w:val="1"/>
+          <w:numId w:val="9"/>
+        </w:numPr>
+        <w:spacing w:before="60" w:after="120" w:line="360" w:lineRule="auto"/>
+        <w:rPr>
+          <w:szCs w:val="20"/>
+        </w:rPr>
+      </w:pPr>
+      <w:r>
+        <w:rPr>
+          <w:szCs w:val="20"/>
+        </w:rPr>
+        <w:t>Ask students &amp; teachers</w:t>
+      </w:r>
+    </w:p>
+    <w:p>
+      <w:pPr>
+        <w:pStyle w:val="ListParagraph"/>
+        <w:numPr>
+          <w:ilvl w:val="1"/>
+          <w:numId w:val="9"/>
+        </w:numPr>
+        <w:spacing w:before="60" w:after="120" w:line="360" w:lineRule="auto"/>
+        <w:rPr>
+          <w:szCs w:val="20"/>
+        </w:rPr>
+      </w:pPr>
+      <w:r>
+        <w:rPr>
+          <w:szCs w:val="20"/>
+        </w:rPr>
+        <w:t>Review existing simulators</w:t>
+      </w:r>
+    </w:p>
+    <w:p>
+      <w:pPr>
+        <w:pStyle w:val="ListParagraph"/>
+        <w:numPr>
+          <w:ilvl w:val="0"/>
+          <w:numId w:val="9"/>
+        </w:numPr>
+        <w:spacing w:before="60" w:after="120" w:line="360" w:lineRule="auto"/>
+        <w:rPr>
+          <w:szCs w:val="20"/>
+        </w:rPr>
+      </w:pPr>
+      <w:r>
+        <w:rPr>
+          <w:szCs w:val="20"/>
+        </w:rPr>
+        <w:t>Gates</w:t>
+      </w:r>
+    </w:p>
+    <w:p>
+      <w:pPr>
+        <w:pStyle w:val="ListParagraph"/>
+        <w:numPr>
+          <w:ilvl w:val="1"/>
+          <w:numId w:val="9"/>
+        </w:numPr>
+        <w:spacing w:before="60" w:after="120" w:line="360" w:lineRule="auto"/>
+        <w:rPr>
+          <w:szCs w:val="20"/>
+        </w:rPr>
+      </w:pPr>
+      <w:r>
+        <w:rPr>
+          <w:szCs w:val="20"/>
+        </w:rPr>
+        <w:t>Design images</w:t>
+      </w:r>
+    </w:p>
+    <w:p>
+      <w:pPr>
+        <w:pStyle w:val="ListParagraph"/>
+        <w:numPr>
+          <w:ilvl w:val="1"/>
+          <w:numId w:val="9"/>
+        </w:numPr>
+        <w:spacing w:before="60" w:after="120" w:line="360" w:lineRule="auto"/>
+        <w:rPr>
+          <w:szCs w:val="20"/>
+        </w:rPr>
+      </w:pPr>
+      <w:r>
+        <w:rPr>
+          <w:szCs w:val="20"/>
+        </w:rPr>
+        <w:t>Develop classes &amp; functionality</w:t>
+      </w:r>
+    </w:p>
+    <w:p>
+      <w:pPr>
+        <w:pStyle w:val="ListParagraph"/>
+        <w:numPr>
+          <w:ilvl w:val="1"/>
+          <w:numId w:val="9"/>
+        </w:numPr>
+        <w:spacing w:before="60" w:after="120" w:line="360" w:lineRule="auto"/>
+        <w:rPr>
+          <w:szCs w:val="20"/>
+        </w:rPr>
+      </w:pPr>
+      <w:r>
+        <w:rPr>
+          <w:szCs w:val="20"/>
+        </w:rPr>
+        <w:t>Design links</w:t>
+      </w:r>
+    </w:p>
+    <w:p>
+      <w:pPr>
+        <w:pStyle w:val="ListParagraph"/>
+        <w:numPr>
+          <w:ilvl w:val="0"/>
+          <w:numId w:val="9"/>
+        </w:numPr>
+        <w:spacing w:before="60" w:after="120" w:line="360" w:lineRule="auto"/>
+        <w:rPr>
+          <w:szCs w:val="20"/>
+        </w:rPr>
+      </w:pPr>
+      <w:r>
+        <w:rPr>
+          <w:szCs w:val="20"/>
+        </w:rPr>
+        <w:t xml:space="preserve">Design home page </w:t>
+      </w:r>
+      <w:r>
+        <w:rPr>
+          <w:szCs w:val="20"/>
+        </w:rPr>
+        <w:t>including</w:t>
+      </w:r>
+      <w:r>
+        <w:rPr>
+          <w:szCs w:val="20"/>
+        </w:rPr>
+        <w:t>:</w:t>
+      </w:r>
+    </w:p>
+    <w:p>
+      <w:pPr>
+        <w:pStyle w:val="ListParagraph"/>
+        <w:numPr>
+          <w:ilvl w:val="1"/>
+          <w:numId w:val="9"/>
+        </w:numPr>
+        <w:spacing w:before="60" w:after="120" w:line="360" w:lineRule="auto"/>
+        <w:rPr>
+          <w:szCs w:val="20"/>
+        </w:rPr>
+      </w:pPr>
+      <w:r>
+        <w:rPr>
+          <w:szCs w:val="20"/>
+        </w:rPr>
+        <w:t>Gate selection panel</w:t>
+      </w:r>
+    </w:p>
+    <w:p>
+      <w:pPr>
+        <w:pStyle w:val="ListParagraph"/>
+        <w:numPr>
+          <w:ilvl w:val="1"/>
+          <w:numId w:val="9"/>
+        </w:numPr>
+        <w:spacing w:before="60" w:after="120" w:line="360" w:lineRule="auto"/>
+        <w:rPr>
+          <w:szCs w:val="20"/>
+        </w:rPr>
+      </w:pPr>
+      <w:r>
+        <w:rPr>
+          <w:szCs w:val="20"/>
+        </w:rPr>
+        <w:t>Gate information panel</w:t>
+      </w:r>
+    </w:p>
+    <w:p>
+      <w:pPr>
+        <w:pStyle w:val="ListParagraph"/>
+        <w:numPr>
+          <w:ilvl w:val="1"/>
+          <w:numId w:val="9"/>
+        </w:numPr>
+        <w:spacing w:before="60" w:after="120" w:line="360" w:lineRule="auto"/>
+        <w:rPr>
+          <w:szCs w:val="20"/>
+        </w:rPr>
+      </w:pPr>
+      <w:r>
+        <w:rPr>
+          <w:szCs w:val="20"/>
+        </w:rPr>
+        <w:t>Design gate page class (Class to hold all gates on a page)</w:t>
+      </w:r>
+    </w:p>
+    <w:p>
+      <w:pPr>
+        <w:pStyle w:val="ListParagraph"/>
+        <w:numPr>
+          <w:ilvl w:val="1"/>
+          <w:numId w:val="9"/>
+        </w:numPr>
+        <w:spacing w:before="60" w:after="120" w:line="360" w:lineRule="auto"/>
+        <w:rPr>
+          <w:szCs w:val="20"/>
+        </w:rPr>
+      </w:pPr>
+      <w:r>
+        <w:rPr>
+          <w:szCs w:val="20"/>
+        </w:rPr>
+        <w:t>Operation buttons panel (Move, drag, break link, undo/redo, select, delete gate)</w:t>
+      </w:r>
+    </w:p>
+    <w:p>
+      <w:pPr>
+        <w:pStyle w:val="ListParagraph"/>
+        <w:numPr>
+          <w:ilvl w:val="2"/>
+          <w:numId w:val="9"/>
+        </w:numPr>
+        <w:spacing w:before="60" w:after="120" w:line="360" w:lineRule="auto"/>
+        <w:rPr>
+          <w:szCs w:val="20"/>
+        </w:rPr>
+      </w:pPr>
+      <w:r>
+        <w:rPr>
+          <w:szCs w:val="20"/>
+        </w:rPr>
+        <w:t>Design images</w:t>
+      </w:r>
+    </w:p>
+    <w:p>
+      <w:pPr>
+        <w:pStyle w:val="ListParagraph"/>
+        <w:numPr>
+          <w:ilvl w:val="2"/>
+          <w:numId w:val="9"/>
+        </w:numPr>
+        <w:spacing w:before="60" w:after="120" w:line="360" w:lineRule="auto"/>
+        <w:rPr>
+          <w:szCs w:val="20"/>
+        </w:rPr>
+      </w:pPr>
+      <w:r>
+        <w:rPr>
+          <w:szCs w:val="20"/>
+        </w:rPr>
+        <w:t xml:space="preserve">Develop functionality </w:t>
+      </w:r>
+    </w:p>
+    <w:p>
+      <w:pPr>
+        <w:pStyle w:val="ListParagraph"/>
+        <w:numPr>
+          <w:ilvl w:val="1"/>
+          <w:numId w:val="9"/>
+        </w:numPr>
+        <w:spacing w:before="60" w:after="120" w:line="360" w:lineRule="auto"/>
+        <w:rPr>
+          <w:szCs w:val="20"/>
+        </w:rPr>
+      </w:pPr>
+      <w:r>
+        <w:rPr>
+          <w:szCs w:val="20"/>
+        </w:rPr>
+        <w:t>Truth table to circuit dialog</w:t>
+      </w:r>
+    </w:p>
+    <w:p>
+      <w:pPr>
+        <w:pStyle w:val="ListParagraph"/>
+        <w:numPr>
+          <w:ilvl w:val="1"/>
+          <w:numId w:val="9"/>
+        </w:numPr>
+        <w:spacing w:before="60" w:after="120" w:line="360" w:lineRule="auto"/>
+        <w:rPr>
+          <w:szCs w:val="20"/>
+        </w:rPr>
+      </w:pPr>
+      <w:r>
+        <w:rPr>
+          <w:szCs w:val="20"/>
+        </w:rPr>
+        <w:t>Karnaugh map dialog</w:t>
+      </w:r>
+    </w:p>
+    <w:p>
+      <w:pPr>
+        <w:pStyle w:val="ListParagraph"/>
+        <w:numPr>
+          <w:ilvl w:val="0"/>
+          <w:numId w:val="9"/>
+        </w:numPr>
+        <w:spacing w:before="60" w:after="120" w:line="360" w:lineRule="auto"/>
+        <w:rPr>
+          <w:szCs w:val="20"/>
+        </w:rPr>
+      </w:pPr>
+      <w:r>
+        <w:rPr>
+          <w:szCs w:val="20"/>
+        </w:rPr>
+        <w:t>Saving/loading</w:t>
+      </w:r>
+    </w:p>
+    <w:p>
+      <w:pPr>
+        <w:pStyle w:val="ListParagraph"/>
+        <w:numPr>
+          <w:ilvl w:val="1"/>
+          <w:numId w:val="9"/>
+        </w:numPr>
+        <w:spacing w:before="60" w:after="120" w:line="360" w:lineRule="auto"/>
+        <w:rPr>
+          <w:szCs w:val="20"/>
+        </w:rPr>
+      </w:pPr>
+      <w:r>
+        <w:rPr>
+          <w:szCs w:val="20"/>
+        </w:rPr>
+        <w:t>Develop loading class</w:t>
+      </w:r>
+    </w:p>
+    <w:p>
+      <w:pPr>
+        <w:pStyle w:val="ListParagraph"/>
+        <w:numPr>
+          <w:ilvl w:val="1"/>
+          <w:numId w:val="9"/>
+        </w:numPr>
+        <w:spacing w:before="60" w:after="120" w:line="360" w:lineRule="auto"/>
+        <w:rPr>
+          <w:szCs w:val="20"/>
+        </w:rPr>
+      </w:pPr>
+      <w:r>
+        <w:rPr>
+          <w:szCs w:val="20"/>
+        </w:rPr>
+        <w:t>Add save functions to gates &amp; pages</w:t>
+      </w:r>
+    </w:p>
+    <w:p>
+      <w:pPr>
+        <w:spacing w:before="60" w:after="120" w:line="240" w:lineRule="auto"/>
+        <w:rPr>
+          <w:szCs w:val="20"/>
+        </w:rPr>
+      </w:pPr>
+    </w:p>
+    <w:p>
+      <w:pPr>
+        <w:rPr>
+          <w:b/>
+          <w:bCs/>
+        </w:rPr>
+      </w:pPr>
+      <w:r>
+        <w:rPr>
+          <w:b/>
+          <w:bCs/>
+          <w:szCs w:val="20"/>
+        </w:rPr>
+        <w:t>3.3.2.</w:t>
+      </w:r>
+      <w:r>
+        <w:rPr>
+          <w:b/>
+          <w:bCs/>
+          <w:szCs w:val="20"/>
+        </w:rPr>
+        <w:t>2</w:t>
+      </w:r>
+      <w:r>
+        <w:rPr>
+          <w:b/>
+          <w:bCs/>
+          <w:szCs w:val="20"/>
+        </w:rPr>
+        <w:t xml:space="preserve"> </w:t>
+      </w:r>
+      <w:r>
+        <w:rPr>
+          <w:b/>
+          <w:bCs/>
+        </w:rPr>
+        <w:t xml:space="preserve">Friendly UI method for </w:t>
+      </w:r>
+      <w:r>
+        <w:rPr>
+          <w:b/>
+          <w:bCs/>
+        </w:rPr>
+        <w:t>S</w:t>
+      </w:r>
+      <w:r>
+        <w:rPr>
+          <w:b/>
+          <w:bCs/>
+        </w:rPr>
+        <w:t xml:space="preserve">electing </w:t>
+      </w:r>
+      <w:r>
+        <w:rPr>
+          <w:b/>
+          <w:bCs/>
+        </w:rPr>
+        <w:t>Ci</w:t>
+      </w:r>
+      <w:r>
+        <w:rPr>
+          <w:b/>
+          <w:bCs/>
+        </w:rPr>
+        <w:t xml:space="preserve">rcuits to </w:t>
+      </w:r>
+      <w:r>
+        <w:rPr>
+          <w:b/>
+          <w:bCs/>
+        </w:rPr>
+        <w:t>A</w:t>
+      </w:r>
+      <w:r>
+        <w:rPr>
+          <w:b/>
+          <w:bCs/>
+        </w:rPr>
+        <w:t>nalyse</w:t>
+      </w:r>
+    </w:p>
+    <w:p>
+      <w:r>
+        <w:t>Depends on: Deliverables 1</w:t>
+      </w:r>
+    </w:p>
+    <w:p>
+      <w:r>
+        <w:t>This deliverable consists of the tasks:</w:t>
+      </w:r>
+    </w:p>
+    <w:p>
+      <w:pPr>
+        <w:pStyle w:val="ListParagraph"/>
+        <w:numPr>
+          <w:ilvl w:val="0"/>
+          <w:numId w:val="11"/>
+        </w:numPr>
+        <w:spacing w:before="60" w:after="120" w:line="360" w:lineRule="auto"/>
+        <w:rPr>
+          <w:szCs w:val="20"/>
+        </w:rPr>
+      </w:pPr>
+      <w:r>
+        <w:rPr>
+          <w:szCs w:val="20"/>
+        </w:rPr>
+        <w:t>Develop a gate selection class</w:t>
+      </w:r>
+    </w:p>
+    <w:p>
+      <w:pPr>
+        <w:pStyle w:val="ListParagraph"/>
+        <w:numPr>
+          <w:ilvl w:val="1"/>
+          <w:numId w:val="11"/>
+        </w:numPr>
+        <w:spacing w:before="60" w:after="120" w:line="360" w:lineRule="auto"/>
+        <w:rPr>
+          <w:szCs w:val="20"/>
+        </w:rPr>
+      </w:pPr>
+      <w:r>
+        <w:rPr>
+          <w:szCs w:val="20"/>
+        </w:rPr>
+        <w:t>Research into what makes a friendly UI</w:t>
+      </w:r>
+    </w:p>
+    <w:p>
+      <w:pPr>
+        <w:pStyle w:val="ListParagraph"/>
+        <w:numPr>
+          <w:ilvl w:val="1"/>
+          <w:numId w:val="11"/>
+        </w:numPr>
+        <w:spacing w:before="60" w:after="120" w:line="360" w:lineRule="auto"/>
+        <w:rPr>
+          <w:szCs w:val="20"/>
+        </w:rPr>
+      </w:pPr>
+      <w:r>
+        <w:rPr>
+          <w:szCs w:val="20"/>
+        </w:rPr>
+        <w:t>Develop class</w:t>
+      </w:r>
+    </w:p>
+    <w:p>
+      <w:pPr>
+        <w:pStyle w:val="ListParagraph"/>
+        <w:numPr>
+          <w:ilvl w:val="1"/>
+          <w:numId w:val="11"/>
+        </w:numPr>
+        <w:spacing w:before="60" w:after="120" w:line="360" w:lineRule="auto"/>
+        <w:rPr>
+          <w:szCs w:val="20"/>
+        </w:rPr>
+      </w:pPr>
+      <w:r>
+        <w:rPr>
+          <w:szCs w:val="20"/>
+        </w:rPr>
+        <w:lastRenderedPageBreak/>
+        <w:t>Add on truth table &amp; optimization functionality options (Not developed)</w:t>
+      </w:r>
+    </w:p>
+    <w:p>
+      <w:pPr>
+        <w:pStyle w:val="ListParagraph"/>
+        <w:numPr>
+          <w:ilvl w:val="1"/>
+          <w:numId w:val="11"/>
+        </w:numPr>
+        <w:spacing w:before="60" w:after="120" w:line="360" w:lineRule="auto"/>
+        <w:rPr>
+          <w:szCs w:val="20"/>
+        </w:rPr>
+      </w:pPr>
+      <w:r>
+        <w:rPr>
+          <w:szCs w:val="20"/>
+        </w:rPr>
+        <w:t>Add multi select</w:t>
+      </w:r>
+    </w:p>
+    <w:p>
+      <w:pPr>
+        <w:spacing w:before="60" w:after="120" w:line="360" w:lineRule="auto"/>
+        <w:rPr>
+          <w:szCs w:val="20"/>
+        </w:rPr>
+      </w:pPr>
+    </w:p>
+    <w:p>
+      <w:pPr>
+        <w:rPr>
+          <w:b/>
+          <w:bCs/>
+          <w:u w:val="single"/>
+        </w:rPr>
+      </w:pPr>
+      <w:r>
+        <w:rPr>
+          <w:b/>
+          <w:bCs/>
+          <w:szCs w:val="20"/>
+        </w:rPr>
+        <w:t>3.3.2.</w:t>
+      </w:r>
+      <w:r>
+        <w:rPr>
+          <w:b/>
+          <w:bCs/>
+          <w:szCs w:val="20"/>
+        </w:rPr>
+        <w:t xml:space="preserve">3 </w:t>
+      </w:r>
+      <w:r>
+        <w:rPr>
+          <w:b/>
+          <w:bCs/>
+        </w:rPr>
+        <w:t xml:space="preserve">Test </w:t>
+      </w:r>
+      <w:r>
+        <w:rPr>
+          <w:b/>
+          <w:bCs/>
+        </w:rPr>
+        <w:t>F</w:t>
+      </w:r>
+      <w:r>
+        <w:rPr>
+          <w:b/>
+          <w:bCs/>
+        </w:rPr>
+        <w:t xml:space="preserve">ramework for </w:t>
+      </w:r>
+      <w:r>
+        <w:rPr>
+          <w:b/>
+          <w:bCs/>
+        </w:rPr>
+        <w:t>B</w:t>
+      </w:r>
+      <w:r>
+        <w:rPr>
+          <w:b/>
+          <w:bCs/>
+        </w:rPr>
+        <w:t xml:space="preserve">ase </w:t>
+      </w:r>
+      <w:r>
+        <w:rPr>
+          <w:b/>
+          <w:bCs/>
+        </w:rPr>
+        <w:t>S</w:t>
+      </w:r>
+      <w:r>
+        <w:rPr>
+          <w:b/>
+          <w:bCs/>
+        </w:rPr>
+        <w:t>imulator</w:t>
+      </w:r>
+      <w:r>
+        <w:rPr>
+          <w:b/>
+          <w:bCs/>
+          <w:u w:val="single"/>
+        </w:rPr>
+        <w:t xml:space="preserve"> </w:t>
+      </w:r>
+    </w:p>
+    <w:p>
+      <w:r>
+        <w:t>Depends on: Deliverable 1</w:t>
+      </w:r>
+    </w:p>
+    <w:p>
+      <w:r>
+        <w:t xml:space="preserve">This was </w:t>
+      </w:r>
+      <w:r>
+        <w:t xml:space="preserve">used in order to ensure correct functionality of the base gate simulator. Its tasks include: </w:t>
+      </w:r>
+    </w:p>
+    <w:p>
+      <w:pPr>
+        <w:pStyle w:val="ListParagraph"/>
+        <w:numPr>
+          <w:ilvl w:val="0"/>
+          <w:numId w:val="10"/>
+        </w:numPr>
+        <w:spacing w:before="60" w:after="120" w:line="360" w:lineRule="auto"/>
+        <w:rPr>
+          <w:szCs w:val="20"/>
+        </w:rPr>
+      </w:pPr>
+      <w:r>
+        <w:rPr>
+          <w:szCs w:val="20"/>
+        </w:rPr>
+        <w:t>Choose testing framework</w:t>
+      </w:r>
+      <w:r>
+        <w:rPr>
+          <w:szCs w:val="20"/>
+        </w:rPr>
+        <w:t xml:space="preserve"> </w:t>
+      </w:r>
+      <w:r>
+        <w:rPr>
+          <w:szCs w:val="20"/>
+        </w:rPr>
+        <w:t>system to use</w:t>
+      </w:r>
+    </w:p>
+    <w:p>
+      <w:pPr>
+        <w:pStyle w:val="ListParagraph"/>
+        <w:numPr>
+          <w:ilvl w:val="1"/>
+          <w:numId w:val="10"/>
+        </w:numPr>
+        <w:spacing w:before="60" w:after="120" w:line="360" w:lineRule="auto"/>
+        <w:rPr>
+          <w:szCs w:val="20"/>
+        </w:rPr>
+      </w:pPr>
+      <w:r>
+        <w:rPr>
+          <w:szCs w:val="20"/>
+        </w:rPr>
+        <w:t>Research into different testing frameworks</w:t>
+      </w:r>
+    </w:p>
+    <w:p>
+      <w:pPr>
+        <w:pStyle w:val="ListParagraph"/>
+        <w:numPr>
+          <w:ilvl w:val="0"/>
+          <w:numId w:val="10"/>
+        </w:numPr>
+        <w:spacing w:before="60" w:after="120" w:line="360" w:lineRule="auto"/>
+        <w:rPr>
+          <w:szCs w:val="20"/>
+        </w:rPr>
+      </w:pPr>
+      <w:r>
+        <w:rPr>
+          <w:szCs w:val="20"/>
+        </w:rPr>
+        <w:t>Develop</w:t>
+      </w:r>
+    </w:p>
+    <w:p/>
+    <w:p>
+      <w:pPr>
+        <w:rPr>
+          <w:b/>
+          <w:bCs/>
+        </w:rPr>
+      </w:pPr>
+      <w:r>
+        <w:rPr>
+          <w:b/>
+          <w:bCs/>
+          <w:szCs w:val="20"/>
+        </w:rPr>
+        <w:t>3.3.2.</w:t>
+      </w:r>
+      <w:r>
+        <w:rPr>
+          <w:b/>
+          <w:bCs/>
+          <w:szCs w:val="20"/>
+        </w:rPr>
+        <w:t>4</w:t>
+      </w:r>
+      <w:r>
+        <w:rPr>
+          <w:b/>
+          <w:bCs/>
+        </w:rPr>
+        <w:t xml:space="preserve"> Challenge</w:t>
+      </w:r>
+      <w:r>
+        <w:rPr>
+          <w:b/>
+          <w:bCs/>
+        </w:rPr>
+        <w:t xml:space="preserve"> </w:t>
+      </w:r>
+      <w:r>
+        <w:rPr>
+          <w:b/>
+          <w:bCs/>
+        </w:rPr>
+        <w:t>M</w:t>
+      </w:r>
+      <w:r>
+        <w:rPr>
+          <w:b/>
+          <w:bCs/>
+        </w:rPr>
+        <w:t>ode</w:t>
+      </w:r>
+      <w:r>
+        <w:rPr>
+          <w:b/>
+          <w:bCs/>
+        </w:rPr>
+        <w:t xml:space="preserve"> </w:t>
+      </w:r>
+      <w:r>
+        <w:rPr>
+          <w:b/>
+          <w:bCs/>
+        </w:rPr>
+        <w:t>F</w:t>
+      </w:r>
+      <w:r>
+        <w:rPr>
+          <w:b/>
+          <w:bCs/>
+        </w:rPr>
+        <w:t>unctionality</w:t>
+      </w:r>
+    </w:p>
+    <w:p>
+      <w:r>
+        <w:t>Depends on: Deliverables 1 &amp; 2</w:t>
+      </w:r>
+      <w:r>
+        <w:t>. Tasks include:</w:t>
+      </w:r>
+    </w:p>
+    <w:p>
+      <w:pPr>
+        <w:pStyle w:val="ListParagraph"/>
+        <w:numPr>
+          <w:ilvl w:val="0"/>
+          <w:numId w:val="12"/>
+        </w:numPr>
+        <w:suppressAutoHyphens/>
+        <w:autoSpaceDN w:val="0"/>
+        <w:spacing w:before="60" w:after="120" w:line="360" w:lineRule="auto"/>
+        <w:contextualSpacing w:val="0"/>
+        <w:textAlignment w:val="baseline"/>
+        <w:rPr>
+          <w:szCs w:val="20"/>
+        </w:rPr>
+      </w:pPr>
+      <w:r>
+        <w:rPr>
+          <w:szCs w:val="20"/>
+        </w:rPr>
+        <w:t>Developing a:</w:t>
+      </w:r>
+    </w:p>
+    <w:p>
+      <w:pPr>
+        <w:pStyle w:val="ListParagraph"/>
+        <w:numPr>
+          <w:ilvl w:val="1"/>
+          <w:numId w:val="12"/>
+        </w:numPr>
+        <w:suppressAutoHyphens/>
+        <w:autoSpaceDN w:val="0"/>
+        <w:spacing w:before="60" w:after="120" w:line="360" w:lineRule="auto"/>
+        <w:contextualSpacing w:val="0"/>
+        <w:textAlignment w:val="baseline"/>
+        <w:rPr>
+          <w:szCs w:val="20"/>
+        </w:rPr>
+      </w:pPr>
+      <w:r>
+        <w:rPr>
+          <w:szCs w:val="20"/>
+        </w:rPr>
+        <w:t>Challenge builder dialog for teachers</w:t>
+      </w:r>
+    </w:p>
+    <w:p>
+      <w:pPr>
+        <w:pStyle w:val="ListParagraph"/>
+        <w:numPr>
+          <w:ilvl w:val="1"/>
+          <w:numId w:val="12"/>
+        </w:numPr>
+        <w:suppressAutoHyphens/>
+        <w:autoSpaceDN w:val="0"/>
+        <w:spacing w:before="60" w:after="120" w:line="360" w:lineRule="auto"/>
+        <w:contextualSpacing w:val="0"/>
+        <w:textAlignment w:val="baseline"/>
+        <w:rPr>
+          <w:szCs w:val="20"/>
+        </w:rPr>
+      </w:pPr>
+      <w:r>
+        <w:rPr>
+          <w:szCs w:val="20"/>
+        </w:rPr>
+        <w:t>Challenge list saving capabilities</w:t>
+      </w:r>
+    </w:p>
+    <w:p>
+      <w:pPr>
+        <w:pStyle w:val="ListParagraph"/>
+        <w:numPr>
+          <w:ilvl w:val="1"/>
+          <w:numId w:val="12"/>
+        </w:numPr>
+        <w:suppressAutoHyphens/>
+        <w:autoSpaceDN w:val="0"/>
+        <w:spacing w:before="60" w:after="120" w:line="360" w:lineRule="auto"/>
+        <w:contextualSpacing w:val="0"/>
+        <w:textAlignment w:val="baseline"/>
+        <w:rPr>
+          <w:szCs w:val="20"/>
+        </w:rPr>
+      </w:pPr>
+      <w:r>
+        <w:rPr>
+          <w:szCs w:val="20"/>
+        </w:rPr>
+        <w:t>Challenge list loading capabilities</w:t>
+      </w:r>
+    </w:p>
+    <w:p>
+      <w:pPr>
+        <w:pStyle w:val="ListParagraph"/>
+        <w:numPr>
+          <w:ilvl w:val="1"/>
+          <w:numId w:val="12"/>
+        </w:numPr>
+        <w:suppressAutoHyphens/>
+        <w:autoSpaceDN w:val="0"/>
+        <w:spacing w:before="60" w:after="120" w:line="360" w:lineRule="auto"/>
+        <w:contextualSpacing w:val="0"/>
+        <w:textAlignment w:val="baseline"/>
+        <w:rPr>
+          <w:szCs w:val="20"/>
+        </w:rPr>
+      </w:pPr>
+      <w:r>
+        <w:rPr>
+          <w:szCs w:val="20"/>
+        </w:rPr>
+        <w:t>Challenge dialog for students</w:t>
+      </w:r>
+    </w:p>
+    <w:p>
+      <w:pPr>
+        <w:pStyle w:val="ListParagraph"/>
+        <w:numPr>
+          <w:ilvl w:val="1"/>
+          <w:numId w:val="12"/>
+        </w:numPr>
+        <w:suppressAutoHyphens/>
+        <w:autoSpaceDN w:val="0"/>
+        <w:spacing w:before="60" w:after="120" w:line="360" w:lineRule="auto"/>
+        <w:contextualSpacing w:val="0"/>
+        <w:textAlignment w:val="baseline"/>
+        <w:rPr>
+          <w:szCs w:val="20"/>
+        </w:rPr>
+      </w:pPr>
+      <w:r>
+        <w:rPr>
+          <w:szCs w:val="20"/>
+        </w:rPr>
+        <w:t>Results dialog for students &amp; teachers</w:t>
+      </w:r>
+    </w:p>
+    <w:p>
+      <w:pPr>
+        <w:pStyle w:val="ListParagraph"/>
+        <w:numPr>
+          <w:ilvl w:val="0"/>
+          <w:numId w:val="12"/>
+        </w:numPr>
+        <w:spacing w:before="60" w:after="120" w:line="360" w:lineRule="auto"/>
+      </w:pPr>
+      <w:r>
+        <w:rPr>
+          <w:szCs w:val="20"/>
+        </w:rPr>
+        <w:t>Implement testing framework functions</w:t>
+      </w:r>
+    </w:p>
+    <w:p>
+      <w:pPr>
+        <w:spacing w:before="60" w:after="120" w:line="360" w:lineRule="auto"/>
+      </w:pPr>
+    </w:p>
+    <w:p>
+      <w:pPr>
+        <w:rPr>
+          <w:b/>
+          <w:bCs/>
+        </w:rPr>
+      </w:pPr>
+      <w:r>
+        <w:rPr>
+          <w:b/>
+          <w:bCs/>
+          <w:szCs w:val="20"/>
+        </w:rPr>
+        <w:t>3.3.2.</w:t>
+      </w:r>
+      <w:r>
+        <w:rPr>
+          <w:b/>
+          <w:bCs/>
+          <w:szCs w:val="20"/>
+        </w:rPr>
+        <w:t xml:space="preserve">5 </w:t>
+      </w:r>
+      <w:r>
+        <w:rPr>
+          <w:b/>
+          <w:bCs/>
+        </w:rPr>
+        <w:t>Truth table / circuit conversion</w:t>
+      </w:r>
+    </w:p>
+    <w:p>
+      <w:r>
+        <w:t>Depends on: Deliverables 1, 2 &amp; 4</w:t>
+      </w:r>
+    </w:p>
+    <w:p>
+      <w:r>
+        <w:t xml:space="preserve">The conversion deliverable is to achieve objective 3 (Provide the ability to convert both designed circuit types to truth tables. Along with conversion to and </w:t>
+      </w:r>
+      <w:r>
+        <w:lastRenderedPageBreak/>
+        <w:t>from truth tables, Karnaugh maps and Boolean algebra for combinational circuits). Its tasks include:</w:t>
+      </w:r>
+    </w:p>
+    <w:p>
+      <w:pPr>
+        <w:pStyle w:val="ListParagraph"/>
+        <w:numPr>
+          <w:ilvl w:val="0"/>
+          <w:numId w:val="13"/>
+        </w:numPr>
+        <w:spacing w:before="60" w:after="120" w:line="360" w:lineRule="auto"/>
+        <w:rPr>
+          <w:szCs w:val="20"/>
+        </w:rPr>
+      </w:pPr>
+      <w:r>
+        <w:rPr>
+          <w:szCs w:val="20"/>
+        </w:rPr>
+        <w:t>Circuit to truth table conversion</w:t>
+      </w:r>
+    </w:p>
+    <w:p>
+      <w:pPr>
+        <w:pStyle w:val="ListParagraph"/>
+        <w:numPr>
+          <w:ilvl w:val="0"/>
+          <w:numId w:val="13"/>
+        </w:numPr>
+        <w:spacing w:before="60" w:after="120" w:line="360" w:lineRule="auto"/>
+        <w:rPr>
+          <w:szCs w:val="20"/>
+        </w:rPr>
+      </w:pPr>
+      <w:r>
+        <w:rPr>
+          <w:szCs w:val="20"/>
+        </w:rPr>
+        <w:t>Truth table to circuit conversion</w:t>
+      </w:r>
+    </w:p>
+    <w:p>
+      <w:pPr>
+        <w:pStyle w:val="ListParagraph"/>
+        <w:numPr>
+          <w:ilvl w:val="0"/>
+          <w:numId w:val="13"/>
+        </w:numPr>
+        <w:spacing w:before="60" w:after="120" w:line="360" w:lineRule="auto"/>
+        <w:rPr>
+          <w:szCs w:val="20"/>
+        </w:rPr>
+      </w:pPr>
+      <w:r>
+        <w:rPr>
+          <w:szCs w:val="20"/>
+        </w:rPr>
+        <w:t>Implement testing framework functions</w:t>
+      </w:r>
+    </w:p>
+    <w:p/>
+    <w:p>
+      <w:pPr>
+        <w:rPr>
+          <w:b/>
+          <w:bCs/>
+        </w:rPr>
+      </w:pPr>
+      <w:r>
+        <w:rPr>
+          <w:b/>
+          <w:bCs/>
+          <w:szCs w:val="20"/>
+        </w:rPr>
+        <w:t>3.3.2.</w:t>
+      </w:r>
+      <w:r>
+        <w:rPr>
+          <w:b/>
+          <w:bCs/>
+          <w:szCs w:val="20"/>
+        </w:rPr>
+        <w:t xml:space="preserve">6 </w:t>
+      </w:r>
+      <w:r>
+        <w:rPr>
+          <w:b/>
+          <w:bCs/>
+        </w:rPr>
+        <w:t>Evaluating the software</w:t>
+      </w:r>
+    </w:p>
+    <w:p>
+      <w:r>
+        <w:t xml:space="preserve">Depends on: All deliverables (Excluding </w:t>
+      </w:r>
+      <w:r>
+        <w:t>7</w:t>
+      </w:r>
+      <w:r>
+        <w:t>)</w:t>
+      </w:r>
+    </w:p>
+    <w:p>
+      <w:r>
+        <w:t xml:space="preserve">In order to evaluate the software, university students, who are already familiar with A-Level logic gate education, will be asked their opinions on the effectiveness of the software has on achieving </w:t>
+      </w:r>
+      <w:proofErr w:type="spellStart"/>
+      <w:proofErr w:type="gramStart"/>
+      <w:r>
+        <w:t>it’s</w:t>
+      </w:r>
+      <w:proofErr w:type="spellEnd"/>
+      <w:proofErr w:type="gramEnd"/>
+      <w:r>
+        <w:t xml:space="preserve"> goal.</w:t>
+      </w:r>
+    </w:p>
+    <w:p/>
+    <w:p>
+      <w:pPr>
+        <w:rPr>
+          <w:b/>
+          <w:bCs/>
+        </w:rPr>
+      </w:pPr>
+      <w:r>
+        <w:rPr>
+          <w:b/>
+          <w:bCs/>
+          <w:szCs w:val="20"/>
+        </w:rPr>
+        <w:t>3.3.2.</w:t>
+      </w:r>
+      <w:r>
+        <w:rPr>
+          <w:b/>
+          <w:bCs/>
+          <w:szCs w:val="20"/>
+        </w:rPr>
+        <w:t xml:space="preserve">7 </w:t>
+      </w:r>
+      <w:r>
+        <w:rPr>
+          <w:b/>
+          <w:bCs/>
+        </w:rPr>
+        <w:t>Writing dissertation</w:t>
+      </w:r>
+    </w:p>
+    <w:p>
+      <w:r>
+        <w:t>Depends on: All deliverables</w:t>
+      </w:r>
+    </w:p>
+    <w:p/>
+    <w:p>
       <w:pPr>
         <w:pStyle w:val="Heading3"/>
       </w:pPr>
-      <w:bookmarkStart w:id="67" w:name="_Toc37356729"/>
-      <w:r>
-        <w:t>Objectives and Milestones</w:t>
-      </w:r>
-      <w:bookmarkEnd w:id="67"/>
-    </w:p>
-    <w:p>
-      <w:r>
-        <w:t>Put in milestone table</w:t>
-      </w:r>
-    </w:p>
+      <w:r>
+        <w:t xml:space="preserve">Milestones </w:t>
+      </w:r>
+    </w:p>
+    <w:tbl>
+      <w:tblPr>
+        <w:tblStyle w:val="TableGrid"/>
+        <w:tblW w:w="0" w:type="auto"/>
+        <w:tblInd w:w="250" w:type="dxa"/>
+        <w:tblLook w:val="04A0" w:firstRow="1" w:lastRow="0" w:firstColumn="1" w:lastColumn="0" w:noHBand="0" w:noVBand="1"/>
+      </w:tblPr>
+      <w:tblGrid>
+        <w:gridCol w:w="2693"/>
+        <w:gridCol w:w="1843"/>
+        <w:gridCol w:w="2977"/>
+      </w:tblGrid>
+      <w:tr>
+        <w:tc>
+          <w:tcPr>
+            <w:tcW w:w="2693" w:type="dxa"/>
+          </w:tcPr>
+          <w:p>
+            <w:pPr>
+              <w:tabs>
+                <w:tab w:val="left" w:pos="1590"/>
+              </w:tabs>
+              <w:spacing w:before="60" w:after="120"/>
+              <w:rPr>
+                <w:szCs w:val="20"/>
+              </w:rPr>
+            </w:pPr>
+            <w:r>
+              <w:rPr>
+                <w:szCs w:val="20"/>
+              </w:rPr>
+              <w:t>Milestone</w:t>
+            </w:r>
+          </w:p>
+        </w:tc>
+        <w:tc>
+          <w:tcPr>
+            <w:tcW w:w="1843" w:type="dxa"/>
+          </w:tcPr>
+          <w:p>
+            <w:pPr>
+              <w:tabs>
+                <w:tab w:val="left" w:pos="1590"/>
+              </w:tabs>
+              <w:spacing w:before="60" w:after="120"/>
+              <w:rPr>
+                <w:szCs w:val="20"/>
+              </w:rPr>
+            </w:pPr>
+            <w:r>
+              <w:rPr>
+                <w:szCs w:val="20"/>
+              </w:rPr>
+              <w:t>Date</w:t>
+            </w:r>
+          </w:p>
+        </w:tc>
+        <w:tc>
+          <w:tcPr>
+            <w:tcW w:w="2977" w:type="dxa"/>
+          </w:tcPr>
+          <w:p>
+            <w:pPr>
+              <w:tabs>
+                <w:tab w:val="left" w:pos="1590"/>
+              </w:tabs>
+              <w:spacing w:before="60" w:after="120"/>
+              <w:rPr>
+                <w:szCs w:val="20"/>
+              </w:rPr>
+            </w:pPr>
+            <w:r>
+              <w:rPr>
+                <w:szCs w:val="20"/>
+              </w:rPr>
+              <w:t>Deliverables completed</w:t>
+            </w:r>
+          </w:p>
+        </w:tc>
+      </w:tr>
+      <w:tr>
+        <w:tc>
+          <w:tcPr>
+            <w:tcW w:w="2693" w:type="dxa"/>
+          </w:tcPr>
+          <w:p>
+            <w:pPr>
+              <w:spacing w:before="60" w:after="120"/>
+              <w:rPr>
+                <w:szCs w:val="20"/>
+              </w:rPr>
+            </w:pPr>
+            <w:r>
+              <w:rPr>
+                <w:szCs w:val="20"/>
+                <w:shd w:val="clear" w:color="auto" w:fill="FFFFFF"/>
+              </w:rPr>
+              <w:t>Review Point 2</w:t>
+            </w:r>
+          </w:p>
+        </w:tc>
+        <w:tc>
+          <w:tcPr>
+            <w:tcW w:w="1843" w:type="dxa"/>
+          </w:tcPr>
+          <w:p>
+            <w:pPr>
+              <w:tabs>
+                <w:tab w:val="left" w:pos="1590"/>
+              </w:tabs>
+              <w:spacing w:before="60" w:after="120"/>
+              <w:rPr>
+                <w:szCs w:val="20"/>
+              </w:rPr>
+            </w:pPr>
+            <w:r>
+              <w:rPr>
+                <w:szCs w:val="20"/>
+              </w:rPr>
+              <w:t>06/11/19</w:t>
+            </w:r>
+          </w:p>
+        </w:tc>
+        <w:tc>
+          <w:tcPr>
+            <w:tcW w:w="2977" w:type="dxa"/>
+          </w:tcPr>
+          <w:p>
+            <w:pPr>
+              <w:tabs>
+                <w:tab w:val="left" w:pos="1590"/>
+              </w:tabs>
+              <w:spacing w:before="60" w:after="120"/>
+              <w:rPr>
+                <w:szCs w:val="20"/>
+              </w:rPr>
+            </w:pPr>
+            <w:r>
+              <w:rPr>
+                <w:szCs w:val="20"/>
+              </w:rPr>
+              <w:t>1 &amp; 2</w:t>
+            </w:r>
+          </w:p>
+        </w:tc>
+      </w:tr>
+      <w:tr>
+        <w:tc>
+          <w:tcPr>
+            <w:tcW w:w="2693" w:type="dxa"/>
+          </w:tcPr>
+          <w:p>
+            <w:pPr>
+              <w:spacing w:before="60" w:after="120"/>
+              <w:rPr>
+                <w:szCs w:val="20"/>
+              </w:rPr>
+            </w:pPr>
+            <w:r>
+              <w:rPr>
+                <w:szCs w:val="20"/>
+                <w:shd w:val="clear" w:color="auto" w:fill="FFFFFF"/>
+              </w:rPr>
+              <w:t>Tutorial 3</w:t>
+            </w:r>
+          </w:p>
+        </w:tc>
+        <w:tc>
+          <w:tcPr>
+            <w:tcW w:w="1843" w:type="dxa"/>
+          </w:tcPr>
+          <w:p>
+            <w:pPr>
+              <w:tabs>
+                <w:tab w:val="left" w:pos="1590"/>
+              </w:tabs>
+              <w:spacing w:before="60" w:after="120"/>
+              <w:rPr>
+                <w:szCs w:val="20"/>
+              </w:rPr>
+            </w:pPr>
+            <w:r>
+              <w:rPr>
+                <w:szCs w:val="20"/>
+              </w:rPr>
+              <w:t>20/01/20</w:t>
+            </w:r>
+          </w:p>
+        </w:tc>
+        <w:tc>
+          <w:tcPr>
+            <w:tcW w:w="2977" w:type="dxa"/>
+          </w:tcPr>
+          <w:p>
+            <w:pPr>
+              <w:tabs>
+                <w:tab w:val="left" w:pos="1590"/>
+              </w:tabs>
+              <w:spacing w:before="60" w:after="120"/>
+              <w:rPr>
+                <w:szCs w:val="20"/>
+              </w:rPr>
+            </w:pPr>
+            <w:r>
+              <w:rPr>
+                <w:szCs w:val="20"/>
+              </w:rPr>
+              <w:t>3 &amp; 4</w:t>
+            </w:r>
+          </w:p>
+        </w:tc>
+      </w:tr>
+      <w:tr>
+        <w:tc>
+          <w:tcPr>
+            <w:tcW w:w="2693" w:type="dxa"/>
+          </w:tcPr>
+          <w:p>
+            <w:pPr>
+              <w:spacing w:before="60" w:after="120"/>
+              <w:rPr>
+                <w:szCs w:val="20"/>
+                <w:shd w:val="clear" w:color="auto" w:fill="FFFFFF"/>
+              </w:rPr>
+            </w:pPr>
+            <w:r>
+              <w:rPr>
+                <w:szCs w:val="20"/>
+                <w:shd w:val="clear" w:color="auto" w:fill="FFFFFF"/>
+              </w:rPr>
+              <w:t>Tutorial 4</w:t>
+            </w:r>
+          </w:p>
+        </w:tc>
+        <w:tc>
+          <w:tcPr>
+            <w:tcW w:w="1843" w:type="dxa"/>
+          </w:tcPr>
+          <w:p>
+            <w:pPr>
+              <w:tabs>
+                <w:tab w:val="left" w:pos="1590"/>
+              </w:tabs>
+              <w:spacing w:before="60" w:after="120"/>
+              <w:rPr>
+                <w:szCs w:val="20"/>
+              </w:rPr>
+            </w:pPr>
+            <w:r>
+              <w:rPr>
+                <w:szCs w:val="20"/>
+              </w:rPr>
+              <w:t>01/03/20</w:t>
+            </w:r>
+          </w:p>
+        </w:tc>
+        <w:tc>
+          <w:tcPr>
+            <w:tcW w:w="2977" w:type="dxa"/>
+          </w:tcPr>
+          <w:p>
+            <w:pPr>
+              <w:tabs>
+                <w:tab w:val="left" w:pos="1590"/>
+              </w:tabs>
+              <w:spacing w:before="60" w:after="120"/>
+              <w:rPr>
+                <w:szCs w:val="20"/>
+              </w:rPr>
+            </w:pPr>
+            <w:r>
+              <w:rPr>
+                <w:szCs w:val="20"/>
+              </w:rPr>
+              <w:t>5</w:t>
+            </w:r>
+          </w:p>
+        </w:tc>
+      </w:tr>
+      <w:tr>
+        <w:tc>
+          <w:tcPr>
+            <w:tcW w:w="2693" w:type="dxa"/>
+          </w:tcPr>
+          <w:p>
+            <w:pPr>
+              <w:spacing w:before="60" w:after="120"/>
+              <w:rPr>
+                <w:szCs w:val="20"/>
+                <w:shd w:val="clear" w:color="auto" w:fill="FFFFFF"/>
+              </w:rPr>
+            </w:pPr>
+            <w:r>
+              <w:rPr>
+                <w:szCs w:val="20"/>
+                <w:shd w:val="clear" w:color="auto" w:fill="FFFFFF"/>
+              </w:rPr>
+              <w:t>Project submission</w:t>
+            </w:r>
+          </w:p>
+        </w:tc>
+        <w:tc>
+          <w:tcPr>
+            <w:tcW w:w="1843" w:type="dxa"/>
+          </w:tcPr>
+          <w:p>
+            <w:pPr>
+              <w:tabs>
+                <w:tab w:val="left" w:pos="1590"/>
+              </w:tabs>
+              <w:spacing w:before="60" w:after="120"/>
+              <w:rPr>
+                <w:szCs w:val="20"/>
+              </w:rPr>
+            </w:pPr>
+            <w:r>
+              <w:rPr>
+                <w:szCs w:val="20"/>
+              </w:rPr>
+              <w:t>24/04/20</w:t>
+            </w:r>
+          </w:p>
+        </w:tc>
+        <w:tc>
+          <w:tcPr>
+            <w:tcW w:w="2977" w:type="dxa"/>
+          </w:tcPr>
+          <w:p>
+            <w:pPr>
+              <w:tabs>
+                <w:tab w:val="left" w:pos="1590"/>
+              </w:tabs>
+              <w:spacing w:before="60" w:after="120"/>
+              <w:rPr>
+                <w:szCs w:val="20"/>
+              </w:rPr>
+            </w:pPr>
+            <w:r>
+              <w:rPr>
+                <w:szCs w:val="20"/>
+              </w:rPr>
+              <w:t>6 &amp; 7</w:t>
+            </w:r>
+          </w:p>
+        </w:tc>
+      </w:tr>
+    </w:tbl>
+    <w:p/>
     <w:p>
       <w:pPr>
         <w:pStyle w:val="Heading3"/>
       </w:pPr>
       <w:bookmarkStart w:id="68" w:name="_Toc37356730"/>
       <w:r>
+        <w:lastRenderedPageBreak/>
         <w:t>Workload Balancing</w:t>
       </w:r>
       <w:bookmarkEnd w:id="68"/>
+    </w:p>
+    <w:p>
+      <w:r>
+        <w:t xml:space="preserve">In order to keep workload balanced during </w:t>
+      </w:r>
+      <w:r>
+        <w:t xml:space="preserve">development a </w:t>
+      </w:r>
+      <w:proofErr w:type="spellStart"/>
+      <w:r>
+        <w:t>gantt</w:t>
+      </w:r>
+      <w:proofErr w:type="spellEnd"/>
+      <w:r>
+        <w:t xml:space="preserve"> chart was created.</w:t>
+      </w:r>
     </w:p>
     <w:p>
       <w:r>
@@ -10076,7 +12056,6 @@
               <w:rPr>
                 <w:szCs w:val="20"/>
               </w:rPr>
-              <w:lastRenderedPageBreak/>
               <w:t>Notes document</w:t>
             </w:r>
           </w:p>
@@ -10192,6 +12171,7 @@
               <w:spacing w:before="60" w:after="120"/>
             </w:pPr>
             <w:r>
+              <w:lastRenderedPageBreak/>
               <w:t>Information source</w:t>
             </w:r>
           </w:p>
@@ -10534,14 +12514,7 @@
               <w:rPr>
                 <w:szCs w:val="20"/>
               </w:rPr>
-              <w:t xml:space="preserve">Will provide information on exam style questions used for logic gate education to get a better idea on how to </w:t>
-            </w:r>
-            <w:r>
-              <w:rPr>
-                <w:szCs w:val="20"/>
-              </w:rPr>
-              <w:lastRenderedPageBreak/>
-              <w:t xml:space="preserve">formulate the challenge designer. </w:t>
+              <w:t xml:space="preserve">Will provide information on exam style questions used for logic gate education to get a better idea on how to formulate the challenge designer. </w:t>
             </w:r>
           </w:p>
         </w:tc>
@@ -10562,7 +12535,6 @@
               <w:rPr>
                 <w:szCs w:val="20"/>
               </w:rPr>
-              <w:lastRenderedPageBreak/>
               <w:t>Educators &amp; Students</w:t>
             </w:r>
           </w:p>
@@ -10617,6 +12589,7 @@
       </w:pPr>
       <w:bookmarkStart w:id="69" w:name="_Toc37356731"/>
       <w:r>
+        <w:lastRenderedPageBreak/>
         <w:t>Contingency Planning</w:t>
       </w:r>
       <w:bookmarkEnd w:id="69"/>
@@ -10756,11 +12729,7 @@
       </w:r>
       <w:proofErr w:type="gramEnd"/>
       <w:r>
-        <w:t xml:space="preserve"> for the </w:t>
-      </w:r>
-      <w:r>
-        <w:lastRenderedPageBreak/>
-        <w:t>various phases, setting these in context with other estimated work</w:t>
+        <w:t xml:space="preserve"> for the various phases, setting these in context with other estimated work</w:t>
       </w:r>
       <w:smartTag w:uri="urn:schemas-microsoft-com:office:smarttags" w:element="PersonName">
         <w:r>
@@ -10901,6 +12870,7 @@
     <w:p/>
     <w:p>
       <w:r>
+        <w:lastRenderedPageBreak/>
         <w:t>Discussion of platform</w:t>
       </w:r>
       <w:r>
@@ -13472,6 +15442,458 @@
 <file path=word/numbering.xml><?xml version="1.0" encoding="utf-8"?>
 <w:numbering xmlns:wpc="http://schemas.microsoft.com/office/word/2010/wordprocessingCanvas" xmlns:cx="http://schemas.microsoft.com/office/drawing/2014/chartex" xmlns:cx1="http://schemas.microsoft.com/office/drawing/2015/9/8/chartex" xmlns:cx2="http://schemas.microsoft.com/office/drawing/2015/10/21/chartex" xmlns:cx3="http://schemas.microsoft.com/office/drawing/2016/5/9/chartex" xmlns:cx4="http://schemas.microsoft.com/office/drawing/2016/5/10/chartex" xmlns:cx5="http://schemas.microsoft.com/office/drawing/2016/5/11/chartex" xmlns:cx6="http://schemas.microsoft.com/office/drawing/2016/5/12/chartex" xmlns:cx7="http://schemas.microsoft.com/office/drawing/2016/5/13/chartex" xmlns:cx8="http://schemas.microsoft.com/office/drawing/2016/5/14/chartex" xmlns:mc="http://schemas.openxmlformats.org/markup-compatibility/2006" xmlns:aink="http://schemas.microsoft.com/office/drawing/2016/ink" xmlns:am3d="http://schemas.microsoft.com/office/drawing/2017/model3d" xmlns:o="urn:schemas-microsoft-com:office:office" xmlns:r="http://schemas.openxmlformats.org/officeDocument/2006/relationships" xmlns:m="http://schemas.openxmlformats.org/officeDocument/2006/math" xmlns:v="urn:schemas-microsoft-com:vml" xmlns:wp14="http://schemas.microsoft.com/office/word/2010/wordprocessingDrawing" xmlns:wp="http://schemas.openxmlformats.org/drawingml/2006/wordprocessingDrawing" xmlns:w10="urn:schemas-microsoft-com:office:word" xmlns:w="http://schemas.openxmlformats.org/wordprocessingml/2006/main" xmlns:w14="http://schemas.microsoft.com/office/word/2010/wordml" xmlns:w15="http://schemas.microsoft.com/office/word/2012/wordml" xmlns:w16cid="http://schemas.microsoft.com/office/word/2016/wordml/cid" xmlns:w16se="http://schemas.microsoft.com/office/word/2015/wordml/symex" xmlns:wpg="http://schemas.microsoft.com/office/word/2010/wordprocessingGroup" xmlns:wpi="http://schemas.microsoft.com/office/word/2010/wordprocessingInk" xmlns:wne="http://schemas.microsoft.com/office/word/2006/wordml" xmlns:wps="http://schemas.microsoft.com/office/word/2010/wordprocessingShape" mc:Ignorable="w14 w15 w16se w16cid wp14">
   <w:abstractNum w:abstractNumId="0" w15:restartNumberingAfterBreak="0">
+    <w:nsid w:val="19A92A2E"/>
+    <w:multiLevelType w:val="hybridMultilevel"/>
+    <w:tmpl w:val="DD440FA8"/>
+    <w:lvl w:ilvl="0" w:tplc="0809000F">
+      <w:start w:val="1"/>
+      <w:numFmt w:val="decimal"/>
+      <w:lvlText w:val="%1."/>
+      <w:lvlJc w:val="left"/>
+      <w:pPr>
+        <w:ind w:left="717" w:hanging="360"/>
+      </w:pPr>
+      <w:rPr>
+        <w:rFonts w:hint="default"/>
+      </w:rPr>
+    </w:lvl>
+    <w:lvl w:ilvl="1" w:tplc="08090003">
+      <w:start w:val="1"/>
+      <w:numFmt w:val="bullet"/>
+      <w:lvlText w:val="o"/>
+      <w:lvlJc w:val="left"/>
+      <w:pPr>
+        <w:ind w:left="1440" w:hanging="360"/>
+      </w:pPr>
+      <w:rPr>
+        <w:rFonts w:ascii="Courier New" w:hAnsi="Courier New" w:cs="Courier New" w:hint="default"/>
+      </w:rPr>
+    </w:lvl>
+    <w:lvl w:ilvl="2" w:tplc="08090005">
+      <w:start w:val="1"/>
+      <w:numFmt w:val="bullet"/>
+      <w:lvlText w:val=""/>
+      <w:lvlJc w:val="left"/>
+      <w:pPr>
+        <w:ind w:left="2160" w:hanging="360"/>
+      </w:pPr>
+      <w:rPr>
+        <w:rFonts w:ascii="Wingdings" w:hAnsi="Wingdings" w:hint="default"/>
+      </w:rPr>
+    </w:lvl>
+    <w:lvl w:ilvl="3" w:tplc="08090001">
+      <w:start w:val="1"/>
+      <w:numFmt w:val="bullet"/>
+      <w:lvlText w:val=""/>
+      <w:lvlJc w:val="left"/>
+      <w:pPr>
+        <w:ind w:left="2880" w:hanging="360"/>
+      </w:pPr>
+      <w:rPr>
+        <w:rFonts w:ascii="Symbol" w:hAnsi="Symbol" w:hint="default"/>
+      </w:rPr>
+    </w:lvl>
+    <w:lvl w:ilvl="4" w:tplc="08090003" w:tentative="1">
+      <w:start w:val="1"/>
+      <w:numFmt w:val="bullet"/>
+      <w:lvlText w:val="o"/>
+      <w:lvlJc w:val="left"/>
+      <w:pPr>
+        <w:ind w:left="3600" w:hanging="360"/>
+      </w:pPr>
+      <w:rPr>
+        <w:rFonts w:ascii="Courier New" w:hAnsi="Courier New" w:cs="Courier New" w:hint="default"/>
+      </w:rPr>
+    </w:lvl>
+    <w:lvl w:ilvl="5" w:tplc="08090005" w:tentative="1">
+      <w:start w:val="1"/>
+      <w:numFmt w:val="bullet"/>
+      <w:lvlText w:val=""/>
+      <w:lvlJc w:val="left"/>
+      <w:pPr>
+        <w:ind w:left="4320" w:hanging="360"/>
+      </w:pPr>
+      <w:rPr>
+        <w:rFonts w:ascii="Wingdings" w:hAnsi="Wingdings" w:hint="default"/>
+      </w:rPr>
+    </w:lvl>
+    <w:lvl w:ilvl="6" w:tplc="08090001" w:tentative="1">
+      <w:start w:val="1"/>
+      <w:numFmt w:val="bullet"/>
+      <w:lvlText w:val=""/>
+      <w:lvlJc w:val="left"/>
+      <w:pPr>
+        <w:ind w:left="5040" w:hanging="360"/>
+      </w:pPr>
+      <w:rPr>
+        <w:rFonts w:ascii="Symbol" w:hAnsi="Symbol" w:hint="default"/>
+      </w:rPr>
+    </w:lvl>
+    <w:lvl w:ilvl="7" w:tplc="08090003" w:tentative="1">
+      <w:start w:val="1"/>
+      <w:numFmt w:val="bullet"/>
+      <w:lvlText w:val="o"/>
+      <w:lvlJc w:val="left"/>
+      <w:pPr>
+        <w:ind w:left="5760" w:hanging="360"/>
+      </w:pPr>
+      <w:rPr>
+        <w:rFonts w:ascii="Courier New" w:hAnsi="Courier New" w:cs="Courier New" w:hint="default"/>
+      </w:rPr>
+    </w:lvl>
+    <w:lvl w:ilvl="8" w:tplc="08090005" w:tentative="1">
+      <w:start w:val="1"/>
+      <w:numFmt w:val="bullet"/>
+      <w:lvlText w:val=""/>
+      <w:lvlJc w:val="left"/>
+      <w:pPr>
+        <w:ind w:left="6480" w:hanging="360"/>
+      </w:pPr>
+      <w:rPr>
+        <w:rFonts w:ascii="Wingdings" w:hAnsi="Wingdings" w:hint="default"/>
+      </w:rPr>
+    </w:lvl>
+  </w:abstractNum>
+  <w:abstractNum w:abstractNumId="1" w15:restartNumberingAfterBreak="0">
+    <w:nsid w:val="1B444593"/>
+    <w:multiLevelType w:val="hybridMultilevel"/>
+    <w:tmpl w:val="91BC8570"/>
+    <w:lvl w:ilvl="0" w:tplc="08090001">
+      <w:start w:val="1"/>
+      <w:numFmt w:val="bullet"/>
+      <w:lvlText w:val=""/>
+      <w:lvlJc w:val="left"/>
+      <w:pPr>
+        <w:ind w:left="1080" w:hanging="360"/>
+      </w:pPr>
+      <w:rPr>
+        <w:rFonts w:ascii="Symbol" w:hAnsi="Symbol" w:hint="default"/>
+      </w:rPr>
+    </w:lvl>
+    <w:lvl w:ilvl="1" w:tplc="08090003">
+      <w:start w:val="1"/>
+      <w:numFmt w:val="bullet"/>
+      <w:lvlText w:val="o"/>
+      <w:lvlJc w:val="left"/>
+      <w:pPr>
+        <w:ind w:left="1800" w:hanging="360"/>
+      </w:pPr>
+      <w:rPr>
+        <w:rFonts w:ascii="Courier New" w:hAnsi="Courier New" w:cs="Courier New" w:hint="default"/>
+      </w:rPr>
+    </w:lvl>
+    <w:lvl w:ilvl="2" w:tplc="08090005" w:tentative="1">
+      <w:start w:val="1"/>
+      <w:numFmt w:val="bullet"/>
+      <w:lvlText w:val=""/>
+      <w:lvlJc w:val="left"/>
+      <w:pPr>
+        <w:ind w:left="2520" w:hanging="360"/>
+      </w:pPr>
+      <w:rPr>
+        <w:rFonts w:ascii="Wingdings" w:hAnsi="Wingdings" w:hint="default"/>
+      </w:rPr>
+    </w:lvl>
+    <w:lvl w:ilvl="3" w:tplc="08090001" w:tentative="1">
+      <w:start w:val="1"/>
+      <w:numFmt w:val="bullet"/>
+      <w:lvlText w:val=""/>
+      <w:lvlJc w:val="left"/>
+      <w:pPr>
+        <w:ind w:left="3240" w:hanging="360"/>
+      </w:pPr>
+      <w:rPr>
+        <w:rFonts w:ascii="Symbol" w:hAnsi="Symbol" w:hint="default"/>
+      </w:rPr>
+    </w:lvl>
+    <w:lvl w:ilvl="4" w:tplc="08090003" w:tentative="1">
+      <w:start w:val="1"/>
+      <w:numFmt w:val="bullet"/>
+      <w:lvlText w:val="o"/>
+      <w:lvlJc w:val="left"/>
+      <w:pPr>
+        <w:ind w:left="3960" w:hanging="360"/>
+      </w:pPr>
+      <w:rPr>
+        <w:rFonts w:ascii="Courier New" w:hAnsi="Courier New" w:cs="Courier New" w:hint="default"/>
+      </w:rPr>
+    </w:lvl>
+    <w:lvl w:ilvl="5" w:tplc="08090005" w:tentative="1">
+      <w:start w:val="1"/>
+      <w:numFmt w:val="bullet"/>
+      <w:lvlText w:val=""/>
+      <w:lvlJc w:val="left"/>
+      <w:pPr>
+        <w:ind w:left="4680" w:hanging="360"/>
+      </w:pPr>
+      <w:rPr>
+        <w:rFonts w:ascii="Wingdings" w:hAnsi="Wingdings" w:hint="default"/>
+      </w:rPr>
+    </w:lvl>
+    <w:lvl w:ilvl="6" w:tplc="08090001" w:tentative="1">
+      <w:start w:val="1"/>
+      <w:numFmt w:val="bullet"/>
+      <w:lvlText w:val=""/>
+      <w:lvlJc w:val="left"/>
+      <w:pPr>
+        <w:ind w:left="5400" w:hanging="360"/>
+      </w:pPr>
+      <w:rPr>
+        <w:rFonts w:ascii="Symbol" w:hAnsi="Symbol" w:hint="default"/>
+      </w:rPr>
+    </w:lvl>
+    <w:lvl w:ilvl="7" w:tplc="08090003" w:tentative="1">
+      <w:start w:val="1"/>
+      <w:numFmt w:val="bullet"/>
+      <w:lvlText w:val="o"/>
+      <w:lvlJc w:val="left"/>
+      <w:pPr>
+        <w:ind w:left="6120" w:hanging="360"/>
+      </w:pPr>
+      <w:rPr>
+        <w:rFonts w:ascii="Courier New" w:hAnsi="Courier New" w:cs="Courier New" w:hint="default"/>
+      </w:rPr>
+    </w:lvl>
+    <w:lvl w:ilvl="8" w:tplc="08090005" w:tentative="1">
+      <w:start w:val="1"/>
+      <w:numFmt w:val="bullet"/>
+      <w:lvlText w:val=""/>
+      <w:lvlJc w:val="left"/>
+      <w:pPr>
+        <w:ind w:left="6840" w:hanging="360"/>
+      </w:pPr>
+      <w:rPr>
+        <w:rFonts w:ascii="Wingdings" w:hAnsi="Wingdings" w:hint="default"/>
+      </w:rPr>
+    </w:lvl>
+  </w:abstractNum>
+  <w:abstractNum w:abstractNumId="2" w15:restartNumberingAfterBreak="0">
+    <w:nsid w:val="25D22280"/>
+    <w:multiLevelType w:val="hybridMultilevel"/>
+    <w:tmpl w:val="7B34F57C"/>
+    <w:lvl w:ilvl="0" w:tplc="08090001">
+      <w:start w:val="1"/>
+      <w:numFmt w:val="bullet"/>
+      <w:lvlText w:val=""/>
+      <w:lvlJc w:val="left"/>
+      <w:pPr>
+        <w:ind w:left="1080" w:hanging="360"/>
+      </w:pPr>
+      <w:rPr>
+        <w:rFonts w:ascii="Symbol" w:hAnsi="Symbol" w:hint="default"/>
+      </w:rPr>
+    </w:lvl>
+    <w:lvl w:ilvl="1" w:tplc="08090003">
+      <w:start w:val="1"/>
+      <w:numFmt w:val="bullet"/>
+      <w:lvlText w:val="o"/>
+      <w:lvlJc w:val="left"/>
+      <w:pPr>
+        <w:ind w:left="1800" w:hanging="360"/>
+      </w:pPr>
+      <w:rPr>
+        <w:rFonts w:ascii="Courier New" w:hAnsi="Courier New" w:cs="Courier New" w:hint="default"/>
+      </w:rPr>
+    </w:lvl>
+    <w:lvl w:ilvl="2" w:tplc="08090005">
+      <w:start w:val="1"/>
+      <w:numFmt w:val="bullet"/>
+      <w:lvlText w:val=""/>
+      <w:lvlJc w:val="left"/>
+      <w:pPr>
+        <w:ind w:left="2520" w:hanging="360"/>
+      </w:pPr>
+      <w:rPr>
+        <w:rFonts w:ascii="Wingdings" w:hAnsi="Wingdings" w:hint="default"/>
+      </w:rPr>
+    </w:lvl>
+    <w:lvl w:ilvl="3" w:tplc="08090001" w:tentative="1">
+      <w:start w:val="1"/>
+      <w:numFmt w:val="bullet"/>
+      <w:lvlText w:val=""/>
+      <w:lvlJc w:val="left"/>
+      <w:pPr>
+        <w:ind w:left="3240" w:hanging="360"/>
+      </w:pPr>
+      <w:rPr>
+        <w:rFonts w:ascii="Symbol" w:hAnsi="Symbol" w:hint="default"/>
+      </w:rPr>
+    </w:lvl>
+    <w:lvl w:ilvl="4" w:tplc="08090003" w:tentative="1">
+      <w:start w:val="1"/>
+      <w:numFmt w:val="bullet"/>
+      <w:lvlText w:val="o"/>
+      <w:lvlJc w:val="left"/>
+      <w:pPr>
+        <w:ind w:left="3960" w:hanging="360"/>
+      </w:pPr>
+      <w:rPr>
+        <w:rFonts w:ascii="Courier New" w:hAnsi="Courier New" w:cs="Courier New" w:hint="default"/>
+      </w:rPr>
+    </w:lvl>
+    <w:lvl w:ilvl="5" w:tplc="08090005" w:tentative="1">
+      <w:start w:val="1"/>
+      <w:numFmt w:val="bullet"/>
+      <w:lvlText w:val=""/>
+      <w:lvlJc w:val="left"/>
+      <w:pPr>
+        <w:ind w:left="4680" w:hanging="360"/>
+      </w:pPr>
+      <w:rPr>
+        <w:rFonts w:ascii="Wingdings" w:hAnsi="Wingdings" w:hint="default"/>
+      </w:rPr>
+    </w:lvl>
+    <w:lvl w:ilvl="6" w:tplc="08090001" w:tentative="1">
+      <w:start w:val="1"/>
+      <w:numFmt w:val="bullet"/>
+      <w:lvlText w:val=""/>
+      <w:lvlJc w:val="left"/>
+      <w:pPr>
+        <w:ind w:left="5400" w:hanging="360"/>
+      </w:pPr>
+      <w:rPr>
+        <w:rFonts w:ascii="Symbol" w:hAnsi="Symbol" w:hint="default"/>
+      </w:rPr>
+    </w:lvl>
+    <w:lvl w:ilvl="7" w:tplc="08090003" w:tentative="1">
+      <w:start w:val="1"/>
+      <w:numFmt w:val="bullet"/>
+      <w:lvlText w:val="o"/>
+      <w:lvlJc w:val="left"/>
+      <w:pPr>
+        <w:ind w:left="6120" w:hanging="360"/>
+      </w:pPr>
+      <w:rPr>
+        <w:rFonts w:ascii="Courier New" w:hAnsi="Courier New" w:cs="Courier New" w:hint="default"/>
+      </w:rPr>
+    </w:lvl>
+    <w:lvl w:ilvl="8" w:tplc="08090005" w:tentative="1">
+      <w:start w:val="1"/>
+      <w:numFmt w:val="bullet"/>
+      <w:lvlText w:val=""/>
+      <w:lvlJc w:val="left"/>
+      <w:pPr>
+        <w:ind w:left="6840" w:hanging="360"/>
+      </w:pPr>
+      <w:rPr>
+        <w:rFonts w:ascii="Wingdings" w:hAnsi="Wingdings" w:hint="default"/>
+      </w:rPr>
+    </w:lvl>
+  </w:abstractNum>
+  <w:abstractNum w:abstractNumId="3" w15:restartNumberingAfterBreak="0">
+    <w:nsid w:val="299E5BA2"/>
+    <w:multiLevelType w:val="hybridMultilevel"/>
+    <w:tmpl w:val="230855EE"/>
+    <w:lvl w:ilvl="0" w:tplc="08090001">
+      <w:start w:val="1"/>
+      <w:numFmt w:val="bullet"/>
+      <w:lvlText w:val=""/>
+      <w:lvlJc w:val="left"/>
+      <w:pPr>
+        <w:ind w:left="720" w:hanging="360"/>
+      </w:pPr>
+      <w:rPr>
+        <w:rFonts w:ascii="Symbol" w:hAnsi="Symbol" w:hint="default"/>
+      </w:rPr>
+    </w:lvl>
+    <w:lvl w:ilvl="1" w:tplc="08090003">
+      <w:start w:val="1"/>
+      <w:numFmt w:val="bullet"/>
+      <w:lvlText w:val="o"/>
+      <w:lvlJc w:val="left"/>
+      <w:pPr>
+        <w:ind w:left="1440" w:hanging="360"/>
+      </w:pPr>
+      <w:rPr>
+        <w:rFonts w:ascii="Courier New" w:hAnsi="Courier New" w:cs="Courier New" w:hint="default"/>
+      </w:rPr>
+    </w:lvl>
+    <w:lvl w:ilvl="2" w:tplc="08090005" w:tentative="1">
+      <w:start w:val="1"/>
+      <w:numFmt w:val="bullet"/>
+      <w:lvlText w:val=""/>
+      <w:lvlJc w:val="left"/>
+      <w:pPr>
+        <w:ind w:left="2160" w:hanging="360"/>
+      </w:pPr>
+      <w:rPr>
+        <w:rFonts w:ascii="Wingdings" w:hAnsi="Wingdings" w:hint="default"/>
+      </w:rPr>
+    </w:lvl>
+    <w:lvl w:ilvl="3" w:tplc="08090001" w:tentative="1">
+      <w:start w:val="1"/>
+      <w:numFmt w:val="bullet"/>
+      <w:lvlText w:val=""/>
+      <w:lvlJc w:val="left"/>
+      <w:pPr>
+        <w:ind w:left="2880" w:hanging="360"/>
+      </w:pPr>
+      <w:rPr>
+        <w:rFonts w:ascii="Symbol" w:hAnsi="Symbol" w:hint="default"/>
+      </w:rPr>
+    </w:lvl>
+    <w:lvl w:ilvl="4" w:tplc="08090003" w:tentative="1">
+      <w:start w:val="1"/>
+      <w:numFmt w:val="bullet"/>
+      <w:lvlText w:val="o"/>
+      <w:lvlJc w:val="left"/>
+      <w:pPr>
+        <w:ind w:left="3600" w:hanging="360"/>
+      </w:pPr>
+      <w:rPr>
+        <w:rFonts w:ascii="Courier New" w:hAnsi="Courier New" w:cs="Courier New" w:hint="default"/>
+      </w:rPr>
+    </w:lvl>
+    <w:lvl w:ilvl="5" w:tplc="08090005" w:tentative="1">
+      <w:start w:val="1"/>
+      <w:numFmt w:val="bullet"/>
+      <w:lvlText w:val=""/>
+      <w:lvlJc w:val="left"/>
+      <w:pPr>
+        <w:ind w:left="4320" w:hanging="360"/>
+      </w:pPr>
+      <w:rPr>
+        <w:rFonts w:ascii="Wingdings" w:hAnsi="Wingdings" w:hint="default"/>
+      </w:rPr>
+    </w:lvl>
+    <w:lvl w:ilvl="6" w:tplc="08090001" w:tentative="1">
+      <w:start w:val="1"/>
+      <w:numFmt w:val="bullet"/>
+      <w:lvlText w:val=""/>
+      <w:lvlJc w:val="left"/>
+      <w:pPr>
+        <w:ind w:left="5040" w:hanging="360"/>
+      </w:pPr>
+      <w:rPr>
+        <w:rFonts w:ascii="Symbol" w:hAnsi="Symbol" w:hint="default"/>
+      </w:rPr>
+    </w:lvl>
+    <w:lvl w:ilvl="7" w:tplc="08090003" w:tentative="1">
+      <w:start w:val="1"/>
+      <w:numFmt w:val="bullet"/>
+      <w:lvlText w:val="o"/>
+      <w:lvlJc w:val="left"/>
+      <w:pPr>
+        <w:ind w:left="5760" w:hanging="360"/>
+      </w:pPr>
+      <w:rPr>
+        <w:rFonts w:ascii="Courier New" w:hAnsi="Courier New" w:cs="Courier New" w:hint="default"/>
+      </w:rPr>
+    </w:lvl>
+    <w:lvl w:ilvl="8" w:tplc="08090005" w:tentative="1">
+      <w:start w:val="1"/>
+      <w:numFmt w:val="bullet"/>
+      <w:lvlText w:val=""/>
+      <w:lvlJc w:val="left"/>
+      <w:pPr>
+        <w:ind w:left="6480" w:hanging="360"/>
+      </w:pPr>
+      <w:rPr>
+        <w:rFonts w:ascii="Wingdings" w:hAnsi="Wingdings" w:hint="default"/>
+      </w:rPr>
+    </w:lvl>
+  </w:abstractNum>
+  <w:abstractNum w:abstractNumId="4" w15:restartNumberingAfterBreak="0">
     <w:nsid w:val="380728B0"/>
     <w:multiLevelType w:val="hybridMultilevel"/>
     <w:tmpl w:val="721630DE"/>
@@ -13584,7 +16006,7 @@
       </w:rPr>
     </w:lvl>
   </w:abstractNum>
-  <w:abstractNum w:abstractNumId="1" w15:restartNumberingAfterBreak="0">
+  <w:abstractNum w:abstractNumId="5" w15:restartNumberingAfterBreak="0">
     <w:nsid w:val="3BF6172B"/>
     <w:multiLevelType w:val="hybridMultilevel"/>
     <w:tmpl w:val="EF341D34"/>
@@ -13697,7 +16119,233 @@
       </w:rPr>
     </w:lvl>
   </w:abstractNum>
-  <w:abstractNum w:abstractNumId="2" w15:restartNumberingAfterBreak="0">
+  <w:abstractNum w:abstractNumId="6" w15:restartNumberingAfterBreak="0">
+    <w:nsid w:val="40860467"/>
+    <w:multiLevelType w:val="hybridMultilevel"/>
+    <w:tmpl w:val="14428420"/>
+    <w:lvl w:ilvl="0" w:tplc="08090001">
+      <w:start w:val="1"/>
+      <w:numFmt w:val="bullet"/>
+      <w:lvlText w:val=""/>
+      <w:lvlJc w:val="left"/>
+      <w:pPr>
+        <w:ind w:left="720" w:hanging="360"/>
+      </w:pPr>
+      <w:rPr>
+        <w:rFonts w:ascii="Symbol" w:hAnsi="Symbol" w:hint="default"/>
+      </w:rPr>
+    </w:lvl>
+    <w:lvl w:ilvl="1" w:tplc="08090003">
+      <w:start w:val="1"/>
+      <w:numFmt w:val="bullet"/>
+      <w:lvlText w:val="o"/>
+      <w:lvlJc w:val="left"/>
+      <w:pPr>
+        <w:ind w:left="1440" w:hanging="360"/>
+      </w:pPr>
+      <w:rPr>
+        <w:rFonts w:ascii="Courier New" w:hAnsi="Courier New" w:cs="Courier New" w:hint="default"/>
+      </w:rPr>
+    </w:lvl>
+    <w:lvl w:ilvl="2" w:tplc="08090005" w:tentative="1">
+      <w:start w:val="1"/>
+      <w:numFmt w:val="bullet"/>
+      <w:lvlText w:val=""/>
+      <w:lvlJc w:val="left"/>
+      <w:pPr>
+        <w:ind w:left="2160" w:hanging="360"/>
+      </w:pPr>
+      <w:rPr>
+        <w:rFonts w:ascii="Wingdings" w:hAnsi="Wingdings" w:hint="default"/>
+      </w:rPr>
+    </w:lvl>
+    <w:lvl w:ilvl="3" w:tplc="08090001" w:tentative="1">
+      <w:start w:val="1"/>
+      <w:numFmt w:val="bullet"/>
+      <w:lvlText w:val=""/>
+      <w:lvlJc w:val="left"/>
+      <w:pPr>
+        <w:ind w:left="2880" w:hanging="360"/>
+      </w:pPr>
+      <w:rPr>
+        <w:rFonts w:ascii="Symbol" w:hAnsi="Symbol" w:hint="default"/>
+      </w:rPr>
+    </w:lvl>
+    <w:lvl w:ilvl="4" w:tplc="08090003" w:tentative="1">
+      <w:start w:val="1"/>
+      <w:numFmt w:val="bullet"/>
+      <w:lvlText w:val="o"/>
+      <w:lvlJc w:val="left"/>
+      <w:pPr>
+        <w:ind w:left="3600" w:hanging="360"/>
+      </w:pPr>
+      <w:rPr>
+        <w:rFonts w:ascii="Courier New" w:hAnsi="Courier New" w:cs="Courier New" w:hint="default"/>
+      </w:rPr>
+    </w:lvl>
+    <w:lvl w:ilvl="5" w:tplc="08090005" w:tentative="1">
+      <w:start w:val="1"/>
+      <w:numFmt w:val="bullet"/>
+      <w:lvlText w:val=""/>
+      <w:lvlJc w:val="left"/>
+      <w:pPr>
+        <w:ind w:left="4320" w:hanging="360"/>
+      </w:pPr>
+      <w:rPr>
+        <w:rFonts w:ascii="Wingdings" w:hAnsi="Wingdings" w:hint="default"/>
+      </w:rPr>
+    </w:lvl>
+    <w:lvl w:ilvl="6" w:tplc="08090001" w:tentative="1">
+      <w:start w:val="1"/>
+      <w:numFmt w:val="bullet"/>
+      <w:lvlText w:val=""/>
+      <w:lvlJc w:val="left"/>
+      <w:pPr>
+        <w:ind w:left="5040" w:hanging="360"/>
+      </w:pPr>
+      <w:rPr>
+        <w:rFonts w:ascii="Symbol" w:hAnsi="Symbol" w:hint="default"/>
+      </w:rPr>
+    </w:lvl>
+    <w:lvl w:ilvl="7" w:tplc="08090003" w:tentative="1">
+      <w:start w:val="1"/>
+      <w:numFmt w:val="bullet"/>
+      <w:lvlText w:val="o"/>
+      <w:lvlJc w:val="left"/>
+      <w:pPr>
+        <w:ind w:left="5760" w:hanging="360"/>
+      </w:pPr>
+      <w:rPr>
+        <w:rFonts w:ascii="Courier New" w:hAnsi="Courier New" w:cs="Courier New" w:hint="default"/>
+      </w:rPr>
+    </w:lvl>
+    <w:lvl w:ilvl="8" w:tplc="08090005" w:tentative="1">
+      <w:start w:val="1"/>
+      <w:numFmt w:val="bullet"/>
+      <w:lvlText w:val=""/>
+      <w:lvlJc w:val="left"/>
+      <w:pPr>
+        <w:ind w:left="6480" w:hanging="360"/>
+      </w:pPr>
+      <w:rPr>
+        <w:rFonts w:ascii="Wingdings" w:hAnsi="Wingdings" w:hint="default"/>
+      </w:rPr>
+    </w:lvl>
+  </w:abstractNum>
+  <w:abstractNum w:abstractNumId="7" w15:restartNumberingAfterBreak="0">
+    <w:nsid w:val="43D50264"/>
+    <w:multiLevelType w:val="hybridMultilevel"/>
+    <w:tmpl w:val="B678B38E"/>
+    <w:lvl w:ilvl="0" w:tplc="08090001">
+      <w:start w:val="1"/>
+      <w:numFmt w:val="bullet"/>
+      <w:lvlText w:val=""/>
+      <w:lvlJc w:val="left"/>
+      <w:pPr>
+        <w:ind w:left="720" w:hanging="360"/>
+      </w:pPr>
+      <w:rPr>
+        <w:rFonts w:ascii="Symbol" w:hAnsi="Symbol" w:hint="default"/>
+      </w:rPr>
+    </w:lvl>
+    <w:lvl w:ilvl="1" w:tplc="08090003">
+      <w:start w:val="1"/>
+      <w:numFmt w:val="bullet"/>
+      <w:lvlText w:val="o"/>
+      <w:lvlJc w:val="left"/>
+      <w:pPr>
+        <w:ind w:left="1440" w:hanging="360"/>
+      </w:pPr>
+      <w:rPr>
+        <w:rFonts w:ascii="Courier New" w:hAnsi="Courier New" w:cs="Courier New" w:hint="default"/>
+      </w:rPr>
+    </w:lvl>
+    <w:lvl w:ilvl="2" w:tplc="08090005">
+      <w:start w:val="1"/>
+      <w:numFmt w:val="bullet"/>
+      <w:lvlText w:val=""/>
+      <w:lvlJc w:val="left"/>
+      <w:pPr>
+        <w:ind w:left="2160" w:hanging="360"/>
+      </w:pPr>
+      <w:rPr>
+        <w:rFonts w:ascii="Wingdings" w:hAnsi="Wingdings" w:hint="default"/>
+      </w:rPr>
+    </w:lvl>
+    <w:lvl w:ilvl="3" w:tplc="08090001" w:tentative="1">
+      <w:start w:val="1"/>
+      <w:numFmt w:val="bullet"/>
+      <w:lvlText w:val=""/>
+      <w:lvlJc w:val="left"/>
+      <w:pPr>
+        <w:ind w:left="2880" w:hanging="360"/>
+      </w:pPr>
+      <w:rPr>
+        <w:rFonts w:ascii="Symbol" w:hAnsi="Symbol" w:hint="default"/>
+      </w:rPr>
+    </w:lvl>
+    <w:lvl w:ilvl="4" w:tplc="08090003" w:tentative="1">
+      <w:start w:val="1"/>
+      <w:numFmt w:val="bullet"/>
+      <w:lvlText w:val="o"/>
+      <w:lvlJc w:val="left"/>
+      <w:pPr>
+        <w:ind w:left="3600" w:hanging="360"/>
+      </w:pPr>
+      <w:rPr>
+        <w:rFonts w:ascii="Courier New" w:hAnsi="Courier New" w:cs="Courier New" w:hint="default"/>
+      </w:rPr>
+    </w:lvl>
+    <w:lvl w:ilvl="5" w:tplc="08090005" w:tentative="1">
+      <w:start w:val="1"/>
+      <w:numFmt w:val="bullet"/>
+      <w:lvlText w:val=""/>
+      <w:lvlJc w:val="left"/>
+      <w:pPr>
+        <w:ind w:left="4320" w:hanging="360"/>
+      </w:pPr>
+      <w:rPr>
+        <w:rFonts w:ascii="Wingdings" w:hAnsi="Wingdings" w:hint="default"/>
+      </w:rPr>
+    </w:lvl>
+    <w:lvl w:ilvl="6" w:tplc="08090001" w:tentative="1">
+      <w:start w:val="1"/>
+      <w:numFmt w:val="bullet"/>
+      <w:lvlText w:val=""/>
+      <w:lvlJc w:val="left"/>
+      <w:pPr>
+        <w:ind w:left="5040" w:hanging="360"/>
+      </w:pPr>
+      <w:rPr>
+        <w:rFonts w:ascii="Symbol" w:hAnsi="Symbol" w:hint="default"/>
+      </w:rPr>
+    </w:lvl>
+    <w:lvl w:ilvl="7" w:tplc="08090003" w:tentative="1">
+      <w:start w:val="1"/>
+      <w:numFmt w:val="bullet"/>
+      <w:lvlText w:val="o"/>
+      <w:lvlJc w:val="left"/>
+      <w:pPr>
+        <w:ind w:left="5760" w:hanging="360"/>
+      </w:pPr>
+      <w:rPr>
+        <w:rFonts w:ascii="Courier New" w:hAnsi="Courier New" w:cs="Courier New" w:hint="default"/>
+      </w:rPr>
+    </w:lvl>
+    <w:lvl w:ilvl="8" w:tplc="08090005" w:tentative="1">
+      <w:start w:val="1"/>
+      <w:numFmt w:val="bullet"/>
+      <w:lvlText w:val=""/>
+      <w:lvlJc w:val="left"/>
+      <w:pPr>
+        <w:ind w:left="6480" w:hanging="360"/>
+      </w:pPr>
+      <w:rPr>
+        <w:rFonts w:ascii="Wingdings" w:hAnsi="Wingdings" w:hint="default"/>
+      </w:rPr>
+    </w:lvl>
+  </w:abstractNum>
+  <w:abstractNum w:abstractNumId="8" w15:restartNumberingAfterBreak="0">
     <w:nsid w:val="52AE19B7"/>
     <w:multiLevelType w:val="hybridMultilevel"/>
     <w:tmpl w:val="D0C00A7A"/>
@@ -13838,7 +16486,7 @@
       </w:rPr>
     </w:lvl>
   </w:abstractNum>
-  <w:abstractNum w:abstractNumId="3" w15:restartNumberingAfterBreak="0">
+  <w:abstractNum w:abstractNumId="9" w15:restartNumberingAfterBreak="0">
     <w:nsid w:val="671E2D86"/>
     <w:multiLevelType w:val="hybridMultilevel"/>
     <w:tmpl w:val="2D74434E"/>
@@ -13951,7 +16599,7 @@
       </w:rPr>
     </w:lvl>
   </w:abstractNum>
-  <w:abstractNum w:abstractNumId="4" w15:restartNumberingAfterBreak="0">
+  <w:abstractNum w:abstractNumId="10" w15:restartNumberingAfterBreak="0">
     <w:nsid w:val="702A39FE"/>
     <w:multiLevelType w:val="hybridMultilevel"/>
     <w:tmpl w:val="94A299E4"/>
@@ -14037,7 +16685,7 @@
       </w:pPr>
     </w:lvl>
   </w:abstractNum>
-  <w:abstractNum w:abstractNumId="5" w15:restartNumberingAfterBreak="0">
+  <w:abstractNum w:abstractNumId="11" w15:restartNumberingAfterBreak="0">
     <w:nsid w:val="73AB3567"/>
     <w:multiLevelType w:val="multilevel"/>
     <w:tmpl w:val="C46258D2"/>
@@ -14178,7 +16826,7 @@
       </w:rPr>
     </w:lvl>
   </w:abstractNum>
-  <w:abstractNum w:abstractNumId="6" w15:restartNumberingAfterBreak="0">
+  <w:abstractNum w:abstractNumId="12" w15:restartNumberingAfterBreak="0">
     <w:nsid w:val="7D2845F6"/>
     <w:multiLevelType w:val="multilevel"/>
     <w:tmpl w:val="E26ABEE8"/>
@@ -14328,27 +16976,45 @@
     </w:lvl>
   </w:abstractNum>
   <w:num w:numId="1">
+    <w:abstractNumId w:val="12"/>
+  </w:num>
+  <w:num w:numId="2">
+    <w:abstractNumId w:val="11"/>
+  </w:num>
+  <w:num w:numId="3">
+    <w:abstractNumId w:val="8"/>
+  </w:num>
+  <w:num w:numId="4">
+    <w:abstractNumId w:val="9"/>
+  </w:num>
+  <w:num w:numId="5">
+    <w:abstractNumId w:val="5"/>
+  </w:num>
+  <w:num w:numId="6">
+    <w:abstractNumId w:val="4"/>
+  </w:num>
+  <w:num w:numId="7">
+    <w:abstractNumId w:val="10"/>
+  </w:num>
+  <w:num w:numId="8">
+    <w:abstractNumId w:val="0"/>
+  </w:num>
+  <w:num w:numId="9">
+    <w:abstractNumId w:val="2"/>
+  </w:num>
+  <w:num w:numId="10">
+    <w:abstractNumId w:val="1"/>
+  </w:num>
+  <w:num w:numId="11">
+    <w:abstractNumId w:val="3"/>
+  </w:num>
+  <w:num w:numId="12">
     <w:abstractNumId w:val="6"/>
   </w:num>
-  <w:num w:numId="2">
-    <w:abstractNumId w:val="5"/>
+  <w:num w:numId="13">
+    <w:abstractNumId w:val="7"/>
   </w:num>
-  <w:num w:numId="3">
-    <w:abstractNumId w:val="2"/>
-  </w:num>
-  <w:num w:numId="4">
-    <w:abstractNumId w:val="3"/>
-  </w:num>
-  <w:num w:numId="5">
-    <w:abstractNumId w:val="1"/>
-  </w:num>
-  <w:num w:numId="6">
-    <w:abstractNumId w:val="0"/>
-  </w:num>
-  <w:num w:numId="7">
-    <w:abstractNumId w:val="4"/>
-  </w:num>
-  <w:numIdMacAtCleanup w:val="7"/>
+  <w:numIdMacAtCleanup w:val="13"/>
 </w:numbering>
 </file>
 

--- a/Dissertation planning.docx
+++ b/Dissertation planning.docx
@@ -568,7 +568,21 @@
         <w:rPr>
           <w:szCs w:val="20"/>
         </w:rPr>
-        <w:t xml:space="preserve">challenge mode, in which teachers can create truth table to circuit and </w:t>
+        <w:t>challenge mode</w:t>
+      </w:r>
+      <w:r>
+        <w:rPr>
+          <w:szCs w:val="20"/>
+        </w:rPr>
+        <w:t xml:space="preserve"> designed in a ‘level’ like manner</w:t>
+      </w:r>
+      <w:bookmarkStart w:id="21" w:name="_GoBack"/>
+      <w:bookmarkEnd w:id="21"/>
+      <w:r>
+        <w:rPr>
+          <w:szCs w:val="20"/>
+        </w:rPr>
+        <w:t xml:space="preserve">, in which teachers can create truth table to circuit and </w:t>
       </w:r>
       <w:r>
         <w:rPr>
@@ -663,7 +677,7 @@
       <w:pPr>
         <w:pStyle w:val="PageHeadings"/>
       </w:pPr>
-      <w:bookmarkStart w:id="21" w:name="_Toc37356692"/>
+      <w:bookmarkStart w:id="22" w:name="_Toc37356692"/>
       <w:r>
         <w:lastRenderedPageBreak/>
         <w:t>Acknowledgements</w:t>
@@ -671,7 +685,7 @@
       <w:bookmarkEnd w:id="18"/>
       <w:bookmarkEnd w:id="19"/>
       <w:bookmarkEnd w:id="20"/>
-      <w:bookmarkEnd w:id="21"/>
+      <w:bookmarkEnd w:id="22"/>
     </w:p>
     <w:p>
       <w:r>
@@ -759,9 +773,9 @@
       <w:r>
         <w:t>ative importance to you.</w:t>
       </w:r>
-      <w:bookmarkStart w:id="22" w:name="_Toc124922234"/>
-      <w:bookmarkStart w:id="23" w:name="_Toc125788012"/>
-      <w:bookmarkStart w:id="24" w:name="_Toc125788063"/>
+      <w:bookmarkStart w:id="23" w:name="_Toc124922234"/>
+      <w:bookmarkStart w:id="24" w:name="_Toc125788012"/>
+      <w:bookmarkStart w:id="25" w:name="_Toc125788063"/>
     </w:p>
     <w:p>
       <w:r>
@@ -774,15 +788,7 @@
         <w:t xml:space="preserve"> </w:t>
       </w:r>
       <w:r>
-        <w:t xml:space="preserve">~ Tutor, review points, provided information relevant to report, overlooked project planning document </w:t>
-      </w:r>
-      <w:proofErr w:type="spellStart"/>
-      <w:r>
-        <w:t>ect</w:t>
-      </w:r>
-      <w:proofErr w:type="spellEnd"/>
-      <w:r>
-        <w:t>…</w:t>
+        <w:t>~ Tutor, review points, provided information relevant to report, overlooked project planning document ect…</w:t>
       </w:r>
     </w:p>
     <w:p>
@@ -803,15 +809,15 @@
       <w:pPr>
         <w:pStyle w:val="PageHeadings"/>
       </w:pPr>
-      <w:bookmarkStart w:id="25" w:name="_Toc37356693"/>
+      <w:bookmarkStart w:id="26" w:name="_Toc37356693"/>
       <w:r>
         <w:lastRenderedPageBreak/>
         <w:t>Table of Contents</w:t>
       </w:r>
-      <w:bookmarkEnd w:id="22"/>
       <w:bookmarkEnd w:id="23"/>
       <w:bookmarkEnd w:id="24"/>
       <w:bookmarkEnd w:id="25"/>
+      <w:bookmarkEnd w:id="26"/>
     </w:p>
     <w:p>
       <w:pPr>
@@ -6710,16 +6716,16 @@
       <w:pPr>
         <w:pStyle w:val="PageHeadings"/>
       </w:pPr>
-      <w:bookmarkStart w:id="26" w:name="_Toc125788013"/>
-      <w:bookmarkStart w:id="27" w:name="_Toc125788064"/>
-      <w:bookmarkStart w:id="28" w:name="_Toc37356694"/>
+      <w:bookmarkStart w:id="27" w:name="_Toc125788013"/>
+      <w:bookmarkStart w:id="28" w:name="_Toc125788064"/>
+      <w:bookmarkStart w:id="29" w:name="_Toc37356694"/>
       <w:r>
         <w:lastRenderedPageBreak/>
         <w:t>List of Figures</w:t>
       </w:r>
-      <w:bookmarkEnd w:id="26"/>
       <w:bookmarkEnd w:id="27"/>
       <w:bookmarkEnd w:id="28"/>
+      <w:bookmarkEnd w:id="29"/>
     </w:p>
     <w:p>
       <w:pPr>
@@ -6886,15 +6892,7 @@
         </w:r>
       </w:smartTag>
       <w:r>
-        <w:t xml:space="preserve">e of Figures </w:t>
-      </w:r>
-      <w:proofErr w:type="gramStart"/>
-      <w:r>
-        <w:t>&gt;  Caption</w:t>
-      </w:r>
-      <w:proofErr w:type="gramEnd"/>
-      <w:r>
-        <w:t xml:space="preserve"> Labe</w:t>
+        <w:t>e of Figures &gt;  Caption Labe</w:t>
       </w:r>
       <w:smartTag w:uri="urn:schemas-microsoft-com:office:smarttags" w:element="PersonName">
         <w:r>
@@ -6910,9 +6908,9 @@
       <w:pPr>
         <w:pStyle w:val="PageHeadings"/>
       </w:pPr>
-      <w:bookmarkStart w:id="29" w:name="_Toc125788014"/>
-      <w:bookmarkStart w:id="30" w:name="_Toc125788065"/>
-      <w:bookmarkStart w:id="31" w:name="_Toc37356695"/>
+      <w:bookmarkStart w:id="30" w:name="_Toc125788014"/>
+      <w:bookmarkStart w:id="31" w:name="_Toc125788065"/>
+      <w:bookmarkStart w:id="32" w:name="_Toc37356695"/>
       <w:r>
         <w:lastRenderedPageBreak/>
         <w:t>List of Tab</w:t>
@@ -6925,9 +6923,9 @@
       <w:r>
         <w:t>es</w:t>
       </w:r>
-      <w:bookmarkEnd w:id="29"/>
       <w:bookmarkEnd w:id="30"/>
       <w:bookmarkEnd w:id="31"/>
+      <w:bookmarkEnd w:id="32"/>
     </w:p>
     <w:p>
       <w:pPr>
@@ -7063,15 +7061,7 @@
         </w:r>
       </w:smartTag>
       <w:r>
-        <w:t xml:space="preserve">ow. You may </w:t>
-      </w:r>
-      <w:proofErr w:type="gramStart"/>
-      <w:r>
-        <w:t>also  right</w:t>
-      </w:r>
-      <w:proofErr w:type="gramEnd"/>
-      <w:r>
-        <w:t xml:space="preserve"> c</w:t>
+        <w:t>ow. You may also  right c</w:t>
       </w:r>
       <w:smartTag w:uri="urn:schemas-microsoft-com:office:smarttags" w:element="PersonName">
         <w:r>
@@ -7124,15 +7114,7 @@
         </w:r>
       </w:smartTag>
       <w:r>
-        <w:t xml:space="preserve">e of </w:t>
-      </w:r>
-      <w:proofErr w:type="gramStart"/>
-      <w:r>
-        <w:t>Figures  &gt;</w:t>
-      </w:r>
-      <w:proofErr w:type="gramEnd"/>
-      <w:r>
-        <w:t xml:space="preserve"> Caption Labe</w:t>
+        <w:t>e of Figures  &gt; Caption Labe</w:t>
       </w:r>
       <w:smartTag w:uri="urn:schemas-microsoft-com:office:smarttags" w:element="PersonName">
         <w:r>
@@ -7170,20 +7152,20 @@
       <w:pPr>
         <w:pStyle w:val="ChapterNumber"/>
       </w:pPr>
-      <w:bookmarkStart w:id="32" w:name="_Toc125874066"/>
-      <w:bookmarkStart w:id="33" w:name="_Toc125879201"/>
-      <w:bookmarkStart w:id="34" w:name="_Toc37356696"/>
-      <w:bookmarkEnd w:id="32"/>
+      <w:bookmarkStart w:id="33" w:name="_Toc125874066"/>
+      <w:bookmarkStart w:id="34" w:name="_Toc125879201"/>
+      <w:bookmarkStart w:id="35" w:name="_Toc37356696"/>
       <w:bookmarkEnd w:id="33"/>
       <w:bookmarkEnd w:id="34"/>
+      <w:bookmarkEnd w:id="35"/>
     </w:p>
     <w:p>
       <w:pPr>
         <w:pStyle w:val="CHAPTERHEADING"/>
       </w:pPr>
-      <w:bookmarkStart w:id="35" w:name="_Toc125788016"/>
-      <w:bookmarkStart w:id="36" w:name="_Toc125788067"/>
-      <w:bookmarkStart w:id="37" w:name="_Toc37356697"/>
+      <w:bookmarkStart w:id="36" w:name="_Toc125788016"/>
+      <w:bookmarkStart w:id="37" w:name="_Toc125788067"/>
+      <w:bookmarkStart w:id="38" w:name="_Toc37356697"/>
       <w:r>
         <w:t>Int</w:t>
       </w:r>
@@ -7193,9 +7175,9 @@
       <w:r>
         <w:t>oduction</w:t>
       </w:r>
-      <w:bookmarkEnd w:id="35"/>
       <w:bookmarkEnd w:id="36"/>
       <w:bookmarkEnd w:id="37"/>
+      <w:bookmarkEnd w:id="38"/>
       <w:r>
         <w:t xml:space="preserve"> </w:t>
       </w:r>
@@ -7204,21 +7186,21 @@
       <w:pPr>
         <w:pStyle w:val="SectionHeading1"/>
       </w:pPr>
-      <w:bookmarkStart w:id="38" w:name="_Toc37356698"/>
+      <w:bookmarkStart w:id="39" w:name="_Toc37356698"/>
       <w:r>
         <w:t>Introduction</w:t>
       </w:r>
-      <w:bookmarkEnd w:id="38"/>
+      <w:bookmarkEnd w:id="39"/>
     </w:p>
     <w:p>
       <w:pPr>
         <w:pStyle w:val="Heading3"/>
       </w:pPr>
-      <w:bookmarkStart w:id="39" w:name="_Toc37356699"/>
+      <w:bookmarkStart w:id="40" w:name="_Toc37356699"/>
       <w:r>
         <w:t>Scope</w:t>
       </w:r>
-      <w:bookmarkEnd w:id="39"/>
+      <w:bookmarkEnd w:id="40"/>
     </w:p>
     <w:p>
       <w:r>
@@ -7271,14 +7253,14 @@
       <w:pPr>
         <w:pStyle w:val="Heading2"/>
       </w:pPr>
-      <w:bookmarkStart w:id="40" w:name="_Toc37356701"/>
+      <w:bookmarkStart w:id="41" w:name="_Toc37356701"/>
       <w:r>
         <w:t>Background</w:t>
       </w:r>
-      <w:bookmarkEnd w:id="40"/>
-    </w:p>
-    <w:p>
-      <w:bookmarkStart w:id="41" w:name="_Toc37356702"/>
+      <w:bookmarkEnd w:id="41"/>
+    </w:p>
+    <w:p>
+      <w:bookmarkStart w:id="42" w:name="_Toc37356702"/>
       <w:r>
         <w:t xml:space="preserve">Logic circuits are a fundamental part of all computer science related education programs. An understanding of these gates, how they come together to form circuits, and how these circuits are used is necessary for the successful study and implementation of the technological systems from which they are composed. </w:t>
       </w:r>
@@ -7303,7 +7285,7 @@
       <w:r>
         <w:t>imulators</w:t>
       </w:r>
-      <w:bookmarkEnd w:id="41"/>
+      <w:bookmarkEnd w:id="42"/>
     </w:p>
     <w:p>
       <w:r>
@@ -7317,15 +7299,7 @@
     </w:p>
     <w:p>
       <w:r>
-        <w:t xml:space="preserve">(Where they run </w:t>
-      </w:r>
-      <w:proofErr w:type="spellStart"/>
-      <w:r>
-        <w:t>ie</w:t>
-      </w:r>
-      <w:proofErr w:type="spellEnd"/>
-      <w:r>
-        <w:t>. desktop)</w:t>
+        <w:t>(Where they run ie. desktop)</w:t>
       </w:r>
     </w:p>
     <w:p>
@@ -7337,7 +7311,7 @@
       <w:pPr>
         <w:pStyle w:val="Heading3"/>
       </w:pPr>
-      <w:bookmarkStart w:id="42" w:name="_Toc37356704"/>
+      <w:bookmarkStart w:id="43" w:name="_Toc37356704"/>
       <w:r>
         <w:t xml:space="preserve">Use of </w:t>
       </w:r>
@@ -7365,7 +7339,7 @@
       <w:r>
         <w:t>ducation</w:t>
       </w:r>
-      <w:bookmarkEnd w:id="42"/>
+      <w:bookmarkEnd w:id="43"/>
     </w:p>
     <w:p>
       <w:r>
@@ -7482,7 +7456,7 @@
       <w:pPr>
         <w:pStyle w:val="Heading2"/>
       </w:pPr>
-      <w:bookmarkStart w:id="43" w:name="_Toc37356705"/>
+      <w:bookmarkStart w:id="44" w:name="_Toc37356705"/>
       <w:r>
         <w:t>Issues</w:t>
       </w:r>
@@ -7534,7 +7508,7 @@
       <w:r>
         <w:t>ducation</w:t>
       </w:r>
-      <w:bookmarkEnd w:id="43"/>
+      <w:bookmarkEnd w:id="44"/>
     </w:p>
     <w:p>
       <w:r>
@@ -7560,11 +7534,11 @@
       <w:pPr>
         <w:pStyle w:val="Heading2"/>
       </w:pPr>
-      <w:bookmarkStart w:id="44" w:name="_Toc37356706"/>
+      <w:bookmarkStart w:id="45" w:name="_Toc37356706"/>
       <w:r>
         <w:t>Report</w:t>
       </w:r>
-      <w:bookmarkEnd w:id="44"/>
+      <w:bookmarkEnd w:id="45"/>
       <w:r>
         <w:t xml:space="preserve"> Layout</w:t>
       </w:r>
@@ -7668,37 +7642,37 @@
       <w:pPr>
         <w:pStyle w:val="ChapterNumber"/>
       </w:pPr>
-      <w:bookmarkStart w:id="45" w:name="_Toc125874074"/>
-      <w:bookmarkStart w:id="46" w:name="_Toc125879209"/>
-      <w:bookmarkStart w:id="47" w:name="_Toc37356712"/>
-      <w:bookmarkEnd w:id="45"/>
+      <w:bookmarkStart w:id="46" w:name="_Toc125874074"/>
+      <w:bookmarkStart w:id="47" w:name="_Toc125879209"/>
+      <w:bookmarkStart w:id="48" w:name="_Toc37356712"/>
       <w:bookmarkEnd w:id="46"/>
       <w:bookmarkEnd w:id="47"/>
+      <w:bookmarkEnd w:id="48"/>
     </w:p>
     <w:p>
       <w:pPr>
         <w:pStyle w:val="CHAPTERHEADING"/>
       </w:pPr>
-      <w:bookmarkStart w:id="48" w:name="_Toc37356713"/>
+      <w:bookmarkStart w:id="49" w:name="_Toc37356713"/>
       <w:r>
         <w:t>CONTEXT</w:t>
       </w:r>
-      <w:bookmarkEnd w:id="48"/>
+      <w:bookmarkEnd w:id="49"/>
     </w:p>
     <w:p>
       <w:pPr>
         <w:pStyle w:val="SectionHeading1"/>
       </w:pPr>
-      <w:bookmarkStart w:id="49" w:name="_Toc125788024"/>
-      <w:bookmarkStart w:id="50" w:name="_Toc125788075"/>
-      <w:bookmarkStart w:id="51" w:name="_Toc125874075"/>
-      <w:bookmarkStart w:id="52" w:name="_Toc125879210"/>
-      <w:bookmarkStart w:id="53" w:name="_Toc37356714"/>
+      <w:bookmarkStart w:id="50" w:name="_Toc125788024"/>
+      <w:bookmarkStart w:id="51" w:name="_Toc125788075"/>
+      <w:bookmarkStart w:id="52" w:name="_Toc125874075"/>
+      <w:bookmarkStart w:id="53" w:name="_Toc125879210"/>
+      <w:bookmarkStart w:id="54" w:name="_Toc37356714"/>
       <w:r>
         <w:t>Introduction</w:t>
       </w:r>
-      <w:bookmarkEnd w:id="52"/>
       <w:bookmarkEnd w:id="53"/>
+      <w:bookmarkEnd w:id="54"/>
     </w:p>
     <w:p>
       <w:r>
@@ -7750,11 +7724,11 @@
       <w:pPr>
         <w:pStyle w:val="Heading2"/>
       </w:pPr>
-      <w:bookmarkStart w:id="54" w:name="_Toc37356717"/>
+      <w:bookmarkStart w:id="55" w:name="_Toc37356717"/>
       <w:r>
         <w:t>Existing Solutions</w:t>
       </w:r>
-      <w:bookmarkEnd w:id="54"/>
+      <w:bookmarkEnd w:id="55"/>
       <w:r>
         <w:t xml:space="preserve"> to Logic Gate Education</w:t>
       </w:r>
@@ -7959,13 +7933,8 @@
         <w:t>On average people retain 25% of what they hear, 45% of what they hear and see, and 70% of what they hear, see and do. (Edwards 1985</w:t>
       </w:r>
       <w:r>
-        <w:t xml:space="preserve"> </w:t>
-      </w:r>
-      <w:proofErr w:type="spellStart"/>
-      <w:r>
-        <w:t>ppp</w:t>
-      </w:r>
-      <w:proofErr w:type="spellEnd"/>
+        <w:t xml:space="preserve"> ppp</w:t>
+      </w:r>
       <w:r>
         <w:t>)</w:t>
       </w:r>
@@ -8047,16 +8016,8 @@
         <w:rPr>
           <w:szCs w:val="20"/>
         </w:rPr>
-        <w:t xml:space="preserve">’s </w:t>
-      </w:r>
-      <w:proofErr w:type="spellStart"/>
-      <w:r>
-        <w:rPr>
-          <w:szCs w:val="20"/>
-        </w:rPr>
-        <w:t>littleBits</w:t>
-      </w:r>
-      <w:proofErr w:type="spellEnd"/>
+        <w:t>’s littleBits</w:t>
+      </w:r>
       <w:r>
         <w:rPr>
           <w:szCs w:val="20"/>
@@ -8191,40 +8152,22 @@
           <w:bCs/>
           <w:szCs w:val="20"/>
         </w:rPr>
-        <w:t xml:space="preserve"> Sphero Inc’s </w:t>
-      </w:r>
-      <w:proofErr w:type="spellStart"/>
+        <w:t xml:space="preserve"> Sphero Inc’s littleBits </w:t>
+      </w:r>
       <w:r>
         <w:rPr>
           <w:b/>
           <w:bCs/>
           <w:szCs w:val="20"/>
         </w:rPr>
-        <w:t>littleBits</w:t>
-      </w:r>
-      <w:proofErr w:type="spellEnd"/>
+        <w:t>M</w:t>
+      </w:r>
       <w:r>
         <w:rPr>
           <w:b/>
           <w:bCs/>
           <w:szCs w:val="20"/>
         </w:rPr>
-        <w:t xml:space="preserve"> </w:t>
-      </w:r>
-      <w:r>
-        <w:rPr>
-          <w:b/>
-          <w:bCs/>
-          <w:szCs w:val="20"/>
-        </w:rPr>
-        <w:t>M</w:t>
-      </w:r>
-      <w:r>
-        <w:rPr>
-          <w:b/>
-          <w:bCs/>
-          <w:szCs w:val="20"/>
-        </w:rPr>
         <w:t>odule</w:t>
       </w:r>
     </w:p>
@@ -8262,35 +8205,7 @@
         <w:rPr>
           <w:szCs w:val="20"/>
         </w:rPr>
-        <w:t xml:space="preserve"> students in experiment-based learning a method proven, by many studies [</w:t>
-      </w:r>
-      <w:proofErr w:type="spellStart"/>
-      <w:r>
-        <w:rPr>
-          <w:szCs w:val="20"/>
-        </w:rPr>
-        <w:t>yyy</w:t>
-      </w:r>
-      <w:proofErr w:type="spellEnd"/>
-      <w:r>
-        <w:rPr>
-          <w:szCs w:val="20"/>
-        </w:rPr>
-        <w:t>][</w:t>
-      </w:r>
-      <w:proofErr w:type="spellStart"/>
-      <w:r>
-        <w:rPr>
-          <w:szCs w:val="20"/>
-        </w:rPr>
-        <w:t>zzz</w:t>
-      </w:r>
-      <w:proofErr w:type="spellEnd"/>
-      <w:r>
-        <w:rPr>
-          <w:szCs w:val="20"/>
-        </w:rPr>
-        <w:t xml:space="preserve">] to be effective within the classroom. </w:t>
+        <w:t xml:space="preserve"> students in experiment-based learning a method proven, by many studies [yyy][zzz] to be effective within the classroom. </w:t>
       </w:r>
     </w:p>
     <w:p>
@@ -8363,21 +8278,7 @@
         <w:rPr>
           <w:szCs w:val="20"/>
         </w:rPr>
-        <w:t xml:space="preserve"> [</w:t>
-      </w:r>
-      <w:proofErr w:type="spellStart"/>
-      <w:r>
-        <w:rPr>
-          <w:szCs w:val="20"/>
-        </w:rPr>
-        <w:t>fff</w:t>
-      </w:r>
-      <w:proofErr w:type="spellEnd"/>
-      <w:r>
-        <w:rPr>
-          <w:szCs w:val="20"/>
-        </w:rPr>
-        <w:t>]</w:t>
+        <w:t xml:space="preserve"> [fff]</w:t>
       </w:r>
       <w:r>
         <w:rPr>
@@ -8867,15 +8768,7 @@
         <w:t xml:space="preserve"> using Logisim as an educational tool</w:t>
       </w:r>
       <w:r>
-        <w:t xml:space="preserve"> [</w:t>
-      </w:r>
-      <w:proofErr w:type="spellStart"/>
-      <w:r>
-        <w:t>hhhh</w:t>
-      </w:r>
-      <w:proofErr w:type="spellEnd"/>
-      <w:r>
-        <w:t>]</w:t>
+        <w:t xml:space="preserve"> [hhhh]</w:t>
       </w:r>
       <w:r>
         <w:t xml:space="preserve">. </w:t>
@@ -9056,15 +8949,7 @@
         <w:t xml:space="preserve"> the effectiveness of software simulators for educating students</w:t>
       </w:r>
       <w:r>
-        <w:t xml:space="preserve"> [</w:t>
-      </w:r>
-      <w:proofErr w:type="spellStart"/>
-      <w:r>
-        <w:t>uuu</w:t>
-      </w:r>
-      <w:proofErr w:type="spellEnd"/>
-      <w:r>
-        <w:t>]</w:t>
+        <w:t xml:space="preserve"> [uuu]</w:t>
       </w:r>
       <w:r>
         <w:t>. The abstract demonstrates similar results were concluded to that of the study conducted on Logisim.</w:t>
@@ -9099,11 +8984,9 @@
       <w:r>
         <w:t>[</w:t>
       </w:r>
-      <w:proofErr w:type="spellStart"/>
       <w:r>
         <w:t>qqq</w:t>
       </w:r>
-      <w:proofErr w:type="spellEnd"/>
       <w:r>
         <w:t>]</w:t>
       </w:r>
@@ -9148,15 +9031,7 @@
         <w:t>simulator for mobiles</w:t>
       </w:r>
       <w:r>
-        <w:t>[</w:t>
-      </w:r>
-      <w:proofErr w:type="spellStart"/>
-      <w:r>
-        <w:t>jfk</w:t>
-      </w:r>
-      <w:proofErr w:type="spellEnd"/>
-      <w:r>
-        <w:t>]</w:t>
+        <w:t>[jfk]</w:t>
       </w:r>
       <w:r>
         <w:t xml:space="preserve"> for education purposes demonstrates</w:t>
@@ -9215,43 +9090,35 @@
         </w:numPr>
       </w:pPr>
       <w:r>
-        <w:t xml:space="preserve">As a result of your literature review you should be able to elaborate on the limitations of existing methods of solution for your </w:t>
-      </w:r>
-      <w:proofErr w:type="gramStart"/>
-      <w:r>
-        <w:t>particular problem</w:t>
-      </w:r>
-      <w:proofErr w:type="gramEnd"/>
-      <w:r>
-        <w:t>.</w:t>
-      </w:r>
-    </w:p>
-    <w:bookmarkEnd w:id="49"/>
+        <w:t>As a result of your literature review you should be able to elaborate on the limitations of existing methods of solution for your particular problem.</w:t>
+      </w:r>
+    </w:p>
     <w:bookmarkEnd w:id="50"/>
     <w:bookmarkEnd w:id="51"/>
+    <w:bookmarkEnd w:id="52"/>
     <w:p/>
     <w:p>
       <w:pPr>
         <w:pStyle w:val="ChapterNumber"/>
       </w:pPr>
-      <w:bookmarkStart w:id="55" w:name="_Toc125874077"/>
-      <w:bookmarkStart w:id="56" w:name="_Toc125879213"/>
-      <w:bookmarkStart w:id="57" w:name="_Toc37356722"/>
-      <w:bookmarkEnd w:id="55"/>
+      <w:bookmarkStart w:id="56" w:name="_Toc125874077"/>
+      <w:bookmarkStart w:id="57" w:name="_Toc125879213"/>
+      <w:bookmarkStart w:id="58" w:name="_Toc37356722"/>
       <w:bookmarkEnd w:id="56"/>
       <w:bookmarkEnd w:id="57"/>
+      <w:bookmarkEnd w:id="58"/>
     </w:p>
     <w:p>
       <w:pPr>
         <w:pStyle w:val="CHAPTERHEADING"/>
       </w:pPr>
-      <w:bookmarkStart w:id="58" w:name="_Toc37356723"/>
+      <w:bookmarkStart w:id="59" w:name="_Toc37356723"/>
       <w:r>
         <w:t>New Idea</w:t>
       </w:r>
-      <w:bookmarkStart w:id="59" w:name="_Toc125874078"/>
-      <w:bookmarkStart w:id="60" w:name="_Toc125879214"/>
-      <w:bookmarkEnd w:id="58"/>
+      <w:bookmarkStart w:id="60" w:name="_Toc125874078"/>
+      <w:bookmarkStart w:id="61" w:name="_Toc125879214"/>
+      <w:bookmarkEnd w:id="59"/>
       <w:r>
         <w:t>s</w:t>
       </w:r>
@@ -9260,13 +9127,13 @@
       <w:pPr>
         <w:pStyle w:val="SectionHeading1"/>
       </w:pPr>
-      <w:bookmarkStart w:id="61" w:name="_Toc37356724"/>
+      <w:bookmarkStart w:id="62" w:name="_Toc37356724"/>
       <w:r>
         <w:t>Introduction</w:t>
       </w:r>
-      <w:bookmarkEnd w:id="59"/>
       <w:bookmarkEnd w:id="60"/>
       <w:bookmarkEnd w:id="61"/>
+      <w:bookmarkEnd w:id="62"/>
     </w:p>
     <w:p>
       <w:pPr>
@@ -9276,7 +9143,7 @@
           <w:bCs w:val="0"/>
         </w:rPr>
       </w:pPr>
-      <w:bookmarkStart w:id="62" w:name="_Toc37356725"/>
+      <w:bookmarkStart w:id="63" w:name="_Toc37356725"/>
       <w:r>
         <w:rPr>
           <w:b w:val="0"/>
@@ -9502,7 +9369,13 @@
         <w:t xml:space="preserve">components required for the teaching. </w:t>
       </w:r>
       <w:r>
-        <w:t xml:space="preserve">Having the challenge part built into the software removes the need for paper. And the interface provides </w:t>
+        <w:t xml:space="preserve">Having the challenge </w:t>
+      </w:r>
+      <w:r>
+        <w:t>element</w:t>
+      </w:r>
+      <w:r>
+        <w:t xml:space="preserve"> built into the software removes the need for paper. And the interface provides </w:t>
       </w:r>
       <w:r>
         <w:t>an</w:t>
@@ -9515,12 +9388,12 @@
       <w:pPr>
         <w:pStyle w:val="Heading2"/>
       </w:pPr>
-      <w:bookmarkStart w:id="63" w:name="_Toc37356726"/>
-      <w:bookmarkEnd w:id="62"/>
+      <w:bookmarkStart w:id="64" w:name="_Toc37356726"/>
+      <w:bookmarkEnd w:id="63"/>
       <w:r>
         <w:t>Requirements</w:t>
       </w:r>
-      <w:bookmarkEnd w:id="63"/>
+      <w:bookmarkEnd w:id="64"/>
     </w:p>
     <w:p>
       <w:r>
@@ -9619,15 +9492,7 @@
         <w:t xml:space="preserve"> circuits and pages of circuits.</w:t>
       </w:r>
       <w:r>
-        <w:t xml:space="preserve"> This will be done through saving/loading “</w:t>
-      </w:r>
-      <w:proofErr w:type="spellStart"/>
-      <w:r>
-        <w:t>gatefield</w:t>
-      </w:r>
-      <w:proofErr w:type="spellEnd"/>
-      <w:r>
-        <w:t>” files containing information of gates, locations and links between them.</w:t>
+        <w:t xml:space="preserve"> This will be done through saving/loading “gatefield” files containing information of gates, locations and links between them.</w:t>
       </w:r>
     </w:p>
     <w:p>
@@ -9730,8 +9595,14 @@
     <w:p>
       <w:pPr>
         <w:spacing w:line="360" w:lineRule="auto"/>
-      </w:pPr>
-      <w:r>
+        <w:rPr>
+          <w:color w:val="FF0000"/>
+        </w:rPr>
+      </w:pPr>
+      <w:r>
+        <w:rPr>
+          <w:color w:val="FF0000"/>
+        </w:rPr>
         <w:t>How requirements relate to background research.</w:t>
       </w:r>
     </w:p>
@@ -9739,55 +9610,78 @@
       <w:pPr>
         <w:pStyle w:val="Heading2"/>
       </w:pPr>
-      <w:bookmarkStart w:id="64" w:name="_Toc37356727"/>
+      <w:bookmarkStart w:id="65" w:name="_Toc37356727"/>
       <w:r>
         <w:t>Project Planning</w:t>
       </w:r>
-      <w:bookmarkEnd w:id="64"/>
-    </w:p>
-    <w:p>
-      <w:r>
-        <w:t>Talk about ISO 1962</w:t>
-      </w:r>
-      <w:r>
-        <w:t>?</w:t>
-      </w:r>
+      <w:bookmarkEnd w:id="65"/>
     </w:p>
     <w:p>
       <w:pPr>
         <w:pStyle w:val="Heading3"/>
       </w:pPr>
-      <w:bookmarkStart w:id="65" w:name="_Toc37356728"/>
+      <w:bookmarkStart w:id="66" w:name="_Toc37356728"/>
       <w:r>
         <w:t>Methodology Used</w:t>
       </w:r>
-      <w:bookmarkEnd w:id="65"/>
+      <w:bookmarkEnd w:id="66"/>
     </w:p>
     <w:p>
       <w:r>
         <w:t xml:space="preserve">The </w:t>
       </w:r>
       <w:r>
-        <w:t>project was developed using the Agile software development methodology.</w:t>
-      </w:r>
-    </w:p>
-    <w:p>
-      <w:r>
-        <w:t>Describe agile.</w:t>
+        <w:t xml:space="preserve">project was developed using the </w:t>
+      </w:r>
+      <w:r>
+        <w:t>Waterfall</w:t>
+      </w:r>
+      <w:r>
+        <w:t xml:space="preserve"> software development methodology.</w:t>
+      </w:r>
+      <w:r>
+        <w:t xml:space="preserve"> </w:t>
+      </w:r>
+      <w:r>
+        <w:t xml:space="preserve">This method works by only moving onto the </w:t>
+      </w:r>
+      <w:r>
+        <w:t>next</w:t>
+      </w:r>
+      <w:r>
+        <w:t xml:space="preserve"> step in the development process once the previous step has been completed.</w:t>
+      </w:r>
+      <w:r>
+        <w:t xml:space="preserve"> </w:t>
+      </w:r>
+      <w:r>
+        <w:t>Waterfall happens to be a perfect fit for the size of this project.</w:t>
+      </w:r>
+      <w:r>
+        <w:t xml:space="preserve"> Choosing this development methodology made sense due to the various dependencies between deliverables discussed below, and the fact that the method works very well for this.</w:t>
+      </w:r>
+      <w:r>
+        <w:t xml:space="preserve"> </w:t>
+      </w:r>
+      <w:r>
+        <w:t>This methodology also makes the entire development process easy to document, beneficial for the creation of this report.</w:t>
+      </w:r>
+      <w:r>
+        <w:t xml:space="preserve"> </w:t>
       </w:r>
     </w:p>
     <w:p>
       <w:pPr>
         <w:pStyle w:val="Heading3"/>
       </w:pPr>
-      <w:bookmarkStart w:id="66" w:name="_Toc37356729"/>
+      <w:bookmarkStart w:id="67" w:name="_Toc37356729"/>
       <w:r>
         <w:t>Deliverables</w:t>
       </w:r>
       <w:r>
         <w:t xml:space="preserve"> </w:t>
       </w:r>
-      <w:bookmarkEnd w:id="66"/>
+      <w:bookmarkEnd w:id="67"/>
     </w:p>
     <w:p>
       <w:r>
@@ -9986,8 +9880,6 @@
           <w:szCs w:val="20"/>
         </w:rPr>
       </w:pPr>
-      <w:bookmarkStart w:id="67" w:name="_GoBack"/>
-      <w:bookmarkEnd w:id="67"/>
     </w:p>
     <w:p>
       <w:pPr>
@@ -10102,14 +9994,7 @@
         <w:rPr>
           <w:szCs w:val="20"/>
         </w:rPr>
-        <w:t xml:space="preserve"> the main hub to be used to navigate to the various features of the </w:t>
-      </w:r>
-      <w:r>
-        <w:rPr>
-          <w:szCs w:val="20"/>
-        </w:rPr>
-        <w:lastRenderedPageBreak/>
-        <w:t>software, along with the basic gate functionality</w:t>
+        <w:t xml:space="preserve"> the main hub to be used to navigate to the various features of the software, along with the basic gate functionality</w:t>
       </w:r>
       <w:r>
         <w:rPr>
@@ -10669,6 +10554,7 @@
     </w:p>
     <w:p>
       <w:r>
+        <w:lastRenderedPageBreak/>
         <w:t>This deliverable consists of the tasks:</w:t>
       </w:r>
     </w:p>
@@ -10745,7 +10631,6 @@
         <w:rPr>
           <w:szCs w:val="20"/>
         </w:rPr>
-        <w:lastRenderedPageBreak/>
         <w:t>Add on truth table &amp; optimization functionality options (Not developed)</w:t>
       </w:r>
     </w:p>
@@ -11214,16 +11099,13 @@
     </w:p>
     <w:p>
       <w:r>
+        <w:lastRenderedPageBreak/>
         <w:t>Depends on: Deliverables 1, 2 &amp; 4</w:t>
       </w:r>
     </w:p>
     <w:p>
       <w:r>
-        <w:t xml:space="preserve">The conversion deliverable is to achieve objective 3 (Provide the ability to convert both designed circuit types to truth tables. Along with conversion to and </w:t>
-      </w:r>
-      <w:r>
-        <w:lastRenderedPageBreak/>
-        <w:t>from truth tables, Karnaugh maps and Boolean algebra for combinational circuits). Its tasks include:</w:t>
+        <w:t>The conversion deliverable is to achieve objective 3 (Provide the ability to convert both designed circuit types to truth tables. Along with conversion to and from truth tables, Karnaugh maps and Boolean algebra for combinational circuits). Its tasks include:</w:t>
       </w:r>
     </w:p>
     <w:p>
@@ -11328,17 +11210,7 @@
     </w:p>
     <w:p>
       <w:r>
-        <w:t xml:space="preserve">In order to evaluate the software, university students, who are already familiar with A-Level logic gate education, will be asked their opinions on the effectiveness of the software has on achieving </w:t>
-      </w:r>
-      <w:proofErr w:type="spellStart"/>
-      <w:proofErr w:type="gramStart"/>
-      <w:r>
-        <w:t>it’s</w:t>
-      </w:r>
-      <w:proofErr w:type="spellEnd"/>
-      <w:proofErr w:type="gramEnd"/>
-      <w:r>
-        <w:t xml:space="preserve"> goal.</w:t>
+        <w:t>In order to evaluate the software, university students, who are already familiar with A-Level logic gate education, will be asked their opinions on the effectiveness of the software has on achieving it’s goal.</w:t>
       </w:r>
     </w:p>
     <w:p/>
@@ -11385,6 +11257,53 @@
       </w:pPr>
       <w:r>
         <w:t xml:space="preserve">Milestones </w:t>
+      </w:r>
+    </w:p>
+    <w:p>
+      <w:r>
+        <w:t xml:space="preserve">The deliverables were planned to be completed by certain milestones to ensure completion of the project within the allotted time. </w:t>
+      </w:r>
+      <w:r>
+        <w:t>Table 1 contains</w:t>
+      </w:r>
+      <w:r>
+        <w:t xml:space="preserve"> these milestones</w:t>
+      </w:r>
+      <w:r>
+        <w:t xml:space="preserve"> and the deliverables which needed to be completed by their dates.</w:t>
+      </w:r>
+      <w:r>
+        <w:t xml:space="preserve"> </w:t>
+      </w:r>
+    </w:p>
+    <w:p>
+      <w:pPr>
+        <w:jc w:val="center"/>
+        <w:rPr>
+          <w:b/>
+          <w:bCs/>
+        </w:rPr>
+      </w:pPr>
+      <w:r>
+        <w:rPr>
+          <w:b/>
+          <w:bCs/>
+        </w:rPr>
+        <w:t xml:space="preserve">Table </w:t>
+      </w:r>
+      <w:r>
+        <w:rPr>
+          <w:b/>
+          <w:bCs/>
+        </w:rPr>
+        <w:t>1:</w:t>
+      </w:r>
+      <w:r>
+        <w:rPr>
+          <w:b/>
+          <w:bCs/>
+        </w:rPr>
+        <w:t xml:space="preserve"> Milestones</w:t>
       </w:r>
     </w:p>
     <w:tbl>
@@ -11418,6 +11337,7 @@
               <w:rPr>
                 <w:szCs w:val="20"/>
               </w:rPr>
+              <w:lastRenderedPageBreak/>
               <w:t>Milestone</w:t>
             </w:r>
           </w:p>
@@ -11741,30 +11661,54 @@
       </w:pPr>
       <w:bookmarkStart w:id="68" w:name="_Toc37356730"/>
       <w:r>
-        <w:lastRenderedPageBreak/>
         <w:t>Workload Balancing</w:t>
       </w:r>
       <w:bookmarkEnd w:id="68"/>
     </w:p>
     <w:p>
       <w:r>
-        <w:t xml:space="preserve">In order to keep workload balanced during </w:t>
-      </w:r>
-      <w:r>
-        <w:t xml:space="preserve">development a </w:t>
-      </w:r>
-      <w:proofErr w:type="spellStart"/>
-      <w:r>
-        <w:t>gantt</w:t>
-      </w:r>
-      <w:proofErr w:type="spellEnd"/>
-      <w:r>
-        <w:t xml:space="preserve"> chart was created.</w:t>
-      </w:r>
-    </w:p>
-    <w:p>
-      <w:r>
-        <w:t>Gantt Chart</w:t>
+        <w:t xml:space="preserve">In </w:t>
+      </w:r>
+      <w:r>
+        <w:t>order to</w:t>
+      </w:r>
+      <w:r>
+        <w:t xml:space="preserve"> gain a visual representation of the</w:t>
+      </w:r>
+      <w:r>
+        <w:t xml:space="preserve"> workload</w:t>
+      </w:r>
+      <w:r>
+        <w:t xml:space="preserve"> of the project and other work</w:t>
+      </w:r>
+      <w:r>
+        <w:t xml:space="preserve"> over the coming months</w:t>
+      </w:r>
+      <w:r>
+        <w:t>,</w:t>
+      </w:r>
+      <w:r>
+        <w:t xml:space="preserve"> </w:t>
+      </w:r>
+      <w:r>
+        <w:t>a gantt chart was created.</w:t>
+      </w:r>
+      <w:r>
+        <w:t xml:space="preserve"> The chart helped plan a balanced workload and</w:t>
+      </w:r>
+      <w:r>
+        <w:t xml:space="preserve"> also</w:t>
+      </w:r>
+      <w:r>
+        <w:t xml:space="preserve"> helped with setting the completion times of the deliverables within the milestones outlined above</w:t>
+      </w:r>
+      <w:r>
+        <w:t xml:space="preserve">. </w:t>
+      </w:r>
+    </w:p>
+    <w:p>
+      <w:r>
+        <w:t>*GANTT CHART*</w:t>
       </w:r>
     </w:p>
     <w:p>
@@ -11779,6 +11723,33 @@
           <w:szCs w:val="20"/>
         </w:rPr>
         <w:t>In order to meet the project outcomes, the following resources will be used:</w:t>
+      </w:r>
+    </w:p>
+    <w:p>
+      <w:pPr>
+        <w:spacing w:before="60" w:after="120"/>
+        <w:jc w:val="center"/>
+        <w:rPr>
+          <w:b/>
+          <w:bCs/>
+          <w:szCs w:val="20"/>
+        </w:rPr>
+      </w:pPr>
+      <w:r>
+        <w:rPr>
+          <w:b/>
+          <w:bCs/>
+          <w:szCs w:val="20"/>
+        </w:rPr>
+        <w:t xml:space="preserve">Table 2: </w:t>
+      </w:r>
+      <w:r>
+        <w:rPr>
+          <w:b/>
+          <w:bCs/>
+          <w:szCs w:val="20"/>
+        </w:rPr>
+        <w:t>Tools</w:t>
       </w:r>
     </w:p>
     <w:tbl>
@@ -11924,19 +11895,11 @@
                 <w:szCs w:val="20"/>
               </w:rPr>
             </w:pPr>
-            <w:proofErr w:type="spellStart"/>
             <w:r>
               <w:rPr>
                 <w:szCs w:val="20"/>
               </w:rPr>
-              <w:t>QTest</w:t>
-            </w:r>
-            <w:proofErr w:type="spellEnd"/>
-            <w:r>
-              <w:rPr>
-                <w:szCs w:val="20"/>
-              </w:rPr>
-              <w:t xml:space="preserve"> framework</w:t>
+              <w:t>QTest framework</w:t>
             </w:r>
           </w:p>
         </w:tc>
@@ -12016,6 +11979,7 @@
               <w:rPr>
                 <w:szCs w:val="20"/>
               </w:rPr>
+              <w:lastRenderedPageBreak/>
               <w:t>GitHub</w:t>
             </w:r>
           </w:p>
@@ -12151,6 +12115,33 @@
         <w:t>To conduct the project, the following sources of information are required:</w:t>
       </w:r>
     </w:p>
+    <w:p>
+      <w:pPr>
+        <w:spacing w:before="60" w:after="120"/>
+        <w:jc w:val="center"/>
+        <w:rPr>
+          <w:b/>
+          <w:bCs/>
+          <w:szCs w:val="20"/>
+        </w:rPr>
+      </w:pPr>
+      <w:r>
+        <w:rPr>
+          <w:b/>
+          <w:bCs/>
+          <w:szCs w:val="20"/>
+        </w:rPr>
+        <w:t xml:space="preserve">Table 3: </w:t>
+      </w:r>
+      <w:r>
+        <w:rPr>
+          <w:b/>
+          <w:bCs/>
+          <w:szCs w:val="20"/>
+        </w:rPr>
+        <w:t>Resources</w:t>
+      </w:r>
+    </w:p>
     <w:tbl>
       <w:tblPr>
         <w:tblStyle w:val="TableGrid"/>
@@ -12171,7 +12162,6 @@
               <w:spacing w:before="60" w:after="120"/>
             </w:pPr>
             <w:r>
-              <w:lastRenderedPageBreak/>
               <w:t>Information source</w:t>
             </w:r>
           </w:p>
@@ -12265,35 +12255,7 @@
               <w:rPr>
                 <w:szCs w:val="20"/>
               </w:rPr>
-              <w:t xml:space="preserve">To be </w:t>
-            </w:r>
-            <w:proofErr w:type="spellStart"/>
-            <w:r>
-              <w:rPr>
-                <w:szCs w:val="20"/>
-              </w:rPr>
-              <w:t>use</w:t>
-            </w:r>
-            <w:proofErr w:type="spellEnd"/>
-            <w:r>
-              <w:rPr>
-                <w:szCs w:val="20"/>
-              </w:rPr>
-              <w:t xml:space="preserve"> for research </w:t>
-            </w:r>
-            <w:proofErr w:type="gramStart"/>
-            <w:r>
-              <w:rPr>
-                <w:szCs w:val="20"/>
-              </w:rPr>
-              <w:t>into;</w:t>
-            </w:r>
-            <w:proofErr w:type="gramEnd"/>
-            <w:r>
-              <w:rPr>
-                <w:szCs w:val="20"/>
-              </w:rPr>
-              <w:t xml:space="preserve"> </w:t>
+              <w:t xml:space="preserve">To be use for research into; </w:t>
             </w:r>
           </w:p>
           <w:p>
@@ -12462,7 +12424,14 @@
               <w:rPr>
                 <w:szCs w:val="20"/>
               </w:rPr>
-              <w:t xml:space="preserve"> the documentation and </w:t>
+              <w:t xml:space="preserve"> the </w:t>
+            </w:r>
+            <w:r>
+              <w:rPr>
+                <w:szCs w:val="20"/>
+              </w:rPr>
+              <w:lastRenderedPageBreak/>
+              <w:t xml:space="preserve">documentation and </w:t>
             </w:r>
             <w:r>
               <w:rPr>
@@ -12495,6 +12464,7 @@
               <w:rPr>
                 <w:szCs w:val="20"/>
               </w:rPr>
+              <w:lastRenderedPageBreak/>
               <w:t>Education websites &amp; literature</w:t>
             </w:r>
           </w:p>
@@ -12589,7 +12559,6 @@
       </w:pPr>
       <w:bookmarkStart w:id="69" w:name="_Toc37356731"/>
       <w:r>
-        <w:lastRenderedPageBreak/>
         <w:t>Contingency Planning</w:t>
       </w:r>
       <w:bookmarkEnd w:id="69"/>
@@ -12667,19 +12636,12 @@
         <w:t xml:space="preserve"> requirements, a description of</w:t>
       </w:r>
       <w:r>
-        <w:t xml:space="preserve"> investigation of requirements </w:t>
-      </w:r>
-      <w:proofErr w:type="gramStart"/>
-      <w:r>
-        <w:t>( if</w:t>
-      </w:r>
-      <w:proofErr w:type="gramEnd"/>
-      <w:r>
-        <w:t xml:space="preserve"> appropriate), and a discussion of how requirements relate to Background research.</w:t>
-      </w:r>
-    </w:p>
-    <w:p>
-      <w:r>
+        <w:t xml:space="preserve"> investigation of requirements ( if appropriate), and a discussion of how requirements relate to Background research.</w:t>
+      </w:r>
+    </w:p>
+    <w:p>
+      <w:r>
+        <w:lastRenderedPageBreak/>
         <w:t>For a research-based investigation you might include the planning for the process (methodology) to be adopted, the criteria to be used for evaluation, and a discussion of reasons for this process and comparison with alternatives.</w:t>
       </w:r>
     </w:p>
@@ -12713,11 +12675,7 @@
         </w:r>
       </w:smartTag>
       <w:r>
-        <w:t xml:space="preserve">uded in this chapter; estimates of </w:t>
-      </w:r>
-      <w:proofErr w:type="gramStart"/>
-      <w:r>
-        <w:t xml:space="preserve">work </w:t>
+        <w:t xml:space="preserve">uded in this chapter; estimates of work </w:t>
       </w:r>
       <w:smartTag w:uri="urn:schemas-microsoft-com:office:smarttags" w:element="PersonName">
         <w:r>
@@ -12725,11 +12683,7 @@
         </w:r>
       </w:smartTag>
       <w:r>
-        <w:t>oad</w:t>
-      </w:r>
-      <w:proofErr w:type="gramEnd"/>
-      <w:r>
-        <w:t xml:space="preserve"> for the various phases, setting these in context with other estimated work</w:t>
+        <w:t>oad for the various phases, setting these in context with other estimated work</w:t>
       </w:r>
       <w:smartTag w:uri="urn:schemas-microsoft-com:office:smarttags" w:element="PersonName">
         <w:r>
@@ -12870,23 +12824,17 @@
     <w:p/>
     <w:p>
       <w:r>
-        <w:lastRenderedPageBreak/>
         <w:t>Discussion of platform</w:t>
       </w:r>
       <w:r>
         <w:t xml:space="preserve"> of </w:t>
       </w:r>
       <w:r>
-        <w:t>software</w:t>
-      </w:r>
-      <w:proofErr w:type="gramStart"/>
-      <w:r>
-        <w:t>.</w:t>
+        <w:t>software.</w:t>
       </w:r>
       <w:r>
         <w:t xml:space="preserve"> ?</w:t>
       </w:r>
-      <w:proofErr w:type="gramEnd"/>
     </w:p>
     <w:p>
       <w:r>
@@ -12952,15 +12900,7 @@
     </w:p>
     <w:p>
       <w:r>
-        <w:t xml:space="preserve">Tool used (ref), </w:t>
-      </w:r>
-      <w:proofErr w:type="spellStart"/>
-      <w:r>
-        <w:t>alernative</w:t>
-      </w:r>
-      <w:proofErr w:type="spellEnd"/>
-      <w:r>
-        <w:t xml:space="preserve"> tools (ref), why tool was chosen</w:t>
+        <w:t>Tool used (ref), alernative tools (ref), why tool was chosen</w:t>
       </w:r>
     </w:p>
     <w:p>
@@ -12975,15 +12915,7 @@
     </w:p>
     <w:p>
       <w:r>
-        <w:t xml:space="preserve">Tool used (ref), </w:t>
-      </w:r>
-      <w:proofErr w:type="spellStart"/>
-      <w:r>
-        <w:t>alernative</w:t>
-      </w:r>
-      <w:proofErr w:type="spellEnd"/>
-      <w:r>
-        <w:t xml:space="preserve"> tools (ref), why tool was chosen</w:t>
+        <w:t>Tool used (ref), alernative tools (ref), why tool was chosen</w:t>
       </w:r>
     </w:p>
     <w:p>
@@ -13023,23 +12955,7 @@
           <w:sz w:val="22"/>
           <w:szCs w:val="28"/>
         </w:rPr>
-        <w:t xml:space="preserve">Tool used (ref), </w:t>
-      </w:r>
-      <w:proofErr w:type="spellStart"/>
-      <w:r>
-        <w:rPr>
-          <w:sz w:val="22"/>
-          <w:szCs w:val="28"/>
-        </w:rPr>
-        <w:t>alernative</w:t>
-      </w:r>
-      <w:proofErr w:type="spellEnd"/>
-      <w:r>
-        <w:rPr>
-          <w:sz w:val="22"/>
-          <w:szCs w:val="28"/>
-        </w:rPr>
-        <w:t xml:space="preserve"> tools (ref), why tool was chosen</w:t>
+        <w:t>Tool used (ref), alernative tools (ref), why tool was chosen</w:t>
       </w:r>
     </w:p>
     <w:p>
@@ -13137,26 +13053,13 @@
       </w:pPr>
       <w:bookmarkStart w:id="85" w:name="_Toc37356747"/>
       <w:r>
-        <w:t xml:space="preserve">Why </w:t>
-      </w:r>
-      <w:proofErr w:type="spellStart"/>
-      <w:r>
-        <w:t>QTest</w:t>
+        <w:t>Why QTest</w:t>
       </w:r>
       <w:bookmarkEnd w:id="85"/>
-      <w:proofErr w:type="spellEnd"/>
-    </w:p>
-    <w:p>
-      <w:r>
-        <w:t xml:space="preserve">Tool used (ref), </w:t>
-      </w:r>
-      <w:proofErr w:type="spellStart"/>
-      <w:r>
-        <w:t>alernative</w:t>
-      </w:r>
-      <w:proofErr w:type="spellEnd"/>
-      <w:r>
-        <w:t xml:space="preserve"> tools (ref), why tool was chosen</w:t>
+    </w:p>
+    <w:p>
+      <w:r>
+        <w:t>Tool used (ref), alernative tools (ref), why tool was chosen</w:t>
       </w:r>
     </w:p>
     <w:p/>
@@ -13279,15 +13182,7 @@
         <w:t>in</w:t>
       </w:r>
       <w:r>
-        <w:t xml:space="preserve"> your project is supposed to show improvement on techniques previously available. </w:t>
-      </w:r>
-      <w:proofErr w:type="gramStart"/>
-      <w:r>
-        <w:t>Therefore</w:t>
-      </w:r>
-      <w:proofErr w:type="gramEnd"/>
-      <w:r>
-        <w:t xml:space="preserve"> it may be necessary to spend time investigating whether this is true. Perhaps you need to set up some sort of quantitative test and do a </w:t>
+        <w:t xml:space="preserve"> your project is supposed to show improvement on techniques previously available. Therefore it may be necessary to spend time investigating whether this is true. Perhaps you need to set up some sort of quantitative test and do a </w:t>
       </w:r>
       <w:smartTag w:uri="urn:schemas-microsoft-com:office:smarttags" w:element="PersonName">
         <w:r>
@@ -13454,15 +13349,7 @@
     <w:p>
       <w:r>
         <w:lastRenderedPageBreak/>
-        <w:t xml:space="preserve">Legal issues could be improved by considering relevant legislation, e.g. GDPR, Accessibility Legislation. Some points would benefit from more discussion, e.g. your intent to release the software as </w:t>
-      </w:r>
-      <w:proofErr w:type="gramStart"/>
-      <w:r>
-        <w:t>open-source</w:t>
-      </w:r>
-      <w:proofErr w:type="gramEnd"/>
-      <w:r>
-        <w:t xml:space="preserve"> (why are you doing this, what implications could it have?). For professional issues, you could look at a Code of Conduct from a professional body, e.g. BCS, and see if anything is relevant to the project.</w:t>
+        <w:t>Legal issues could be improved by considering relevant legislation, e.g. GDPR, Accessibility Legislation. Some points would benefit from more discussion, e.g. your intent to release the software as open-source (why are you doing this, what implications could it have?). For professional issues, you could look at a Code of Conduct from a professional body, e.g. BCS, and see if anything is relevant to the project.</w:t>
       </w:r>
     </w:p>
     <w:p/>
@@ -14299,33 +14186,11 @@
       <w:pPr>
         <w:pStyle w:val="ReferencesandBibliography"/>
       </w:pPr>
-      <w:proofErr w:type="spellStart"/>
       <w:r>
         <w:rPr>
           <w:lang w:val="es-ES"/>
         </w:rPr>
-        <w:t>Coote</w:t>
-      </w:r>
-      <w:proofErr w:type="spellEnd"/>
-      <w:r>
-        <w:rPr>
-          <w:lang w:val="es-ES"/>
-        </w:rPr>
-        <w:t xml:space="preserve">, H., </w:t>
-      </w:r>
-      <w:proofErr w:type="spellStart"/>
-      <w:r>
-        <w:rPr>
-          <w:lang w:val="es-ES"/>
-        </w:rPr>
-        <w:t>Dobbs</w:t>
-      </w:r>
-      <w:proofErr w:type="spellEnd"/>
-      <w:r>
-        <w:rPr>
-          <w:lang w:val="es-ES"/>
-        </w:rPr>
-        <w:t xml:space="preserve">, B. &amp; Jones, C. (1996). </w:t>
+        <w:t xml:space="preserve">Coote, H., Dobbs, B. &amp; Jones, C. (1996). </w:t>
       </w:r>
       <w:r>
         <w:t>Defining databases. Wi</w:t>
@@ -14778,92 +14643,42 @@
         <w:rPr>
           <w:color w:val="FF0000"/>
         </w:rPr>
+        <w:t xml:space="preserve">[ppp] </w:t>
+      </w:r>
+      <w:r>
+        <w:rPr>
+          <w:color w:val="FF0000"/>
+        </w:rPr>
+        <w:t>Edwards, M. (1985). The Mercedes Benz of interactive video. Hardcopy, 14. 74-80</w:t>
+      </w:r>
+    </w:p>
+    <w:p>
+      <w:r>
+        <w:t>[XXX</w:t>
+      </w:r>
+      <w:r>
+        <w:t>]  C.  Hacker,  R.  Sitte  “Interactive  Teaching  of  Elementary Digital  Logic  Design  With  WinLogiLab”,  IEEE Transactions on Education, Vol. 48, No. 2, 2004, pp. 196-203</w:t>
+      </w:r>
+    </w:p>
+    <w:p>
+      <w:pPr>
+        <w:spacing w:before="60" w:after="120"/>
+        <w:rPr>
+          <w:szCs w:val="20"/>
+        </w:rPr>
+      </w:pPr>
+      <w:r>
+        <w:rPr>
+          <w:szCs w:val="20"/>
+        </w:rPr>
         <w:t>[</w:t>
       </w:r>
-      <w:proofErr w:type="spellStart"/>
-      <w:r>
-        <w:rPr>
-          <w:color w:val="FF0000"/>
-        </w:rPr>
-        <w:t>ppp</w:t>
-      </w:r>
-      <w:proofErr w:type="spellEnd"/>
-      <w:r>
-        <w:rPr>
-          <w:color w:val="FF0000"/>
-        </w:rPr>
-        <w:t xml:space="preserve">] </w:t>
-      </w:r>
-      <w:r>
-        <w:rPr>
-          <w:color w:val="FF0000"/>
-        </w:rPr>
-        <w:t>Edwards, M. (1985). The Mercedes Benz of interactive video. Hardcopy, 14. 74-80</w:t>
-      </w:r>
-    </w:p>
-    <w:p>
-      <w:r>
-        <w:t>[XXX</w:t>
-      </w:r>
-      <w:proofErr w:type="gramStart"/>
-      <w:r>
-        <w:t>]  C.</w:t>
-      </w:r>
-      <w:proofErr w:type="gramEnd"/>
-      <w:r>
-        <w:t xml:space="preserve">  </w:t>
-      </w:r>
-      <w:proofErr w:type="gramStart"/>
-      <w:r>
-        <w:t>Hacker,  R.</w:t>
-      </w:r>
-      <w:proofErr w:type="gramEnd"/>
-      <w:r>
-        <w:t xml:space="preserve">  </w:t>
-      </w:r>
-      <w:proofErr w:type="spellStart"/>
-      <w:proofErr w:type="gramStart"/>
-      <w:r>
-        <w:t>Sitte</w:t>
-      </w:r>
-      <w:proofErr w:type="spellEnd"/>
-      <w:r>
-        <w:t xml:space="preserve">  “</w:t>
-      </w:r>
-      <w:proofErr w:type="gramEnd"/>
-      <w:r>
-        <w:t xml:space="preserve">Interactive  Teaching  of  Elementary Digital  Logic  Design  With  </w:t>
-      </w:r>
-      <w:proofErr w:type="spellStart"/>
-      <w:r>
-        <w:t>WinLogiLab</w:t>
-      </w:r>
-      <w:proofErr w:type="spellEnd"/>
-      <w:r>
-        <w:t>”,  IEEE Transactions on Education, Vol. 48, No. 2, 2004, pp. 196-203</w:t>
-      </w:r>
-    </w:p>
-    <w:p>
-      <w:pPr>
-        <w:spacing w:before="60" w:after="120"/>
-        <w:rPr>
-          <w:szCs w:val="20"/>
-        </w:rPr>
-      </w:pPr>
-      <w:r>
-        <w:rPr>
-          <w:szCs w:val="20"/>
-        </w:rPr>
-        <w:t>[</w:t>
-      </w:r>
-      <w:proofErr w:type="spellStart"/>
       <w:r>
         <w:rPr>
           <w:szCs w:val="20"/>
         </w:rPr>
         <w:t>yyy</w:t>
       </w:r>
-      <w:proofErr w:type="spellEnd"/>
       <w:r>
         <w:rPr>
           <w:szCs w:val="20"/>
@@ -14936,14 +14751,12 @@
         </w:rPr>
         <w:t>[</w:t>
       </w:r>
-      <w:proofErr w:type="spellStart"/>
       <w:r>
         <w:rPr>
           <w:szCs w:val="20"/>
         </w:rPr>
         <w:t>zzz</w:t>
       </w:r>
-      <w:proofErr w:type="spellEnd"/>
       <w:r>
         <w:rPr>
           <w:szCs w:val="20"/>
@@ -15143,21 +14956,7 @@
         <w:rPr>
           <w:szCs w:val="20"/>
         </w:rPr>
-        <w:t xml:space="preserve">Alternatively, or in addition, you can place some or </w:t>
-      </w:r>
-      <w:proofErr w:type="gramStart"/>
-      <w:r>
-        <w:rPr>
-          <w:szCs w:val="20"/>
-        </w:rPr>
-        <w:t>all of</w:t>
-      </w:r>
-      <w:proofErr w:type="gramEnd"/>
-      <w:r>
-        <w:rPr>
-          <w:szCs w:val="20"/>
-        </w:rPr>
-        <w:t xml:space="preserve"> the source code in the appendix.  </w:t>
+        <w:t xml:space="preserve">Alternatively, or in addition, you can place some or all of the source code in the appendix.  </w:t>
       </w:r>
       <w:r>
         <w:t>In any case the source code needed to reconstruct any software you have developed must be submitted in its entirety</w:t>

--- a/Dissertation planning.docx
+++ b/Dissertation planning.docx
@@ -424,7 +424,7 @@
       <w:pPr>
         <w:pStyle w:val="PageHeadings"/>
       </w:pPr>
-      <w:bookmarkStart w:id="17" w:name="_Toc37356691"/>
+      <w:bookmarkStart w:id="17" w:name="_Toc38725913"/>
       <w:r>
         <w:lastRenderedPageBreak/>
         <w:t>Abstract</w:t>
@@ -576,8 +576,6 @@
         </w:rPr>
         <w:t xml:space="preserve"> designed in a ‘level’ like manner</w:t>
       </w:r>
-      <w:bookmarkStart w:id="21" w:name="_GoBack"/>
-      <w:bookmarkEnd w:id="21"/>
       <w:r>
         <w:rPr>
           <w:szCs w:val="20"/>
@@ -677,7 +675,7 @@
       <w:pPr>
         <w:pStyle w:val="PageHeadings"/>
       </w:pPr>
-      <w:bookmarkStart w:id="22" w:name="_Toc37356692"/>
+      <w:bookmarkStart w:id="21" w:name="_Toc38725914"/>
       <w:r>
         <w:lastRenderedPageBreak/>
         <w:t>Acknowledgements</w:t>
@@ -685,7 +683,7 @@
       <w:bookmarkEnd w:id="18"/>
       <w:bookmarkEnd w:id="19"/>
       <w:bookmarkEnd w:id="20"/>
-      <w:bookmarkEnd w:id="22"/>
+      <w:bookmarkEnd w:id="21"/>
     </w:p>
     <w:p>
       <w:r>
@@ -773,9 +771,9 @@
       <w:r>
         <w:t>ative importance to you.</w:t>
       </w:r>
-      <w:bookmarkStart w:id="23" w:name="_Toc124922234"/>
-      <w:bookmarkStart w:id="24" w:name="_Toc125788012"/>
-      <w:bookmarkStart w:id="25" w:name="_Toc125788063"/>
+      <w:bookmarkStart w:id="22" w:name="_Toc124922234"/>
+      <w:bookmarkStart w:id="23" w:name="_Toc125788012"/>
+      <w:bookmarkStart w:id="24" w:name="_Toc125788063"/>
     </w:p>
     <w:p>
       <w:r>
@@ -788,7 +786,15 @@
         <w:t xml:space="preserve"> </w:t>
       </w:r>
       <w:r>
-        <w:t>~ Tutor, review points, provided information relevant to report, overlooked project planning document ect…</w:t>
+        <w:t xml:space="preserve">~ Tutor, review points, provided information relevant to report, overlooked project planning document </w:t>
+      </w:r>
+      <w:proofErr w:type="spellStart"/>
+      <w:r>
+        <w:t>ect</w:t>
+      </w:r>
+      <w:proofErr w:type="spellEnd"/>
+      <w:r>
+        <w:t>…</w:t>
       </w:r>
     </w:p>
     <w:p>
@@ -809,15 +815,15 @@
       <w:pPr>
         <w:pStyle w:val="PageHeadings"/>
       </w:pPr>
-      <w:bookmarkStart w:id="26" w:name="_Toc37356693"/>
+      <w:bookmarkStart w:id="25" w:name="_Toc38725915"/>
       <w:r>
         <w:lastRenderedPageBreak/>
         <w:t>Table of Contents</w:t>
       </w:r>
+      <w:bookmarkEnd w:id="22"/>
       <w:bookmarkEnd w:id="23"/>
       <w:bookmarkEnd w:id="24"/>
       <w:bookmarkEnd w:id="25"/>
-      <w:bookmarkEnd w:id="26"/>
     </w:p>
     <w:p>
       <w:pPr>
@@ -841,7 +847,7 @@
       <w:r>
         <w:fldChar w:fldCharType="separate"/>
       </w:r>
-      <w:hyperlink w:anchor="_Toc37356691" w:history="1">
+      <w:hyperlink w:anchor="_Toc38725913" w:history="1">
         <w:r>
           <w:rPr>
             <w:rStyle w:val="Hyperlink"/>
@@ -868,7 +874,7 @@
             <w:noProof/>
             <w:webHidden/>
           </w:rPr>
-          <w:instrText xml:space="preserve"> PAGEREF _Toc37356691 \h </w:instrText>
+          <w:instrText xml:space="preserve"> PAGEREF _Toc38725913 \h </w:instrText>
         </w:r>
         <w:r>
           <w:rPr>
@@ -912,7 +918,7 @@
           <w:szCs w:val="22"/>
         </w:rPr>
       </w:pPr>
-      <w:hyperlink w:anchor="_Toc37356692" w:history="1">
+      <w:hyperlink w:anchor="_Toc38725914" w:history="1">
         <w:r>
           <w:rPr>
             <w:rStyle w:val="Hyperlink"/>
@@ -939,7 +945,7 @@
             <w:noProof/>
             <w:webHidden/>
           </w:rPr>
-          <w:instrText xml:space="preserve"> PAGEREF _Toc37356692 \h </w:instrText>
+          <w:instrText xml:space="preserve"> PAGEREF _Toc38725914 \h </w:instrText>
         </w:r>
         <w:r>
           <w:rPr>
@@ -959,7 +965,7 @@
             <w:noProof/>
             <w:webHidden/>
           </w:rPr>
-          <w:t>iv</w:t>
+          <w:t>iii</w:t>
         </w:r>
         <w:r>
           <w:rPr>
@@ -983,7 +989,7 @@
           <w:szCs w:val="22"/>
         </w:rPr>
       </w:pPr>
-      <w:hyperlink w:anchor="_Toc37356693" w:history="1">
+      <w:hyperlink w:anchor="_Toc38725915" w:history="1">
         <w:r>
           <w:rPr>
             <w:rStyle w:val="Hyperlink"/>
@@ -1010,7 +1016,7 @@
             <w:noProof/>
             <w:webHidden/>
           </w:rPr>
-          <w:instrText xml:space="preserve"> PAGEREF _Toc37356693 \h </w:instrText>
+          <w:instrText xml:space="preserve"> PAGEREF _Toc38725915 \h </w:instrText>
         </w:r>
         <w:r>
           <w:rPr>
@@ -1030,7 +1036,7 @@
             <w:noProof/>
             <w:webHidden/>
           </w:rPr>
-          <w:t>v</w:t>
+          <w:t>iv</w:t>
         </w:r>
         <w:r>
           <w:rPr>
@@ -1054,7 +1060,7 @@
           <w:szCs w:val="22"/>
         </w:rPr>
       </w:pPr>
-      <w:hyperlink w:anchor="_Toc37356694" w:history="1">
+      <w:hyperlink w:anchor="_Toc38725916" w:history="1">
         <w:r>
           <w:rPr>
             <w:rStyle w:val="Hyperlink"/>
@@ -1081,7 +1087,7 @@
             <w:noProof/>
             <w:webHidden/>
           </w:rPr>
-          <w:instrText xml:space="preserve"> PAGEREF _Toc37356694 \h </w:instrText>
+          <w:instrText xml:space="preserve"> PAGEREF _Toc38725916 \h </w:instrText>
         </w:r>
         <w:r>
           <w:rPr>
@@ -1101,7 +1107,7 @@
             <w:noProof/>
             <w:webHidden/>
           </w:rPr>
-          <w:t>ix</w:t>
+          <w:t>viii</w:t>
         </w:r>
         <w:r>
           <w:rPr>
@@ -1125,7 +1131,7 @@
           <w:szCs w:val="22"/>
         </w:rPr>
       </w:pPr>
-      <w:hyperlink w:anchor="_Toc37356695" w:history="1">
+      <w:hyperlink w:anchor="_Toc38725917" w:history="1">
         <w:r>
           <w:rPr>
             <w:rStyle w:val="Hyperlink"/>
@@ -1152,7 +1158,7 @@
             <w:noProof/>
             <w:webHidden/>
           </w:rPr>
-          <w:instrText xml:space="preserve"> PAGEREF _Toc37356695 \h </w:instrText>
+          <w:instrText xml:space="preserve"> PAGEREF _Toc38725917 \h </w:instrText>
         </w:r>
         <w:r>
           <w:rPr>
@@ -1172,7 +1178,7 @@
             <w:noProof/>
             <w:webHidden/>
           </w:rPr>
-          <w:t>x</w:t>
+          <w:t>ix</w:t>
         </w:r>
         <w:r>
           <w:rPr>
@@ -1196,7 +1202,7 @@
           <w:szCs w:val="22"/>
         </w:rPr>
       </w:pPr>
-      <w:hyperlink w:anchor="_Toc37356696" w:history="1">
+      <w:hyperlink w:anchor="_Toc38725918" w:history="1">
         <w:r>
           <w:rPr>
             <w:rStyle w:val="Hyperlink"/>
@@ -1223,7 +1229,7 @@
             <w:noProof/>
             <w:webHidden/>
           </w:rPr>
-          <w:instrText xml:space="preserve"> PAGEREF _Toc37356696 \h </w:instrText>
+          <w:instrText xml:space="preserve"> PAGEREF _Toc38725918 \h </w:instrText>
         </w:r>
         <w:r>
           <w:rPr>
@@ -1267,7 +1273,7 @@
           <w:szCs w:val="22"/>
         </w:rPr>
       </w:pPr>
-      <w:hyperlink w:anchor="_Toc37356697" w:history="1">
+      <w:hyperlink w:anchor="_Toc38725919" w:history="1">
         <w:r>
           <w:rPr>
             <w:rStyle w:val="Hyperlink"/>
@@ -1294,7 +1300,7 @@
             <w:noProof/>
             <w:webHidden/>
           </w:rPr>
-          <w:instrText xml:space="preserve"> PAGEREF _Toc37356697 \h </w:instrText>
+          <w:instrText xml:space="preserve"> PAGEREF _Toc38725919 \h </w:instrText>
         </w:r>
         <w:r>
           <w:rPr>
@@ -1341,7 +1347,7 @@
           <w:szCs w:val="22"/>
         </w:rPr>
       </w:pPr>
-      <w:hyperlink w:anchor="_Toc37356698" w:history="1">
+      <w:hyperlink w:anchor="_Toc38725920" w:history="1">
         <w:r>
           <w:rPr>
             <w:rStyle w:val="Hyperlink"/>
@@ -1365,21 +1371,7 @@
             <w:rStyle w:val="Hyperlink"/>
             <w:noProof/>
           </w:rPr>
-          <w:t>Intr</w:t>
-        </w:r>
-        <w:r>
-          <w:rPr>
-            <w:rStyle w:val="Hyperlink"/>
-            <w:noProof/>
-          </w:rPr>
-          <w:t>o</w:t>
-        </w:r>
-        <w:r>
-          <w:rPr>
-            <w:rStyle w:val="Hyperlink"/>
-            <w:noProof/>
-          </w:rPr>
-          <w:t>duction</w:t>
+          <w:t>Introduction</w:t>
         </w:r>
         <w:r>
           <w:rPr>
@@ -1400,7 +1392,7 @@
             <w:noProof/>
             <w:webHidden/>
           </w:rPr>
-          <w:instrText xml:space="preserve"> PAGEREF _Toc37356698 \h </w:instrText>
+          <w:instrText xml:space="preserve"> PAGEREF _Toc38725920 \h </w:instrText>
         </w:r>
         <w:r>
           <w:rPr>
@@ -1445,7 +1437,7 @@
           <w:szCs w:val="22"/>
         </w:rPr>
       </w:pPr>
-      <w:hyperlink w:anchor="_Toc37356699" w:history="1">
+      <w:hyperlink w:anchor="_Toc38725921" w:history="1">
         <w:r>
           <w:rPr>
             <w:rStyle w:val="Hyperlink"/>
@@ -1488,7 +1480,7 @@
             <w:noProof/>
             <w:webHidden/>
           </w:rPr>
-          <w:instrText xml:space="preserve"> PAGEREF _Toc37356699 \h </w:instrText>
+          <w:instrText xml:space="preserve"> PAGEREF _Toc38725921 \h </w:instrText>
         </w:r>
         <w:r>
           <w:rPr>
@@ -1523,6 +1515,7 @@
       <w:pPr>
         <w:pStyle w:val="TOC3"/>
         <w:tabs>
+          <w:tab w:val="left" w:pos="1000"/>
           <w:tab w:val="right" w:leader="dot" w:pos="8188"/>
         </w:tabs>
         <w:rPr>
@@ -1532,20 +1525,29 @@
           <w:szCs w:val="22"/>
         </w:rPr>
       </w:pPr>
-      <w:hyperlink w:anchor="_Toc37356700" w:history="1">
+      <w:hyperlink w:anchor="_Toc38725922" w:history="1">
         <w:r>
           <w:rPr>
             <w:rStyle w:val="Hyperlink"/>
             <w:noProof/>
           </w:rPr>
-          <w:t>Ye</w:t>
+          <w:t>1.1.2</w:t>
+        </w:r>
+        <w:r>
+          <w:rPr>
+            <w:rFonts w:asciiTheme="minorHAnsi" w:eastAsiaTheme="minorEastAsia" w:hAnsiTheme="minorHAnsi" w:cstheme="minorBidi"/>
+            <w:noProof/>
+            <w:sz w:val="22"/>
+            <w:szCs w:val="22"/>
+          </w:rPr>
+          <w:tab/>
         </w:r>
         <w:r>
           <w:rPr>
             <w:rStyle w:val="Hyperlink"/>
             <w:noProof/>
           </w:rPr>
-          <w:t>s</w:t>
+          <w:t>Relevance</w:t>
         </w:r>
         <w:r>
           <w:rPr>
@@ -1566,7 +1568,7 @@
             <w:noProof/>
             <w:webHidden/>
           </w:rPr>
-          <w:instrText xml:space="preserve"> PAGEREF _Toc37356700 \h </w:instrText>
+          <w:instrText xml:space="preserve"> PAGEREF _Toc38725922 \h </w:instrText>
         </w:r>
         <w:r>
           <w:rPr>
@@ -1613,7 +1615,7 @@
           <w:szCs w:val="22"/>
         </w:rPr>
       </w:pPr>
-      <w:hyperlink w:anchor="_Toc37356701" w:history="1">
+      <w:hyperlink w:anchor="_Toc38725923" w:history="1">
         <w:r>
           <w:rPr>
             <w:rStyle w:val="Hyperlink"/>
@@ -1658,7 +1660,7 @@
             <w:noProof/>
             <w:webHidden/>
           </w:rPr>
-          <w:instrText xml:space="preserve"> PAGEREF _Toc37356701 \h </w:instrText>
+          <w:instrText xml:space="preserve"> PAGEREF _Toc38725923 \h </w:instrText>
         </w:r>
         <w:r>
           <w:rPr>
@@ -1703,7 +1705,7 @@
           <w:szCs w:val="22"/>
         </w:rPr>
       </w:pPr>
-      <w:hyperlink w:anchor="_Toc37356702" w:history="1">
+      <w:hyperlink w:anchor="_Toc38725924" w:history="1">
         <w:r>
           <w:rPr>
             <w:rStyle w:val="Hyperlink"/>
@@ -1746,7 +1748,7 @@
             <w:noProof/>
             <w:webHidden/>
           </w:rPr>
-          <w:instrText xml:space="preserve"> PAGEREF _Toc37356702 \h </w:instrText>
+          <w:instrText xml:space="preserve"> PAGEREF _Toc38725924 \h </w:instrText>
         </w:r>
         <w:r>
           <w:rPr>
@@ -1766,7 +1768,7 @@
             <w:noProof/>
             <w:webHidden/>
           </w:rPr>
-          <w:t>1</w:t>
+          <w:t>2</w:t>
         </w:r>
         <w:r>
           <w:rPr>
@@ -1791,7 +1793,7 @@
           <w:szCs w:val="22"/>
         </w:rPr>
       </w:pPr>
-      <w:hyperlink w:anchor="_Toc37356703" w:history="1">
+      <w:hyperlink w:anchor="_Toc38725925" w:history="1">
         <w:r>
           <w:rPr>
             <w:rStyle w:val="Hyperlink"/>
@@ -1813,7 +1815,7 @@
             <w:rStyle w:val="Hyperlink"/>
             <w:noProof/>
           </w:rPr>
-          <w:t>Education and Learning Processes</w:t>
+          <w:t>Use of Logic Gate Simulators for Education</w:t>
         </w:r>
         <w:r>
           <w:rPr>
@@ -1834,7 +1836,7 @@
             <w:noProof/>
             <w:webHidden/>
           </w:rPr>
-          <w:instrText xml:space="preserve"> PAGEREF _Toc37356703 \h </w:instrText>
+          <w:instrText xml:space="preserve"> PAGEREF _Toc38725925 \h </w:instrText>
         </w:r>
         <w:r>
           <w:rPr>
@@ -1854,95 +1856,7 @@
             <w:noProof/>
             <w:webHidden/>
           </w:rPr>
-          <w:t>1</w:t>
-        </w:r>
-        <w:r>
-          <w:rPr>
-            <w:noProof/>
-            <w:webHidden/>
-          </w:rPr>
-          <w:fldChar w:fldCharType="end"/>
-        </w:r>
-      </w:hyperlink>
-    </w:p>
-    <w:p>
-      <w:pPr>
-        <w:pStyle w:val="TOC3"/>
-        <w:tabs>
-          <w:tab w:val="left" w:pos="1000"/>
-          <w:tab w:val="right" w:leader="dot" w:pos="8188"/>
-        </w:tabs>
-        <w:rPr>
-          <w:rFonts w:asciiTheme="minorHAnsi" w:eastAsiaTheme="minorEastAsia" w:hAnsiTheme="minorHAnsi" w:cstheme="minorBidi"/>
-          <w:noProof/>
-          <w:sz w:val="22"/>
-          <w:szCs w:val="22"/>
-        </w:rPr>
-      </w:pPr>
-      <w:hyperlink w:anchor="_Toc37356704" w:history="1">
-        <w:r>
-          <w:rPr>
-            <w:rStyle w:val="Hyperlink"/>
-            <w:noProof/>
-          </w:rPr>
-          <w:t>1.2.3</w:t>
-        </w:r>
-        <w:r>
-          <w:rPr>
-            <w:rFonts w:asciiTheme="minorHAnsi" w:eastAsiaTheme="minorEastAsia" w:hAnsiTheme="minorHAnsi" w:cstheme="minorBidi"/>
-            <w:noProof/>
-            <w:sz w:val="22"/>
-            <w:szCs w:val="22"/>
-          </w:rPr>
-          <w:tab/>
-        </w:r>
-        <w:r>
-          <w:rPr>
-            <w:rStyle w:val="Hyperlink"/>
-            <w:noProof/>
-          </w:rPr>
-          <w:t>Use of Logic Gate Simulators for Education</w:t>
-        </w:r>
-        <w:r>
-          <w:rPr>
-            <w:noProof/>
-            <w:webHidden/>
-          </w:rPr>
-          <w:tab/>
-        </w:r>
-        <w:r>
-          <w:rPr>
-            <w:noProof/>
-            <w:webHidden/>
-          </w:rPr>
-          <w:fldChar w:fldCharType="begin"/>
-        </w:r>
-        <w:r>
-          <w:rPr>
-            <w:noProof/>
-            <w:webHidden/>
-          </w:rPr>
-          <w:instrText xml:space="preserve"> PAGEREF _Toc37356704 \h </w:instrText>
-        </w:r>
-        <w:r>
-          <w:rPr>
-            <w:noProof/>
-            <w:webHidden/>
-          </w:rPr>
-        </w:r>
-        <w:r>
-          <w:rPr>
-            <w:noProof/>
-            <w:webHidden/>
-          </w:rPr>
-          <w:fldChar w:fldCharType="separate"/>
-        </w:r>
-        <w:r>
-          <w:rPr>
-            <w:noProof/>
-            <w:webHidden/>
-          </w:rPr>
-          <w:t>1</w:t>
+          <w:t>2</w:t>
         </w:r>
         <w:r>
           <w:rPr>
@@ -1969,7 +1883,7 @@
           <w:szCs w:val="22"/>
         </w:rPr>
       </w:pPr>
-      <w:hyperlink w:anchor="_Toc37356705" w:history="1">
+      <w:hyperlink w:anchor="_Toc38725926" w:history="1">
         <w:r>
           <w:rPr>
             <w:rStyle w:val="Hyperlink"/>
@@ -2014,7 +1928,7 @@
             <w:noProof/>
             <w:webHidden/>
           </w:rPr>
-          <w:instrText xml:space="preserve"> PAGEREF _Toc37356705 \h </w:instrText>
+          <w:instrText xml:space="preserve"> PAGEREF _Toc38725926 \h </w:instrText>
         </w:r>
         <w:r>
           <w:rPr>
@@ -2034,7 +1948,7 @@
             <w:noProof/>
             <w:webHidden/>
           </w:rPr>
-          <w:t>2</w:t>
+          <w:t>3</w:t>
         </w:r>
         <w:r>
           <w:rPr>
@@ -2061,7 +1975,7 @@
           <w:szCs w:val="22"/>
         </w:rPr>
       </w:pPr>
-      <w:hyperlink w:anchor="_Toc37356706" w:history="1">
+      <w:hyperlink w:anchor="_Toc38725927" w:history="1">
         <w:r>
           <w:rPr>
             <w:rStyle w:val="Hyperlink"/>
@@ -2085,7 +1999,7 @@
             <w:rStyle w:val="Hyperlink"/>
             <w:noProof/>
           </w:rPr>
-          <w:t>Goal of Report</w:t>
+          <w:t>Report Layout</w:t>
         </w:r>
         <w:r>
           <w:rPr>
@@ -2106,7 +2020,7 @@
             <w:noProof/>
             <w:webHidden/>
           </w:rPr>
-          <w:instrText xml:space="preserve"> PAGEREF _Toc37356706 \h </w:instrText>
+          <w:instrText xml:space="preserve"> PAGEREF _Toc38725927 \h </w:instrText>
         </w:r>
         <w:r>
           <w:rPr>
@@ -2126,459 +2040,7 @@
             <w:noProof/>
             <w:webHidden/>
           </w:rPr>
-          <w:t>2</w:t>
-        </w:r>
-        <w:r>
-          <w:rPr>
-            <w:noProof/>
-            <w:webHidden/>
-          </w:rPr>
-          <w:fldChar w:fldCharType="end"/>
-        </w:r>
-      </w:hyperlink>
-    </w:p>
-    <w:p>
-      <w:pPr>
-        <w:pStyle w:val="TOC2"/>
-        <w:tabs>
-          <w:tab w:val="left" w:pos="600"/>
-          <w:tab w:val="right" w:leader="dot" w:pos="8188"/>
-        </w:tabs>
-        <w:rPr>
-          <w:rFonts w:asciiTheme="minorHAnsi" w:eastAsiaTheme="minorEastAsia" w:hAnsiTheme="minorHAnsi" w:cstheme="minorBidi"/>
-          <w:b w:val="0"/>
-          <w:bCs w:val="0"/>
-          <w:noProof/>
-          <w:sz w:val="22"/>
-          <w:szCs w:val="22"/>
-        </w:rPr>
-      </w:pPr>
-      <w:hyperlink w:anchor="_Toc37356707" w:history="1">
-        <w:r>
-          <w:rPr>
-            <w:rStyle w:val="Hyperlink"/>
-            <w:noProof/>
-          </w:rPr>
-          <w:t>1.5</w:t>
-        </w:r>
-        <w:r>
-          <w:rPr>
-            <w:rFonts w:asciiTheme="minorHAnsi" w:eastAsiaTheme="minorEastAsia" w:hAnsiTheme="minorHAnsi" w:cstheme="minorBidi"/>
-            <w:b w:val="0"/>
-            <w:bCs w:val="0"/>
-            <w:noProof/>
-            <w:sz w:val="22"/>
-            <w:szCs w:val="22"/>
-          </w:rPr>
-          <w:tab/>
-        </w:r>
-        <w:r>
-          <w:rPr>
-            <w:rStyle w:val="Hyperlink"/>
-            <w:noProof/>
-          </w:rPr>
-          <w:t>Prepare Your Report</w:t>
-        </w:r>
-        <w:r>
-          <w:rPr>
-            <w:noProof/>
-            <w:webHidden/>
-          </w:rPr>
-          <w:tab/>
-        </w:r>
-        <w:r>
-          <w:rPr>
-            <w:noProof/>
-            <w:webHidden/>
-          </w:rPr>
-          <w:fldChar w:fldCharType="begin"/>
-        </w:r>
-        <w:r>
-          <w:rPr>
-            <w:noProof/>
-            <w:webHidden/>
-          </w:rPr>
-          <w:instrText xml:space="preserve"> PAGEREF _Toc37356707 \h </w:instrText>
-        </w:r>
-        <w:r>
-          <w:rPr>
-            <w:noProof/>
-            <w:webHidden/>
-          </w:rPr>
-        </w:r>
-        <w:r>
-          <w:rPr>
-            <w:noProof/>
-            <w:webHidden/>
-          </w:rPr>
-          <w:fldChar w:fldCharType="separate"/>
-        </w:r>
-        <w:r>
-          <w:rPr>
-            <w:noProof/>
-            <w:webHidden/>
-          </w:rPr>
           <w:t>3</w:t>
-        </w:r>
-        <w:r>
-          <w:rPr>
-            <w:noProof/>
-            <w:webHidden/>
-          </w:rPr>
-          <w:fldChar w:fldCharType="end"/>
-        </w:r>
-      </w:hyperlink>
-    </w:p>
-    <w:p>
-      <w:pPr>
-        <w:pStyle w:val="TOC2"/>
-        <w:tabs>
-          <w:tab w:val="left" w:pos="600"/>
-          <w:tab w:val="right" w:leader="dot" w:pos="8188"/>
-        </w:tabs>
-        <w:rPr>
-          <w:rFonts w:asciiTheme="minorHAnsi" w:eastAsiaTheme="minorEastAsia" w:hAnsiTheme="minorHAnsi" w:cstheme="minorBidi"/>
-          <w:b w:val="0"/>
-          <w:bCs w:val="0"/>
-          <w:noProof/>
-          <w:sz w:val="22"/>
-          <w:szCs w:val="22"/>
-        </w:rPr>
-      </w:pPr>
-      <w:hyperlink w:anchor="_Toc37356708" w:history="1">
-        <w:r>
-          <w:rPr>
-            <w:rStyle w:val="Hyperlink"/>
-            <w:noProof/>
-          </w:rPr>
-          <w:t>1.6</w:t>
-        </w:r>
-        <w:r>
-          <w:rPr>
-            <w:rFonts w:asciiTheme="minorHAnsi" w:eastAsiaTheme="minorEastAsia" w:hAnsiTheme="minorHAnsi" w:cstheme="minorBidi"/>
-            <w:b w:val="0"/>
-            <w:bCs w:val="0"/>
-            <w:noProof/>
-            <w:sz w:val="22"/>
-            <w:szCs w:val="22"/>
-          </w:rPr>
-          <w:tab/>
-        </w:r>
-        <w:r>
-          <w:rPr>
-            <w:rStyle w:val="Hyperlink"/>
-            <w:noProof/>
-          </w:rPr>
-          <w:t>Heading Styles</w:t>
-        </w:r>
-        <w:r>
-          <w:rPr>
-            <w:noProof/>
-            <w:webHidden/>
-          </w:rPr>
-          <w:tab/>
-        </w:r>
-        <w:r>
-          <w:rPr>
-            <w:noProof/>
-            <w:webHidden/>
-          </w:rPr>
-          <w:fldChar w:fldCharType="begin"/>
-        </w:r>
-        <w:r>
-          <w:rPr>
-            <w:noProof/>
-            <w:webHidden/>
-          </w:rPr>
-          <w:instrText xml:space="preserve"> PAGEREF _Toc37356708 \h </w:instrText>
-        </w:r>
-        <w:r>
-          <w:rPr>
-            <w:noProof/>
-            <w:webHidden/>
-          </w:rPr>
-        </w:r>
-        <w:r>
-          <w:rPr>
-            <w:noProof/>
-            <w:webHidden/>
-          </w:rPr>
-          <w:fldChar w:fldCharType="separate"/>
-        </w:r>
-        <w:r>
-          <w:rPr>
-            <w:noProof/>
-            <w:webHidden/>
-          </w:rPr>
-          <w:t>4</w:t>
-        </w:r>
-        <w:r>
-          <w:rPr>
-            <w:noProof/>
-            <w:webHidden/>
-          </w:rPr>
-          <w:fldChar w:fldCharType="end"/>
-        </w:r>
-      </w:hyperlink>
-    </w:p>
-    <w:p>
-      <w:pPr>
-        <w:pStyle w:val="TOC3"/>
-        <w:tabs>
-          <w:tab w:val="left" w:pos="1000"/>
-          <w:tab w:val="right" w:leader="dot" w:pos="8188"/>
-        </w:tabs>
-        <w:rPr>
-          <w:rFonts w:asciiTheme="minorHAnsi" w:eastAsiaTheme="minorEastAsia" w:hAnsiTheme="minorHAnsi" w:cstheme="minorBidi"/>
-          <w:noProof/>
-          <w:sz w:val="22"/>
-          <w:szCs w:val="22"/>
-        </w:rPr>
-      </w:pPr>
-      <w:hyperlink w:anchor="_Toc37356709" w:history="1">
-        <w:r>
-          <w:rPr>
-            <w:rStyle w:val="Hyperlink"/>
-            <w:noProof/>
-          </w:rPr>
-          <w:t>1.6.1</w:t>
-        </w:r>
-        <w:r>
-          <w:rPr>
-            <w:rFonts w:asciiTheme="minorHAnsi" w:eastAsiaTheme="minorEastAsia" w:hAnsiTheme="minorHAnsi" w:cstheme="minorBidi"/>
-            <w:noProof/>
-            <w:sz w:val="22"/>
-            <w:szCs w:val="22"/>
-          </w:rPr>
-          <w:tab/>
-        </w:r>
-        <w:r>
-          <w:rPr>
-            <w:rStyle w:val="Hyperlink"/>
-            <w:noProof/>
-          </w:rPr>
-          <w:t>Numbering of Headings</w:t>
-        </w:r>
-        <w:r>
-          <w:rPr>
-            <w:noProof/>
-            <w:webHidden/>
-          </w:rPr>
-          <w:tab/>
-        </w:r>
-        <w:r>
-          <w:rPr>
-            <w:noProof/>
-            <w:webHidden/>
-          </w:rPr>
-          <w:fldChar w:fldCharType="begin"/>
-        </w:r>
-        <w:r>
-          <w:rPr>
-            <w:noProof/>
-            <w:webHidden/>
-          </w:rPr>
-          <w:instrText xml:space="preserve"> PAGEREF _Toc37356709 \h </w:instrText>
-        </w:r>
-        <w:r>
-          <w:rPr>
-            <w:noProof/>
-            <w:webHidden/>
-          </w:rPr>
-        </w:r>
-        <w:r>
-          <w:rPr>
-            <w:noProof/>
-            <w:webHidden/>
-          </w:rPr>
-          <w:fldChar w:fldCharType="separate"/>
-        </w:r>
-        <w:r>
-          <w:rPr>
-            <w:noProof/>
-            <w:webHidden/>
-          </w:rPr>
-          <w:t>4</w:t>
-        </w:r>
-        <w:r>
-          <w:rPr>
-            <w:noProof/>
-            <w:webHidden/>
-          </w:rPr>
-          <w:fldChar w:fldCharType="end"/>
-        </w:r>
-      </w:hyperlink>
-    </w:p>
-    <w:p>
-      <w:pPr>
-        <w:pStyle w:val="TOC2"/>
-        <w:tabs>
-          <w:tab w:val="left" w:pos="600"/>
-          <w:tab w:val="right" w:leader="dot" w:pos="8188"/>
-        </w:tabs>
-        <w:rPr>
-          <w:rFonts w:asciiTheme="minorHAnsi" w:eastAsiaTheme="minorEastAsia" w:hAnsiTheme="minorHAnsi" w:cstheme="minorBidi"/>
-          <w:b w:val="0"/>
-          <w:bCs w:val="0"/>
-          <w:noProof/>
-          <w:sz w:val="22"/>
-          <w:szCs w:val="22"/>
-        </w:rPr>
-      </w:pPr>
-      <w:hyperlink w:anchor="_Toc37356710" w:history="1">
-        <w:r>
-          <w:rPr>
-            <w:rStyle w:val="Hyperlink"/>
-            <w:noProof/>
-          </w:rPr>
-          <w:t>1.7</w:t>
-        </w:r>
-        <w:r>
-          <w:rPr>
-            <w:rFonts w:asciiTheme="minorHAnsi" w:eastAsiaTheme="minorEastAsia" w:hAnsiTheme="minorHAnsi" w:cstheme="minorBidi"/>
-            <w:b w:val="0"/>
-            <w:bCs w:val="0"/>
-            <w:noProof/>
-            <w:sz w:val="22"/>
-            <w:szCs w:val="22"/>
-          </w:rPr>
-          <w:tab/>
-        </w:r>
-        <w:r>
-          <w:rPr>
-            <w:rStyle w:val="Hyperlink"/>
-            <w:noProof/>
-          </w:rPr>
-          <w:t>Document Paragraphs</w:t>
-        </w:r>
-        <w:r>
-          <w:rPr>
-            <w:noProof/>
-            <w:webHidden/>
-          </w:rPr>
-          <w:tab/>
-        </w:r>
-        <w:r>
-          <w:rPr>
-            <w:noProof/>
-            <w:webHidden/>
-          </w:rPr>
-          <w:fldChar w:fldCharType="begin"/>
-        </w:r>
-        <w:r>
-          <w:rPr>
-            <w:noProof/>
-            <w:webHidden/>
-          </w:rPr>
-          <w:instrText xml:space="preserve"> PAGEREF _Toc37356710 \h </w:instrText>
-        </w:r>
-        <w:r>
-          <w:rPr>
-            <w:noProof/>
-            <w:webHidden/>
-          </w:rPr>
-        </w:r>
-        <w:r>
-          <w:rPr>
-            <w:noProof/>
-            <w:webHidden/>
-          </w:rPr>
-          <w:fldChar w:fldCharType="separate"/>
-        </w:r>
-        <w:r>
-          <w:rPr>
-            <w:noProof/>
-            <w:webHidden/>
-          </w:rPr>
-          <w:t>4</w:t>
-        </w:r>
-        <w:r>
-          <w:rPr>
-            <w:noProof/>
-            <w:webHidden/>
-          </w:rPr>
-          <w:fldChar w:fldCharType="end"/>
-        </w:r>
-      </w:hyperlink>
-    </w:p>
-    <w:p>
-      <w:pPr>
-        <w:pStyle w:val="TOC3"/>
-        <w:tabs>
-          <w:tab w:val="left" w:pos="1000"/>
-          <w:tab w:val="right" w:leader="dot" w:pos="8188"/>
-        </w:tabs>
-        <w:rPr>
-          <w:rFonts w:asciiTheme="minorHAnsi" w:eastAsiaTheme="minorEastAsia" w:hAnsiTheme="minorHAnsi" w:cstheme="minorBidi"/>
-          <w:noProof/>
-          <w:sz w:val="22"/>
-          <w:szCs w:val="22"/>
-        </w:rPr>
-      </w:pPr>
-      <w:hyperlink w:anchor="_Toc37356711" w:history="1">
-        <w:r>
-          <w:rPr>
-            <w:rStyle w:val="Hyperlink"/>
-            <w:noProof/>
-          </w:rPr>
-          <w:t>1.7.1</w:t>
-        </w:r>
-        <w:r>
-          <w:rPr>
-            <w:rFonts w:asciiTheme="minorHAnsi" w:eastAsiaTheme="minorEastAsia" w:hAnsiTheme="minorHAnsi" w:cstheme="minorBidi"/>
-            <w:noProof/>
-            <w:sz w:val="22"/>
-            <w:szCs w:val="22"/>
-          </w:rPr>
-          <w:tab/>
-        </w:r>
-        <w:r>
-          <w:rPr>
-            <w:rStyle w:val="Hyperlink"/>
-            <w:noProof/>
-          </w:rPr>
-          <w:t>First Paragraph Following a Heading</w:t>
-        </w:r>
-        <w:r>
-          <w:rPr>
-            <w:noProof/>
-            <w:webHidden/>
-          </w:rPr>
-          <w:tab/>
-        </w:r>
-        <w:r>
-          <w:rPr>
-            <w:noProof/>
-            <w:webHidden/>
-          </w:rPr>
-          <w:fldChar w:fldCharType="begin"/>
-        </w:r>
-        <w:r>
-          <w:rPr>
-            <w:noProof/>
-            <w:webHidden/>
-          </w:rPr>
-          <w:instrText xml:space="preserve"> PAGEREF _Toc37356711 \h </w:instrText>
-        </w:r>
-        <w:r>
-          <w:rPr>
-            <w:noProof/>
-            <w:webHidden/>
-          </w:rPr>
-        </w:r>
-        <w:r>
-          <w:rPr>
-            <w:noProof/>
-            <w:webHidden/>
-          </w:rPr>
-          <w:fldChar w:fldCharType="separate"/>
-        </w:r>
-        <w:r>
-          <w:rPr>
-            <w:noProof/>
-            <w:webHidden/>
-          </w:rPr>
-          <w:t>4</w:t>
         </w:r>
         <w:r>
           <w:rPr>
@@ -2602,7 +2064,7 @@
           <w:szCs w:val="22"/>
         </w:rPr>
       </w:pPr>
-      <w:hyperlink w:anchor="_Toc37356712" w:history="1">
+      <w:hyperlink w:anchor="_Toc38725928" w:history="1">
         <w:r>
           <w:rPr>
             <w:rStyle w:val="Hyperlink"/>
@@ -2629,7 +2091,7 @@
             <w:noProof/>
             <w:webHidden/>
           </w:rPr>
-          <w:instrText xml:space="preserve"> PAGEREF _Toc37356712 \h </w:instrText>
+          <w:instrText xml:space="preserve"> PAGEREF _Toc38725928 \h </w:instrText>
         </w:r>
         <w:r>
           <w:rPr>
@@ -2649,7 +2111,7 @@
             <w:noProof/>
             <w:webHidden/>
           </w:rPr>
-          <w:t>5</w:t>
+          <w:t>4</w:t>
         </w:r>
         <w:r>
           <w:rPr>
@@ -2673,7 +2135,7 @@
           <w:szCs w:val="22"/>
         </w:rPr>
       </w:pPr>
-      <w:hyperlink w:anchor="_Toc37356713" w:history="1">
+      <w:hyperlink w:anchor="_Toc38725929" w:history="1">
         <w:r>
           <w:rPr>
             <w:rStyle w:val="Hyperlink"/>
@@ -2700,7 +2162,7 @@
             <w:noProof/>
             <w:webHidden/>
           </w:rPr>
-          <w:instrText xml:space="preserve"> PAGEREF _Toc37356713 \h </w:instrText>
+          <w:instrText xml:space="preserve"> PAGEREF _Toc38725929 \h </w:instrText>
         </w:r>
         <w:r>
           <w:rPr>
@@ -2720,7 +2182,7 @@
             <w:noProof/>
             <w:webHidden/>
           </w:rPr>
-          <w:t>5</w:t>
+          <w:t>4</w:t>
         </w:r>
         <w:r>
           <w:rPr>
@@ -2747,7 +2209,7 @@
           <w:szCs w:val="22"/>
         </w:rPr>
       </w:pPr>
-      <w:hyperlink w:anchor="_Toc37356714" w:history="1">
+      <w:hyperlink w:anchor="_Toc38725930" w:history="1">
         <w:r>
           <w:rPr>
             <w:rStyle w:val="Hyperlink"/>
@@ -2792,7 +2254,7 @@
             <w:noProof/>
             <w:webHidden/>
           </w:rPr>
-          <w:instrText xml:space="preserve"> PAGEREF _Toc37356714 \h </w:instrText>
+          <w:instrText xml:space="preserve"> PAGEREF _Toc38725930 \h </w:instrText>
         </w:r>
         <w:r>
           <w:rPr>
@@ -2812,78 +2274,7 @@
             <w:noProof/>
             <w:webHidden/>
           </w:rPr>
-          <w:t>5</w:t>
-        </w:r>
-        <w:r>
-          <w:rPr>
-            <w:noProof/>
-            <w:webHidden/>
-          </w:rPr>
-          <w:fldChar w:fldCharType="end"/>
-        </w:r>
-      </w:hyperlink>
-    </w:p>
-    <w:p>
-      <w:pPr>
-        <w:pStyle w:val="TOC3"/>
-        <w:tabs>
-          <w:tab w:val="right" w:leader="dot" w:pos="8188"/>
-        </w:tabs>
-        <w:rPr>
-          <w:rFonts w:asciiTheme="minorHAnsi" w:eastAsiaTheme="minorEastAsia" w:hAnsiTheme="minorHAnsi" w:cstheme="minorBidi"/>
-          <w:noProof/>
-          <w:sz w:val="22"/>
-          <w:szCs w:val="22"/>
-        </w:rPr>
-      </w:pPr>
-      <w:hyperlink w:anchor="_Toc37356715" w:history="1">
-        <w:r>
-          <w:rPr>
-            <w:rStyle w:val="Hyperlink"/>
-            <w:noProof/>
-          </w:rPr>
-          <w:t>Purpose of context… avoid accidentally repeating a technique tried before</w:t>
-        </w:r>
-        <w:r>
-          <w:rPr>
-            <w:noProof/>
-            <w:webHidden/>
-          </w:rPr>
-          <w:tab/>
-        </w:r>
-        <w:r>
-          <w:rPr>
-            <w:noProof/>
-            <w:webHidden/>
-          </w:rPr>
-          <w:fldChar w:fldCharType="begin"/>
-        </w:r>
-        <w:r>
-          <w:rPr>
-            <w:noProof/>
-            <w:webHidden/>
-          </w:rPr>
-          <w:instrText xml:space="preserve"> PAGEREF _Toc37356715 \h </w:instrText>
-        </w:r>
-        <w:r>
-          <w:rPr>
-            <w:noProof/>
-            <w:webHidden/>
-          </w:rPr>
-        </w:r>
-        <w:r>
-          <w:rPr>
-            <w:noProof/>
-            <w:webHidden/>
-          </w:rPr>
-          <w:fldChar w:fldCharType="separate"/>
-        </w:r>
-        <w:r>
-          <w:rPr>
-            <w:noProof/>
-            <w:webHidden/>
-          </w:rPr>
-          <w:t>5</w:t>
+          <w:t>4</w:t>
         </w:r>
         <w:r>
           <w:rPr>
@@ -2910,7 +2301,7 @@
           <w:szCs w:val="22"/>
         </w:rPr>
       </w:pPr>
-      <w:hyperlink w:anchor="_Toc37356716" w:history="1">
+      <w:hyperlink w:anchor="_Toc38725931" w:history="1">
         <w:r>
           <w:rPr>
             <w:rStyle w:val="Hyperlink"/>
@@ -2934,7 +2325,7 @@
             <w:rStyle w:val="Hyperlink"/>
             <w:noProof/>
           </w:rPr>
-          <w:t>Existing Research</w:t>
+          <w:t>Existing Solutions to Logic Gate Education</w:t>
         </w:r>
         <w:r>
           <w:rPr>
@@ -2955,7 +2346,7 @@
             <w:noProof/>
             <w:webHidden/>
           </w:rPr>
-          <w:instrText xml:space="preserve"> PAGEREF _Toc37356716 \h </w:instrText>
+          <w:instrText xml:space="preserve"> PAGEREF _Toc38725931 \h </w:instrText>
         </w:r>
         <w:r>
           <w:rPr>
@@ -2975,99 +2366,7 @@
             <w:noProof/>
             <w:webHidden/>
           </w:rPr>
-          <w:t>5</w:t>
-        </w:r>
-        <w:r>
-          <w:rPr>
-            <w:noProof/>
-            <w:webHidden/>
-          </w:rPr>
-          <w:fldChar w:fldCharType="end"/>
-        </w:r>
-      </w:hyperlink>
-    </w:p>
-    <w:p>
-      <w:pPr>
-        <w:pStyle w:val="TOC2"/>
-        <w:tabs>
-          <w:tab w:val="left" w:pos="600"/>
-          <w:tab w:val="right" w:leader="dot" w:pos="8188"/>
-        </w:tabs>
-        <w:rPr>
-          <w:rFonts w:asciiTheme="minorHAnsi" w:eastAsiaTheme="minorEastAsia" w:hAnsiTheme="minorHAnsi" w:cstheme="minorBidi"/>
-          <w:b w:val="0"/>
-          <w:bCs w:val="0"/>
-          <w:noProof/>
-          <w:sz w:val="22"/>
-          <w:szCs w:val="22"/>
-        </w:rPr>
-      </w:pPr>
-      <w:hyperlink w:anchor="_Toc37356717" w:history="1">
-        <w:r>
-          <w:rPr>
-            <w:rStyle w:val="Hyperlink"/>
-            <w:noProof/>
-          </w:rPr>
-          <w:t>2.3</w:t>
-        </w:r>
-        <w:r>
-          <w:rPr>
-            <w:rFonts w:asciiTheme="minorHAnsi" w:eastAsiaTheme="minorEastAsia" w:hAnsiTheme="minorHAnsi" w:cstheme="minorBidi"/>
-            <w:b w:val="0"/>
-            <w:bCs w:val="0"/>
-            <w:noProof/>
-            <w:sz w:val="22"/>
-            <w:szCs w:val="22"/>
-          </w:rPr>
-          <w:tab/>
-        </w:r>
-        <w:r>
-          <w:rPr>
-            <w:rStyle w:val="Hyperlink"/>
-            <w:noProof/>
-          </w:rPr>
-          <w:t>Existing Solutions</w:t>
-        </w:r>
-        <w:r>
-          <w:rPr>
-            <w:noProof/>
-            <w:webHidden/>
-          </w:rPr>
-          <w:tab/>
-        </w:r>
-        <w:r>
-          <w:rPr>
-            <w:noProof/>
-            <w:webHidden/>
-          </w:rPr>
-          <w:fldChar w:fldCharType="begin"/>
-        </w:r>
-        <w:r>
-          <w:rPr>
-            <w:noProof/>
-            <w:webHidden/>
-          </w:rPr>
-          <w:instrText xml:space="preserve"> PAGEREF _Toc37356717 \h </w:instrText>
-        </w:r>
-        <w:r>
-          <w:rPr>
-            <w:noProof/>
-            <w:webHidden/>
-          </w:rPr>
-        </w:r>
-        <w:r>
-          <w:rPr>
-            <w:noProof/>
-            <w:webHidden/>
-          </w:rPr>
-          <w:fldChar w:fldCharType="separate"/>
-        </w:r>
-        <w:r>
-          <w:rPr>
-            <w:noProof/>
-            <w:webHidden/>
-          </w:rPr>
-          <w:t>5</w:t>
+          <w:t>4</w:t>
         </w:r>
         <w:r>
           <w:rPr>
@@ -3092,13 +2391,13 @@
           <w:szCs w:val="22"/>
         </w:rPr>
       </w:pPr>
-      <w:hyperlink w:anchor="_Toc37356718" w:history="1">
+      <w:hyperlink w:anchor="_Toc38725932" w:history="1">
         <w:r>
           <w:rPr>
             <w:rStyle w:val="Hyperlink"/>
             <w:noProof/>
           </w:rPr>
-          <w:t>2.3.1</w:t>
+          <w:t>2.2.1</w:t>
         </w:r>
         <w:r>
           <w:rPr>
@@ -3114,7 +2413,7 @@
             <w:rStyle w:val="Hyperlink"/>
             <w:noProof/>
           </w:rPr>
-          <w:t>Solution 1</w:t>
+          <w:t>Books or Online Research</w:t>
         </w:r>
         <w:r>
           <w:rPr>
@@ -3135,7 +2434,7 @@
             <w:noProof/>
             <w:webHidden/>
           </w:rPr>
-          <w:instrText xml:space="preserve"> PAGEREF _Toc37356718 \h </w:instrText>
+          <w:instrText xml:space="preserve"> PAGEREF _Toc38725932 \h </w:instrText>
         </w:r>
         <w:r>
           <w:rPr>
@@ -3155,7 +2454,7 @@
             <w:noProof/>
             <w:webHidden/>
           </w:rPr>
-          <w:t>5</w:t>
+          <w:t>4</w:t>
         </w:r>
         <w:r>
           <w:rPr>
@@ -3180,13 +2479,13 @@
           <w:szCs w:val="22"/>
         </w:rPr>
       </w:pPr>
-      <w:hyperlink w:anchor="_Toc37356719" w:history="1">
+      <w:hyperlink w:anchor="_Toc38725933" w:history="1">
         <w:r>
           <w:rPr>
             <w:rStyle w:val="Hyperlink"/>
             <w:noProof/>
           </w:rPr>
-          <w:t>2.3.2</w:t>
+          <w:t>2.2.2</w:t>
         </w:r>
         <w:r>
           <w:rPr>
@@ -3202,7 +2501,7 @@
             <w:rStyle w:val="Hyperlink"/>
             <w:noProof/>
           </w:rPr>
-          <w:t>Solution 2</w:t>
+          <w:t>Using Models</w:t>
         </w:r>
         <w:r>
           <w:rPr>
@@ -3223,7 +2522,7 @@
             <w:noProof/>
             <w:webHidden/>
           </w:rPr>
-          <w:instrText xml:space="preserve"> PAGEREF _Toc37356719 \h </w:instrText>
+          <w:instrText xml:space="preserve"> PAGEREF _Toc38725933 \h </w:instrText>
         </w:r>
         <w:r>
           <w:rPr>
@@ -3243,7 +2542,7 @@
             <w:noProof/>
             <w:webHidden/>
           </w:rPr>
-          <w:t>5</w:t>
+          <w:t>6</w:t>
         </w:r>
         <w:r>
           <w:rPr>
@@ -3256,33 +2555,29 @@
     </w:p>
     <w:p>
       <w:pPr>
-        <w:pStyle w:val="TOC2"/>
+        <w:pStyle w:val="TOC3"/>
         <w:tabs>
-          <w:tab w:val="left" w:pos="600"/>
+          <w:tab w:val="left" w:pos="1000"/>
           <w:tab w:val="right" w:leader="dot" w:pos="8188"/>
         </w:tabs>
         <w:rPr>
           <w:rFonts w:asciiTheme="minorHAnsi" w:eastAsiaTheme="minorEastAsia" w:hAnsiTheme="minorHAnsi" w:cstheme="minorBidi"/>
-          <w:b w:val="0"/>
-          <w:bCs w:val="0"/>
           <w:noProof/>
           <w:sz w:val="22"/>
           <w:szCs w:val="22"/>
         </w:rPr>
       </w:pPr>
-      <w:hyperlink w:anchor="_Toc37356720" w:history="1">
+      <w:hyperlink w:anchor="_Toc38725934" w:history="1">
         <w:r>
           <w:rPr>
             <w:rStyle w:val="Hyperlink"/>
             <w:noProof/>
           </w:rPr>
-          <w:t>2.4</w:t>
+          <w:t>2.2.3</w:t>
         </w:r>
         <w:r>
           <w:rPr>
             <w:rFonts w:asciiTheme="minorHAnsi" w:eastAsiaTheme="minorEastAsia" w:hAnsiTheme="minorHAnsi" w:cstheme="minorBidi"/>
-            <w:b w:val="0"/>
-            <w:bCs w:val="0"/>
             <w:noProof/>
             <w:sz w:val="22"/>
             <w:szCs w:val="22"/>
@@ -3294,7 +2589,7 @@
             <w:rStyle w:val="Hyperlink"/>
             <w:noProof/>
           </w:rPr>
-          <w:t>Insert Pictures</w:t>
+          <w:t>Simulator Software</w:t>
         </w:r>
         <w:r>
           <w:rPr>
@@ -3315,7 +2610,7 @@
             <w:noProof/>
             <w:webHidden/>
           </w:rPr>
-          <w:instrText xml:space="preserve"> PAGEREF _Toc37356720 \h </w:instrText>
+          <w:instrText xml:space="preserve"> PAGEREF _Toc38725934 \h </w:instrText>
         </w:r>
         <w:r>
           <w:rPr>
@@ -3335,99 +2630,7 @@
             <w:noProof/>
             <w:webHidden/>
           </w:rPr>
-          <w:t>6</w:t>
-        </w:r>
-        <w:r>
-          <w:rPr>
-            <w:noProof/>
-            <w:webHidden/>
-          </w:rPr>
-          <w:fldChar w:fldCharType="end"/>
-        </w:r>
-      </w:hyperlink>
-    </w:p>
-    <w:p>
-      <w:pPr>
-        <w:pStyle w:val="TOC2"/>
-        <w:tabs>
-          <w:tab w:val="left" w:pos="600"/>
-          <w:tab w:val="right" w:leader="dot" w:pos="8188"/>
-        </w:tabs>
-        <w:rPr>
-          <w:rFonts w:asciiTheme="minorHAnsi" w:eastAsiaTheme="minorEastAsia" w:hAnsiTheme="minorHAnsi" w:cstheme="minorBidi"/>
-          <w:b w:val="0"/>
-          <w:bCs w:val="0"/>
-          <w:noProof/>
-          <w:sz w:val="22"/>
-          <w:szCs w:val="22"/>
-        </w:rPr>
-      </w:pPr>
-      <w:hyperlink w:anchor="_Toc37356721" w:history="1">
-        <w:r>
-          <w:rPr>
-            <w:rStyle w:val="Hyperlink"/>
-            <w:noProof/>
-          </w:rPr>
-          <w:t>2.5</w:t>
-        </w:r>
-        <w:r>
-          <w:rPr>
-            <w:rFonts w:asciiTheme="minorHAnsi" w:eastAsiaTheme="minorEastAsia" w:hAnsiTheme="minorHAnsi" w:cstheme="minorBidi"/>
-            <w:b w:val="0"/>
-            <w:bCs w:val="0"/>
-            <w:noProof/>
-            <w:sz w:val="22"/>
-            <w:szCs w:val="22"/>
-          </w:rPr>
-          <w:tab/>
-        </w:r>
-        <w:r>
-          <w:rPr>
-            <w:rStyle w:val="Hyperlink"/>
-            <w:noProof/>
-          </w:rPr>
-          <w:t>Insert Tables</w:t>
-        </w:r>
-        <w:r>
-          <w:rPr>
-            <w:noProof/>
-            <w:webHidden/>
-          </w:rPr>
-          <w:tab/>
-        </w:r>
-        <w:r>
-          <w:rPr>
-            <w:noProof/>
-            <w:webHidden/>
-          </w:rPr>
-          <w:fldChar w:fldCharType="begin"/>
-        </w:r>
-        <w:r>
-          <w:rPr>
-            <w:noProof/>
-            <w:webHidden/>
-          </w:rPr>
-          <w:instrText xml:space="preserve"> PAGEREF _Toc37356721 \h </w:instrText>
-        </w:r>
-        <w:r>
-          <w:rPr>
-            <w:noProof/>
-            <w:webHidden/>
-          </w:rPr>
-        </w:r>
-        <w:r>
-          <w:rPr>
-            <w:noProof/>
-            <w:webHidden/>
-          </w:rPr>
-          <w:fldChar w:fldCharType="separate"/>
-        </w:r>
-        <w:r>
-          <w:rPr>
-            <w:noProof/>
-            <w:webHidden/>
-          </w:rPr>
-          <w:t>6</w:t>
+          <w:t>8</w:t>
         </w:r>
         <w:r>
           <w:rPr>
@@ -3451,7 +2654,7 @@
           <w:szCs w:val="22"/>
         </w:rPr>
       </w:pPr>
-      <w:hyperlink w:anchor="_Toc37356722" w:history="1">
+      <w:hyperlink w:anchor="_Toc38725935" w:history="1">
         <w:r>
           <w:rPr>
             <w:rStyle w:val="Hyperlink"/>
@@ -3478,7 +2681,7 @@
             <w:noProof/>
             <w:webHidden/>
           </w:rPr>
-          <w:instrText xml:space="preserve"> PAGEREF _Toc37356722 \h </w:instrText>
+          <w:instrText xml:space="preserve"> PAGEREF _Toc38725935 \h </w:instrText>
         </w:r>
         <w:r>
           <w:rPr>
@@ -3498,7 +2701,7 @@
             <w:noProof/>
             <w:webHidden/>
           </w:rPr>
-          <w:t>8</w:t>
+          <w:t>11</w:t>
         </w:r>
         <w:r>
           <w:rPr>
@@ -3522,7 +2725,7 @@
           <w:szCs w:val="22"/>
         </w:rPr>
       </w:pPr>
-      <w:hyperlink w:anchor="_Toc37356723" w:history="1">
+      <w:hyperlink w:anchor="_Toc38725936" w:history="1">
         <w:r>
           <w:rPr>
             <w:rStyle w:val="Hyperlink"/>
@@ -3549,7 +2752,7 @@
             <w:noProof/>
             <w:webHidden/>
           </w:rPr>
-          <w:instrText xml:space="preserve"> PAGEREF _Toc37356723 \h </w:instrText>
+          <w:instrText xml:space="preserve"> PAGEREF _Toc38725936 \h </w:instrText>
         </w:r>
         <w:r>
           <w:rPr>
@@ -3569,7 +2772,7 @@
             <w:noProof/>
             <w:webHidden/>
           </w:rPr>
-          <w:t>8</w:t>
+          <w:t>11</w:t>
         </w:r>
         <w:r>
           <w:rPr>
@@ -3596,7 +2799,7 @@
           <w:szCs w:val="22"/>
         </w:rPr>
       </w:pPr>
-      <w:hyperlink w:anchor="_Toc37356724" w:history="1">
+      <w:hyperlink w:anchor="_Toc38725937" w:history="1">
         <w:r>
           <w:rPr>
             <w:rStyle w:val="Hyperlink"/>
@@ -3641,7 +2844,7 @@
             <w:noProof/>
             <w:webHidden/>
           </w:rPr>
-          <w:instrText xml:space="preserve"> PAGEREF _Toc37356724 \h </w:instrText>
+          <w:instrText xml:space="preserve"> PAGEREF _Toc38725937 \h </w:instrText>
         </w:r>
         <w:r>
           <w:rPr>
@@ -3661,78 +2864,7 @@
             <w:noProof/>
             <w:webHidden/>
           </w:rPr>
-          <w:t>8</w:t>
-        </w:r>
-        <w:r>
-          <w:rPr>
-            <w:noProof/>
-            <w:webHidden/>
-          </w:rPr>
-          <w:fldChar w:fldCharType="end"/>
-        </w:r>
-      </w:hyperlink>
-    </w:p>
-    <w:p>
-      <w:pPr>
-        <w:pStyle w:val="TOC3"/>
-        <w:tabs>
-          <w:tab w:val="right" w:leader="dot" w:pos="8188"/>
-        </w:tabs>
-        <w:rPr>
-          <w:rFonts w:asciiTheme="minorHAnsi" w:eastAsiaTheme="minorEastAsia" w:hAnsiTheme="minorHAnsi" w:cstheme="minorBidi"/>
-          <w:noProof/>
-          <w:sz w:val="22"/>
-          <w:szCs w:val="22"/>
-        </w:rPr>
-      </w:pPr>
-      <w:hyperlink w:anchor="_Toc37356725" w:history="1">
-        <w:r>
-          <w:rPr>
-            <w:rStyle w:val="Hyperlink"/>
-            <w:noProof/>
-          </w:rPr>
-          <w:t>So pretty much new idea, justify it, and how it will be approached</w:t>
-        </w:r>
-        <w:r>
-          <w:rPr>
-            <w:noProof/>
-            <w:webHidden/>
-          </w:rPr>
-          <w:tab/>
-        </w:r>
-        <w:r>
-          <w:rPr>
-            <w:noProof/>
-            <w:webHidden/>
-          </w:rPr>
-          <w:fldChar w:fldCharType="begin"/>
-        </w:r>
-        <w:r>
-          <w:rPr>
-            <w:noProof/>
-            <w:webHidden/>
-          </w:rPr>
-          <w:instrText xml:space="preserve"> PAGEREF _Toc37356725 \h </w:instrText>
-        </w:r>
-        <w:r>
-          <w:rPr>
-            <w:noProof/>
-            <w:webHidden/>
-          </w:rPr>
-        </w:r>
-        <w:r>
-          <w:rPr>
-            <w:noProof/>
-            <w:webHidden/>
-          </w:rPr>
-          <w:fldChar w:fldCharType="separate"/>
-        </w:r>
-        <w:r>
-          <w:rPr>
-            <w:noProof/>
-            <w:webHidden/>
-          </w:rPr>
-          <w:t>8</w:t>
+          <w:t>11</w:t>
         </w:r>
         <w:r>
           <w:rPr>
@@ -3759,7 +2891,7 @@
           <w:szCs w:val="22"/>
         </w:rPr>
       </w:pPr>
-      <w:hyperlink w:anchor="_Toc37356726" w:history="1">
+      <w:hyperlink w:anchor="_Toc38725938" w:history="1">
         <w:r>
           <w:rPr>
             <w:rStyle w:val="Hyperlink"/>
@@ -3804,7 +2936,7 @@
             <w:noProof/>
             <w:webHidden/>
           </w:rPr>
-          <w:instrText xml:space="preserve"> PAGEREF _Toc37356726 \h </w:instrText>
+          <w:instrText xml:space="preserve"> PAGEREF _Toc38725938 \h </w:instrText>
         </w:r>
         <w:r>
           <w:rPr>
@@ -3824,7 +2956,7 @@
             <w:noProof/>
             <w:webHidden/>
           </w:rPr>
-          <w:t>8</w:t>
+          <w:t>12</w:t>
         </w:r>
         <w:r>
           <w:rPr>
@@ -3851,7 +2983,7 @@
           <w:szCs w:val="22"/>
         </w:rPr>
       </w:pPr>
-      <w:hyperlink w:anchor="_Toc37356727" w:history="1">
+      <w:hyperlink w:anchor="_Toc38725939" w:history="1">
         <w:r>
           <w:rPr>
             <w:rStyle w:val="Hyperlink"/>
@@ -3896,7 +3028,7 @@
             <w:noProof/>
             <w:webHidden/>
           </w:rPr>
-          <w:instrText xml:space="preserve"> PAGEREF _Toc37356727 \h </w:instrText>
+          <w:instrText xml:space="preserve"> PAGEREF _Toc38725939 \h </w:instrText>
         </w:r>
         <w:r>
           <w:rPr>
@@ -3916,7 +3048,7 @@
             <w:noProof/>
             <w:webHidden/>
           </w:rPr>
-          <w:t>8</w:t>
+          <w:t>13</w:t>
         </w:r>
         <w:r>
           <w:rPr>
@@ -3941,7 +3073,7 @@
           <w:szCs w:val="22"/>
         </w:rPr>
       </w:pPr>
-      <w:hyperlink w:anchor="_Toc37356728" w:history="1">
+      <w:hyperlink w:anchor="_Toc38725940" w:history="1">
         <w:r>
           <w:rPr>
             <w:rStyle w:val="Hyperlink"/>
@@ -3984,7 +3116,7 @@
             <w:noProof/>
             <w:webHidden/>
           </w:rPr>
-          <w:instrText xml:space="preserve"> PAGEREF _Toc37356728 \h </w:instrText>
+          <w:instrText xml:space="preserve"> PAGEREF _Toc38725940 \h </w:instrText>
         </w:r>
         <w:r>
           <w:rPr>
@@ -4004,7 +3136,7 @@
             <w:noProof/>
             <w:webHidden/>
           </w:rPr>
-          <w:t>8</w:t>
+          <w:t>13</w:t>
         </w:r>
         <w:r>
           <w:rPr>
@@ -4029,7 +3161,7 @@
           <w:szCs w:val="22"/>
         </w:rPr>
       </w:pPr>
-      <w:hyperlink w:anchor="_Toc37356729" w:history="1">
+      <w:hyperlink w:anchor="_Toc38725941" w:history="1">
         <w:r>
           <w:rPr>
             <w:rStyle w:val="Hyperlink"/>
@@ -4051,7 +3183,7 @@
             <w:rStyle w:val="Hyperlink"/>
             <w:noProof/>
           </w:rPr>
-          <w:t>Objectives and Milestones</w:t>
+          <w:t>Deliverables</w:t>
         </w:r>
         <w:r>
           <w:rPr>
@@ -4072,7 +3204,7 @@
             <w:noProof/>
             <w:webHidden/>
           </w:rPr>
-          <w:instrText xml:space="preserve"> PAGEREF _Toc37356729 \h </w:instrText>
+          <w:instrText xml:space="preserve"> PAGEREF _Toc38725941 \h </w:instrText>
         </w:r>
         <w:r>
           <w:rPr>
@@ -4092,7 +3224,7 @@
             <w:noProof/>
             <w:webHidden/>
           </w:rPr>
-          <w:t>8</w:t>
+          <w:t>13</w:t>
         </w:r>
         <w:r>
           <w:rPr>
@@ -4117,7 +3249,7 @@
           <w:szCs w:val="22"/>
         </w:rPr>
       </w:pPr>
-      <w:hyperlink w:anchor="_Toc37356730" w:history="1">
+      <w:hyperlink w:anchor="_Toc38725942" w:history="1">
         <w:r>
           <w:rPr>
             <w:rStyle w:val="Hyperlink"/>
@@ -4139,7 +3271,7 @@
             <w:rStyle w:val="Hyperlink"/>
             <w:noProof/>
           </w:rPr>
-          <w:t>Workload Balancing</w:t>
+          <w:t>Milestones</w:t>
         </w:r>
         <w:r>
           <w:rPr>
@@ -4160,7 +3292,7 @@
             <w:noProof/>
             <w:webHidden/>
           </w:rPr>
-          <w:instrText xml:space="preserve"> PAGEREF _Toc37356730 \h </w:instrText>
+          <w:instrText xml:space="preserve"> PAGEREF _Toc38725942 \h </w:instrText>
         </w:r>
         <w:r>
           <w:rPr>
@@ -4180,7 +3312,7 @@
             <w:noProof/>
             <w:webHidden/>
           </w:rPr>
-          <w:t>8</w:t>
+          <w:t>16</w:t>
         </w:r>
         <w:r>
           <w:rPr>
@@ -4205,7 +3337,7 @@
           <w:szCs w:val="22"/>
         </w:rPr>
       </w:pPr>
-      <w:hyperlink w:anchor="_Toc37356731" w:history="1">
+      <w:hyperlink w:anchor="_Toc38725943" w:history="1">
         <w:r>
           <w:rPr>
             <w:rStyle w:val="Hyperlink"/>
@@ -4227,6 +3359,108 @@
             <w:rStyle w:val="Hyperlink"/>
             <w:noProof/>
           </w:rPr>
+          <w:t>Work</w:t>
+        </w:r>
+        <w:r>
+          <w:rPr>
+            <w:rStyle w:val="Hyperlink"/>
+            <w:noProof/>
+          </w:rPr>
+          <w:t>l</w:t>
+        </w:r>
+        <w:r>
+          <w:rPr>
+            <w:rStyle w:val="Hyperlink"/>
+            <w:noProof/>
+          </w:rPr>
+          <w:t>oad Balancing</w:t>
+        </w:r>
+        <w:r>
+          <w:rPr>
+            <w:noProof/>
+            <w:webHidden/>
+          </w:rPr>
+          <w:tab/>
+        </w:r>
+        <w:r>
+          <w:rPr>
+            <w:noProof/>
+            <w:webHidden/>
+          </w:rPr>
+          <w:fldChar w:fldCharType="begin"/>
+        </w:r>
+        <w:r>
+          <w:rPr>
+            <w:noProof/>
+            <w:webHidden/>
+          </w:rPr>
+          <w:instrText xml:space="preserve"> PAGEREF _Toc38725943 \h </w:instrText>
+        </w:r>
+        <w:r>
+          <w:rPr>
+            <w:noProof/>
+            <w:webHidden/>
+          </w:rPr>
+        </w:r>
+        <w:r>
+          <w:rPr>
+            <w:noProof/>
+            <w:webHidden/>
+          </w:rPr>
+          <w:fldChar w:fldCharType="separate"/>
+        </w:r>
+        <w:r>
+          <w:rPr>
+            <w:noProof/>
+            <w:webHidden/>
+          </w:rPr>
+          <w:t>17</w:t>
+        </w:r>
+        <w:r>
+          <w:rPr>
+            <w:noProof/>
+            <w:webHidden/>
+          </w:rPr>
+          <w:fldChar w:fldCharType="end"/>
+        </w:r>
+      </w:hyperlink>
+    </w:p>
+    <w:p>
+      <w:pPr>
+        <w:pStyle w:val="TOC3"/>
+        <w:tabs>
+          <w:tab w:val="left" w:pos="1000"/>
+          <w:tab w:val="right" w:leader="dot" w:pos="8188"/>
+        </w:tabs>
+        <w:rPr>
+          <w:rFonts w:asciiTheme="minorHAnsi" w:eastAsiaTheme="minorEastAsia" w:hAnsiTheme="minorHAnsi" w:cstheme="minorBidi"/>
+          <w:noProof/>
+          <w:sz w:val="22"/>
+          <w:szCs w:val="22"/>
+        </w:rPr>
+      </w:pPr>
+      <w:hyperlink w:anchor="_Toc38725944" w:history="1">
+        <w:r>
+          <w:rPr>
+            <w:rStyle w:val="Hyperlink"/>
+            <w:noProof/>
+          </w:rPr>
+          <w:t>3.3.5</w:t>
+        </w:r>
+        <w:r>
+          <w:rPr>
+            <w:rFonts w:asciiTheme="minorHAnsi" w:eastAsiaTheme="minorEastAsia" w:hAnsiTheme="minorHAnsi" w:cstheme="minorBidi"/>
+            <w:noProof/>
+            <w:sz w:val="22"/>
+            <w:szCs w:val="22"/>
+          </w:rPr>
+          <w:tab/>
+        </w:r>
+        <w:r>
+          <w:rPr>
+            <w:rStyle w:val="Hyperlink"/>
+            <w:noProof/>
+          </w:rPr>
           <w:t>Contingency Planning</w:t>
         </w:r>
         <w:r>
@@ -4248,7 +3482,7 @@
             <w:noProof/>
             <w:webHidden/>
           </w:rPr>
-          <w:instrText xml:space="preserve"> PAGEREF _Toc37356731 \h </w:instrText>
+          <w:instrText xml:space="preserve"> PAGEREF _Toc38725944 \h </w:instrText>
         </w:r>
         <w:r>
           <w:rPr>
@@ -4268,7 +3502,7 @@
             <w:noProof/>
             <w:webHidden/>
           </w:rPr>
-          <w:t>8</w:t>
+          <w:t>19</w:t>
         </w:r>
         <w:r>
           <w:rPr>
@@ -4292,7 +3526,7 @@
           <w:szCs w:val="22"/>
         </w:rPr>
       </w:pPr>
-      <w:hyperlink w:anchor="_Toc37356732" w:history="1">
+      <w:hyperlink w:anchor="_Toc38725945" w:history="1">
         <w:r>
           <w:rPr>
             <w:rStyle w:val="Hyperlink"/>
@@ -4319,7 +3553,7 @@
             <w:noProof/>
             <w:webHidden/>
           </w:rPr>
-          <w:instrText xml:space="preserve"> PAGEREF _Toc37356732 \h </w:instrText>
+          <w:instrText xml:space="preserve"> PAGEREF _Toc38725945 \h </w:instrText>
         </w:r>
         <w:r>
           <w:rPr>
@@ -4339,7 +3573,7 @@
             <w:noProof/>
             <w:webHidden/>
           </w:rPr>
-          <w:t>10</w:t>
+          <w:t>21</w:t>
         </w:r>
         <w:r>
           <w:rPr>
@@ -4363,7 +3597,7 @@
           <w:szCs w:val="22"/>
         </w:rPr>
       </w:pPr>
-      <w:hyperlink w:anchor="_Toc37356733" w:history="1">
+      <w:hyperlink w:anchor="_Toc38725946" w:history="1">
         <w:r>
           <w:rPr>
             <w:rStyle w:val="Hyperlink"/>
@@ -4390,7 +3624,7 @@
             <w:noProof/>
             <w:webHidden/>
           </w:rPr>
-          <w:instrText xml:space="preserve"> PAGEREF _Toc37356733 \h </w:instrText>
+          <w:instrText xml:space="preserve"> PAGEREF _Toc38725946 \h </w:instrText>
         </w:r>
         <w:r>
           <w:rPr>
@@ -4410,7 +3644,7 @@
             <w:noProof/>
             <w:webHidden/>
           </w:rPr>
-          <w:t>10</w:t>
+          <w:t>21</w:t>
         </w:r>
         <w:r>
           <w:rPr>
@@ -4437,7 +3671,7 @@
           <w:szCs w:val="22"/>
         </w:rPr>
       </w:pPr>
-      <w:hyperlink w:anchor="_Toc37356734" w:history="1">
+      <w:hyperlink w:anchor="_Toc38725947" w:history="1">
         <w:r>
           <w:rPr>
             <w:rStyle w:val="Hyperlink"/>
@@ -4482,7 +3716,7 @@
             <w:noProof/>
             <w:webHidden/>
           </w:rPr>
-          <w:instrText xml:space="preserve"> PAGEREF _Toc37356734 \h </w:instrText>
+          <w:instrText xml:space="preserve"> PAGEREF _Toc38725947 \h </w:instrText>
         </w:r>
         <w:r>
           <w:rPr>
@@ -4502,7 +3736,7 @@
             <w:noProof/>
             <w:webHidden/>
           </w:rPr>
-          <w:t>10</w:t>
+          <w:t>21</w:t>
         </w:r>
         <w:r>
           <w:rPr>
@@ -4529,7 +3763,7 @@
           <w:szCs w:val="22"/>
         </w:rPr>
       </w:pPr>
-      <w:hyperlink w:anchor="_Toc37356735" w:history="1">
+      <w:hyperlink w:anchor="_Toc38725948" w:history="1">
         <w:r>
           <w:rPr>
             <w:rStyle w:val="Hyperlink"/>
@@ -4574,7 +3808,7 @@
             <w:noProof/>
             <w:webHidden/>
           </w:rPr>
-          <w:instrText xml:space="preserve"> PAGEREF _Toc37356735 \h </w:instrText>
+          <w:instrText xml:space="preserve"> PAGEREF _Toc38725948 \h </w:instrText>
         </w:r>
         <w:r>
           <w:rPr>
@@ -4594,7 +3828,7 @@
             <w:noProof/>
             <w:webHidden/>
           </w:rPr>
-          <w:t>10</w:t>
+          <w:t>21</w:t>
         </w:r>
         <w:r>
           <w:rPr>
@@ -4621,7 +3855,7 @@
           <w:szCs w:val="22"/>
         </w:rPr>
       </w:pPr>
-      <w:hyperlink w:anchor="_Toc37356736" w:history="1">
+      <w:hyperlink w:anchor="_Toc38725949" w:history="1">
         <w:r>
           <w:rPr>
             <w:rStyle w:val="Hyperlink"/>
@@ -4666,7 +3900,7 @@
             <w:noProof/>
             <w:webHidden/>
           </w:rPr>
-          <w:instrText xml:space="preserve"> PAGEREF _Toc37356736 \h </w:instrText>
+          <w:instrText xml:space="preserve"> PAGEREF _Toc38725949 \h </w:instrText>
         </w:r>
         <w:r>
           <w:rPr>
@@ -4686,7 +3920,7 @@
             <w:noProof/>
             <w:webHidden/>
           </w:rPr>
-          <w:t>10</w:t>
+          <w:t>21</w:t>
         </w:r>
         <w:r>
           <w:rPr>
@@ -4711,7 +3945,7 @@
           <w:szCs w:val="22"/>
         </w:rPr>
       </w:pPr>
-      <w:hyperlink w:anchor="_Toc37356737" w:history="1">
+      <w:hyperlink w:anchor="_Toc38725950" w:history="1">
         <w:r>
           <w:rPr>
             <w:rStyle w:val="Hyperlink"/>
@@ -4754,7 +3988,7 @@
             <w:noProof/>
             <w:webHidden/>
           </w:rPr>
-          <w:instrText xml:space="preserve"> PAGEREF _Toc37356737 \h </w:instrText>
+          <w:instrText xml:space="preserve"> PAGEREF _Toc38725950 \h </w:instrText>
         </w:r>
         <w:r>
           <w:rPr>
@@ -4774,7 +4008,7 @@
             <w:noProof/>
             <w:webHidden/>
           </w:rPr>
-          <w:t>10</w:t>
+          <w:t>21</w:t>
         </w:r>
         <w:r>
           <w:rPr>
@@ -4799,7 +4033,7 @@
           <w:szCs w:val="22"/>
         </w:rPr>
       </w:pPr>
-      <w:hyperlink w:anchor="_Toc37356738" w:history="1">
+      <w:hyperlink w:anchor="_Toc38725951" w:history="1">
         <w:r>
           <w:rPr>
             <w:rStyle w:val="Hyperlink"/>
@@ -4842,7 +4076,7 @@
             <w:noProof/>
             <w:webHidden/>
           </w:rPr>
-          <w:instrText xml:space="preserve"> PAGEREF _Toc37356738 \h </w:instrText>
+          <w:instrText xml:space="preserve"> PAGEREF _Toc38725951 \h </w:instrText>
         </w:r>
         <w:r>
           <w:rPr>
@@ -4862,7 +4096,7 @@
             <w:noProof/>
             <w:webHidden/>
           </w:rPr>
-          <w:t>10</w:t>
+          <w:t>21</w:t>
         </w:r>
         <w:r>
           <w:rPr>
@@ -4887,7 +4121,7 @@
           <w:szCs w:val="22"/>
         </w:rPr>
       </w:pPr>
-      <w:hyperlink w:anchor="_Toc37356739" w:history="1">
+      <w:hyperlink w:anchor="_Toc38725952" w:history="1">
         <w:r>
           <w:rPr>
             <w:rStyle w:val="Hyperlink"/>
@@ -4930,7 +4164,7 @@
             <w:noProof/>
             <w:webHidden/>
           </w:rPr>
-          <w:instrText xml:space="preserve"> PAGEREF _Toc37356739 \h </w:instrText>
+          <w:instrText xml:space="preserve"> PAGEREF _Toc38725952 \h </w:instrText>
         </w:r>
         <w:r>
           <w:rPr>
@@ -4950,7 +4184,7 @@
             <w:noProof/>
             <w:webHidden/>
           </w:rPr>
-          <w:t>10</w:t>
+          <w:t>21</w:t>
         </w:r>
         <w:r>
           <w:rPr>
@@ -4975,7 +4209,7 @@
           <w:szCs w:val="22"/>
         </w:rPr>
       </w:pPr>
-      <w:hyperlink w:anchor="_Toc37356740" w:history="1">
+      <w:hyperlink w:anchor="_Toc38725953" w:history="1">
         <w:r>
           <w:rPr>
             <w:rStyle w:val="Hyperlink"/>
@@ -5018,7 +4252,7 @@
             <w:noProof/>
             <w:webHidden/>
           </w:rPr>
-          <w:instrText xml:space="preserve"> PAGEREF _Toc37356740 \h </w:instrText>
+          <w:instrText xml:space="preserve"> PAGEREF _Toc38725953 \h </w:instrText>
         </w:r>
         <w:r>
           <w:rPr>
@@ -5038,7 +4272,7 @@
             <w:noProof/>
             <w:webHidden/>
           </w:rPr>
-          <w:t>10</w:t>
+          <w:t>21</w:t>
         </w:r>
         <w:r>
           <w:rPr>
@@ -5063,7 +4297,7 @@
           <w:szCs w:val="22"/>
         </w:rPr>
       </w:pPr>
-      <w:hyperlink w:anchor="_Toc37356741" w:history="1">
+      <w:hyperlink w:anchor="_Toc38725954" w:history="1">
         <w:r>
           <w:rPr>
             <w:rStyle w:val="Hyperlink"/>
@@ -5106,7 +4340,7 @@
             <w:noProof/>
             <w:webHidden/>
           </w:rPr>
-          <w:instrText xml:space="preserve"> PAGEREF _Toc37356741 \h </w:instrText>
+          <w:instrText xml:space="preserve"> PAGEREF _Toc38725954 \h </w:instrText>
         </w:r>
         <w:r>
           <w:rPr>
@@ -5126,7 +4360,7 @@
             <w:noProof/>
             <w:webHidden/>
           </w:rPr>
-          <w:t>11</w:t>
+          <w:t>22</w:t>
         </w:r>
         <w:r>
           <w:rPr>
@@ -5153,7 +4387,7 @@
           <w:szCs w:val="22"/>
         </w:rPr>
       </w:pPr>
-      <w:hyperlink w:anchor="_Toc37356742" w:history="1">
+      <w:hyperlink w:anchor="_Toc38725955" w:history="1">
         <w:r>
           <w:rPr>
             <w:rStyle w:val="Hyperlink"/>
@@ -5198,7 +4432,7 @@
             <w:noProof/>
             <w:webHidden/>
           </w:rPr>
-          <w:instrText xml:space="preserve"> PAGEREF _Toc37356742 \h </w:instrText>
+          <w:instrText xml:space="preserve"> PAGEREF _Toc38725955 \h </w:instrText>
         </w:r>
         <w:r>
           <w:rPr>
@@ -5218,7 +4452,7 @@
             <w:noProof/>
             <w:webHidden/>
           </w:rPr>
-          <w:t>11</w:t>
+          <w:t>22</w:t>
         </w:r>
         <w:r>
           <w:rPr>
@@ -5243,7 +4477,7 @@
           <w:szCs w:val="22"/>
         </w:rPr>
       </w:pPr>
-      <w:hyperlink w:anchor="_Toc37356743" w:history="1">
+      <w:hyperlink w:anchor="_Toc38725956" w:history="1">
         <w:r>
           <w:rPr>
             <w:rStyle w:val="Hyperlink"/>
@@ -5286,7 +4520,7 @@
             <w:noProof/>
             <w:webHidden/>
           </w:rPr>
-          <w:instrText xml:space="preserve"> PAGEREF _Toc37356743 \h </w:instrText>
+          <w:instrText xml:space="preserve"> PAGEREF _Toc38725956 \h </w:instrText>
         </w:r>
         <w:r>
           <w:rPr>
@@ -5306,7 +4540,7 @@
             <w:noProof/>
             <w:webHidden/>
           </w:rPr>
-          <w:t>11</w:t>
+          <w:t>22</w:t>
         </w:r>
         <w:r>
           <w:rPr>
@@ -5331,7 +4565,7 @@
           <w:szCs w:val="22"/>
         </w:rPr>
       </w:pPr>
-      <w:hyperlink w:anchor="_Toc37356744" w:history="1">
+      <w:hyperlink w:anchor="_Toc38725957" w:history="1">
         <w:r>
           <w:rPr>
             <w:rStyle w:val="Hyperlink"/>
@@ -5374,7 +4608,7 @@
             <w:noProof/>
             <w:webHidden/>
           </w:rPr>
-          <w:instrText xml:space="preserve"> PAGEREF _Toc37356744 \h </w:instrText>
+          <w:instrText xml:space="preserve"> PAGEREF _Toc38725957 \h </w:instrText>
         </w:r>
         <w:r>
           <w:rPr>
@@ -5394,7 +4628,7 @@
             <w:noProof/>
             <w:webHidden/>
           </w:rPr>
-          <w:t>11</w:t>
+          <w:t>22</w:t>
         </w:r>
         <w:r>
           <w:rPr>
@@ -5421,7 +4655,7 @@
           <w:szCs w:val="22"/>
         </w:rPr>
       </w:pPr>
-      <w:hyperlink w:anchor="_Toc37356745" w:history="1">
+      <w:hyperlink w:anchor="_Toc38725958" w:history="1">
         <w:r>
           <w:rPr>
             <w:rStyle w:val="Hyperlink"/>
@@ -5466,7 +4700,7 @@
             <w:noProof/>
             <w:webHidden/>
           </w:rPr>
-          <w:instrText xml:space="preserve"> PAGEREF _Toc37356745 \h </w:instrText>
+          <w:instrText xml:space="preserve"> PAGEREF _Toc38725958 \h </w:instrText>
         </w:r>
         <w:r>
           <w:rPr>
@@ -5486,7 +4720,7 @@
             <w:noProof/>
             <w:webHidden/>
           </w:rPr>
-          <w:t>11</w:t>
+          <w:t>22</w:t>
         </w:r>
         <w:r>
           <w:rPr>
@@ -5511,7 +4745,7 @@
           <w:szCs w:val="22"/>
         </w:rPr>
       </w:pPr>
-      <w:hyperlink w:anchor="_Toc37356746" w:history="1">
+      <w:hyperlink w:anchor="_Toc38725959" w:history="1">
         <w:r>
           <w:rPr>
             <w:rStyle w:val="Hyperlink"/>
@@ -5554,7 +4788,7 @@
             <w:noProof/>
             <w:webHidden/>
           </w:rPr>
-          <w:instrText xml:space="preserve"> PAGEREF _Toc37356746 \h </w:instrText>
+          <w:instrText xml:space="preserve"> PAGEREF _Toc38725959 \h </w:instrText>
         </w:r>
         <w:r>
           <w:rPr>
@@ -5574,7 +4808,7 @@
             <w:noProof/>
             <w:webHidden/>
           </w:rPr>
-          <w:t>11</w:t>
+          <w:t>22</w:t>
         </w:r>
         <w:r>
           <w:rPr>
@@ -5599,7 +4833,7 @@
           <w:szCs w:val="22"/>
         </w:rPr>
       </w:pPr>
-      <w:hyperlink w:anchor="_Toc37356747" w:history="1">
+      <w:hyperlink w:anchor="_Toc38725960" w:history="1">
         <w:r>
           <w:rPr>
             <w:rStyle w:val="Hyperlink"/>
@@ -5642,7 +4876,7 @@
             <w:noProof/>
             <w:webHidden/>
           </w:rPr>
-          <w:instrText xml:space="preserve"> PAGEREF _Toc37356747 \h </w:instrText>
+          <w:instrText xml:space="preserve"> PAGEREF _Toc38725960 \h </w:instrText>
         </w:r>
         <w:r>
           <w:rPr>
@@ -5662,7 +4896,7 @@
             <w:noProof/>
             <w:webHidden/>
           </w:rPr>
-          <w:t>11</w:t>
+          <w:t>22</w:t>
         </w:r>
         <w:r>
           <w:rPr>
@@ -5686,7 +4920,7 @@
           <w:szCs w:val="22"/>
         </w:rPr>
       </w:pPr>
-      <w:hyperlink w:anchor="_Toc37356748" w:history="1">
+      <w:hyperlink w:anchor="_Toc38725961" w:history="1">
         <w:r>
           <w:rPr>
             <w:rStyle w:val="Hyperlink"/>
@@ -5713,7 +4947,7 @@
             <w:noProof/>
             <w:webHidden/>
           </w:rPr>
-          <w:instrText xml:space="preserve"> PAGEREF _Toc37356748 \h </w:instrText>
+          <w:instrText xml:space="preserve"> PAGEREF _Toc38725961 \h </w:instrText>
         </w:r>
         <w:r>
           <w:rPr>
@@ -5733,7 +4967,7 @@
             <w:noProof/>
             <w:webHidden/>
           </w:rPr>
-          <w:t>13</w:t>
+          <w:t>24</w:t>
         </w:r>
         <w:r>
           <w:rPr>
@@ -5757,7 +4991,7 @@
           <w:szCs w:val="22"/>
         </w:rPr>
       </w:pPr>
-      <w:hyperlink w:anchor="_Toc37356749" w:history="1">
+      <w:hyperlink w:anchor="_Toc38725962" w:history="1">
         <w:r>
           <w:rPr>
             <w:rStyle w:val="Hyperlink"/>
@@ -5784,7 +5018,7 @@
             <w:noProof/>
             <w:webHidden/>
           </w:rPr>
-          <w:instrText xml:space="preserve"> PAGEREF _Toc37356749 \h </w:instrText>
+          <w:instrText xml:space="preserve"> PAGEREF _Toc38725962 \h </w:instrText>
         </w:r>
         <w:r>
           <w:rPr>
@@ -5804,7 +5038,7 @@
             <w:noProof/>
             <w:webHidden/>
           </w:rPr>
-          <w:t>13</w:t>
+          <w:t>24</w:t>
         </w:r>
         <w:r>
           <w:rPr>
@@ -5831,7 +5065,7 @@
           <w:szCs w:val="22"/>
         </w:rPr>
       </w:pPr>
-      <w:hyperlink w:anchor="_Toc37356750" w:history="1">
+      <w:hyperlink w:anchor="_Toc38725963" w:history="1">
         <w:r>
           <w:rPr>
             <w:rStyle w:val="Hyperlink"/>
@@ -5876,7 +5110,7 @@
             <w:noProof/>
             <w:webHidden/>
           </w:rPr>
-          <w:instrText xml:space="preserve"> PAGEREF _Toc37356750 \h </w:instrText>
+          <w:instrText xml:space="preserve"> PAGEREF _Toc38725963 \h </w:instrText>
         </w:r>
         <w:r>
           <w:rPr>
@@ -5896,7 +5130,7 @@
             <w:noProof/>
             <w:webHidden/>
           </w:rPr>
-          <w:t>13</w:t>
+          <w:t>24</w:t>
         </w:r>
         <w:r>
           <w:rPr>
@@ -5920,7 +5154,7 @@
           <w:szCs w:val="22"/>
         </w:rPr>
       </w:pPr>
-      <w:hyperlink w:anchor="_Toc37356751" w:history="1">
+      <w:hyperlink w:anchor="_Toc38725964" w:history="1">
         <w:r>
           <w:rPr>
             <w:rStyle w:val="Hyperlink"/>
@@ -5947,7 +5181,7 @@
             <w:noProof/>
             <w:webHidden/>
           </w:rPr>
-          <w:instrText xml:space="preserve"> PAGEREF _Toc37356751 \h </w:instrText>
+          <w:instrText xml:space="preserve"> PAGEREF _Toc38725964 \h </w:instrText>
         </w:r>
         <w:r>
           <w:rPr>
@@ -5967,7 +5201,7 @@
             <w:noProof/>
             <w:webHidden/>
           </w:rPr>
-          <w:t>14</w:t>
+          <w:t>25</w:t>
         </w:r>
         <w:r>
           <w:rPr>
@@ -5991,7 +5225,7 @@
           <w:szCs w:val="22"/>
         </w:rPr>
       </w:pPr>
-      <w:hyperlink w:anchor="_Toc37356752" w:history="1">
+      <w:hyperlink w:anchor="_Toc38725965" w:history="1">
         <w:r>
           <w:rPr>
             <w:rStyle w:val="Hyperlink"/>
@@ -6018,7 +5252,7 @@
             <w:noProof/>
             <w:webHidden/>
           </w:rPr>
-          <w:instrText xml:space="preserve"> PAGEREF _Toc37356752 \h </w:instrText>
+          <w:instrText xml:space="preserve"> PAGEREF _Toc38725965 \h </w:instrText>
         </w:r>
         <w:r>
           <w:rPr>
@@ -6038,7 +5272,7 @@
             <w:noProof/>
             <w:webHidden/>
           </w:rPr>
-          <w:t>14</w:t>
+          <w:t>25</w:t>
         </w:r>
         <w:r>
           <w:rPr>
@@ -6065,7 +5299,7 @@
           <w:szCs w:val="22"/>
         </w:rPr>
       </w:pPr>
-      <w:hyperlink w:anchor="_Toc37356753" w:history="1">
+      <w:hyperlink w:anchor="_Toc38725966" w:history="1">
         <w:r>
           <w:rPr>
             <w:rStyle w:val="Hyperlink"/>
@@ -6110,7 +5344,7 @@
             <w:noProof/>
             <w:webHidden/>
           </w:rPr>
-          <w:instrText xml:space="preserve"> PAGEREF _Toc37356753 \h </w:instrText>
+          <w:instrText xml:space="preserve"> PAGEREF _Toc38725966 \h </w:instrText>
         </w:r>
         <w:r>
           <w:rPr>
@@ -6130,7 +5364,7 @@
             <w:noProof/>
             <w:webHidden/>
           </w:rPr>
-          <w:t>14</w:t>
+          <w:t>25</w:t>
         </w:r>
         <w:r>
           <w:rPr>
@@ -6157,7 +5391,7 @@
           <w:szCs w:val="22"/>
         </w:rPr>
       </w:pPr>
-      <w:hyperlink w:anchor="_Toc37356754" w:history="1">
+      <w:hyperlink w:anchor="_Toc38725967" w:history="1">
         <w:r>
           <w:rPr>
             <w:rStyle w:val="Hyperlink"/>
@@ -6202,7 +5436,7 @@
             <w:noProof/>
             <w:webHidden/>
           </w:rPr>
-          <w:instrText xml:space="preserve"> PAGEREF _Toc37356754 \h </w:instrText>
+          <w:instrText xml:space="preserve"> PAGEREF _Toc38725967 \h </w:instrText>
         </w:r>
         <w:r>
           <w:rPr>
@@ -6222,7 +5456,7 @@
             <w:noProof/>
             <w:webHidden/>
           </w:rPr>
-          <w:t>14</w:t>
+          <w:t>25</w:t>
         </w:r>
         <w:r>
           <w:rPr>
@@ -6249,7 +5483,7 @@
           <w:szCs w:val="22"/>
         </w:rPr>
       </w:pPr>
-      <w:hyperlink w:anchor="_Toc37356755" w:history="1">
+      <w:hyperlink w:anchor="_Toc38725968" w:history="1">
         <w:r>
           <w:rPr>
             <w:rStyle w:val="Hyperlink"/>
@@ -6294,7 +5528,7 @@
             <w:noProof/>
             <w:webHidden/>
           </w:rPr>
-          <w:instrText xml:space="preserve"> PAGEREF _Toc37356755 \h </w:instrText>
+          <w:instrText xml:space="preserve"> PAGEREF _Toc38725968 \h </w:instrText>
         </w:r>
         <w:r>
           <w:rPr>
@@ -6314,7 +5548,7 @@
             <w:noProof/>
             <w:webHidden/>
           </w:rPr>
-          <w:t>14</w:t>
+          <w:t>25</w:t>
         </w:r>
         <w:r>
           <w:rPr>
@@ -6341,7 +5575,7 @@
           <w:szCs w:val="22"/>
         </w:rPr>
       </w:pPr>
-      <w:hyperlink w:anchor="_Toc37356756" w:history="1">
+      <w:hyperlink w:anchor="_Toc38725969" w:history="1">
         <w:r>
           <w:rPr>
             <w:rStyle w:val="Hyperlink"/>
@@ -6386,7 +5620,7 @@
             <w:noProof/>
             <w:webHidden/>
           </w:rPr>
-          <w:instrText xml:space="preserve"> PAGEREF _Toc37356756 \h </w:instrText>
+          <w:instrText xml:space="preserve"> PAGEREF _Toc38725969 \h </w:instrText>
         </w:r>
         <w:r>
           <w:rPr>
@@ -6406,7 +5640,7 @@
             <w:noProof/>
             <w:webHidden/>
           </w:rPr>
-          <w:t>16</w:t>
+          <w:t>27</w:t>
         </w:r>
         <w:r>
           <w:rPr>
@@ -6430,7 +5664,7 @@
           <w:szCs w:val="22"/>
         </w:rPr>
       </w:pPr>
-      <w:hyperlink w:anchor="_Toc37356757" w:history="1">
+      <w:hyperlink w:anchor="_Toc38725970" w:history="1">
         <w:r>
           <w:rPr>
             <w:rStyle w:val="Hyperlink"/>
@@ -6457,7 +5691,7 @@
             <w:noProof/>
             <w:webHidden/>
           </w:rPr>
-          <w:instrText xml:space="preserve"> PAGEREF _Toc37356757 \h </w:instrText>
+          <w:instrText xml:space="preserve"> PAGEREF _Toc38725970 \h </w:instrText>
         </w:r>
         <w:r>
           <w:rPr>
@@ -6477,7 +5711,7 @@
             <w:noProof/>
             <w:webHidden/>
           </w:rPr>
-          <w:t>17</w:t>
+          <w:t>28</w:t>
         </w:r>
         <w:r>
           <w:rPr>
@@ -6501,7 +5735,7 @@
           <w:szCs w:val="22"/>
         </w:rPr>
       </w:pPr>
-      <w:hyperlink w:anchor="_Toc37356758" w:history="1">
+      <w:hyperlink w:anchor="_Toc38725971" w:history="1">
         <w:r>
           <w:rPr>
             <w:rStyle w:val="Hyperlink"/>
@@ -6528,7 +5762,7 @@
             <w:noProof/>
             <w:webHidden/>
           </w:rPr>
-          <w:instrText xml:space="preserve"> PAGEREF _Toc37356758 \h </w:instrText>
+          <w:instrText xml:space="preserve"> PAGEREF _Toc38725971 \h </w:instrText>
         </w:r>
         <w:r>
           <w:rPr>
@@ -6548,7 +5782,7 @@
             <w:noProof/>
             <w:webHidden/>
           </w:rPr>
-          <w:t>18</w:t>
+          <w:t>29</w:t>
         </w:r>
         <w:r>
           <w:rPr>
@@ -6572,7 +5806,7 @@
           <w:szCs w:val="22"/>
         </w:rPr>
       </w:pPr>
-      <w:hyperlink w:anchor="_Toc37356759" w:history="1">
+      <w:hyperlink w:anchor="_Toc38725972" w:history="1">
         <w:r>
           <w:rPr>
             <w:rStyle w:val="Hyperlink"/>
@@ -6599,7 +5833,7 @@
             <w:noProof/>
             <w:webHidden/>
           </w:rPr>
-          <w:instrText xml:space="preserve"> PAGEREF _Toc37356759 \h </w:instrText>
+          <w:instrText xml:space="preserve"> PAGEREF _Toc38725972 \h </w:instrText>
         </w:r>
         <w:r>
           <w:rPr>
@@ -6619,7 +5853,7 @@
             <w:noProof/>
             <w:webHidden/>
           </w:rPr>
-          <w:t>19</w:t>
+          <w:t>31</w:t>
         </w:r>
         <w:r>
           <w:rPr>
@@ -6632,6 +5866,7 @@
     </w:p>
     <w:p>
       <w:r>
+        <w:lastRenderedPageBreak/>
         <w:fldChar w:fldCharType="end"/>
       </w:r>
       <w:r>
@@ -6716,16 +5951,16 @@
       <w:pPr>
         <w:pStyle w:val="PageHeadings"/>
       </w:pPr>
-      <w:bookmarkStart w:id="27" w:name="_Toc125788013"/>
-      <w:bookmarkStart w:id="28" w:name="_Toc125788064"/>
-      <w:bookmarkStart w:id="29" w:name="_Toc37356694"/>
+      <w:bookmarkStart w:id="26" w:name="_Toc125788013"/>
+      <w:bookmarkStart w:id="27" w:name="_Toc125788064"/>
+      <w:bookmarkStart w:id="28" w:name="_Toc38725916"/>
       <w:r>
         <w:lastRenderedPageBreak/>
         <w:t>List of Figures</w:t>
       </w:r>
+      <w:bookmarkEnd w:id="26"/>
       <w:bookmarkEnd w:id="27"/>
       <w:bookmarkEnd w:id="28"/>
-      <w:bookmarkEnd w:id="29"/>
     </w:p>
     <w:p>
       <w:pPr>
@@ -6908,9 +6143,9 @@
       <w:pPr>
         <w:pStyle w:val="PageHeadings"/>
       </w:pPr>
-      <w:bookmarkStart w:id="30" w:name="_Toc125788014"/>
-      <w:bookmarkStart w:id="31" w:name="_Toc125788065"/>
-      <w:bookmarkStart w:id="32" w:name="_Toc37356695"/>
+      <w:bookmarkStart w:id="29" w:name="_Toc125788014"/>
+      <w:bookmarkStart w:id="30" w:name="_Toc125788065"/>
+      <w:bookmarkStart w:id="31" w:name="_Toc38725917"/>
       <w:r>
         <w:lastRenderedPageBreak/>
         <w:t>List of Tab</w:t>
@@ -6923,9 +6158,9 @@
       <w:r>
         <w:t>es</w:t>
       </w:r>
+      <w:bookmarkEnd w:id="29"/>
       <w:bookmarkEnd w:id="30"/>
       <w:bookmarkEnd w:id="31"/>
-      <w:bookmarkEnd w:id="32"/>
     </w:p>
     <w:p>
       <w:pPr>
@@ -7152,123 +6387,125 @@
       <w:pPr>
         <w:pStyle w:val="ChapterNumber"/>
       </w:pPr>
-      <w:bookmarkStart w:id="33" w:name="_Toc125874066"/>
-      <w:bookmarkStart w:id="34" w:name="_Toc125879201"/>
-      <w:bookmarkStart w:id="35" w:name="_Toc37356696"/>
+      <w:bookmarkStart w:id="32" w:name="_Toc125874066"/>
+      <w:bookmarkStart w:id="33" w:name="_Toc125879201"/>
+      <w:bookmarkStart w:id="34" w:name="_Toc38725918"/>
+      <w:bookmarkEnd w:id="32"/>
       <w:bookmarkEnd w:id="33"/>
       <w:bookmarkEnd w:id="34"/>
+    </w:p>
+    <w:p>
+      <w:pPr>
+        <w:pStyle w:val="CHAPTERHEADING"/>
+      </w:pPr>
+      <w:bookmarkStart w:id="35" w:name="_Toc125788016"/>
+      <w:bookmarkStart w:id="36" w:name="_Toc125788067"/>
+      <w:bookmarkStart w:id="37" w:name="_Toc38725919"/>
+      <w:r>
+        <w:t>Int</w:t>
+      </w:r>
+      <w:r>
+        <w:t>r</w:t>
+      </w:r>
+      <w:r>
+        <w:t>oduction</w:t>
+      </w:r>
       <w:bookmarkEnd w:id="35"/>
-    </w:p>
-    <w:p>
-      <w:pPr>
-        <w:pStyle w:val="CHAPTERHEADING"/>
-      </w:pPr>
-      <w:bookmarkStart w:id="36" w:name="_Toc125788016"/>
-      <w:bookmarkStart w:id="37" w:name="_Toc125788067"/>
-      <w:bookmarkStart w:id="38" w:name="_Toc37356697"/>
-      <w:r>
-        <w:t>Int</w:t>
-      </w:r>
-      <w:r>
-        <w:t>r</w:t>
-      </w:r>
-      <w:r>
-        <w:t>oduction</w:t>
-      </w:r>
       <w:bookmarkEnd w:id="36"/>
       <w:bookmarkEnd w:id="37"/>
+      <w:r>
+        <w:t xml:space="preserve"> </w:t>
+      </w:r>
+    </w:p>
+    <w:p>
+      <w:pPr>
+        <w:pStyle w:val="SectionHeading1"/>
+      </w:pPr>
+      <w:bookmarkStart w:id="38" w:name="_Toc38725920"/>
+      <w:r>
+        <w:t>Introduction</w:t>
+      </w:r>
       <w:bookmarkEnd w:id="38"/>
-      <w:r>
-        <w:t xml:space="preserve"> </w:t>
-      </w:r>
-    </w:p>
-    <w:p>
-      <w:pPr>
-        <w:pStyle w:val="SectionHeading1"/>
-      </w:pPr>
-      <w:bookmarkStart w:id="39" w:name="_Toc37356698"/>
-      <w:r>
-        <w:t>Introduction</w:t>
+    </w:p>
+    <w:p>
+      <w:pPr>
+        <w:pStyle w:val="Heading3"/>
+      </w:pPr>
+      <w:bookmarkStart w:id="39" w:name="_Toc38725921"/>
+      <w:r>
+        <w:t>Scope</w:t>
       </w:r>
       <w:bookmarkEnd w:id="39"/>
     </w:p>
     <w:p>
+      <w:r>
+        <w:t>This report will focus as discussed in the abstract on a new design of logic gate simulator for educating A-Level students on the functions of logic gates.</w:t>
+      </w:r>
+      <w:r>
+        <w:t xml:space="preserve"> The new piece of software intends to target the issue discussed </w:t>
+      </w:r>
+      <w:r>
+        <w:t>below</w:t>
+      </w:r>
+      <w:r>
+        <w:t xml:space="preserve"> and as a result provide a better means of educating students.</w:t>
+      </w:r>
+    </w:p>
+    <w:p>
+      <w:r>
+        <w:t xml:space="preserve">In order to get a better understanding of the topic at hand this report will delve into the general subject area surrounding logic gates and their education. </w:t>
+      </w:r>
+      <w:r>
+        <w:t xml:space="preserve">This involves the areas of Computer Science, education </w:t>
+      </w:r>
+      <w:r>
+        <w:t>techniques</w:t>
+      </w:r>
+      <w:r>
+        <w:t xml:space="preserve"> and </w:t>
+      </w:r>
+      <w:r>
+        <w:t>various</w:t>
+      </w:r>
+      <w:r>
+        <w:t xml:space="preserve"> methods of educating students on logic gates.</w:t>
+      </w:r>
+    </w:p>
+    <w:p>
       <w:pPr>
         <w:pStyle w:val="Heading3"/>
       </w:pPr>
-      <w:bookmarkStart w:id="40" w:name="_Toc37356699"/>
-      <w:r>
-        <w:t>Scope</w:t>
+      <w:bookmarkStart w:id="40" w:name="_Toc38725922"/>
+      <w:r>
+        <w:t>Relevance</w:t>
       </w:r>
       <w:bookmarkEnd w:id="40"/>
     </w:p>
     <w:p>
       <w:r>
-        <w:t>This report will focus as discussed in the abstract on a new design of logic gate simulator for educating A-Level students on the functions of logic gates.</w:t>
-      </w:r>
-      <w:r>
-        <w:t xml:space="preserve"> The new piece of software intends to target the issue discussed </w:t>
-      </w:r>
-      <w:r>
-        <w:t>below</w:t>
-      </w:r>
-      <w:r>
-        <w:t xml:space="preserve"> and as a result provide a better means of educating students.</w:t>
-      </w:r>
-    </w:p>
-    <w:p>
-      <w:r>
-        <w:t xml:space="preserve">In order to get a better understanding of the topic at hand this report will delve into the general subject area surrounding logic gates and their education. </w:t>
-      </w:r>
-      <w:r>
-        <w:t xml:space="preserve">This involves the areas of Computer Science, education </w:t>
-      </w:r>
-      <w:r>
-        <w:t>techniques</w:t>
-      </w:r>
-      <w:r>
-        <w:t xml:space="preserve"> and </w:t>
-      </w:r>
-      <w:r>
-        <w:t>various</w:t>
-      </w:r>
-      <w:r>
-        <w:t xml:space="preserve"> methods of educating students on logic gates.</w:t>
+        <w:t>Like why this is important….</w:t>
+      </w:r>
+    </w:p>
+    <w:p>
+      <w:pPr>
+        <w:pStyle w:val="Heading2"/>
+      </w:pPr>
+      <w:bookmarkStart w:id="41" w:name="_Toc38725923"/>
+      <w:r>
+        <w:t>Background</w:t>
+      </w:r>
+      <w:bookmarkEnd w:id="41"/>
+    </w:p>
+    <w:p>
+      <w:r>
+        <w:t xml:space="preserve">Logic circuits are a fundamental part of all computer science related education programs. An understanding of these gates, how they come together to form circuits, and how these circuits are used is necessary for the successful study and implementation of the technological systems from which they are composed. </w:t>
       </w:r>
     </w:p>
     <w:p>
       <w:pPr>
         <w:pStyle w:val="Heading3"/>
       </w:pPr>
-      <w:r>
-        <w:t>Relevance</w:t>
-      </w:r>
-    </w:p>
-    <w:p>
-      <w:r>
-        <w:t>Like why this is important….</w:t>
-      </w:r>
-    </w:p>
-    <w:p>
-      <w:pPr>
-        <w:pStyle w:val="Heading2"/>
-      </w:pPr>
-      <w:bookmarkStart w:id="41" w:name="_Toc37356701"/>
-      <w:r>
-        <w:t>Background</w:t>
-      </w:r>
-      <w:bookmarkEnd w:id="41"/>
-    </w:p>
-    <w:p>
-      <w:bookmarkStart w:id="42" w:name="_Toc37356702"/>
-      <w:r>
-        <w:t xml:space="preserve">Logic circuits are a fundamental part of all computer science related education programs. An understanding of these gates, how they come together to form circuits, and how these circuits are used is necessary for the successful study and implementation of the technological systems from which they are composed. </w:t>
-      </w:r>
-    </w:p>
-    <w:p>
-      <w:pPr>
-        <w:pStyle w:val="Heading3"/>
-      </w:pPr>
+      <w:bookmarkStart w:id="42" w:name="_Toc38725924"/>
       <w:r>
         <w:lastRenderedPageBreak/>
         <w:t xml:space="preserve">Logic </w:t>
@@ -7299,7 +6536,15 @@
     </w:p>
     <w:p>
       <w:r>
-        <w:t>(Where they run ie. desktop)</w:t>
+        <w:t xml:space="preserve">(Where they run </w:t>
+      </w:r>
+      <w:proofErr w:type="spellStart"/>
+      <w:r>
+        <w:t>ie</w:t>
+      </w:r>
+      <w:proofErr w:type="spellEnd"/>
+      <w:r>
+        <w:t>. desktop)</w:t>
       </w:r>
     </w:p>
     <w:p>
@@ -7311,7 +6556,7 @@
       <w:pPr>
         <w:pStyle w:val="Heading3"/>
       </w:pPr>
-      <w:bookmarkStart w:id="43" w:name="_Toc37356704"/>
+      <w:bookmarkStart w:id="43" w:name="_Toc38725925"/>
       <w:r>
         <w:t xml:space="preserve">Use of </w:t>
       </w:r>
@@ -7456,7 +6701,7 @@
       <w:pPr>
         <w:pStyle w:val="Heading2"/>
       </w:pPr>
-      <w:bookmarkStart w:id="44" w:name="_Toc37356705"/>
+      <w:bookmarkStart w:id="44" w:name="_Toc38725926"/>
       <w:r>
         <w:t>Issues</w:t>
       </w:r>
@@ -7534,14 +6779,14 @@
       <w:pPr>
         <w:pStyle w:val="Heading2"/>
       </w:pPr>
-      <w:bookmarkStart w:id="45" w:name="_Toc37356706"/>
+      <w:bookmarkStart w:id="45" w:name="_Toc38725927"/>
       <w:r>
         <w:t>Report</w:t>
       </w:r>
+      <w:r>
+        <w:t xml:space="preserve"> Layout</w:t>
+      </w:r>
       <w:bookmarkEnd w:id="45"/>
-      <w:r>
-        <w:t xml:space="preserve"> Layout</w:t>
-      </w:r>
     </w:p>
     <w:p>
       <w:r>
@@ -7644,7 +6889,7 @@
       </w:pPr>
       <w:bookmarkStart w:id="46" w:name="_Toc125874074"/>
       <w:bookmarkStart w:id="47" w:name="_Toc125879209"/>
-      <w:bookmarkStart w:id="48" w:name="_Toc37356712"/>
+      <w:bookmarkStart w:id="48" w:name="_Toc38725928"/>
       <w:bookmarkEnd w:id="46"/>
       <w:bookmarkEnd w:id="47"/>
       <w:bookmarkEnd w:id="48"/>
@@ -7653,7 +6898,7 @@
       <w:pPr>
         <w:pStyle w:val="CHAPTERHEADING"/>
       </w:pPr>
-      <w:bookmarkStart w:id="49" w:name="_Toc37356713"/>
+      <w:bookmarkStart w:id="49" w:name="_Toc38725929"/>
       <w:r>
         <w:t>CONTEXT</w:t>
       </w:r>
@@ -7667,7 +6912,7 @@
       <w:bookmarkStart w:id="51" w:name="_Toc125788075"/>
       <w:bookmarkStart w:id="52" w:name="_Toc125874075"/>
       <w:bookmarkStart w:id="53" w:name="_Toc125879210"/>
-      <w:bookmarkStart w:id="54" w:name="_Toc37356714"/>
+      <w:bookmarkStart w:id="54" w:name="_Toc38725930"/>
       <w:r>
         <w:t>Introduction</w:t>
       </w:r>
@@ -7724,25 +6969,27 @@
       <w:pPr>
         <w:pStyle w:val="Heading2"/>
       </w:pPr>
-      <w:bookmarkStart w:id="55" w:name="_Toc37356717"/>
+      <w:bookmarkStart w:id="55" w:name="_Toc38725931"/>
       <w:r>
         <w:t>Existing Solutions</w:t>
       </w:r>
+      <w:r>
+        <w:t xml:space="preserve"> to Logic Gate Education</w:t>
+      </w:r>
       <w:bookmarkEnd w:id="55"/>
-      <w:r>
-        <w:t xml:space="preserve"> to Logic Gate Education</w:t>
-      </w:r>
     </w:p>
     <w:p>
       <w:pPr>
         <w:pStyle w:val="Heading3"/>
       </w:pPr>
+      <w:bookmarkStart w:id="56" w:name="_Toc38725932"/>
       <w:r>
         <w:t>Books</w:t>
       </w:r>
       <w:r>
         <w:t xml:space="preserve"> or Online Research</w:t>
       </w:r>
+      <w:bookmarkEnd w:id="56"/>
     </w:p>
     <w:p>
       <w:r>
@@ -7933,8 +7180,13 @@
         <w:t>On average people retain 25% of what they hear, 45% of what they hear and see, and 70% of what they hear, see and do. (Edwards 1985</w:t>
       </w:r>
       <w:r>
-        <w:t xml:space="preserve"> ppp</w:t>
-      </w:r>
+        <w:t xml:space="preserve"> </w:t>
+      </w:r>
+      <w:proofErr w:type="spellStart"/>
+      <w:r>
+        <w:t>ppp</w:t>
+      </w:r>
+      <w:proofErr w:type="spellEnd"/>
       <w:r>
         <w:t>)</w:t>
       </w:r>
@@ -7965,9 +7217,11 @@
       <w:pPr>
         <w:pStyle w:val="Heading3"/>
       </w:pPr>
+      <w:bookmarkStart w:id="57" w:name="_Toc38725933"/>
       <w:r>
         <w:t>Using Models</w:t>
       </w:r>
+      <w:bookmarkEnd w:id="57"/>
     </w:p>
     <w:p>
       <w:pPr>
@@ -8016,8 +7270,16 @@
         <w:rPr>
           <w:szCs w:val="20"/>
         </w:rPr>
-        <w:t>’s littleBits</w:t>
-      </w:r>
+        <w:t xml:space="preserve">’s </w:t>
+      </w:r>
+      <w:proofErr w:type="spellStart"/>
+      <w:r>
+        <w:rPr>
+          <w:szCs w:val="20"/>
+        </w:rPr>
+        <w:t>littleBits</w:t>
+      </w:r>
+      <w:proofErr w:type="spellEnd"/>
       <w:r>
         <w:rPr>
           <w:szCs w:val="20"/>
@@ -8152,22 +7414,40 @@
           <w:bCs/>
           <w:szCs w:val="20"/>
         </w:rPr>
-        <w:t xml:space="preserve"> Sphero Inc’s littleBits </w:t>
-      </w:r>
+        <w:t xml:space="preserve"> Sphero Inc’s </w:t>
+      </w:r>
+      <w:proofErr w:type="spellStart"/>
       <w:r>
         <w:rPr>
           <w:b/>
           <w:bCs/>
           <w:szCs w:val="20"/>
         </w:rPr>
-        <w:t>M</w:t>
-      </w:r>
+        <w:t>littleBits</w:t>
+      </w:r>
+      <w:proofErr w:type="spellEnd"/>
       <w:r>
         <w:rPr>
           <w:b/>
           <w:bCs/>
           <w:szCs w:val="20"/>
         </w:rPr>
+        <w:t xml:space="preserve"> </w:t>
+      </w:r>
+      <w:r>
+        <w:rPr>
+          <w:b/>
+          <w:bCs/>
+          <w:szCs w:val="20"/>
+        </w:rPr>
+        <w:t>M</w:t>
+      </w:r>
+      <w:r>
+        <w:rPr>
+          <w:b/>
+          <w:bCs/>
+          <w:szCs w:val="20"/>
+        </w:rPr>
         <w:t>odule</w:t>
       </w:r>
     </w:p>
@@ -8205,7 +7485,35 @@
         <w:rPr>
           <w:szCs w:val="20"/>
         </w:rPr>
-        <w:t xml:space="preserve"> students in experiment-based learning a method proven, by many studies [yyy][zzz] to be effective within the classroom. </w:t>
+        <w:t xml:space="preserve"> students in experiment-based learning a method proven, by many studies [</w:t>
+      </w:r>
+      <w:proofErr w:type="spellStart"/>
+      <w:r>
+        <w:rPr>
+          <w:szCs w:val="20"/>
+        </w:rPr>
+        <w:t>yyy</w:t>
+      </w:r>
+      <w:proofErr w:type="spellEnd"/>
+      <w:r>
+        <w:rPr>
+          <w:szCs w:val="20"/>
+        </w:rPr>
+        <w:t>][</w:t>
+      </w:r>
+      <w:proofErr w:type="spellStart"/>
+      <w:r>
+        <w:rPr>
+          <w:szCs w:val="20"/>
+        </w:rPr>
+        <w:t>zzz</w:t>
+      </w:r>
+      <w:proofErr w:type="spellEnd"/>
+      <w:r>
+        <w:rPr>
+          <w:szCs w:val="20"/>
+        </w:rPr>
+        <w:t xml:space="preserve">] to be effective within the classroom. </w:t>
       </w:r>
     </w:p>
     <w:p>
@@ -8278,7 +7586,21 @@
         <w:rPr>
           <w:szCs w:val="20"/>
         </w:rPr>
-        <w:t xml:space="preserve"> [fff]</w:t>
+        <w:t xml:space="preserve"> [</w:t>
+      </w:r>
+      <w:proofErr w:type="spellStart"/>
+      <w:r>
+        <w:rPr>
+          <w:szCs w:val="20"/>
+        </w:rPr>
+        <w:t>fff</w:t>
+      </w:r>
+      <w:proofErr w:type="spellEnd"/>
+      <w:r>
+        <w:rPr>
+          <w:szCs w:val="20"/>
+        </w:rPr>
+        <w:t>]</w:t>
       </w:r>
       <w:r>
         <w:rPr>
@@ -8365,7 +7687,21 @@
         <w:rPr>
           <w:szCs w:val="20"/>
         </w:rPr>
-        <w:t xml:space="preserve">These modules are also physical, students may end up breaking, stealing or loosing them. </w:t>
+        <w:t xml:space="preserve">These modules are also physical, students may end up breaking, stealing or </w:t>
+      </w:r>
+      <w:proofErr w:type="spellStart"/>
+      <w:r>
+        <w:rPr>
+          <w:szCs w:val="20"/>
+        </w:rPr>
+        <w:t>loosing</w:t>
+      </w:r>
+      <w:proofErr w:type="spellEnd"/>
+      <w:r>
+        <w:rPr>
+          <w:szCs w:val="20"/>
+        </w:rPr>
+        <w:t xml:space="preserve"> them. </w:t>
       </w:r>
       <w:r>
         <w:rPr>
@@ -8692,9 +8028,11 @@
       <w:pPr>
         <w:pStyle w:val="Heading3"/>
       </w:pPr>
+      <w:bookmarkStart w:id="58" w:name="_Toc38725934"/>
       <w:r>
         <w:t>Simulator Software</w:t>
       </w:r>
+      <w:bookmarkEnd w:id="58"/>
     </w:p>
     <w:p>
       <w:r>
@@ -8768,7 +8106,15 @@
         <w:t xml:space="preserve"> using Logisim as an educational tool</w:t>
       </w:r>
       <w:r>
-        <w:t xml:space="preserve"> [hhhh]</w:t>
+        <w:t xml:space="preserve"> [</w:t>
+      </w:r>
+      <w:proofErr w:type="spellStart"/>
+      <w:r>
+        <w:t>hhhh</w:t>
+      </w:r>
+      <w:proofErr w:type="spellEnd"/>
+      <w:r>
+        <w:t>]</w:t>
       </w:r>
       <w:r>
         <w:t xml:space="preserve">. </w:t>
@@ -8932,7 +8278,15 @@
         <w:t xml:space="preserve"> This method does require students to have computers, however </w:t>
       </w:r>
       <w:r>
-        <w:t>in todays day and age, this is no longer much of an issue.</w:t>
+        <w:t xml:space="preserve">in </w:t>
+      </w:r>
+      <w:proofErr w:type="spellStart"/>
+      <w:r>
+        <w:t>todays</w:t>
+      </w:r>
+      <w:proofErr w:type="spellEnd"/>
+      <w:r>
+        <w:t xml:space="preserve"> day and age, this is no longer much of an issue.</w:t>
       </w:r>
       <w:r>
         <w:t xml:space="preserve"> </w:t>
@@ -8949,7 +8303,15 @@
         <w:t xml:space="preserve"> the effectiveness of software simulators for educating students</w:t>
       </w:r>
       <w:r>
-        <w:t xml:space="preserve"> [uuu]</w:t>
+        <w:t xml:space="preserve"> [</w:t>
+      </w:r>
+      <w:proofErr w:type="spellStart"/>
+      <w:r>
+        <w:t>uuu</w:t>
+      </w:r>
+      <w:proofErr w:type="spellEnd"/>
+      <w:r>
+        <w:t>]</w:t>
       </w:r>
       <w:r>
         <w:t>. The abstract demonstrates similar results were concluded to that of the study conducted on Logisim.</w:t>
@@ -8984,9 +8346,11 @@
       <w:r>
         <w:t>[</w:t>
       </w:r>
+      <w:proofErr w:type="spellStart"/>
       <w:r>
         <w:t>qqq</w:t>
       </w:r>
+      <w:proofErr w:type="spellEnd"/>
       <w:r>
         <w:t>]</w:t>
       </w:r>
@@ -9031,7 +8395,15 @@
         <w:t>simulator for mobiles</w:t>
       </w:r>
       <w:r>
-        <w:t>[jfk]</w:t>
+        <w:t>[</w:t>
+      </w:r>
+      <w:proofErr w:type="spellStart"/>
+      <w:r>
+        <w:t>jfk</w:t>
+      </w:r>
+      <w:proofErr w:type="spellEnd"/>
+      <w:r>
+        <w:t>]</w:t>
       </w:r>
       <w:r>
         <w:t xml:space="preserve"> for education purposes demonstrates</w:t>
@@ -9101,39 +8473,39 @@
       <w:pPr>
         <w:pStyle w:val="ChapterNumber"/>
       </w:pPr>
-      <w:bookmarkStart w:id="56" w:name="_Toc125874077"/>
-      <w:bookmarkStart w:id="57" w:name="_Toc125879213"/>
-      <w:bookmarkStart w:id="58" w:name="_Toc37356722"/>
-      <w:bookmarkEnd w:id="56"/>
-      <w:bookmarkEnd w:id="57"/>
-      <w:bookmarkEnd w:id="58"/>
-    </w:p>
-    <w:p>
-      <w:pPr>
-        <w:pStyle w:val="CHAPTERHEADING"/>
-      </w:pPr>
-      <w:bookmarkStart w:id="59" w:name="_Toc37356723"/>
-      <w:r>
-        <w:t>New Idea</w:t>
-      </w:r>
-      <w:bookmarkStart w:id="60" w:name="_Toc125874078"/>
-      <w:bookmarkStart w:id="61" w:name="_Toc125879214"/>
+      <w:bookmarkStart w:id="59" w:name="_Toc125874077"/>
+      <w:bookmarkStart w:id="60" w:name="_Toc125879213"/>
+      <w:bookmarkStart w:id="61" w:name="_Toc38725935"/>
       <w:bookmarkEnd w:id="59"/>
-      <w:r>
-        <w:t>s</w:t>
-      </w:r>
-    </w:p>
-    <w:p>
-      <w:pPr>
-        <w:pStyle w:val="SectionHeading1"/>
-      </w:pPr>
-      <w:bookmarkStart w:id="62" w:name="_Toc37356724"/>
-      <w:r>
-        <w:t>Introduction</w:t>
-      </w:r>
       <w:bookmarkEnd w:id="60"/>
       <w:bookmarkEnd w:id="61"/>
+    </w:p>
+    <w:p>
+      <w:pPr>
+        <w:pStyle w:val="CHAPTERHEADING"/>
+      </w:pPr>
+      <w:bookmarkStart w:id="62" w:name="_Toc38725936"/>
+      <w:r>
+        <w:t>New Idea</w:t>
+      </w:r>
+      <w:bookmarkStart w:id="63" w:name="_Toc125874078"/>
+      <w:bookmarkStart w:id="64" w:name="_Toc125879214"/>
+      <w:r>
+        <w:t>s</w:t>
+      </w:r>
       <w:bookmarkEnd w:id="62"/>
+    </w:p>
+    <w:p>
+      <w:pPr>
+        <w:pStyle w:val="SectionHeading1"/>
+      </w:pPr>
+      <w:bookmarkStart w:id="65" w:name="_Toc38725937"/>
+      <w:r>
+        <w:t>Introduction</w:t>
+      </w:r>
+      <w:bookmarkEnd w:id="63"/>
+      <w:bookmarkEnd w:id="64"/>
+      <w:bookmarkEnd w:id="65"/>
     </w:p>
     <w:p>
       <w:pPr>
@@ -9143,7 +8515,6 @@
           <w:bCs w:val="0"/>
         </w:rPr>
       </w:pPr>
-      <w:bookmarkStart w:id="63" w:name="_Toc37356725"/>
       <w:r>
         <w:rPr>
           <w:b w:val="0"/>
@@ -9388,12 +8759,11 @@
       <w:pPr>
         <w:pStyle w:val="Heading2"/>
       </w:pPr>
-      <w:bookmarkStart w:id="64" w:name="_Toc37356726"/>
-      <w:bookmarkEnd w:id="63"/>
+      <w:bookmarkStart w:id="66" w:name="_Toc38725938"/>
       <w:r>
         <w:t>Requirements</w:t>
       </w:r>
-      <w:bookmarkEnd w:id="64"/>
+      <w:bookmarkEnd w:id="66"/>
     </w:p>
     <w:p>
       <w:r>
@@ -9492,7 +8862,15 @@
         <w:t xml:space="preserve"> circuits and pages of circuits.</w:t>
       </w:r>
       <w:r>
-        <w:t xml:space="preserve"> This will be done through saving/loading “gatefield” files containing information of gates, locations and links between them.</w:t>
+        <w:t xml:space="preserve"> This will be done through saving/loading “</w:t>
+      </w:r>
+      <w:proofErr w:type="spellStart"/>
+      <w:r>
+        <w:t>gatefield</w:t>
+      </w:r>
+      <w:proofErr w:type="spellEnd"/>
+      <w:r>
+        <w:t>” files containing information of gates, locations and links between them.</w:t>
       </w:r>
     </w:p>
     <w:p>
@@ -9610,21 +8988,21 @@
       <w:pPr>
         <w:pStyle w:val="Heading2"/>
       </w:pPr>
-      <w:bookmarkStart w:id="65" w:name="_Toc37356727"/>
+      <w:bookmarkStart w:id="67" w:name="_Toc38725939"/>
       <w:r>
         <w:t>Project Planning</w:t>
       </w:r>
-      <w:bookmarkEnd w:id="65"/>
+      <w:bookmarkEnd w:id="67"/>
     </w:p>
     <w:p>
       <w:pPr>
         <w:pStyle w:val="Heading3"/>
       </w:pPr>
-      <w:bookmarkStart w:id="66" w:name="_Toc37356728"/>
+      <w:bookmarkStart w:id="68" w:name="_Toc38725940"/>
       <w:r>
         <w:t>Methodology Used</w:t>
       </w:r>
-      <w:bookmarkEnd w:id="66"/>
+      <w:bookmarkEnd w:id="68"/>
     </w:p>
     <w:p>
       <w:r>
@@ -9674,14 +9052,14 @@
       <w:pPr>
         <w:pStyle w:val="Heading3"/>
       </w:pPr>
-      <w:bookmarkStart w:id="67" w:name="_Toc37356729"/>
+      <w:bookmarkStart w:id="69" w:name="_Toc38725941"/>
       <w:r>
         <w:t>Deliverables</w:t>
       </w:r>
+      <w:bookmarkEnd w:id="69"/>
       <w:r>
         <w:t xml:space="preserve"> </w:t>
       </w:r>
-      <w:bookmarkEnd w:id="67"/>
     </w:p>
     <w:p>
       <w:r>
@@ -11052,18 +10430,43 @@
           <w:ilvl w:val="0"/>
           <w:numId w:val="12"/>
         </w:numPr>
+        <w:suppressAutoHyphens/>
+        <w:autoSpaceDN w:val="0"/>
         <w:spacing w:before="60" w:after="120" w:line="360" w:lineRule="auto"/>
-      </w:pPr>
-      <w:r>
-        <w:rPr>
-          <w:szCs w:val="20"/>
-        </w:rPr>
-        <w:t>Implement testing framework functions</w:t>
-      </w:r>
-    </w:p>
-    <w:p>
-      <w:pPr>
+        <w:contextualSpacing w:val="0"/>
+        <w:textAlignment w:val="baseline"/>
+        <w:rPr>
+          <w:szCs w:val="20"/>
+        </w:rPr>
+      </w:pPr>
+      <w:r>
+        <w:rPr>
+          <w:szCs w:val="20"/>
+        </w:rPr>
+        <w:t xml:space="preserve">Implement </w:t>
+      </w:r>
+      <w:r>
+        <w:rPr>
+          <w:szCs w:val="20"/>
+        </w:rPr>
+        <w:t>saving</w:t>
+      </w:r>
+      <w:r>
+        <w:rPr>
+          <w:szCs w:val="20"/>
+        </w:rPr>
+        <w:t>/loading functionality</w:t>
+      </w:r>
+    </w:p>
+    <w:p>
+      <w:pPr>
+        <w:suppressAutoHyphens/>
+        <w:autoSpaceDN w:val="0"/>
         <w:spacing w:before="60" w:after="120" w:line="360" w:lineRule="auto"/>
+        <w:textAlignment w:val="baseline"/>
+        <w:rPr>
+          <w:szCs w:val="20"/>
+        </w:rPr>
       </w:pPr>
     </w:p>
     <w:p>
@@ -11210,7 +10613,15 @@
     </w:p>
     <w:p>
       <w:r>
-        <w:t>In order to evaluate the software, university students, who are already familiar with A-Level logic gate education, will be asked their opinions on the effectiveness of the software has on achieving it’s goal.</w:t>
+        <w:t xml:space="preserve">In order to evaluate the software, university students, who are already familiar with A-Level logic gate education, will be asked their opinions on the effectiveness of the software has on achieving </w:t>
+      </w:r>
+      <w:proofErr w:type="spellStart"/>
+      <w:r>
+        <w:t>it’s</w:t>
+      </w:r>
+      <w:proofErr w:type="spellEnd"/>
+      <w:r>
+        <w:t xml:space="preserve"> goal.</w:t>
       </w:r>
     </w:p>
     <w:p/>
@@ -11255,8 +10666,13 @@
       <w:pPr>
         <w:pStyle w:val="Heading3"/>
       </w:pPr>
-      <w:r>
-        <w:t xml:space="preserve">Milestones </w:t>
+      <w:bookmarkStart w:id="70" w:name="_Toc38725942"/>
+      <w:r>
+        <w:t>Milestones</w:t>
+      </w:r>
+      <w:bookmarkEnd w:id="70"/>
+      <w:r>
+        <w:t xml:space="preserve"> </w:t>
       </w:r>
     </w:p>
     <w:p>
@@ -11659,11 +11075,11 @@
       <w:pPr>
         <w:pStyle w:val="Heading3"/>
       </w:pPr>
-      <w:bookmarkStart w:id="68" w:name="_Toc37356730"/>
+      <w:bookmarkStart w:id="71" w:name="_Toc38725943"/>
       <w:r>
         <w:t>Workload Balancing</w:t>
       </w:r>
-      <w:bookmarkEnd w:id="68"/>
+      <w:bookmarkEnd w:id="71"/>
     </w:p>
     <w:p>
       <w:r>
@@ -11691,24 +11107,111 @@
         <w:t xml:space="preserve"> </w:t>
       </w:r>
       <w:r>
-        <w:t>a gantt chart was created.</w:t>
-      </w:r>
-      <w:r>
-        <w:t xml:space="preserve"> The chart helped plan a balanced workload and</w:t>
-      </w:r>
-      <w:r>
-        <w:t xml:space="preserve"> also</w:t>
-      </w:r>
-      <w:r>
-        <w:t xml:space="preserve"> helped with setting the completion times of the deliverables within the milestones outlined above</w:t>
+        <w:t xml:space="preserve">a </w:t>
+      </w:r>
+      <w:proofErr w:type="spellStart"/>
+      <w:r>
+        <w:t>gantt</w:t>
+      </w:r>
+      <w:proofErr w:type="spellEnd"/>
+      <w:r>
+        <w:t xml:space="preserve"> chart was created.</w:t>
+      </w:r>
+      <w:r>
+        <w:t xml:space="preserve"> The chart helped</w:t>
+      </w:r>
+      <w:r>
+        <w:t xml:space="preserve"> with</w:t>
+      </w:r>
+      <w:r>
+        <w:t xml:space="preserve"> plan</w:t>
+      </w:r>
+      <w:r>
+        <w:t>ning</w:t>
+      </w:r>
+      <w:r>
+        <w:t xml:space="preserve"> a balanced workload </w:t>
+      </w:r>
+      <w:r>
+        <w:t>and</w:t>
+      </w:r>
+      <w:r>
+        <w:t xml:space="preserve"> setting the completion tim</w:t>
+      </w:r>
+      <w:bookmarkStart w:id="72" w:name="_GoBack"/>
+      <w:bookmarkEnd w:id="72"/>
+      <w:r>
+        <w:t>es of the deliverables within the milestones outlined above</w:t>
       </w:r>
       <w:r>
         <w:t xml:space="preserve">. </w:t>
       </w:r>
     </w:p>
-    <w:p>
-      <w:r>
-        <w:t>*GANTT CHART*</w:t>
+    <w:p/>
+    <w:p>
+      <w:pPr>
+        <w:jc w:val="center"/>
+      </w:pPr>
+      <w:r>
+        <w:rPr>
+          <w:b/>
+          <w:bCs/>
+        </w:rPr>
+        <w:lastRenderedPageBreak/>
+        <w:t>Figure 4: Gantt chart</w:t>
+      </w:r>
+      <w:r>
+        <w:rPr>
+          <w:noProof/>
+        </w:rPr>
+        <w:drawing>
+          <wp:inline distT="0" distB="0" distL="0" distR="0" wp14:anchorId="0271978D" wp14:editId="0570D71F">
+            <wp:extent cx="5205730" cy="5654675"/>
+            <wp:effectExtent l="0" t="0" r="0" b="3175"/>
+            <wp:docPr id="6" name="Picture 6"/>
+            <wp:cNvGraphicFramePr>
+              <a:graphicFrameLocks xmlns:a="http://schemas.openxmlformats.org/drawingml/2006/main" noChangeAspect="1"/>
+            </wp:cNvGraphicFramePr>
+            <a:graphic xmlns:a="http://schemas.openxmlformats.org/drawingml/2006/main">
+              <a:graphicData uri="http://schemas.openxmlformats.org/drawingml/2006/picture">
+                <pic:pic xmlns:pic="http://schemas.openxmlformats.org/drawingml/2006/picture">
+                  <pic:nvPicPr>
+                    <pic:cNvPr id="0" name="Picture 3"/>
+                    <pic:cNvPicPr>
+                      <a:picLocks noChangeAspect="1" noChangeArrowheads="1"/>
+                    </pic:cNvPicPr>
+                  </pic:nvPicPr>
+                  <pic:blipFill>
+                    <a:blip r:embed="rId16" cstate="print">
+                      <a:extLst>
+                        <a:ext uri="{28A0092B-C50C-407E-A947-70E740481C1C}">
+                          <a14:useLocalDpi xmlns:a14="http://schemas.microsoft.com/office/drawing/2010/main" val="0"/>
+                        </a:ext>
+                      </a:extLst>
+                    </a:blip>
+                    <a:srcRect/>
+                    <a:stretch>
+                      <a:fillRect/>
+                    </a:stretch>
+                  </pic:blipFill>
+                  <pic:spPr bwMode="auto">
+                    <a:xfrm>
+                      <a:off x="0" y="0"/>
+                      <a:ext cx="5205730" cy="5654675"/>
+                    </a:xfrm>
+                    <a:prstGeom prst="rect">
+                      <a:avLst/>
+                    </a:prstGeom>
+                    <a:noFill/>
+                    <a:ln>
+                      <a:noFill/>
+                    </a:ln>
+                  </pic:spPr>
+                </pic:pic>
+              </a:graphicData>
+            </a:graphic>
+          </wp:inline>
+        </w:drawing>
       </w:r>
     </w:p>
     <w:p>
@@ -11724,6 +11227,14 @@
         </w:rPr>
         <w:t>In order to meet the project outcomes, the following resources will be used:</w:t>
       </w:r>
+    </w:p>
+    <w:p>
+      <w:pPr>
+        <w:spacing w:before="60" w:after="120"/>
+        <w:rPr>
+          <w:szCs w:val="20"/>
+        </w:rPr>
+      </w:pPr>
     </w:p>
     <w:p>
       <w:pPr>
@@ -11878,7 +11389,14 @@
               <w:rPr>
                 <w:szCs w:val="20"/>
               </w:rPr>
-              <w:t>Environment for developing the software required for the project.</w:t>
+              <w:t xml:space="preserve">Environment for developing the software required for the </w:t>
+            </w:r>
+            <w:r>
+              <w:rPr>
+                <w:szCs w:val="20"/>
+              </w:rPr>
+              <w:lastRenderedPageBreak/>
+              <w:t>project.</w:t>
             </w:r>
           </w:p>
         </w:tc>
@@ -11895,11 +11413,20 @@
                 <w:szCs w:val="20"/>
               </w:rPr>
             </w:pPr>
+            <w:proofErr w:type="spellStart"/>
             <w:r>
               <w:rPr>
                 <w:szCs w:val="20"/>
               </w:rPr>
-              <w:t>QTest framework</w:t>
+              <w:lastRenderedPageBreak/>
+              <w:t>QTest</w:t>
+            </w:r>
+            <w:proofErr w:type="spellEnd"/>
+            <w:r>
+              <w:rPr>
+                <w:szCs w:val="20"/>
+              </w:rPr>
+              <w:t xml:space="preserve"> framework</w:t>
             </w:r>
           </w:p>
         </w:tc>
@@ -11979,7 +11506,6 @@
               <w:rPr>
                 <w:szCs w:val="20"/>
               </w:rPr>
-              <w:lastRenderedPageBreak/>
               <w:t>GitHub</w:t>
             </w:r>
           </w:p>
@@ -12255,7 +11781,21 @@
               <w:rPr>
                 <w:szCs w:val="20"/>
               </w:rPr>
-              <w:t xml:space="preserve">To be use for research into; </w:t>
+              <w:t xml:space="preserve">To be </w:t>
+            </w:r>
+            <w:proofErr w:type="spellStart"/>
+            <w:r>
+              <w:rPr>
+                <w:szCs w:val="20"/>
+              </w:rPr>
+              <w:t>use</w:t>
+            </w:r>
+            <w:proofErr w:type="spellEnd"/>
+            <w:r>
+              <w:rPr>
+                <w:szCs w:val="20"/>
+              </w:rPr>
+              <w:t xml:space="preserve"> for research into; </w:t>
             </w:r>
           </w:p>
           <w:p>
@@ -12347,6 +11887,7 @@
               <w:rPr>
                 <w:szCs w:val="20"/>
               </w:rPr>
+              <w:lastRenderedPageBreak/>
               <w:t>Competing software</w:t>
             </w:r>
           </w:p>
@@ -12424,14 +11965,7 @@
               <w:rPr>
                 <w:szCs w:val="20"/>
               </w:rPr>
-              <w:t xml:space="preserve"> the </w:t>
-            </w:r>
-            <w:r>
-              <w:rPr>
-                <w:szCs w:val="20"/>
-              </w:rPr>
-              <w:lastRenderedPageBreak/>
-              <w:t xml:space="preserve">documentation and </w:t>
+              <w:t xml:space="preserve"> the documentation and </w:t>
             </w:r>
             <w:r>
               <w:rPr>
@@ -12464,7 +11998,6 @@
               <w:rPr>
                 <w:szCs w:val="20"/>
               </w:rPr>
-              <w:lastRenderedPageBreak/>
               <w:t>Education websites &amp; literature</w:t>
             </w:r>
           </w:p>
@@ -12557,11 +12090,11 @@
       <w:pPr>
         <w:pStyle w:val="Heading3"/>
       </w:pPr>
-      <w:bookmarkStart w:id="69" w:name="_Toc37356731"/>
+      <w:bookmarkStart w:id="73" w:name="_Toc38725944"/>
       <w:r>
         <w:t>Contingency Planning</w:t>
       </w:r>
-      <w:bookmarkEnd w:id="69"/>
+      <w:bookmarkEnd w:id="73"/>
       <w:r>
         <w:t xml:space="preserve"> </w:t>
       </w:r>
@@ -12630,6 +12163,7 @@
     </w:p>
     <w:p>
       <w:r>
+        <w:lastRenderedPageBreak/>
         <w:t>For a software development you might include an explicit list of the</w:t>
       </w:r>
       <w:r>
@@ -12641,7 +12175,6 @@
     </w:p>
     <w:p>
       <w:r>
-        <w:lastRenderedPageBreak/>
         <w:t>For a research-based investigation you might include the planning for the process (methodology) to be adopted, the criteria to be used for evaluation, and a discussion of reasons for this process and comparison with alternatives.</w:t>
       </w:r>
     </w:p>
@@ -12845,88 +12378,104 @@
       <w:pPr>
         <w:pStyle w:val="ChapterNumber"/>
       </w:pPr>
-      <w:bookmarkStart w:id="70" w:name="_Toc37356732"/>
-      <w:bookmarkEnd w:id="70"/>
+      <w:bookmarkStart w:id="74" w:name="_Toc38725945"/>
+      <w:bookmarkEnd w:id="74"/>
     </w:p>
     <w:p>
       <w:pPr>
         <w:pStyle w:val="CHAPTERHEADING"/>
       </w:pPr>
-      <w:bookmarkStart w:id="71" w:name="_Toc37356733"/>
+      <w:bookmarkStart w:id="75" w:name="_Toc38725946"/>
       <w:r>
         <w:t>IMPLEMENTATION</w:t>
       </w:r>
-      <w:bookmarkEnd w:id="71"/>
+      <w:bookmarkEnd w:id="75"/>
     </w:p>
     <w:p>
       <w:pPr>
         <w:pStyle w:val="SectionHeading1"/>
       </w:pPr>
-      <w:bookmarkStart w:id="72" w:name="_Toc37356734"/>
+      <w:bookmarkStart w:id="76" w:name="_Toc38725947"/>
       <w:r>
         <w:t>Introduction</w:t>
       </w:r>
-      <w:bookmarkEnd w:id="72"/>
+      <w:bookmarkEnd w:id="76"/>
     </w:p>
     <w:p>
       <w:pPr>
         <w:pStyle w:val="Heading2"/>
       </w:pPr>
-      <w:bookmarkStart w:id="73" w:name="_Toc37356735"/>
+      <w:bookmarkStart w:id="77" w:name="_Toc38725948"/>
       <w:r>
         <w:t>Why GitHub</w:t>
       </w:r>
-      <w:bookmarkEnd w:id="73"/>
+      <w:bookmarkEnd w:id="77"/>
     </w:p>
     <w:p>
       <w:pPr>
         <w:pStyle w:val="Heading2"/>
       </w:pPr>
-      <w:bookmarkStart w:id="74" w:name="_Toc37356736"/>
+      <w:bookmarkStart w:id="78" w:name="_Toc38725949"/>
       <w:r>
         <w:t>Base Simulator Design</w:t>
       </w:r>
-      <w:bookmarkEnd w:id="74"/>
+      <w:bookmarkEnd w:id="78"/>
     </w:p>
     <w:p>
       <w:pPr>
         <w:pStyle w:val="Heading3"/>
       </w:pPr>
-      <w:bookmarkStart w:id="75" w:name="_Toc37356737"/>
+      <w:bookmarkStart w:id="79" w:name="_Toc38725950"/>
       <w:r>
         <w:t>Why C++</w:t>
       </w:r>
-      <w:bookmarkEnd w:id="75"/>
-    </w:p>
-    <w:p>
-      <w:r>
-        <w:t>Tool used (ref), alernative tools (ref), why tool was chosen</w:t>
+      <w:bookmarkEnd w:id="79"/>
+    </w:p>
+    <w:p>
+      <w:r>
+        <w:t xml:space="preserve">Tool used (ref), </w:t>
+      </w:r>
+      <w:proofErr w:type="spellStart"/>
+      <w:r>
+        <w:t>alernative</w:t>
+      </w:r>
+      <w:proofErr w:type="spellEnd"/>
+      <w:r>
+        <w:t xml:space="preserve"> tools (ref), why tool was chosen</w:t>
       </w:r>
     </w:p>
     <w:p>
       <w:pPr>
         <w:pStyle w:val="Heading3"/>
       </w:pPr>
-      <w:bookmarkStart w:id="76" w:name="_Toc37356738"/>
+      <w:bookmarkStart w:id="80" w:name="_Toc38725951"/>
       <w:r>
         <w:t>Why QT</w:t>
       </w:r>
-      <w:bookmarkEnd w:id="76"/>
-    </w:p>
-    <w:p>
-      <w:r>
-        <w:t>Tool used (ref), alernative tools (ref), why tool was chosen</w:t>
+      <w:bookmarkEnd w:id="80"/>
+    </w:p>
+    <w:p>
+      <w:r>
+        <w:t xml:space="preserve">Tool used (ref), </w:t>
+      </w:r>
+      <w:proofErr w:type="spellStart"/>
+      <w:r>
+        <w:t>alernative</w:t>
+      </w:r>
+      <w:proofErr w:type="spellEnd"/>
+      <w:r>
+        <w:t xml:space="preserve"> tools (ref), why tool was chosen</w:t>
       </w:r>
     </w:p>
     <w:p>
       <w:pPr>
         <w:pStyle w:val="Heading3"/>
       </w:pPr>
-      <w:bookmarkStart w:id="77" w:name="_Toc37356739"/>
+      <w:bookmarkStart w:id="81" w:name="_Toc38725952"/>
       <w:r>
         <w:t>GUI</w:t>
       </w:r>
-      <w:bookmarkEnd w:id="77"/>
+      <w:bookmarkEnd w:id="81"/>
     </w:p>
     <w:p>
       <w:pPr>
@@ -12955,7 +12504,23 @@
           <w:sz w:val="22"/>
           <w:szCs w:val="28"/>
         </w:rPr>
-        <w:t>Tool used (ref), alernative tools (ref), why tool was chosen</w:t>
+        <w:t xml:space="preserve">Tool used (ref), </w:t>
+      </w:r>
+      <w:proofErr w:type="spellStart"/>
+      <w:r>
+        <w:rPr>
+          <w:sz w:val="22"/>
+          <w:szCs w:val="28"/>
+        </w:rPr>
+        <w:t>alernative</w:t>
+      </w:r>
+      <w:proofErr w:type="spellEnd"/>
+      <w:r>
+        <w:rPr>
+          <w:sz w:val="22"/>
+          <w:szCs w:val="28"/>
+        </w:rPr>
+        <w:t xml:space="preserve"> tools (ref), why tool was chosen</w:t>
       </w:r>
     </w:p>
     <w:p>
@@ -12965,11 +12530,11 @@
       <w:r>
         <w:t xml:space="preserve"> </w:t>
       </w:r>
-      <w:bookmarkStart w:id="78" w:name="_Toc37356740"/>
+      <w:bookmarkStart w:id="82" w:name="_Toc38725953"/>
       <w:r>
         <w:t>Code Core Design</w:t>
       </w:r>
-      <w:bookmarkEnd w:id="78"/>
+      <w:bookmarkEnd w:id="82"/>
     </w:p>
     <w:p>
       <w:pPr>
@@ -12990,76 +12555,89 @@
       <w:pPr>
         <w:pStyle w:val="Heading3"/>
       </w:pPr>
-      <w:bookmarkStart w:id="79" w:name="_Toc37356741"/>
+      <w:bookmarkStart w:id="83" w:name="_Toc38725954"/>
       <w:r>
         <w:lastRenderedPageBreak/>
         <w:t>Features</w:t>
       </w:r>
-      <w:bookmarkEnd w:id="79"/>
+      <w:bookmarkEnd w:id="83"/>
     </w:p>
     <w:p>
       <w:pPr>
         <w:pStyle w:val="Heading2"/>
       </w:pPr>
-      <w:bookmarkStart w:id="80" w:name="_Toc37356742"/>
+      <w:bookmarkStart w:id="84" w:name="_Toc38725955"/>
       <w:r>
         <w:t>Task Feature</w:t>
       </w:r>
-      <w:bookmarkEnd w:id="80"/>
+      <w:bookmarkEnd w:id="84"/>
     </w:p>
     <w:p>
       <w:pPr>
         <w:pStyle w:val="Heading3"/>
       </w:pPr>
-      <w:bookmarkStart w:id="81" w:name="_Toc37356743"/>
+      <w:bookmarkStart w:id="85" w:name="_Toc38725956"/>
       <w:r>
         <w:t>Development</w:t>
       </w:r>
-      <w:bookmarkEnd w:id="81"/>
+      <w:bookmarkEnd w:id="85"/>
     </w:p>
     <w:p>
       <w:pPr>
         <w:pStyle w:val="Heading3"/>
       </w:pPr>
-      <w:bookmarkStart w:id="82" w:name="_Toc37356744"/>
+      <w:bookmarkStart w:id="86" w:name="_Toc38725957"/>
       <w:r>
         <w:t>Result</w:t>
       </w:r>
-      <w:bookmarkEnd w:id="82"/>
+      <w:bookmarkEnd w:id="86"/>
     </w:p>
     <w:p>
       <w:pPr>
         <w:pStyle w:val="Heading2"/>
       </w:pPr>
-      <w:bookmarkStart w:id="83" w:name="_Toc37356745"/>
+      <w:bookmarkStart w:id="87" w:name="_Toc38725958"/>
       <w:r>
         <w:t>Unit Testing</w:t>
       </w:r>
-      <w:bookmarkEnd w:id="83"/>
+      <w:bookmarkEnd w:id="87"/>
     </w:p>
     <w:p>
       <w:pPr>
         <w:pStyle w:val="Heading3"/>
       </w:pPr>
-      <w:bookmarkStart w:id="84" w:name="_Toc37356746"/>
+      <w:bookmarkStart w:id="88" w:name="_Toc38725959"/>
       <w:r>
         <w:t>Benefits of Unit Testing</w:t>
       </w:r>
-      <w:bookmarkEnd w:id="84"/>
+      <w:bookmarkEnd w:id="88"/>
     </w:p>
     <w:p>
       <w:pPr>
         <w:pStyle w:val="Heading3"/>
       </w:pPr>
-      <w:bookmarkStart w:id="85" w:name="_Toc37356747"/>
-      <w:r>
-        <w:t>Why QTest</w:t>
-      </w:r>
-      <w:bookmarkEnd w:id="85"/>
-    </w:p>
-    <w:p>
-      <w:r>
-        <w:t>Tool used (ref), alernative tools (ref), why tool was chosen</w:t>
+      <w:bookmarkStart w:id="89" w:name="_Toc38725960"/>
+      <w:r>
+        <w:t xml:space="preserve">Why </w:t>
+      </w:r>
+      <w:proofErr w:type="spellStart"/>
+      <w:r>
+        <w:t>QTest</w:t>
+      </w:r>
+      <w:bookmarkEnd w:id="89"/>
+      <w:proofErr w:type="spellEnd"/>
+    </w:p>
+    <w:p>
+      <w:r>
+        <w:t xml:space="preserve">Tool used (ref), </w:t>
+      </w:r>
+      <w:proofErr w:type="spellStart"/>
+      <w:r>
+        <w:t>alernative</w:t>
+      </w:r>
+      <w:proofErr w:type="spellEnd"/>
+      <w:r>
+        <w:t xml:space="preserve"> tools (ref), why tool was chosen</w:t>
       </w:r>
     </w:p>
     <w:p/>
@@ -13151,28 +12729,28 @@
       <w:pPr>
         <w:pStyle w:val="ChapterNumber"/>
       </w:pPr>
-      <w:bookmarkStart w:id="86" w:name="_Toc37356748"/>
-      <w:bookmarkEnd w:id="86"/>
+      <w:bookmarkStart w:id="90" w:name="_Toc38725961"/>
+      <w:bookmarkEnd w:id="90"/>
     </w:p>
     <w:p>
       <w:pPr>
         <w:pStyle w:val="CHAPTERHEADING"/>
       </w:pPr>
-      <w:bookmarkStart w:id="87" w:name="_Toc37356749"/>
+      <w:bookmarkStart w:id="91" w:name="_Toc38725962"/>
       <w:r>
         <w:t>RESULTS / DISCUSSION</w:t>
       </w:r>
-      <w:bookmarkEnd w:id="87"/>
+      <w:bookmarkEnd w:id="91"/>
     </w:p>
     <w:p>
       <w:pPr>
         <w:pStyle w:val="SectionHeading1"/>
       </w:pPr>
-      <w:bookmarkStart w:id="88" w:name="_Toc37356750"/>
+      <w:bookmarkStart w:id="92" w:name="_Toc38725963"/>
       <w:r>
         <w:t>Introduction</w:t>
       </w:r>
-      <w:bookmarkEnd w:id="88"/>
+      <w:bookmarkEnd w:id="92"/>
     </w:p>
     <w:p>
       <w:r>
@@ -13253,28 +12831,28 @@
       <w:pPr>
         <w:pStyle w:val="ChapterNumber"/>
       </w:pPr>
-      <w:bookmarkStart w:id="89" w:name="_Toc37356751"/>
-      <w:bookmarkEnd w:id="89"/>
+      <w:bookmarkStart w:id="93" w:name="_Toc38725964"/>
+      <w:bookmarkEnd w:id="93"/>
     </w:p>
     <w:p>
       <w:pPr>
         <w:pStyle w:val="CHAPTERHEADING"/>
       </w:pPr>
-      <w:bookmarkStart w:id="90" w:name="_Toc37356752"/>
+      <w:bookmarkStart w:id="94" w:name="_Toc38725965"/>
       <w:r>
         <w:t>CONCLUSIONS / FUTURE WORK</w:t>
       </w:r>
-      <w:bookmarkEnd w:id="90"/>
+      <w:bookmarkEnd w:id="94"/>
     </w:p>
     <w:p>
       <w:pPr>
         <w:pStyle w:val="Heading2"/>
       </w:pPr>
-      <w:bookmarkStart w:id="91" w:name="_Toc37356753"/>
+      <w:bookmarkStart w:id="95" w:name="_Toc38725966"/>
       <w:r>
         <w:t>Conclusions</w:t>
       </w:r>
-      <w:bookmarkEnd w:id="91"/>
+      <w:bookmarkEnd w:id="95"/>
     </w:p>
     <w:p>
       <w:r>
@@ -13293,11 +12871,11 @@
       <w:pPr>
         <w:pStyle w:val="Heading2"/>
       </w:pPr>
-      <w:bookmarkStart w:id="92" w:name="_Toc37356754"/>
+      <w:bookmarkStart w:id="96" w:name="_Toc38725967"/>
       <w:r>
         <w:t>Future work</w:t>
       </w:r>
-      <w:bookmarkEnd w:id="92"/>
+      <w:bookmarkEnd w:id="96"/>
     </w:p>
     <w:p>
       <w:r>
@@ -13308,11 +12886,11 @@
       <w:pPr>
         <w:pStyle w:val="Heading2"/>
       </w:pPr>
-      <w:bookmarkStart w:id="93" w:name="_Toc37356755"/>
+      <w:bookmarkStart w:id="97" w:name="_Toc38725968"/>
       <w:r>
         <w:t>Legal, Social, Ethical and Professional Issues</w:t>
       </w:r>
-      <w:bookmarkEnd w:id="93"/>
+      <w:bookmarkEnd w:id="97"/>
     </w:p>
     <w:p>
       <w:r>
@@ -13757,11 +13335,11 @@
       <w:pPr>
         <w:pStyle w:val="Heading2"/>
       </w:pPr>
-      <w:bookmarkStart w:id="94" w:name="_Toc37356756"/>
+      <w:bookmarkStart w:id="98" w:name="_Toc38725969"/>
       <w:r>
         <w:t>Synoptic Reflections</w:t>
       </w:r>
-      <w:bookmarkEnd w:id="94"/>
+      <w:bookmarkEnd w:id="98"/>
     </w:p>
     <w:p>
       <w:r>
@@ -13772,13 +13350,13 @@
       <w:pPr>
         <w:pStyle w:val="PageHeadings"/>
       </w:pPr>
-      <w:bookmarkStart w:id="95" w:name="_Toc124922237"/>
-      <w:bookmarkStart w:id="96" w:name="_Toc37356757"/>
+      <w:bookmarkStart w:id="99" w:name="_Toc124922237"/>
+      <w:bookmarkStart w:id="100" w:name="_Toc38725970"/>
       <w:r>
         <w:lastRenderedPageBreak/>
         <w:t>ReferenceS</w:t>
       </w:r>
-      <w:bookmarkEnd w:id="96"/>
+      <w:bookmarkEnd w:id="100"/>
     </w:p>
     <w:p>
       <w:pPr>
@@ -14166,13 +13744,13 @@
       <w:pPr>
         <w:pStyle w:val="PageHeadings"/>
       </w:pPr>
-      <w:bookmarkStart w:id="97" w:name="_Toc37356758"/>
+      <w:bookmarkStart w:id="101" w:name="_Toc38725971"/>
       <w:r>
         <w:lastRenderedPageBreak/>
         <w:t>Bibliography</w:t>
       </w:r>
-      <w:bookmarkEnd w:id="95"/>
-      <w:bookmarkEnd w:id="97"/>
+      <w:bookmarkEnd w:id="99"/>
+      <w:bookmarkEnd w:id="101"/>
     </w:p>
     <w:p>
       <w:pPr>
@@ -14186,11 +13764,33 @@
       <w:pPr>
         <w:pStyle w:val="ReferencesandBibliography"/>
       </w:pPr>
+      <w:proofErr w:type="spellStart"/>
       <w:r>
         <w:rPr>
           <w:lang w:val="es-ES"/>
         </w:rPr>
-        <w:t xml:space="preserve">Coote, H., Dobbs, B. &amp; Jones, C. (1996). </w:t>
+        <w:t>Coote</w:t>
+      </w:r>
+      <w:proofErr w:type="spellEnd"/>
+      <w:r>
+        <w:rPr>
+          <w:lang w:val="es-ES"/>
+        </w:rPr>
+        <w:t xml:space="preserve">, H., </w:t>
+      </w:r>
+      <w:proofErr w:type="spellStart"/>
+      <w:r>
+        <w:rPr>
+          <w:lang w:val="es-ES"/>
+        </w:rPr>
+        <w:t>Dobbs</w:t>
+      </w:r>
+      <w:proofErr w:type="spellEnd"/>
+      <w:r>
+        <w:rPr>
+          <w:lang w:val="es-ES"/>
+        </w:rPr>
+        <w:t xml:space="preserve">, B. &amp; Jones, C. (1996). </w:t>
       </w:r>
       <w:r>
         <w:t>Defining databases. Wi</w:t>
@@ -14237,9 +13837,14 @@
       <w:r>
         <w:t xml:space="preserve">ications and Science in Soft Computing, </w:t>
       </w:r>
+      <w:proofErr w:type="spellStart"/>
       <w:smartTag w:uri="urn:schemas-microsoft-com:office:smarttags" w:element="PersonName">
         <w:r>
-          <w:t>Lotfi, Ahmad</w:t>
+          <w:t>Lotfi</w:t>
+        </w:r>
+        <w:proofErr w:type="spellEnd"/>
+        <w:r>
+          <w:t>, Ahmad</w:t>
         </w:r>
       </w:smartTag>
       <w:r>
@@ -14558,7 +14163,7 @@
       <w:r>
         <w:t>[qqq]</w:t>
       </w:r>
-      <w:hyperlink r:id="rId16" w:history="1">
+      <w:hyperlink r:id="rId17" w:history="1">
         <w:r>
           <w:rPr>
             <w:rStyle w:val="Hyperlink"/>
@@ -14571,7 +14176,7 @@
       <w:r>
         <w:t>[jfk]</w:t>
       </w:r>
-      <w:hyperlink r:id="rId17" w:history="1">
+      <w:hyperlink r:id="rId18" w:history="1">
         <w:r>
           <w:rPr>
             <w:rStyle w:val="Hyperlink"/>
@@ -14597,7 +14202,7 @@
       <w:r>
         <w:t>[uuu]</w:t>
       </w:r>
-      <w:hyperlink r:id="rId18" w:history="1">
+      <w:hyperlink r:id="rId19" w:history="1">
         <w:r>
           <w:rPr>
             <w:rStyle w:val="Hyperlink"/>
@@ -14610,7 +14215,7 @@
       <w:r>
         <w:t>[hhhh]</w:t>
       </w:r>
-      <w:hyperlink r:id="rId19" w:history="1">
+      <w:hyperlink r:id="rId20" w:history="1">
         <w:r>
           <w:rPr>
             <w:rStyle w:val="Hyperlink"/>
@@ -14624,7 +14229,7 @@
         <w:lastRenderedPageBreak/>
         <w:t>[fff]</w:t>
       </w:r>
-      <w:hyperlink r:id="rId20" w:history="1">
+      <w:hyperlink r:id="rId21" w:history="1">
         <w:r>
           <w:rPr>
             <w:rStyle w:val="Hyperlink"/>
@@ -14643,12 +14248,26 @@
         <w:rPr>
           <w:color w:val="FF0000"/>
         </w:rPr>
-        <w:t xml:space="preserve">[ppp] </w:t>
-      </w:r>
+        <w:t>[</w:t>
+      </w:r>
+      <w:proofErr w:type="spellStart"/>
       <w:r>
         <w:rPr>
           <w:color w:val="FF0000"/>
         </w:rPr>
+        <w:t>ppp</w:t>
+      </w:r>
+      <w:proofErr w:type="spellEnd"/>
+      <w:r>
+        <w:rPr>
+          <w:color w:val="FF0000"/>
+        </w:rPr>
+        <w:t xml:space="preserve">] </w:t>
+      </w:r>
+      <w:r>
+        <w:rPr>
+          <w:color w:val="FF0000"/>
+        </w:rPr>
         <w:t>Edwards, M. (1985). The Mercedes Benz of interactive video. Hardcopy, 14. 74-80</w:t>
       </w:r>
     </w:p>
@@ -14657,7 +14276,23 @@
         <w:t>[XXX</w:t>
       </w:r>
       <w:r>
-        <w:t>]  C.  Hacker,  R.  Sitte  “Interactive  Teaching  of  Elementary Digital  Logic  Design  With  WinLogiLab”,  IEEE Transactions on Education, Vol. 48, No. 2, 2004, pp. 196-203</w:t>
+        <w:t xml:space="preserve">]  C.  Hacker,  R.  </w:t>
+      </w:r>
+      <w:proofErr w:type="spellStart"/>
+      <w:r>
+        <w:t>Sitte</w:t>
+      </w:r>
+      <w:proofErr w:type="spellEnd"/>
+      <w:r>
+        <w:t xml:space="preserve">  “Interactive  Teaching  of  Elementary Digital  Logic  Design  With  </w:t>
+      </w:r>
+      <w:proofErr w:type="spellStart"/>
+      <w:r>
+        <w:t>WinLogiLab</w:t>
+      </w:r>
+      <w:proofErr w:type="spellEnd"/>
+      <w:r>
+        <w:t>”,  IEEE Transactions on Education, Vol. 48, No. 2, 2004, pp. 196-203</w:t>
       </w:r>
     </w:p>
     <w:p>
@@ -14673,12 +14308,14 @@
         </w:rPr>
         <w:t>[</w:t>
       </w:r>
+      <w:proofErr w:type="spellStart"/>
       <w:r>
         <w:rPr>
           <w:szCs w:val="20"/>
         </w:rPr>
         <w:t>yyy</w:t>
       </w:r>
+      <w:proofErr w:type="spellEnd"/>
       <w:r>
         <w:rPr>
           <w:szCs w:val="20"/>
@@ -14751,12 +14388,14 @@
         </w:rPr>
         <w:t>[</w:t>
       </w:r>
+      <w:proofErr w:type="spellStart"/>
       <w:r>
         <w:rPr>
           <w:szCs w:val="20"/>
         </w:rPr>
         <w:t>zzz</w:t>
       </w:r>
+      <w:proofErr w:type="spellEnd"/>
       <w:r>
         <w:rPr>
           <w:szCs w:val="20"/>
@@ -14848,16 +14487,16 @@
       <w:pPr>
         <w:pStyle w:val="PageHeadings"/>
       </w:pPr>
-      <w:bookmarkStart w:id="98" w:name="_Toc125788025"/>
-      <w:bookmarkStart w:id="99" w:name="_Toc125788076"/>
-      <w:bookmarkStart w:id="100" w:name="_Toc37356759"/>
+      <w:bookmarkStart w:id="102" w:name="_Toc125788025"/>
+      <w:bookmarkStart w:id="103" w:name="_Toc125788076"/>
+      <w:bookmarkStart w:id="104" w:name="_Toc38725972"/>
       <w:r>
         <w:lastRenderedPageBreak/>
         <w:t>Appendix A</w:t>
       </w:r>
-      <w:bookmarkEnd w:id="98"/>
-      <w:bookmarkEnd w:id="99"/>
-      <w:bookmarkEnd w:id="100"/>
+      <w:bookmarkEnd w:id="102"/>
+      <w:bookmarkEnd w:id="103"/>
+      <w:bookmarkEnd w:id="104"/>
     </w:p>
     <w:p>
       <w:r>
@@ -15093,7 +14732,7 @@
     </w:p>
     <w:p/>
     <w:sectPr>
-      <w:headerReference w:type="even" r:id="rId21"/>
+      <w:headerReference w:type="even" r:id="rId22"/>
       <w:pgSz w:w="11906" w:h="16838"/>
       <w:pgMar w:top="1440" w:right="1440" w:bottom="1440" w:left="2268" w:header="709" w:footer="709" w:gutter="0"/>
       <w:pgNumType w:start="1"/>

--- a/Dissertation planning.docx
+++ b/Dissertation planning.docx
@@ -8520,34 +8520,20 @@
           <w:b w:val="0"/>
           <w:bCs w:val="0"/>
         </w:rPr>
-        <w:t xml:space="preserve">This part of the report is to justify the new design based off an analysis of the </w:t>
+        <w:t>This part of the report is to justify the new design based off an analysis of the weak points in the methods discussed within the previous chapter.</w:t>
       </w:r>
       <w:r>
         <w:rPr>
           <w:b w:val="0"/>
           <w:bCs w:val="0"/>
         </w:rPr>
-        <w:t>weak points</w:t>
+        <w:t xml:space="preserve"> Th</w:t>
       </w:r>
       <w:r>
         <w:rPr>
           <w:b w:val="0"/>
           <w:bCs w:val="0"/>
         </w:rPr>
-        <w:t xml:space="preserve"> in the methods discussed within the previous chapter.</w:t>
-      </w:r>
-      <w:r>
-        <w:rPr>
-          <w:b w:val="0"/>
-          <w:bCs w:val="0"/>
-        </w:rPr>
-        <w:t xml:space="preserve"> Th</w:t>
-      </w:r>
-      <w:r>
-        <w:rPr>
-          <w:b w:val="0"/>
-          <w:bCs w:val="0"/>
-        </w:rPr>
         <w:t>is new design will then be outlined, and the planning that went into the project will be demonstrated.</w:t>
       </w:r>
     </w:p>
@@ -8753,6 +8739,38 @@
       </w:r>
       <w:r>
         <w:t xml:space="preserve"> easy method for teachers to construct the challenges for the students.</w:t>
+      </w:r>
+    </w:p>
+    <w:p>
+      <w:pPr>
+        <w:rPr>
+          <w:color w:val="FF0000"/>
+        </w:rPr>
+      </w:pPr>
+      <w:r>
+        <w:rPr>
+          <w:color w:val="FF0000"/>
+        </w:rPr>
+        <w:t>Further justify the idea..</w:t>
+      </w:r>
+    </w:p>
+    <w:p>
+      <w:pPr>
+        <w:rPr>
+          <w:color w:val="FF0000"/>
+        </w:rPr>
+      </w:pPr>
+      <w:r>
+        <w:rPr>
+          <w:color w:val="FF0000"/>
+        </w:rPr>
+        <w:t>Why windows OS</w:t>
+      </w:r>
+      <w:r>
+        <w:rPr>
+          <w:color w:val="FF0000"/>
+        </w:rPr>
+        <w:t>…</w:t>
       </w:r>
     </w:p>
     <w:p>
@@ -8942,6 +8960,7 @@
         <w:spacing w:line="360" w:lineRule="auto"/>
       </w:pPr>
       <w:r>
+        <w:lastRenderedPageBreak/>
         <w:t xml:space="preserve">The software must have a </w:t>
       </w:r>
       <w:r>
@@ -8957,11 +8976,7 @@
         <w:t>.</w:t>
       </w:r>
       <w:r>
-        <w:t xml:space="preserve"> These challenges must be able to be </w:t>
-      </w:r>
-      <w:r>
-        <w:lastRenderedPageBreak/>
-        <w:t>saved</w:t>
+        <w:t xml:space="preserve"> These challenges must be able to be saved</w:t>
       </w:r>
       <w:r>
         <w:t>/loaded as well as transferred between computers</w:t>
@@ -9030,10 +9045,7 @@
         <w:t xml:space="preserve"> step in the development process once the previous step has been completed.</w:t>
       </w:r>
       <w:r>
-        <w:t xml:space="preserve"> </w:t>
-      </w:r>
-      <w:r>
-        <w:t>Waterfall happens to be a perfect fit for the size of this project.</w:t>
+        <w:t xml:space="preserve"> Waterfall happens to be a perfect fit for the size of this project.</w:t>
       </w:r>
       <w:r>
         <w:t xml:space="preserve"> Choosing this development methodology made sense due to the various dependencies between deliverables discussed below, and the fact that the method works very well for this.</w:t>
@@ -9857,82 +9869,66 @@
           <w:bCs/>
           <w:szCs w:val="20"/>
         </w:rPr>
-        <w:t>3.3.2.</w:t>
+        <w:t xml:space="preserve">3.3.2.2 </w:t>
       </w:r>
       <w:r>
         <w:rPr>
           <w:b/>
           <w:bCs/>
-          <w:szCs w:val="20"/>
-        </w:rPr>
-        <w:t>2</w:t>
+        </w:rPr>
+        <w:t xml:space="preserve">Friendly UI method for </w:t>
       </w:r>
       <w:r>
         <w:rPr>
           <w:b/>
           <w:bCs/>
-          <w:szCs w:val="20"/>
-        </w:rPr>
-        <w:t xml:space="preserve"> </w:t>
+        </w:rPr>
+        <w:t>S</w:t>
       </w:r>
       <w:r>
         <w:rPr>
           <w:b/>
           <w:bCs/>
         </w:rPr>
-        <w:t xml:space="preserve">Friendly UI method for </w:t>
+        <w:t xml:space="preserve">electing </w:t>
       </w:r>
       <w:r>
         <w:rPr>
           <w:b/>
           <w:bCs/>
         </w:rPr>
-        <w:t>S</w:t>
+        <w:t>Ci</w:t>
       </w:r>
       <w:r>
         <w:rPr>
           <w:b/>
           <w:bCs/>
         </w:rPr>
-        <w:t xml:space="preserve">electing </w:t>
+        <w:t xml:space="preserve">rcuits to </w:t>
       </w:r>
       <w:r>
         <w:rPr>
           <w:b/>
           <w:bCs/>
         </w:rPr>
-        <w:t>Ci</w:t>
+        <w:t>A</w:t>
       </w:r>
       <w:r>
         <w:rPr>
           <w:b/>
           <w:bCs/>
         </w:rPr>
-        <w:t xml:space="preserve">rcuits to </w:t>
-      </w:r>
-      <w:r>
-        <w:rPr>
-          <w:b/>
-          <w:bCs/>
-        </w:rPr>
-        <w:t>A</w:t>
-      </w:r>
-      <w:r>
-        <w:rPr>
-          <w:b/>
-          <w:bCs/>
-        </w:rPr>
         <w:t>nalyse</w:t>
       </w:r>
     </w:p>
     <w:p>
       <w:r>
+        <w:lastRenderedPageBreak/>
         <w:t>Depends on: Deliverables 1</w:t>
       </w:r>
     </w:p>
     <w:p>
       <w:r>
-        <w:lastRenderedPageBreak/>
         <w:t>This deliverable consists of the tasks:</w:t>
       </w:r>
     </w:p>
@@ -10053,15 +10049,7 @@
           <w:bCs/>
           <w:szCs w:val="20"/>
         </w:rPr>
-        <w:t>3.3.2.</w:t>
-      </w:r>
-      <w:r>
-        <w:rPr>
-          <w:b/>
-          <w:bCs/>
-          <w:szCs w:val="20"/>
-        </w:rPr>
-        <w:t xml:space="preserve">3 </w:t>
+        <w:t xml:space="preserve">3.3.2.3 </w:t>
       </w:r>
       <w:r>
         <w:rPr>
@@ -10482,27 +10470,19 @@
           <w:bCs/>
           <w:szCs w:val="20"/>
         </w:rPr>
-        <w:t>3.3.2.</w:t>
+        <w:lastRenderedPageBreak/>
+        <w:t xml:space="preserve">3.3.2.5 </w:t>
       </w:r>
       <w:r>
         <w:rPr>
           <w:b/>
           <w:bCs/>
-          <w:szCs w:val="20"/>
-        </w:rPr>
-        <w:t xml:space="preserve">5 </w:t>
-      </w:r>
-      <w:r>
-        <w:rPr>
-          <w:b/>
-          <w:bCs/>
         </w:rPr>
         <w:t>Truth table / circuit conversion</w:t>
       </w:r>
     </w:p>
     <w:p>
       <w:r>
-        <w:lastRenderedPageBreak/>
         <w:t>Depends on: Deliverables 1, 2 &amp; 4</w:t>
       </w:r>
     </w:p>
@@ -10582,129 +10562,114 @@
           <w:bCs/>
           <w:szCs w:val="20"/>
         </w:rPr>
-        <w:t>3.3.2.</w:t>
+        <w:t xml:space="preserve">3.3.2.6 </w:t>
       </w:r>
       <w:r>
         <w:rPr>
           <w:b/>
           <w:bCs/>
-          <w:szCs w:val="20"/>
-        </w:rPr>
-        <w:t xml:space="preserve">6 </w:t>
-      </w:r>
-      <w:r>
+        </w:rPr>
+        <w:t>Evaluating the software</w:t>
+      </w:r>
+    </w:p>
+    <w:p>
+      <w:r>
+        <w:t xml:space="preserve">Depends on: All deliverables (Excluding </w:t>
+      </w:r>
+      <w:r>
+        <w:t>7</w:t>
+      </w:r>
+      <w:r>
+        <w:t>)</w:t>
+      </w:r>
+    </w:p>
+    <w:p>
+      <w:r>
+        <w:t xml:space="preserve">In order to evaluate the software, university students, who are already familiar with A-Level logic gate education, will be asked their opinions on the effectiveness of the software has on achieving </w:t>
+      </w:r>
+      <w:proofErr w:type="spellStart"/>
+      <w:r>
+        <w:t>it’s</w:t>
+      </w:r>
+      <w:proofErr w:type="spellEnd"/>
+      <w:r>
+        <w:t xml:space="preserve"> goal.</w:t>
+      </w:r>
+    </w:p>
+    <w:p/>
+    <w:p>
+      <w:pPr>
         <w:rPr>
           <w:b/>
           <w:bCs/>
         </w:rPr>
-        <w:t>Evaluating the software</w:t>
-      </w:r>
-    </w:p>
-    <w:p>
-      <w:r>
-        <w:t xml:space="preserve">Depends on: All deliverables (Excluding </w:t>
-      </w:r>
-      <w:r>
-        <w:t>7</w:t>
-      </w:r>
-      <w:r>
-        <w:t>)</w:t>
-      </w:r>
-    </w:p>
-    <w:p>
-      <w:r>
-        <w:t xml:space="preserve">In order to evaluate the software, university students, who are already familiar with A-Level logic gate education, will be asked their opinions on the effectiveness of the software has on achieving </w:t>
-      </w:r>
-      <w:proofErr w:type="spellStart"/>
-      <w:r>
-        <w:t>it’s</w:t>
-      </w:r>
-      <w:proofErr w:type="spellEnd"/>
-      <w:r>
-        <w:t xml:space="preserve"> goal.</w:t>
-      </w:r>
-    </w:p>
-    <w:p/>
-    <w:p>
-      <w:pPr>
+      </w:pPr>
+      <w:r>
         <w:rPr>
           <w:b/>
           <w:bCs/>
-        </w:rPr>
-      </w:pPr>
+          <w:szCs w:val="20"/>
+        </w:rPr>
+        <w:t xml:space="preserve">3.3.2.7 </w:t>
+      </w:r>
       <w:r>
         <w:rPr>
           <w:b/>
           <w:bCs/>
-          <w:szCs w:val="20"/>
-        </w:rPr>
-        <w:t>3.3.2.</w:t>
-      </w:r>
-      <w:r>
+        </w:rPr>
+        <w:t>Writing dissertation</w:t>
+      </w:r>
+    </w:p>
+    <w:p>
+      <w:r>
+        <w:t>Depends on: All deliverables</w:t>
+      </w:r>
+    </w:p>
+    <w:p/>
+    <w:p>
+      <w:pPr>
+        <w:pStyle w:val="Heading3"/>
+      </w:pPr>
+      <w:bookmarkStart w:id="70" w:name="_Toc38725942"/>
+      <w:r>
+        <w:t>Milestones</w:t>
+      </w:r>
+      <w:bookmarkEnd w:id="70"/>
+      <w:r>
+        <w:t xml:space="preserve"> </w:t>
+      </w:r>
+    </w:p>
+    <w:p>
+      <w:r>
+        <w:t xml:space="preserve">The deliverables were planned to be completed by certain milestones to ensure completion of the project within the allotted time. </w:t>
+      </w:r>
+      <w:r>
+        <w:t>Table 1 contains</w:t>
+      </w:r>
+      <w:r>
+        <w:t xml:space="preserve"> these milestones</w:t>
+      </w:r>
+      <w:r>
+        <w:t xml:space="preserve"> and the deliverables which needed to be completed by their dates.</w:t>
+      </w:r>
+      <w:r>
+        <w:t xml:space="preserve"> </w:t>
+      </w:r>
+    </w:p>
+    <w:p>
+      <w:pPr>
+        <w:jc w:val="center"/>
         <w:rPr>
           <w:b/>
           <w:bCs/>
-          <w:szCs w:val="20"/>
-        </w:rPr>
-        <w:t xml:space="preserve">7 </w:t>
-      </w:r>
+        </w:rPr>
+      </w:pPr>
       <w:r>
         <w:rPr>
           <w:b/>
           <w:bCs/>
         </w:rPr>
-        <w:t>Writing dissertation</w:t>
-      </w:r>
-    </w:p>
-    <w:p>
-      <w:r>
-        <w:t>Depends on: All deliverables</w:t>
-      </w:r>
-    </w:p>
-    <w:p/>
-    <w:p>
-      <w:pPr>
-        <w:pStyle w:val="Heading3"/>
-      </w:pPr>
-      <w:bookmarkStart w:id="70" w:name="_Toc38725942"/>
-      <w:r>
-        <w:t>Milestones</w:t>
-      </w:r>
-      <w:bookmarkEnd w:id="70"/>
-      <w:r>
-        <w:t xml:space="preserve"> </w:t>
-      </w:r>
-    </w:p>
-    <w:p>
-      <w:r>
-        <w:t xml:space="preserve">The deliverables were planned to be completed by certain milestones to ensure completion of the project within the allotted time. </w:t>
-      </w:r>
-      <w:r>
-        <w:t>Table 1 contains</w:t>
-      </w:r>
-      <w:r>
-        <w:t xml:space="preserve"> these milestones</w:t>
-      </w:r>
-      <w:r>
-        <w:t xml:space="preserve"> and the deliverables which needed to be completed by their dates.</w:t>
-      </w:r>
-      <w:r>
-        <w:t xml:space="preserve"> </w:t>
-      </w:r>
-    </w:p>
-    <w:p>
-      <w:pPr>
-        <w:jc w:val="center"/>
-        <w:rPr>
-          <w:b/>
-          <w:bCs/>
-        </w:rPr>
-      </w:pPr>
-      <w:r>
-        <w:rPr>
-          <w:b/>
-          <w:bCs/>
-        </w:rPr>
+        <w:lastRenderedPageBreak/>
         <w:t xml:space="preserve">Table </w:t>
       </w:r>
       <w:r>
@@ -10753,7 +10718,6 @@
               <w:rPr>
                 <w:szCs w:val="20"/>
               </w:rPr>
-              <w:lastRenderedPageBreak/>
               <w:t>Milestone</w:t>
             </w:r>
           </w:p>
@@ -11136,12 +11100,7 @@
         <w:t>and</w:t>
       </w:r>
       <w:r>
-        <w:t xml:space="preserve"> setting the completion tim</w:t>
-      </w:r>
-      <w:bookmarkStart w:id="72" w:name="_GoBack"/>
-      <w:bookmarkEnd w:id="72"/>
-      <w:r>
-        <w:t>es of the deliverables within the milestones outlined above</w:t>
+        <w:t xml:space="preserve"> setting the completion times of the deliverables within the milestones outlined above</w:t>
       </w:r>
       <w:r>
         <w:t xml:space="preserve">. </w:t>
@@ -11225,8 +11184,138 @@
         <w:rPr>
           <w:szCs w:val="20"/>
         </w:rPr>
+        <w:t>////</w:t>
+      </w:r>
+      <w:r>
+        <w:rPr>
+          <w:szCs w:val="20"/>
+        </w:rPr>
         <w:t>In order to meet the project outcomes, the following resources will be used:</w:t>
       </w:r>
+      <w:r>
+        <w:rPr>
+          <w:szCs w:val="20"/>
+        </w:rPr>
+        <w:t>//////</w:t>
+      </w:r>
+    </w:p>
+    <w:p>
+      <w:pPr>
+        <w:rPr>
+          <w:color w:val="FF0000"/>
+        </w:rPr>
+      </w:pPr>
+      <w:r>
+        <w:rPr>
+          <w:color w:val="FF0000"/>
+        </w:rPr>
+        <w:t xml:space="preserve">Tool used (ref), </w:t>
+      </w:r>
+      <w:proofErr w:type="spellStart"/>
+      <w:r>
+        <w:rPr>
+          <w:color w:val="FF0000"/>
+        </w:rPr>
+        <w:t>alernative</w:t>
+      </w:r>
+      <w:proofErr w:type="spellEnd"/>
+      <w:r>
+        <w:rPr>
+          <w:color w:val="FF0000"/>
+        </w:rPr>
+        <w:t xml:space="preserve"> tools (ref), why tool was chosen</w:t>
+      </w:r>
+    </w:p>
+    <w:p>
+      <w:pPr>
+        <w:rPr>
+          <w:color w:val="FF0000"/>
+        </w:rPr>
+      </w:pPr>
+      <w:r>
+        <w:rPr>
+          <w:color w:val="FF0000"/>
+        </w:rPr>
+        <w:t xml:space="preserve">Why </w:t>
+      </w:r>
+      <w:proofErr w:type="spellStart"/>
+      <w:r>
+        <w:rPr>
+          <w:color w:val="FF0000"/>
+        </w:rPr>
+        <w:t>c++</w:t>
+      </w:r>
+      <w:proofErr w:type="spellEnd"/>
+    </w:p>
+    <w:p>
+      <w:pPr>
+        <w:pStyle w:val="Heading3"/>
+      </w:pPr>
+      <w:r>
+        <w:t>Tools</w:t>
+      </w:r>
+    </w:p>
+    <w:p>
+      <w:pPr>
+        <w:rPr>
+          <w:b/>
+          <w:bCs/>
+        </w:rPr>
+      </w:pPr>
+      <w:r>
+        <w:rPr>
+          <w:b/>
+          <w:bCs/>
+        </w:rPr>
+        <w:t xml:space="preserve">3.3.5.1 </w:t>
+      </w:r>
+      <w:r>
+        <w:rPr>
+          <w:b/>
+          <w:bCs/>
+        </w:rPr>
+        <w:t>Why C++</w:t>
+      </w:r>
+    </w:p>
+    <w:p>
+      <w:r>
+        <w:lastRenderedPageBreak/>
+        <w:t>Various languages have been used in the development of logic gate simulator software before.</w:t>
+      </w:r>
+    </w:p>
+    <w:p>
+      <w:r>
+        <w:t>The pointers functionality of C++</w:t>
+      </w:r>
+      <w:r>
+        <w:t xml:space="preserve"> was a perfect fit for the modelling of links between gates on the circuit page. </w:t>
+      </w:r>
+      <w:r>
+        <w:t xml:space="preserve"> </w:t>
+      </w:r>
+    </w:p>
+    <w:p>
+      <w:r>
+        <w:t xml:space="preserve">The object-oriented style of C++ made modelling of the gate objects easy. </w:t>
+      </w:r>
+      <w:bookmarkStart w:id="72" w:name="_GoBack"/>
+      <w:bookmarkEnd w:id="72"/>
+    </w:p>
+    <w:p>
+      <w:pPr>
+        <w:spacing w:before="60" w:after="120"/>
+        <w:rPr>
+          <w:szCs w:val="20"/>
+        </w:rPr>
+      </w:pPr>
+    </w:p>
+    <w:p>
+      <w:pPr>
+        <w:spacing w:before="60" w:after="120"/>
+        <w:rPr>
+          <w:szCs w:val="20"/>
+        </w:rPr>
+      </w:pPr>
     </w:p>
     <w:p>
       <w:pPr>
@@ -11271,13 +11360,13 @@
         <w:tblLook w:val="04A0" w:firstRow="1" w:lastRow="0" w:firstColumn="1" w:lastColumn="0" w:noHBand="0" w:noVBand="1"/>
       </w:tblPr>
       <w:tblGrid>
-        <w:gridCol w:w="1779"/>
-        <w:gridCol w:w="6159"/>
+        <w:gridCol w:w="2552"/>
+        <w:gridCol w:w="5386"/>
       </w:tblGrid>
       <w:tr>
         <w:tc>
           <w:tcPr>
-            <w:tcW w:w="1779" w:type="dxa"/>
+            <w:tcW w:w="2552" w:type="dxa"/>
           </w:tcPr>
           <w:p>
             <w:pPr>
@@ -11290,13 +11379,13 @@
               <w:rPr>
                 <w:szCs w:val="20"/>
               </w:rPr>
-              <w:t>Resource</w:t>
+              <w:t>Tool &amp; purpose</w:t>
             </w:r>
           </w:p>
         </w:tc>
         <w:tc>
           <w:tcPr>
-            <w:tcW w:w="6159" w:type="dxa"/>
+            <w:tcW w:w="5386" w:type="dxa"/>
           </w:tcPr>
           <w:p>
             <w:pPr>
@@ -11317,7 +11406,7 @@
       <w:tr>
         <w:tc>
           <w:tcPr>
-            <w:tcW w:w="1779" w:type="dxa"/>
+            <w:tcW w:w="2552" w:type="dxa"/>
           </w:tcPr>
           <w:p>
             <w:pPr>
@@ -11330,13 +11419,25 @@
               <w:rPr>
                 <w:szCs w:val="20"/>
               </w:rPr>
-              <w:t>Laptop/desktop</w:t>
+              <w:t>Desktop</w:t>
+            </w:r>
+            <w:r>
+              <w:rPr>
+                <w:szCs w:val="20"/>
+              </w:rPr>
+              <w:t xml:space="preserve">. </w:t>
+            </w:r>
+            <w:r>
+              <w:rPr>
+                <w:szCs w:val="20"/>
+              </w:rPr>
+              <w:t>Development tool.</w:t>
             </w:r>
           </w:p>
         </w:tc>
         <w:tc>
           <w:tcPr>
-            <w:tcW w:w="6159" w:type="dxa"/>
+            <w:tcW w:w="5386" w:type="dxa"/>
           </w:tcPr>
           <w:p>
             <w:pPr>
@@ -11349,7 +11450,7 @@
               <w:rPr>
                 <w:szCs w:val="20"/>
               </w:rPr>
-              <w:t>Used to host the various software required for the project.</w:t>
+              <w:t>Used to host the software needed for developing the application.</w:t>
             </w:r>
           </w:p>
         </w:tc>
@@ -11357,7 +11458,7 @@
       <w:tr>
         <w:tc>
           <w:tcPr>
-            <w:tcW w:w="1779" w:type="dxa"/>
+            <w:tcW w:w="2552" w:type="dxa"/>
           </w:tcPr>
           <w:p>
             <w:pPr>
@@ -11371,12 +11472,24 @@
                 <w:szCs w:val="20"/>
               </w:rPr>
               <w:t>Qt creator IDE</w:t>
+            </w:r>
+            <w:r>
+              <w:rPr>
+                <w:szCs w:val="20"/>
+              </w:rPr>
+              <w:t xml:space="preserve">. </w:t>
+            </w:r>
+            <w:r>
+              <w:rPr>
+                <w:szCs w:val="20"/>
+              </w:rPr>
+              <w:t>Environment for developing the software required for the project.</w:t>
             </w:r>
           </w:p>
         </w:tc>
         <w:tc>
           <w:tcPr>
-            <w:tcW w:w="6159" w:type="dxa"/>
+            <w:tcW w:w="5386" w:type="dxa"/>
           </w:tcPr>
           <w:p>
             <w:pPr>
@@ -11389,14 +11502,19 @@
               <w:rPr>
                 <w:szCs w:val="20"/>
               </w:rPr>
-              <w:t xml:space="preserve">Environment for developing the software required for the </w:t>
+              <w:t xml:space="preserve">One of the best tools for creating C++ applications with a GUI interface. </w:t>
             </w:r>
             <w:r>
               <w:rPr>
                 <w:szCs w:val="20"/>
               </w:rPr>
-              <w:lastRenderedPageBreak/>
-              <w:t>project.</w:t>
+              <w:t>This is due to its drag and drop interface constructor</w:t>
+            </w:r>
+            <w:r>
+              <w:rPr>
+                <w:szCs w:val="20"/>
+              </w:rPr>
+              <w:t>. QT applications also benefit from being cross platform compatible with little effort, a potential for future development.</w:t>
             </w:r>
           </w:p>
         </w:tc>
@@ -11404,7 +11522,7 @@
       <w:tr>
         <w:tc>
           <w:tcPr>
-            <w:tcW w:w="1779" w:type="dxa"/>
+            <w:tcW w:w="2552" w:type="dxa"/>
           </w:tcPr>
           <w:p>
             <w:pPr>
@@ -11418,7 +11536,6 @@
               <w:rPr>
                 <w:szCs w:val="20"/>
               </w:rPr>
-              <w:lastRenderedPageBreak/>
               <w:t>QTest</w:t>
             </w:r>
             <w:proofErr w:type="spellEnd"/>
@@ -11427,12 +11544,48 @@
                 <w:szCs w:val="20"/>
               </w:rPr>
               <w:t xml:space="preserve"> framework</w:t>
+            </w:r>
+            <w:r>
+              <w:rPr>
+                <w:szCs w:val="20"/>
+              </w:rPr>
+              <w:t>.</w:t>
+            </w:r>
+            <w:r>
+              <w:rPr>
+                <w:szCs w:val="20"/>
+              </w:rPr>
+              <w:t xml:space="preserve"> </w:t>
+            </w:r>
+            <w:r>
+              <w:rPr>
+                <w:szCs w:val="20"/>
+              </w:rPr>
+              <w:t>A t</w:t>
+            </w:r>
+            <w:r>
+              <w:rPr>
+                <w:szCs w:val="20"/>
+              </w:rPr>
+              <w:t>esting framework for unit tests</w:t>
+            </w:r>
+            <w:r>
+              <w:rPr>
+                <w:szCs w:val="20"/>
+              </w:rPr>
+              <w:t xml:space="preserve"> on developed software</w:t>
+            </w:r>
+            <w:r>
+              <w:rPr>
+                <w:szCs w:val="20"/>
+              </w:rPr>
+              <w:t>.</w:t>
             </w:r>
           </w:p>
         </w:tc>
         <w:tc>
           <w:tcPr>
-            <w:tcW w:w="6159" w:type="dxa"/>
+            <w:tcW w:w="5386" w:type="dxa"/>
           </w:tcPr>
           <w:p>
             <w:pPr>
@@ -11445,7 +11598,57 @@
               <w:rPr>
                 <w:szCs w:val="20"/>
               </w:rPr>
-              <w:t>Testing framework for testing the developed software.</w:t>
+              <w:t>An evaluation of other testing frameworks was performed, while there were many acceptable options, the</w:t>
+            </w:r>
+            <w:r>
+              <w:rPr>
+                <w:szCs w:val="20"/>
+              </w:rPr>
+              <w:t xml:space="preserve"> </w:t>
+            </w:r>
+            <w:proofErr w:type="spellStart"/>
+            <w:r>
+              <w:rPr>
+                <w:szCs w:val="20"/>
+              </w:rPr>
+              <w:t>QTest</w:t>
+            </w:r>
+            <w:proofErr w:type="spellEnd"/>
+            <w:r>
+              <w:rPr>
+                <w:szCs w:val="20"/>
+              </w:rPr>
+              <w:t xml:space="preserve"> framework was a good choice due to it competing against other frameworks while also being </w:t>
+            </w:r>
+            <w:r>
+              <w:rPr>
+                <w:szCs w:val="20"/>
+              </w:rPr>
+              <w:t>an extension</w:t>
+            </w:r>
+            <w:r>
+              <w:rPr>
+                <w:szCs w:val="20"/>
+              </w:rPr>
+              <w:t xml:space="preserve"> of</w:t>
+            </w:r>
+            <w:r>
+              <w:rPr>
+                <w:szCs w:val="20"/>
+              </w:rPr>
+              <w:t xml:space="preserve"> </w:t>
+            </w:r>
+            <w:r>
+              <w:rPr>
+                <w:szCs w:val="20"/>
+              </w:rPr>
+              <w:t>the IDE in use</w:t>
+            </w:r>
+            <w:r>
+              <w:rPr>
+                <w:szCs w:val="20"/>
+              </w:rPr>
+              <w:t>, making setting it up much easier.</w:t>
             </w:r>
           </w:p>
         </w:tc>
@@ -11453,7 +11656,7 @@
       <w:tr>
         <w:tc>
           <w:tcPr>
-            <w:tcW w:w="1779" w:type="dxa"/>
+            <w:tcW w:w="2552" w:type="dxa"/>
           </w:tcPr>
           <w:p>
             <w:pPr>
@@ -11467,12 +11670,25 @@
                 <w:szCs w:val="20"/>
               </w:rPr>
               <w:t>Paint.net</w:t>
+            </w:r>
+            <w:r>
+              <w:rPr>
+                <w:szCs w:val="20"/>
+              </w:rPr>
+              <w:t xml:space="preserve">. An image </w:t>
+            </w:r>
+            <w:r>
+              <w:rPr>
+                <w:szCs w:val="20"/>
+              </w:rPr>
+              <w:lastRenderedPageBreak/>
+              <w:t>editor for designing images of buttons, icons, and gates used in the simulator.</w:t>
             </w:r>
           </w:p>
         </w:tc>
         <w:tc>
           <w:tcPr>
-            <w:tcW w:w="6159" w:type="dxa"/>
+            <w:tcW w:w="5386" w:type="dxa"/>
           </w:tcPr>
           <w:p>
             <w:pPr>
@@ -11485,7 +11701,27 @@
               <w:rPr>
                 <w:szCs w:val="20"/>
               </w:rPr>
-              <w:t>Image editor for designing images of buttons &amp; gates used in the simulator.</w:t>
+              <w:lastRenderedPageBreak/>
+              <w:t xml:space="preserve">Paint.net </w:t>
+            </w:r>
+            <w:r>
+              <w:rPr>
+                <w:szCs w:val="20"/>
+              </w:rPr>
+              <w:t xml:space="preserve">is a reasonable choice due to its </w:t>
+            </w:r>
+            <w:r>
+              <w:rPr>
+                <w:szCs w:val="20"/>
+              </w:rPr>
+              <w:lastRenderedPageBreak/>
+              <w:t xml:space="preserve">simplicity making it easy to use and learn, while still containing enough functionality to </w:t>
+            </w:r>
+            <w:r>
+              <w:rPr>
+                <w:szCs w:val="20"/>
+              </w:rPr>
+              <w:t>create the required assets.</w:t>
             </w:r>
           </w:p>
         </w:tc>
@@ -11493,7 +11729,7 @@
       <w:tr>
         <w:tc>
           <w:tcPr>
-            <w:tcW w:w="1779" w:type="dxa"/>
+            <w:tcW w:w="2552" w:type="dxa"/>
           </w:tcPr>
           <w:p>
             <w:pPr>
@@ -11506,13 +11742,44 @@
               <w:rPr>
                 <w:szCs w:val="20"/>
               </w:rPr>
+              <w:lastRenderedPageBreak/>
               <w:t>GitHub</w:t>
+            </w:r>
+            <w:r>
+              <w:rPr>
+                <w:szCs w:val="20"/>
+              </w:rPr>
+              <w:t xml:space="preserve">. </w:t>
+            </w:r>
+            <w:r>
+              <w:rPr>
+                <w:szCs w:val="20"/>
+              </w:rPr>
+              <w:t>Version control software</w:t>
+            </w:r>
+            <w:r>
+              <w:rPr>
+                <w:szCs w:val="20"/>
+              </w:rPr>
+              <w:t xml:space="preserve"> acts as a storage method for </w:t>
+            </w:r>
+            <w:r>
+              <w:rPr>
+                <w:szCs w:val="20"/>
+              </w:rPr>
+              <w:t>files</w:t>
+            </w:r>
+            <w:r>
+              <w:rPr>
+                <w:szCs w:val="20"/>
+              </w:rPr>
+              <w:t xml:space="preserve"> related to the project. </w:t>
             </w:r>
           </w:p>
         </w:tc>
         <w:tc>
           <w:tcPr>
-            <w:tcW w:w="6159" w:type="dxa"/>
+            <w:tcW w:w="5386" w:type="dxa"/>
           </w:tcPr>
           <w:p>
             <w:pPr>
@@ -11521,11 +11788,43 @@
                 <w:szCs w:val="20"/>
               </w:rPr>
             </w:pPr>
+            <w:proofErr w:type="spellStart"/>
             <w:r>
               <w:rPr>
                 <w:szCs w:val="20"/>
               </w:rPr>
-              <w:t>Version control software which will act as a storage method for everything related to the project. Allows for saved iterations of the software &amp; documents.</w:t>
+              <w:t>Github</w:t>
+            </w:r>
+            <w:proofErr w:type="spellEnd"/>
+            <w:r>
+              <w:rPr>
+                <w:szCs w:val="20"/>
+              </w:rPr>
+              <w:t xml:space="preserve"> is industry standard, a</w:t>
+            </w:r>
+            <w:r>
+              <w:rPr>
+                <w:szCs w:val="20"/>
+              </w:rPr>
+              <w:t>llows for saved iterations of the software &amp; documents</w:t>
+            </w:r>
+            <w:r>
+              <w:rPr>
+                <w:szCs w:val="20"/>
+              </w:rPr>
+              <w:t>, preventing loss of work. This</w:t>
+            </w:r>
+            <w:r>
+              <w:rPr>
+                <w:szCs w:val="20"/>
+              </w:rPr>
+              <w:t xml:space="preserve"> also</w:t>
+            </w:r>
+            <w:r>
+              <w:rPr>
+                <w:szCs w:val="20"/>
+              </w:rPr>
+              <w:t xml:space="preserve"> means if errors are encountered during development a rollback to previous iterations is possible. </w:t>
             </w:r>
           </w:p>
         </w:tc>
@@ -11533,7 +11832,7 @@
       <w:tr>
         <w:tc>
           <w:tcPr>
-            <w:tcW w:w="1779" w:type="dxa"/>
+            <w:tcW w:w="2552" w:type="dxa"/>
           </w:tcPr>
           <w:p>
             <w:pPr>
@@ -11547,12 +11846,18 @@
                 <w:szCs w:val="20"/>
               </w:rPr>
               <w:t>Notes document</w:t>
+            </w:r>
+            <w:r>
+              <w:rPr>
+                <w:szCs w:val="20"/>
+              </w:rPr>
+              <w:t>. To record relevant information about the project which may come in use later.</w:t>
             </w:r>
           </w:p>
         </w:tc>
         <w:tc>
           <w:tcPr>
-            <w:tcW w:w="6159" w:type="dxa"/>
+            <w:tcW w:w="5386" w:type="dxa"/>
           </w:tcPr>
           <w:p>
             <w:pPr>
@@ -11565,47 +11870,19 @@
               <w:rPr>
                 <w:szCs w:val="20"/>
               </w:rPr>
-              <w:t xml:space="preserve">To record relevant information about the project which may come in use later. </w:t>
+              <w:t>Perfect for making general notes to use in the development process</w:t>
             </w:r>
-          </w:p>
-        </w:tc>
-      </w:tr>
-      <w:tr>
-        <w:tc>
-          <w:tcPr>
-            <w:tcW w:w="1779" w:type="dxa"/>
-          </w:tcPr>
-          <w:p>
-            <w:pPr>
-              <w:spacing w:before="60" w:after="120"/>
-              <w:rPr>
-                <w:szCs w:val="20"/>
-              </w:rPr>
-            </w:pPr>
             <w:r>
               <w:rPr>
                 <w:szCs w:val="20"/>
               </w:rPr>
-              <w:t>Timetable</w:t>
+              <w:t>, quick and easy, already a part of the windows operating system</w:t>
             </w:r>
-          </w:p>
-        </w:tc>
-        <w:tc>
-          <w:tcPr>
-            <w:tcW w:w="6159" w:type="dxa"/>
-          </w:tcPr>
-          <w:p>
-            <w:pPr>
-              <w:spacing w:before="60" w:after="120"/>
-              <w:rPr>
-                <w:szCs w:val="20"/>
-              </w:rPr>
-            </w:pPr>
             <w:r>
               <w:rPr>
                 <w:szCs w:val="20"/>
               </w:rPr>
-              <w:t xml:space="preserve">To plan out work in a time managed manner. </w:t>
+              <w:t>, which the system was developed on.</w:t>
             </w:r>
           </w:p>
         </w:tc>
@@ -11866,7 +12143,14 @@
               <w:rPr>
                 <w:szCs w:val="20"/>
               </w:rPr>
-              <w:t>Also used as a method of accessing other information sources.</w:t>
+              <w:t xml:space="preserve">Also used as a method of accessing other information </w:t>
+            </w:r>
+            <w:r>
+              <w:rPr>
+                <w:szCs w:val="20"/>
+              </w:rPr>
+              <w:lastRenderedPageBreak/>
+              <w:t>sources.</w:t>
             </w:r>
           </w:p>
         </w:tc>
@@ -11929,55 +12213,7 @@
               <w:rPr>
                 <w:szCs w:val="20"/>
               </w:rPr>
-              <w:t xml:space="preserve">Since not all competing software is freely </w:t>
-            </w:r>
-            <w:r>
-              <w:rPr>
-                <w:szCs w:val="20"/>
-              </w:rPr>
-              <w:t>available</w:t>
-            </w:r>
-            <w:r>
-              <w:rPr>
-                <w:szCs w:val="20"/>
-              </w:rPr>
-              <w:t xml:space="preserve">, there are some </w:t>
-            </w:r>
-            <w:r>
-              <w:rPr>
-                <w:szCs w:val="20"/>
-              </w:rPr>
-              <w:t>constraints</w:t>
-            </w:r>
-            <w:r>
-              <w:rPr>
-                <w:szCs w:val="20"/>
-              </w:rPr>
-              <w:t xml:space="preserve"> as to the extent they can be analysed. To overcome this as best as </w:t>
-            </w:r>
-            <w:r>
-              <w:rPr>
-                <w:szCs w:val="20"/>
-              </w:rPr>
-              <w:t>possible</w:t>
-            </w:r>
-            <w:r>
-              <w:rPr>
-                <w:szCs w:val="20"/>
-              </w:rPr>
-              <w:t xml:space="preserve"> the documentation and </w:t>
-            </w:r>
-            <w:r>
-              <w:rPr>
-                <w:szCs w:val="20"/>
-              </w:rPr>
-              <w:t>YouTube</w:t>
-            </w:r>
-            <w:r>
-              <w:rPr>
-                <w:szCs w:val="20"/>
-              </w:rPr>
-              <w:t xml:space="preserve"> reviews of the paid software will be used.</w:t>
+              <w:t>Since not all competing software is freely available, there are some constraints as to the extent they can be analysed. To overcome this as best as possible the documentation and YouTube reviews of the paid software will be used.</w:t>
             </w:r>
           </w:p>
         </w:tc>
@@ -12104,6 +12340,887 @@
         <w:t>(Alternative plans)</w:t>
       </w:r>
     </w:p>
+    <w:tbl>
+      <w:tblPr>
+        <w:tblStyle w:val="TableGrid"/>
+        <w:tblW w:w="8477" w:type="dxa"/>
+        <w:tblInd w:w="-5" w:type="dxa"/>
+        <w:tblLayout w:type="fixed"/>
+        <w:tblLook w:val="04A0" w:firstRow="1" w:lastRow="0" w:firstColumn="1" w:lastColumn="0" w:noHBand="0" w:noVBand="1"/>
+      </w:tblPr>
+      <w:tblGrid>
+        <w:gridCol w:w="1814"/>
+        <w:gridCol w:w="1276"/>
+        <w:gridCol w:w="2268"/>
+        <w:gridCol w:w="3119"/>
+      </w:tblGrid>
+      <w:tr>
+        <w:tc>
+          <w:tcPr>
+            <w:tcW w:w="1814" w:type="dxa"/>
+          </w:tcPr>
+          <w:p>
+            <w:pPr>
+              <w:spacing w:before="60" w:after="120"/>
+              <w:jc w:val="center"/>
+              <w:rPr>
+                <w:szCs w:val="20"/>
+              </w:rPr>
+            </w:pPr>
+            <w:r>
+              <w:rPr>
+                <w:szCs w:val="20"/>
+              </w:rPr>
+              <w:t>Risk</w:t>
+            </w:r>
+          </w:p>
+        </w:tc>
+        <w:tc>
+          <w:tcPr>
+            <w:tcW w:w="1276" w:type="dxa"/>
+          </w:tcPr>
+          <w:p>
+            <w:pPr>
+              <w:spacing w:before="60" w:after="120"/>
+              <w:jc w:val="center"/>
+              <w:rPr>
+                <w:szCs w:val="20"/>
+              </w:rPr>
+            </w:pPr>
+            <w:r>
+              <w:rPr>
+                <w:szCs w:val="20"/>
+              </w:rPr>
+              <w:t>Probability (out of 5)</w:t>
+            </w:r>
+          </w:p>
+        </w:tc>
+        <w:tc>
+          <w:tcPr>
+            <w:tcW w:w="2268" w:type="dxa"/>
+          </w:tcPr>
+          <w:p>
+            <w:pPr>
+              <w:spacing w:before="60" w:after="120"/>
+              <w:jc w:val="center"/>
+              <w:rPr>
+                <w:szCs w:val="20"/>
+              </w:rPr>
+            </w:pPr>
+            <w:r>
+              <w:rPr>
+                <w:szCs w:val="20"/>
+              </w:rPr>
+              <w:t>Cause</w:t>
+            </w:r>
+          </w:p>
+        </w:tc>
+        <w:tc>
+          <w:tcPr>
+            <w:tcW w:w="3119" w:type="dxa"/>
+          </w:tcPr>
+          <w:p>
+            <w:pPr>
+              <w:spacing w:before="60" w:after="120"/>
+              <w:jc w:val="center"/>
+              <w:rPr>
+                <w:szCs w:val="20"/>
+              </w:rPr>
+            </w:pPr>
+            <w:r>
+              <w:rPr>
+                <w:szCs w:val="20"/>
+              </w:rPr>
+              <w:t>Potential solution</w:t>
+            </w:r>
+          </w:p>
+        </w:tc>
+      </w:tr>
+      <w:tr>
+        <w:tc>
+          <w:tcPr>
+            <w:tcW w:w="1814" w:type="dxa"/>
+          </w:tcPr>
+          <w:p>
+            <w:pPr>
+              <w:spacing w:before="60" w:after="120"/>
+              <w:rPr>
+                <w:szCs w:val="20"/>
+              </w:rPr>
+            </w:pPr>
+            <w:r>
+              <w:rPr>
+                <w:szCs w:val="20"/>
+              </w:rPr>
+              <w:t xml:space="preserve">Technical requirements </w:t>
+            </w:r>
+            <w:r>
+              <w:rPr>
+                <w:szCs w:val="20"/>
+              </w:rPr>
+              <w:lastRenderedPageBreak/>
+              <w:t>found to be too complex for developer(s)</w:t>
+            </w:r>
+          </w:p>
+        </w:tc>
+        <w:tc>
+          <w:tcPr>
+            <w:tcW w:w="1276" w:type="dxa"/>
+          </w:tcPr>
+          <w:p>
+            <w:pPr>
+              <w:spacing w:before="60" w:after="120"/>
+              <w:rPr>
+                <w:szCs w:val="20"/>
+              </w:rPr>
+            </w:pPr>
+            <w:r>
+              <w:rPr>
+                <w:szCs w:val="20"/>
+              </w:rPr>
+              <w:lastRenderedPageBreak/>
+              <w:t>1</w:t>
+            </w:r>
+          </w:p>
+        </w:tc>
+        <w:tc>
+          <w:tcPr>
+            <w:tcW w:w="2268" w:type="dxa"/>
+          </w:tcPr>
+          <w:p>
+            <w:pPr>
+              <w:spacing w:before="60" w:after="120"/>
+              <w:rPr>
+                <w:szCs w:val="20"/>
+              </w:rPr>
+            </w:pPr>
+            <w:r>
+              <w:rPr>
+                <w:szCs w:val="20"/>
+              </w:rPr>
+              <w:t xml:space="preserve">Developer(s) lack skills in the scopes </w:t>
+            </w:r>
+            <w:r>
+              <w:rPr>
+                <w:szCs w:val="20"/>
+              </w:rPr>
+              <w:lastRenderedPageBreak/>
+              <w:t>of the technical requirements.</w:t>
+            </w:r>
+          </w:p>
+        </w:tc>
+        <w:tc>
+          <w:tcPr>
+            <w:tcW w:w="3119" w:type="dxa"/>
+          </w:tcPr>
+          <w:p>
+            <w:pPr>
+              <w:spacing w:before="60" w:after="120"/>
+              <w:rPr>
+                <w:szCs w:val="20"/>
+              </w:rPr>
+            </w:pPr>
+            <w:r>
+              <w:rPr>
+                <w:szCs w:val="20"/>
+              </w:rPr>
+              <w:lastRenderedPageBreak/>
+              <w:t xml:space="preserve">Cutting out aspects which prove too technically </w:t>
+            </w:r>
+            <w:r>
+              <w:rPr>
+                <w:szCs w:val="20"/>
+              </w:rPr>
+              <w:lastRenderedPageBreak/>
+              <w:t>demanding.</w:t>
+            </w:r>
+          </w:p>
+        </w:tc>
+      </w:tr>
+      <w:tr>
+        <w:tc>
+          <w:tcPr>
+            <w:tcW w:w="1814" w:type="dxa"/>
+          </w:tcPr>
+          <w:p>
+            <w:pPr>
+              <w:spacing w:before="60" w:after="120"/>
+              <w:rPr>
+                <w:szCs w:val="20"/>
+              </w:rPr>
+            </w:pPr>
+            <w:r>
+              <w:rPr>
+                <w:szCs w:val="20"/>
+              </w:rPr>
+              <w:t>Unable to discover an efficient way to differentiate between combinational &amp; sequential circuits.</w:t>
+            </w:r>
+          </w:p>
+        </w:tc>
+        <w:tc>
+          <w:tcPr>
+            <w:tcW w:w="1276" w:type="dxa"/>
+          </w:tcPr>
+          <w:p>
+            <w:pPr>
+              <w:spacing w:before="60" w:after="120"/>
+              <w:rPr>
+                <w:szCs w:val="20"/>
+              </w:rPr>
+            </w:pPr>
+            <w:r>
+              <w:rPr>
+                <w:szCs w:val="20"/>
+              </w:rPr>
+              <w:t>3</w:t>
+            </w:r>
+          </w:p>
+        </w:tc>
+        <w:tc>
+          <w:tcPr>
+            <w:tcW w:w="2268" w:type="dxa"/>
+          </w:tcPr>
+          <w:p>
+            <w:pPr>
+              <w:spacing w:before="60" w:after="120"/>
+              <w:rPr>
+                <w:szCs w:val="20"/>
+              </w:rPr>
+            </w:pPr>
+            <w:r>
+              <w:rPr>
+                <w:szCs w:val="20"/>
+              </w:rPr>
+              <w:t>Proven infeasible or met time limit with research.</w:t>
+            </w:r>
+          </w:p>
+        </w:tc>
+        <w:tc>
+          <w:tcPr>
+            <w:tcW w:w="3119" w:type="dxa"/>
+          </w:tcPr>
+          <w:p>
+            <w:pPr>
+              <w:spacing w:before="60" w:after="120"/>
+              <w:rPr>
+                <w:szCs w:val="20"/>
+              </w:rPr>
+            </w:pPr>
+            <w:r>
+              <w:rPr>
+                <w:szCs w:val="20"/>
+              </w:rPr>
+              <w:t xml:space="preserve">Use inefficient ways for differentiation. </w:t>
+            </w:r>
+          </w:p>
+        </w:tc>
+      </w:tr>
+      <w:tr>
+        <w:tc>
+          <w:tcPr>
+            <w:tcW w:w="1814" w:type="dxa"/>
+          </w:tcPr>
+          <w:p>
+            <w:pPr>
+              <w:spacing w:before="60" w:after="120"/>
+              <w:rPr>
+                <w:szCs w:val="20"/>
+              </w:rPr>
+            </w:pPr>
+            <w:r>
+              <w:rPr>
+                <w:szCs w:val="20"/>
+              </w:rPr>
+              <w:t>Friendly UI not done in time.</w:t>
+            </w:r>
+          </w:p>
+        </w:tc>
+        <w:tc>
+          <w:tcPr>
+            <w:tcW w:w="1276" w:type="dxa"/>
+          </w:tcPr>
+          <w:p>
+            <w:pPr>
+              <w:spacing w:before="60" w:after="120"/>
+              <w:rPr>
+                <w:szCs w:val="20"/>
+              </w:rPr>
+            </w:pPr>
+            <w:r>
+              <w:rPr>
+                <w:szCs w:val="20"/>
+              </w:rPr>
+              <w:t>2</w:t>
+            </w:r>
+          </w:p>
+        </w:tc>
+        <w:tc>
+          <w:tcPr>
+            <w:tcW w:w="2268" w:type="dxa"/>
+          </w:tcPr>
+          <w:p>
+            <w:pPr>
+              <w:spacing w:before="60" w:after="120"/>
+              <w:rPr>
+                <w:szCs w:val="20"/>
+              </w:rPr>
+            </w:pPr>
+            <w:r>
+              <w:rPr>
+                <w:szCs w:val="20"/>
+              </w:rPr>
+              <w:t>A delay in development.</w:t>
+            </w:r>
+          </w:p>
+        </w:tc>
+        <w:tc>
+          <w:tcPr>
+            <w:tcW w:w="3119" w:type="dxa"/>
+          </w:tcPr>
+          <w:p>
+            <w:pPr>
+              <w:spacing w:before="60" w:after="120"/>
+              <w:rPr>
+                <w:szCs w:val="20"/>
+              </w:rPr>
+            </w:pPr>
+            <w:r>
+              <w:rPr>
+                <w:szCs w:val="20"/>
+              </w:rPr>
+              <w:t>Cut back on time consuming aspects, while still trying to keep it as clean as possible.</w:t>
+            </w:r>
+          </w:p>
+        </w:tc>
+      </w:tr>
+      <w:tr>
+        <w:tc>
+          <w:tcPr>
+            <w:tcW w:w="1814" w:type="dxa"/>
+          </w:tcPr>
+          <w:p>
+            <w:pPr>
+              <w:spacing w:before="60" w:after="120"/>
+              <w:rPr>
+                <w:szCs w:val="20"/>
+              </w:rPr>
+            </w:pPr>
+            <w:r>
+              <w:rPr>
+                <w:szCs w:val="20"/>
+              </w:rPr>
+              <w:t>Too many features to develop.</w:t>
+            </w:r>
+          </w:p>
+        </w:tc>
+        <w:tc>
+          <w:tcPr>
+            <w:tcW w:w="1276" w:type="dxa"/>
+          </w:tcPr>
+          <w:p>
+            <w:pPr>
+              <w:spacing w:before="60" w:after="120"/>
+              <w:rPr>
+                <w:szCs w:val="20"/>
+              </w:rPr>
+            </w:pPr>
+            <w:r>
+              <w:rPr>
+                <w:szCs w:val="20"/>
+              </w:rPr>
+              <w:t>4</w:t>
+            </w:r>
+          </w:p>
+        </w:tc>
+        <w:tc>
+          <w:tcPr>
+            <w:tcW w:w="2268" w:type="dxa"/>
+          </w:tcPr>
+          <w:p>
+            <w:pPr>
+              <w:spacing w:before="60" w:after="120"/>
+              <w:rPr>
+                <w:szCs w:val="20"/>
+              </w:rPr>
+            </w:pPr>
+            <w:r>
+              <w:rPr>
+                <w:szCs w:val="20"/>
+              </w:rPr>
+              <w:t>Time limitation.</w:t>
+            </w:r>
+          </w:p>
+        </w:tc>
+        <w:tc>
+          <w:tcPr>
+            <w:tcW w:w="3119" w:type="dxa"/>
+          </w:tcPr>
+          <w:p>
+            <w:pPr>
+              <w:spacing w:before="60" w:after="120"/>
+              <w:rPr>
+                <w:szCs w:val="20"/>
+              </w:rPr>
+            </w:pPr>
+            <w:r>
+              <w:rPr>
+                <w:szCs w:val="20"/>
+              </w:rPr>
+              <w:t xml:space="preserve">Focus on features which make software unique to retain </w:t>
+            </w:r>
+            <w:proofErr w:type="spellStart"/>
+            <w:r>
+              <w:rPr>
+                <w:szCs w:val="20"/>
+              </w:rPr>
+              <w:t>it’s</w:t>
+            </w:r>
+            <w:proofErr w:type="spellEnd"/>
+            <w:r>
+              <w:rPr>
+                <w:szCs w:val="20"/>
+              </w:rPr>
+              <w:t xml:space="preserve"> value.</w:t>
+            </w:r>
+          </w:p>
+          <w:p>
+            <w:pPr>
+              <w:spacing w:before="60" w:after="120"/>
+              <w:rPr>
+                <w:szCs w:val="20"/>
+              </w:rPr>
+            </w:pPr>
+            <w:r>
+              <w:rPr>
+                <w:szCs w:val="20"/>
+              </w:rPr>
+              <w:t>May potentially retarget the software for GCSE students instead.</w:t>
+            </w:r>
+          </w:p>
+        </w:tc>
+      </w:tr>
+      <w:tr>
+        <w:tc>
+          <w:tcPr>
+            <w:tcW w:w="1814" w:type="dxa"/>
+          </w:tcPr>
+          <w:p>
+            <w:pPr>
+              <w:spacing w:before="60" w:after="120"/>
+              <w:rPr>
+                <w:szCs w:val="20"/>
+              </w:rPr>
+            </w:pPr>
+            <w:r>
+              <w:rPr>
+                <w:szCs w:val="20"/>
+              </w:rPr>
+              <w:t>A delay in development.</w:t>
+            </w:r>
+          </w:p>
+        </w:tc>
+        <w:tc>
+          <w:tcPr>
+            <w:tcW w:w="1276" w:type="dxa"/>
+          </w:tcPr>
+          <w:p>
+            <w:pPr>
+              <w:spacing w:before="60" w:after="120"/>
+              <w:rPr>
+                <w:szCs w:val="20"/>
+              </w:rPr>
+            </w:pPr>
+            <w:r>
+              <w:rPr>
+                <w:szCs w:val="20"/>
+              </w:rPr>
+              <w:t>4</w:t>
+            </w:r>
+          </w:p>
+        </w:tc>
+        <w:tc>
+          <w:tcPr>
+            <w:tcW w:w="2268" w:type="dxa"/>
+          </w:tcPr>
+          <w:p>
+            <w:pPr>
+              <w:spacing w:before="60" w:after="120"/>
+              <w:rPr>
+                <w:szCs w:val="20"/>
+              </w:rPr>
+            </w:pPr>
+            <w:r>
+              <w:rPr>
+                <w:szCs w:val="20"/>
+              </w:rPr>
+              <w:t>Unexpected circumstance.</w:t>
+            </w:r>
+          </w:p>
+        </w:tc>
+        <w:tc>
+          <w:tcPr>
+            <w:tcW w:w="3119" w:type="dxa"/>
+          </w:tcPr>
+          <w:p>
+            <w:pPr>
+              <w:spacing w:before="60" w:after="120"/>
+              <w:rPr>
+                <w:szCs w:val="20"/>
+              </w:rPr>
+            </w:pPr>
+            <w:r>
+              <w:rPr>
+                <w:szCs w:val="20"/>
+              </w:rPr>
+              <w:t>Cutting back on lower priority elements of the project.</w:t>
+            </w:r>
+          </w:p>
+        </w:tc>
+      </w:tr>
+      <w:tr>
+        <w:tc>
+          <w:tcPr>
+            <w:tcW w:w="1814" w:type="dxa"/>
+          </w:tcPr>
+          <w:p>
+            <w:pPr>
+              <w:spacing w:before="60" w:after="120"/>
+              <w:rPr>
+                <w:szCs w:val="20"/>
+              </w:rPr>
+            </w:pPr>
+            <w:r>
+              <w:rPr>
+                <w:szCs w:val="20"/>
+              </w:rPr>
+              <w:t xml:space="preserve">Computer used to develop software </w:t>
+            </w:r>
+            <w:r>
+              <w:rPr>
+                <w:szCs w:val="20"/>
+              </w:rPr>
+              <w:lastRenderedPageBreak/>
+              <w:t>breaks.</w:t>
+            </w:r>
+          </w:p>
+        </w:tc>
+        <w:tc>
+          <w:tcPr>
+            <w:tcW w:w="1276" w:type="dxa"/>
+          </w:tcPr>
+          <w:p>
+            <w:pPr>
+              <w:spacing w:before="60" w:after="120"/>
+              <w:rPr>
+                <w:szCs w:val="20"/>
+              </w:rPr>
+            </w:pPr>
+            <w:r>
+              <w:rPr>
+                <w:szCs w:val="20"/>
+              </w:rPr>
+              <w:lastRenderedPageBreak/>
+              <w:t>1</w:t>
+            </w:r>
+          </w:p>
+        </w:tc>
+        <w:tc>
+          <w:tcPr>
+            <w:tcW w:w="2268" w:type="dxa"/>
+          </w:tcPr>
+          <w:p>
+            <w:pPr>
+              <w:spacing w:before="60" w:after="120"/>
+              <w:rPr>
+                <w:szCs w:val="20"/>
+              </w:rPr>
+            </w:pPr>
+            <w:r>
+              <w:rPr>
+                <w:szCs w:val="20"/>
+              </w:rPr>
+              <w:t>Damage to computer.</w:t>
+            </w:r>
+          </w:p>
+        </w:tc>
+        <w:tc>
+          <w:tcPr>
+            <w:tcW w:w="3119" w:type="dxa"/>
+          </w:tcPr>
+          <w:p>
+            <w:pPr>
+              <w:spacing w:before="60" w:after="120"/>
+              <w:rPr>
+                <w:szCs w:val="20"/>
+              </w:rPr>
+            </w:pPr>
+            <w:r>
+              <w:rPr>
+                <w:szCs w:val="20"/>
+              </w:rPr>
+              <w:t>Using alternative computers provided by university.</w:t>
+            </w:r>
+          </w:p>
+        </w:tc>
+      </w:tr>
+      <w:tr>
+        <w:tc>
+          <w:tcPr>
+            <w:tcW w:w="1814" w:type="dxa"/>
+          </w:tcPr>
+          <w:p>
+            <w:pPr>
+              <w:spacing w:before="60" w:after="120"/>
+              <w:rPr>
+                <w:szCs w:val="20"/>
+              </w:rPr>
+            </w:pPr>
+            <w:r>
+              <w:rPr>
+                <w:szCs w:val="20"/>
+              </w:rPr>
+              <w:t>Insufficient feedback from students/educators during research phase</w:t>
+            </w:r>
+          </w:p>
+        </w:tc>
+        <w:tc>
+          <w:tcPr>
+            <w:tcW w:w="1276" w:type="dxa"/>
+          </w:tcPr>
+          <w:p>
+            <w:pPr>
+              <w:spacing w:before="60" w:after="120"/>
+              <w:rPr>
+                <w:szCs w:val="20"/>
+              </w:rPr>
+            </w:pPr>
+            <w:r>
+              <w:rPr>
+                <w:szCs w:val="20"/>
+              </w:rPr>
+              <w:t>2</w:t>
+            </w:r>
+          </w:p>
+        </w:tc>
+        <w:tc>
+          <w:tcPr>
+            <w:tcW w:w="2268" w:type="dxa"/>
+          </w:tcPr>
+          <w:p>
+            <w:pPr>
+              <w:spacing w:before="60" w:after="120"/>
+              <w:rPr>
+                <w:szCs w:val="20"/>
+              </w:rPr>
+            </w:pPr>
+            <w:r>
+              <w:rPr>
+                <w:szCs w:val="20"/>
+              </w:rPr>
+              <w:t>Students fail to answer questions.</w:t>
+            </w:r>
+          </w:p>
+          <w:p>
+            <w:pPr>
+              <w:spacing w:before="60" w:after="120"/>
+              <w:rPr>
+                <w:szCs w:val="20"/>
+              </w:rPr>
+            </w:pPr>
+          </w:p>
+          <w:p>
+            <w:pPr>
+              <w:spacing w:before="60" w:after="120"/>
+              <w:rPr>
+                <w:szCs w:val="20"/>
+              </w:rPr>
+            </w:pPr>
+            <w:r>
+              <w:rPr>
+                <w:szCs w:val="20"/>
+              </w:rPr>
+              <w:t>Educators fail to identify needs in software.</w:t>
+            </w:r>
+          </w:p>
+        </w:tc>
+        <w:tc>
+          <w:tcPr>
+            <w:tcW w:w="3119" w:type="dxa"/>
+          </w:tcPr>
+          <w:p>
+            <w:pPr>
+              <w:spacing w:before="60" w:after="120"/>
+              <w:rPr>
+                <w:szCs w:val="20"/>
+              </w:rPr>
+            </w:pPr>
+            <w:r>
+              <w:rPr>
+                <w:szCs w:val="20"/>
+              </w:rPr>
+              <w:t>Find more students/educators.</w:t>
+            </w:r>
+          </w:p>
+        </w:tc>
+      </w:tr>
+      <w:tr>
+        <w:tc>
+          <w:tcPr>
+            <w:tcW w:w="1814" w:type="dxa"/>
+          </w:tcPr>
+          <w:p>
+            <w:pPr>
+              <w:spacing w:before="60" w:after="120"/>
+              <w:rPr>
+                <w:szCs w:val="20"/>
+              </w:rPr>
+            </w:pPr>
+            <w:r>
+              <w:rPr>
+                <w:szCs w:val="20"/>
+              </w:rPr>
+              <w:t>Significant amount of feedback from students/educators is redacted</w:t>
+            </w:r>
+          </w:p>
+        </w:tc>
+        <w:tc>
+          <w:tcPr>
+            <w:tcW w:w="1276" w:type="dxa"/>
+          </w:tcPr>
+          <w:p>
+            <w:pPr>
+              <w:spacing w:before="60" w:after="120"/>
+              <w:rPr>
+                <w:szCs w:val="20"/>
+              </w:rPr>
+            </w:pPr>
+            <w:r>
+              <w:rPr>
+                <w:szCs w:val="20"/>
+              </w:rPr>
+              <w:t>2</w:t>
+            </w:r>
+          </w:p>
+        </w:tc>
+        <w:tc>
+          <w:tcPr>
+            <w:tcW w:w="2268" w:type="dxa"/>
+          </w:tcPr>
+          <w:p>
+            <w:pPr>
+              <w:spacing w:before="60" w:after="120"/>
+              <w:rPr>
+                <w:szCs w:val="20"/>
+              </w:rPr>
+            </w:pPr>
+            <w:r>
+              <w:rPr>
+                <w:szCs w:val="20"/>
+              </w:rPr>
+              <w:t>They feel the information provided may be incorrect, or do not wish it to be used for the project.</w:t>
+            </w:r>
+          </w:p>
+        </w:tc>
+        <w:tc>
+          <w:tcPr>
+            <w:tcW w:w="3119" w:type="dxa"/>
+          </w:tcPr>
+          <w:p>
+            <w:pPr>
+              <w:spacing w:before="60" w:after="120"/>
+              <w:rPr>
+                <w:szCs w:val="20"/>
+              </w:rPr>
+            </w:pPr>
+            <w:r>
+              <w:rPr>
+                <w:szCs w:val="20"/>
+              </w:rPr>
+              <w:t>Find more students/educators.</w:t>
+            </w:r>
+          </w:p>
+        </w:tc>
+      </w:tr>
+      <w:tr>
+        <w:tc>
+          <w:tcPr>
+            <w:tcW w:w="1814" w:type="dxa"/>
+          </w:tcPr>
+          <w:p>
+            <w:pPr>
+              <w:spacing w:before="60" w:after="120"/>
+              <w:rPr>
+                <w:szCs w:val="20"/>
+              </w:rPr>
+            </w:pPr>
+            <w:r>
+              <w:rPr>
+                <w:szCs w:val="20"/>
+              </w:rPr>
+              <w:t>Developers become sick</w:t>
+            </w:r>
+          </w:p>
+        </w:tc>
+        <w:tc>
+          <w:tcPr>
+            <w:tcW w:w="1276" w:type="dxa"/>
+          </w:tcPr>
+          <w:p>
+            <w:pPr>
+              <w:spacing w:before="60" w:after="120"/>
+              <w:rPr>
+                <w:szCs w:val="20"/>
+              </w:rPr>
+            </w:pPr>
+            <w:r>
+              <w:rPr>
+                <w:szCs w:val="20"/>
+              </w:rPr>
+              <w:t>3</w:t>
+            </w:r>
+          </w:p>
+        </w:tc>
+        <w:tc>
+          <w:tcPr>
+            <w:tcW w:w="2268" w:type="dxa"/>
+          </w:tcPr>
+          <w:p>
+            <w:pPr>
+              <w:spacing w:before="60" w:after="120"/>
+              <w:rPr>
+                <w:szCs w:val="20"/>
+              </w:rPr>
+            </w:pPr>
+            <w:r>
+              <w:rPr>
+                <w:szCs w:val="20"/>
+              </w:rPr>
+              <w:t>Illness</w:t>
+            </w:r>
+          </w:p>
+        </w:tc>
+        <w:tc>
+          <w:tcPr>
+            <w:tcW w:w="3119" w:type="dxa"/>
+          </w:tcPr>
+          <w:p>
+            <w:pPr>
+              <w:spacing w:before="60" w:after="120"/>
+              <w:rPr>
+                <w:szCs w:val="20"/>
+              </w:rPr>
+            </w:pPr>
+            <w:r>
+              <w:rPr>
+                <w:szCs w:val="20"/>
+              </w:rPr>
+              <w:t>Cutting back on lower priority elements of the project.</w:t>
+            </w:r>
+          </w:p>
+        </w:tc>
+      </w:tr>
+    </w:tbl>
+    <w:p/>
     <w:p/>
     <w:p>
       <w:r>
@@ -12356,25 +13473,6 @@
     </w:p>
     <w:p/>
     <w:p>
-      <w:r>
-        <w:t>Discussion of platform</w:t>
-      </w:r>
-      <w:r>
-        <w:t xml:space="preserve"> of </w:t>
-      </w:r>
-      <w:r>
-        <w:t>software.</w:t>
-      </w:r>
-      <w:r>
-        <w:t xml:space="preserve"> ?</w:t>
-      </w:r>
-    </w:p>
-    <w:p>
-      <w:r>
-        <w:t>JUSTIFY NEW IDEA</w:t>
-      </w:r>
-    </w:p>
-    <w:p>
       <w:pPr>
         <w:pStyle w:val="ChapterNumber"/>
       </w:pPr>
@@ -12402,6 +13500,23 @@
       <w:bookmarkEnd w:id="76"/>
     </w:p>
     <w:p>
+      <w:r>
+        <w:t>This section of</w:t>
+      </w:r>
+      <w:r>
+        <w:t xml:space="preserve"> the report explains the implementation process of the software, the tools used, why and how they were used </w:t>
+      </w:r>
+      <w:r>
+        <w:t>along with</w:t>
+      </w:r>
+      <w:r>
+        <w:t xml:space="preserve"> a description of the implementation itself.</w:t>
+      </w:r>
+      <w:r>
+        <w:t xml:space="preserve"> </w:t>
+      </w:r>
+    </w:p>
+    <w:p>
       <w:pPr>
         <w:pStyle w:val="Heading2"/>
       </w:pPr>
@@ -12411,6 +13526,7 @@
       </w:r>
       <w:bookmarkEnd w:id="77"/>
     </w:p>
+    <w:p/>
     <w:p>
       <w:pPr>
         <w:pStyle w:val="Heading2"/>
@@ -12425,57 +13541,11 @@
       <w:pPr>
         <w:pStyle w:val="Heading3"/>
       </w:pPr>
-      <w:bookmarkStart w:id="79" w:name="_Toc38725950"/>
-      <w:r>
-        <w:t>Why C++</w:t>
+      <w:bookmarkStart w:id="79" w:name="_Toc38725952"/>
+      <w:r>
+        <w:t>GUI</w:t>
       </w:r>
       <w:bookmarkEnd w:id="79"/>
-    </w:p>
-    <w:p>
-      <w:r>
-        <w:t xml:space="preserve">Tool used (ref), </w:t>
-      </w:r>
-      <w:proofErr w:type="spellStart"/>
-      <w:r>
-        <w:t>alernative</w:t>
-      </w:r>
-      <w:proofErr w:type="spellEnd"/>
-      <w:r>
-        <w:t xml:space="preserve"> tools (ref), why tool was chosen</w:t>
-      </w:r>
-    </w:p>
-    <w:p>
-      <w:pPr>
-        <w:pStyle w:val="Heading3"/>
-      </w:pPr>
-      <w:bookmarkStart w:id="80" w:name="_Toc38725951"/>
-      <w:r>
-        <w:t>Why QT</w:t>
-      </w:r>
-      <w:bookmarkEnd w:id="80"/>
-    </w:p>
-    <w:p>
-      <w:r>
-        <w:t xml:space="preserve">Tool used (ref), </w:t>
-      </w:r>
-      <w:proofErr w:type="spellStart"/>
-      <w:r>
-        <w:t>alernative</w:t>
-      </w:r>
-      <w:proofErr w:type="spellEnd"/>
-      <w:r>
-        <w:t xml:space="preserve"> tools (ref), why tool was chosen</w:t>
-      </w:r>
-    </w:p>
-    <w:p>
-      <w:pPr>
-        <w:pStyle w:val="Heading3"/>
-      </w:pPr>
-      <w:bookmarkStart w:id="81" w:name="_Toc38725952"/>
-      <w:r>
-        <w:t>GUI</w:t>
-      </w:r>
-      <w:bookmarkEnd w:id="81"/>
     </w:p>
     <w:p>
       <w:pPr>
@@ -12494,47 +13564,13 @@
     </w:p>
     <w:p>
       <w:pPr>
-        <w:rPr>
-          <w:sz w:val="22"/>
-          <w:szCs w:val="28"/>
-        </w:rPr>
-      </w:pPr>
-      <w:r>
-        <w:rPr>
-          <w:sz w:val="22"/>
-          <w:szCs w:val="28"/>
-        </w:rPr>
-        <w:t xml:space="preserve">Tool used (ref), </w:t>
-      </w:r>
-      <w:proofErr w:type="spellStart"/>
-      <w:r>
-        <w:rPr>
-          <w:sz w:val="22"/>
-          <w:szCs w:val="28"/>
-        </w:rPr>
-        <w:t>alernative</w:t>
-      </w:r>
-      <w:proofErr w:type="spellEnd"/>
-      <w:r>
-        <w:rPr>
-          <w:sz w:val="22"/>
-          <w:szCs w:val="28"/>
-        </w:rPr>
-        <w:t xml:space="preserve"> tools (ref), why tool was chosen</w:t>
-      </w:r>
-    </w:p>
-    <w:p>
-      <w:pPr>
         <w:pStyle w:val="Heading3"/>
       </w:pPr>
-      <w:r>
-        <w:t xml:space="preserve"> </w:t>
-      </w:r>
-      <w:bookmarkStart w:id="82" w:name="_Toc38725953"/>
+      <w:bookmarkStart w:id="80" w:name="_Toc38725953"/>
       <w:r>
         <w:t>Code Core Design</w:t>
       </w:r>
-      <w:bookmarkEnd w:id="82"/>
+      <w:bookmarkEnd w:id="80"/>
     </w:p>
     <w:p>
       <w:pPr>
@@ -12555,90 +13591,62 @@
       <w:pPr>
         <w:pStyle w:val="Heading3"/>
       </w:pPr>
-      <w:bookmarkStart w:id="83" w:name="_Toc38725954"/>
+      <w:bookmarkStart w:id="81" w:name="_Toc38725954"/>
       <w:r>
         <w:lastRenderedPageBreak/>
         <w:t>Features</w:t>
       </w:r>
+      <w:bookmarkEnd w:id="81"/>
+    </w:p>
+    <w:p>
+      <w:pPr>
+        <w:pStyle w:val="Heading2"/>
+      </w:pPr>
+      <w:bookmarkStart w:id="82" w:name="_Toc38725955"/>
+      <w:r>
+        <w:t>Task Feature</w:t>
+      </w:r>
+      <w:bookmarkEnd w:id="82"/>
+    </w:p>
+    <w:p>
+      <w:pPr>
+        <w:pStyle w:val="Heading3"/>
+      </w:pPr>
+      <w:bookmarkStart w:id="83" w:name="_Toc38725956"/>
+      <w:r>
+        <w:t>Development</w:t>
+      </w:r>
       <w:bookmarkEnd w:id="83"/>
     </w:p>
     <w:p>
       <w:pPr>
+        <w:pStyle w:val="Heading3"/>
+      </w:pPr>
+      <w:bookmarkStart w:id="84" w:name="_Toc38725957"/>
+      <w:r>
+        <w:t>Result</w:t>
+      </w:r>
+      <w:bookmarkEnd w:id="84"/>
+    </w:p>
+    <w:p>
+      <w:pPr>
         <w:pStyle w:val="Heading2"/>
       </w:pPr>
-      <w:bookmarkStart w:id="84" w:name="_Toc38725955"/>
-      <w:r>
-        <w:t>Task Feature</w:t>
-      </w:r>
-      <w:bookmarkEnd w:id="84"/>
+      <w:bookmarkStart w:id="85" w:name="_Toc38725958"/>
+      <w:r>
+        <w:t>Unit Testing</w:t>
+      </w:r>
+      <w:bookmarkEnd w:id="85"/>
     </w:p>
     <w:p>
       <w:pPr>
         <w:pStyle w:val="Heading3"/>
       </w:pPr>
-      <w:bookmarkStart w:id="85" w:name="_Toc38725956"/>
-      <w:r>
-        <w:t>Development</w:t>
-      </w:r>
-      <w:bookmarkEnd w:id="85"/>
-    </w:p>
-    <w:p>
-      <w:pPr>
-        <w:pStyle w:val="Heading3"/>
-      </w:pPr>
-      <w:bookmarkStart w:id="86" w:name="_Toc38725957"/>
-      <w:r>
-        <w:t>Result</w:t>
+      <w:bookmarkStart w:id="86" w:name="_Toc38725959"/>
+      <w:r>
+        <w:t>Benefits of Unit Testing</w:t>
       </w:r>
       <w:bookmarkEnd w:id="86"/>
-    </w:p>
-    <w:p>
-      <w:pPr>
-        <w:pStyle w:val="Heading2"/>
-      </w:pPr>
-      <w:bookmarkStart w:id="87" w:name="_Toc38725958"/>
-      <w:r>
-        <w:t>Unit Testing</w:t>
-      </w:r>
-      <w:bookmarkEnd w:id="87"/>
-    </w:p>
-    <w:p>
-      <w:pPr>
-        <w:pStyle w:val="Heading3"/>
-      </w:pPr>
-      <w:bookmarkStart w:id="88" w:name="_Toc38725959"/>
-      <w:r>
-        <w:t>Benefits of Unit Testing</w:t>
-      </w:r>
-      <w:bookmarkEnd w:id="88"/>
-    </w:p>
-    <w:p>
-      <w:pPr>
-        <w:pStyle w:val="Heading3"/>
-      </w:pPr>
-      <w:bookmarkStart w:id="89" w:name="_Toc38725960"/>
-      <w:r>
-        <w:t xml:space="preserve">Why </w:t>
-      </w:r>
-      <w:proofErr w:type="spellStart"/>
-      <w:r>
-        <w:t>QTest</w:t>
-      </w:r>
-      <w:bookmarkEnd w:id="89"/>
-      <w:proofErr w:type="spellEnd"/>
-    </w:p>
-    <w:p>
-      <w:r>
-        <w:t xml:space="preserve">Tool used (ref), </w:t>
-      </w:r>
-      <w:proofErr w:type="spellStart"/>
-      <w:r>
-        <w:t>alernative</w:t>
-      </w:r>
-      <w:proofErr w:type="spellEnd"/>
-      <w:r>
-        <w:t xml:space="preserve"> tools (ref), why tool was chosen</w:t>
-      </w:r>
     </w:p>
     <w:p/>
     <w:p/>
@@ -12688,17 +13696,17 @@
         <w:t>requiring an investigation of a research question or client’s requirements, or being used to test a hypothesis</w:t>
       </w:r>
       <w:r>
-        <w:t xml:space="preserve">, should demonstrate that the investigation has been properly </w:t>
+        <w:t>, should demonstrate that the investigation has been properly conducted, is based on scientific principles and uses appropriate tools, techniques and standards.</w:t>
+      </w:r>
+      <w:r>
+        <w:t xml:space="preserve">  </w:t>
+      </w:r>
+      <w:r>
+        <w:t xml:space="preserve">An investigation must produce a technical outcome from some development (software or hardware (e.g. networks, displays)) or </w:t>
       </w:r>
       <w:r>
         <w:lastRenderedPageBreak/>
-        <w:t>conducted, is based on scientific principles and uses appropriate tools, techniques and standards.</w:t>
-      </w:r>
-      <w:r>
-        <w:t xml:space="preserve">  </w:t>
-      </w:r>
-      <w:r>
-        <w:t>An investigation must produce a technical outcome from some development (software or hardware (e.g. networks, displays)) or testing (e.g. of system/network performance, system security, HCI/usability analysis).  Sometimes a software prototype or a testing framework will be produced for the evaluation or testing of the research or hypothesis.  Work based purely on literature review is not acceptable</w:t>
+        <w:t>testing (e.g. of system/network performance, system security, HCI/usability analysis).  Sometimes a software prototype or a testing framework will be produced for the evaluation or testing of the research or hypothesis.  Work based purely on literature review is not acceptable</w:t>
       </w:r>
       <w:r>
         <w:t xml:space="preserve">.  </w:t>
@@ -12729,168 +13737,168 @@
       <w:pPr>
         <w:pStyle w:val="ChapterNumber"/>
       </w:pPr>
-      <w:bookmarkStart w:id="90" w:name="_Toc38725961"/>
+      <w:bookmarkStart w:id="87" w:name="_Toc38725961"/>
+      <w:bookmarkEnd w:id="87"/>
+    </w:p>
+    <w:p>
+      <w:pPr>
+        <w:pStyle w:val="CHAPTERHEADING"/>
+      </w:pPr>
+      <w:bookmarkStart w:id="88" w:name="_Toc38725962"/>
+      <w:r>
+        <w:t>RESULTS / DISCUSSION</w:t>
+      </w:r>
+      <w:bookmarkEnd w:id="88"/>
+    </w:p>
+    <w:p>
+      <w:pPr>
+        <w:pStyle w:val="SectionHeading1"/>
+      </w:pPr>
+      <w:bookmarkStart w:id="89" w:name="_Toc38725963"/>
+      <w:r>
+        <w:t>Introduction</w:t>
+      </w:r>
+      <w:bookmarkEnd w:id="89"/>
+    </w:p>
+    <w:p>
+      <w:r>
+        <w:t xml:space="preserve">The technique developed </w:t>
+      </w:r>
+      <w:r>
+        <w:t>in</w:t>
+      </w:r>
+      <w:r>
+        <w:t xml:space="preserve"> your project is supposed to show improvement on techniques previously available. Therefore it may be necessary to spend time investigating whether this is true. Perhaps you need to set up some sort of quantitative test and do a </w:t>
+      </w:r>
+      <w:smartTag w:uri="urn:schemas-microsoft-com:office:smarttags" w:element="PersonName">
+        <w:r>
+          <w:t>l</w:t>
+        </w:r>
+      </w:smartTag>
+      <w:r>
+        <w:t>itt</w:t>
+      </w:r>
+      <w:smartTag w:uri="urn:schemas-microsoft-com:office:smarttags" w:element="PersonName">
+        <w:r>
+          <w:t>l</w:t>
+        </w:r>
+      </w:smartTag>
+      <w:r>
+        <w:t>e statistica</w:t>
+      </w:r>
+      <w:smartTag w:uri="urn:schemas-microsoft-com:office:smarttags" w:element="PersonName">
+        <w:r>
+          <w:t>l</w:t>
+        </w:r>
+      </w:smartTag>
+      <w:r>
+        <w:t xml:space="preserve"> ana</w:t>
+      </w:r>
+      <w:smartTag w:uri="urn:schemas-microsoft-com:office:smarttags" w:element="PersonName">
+        <w:r>
+          <w:t>l</w:t>
+        </w:r>
+      </w:smartTag>
+      <w:r>
+        <w:t xml:space="preserve">ysis to confirm the improvement. </w:t>
+      </w:r>
+      <w:r>
+        <w:t xml:space="preserve">This chapter will provide evidence, from the tests that you carry out, of the outcomes of </w:t>
+      </w:r>
+      <w:r>
+        <w:t>your</w:t>
+      </w:r>
+      <w:r>
+        <w:t xml:space="preserve"> </w:t>
+      </w:r>
+      <w:r>
+        <w:t>project.</w:t>
+      </w:r>
+    </w:p>
+    <w:p>
+      <w:r>
+        <w:t xml:space="preserve">Explain </w:t>
+      </w:r>
+      <w:r>
+        <w:t>the</w:t>
+      </w:r>
+      <w:r>
+        <w:t xml:space="preserve"> success and</w:t>
+      </w:r>
+      <w:r>
+        <w:t xml:space="preserve"> limitations of your work </w:t>
+      </w:r>
+      <w:r>
+        <w:t>and show how this relates to the aims and objectives set out in the introduction</w:t>
+      </w:r>
+      <w:r>
+        <w:t>.</w:t>
+      </w:r>
+    </w:p>
+    <w:p>
+      <w:pPr>
+        <w:pStyle w:val="ChapterNumber"/>
+      </w:pPr>
+      <w:bookmarkStart w:id="90" w:name="_Toc38725964"/>
       <w:bookmarkEnd w:id="90"/>
     </w:p>
     <w:p>
       <w:pPr>
         <w:pStyle w:val="CHAPTERHEADING"/>
       </w:pPr>
-      <w:bookmarkStart w:id="91" w:name="_Toc38725962"/>
-      <w:r>
-        <w:t>RESULTS / DISCUSSION</w:t>
+      <w:bookmarkStart w:id="91" w:name="_Toc38725965"/>
+      <w:r>
+        <w:t>CONCLUSIONS / FUTURE WORK</w:t>
       </w:r>
       <w:bookmarkEnd w:id="91"/>
     </w:p>
     <w:p>
       <w:pPr>
-        <w:pStyle w:val="SectionHeading1"/>
-      </w:pPr>
-      <w:bookmarkStart w:id="92" w:name="_Toc38725963"/>
-      <w:r>
-        <w:t>Introduction</w:t>
+        <w:pStyle w:val="Heading2"/>
+      </w:pPr>
+      <w:bookmarkStart w:id="92" w:name="_Toc38725966"/>
+      <w:r>
+        <w:t>Conclusions</w:t>
       </w:r>
       <w:bookmarkEnd w:id="92"/>
     </w:p>
     <w:p>
       <w:r>
-        <w:t xml:space="preserve">The technique developed </w:t>
-      </w:r>
-      <w:r>
-        <w:t>in</w:t>
-      </w:r>
-      <w:r>
-        <w:t xml:space="preserve"> your project is supposed to show improvement on techniques previously available. Therefore it may be necessary to spend time investigating whether this is true. Perhaps you need to set up some sort of quantitative test and do a </w:t>
-      </w:r>
-      <w:smartTag w:uri="urn:schemas-microsoft-com:office:smarttags" w:element="PersonName">
-        <w:r>
-          <w:t>l</w:t>
-        </w:r>
-      </w:smartTag>
-      <w:r>
-        <w:t>itt</w:t>
-      </w:r>
-      <w:smartTag w:uri="urn:schemas-microsoft-com:office:smarttags" w:element="PersonName">
-        <w:r>
-          <w:t>l</w:t>
-        </w:r>
-      </w:smartTag>
-      <w:r>
-        <w:t>e statistica</w:t>
-      </w:r>
-      <w:smartTag w:uri="urn:schemas-microsoft-com:office:smarttags" w:element="PersonName">
-        <w:r>
-          <w:t>l</w:t>
-        </w:r>
-      </w:smartTag>
-      <w:r>
-        <w:t xml:space="preserve"> ana</w:t>
-      </w:r>
-      <w:smartTag w:uri="urn:schemas-microsoft-com:office:smarttags" w:element="PersonName">
-        <w:r>
-          <w:t>l</w:t>
-        </w:r>
-      </w:smartTag>
-      <w:r>
-        <w:t xml:space="preserve">ysis to confirm the improvement. </w:t>
-      </w:r>
-      <w:r>
-        <w:t xml:space="preserve">This chapter will provide evidence, from the tests that you carry out, of the outcomes of </w:t>
-      </w:r>
-      <w:r>
-        <w:t>your</w:t>
-      </w:r>
-      <w:r>
-        <w:t xml:space="preserve"> </w:t>
-      </w:r>
-      <w:r>
-        <w:t>project.</w:t>
-      </w:r>
-    </w:p>
-    <w:p>
-      <w:r>
-        <w:t xml:space="preserve">Explain </w:t>
-      </w:r>
-      <w:r>
-        <w:t>the</w:t>
-      </w:r>
-      <w:r>
-        <w:t xml:space="preserve"> success and</w:t>
-      </w:r>
-      <w:r>
-        <w:t xml:space="preserve"> limitations of your work </w:t>
-      </w:r>
-      <w:r>
-        <w:t>and show how this relates to the aims and objectives set out in the introduction</w:t>
-      </w:r>
-      <w:r>
-        <w:t>.</w:t>
-      </w:r>
-    </w:p>
-    <w:p>
-      <w:pPr>
-        <w:pStyle w:val="ChapterNumber"/>
-      </w:pPr>
-      <w:bookmarkStart w:id="93" w:name="_Toc38725964"/>
+        <w:t xml:space="preserve">Whatever it was that your results showed should be summarised here. </w:t>
+      </w:r>
+      <w:r>
+        <w:t>Your project or may or may not have achieved all that you set out to at the start.</w:t>
+      </w:r>
+    </w:p>
+    <w:p>
+      <w:r>
+        <w:t>This is your opportunity to conclude whether the project was a ‘success’ and how it might have been tackled differently in hindsight.</w:t>
+      </w:r>
+    </w:p>
+    <w:p>
+      <w:pPr>
+        <w:pStyle w:val="Heading2"/>
+      </w:pPr>
+      <w:bookmarkStart w:id="93" w:name="_Toc38725967"/>
+      <w:r>
+        <w:t>Future work</w:t>
+      </w:r>
       <w:bookmarkEnd w:id="93"/>
     </w:p>
     <w:p>
-      <w:pPr>
-        <w:pStyle w:val="CHAPTERHEADING"/>
-      </w:pPr>
-      <w:bookmarkStart w:id="94" w:name="_Toc38725965"/>
-      <w:r>
-        <w:t>CONCLUSIONS / FUTURE WORK</w:t>
+      <w:r>
+        <w:t>In either case there should be some reference to future work, either to forward and expand on the successful outcome or to test ways of overcoming the shortfall in your ideas that didn't work out quite as expected but there should be something that shows you can see further implications of what you have achieved.</w:t>
+      </w:r>
+    </w:p>
+    <w:p>
+      <w:pPr>
+        <w:pStyle w:val="Heading2"/>
+      </w:pPr>
+      <w:bookmarkStart w:id="94" w:name="_Toc38725968"/>
+      <w:r>
+        <w:t>Legal, Social, Ethical and Professional Issues</w:t>
       </w:r>
       <w:bookmarkEnd w:id="94"/>
-    </w:p>
-    <w:p>
-      <w:pPr>
-        <w:pStyle w:val="Heading2"/>
-      </w:pPr>
-      <w:bookmarkStart w:id="95" w:name="_Toc38725966"/>
-      <w:r>
-        <w:t>Conclusions</w:t>
-      </w:r>
-      <w:bookmarkEnd w:id="95"/>
-    </w:p>
-    <w:p>
-      <w:r>
-        <w:t xml:space="preserve">Whatever it was that your results showed should be summarised here. </w:t>
-      </w:r>
-      <w:r>
-        <w:t>Your project or may or may not have achieved all that you set out to at the start.</w:t>
-      </w:r>
-    </w:p>
-    <w:p>
-      <w:r>
-        <w:t>This is your opportunity to conclude whether the project was a ‘success’ and how it might have been tackled differently in hindsight.</w:t>
-      </w:r>
-    </w:p>
-    <w:p>
-      <w:pPr>
-        <w:pStyle w:val="Heading2"/>
-      </w:pPr>
-      <w:bookmarkStart w:id="96" w:name="_Toc38725967"/>
-      <w:r>
-        <w:t>Future work</w:t>
-      </w:r>
-      <w:bookmarkEnd w:id="96"/>
-    </w:p>
-    <w:p>
-      <w:r>
-        <w:t>In either case there should be some reference to future work, either to forward and expand on the successful outcome or to test ways of overcoming the shortfall in your ideas that didn't work out quite as expected but there should be something that shows you can see further implications of what you have achieved.</w:t>
-      </w:r>
-    </w:p>
-    <w:p>
-      <w:pPr>
-        <w:pStyle w:val="Heading2"/>
-      </w:pPr>
-      <w:bookmarkStart w:id="97" w:name="_Toc38725968"/>
-      <w:r>
-        <w:t>Legal, Social, Ethical and Professional Issues</w:t>
-      </w:r>
-      <w:bookmarkEnd w:id="97"/>
     </w:p>
     <w:p>
       <w:r>
@@ -13335,11 +14343,11 @@
       <w:pPr>
         <w:pStyle w:val="Heading2"/>
       </w:pPr>
-      <w:bookmarkStart w:id="98" w:name="_Toc38725969"/>
+      <w:bookmarkStart w:id="95" w:name="_Toc38725969"/>
       <w:r>
         <w:t>Synoptic Reflections</w:t>
       </w:r>
-      <w:bookmarkEnd w:id="98"/>
+      <w:bookmarkEnd w:id="95"/>
     </w:p>
     <w:p>
       <w:r>
@@ -13350,13 +14358,13 @@
       <w:pPr>
         <w:pStyle w:val="PageHeadings"/>
       </w:pPr>
-      <w:bookmarkStart w:id="99" w:name="_Toc124922237"/>
-      <w:bookmarkStart w:id="100" w:name="_Toc38725970"/>
+      <w:bookmarkStart w:id="96" w:name="_Toc124922237"/>
+      <w:bookmarkStart w:id="97" w:name="_Toc38725970"/>
       <w:r>
         <w:lastRenderedPageBreak/>
         <w:t>ReferenceS</w:t>
       </w:r>
-      <w:bookmarkEnd w:id="100"/>
+      <w:bookmarkEnd w:id="97"/>
     </w:p>
     <w:p>
       <w:pPr>
@@ -13744,13 +14752,13 @@
       <w:pPr>
         <w:pStyle w:val="PageHeadings"/>
       </w:pPr>
-      <w:bookmarkStart w:id="101" w:name="_Toc38725971"/>
+      <w:bookmarkStart w:id="98" w:name="_Toc38725971"/>
       <w:r>
         <w:lastRenderedPageBreak/>
         <w:t>Bibliography</w:t>
       </w:r>
-      <w:bookmarkEnd w:id="99"/>
-      <w:bookmarkEnd w:id="101"/>
+      <w:bookmarkEnd w:id="96"/>
+      <w:bookmarkEnd w:id="98"/>
     </w:p>
     <w:p>
       <w:pPr>
@@ -14487,16 +15495,16 @@
       <w:pPr>
         <w:pStyle w:val="PageHeadings"/>
       </w:pPr>
-      <w:bookmarkStart w:id="102" w:name="_Toc125788025"/>
-      <w:bookmarkStart w:id="103" w:name="_Toc125788076"/>
-      <w:bookmarkStart w:id="104" w:name="_Toc38725972"/>
+      <w:bookmarkStart w:id="99" w:name="_Toc125788025"/>
+      <w:bookmarkStart w:id="100" w:name="_Toc125788076"/>
+      <w:bookmarkStart w:id="101" w:name="_Toc38725972"/>
       <w:r>
         <w:lastRenderedPageBreak/>
         <w:t>Appendix A</w:t>
       </w:r>
-      <w:bookmarkEnd w:id="102"/>
-      <w:bookmarkEnd w:id="103"/>
-      <w:bookmarkEnd w:id="104"/>
+      <w:bookmarkEnd w:id="99"/>
+      <w:bookmarkEnd w:id="100"/>
+      <w:bookmarkEnd w:id="101"/>
     </w:p>
     <w:p>
       <w:r>

--- a/Dissertation planning.docx
+++ b/Dissertation planning.docx
@@ -6127,7 +6127,15 @@
         </w:r>
       </w:smartTag>
       <w:r>
-        <w:t>e of Figures &gt;  Caption Labe</w:t>
+        <w:t xml:space="preserve">e of Figures </w:t>
+      </w:r>
+      <w:proofErr w:type="gramStart"/>
+      <w:r>
+        <w:t>&gt;  Caption</w:t>
+      </w:r>
+      <w:proofErr w:type="gramEnd"/>
+      <w:r>
+        <w:t xml:space="preserve"> Labe</w:t>
       </w:r>
       <w:smartTag w:uri="urn:schemas-microsoft-com:office:smarttags" w:element="PersonName">
         <w:r>
@@ -6296,7 +6304,15 @@
         </w:r>
       </w:smartTag>
       <w:r>
-        <w:t>ow. You may also  right c</w:t>
+        <w:t xml:space="preserve">ow. You may </w:t>
+      </w:r>
+      <w:proofErr w:type="gramStart"/>
+      <w:r>
+        <w:t>also  right</w:t>
+      </w:r>
+      <w:proofErr w:type="gramEnd"/>
+      <w:r>
+        <w:t xml:space="preserve"> c</w:t>
       </w:r>
       <w:smartTag w:uri="urn:schemas-microsoft-com:office:smarttags" w:element="PersonName">
         <w:r>
@@ -6349,7 +6365,15 @@
         </w:r>
       </w:smartTag>
       <w:r>
-        <w:t>e of Figures  &gt; Caption Labe</w:t>
+        <w:t xml:space="preserve">e of </w:t>
+      </w:r>
+      <w:proofErr w:type="gramStart"/>
+      <w:r>
+        <w:t>Figures  &gt;</w:t>
+      </w:r>
+      <w:proofErr w:type="gramEnd"/>
+      <w:r>
+        <w:t xml:space="preserve"> Caption Labe</w:t>
       </w:r>
       <w:smartTag w:uri="urn:schemas-microsoft-com:office:smarttags" w:element="PersonName">
         <w:r>
@@ -8462,7 +8486,15 @@
         </w:numPr>
       </w:pPr>
       <w:r>
-        <w:t>As a result of your literature review you should be able to elaborate on the limitations of existing methods of solution for your particular problem.</w:t>
+        <w:t xml:space="preserve">As a result of your literature review you should be able to elaborate on the limitations of existing methods of solution for your </w:t>
+      </w:r>
+      <w:proofErr w:type="gramStart"/>
+      <w:r>
+        <w:t>particular problem</w:t>
+      </w:r>
+      <w:proofErr w:type="gramEnd"/>
+      <w:r>
+        <w:t>.</w:t>
       </w:r>
     </w:p>
     <w:bookmarkEnd w:id="50"/>
@@ -8751,8 +8783,16 @@
         <w:rPr>
           <w:color w:val="FF0000"/>
         </w:rPr>
-        <w:t>Further justify the idea..</w:t>
-      </w:r>
+        <w:t xml:space="preserve">Further justify the </w:t>
+      </w:r>
+      <w:proofErr w:type="gramStart"/>
+      <w:r>
+        <w:rPr>
+          <w:color w:val="FF0000"/>
+        </w:rPr>
+        <w:t>idea..</w:t>
+      </w:r>
+      <w:proofErr w:type="gramEnd"/>
     </w:p>
     <w:p>
       <w:pPr>
@@ -10588,10 +10628,12 @@
         <w:t xml:space="preserve">In order to evaluate the software, university students, who are already familiar with A-Level logic gate education, will be asked their opinions on the effectiveness of the software has on achieving </w:t>
       </w:r>
       <w:proofErr w:type="spellStart"/>
+      <w:proofErr w:type="gramStart"/>
       <w:r>
         <w:t>it’s</w:t>
       </w:r>
       <w:proofErr w:type="spellEnd"/>
+      <w:proofErr w:type="gramEnd"/>
       <w:r>
         <w:t xml:space="preserve"> goal.</w:t>
       </w:r>
@@ -11201,13 +11243,50 @@
     </w:p>
     <w:p>
       <w:pPr>
+        <w:spacing w:before="60" w:after="120"/>
         <w:rPr>
           <w:color w:val="FF0000"/>
+          <w:szCs w:val="20"/>
         </w:rPr>
       </w:pPr>
       <w:r>
         <w:rPr>
           <w:color w:val="FF0000"/>
+          <w:szCs w:val="20"/>
+        </w:rPr>
+        <w:t>Programming style to be used</w:t>
+      </w:r>
+      <w:r>
+        <w:rPr>
+          <w:color w:val="FF0000"/>
+          <w:szCs w:val="20"/>
+        </w:rPr>
+        <w:t xml:space="preserve"> </w:t>
+      </w:r>
+      <w:r>
+        <w:rPr>
+          <w:color w:val="FF0000"/>
+          <w:szCs w:val="20"/>
+        </w:rPr>
+        <w:sym w:font="Wingdings" w:char="F0E0"/>
+      </w:r>
+      <w:r>
+        <w:rPr>
+          <w:color w:val="FF0000"/>
+          <w:szCs w:val="20"/>
+        </w:rPr>
+        <w:t xml:space="preserve"> analysis of other styles</w:t>
+      </w:r>
+    </w:p>
+    <w:p>
+      <w:pPr>
+        <w:rPr>
+          <w:color w:val="FF0000"/>
+        </w:rPr>
+      </w:pPr>
+      <w:r>
+        <w:rPr>
+          <w:color w:val="FF0000"/>
         </w:rPr>
         <w:t xml:space="preserve">Tool used (ref), </w:t>
       </w:r>
@@ -11225,27 +11304,6 @@
         </w:rPr>
         <w:t xml:space="preserve"> tools (ref), why tool was chosen</w:t>
       </w:r>
-    </w:p>
-    <w:p>
-      <w:pPr>
-        <w:rPr>
-          <w:color w:val="FF0000"/>
-        </w:rPr>
-      </w:pPr>
-      <w:r>
-        <w:rPr>
-          <w:color w:val="FF0000"/>
-        </w:rPr>
-        <w:t xml:space="preserve">Why </w:t>
-      </w:r>
-      <w:proofErr w:type="spellStart"/>
-      <w:r>
-        <w:rPr>
-          <w:color w:val="FF0000"/>
-        </w:rPr>
-        <w:t>c++</w:t>
-      </w:r>
-      <w:proofErr w:type="spellEnd"/>
     </w:p>
     <w:p>
       <w:pPr>
@@ -11280,26 +11338,113 @@
     <w:p>
       <w:r>
         <w:lastRenderedPageBreak/>
-        <w:t>Various languages have been used in the development of logic gate simulator software before.</w:t>
-      </w:r>
-    </w:p>
-    <w:p>
-      <w:r>
-        <w:t>The pointers functionality of C++</w:t>
-      </w:r>
-      <w:r>
-        <w:t xml:space="preserve"> was a perfect fit for the modelling of links between gates on the circuit page. </w:t>
+        <w:t>Various</w:t>
+      </w:r>
+      <w:r>
+        <w:t xml:space="preserve"> programming</w:t>
+      </w:r>
+      <w:r>
+        <w:t xml:space="preserve"> languages have been used in the development of logic gate simulator software before.</w:t>
       </w:r>
       <w:r>
         <w:t xml:space="preserve"> </w:t>
       </w:r>
-    </w:p>
-    <w:p>
-      <w:r>
-        <w:t xml:space="preserve">The object-oriented style of C++ made modelling of the gate objects easy. </w:t>
-      </w:r>
-      <w:bookmarkStart w:id="72" w:name="_GoBack"/>
-      <w:bookmarkEnd w:id="72"/>
+      <w:r>
+        <w:t>However,</w:t>
+      </w:r>
+      <w:r>
+        <w:t xml:space="preserve"> for this </w:t>
+      </w:r>
+      <w:r>
+        <w:t>project</w:t>
+      </w:r>
+      <w:r>
+        <w:t xml:space="preserve"> C++ was chosen, this was due to </w:t>
+      </w:r>
+      <w:r>
+        <w:t>several</w:t>
+      </w:r>
+      <w:r>
+        <w:t xml:space="preserve"> reasons. Firstly, </w:t>
+      </w:r>
+      <w:r>
+        <w:t>the developer</w:t>
+      </w:r>
+      <w:r>
+        <w:t xml:space="preserve"> </w:t>
+      </w:r>
+      <w:r>
+        <w:t>was</w:t>
+      </w:r>
+      <w:r>
+        <w:t xml:space="preserve"> already</w:t>
+      </w:r>
+      <w:r>
+        <w:t xml:space="preserve"> familiar with the language therefore no learning of language features </w:t>
+      </w:r>
+      <w:r>
+        <w:t>was</w:t>
+      </w:r>
+      <w:r>
+        <w:t xml:space="preserve"> required.</w:t>
+      </w:r>
+      <w:r>
+        <w:t xml:space="preserve"> </w:t>
+      </w:r>
+      <w:r>
+        <w:t>Its object-oriented style fit well with the creation of the gate objects</w:t>
+      </w:r>
+      <w:r>
+        <w:t xml:space="preserve"> and the </w:t>
+      </w:r>
+      <w:r>
+        <w:t>pointers functionality of C++</w:t>
+      </w:r>
+      <w:r>
+        <w:t xml:space="preserve"> </w:t>
+      </w:r>
+      <w:r>
+        <w:t>made the</w:t>
+      </w:r>
+      <w:r>
+        <w:t xml:space="preserve"> modelling of links between</w:t>
+      </w:r>
+      <w:r>
+        <w:t xml:space="preserve"> these</w:t>
+      </w:r>
+      <w:r>
+        <w:t xml:space="preserve"> gates </w:t>
+      </w:r>
+      <w:r>
+        <w:t>simplistic</w:t>
+      </w:r>
+      <w:r>
+        <w:t>.</w:t>
+      </w:r>
+      <w:r>
+        <w:t xml:space="preserve"> </w:t>
+      </w:r>
+      <w:r>
+        <w:t xml:space="preserve">Its multithreading capabilities allowed for the creation of timer gates, and simultaneous updating of both GUI and logic. </w:t>
+      </w:r>
+      <w:r>
+        <w:t xml:space="preserve">Lastly, </w:t>
+      </w:r>
+      <w:r>
+        <w:t xml:space="preserve">due to the </w:t>
+      </w:r>
+      <w:r>
+        <w:t>low-level</w:t>
+      </w:r>
+      <w:r>
+        <w:t xml:space="preserve"> style of the language</w:t>
+      </w:r>
+      <w:r>
+        <w:t>,</w:t>
+      </w:r>
+      <w:r>
+        <w:t xml:space="preserve"> resource consumption of simulations could be kept to an acceptable level.</w:t>
+      </w:r>
     </w:p>
     <w:p>
       <w:pPr>
@@ -11308,22 +11453,72 @@
           <w:szCs w:val="20"/>
         </w:rPr>
       </w:pPr>
-    </w:p>
-    <w:p>
-      <w:pPr>
-        <w:spacing w:before="60" w:after="120"/>
-        <w:rPr>
-          <w:szCs w:val="20"/>
-        </w:rPr>
-      </w:pPr>
-    </w:p>
-    <w:p>
-      <w:pPr>
-        <w:spacing w:before="60" w:after="120"/>
-        <w:rPr>
-          <w:szCs w:val="20"/>
-        </w:rPr>
-      </w:pPr>
+      <w:r>
+        <w:rPr>
+          <w:szCs w:val="20"/>
+        </w:rPr>
+        <w:t>Once the</w:t>
+      </w:r>
+      <w:r>
+        <w:rPr>
+          <w:szCs w:val="20"/>
+        </w:rPr>
+        <w:t xml:space="preserve"> programming</w:t>
+      </w:r>
+      <w:r>
+        <w:rPr>
+          <w:szCs w:val="20"/>
+        </w:rPr>
+        <w:t xml:space="preserve"> </w:t>
+      </w:r>
+      <w:r>
+        <w:rPr>
+          <w:szCs w:val="20"/>
+        </w:rPr>
+        <w:t>language</w:t>
+      </w:r>
+      <w:r>
+        <w:rPr>
+          <w:szCs w:val="20"/>
+        </w:rPr>
+        <w:t xml:space="preserve"> had been decided, tools </w:t>
+      </w:r>
+      <w:r>
+        <w:rPr>
+          <w:szCs w:val="20"/>
+        </w:rPr>
+        <w:t xml:space="preserve">used to create the software </w:t>
+      </w:r>
+      <w:r>
+        <w:rPr>
+          <w:szCs w:val="20"/>
+        </w:rPr>
+        <w:t>were</w:t>
+      </w:r>
+      <w:r>
+        <w:rPr>
+          <w:szCs w:val="20"/>
+        </w:rPr>
+        <w:t xml:space="preserve"> looked at. </w:t>
+      </w:r>
+      <w:r>
+        <w:rPr>
+          <w:szCs w:val="20"/>
+        </w:rPr>
+        <w:t xml:space="preserve">Below in table 2 are the </w:t>
+      </w:r>
+      <w:r>
+        <w:rPr>
+          <w:szCs w:val="20"/>
+        </w:rPr>
+        <w:t>tools used along with their purpose and the reason behind their choice</w:t>
+      </w:r>
+      <w:r>
+        <w:rPr>
+          <w:szCs w:val="20"/>
+        </w:rPr>
+        <w:t>.</w:t>
+      </w:r>
     </w:p>
     <w:p>
       <w:pPr>
@@ -11355,13 +11550,13 @@
     <w:tbl>
       <w:tblPr>
         <w:tblStyle w:val="TableGrid"/>
-        <w:tblW w:w="7938" w:type="dxa"/>
+        <w:tblW w:w="8080" w:type="dxa"/>
         <w:tblInd w:w="108" w:type="dxa"/>
         <w:tblLook w:val="04A0" w:firstRow="1" w:lastRow="0" w:firstColumn="1" w:lastColumn="0" w:noHBand="0" w:noVBand="1"/>
       </w:tblPr>
       <w:tblGrid>
         <w:gridCol w:w="2552"/>
-        <w:gridCol w:w="5386"/>
+        <w:gridCol w:w="5528"/>
       </w:tblGrid>
       <w:tr>
         <w:tc>
@@ -11385,7 +11580,7 @@
         </w:tc>
         <w:tc>
           <w:tcPr>
-            <w:tcW w:w="5386" w:type="dxa"/>
+            <w:tcW w:w="5528" w:type="dxa"/>
           </w:tcPr>
           <w:p>
             <w:pPr>
@@ -11437,7 +11632,7 @@
         </w:tc>
         <w:tc>
           <w:tcPr>
-            <w:tcW w:w="5386" w:type="dxa"/>
+            <w:tcW w:w="5528" w:type="dxa"/>
           </w:tcPr>
           <w:p>
             <w:pPr>
@@ -11489,7 +11684,7 @@
         </w:tc>
         <w:tc>
           <w:tcPr>
-            <w:tcW w:w="5386" w:type="dxa"/>
+            <w:tcW w:w="5528" w:type="dxa"/>
           </w:tcPr>
           <w:p>
             <w:pPr>
@@ -11585,7 +11780,7 @@
         </w:tc>
         <w:tc>
           <w:tcPr>
-            <w:tcW w:w="5386" w:type="dxa"/>
+            <w:tcW w:w="5528" w:type="dxa"/>
           </w:tcPr>
           <w:p>
             <w:pPr>
@@ -11618,7 +11813,14 @@
               <w:rPr>
                 <w:szCs w:val="20"/>
               </w:rPr>
-              <w:t xml:space="preserve"> framework was a good choice due to it competing against other frameworks while also being </w:t>
+              <w:t xml:space="preserve"> framework was a good choice due to it competing against other frameworks while </w:t>
+            </w:r>
+            <w:r>
+              <w:rPr>
+                <w:szCs w:val="20"/>
+              </w:rPr>
+              <w:lastRenderedPageBreak/>
+              <w:t xml:space="preserve">also being </w:t>
             </w:r>
             <w:r>
               <w:rPr>
@@ -11669,26 +11871,20 @@
               <w:rPr>
                 <w:szCs w:val="20"/>
               </w:rPr>
+              <w:lastRenderedPageBreak/>
               <w:t>Paint.net</w:t>
             </w:r>
             <w:r>
               <w:rPr>
                 <w:szCs w:val="20"/>
               </w:rPr>
-              <w:t xml:space="preserve">. An image </w:t>
-            </w:r>
-            <w:r>
-              <w:rPr>
-                <w:szCs w:val="20"/>
-              </w:rPr>
-              <w:lastRenderedPageBreak/>
-              <w:t>editor for designing images of buttons, icons, and gates used in the simulator.</w:t>
+              <w:t>. An image editor for designing images of buttons, icons, and gates used in the simulator.</w:t>
             </w:r>
           </w:p>
         </w:tc>
         <w:tc>
           <w:tcPr>
-            <w:tcW w:w="5386" w:type="dxa"/>
+            <w:tcW w:w="5528" w:type="dxa"/>
           </w:tcPr>
           <w:p>
             <w:pPr>
@@ -11701,21 +11897,13 @@
               <w:rPr>
                 <w:szCs w:val="20"/>
               </w:rPr>
-              <w:lastRenderedPageBreak/>
               <w:t xml:space="preserve">Paint.net </w:t>
             </w:r>
             <w:r>
               <w:rPr>
                 <w:szCs w:val="20"/>
               </w:rPr>
-              <w:t xml:space="preserve">is a reasonable choice due to its </w:t>
-            </w:r>
-            <w:r>
-              <w:rPr>
-                <w:szCs w:val="20"/>
-              </w:rPr>
-              <w:lastRenderedPageBreak/>
-              <w:t xml:space="preserve">simplicity making it easy to use and learn, while still containing enough functionality to </w:t>
+              <w:t xml:space="preserve">is a reasonable choice due to its simplicity making it easy to use and learn, while still containing enough functionality to </w:t>
             </w:r>
             <w:r>
               <w:rPr>
@@ -11742,7 +11930,6 @@
               <w:rPr>
                 <w:szCs w:val="20"/>
               </w:rPr>
-              <w:lastRenderedPageBreak/>
               <w:t>GitHub</w:t>
             </w:r>
             <w:r>
@@ -11779,7 +11966,7 @@
         </w:tc>
         <w:tc>
           <w:tcPr>
-            <w:tcW w:w="5386" w:type="dxa"/>
+            <w:tcW w:w="5528" w:type="dxa"/>
           </w:tcPr>
           <w:p>
             <w:pPr>
@@ -11857,7 +12044,7 @@
         </w:tc>
         <w:tc>
           <w:tcPr>
-            <w:tcW w:w="5386" w:type="dxa"/>
+            <w:tcW w:w="5528" w:type="dxa"/>
           </w:tcPr>
           <w:p>
             <w:pPr>
@@ -11948,12 +12135,12 @@
     <w:tbl>
       <w:tblPr>
         <w:tblStyle w:val="TableGrid"/>
-        <w:tblW w:w="8472" w:type="dxa"/>
+        <w:tblW w:w="8188" w:type="dxa"/>
         <w:tblLook w:val="04A0" w:firstRow="1" w:lastRow="0" w:firstColumn="1" w:lastColumn="0" w:noHBand="0" w:noVBand="1"/>
       </w:tblPr>
       <w:tblGrid>
         <w:gridCol w:w="2751"/>
-        <w:gridCol w:w="5721"/>
+        <w:gridCol w:w="5437"/>
       </w:tblGrid>
       <w:tr>
         <w:tc>
@@ -11971,7 +12158,7 @@
         </w:tc>
         <w:tc>
           <w:tcPr>
-            <w:tcW w:w="5721" w:type="dxa"/>
+            <w:tcW w:w="5437" w:type="dxa"/>
           </w:tcPr>
           <w:p>
             <w:pPr>
@@ -11999,13 +12186,13 @@
               <w:rPr>
                 <w:szCs w:val="20"/>
               </w:rPr>
-              <w:t>Qt documentation [6]</w:t>
+              <w:t>Qt documentation</w:t>
             </w:r>
           </w:p>
         </w:tc>
         <w:tc>
           <w:tcPr>
-            <w:tcW w:w="5721" w:type="dxa"/>
+            <w:tcW w:w="5437" w:type="dxa"/>
           </w:tcPr>
           <w:p>
             <w:pPr>
@@ -12018,7 +12205,31 @@
               <w:rPr>
                 <w:szCs w:val="20"/>
               </w:rPr>
-              <w:t>Documentation on the IDE &amp; base library to be used to design the simulator.</w:t>
+              <w:t>Used to become familiar</w:t>
+            </w:r>
+            <w:r>
+              <w:rPr>
+                <w:szCs w:val="20"/>
+              </w:rPr>
+              <w:t xml:space="preserve"> with</w:t>
+            </w:r>
+            <w:r>
+              <w:rPr>
+                <w:szCs w:val="20"/>
+              </w:rPr>
+              <w:t xml:space="preserve"> and overcome issues related to the IDE</w:t>
+            </w:r>
+            <w:r>
+              <w:rPr>
+                <w:szCs w:val="20"/>
+              </w:rPr>
+              <w:t>, base library, and unit testing framework</w:t>
+            </w:r>
+            <w:r>
+              <w:rPr>
+                <w:szCs w:val="20"/>
+              </w:rPr>
+              <w:t>.</w:t>
             </w:r>
           </w:p>
         </w:tc>
@@ -12039,13 +12250,14 @@
               <w:rPr>
                 <w:szCs w:val="20"/>
               </w:rPr>
+              <w:lastRenderedPageBreak/>
               <w:t>Google</w:t>
             </w:r>
           </w:p>
         </w:tc>
         <w:tc>
           <w:tcPr>
-            <w:tcW w:w="5721" w:type="dxa"/>
+            <w:tcW w:w="5437" w:type="dxa"/>
           </w:tcPr>
           <w:p>
             <w:pPr>
@@ -12058,21 +12270,25 @@
               <w:rPr>
                 <w:szCs w:val="20"/>
               </w:rPr>
-              <w:t xml:space="preserve">To be </w:t>
+              <w:t>Used</w:t>
             </w:r>
-            <w:proofErr w:type="spellStart"/>
             <w:r>
               <w:rPr>
                 <w:szCs w:val="20"/>
               </w:rPr>
-              <w:t>use</w:t>
+              <w:t xml:space="preserve"> for research </w:t>
             </w:r>
-            <w:proofErr w:type="spellEnd"/>
             <w:r>
               <w:rPr>
                 <w:szCs w:val="20"/>
               </w:rPr>
-              <w:t xml:space="preserve"> for research into; </w:t>
+              <w:t>into.</w:t>
+            </w:r>
+            <w:r>
+              <w:rPr>
+                <w:szCs w:val="20"/>
+              </w:rPr>
+              <w:t xml:space="preserve"> </w:t>
             </w:r>
           </w:p>
           <w:p>
@@ -12082,7 +12298,7 @@
                 <w:ilvl w:val="0"/>
                 <w:numId w:val="7"/>
               </w:numPr>
-              <w:spacing w:before="60" w:after="120" w:line="240" w:lineRule="auto"/>
+              <w:spacing w:before="60" w:after="120" w:line="360" w:lineRule="auto"/>
               <w:rPr>
                 <w:szCs w:val="20"/>
               </w:rPr>
@@ -12092,6 +12308,12 @@
                 <w:szCs w:val="20"/>
               </w:rPr>
               <w:t>Programming architecture</w:t>
+            </w:r>
+            <w:r>
+              <w:rPr>
+                <w:szCs w:val="20"/>
+              </w:rPr>
+              <w:t xml:space="preserve"> of simulators</w:t>
             </w:r>
           </w:p>
           <w:p>
@@ -12101,7 +12323,26 @@
                 <w:ilvl w:val="0"/>
                 <w:numId w:val="7"/>
               </w:numPr>
-              <w:spacing w:before="60" w:after="120" w:line="240" w:lineRule="auto"/>
+              <w:spacing w:before="60" w:after="120" w:line="360" w:lineRule="auto"/>
+              <w:rPr>
+                <w:szCs w:val="20"/>
+              </w:rPr>
+            </w:pPr>
+            <w:r>
+              <w:rPr>
+                <w:szCs w:val="20"/>
+              </w:rPr>
+              <w:t>Programming languages</w:t>
+            </w:r>
+          </w:p>
+          <w:p>
+            <w:pPr>
+              <w:pStyle w:val="ListParagraph"/>
+              <w:numPr>
+                <w:ilvl w:val="0"/>
+                <w:numId w:val="7"/>
+              </w:numPr>
+              <w:spacing w:before="60" w:after="120" w:line="360" w:lineRule="auto"/>
               <w:rPr>
                 <w:szCs w:val="20"/>
               </w:rPr>
@@ -12120,7 +12361,7 @@
                 <w:ilvl w:val="0"/>
                 <w:numId w:val="7"/>
               </w:numPr>
-              <w:spacing w:before="60" w:after="120" w:line="240" w:lineRule="auto"/>
+              <w:spacing w:before="60" w:after="120" w:line="360" w:lineRule="auto"/>
               <w:rPr>
                 <w:szCs w:val="20"/>
               </w:rPr>
@@ -12134,7 +12375,12 @@
           </w:p>
           <w:p>
             <w:pPr>
-              <w:spacing w:before="60" w:after="120"/>
+              <w:pStyle w:val="ListParagraph"/>
+              <w:numPr>
+                <w:ilvl w:val="0"/>
+                <w:numId w:val="7"/>
+              </w:numPr>
+              <w:spacing w:before="60" w:after="120" w:line="360" w:lineRule="auto"/>
               <w:rPr>
                 <w:szCs w:val="20"/>
               </w:rPr>
@@ -12143,14 +12389,21 @@
               <w:rPr>
                 <w:szCs w:val="20"/>
               </w:rPr>
-              <w:t xml:space="preserve">Also used as a method of accessing other information </w:t>
+              <w:t>Literature review documents</w:t>
             </w:r>
+          </w:p>
+          <w:p>
+            <w:pPr>
+              <w:spacing w:before="60" w:after="120"/>
+              <w:rPr>
+                <w:szCs w:val="20"/>
+              </w:rPr>
+            </w:pPr>
             <w:r>
               <w:rPr>
                 <w:szCs w:val="20"/>
               </w:rPr>
-              <w:lastRenderedPageBreak/>
-              <w:t>sources.</w:t>
+              <w:t>Also used as a method of accessing other information sources.</w:t>
             </w:r>
           </w:p>
         </w:tc>
@@ -12171,7 +12424,6 @@
               <w:rPr>
                 <w:szCs w:val="20"/>
               </w:rPr>
-              <w:lastRenderedPageBreak/>
               <w:t>Competing software</w:t>
             </w:r>
           </w:p>
@@ -12186,7 +12438,7 @@
         </w:tc>
         <w:tc>
           <w:tcPr>
-            <w:tcW w:w="5721" w:type="dxa"/>
+            <w:tcW w:w="5437" w:type="dxa"/>
           </w:tcPr>
           <w:p>
             <w:pPr>
@@ -12199,7 +12451,19 @@
               <w:rPr>
                 <w:szCs w:val="20"/>
               </w:rPr>
-              <w:t xml:space="preserve">By analysing competing software, a list of necessary components to be used in the core simulator can be derived. </w:t>
+              <w:t xml:space="preserve">By analysing competing software, a list of necessary components to be used in the core simulator </w:t>
+            </w:r>
+            <w:r>
+              <w:rPr>
+                <w:szCs w:val="20"/>
+              </w:rPr>
+              <w:t>was</w:t>
+            </w:r>
+            <w:r>
+              <w:rPr>
+                <w:szCs w:val="20"/>
+              </w:rPr>
+              <w:t xml:space="preserve"> derived. </w:t>
             </w:r>
           </w:p>
           <w:p>
@@ -12213,7 +12477,31 @@
               <w:rPr>
                 <w:szCs w:val="20"/>
               </w:rPr>
-              <w:t>Since not all competing software is freely available, there are some constraints as to the extent they can be analysed. To overcome this as best as possible the documentation and YouTube reviews of the paid software will be used.</w:t>
+              <w:t>Since not all competing software is freely available, there are some constraints as to the extent they can be analysed. To overcome this as best as possible</w:t>
+            </w:r>
+            <w:r>
+              <w:rPr>
+                <w:szCs w:val="20"/>
+              </w:rPr>
+              <w:t>,</w:t>
+            </w:r>
+            <w:r>
+              <w:rPr>
+                <w:szCs w:val="20"/>
+              </w:rPr>
+              <w:t xml:space="preserve"> documentation and YouTube reviews of the paid software </w:t>
+            </w:r>
+            <w:r>
+              <w:rPr>
+                <w:szCs w:val="20"/>
+              </w:rPr>
+              <w:t>was</w:t>
+            </w:r>
+            <w:r>
+              <w:rPr>
+                <w:szCs w:val="20"/>
+              </w:rPr>
+              <w:t xml:space="preserve"> used.</w:t>
             </w:r>
           </w:p>
         </w:tc>
@@ -12240,7 +12528,7 @@
         </w:tc>
         <w:tc>
           <w:tcPr>
-            <w:tcW w:w="5721" w:type="dxa"/>
+            <w:tcW w:w="5437" w:type="dxa"/>
           </w:tcPr>
           <w:p>
             <w:pPr>
@@ -12253,7 +12541,37 @@
               <w:rPr>
                 <w:szCs w:val="20"/>
               </w:rPr>
-              <w:t xml:space="preserve">Will provide information on exam style questions used for logic gate education to get a better idea on how to formulate the challenge designer. </w:t>
+              <w:t>P</w:t>
+            </w:r>
+            <w:r>
+              <w:rPr>
+                <w:szCs w:val="20"/>
+              </w:rPr>
+              <w:t>rovide</w:t>
+            </w:r>
+            <w:r>
+              <w:rPr>
+                <w:szCs w:val="20"/>
+              </w:rPr>
+              <w:t xml:space="preserve"> information on exam style questions used for logic gate education to get a better idea on how to formulate the challenge designer. </w:t>
+            </w:r>
+            <w:r>
+              <w:rPr>
+                <w:szCs w:val="20"/>
+              </w:rPr>
+              <w:t xml:space="preserve">This was also used in the literature review for </w:t>
+            </w:r>
+            <w:r>
+              <w:rPr>
+                <w:szCs w:val="20"/>
+              </w:rPr>
+              <w:t>formulating</w:t>
+            </w:r>
+            <w:r>
+              <w:rPr>
+                <w:szCs w:val="20"/>
+              </w:rPr>
+              <w:t xml:space="preserve"> the solution.</w:t>
             </w:r>
           </w:p>
         </w:tc>
@@ -12280,7 +12598,7 @@
         </w:tc>
         <w:tc>
           <w:tcPr>
-            <w:tcW w:w="5721" w:type="dxa"/>
+            <w:tcW w:w="5437" w:type="dxa"/>
           </w:tcPr>
           <w:p>
             <w:pPr>
@@ -12293,29 +12611,61 @@
               <w:rPr>
                 <w:szCs w:val="20"/>
               </w:rPr>
-              <w:t>Will provide what works well &amp; what features are missing in existing educational software.</w:t>
+              <w:t>Provided information</w:t>
             </w:r>
-          </w:p>
-          <w:p>
-            <w:pPr>
-              <w:spacing w:before="60" w:after="120"/>
-              <w:rPr>
-                <w:szCs w:val="20"/>
-              </w:rPr>
-            </w:pPr>
-          </w:p>
-          <w:p>
-            <w:pPr>
-              <w:spacing w:before="60" w:after="120"/>
-              <w:rPr>
-                <w:szCs w:val="20"/>
-              </w:rPr>
-            </w:pPr>
             <w:r>
               <w:rPr>
                 <w:szCs w:val="20"/>
               </w:rPr>
-              <w:t>Educators will also be used as aid for technically demanding areas of development.</w:t>
+              <w:t xml:space="preserve"> on</w:t>
+            </w:r>
+            <w:r>
+              <w:rPr>
+                <w:szCs w:val="20"/>
+              </w:rPr>
+              <w:t xml:space="preserve"> what works well &amp; what features are missing in existing educational software.</w:t>
+            </w:r>
+            <w:r>
+              <w:rPr>
+                <w:szCs w:val="20"/>
+              </w:rPr>
+              <w:t xml:space="preserve"> Students also helped in testing of the software.</w:t>
+            </w:r>
+            <w:r>
+              <w:rPr>
+                <w:szCs w:val="20"/>
+              </w:rPr>
+              <w:t xml:space="preserve"> </w:t>
+            </w:r>
+            <w:r>
+              <w:rPr>
+                <w:szCs w:val="20"/>
+              </w:rPr>
+              <w:t xml:space="preserve">Educators </w:t>
+            </w:r>
+            <w:r>
+              <w:rPr>
+                <w:szCs w:val="20"/>
+              </w:rPr>
+              <w:t>also acted</w:t>
+            </w:r>
+            <w:r>
+              <w:rPr>
+                <w:szCs w:val="20"/>
+              </w:rPr>
+              <w:t xml:space="preserve"> as</w:t>
+            </w:r>
+            <w:r>
+              <w:rPr>
+                <w:szCs w:val="20"/>
+              </w:rPr>
+              <w:t xml:space="preserve"> an</w:t>
+            </w:r>
+            <w:r>
+              <w:rPr>
+                <w:szCs w:val="20"/>
+              </w:rPr>
+              <w:t xml:space="preserve"> aid for technically demanding areas of development.</w:t>
             </w:r>
           </w:p>
         </w:tc>
@@ -12326,18 +12676,63 @@
       <w:pPr>
         <w:pStyle w:val="Heading3"/>
       </w:pPr>
-      <w:bookmarkStart w:id="73" w:name="_Toc38725944"/>
-      <w:r>
+      <w:bookmarkStart w:id="72" w:name="_Toc38725944"/>
+      <w:r>
+        <w:lastRenderedPageBreak/>
         <w:t>Contingency Planning</w:t>
       </w:r>
-      <w:bookmarkEnd w:id="73"/>
+      <w:bookmarkEnd w:id="72"/>
       <w:r>
         <w:t xml:space="preserve"> </w:t>
       </w:r>
     </w:p>
     <w:p>
       <w:r>
-        <w:t>(Alternative plans)</w:t>
+        <w:t xml:space="preserve">During </w:t>
+      </w:r>
+      <w:r>
+        <w:t>planning</w:t>
+      </w:r>
+      <w:r>
+        <w:t xml:space="preserve"> various risks were </w:t>
+      </w:r>
+      <w:r>
+        <w:t xml:space="preserve">determined to pose a threat to development of the project. </w:t>
+      </w:r>
+      <w:r>
+        <w:t xml:space="preserve">Of the known risks, potential solutions were planned out </w:t>
+      </w:r>
+      <w:r>
+        <w:t>to</w:t>
+      </w:r>
+      <w:r>
+        <w:t xml:space="preserve"> avoid unexpected disaster as best as possible.</w:t>
+      </w:r>
+      <w:r>
+        <w:t xml:space="preserve"> These are outlined in the table below.</w:t>
+      </w:r>
+    </w:p>
+    <w:p>
+      <w:pPr>
+        <w:jc w:val="center"/>
+        <w:rPr>
+          <w:b/>
+          <w:bCs/>
+        </w:rPr>
+      </w:pPr>
+      <w:r>
+        <w:rPr>
+          <w:b/>
+          <w:bCs/>
+        </w:rPr>
+        <w:t xml:space="preserve">Table 5: </w:t>
+      </w:r>
+      <w:r>
+        <w:rPr>
+          <w:b/>
+          <w:bCs/>
+        </w:rPr>
+        <w:t>Contingency plans</w:t>
       </w:r>
     </w:p>
     <w:tbl>
@@ -12362,7 +12757,6 @@
           <w:p>
             <w:pPr>
               <w:spacing w:before="60" w:after="120"/>
-              <w:jc w:val="center"/>
               <w:rPr>
                 <w:szCs w:val="20"/>
               </w:rPr>
@@ -12382,7 +12776,6 @@
           <w:p>
             <w:pPr>
               <w:spacing w:before="60" w:after="120"/>
-              <w:jc w:val="center"/>
               <w:rPr>
                 <w:szCs w:val="20"/>
               </w:rPr>
@@ -12402,7 +12795,6 @@
           <w:p>
             <w:pPr>
               <w:spacing w:before="60" w:after="120"/>
-              <w:jc w:val="center"/>
               <w:rPr>
                 <w:szCs w:val="20"/>
               </w:rPr>
@@ -12422,7 +12814,6 @@
           <w:p>
             <w:pPr>
               <w:spacing w:before="60" w:after="120"/>
-              <w:jc w:val="center"/>
               <w:rPr>
                 <w:szCs w:val="20"/>
               </w:rPr>
@@ -12452,14 +12843,7 @@
               <w:rPr>
                 <w:szCs w:val="20"/>
               </w:rPr>
-              <w:t xml:space="preserve">Technical requirements </w:t>
-            </w:r>
-            <w:r>
-              <w:rPr>
-                <w:szCs w:val="20"/>
-              </w:rPr>
-              <w:lastRenderedPageBreak/>
-              <w:t>found to be too complex for developer(s)</w:t>
+              <w:t>Technical requirements found to be too complex for developer</w:t>
             </w:r>
           </w:p>
         </w:tc>
@@ -12478,7 +12862,6 @@
               <w:rPr>
                 <w:szCs w:val="20"/>
               </w:rPr>
-              <w:lastRenderedPageBreak/>
               <w:t>1</w:t>
             </w:r>
           </w:p>
@@ -12498,14 +12881,19 @@
               <w:rPr>
                 <w:szCs w:val="20"/>
               </w:rPr>
-              <w:t xml:space="preserve">Developer(s) lack skills in the scopes </w:t>
+              <w:t>Developer</w:t>
             </w:r>
             <w:r>
               <w:rPr>
                 <w:szCs w:val="20"/>
               </w:rPr>
-              <w:lastRenderedPageBreak/>
-              <w:t>of the technical requirements.</w:t>
+              <w:t xml:space="preserve"> </w:t>
+            </w:r>
+            <w:r>
+              <w:rPr>
+                <w:szCs w:val="20"/>
+              </w:rPr>
+              <w:t>lack skills in the scopes of the technical requirements.</w:t>
             </w:r>
           </w:p>
         </w:tc>
@@ -12524,15 +12912,7 @@
               <w:rPr>
                 <w:szCs w:val="20"/>
               </w:rPr>
-              <w:lastRenderedPageBreak/>
-              <w:t xml:space="preserve">Cutting out aspects which prove too technically </w:t>
-            </w:r>
-            <w:r>
-              <w:rPr>
-                <w:szCs w:val="20"/>
-              </w:rPr>
-              <w:lastRenderedPageBreak/>
-              <w:t>demanding.</w:t>
+              <w:t>Cutting out aspects which prove too technically demanding.</w:t>
             </w:r>
           </w:p>
         </w:tc>
@@ -12553,7 +12933,7 @@
               <w:rPr>
                 <w:szCs w:val="20"/>
               </w:rPr>
-              <w:t>Unable to discover an efficient way to differentiate between combinational &amp; sequential circuits.</w:t>
+              <w:t>Friendly UI not done in time.</w:t>
             </w:r>
           </w:p>
         </w:tc>
@@ -12572,7 +12952,7 @@
               <w:rPr>
                 <w:szCs w:val="20"/>
               </w:rPr>
-              <w:t>3</w:t>
+              <w:t>2</w:t>
             </w:r>
           </w:p>
         </w:tc>
@@ -12591,7 +12971,7 @@
               <w:rPr>
                 <w:szCs w:val="20"/>
               </w:rPr>
-              <w:t>Proven infeasible or met time limit with research.</w:t>
+              <w:t>A delay in development.</w:t>
             </w:r>
           </w:p>
         </w:tc>
@@ -12610,7 +12990,19 @@
               <w:rPr>
                 <w:szCs w:val="20"/>
               </w:rPr>
-              <w:t xml:space="preserve">Use inefficient ways for differentiation. </w:t>
+              <w:t xml:space="preserve">Cut back on time consuming aspects, </w:t>
+            </w:r>
+            <w:r>
+              <w:rPr>
+                <w:szCs w:val="20"/>
+              </w:rPr>
+              <w:t xml:space="preserve">opting for functionality over </w:t>
+            </w:r>
+            <w:r>
+              <w:rPr>
+                <w:szCs w:val="20"/>
+              </w:rPr>
+              <w:t>presentability</w:t>
             </w:r>
           </w:p>
         </w:tc>
@@ -12631,85 +13023,19 @@
               <w:rPr>
                 <w:szCs w:val="20"/>
               </w:rPr>
-              <w:t>Friendly UI not done in time.</w:t>
+              <w:t>Too many features to develop</w:t>
             </w:r>
-          </w:p>
-        </w:tc>
-        <w:tc>
-          <w:tcPr>
-            <w:tcW w:w="1276" w:type="dxa"/>
-          </w:tcPr>
-          <w:p>
-            <w:pPr>
-              <w:spacing w:before="60" w:after="120"/>
-              <w:rPr>
-                <w:szCs w:val="20"/>
-              </w:rPr>
-            </w:pPr>
             <w:r>
               <w:rPr>
                 <w:szCs w:val="20"/>
               </w:rPr>
-              <w:t>2</w:t>
+              <w:t xml:space="preserve"> or a delay in development</w:t>
             </w:r>
-          </w:p>
-        </w:tc>
-        <w:tc>
-          <w:tcPr>
-            <w:tcW w:w="2268" w:type="dxa"/>
-          </w:tcPr>
-          <w:p>
-            <w:pPr>
-              <w:spacing w:before="60" w:after="120"/>
-              <w:rPr>
-                <w:szCs w:val="20"/>
-              </w:rPr>
-            </w:pPr>
             <w:r>
               <w:rPr>
                 <w:szCs w:val="20"/>
               </w:rPr>
-              <w:t>A delay in development.</w:t>
-            </w:r>
-          </w:p>
-        </w:tc>
-        <w:tc>
-          <w:tcPr>
-            <w:tcW w:w="3119" w:type="dxa"/>
-          </w:tcPr>
-          <w:p>
-            <w:pPr>
-              <w:spacing w:before="60" w:after="120"/>
-              <w:rPr>
-                <w:szCs w:val="20"/>
-              </w:rPr>
-            </w:pPr>
-            <w:r>
-              <w:rPr>
-                <w:szCs w:val="20"/>
-              </w:rPr>
-              <w:t>Cut back on time consuming aspects, while still trying to keep it as clean as possible.</w:t>
-            </w:r>
-          </w:p>
-        </w:tc>
-      </w:tr>
-      <w:tr>
-        <w:tc>
-          <w:tcPr>
-            <w:tcW w:w="1814" w:type="dxa"/>
-          </w:tcPr>
-          <w:p>
-            <w:pPr>
-              <w:spacing w:before="60" w:after="120"/>
-              <w:rPr>
-                <w:szCs w:val="20"/>
-              </w:rPr>
-            </w:pPr>
-            <w:r>
-              <w:rPr>
-                <w:szCs w:val="20"/>
-              </w:rPr>
-              <w:t>Too many features to develop.</w:t>
+              <w:t>.</w:t>
             </w:r>
           </w:p>
         </w:tc>
@@ -12747,7 +13073,19 @@
               <w:rPr>
                 <w:szCs w:val="20"/>
               </w:rPr>
-              <w:t>Time limitation.</w:t>
+              <w:t>Time limitation</w:t>
+            </w:r>
+            <w:r>
+              <w:rPr>
+                <w:szCs w:val="20"/>
+              </w:rPr>
+              <w:t xml:space="preserve"> / unexpected circumstance</w:t>
+            </w:r>
+            <w:r>
+              <w:rPr>
+                <w:szCs w:val="20"/>
+              </w:rPr>
+              <w:t>.</w:t>
             </w:r>
           </w:p>
         </w:tc>
@@ -12768,28 +13106,24 @@
               </w:rPr>
               <w:t xml:space="preserve">Focus on features which make software unique to retain </w:t>
             </w:r>
-            <w:proofErr w:type="spellStart"/>
             <w:r>
               <w:rPr>
                 <w:szCs w:val="20"/>
               </w:rPr>
-              <w:t>it’s</w:t>
+              <w:t>its</w:t>
             </w:r>
-            <w:proofErr w:type="spellEnd"/>
             <w:r>
               <w:rPr>
                 <w:szCs w:val="20"/>
               </w:rPr>
               <w:t xml:space="preserve"> value.</w:t>
             </w:r>
-          </w:p>
-          <w:p>
-            <w:pPr>
-              <w:spacing w:before="60" w:after="120"/>
-              <w:rPr>
-                <w:szCs w:val="20"/>
-              </w:rPr>
-            </w:pPr>
+            <w:r>
+              <w:rPr>
+                <w:szCs w:val="20"/>
+              </w:rPr>
+              <w:t xml:space="preserve"> </w:t>
+            </w:r>
             <w:r>
               <w:rPr>
                 <w:szCs w:val="20"/>
@@ -12815,84 +13149,6 @@
               <w:rPr>
                 <w:szCs w:val="20"/>
               </w:rPr>
-              <w:t>A delay in development.</w:t>
-            </w:r>
-          </w:p>
-        </w:tc>
-        <w:tc>
-          <w:tcPr>
-            <w:tcW w:w="1276" w:type="dxa"/>
-          </w:tcPr>
-          <w:p>
-            <w:pPr>
-              <w:spacing w:before="60" w:after="120"/>
-              <w:rPr>
-                <w:szCs w:val="20"/>
-              </w:rPr>
-            </w:pPr>
-            <w:r>
-              <w:rPr>
-                <w:szCs w:val="20"/>
-              </w:rPr>
-              <w:t>4</w:t>
-            </w:r>
-          </w:p>
-        </w:tc>
-        <w:tc>
-          <w:tcPr>
-            <w:tcW w:w="2268" w:type="dxa"/>
-          </w:tcPr>
-          <w:p>
-            <w:pPr>
-              <w:spacing w:before="60" w:after="120"/>
-              <w:rPr>
-                <w:szCs w:val="20"/>
-              </w:rPr>
-            </w:pPr>
-            <w:r>
-              <w:rPr>
-                <w:szCs w:val="20"/>
-              </w:rPr>
-              <w:t>Unexpected circumstance.</w:t>
-            </w:r>
-          </w:p>
-        </w:tc>
-        <w:tc>
-          <w:tcPr>
-            <w:tcW w:w="3119" w:type="dxa"/>
-          </w:tcPr>
-          <w:p>
-            <w:pPr>
-              <w:spacing w:before="60" w:after="120"/>
-              <w:rPr>
-                <w:szCs w:val="20"/>
-              </w:rPr>
-            </w:pPr>
-            <w:r>
-              <w:rPr>
-                <w:szCs w:val="20"/>
-              </w:rPr>
-              <w:t>Cutting back on lower priority elements of the project.</w:t>
-            </w:r>
-          </w:p>
-        </w:tc>
-      </w:tr>
-      <w:tr>
-        <w:tc>
-          <w:tcPr>
-            <w:tcW w:w="1814" w:type="dxa"/>
-          </w:tcPr>
-          <w:p>
-            <w:pPr>
-              <w:spacing w:before="60" w:after="120"/>
-              <w:rPr>
-                <w:szCs w:val="20"/>
-              </w:rPr>
-            </w:pPr>
-            <w:r>
-              <w:rPr>
-                <w:szCs w:val="20"/>
-              </w:rPr>
               <w:t xml:space="preserve">Computer used to develop software </w:t>
             </w:r>
             <w:r>
@@ -13214,14 +13470,35 @@
               <w:rPr>
                 <w:szCs w:val="20"/>
               </w:rPr>
-              <w:t>Cutting back on lower priority elements of the project.</w:t>
+              <w:t>Cutting back on lower priority elements of the project</w:t>
+            </w:r>
+            <w:r>
+              <w:rPr>
+                <w:szCs w:val="20"/>
+              </w:rPr>
+              <w:t xml:space="preserve">, so that the project still retains </w:t>
+            </w:r>
+            <w:r>
+              <w:rPr>
+                <w:szCs w:val="20"/>
+              </w:rPr>
+              <w:t>its</w:t>
+            </w:r>
+            <w:r>
+              <w:rPr>
+                <w:szCs w:val="20"/>
+              </w:rPr>
+              <w:t xml:space="preserve"> uniqueness.</w:t>
             </w:r>
           </w:p>
         </w:tc>
       </w:tr>
     </w:tbl>
     <w:p/>
-    <w:p/>
+    <w:p>
+      <w:bookmarkStart w:id="73" w:name="_GoBack"/>
+      <w:bookmarkEnd w:id="73"/>
+    </w:p>
     <w:p>
       <w:r>
         <w:t>As a result of your '</w:t>
@@ -13287,7 +13564,15 @@
         <w:t xml:space="preserve"> requirements, a description of</w:t>
       </w:r>
       <w:r>
-        <w:t xml:space="preserve"> investigation of requirements ( if appropriate), and a discussion of how requirements relate to Background research.</w:t>
+        <w:t xml:space="preserve"> investigation of requirements </w:t>
+      </w:r>
+      <w:proofErr w:type="gramStart"/>
+      <w:r>
+        <w:t>( if</w:t>
+      </w:r>
+      <w:proofErr w:type="gramEnd"/>
+      <w:r>
+        <w:t xml:space="preserve"> appropriate), and a discussion of how requirements relate to Background research.</w:t>
       </w:r>
     </w:p>
     <w:p>
@@ -13325,7 +13610,11 @@
         </w:r>
       </w:smartTag>
       <w:r>
-        <w:t xml:space="preserve">uded in this chapter; estimates of work </w:t>
+        <w:t xml:space="preserve">uded in this chapter; estimates of </w:t>
+      </w:r>
+      <w:proofErr w:type="gramStart"/>
+      <w:r>
+        <w:t xml:space="preserve">work </w:t>
       </w:r>
       <w:smartTag w:uri="urn:schemas-microsoft-com:office:smarttags" w:element="PersonName">
         <w:r>
@@ -13333,7 +13622,11 @@
         </w:r>
       </w:smartTag>
       <w:r>
-        <w:t>oad for the various phases, setting these in context with other estimated work</w:t>
+        <w:t>oad</w:t>
+      </w:r>
+      <w:proofErr w:type="gramEnd"/>
+      <w:r>
+        <w:t xml:space="preserve"> for the various phases, setting these in context with other estimated work</w:t>
       </w:r>
       <w:smartTag w:uri="urn:schemas-microsoft-com:office:smarttags" w:element="PersonName">
         <w:r>
@@ -13768,7 +14061,15 @@
         <w:t>in</w:t>
       </w:r>
       <w:r>
-        <w:t xml:space="preserve"> your project is supposed to show improvement on techniques previously available. Therefore it may be necessary to spend time investigating whether this is true. Perhaps you need to set up some sort of quantitative test and do a </w:t>
+        <w:t xml:space="preserve"> your project is supposed to show improvement on techniques previously available. </w:t>
+      </w:r>
+      <w:proofErr w:type="gramStart"/>
+      <w:r>
+        <w:t>Therefore</w:t>
+      </w:r>
+      <w:proofErr w:type="gramEnd"/>
+      <w:r>
+        <w:t xml:space="preserve"> it may be necessary to spend time investigating whether this is true. Perhaps you need to set up some sort of quantitative test and do a </w:t>
       </w:r>
       <w:smartTag w:uri="urn:schemas-microsoft-com:office:smarttags" w:element="PersonName">
         <w:r>
@@ -13935,7 +14236,15 @@
     <w:p>
       <w:r>
         <w:lastRenderedPageBreak/>
-        <w:t>Legal issues could be improved by considering relevant legislation, e.g. GDPR, Accessibility Legislation. Some points would benefit from more discussion, e.g. your intent to release the software as open-source (why are you doing this, what implications could it have?). For professional issues, you could look at a Code of Conduct from a professional body, e.g. BCS, and see if anything is relevant to the project.</w:t>
+        <w:t xml:space="preserve">Legal issues could be improved by considering relevant legislation, e.g. GDPR, Accessibility Legislation. Some points would benefit from more discussion, e.g. your intent to release the software as </w:t>
+      </w:r>
+      <w:proofErr w:type="gramStart"/>
+      <w:r>
+        <w:t>open-source</w:t>
+      </w:r>
+      <w:proofErr w:type="gramEnd"/>
+      <w:r>
+        <w:t xml:space="preserve"> (why are you doing this, what implications could it have?). For professional issues, you could look at a Code of Conduct from a professional body, e.g. BCS, and see if anything is relevant to the project.</w:t>
       </w:r>
     </w:p>
     <w:p/>
@@ -15283,16 +15592,34 @@
       <w:r>
         <w:t>[XXX</w:t>
       </w:r>
-      <w:r>
-        <w:t xml:space="preserve">]  C.  Hacker,  R.  </w:t>
+      <w:proofErr w:type="gramStart"/>
+      <w:r>
+        <w:t>]  C.</w:t>
+      </w:r>
+      <w:proofErr w:type="gramEnd"/>
+      <w:r>
+        <w:t xml:space="preserve">  </w:t>
+      </w:r>
+      <w:proofErr w:type="gramStart"/>
+      <w:r>
+        <w:t>Hacker,  R.</w:t>
+      </w:r>
+      <w:proofErr w:type="gramEnd"/>
+      <w:r>
+        <w:t xml:space="preserve">  </w:t>
       </w:r>
       <w:proofErr w:type="spellStart"/>
+      <w:proofErr w:type="gramStart"/>
       <w:r>
         <w:t>Sitte</w:t>
       </w:r>
       <w:proofErr w:type="spellEnd"/>
       <w:r>
-        <w:t xml:space="preserve">  “Interactive  Teaching  of  Elementary Digital  Logic  Design  With  </w:t>
+        <w:t xml:space="preserve">  “</w:t>
+      </w:r>
+      <w:proofErr w:type="gramEnd"/>
+      <w:r>
+        <w:t xml:space="preserve">Interactive  Teaching  of  Elementary Digital  Logic  Design  With  </w:t>
       </w:r>
       <w:proofErr w:type="spellStart"/>
       <w:r>
@@ -15603,7 +15930,21 @@
         <w:rPr>
           <w:szCs w:val="20"/>
         </w:rPr>
-        <w:t xml:space="preserve">Alternatively, or in addition, you can place some or all of the source code in the appendix.  </w:t>
+        <w:t xml:space="preserve">Alternatively, or in addition, you can place some or </w:t>
+      </w:r>
+      <w:proofErr w:type="gramStart"/>
+      <w:r>
+        <w:rPr>
+          <w:szCs w:val="20"/>
+        </w:rPr>
+        <w:t>all of</w:t>
+      </w:r>
+      <w:proofErr w:type="gramEnd"/>
+      <w:r>
+        <w:rPr>
+          <w:szCs w:val="20"/>
+        </w:rPr>
+        <w:t xml:space="preserve"> the source code in the appendix.  </w:t>
       </w:r>
       <w:r>
         <w:t>In any case the source code needed to reconstruct any software you have developed must be submitted in its entirety</w:t>

--- a/Dissertation planning.docx
+++ b/Dissertation planning.docx
@@ -786,15 +786,7 @@
         <w:t xml:space="preserve"> </w:t>
       </w:r>
       <w:r>
-        <w:t xml:space="preserve">~ Tutor, review points, provided information relevant to report, overlooked project planning document </w:t>
-      </w:r>
-      <w:proofErr w:type="spellStart"/>
-      <w:r>
-        <w:t>ect</w:t>
-      </w:r>
-      <w:proofErr w:type="spellEnd"/>
-      <w:r>
-        <w:t>…</w:t>
+        <w:t>~ Tutor, review points, provided information relevant to report, overlooked project planning document ect…</w:t>
       </w:r>
     </w:p>
     <w:p>
@@ -6127,15 +6119,7 @@
         </w:r>
       </w:smartTag>
       <w:r>
-        <w:t xml:space="preserve">e of Figures </w:t>
-      </w:r>
-      <w:proofErr w:type="gramStart"/>
-      <w:r>
-        <w:t>&gt;  Caption</w:t>
-      </w:r>
-      <w:proofErr w:type="gramEnd"/>
-      <w:r>
-        <w:t xml:space="preserve"> Labe</w:t>
+        <w:t>e of Figures &gt;  Caption Labe</w:t>
       </w:r>
       <w:smartTag w:uri="urn:schemas-microsoft-com:office:smarttags" w:element="PersonName">
         <w:r>
@@ -6304,15 +6288,7 @@
         </w:r>
       </w:smartTag>
       <w:r>
-        <w:t xml:space="preserve">ow. You may </w:t>
-      </w:r>
-      <w:proofErr w:type="gramStart"/>
-      <w:r>
-        <w:t>also  right</w:t>
-      </w:r>
-      <w:proofErr w:type="gramEnd"/>
-      <w:r>
-        <w:t xml:space="preserve"> c</w:t>
+        <w:t>ow. You may also  right c</w:t>
       </w:r>
       <w:smartTag w:uri="urn:schemas-microsoft-com:office:smarttags" w:element="PersonName">
         <w:r>
@@ -6365,15 +6341,7 @@
         </w:r>
       </w:smartTag>
       <w:r>
-        <w:t xml:space="preserve">e of </w:t>
-      </w:r>
-      <w:proofErr w:type="gramStart"/>
-      <w:r>
-        <w:t>Figures  &gt;</w:t>
-      </w:r>
-      <w:proofErr w:type="gramEnd"/>
-      <w:r>
-        <w:t xml:space="preserve"> Caption Labe</w:t>
+        <w:t>e of Figures  &gt; Caption Labe</w:t>
       </w:r>
       <w:smartTag w:uri="urn:schemas-microsoft-com:office:smarttags" w:element="PersonName">
         <w:r>
@@ -6560,15 +6528,7 @@
     </w:p>
     <w:p>
       <w:r>
-        <w:t xml:space="preserve">(Where they run </w:t>
-      </w:r>
-      <w:proofErr w:type="spellStart"/>
-      <w:r>
-        <w:t>ie</w:t>
-      </w:r>
-      <w:proofErr w:type="spellEnd"/>
-      <w:r>
-        <w:t>. desktop)</w:t>
+        <w:t>(Where they run ie. desktop)</w:t>
       </w:r>
     </w:p>
     <w:p>
@@ -7204,13 +7164,8 @@
         <w:t>On average people retain 25% of what they hear, 45% of what they hear and see, and 70% of what they hear, see and do. (Edwards 1985</w:t>
       </w:r>
       <w:r>
-        <w:t xml:space="preserve"> </w:t>
-      </w:r>
-      <w:proofErr w:type="spellStart"/>
-      <w:r>
-        <w:t>ppp</w:t>
-      </w:r>
-      <w:proofErr w:type="spellEnd"/>
+        <w:t xml:space="preserve"> ppp</w:t>
+      </w:r>
       <w:r>
         <w:t>)</w:t>
       </w:r>
@@ -7294,16 +7249,8 @@
         <w:rPr>
           <w:szCs w:val="20"/>
         </w:rPr>
-        <w:t xml:space="preserve">’s </w:t>
-      </w:r>
-      <w:proofErr w:type="spellStart"/>
-      <w:r>
-        <w:rPr>
-          <w:szCs w:val="20"/>
-        </w:rPr>
-        <w:t>littleBits</w:t>
-      </w:r>
-      <w:proofErr w:type="spellEnd"/>
+        <w:t>’s littleBits</w:t>
+      </w:r>
       <w:r>
         <w:rPr>
           <w:szCs w:val="20"/>
@@ -7438,40 +7385,22 @@
           <w:bCs/>
           <w:szCs w:val="20"/>
         </w:rPr>
-        <w:t xml:space="preserve"> Sphero Inc’s </w:t>
-      </w:r>
-      <w:proofErr w:type="spellStart"/>
+        <w:t xml:space="preserve"> Sphero Inc’s littleBits </w:t>
+      </w:r>
       <w:r>
         <w:rPr>
           <w:b/>
           <w:bCs/>
           <w:szCs w:val="20"/>
         </w:rPr>
-        <w:t>littleBits</w:t>
-      </w:r>
-      <w:proofErr w:type="spellEnd"/>
+        <w:t>M</w:t>
+      </w:r>
       <w:r>
         <w:rPr>
           <w:b/>
           <w:bCs/>
           <w:szCs w:val="20"/>
         </w:rPr>
-        <w:t xml:space="preserve"> </w:t>
-      </w:r>
-      <w:r>
-        <w:rPr>
-          <w:b/>
-          <w:bCs/>
-          <w:szCs w:val="20"/>
-        </w:rPr>
-        <w:t>M</w:t>
-      </w:r>
-      <w:r>
-        <w:rPr>
-          <w:b/>
-          <w:bCs/>
-          <w:szCs w:val="20"/>
-        </w:rPr>
         <w:t>odule</w:t>
       </w:r>
     </w:p>
@@ -7509,35 +7438,7 @@
         <w:rPr>
           <w:szCs w:val="20"/>
         </w:rPr>
-        <w:t xml:space="preserve"> students in experiment-based learning a method proven, by many studies [</w:t>
-      </w:r>
-      <w:proofErr w:type="spellStart"/>
-      <w:r>
-        <w:rPr>
-          <w:szCs w:val="20"/>
-        </w:rPr>
-        <w:t>yyy</w:t>
-      </w:r>
-      <w:proofErr w:type="spellEnd"/>
-      <w:r>
-        <w:rPr>
-          <w:szCs w:val="20"/>
-        </w:rPr>
-        <w:t>][</w:t>
-      </w:r>
-      <w:proofErr w:type="spellStart"/>
-      <w:r>
-        <w:rPr>
-          <w:szCs w:val="20"/>
-        </w:rPr>
-        <w:t>zzz</w:t>
-      </w:r>
-      <w:proofErr w:type="spellEnd"/>
-      <w:r>
-        <w:rPr>
-          <w:szCs w:val="20"/>
-        </w:rPr>
-        <w:t xml:space="preserve">] to be effective within the classroom. </w:t>
+        <w:t xml:space="preserve"> students in experiment-based learning a method proven, by many studies [yyy][zzz] to be effective within the classroom. </w:t>
       </w:r>
     </w:p>
     <w:p>
@@ -7610,21 +7511,7 @@
         <w:rPr>
           <w:szCs w:val="20"/>
         </w:rPr>
-        <w:t xml:space="preserve"> [</w:t>
-      </w:r>
-      <w:proofErr w:type="spellStart"/>
-      <w:r>
-        <w:rPr>
-          <w:szCs w:val="20"/>
-        </w:rPr>
-        <w:t>fff</w:t>
-      </w:r>
-      <w:proofErr w:type="spellEnd"/>
-      <w:r>
-        <w:rPr>
-          <w:szCs w:val="20"/>
-        </w:rPr>
-        <w:t>]</w:t>
+        <w:t xml:space="preserve"> [fff]</w:t>
       </w:r>
       <w:r>
         <w:rPr>
@@ -7711,21 +7598,7 @@
         <w:rPr>
           <w:szCs w:val="20"/>
         </w:rPr>
-        <w:t xml:space="preserve">These modules are also physical, students may end up breaking, stealing or </w:t>
-      </w:r>
-      <w:proofErr w:type="spellStart"/>
-      <w:r>
-        <w:rPr>
-          <w:szCs w:val="20"/>
-        </w:rPr>
-        <w:t>loosing</w:t>
-      </w:r>
-      <w:proofErr w:type="spellEnd"/>
-      <w:r>
-        <w:rPr>
-          <w:szCs w:val="20"/>
-        </w:rPr>
-        <w:t xml:space="preserve"> them. </w:t>
+        <w:t xml:space="preserve">These modules are also physical, students may end up breaking, stealing or loosing them. </w:t>
       </w:r>
       <w:r>
         <w:rPr>
@@ -8130,15 +8003,7 @@
         <w:t xml:space="preserve"> using Logisim as an educational tool</w:t>
       </w:r>
       <w:r>
-        <w:t xml:space="preserve"> [</w:t>
-      </w:r>
-      <w:proofErr w:type="spellStart"/>
-      <w:r>
-        <w:t>hhhh</w:t>
-      </w:r>
-      <w:proofErr w:type="spellEnd"/>
-      <w:r>
-        <w:t>]</w:t>
+        <w:t xml:space="preserve"> [hhhh]</w:t>
       </w:r>
       <w:r>
         <w:t xml:space="preserve">. </w:t>
@@ -8302,15 +8167,7 @@
         <w:t xml:space="preserve"> This method does require students to have computers, however </w:t>
       </w:r>
       <w:r>
-        <w:t xml:space="preserve">in </w:t>
-      </w:r>
-      <w:proofErr w:type="spellStart"/>
-      <w:r>
-        <w:t>todays</w:t>
-      </w:r>
-      <w:proofErr w:type="spellEnd"/>
-      <w:r>
-        <w:t xml:space="preserve"> day and age, this is no longer much of an issue.</w:t>
+        <w:t>in todays day and age, this is no longer much of an issue.</w:t>
       </w:r>
       <w:r>
         <w:t xml:space="preserve"> </w:t>
@@ -8327,15 +8184,7 @@
         <w:t xml:space="preserve"> the effectiveness of software simulators for educating students</w:t>
       </w:r>
       <w:r>
-        <w:t xml:space="preserve"> [</w:t>
-      </w:r>
-      <w:proofErr w:type="spellStart"/>
-      <w:r>
-        <w:t>uuu</w:t>
-      </w:r>
-      <w:proofErr w:type="spellEnd"/>
-      <w:r>
-        <w:t>]</w:t>
+        <w:t xml:space="preserve"> [uuu]</w:t>
       </w:r>
       <w:r>
         <w:t>. The abstract demonstrates similar results were concluded to that of the study conducted on Logisim.</w:t>
@@ -8370,11 +8219,9 @@
       <w:r>
         <w:t>[</w:t>
       </w:r>
-      <w:proofErr w:type="spellStart"/>
       <w:r>
         <w:t>qqq</w:t>
       </w:r>
-      <w:proofErr w:type="spellEnd"/>
       <w:r>
         <w:t>]</w:t>
       </w:r>
@@ -8419,15 +8266,7 @@
         <w:t>simulator for mobiles</w:t>
       </w:r>
       <w:r>
-        <w:t>[</w:t>
-      </w:r>
-      <w:proofErr w:type="spellStart"/>
-      <w:r>
-        <w:t>jfk</w:t>
-      </w:r>
-      <w:proofErr w:type="spellEnd"/>
-      <w:r>
-        <w:t>]</w:t>
+        <w:t>[jfk]</w:t>
       </w:r>
       <w:r>
         <w:t xml:space="preserve"> for education purposes demonstrates</w:t>
@@ -8486,15 +8325,7 @@
         </w:numPr>
       </w:pPr>
       <w:r>
-        <w:t xml:space="preserve">As a result of your literature review you should be able to elaborate on the limitations of existing methods of solution for your </w:t>
-      </w:r>
-      <w:proofErr w:type="gramStart"/>
-      <w:r>
-        <w:t>particular problem</w:t>
-      </w:r>
-      <w:proofErr w:type="gramEnd"/>
-      <w:r>
-        <w:t>.</w:t>
+        <w:t>As a result of your literature review you should be able to elaborate on the limitations of existing methods of solution for your particular problem.</w:t>
       </w:r>
     </w:p>
     <w:bookmarkEnd w:id="50"/>
@@ -8566,7 +8397,40 @@
           <w:b w:val="0"/>
           <w:bCs w:val="0"/>
         </w:rPr>
-        <w:t>is new design will then be outlined, and the planning that went into the project will be demonstrated.</w:t>
+        <w:t>is new design</w:t>
+      </w:r>
+      <w:r>
+        <w:rPr>
+          <w:b w:val="0"/>
+          <w:bCs w:val="0"/>
+        </w:rPr>
+        <w:t xml:space="preserve"> with the tools used for it</w:t>
+      </w:r>
+      <w:r>
+        <w:rPr>
+          <w:b w:val="0"/>
+          <w:bCs w:val="0"/>
+        </w:rPr>
+        <w:t xml:space="preserve"> will then be outlined,</w:t>
+      </w:r>
+      <w:r>
+        <w:rPr>
+          <w:b w:val="0"/>
+          <w:bCs w:val="0"/>
+        </w:rPr>
+        <w:t xml:space="preserve"> </w:t>
+      </w:r>
+      <w:r>
+        <w:rPr>
+          <w:b w:val="0"/>
+          <w:bCs w:val="0"/>
+        </w:rPr>
+        <w:t>and the planning that went into the project will be demonstrated.</w:t>
+      </w:r>
+    </w:p>
+    <w:p>
+      <w:r>
+        <w:t>…</w:t>
       </w:r>
     </w:p>
     <w:p>
@@ -8668,6 +8532,7 @@
     </w:p>
     <w:p>
       <w:r>
+        <w:lastRenderedPageBreak/>
         <w:t xml:space="preserve">Having the </w:t>
       </w:r>
       <w:r>
@@ -8680,11 +8545,7 @@
         <w:t xml:space="preserve"> which means students won’t have to refer to external sources for the questions,</w:t>
       </w:r>
       <w:r>
-        <w:t xml:space="preserve"> making the learning process more </w:t>
-      </w:r>
-      <w:r>
-        <w:lastRenderedPageBreak/>
-        <w:t>streamlined</w:t>
+        <w:t xml:space="preserve"> making the learning process more streamlined</w:t>
       </w:r>
       <w:r>
         <w:t>.</w:t>
@@ -8783,16 +8644,8 @@
         <w:rPr>
           <w:color w:val="FF0000"/>
         </w:rPr>
-        <w:t xml:space="preserve">Further justify the </w:t>
-      </w:r>
-      <w:proofErr w:type="gramStart"/>
-      <w:r>
-        <w:rPr>
-          <w:color w:val="FF0000"/>
-        </w:rPr>
-        <w:t>idea..</w:t>
-      </w:r>
-      <w:proofErr w:type="gramEnd"/>
+        <w:t>Further justify the idea..</w:t>
+      </w:r>
     </w:p>
     <w:p>
       <w:pPr>
@@ -8920,15 +8773,7 @@
         <w:t xml:space="preserve"> circuits and pages of circuits.</w:t>
       </w:r>
       <w:r>
-        <w:t xml:space="preserve"> This will be done through saving/loading “</w:t>
-      </w:r>
-      <w:proofErr w:type="spellStart"/>
-      <w:r>
-        <w:t>gatefield</w:t>
-      </w:r>
-      <w:proofErr w:type="spellEnd"/>
-      <w:r>
-        <w:t>” files containing information of gates, locations and links between them.</w:t>
+        <w:t xml:space="preserve"> This will be done through saving/loading “gatefield” files containing information of gates, locations and links between them.</w:t>
       </w:r>
     </w:p>
     <w:p>
@@ -8941,6 +8786,7 @@
         <w:spacing w:line="360" w:lineRule="auto"/>
       </w:pPr>
       <w:r>
+        <w:lastRenderedPageBreak/>
         <w:t xml:space="preserve">Provide a </w:t>
       </w:r>
       <w:r>
@@ -9000,7 +8846,6 @@
         <w:spacing w:line="360" w:lineRule="auto"/>
       </w:pPr>
       <w:r>
-        <w:lastRenderedPageBreak/>
         <w:t xml:space="preserve">The software must have a </w:t>
       </w:r>
       <w:r>
@@ -9190,6 +9035,7 @@
         <w:rPr>
           <w:szCs w:val="20"/>
         </w:rPr>
+        <w:lastRenderedPageBreak/>
         <w:t xml:space="preserve">Generate a test framework for the gate simulator </w:t>
       </w:r>
     </w:p>
@@ -9866,6 +9712,7 @@
         <w:rPr>
           <w:szCs w:val="20"/>
         </w:rPr>
+        <w:lastRenderedPageBreak/>
         <w:t>Develop loading class</w:t>
       </w:r>
     </w:p>
@@ -9963,7 +9810,6 @@
     </w:p>
     <w:p>
       <w:r>
-        <w:lastRenderedPageBreak/>
         <w:t>Depends on: Deliverables 1</w:t>
       </w:r>
     </w:p>
@@ -10425,6 +10271,7 @@
         <w:rPr>
           <w:szCs w:val="20"/>
         </w:rPr>
+        <w:lastRenderedPageBreak/>
         <w:t>Challenge dialog for students</w:t>
       </w:r>
     </w:p>
@@ -10510,7 +10357,6 @@
           <w:bCs/>
           <w:szCs w:val="20"/>
         </w:rPr>
-        <w:lastRenderedPageBreak/>
         <w:t xml:space="preserve">3.3.2.5 </w:t>
       </w:r>
       <w:r>
@@ -10625,17 +10471,7 @@
     </w:p>
     <w:p>
       <w:r>
-        <w:t xml:space="preserve">In order to evaluate the software, university students, who are already familiar with A-Level logic gate education, will be asked their opinions on the effectiveness of the software has on achieving </w:t>
-      </w:r>
-      <w:proofErr w:type="spellStart"/>
-      <w:proofErr w:type="gramStart"/>
-      <w:r>
-        <w:t>it’s</w:t>
-      </w:r>
-      <w:proofErr w:type="spellEnd"/>
-      <w:proofErr w:type="gramEnd"/>
-      <w:r>
-        <w:t xml:space="preserve"> goal.</w:t>
+        <w:t>In order to evaluate the software, university students, who are already familiar with A-Level logic gate education, will be asked their opinions on the effectiveness of the software has on achieving it’s goal.</w:t>
       </w:r>
     </w:p>
     <w:p/>
@@ -10674,6 +10510,7 @@
       </w:pPr>
       <w:bookmarkStart w:id="70" w:name="_Toc38725942"/>
       <w:r>
+        <w:lastRenderedPageBreak/>
         <w:t>Milestones</w:t>
       </w:r>
       <w:bookmarkEnd w:id="70"/>
@@ -10711,7 +10548,6 @@
           <w:b/>
           <w:bCs/>
         </w:rPr>
-        <w:lastRenderedPageBreak/>
         <w:t xml:space="preserve">Table </w:t>
       </w:r>
       <w:r>
@@ -11113,15 +10949,7 @@
         <w:t xml:space="preserve"> </w:t>
       </w:r>
       <w:r>
-        <w:t xml:space="preserve">a </w:t>
-      </w:r>
-      <w:proofErr w:type="spellStart"/>
-      <w:r>
-        <w:t>gantt</w:t>
-      </w:r>
-      <w:proofErr w:type="spellEnd"/>
-      <w:r>
-        <w:t xml:space="preserve"> chart was created.</w:t>
+        <w:t>a gantt chart was created.</w:t>
       </w:r>
       <w:r>
         <w:t xml:space="preserve"> The chart helped</w:t>
@@ -11277,32 +11105,25 @@
         </w:rPr>
         <w:t xml:space="preserve"> analysis of other styles</w:t>
       </w:r>
-    </w:p>
-    <w:p>
-      <w:pPr>
+      <w:r>
         <w:rPr>
           <w:color w:val="FF0000"/>
-        </w:rPr>
-      </w:pPr>
-      <w:r>
+          <w:szCs w:val="20"/>
+        </w:rPr>
+        <w:t xml:space="preserve"> like of simulator.</w:t>
+      </w:r>
+    </w:p>
+    <w:p>
+      <w:pPr>
         <w:rPr>
           <w:color w:val="FF0000"/>
         </w:rPr>
-        <w:t xml:space="preserve">Tool used (ref), </w:t>
-      </w:r>
-      <w:proofErr w:type="spellStart"/>
+      </w:pPr>
       <w:r>
         <w:rPr>
           <w:color w:val="FF0000"/>
         </w:rPr>
-        <w:t>alernative</w:t>
-      </w:r>
-      <w:proofErr w:type="spellEnd"/>
-      <w:r>
-        <w:rPr>
-          <w:color w:val="FF0000"/>
-        </w:rPr>
-        <w:t xml:space="preserve"> tools (ref), why tool was chosen</w:t>
+        <w:t>Tool used (ref), alernative tools (ref), why tool was chosen</w:t>
       </w:r>
     </w:p>
     <w:p>
@@ -11726,19 +11547,11 @@
                 <w:szCs w:val="20"/>
               </w:rPr>
             </w:pPr>
-            <w:proofErr w:type="spellStart"/>
             <w:r>
               <w:rPr>
                 <w:szCs w:val="20"/>
               </w:rPr>
-              <w:t>QTest</w:t>
-            </w:r>
-            <w:proofErr w:type="spellEnd"/>
-            <w:r>
-              <w:rPr>
-                <w:szCs w:val="20"/>
-              </w:rPr>
-              <w:t xml:space="preserve"> framework</w:t>
+              <w:t>QTest framework</w:t>
             </w:r>
             <w:r>
               <w:rPr>
@@ -11799,21 +11612,7 @@
               <w:rPr>
                 <w:szCs w:val="20"/>
               </w:rPr>
-              <w:t xml:space="preserve"> </w:t>
-            </w:r>
-            <w:proofErr w:type="spellStart"/>
-            <w:r>
-              <w:rPr>
-                <w:szCs w:val="20"/>
-              </w:rPr>
-              <w:t>QTest</w:t>
-            </w:r>
-            <w:proofErr w:type="spellEnd"/>
-            <w:r>
-              <w:rPr>
-                <w:szCs w:val="20"/>
-              </w:rPr>
-              <w:t xml:space="preserve"> framework was a good choice due to it competing against other frameworks while </w:t>
+              <w:t xml:space="preserve"> QTest framework was a good choice due to it competing against other frameworks while </w:t>
             </w:r>
             <w:r>
               <w:rPr>
@@ -11975,19 +11774,11 @@
                 <w:szCs w:val="20"/>
               </w:rPr>
             </w:pPr>
-            <w:proofErr w:type="spellStart"/>
             <w:r>
               <w:rPr>
                 <w:szCs w:val="20"/>
               </w:rPr>
-              <w:t>Github</w:t>
-            </w:r>
-            <w:proofErr w:type="spellEnd"/>
-            <w:r>
-              <w:rPr>
-                <w:szCs w:val="20"/>
-              </w:rPr>
-              <w:t xml:space="preserve"> is industry standard, a</w:t>
+              <w:t>Github is industry standard, a</w:t>
             </w:r>
             <w:r>
               <w:rPr>
@@ -12725,7 +12516,21 @@
           <w:b/>
           <w:bCs/>
         </w:rPr>
-        <w:t xml:space="preserve">Table 5: </w:t>
+        <w:t xml:space="preserve">Table </w:t>
+      </w:r>
+      <w:r>
+        <w:rPr>
+          <w:b/>
+          <w:bCs/>
+        </w:rPr>
+        <w:t>4</w:t>
+      </w:r>
+      <w:r>
+        <w:rPr>
+          <w:b/>
+          <w:bCs/>
+        </w:rPr>
+        <w:t xml:space="preserve">: </w:t>
       </w:r>
       <w:r>
         <w:rPr>
@@ -13495,10 +13300,7 @@
       </w:tr>
     </w:tbl>
     <w:p/>
-    <w:p>
-      <w:bookmarkStart w:id="73" w:name="_GoBack"/>
-      <w:bookmarkEnd w:id="73"/>
-    </w:p>
+    <w:p/>
     <w:p>
       <w:r>
         <w:t>As a result of your '</w:t>
@@ -13564,15 +13366,7 @@
         <w:t xml:space="preserve"> requirements, a description of</w:t>
       </w:r>
       <w:r>
-        <w:t xml:space="preserve"> investigation of requirements </w:t>
-      </w:r>
-      <w:proofErr w:type="gramStart"/>
-      <w:r>
-        <w:t>( if</w:t>
-      </w:r>
-      <w:proofErr w:type="gramEnd"/>
-      <w:r>
-        <w:t xml:space="preserve"> appropriate), and a discussion of how requirements relate to Background research.</w:t>
+        <w:t xml:space="preserve"> investigation of requirements ( if appropriate), and a discussion of how requirements relate to Background research.</w:t>
       </w:r>
     </w:p>
     <w:p>
@@ -13610,11 +13404,7 @@
         </w:r>
       </w:smartTag>
       <w:r>
-        <w:t xml:space="preserve">uded in this chapter; estimates of </w:t>
-      </w:r>
-      <w:proofErr w:type="gramStart"/>
-      <w:r>
-        <w:t xml:space="preserve">work </w:t>
+        <w:t xml:space="preserve">uded in this chapter; estimates of work </w:t>
       </w:r>
       <w:smartTag w:uri="urn:schemas-microsoft-com:office:smarttags" w:element="PersonName">
         <w:r>
@@ -13622,11 +13412,7 @@
         </w:r>
       </w:smartTag>
       <w:r>
-        <w:t>oad</w:t>
-      </w:r>
-      <w:proofErr w:type="gramEnd"/>
-      <w:r>
-        <w:t xml:space="preserve"> for the various phases, setting these in context with other estimated work</w:t>
+        <w:t>oad for the various phases, setting these in context with other estimated work</w:t>
       </w:r>
       <w:smartTag w:uri="urn:schemas-microsoft-com:office:smarttags" w:element="PersonName">
         <w:r>
@@ -13769,41 +13555,61 @@
       <w:pPr>
         <w:pStyle w:val="ChapterNumber"/>
       </w:pPr>
-      <w:bookmarkStart w:id="74" w:name="_Toc38725945"/>
+      <w:bookmarkStart w:id="73" w:name="_Toc38725945"/>
+      <w:bookmarkEnd w:id="73"/>
+    </w:p>
+    <w:p>
+      <w:pPr>
+        <w:pStyle w:val="CHAPTERHEADING"/>
+      </w:pPr>
+      <w:bookmarkStart w:id="74" w:name="_Toc38725946"/>
+      <w:r>
+        <w:t>IMPLEMENTATION</w:t>
+      </w:r>
       <w:bookmarkEnd w:id="74"/>
     </w:p>
     <w:p>
       <w:pPr>
-        <w:pStyle w:val="CHAPTERHEADING"/>
-      </w:pPr>
-      <w:bookmarkStart w:id="75" w:name="_Toc38725946"/>
-      <w:r>
-        <w:t>IMPLEMENTATION</w:t>
+        <w:pStyle w:val="SectionHeading1"/>
+      </w:pPr>
+      <w:bookmarkStart w:id="75" w:name="_Toc38725947"/>
+      <w:r>
+        <w:t>Introduction</w:t>
       </w:r>
       <w:bookmarkEnd w:id="75"/>
     </w:p>
     <w:p>
-      <w:pPr>
-        <w:pStyle w:val="SectionHeading1"/>
-      </w:pPr>
-      <w:bookmarkStart w:id="76" w:name="_Toc38725947"/>
-      <w:r>
-        <w:t>Introduction</w:t>
-      </w:r>
+      <w:r>
+        <w:t>This section of</w:t>
+      </w:r>
+      <w:r>
+        <w:t xml:space="preserve"> the report explains the implementation process of the software, </w:t>
+      </w:r>
+      <w:r>
+        <w:t>how the</w:t>
+      </w:r>
+      <w:r>
+        <w:t xml:space="preserve"> tools</w:t>
+      </w:r>
+      <w:r>
+        <w:t xml:space="preserve"> were</w:t>
+      </w:r>
+      <w:r>
+        <w:t xml:space="preserve"> used, </w:t>
+      </w:r>
+      <w:r>
+        <w:t>along with</w:t>
+      </w:r>
+      <w:r>
+        <w:t xml:space="preserve"> a </w:t>
+      </w:r>
+      <w:r>
+        <w:t>demonstration</w:t>
+      </w:r>
+      <w:bookmarkStart w:id="76" w:name="_GoBack"/>
       <w:bookmarkEnd w:id="76"/>
-    </w:p>
-    <w:p>
-      <w:r>
-        <w:t>This section of</w:t>
-      </w:r>
-      <w:r>
-        <w:t xml:space="preserve"> the report explains the implementation process of the software, the tools used, why and how they were used </w:t>
-      </w:r>
-      <w:r>
-        <w:t>along with</w:t>
-      </w:r>
-      <w:r>
-        <w:t xml:space="preserve"> a description of the implementation itself.</w:t>
+      <w:r>
+        <w:t xml:space="preserve"> of the implementation itself.</w:t>
       </w:r>
       <w:r>
         <w:t xml:space="preserve"> </w:t>
@@ -13813,32 +13619,21 @@
       <w:pPr>
         <w:pStyle w:val="Heading2"/>
       </w:pPr>
-      <w:bookmarkStart w:id="77" w:name="_Toc38725948"/>
-      <w:r>
-        <w:t>Why GitHub</w:t>
+      <w:bookmarkStart w:id="77" w:name="_Toc38725949"/>
+      <w:r>
+        <w:t>Base Simulator Design</w:t>
       </w:r>
       <w:bookmarkEnd w:id="77"/>
     </w:p>
-    <w:p/>
-    <w:p>
-      <w:pPr>
-        <w:pStyle w:val="Heading2"/>
-      </w:pPr>
-      <w:bookmarkStart w:id="78" w:name="_Toc38725949"/>
-      <w:r>
-        <w:t>Base Simulator Design</w:t>
+    <w:p>
+      <w:pPr>
+        <w:pStyle w:val="Heading3"/>
+      </w:pPr>
+      <w:bookmarkStart w:id="78" w:name="_Toc38725952"/>
+      <w:r>
+        <w:t>GUI</w:t>
       </w:r>
       <w:bookmarkEnd w:id="78"/>
-    </w:p>
-    <w:p>
-      <w:pPr>
-        <w:pStyle w:val="Heading3"/>
-      </w:pPr>
-      <w:bookmarkStart w:id="79" w:name="_Toc38725952"/>
-      <w:r>
-        <w:t>GUI</w:t>
-      </w:r>
-      <w:bookmarkEnd w:id="79"/>
     </w:p>
     <w:p>
       <w:pPr>
@@ -13859,11 +13654,11 @@
       <w:pPr>
         <w:pStyle w:val="Heading3"/>
       </w:pPr>
-      <w:bookmarkStart w:id="80" w:name="_Toc38725953"/>
+      <w:bookmarkStart w:id="79" w:name="_Toc38725953"/>
       <w:r>
         <w:t>Code Core Design</w:t>
       </w:r>
-      <w:bookmarkEnd w:id="80"/>
+      <w:bookmarkEnd w:id="79"/>
     </w:p>
     <w:p>
       <w:pPr>
@@ -13884,62 +13679,62 @@
       <w:pPr>
         <w:pStyle w:val="Heading3"/>
       </w:pPr>
-      <w:bookmarkStart w:id="81" w:name="_Toc38725954"/>
+      <w:bookmarkStart w:id="80" w:name="_Toc38725954"/>
       <w:r>
         <w:lastRenderedPageBreak/>
         <w:t>Features</w:t>
       </w:r>
+      <w:bookmarkEnd w:id="80"/>
+    </w:p>
+    <w:p>
+      <w:pPr>
+        <w:pStyle w:val="Heading2"/>
+      </w:pPr>
+      <w:bookmarkStart w:id="81" w:name="_Toc38725955"/>
+      <w:r>
+        <w:t>Task Feature</w:t>
+      </w:r>
       <w:bookmarkEnd w:id="81"/>
     </w:p>
     <w:p>
       <w:pPr>
+        <w:pStyle w:val="Heading3"/>
+      </w:pPr>
+      <w:bookmarkStart w:id="82" w:name="_Toc38725956"/>
+      <w:r>
+        <w:t>Development</w:t>
+      </w:r>
+      <w:bookmarkEnd w:id="82"/>
+    </w:p>
+    <w:p>
+      <w:pPr>
+        <w:pStyle w:val="Heading3"/>
+      </w:pPr>
+      <w:bookmarkStart w:id="83" w:name="_Toc38725957"/>
+      <w:r>
+        <w:t>Result</w:t>
+      </w:r>
+      <w:bookmarkEnd w:id="83"/>
+    </w:p>
+    <w:p>
+      <w:pPr>
         <w:pStyle w:val="Heading2"/>
       </w:pPr>
-      <w:bookmarkStart w:id="82" w:name="_Toc38725955"/>
-      <w:r>
-        <w:t>Task Feature</w:t>
-      </w:r>
-      <w:bookmarkEnd w:id="82"/>
+      <w:bookmarkStart w:id="84" w:name="_Toc38725958"/>
+      <w:r>
+        <w:t>Unit Testing</w:t>
+      </w:r>
+      <w:bookmarkEnd w:id="84"/>
     </w:p>
     <w:p>
       <w:pPr>
         <w:pStyle w:val="Heading3"/>
       </w:pPr>
-      <w:bookmarkStart w:id="83" w:name="_Toc38725956"/>
-      <w:r>
-        <w:t>Development</w:t>
-      </w:r>
-      <w:bookmarkEnd w:id="83"/>
-    </w:p>
-    <w:p>
-      <w:pPr>
-        <w:pStyle w:val="Heading3"/>
-      </w:pPr>
-      <w:bookmarkStart w:id="84" w:name="_Toc38725957"/>
-      <w:r>
-        <w:t>Result</w:t>
-      </w:r>
-      <w:bookmarkEnd w:id="84"/>
-    </w:p>
-    <w:p>
-      <w:pPr>
-        <w:pStyle w:val="Heading2"/>
-      </w:pPr>
-      <w:bookmarkStart w:id="85" w:name="_Toc38725958"/>
-      <w:r>
-        <w:t>Unit Testing</w:t>
+      <w:bookmarkStart w:id="85" w:name="_Toc38725959"/>
+      <w:r>
+        <w:t>Benefits of Unit Testing</w:t>
       </w:r>
       <w:bookmarkEnd w:id="85"/>
-    </w:p>
-    <w:p>
-      <w:pPr>
-        <w:pStyle w:val="Heading3"/>
-      </w:pPr>
-      <w:bookmarkStart w:id="86" w:name="_Toc38725959"/>
-      <w:r>
-        <w:t>Benefits of Unit Testing</w:t>
-      </w:r>
-      <w:bookmarkEnd w:id="86"/>
     </w:p>
     <w:p/>
     <w:p/>
@@ -14030,176 +13825,168 @@
       <w:pPr>
         <w:pStyle w:val="ChapterNumber"/>
       </w:pPr>
-      <w:bookmarkStart w:id="87" w:name="_Toc38725961"/>
+      <w:bookmarkStart w:id="86" w:name="_Toc38725961"/>
+      <w:bookmarkEnd w:id="86"/>
+    </w:p>
+    <w:p>
+      <w:pPr>
+        <w:pStyle w:val="CHAPTERHEADING"/>
+      </w:pPr>
+      <w:bookmarkStart w:id="87" w:name="_Toc38725962"/>
+      <w:r>
+        <w:t>RESULTS / DISCUSSION</w:t>
+      </w:r>
       <w:bookmarkEnd w:id="87"/>
     </w:p>
     <w:p>
       <w:pPr>
+        <w:pStyle w:val="SectionHeading1"/>
+      </w:pPr>
+      <w:bookmarkStart w:id="88" w:name="_Toc38725963"/>
+      <w:r>
+        <w:t>Introduction</w:t>
+      </w:r>
+      <w:bookmarkEnd w:id="88"/>
+    </w:p>
+    <w:p>
+      <w:r>
+        <w:t xml:space="preserve">The technique developed </w:t>
+      </w:r>
+      <w:r>
+        <w:t>in</w:t>
+      </w:r>
+      <w:r>
+        <w:t xml:space="preserve"> your project is supposed to show improvement on techniques previously available. Therefore it may be necessary to spend time investigating whether this is true. Perhaps you need to set up some sort of quantitative test and do a </w:t>
+      </w:r>
+      <w:smartTag w:uri="urn:schemas-microsoft-com:office:smarttags" w:element="PersonName">
+        <w:r>
+          <w:t>l</w:t>
+        </w:r>
+      </w:smartTag>
+      <w:r>
+        <w:t>itt</w:t>
+      </w:r>
+      <w:smartTag w:uri="urn:schemas-microsoft-com:office:smarttags" w:element="PersonName">
+        <w:r>
+          <w:t>l</w:t>
+        </w:r>
+      </w:smartTag>
+      <w:r>
+        <w:t>e statistica</w:t>
+      </w:r>
+      <w:smartTag w:uri="urn:schemas-microsoft-com:office:smarttags" w:element="PersonName">
+        <w:r>
+          <w:t>l</w:t>
+        </w:r>
+      </w:smartTag>
+      <w:r>
+        <w:t xml:space="preserve"> ana</w:t>
+      </w:r>
+      <w:smartTag w:uri="urn:schemas-microsoft-com:office:smarttags" w:element="PersonName">
+        <w:r>
+          <w:t>l</w:t>
+        </w:r>
+      </w:smartTag>
+      <w:r>
+        <w:t xml:space="preserve">ysis to confirm the improvement. </w:t>
+      </w:r>
+      <w:r>
+        <w:t xml:space="preserve">This chapter will provide evidence, from the tests that you carry out, of the outcomes of </w:t>
+      </w:r>
+      <w:r>
+        <w:t>your</w:t>
+      </w:r>
+      <w:r>
+        <w:t xml:space="preserve"> </w:t>
+      </w:r>
+      <w:r>
+        <w:t>project.</w:t>
+      </w:r>
+    </w:p>
+    <w:p>
+      <w:r>
+        <w:t xml:space="preserve">Explain </w:t>
+      </w:r>
+      <w:r>
+        <w:t>the</w:t>
+      </w:r>
+      <w:r>
+        <w:t xml:space="preserve"> success and</w:t>
+      </w:r>
+      <w:r>
+        <w:t xml:space="preserve"> limitations of your work </w:t>
+      </w:r>
+      <w:r>
+        <w:t>and show how this relates to the aims and objectives set out in the introduction</w:t>
+      </w:r>
+      <w:r>
+        <w:t>.</w:t>
+      </w:r>
+    </w:p>
+    <w:p>
+      <w:pPr>
+        <w:pStyle w:val="ChapterNumber"/>
+      </w:pPr>
+      <w:bookmarkStart w:id="89" w:name="_Toc38725964"/>
+      <w:bookmarkEnd w:id="89"/>
+    </w:p>
+    <w:p>
+      <w:pPr>
         <w:pStyle w:val="CHAPTERHEADING"/>
       </w:pPr>
-      <w:bookmarkStart w:id="88" w:name="_Toc38725962"/>
-      <w:r>
-        <w:t>RESULTS / DISCUSSION</w:t>
-      </w:r>
-      <w:bookmarkEnd w:id="88"/>
-    </w:p>
-    <w:p>
-      <w:pPr>
-        <w:pStyle w:val="SectionHeading1"/>
-      </w:pPr>
-      <w:bookmarkStart w:id="89" w:name="_Toc38725963"/>
-      <w:r>
-        <w:t>Introduction</w:t>
-      </w:r>
-      <w:bookmarkEnd w:id="89"/>
-    </w:p>
-    <w:p>
-      <w:r>
-        <w:t xml:space="preserve">The technique developed </w:t>
-      </w:r>
-      <w:r>
-        <w:t>in</w:t>
-      </w:r>
-      <w:r>
-        <w:t xml:space="preserve"> your project is supposed to show improvement on techniques previously available. </w:t>
-      </w:r>
-      <w:proofErr w:type="gramStart"/>
-      <w:r>
-        <w:t>Therefore</w:t>
-      </w:r>
-      <w:proofErr w:type="gramEnd"/>
-      <w:r>
-        <w:t xml:space="preserve"> it may be necessary to spend time investigating whether this is true. Perhaps you need to set up some sort of quantitative test and do a </w:t>
-      </w:r>
-      <w:smartTag w:uri="urn:schemas-microsoft-com:office:smarttags" w:element="PersonName">
-        <w:r>
-          <w:t>l</w:t>
-        </w:r>
-      </w:smartTag>
-      <w:r>
-        <w:t>itt</w:t>
-      </w:r>
-      <w:smartTag w:uri="urn:schemas-microsoft-com:office:smarttags" w:element="PersonName">
-        <w:r>
-          <w:t>l</w:t>
-        </w:r>
-      </w:smartTag>
-      <w:r>
-        <w:t>e statistica</w:t>
-      </w:r>
-      <w:smartTag w:uri="urn:schemas-microsoft-com:office:smarttags" w:element="PersonName">
-        <w:r>
-          <w:t>l</w:t>
-        </w:r>
-      </w:smartTag>
-      <w:r>
-        <w:t xml:space="preserve"> ana</w:t>
-      </w:r>
-      <w:smartTag w:uri="urn:schemas-microsoft-com:office:smarttags" w:element="PersonName">
-        <w:r>
-          <w:t>l</w:t>
-        </w:r>
-      </w:smartTag>
-      <w:r>
-        <w:t xml:space="preserve">ysis to confirm the improvement. </w:t>
-      </w:r>
-      <w:r>
-        <w:t xml:space="preserve">This chapter will provide evidence, from the tests that you carry out, of the outcomes of </w:t>
-      </w:r>
-      <w:r>
-        <w:t>your</w:t>
-      </w:r>
-      <w:r>
-        <w:t xml:space="preserve"> </w:t>
-      </w:r>
-      <w:r>
-        <w:t>project.</w:t>
-      </w:r>
-    </w:p>
-    <w:p>
-      <w:r>
-        <w:t xml:space="preserve">Explain </w:t>
-      </w:r>
-      <w:r>
-        <w:t>the</w:t>
-      </w:r>
-      <w:r>
-        <w:t xml:space="preserve"> success and</w:t>
-      </w:r>
-      <w:r>
-        <w:t xml:space="preserve"> limitations of your work </w:t>
-      </w:r>
-      <w:r>
-        <w:t>and show how this relates to the aims and objectives set out in the introduction</w:t>
-      </w:r>
-      <w:r>
-        <w:t>.</w:t>
-      </w:r>
-    </w:p>
-    <w:p>
-      <w:pPr>
-        <w:pStyle w:val="ChapterNumber"/>
-      </w:pPr>
-      <w:bookmarkStart w:id="90" w:name="_Toc38725964"/>
+      <w:bookmarkStart w:id="90" w:name="_Toc38725965"/>
+      <w:r>
+        <w:t>CONCLUSIONS / FUTURE WORK</w:t>
+      </w:r>
       <w:bookmarkEnd w:id="90"/>
     </w:p>
     <w:p>
       <w:pPr>
-        <w:pStyle w:val="CHAPTERHEADING"/>
-      </w:pPr>
-      <w:bookmarkStart w:id="91" w:name="_Toc38725965"/>
-      <w:r>
-        <w:t>CONCLUSIONS / FUTURE WORK</w:t>
+        <w:pStyle w:val="Heading2"/>
+      </w:pPr>
+      <w:bookmarkStart w:id="91" w:name="_Toc38725966"/>
+      <w:r>
+        <w:t>Conclusions</w:t>
       </w:r>
       <w:bookmarkEnd w:id="91"/>
     </w:p>
     <w:p>
+      <w:r>
+        <w:t xml:space="preserve">Whatever it was that your results showed should be summarised here. </w:t>
+      </w:r>
+      <w:r>
+        <w:t>Your project or may or may not have achieved all that you set out to at the start.</w:t>
+      </w:r>
+    </w:p>
+    <w:p>
+      <w:r>
+        <w:t>This is your opportunity to conclude whether the project was a ‘success’ and how it might have been tackled differently in hindsight.</w:t>
+      </w:r>
+    </w:p>
+    <w:p>
       <w:pPr>
         <w:pStyle w:val="Heading2"/>
       </w:pPr>
-      <w:bookmarkStart w:id="92" w:name="_Toc38725966"/>
-      <w:r>
-        <w:t>Conclusions</w:t>
+      <w:bookmarkStart w:id="92" w:name="_Toc38725967"/>
+      <w:r>
+        <w:t>Future work</w:t>
       </w:r>
       <w:bookmarkEnd w:id="92"/>
     </w:p>
     <w:p>
       <w:r>
-        <w:t xml:space="preserve">Whatever it was that your results showed should be summarised here. </w:t>
-      </w:r>
-      <w:r>
-        <w:t>Your project or may or may not have achieved all that you set out to at the start.</w:t>
-      </w:r>
-    </w:p>
-    <w:p>
-      <w:r>
-        <w:t>This is your opportunity to conclude whether the project was a ‘success’ and how it might have been tackled differently in hindsight.</w:t>
+        <w:t>In either case there should be some reference to future work, either to forward and expand on the successful outcome or to test ways of overcoming the shortfall in your ideas that didn't work out quite as expected but there should be something that shows you can see further implications of what you have achieved.</w:t>
       </w:r>
     </w:p>
     <w:p>
       <w:pPr>
         <w:pStyle w:val="Heading2"/>
       </w:pPr>
-      <w:bookmarkStart w:id="93" w:name="_Toc38725967"/>
-      <w:r>
-        <w:t>Future work</w:t>
+      <w:bookmarkStart w:id="93" w:name="_Toc38725968"/>
+      <w:r>
+        <w:t>Legal, Social, Ethical and Professional Issues</w:t>
       </w:r>
       <w:bookmarkEnd w:id="93"/>
-    </w:p>
-    <w:p>
-      <w:r>
-        <w:t>In either case there should be some reference to future work, either to forward and expand on the successful outcome or to test ways of overcoming the shortfall in your ideas that didn't work out quite as expected but there should be something that shows you can see further implications of what you have achieved.</w:t>
-      </w:r>
-    </w:p>
-    <w:p>
-      <w:pPr>
-        <w:pStyle w:val="Heading2"/>
-      </w:pPr>
-      <w:bookmarkStart w:id="94" w:name="_Toc38725968"/>
-      <w:r>
-        <w:t>Legal, Social, Ethical and Professional Issues</w:t>
-      </w:r>
-      <w:bookmarkEnd w:id="94"/>
     </w:p>
     <w:p>
       <w:r>
@@ -14236,15 +14023,7 @@
     <w:p>
       <w:r>
         <w:lastRenderedPageBreak/>
-        <w:t xml:space="preserve">Legal issues could be improved by considering relevant legislation, e.g. GDPR, Accessibility Legislation. Some points would benefit from more discussion, e.g. your intent to release the software as </w:t>
-      </w:r>
-      <w:proofErr w:type="gramStart"/>
-      <w:r>
-        <w:t>open-source</w:t>
-      </w:r>
-      <w:proofErr w:type="gramEnd"/>
-      <w:r>
-        <w:t xml:space="preserve"> (why are you doing this, what implications could it have?). For professional issues, you could look at a Code of Conduct from a professional body, e.g. BCS, and see if anything is relevant to the project.</w:t>
+        <w:t>Legal issues could be improved by considering relevant legislation, e.g. GDPR, Accessibility Legislation. Some points would benefit from more discussion, e.g. your intent to release the software as open-source (why are you doing this, what implications could it have?). For professional issues, you could look at a Code of Conduct from a professional body, e.g. BCS, and see if anything is relevant to the project.</w:t>
       </w:r>
     </w:p>
     <w:p/>
@@ -14652,11 +14431,11 @@
       <w:pPr>
         <w:pStyle w:val="Heading2"/>
       </w:pPr>
-      <w:bookmarkStart w:id="95" w:name="_Toc38725969"/>
+      <w:bookmarkStart w:id="94" w:name="_Toc38725969"/>
       <w:r>
         <w:t>Synoptic Reflections</w:t>
       </w:r>
-      <w:bookmarkEnd w:id="95"/>
+      <w:bookmarkEnd w:id="94"/>
     </w:p>
     <w:p>
       <w:r>
@@ -14667,13 +14446,13 @@
       <w:pPr>
         <w:pStyle w:val="PageHeadings"/>
       </w:pPr>
-      <w:bookmarkStart w:id="96" w:name="_Toc124922237"/>
-      <w:bookmarkStart w:id="97" w:name="_Toc38725970"/>
+      <w:bookmarkStart w:id="95" w:name="_Toc124922237"/>
+      <w:bookmarkStart w:id="96" w:name="_Toc38725970"/>
       <w:r>
         <w:lastRenderedPageBreak/>
         <w:t>ReferenceS</w:t>
       </w:r>
-      <w:bookmarkEnd w:id="97"/>
+      <w:bookmarkEnd w:id="96"/>
     </w:p>
     <w:p>
       <w:pPr>
@@ -15061,13 +14840,13 @@
       <w:pPr>
         <w:pStyle w:val="PageHeadings"/>
       </w:pPr>
-      <w:bookmarkStart w:id="98" w:name="_Toc38725971"/>
+      <w:bookmarkStart w:id="97" w:name="_Toc38725971"/>
       <w:r>
         <w:lastRenderedPageBreak/>
         <w:t>Bibliography</w:t>
       </w:r>
-      <w:bookmarkEnd w:id="96"/>
-      <w:bookmarkEnd w:id="98"/>
+      <w:bookmarkEnd w:id="95"/>
+      <w:bookmarkEnd w:id="97"/>
     </w:p>
     <w:p>
       <w:pPr>
@@ -15081,33 +14860,11 @@
       <w:pPr>
         <w:pStyle w:val="ReferencesandBibliography"/>
       </w:pPr>
-      <w:proofErr w:type="spellStart"/>
       <w:r>
         <w:rPr>
           <w:lang w:val="es-ES"/>
         </w:rPr>
-        <w:t>Coote</w:t>
-      </w:r>
-      <w:proofErr w:type="spellEnd"/>
-      <w:r>
-        <w:rPr>
-          <w:lang w:val="es-ES"/>
-        </w:rPr>
-        <w:t xml:space="preserve">, H., </w:t>
-      </w:r>
-      <w:proofErr w:type="spellStart"/>
-      <w:r>
-        <w:rPr>
-          <w:lang w:val="es-ES"/>
-        </w:rPr>
-        <w:t>Dobbs</w:t>
-      </w:r>
-      <w:proofErr w:type="spellEnd"/>
-      <w:r>
-        <w:rPr>
-          <w:lang w:val="es-ES"/>
-        </w:rPr>
-        <w:t xml:space="preserve">, B. &amp; Jones, C. (1996). </w:t>
+        <w:t xml:space="preserve">Coote, H., Dobbs, B. &amp; Jones, C. (1996). </w:t>
       </w:r>
       <w:r>
         <w:t>Defining databases. Wi</w:t>
@@ -15154,14 +14911,9 @@
       <w:r>
         <w:t xml:space="preserve">ications and Science in Soft Computing, </w:t>
       </w:r>
-      <w:proofErr w:type="spellStart"/>
       <w:smartTag w:uri="urn:schemas-microsoft-com:office:smarttags" w:element="PersonName">
         <w:r>
-          <w:t>Lotfi</w:t>
-        </w:r>
-        <w:proofErr w:type="spellEnd"/>
-        <w:r>
-          <w:t>, Ahmad</w:t>
+          <w:t>Lotfi, Ahmad</w:t>
         </w:r>
       </w:smartTag>
       <w:r>
@@ -15565,92 +15317,42 @@
         <w:rPr>
           <w:color w:val="FF0000"/>
         </w:rPr>
+        <w:t xml:space="preserve">[ppp] </w:t>
+      </w:r>
+      <w:r>
+        <w:rPr>
+          <w:color w:val="FF0000"/>
+        </w:rPr>
+        <w:t>Edwards, M. (1985). The Mercedes Benz of interactive video. Hardcopy, 14. 74-80</w:t>
+      </w:r>
+    </w:p>
+    <w:p>
+      <w:r>
+        <w:t>[XXX</w:t>
+      </w:r>
+      <w:r>
+        <w:t>]  C.  Hacker,  R.  Sitte  “Interactive  Teaching  of  Elementary Digital  Logic  Design  With  WinLogiLab”,  IEEE Transactions on Education, Vol. 48, No. 2, 2004, pp. 196-203</w:t>
+      </w:r>
+    </w:p>
+    <w:p>
+      <w:pPr>
+        <w:spacing w:before="60" w:after="120"/>
+        <w:rPr>
+          <w:szCs w:val="20"/>
+        </w:rPr>
+      </w:pPr>
+      <w:r>
+        <w:rPr>
+          <w:szCs w:val="20"/>
+        </w:rPr>
         <w:t>[</w:t>
       </w:r>
-      <w:proofErr w:type="spellStart"/>
-      <w:r>
-        <w:rPr>
-          <w:color w:val="FF0000"/>
-        </w:rPr>
-        <w:t>ppp</w:t>
-      </w:r>
-      <w:proofErr w:type="spellEnd"/>
-      <w:r>
-        <w:rPr>
-          <w:color w:val="FF0000"/>
-        </w:rPr>
-        <w:t xml:space="preserve">] </w:t>
-      </w:r>
-      <w:r>
-        <w:rPr>
-          <w:color w:val="FF0000"/>
-        </w:rPr>
-        <w:t>Edwards, M. (1985). The Mercedes Benz of interactive video. Hardcopy, 14. 74-80</w:t>
-      </w:r>
-    </w:p>
-    <w:p>
-      <w:r>
-        <w:t>[XXX</w:t>
-      </w:r>
-      <w:proofErr w:type="gramStart"/>
-      <w:r>
-        <w:t>]  C.</w:t>
-      </w:r>
-      <w:proofErr w:type="gramEnd"/>
-      <w:r>
-        <w:t xml:space="preserve">  </w:t>
-      </w:r>
-      <w:proofErr w:type="gramStart"/>
-      <w:r>
-        <w:t>Hacker,  R.</w:t>
-      </w:r>
-      <w:proofErr w:type="gramEnd"/>
-      <w:r>
-        <w:t xml:space="preserve">  </w:t>
-      </w:r>
-      <w:proofErr w:type="spellStart"/>
-      <w:proofErr w:type="gramStart"/>
-      <w:r>
-        <w:t>Sitte</w:t>
-      </w:r>
-      <w:proofErr w:type="spellEnd"/>
-      <w:r>
-        <w:t xml:space="preserve">  “</w:t>
-      </w:r>
-      <w:proofErr w:type="gramEnd"/>
-      <w:r>
-        <w:t xml:space="preserve">Interactive  Teaching  of  Elementary Digital  Logic  Design  With  </w:t>
-      </w:r>
-      <w:proofErr w:type="spellStart"/>
-      <w:r>
-        <w:t>WinLogiLab</w:t>
-      </w:r>
-      <w:proofErr w:type="spellEnd"/>
-      <w:r>
-        <w:t>”,  IEEE Transactions on Education, Vol. 48, No. 2, 2004, pp. 196-203</w:t>
-      </w:r>
-    </w:p>
-    <w:p>
-      <w:pPr>
-        <w:spacing w:before="60" w:after="120"/>
-        <w:rPr>
-          <w:szCs w:val="20"/>
-        </w:rPr>
-      </w:pPr>
-      <w:r>
-        <w:rPr>
-          <w:szCs w:val="20"/>
-        </w:rPr>
-        <w:t>[</w:t>
-      </w:r>
-      <w:proofErr w:type="spellStart"/>
       <w:r>
         <w:rPr>
           <w:szCs w:val="20"/>
         </w:rPr>
         <w:t>yyy</w:t>
       </w:r>
-      <w:proofErr w:type="spellEnd"/>
       <w:r>
         <w:rPr>
           <w:szCs w:val="20"/>
@@ -15723,14 +15425,12 @@
         </w:rPr>
         <w:t>[</w:t>
       </w:r>
-      <w:proofErr w:type="spellStart"/>
       <w:r>
         <w:rPr>
           <w:szCs w:val="20"/>
         </w:rPr>
         <w:t>zzz</w:t>
       </w:r>
-      <w:proofErr w:type="spellEnd"/>
       <w:r>
         <w:rPr>
           <w:szCs w:val="20"/>
@@ -15822,16 +15522,16 @@
       <w:pPr>
         <w:pStyle w:val="PageHeadings"/>
       </w:pPr>
-      <w:bookmarkStart w:id="99" w:name="_Toc125788025"/>
-      <w:bookmarkStart w:id="100" w:name="_Toc125788076"/>
-      <w:bookmarkStart w:id="101" w:name="_Toc38725972"/>
+      <w:bookmarkStart w:id="98" w:name="_Toc125788025"/>
+      <w:bookmarkStart w:id="99" w:name="_Toc125788076"/>
+      <w:bookmarkStart w:id="100" w:name="_Toc38725972"/>
       <w:r>
         <w:lastRenderedPageBreak/>
         <w:t>Appendix A</w:t>
       </w:r>
+      <w:bookmarkEnd w:id="98"/>
       <w:bookmarkEnd w:id="99"/>
       <w:bookmarkEnd w:id="100"/>
-      <w:bookmarkEnd w:id="101"/>
     </w:p>
     <w:p>
       <w:r>
@@ -15930,21 +15630,7 @@
         <w:rPr>
           <w:szCs w:val="20"/>
         </w:rPr>
-        <w:t xml:space="preserve">Alternatively, or in addition, you can place some or </w:t>
-      </w:r>
-      <w:proofErr w:type="gramStart"/>
-      <w:r>
-        <w:rPr>
-          <w:szCs w:val="20"/>
-        </w:rPr>
-        <w:t>all of</w:t>
-      </w:r>
-      <w:proofErr w:type="gramEnd"/>
-      <w:r>
-        <w:rPr>
-          <w:szCs w:val="20"/>
-        </w:rPr>
-        <w:t xml:space="preserve"> the source code in the appendix.  </w:t>
+        <w:t xml:space="preserve">Alternatively, or in addition, you can place some or all of the source code in the appendix.  </w:t>
       </w:r>
       <w:r>
         <w:t>In any case the source code needed to reconstruct any software you have developed must be submitted in its entirety</w:t>

--- a/Dissertation planning.docx
+++ b/Dissertation planning.docx
@@ -3351,21 +3351,7 @@
             <w:rStyle w:val="Hyperlink"/>
             <w:noProof/>
           </w:rPr>
-          <w:t>Work</w:t>
-        </w:r>
-        <w:r>
-          <w:rPr>
-            <w:rStyle w:val="Hyperlink"/>
-            <w:noProof/>
-          </w:rPr>
-          <w:t>l</w:t>
-        </w:r>
-        <w:r>
-          <w:rPr>
-            <w:rStyle w:val="Hyperlink"/>
-            <w:noProof/>
-          </w:rPr>
-          <w:t>oad Balancing</w:t>
+          <w:t>Workload Balancing</w:t>
         </w:r>
         <w:r>
           <w:rPr>
@@ -6181,21 +6167,7 @@
             <w:rStyle w:val="Hyperlink"/>
             <w:noProof/>
           </w:rPr>
-          <w:t>Table 1: Microso</w:t>
-        </w:r>
-        <w:r>
-          <w:rPr>
-            <w:rStyle w:val="Hyperlink"/>
-            <w:noProof/>
-          </w:rPr>
-          <w:t>f</w:t>
-        </w:r>
-        <w:r>
-          <w:rPr>
-            <w:rStyle w:val="Hyperlink"/>
-            <w:noProof/>
-          </w:rPr>
-          <w:t>t Office.</w:t>
+          <w:t>Table 1: Microsoft Office.</w:t>
         </w:r>
         <w:r>
           <w:rPr>
@@ -6892,16 +6864,16 @@
       <w:pPr>
         <w:pStyle w:val="SectionHeading1"/>
       </w:pPr>
-      <w:bookmarkStart w:id="50" w:name="_Toc125788024"/>
-      <w:bookmarkStart w:id="51" w:name="_Toc125788075"/>
-      <w:bookmarkStart w:id="52" w:name="_Toc125874075"/>
-      <w:bookmarkStart w:id="53" w:name="_Toc125879210"/>
-      <w:bookmarkStart w:id="54" w:name="_Toc38725930"/>
+      <w:bookmarkStart w:id="50" w:name="_Toc125879210"/>
+      <w:bookmarkStart w:id="51" w:name="_Toc38725930"/>
+      <w:bookmarkStart w:id="52" w:name="_Toc125788024"/>
+      <w:bookmarkStart w:id="53" w:name="_Toc125788075"/>
+      <w:bookmarkStart w:id="54" w:name="_Toc125874075"/>
       <w:r>
         <w:t>Introduction</w:t>
       </w:r>
-      <w:bookmarkEnd w:id="53"/>
-      <w:bookmarkEnd w:id="54"/>
+      <w:bookmarkEnd w:id="50"/>
+      <w:bookmarkEnd w:id="51"/>
     </w:p>
     <w:p>
       <w:r>
@@ -8328,9 +8300,9 @@
         <w:t>As a result of your literature review you should be able to elaborate on the limitations of existing methods of solution for your particular problem.</w:t>
       </w:r>
     </w:p>
-    <w:bookmarkEnd w:id="50"/>
-    <w:bookmarkEnd w:id="51"/>
     <w:bookmarkEnd w:id="52"/>
+    <w:bookmarkEnd w:id="53"/>
+    <w:bookmarkEnd w:id="54"/>
     <w:p/>
     <w:p>
       <w:pPr>
@@ -11115,13 +11087,29 @@
     </w:p>
     <w:p>
       <w:pPr>
+        <w:spacing w:before="60" w:after="120"/>
         <w:rPr>
           <w:color w:val="FF0000"/>
+          <w:szCs w:val="20"/>
         </w:rPr>
       </w:pPr>
       <w:r>
         <w:rPr>
           <w:color w:val="FF0000"/>
+          <w:szCs w:val="20"/>
+        </w:rPr>
+        <w:t>Gates to be used.</w:t>
+      </w:r>
+    </w:p>
+    <w:p>
+      <w:pPr>
+        <w:rPr>
+          <w:color w:val="FF0000"/>
+        </w:rPr>
+      </w:pPr>
+      <w:r>
+        <w:rPr>
+          <w:color w:val="FF0000"/>
         </w:rPr>
         <w:t>Tool used (ref), alernative tools (ref), why tool was chosen</w:t>
       </w:r>
@@ -11131,6 +11119,7 @@
         <w:pStyle w:val="Heading3"/>
       </w:pPr>
       <w:r>
+        <w:lastRenderedPageBreak/>
         <w:t>Tools</w:t>
       </w:r>
     </w:p>
@@ -11158,7 +11147,6 @@
     </w:p>
     <w:p>
       <w:r>
-        <w:lastRenderedPageBreak/>
         <w:t>Various</w:t>
       </w:r>
       <w:r>
@@ -11210,10 +11198,7 @@
         <w:t xml:space="preserve"> required.</w:t>
       </w:r>
       <w:r>
-        <w:t xml:space="preserve"> </w:t>
-      </w:r>
-      <w:r>
-        <w:t>Its object-oriented style fit well with the creation of the gate objects</w:t>
+        <w:t xml:space="preserve"> Its object-oriented style fit well with the creation of the gate objects</w:t>
       </w:r>
       <w:r>
         <w:t xml:space="preserve"> and the </w:t>
@@ -11569,7 +11554,14 @@
               <w:rPr>
                 <w:szCs w:val="20"/>
               </w:rPr>
-              <w:t>A t</w:t>
+              <w:t xml:space="preserve">A </w:t>
+            </w:r>
+            <w:r>
+              <w:rPr>
+                <w:szCs w:val="20"/>
+              </w:rPr>
+              <w:lastRenderedPageBreak/>
+              <w:t>t</w:t>
             </w:r>
             <w:r>
               <w:rPr>
@@ -11606,20 +11598,21 @@
               <w:rPr>
                 <w:szCs w:val="20"/>
               </w:rPr>
-              <w:t>An evaluation of other testing frameworks was performed, while there were many acceptable options, the</w:t>
+              <w:lastRenderedPageBreak/>
+              <w:t xml:space="preserve">An evaluation of other testing frameworks was </w:t>
             </w:r>
             <w:r>
               <w:rPr>
                 <w:szCs w:val="20"/>
               </w:rPr>
-              <w:t xml:space="preserve"> QTest framework was a good choice due to it competing against other frameworks while </w:t>
+              <w:lastRenderedPageBreak/>
+              <w:t>performed, while there were many acceptable options, the</w:t>
             </w:r>
             <w:r>
               <w:rPr>
                 <w:szCs w:val="20"/>
               </w:rPr>
-              <w:lastRenderedPageBreak/>
-              <w:t xml:space="preserve">also being </w:t>
+              <w:t xml:space="preserve"> QTest framework was a good choice due to it competing against other frameworks while also being </w:t>
             </w:r>
             <w:r>
               <w:rPr>
@@ -11977,6 +11970,7 @@
               <w:rPr>
                 <w:szCs w:val="20"/>
               </w:rPr>
+              <w:lastRenderedPageBreak/>
               <w:t>Qt documentation</w:t>
             </w:r>
           </w:p>
@@ -12041,7 +12035,6 @@
               <w:rPr>
                 <w:szCs w:val="20"/>
               </w:rPr>
-              <w:lastRenderedPageBreak/>
               <w:t>Google</w:t>
             </w:r>
           </w:p>
@@ -12420,7 +12413,14 @@
               <w:rPr>
                 <w:szCs w:val="20"/>
               </w:rPr>
-              <w:t xml:space="preserve"> Students also helped in testing of the software.</w:t>
+              <w:t xml:space="preserve"> Students also helped in testing of the </w:t>
+            </w:r>
+            <w:r>
+              <w:rPr>
+                <w:szCs w:val="20"/>
+              </w:rPr>
+              <w:lastRenderedPageBreak/>
+              <w:t>software.</w:t>
             </w:r>
             <w:r>
               <w:rPr>
@@ -12469,7 +12469,6 @@
       </w:pPr>
       <w:bookmarkStart w:id="72" w:name="_Toc38725944"/>
       <w:r>
-        <w:lastRenderedPageBreak/>
         <w:t>Contingency Planning</w:t>
       </w:r>
       <w:bookmarkEnd w:id="72"/>
@@ -12933,7 +12932,14 @@
               <w:rPr>
                 <w:szCs w:val="20"/>
               </w:rPr>
-              <w:t>May potentially retarget the software for GCSE students instead.</w:t>
+              <w:t xml:space="preserve">May potentially retarget the software for GCSE students </w:t>
+            </w:r>
+            <w:r>
+              <w:rPr>
+                <w:szCs w:val="20"/>
+              </w:rPr>
+              <w:lastRenderedPageBreak/>
+              <w:t>instead.</w:t>
             </w:r>
           </w:p>
         </w:tc>
@@ -12954,14 +12960,8 @@
               <w:rPr>
                 <w:szCs w:val="20"/>
               </w:rPr>
-              <w:t xml:space="preserve">Computer used to develop software </w:t>
-            </w:r>
-            <w:r>
-              <w:rPr>
-                <w:szCs w:val="20"/>
-              </w:rPr>
               <w:lastRenderedPageBreak/>
-              <w:t>breaks.</w:t>
+              <w:t>Computer used to develop software breaks.</w:t>
             </w:r>
           </w:p>
         </w:tc>
@@ -12980,7 +12980,6 @@
               <w:rPr>
                 <w:szCs w:val="20"/>
               </w:rPr>
-              <w:lastRenderedPageBreak/>
               <w:t>1</w:t>
             </w:r>
           </w:p>
@@ -13330,7 +13329,11 @@
         </w:r>
       </w:smartTag>
       <w:r>
-        <w:t xml:space="preserve"> have been aided by reading about other peop</w:t>
+        <w:t xml:space="preserve"> have been </w:t>
+      </w:r>
+      <w:r>
+        <w:lastRenderedPageBreak/>
+        <w:t>aided by reading about other peop</w:t>
       </w:r>
       <w:smartTag w:uri="urn:schemas-microsoft-com:office:smarttags" w:element="PersonName">
         <w:r>
@@ -13359,7 +13362,6 @@
     </w:p>
     <w:p>
       <w:r>
-        <w:lastRenderedPageBreak/>
         <w:t>For a software development you might include an explicit list of the</w:t>
       </w:r>
       <w:r>
@@ -13606,35 +13608,651 @@
       <w:r>
         <w:t>demonstration</w:t>
       </w:r>
-      <w:bookmarkStart w:id="76" w:name="_GoBack"/>
+      <w:r>
+        <w:t xml:space="preserve"> of the implementation itself.</w:t>
+      </w:r>
+      <w:r>
+        <w:t xml:space="preserve"> </w:t>
+      </w:r>
+    </w:p>
+    <w:p>
+      <w:pPr>
+        <w:pStyle w:val="Heading2"/>
+      </w:pPr>
+      <w:bookmarkStart w:id="76" w:name="_Toc38725949"/>
+      <w:r>
+        <w:t>Base Simulator Design</w:t>
+      </w:r>
       <w:bookmarkEnd w:id="76"/>
-      <w:r>
-        <w:t xml:space="preserve"> of the implementation itself.</w:t>
+    </w:p>
+    <w:p>
+      <w:r>
+        <w:t xml:space="preserve">Talk about how code uses </w:t>
+      </w:r>
+      <w:r>
+        <w:t xml:space="preserve">coding </w:t>
+      </w:r>
+      <w:r>
+        <w:t>standards</w:t>
+      </w:r>
+      <w:r>
+        <w:t>, and do table of these standards</w:t>
+      </w:r>
+    </w:p>
+    <w:p>
+      <w:pPr>
+        <w:pStyle w:val="Heading3"/>
+      </w:pPr>
+      <w:r>
+        <w:t>Simulator Objects</w:t>
+      </w:r>
+    </w:p>
+    <w:p>
+      <w:r>
+        <w:t>All gat</w:t>
+      </w:r>
+      <w:r>
+        <w:t>e models</w:t>
+      </w:r>
+      <w:r>
+        <w:t xml:space="preserve">, following an </w:t>
+      </w:r>
+      <w:r>
+        <w:t>object-oriented</w:t>
+      </w:r>
+      <w:r>
+        <w:t xml:space="preserve"> design style,</w:t>
+      </w:r>
+      <w:r>
+        <w:t xml:space="preserve"> have an individual gate class, all of which inherit from the </w:t>
+      </w:r>
+      <w:r>
+        <w:t>‘</w:t>
+      </w:r>
+      <w:r>
+        <w:t>gate</w:t>
+      </w:r>
+      <w:r>
+        <w:t>’</w:t>
+      </w:r>
+      <w:r>
+        <w:t xml:space="preserve"> base class.</w:t>
       </w:r>
       <w:r>
         <w:t xml:space="preserve"> </w:t>
       </w:r>
-    </w:p>
-    <w:p>
-      <w:pPr>
-        <w:pStyle w:val="Heading2"/>
-      </w:pPr>
-      <w:bookmarkStart w:id="77" w:name="_Toc38725949"/>
-      <w:r>
-        <w:t>Base Simulator Design</w:t>
+      <w:r>
+        <w:t>This class inherits from the ‘draggable game object’ and ‘game object’ classes</w:t>
+      </w:r>
+      <w:r>
+        <w:t>.</w:t>
+      </w:r>
+      <w:r>
+        <w:t xml:space="preserve"> This hierarchical structure </w:t>
+      </w:r>
+      <w:r>
+        <w:t>aided development by making it easier to add additional objects to the simulator, while removing the need for duplicate code.</w:t>
+      </w:r>
+      <w:r>
+        <w:t xml:space="preserve"> </w:t>
+      </w:r>
+    </w:p>
+    <w:p>
+      <w:pPr>
+        <w:rPr>
+          <w:sz w:val="24"/>
+          <w:szCs w:val="32"/>
+        </w:rPr>
+      </w:pPr>
+      <w:r>
+        <w:rPr>
+          <w:sz w:val="24"/>
+          <w:szCs w:val="32"/>
+        </w:rPr>
+        <w:t>4.2.1.1</w:t>
+      </w:r>
+      <w:r>
+        <w:rPr>
+          <w:sz w:val="24"/>
+          <w:szCs w:val="32"/>
+        </w:rPr>
+        <w:t xml:space="preserve"> Game objects</w:t>
+      </w:r>
+    </w:p>
+    <w:p>
+      <w:r>
+        <w:t xml:space="preserve">The </w:t>
+      </w:r>
+      <w:r>
+        <w:t>G</w:t>
+      </w:r>
+      <w:r>
+        <w:t>ame</w:t>
+      </w:r>
+      <w:r>
+        <w:t>O</w:t>
+      </w:r>
+      <w:r>
+        <w:t xml:space="preserve">bject class represents anything located on a </w:t>
+      </w:r>
+      <w:r>
+        <w:t>G</w:t>
+      </w:r>
+      <w:r>
+        <w:t>ate</w:t>
+      </w:r>
+      <w:r>
+        <w:t>F</w:t>
+      </w:r>
+      <w:r>
+        <w:t>ield</w:t>
+      </w:r>
+      <w:r>
+        <w:t xml:space="preserve"> </w:t>
+      </w:r>
+      <w:r>
+        <w:t xml:space="preserve">(discussed below). </w:t>
+      </w:r>
+      <w:r>
+        <w:t>At this level of inheritance, t</w:t>
+      </w:r>
+      <w:r>
+        <w:t xml:space="preserve">hese objects are relatively simplistic in that they </w:t>
+      </w:r>
+      <w:r>
+        <w:t>have</w:t>
+      </w:r>
+      <w:r>
+        <w:t xml:space="preserve"> certain</w:t>
+      </w:r>
+      <w:r>
+        <w:t xml:space="preserve"> basic</w:t>
+      </w:r>
+      <w:r>
+        <w:t xml:space="preserve"> </w:t>
+      </w:r>
+      <w:r>
+        <w:t>properties and functions</w:t>
+      </w:r>
+      <w:r>
+        <w:t xml:space="preserve">. </w:t>
+      </w:r>
+      <w:r>
+        <w:t xml:space="preserve">As seen in the appendix code-1 </w:t>
+      </w:r>
+      <w:r>
+        <w:t>these functions include posi</w:t>
+      </w:r>
+      <w:r>
+        <w:t>tioning</w:t>
+      </w:r>
+      <w:r>
+        <w:t xml:space="preserve"> and dimension variables</w:t>
+      </w:r>
+      <w:r>
+        <w:t xml:space="preserve">, </w:t>
+      </w:r>
+      <w:r>
+        <w:t>drawing</w:t>
+      </w:r>
+      <w:r>
+        <w:t xml:space="preserve"> of a set image, </w:t>
+      </w:r>
+      <w:r>
+        <w:t xml:space="preserve">click hitbox checking, and </w:t>
+      </w:r>
+      <w:r>
+        <w:t xml:space="preserve">setting </w:t>
+      </w:r>
+      <w:r>
+        <w:t xml:space="preserve">of a disabled </w:t>
+      </w:r>
+      <w:r>
+        <w:t>user access property</w:t>
+      </w:r>
+      <w:r>
+        <w:t>.</w:t>
+      </w:r>
+      <w:r>
+        <w:t xml:space="preserve"> </w:t>
+      </w:r>
+    </w:p>
+    <w:p>
+      <w:r>
+        <w:lastRenderedPageBreak/>
+        <w:t>The draggable</w:t>
+      </w:r>
+      <w:r>
+        <w:t>G</w:t>
+      </w:r>
+      <w:r>
+        <w:t>ame</w:t>
+      </w:r>
+      <w:r>
+        <w:t>O</w:t>
+      </w:r>
+      <w:r>
+        <w:t>bject</w:t>
+      </w:r>
+      <w:r>
+        <w:t>, also in appendix code-1,</w:t>
+      </w:r>
+      <w:r>
+        <w:t xml:space="preserve"> class inherits from the game object class</w:t>
+      </w:r>
+      <w:r>
+        <w:t xml:space="preserve"> and is inherited by most of the objects located on a </w:t>
+      </w:r>
+      <w:r>
+        <w:t>GateField</w:t>
+      </w:r>
+      <w:r>
+        <w:t>. This implements the ability of making the object draggable by the user.</w:t>
+      </w:r>
+      <w:r>
+        <w:t xml:space="preserve"> Although this could have been a feature added directly into the </w:t>
+      </w:r>
+      <w:r>
+        <w:t>GameObject</w:t>
+      </w:r>
+      <w:r>
+        <w:t xml:space="preserve"> class</w:t>
+      </w:r>
+      <w:r>
+        <w:t>,</w:t>
+      </w:r>
+      <w:r>
+        <w:t xml:space="preserve"> the </w:t>
+      </w:r>
+      <w:r>
+        <w:t>node</w:t>
+      </w:r>
+      <w:r>
+        <w:t xml:space="preserve"> class, discussed below,</w:t>
+      </w:r>
+      <w:r>
+        <w:t xml:space="preserve"> which inherits from </w:t>
+      </w:r>
+      <w:r>
+        <w:t>GameObject</w:t>
+      </w:r>
+      <w:r>
+        <w:t xml:space="preserve"> </w:t>
+      </w:r>
+      <w:r>
+        <w:t xml:space="preserve">did not need the draggable feature therefore it made sense to keep the classes separate, along with the </w:t>
+      </w:r>
+      <w:r>
+        <w:t>potential for static object</w:t>
+      </w:r>
+      <w:r>
+        <w:t>s</w:t>
+      </w:r>
+      <w:r>
+        <w:t xml:space="preserve"> in future updates. </w:t>
+      </w:r>
+    </w:p>
+    <w:p>
+      <w:pPr>
+        <w:rPr>
+          <w:sz w:val="24"/>
+          <w:szCs w:val="32"/>
+        </w:rPr>
+      </w:pPr>
+      <w:r>
+        <w:rPr>
+          <w:sz w:val="24"/>
+          <w:szCs w:val="32"/>
+        </w:rPr>
+        <w:t>4.2.1.2</w:t>
+      </w:r>
+      <w:r>
+        <w:rPr>
+          <w:sz w:val="24"/>
+          <w:szCs w:val="32"/>
+        </w:rPr>
+        <w:t xml:space="preserve"> Gates</w:t>
+      </w:r>
+    </w:p>
+    <w:p>
+      <w:r>
+        <w:t xml:space="preserve">Upon the completion of this report there were </w:t>
+      </w:r>
+      <w:r>
+        <w:t xml:space="preserve">18 different gate models for simulation. </w:t>
+      </w:r>
+      <w:r>
+        <w:t xml:space="preserve">These </w:t>
+      </w:r>
+      <w:r>
+        <w:t>included</w:t>
+      </w:r>
+      <w:r>
+        <w:t xml:space="preserve"> basic gates taught for A-Level computer science, (AND, OR, </w:t>
+      </w:r>
+      <w:r>
+        <w:t>EOR</w:t>
+      </w:r>
+      <w:r>
+        <w:t xml:space="preserve">, </w:t>
+      </w:r>
+      <w:r>
+        <w:t>NOT</w:t>
+      </w:r>
+      <w:r>
+        <w:t>) as well as the ‘notted’ versions of</w:t>
+      </w:r>
+      <w:r>
+        <w:t xml:space="preserve"> the first three</w:t>
+      </w:r>
+      <w:r>
+        <w:t xml:space="preserve"> (NAND, NOR, XNOR)</w:t>
+      </w:r>
+      <w:r>
+        <w:t xml:space="preserve"> and triple input versions</w:t>
+      </w:r>
+      <w:r>
+        <w:t xml:space="preserve"> of these</w:t>
+      </w:r>
+      <w:r>
+        <w:t xml:space="preserve"> </w:t>
+      </w:r>
+      <w:r>
+        <w:t>as well.</w:t>
+      </w:r>
+      <w:r>
+        <w:t xml:space="preserve"> </w:t>
+      </w:r>
+      <w:r>
+        <w:t xml:space="preserve">There are also </w:t>
+      </w:r>
+      <w:r>
+        <w:t>signal</w:t>
+      </w:r>
+      <w:r>
+        <w:t xml:space="preserve"> gates including, a toggle, a signal </w:t>
+      </w:r>
+      <w:r>
+        <w:t>emitter</w:t>
+      </w:r>
+      <w:r>
+        <w:t>, a signal receiver, and a timer gate with a customizable frequency.</w:t>
+      </w:r>
+      <w:r>
+        <w:t xml:space="preserve"> </w:t>
+      </w:r>
+    </w:p>
+    <w:p>
+      <w:r>
+        <w:t xml:space="preserve">All different gate classes inherit from the gate base class. </w:t>
+      </w:r>
+    </w:p>
+    <w:p>
+      <w:r>
+        <w:t>Gate class…</w:t>
+      </w:r>
+      <w:r>
+        <w:t xml:space="preserve"> Allows for vector of pointers to different gates..</w:t>
+      </w:r>
+    </w:p>
+    <w:p>
+      <w:r>
+        <w:t xml:space="preserve">All gates except the </w:t>
+      </w:r>
+      <w:r>
+        <w:t>TextLabel</w:t>
+      </w:r>
+      <w:r>
+        <w:t xml:space="preserve"> gate have one or more nodes. </w:t>
+      </w:r>
+      <w:r>
+        <w:t>Instances of</w:t>
+      </w:r>
+      <w:r>
+        <w:t xml:space="preserve"> node class</w:t>
+      </w:r>
+      <w:r>
+        <w:t xml:space="preserve"> (appendix code 2)</w:t>
+      </w:r>
+      <w:r>
+        <w:t xml:space="preserve"> </w:t>
+      </w:r>
+      <w:r>
+        <w:t>are</w:t>
+      </w:r>
+      <w:r>
+        <w:t xml:space="preserve"> </w:t>
+      </w:r>
+      <w:r>
+        <w:t>used for connections between gates.</w:t>
+      </w:r>
+      <w:r>
+        <w:t xml:space="preserve"> </w:t>
+      </w:r>
+      <w:r>
+        <w:t>Each node has a list of</w:t>
+      </w:r>
+      <w:r>
+        <w:t xml:space="preserve"> pointers for</w:t>
+      </w:r>
+      <w:r>
+        <w:t xml:space="preserve"> connected nodes, and a type variable m_nodeType which determines </w:t>
+      </w:r>
+      <w:r>
+        <w:t>whether</w:t>
+      </w:r>
+      <w:r>
+        <w:t xml:space="preserve"> it receives </w:t>
+      </w:r>
+      <w:r>
+        <w:t>or emits a signal to/from a linked node.</w:t>
+      </w:r>
+      <w:r>
+        <w:t xml:space="preserve"> The node class inherits from the </w:t>
+      </w:r>
+      <w:r>
+        <w:t xml:space="preserve">GameObject </w:t>
+      </w:r>
+      <w:r>
+        <w:t>class</w:t>
+      </w:r>
+      <w:r>
+        <w:t>.</w:t>
+      </w:r>
+      <w:r>
+        <w:t xml:space="preserve"> Nodes are responsible for </w:t>
+      </w:r>
+      <w:r>
+        <w:t xml:space="preserve">the drawing of </w:t>
+      </w:r>
+      <w:r>
+        <w:t xml:space="preserve">links, this occurs on their </w:t>
+      </w:r>
+      <w:r>
+        <w:t>UpdateGraphics</w:t>
+      </w:r>
+      <w:r>
+        <w:t xml:space="preserve"> function call</w:t>
+      </w:r>
+      <w:r>
+        <w:t xml:space="preserve">, </w:t>
+      </w:r>
+      <w:r>
+        <w:t>overridden</w:t>
+      </w:r>
+      <w:r>
+        <w:t xml:space="preserve"> from the </w:t>
+      </w:r>
+      <w:r>
+        <w:t xml:space="preserve">GameObject </w:t>
+      </w:r>
+      <w:r>
+        <w:t>class</w:t>
+      </w:r>
+      <w:r>
+        <w:t>. The code for the drawing of</w:t>
+      </w:r>
+      <w:r>
+        <w:t xml:space="preserve"> nodes and their</w:t>
+      </w:r>
+      <w:r>
+        <w:t xml:space="preserve"> links is demonstrated in appendix code – 3.</w:t>
+      </w:r>
+    </w:p>
+    <w:p>
+      <w:pPr>
+        <w:rPr>
+          <w:sz w:val="24"/>
+          <w:szCs w:val="32"/>
+        </w:rPr>
+      </w:pPr>
+      <w:r>
+        <w:rPr>
+          <w:sz w:val="24"/>
+          <w:szCs w:val="32"/>
+        </w:rPr>
+        <w:t>4.2.1.3</w:t>
+      </w:r>
+      <w:r>
+        <w:rPr>
+          <w:sz w:val="24"/>
+          <w:szCs w:val="32"/>
+        </w:rPr>
+        <w:t xml:space="preserve"> </w:t>
+      </w:r>
+      <w:r>
+        <w:rPr>
+          <w:sz w:val="24"/>
+          <w:szCs w:val="32"/>
+        </w:rPr>
+        <w:t xml:space="preserve">Gate </w:t>
+      </w:r>
+      <w:r>
+        <w:rPr>
+          <w:sz w:val="24"/>
+          <w:szCs w:val="32"/>
+        </w:rPr>
+        <w:t>C</w:t>
+      </w:r>
+      <w:r>
+        <w:rPr>
+          <w:sz w:val="24"/>
+          <w:szCs w:val="32"/>
+        </w:rPr>
+        <w:t>ollections</w:t>
+      </w:r>
+    </w:p>
+    <w:p>
+      <w:r>
+        <w:lastRenderedPageBreak/>
+        <w:t>ss</w:t>
+      </w:r>
+    </w:p>
+    <w:p>
+      <w:pPr>
+        <w:pStyle w:val="Heading3"/>
+      </w:pPr>
+      <w:bookmarkStart w:id="77" w:name="_Toc38725953"/>
+      <w:r>
+        <w:t>Code Core Design</w:t>
       </w:r>
       <w:bookmarkEnd w:id="77"/>
     </w:p>
     <w:p>
       <w:pPr>
+        <w:rPr>
+          <w:sz w:val="24"/>
+          <w:szCs w:val="32"/>
+        </w:rPr>
+      </w:pPr>
+      <w:r>
+        <w:rPr>
+          <w:sz w:val="24"/>
+          <w:szCs w:val="32"/>
+        </w:rPr>
+        <w:t>4.</w:t>
+      </w:r>
+      <w:r>
+        <w:rPr>
+          <w:sz w:val="24"/>
+          <w:szCs w:val="32"/>
+        </w:rPr>
+        <w:t>2</w:t>
+      </w:r>
+      <w:r>
+        <w:rPr>
+          <w:sz w:val="24"/>
+          <w:szCs w:val="32"/>
+        </w:rPr>
+        <w:t>.</w:t>
+      </w:r>
+      <w:r>
+        <w:rPr>
+          <w:sz w:val="24"/>
+          <w:szCs w:val="32"/>
+        </w:rPr>
+        <w:t>1</w:t>
+      </w:r>
+      <w:r>
+        <w:rPr>
+          <w:sz w:val="24"/>
+          <w:szCs w:val="32"/>
+        </w:rPr>
+        <w:t>.1 Methods of Simulator Design</w:t>
+      </w:r>
+    </w:p>
+    <w:p>
+      <w:r>
+        <w:t>Event driven simulation</w:t>
+      </w:r>
+    </w:p>
+    <w:p/>
+    <w:p>
+      <w:r>
+        <w:t>After</w:t>
+      </w:r>
+      <w:r>
+        <w:t>…</w:t>
+      </w:r>
+      <w:r>
+        <w:t xml:space="preserve"> </w:t>
+      </w:r>
+      <w:r>
+        <w:t>vector of pointer to gates</w:t>
+      </w:r>
+    </w:p>
+    <w:p>
+      <w:pPr>
         <w:pStyle w:val="Heading3"/>
       </w:pPr>
-      <w:bookmarkStart w:id="78" w:name="_Toc38725952"/>
+      <w:bookmarkStart w:id="78" w:name="_Toc38725954"/>
+      <w:r>
+        <w:t>Features</w:t>
+      </w:r>
+      <w:bookmarkEnd w:id="78"/>
+      <w:r>
+        <w:t>??</w:t>
+      </w:r>
+    </w:p>
+    <w:p>
+      <w:pPr>
+        <w:rPr>
+          <w:sz w:val="24"/>
+          <w:szCs w:val="32"/>
+        </w:rPr>
+      </w:pPr>
+    </w:p>
+    <w:p>
+      <w:pPr>
+        <w:pStyle w:val="Heading3"/>
+      </w:pPr>
+      <w:bookmarkStart w:id="79" w:name="_Toc38725952"/>
       <w:r>
         <w:t>GUI</w:t>
       </w:r>
-      <w:bookmarkEnd w:id="78"/>
-    </w:p>
+      <w:bookmarkEnd w:id="79"/>
+    </w:p>
+    <w:p/>
     <w:p>
       <w:pPr>
         <w:rPr>
@@ -13652,94 +14270,59 @@
     </w:p>
     <w:p>
       <w:pPr>
+        <w:pStyle w:val="Heading2"/>
+      </w:pPr>
+      <w:bookmarkStart w:id="80" w:name="_Toc38725955"/>
+      <w:r>
+        <w:t>Task Feature</w:t>
+      </w:r>
+      <w:bookmarkEnd w:id="80"/>
+    </w:p>
+    <w:p>
+      <w:pPr>
         <w:pStyle w:val="Heading3"/>
       </w:pPr>
-      <w:bookmarkStart w:id="79" w:name="_Toc38725953"/>
-      <w:r>
-        <w:t>Code Core Design</w:t>
-      </w:r>
-      <w:bookmarkEnd w:id="79"/>
-    </w:p>
-    <w:p>
-      <w:pPr>
-        <w:rPr>
-          <w:sz w:val="24"/>
-          <w:szCs w:val="32"/>
-        </w:rPr>
-      </w:pPr>
-      <w:r>
-        <w:rPr>
-          <w:sz w:val="24"/>
-          <w:szCs w:val="32"/>
-        </w:rPr>
-        <w:t>4.3.4.1 Methods of Simulator Design</w:t>
-      </w:r>
+      <w:bookmarkStart w:id="81" w:name="_Toc38725956"/>
+      <w:r>
+        <w:t>Development</w:t>
+      </w:r>
+      <w:bookmarkEnd w:id="81"/>
     </w:p>
     <w:p>
       <w:pPr>
         <w:pStyle w:val="Heading3"/>
       </w:pPr>
-      <w:bookmarkStart w:id="80" w:name="_Toc38725954"/>
-      <w:r>
-        <w:lastRenderedPageBreak/>
-        <w:t>Features</w:t>
-      </w:r>
-      <w:bookmarkEnd w:id="80"/>
+      <w:bookmarkStart w:id="82" w:name="_Toc38725957"/>
+      <w:r>
+        <w:t>Result</w:t>
+      </w:r>
+      <w:bookmarkEnd w:id="82"/>
     </w:p>
     <w:p>
       <w:pPr>
         <w:pStyle w:val="Heading2"/>
       </w:pPr>
-      <w:bookmarkStart w:id="81" w:name="_Toc38725955"/>
-      <w:r>
-        <w:t>Task Feature</w:t>
-      </w:r>
-      <w:bookmarkEnd w:id="81"/>
+      <w:bookmarkStart w:id="83" w:name="_Toc38725958"/>
+      <w:r>
+        <w:t>Unit Testing</w:t>
+      </w:r>
+      <w:bookmarkEnd w:id="83"/>
     </w:p>
     <w:p>
       <w:pPr>
         <w:pStyle w:val="Heading3"/>
       </w:pPr>
-      <w:bookmarkStart w:id="82" w:name="_Toc38725956"/>
-      <w:r>
-        <w:t>Development</w:t>
-      </w:r>
-      <w:bookmarkEnd w:id="82"/>
-    </w:p>
-    <w:p>
-      <w:pPr>
-        <w:pStyle w:val="Heading3"/>
-      </w:pPr>
-      <w:bookmarkStart w:id="83" w:name="_Toc38725957"/>
-      <w:r>
-        <w:t>Result</w:t>
-      </w:r>
-      <w:bookmarkEnd w:id="83"/>
-    </w:p>
-    <w:p>
-      <w:pPr>
-        <w:pStyle w:val="Heading2"/>
-      </w:pPr>
-      <w:bookmarkStart w:id="84" w:name="_Toc38725958"/>
-      <w:r>
-        <w:t>Unit Testing</w:t>
+      <w:bookmarkStart w:id="84" w:name="_Toc38725959"/>
+      <w:r>
+        <w:t>Benefits of Unit Testing</w:t>
       </w:r>
       <w:bookmarkEnd w:id="84"/>
-    </w:p>
-    <w:p>
-      <w:pPr>
-        <w:pStyle w:val="Heading3"/>
-      </w:pPr>
-      <w:bookmarkStart w:id="85" w:name="_Toc38725959"/>
-      <w:r>
-        <w:t>Benefits of Unit Testing</w:t>
-      </w:r>
-      <w:bookmarkEnd w:id="85"/>
     </w:p>
     <w:p/>
     <w:p/>
     <w:p>
       <w:r>
+        <w:lastRenderedPageBreak/>
         <w:t>Here you give details of the development</w:t>
       </w:r>
       <w:r>
@@ -13790,203 +14373,203 @@
         <w:t xml:space="preserve">  </w:t>
       </w:r>
       <w:r>
-        <w:t xml:space="preserve">An investigation must produce a technical outcome from some development (software or hardware (e.g. networks, displays)) or </w:t>
+        <w:t>An investigation must produce a technical outcome from some development (software or hardware (e.g. networks, displays)) or testing (e.g. of system/network performance, system security, HCI/usability analysis).  Sometimes a software prototype or a testing framework will be produced for the evaluation or testing of the research or hypothesis.  Work based purely on literature review is not acceptable</w:t>
+      </w:r>
+      <w:r>
+        <w:t xml:space="preserve">.  </w:t>
+      </w:r>
+    </w:p>
+    <w:p>
+      <w:r>
+        <w:t xml:space="preserve">Some projects aim to provide software for general use as their final product and these must include relevant aspects of HCI (Human Computer Interaction) and address such features of usability such as 'user friendliness' and most likely employ GUI (graphical user interface) standards such as Windows. </w:t>
+      </w:r>
+    </w:p>
+    <w:p>
+      <w:r>
+        <w:t xml:space="preserve">In any case, students often ask what should go in this chapter, how to describe what they have done, what is relevant, how much of existing work to include, what to include from what they have done, etc. The simplest and surest way is </w:t>
       </w:r>
       <w:r>
         <w:lastRenderedPageBreak/>
-        <w:t>testing (e.g. of system/network performance, system security, HCI/usability analysis).  Sometimes a software prototype or a testing framework will be produced for the evaluation or testing of the research or hypothesis.  Work based purely on literature review is not acceptable</w:t>
+        <w:t xml:space="preserve">to refer to your diary of the work you have done and report on it in chronological order. </w:t>
+      </w:r>
+    </w:p>
+    <w:p>
+      <w:r>
+        <w:t>The complete requirements analysis, problem analysis &amp; design of software must be done rigorously and included in full in an appendix. Avoid cross-referencing it too often, thus causing the reader to keep flicking pages back and forth, rather reproduce sections that you wish to draw the reader's attention to. That is, highlight the parts that you found particularly difficult to implement and feel rather proud of having solved. Do not include lengthy descriptions of standard techniques or methodologies, simply state that 'such-and-such was designed using such-and-such technique (give a reference, not just 'SSADM' but 'SSADM [James 1996]' where the reference is a standard text on the technique!)' and highlight where you found shortcomings in the technique that didn't quite cope with your particular problem. Highl</w:t>
+      </w:r>
+      <w:r>
+        <w:t>ight exceptions to the standard</w:t>
       </w:r>
       <w:r>
         <w:t xml:space="preserve">.  </w:t>
       </w:r>
     </w:p>
     <w:p>
-      <w:r>
-        <w:t xml:space="preserve">Some projects aim to provide software for general use as their final product and these must include relevant aspects of HCI (Human Computer Interaction) and address such features of usability such as 'user friendliness' and most likely employ GUI (graphical user interface) standards such as Windows. </w:t>
-      </w:r>
-    </w:p>
-    <w:p>
-      <w:r>
-        <w:t xml:space="preserve">In any case, students often ask what should go in this chapter, how to describe what they have done, what is relevant, how much of existing work to include, what to include from what they have done, etc. The simplest and surest way is to refer to your diary of the work you have done and report on it in chronological order. </w:t>
-      </w:r>
-    </w:p>
-    <w:p>
-      <w:r>
-        <w:t>The complete requirements analysis, problem analysis &amp; design of software must be done rigorously and included in full in an appendix. Avoid cross-referencing it too often, thus causing the reader to keep flicking pages back and forth, rather reproduce sections that you wish to draw the reader's attention to. That is, highlight the parts that you found particularly difficult to implement and feel rather proud of having solved. Do not include lengthy descriptions of standard techniques or methodologies, simply state that 'such-and-such was designed using such-and-such technique (give a reference, not just 'SSADM' but 'SSADM [James 1996]' where the reference is a standard text on the technique!)' and highlight where you found shortcomings in the technique that didn't quite cope with your particular problem. Highl</w:t>
-      </w:r>
-      <w:r>
-        <w:t>ight exceptions to the standard</w:t>
-      </w:r>
-      <w:r>
-        <w:t xml:space="preserve">.  </w:t>
-      </w:r>
-    </w:p>
-    <w:p>
       <w:pPr>
         <w:pStyle w:val="ChapterNumber"/>
       </w:pPr>
-      <w:bookmarkStart w:id="86" w:name="_Toc38725961"/>
+      <w:bookmarkStart w:id="85" w:name="_Toc38725961"/>
+      <w:bookmarkEnd w:id="85"/>
+    </w:p>
+    <w:p>
+      <w:pPr>
+        <w:pStyle w:val="CHAPTERHEADING"/>
+      </w:pPr>
+      <w:bookmarkStart w:id="86" w:name="_Toc38725962"/>
+      <w:r>
+        <w:t>RESULTS / DISCUSSION</w:t>
+      </w:r>
       <w:bookmarkEnd w:id="86"/>
     </w:p>
     <w:p>
       <w:pPr>
+        <w:pStyle w:val="SectionHeading1"/>
+      </w:pPr>
+      <w:bookmarkStart w:id="87" w:name="_Toc38725963"/>
+      <w:r>
+        <w:t>Introduction</w:t>
+      </w:r>
+      <w:bookmarkEnd w:id="87"/>
+    </w:p>
+    <w:p>
+      <w:r>
+        <w:t xml:space="preserve">The technique developed </w:t>
+      </w:r>
+      <w:r>
+        <w:t>in</w:t>
+      </w:r>
+      <w:r>
+        <w:t xml:space="preserve"> your project is supposed to show improvement on techniques previously available. Therefore it may be necessary to spend time investigating whether this is true. Perhaps you need to set up some sort of quantitative test and do a </w:t>
+      </w:r>
+      <w:smartTag w:uri="urn:schemas-microsoft-com:office:smarttags" w:element="PersonName">
+        <w:r>
+          <w:t>l</w:t>
+        </w:r>
+      </w:smartTag>
+      <w:r>
+        <w:t>itt</w:t>
+      </w:r>
+      <w:smartTag w:uri="urn:schemas-microsoft-com:office:smarttags" w:element="PersonName">
+        <w:r>
+          <w:t>l</w:t>
+        </w:r>
+      </w:smartTag>
+      <w:r>
+        <w:t>e statistica</w:t>
+      </w:r>
+      <w:smartTag w:uri="urn:schemas-microsoft-com:office:smarttags" w:element="PersonName">
+        <w:r>
+          <w:t>l</w:t>
+        </w:r>
+      </w:smartTag>
+      <w:r>
+        <w:t xml:space="preserve"> ana</w:t>
+      </w:r>
+      <w:smartTag w:uri="urn:schemas-microsoft-com:office:smarttags" w:element="PersonName">
+        <w:r>
+          <w:t>l</w:t>
+        </w:r>
+      </w:smartTag>
+      <w:r>
+        <w:t xml:space="preserve">ysis to confirm the improvement. </w:t>
+      </w:r>
+      <w:r>
+        <w:t xml:space="preserve">This chapter will provide evidence, from the tests that you carry out, of the outcomes of </w:t>
+      </w:r>
+      <w:r>
+        <w:t>your</w:t>
+      </w:r>
+      <w:r>
+        <w:t xml:space="preserve"> </w:t>
+      </w:r>
+      <w:r>
+        <w:t>project.</w:t>
+      </w:r>
+    </w:p>
+    <w:p>
+      <w:r>
+        <w:t xml:space="preserve">Explain </w:t>
+      </w:r>
+      <w:r>
+        <w:t>the</w:t>
+      </w:r>
+      <w:r>
+        <w:t xml:space="preserve"> success and</w:t>
+      </w:r>
+      <w:r>
+        <w:t xml:space="preserve"> limitations of your work </w:t>
+      </w:r>
+      <w:r>
+        <w:t>and show how this relates to the aims and objectives set out in the introduction</w:t>
+      </w:r>
+      <w:r>
+        <w:t>.</w:t>
+      </w:r>
+    </w:p>
+    <w:p>
+      <w:pPr>
+        <w:pStyle w:val="ChapterNumber"/>
+      </w:pPr>
+      <w:bookmarkStart w:id="88" w:name="_Toc38725964"/>
+      <w:bookmarkEnd w:id="88"/>
+    </w:p>
+    <w:p>
+      <w:pPr>
         <w:pStyle w:val="CHAPTERHEADING"/>
       </w:pPr>
-      <w:bookmarkStart w:id="87" w:name="_Toc38725962"/>
-      <w:r>
-        <w:t>RESULTS / DISCUSSION</w:t>
-      </w:r>
-      <w:bookmarkEnd w:id="87"/>
-    </w:p>
-    <w:p>
-      <w:pPr>
-        <w:pStyle w:val="SectionHeading1"/>
-      </w:pPr>
-      <w:bookmarkStart w:id="88" w:name="_Toc38725963"/>
-      <w:r>
-        <w:t>Introduction</w:t>
-      </w:r>
-      <w:bookmarkEnd w:id="88"/>
-    </w:p>
-    <w:p>
-      <w:r>
-        <w:t xml:space="preserve">The technique developed </w:t>
-      </w:r>
-      <w:r>
-        <w:t>in</w:t>
-      </w:r>
-      <w:r>
-        <w:t xml:space="preserve"> your project is supposed to show improvement on techniques previously available. Therefore it may be necessary to spend time investigating whether this is true. Perhaps you need to set up some sort of quantitative test and do a </w:t>
-      </w:r>
-      <w:smartTag w:uri="urn:schemas-microsoft-com:office:smarttags" w:element="PersonName">
-        <w:r>
-          <w:t>l</w:t>
-        </w:r>
-      </w:smartTag>
-      <w:r>
-        <w:t>itt</w:t>
-      </w:r>
-      <w:smartTag w:uri="urn:schemas-microsoft-com:office:smarttags" w:element="PersonName">
-        <w:r>
-          <w:t>l</w:t>
-        </w:r>
-      </w:smartTag>
-      <w:r>
-        <w:t>e statistica</w:t>
-      </w:r>
-      <w:smartTag w:uri="urn:schemas-microsoft-com:office:smarttags" w:element="PersonName">
-        <w:r>
-          <w:t>l</w:t>
-        </w:r>
-      </w:smartTag>
-      <w:r>
-        <w:t xml:space="preserve"> ana</w:t>
-      </w:r>
-      <w:smartTag w:uri="urn:schemas-microsoft-com:office:smarttags" w:element="PersonName">
-        <w:r>
-          <w:t>l</w:t>
-        </w:r>
-      </w:smartTag>
-      <w:r>
-        <w:t xml:space="preserve">ysis to confirm the improvement. </w:t>
-      </w:r>
-      <w:r>
-        <w:t xml:space="preserve">This chapter will provide evidence, from the tests that you carry out, of the outcomes of </w:t>
-      </w:r>
-      <w:r>
-        <w:t>your</w:t>
-      </w:r>
-      <w:r>
-        <w:t xml:space="preserve"> </w:t>
-      </w:r>
-      <w:r>
-        <w:t>project.</w:t>
-      </w:r>
-    </w:p>
-    <w:p>
-      <w:r>
-        <w:t xml:space="preserve">Explain </w:t>
-      </w:r>
-      <w:r>
-        <w:t>the</w:t>
-      </w:r>
-      <w:r>
-        <w:t xml:space="preserve"> success and</w:t>
-      </w:r>
-      <w:r>
-        <w:t xml:space="preserve"> limitations of your work </w:t>
-      </w:r>
-      <w:r>
-        <w:t>and show how this relates to the aims and objectives set out in the introduction</w:t>
-      </w:r>
-      <w:r>
-        <w:t>.</w:t>
-      </w:r>
-    </w:p>
-    <w:p>
-      <w:pPr>
-        <w:pStyle w:val="ChapterNumber"/>
-      </w:pPr>
-      <w:bookmarkStart w:id="89" w:name="_Toc38725964"/>
+      <w:bookmarkStart w:id="89" w:name="_Toc38725965"/>
+      <w:r>
+        <w:t>CONCLUSIONS / FUTURE WORK</w:t>
+      </w:r>
       <w:bookmarkEnd w:id="89"/>
     </w:p>
     <w:p>
       <w:pPr>
-        <w:pStyle w:val="CHAPTERHEADING"/>
-      </w:pPr>
-      <w:bookmarkStart w:id="90" w:name="_Toc38725965"/>
-      <w:r>
-        <w:t>CONCLUSIONS / FUTURE WORK</w:t>
+        <w:pStyle w:val="Heading2"/>
+      </w:pPr>
+      <w:bookmarkStart w:id="90" w:name="_Toc38725966"/>
+      <w:r>
+        <w:t>Conclusions</w:t>
       </w:r>
       <w:bookmarkEnd w:id="90"/>
     </w:p>
     <w:p>
+      <w:r>
+        <w:t xml:space="preserve">Whatever it was that your results showed should be summarised here. </w:t>
+      </w:r>
+      <w:r>
+        <w:t>Your project or may or may not have achieved all that you set out to at the start.</w:t>
+      </w:r>
+    </w:p>
+    <w:p>
+      <w:r>
+        <w:t>This is your opportunity to conclude whether the project was a ‘success’ and how it might have been tackled differently in hindsight.</w:t>
+      </w:r>
+    </w:p>
+    <w:p>
       <w:pPr>
         <w:pStyle w:val="Heading2"/>
       </w:pPr>
-      <w:bookmarkStart w:id="91" w:name="_Toc38725966"/>
-      <w:r>
-        <w:t>Conclusions</w:t>
+      <w:bookmarkStart w:id="91" w:name="_Toc38725967"/>
+      <w:r>
+        <w:t>Future work</w:t>
       </w:r>
       <w:bookmarkEnd w:id="91"/>
     </w:p>
     <w:p>
       <w:r>
-        <w:t xml:space="preserve">Whatever it was that your results showed should be summarised here. </w:t>
-      </w:r>
-      <w:r>
-        <w:t>Your project or may or may not have achieved all that you set out to at the start.</w:t>
-      </w:r>
-    </w:p>
-    <w:p>
-      <w:r>
-        <w:t>This is your opportunity to conclude whether the project was a ‘success’ and how it might have been tackled differently in hindsight.</w:t>
+        <w:t>In either case there should be some reference to future work, either to forward and expand on the successful outcome or to test ways of overcoming the shortfall in your ideas that didn't work out quite as expected but there should be something that shows you can see further implications of what you have achieved.</w:t>
       </w:r>
     </w:p>
     <w:p>
       <w:pPr>
         <w:pStyle w:val="Heading2"/>
       </w:pPr>
-      <w:bookmarkStart w:id="92" w:name="_Toc38725967"/>
-      <w:r>
-        <w:t>Future work</w:t>
+      <w:bookmarkStart w:id="92" w:name="_Toc38725968"/>
+      <w:r>
+        <w:t>Legal, Social, Ethical and Professional Issues</w:t>
       </w:r>
       <w:bookmarkEnd w:id="92"/>
-    </w:p>
-    <w:p>
-      <w:r>
-        <w:t>In either case there should be some reference to future work, either to forward and expand on the successful outcome or to test ways of overcoming the shortfall in your ideas that didn't work out quite as expected but there should be something that shows you can see further implications of what you have achieved.</w:t>
-      </w:r>
-    </w:p>
-    <w:p>
-      <w:pPr>
-        <w:pStyle w:val="Heading2"/>
-      </w:pPr>
-      <w:bookmarkStart w:id="93" w:name="_Toc38725968"/>
-      <w:r>
-        <w:t>Legal, Social, Ethical and Professional Issues</w:t>
-      </w:r>
-      <w:bookmarkEnd w:id="93"/>
     </w:p>
     <w:p>
       <w:r>
@@ -14431,11 +15014,11 @@
       <w:pPr>
         <w:pStyle w:val="Heading2"/>
       </w:pPr>
-      <w:bookmarkStart w:id="94" w:name="_Toc38725969"/>
+      <w:bookmarkStart w:id="93" w:name="_Toc38725969"/>
       <w:r>
         <w:t>Synoptic Reflections</w:t>
       </w:r>
-      <w:bookmarkEnd w:id="94"/>
+      <w:bookmarkEnd w:id="93"/>
     </w:p>
     <w:p>
       <w:r>
@@ -14446,13 +15029,13 @@
       <w:pPr>
         <w:pStyle w:val="PageHeadings"/>
       </w:pPr>
+      <w:bookmarkStart w:id="94" w:name="_Toc38725970"/>
       <w:bookmarkStart w:id="95" w:name="_Toc124922237"/>
-      <w:bookmarkStart w:id="96" w:name="_Toc38725970"/>
       <w:r>
         <w:lastRenderedPageBreak/>
         <w:t>ReferenceS</w:t>
       </w:r>
-      <w:bookmarkEnd w:id="96"/>
+      <w:bookmarkEnd w:id="94"/>
     </w:p>
     <w:p>
       <w:pPr>
@@ -14840,13 +15423,13 @@
       <w:pPr>
         <w:pStyle w:val="PageHeadings"/>
       </w:pPr>
-      <w:bookmarkStart w:id="97" w:name="_Toc38725971"/>
+      <w:bookmarkStart w:id="96" w:name="_Toc38725971"/>
       <w:r>
         <w:lastRenderedPageBreak/>
         <w:t>Bibliography</w:t>
       </w:r>
       <w:bookmarkEnd w:id="95"/>
-      <w:bookmarkEnd w:id="97"/>
+      <w:bookmarkEnd w:id="96"/>
     </w:p>
     <w:p>
       <w:pPr>
@@ -15250,19 +15833,7 @@
           <w:rPr>
             <w:rStyle w:val="Hyperlink"/>
           </w:rPr>
-          <w:t>https://www.researchgate.net/publication/320468266_Development_of_A_Mobile_Learning_for_Digita</w:t>
-        </w:r>
-        <w:r>
-          <w:rPr>
-            <w:rStyle w:val="Hyperlink"/>
-          </w:rPr>
-          <w:t>l</w:t>
-        </w:r>
-        <w:r>
-          <w:rPr>
-            <w:rStyle w:val="Hyperlink"/>
-          </w:rPr>
-          <w:t>_Logic_Gates_in_Vocational_Schools</w:t>
+          <w:t>https://www.researchgate.net/publication/320468266_Development_of_A_Mobile_Learning_for_Digital_Logic_Gates_in_Vocational_Schools</w:t>
         </w:r>
       </w:hyperlink>
     </w:p>
@@ -15522,20 +16093,249 @@
       <w:pPr>
         <w:pStyle w:val="PageHeadings"/>
       </w:pPr>
-      <w:bookmarkStart w:id="98" w:name="_Toc125788025"/>
-      <w:bookmarkStart w:id="99" w:name="_Toc125788076"/>
-      <w:bookmarkStart w:id="100" w:name="_Toc38725972"/>
+      <w:bookmarkStart w:id="97" w:name="_Toc125788025"/>
+      <w:bookmarkStart w:id="98" w:name="_Toc125788076"/>
+      <w:bookmarkStart w:id="99" w:name="_Toc38725972"/>
       <w:r>
         <w:lastRenderedPageBreak/>
         <w:t>Appendix A</w:t>
       </w:r>
+      <w:bookmarkEnd w:id="97"/>
       <w:bookmarkEnd w:id="98"/>
       <w:bookmarkEnd w:id="99"/>
+    </w:p>
+    <w:p>
+      <w:r>
+        <w:t>PUT USER DOCUMENTATION</w:t>
+      </w:r>
+    </w:p>
+    <w:p>
+      <w:r>
+        <w:t>Code 1</w:t>
+      </w:r>
+      <w:r>
+        <w:t xml:space="preserve"> </w:t>
+      </w:r>
+      <w:r>
+        <w:t>–</w:t>
+      </w:r>
+      <w:r>
+        <w:t xml:space="preserve"> </w:t>
+      </w:r>
+      <w:r>
+        <w:t>GameObject and DragableGameObject classes (gameobject.h)</w:t>
+      </w:r>
+    </w:p>
+    <w:p>
+      <w:pPr>
+        <w:pStyle w:val="Heading1"/>
+        <w:numPr>
+          <w:ilvl w:val="0"/>
+          <w:numId w:val="0"/>
+        </w:numPr>
+        <w:ind w:left="432" w:hanging="432"/>
+      </w:pPr>
+      <w:r>
+        <w:rPr>
+          <w:noProof/>
+        </w:rPr>
+        <w:drawing>
+          <wp:inline distT="0" distB="0" distL="0" distR="0" wp14:anchorId="1238359A" wp14:editId="34CBCD9E">
+            <wp:extent cx="5205730" cy="4685665"/>
+            <wp:effectExtent l="0" t="0" r="0" b="635"/>
+            <wp:docPr id="1" name="Picture 1"/>
+            <wp:cNvGraphicFramePr>
+              <a:graphicFrameLocks xmlns:a="http://schemas.openxmlformats.org/drawingml/2006/main" noChangeAspect="1"/>
+            </wp:cNvGraphicFramePr>
+            <a:graphic xmlns:a="http://schemas.openxmlformats.org/drawingml/2006/main">
+              <a:graphicData uri="http://schemas.openxmlformats.org/drawingml/2006/picture">
+                <pic:pic xmlns:pic="http://schemas.openxmlformats.org/drawingml/2006/picture">
+                  <pic:nvPicPr>
+                    <pic:cNvPr id="1" name=""/>
+                    <pic:cNvPicPr/>
+                  </pic:nvPicPr>
+                  <pic:blipFill>
+                    <a:blip r:embed="rId22"/>
+                    <a:stretch>
+                      <a:fillRect/>
+                    </a:stretch>
+                  </pic:blipFill>
+                  <pic:spPr>
+                    <a:xfrm>
+                      <a:off x="0" y="0"/>
+                      <a:ext cx="5205730" cy="4685665"/>
+                    </a:xfrm>
+                    <a:prstGeom prst="rect">
+                      <a:avLst/>
+                    </a:prstGeom>
+                  </pic:spPr>
+                </pic:pic>
+              </a:graphicData>
+            </a:graphic>
+          </wp:inline>
+        </w:drawing>
+      </w:r>
+    </w:p>
+    <w:p>
+      <w:r>
+        <w:t>Code 2 – The gate class (gate.h)</w:t>
+      </w:r>
+    </w:p>
+    <w:p>
+      <w:r>
+        <w:rPr>
+          <w:noProof/>
+        </w:rPr>
+        <w:lastRenderedPageBreak/>
+        <w:drawing>
+          <wp:inline distT="0" distB="0" distL="0" distR="0" wp14:anchorId="4E7D3A7A" wp14:editId="11748FF5">
+            <wp:extent cx="5205730" cy="5587365"/>
+            <wp:effectExtent l="0" t="0" r="0" b="0"/>
+            <wp:docPr id="8" name="Picture 8"/>
+            <wp:cNvGraphicFramePr>
+              <a:graphicFrameLocks xmlns:a="http://schemas.openxmlformats.org/drawingml/2006/main" noChangeAspect="1"/>
+            </wp:cNvGraphicFramePr>
+            <a:graphic xmlns:a="http://schemas.openxmlformats.org/drawingml/2006/main">
+              <a:graphicData uri="http://schemas.openxmlformats.org/drawingml/2006/picture">
+                <pic:pic xmlns:pic="http://schemas.openxmlformats.org/drawingml/2006/picture">
+                  <pic:nvPicPr>
+                    <pic:cNvPr id="1" name=""/>
+                    <pic:cNvPicPr/>
+                  </pic:nvPicPr>
+                  <pic:blipFill>
+                    <a:blip r:embed="rId23"/>
+                    <a:stretch>
+                      <a:fillRect/>
+                    </a:stretch>
+                  </pic:blipFill>
+                  <pic:spPr>
+                    <a:xfrm>
+                      <a:off x="0" y="0"/>
+                      <a:ext cx="5205730" cy="5587365"/>
+                    </a:xfrm>
+                    <a:prstGeom prst="rect">
+                      <a:avLst/>
+                    </a:prstGeom>
+                  </pic:spPr>
+                </pic:pic>
+              </a:graphicData>
+            </a:graphic>
+          </wp:inline>
+        </w:drawing>
+      </w:r>
+      <w:bookmarkStart w:id="100" w:name="_GoBack"/>
       <w:bookmarkEnd w:id="100"/>
     </w:p>
     <w:p>
       <w:r>
-        <w:t>PUT USER DOCUMENTATION</w:t>
+        <w:t xml:space="preserve">Code </w:t>
+      </w:r>
+      <w:r>
+        <w:t>3</w:t>
+      </w:r>
+      <w:r>
+        <w:t xml:space="preserve"> – The node class (gate.h)</w:t>
+      </w:r>
+    </w:p>
+    <w:p>
+      <w:r>
+        <w:rPr>
+          <w:noProof/>
+        </w:rPr>
+        <w:lastRenderedPageBreak/>
+        <w:drawing>
+          <wp:inline distT="0" distB="0" distL="0" distR="0" wp14:anchorId="4738BCE3" wp14:editId="66B33D7C">
+            <wp:extent cx="4476750" cy="5524500"/>
+            <wp:effectExtent l="0" t="0" r="0" b="0"/>
+            <wp:docPr id="5" name="Picture 5"/>
+            <wp:cNvGraphicFramePr>
+              <a:graphicFrameLocks xmlns:a="http://schemas.openxmlformats.org/drawingml/2006/main" noChangeAspect="1"/>
+            </wp:cNvGraphicFramePr>
+            <a:graphic xmlns:a="http://schemas.openxmlformats.org/drawingml/2006/main">
+              <a:graphicData uri="http://schemas.openxmlformats.org/drawingml/2006/picture">
+                <pic:pic xmlns:pic="http://schemas.openxmlformats.org/drawingml/2006/picture">
+                  <pic:nvPicPr>
+                    <pic:cNvPr id="1" name=""/>
+                    <pic:cNvPicPr/>
+                  </pic:nvPicPr>
+                  <pic:blipFill>
+                    <a:blip r:embed="rId24"/>
+                    <a:stretch>
+                      <a:fillRect/>
+                    </a:stretch>
+                  </pic:blipFill>
+                  <pic:spPr>
+                    <a:xfrm>
+                      <a:off x="0" y="0"/>
+                      <a:ext cx="4476750" cy="5524500"/>
+                    </a:xfrm>
+                    <a:prstGeom prst="rect">
+                      <a:avLst/>
+                    </a:prstGeom>
+                  </pic:spPr>
+                </pic:pic>
+              </a:graphicData>
+            </a:graphic>
+          </wp:inline>
+        </w:drawing>
+      </w:r>
+    </w:p>
+    <w:p/>
+    <w:p/>
+    <w:p/>
+    <w:p/>
+    <w:p/>
+    <w:p/>
+    <w:p/>
+    <w:p>
+      <w:r>
+        <w:lastRenderedPageBreak/>
+        <w:t>Code 3</w:t>
+      </w:r>
+      <w:r>
+        <w:t xml:space="preserve"> – Drawing of nodes and links between nodes (gate.cpp)</w:t>
+      </w:r>
+    </w:p>
+    <w:p>
+      <w:r>
+        <w:rPr>
+          <w:noProof/>
+        </w:rPr>
+        <w:drawing>
+          <wp:inline distT="0" distB="0" distL="0" distR="0" wp14:anchorId="7A2A6081" wp14:editId="46C52E79">
+            <wp:extent cx="4048125" cy="4524375"/>
+            <wp:effectExtent l="0" t="0" r="9525" b="9525"/>
+            <wp:docPr id="7" name="Picture 7"/>
+            <wp:cNvGraphicFramePr>
+              <a:graphicFrameLocks xmlns:a="http://schemas.openxmlformats.org/drawingml/2006/main" noChangeAspect="1"/>
+            </wp:cNvGraphicFramePr>
+            <a:graphic xmlns:a="http://schemas.openxmlformats.org/drawingml/2006/main">
+              <a:graphicData uri="http://schemas.openxmlformats.org/drawingml/2006/picture">
+                <pic:pic xmlns:pic="http://schemas.openxmlformats.org/drawingml/2006/picture">
+                  <pic:nvPicPr>
+                    <pic:cNvPr id="1" name=""/>
+                    <pic:cNvPicPr/>
+                  </pic:nvPicPr>
+                  <pic:blipFill>
+                    <a:blip r:embed="rId25"/>
+                    <a:stretch>
+                      <a:fillRect/>
+                    </a:stretch>
+                  </pic:blipFill>
+                  <pic:spPr>
+                    <a:xfrm>
+                      <a:off x="0" y="0"/>
+                      <a:ext cx="4048125" cy="4524375"/>
+                    </a:xfrm>
+                    <a:prstGeom prst="rect">
+                      <a:avLst/>
+                    </a:prstGeom>
+                  </pic:spPr>
+                </pic:pic>
+              </a:graphicData>
+            </a:graphic>
+          </wp:inline>
+        </w:drawing>
       </w:r>
     </w:p>
     <w:p>
@@ -15636,7 +16436,11 @@
         <w:t>In any case the source code needed to reconstruct any software you have developed must be submitted in its entirety</w:t>
       </w:r>
       <w:r>
-        <w:t xml:space="preserve"> in the CD, DVD</w:t>
+        <w:t xml:space="preserve"> in the CD, </w:t>
+      </w:r>
+      <w:r>
+        <w:lastRenderedPageBreak/>
+        <w:t>DVD</w:t>
       </w:r>
       <w:r>
         <w:t>,</w:t>
@@ -15767,7 +16571,7 @@
     </w:p>
     <w:p/>
     <w:sectPr>
-      <w:headerReference w:type="even" r:id="rId22"/>
+      <w:headerReference w:type="even" r:id="rId26"/>
       <w:pgSz w:w="11906" w:h="16838"/>
       <w:pgMar w:top="1440" w:right="1440" w:bottom="1440" w:left="2268" w:header="709" w:footer="709" w:gutter="0"/>
       <w:pgNumType w:start="1"/>

--- a/Dissertation planning.docx
+++ b/Dissertation planning.docx
@@ -1,6 +1,6 @@
 
 <file path=word/document.xml><?xml version="1.0" encoding="utf-8"?>
-<w:document xmlns:wpc="http://schemas.microsoft.com/office/word/2010/wordprocessingCanvas" xmlns:cx="http://schemas.microsoft.com/office/drawing/2014/chartex" xmlns:cx1="http://schemas.microsoft.com/office/drawing/2015/9/8/chartex" xmlns:cx2="http://schemas.microsoft.com/office/drawing/2015/10/21/chartex" xmlns:cx3="http://schemas.microsoft.com/office/drawing/2016/5/9/chartex" xmlns:cx4="http://schemas.microsoft.com/office/drawing/2016/5/10/chartex" xmlns:cx5="http://schemas.microsoft.com/office/drawing/2016/5/11/chartex" xmlns:cx6="http://schemas.microsoft.com/office/drawing/2016/5/12/chartex" xmlns:cx7="http://schemas.microsoft.com/office/drawing/2016/5/13/chartex" xmlns:cx8="http://schemas.microsoft.com/office/drawing/2016/5/14/chartex" xmlns:mc="http://schemas.openxmlformats.org/markup-compatibility/2006" xmlns:aink="http://schemas.microsoft.com/office/drawing/2016/ink" xmlns:am3d="http://schemas.microsoft.com/office/drawing/2017/model3d" xmlns:o="urn:schemas-microsoft-com:office:office" xmlns:r="http://schemas.openxmlformats.org/officeDocument/2006/relationships" xmlns:m="http://schemas.openxmlformats.org/officeDocument/2006/math" xmlns:v="urn:schemas-microsoft-com:vml" xmlns:wp14="http://schemas.microsoft.com/office/word/2010/wordprocessingDrawing" xmlns:wp="http://schemas.openxmlformats.org/drawingml/2006/wordprocessingDrawing" xmlns:w10="urn:schemas-microsoft-com:office:word" xmlns:w="http://schemas.openxmlformats.org/wordprocessingml/2006/main" xmlns:w14="http://schemas.microsoft.com/office/word/2010/wordml" xmlns:w15="http://schemas.microsoft.com/office/word/2012/wordml" xmlns:w16cid="http://schemas.microsoft.com/office/word/2016/wordml/cid" xmlns:w16se="http://schemas.microsoft.com/office/word/2015/wordml/symex" xmlns:wpg="http://schemas.microsoft.com/office/word/2010/wordprocessingGroup" xmlns:wpi="http://schemas.microsoft.com/office/word/2010/wordprocessingInk" xmlns:wne="http://schemas.microsoft.com/office/word/2006/wordml" xmlns:wps="http://schemas.microsoft.com/office/word/2010/wordprocessingShape" mc:Ignorable="w14 w15 w16se w16cid wp14">
+<w:document xmlns:wpc="http://schemas.microsoft.com/office/word/2010/wordprocessingCanvas" xmlns:cx="http://schemas.microsoft.com/office/drawing/2014/chartex" xmlns:cx1="http://schemas.microsoft.com/office/drawing/2015/9/8/chartex" xmlns:cx2="http://schemas.microsoft.com/office/drawing/2015/10/21/chartex" xmlns:cx3="http://schemas.microsoft.com/office/drawing/2016/5/9/chartex" xmlns:cx4="http://schemas.microsoft.com/office/drawing/2016/5/10/chartex" xmlns:cx5="http://schemas.microsoft.com/office/drawing/2016/5/11/chartex" xmlns:cx6="http://schemas.microsoft.com/office/drawing/2016/5/12/chartex" xmlns:cx7="http://schemas.microsoft.com/office/drawing/2016/5/13/chartex" xmlns:cx8="http://schemas.microsoft.com/office/drawing/2016/5/14/chartex" xmlns:mc="http://schemas.openxmlformats.org/markup-compatibility/2006" xmlns:aink="http://schemas.microsoft.com/office/drawing/2016/ink" xmlns:am3d="http://schemas.microsoft.com/office/drawing/2017/model3d" xmlns:o="urn:schemas-microsoft-com:office:office" xmlns:r="http://schemas.openxmlformats.org/officeDocument/2006/relationships" xmlns:m="http://schemas.openxmlformats.org/officeDocument/2006/math" xmlns:v="urn:schemas-microsoft-com:vml" xmlns:wp14="http://schemas.microsoft.com/office/word/2010/wordprocessingDrawing" xmlns:wp="http://schemas.openxmlformats.org/drawingml/2006/wordprocessingDrawing" xmlns:w10="urn:schemas-microsoft-com:office:word" xmlns:w="http://schemas.openxmlformats.org/wordprocessingml/2006/main" xmlns:w14="http://schemas.microsoft.com/office/word/2010/wordml" xmlns:w15="http://schemas.microsoft.com/office/word/2012/wordml" xmlns:w16cex="http://schemas.microsoft.com/office/word/2018/wordml/cex" xmlns:w16cid="http://schemas.microsoft.com/office/word/2016/wordml/cid" xmlns:w16="http://schemas.microsoft.com/office/word/2018/wordml" xmlns:w16se="http://schemas.microsoft.com/office/word/2015/wordml/symex" xmlns:wpg="http://schemas.microsoft.com/office/word/2010/wordprocessingGroup" xmlns:wpi="http://schemas.microsoft.com/office/word/2010/wordprocessingInk" xmlns:wne="http://schemas.microsoft.com/office/word/2006/wordml" xmlns:wps="http://schemas.microsoft.com/office/word/2010/wordprocessingShape" mc:Ignorable="w14 w15 w16se w16cid w16 w16cex wp14">
   <w:body>
     <w:p>
       <w:pPr>
@@ -8742,10 +8742,35 @@
         <w:t>previously made</w:t>
       </w:r>
       <w:r>
-        <w:t xml:space="preserve"> circuits and pages of circuits.</w:t>
-      </w:r>
-      <w:r>
-        <w:t xml:space="preserve"> This will be done through saving/loading “gatefield” files containing information of gates, locations and links between them.</w:t>
+        <w:t xml:space="preserve"> circuits and pages of circuits</w:t>
+      </w:r>
+      <w:r>
+        <w:t>.</w:t>
+      </w:r>
+      <w:r>
+        <w:t xml:space="preserve"> This will be done</w:t>
+      </w:r>
+      <w:r>
+        <w:t xml:space="preserve"> </w:t>
+      </w:r>
+      <w:r>
+        <w:t xml:space="preserve">through saving/loading </w:t>
+      </w:r>
+      <w:r>
+        <w:t>page</w:t>
+      </w:r>
+      <w:r>
+        <w:t xml:space="preserve"> files containing information of gates, locations and links between them</w:t>
+      </w:r>
+      <w:r>
+        <w:t xml:space="preserve"> as well as custom </w:t>
+      </w:r>
+      <w:r>
+        <w:lastRenderedPageBreak/>
+        <w:t>circuit files.</w:t>
+      </w:r>
+      <w:r>
+        <w:t xml:space="preserve"> This also should give the added benefit of allowing students/teachers to share these pages or prebuilt circuits.</w:t>
       </w:r>
     </w:p>
     <w:p>
@@ -8758,7 +8783,6 @@
         <w:spacing w:line="360" w:lineRule="auto"/>
       </w:pPr>
       <w:r>
-        <w:lastRenderedPageBreak/>
         <w:t xml:space="preserve">Provide a </w:t>
       </w:r>
       <w:r>
@@ -8969,6 +8993,7 @@
         <w:rPr>
           <w:szCs w:val="20"/>
         </w:rPr>
+        <w:lastRenderedPageBreak/>
         <w:t>Gate simulator with basic gates that are taught in education</w:t>
       </w:r>
     </w:p>
@@ -9007,7 +9032,6 @@
         <w:rPr>
           <w:szCs w:val="20"/>
         </w:rPr>
-        <w:lastRenderedPageBreak/>
         <w:t xml:space="preserve">Generate a test framework for the gate simulator </w:t>
       </w:r>
     </w:p>
@@ -9646,6 +9670,7 @@
         <w:rPr>
           <w:szCs w:val="20"/>
         </w:rPr>
+        <w:lastRenderedPageBreak/>
         <w:t>Karnaugh map dialog</w:t>
       </w:r>
     </w:p>
@@ -9684,7 +9709,6 @@
         <w:rPr>
           <w:szCs w:val="20"/>
         </w:rPr>
-        <w:lastRenderedPageBreak/>
         <w:t>Develop loading class</w:t>
       </w:r>
     </w:p>
@@ -10197,6 +10221,7 @@
         <w:rPr>
           <w:szCs w:val="20"/>
         </w:rPr>
+        <w:lastRenderedPageBreak/>
         <w:t>Challenge list saving capabilities</w:t>
       </w:r>
     </w:p>
@@ -10243,7 +10268,6 @@
         <w:rPr>
           <w:szCs w:val="20"/>
         </w:rPr>
-        <w:lastRenderedPageBreak/>
         <w:t>Challenge dialog for students</w:t>
       </w:r>
     </w:p>
@@ -10482,7 +10506,6 @@
       </w:pPr>
       <w:bookmarkStart w:id="70" w:name="_Toc38725942"/>
       <w:r>
-        <w:lastRenderedPageBreak/>
         <w:t>Milestones</w:t>
       </w:r>
       <w:bookmarkEnd w:id="70"/>
@@ -13880,16 +13903,7 @@
         <w:t xml:space="preserve"> </w:t>
       </w:r>
       <w:r>
-        <w:t xml:space="preserve">did not need the draggable feature therefore it made sense to keep the classes separate, along with the </w:t>
-      </w:r>
-      <w:r>
-        <w:t>potential for static object</w:t>
-      </w:r>
-      <w:r>
-        <w:t>s</w:t>
-      </w:r>
-      <w:r>
-        <w:t xml:space="preserve"> in future updates. </w:t>
+        <w:t xml:space="preserve">did not need the draggable feature therefore it made sense to keep the classes separate, along with the potential for static objects in future updates. </w:t>
       </w:r>
     </w:p>
     <w:p>
@@ -13934,10 +13948,7 @@
         <w:t>EOR</w:t>
       </w:r>
       <w:r>
-        <w:t xml:space="preserve">, </w:t>
-      </w:r>
-      <w:r>
-        <w:t>NOT</w:t>
+        <w:t>, NOT</w:t>
       </w:r>
       <w:r>
         <w:t>) as well as the ‘notted’ versions of</w:t>
@@ -13984,15 +13995,359 @@
     </w:p>
     <w:p>
       <w:r>
-        <w:t xml:space="preserve">All different gate classes inherit from the gate base class. </w:t>
-      </w:r>
-    </w:p>
-    <w:p>
-      <w:r>
-        <w:t>Gate class…</w:t>
-      </w:r>
-      <w:r>
-        <w:t xml:space="preserve"> Allows for vector of pointers to different gates..</w:t>
+        <w:t>All different gate classes inherit from the gate base class</w:t>
+      </w:r>
+      <w:r>
+        <w:t xml:space="preserve"> (appendix code 2)</w:t>
+      </w:r>
+      <w:r>
+        <w:t>.</w:t>
+      </w:r>
+      <w:r>
+        <w:t xml:space="preserve"> </w:t>
+      </w:r>
+      <w:r>
+        <w:t>Table x describes some of the major functions within the gate class.</w:t>
+      </w:r>
+    </w:p>
+    <w:p>
+      <w:pPr>
+        <w:jc w:val="center"/>
+        <w:rPr>
+          <w:b/>
+          <w:bCs/>
+        </w:rPr>
+      </w:pPr>
+      <w:r>
+        <w:rPr>
+          <w:b/>
+          <w:bCs/>
+        </w:rPr>
+        <w:t xml:space="preserve">Table </w:t>
+      </w:r>
+      <w:r>
+        <w:rPr>
+          <w:b/>
+          <w:bCs/>
+        </w:rPr>
+        <w:t>x:</w:t>
+      </w:r>
+      <w:r>
+        <w:rPr>
+          <w:b/>
+          <w:bCs/>
+        </w:rPr>
+        <w:t xml:space="preserve"> Major </w:t>
+      </w:r>
+      <w:r>
+        <w:rPr>
+          <w:b/>
+          <w:bCs/>
+        </w:rPr>
+        <w:t>F</w:t>
+      </w:r>
+      <w:r>
+        <w:rPr>
+          <w:b/>
+          <w:bCs/>
+        </w:rPr>
+        <w:t xml:space="preserve">unctions of </w:t>
+      </w:r>
+      <w:r>
+        <w:rPr>
+          <w:b/>
+          <w:bCs/>
+        </w:rPr>
+        <w:t>G</w:t>
+      </w:r>
+      <w:r>
+        <w:rPr>
+          <w:b/>
+          <w:bCs/>
+        </w:rPr>
+        <w:t xml:space="preserve">ate </w:t>
+      </w:r>
+      <w:r>
+        <w:rPr>
+          <w:b/>
+          <w:bCs/>
+        </w:rPr>
+        <w:t>C</w:t>
+      </w:r>
+      <w:r>
+        <w:rPr>
+          <w:b/>
+          <w:bCs/>
+        </w:rPr>
+        <w:t>lass</w:t>
+      </w:r>
+    </w:p>
+    <w:tbl>
+      <w:tblPr>
+        <w:tblStyle w:val="TableGrid"/>
+        <w:tblW w:w="0" w:type="auto"/>
+        <w:tblLook w:val="04A0" w:firstRow="1" w:lastRow="0" w:firstColumn="1" w:lastColumn="0" w:noHBand="0" w:noVBand="1"/>
+      </w:tblPr>
+      <w:tblGrid>
+        <w:gridCol w:w="2093"/>
+        <w:gridCol w:w="6321"/>
+      </w:tblGrid>
+      <w:tr>
+        <w:tc>
+          <w:tcPr>
+            <w:tcW w:w="2093" w:type="dxa"/>
+          </w:tcPr>
+          <w:p>
+            <w:r>
+              <w:t>Function</w:t>
+            </w:r>
+          </w:p>
+        </w:tc>
+        <w:tc>
+          <w:tcPr>
+            <w:tcW w:w="6321" w:type="dxa"/>
+          </w:tcPr>
+          <w:p>
+            <w:r>
+              <w:t>Description</w:t>
+            </w:r>
+          </w:p>
+        </w:tc>
+      </w:tr>
+      <w:tr>
+        <w:tc>
+          <w:tcPr>
+            <w:tcW w:w="2093" w:type="dxa"/>
+          </w:tcPr>
+          <w:p>
+            <w:r>
+              <w:t>UpdateGraphics</w:t>
+            </w:r>
+          </w:p>
+        </w:tc>
+        <w:tc>
+          <w:tcPr>
+            <w:tcW w:w="6321" w:type="dxa"/>
+          </w:tcPr>
+          <w:p>
+            <w:r>
+              <w:t>Called when the GateField wishes to redraw the gate. The majority of the gates do not override this function, which calls GameObject::UpdateGraphics to draw the gates icon as well as draw the gates nodes. Certain gates with custom drawing override this function.</w:t>
+            </w:r>
+          </w:p>
+        </w:tc>
+      </w:tr>
+      <w:tr>
+        <w:tc>
+          <w:tcPr>
+            <w:tcW w:w="2093" w:type="dxa"/>
+          </w:tcPr>
+          <w:p>
+            <w:r>
+              <w:t>UpdateOutput</w:t>
+            </w:r>
+          </w:p>
+        </w:tc>
+        <w:tc>
+          <w:tcPr>
+            <w:tcW w:w="6321" w:type="dxa"/>
+          </w:tcPr>
+          <w:p>
+            <w:r>
+              <w:t xml:space="preserve">This function is called </w:t>
+            </w:r>
+            <w:r>
+              <w:t>to update the</w:t>
+            </w:r>
+            <w:r>
+              <w:t xml:space="preserve"> gate</w:t>
+            </w:r>
+            <w:r>
+              <w:t>’</w:t>
+            </w:r>
+            <w:r>
+              <w:t xml:space="preserve">s nodes, all gate </w:t>
+            </w:r>
+            <w:r>
+              <w:lastRenderedPageBreak/>
+              <w:t>classes override this function.</w:t>
+            </w:r>
+            <w:r>
+              <w:t xml:space="preserve"> </w:t>
+            </w:r>
+            <w:r>
+              <w:t xml:space="preserve">A gate class which overrides this function </w:t>
+            </w:r>
+            <w:r>
+              <w:t>takes the values of the input nodes of the gates, performs the Boolean operation of that gate, and then updates the gates output node.</w:t>
+            </w:r>
+            <w:r>
+              <w:t xml:space="preserve"> </w:t>
+            </w:r>
+            <w:r>
+              <w:t>(Example in appendix code 4).</w:t>
+            </w:r>
+          </w:p>
+        </w:tc>
+      </w:tr>
+      <w:tr>
+        <w:tc>
+          <w:tcPr>
+            <w:tcW w:w="2093" w:type="dxa"/>
+          </w:tcPr>
+          <w:p>
+            <w:r>
+              <w:lastRenderedPageBreak/>
+              <w:t>SaveData</w:t>
+            </w:r>
+          </w:p>
+        </w:tc>
+        <w:tc>
+          <w:tcPr>
+            <w:tcW w:w="6321" w:type="dxa"/>
+          </w:tcPr>
+          <w:p>
+            <w:r>
+              <w:t xml:space="preserve">This function saves the details of the gate, such as type, position and node links to an std::ofstream. </w:t>
+            </w:r>
+            <w:r>
+              <w:t>All basic gates do not override this function, however some more complex ones with additional information to save do.</w:t>
+            </w:r>
+          </w:p>
+        </w:tc>
+      </w:tr>
+      <w:tr>
+        <w:tc>
+          <w:tcPr>
+            <w:tcW w:w="2093" w:type="dxa"/>
+          </w:tcPr>
+          <w:p>
+            <w:r>
+              <w:t>DeleteClick</w:t>
+            </w:r>
+          </w:p>
+        </w:tc>
+        <w:tc>
+          <w:tcPr>
+            <w:tcW w:w="6321" w:type="dxa"/>
+          </w:tcPr>
+          <w:p>
+            <w:r>
+              <w:t xml:space="preserve">This function returns weather or not the gate should be deleted given certain input parameters. It is called when the user performs a mouse click on the GateField a gate is in when the click operation is that of delete. </w:t>
+            </w:r>
+          </w:p>
+        </w:tc>
+      </w:tr>
+      <w:tr>
+        <w:tc>
+          <w:tcPr>
+            <w:tcW w:w="2093" w:type="dxa"/>
+          </w:tcPr>
+          <w:p>
+            <w:r>
+              <w:t>Clone</w:t>
+            </w:r>
+          </w:p>
+        </w:tc>
+        <w:tc>
+          <w:tcPr>
+            <w:tcW w:w="6321" w:type="dxa"/>
+          </w:tcPr>
+          <w:p>
+            <w:r>
+              <w:t xml:space="preserve">Acts as a copy constructor for </w:t>
+            </w:r>
+            <w:r>
+              <w:t xml:space="preserve">a </w:t>
+            </w:r>
+            <w:r>
+              <w:t>gate and</w:t>
+            </w:r>
+            <w:r>
+              <w:t xml:space="preserve"> returns a pointer to a Gate class</w:t>
+            </w:r>
+            <w:r>
+              <w:t xml:space="preserve">. All gate classes override this function. </w:t>
+            </w:r>
+            <w:r>
+              <w:t>The majority of the overrides clone the gate, its nodes and their link information.</w:t>
+            </w:r>
+          </w:p>
+        </w:tc>
+      </w:tr>
+    </w:tbl>
+    <w:p/>
+    <w:p>
+      <w:r>
+        <w:t xml:space="preserve">The gate class also has various node handling functions. These functions </w:t>
+      </w:r>
+      <w:r>
+        <w:t>include abilities such as returning a node selected by a user, returning a searched node, detaching all of the gates nodes from other nodes, returning a list of pointers to either all output or input type nodes, or returning weather or not output or input nodes are connected.</w:t>
+      </w:r>
+      <w:r>
+        <w:t xml:space="preserve"> </w:t>
+      </w:r>
+    </w:p>
+    <w:p>
+      <w:r>
+        <w:t xml:space="preserve">All the functionality within this class that is public is accessible from any instance of the gate class within the GateFeild class, discussed below. </w:t>
+      </w:r>
+      <w:r>
+        <w:t>Gates also have the</w:t>
+      </w:r>
+      <w:r>
+        <w:t xml:space="preserve"> hierarchy-based functions SetParent and GetParent</w:t>
+      </w:r>
+      <w:r>
+        <w:t>, which</w:t>
+      </w:r>
+      <w:r>
+        <w:t xml:space="preserve"> act as a setter </w:t>
+      </w:r>
+      <w:r>
+        <w:lastRenderedPageBreak/>
+        <w:t>and a getter for the gates parent GateField. As a result, functions are called both down the hierarchy, from GateField to Gate, as well as up, Gate to GateFeild.</w:t>
+      </w:r>
+      <w:r>
+        <w:t xml:space="preserve"> A diagram representing this interaction is shown within the GateField section of this document.</w:t>
+      </w:r>
+      <w:r>
+        <w:t xml:space="preserve"> Having all gates inherit from the base Gate class means that </w:t>
+      </w:r>
+      <w:r>
+        <w:t xml:space="preserve">a </w:t>
+      </w:r>
+      <w:r>
+        <w:t xml:space="preserve">GateFeild </w:t>
+      </w:r>
+      <w:r>
+        <w:t>instance has</w:t>
+      </w:r>
+      <w:r>
+        <w:t xml:space="preserve"> access to all gate types functionality with a pointer to their Gate </w:t>
+      </w:r>
+      <w:r>
+        <w:t>base class</w:t>
+      </w:r>
+      <w:r>
+        <w:t xml:space="preserve">, given that the functionality of the Gate class is overridden </w:t>
+      </w:r>
+      <w:r>
+        <w:t>from</w:t>
+      </w:r>
+      <w:r>
+        <w:t xml:space="preserve"> the </w:t>
+      </w:r>
+      <w:r>
+        <w:t>inherited</w:t>
+      </w:r>
+      <w:r>
+        <w:t xml:space="preserve"> gate </w:t>
+      </w:r>
+      <w:r>
+        <w:t>class</w:t>
+      </w:r>
+      <w:r>
+        <w:t>.</w:t>
       </w:r>
     </w:p>
     <w:p>
@@ -14012,7 +14367,13 @@
         <w:t xml:space="preserve"> node class</w:t>
       </w:r>
       <w:r>
-        <w:t xml:space="preserve"> (appendix code 2)</w:t>
+        <w:t xml:space="preserve"> (appendix code </w:t>
+      </w:r>
+      <w:r>
+        <w:t>3</w:t>
+      </w:r>
+      <w:r>
+        <w:t>)</w:t>
       </w:r>
       <w:r>
         <w:t xml:space="preserve"> </w:t>
@@ -14144,10 +14505,109 @@
     </w:p>
     <w:p>
       <w:r>
+        <w:t xml:space="preserve">The GateCollection class, as the name suggests, acts as a container for a set of gates usually in the form of a circuit. They were created to tackle </w:t>
+      </w:r>
+      <w:r>
+        <w:t>a section of the</w:t>
+      </w:r>
+      <w:r>
+        <w:t xml:space="preserve"> second requirement of the system; to be able to save/load custom circuits for students/teachers to share.</w:t>
+      </w:r>
+      <w:r>
+        <w:t xml:space="preserve"> The GateCollection class inherits from the gate class, however it also has a vector of pointers to gates. This vector is all of the gates within the gate collection.</w:t>
+      </w:r>
+      <w:r>
+        <w:t xml:space="preserve"> </w:t>
+      </w:r>
+      <w:r>
+        <w:t>This setup</w:t>
+      </w:r>
+      <w:r>
+        <w:t xml:space="preserve"> allows for the collection to be manipulated as though it is a single gate, while still having the functionality and </w:t>
+      </w:r>
+      <w:r>
+        <w:t>accessibility</w:t>
+      </w:r>
+      <w:r>
+        <w:t xml:space="preserve"> of the gates from which it is composed. </w:t>
+      </w:r>
+      <w:r>
+        <w:t xml:space="preserve"> </w:t>
+      </w:r>
+    </w:p>
+    <w:p>
+      <w:r>
+        <w:t>An</w:t>
+      </w:r>
+      <w:r>
+        <w:t xml:space="preserve"> instance of the GateColleciton class displays a series of buttons </w:t>
+      </w:r>
+      <w:r>
+        <w:t xml:space="preserve">for the control of the gate as a whole or the gates within </w:t>
+      </w:r>
+      <w:r>
+        <w:t xml:space="preserve">it. </w:t>
+      </w:r>
+      <w:r>
+        <w:t xml:space="preserve">These buttons include; </w:t>
+      </w:r>
+    </w:p>
+    <w:p>
+      <w:pPr>
+        <w:pStyle w:val="ListParagraph"/>
+        <w:numPr>
+          <w:ilvl w:val="0"/>
+          <w:numId w:val="14"/>
+        </w:numPr>
+      </w:pPr>
+      <w:r>
         <w:lastRenderedPageBreak/>
-        <w:t>ss</w:t>
-      </w:r>
-    </w:p>
+        <w:t>A delete button, which remove the collection but keeps the gates inside it.</w:t>
+      </w:r>
+    </w:p>
+    <w:p>
+      <w:pPr>
+        <w:pStyle w:val="ListParagraph"/>
+        <w:numPr>
+          <w:ilvl w:val="0"/>
+          <w:numId w:val="14"/>
+        </w:numPr>
+      </w:pPr>
+      <w:r>
+        <w:t>A delete all button, which removes the collection object and its contained gates</w:t>
+      </w:r>
+      <w:r>
+        <w:t>.</w:t>
+      </w:r>
+    </w:p>
+    <w:p>
+      <w:pPr>
+        <w:pStyle w:val="ListParagraph"/>
+        <w:numPr>
+          <w:ilvl w:val="0"/>
+          <w:numId w:val="14"/>
+        </w:numPr>
+      </w:pPr>
+      <w:r>
+        <w:t>A drag all button</w:t>
+      </w:r>
+      <w:r>
+        <w:t>, which toggles between dragging of the entire collection or manipulation of individual gates.</w:t>
+      </w:r>
+    </w:p>
+    <w:p>
+      <w:pPr>
+        <w:pStyle w:val="ListParagraph"/>
+        <w:numPr>
+          <w:ilvl w:val="0"/>
+          <w:numId w:val="14"/>
+        </w:numPr>
+      </w:pPr>
+      <w:r>
+        <w:t>A save button, which saves the collections to file for loading or transferring to another computer.</w:t>
+      </w:r>
+    </w:p>
+    <w:p/>
     <w:p>
       <w:pPr>
         <w:pStyle w:val="Heading3"/>
@@ -14207,6 +14667,8 @@
       </w:r>
     </w:p>
     <w:p/>
+    <w:p/>
+    <w:p/>
     <w:p>
       <w:r>
         <w:t>After</w:t>
@@ -14274,6 +14736,7 @@
       </w:pPr>
       <w:bookmarkStart w:id="80" w:name="_Toc38725955"/>
       <w:r>
+        <w:lastRenderedPageBreak/>
         <w:t>Task Feature</w:t>
       </w:r>
       <w:bookmarkEnd w:id="80"/>
@@ -14322,58 +14785,61 @@
     <w:p/>
     <w:p>
       <w:r>
+        <w:t>Here you give details of the development</w:t>
+      </w:r>
+      <w:r>
+        <w:t xml:space="preserve"> or investigation</w:t>
+      </w:r>
+      <w:r>
+        <w:t xml:space="preserve"> of the new material proposed in 'New Ideas'. This must be done in a business-like manner. The development of any software must follow a suitable </w:t>
+      </w:r>
+      <w:r>
+        <w:t xml:space="preserve">analysis and </w:t>
+      </w:r>
+      <w:r>
+        <w:t xml:space="preserve">design methodology. There are CASE tools available to you for some methodologies, others will have to be a 'paper' design. </w:t>
+      </w:r>
+      <w:r>
+        <w:t>An investigation must also follow a suitable methodology and use appropriate techniques and tools.</w:t>
+      </w:r>
+    </w:p>
+    <w:p>
+      <w:r>
+        <w:t>Software-based projects, requiring the production of a software solution for a set of requirements, should demonstrate that the software develo</w:t>
+      </w:r>
+      <w:r>
+        <w:t>pment has undergone appropriate</w:t>
+      </w:r>
+      <w:r>
+        <w:t xml:space="preserve"> </w:t>
+      </w:r>
+      <w:r>
+        <w:t>analysis, design, project management, structured programming and testing</w:t>
+      </w:r>
+      <w:r>
+        <w:t xml:space="preserve">. </w:t>
+      </w:r>
+      <w:r>
+        <w:t xml:space="preserve"> </w:t>
+      </w:r>
+      <w:r>
+        <w:t xml:space="preserve">Research-based projects, </w:t>
+      </w:r>
+      <w:r>
+        <w:t>requiring an investigation of a research question or client’s requirements, or being used to test a hypothesis</w:t>
+      </w:r>
+      <w:r>
+        <w:t>, should demonstrate that the investigation has been properly conducted, is based on scientific principles and uses appropriate tools, techniques and standards.</w:t>
+      </w:r>
+      <w:r>
+        <w:t xml:space="preserve">  </w:t>
+      </w:r>
+      <w:r>
+        <w:t xml:space="preserve">An investigation must produce a technical outcome from some development (software or hardware (e.g. networks, displays)) or testing (e.g. of system/network performance, system security, HCI/usability analysis).  Sometimes a software prototype or a testing framework will be </w:t>
+      </w:r>
+      <w:r>
         <w:lastRenderedPageBreak/>
-        <w:t>Here you give details of the development</w:t>
-      </w:r>
-      <w:r>
-        <w:t xml:space="preserve"> or investigation</w:t>
-      </w:r>
-      <w:r>
-        <w:t xml:space="preserve"> of the new material proposed in 'New Ideas'. This must be done in a business-like manner. The development of any software must follow a suitable </w:t>
-      </w:r>
-      <w:r>
-        <w:t xml:space="preserve">analysis and </w:t>
-      </w:r>
-      <w:r>
-        <w:t xml:space="preserve">design methodology. There are CASE tools available to you for some methodologies, others will have to be a 'paper' design. </w:t>
-      </w:r>
-      <w:r>
-        <w:t>An investigation must also follow a suitable methodology and use appropriate techniques and tools.</w:t>
-      </w:r>
-    </w:p>
-    <w:p>
-      <w:r>
-        <w:t>Software-based projects, requiring the production of a software solution for a set of requirements, should demonstrate that the software develo</w:t>
-      </w:r>
-      <w:r>
-        <w:t>pment has undergone appropriate</w:t>
-      </w:r>
-      <w:r>
-        <w:t xml:space="preserve"> </w:t>
-      </w:r>
-      <w:r>
-        <w:t>analysis, design, project management, structured programming and testing</w:t>
-      </w:r>
-      <w:r>
-        <w:t xml:space="preserve">. </w:t>
-      </w:r>
-      <w:r>
-        <w:t xml:space="preserve"> </w:t>
-      </w:r>
-      <w:r>
-        <w:t xml:space="preserve">Research-based projects, </w:t>
-      </w:r>
-      <w:r>
-        <w:t>requiring an investigation of a research question or client’s requirements, or being used to test a hypothesis</w:t>
-      </w:r>
-      <w:r>
-        <w:t>, should demonstrate that the investigation has been properly conducted, is based on scientific principles and uses appropriate tools, techniques and standards.</w:t>
-      </w:r>
-      <w:r>
-        <w:t xml:space="preserve">  </w:t>
-      </w:r>
-      <w:r>
-        <w:t>An investigation must produce a technical outcome from some development (software or hardware (e.g. networks, displays)) or testing (e.g. of system/network performance, system security, HCI/usability analysis).  Sometimes a software prototype or a testing framework will be produced for the evaluation or testing of the research or hypothesis.  Work based purely on literature review is not acceptable</w:t>
+        <w:t>produced for the evaluation or testing of the research or hypothesis.  Work based purely on literature review is not acceptable</w:t>
       </w:r>
       <w:r>
         <w:t xml:space="preserve">.  </w:t>
@@ -14386,11 +14852,7 @@
     </w:p>
     <w:p>
       <w:r>
-        <w:t xml:space="preserve">In any case, students often ask what should go in this chapter, how to describe what they have done, what is relevant, how much of existing work to include, what to include from what they have done, etc. The simplest and surest way is </w:t>
-      </w:r>
-      <w:r>
-        <w:lastRenderedPageBreak/>
-        <w:t xml:space="preserve">to refer to your diary of the work you have done and report on it in chronological order. </w:t>
+        <w:t xml:space="preserve">In any case, students often ask what should go in this chapter, how to describe what they have done, what is relevant, how much of existing work to include, what to include from what they have done, etc. The simplest and surest way is to refer to your diary of the work you have done and report on it in chronological order. </w:t>
       </w:r>
     </w:p>
     <w:p>
@@ -16223,8 +16685,6 @@
           </wp:inline>
         </w:drawing>
       </w:r>
-      <w:bookmarkStart w:id="100" w:name="_GoBack"/>
-      <w:bookmarkEnd w:id="100"/>
     </w:p>
     <w:p>
       <w:r>
@@ -16281,31 +16741,25 @@
       </w:r>
     </w:p>
     <w:p/>
-    <w:p/>
-    <w:p/>
-    <w:p/>
-    <w:p/>
-    <w:p/>
-    <w:p/>
-    <w:p>
-      <w:r>
-        <w:lastRenderedPageBreak/>
-        <w:t>Code 3</w:t>
-      </w:r>
-      <w:r>
-        <w:t xml:space="preserve"> – Drawing of nodes and links between nodes (gate.cpp)</w:t>
-      </w:r>
-    </w:p>
-    <w:p>
+    <w:p>
+      <w:r>
+        <w:t>Code 4 – And-gate example</w:t>
+      </w:r>
+      <w:r>
+        <w:t xml:space="preserve"> override of</w:t>
+      </w:r>
+      <w:r>
+        <w:t xml:space="preserve"> UpdateOutput function</w:t>
+      </w:r>
       <w:r>
         <w:rPr>
           <w:noProof/>
         </w:rPr>
         <w:drawing>
-          <wp:inline distT="0" distB="0" distL="0" distR="0" wp14:anchorId="7A2A6081" wp14:editId="46C52E79">
-            <wp:extent cx="4048125" cy="4524375"/>
-            <wp:effectExtent l="0" t="0" r="9525" b="9525"/>
-            <wp:docPr id="7" name="Picture 7"/>
+          <wp:inline distT="0" distB="0" distL="0" distR="0" wp14:anchorId="2590D9C9" wp14:editId="40FFA95F">
+            <wp:extent cx="4276725" cy="1085850"/>
+            <wp:effectExtent l="0" t="0" r="9525" b="0"/>
+            <wp:docPr id="9" name="Picture 9"/>
             <wp:cNvGraphicFramePr>
               <a:graphicFrameLocks xmlns:a="http://schemas.openxmlformats.org/drawingml/2006/main" noChangeAspect="1"/>
             </wp:cNvGraphicFramePr>
@@ -16325,6 +16779,61 @@
                   <pic:spPr>
                     <a:xfrm>
                       <a:off x="0" y="0"/>
+                      <a:ext cx="4276725" cy="1085850"/>
+                    </a:xfrm>
+                    <a:prstGeom prst="rect">
+                      <a:avLst/>
+                    </a:prstGeom>
+                  </pic:spPr>
+                </pic:pic>
+              </a:graphicData>
+            </a:graphic>
+          </wp:inline>
+        </w:drawing>
+      </w:r>
+    </w:p>
+    <w:p/>
+    <w:p/>
+    <w:p/>
+    <w:p/>
+    <w:p/>
+    <w:p>
+      <w:r>
+        <w:t>Code 3</w:t>
+      </w:r>
+      <w:r>
+        <w:t xml:space="preserve"> – Drawing of nodes and links between nodes (gate.cpp)</w:t>
+      </w:r>
+    </w:p>
+    <w:p>
+      <w:r>
+        <w:rPr>
+          <w:noProof/>
+        </w:rPr>
+        <w:drawing>
+          <wp:inline distT="0" distB="0" distL="0" distR="0" wp14:anchorId="7A2A6081" wp14:editId="46C52E79">
+            <wp:extent cx="4048125" cy="4524375"/>
+            <wp:effectExtent l="0" t="0" r="9525" b="9525"/>
+            <wp:docPr id="7" name="Picture 7"/>
+            <wp:cNvGraphicFramePr>
+              <a:graphicFrameLocks xmlns:a="http://schemas.openxmlformats.org/drawingml/2006/main" noChangeAspect="1"/>
+            </wp:cNvGraphicFramePr>
+            <a:graphic xmlns:a="http://schemas.openxmlformats.org/drawingml/2006/main">
+              <a:graphicData uri="http://schemas.openxmlformats.org/drawingml/2006/picture">
+                <pic:pic xmlns:pic="http://schemas.openxmlformats.org/drawingml/2006/picture">
+                  <pic:nvPicPr>
+                    <pic:cNvPr id="1" name=""/>
+                    <pic:cNvPicPr/>
+                  </pic:nvPicPr>
+                  <pic:blipFill>
+                    <a:blip r:embed="rId26"/>
+                    <a:stretch>
+                      <a:fillRect/>
+                    </a:stretch>
+                  </pic:blipFill>
+                  <pic:spPr>
+                    <a:xfrm>
+                      <a:off x="0" y="0"/>
                       <a:ext cx="4048125" cy="4524375"/>
                     </a:xfrm>
                     <a:prstGeom prst="rect">
@@ -16338,6 +16847,61 @@
         </w:drawing>
       </w:r>
     </w:p>
+    <w:p/>
+    <w:p/>
+    <w:p/>
+    <w:p/>
+    <w:p/>
+    <w:p>
+      <w:r>
+        <w:lastRenderedPageBreak/>
+        <w:t>Gate Images 1 – Example of a GateCollection object</w:t>
+      </w:r>
+      <w:bookmarkStart w:id="100" w:name="_GoBack"/>
+      <w:bookmarkEnd w:id="100"/>
+    </w:p>
+    <w:p>
+      <w:r>
+        <w:rPr>
+          <w:noProof/>
+        </w:rPr>
+        <w:drawing>
+          <wp:inline distT="0" distB="0" distL="0" distR="0" wp14:anchorId="354BF2A2" wp14:editId="61E47115">
+            <wp:extent cx="5205730" cy="2130425"/>
+            <wp:effectExtent l="0" t="0" r="0" b="3175"/>
+            <wp:docPr id="10" name="Picture 10"/>
+            <wp:cNvGraphicFramePr>
+              <a:graphicFrameLocks xmlns:a="http://schemas.openxmlformats.org/drawingml/2006/main" noChangeAspect="1"/>
+            </wp:cNvGraphicFramePr>
+            <a:graphic xmlns:a="http://schemas.openxmlformats.org/drawingml/2006/main">
+              <a:graphicData uri="http://schemas.openxmlformats.org/drawingml/2006/picture">
+                <pic:pic xmlns:pic="http://schemas.openxmlformats.org/drawingml/2006/picture">
+                  <pic:nvPicPr>
+                    <pic:cNvPr id="1" name=""/>
+                    <pic:cNvPicPr/>
+                  </pic:nvPicPr>
+                  <pic:blipFill>
+                    <a:blip r:embed="rId27"/>
+                    <a:stretch>
+                      <a:fillRect/>
+                    </a:stretch>
+                  </pic:blipFill>
+                  <pic:spPr>
+                    <a:xfrm>
+                      <a:off x="0" y="0"/>
+                      <a:ext cx="5205730" cy="2130425"/>
+                    </a:xfrm>
+                    <a:prstGeom prst="rect">
+                      <a:avLst/>
+                    </a:prstGeom>
+                  </pic:spPr>
+                </pic:pic>
+              </a:graphicData>
+            </a:graphic>
+          </wp:inline>
+        </w:drawing>
+      </w:r>
+    </w:p>
     <w:p>
       <w:r>
         <w:t>The content of these will differ with the different types of project. Any design and ana</w:t>
@@ -16436,11 +17000,7 @@
         <w:t>In any case the source code needed to reconstruct any software you have developed must be submitted in its entirety</w:t>
       </w:r>
       <w:r>
-        <w:t xml:space="preserve"> in the CD, </w:t>
-      </w:r>
-      <w:r>
-        <w:lastRenderedPageBreak/>
-        <w:t>DVD</w:t>
+        <w:t xml:space="preserve"> in the CD, DVD</w:t>
       </w:r>
       <w:r>
         <w:t>,</w:t>
@@ -16534,7 +17094,11 @@
         </w:r>
       </w:smartTag>
       <w:r>
-        <w:t>owing up the work may wish to uti</w:t>
+        <w:t xml:space="preserve">owing up the work may </w:t>
+      </w:r>
+      <w:r>
+        <w:lastRenderedPageBreak/>
+        <w:t>wish to uti</w:t>
       </w:r>
       <w:smartTag w:uri="urn:schemas-microsoft-com:office:smarttags" w:element="PersonName">
         <w:r>
@@ -16571,7 +17135,7 @@
     </w:p>
     <w:p/>
     <w:sectPr>
-      <w:headerReference w:type="even" r:id="rId26"/>
+      <w:headerReference w:type="even" r:id="rId28"/>
       <w:pgSz w:w="11906" w:h="16838"/>
       <w:pgMar w:top="1440" w:right="1440" w:bottom="1440" w:left="2268" w:header="709" w:footer="709" w:gutter="0"/>
       <w:pgNumType w:start="1"/>
@@ -16584,7 +17148,7 @@
 </file>
 
 <file path=word/endnotes.xml><?xml version="1.0" encoding="utf-8"?>
-<w:endnotes xmlns:wpc="http://schemas.microsoft.com/office/word/2010/wordprocessingCanvas" xmlns:cx="http://schemas.microsoft.com/office/drawing/2014/chartex" xmlns:cx1="http://schemas.microsoft.com/office/drawing/2015/9/8/chartex" xmlns:cx2="http://schemas.microsoft.com/office/drawing/2015/10/21/chartex" xmlns:cx3="http://schemas.microsoft.com/office/drawing/2016/5/9/chartex" xmlns:cx4="http://schemas.microsoft.com/office/drawing/2016/5/10/chartex" xmlns:cx5="http://schemas.microsoft.com/office/drawing/2016/5/11/chartex" xmlns:cx6="http://schemas.microsoft.com/office/drawing/2016/5/12/chartex" xmlns:cx7="http://schemas.microsoft.com/office/drawing/2016/5/13/chartex" xmlns:cx8="http://schemas.microsoft.com/office/drawing/2016/5/14/chartex" xmlns:mc="http://schemas.openxmlformats.org/markup-compatibility/2006" xmlns:aink="http://schemas.microsoft.com/office/drawing/2016/ink" xmlns:am3d="http://schemas.microsoft.com/office/drawing/2017/model3d" xmlns:o="urn:schemas-microsoft-com:office:office" xmlns:r="http://schemas.openxmlformats.org/officeDocument/2006/relationships" xmlns:m="http://schemas.openxmlformats.org/officeDocument/2006/math" xmlns:v="urn:schemas-microsoft-com:vml" xmlns:wp14="http://schemas.microsoft.com/office/word/2010/wordprocessingDrawing" xmlns:wp="http://schemas.openxmlformats.org/drawingml/2006/wordprocessingDrawing" xmlns:w10="urn:schemas-microsoft-com:office:word" xmlns:w="http://schemas.openxmlformats.org/wordprocessingml/2006/main" xmlns:w14="http://schemas.microsoft.com/office/word/2010/wordml" xmlns:w15="http://schemas.microsoft.com/office/word/2012/wordml" xmlns:w16cid="http://schemas.microsoft.com/office/word/2016/wordml/cid" xmlns:w16se="http://schemas.microsoft.com/office/word/2015/wordml/symex" xmlns:wpg="http://schemas.microsoft.com/office/word/2010/wordprocessingGroup" xmlns:wpi="http://schemas.microsoft.com/office/word/2010/wordprocessingInk" xmlns:wne="http://schemas.microsoft.com/office/word/2006/wordml" xmlns:wps="http://schemas.microsoft.com/office/word/2010/wordprocessingShape" mc:Ignorable="w14 w15 w16se w16cid wp14">
+<w:endnotes xmlns:wpc="http://schemas.microsoft.com/office/word/2010/wordprocessingCanvas" xmlns:cx="http://schemas.microsoft.com/office/drawing/2014/chartex" xmlns:cx1="http://schemas.microsoft.com/office/drawing/2015/9/8/chartex" xmlns:cx2="http://schemas.microsoft.com/office/drawing/2015/10/21/chartex" xmlns:cx3="http://schemas.microsoft.com/office/drawing/2016/5/9/chartex" xmlns:cx4="http://schemas.microsoft.com/office/drawing/2016/5/10/chartex" xmlns:cx5="http://schemas.microsoft.com/office/drawing/2016/5/11/chartex" xmlns:cx6="http://schemas.microsoft.com/office/drawing/2016/5/12/chartex" xmlns:cx7="http://schemas.microsoft.com/office/drawing/2016/5/13/chartex" xmlns:cx8="http://schemas.microsoft.com/office/drawing/2016/5/14/chartex" xmlns:mc="http://schemas.openxmlformats.org/markup-compatibility/2006" xmlns:aink="http://schemas.microsoft.com/office/drawing/2016/ink" xmlns:am3d="http://schemas.microsoft.com/office/drawing/2017/model3d" xmlns:o="urn:schemas-microsoft-com:office:office" xmlns:r="http://schemas.openxmlformats.org/officeDocument/2006/relationships" xmlns:m="http://schemas.openxmlformats.org/officeDocument/2006/math" xmlns:v="urn:schemas-microsoft-com:vml" xmlns:wp14="http://schemas.microsoft.com/office/word/2010/wordprocessingDrawing" xmlns:wp="http://schemas.openxmlformats.org/drawingml/2006/wordprocessingDrawing" xmlns:w10="urn:schemas-microsoft-com:office:word" xmlns:w="http://schemas.openxmlformats.org/wordprocessingml/2006/main" xmlns:w14="http://schemas.microsoft.com/office/word/2010/wordml" xmlns:w15="http://schemas.microsoft.com/office/word/2012/wordml" xmlns:w16cex="http://schemas.microsoft.com/office/word/2018/wordml/cex" xmlns:w16cid="http://schemas.microsoft.com/office/word/2016/wordml/cid" xmlns:w16="http://schemas.microsoft.com/office/word/2018/wordml" xmlns:w16se="http://schemas.microsoft.com/office/word/2015/wordml/symex" xmlns:wpg="http://schemas.microsoft.com/office/word/2010/wordprocessingGroup" xmlns:wpi="http://schemas.microsoft.com/office/word/2010/wordprocessingInk" xmlns:wne="http://schemas.microsoft.com/office/word/2006/wordml" xmlns:wps="http://schemas.microsoft.com/office/word/2010/wordprocessingShape" mc:Ignorable="w14 w15 w16se w16cid w16 w16cex wp14">
   <w:endnote w:type="separator" w:id="-1">
     <w:p>
       <w:r>
@@ -16603,7 +17167,7 @@
 </file>
 
 <file path=word/footer1.xml><?xml version="1.0" encoding="utf-8"?>
-<w:ftr xmlns:wpc="http://schemas.microsoft.com/office/word/2010/wordprocessingCanvas" xmlns:cx="http://schemas.microsoft.com/office/drawing/2014/chartex" xmlns:cx1="http://schemas.microsoft.com/office/drawing/2015/9/8/chartex" xmlns:cx2="http://schemas.microsoft.com/office/drawing/2015/10/21/chartex" xmlns:cx3="http://schemas.microsoft.com/office/drawing/2016/5/9/chartex" xmlns:cx4="http://schemas.microsoft.com/office/drawing/2016/5/10/chartex" xmlns:cx5="http://schemas.microsoft.com/office/drawing/2016/5/11/chartex" xmlns:cx6="http://schemas.microsoft.com/office/drawing/2016/5/12/chartex" xmlns:cx7="http://schemas.microsoft.com/office/drawing/2016/5/13/chartex" xmlns:cx8="http://schemas.microsoft.com/office/drawing/2016/5/14/chartex" xmlns:mc="http://schemas.openxmlformats.org/markup-compatibility/2006" xmlns:aink="http://schemas.microsoft.com/office/drawing/2016/ink" xmlns:am3d="http://schemas.microsoft.com/office/drawing/2017/model3d" xmlns:o="urn:schemas-microsoft-com:office:office" xmlns:r="http://schemas.openxmlformats.org/officeDocument/2006/relationships" xmlns:m="http://schemas.openxmlformats.org/officeDocument/2006/math" xmlns:v="urn:schemas-microsoft-com:vml" xmlns:wp14="http://schemas.microsoft.com/office/word/2010/wordprocessingDrawing" xmlns:wp="http://schemas.openxmlformats.org/drawingml/2006/wordprocessingDrawing" xmlns:w10="urn:schemas-microsoft-com:office:word" xmlns:w="http://schemas.openxmlformats.org/wordprocessingml/2006/main" xmlns:w14="http://schemas.microsoft.com/office/word/2010/wordml" xmlns:w15="http://schemas.microsoft.com/office/word/2012/wordml" xmlns:w16cid="http://schemas.microsoft.com/office/word/2016/wordml/cid" xmlns:w16se="http://schemas.microsoft.com/office/word/2015/wordml/symex" xmlns:wpg="http://schemas.microsoft.com/office/word/2010/wordprocessingGroup" xmlns:wpi="http://schemas.microsoft.com/office/word/2010/wordprocessingInk" xmlns:wne="http://schemas.microsoft.com/office/word/2006/wordml" xmlns:wps="http://schemas.microsoft.com/office/word/2010/wordprocessingShape" mc:Ignorable="w14 w15 w16se w16cid wp14">
+<w:ftr xmlns:wpc="http://schemas.microsoft.com/office/word/2010/wordprocessingCanvas" xmlns:cx="http://schemas.microsoft.com/office/drawing/2014/chartex" xmlns:cx1="http://schemas.microsoft.com/office/drawing/2015/9/8/chartex" xmlns:cx2="http://schemas.microsoft.com/office/drawing/2015/10/21/chartex" xmlns:cx3="http://schemas.microsoft.com/office/drawing/2016/5/9/chartex" xmlns:cx4="http://schemas.microsoft.com/office/drawing/2016/5/10/chartex" xmlns:cx5="http://schemas.microsoft.com/office/drawing/2016/5/11/chartex" xmlns:cx6="http://schemas.microsoft.com/office/drawing/2016/5/12/chartex" xmlns:cx7="http://schemas.microsoft.com/office/drawing/2016/5/13/chartex" xmlns:cx8="http://schemas.microsoft.com/office/drawing/2016/5/14/chartex" xmlns:mc="http://schemas.openxmlformats.org/markup-compatibility/2006" xmlns:aink="http://schemas.microsoft.com/office/drawing/2016/ink" xmlns:am3d="http://schemas.microsoft.com/office/drawing/2017/model3d" xmlns:o="urn:schemas-microsoft-com:office:office" xmlns:r="http://schemas.openxmlformats.org/officeDocument/2006/relationships" xmlns:m="http://schemas.openxmlformats.org/officeDocument/2006/math" xmlns:v="urn:schemas-microsoft-com:vml" xmlns:wp14="http://schemas.microsoft.com/office/word/2010/wordprocessingDrawing" xmlns:wp="http://schemas.openxmlformats.org/drawingml/2006/wordprocessingDrawing" xmlns:w10="urn:schemas-microsoft-com:office:word" xmlns:w="http://schemas.openxmlformats.org/wordprocessingml/2006/main" xmlns:w14="http://schemas.microsoft.com/office/word/2010/wordml" xmlns:w15="http://schemas.microsoft.com/office/word/2012/wordml" xmlns:w16cex="http://schemas.microsoft.com/office/word/2018/wordml/cex" xmlns:w16cid="http://schemas.microsoft.com/office/word/2016/wordml/cid" xmlns:w16="http://schemas.microsoft.com/office/word/2018/wordml" xmlns:w16se="http://schemas.microsoft.com/office/word/2015/wordml/symex" xmlns:wpg="http://schemas.microsoft.com/office/word/2010/wordprocessingGroup" xmlns:wpi="http://schemas.microsoft.com/office/word/2010/wordprocessingInk" xmlns:wne="http://schemas.microsoft.com/office/word/2006/wordml" xmlns:wps="http://schemas.microsoft.com/office/word/2010/wordprocessingShape" mc:Ignorable="w14 w15 w16se w16cid w16 w16cex wp14">
   <w:p>
     <w:pPr>
       <w:framePr w:wrap="around" w:vAnchor="text" w:hAnchor="margin" w:xAlign="center" w:y="1"/>
@@ -16639,7 +17203,7 @@
 </file>
 
 <file path=word/footer2.xml><?xml version="1.0" encoding="utf-8"?>
-<w:ftr xmlns:wpc="http://schemas.microsoft.com/office/word/2010/wordprocessingCanvas" xmlns:cx="http://schemas.microsoft.com/office/drawing/2014/chartex" xmlns:cx1="http://schemas.microsoft.com/office/drawing/2015/9/8/chartex" xmlns:cx2="http://schemas.microsoft.com/office/drawing/2015/10/21/chartex" xmlns:cx3="http://schemas.microsoft.com/office/drawing/2016/5/9/chartex" xmlns:cx4="http://schemas.microsoft.com/office/drawing/2016/5/10/chartex" xmlns:cx5="http://schemas.microsoft.com/office/drawing/2016/5/11/chartex" xmlns:cx6="http://schemas.microsoft.com/office/drawing/2016/5/12/chartex" xmlns:cx7="http://schemas.microsoft.com/office/drawing/2016/5/13/chartex" xmlns:cx8="http://schemas.microsoft.com/office/drawing/2016/5/14/chartex" xmlns:mc="http://schemas.openxmlformats.org/markup-compatibility/2006" xmlns:aink="http://schemas.microsoft.com/office/drawing/2016/ink" xmlns:am3d="http://schemas.microsoft.com/office/drawing/2017/model3d" xmlns:o="urn:schemas-microsoft-com:office:office" xmlns:r="http://schemas.openxmlformats.org/officeDocument/2006/relationships" xmlns:m="http://schemas.openxmlformats.org/officeDocument/2006/math" xmlns:v="urn:schemas-microsoft-com:vml" xmlns:wp14="http://schemas.microsoft.com/office/word/2010/wordprocessingDrawing" xmlns:wp="http://schemas.openxmlformats.org/drawingml/2006/wordprocessingDrawing" xmlns:w10="urn:schemas-microsoft-com:office:word" xmlns:w="http://schemas.openxmlformats.org/wordprocessingml/2006/main" xmlns:w14="http://schemas.microsoft.com/office/word/2010/wordml" xmlns:w15="http://schemas.microsoft.com/office/word/2012/wordml" xmlns:w16cid="http://schemas.microsoft.com/office/word/2016/wordml/cid" xmlns:w16se="http://schemas.microsoft.com/office/word/2015/wordml/symex" xmlns:wpg="http://schemas.microsoft.com/office/word/2010/wordprocessingGroup" xmlns:wpi="http://schemas.microsoft.com/office/word/2010/wordprocessingInk" xmlns:wne="http://schemas.microsoft.com/office/word/2006/wordml" xmlns:wps="http://schemas.microsoft.com/office/word/2010/wordprocessingShape" mc:Ignorable="w14 w15 w16se w16cid wp14">
+<w:ftr xmlns:wpc="http://schemas.microsoft.com/office/word/2010/wordprocessingCanvas" xmlns:cx="http://schemas.microsoft.com/office/drawing/2014/chartex" xmlns:cx1="http://schemas.microsoft.com/office/drawing/2015/9/8/chartex" xmlns:cx2="http://schemas.microsoft.com/office/drawing/2015/10/21/chartex" xmlns:cx3="http://schemas.microsoft.com/office/drawing/2016/5/9/chartex" xmlns:cx4="http://schemas.microsoft.com/office/drawing/2016/5/10/chartex" xmlns:cx5="http://schemas.microsoft.com/office/drawing/2016/5/11/chartex" xmlns:cx6="http://schemas.microsoft.com/office/drawing/2016/5/12/chartex" xmlns:cx7="http://schemas.microsoft.com/office/drawing/2016/5/13/chartex" xmlns:cx8="http://schemas.microsoft.com/office/drawing/2016/5/14/chartex" xmlns:mc="http://schemas.openxmlformats.org/markup-compatibility/2006" xmlns:aink="http://schemas.microsoft.com/office/drawing/2016/ink" xmlns:am3d="http://schemas.microsoft.com/office/drawing/2017/model3d" xmlns:o="urn:schemas-microsoft-com:office:office" xmlns:r="http://schemas.openxmlformats.org/officeDocument/2006/relationships" xmlns:m="http://schemas.openxmlformats.org/officeDocument/2006/math" xmlns:v="urn:schemas-microsoft-com:vml" xmlns:wp14="http://schemas.microsoft.com/office/word/2010/wordprocessingDrawing" xmlns:wp="http://schemas.openxmlformats.org/drawingml/2006/wordprocessingDrawing" xmlns:w10="urn:schemas-microsoft-com:office:word" xmlns:w="http://schemas.openxmlformats.org/wordprocessingml/2006/main" xmlns:w14="http://schemas.microsoft.com/office/word/2010/wordml" xmlns:w15="http://schemas.microsoft.com/office/word/2012/wordml" xmlns:w16cex="http://schemas.microsoft.com/office/word/2018/wordml/cex" xmlns:w16cid="http://schemas.microsoft.com/office/word/2016/wordml/cid" xmlns:w16="http://schemas.microsoft.com/office/word/2018/wordml" xmlns:w16se="http://schemas.microsoft.com/office/word/2015/wordml/symex" xmlns:wpg="http://schemas.microsoft.com/office/word/2010/wordprocessingGroup" xmlns:wpi="http://schemas.microsoft.com/office/word/2010/wordprocessingInk" xmlns:wne="http://schemas.microsoft.com/office/word/2006/wordml" xmlns:wps="http://schemas.microsoft.com/office/word/2010/wordprocessingShape" mc:Ignorable="w14 w15 w16se w16cid w16 w16cex wp14">
   <w:p>
     <w:pPr>
       <w:pStyle w:val="Footer"/>
@@ -16692,7 +17256,7 @@
 </file>
 
 <file path=word/footnotes.xml><?xml version="1.0" encoding="utf-8"?>
-<w:footnotes xmlns:wpc="http://schemas.microsoft.com/office/word/2010/wordprocessingCanvas" xmlns:cx="http://schemas.microsoft.com/office/drawing/2014/chartex" xmlns:cx1="http://schemas.microsoft.com/office/drawing/2015/9/8/chartex" xmlns:cx2="http://schemas.microsoft.com/office/drawing/2015/10/21/chartex" xmlns:cx3="http://schemas.microsoft.com/office/drawing/2016/5/9/chartex" xmlns:cx4="http://schemas.microsoft.com/office/drawing/2016/5/10/chartex" xmlns:cx5="http://schemas.microsoft.com/office/drawing/2016/5/11/chartex" xmlns:cx6="http://schemas.microsoft.com/office/drawing/2016/5/12/chartex" xmlns:cx7="http://schemas.microsoft.com/office/drawing/2016/5/13/chartex" xmlns:cx8="http://schemas.microsoft.com/office/drawing/2016/5/14/chartex" xmlns:mc="http://schemas.openxmlformats.org/markup-compatibility/2006" xmlns:aink="http://schemas.microsoft.com/office/drawing/2016/ink" xmlns:am3d="http://schemas.microsoft.com/office/drawing/2017/model3d" xmlns:o="urn:schemas-microsoft-com:office:office" xmlns:r="http://schemas.openxmlformats.org/officeDocument/2006/relationships" xmlns:m="http://schemas.openxmlformats.org/officeDocument/2006/math" xmlns:v="urn:schemas-microsoft-com:vml" xmlns:wp14="http://schemas.microsoft.com/office/word/2010/wordprocessingDrawing" xmlns:wp="http://schemas.openxmlformats.org/drawingml/2006/wordprocessingDrawing" xmlns:w10="urn:schemas-microsoft-com:office:word" xmlns:w="http://schemas.openxmlformats.org/wordprocessingml/2006/main" xmlns:w14="http://schemas.microsoft.com/office/word/2010/wordml" xmlns:w15="http://schemas.microsoft.com/office/word/2012/wordml" xmlns:w16cid="http://schemas.microsoft.com/office/word/2016/wordml/cid" xmlns:w16se="http://schemas.microsoft.com/office/word/2015/wordml/symex" xmlns:wpg="http://schemas.microsoft.com/office/word/2010/wordprocessingGroup" xmlns:wpi="http://schemas.microsoft.com/office/word/2010/wordprocessingInk" xmlns:wne="http://schemas.microsoft.com/office/word/2006/wordml" xmlns:wps="http://schemas.microsoft.com/office/word/2010/wordprocessingShape" mc:Ignorable="w14 w15 w16se w16cid wp14">
+<w:footnotes xmlns:wpc="http://schemas.microsoft.com/office/word/2010/wordprocessingCanvas" xmlns:cx="http://schemas.microsoft.com/office/drawing/2014/chartex" xmlns:cx1="http://schemas.microsoft.com/office/drawing/2015/9/8/chartex" xmlns:cx2="http://schemas.microsoft.com/office/drawing/2015/10/21/chartex" xmlns:cx3="http://schemas.microsoft.com/office/drawing/2016/5/9/chartex" xmlns:cx4="http://schemas.microsoft.com/office/drawing/2016/5/10/chartex" xmlns:cx5="http://schemas.microsoft.com/office/drawing/2016/5/11/chartex" xmlns:cx6="http://schemas.microsoft.com/office/drawing/2016/5/12/chartex" xmlns:cx7="http://schemas.microsoft.com/office/drawing/2016/5/13/chartex" xmlns:cx8="http://schemas.microsoft.com/office/drawing/2016/5/14/chartex" xmlns:mc="http://schemas.openxmlformats.org/markup-compatibility/2006" xmlns:aink="http://schemas.microsoft.com/office/drawing/2016/ink" xmlns:am3d="http://schemas.microsoft.com/office/drawing/2017/model3d" xmlns:o="urn:schemas-microsoft-com:office:office" xmlns:r="http://schemas.openxmlformats.org/officeDocument/2006/relationships" xmlns:m="http://schemas.openxmlformats.org/officeDocument/2006/math" xmlns:v="urn:schemas-microsoft-com:vml" xmlns:wp14="http://schemas.microsoft.com/office/word/2010/wordprocessingDrawing" xmlns:wp="http://schemas.openxmlformats.org/drawingml/2006/wordprocessingDrawing" xmlns:w10="urn:schemas-microsoft-com:office:word" xmlns:w="http://schemas.openxmlformats.org/wordprocessingml/2006/main" xmlns:w14="http://schemas.microsoft.com/office/word/2010/wordml" xmlns:w15="http://schemas.microsoft.com/office/word/2012/wordml" xmlns:w16cex="http://schemas.microsoft.com/office/word/2018/wordml/cex" xmlns:w16cid="http://schemas.microsoft.com/office/word/2016/wordml/cid" xmlns:w16="http://schemas.microsoft.com/office/word/2018/wordml" xmlns:w16se="http://schemas.microsoft.com/office/word/2015/wordml/symex" xmlns:wpg="http://schemas.microsoft.com/office/word/2010/wordprocessingGroup" xmlns:wpi="http://schemas.microsoft.com/office/word/2010/wordprocessingInk" xmlns:wne="http://schemas.microsoft.com/office/word/2006/wordml" xmlns:wps="http://schemas.microsoft.com/office/word/2010/wordprocessingShape" mc:Ignorable="w14 w15 w16se w16cid w16 w16cex wp14">
   <w:footnote w:type="separator" w:id="-1">
     <w:p>
       <w:r>
@@ -16711,13 +17275,13 @@
 </file>
 
 <file path=word/header1.xml><?xml version="1.0" encoding="utf-8"?>
-<w:hdr xmlns:wpc="http://schemas.microsoft.com/office/word/2010/wordprocessingCanvas" xmlns:cx="http://schemas.microsoft.com/office/drawing/2014/chartex" xmlns:cx1="http://schemas.microsoft.com/office/drawing/2015/9/8/chartex" xmlns:cx2="http://schemas.microsoft.com/office/drawing/2015/10/21/chartex" xmlns:cx3="http://schemas.microsoft.com/office/drawing/2016/5/9/chartex" xmlns:cx4="http://schemas.microsoft.com/office/drawing/2016/5/10/chartex" xmlns:cx5="http://schemas.microsoft.com/office/drawing/2016/5/11/chartex" xmlns:cx6="http://schemas.microsoft.com/office/drawing/2016/5/12/chartex" xmlns:cx7="http://schemas.microsoft.com/office/drawing/2016/5/13/chartex" xmlns:cx8="http://schemas.microsoft.com/office/drawing/2016/5/14/chartex" xmlns:mc="http://schemas.openxmlformats.org/markup-compatibility/2006" xmlns:aink="http://schemas.microsoft.com/office/drawing/2016/ink" xmlns:am3d="http://schemas.microsoft.com/office/drawing/2017/model3d" xmlns:o="urn:schemas-microsoft-com:office:office" xmlns:r="http://schemas.openxmlformats.org/officeDocument/2006/relationships" xmlns:m="http://schemas.openxmlformats.org/officeDocument/2006/math" xmlns:v="urn:schemas-microsoft-com:vml" xmlns:wp14="http://schemas.microsoft.com/office/word/2010/wordprocessingDrawing" xmlns:wp="http://schemas.openxmlformats.org/drawingml/2006/wordprocessingDrawing" xmlns:w10="urn:schemas-microsoft-com:office:word" xmlns:w="http://schemas.openxmlformats.org/wordprocessingml/2006/main" xmlns:w14="http://schemas.microsoft.com/office/word/2010/wordml" xmlns:w15="http://schemas.microsoft.com/office/word/2012/wordml" xmlns:w16cid="http://schemas.microsoft.com/office/word/2016/wordml/cid" xmlns:w16se="http://schemas.microsoft.com/office/word/2015/wordml/symex" xmlns:wpg="http://schemas.microsoft.com/office/word/2010/wordprocessingGroup" xmlns:wpi="http://schemas.microsoft.com/office/word/2010/wordprocessingInk" xmlns:wne="http://schemas.microsoft.com/office/word/2006/wordml" xmlns:wps="http://schemas.microsoft.com/office/word/2010/wordprocessingShape" mc:Ignorable="w14 w15 w16se w16cid wp14">
+<w:hdr xmlns:wpc="http://schemas.microsoft.com/office/word/2010/wordprocessingCanvas" xmlns:cx="http://schemas.microsoft.com/office/drawing/2014/chartex" xmlns:cx1="http://schemas.microsoft.com/office/drawing/2015/9/8/chartex" xmlns:cx2="http://schemas.microsoft.com/office/drawing/2015/10/21/chartex" xmlns:cx3="http://schemas.microsoft.com/office/drawing/2016/5/9/chartex" xmlns:cx4="http://schemas.microsoft.com/office/drawing/2016/5/10/chartex" xmlns:cx5="http://schemas.microsoft.com/office/drawing/2016/5/11/chartex" xmlns:cx6="http://schemas.microsoft.com/office/drawing/2016/5/12/chartex" xmlns:cx7="http://schemas.microsoft.com/office/drawing/2016/5/13/chartex" xmlns:cx8="http://schemas.microsoft.com/office/drawing/2016/5/14/chartex" xmlns:mc="http://schemas.openxmlformats.org/markup-compatibility/2006" xmlns:aink="http://schemas.microsoft.com/office/drawing/2016/ink" xmlns:am3d="http://schemas.microsoft.com/office/drawing/2017/model3d" xmlns:o="urn:schemas-microsoft-com:office:office" xmlns:r="http://schemas.openxmlformats.org/officeDocument/2006/relationships" xmlns:m="http://schemas.openxmlformats.org/officeDocument/2006/math" xmlns:v="urn:schemas-microsoft-com:vml" xmlns:wp14="http://schemas.microsoft.com/office/word/2010/wordprocessingDrawing" xmlns:wp="http://schemas.openxmlformats.org/drawingml/2006/wordprocessingDrawing" xmlns:w10="urn:schemas-microsoft-com:office:word" xmlns:w="http://schemas.openxmlformats.org/wordprocessingml/2006/main" xmlns:w14="http://schemas.microsoft.com/office/word/2010/wordml" xmlns:w15="http://schemas.microsoft.com/office/word/2012/wordml" xmlns:w16cex="http://schemas.microsoft.com/office/word/2018/wordml/cex" xmlns:w16cid="http://schemas.microsoft.com/office/word/2016/wordml/cid" xmlns:w16="http://schemas.microsoft.com/office/word/2018/wordml" xmlns:w16se="http://schemas.microsoft.com/office/word/2015/wordml/symex" xmlns:wpg="http://schemas.microsoft.com/office/word/2010/wordprocessingGroup" xmlns:wpi="http://schemas.microsoft.com/office/word/2010/wordprocessingInk" xmlns:wne="http://schemas.microsoft.com/office/word/2006/wordml" xmlns:wps="http://schemas.microsoft.com/office/word/2010/wordprocessingShape" mc:Ignorable="w14 w15 w16se w16cid w16 w16cex wp14">
   <w:p/>
 </w:hdr>
 </file>
 
 <file path=word/numbering.xml><?xml version="1.0" encoding="utf-8"?>
-<w:numbering xmlns:wpc="http://schemas.microsoft.com/office/word/2010/wordprocessingCanvas" xmlns:cx="http://schemas.microsoft.com/office/drawing/2014/chartex" xmlns:cx1="http://schemas.microsoft.com/office/drawing/2015/9/8/chartex" xmlns:cx2="http://schemas.microsoft.com/office/drawing/2015/10/21/chartex" xmlns:cx3="http://schemas.microsoft.com/office/drawing/2016/5/9/chartex" xmlns:cx4="http://schemas.microsoft.com/office/drawing/2016/5/10/chartex" xmlns:cx5="http://schemas.microsoft.com/office/drawing/2016/5/11/chartex" xmlns:cx6="http://schemas.microsoft.com/office/drawing/2016/5/12/chartex" xmlns:cx7="http://schemas.microsoft.com/office/drawing/2016/5/13/chartex" xmlns:cx8="http://schemas.microsoft.com/office/drawing/2016/5/14/chartex" xmlns:mc="http://schemas.openxmlformats.org/markup-compatibility/2006" xmlns:aink="http://schemas.microsoft.com/office/drawing/2016/ink" xmlns:am3d="http://schemas.microsoft.com/office/drawing/2017/model3d" xmlns:o="urn:schemas-microsoft-com:office:office" xmlns:r="http://schemas.openxmlformats.org/officeDocument/2006/relationships" xmlns:m="http://schemas.openxmlformats.org/officeDocument/2006/math" xmlns:v="urn:schemas-microsoft-com:vml" xmlns:wp14="http://schemas.microsoft.com/office/word/2010/wordprocessingDrawing" xmlns:wp="http://schemas.openxmlformats.org/drawingml/2006/wordprocessingDrawing" xmlns:w10="urn:schemas-microsoft-com:office:word" xmlns:w="http://schemas.openxmlformats.org/wordprocessingml/2006/main" xmlns:w14="http://schemas.microsoft.com/office/word/2010/wordml" xmlns:w15="http://schemas.microsoft.com/office/word/2012/wordml" xmlns:w16cid="http://schemas.microsoft.com/office/word/2016/wordml/cid" xmlns:w16se="http://schemas.microsoft.com/office/word/2015/wordml/symex" xmlns:wpg="http://schemas.microsoft.com/office/word/2010/wordprocessingGroup" xmlns:wpi="http://schemas.microsoft.com/office/word/2010/wordprocessingInk" xmlns:wne="http://schemas.microsoft.com/office/word/2006/wordml" xmlns:wps="http://schemas.microsoft.com/office/word/2010/wordprocessingShape" mc:Ignorable="w14 w15 w16se w16cid wp14">
+<w:numbering xmlns:wpc="http://schemas.microsoft.com/office/word/2010/wordprocessingCanvas" xmlns:cx="http://schemas.microsoft.com/office/drawing/2014/chartex" xmlns:cx1="http://schemas.microsoft.com/office/drawing/2015/9/8/chartex" xmlns:cx2="http://schemas.microsoft.com/office/drawing/2015/10/21/chartex" xmlns:cx3="http://schemas.microsoft.com/office/drawing/2016/5/9/chartex" xmlns:cx4="http://schemas.microsoft.com/office/drawing/2016/5/10/chartex" xmlns:cx5="http://schemas.microsoft.com/office/drawing/2016/5/11/chartex" xmlns:cx6="http://schemas.microsoft.com/office/drawing/2016/5/12/chartex" xmlns:cx7="http://schemas.microsoft.com/office/drawing/2016/5/13/chartex" xmlns:cx8="http://schemas.microsoft.com/office/drawing/2016/5/14/chartex" xmlns:mc="http://schemas.openxmlformats.org/markup-compatibility/2006" xmlns:aink="http://schemas.microsoft.com/office/drawing/2016/ink" xmlns:am3d="http://schemas.microsoft.com/office/drawing/2017/model3d" xmlns:o="urn:schemas-microsoft-com:office:office" xmlns:r="http://schemas.openxmlformats.org/officeDocument/2006/relationships" xmlns:m="http://schemas.openxmlformats.org/officeDocument/2006/math" xmlns:v="urn:schemas-microsoft-com:vml" xmlns:wp14="http://schemas.microsoft.com/office/word/2010/wordprocessingDrawing" xmlns:wp="http://schemas.openxmlformats.org/drawingml/2006/wordprocessingDrawing" xmlns:w10="urn:schemas-microsoft-com:office:word" xmlns:w="http://schemas.openxmlformats.org/wordprocessingml/2006/main" xmlns:w14="http://schemas.microsoft.com/office/word/2010/wordml" xmlns:w15="http://schemas.microsoft.com/office/word/2012/wordml" xmlns:w16cex="http://schemas.microsoft.com/office/word/2018/wordml/cex" xmlns:w16cid="http://schemas.microsoft.com/office/word/2016/wordml/cid" xmlns:w16="http://schemas.microsoft.com/office/word/2018/wordml" xmlns:w16se="http://schemas.microsoft.com/office/word/2015/wordml/symex" xmlns:wpg="http://schemas.microsoft.com/office/word/2010/wordprocessingGroup" xmlns:wpi="http://schemas.microsoft.com/office/word/2010/wordprocessingInk" xmlns:wne="http://schemas.microsoft.com/office/word/2006/wordml" xmlns:wps="http://schemas.microsoft.com/office/word/2010/wordprocessingShape" mc:Ignorable="w14 w15 w16se w16cid w16 w16cex wp14">
   <w:abstractNum w:abstractNumId="0" w15:restartNumberingAfterBreak="0">
     <w:nsid w:val="19A92A2E"/>
     <w:multiLevelType w:val="hybridMultilevel"/>
@@ -17877,6 +18441,119 @@
     </w:lvl>
   </w:abstractNum>
   <w:abstractNum w:abstractNumId="10" w15:restartNumberingAfterBreak="0">
+    <w:nsid w:val="6A5F123C"/>
+    <w:multiLevelType w:val="hybridMultilevel"/>
+    <w:tmpl w:val="93B2BC4E"/>
+    <w:lvl w:ilvl="0" w:tplc="08090001">
+      <w:start w:val="1"/>
+      <w:numFmt w:val="bullet"/>
+      <w:lvlText w:val=""/>
+      <w:lvlJc w:val="left"/>
+      <w:pPr>
+        <w:ind w:left="720" w:hanging="360"/>
+      </w:pPr>
+      <w:rPr>
+        <w:rFonts w:ascii="Symbol" w:hAnsi="Symbol" w:hint="default"/>
+      </w:rPr>
+    </w:lvl>
+    <w:lvl w:ilvl="1" w:tplc="08090003" w:tentative="1">
+      <w:start w:val="1"/>
+      <w:numFmt w:val="bullet"/>
+      <w:lvlText w:val="o"/>
+      <w:lvlJc w:val="left"/>
+      <w:pPr>
+        <w:ind w:left="1440" w:hanging="360"/>
+      </w:pPr>
+      <w:rPr>
+        <w:rFonts w:ascii="Courier New" w:hAnsi="Courier New" w:cs="Courier New" w:hint="default"/>
+      </w:rPr>
+    </w:lvl>
+    <w:lvl w:ilvl="2" w:tplc="08090005" w:tentative="1">
+      <w:start w:val="1"/>
+      <w:numFmt w:val="bullet"/>
+      <w:lvlText w:val=""/>
+      <w:lvlJc w:val="left"/>
+      <w:pPr>
+        <w:ind w:left="2160" w:hanging="360"/>
+      </w:pPr>
+      <w:rPr>
+        <w:rFonts w:ascii="Wingdings" w:hAnsi="Wingdings" w:hint="default"/>
+      </w:rPr>
+    </w:lvl>
+    <w:lvl w:ilvl="3" w:tplc="08090001" w:tentative="1">
+      <w:start w:val="1"/>
+      <w:numFmt w:val="bullet"/>
+      <w:lvlText w:val=""/>
+      <w:lvlJc w:val="left"/>
+      <w:pPr>
+        <w:ind w:left="2880" w:hanging="360"/>
+      </w:pPr>
+      <w:rPr>
+        <w:rFonts w:ascii="Symbol" w:hAnsi="Symbol" w:hint="default"/>
+      </w:rPr>
+    </w:lvl>
+    <w:lvl w:ilvl="4" w:tplc="08090003" w:tentative="1">
+      <w:start w:val="1"/>
+      <w:numFmt w:val="bullet"/>
+      <w:lvlText w:val="o"/>
+      <w:lvlJc w:val="left"/>
+      <w:pPr>
+        <w:ind w:left="3600" w:hanging="360"/>
+      </w:pPr>
+      <w:rPr>
+        <w:rFonts w:ascii="Courier New" w:hAnsi="Courier New" w:cs="Courier New" w:hint="default"/>
+      </w:rPr>
+    </w:lvl>
+    <w:lvl w:ilvl="5" w:tplc="08090005" w:tentative="1">
+      <w:start w:val="1"/>
+      <w:numFmt w:val="bullet"/>
+      <w:lvlText w:val=""/>
+      <w:lvlJc w:val="left"/>
+      <w:pPr>
+        <w:ind w:left="4320" w:hanging="360"/>
+      </w:pPr>
+      <w:rPr>
+        <w:rFonts w:ascii="Wingdings" w:hAnsi="Wingdings" w:hint="default"/>
+      </w:rPr>
+    </w:lvl>
+    <w:lvl w:ilvl="6" w:tplc="08090001" w:tentative="1">
+      <w:start w:val="1"/>
+      <w:numFmt w:val="bullet"/>
+      <w:lvlText w:val=""/>
+      <w:lvlJc w:val="left"/>
+      <w:pPr>
+        <w:ind w:left="5040" w:hanging="360"/>
+      </w:pPr>
+      <w:rPr>
+        <w:rFonts w:ascii="Symbol" w:hAnsi="Symbol" w:hint="default"/>
+      </w:rPr>
+    </w:lvl>
+    <w:lvl w:ilvl="7" w:tplc="08090003" w:tentative="1">
+      <w:start w:val="1"/>
+      <w:numFmt w:val="bullet"/>
+      <w:lvlText w:val="o"/>
+      <w:lvlJc w:val="left"/>
+      <w:pPr>
+        <w:ind w:left="5760" w:hanging="360"/>
+      </w:pPr>
+      <w:rPr>
+        <w:rFonts w:ascii="Courier New" w:hAnsi="Courier New" w:cs="Courier New" w:hint="default"/>
+      </w:rPr>
+    </w:lvl>
+    <w:lvl w:ilvl="8" w:tplc="08090005" w:tentative="1">
+      <w:start w:val="1"/>
+      <w:numFmt w:val="bullet"/>
+      <w:lvlText w:val=""/>
+      <w:lvlJc w:val="left"/>
+      <w:pPr>
+        <w:ind w:left="6480" w:hanging="360"/>
+      </w:pPr>
+      <w:rPr>
+        <w:rFonts w:ascii="Wingdings" w:hAnsi="Wingdings" w:hint="default"/>
+      </w:rPr>
+    </w:lvl>
+  </w:abstractNum>
+  <w:abstractNum w:abstractNumId="11" w15:restartNumberingAfterBreak="0">
     <w:nsid w:val="702A39FE"/>
     <w:multiLevelType w:val="hybridMultilevel"/>
     <w:tmpl w:val="94A299E4"/>
@@ -17962,7 +18639,7 @@
       </w:pPr>
     </w:lvl>
   </w:abstractNum>
-  <w:abstractNum w:abstractNumId="11" w15:restartNumberingAfterBreak="0">
+  <w:abstractNum w:abstractNumId="12" w15:restartNumberingAfterBreak="0">
     <w:nsid w:val="73AB3567"/>
     <w:multiLevelType w:val="multilevel"/>
     <w:tmpl w:val="C46258D2"/>
@@ -18103,7 +18780,7 @@
       </w:rPr>
     </w:lvl>
   </w:abstractNum>
-  <w:abstractNum w:abstractNumId="12" w15:restartNumberingAfterBreak="0">
+  <w:abstractNum w:abstractNumId="13" w15:restartNumberingAfterBreak="0">
     <w:nsid w:val="7D2845F6"/>
     <w:multiLevelType w:val="multilevel"/>
     <w:tmpl w:val="E26ABEE8"/>
@@ -18253,10 +18930,10 @@
     </w:lvl>
   </w:abstractNum>
   <w:num w:numId="1">
-    <w:abstractNumId w:val="12"/>
+    <w:abstractNumId w:val="13"/>
   </w:num>
   <w:num w:numId="2">
-    <w:abstractNumId w:val="11"/>
+    <w:abstractNumId w:val="12"/>
   </w:num>
   <w:num w:numId="3">
     <w:abstractNumId w:val="8"/>
@@ -18271,7 +18948,7 @@
     <w:abstractNumId w:val="4"/>
   </w:num>
   <w:num w:numId="7">
-    <w:abstractNumId w:val="10"/>
+    <w:abstractNumId w:val="11"/>
   </w:num>
   <w:num w:numId="8">
     <w:abstractNumId w:val="0"/>
@@ -18291,12 +18968,15 @@
   <w:num w:numId="13">
     <w:abstractNumId w:val="7"/>
   </w:num>
+  <w:num w:numId="14">
+    <w:abstractNumId w:val="10"/>
+  </w:num>
   <w:numIdMacAtCleanup w:val="13"/>
 </w:numbering>
 </file>
 
 <file path=word/styles.xml><?xml version="1.0" encoding="utf-8"?>
-<w:styles xmlns:mc="http://schemas.openxmlformats.org/markup-compatibility/2006" xmlns:r="http://schemas.openxmlformats.org/officeDocument/2006/relationships" xmlns:w="http://schemas.openxmlformats.org/wordprocessingml/2006/main" xmlns:w14="http://schemas.microsoft.com/office/word/2010/wordml" xmlns:w15="http://schemas.microsoft.com/office/word/2012/wordml" xmlns:w16cid="http://schemas.microsoft.com/office/word/2016/wordml/cid" xmlns:w16se="http://schemas.microsoft.com/office/word/2015/wordml/symex" mc:Ignorable="w14 w15 w16se w16cid">
+<w:styles xmlns:mc="http://schemas.openxmlformats.org/markup-compatibility/2006" xmlns:r="http://schemas.openxmlformats.org/officeDocument/2006/relationships" xmlns:w="http://schemas.openxmlformats.org/wordprocessingml/2006/main" xmlns:w14="http://schemas.microsoft.com/office/word/2010/wordml" xmlns:w15="http://schemas.microsoft.com/office/word/2012/wordml" xmlns:w16cex="http://schemas.microsoft.com/office/word/2018/wordml/cex" xmlns:w16cid="http://schemas.microsoft.com/office/word/2016/wordml/cid" xmlns:w16="http://schemas.microsoft.com/office/word/2018/wordml" xmlns:w16se="http://schemas.microsoft.com/office/word/2015/wordml/symex" mc:Ignorable="w14 w15 w16se w16cid w16 w16cex">
   <w:docDefaults>
     <w:rPrDefault>
       <w:rPr>

--- a/Dissertation planning.docx
+++ b/Dissertation planning.docx
@@ -786,7 +786,15 @@
         <w:t xml:space="preserve"> </w:t>
       </w:r>
       <w:r>
-        <w:t>~ Tutor, review points, provided information relevant to report, overlooked project planning document ect…</w:t>
+        <w:t xml:space="preserve">~ Tutor, review points, provided information relevant to report, overlooked project planning document </w:t>
+      </w:r>
+      <w:proofErr w:type="spellStart"/>
+      <w:r>
+        <w:t>ect</w:t>
+      </w:r>
+      <w:proofErr w:type="spellEnd"/>
+      <w:r>
+        <w:t>…</w:t>
       </w:r>
     </w:p>
     <w:p>
@@ -6500,7 +6508,15 @@
     </w:p>
     <w:p>
       <w:r>
-        <w:t>(Where they run ie. desktop)</w:t>
+        <w:t xml:space="preserve">(Where they run </w:t>
+      </w:r>
+      <w:proofErr w:type="spellStart"/>
+      <w:r>
+        <w:t>ie</w:t>
+      </w:r>
+      <w:proofErr w:type="spellEnd"/>
+      <w:r>
+        <w:t>. desktop)</w:t>
       </w:r>
     </w:p>
     <w:p>
@@ -7136,8 +7152,13 @@
         <w:t>On average people retain 25% of what they hear, 45% of what they hear and see, and 70% of what they hear, see and do. (Edwards 1985</w:t>
       </w:r>
       <w:r>
-        <w:t xml:space="preserve"> ppp</w:t>
-      </w:r>
+        <w:t xml:space="preserve"> </w:t>
+      </w:r>
+      <w:proofErr w:type="spellStart"/>
+      <w:r>
+        <w:t>ppp</w:t>
+      </w:r>
+      <w:proofErr w:type="spellEnd"/>
       <w:r>
         <w:t>)</w:t>
       </w:r>
@@ -7221,8 +7242,16 @@
         <w:rPr>
           <w:szCs w:val="20"/>
         </w:rPr>
-        <w:t>’s littleBits</w:t>
-      </w:r>
+        <w:t xml:space="preserve">’s </w:t>
+      </w:r>
+      <w:proofErr w:type="spellStart"/>
+      <w:r>
+        <w:rPr>
+          <w:szCs w:val="20"/>
+        </w:rPr>
+        <w:t>littleBits</w:t>
+      </w:r>
+      <w:proofErr w:type="spellEnd"/>
       <w:r>
         <w:rPr>
           <w:szCs w:val="20"/>
@@ -7357,22 +7386,40 @@
           <w:bCs/>
           <w:szCs w:val="20"/>
         </w:rPr>
-        <w:t xml:space="preserve"> Sphero Inc’s littleBits </w:t>
-      </w:r>
+        <w:t xml:space="preserve"> Sphero Inc’s </w:t>
+      </w:r>
+      <w:proofErr w:type="spellStart"/>
       <w:r>
         <w:rPr>
           <w:b/>
           <w:bCs/>
           <w:szCs w:val="20"/>
         </w:rPr>
-        <w:t>M</w:t>
-      </w:r>
+        <w:t>littleBits</w:t>
+      </w:r>
+      <w:proofErr w:type="spellEnd"/>
       <w:r>
         <w:rPr>
           <w:b/>
           <w:bCs/>
           <w:szCs w:val="20"/>
         </w:rPr>
+        <w:t xml:space="preserve"> </w:t>
+      </w:r>
+      <w:r>
+        <w:rPr>
+          <w:b/>
+          <w:bCs/>
+          <w:szCs w:val="20"/>
+        </w:rPr>
+        <w:t>M</w:t>
+      </w:r>
+      <w:r>
+        <w:rPr>
+          <w:b/>
+          <w:bCs/>
+          <w:szCs w:val="20"/>
+        </w:rPr>
         <w:t>odule</w:t>
       </w:r>
     </w:p>
@@ -7410,7 +7457,35 @@
         <w:rPr>
           <w:szCs w:val="20"/>
         </w:rPr>
-        <w:t xml:space="preserve"> students in experiment-based learning a method proven, by many studies [yyy][zzz] to be effective within the classroom. </w:t>
+        <w:t xml:space="preserve"> students in experiment-based learning a method proven, by many studies [</w:t>
+      </w:r>
+      <w:proofErr w:type="spellStart"/>
+      <w:r>
+        <w:rPr>
+          <w:szCs w:val="20"/>
+        </w:rPr>
+        <w:t>yyy</w:t>
+      </w:r>
+      <w:proofErr w:type="spellEnd"/>
+      <w:r>
+        <w:rPr>
+          <w:szCs w:val="20"/>
+        </w:rPr>
+        <w:t>][</w:t>
+      </w:r>
+      <w:proofErr w:type="spellStart"/>
+      <w:r>
+        <w:rPr>
+          <w:szCs w:val="20"/>
+        </w:rPr>
+        <w:t>zzz</w:t>
+      </w:r>
+      <w:proofErr w:type="spellEnd"/>
+      <w:r>
+        <w:rPr>
+          <w:szCs w:val="20"/>
+        </w:rPr>
+        <w:t xml:space="preserve">] to be effective within the classroom. </w:t>
       </w:r>
     </w:p>
     <w:p>
@@ -7483,7 +7558,21 @@
         <w:rPr>
           <w:szCs w:val="20"/>
         </w:rPr>
-        <w:t xml:space="preserve"> [fff]</w:t>
+        <w:t xml:space="preserve"> [</w:t>
+      </w:r>
+      <w:proofErr w:type="spellStart"/>
+      <w:r>
+        <w:rPr>
+          <w:szCs w:val="20"/>
+        </w:rPr>
+        <w:t>fff</w:t>
+      </w:r>
+      <w:proofErr w:type="spellEnd"/>
+      <w:r>
+        <w:rPr>
+          <w:szCs w:val="20"/>
+        </w:rPr>
+        <w:t>]</w:t>
       </w:r>
       <w:r>
         <w:rPr>
@@ -7570,7 +7659,21 @@
         <w:rPr>
           <w:szCs w:val="20"/>
         </w:rPr>
-        <w:t xml:space="preserve">These modules are also physical, students may end up breaking, stealing or loosing them. </w:t>
+        <w:t xml:space="preserve">These modules are also physical, students may end up breaking, stealing or </w:t>
+      </w:r>
+      <w:proofErr w:type="spellStart"/>
+      <w:r>
+        <w:rPr>
+          <w:szCs w:val="20"/>
+        </w:rPr>
+        <w:t>loosing</w:t>
+      </w:r>
+      <w:proofErr w:type="spellEnd"/>
+      <w:r>
+        <w:rPr>
+          <w:szCs w:val="20"/>
+        </w:rPr>
+        <w:t xml:space="preserve"> them. </w:t>
       </w:r>
       <w:r>
         <w:rPr>
@@ -7904,6 +8007,68 @@
       <w:bookmarkEnd w:id="58"/>
     </w:p>
     <w:p>
+      <w:pPr>
+        <w:spacing w:before="60" w:after="120"/>
+        <w:rPr>
+          <w:color w:val="FF0000"/>
+          <w:szCs w:val="20"/>
+        </w:rPr>
+      </w:pPr>
+      <w:r>
+        <w:rPr>
+          <w:color w:val="FF0000"/>
+          <w:szCs w:val="20"/>
+        </w:rPr>
+        <w:t xml:space="preserve">Programming style to be used </w:t>
+      </w:r>
+      <w:r>
+        <w:rPr>
+          <w:color w:val="FF0000"/>
+          <w:szCs w:val="20"/>
+        </w:rPr>
+        <w:sym w:font="Wingdings" w:char="F0E0"/>
+      </w:r>
+      <w:r>
+        <w:rPr>
+          <w:color w:val="FF0000"/>
+          <w:szCs w:val="20"/>
+        </w:rPr>
+        <w:t xml:space="preserve"> analysis of other styles like of simulator.</w:t>
+      </w:r>
+    </w:p>
+    <w:p>
+      <w:pPr>
+        <w:spacing w:before="60" w:after="120"/>
+        <w:rPr>
+          <w:color w:val="FF0000"/>
+          <w:szCs w:val="20"/>
+        </w:rPr>
+      </w:pPr>
+      <w:r>
+        <w:rPr>
+          <w:color w:val="FF0000"/>
+          <w:szCs w:val="20"/>
+        </w:rPr>
+        <w:t xml:space="preserve">There are two methods of logic gate simulator software design. </w:t>
+      </w:r>
+      <w:r>
+        <w:rPr>
+          <w:color w:val="FF0000"/>
+          <w:szCs w:val="20"/>
+        </w:rPr>
+        <w:t xml:space="preserve">Traditional event driven simulators, and </w:t>
+      </w:r>
+    </w:p>
+    <w:p>
+      <w:pPr>
+        <w:rPr>
+          <w:color w:val="FF0000"/>
+        </w:rPr>
+      </w:pPr>
+      <w:bookmarkStart w:id="59" w:name="_GoBack"/>
+      <w:bookmarkEnd w:id="59"/>
+    </w:p>
+    <w:p>
       <w:r>
         <w:t>There are various logic gate simulator software applications available. These fall into two main categories, those for education and those for circuit design verification. There is however some overlap.</w:t>
       </w:r>
@@ -7963,7 +8128,11 @@
         <w:t>architecture</w:t>
       </w:r>
       <w:r>
-        <w:t xml:space="preserve"> courses. </w:t>
+        <w:t xml:space="preserve"> </w:t>
+      </w:r>
+      <w:r>
+        <w:lastRenderedPageBreak/>
+        <w:t xml:space="preserve">courses. </w:t>
       </w:r>
       <w:r>
         <w:t xml:space="preserve">A conference paper </w:t>
@@ -7975,7 +8144,15 @@
         <w:t xml:space="preserve"> using Logisim as an educational tool</w:t>
       </w:r>
       <w:r>
-        <w:t xml:space="preserve"> [hhhh]</w:t>
+        <w:t xml:space="preserve"> [</w:t>
+      </w:r>
+      <w:proofErr w:type="spellStart"/>
+      <w:r>
+        <w:t>hhhh</w:t>
+      </w:r>
+      <w:proofErr w:type="spellEnd"/>
+      <w:r>
+        <w:t>]</w:t>
       </w:r>
       <w:r>
         <w:t xml:space="preserve">. </w:t>
@@ -8028,217 +8205,236 @@
         <w:t>, 4=Mostly agree, 3=Partly agree, 2=Mostly disagree, 1=Completely disagree)</w:t>
       </w:r>
       <w:r>
-        <w:t xml:space="preserve">, </w:t>
-      </w:r>
+        <w:t>, for questions relating to the effectiveness of the tool itself and in education.</w:t>
+      </w:r>
+      <w:r>
+        <w:t xml:space="preserve"> The second part of the survey</w:t>
+      </w:r>
+      <w:r>
+        <w:t xml:space="preserve"> </w:t>
+      </w:r>
+      <w:r>
+        <w:t>was</w:t>
+      </w:r>
+      <w:r>
+        <w:t xml:space="preserve"> consisted of questions of a similar manner however asked in</w:t>
+      </w:r>
+      <w:r>
+        <w:t xml:space="preserve"> a more </w:t>
+      </w:r>
+      <w:r>
+        <w:t>open-ended</w:t>
+      </w:r>
+      <w:r>
+        <w:t xml:space="preserve"> </w:t>
+      </w:r>
+      <w:r>
+        <w:t>way.</w:t>
+      </w:r>
+      <w:r>
+        <w:t xml:space="preserve"> </w:t>
+      </w:r>
+      <w:r>
+        <w:t xml:space="preserve">Nearly all the feedback within this section was positive, pertaining to “its effectiveness, system independency, </w:t>
+      </w:r>
+      <w:r>
+        <w:t>and its</w:t>
+      </w:r>
+      <w:r>
+        <w:t xml:space="preserve"> ability to check and simulate the functionality of designed circuits using only a hand tool</w:t>
+      </w:r>
+      <w:r>
+        <w:t>”.</w:t>
+      </w:r>
+      <w:r>
+        <w:t xml:space="preserve"> </w:t>
+      </w:r>
+    </w:p>
+    <w:p>
+      <w:r>
+        <w:t>From this</w:t>
+      </w:r>
+      <w:r>
+        <w:t xml:space="preserve"> survey</w:t>
+      </w:r>
+      <w:r>
+        <w:t xml:space="preserve"> it can be concluded that software </w:t>
+      </w:r>
+      <w:r>
+        <w:t>simulators</w:t>
+      </w:r>
+      <w:r>
+        <w:t xml:space="preserve"> of logic gates </w:t>
+      </w:r>
+      <w:r>
+        <w:t>are</w:t>
+      </w:r>
+      <w:r>
+        <w:t xml:space="preserve"> a very effective </w:t>
+      </w:r>
+      <w:r>
+        <w:t>tool</w:t>
+      </w:r>
+      <w:r>
+        <w:t xml:space="preserve"> for practical learning of these gates.</w:t>
+      </w:r>
+      <w:r>
+        <w:t xml:space="preserve"> </w:t>
+      </w:r>
+      <w:r>
+        <w:t>In many ways the software tools are a much better method of education than other practical engagement methods discussed above.</w:t>
+      </w:r>
+      <w:r>
+        <w:t xml:space="preserve"> Most simulator software is free</w:t>
+      </w:r>
+      <w:r>
+        <w:t>, there are no limitations on the number of gates</w:t>
+      </w:r>
+      <w:r>
+        <w:t xml:space="preserve"> students can use. C</w:t>
+      </w:r>
+      <w:r>
+        <w:t>ircuits can be constructed and deconstructed much quicker and easier than physical education tool competitors</w:t>
+      </w:r>
+      <w:r>
+        <w:t>. D</w:t>
+      </w:r>
+      <w:r>
+        <w:t>emonstrations are much easier to perform within the classroom</w:t>
+      </w:r>
+      <w:r>
+        <w:t xml:space="preserve">. </w:t>
+      </w:r>
+      <w:r>
+        <w:t>Circuits can be setup, saved and returned to later.</w:t>
+      </w:r>
+      <w:r>
+        <w:t xml:space="preserve"> This method does require students to have computers, however </w:t>
+      </w:r>
+      <w:r>
+        <w:t xml:space="preserve">in </w:t>
+      </w:r>
+      <w:proofErr w:type="spellStart"/>
+      <w:r>
+        <w:t>todays</w:t>
+      </w:r>
+      <w:proofErr w:type="spellEnd"/>
+      <w:r>
+        <w:t xml:space="preserve"> day and age, this is no longer much of an issue.</w:t>
+      </w:r>
+      <w:r>
+        <w:t xml:space="preserve"> </w:t>
+      </w:r>
+    </w:p>
+    <w:p>
+      <w:r>
+        <w:t xml:space="preserve">This article within the European Journal of Engineering Education also </w:t>
+      </w:r>
+      <w:r>
+        <w:t>investigated</w:t>
+      </w:r>
+      <w:r>
+        <w:t xml:space="preserve"> the effectiveness of software simulators for educating students</w:t>
+      </w:r>
+      <w:r>
+        <w:t xml:space="preserve"> [</w:t>
+      </w:r>
+      <w:proofErr w:type="spellStart"/>
+      <w:r>
+        <w:t>uuu</w:t>
+      </w:r>
+      <w:proofErr w:type="spellEnd"/>
+      <w:r>
+        <w:t>]</w:t>
+      </w:r>
+      <w:r>
+        <w:t>. The abstract demonstrates similar results were concluded to that of the study conducted on Logisim.</w:t>
+      </w:r>
+    </w:p>
+    <w:p>
+      <w:pPr>
+        <w:rPr>
+          <w:u w:val="single"/>
+        </w:rPr>
+      </w:pPr>
+      <w:r>
+        <w:rPr>
+          <w:u w:val="single"/>
+        </w:rPr>
+        <w:t>Other platforms</w:t>
+      </w:r>
+    </w:p>
+    <w:p>
       <w:r>
         <w:lastRenderedPageBreak/>
-        <w:t>for questions relating to the effectiveness of the tool itself and in education.</w:t>
-      </w:r>
-      <w:r>
-        <w:t xml:space="preserve"> The second part of the survey</w:t>
+        <w:t xml:space="preserve">Educational logic gate simulator software also reaches </w:t>
+      </w:r>
+      <w:r>
+        <w:t>platforms other than those for just desktop/laptop computers.</w:t>
       </w:r>
       <w:r>
         <w:t xml:space="preserve"> </w:t>
       </w:r>
       <w:r>
-        <w:t>was</w:t>
-      </w:r>
-      <w:r>
-        <w:t xml:space="preserve"> consisted of questions of a similar manner however asked in</w:t>
-      </w:r>
-      <w:r>
-        <w:t xml:space="preserve"> a more </w:t>
-      </w:r>
-      <w:r>
-        <w:t>open-ended</w:t>
+        <w:t>An article on the Web Based Interactive Digital Logic Circuit Simulator</w:t>
+      </w:r>
+      <w:r>
+        <w:t>[</w:t>
+      </w:r>
+      <w:proofErr w:type="spellStart"/>
+      <w:r>
+        <w:t>qqq</w:t>
+      </w:r>
+      <w:proofErr w:type="spellEnd"/>
+      <w:r>
+        <w:t>]</w:t>
+      </w:r>
+      <w:r>
+        <w:t xml:space="preserve"> is an example. </w:t>
+      </w:r>
+      <w:r>
+        <w:t xml:space="preserve">The </w:t>
+      </w:r>
+      <w:r>
+        <w:t>article</w:t>
+      </w:r>
+      <w:r>
+        <w:t xml:space="preserve"> itself </w:t>
+      </w:r>
+      <w:r>
+        <w:t xml:space="preserve">has no survey results, </w:t>
+      </w:r>
+      <w:r>
+        <w:t xml:space="preserve">however its </w:t>
+      </w:r>
+      <w:r>
+        <w:t xml:space="preserve">existence is proof to a certain extent on the validity of such an approach. </w:t>
+      </w:r>
+      <w:r>
+        <w:t>Mobile</w:t>
+      </w:r>
+      <w:r>
+        <w:t>s</w:t>
+      </w:r>
+      <w:r>
+        <w:t xml:space="preserve"> can also be a target platform for these simulators, a</w:t>
       </w:r>
       <w:r>
         <w:t xml:space="preserve"> </w:t>
       </w:r>
       <w:r>
-        <w:t>way.</w:t>
-      </w:r>
-      <w:r>
-        <w:t xml:space="preserve"> </w:t>
-      </w:r>
-      <w:r>
-        <w:t xml:space="preserve">Nearly all the feedback within this section was positive, pertaining to “its effectiveness, system independency, </w:t>
-      </w:r>
-      <w:r>
-        <w:t>and its</w:t>
-      </w:r>
-      <w:r>
-        <w:t xml:space="preserve"> ability to check and simulate the functionality of designed circuits using only a hand tool</w:t>
-      </w:r>
-      <w:r>
-        <w:t>”.</w:t>
-      </w:r>
-      <w:r>
-        <w:t xml:space="preserve"> </w:t>
-      </w:r>
-    </w:p>
-    <w:p>
-      <w:r>
-        <w:t>From this</w:t>
-      </w:r>
-      <w:r>
-        <w:t xml:space="preserve"> survey</w:t>
-      </w:r>
-      <w:r>
-        <w:t xml:space="preserve"> it can be concluded that software </w:t>
-      </w:r>
-      <w:r>
-        <w:t>simulators</w:t>
-      </w:r>
-      <w:r>
-        <w:t xml:space="preserve"> of logic gates </w:t>
-      </w:r>
-      <w:r>
-        <w:t>are</w:t>
-      </w:r>
-      <w:r>
-        <w:t xml:space="preserve"> a very effective </w:t>
-      </w:r>
-      <w:r>
-        <w:t>tool</w:t>
-      </w:r>
-      <w:r>
-        <w:t xml:space="preserve"> for practical learning of these gates.</w:t>
-      </w:r>
-      <w:r>
-        <w:t xml:space="preserve"> </w:t>
-      </w:r>
-      <w:r>
-        <w:t>In many ways the software tools are a much better method of education than other practical engagement methods discussed above.</w:t>
-      </w:r>
-      <w:r>
-        <w:t xml:space="preserve"> Most simulator software is free</w:t>
-      </w:r>
-      <w:r>
-        <w:t>, there are no limitations on the number of gates</w:t>
-      </w:r>
-      <w:r>
-        <w:t xml:space="preserve"> students can use. C</w:t>
-      </w:r>
-      <w:r>
-        <w:t>ircuits can be constructed and deconstructed much quicker and easier than physical education tool competitors</w:t>
-      </w:r>
-      <w:r>
-        <w:t>. D</w:t>
-      </w:r>
-      <w:r>
-        <w:t>emonstrations are much easier to perform within the classroom</w:t>
-      </w:r>
-      <w:r>
-        <w:t xml:space="preserve">. </w:t>
-      </w:r>
-      <w:r>
-        <w:t>Circuits can be setup, saved and returned to later.</w:t>
-      </w:r>
-      <w:r>
-        <w:t xml:space="preserve"> This method does require students to have computers, however </w:t>
-      </w:r>
-      <w:r>
-        <w:t>in todays day and age, this is no longer much of an issue.</w:t>
-      </w:r>
-      <w:r>
-        <w:t xml:space="preserve"> </w:t>
-      </w:r>
-    </w:p>
-    <w:p>
-      <w:r>
-        <w:t xml:space="preserve">This article within the European Journal of Engineering Education also </w:t>
-      </w:r>
-      <w:r>
-        <w:t>investigated</w:t>
-      </w:r>
-      <w:r>
-        <w:t xml:space="preserve"> the effectiveness of software simulators for educating students</w:t>
-      </w:r>
-      <w:r>
-        <w:t xml:space="preserve"> [uuu]</w:t>
-      </w:r>
-      <w:r>
-        <w:t>. The abstract demonstrates similar results were concluded to that of the study conducted on Logisim.</w:t>
-      </w:r>
-    </w:p>
-    <w:p>
-      <w:pPr>
-        <w:rPr>
-          <w:u w:val="single"/>
-        </w:rPr>
-      </w:pPr>
-      <w:r>
-        <w:rPr>
-          <w:u w:val="single"/>
-        </w:rPr>
-        <w:t>Other platforms</w:t>
-      </w:r>
-    </w:p>
-    <w:p>
-      <w:r>
-        <w:t xml:space="preserve">Educational logic gate simulator software also reaches </w:t>
-      </w:r>
-      <w:r>
-        <w:t>platforms other than those for just desktop/laptop computers.</w:t>
-      </w:r>
-      <w:r>
-        <w:t xml:space="preserve"> </w:t>
-      </w:r>
-      <w:r>
-        <w:t>An article on the Web Based Interactive Digital Logic Circuit Simulator</w:t>
+        <w:t>conference paper done on the development of a logic gate simulator for mobiles</w:t>
       </w:r>
       <w:r>
         <w:t>[</w:t>
       </w:r>
-      <w:r>
-        <w:t>qqq</w:t>
-      </w:r>
+      <w:proofErr w:type="spellStart"/>
+      <w:r>
+        <w:t>jfk</w:t>
+      </w:r>
+      <w:proofErr w:type="spellEnd"/>
       <w:r>
         <w:t>]</w:t>
-      </w:r>
-      <w:r>
-        <w:t xml:space="preserve"> is an example. </w:t>
-      </w:r>
-      <w:r>
-        <w:t xml:space="preserve">The </w:t>
-      </w:r>
-      <w:r>
-        <w:t>article</w:t>
-      </w:r>
-      <w:r>
-        <w:t xml:space="preserve"> itself </w:t>
-      </w:r>
-      <w:r>
-        <w:t xml:space="preserve">has no survey results, </w:t>
-      </w:r>
-      <w:r>
-        <w:t xml:space="preserve">however its </w:t>
-      </w:r>
-      <w:r>
-        <w:t xml:space="preserve">existence is proof to a certain extent on the validity of such an approach. </w:t>
-      </w:r>
-      <w:r>
-        <w:t>Mobile</w:t>
-      </w:r>
-      <w:r>
-        <w:t>s</w:t>
-      </w:r>
-      <w:r>
-        <w:t xml:space="preserve"> can also be a target platform for these simulators, a</w:t>
-      </w:r>
-      <w:r>
-        <w:t xml:space="preserve"> </w:t>
-      </w:r>
-      <w:r>
-        <w:t xml:space="preserve">conference paper done on the development of a logic gate </w:t>
-      </w:r>
-      <w:r>
-        <w:lastRenderedPageBreak/>
-        <w:t>simulator for mobiles</w:t>
-      </w:r>
-      <w:r>
-        <w:t>[jfk]</w:t>
       </w:r>
       <w:r>
         <w:t xml:space="preserve"> for education purposes demonstrates</w:t>
@@ -8308,39 +8504,39 @@
       <w:pPr>
         <w:pStyle w:val="ChapterNumber"/>
       </w:pPr>
-      <w:bookmarkStart w:id="59" w:name="_Toc125874077"/>
-      <w:bookmarkStart w:id="60" w:name="_Toc125879213"/>
-      <w:bookmarkStart w:id="61" w:name="_Toc38725935"/>
-      <w:bookmarkEnd w:id="59"/>
+      <w:bookmarkStart w:id="60" w:name="_Toc125874077"/>
+      <w:bookmarkStart w:id="61" w:name="_Toc125879213"/>
+      <w:bookmarkStart w:id="62" w:name="_Toc38725935"/>
       <w:bookmarkEnd w:id="60"/>
       <w:bookmarkEnd w:id="61"/>
+      <w:bookmarkEnd w:id="62"/>
     </w:p>
     <w:p>
       <w:pPr>
         <w:pStyle w:val="CHAPTERHEADING"/>
       </w:pPr>
-      <w:bookmarkStart w:id="62" w:name="_Toc38725936"/>
+      <w:bookmarkStart w:id="63" w:name="_Toc38725936"/>
       <w:r>
         <w:t>New Idea</w:t>
       </w:r>
-      <w:bookmarkStart w:id="63" w:name="_Toc125874078"/>
-      <w:bookmarkStart w:id="64" w:name="_Toc125879214"/>
+      <w:bookmarkStart w:id="64" w:name="_Toc125874078"/>
+      <w:bookmarkStart w:id="65" w:name="_Toc125879214"/>
       <w:r>
         <w:t>s</w:t>
       </w:r>
-      <w:bookmarkEnd w:id="62"/>
+      <w:bookmarkEnd w:id="63"/>
     </w:p>
     <w:p>
       <w:pPr>
         <w:pStyle w:val="SectionHeading1"/>
       </w:pPr>
-      <w:bookmarkStart w:id="65" w:name="_Toc38725937"/>
+      <w:bookmarkStart w:id="66" w:name="_Toc38725937"/>
       <w:r>
         <w:t>Introduction</w:t>
       </w:r>
-      <w:bookmarkEnd w:id="63"/>
       <w:bookmarkEnd w:id="64"/>
       <w:bookmarkEnd w:id="65"/>
+      <w:bookmarkEnd w:id="66"/>
     </w:p>
     <w:p>
       <w:pPr>
@@ -8640,13 +8836,26 @@
     </w:p>
     <w:p>
       <w:pPr>
+        <w:rPr>
+          <w:color w:val="FF0000"/>
+        </w:rPr>
+      </w:pPr>
+      <w:r>
+        <w:rPr>
+          <w:color w:val="FF0000"/>
+        </w:rPr>
+        <w:t>Which software simulation mode</w:t>
+      </w:r>
+    </w:p>
+    <w:p>
+      <w:pPr>
         <w:pStyle w:val="Heading2"/>
       </w:pPr>
-      <w:bookmarkStart w:id="66" w:name="_Toc38725938"/>
+      <w:bookmarkStart w:id="67" w:name="_Toc38725938"/>
       <w:r>
         <w:t>Requirements</w:t>
       </w:r>
-      <w:bookmarkEnd w:id="66"/>
+      <w:bookmarkEnd w:id="67"/>
     </w:p>
     <w:p>
       <w:r>
@@ -8760,14 +8969,14 @@
         <w:t>page</w:t>
       </w:r>
       <w:r>
-        <w:t xml:space="preserve"> files containing information of gates, locations and links between them</w:t>
-      </w:r>
-      <w:r>
-        <w:t xml:space="preserve"> as well as custom </w:t>
+        <w:t xml:space="preserve"> files containing </w:t>
       </w:r>
       <w:r>
         <w:lastRenderedPageBreak/>
-        <w:t>circuit files.</w:t>
+        <w:t>information of gates, locations and links between them</w:t>
+      </w:r>
+      <w:r>
+        <w:t xml:space="preserve"> as well as custom circuit files.</w:t>
       </w:r>
       <w:r>
         <w:t xml:space="preserve"> This also should give the added benefit of allowing students/teachers to share these pages or prebuilt circuits.</w:t>
@@ -8884,21 +9093,21 @@
       <w:pPr>
         <w:pStyle w:val="Heading2"/>
       </w:pPr>
-      <w:bookmarkStart w:id="67" w:name="_Toc38725939"/>
+      <w:bookmarkStart w:id="68" w:name="_Toc38725939"/>
       <w:r>
         <w:t>Project Planning</w:t>
       </w:r>
-      <w:bookmarkEnd w:id="67"/>
+      <w:bookmarkEnd w:id="68"/>
     </w:p>
     <w:p>
       <w:pPr>
         <w:pStyle w:val="Heading3"/>
       </w:pPr>
-      <w:bookmarkStart w:id="68" w:name="_Toc38725940"/>
+      <w:bookmarkStart w:id="69" w:name="_Toc38725940"/>
       <w:r>
         <w:t>Methodology Used</w:t>
       </w:r>
-      <w:bookmarkEnd w:id="68"/>
+      <w:bookmarkEnd w:id="69"/>
     </w:p>
     <w:p>
       <w:r>
@@ -8945,11 +9154,11 @@
       <w:pPr>
         <w:pStyle w:val="Heading3"/>
       </w:pPr>
-      <w:bookmarkStart w:id="69" w:name="_Toc38725941"/>
+      <w:bookmarkStart w:id="70" w:name="_Toc38725941"/>
       <w:r>
         <w:t>Deliverables</w:t>
       </w:r>
-      <w:bookmarkEnd w:id="69"/>
+      <w:bookmarkEnd w:id="70"/>
       <w:r>
         <w:t xml:space="preserve"> </w:t>
       </w:r>
@@ -10467,7 +10676,15 @@
     </w:p>
     <w:p>
       <w:r>
-        <w:t>In order to evaluate the software, university students, who are already familiar with A-Level logic gate education, will be asked their opinions on the effectiveness of the software has on achieving it’s goal.</w:t>
+        <w:t xml:space="preserve">In order to evaluate the software, university students, who are already familiar with A-Level logic gate education, will be asked their opinions on the effectiveness of the software has on achieving </w:t>
+      </w:r>
+      <w:proofErr w:type="spellStart"/>
+      <w:r>
+        <w:t>it’s</w:t>
+      </w:r>
+      <w:proofErr w:type="spellEnd"/>
+      <w:r>
+        <w:t xml:space="preserve"> goal.</w:t>
       </w:r>
     </w:p>
     <w:p/>
@@ -10504,11 +10721,11 @@
       <w:pPr>
         <w:pStyle w:val="Heading3"/>
       </w:pPr>
-      <w:bookmarkStart w:id="70" w:name="_Toc38725942"/>
+      <w:bookmarkStart w:id="71" w:name="_Toc38725942"/>
       <w:r>
         <w:t>Milestones</w:t>
       </w:r>
-      <w:bookmarkEnd w:id="70"/>
+      <w:bookmarkEnd w:id="71"/>
       <w:r>
         <w:t xml:space="preserve"> </w:t>
       </w:r>
@@ -10912,11 +11129,11 @@
       <w:pPr>
         <w:pStyle w:val="Heading3"/>
       </w:pPr>
-      <w:bookmarkStart w:id="71" w:name="_Toc38725943"/>
+      <w:bookmarkStart w:id="72" w:name="_Toc38725943"/>
       <w:r>
         <w:t>Workload Balancing</w:t>
       </w:r>
-      <w:bookmarkEnd w:id="71"/>
+      <w:bookmarkEnd w:id="72"/>
     </w:p>
     <w:p>
       <w:r>
@@ -10944,7 +11161,15 @@
         <w:t xml:space="preserve"> </w:t>
       </w:r>
       <w:r>
-        <w:t>a gantt chart was created.</w:t>
+        <w:t xml:space="preserve">a </w:t>
+      </w:r>
+      <w:proofErr w:type="spellStart"/>
+      <w:r>
+        <w:t>gantt</w:t>
+      </w:r>
+      <w:proofErr w:type="spellEnd"/>
+      <w:r>
+        <w:t xml:space="preserve"> chart was created.</w:t>
       </w:r>
       <w:r>
         <w:t xml:space="preserve"> The chart helped</w:t>
@@ -11077,64 +11302,34 @@
           <w:color w:val="FF0000"/>
           <w:szCs w:val="20"/>
         </w:rPr>
-        <w:t>Programming style to be used</w:t>
-      </w:r>
-      <w:r>
+        <w:t>Gates to be used.</w:t>
+      </w:r>
+    </w:p>
+    <w:p>
+      <w:pPr>
         <w:rPr>
           <w:color w:val="FF0000"/>
-          <w:szCs w:val="20"/>
-        </w:rPr>
-        <w:t xml:space="preserve"> </w:t>
-      </w:r>
+        </w:rPr>
+      </w:pPr>
       <w:r>
         <w:rPr>
           <w:color w:val="FF0000"/>
-          <w:szCs w:val="20"/>
-        </w:rPr>
-        <w:sym w:font="Wingdings" w:char="F0E0"/>
-      </w:r>
+        </w:rPr>
+        <w:t xml:space="preserve">Tool used (ref), </w:t>
+      </w:r>
+      <w:proofErr w:type="spellStart"/>
       <w:r>
         <w:rPr>
           <w:color w:val="FF0000"/>
-          <w:szCs w:val="20"/>
-        </w:rPr>
-        <w:t xml:space="preserve"> analysis of other styles</w:t>
-      </w:r>
+        </w:rPr>
+        <w:t>alernative</w:t>
+      </w:r>
+      <w:proofErr w:type="spellEnd"/>
       <w:r>
         <w:rPr>
           <w:color w:val="FF0000"/>
-          <w:szCs w:val="20"/>
-        </w:rPr>
-        <w:t xml:space="preserve"> like of simulator.</w:t>
-      </w:r>
-    </w:p>
-    <w:p>
-      <w:pPr>
-        <w:spacing w:before="60" w:after="120"/>
-        <w:rPr>
-          <w:color w:val="FF0000"/>
-          <w:szCs w:val="20"/>
-        </w:rPr>
-      </w:pPr>
-      <w:r>
-        <w:rPr>
-          <w:color w:val="FF0000"/>
-          <w:szCs w:val="20"/>
-        </w:rPr>
-        <w:t>Gates to be used.</w:t>
-      </w:r>
-    </w:p>
-    <w:p>
-      <w:pPr>
-        <w:rPr>
-          <w:color w:val="FF0000"/>
-        </w:rPr>
-      </w:pPr>
-      <w:r>
-        <w:rPr>
-          <w:color w:val="FF0000"/>
-        </w:rPr>
-        <w:t>Tool used (ref), alernative tools (ref), why tool was chosen</w:t>
+        </w:rPr>
+        <w:t xml:space="preserve"> tools (ref), why tool was chosen</w:t>
       </w:r>
     </w:p>
     <w:p>
@@ -11142,7 +11337,6 @@
         <w:pStyle w:val="Heading3"/>
       </w:pPr>
       <w:r>
-        <w:lastRenderedPageBreak/>
         <w:t>Tools</w:t>
       </w:r>
     </w:p>
@@ -11170,6 +11364,7 @@
     </w:p>
     <w:p>
       <w:r>
+        <w:lastRenderedPageBreak/>
         <w:t>Various</w:t>
       </w:r>
       <w:r>
@@ -11555,11 +11750,19 @@
                 <w:szCs w:val="20"/>
               </w:rPr>
             </w:pPr>
-            <w:r>
-              <w:rPr>
-                <w:szCs w:val="20"/>
-              </w:rPr>
-              <w:t>QTest framework</w:t>
+            <w:proofErr w:type="spellStart"/>
+            <w:r>
+              <w:rPr>
+                <w:szCs w:val="20"/>
+              </w:rPr>
+              <w:t>QTest</w:t>
+            </w:r>
+            <w:proofErr w:type="spellEnd"/>
+            <w:r>
+              <w:rPr>
+                <w:szCs w:val="20"/>
+              </w:rPr>
+              <w:t xml:space="preserve"> framework</w:t>
             </w:r>
             <w:r>
               <w:rPr>
@@ -11577,14 +11780,7 @@
               <w:rPr>
                 <w:szCs w:val="20"/>
               </w:rPr>
-              <w:t xml:space="preserve">A </w:t>
-            </w:r>
-            <w:r>
-              <w:rPr>
-                <w:szCs w:val="20"/>
-              </w:rPr>
-              <w:lastRenderedPageBreak/>
-              <w:t>t</w:t>
+              <w:t>A t</w:t>
             </w:r>
             <w:r>
               <w:rPr>
@@ -11621,21 +11817,34 @@
               <w:rPr>
                 <w:szCs w:val="20"/>
               </w:rPr>
+              <w:t>An evaluation of other testing frameworks was performed, while there were many acceptable options, the</w:t>
+            </w:r>
+            <w:r>
+              <w:rPr>
+                <w:szCs w:val="20"/>
+              </w:rPr>
+              <w:t xml:space="preserve"> </w:t>
+            </w:r>
+            <w:proofErr w:type="spellStart"/>
+            <w:r>
+              <w:rPr>
+                <w:szCs w:val="20"/>
+              </w:rPr>
+              <w:t>QTest</w:t>
+            </w:r>
+            <w:proofErr w:type="spellEnd"/>
+            <w:r>
+              <w:rPr>
+                <w:szCs w:val="20"/>
+              </w:rPr>
+              <w:t xml:space="preserve"> framework was a good choice due to it competing against other frameworks while </w:t>
+            </w:r>
+            <w:r>
+              <w:rPr>
+                <w:szCs w:val="20"/>
+              </w:rPr>
               <w:lastRenderedPageBreak/>
-              <w:t xml:space="preserve">An evaluation of other testing frameworks was </w:t>
-            </w:r>
-            <w:r>
-              <w:rPr>
-                <w:szCs w:val="20"/>
-              </w:rPr>
-              <w:lastRenderedPageBreak/>
-              <w:t>performed, while there were many acceptable options, the</w:t>
-            </w:r>
-            <w:r>
-              <w:rPr>
-                <w:szCs w:val="20"/>
-              </w:rPr>
-              <w:t xml:space="preserve"> QTest framework was a good choice due to it competing against other frameworks while also being </w:t>
+              <w:t xml:space="preserve">also being </w:t>
             </w:r>
             <w:r>
               <w:rPr>
@@ -11790,11 +11999,19 @@
                 <w:szCs w:val="20"/>
               </w:rPr>
             </w:pPr>
-            <w:r>
-              <w:rPr>
-                <w:szCs w:val="20"/>
-              </w:rPr>
-              <w:t>Github is industry standard, a</w:t>
+            <w:proofErr w:type="spellStart"/>
+            <w:r>
+              <w:rPr>
+                <w:szCs w:val="20"/>
+              </w:rPr>
+              <w:t>Github</w:t>
+            </w:r>
+            <w:proofErr w:type="spellEnd"/>
+            <w:r>
+              <w:rPr>
+                <w:szCs w:val="20"/>
+              </w:rPr>
+              <w:t xml:space="preserve"> is industry standard, a</w:t>
             </w:r>
             <w:r>
               <w:rPr>
@@ -11993,7 +12210,6 @@
               <w:rPr>
                 <w:szCs w:val="20"/>
               </w:rPr>
-              <w:lastRenderedPageBreak/>
               <w:t>Qt documentation</w:t>
             </w:r>
           </w:p>
@@ -12058,6 +12274,7 @@
               <w:rPr>
                 <w:szCs w:val="20"/>
               </w:rPr>
+              <w:lastRenderedPageBreak/>
               <w:t>Google</w:t>
             </w:r>
           </w:p>
@@ -12436,14 +12653,7 @@
               <w:rPr>
                 <w:szCs w:val="20"/>
               </w:rPr>
-              <w:t xml:space="preserve"> Students also helped in testing of the </w:t>
-            </w:r>
-            <w:r>
-              <w:rPr>
-                <w:szCs w:val="20"/>
-              </w:rPr>
-              <w:lastRenderedPageBreak/>
-              <w:t>software.</w:t>
+              <w:t xml:space="preserve"> Students also helped in testing of the software.</w:t>
             </w:r>
             <w:r>
               <w:rPr>
@@ -12490,11 +12700,12 @@
       <w:pPr>
         <w:pStyle w:val="Heading3"/>
       </w:pPr>
-      <w:bookmarkStart w:id="72" w:name="_Toc38725944"/>
-      <w:r>
+      <w:bookmarkStart w:id="73" w:name="_Toc38725944"/>
+      <w:r>
+        <w:lastRenderedPageBreak/>
         <w:t>Contingency Planning</w:t>
       </w:r>
-      <w:bookmarkEnd w:id="72"/>
+      <w:bookmarkEnd w:id="73"/>
       <w:r>
         <w:t xml:space="preserve"> </w:t>
       </w:r>
@@ -12955,14 +13166,7 @@
               <w:rPr>
                 <w:szCs w:val="20"/>
               </w:rPr>
-              <w:t xml:space="preserve">May potentially retarget the software for GCSE students </w:t>
-            </w:r>
-            <w:r>
-              <w:rPr>
-                <w:szCs w:val="20"/>
-              </w:rPr>
-              <w:lastRenderedPageBreak/>
-              <w:t>instead.</w:t>
+              <w:t>May potentially retarget the software for GCSE students instead.</w:t>
             </w:r>
           </w:p>
         </w:tc>
@@ -12983,8 +13187,14 @@
               <w:rPr>
                 <w:szCs w:val="20"/>
               </w:rPr>
+              <w:t xml:space="preserve">Computer used to develop software </w:t>
+            </w:r>
+            <w:r>
+              <w:rPr>
+                <w:szCs w:val="20"/>
+              </w:rPr>
               <w:lastRenderedPageBreak/>
-              <w:t>Computer used to develop software breaks.</w:t>
+              <w:t>breaks.</w:t>
             </w:r>
           </w:p>
         </w:tc>
@@ -13003,6 +13213,7 @@
               <w:rPr>
                 <w:szCs w:val="20"/>
               </w:rPr>
+              <w:lastRenderedPageBreak/>
               <w:t>1</w:t>
             </w:r>
           </w:p>
@@ -13352,39 +13563,36 @@
         </w:r>
       </w:smartTag>
       <w:r>
-        <w:t xml:space="preserve"> have been </w:t>
-      </w:r>
+        <w:t xml:space="preserve"> have been aided by reading about other peop</w:t>
+      </w:r>
+      <w:smartTag w:uri="urn:schemas-microsoft-com:office:smarttags" w:element="PersonName">
+        <w:r>
+          <w:t>l</w:t>
+        </w:r>
+      </w:smartTag>
+      <w:r>
+        <w:t>es' work in the fie</w:t>
+      </w:r>
+      <w:smartTag w:uri="urn:schemas-microsoft-com:office:smarttags" w:element="PersonName">
+        <w:r>
+          <w:t>l</w:t>
+        </w:r>
+      </w:smartTag>
+      <w:r>
+        <w:t>d. You may be proposing a deve</w:t>
+      </w:r>
+      <w:smartTag w:uri="urn:schemas-microsoft-com:office:smarttags" w:element="PersonName">
+        <w:r>
+          <w:t>l</w:t>
+        </w:r>
+      </w:smartTag>
+      <w:r>
+        <w:t xml:space="preserve">opment of one of their ideas or perhaps an idea that came to you that differs from anything tried before. </w:t>
+      </w:r>
+    </w:p>
+    <w:p>
       <w:r>
         <w:lastRenderedPageBreak/>
-        <w:t>aided by reading about other peop</w:t>
-      </w:r>
-      <w:smartTag w:uri="urn:schemas-microsoft-com:office:smarttags" w:element="PersonName">
-        <w:r>
-          <w:t>l</w:t>
-        </w:r>
-      </w:smartTag>
-      <w:r>
-        <w:t>es' work in the fie</w:t>
-      </w:r>
-      <w:smartTag w:uri="urn:schemas-microsoft-com:office:smarttags" w:element="PersonName">
-        <w:r>
-          <w:t>l</w:t>
-        </w:r>
-      </w:smartTag>
-      <w:r>
-        <w:t>d. You may be proposing a deve</w:t>
-      </w:r>
-      <w:smartTag w:uri="urn:schemas-microsoft-com:office:smarttags" w:element="PersonName">
-        <w:r>
-          <w:t>l</w:t>
-        </w:r>
-      </w:smartTag>
-      <w:r>
-        <w:t xml:space="preserve">opment of one of their ideas or perhaps an idea that came to you that differs from anything tried before. </w:t>
-      </w:r>
-    </w:p>
-    <w:p>
-      <w:r>
         <w:t>For a software development you might include an explicit list of the</w:t>
       </w:r>
       <w:r>
@@ -13580,28 +13788,28 @@
       <w:pPr>
         <w:pStyle w:val="ChapterNumber"/>
       </w:pPr>
-      <w:bookmarkStart w:id="73" w:name="_Toc38725945"/>
-      <w:bookmarkEnd w:id="73"/>
+      <w:bookmarkStart w:id="74" w:name="_Toc38725945"/>
+      <w:bookmarkEnd w:id="74"/>
     </w:p>
     <w:p>
       <w:pPr>
         <w:pStyle w:val="CHAPTERHEADING"/>
       </w:pPr>
-      <w:bookmarkStart w:id="74" w:name="_Toc38725946"/>
+      <w:bookmarkStart w:id="75" w:name="_Toc38725946"/>
       <w:r>
         <w:t>IMPLEMENTATION</w:t>
       </w:r>
-      <w:bookmarkEnd w:id="74"/>
+      <w:bookmarkEnd w:id="75"/>
     </w:p>
     <w:p>
       <w:pPr>
         <w:pStyle w:val="SectionHeading1"/>
       </w:pPr>
-      <w:bookmarkStart w:id="75" w:name="_Toc38725947"/>
+      <w:bookmarkStart w:id="76" w:name="_Toc38725947"/>
       <w:r>
         <w:t>Introduction</w:t>
       </w:r>
-      <w:bookmarkEnd w:id="75"/>
+      <w:bookmarkEnd w:id="76"/>
     </w:p>
     <w:p>
       <w:r>
@@ -13642,11 +13850,11 @@
       <w:pPr>
         <w:pStyle w:val="Heading2"/>
       </w:pPr>
-      <w:bookmarkStart w:id="76" w:name="_Toc38725949"/>
+      <w:bookmarkStart w:id="77" w:name="_Toc38725949"/>
       <w:r>
         <w:t>Base Simulator Design</w:t>
       </w:r>
-      <w:bookmarkEnd w:id="76"/>
+      <w:bookmarkEnd w:id="77"/>
     </w:p>
     <w:p>
       <w:r>
@@ -13746,6 +13954,7 @@
       <w:r>
         <w:t xml:space="preserve">The </w:t>
       </w:r>
+      <w:proofErr w:type="spellStart"/>
       <w:r>
         <w:t>G</w:t>
       </w:r>
@@ -13756,8 +13965,13 @@
         <w:t>O</w:t>
       </w:r>
       <w:r>
-        <w:t xml:space="preserve">bject class represents anything located on a </w:t>
-      </w:r>
+        <w:t>bject</w:t>
+      </w:r>
+      <w:proofErr w:type="spellEnd"/>
+      <w:r>
+        <w:t xml:space="preserve"> class represents anything located on a </w:t>
+      </w:r>
+      <w:proofErr w:type="spellStart"/>
       <w:r>
         <w:t>G</w:t>
       </w:r>
@@ -13770,6 +13984,7 @@
       <w:r>
         <w:t>ield</w:t>
       </w:r>
+      <w:proofErr w:type="spellEnd"/>
       <w:r>
         <w:t xml:space="preserve"> </w:t>
       </w:r>
@@ -13843,7 +14058,11 @@
     <w:p>
       <w:r>
         <w:lastRenderedPageBreak/>
-        <w:t>The draggable</w:t>
+        <w:t xml:space="preserve">The </w:t>
+      </w:r>
+      <w:proofErr w:type="spellStart"/>
+      <w:r>
+        <w:t>draggable</w:t>
       </w:r>
       <w:r>
         <w:t>G</w:t>
@@ -13857,6 +14076,7 @@
       <w:r>
         <w:t>bject</w:t>
       </w:r>
+      <w:proofErr w:type="spellEnd"/>
       <w:r>
         <w:t>, also in appendix code-1,</w:t>
       </w:r>
@@ -13866,18 +14086,22 @@
       <w:r>
         <w:t xml:space="preserve"> and is inherited by most of the objects located on a </w:t>
       </w:r>
+      <w:proofErr w:type="spellStart"/>
       <w:r>
         <w:t>GateField</w:t>
       </w:r>
+      <w:proofErr w:type="spellEnd"/>
       <w:r>
         <w:t>. This implements the ability of making the object draggable by the user.</w:t>
       </w:r>
       <w:r>
         <w:t xml:space="preserve"> Although this could have been a feature added directly into the </w:t>
       </w:r>
+      <w:proofErr w:type="spellStart"/>
       <w:r>
         <w:t>GameObject</w:t>
       </w:r>
+      <w:proofErr w:type="spellEnd"/>
       <w:r>
         <w:t xml:space="preserve"> class</w:t>
       </w:r>
@@ -13896,9 +14120,11 @@
       <w:r>
         <w:t xml:space="preserve"> which inherits from </w:t>
       </w:r>
+      <w:proofErr w:type="spellStart"/>
       <w:r>
         <w:t>GameObject</w:t>
       </w:r>
+      <w:proofErr w:type="spellEnd"/>
       <w:r>
         <w:t xml:space="preserve"> </w:t>
       </w:r>
@@ -13951,7 +14177,15 @@
         <w:t>, NOT</w:t>
       </w:r>
       <w:r>
-        <w:t>) as well as the ‘notted’ versions of</w:t>
+        <w:t>) as well as the ‘</w:t>
+      </w:r>
+      <w:proofErr w:type="spellStart"/>
+      <w:r>
+        <w:t>notted</w:t>
+      </w:r>
+      <w:proofErr w:type="spellEnd"/>
+      <w:r>
+        <w:t>’ versions of</w:t>
       </w:r>
       <w:r>
         <w:t xml:space="preserve"> the first three</w:t>
@@ -14120,9 +14354,11 @@
             <w:tcW w:w="2093" w:type="dxa"/>
           </w:tcPr>
           <w:p>
+            <w:proofErr w:type="spellStart"/>
             <w:r>
               <w:t>UpdateGraphics</w:t>
             </w:r>
+            <w:proofErr w:type="spellEnd"/>
           </w:p>
         </w:tc>
         <w:tc>
@@ -14131,7 +14367,31 @@
           </w:tcPr>
           <w:p>
             <w:r>
-              <w:t>Called when the GateField wishes to redraw the gate. The majority of the gates do not override this function, which calls GameObject::UpdateGraphics to draw the gates icon as well as draw the gates nodes. Certain gates with custom drawing override this function.</w:t>
+              <w:t xml:space="preserve">Called when the </w:t>
+            </w:r>
+            <w:proofErr w:type="spellStart"/>
+            <w:r>
+              <w:t>GateField</w:t>
+            </w:r>
+            <w:proofErr w:type="spellEnd"/>
+            <w:r>
+              <w:t xml:space="preserve"> wishes to redraw the gate. The majority of the gates do not override this function, which calls </w:t>
+            </w:r>
+            <w:proofErr w:type="spellStart"/>
+            <w:r>
+              <w:t>GameObject</w:t>
+            </w:r>
+            <w:proofErr w:type="spellEnd"/>
+            <w:r>
+              <w:t>::</w:t>
+            </w:r>
+            <w:proofErr w:type="spellStart"/>
+            <w:r>
+              <w:t>UpdateGraphics</w:t>
+            </w:r>
+            <w:proofErr w:type="spellEnd"/>
+            <w:r>
+              <w:t xml:space="preserve"> to draw the gates icon as well as draw the gates nodes. Certain gates with custom drawing override this function.</w:t>
             </w:r>
           </w:p>
         </w:tc>
@@ -14142,9 +14402,11 @@
             <w:tcW w:w="2093" w:type="dxa"/>
           </w:tcPr>
           <w:p>
+            <w:proofErr w:type="spellStart"/>
             <w:r>
               <w:t>UpdateOutput</w:t>
             </w:r>
+            <w:proofErr w:type="spellEnd"/>
           </w:p>
         </w:tc>
         <w:tc>
@@ -14195,10 +14457,12 @@
             <w:tcW w:w="2093" w:type="dxa"/>
           </w:tcPr>
           <w:p>
+            <w:proofErr w:type="spellStart"/>
             <w:r>
               <w:lastRenderedPageBreak/>
               <w:t>SaveData</w:t>
             </w:r>
+            <w:proofErr w:type="spellEnd"/>
           </w:p>
         </w:tc>
         <w:tc>
@@ -14207,7 +14471,15 @@
           </w:tcPr>
           <w:p>
             <w:r>
-              <w:t xml:space="preserve">This function saves the details of the gate, such as type, position and node links to an std::ofstream. </w:t>
+              <w:t>This function saves the details of the gate, such as type, position and node links to an std::</w:t>
+            </w:r>
+            <w:proofErr w:type="spellStart"/>
+            <w:r>
+              <w:t>ofstream</w:t>
+            </w:r>
+            <w:proofErr w:type="spellEnd"/>
+            <w:r>
+              <w:t xml:space="preserve">. </w:t>
             </w:r>
             <w:r>
               <w:t>All basic gates do not override this function, however some more complex ones with additional information to save do.</w:t>
@@ -14221,9 +14493,11 @@
             <w:tcW w:w="2093" w:type="dxa"/>
           </w:tcPr>
           <w:p>
+            <w:proofErr w:type="spellStart"/>
             <w:r>
               <w:t>DeleteClick</w:t>
             </w:r>
+            <w:proofErr w:type="spellEnd"/>
           </w:p>
         </w:tc>
         <w:tc>
@@ -14232,7 +14506,15 @@
           </w:tcPr>
           <w:p>
             <w:r>
-              <w:t xml:space="preserve">This function returns weather or not the gate should be deleted given certain input parameters. It is called when the user performs a mouse click on the GateField a gate is in when the click operation is that of delete. </w:t>
+              <w:t xml:space="preserve">This function returns weather or not the gate should be deleted given certain input parameters. It is called when the user performs a mouse click on the </w:t>
+            </w:r>
+            <w:proofErr w:type="spellStart"/>
+            <w:r>
+              <w:t>GateField</w:t>
+            </w:r>
+            <w:proofErr w:type="spellEnd"/>
+            <w:r>
+              <w:t xml:space="preserve"> a gate is in when the click operation is that of delete. </w:t>
             </w:r>
           </w:p>
         </w:tc>
@@ -14289,14 +14571,35 @@
     </w:p>
     <w:p>
       <w:r>
-        <w:t xml:space="preserve">All the functionality within this class that is public is accessible from any instance of the gate class within the GateFeild class, discussed below. </w:t>
+        <w:t xml:space="preserve">All the functionality within this class that is public is accessible from any instance of the gate class within the </w:t>
+      </w:r>
+      <w:proofErr w:type="spellStart"/>
+      <w:r>
+        <w:t>GateFeild</w:t>
+      </w:r>
+      <w:proofErr w:type="spellEnd"/>
+      <w:r>
+        <w:t xml:space="preserve"> class, discussed below. </w:t>
       </w:r>
       <w:r>
         <w:t>Gates also have the</w:t>
       </w:r>
       <w:r>
-        <w:t xml:space="preserve"> hierarchy-based functions SetParent and GetParent</w:t>
-      </w:r>
+        <w:t xml:space="preserve"> hierarchy-based functions </w:t>
+      </w:r>
+      <w:proofErr w:type="spellStart"/>
+      <w:r>
+        <w:t>SetParent</w:t>
+      </w:r>
+      <w:proofErr w:type="spellEnd"/>
+      <w:r>
+        <w:t xml:space="preserve"> and </w:t>
+      </w:r>
+      <w:proofErr w:type="spellStart"/>
+      <w:r>
+        <w:t>GetParent</w:t>
+      </w:r>
+      <w:proofErr w:type="spellEnd"/>
       <w:r>
         <w:t>, which</w:t>
       </w:r>
@@ -14305,10 +14608,42 @@
       </w:r>
       <w:r>
         <w:lastRenderedPageBreak/>
-        <w:t>and a getter for the gates parent GateField. As a result, functions are called both down the hierarchy, from GateField to Gate, as well as up, Gate to GateFeild.</w:t>
-      </w:r>
-      <w:r>
-        <w:t xml:space="preserve"> A diagram representing this interaction is shown within the GateField section of this document.</w:t>
+        <w:t xml:space="preserve">and a getter for the gates parent </w:t>
+      </w:r>
+      <w:proofErr w:type="spellStart"/>
+      <w:r>
+        <w:t>GateField</w:t>
+      </w:r>
+      <w:proofErr w:type="spellEnd"/>
+      <w:r>
+        <w:t xml:space="preserve">. As a result, functions are called both down the hierarchy, from </w:t>
+      </w:r>
+      <w:proofErr w:type="spellStart"/>
+      <w:r>
+        <w:t>GateField</w:t>
+      </w:r>
+      <w:proofErr w:type="spellEnd"/>
+      <w:r>
+        <w:t xml:space="preserve"> to Gate, as well as up, Gate to </w:t>
+      </w:r>
+      <w:proofErr w:type="spellStart"/>
+      <w:r>
+        <w:t>GateFeild</w:t>
+      </w:r>
+      <w:proofErr w:type="spellEnd"/>
+      <w:r>
+        <w:t>.</w:t>
+      </w:r>
+      <w:r>
+        <w:t xml:space="preserve"> A diagram representing this interaction is shown within the </w:t>
+      </w:r>
+      <w:proofErr w:type="spellStart"/>
+      <w:r>
+        <w:t>GateField</w:t>
+      </w:r>
+      <w:proofErr w:type="spellEnd"/>
+      <w:r>
+        <w:t xml:space="preserve"> section of this document.</w:t>
       </w:r>
       <w:r>
         <w:t xml:space="preserve"> Having all gates inherit from the base Gate class means that </w:t>
@@ -14316,8 +14651,13 @@
       <w:r>
         <w:t xml:space="preserve">a </w:t>
       </w:r>
-      <w:r>
-        <w:t xml:space="preserve">GateFeild </w:t>
+      <w:proofErr w:type="spellStart"/>
+      <w:r>
+        <w:t>GateFeild</w:t>
+      </w:r>
+      <w:proofErr w:type="spellEnd"/>
+      <w:r>
+        <w:t xml:space="preserve"> </w:t>
       </w:r>
       <w:r>
         <w:t>instance has</w:t>
@@ -14354,9 +14694,11 @@
       <w:r>
         <w:t xml:space="preserve">All gates except the </w:t>
       </w:r>
+      <w:proofErr w:type="spellStart"/>
       <w:r>
         <w:t>TextLabel</w:t>
       </w:r>
+      <w:proofErr w:type="spellEnd"/>
       <w:r>
         <w:t xml:space="preserve"> gate have one or more nodes. </w:t>
       </w:r>
@@ -14397,7 +14739,15 @@
         <w:t xml:space="preserve"> pointers for</w:t>
       </w:r>
       <w:r>
-        <w:t xml:space="preserve"> connected nodes, and a type variable m_nodeType which determines </w:t>
+        <w:t xml:space="preserve"> connected nodes, and a type variable </w:t>
+      </w:r>
+      <w:proofErr w:type="spellStart"/>
+      <w:r>
+        <w:t>m_nodeType</w:t>
+      </w:r>
+      <w:proofErr w:type="spellEnd"/>
+      <w:r>
+        <w:t xml:space="preserve"> which determines </w:t>
       </w:r>
       <w:r>
         <w:t>whether</w:t>
@@ -14411,8 +14761,13 @@
       <w:r>
         <w:t xml:space="preserve"> The node class inherits from the </w:t>
       </w:r>
-      <w:r>
-        <w:t xml:space="preserve">GameObject </w:t>
+      <w:proofErr w:type="spellStart"/>
+      <w:r>
+        <w:t>GameObject</w:t>
+      </w:r>
+      <w:proofErr w:type="spellEnd"/>
+      <w:r>
+        <w:t xml:space="preserve"> </w:t>
       </w:r>
       <w:r>
         <w:t>class</w:t>
@@ -14429,9 +14784,11 @@
       <w:r>
         <w:t xml:space="preserve">links, this occurs on their </w:t>
       </w:r>
+      <w:proofErr w:type="spellStart"/>
       <w:r>
         <w:t>UpdateGraphics</w:t>
       </w:r>
+      <w:proofErr w:type="spellEnd"/>
       <w:r>
         <w:t xml:space="preserve"> function call</w:t>
       </w:r>
@@ -14444,8 +14801,13 @@
       <w:r>
         <w:t xml:space="preserve"> from the </w:t>
       </w:r>
-      <w:r>
-        <w:t xml:space="preserve">GameObject </w:t>
+      <w:proofErr w:type="spellStart"/>
+      <w:r>
+        <w:t>GameObject</w:t>
+      </w:r>
+      <w:proofErr w:type="spellEnd"/>
+      <w:r>
+        <w:t xml:space="preserve"> </w:t>
       </w:r>
       <w:r>
         <w:t>class</w:t>
@@ -14505,7 +14867,15 @@
     </w:p>
     <w:p>
       <w:r>
-        <w:t xml:space="preserve">The GateCollection class, as the name suggests, acts as a container for a set of gates usually in the form of a circuit. They were created to tackle </w:t>
+        <w:t xml:space="preserve">The </w:t>
+      </w:r>
+      <w:proofErr w:type="spellStart"/>
+      <w:r>
+        <w:t>GateCollection</w:t>
+      </w:r>
+      <w:proofErr w:type="spellEnd"/>
+      <w:r>
+        <w:t xml:space="preserve"> class, as the name suggests, acts as a container for a set of gates usually in the form of a circuit. They were created to tackle </w:t>
       </w:r>
       <w:r>
         <w:t>a section of the</w:t>
@@ -14514,7 +14884,15 @@
         <w:t xml:space="preserve"> second requirement of the system; to be able to save/load custom circuits for students/teachers to share.</w:t>
       </w:r>
       <w:r>
-        <w:t xml:space="preserve"> The GateCollection class inherits from the gate class, however it also has a vector of pointers to gates. This vector is all of the gates within the gate collection.</w:t>
+        <w:t xml:space="preserve"> The </w:t>
+      </w:r>
+      <w:proofErr w:type="spellStart"/>
+      <w:r>
+        <w:t>GateCollection</w:t>
+      </w:r>
+      <w:proofErr w:type="spellEnd"/>
+      <w:r>
+        <w:t xml:space="preserve"> class inherits from the gate class, however it also has a vector of pointers to gates. This vector is all of the gates within the gate collection.</w:t>
       </w:r>
       <w:r>
         <w:t xml:space="preserve"> </w:t>
@@ -14540,7 +14918,15 @@
         <w:t>An</w:t>
       </w:r>
       <w:r>
-        <w:t xml:space="preserve"> instance of the GateColleciton class displays a series of buttons </w:t>
+        <w:t xml:space="preserve"> instance of the </w:t>
+      </w:r>
+      <w:proofErr w:type="spellStart"/>
+      <w:r>
+        <w:t>GateColleciton</w:t>
+      </w:r>
+      <w:proofErr w:type="spellEnd"/>
+      <w:r>
+        <w:t xml:space="preserve"> class displays a series of buttons </w:t>
       </w:r>
       <w:r>
         <w:t xml:space="preserve">for the control of the gate as a whole or the gates within </w:t>
@@ -14607,16 +14993,20 @@
         <w:t>A save button, which saves the collections to file for loading or transferring to another computer.</w:t>
       </w:r>
     </w:p>
-    <w:p/>
+    <w:p>
+      <w:r>
+        <w:t xml:space="preserve">In the appendix section </w:t>
+      </w:r>
+    </w:p>
     <w:p>
       <w:pPr>
         <w:pStyle w:val="Heading3"/>
       </w:pPr>
-      <w:bookmarkStart w:id="77" w:name="_Toc38725953"/>
+      <w:bookmarkStart w:id="78" w:name="_Toc38725953"/>
       <w:r>
         <w:t>Code Core Design</w:t>
       </w:r>
-      <w:bookmarkEnd w:id="77"/>
+      <w:bookmarkEnd w:id="78"/>
     </w:p>
     <w:p>
       <w:pPr>
@@ -14667,371 +15057,377 @@
       </w:r>
     </w:p>
     <w:p/>
+    <w:p>
+      <w:r>
+        <w:t>After… vector of pointer to gates</w:t>
+      </w:r>
+    </w:p>
+    <w:p/>
+    <w:p>
+      <w:pPr>
+        <w:rPr>
+          <w:sz w:val="24"/>
+          <w:szCs w:val="32"/>
+        </w:rPr>
+      </w:pPr>
+      <w:r>
+        <w:rPr>
+          <w:sz w:val="24"/>
+          <w:szCs w:val="32"/>
+        </w:rPr>
+        <w:t>4.2.1.2 Saving and Loading</w:t>
+      </w:r>
+    </w:p>
+    <w:p/>
+    <w:p>
+      <w:pPr>
+        <w:pStyle w:val="Heading3"/>
+      </w:pPr>
+      <w:bookmarkStart w:id="79" w:name="_Toc38725954"/>
+      <w:r>
+        <w:t>Features</w:t>
+      </w:r>
+      <w:bookmarkEnd w:id="79"/>
+      <w:r>
+        <w:t>??</w:t>
+      </w:r>
+    </w:p>
+    <w:p>
+      <w:pPr>
+        <w:rPr>
+          <w:sz w:val="24"/>
+          <w:szCs w:val="32"/>
+        </w:rPr>
+      </w:pPr>
+    </w:p>
+    <w:p>
+      <w:pPr>
+        <w:pStyle w:val="Heading3"/>
+      </w:pPr>
+      <w:bookmarkStart w:id="80" w:name="_Toc38725952"/>
+      <w:r>
+        <w:t>GUI</w:t>
+      </w:r>
+      <w:bookmarkEnd w:id="80"/>
+    </w:p>
+    <w:p/>
+    <w:p>
+      <w:pPr>
+        <w:rPr>
+          <w:sz w:val="22"/>
+          <w:szCs w:val="28"/>
+        </w:rPr>
+      </w:pPr>
+      <w:r>
+        <w:rPr>
+          <w:sz w:val="22"/>
+          <w:szCs w:val="28"/>
+        </w:rPr>
+        <w:lastRenderedPageBreak/>
+        <w:t>4.3.3.1 Images</w:t>
+      </w:r>
+    </w:p>
+    <w:p>
+      <w:pPr>
+        <w:pStyle w:val="Heading2"/>
+      </w:pPr>
+      <w:bookmarkStart w:id="81" w:name="_Toc38725955"/>
+      <w:r>
+        <w:t>Task Feature</w:t>
+      </w:r>
+      <w:bookmarkEnd w:id="81"/>
+    </w:p>
+    <w:p>
+      <w:pPr>
+        <w:pStyle w:val="Heading3"/>
+      </w:pPr>
+      <w:bookmarkStart w:id="82" w:name="_Toc38725956"/>
+      <w:r>
+        <w:t>Development</w:t>
+      </w:r>
+      <w:bookmarkEnd w:id="82"/>
+    </w:p>
+    <w:p>
+      <w:pPr>
+        <w:pStyle w:val="Heading3"/>
+      </w:pPr>
+      <w:bookmarkStart w:id="83" w:name="_Toc38725957"/>
+      <w:r>
+        <w:t>Result</w:t>
+      </w:r>
+      <w:bookmarkEnd w:id="83"/>
+    </w:p>
+    <w:p>
+      <w:pPr>
+        <w:pStyle w:val="Heading2"/>
+      </w:pPr>
+      <w:bookmarkStart w:id="84" w:name="_Toc38725958"/>
+      <w:r>
+        <w:t>Unit Testing</w:t>
+      </w:r>
+      <w:bookmarkEnd w:id="84"/>
+    </w:p>
+    <w:p>
+      <w:pPr>
+        <w:pStyle w:val="Heading3"/>
+      </w:pPr>
+      <w:bookmarkStart w:id="85" w:name="_Toc38725959"/>
+      <w:r>
+        <w:t>Benefits of Unit Testing</w:t>
+      </w:r>
+      <w:bookmarkEnd w:id="85"/>
+    </w:p>
     <w:p/>
     <w:p/>
     <w:p>
       <w:r>
-        <w:t>After</w:t>
-      </w:r>
-      <w:r>
-        <w:t>…</w:t>
+        <w:t>Here you give details of the development</w:t>
+      </w:r>
+      <w:r>
+        <w:t xml:space="preserve"> or investigation</w:t>
+      </w:r>
+      <w:r>
+        <w:t xml:space="preserve"> of the new material proposed in 'New Ideas'. This must be done in a business-like manner. The development of any software must follow a suitable </w:t>
+      </w:r>
+      <w:r>
+        <w:t xml:space="preserve">analysis and </w:t>
+      </w:r>
+      <w:r>
+        <w:t xml:space="preserve">design methodology. There are CASE tools available to you for some methodologies, others will have to be a 'paper' design. </w:t>
+      </w:r>
+      <w:r>
+        <w:t>An investigation must also follow a suitable methodology and use appropriate techniques and tools.</w:t>
+      </w:r>
+    </w:p>
+    <w:p>
+      <w:r>
+        <w:t>Software-based projects, requiring the production of a software solution for a set of requirements, should demonstrate that the software develo</w:t>
+      </w:r>
+      <w:r>
+        <w:t>pment has undergone appropriate</w:t>
       </w:r>
       <w:r>
         <w:t xml:space="preserve"> </w:t>
       </w:r>
       <w:r>
-        <w:t>vector of pointer to gates</w:t>
-      </w:r>
-    </w:p>
-    <w:p>
-      <w:pPr>
-        <w:pStyle w:val="Heading3"/>
-      </w:pPr>
-      <w:bookmarkStart w:id="78" w:name="_Toc38725954"/>
-      <w:r>
-        <w:t>Features</w:t>
-      </w:r>
-      <w:bookmarkEnd w:id="78"/>
-      <w:r>
-        <w:t>??</w:t>
-      </w:r>
-    </w:p>
-    <w:p>
-      <w:pPr>
-        <w:rPr>
-          <w:sz w:val="24"/>
-          <w:szCs w:val="32"/>
-        </w:rPr>
-      </w:pPr>
-    </w:p>
-    <w:p>
-      <w:pPr>
-        <w:pStyle w:val="Heading3"/>
-      </w:pPr>
-      <w:bookmarkStart w:id="79" w:name="_Toc38725952"/>
-      <w:r>
-        <w:t>GUI</w:t>
-      </w:r>
-      <w:bookmarkEnd w:id="79"/>
-    </w:p>
-    <w:p/>
-    <w:p>
-      <w:pPr>
-        <w:rPr>
-          <w:sz w:val="22"/>
-          <w:szCs w:val="28"/>
-        </w:rPr>
-      </w:pPr>
-      <w:r>
-        <w:rPr>
-          <w:sz w:val="22"/>
-          <w:szCs w:val="28"/>
-        </w:rPr>
-        <w:t>4.3.3.1 Images</w:t>
-      </w:r>
+        <w:t>analysis, design, project management, structured programming and testing</w:t>
+      </w:r>
+      <w:r>
+        <w:t xml:space="preserve">. </w:t>
+      </w:r>
+      <w:r>
+        <w:t xml:space="preserve"> </w:t>
+      </w:r>
+      <w:r>
+        <w:t xml:space="preserve">Research-based projects, </w:t>
+      </w:r>
+      <w:r>
+        <w:t>requiring an investigation of a research question or client’s requirements, or being used to test a hypothesis</w:t>
+      </w:r>
+      <w:r>
+        <w:t>, should demonstrate that the investigation has been properly conducted, is based on scientific principles and uses appropriate tools, techniques and standards.</w:t>
+      </w:r>
+      <w:r>
+        <w:t xml:space="preserve">  </w:t>
+      </w:r>
+      <w:r>
+        <w:t xml:space="preserve">An investigation must produce a technical outcome from some development (software or hardware (e.g. networks, displays)) or </w:t>
+      </w:r>
+      <w:r>
+        <w:lastRenderedPageBreak/>
+        <w:t>testing (e.g. of system/network performance, system security, HCI/usability analysis).  Sometimes a software prototype or a testing framework will be produced for the evaluation or testing of the research or hypothesis.  Work based purely on literature review is not acceptable</w:t>
+      </w:r>
+      <w:r>
+        <w:t xml:space="preserve">.  </w:t>
+      </w:r>
+    </w:p>
+    <w:p>
+      <w:r>
+        <w:t xml:space="preserve">Some projects aim to provide software for general use as their final product and these must include relevant aspects of HCI (Human Computer Interaction) and address such features of usability such as 'user friendliness' and most likely employ GUI (graphical user interface) standards such as Windows. </w:t>
+      </w:r>
+    </w:p>
+    <w:p>
+      <w:r>
+        <w:t xml:space="preserve">In any case, students often ask what should go in this chapter, how to describe what they have done, what is relevant, how much of existing work to include, what to include from what they have done, etc. The simplest and surest way is to refer to your diary of the work you have done and report on it in chronological order. </w:t>
+      </w:r>
+    </w:p>
+    <w:p>
+      <w:r>
+        <w:t>The complete requirements analysis, problem analysis &amp; design of software must be done rigorously and included in full in an appendix. Avoid cross-referencing it too often, thus causing the reader to keep flicking pages back and forth, rather reproduce sections that you wish to draw the reader's attention to. That is, highlight the parts that you found particularly difficult to implement and feel rather proud of having solved. Do not include lengthy descriptions of standard techniques or methodologies, simply state that 'such-and-such was designed using such-and-such technique (give a reference, not just 'SSADM' but 'SSADM [James 1996]' where the reference is a standard text on the technique!)' and highlight where you found shortcomings in the technique that didn't quite cope with your particular problem. Highl</w:t>
+      </w:r>
+      <w:r>
+        <w:t>ight exceptions to the standard</w:t>
+      </w:r>
+      <w:r>
+        <w:t xml:space="preserve">.  </w:t>
+      </w:r>
+    </w:p>
+    <w:p>
+      <w:pPr>
+        <w:pStyle w:val="ChapterNumber"/>
+      </w:pPr>
+      <w:bookmarkStart w:id="86" w:name="_Toc38725961"/>
+      <w:bookmarkEnd w:id="86"/>
+    </w:p>
+    <w:p>
+      <w:pPr>
+        <w:pStyle w:val="CHAPTERHEADING"/>
+      </w:pPr>
+      <w:bookmarkStart w:id="87" w:name="_Toc38725962"/>
+      <w:r>
+        <w:t>RESULTS / DISCUSSION</w:t>
+      </w:r>
+      <w:bookmarkEnd w:id="87"/>
+    </w:p>
+    <w:p>
+      <w:pPr>
+        <w:pStyle w:val="SectionHeading1"/>
+      </w:pPr>
+      <w:bookmarkStart w:id="88" w:name="_Toc38725963"/>
+      <w:r>
+        <w:t>Introduction</w:t>
+      </w:r>
+      <w:bookmarkEnd w:id="88"/>
+    </w:p>
+    <w:p>
+      <w:r>
+        <w:t xml:space="preserve">The technique developed </w:t>
+      </w:r>
+      <w:r>
+        <w:t>in</w:t>
+      </w:r>
+      <w:r>
+        <w:t xml:space="preserve"> your project is supposed to show improvement on techniques previously available. Therefore it may be necessary to spend time investigating whether this is true. Perhaps you need to set up some sort of quantitative test and do a </w:t>
+      </w:r>
+      <w:smartTag w:uri="urn:schemas-microsoft-com:office:smarttags" w:element="PersonName">
+        <w:r>
+          <w:t>l</w:t>
+        </w:r>
+      </w:smartTag>
+      <w:r>
+        <w:t>itt</w:t>
+      </w:r>
+      <w:smartTag w:uri="urn:schemas-microsoft-com:office:smarttags" w:element="PersonName">
+        <w:r>
+          <w:t>l</w:t>
+        </w:r>
+      </w:smartTag>
+      <w:r>
+        <w:t>e statistica</w:t>
+      </w:r>
+      <w:smartTag w:uri="urn:schemas-microsoft-com:office:smarttags" w:element="PersonName">
+        <w:r>
+          <w:t>l</w:t>
+        </w:r>
+      </w:smartTag>
+      <w:r>
+        <w:t xml:space="preserve"> ana</w:t>
+      </w:r>
+      <w:smartTag w:uri="urn:schemas-microsoft-com:office:smarttags" w:element="PersonName">
+        <w:r>
+          <w:t>l</w:t>
+        </w:r>
+      </w:smartTag>
+      <w:r>
+        <w:t xml:space="preserve">ysis to confirm the improvement. </w:t>
+      </w:r>
+      <w:r>
+        <w:t xml:space="preserve">This chapter will provide evidence, from the tests that you carry out, of the outcomes of </w:t>
+      </w:r>
+      <w:r>
+        <w:t>your</w:t>
+      </w:r>
+      <w:r>
+        <w:t xml:space="preserve"> </w:t>
+      </w:r>
+      <w:r>
+        <w:t>project.</w:t>
+      </w:r>
+    </w:p>
+    <w:p>
+      <w:r>
+        <w:t xml:space="preserve">Explain </w:t>
+      </w:r>
+      <w:r>
+        <w:t>the</w:t>
+      </w:r>
+      <w:r>
+        <w:t xml:space="preserve"> success and</w:t>
+      </w:r>
+      <w:r>
+        <w:t xml:space="preserve"> limitations of your work </w:t>
+      </w:r>
+      <w:r>
+        <w:t>and show how this relates to the aims and objectives set out in the introduction</w:t>
+      </w:r>
+      <w:r>
+        <w:t>.</w:t>
+      </w:r>
+    </w:p>
+    <w:p>
+      <w:pPr>
+        <w:pStyle w:val="ChapterNumber"/>
+      </w:pPr>
+      <w:bookmarkStart w:id="89" w:name="_Toc38725964"/>
+      <w:bookmarkEnd w:id="89"/>
+    </w:p>
+    <w:p>
+      <w:pPr>
+        <w:pStyle w:val="CHAPTERHEADING"/>
+      </w:pPr>
+      <w:bookmarkStart w:id="90" w:name="_Toc38725965"/>
+      <w:r>
+        <w:t>CONCLUSIONS / FUTURE WORK</w:t>
+      </w:r>
+      <w:bookmarkEnd w:id="90"/>
     </w:p>
     <w:p>
       <w:pPr>
         <w:pStyle w:val="Heading2"/>
       </w:pPr>
-      <w:bookmarkStart w:id="80" w:name="_Toc38725955"/>
-      <w:r>
-        <w:lastRenderedPageBreak/>
-        <w:t>Task Feature</w:t>
-      </w:r>
-      <w:bookmarkEnd w:id="80"/>
-    </w:p>
-    <w:p>
-      <w:pPr>
-        <w:pStyle w:val="Heading3"/>
-      </w:pPr>
-      <w:bookmarkStart w:id="81" w:name="_Toc38725956"/>
-      <w:r>
-        <w:t>Development</w:t>
-      </w:r>
-      <w:bookmarkEnd w:id="81"/>
-    </w:p>
-    <w:p>
-      <w:pPr>
-        <w:pStyle w:val="Heading3"/>
-      </w:pPr>
-      <w:bookmarkStart w:id="82" w:name="_Toc38725957"/>
-      <w:r>
-        <w:t>Result</w:t>
-      </w:r>
-      <w:bookmarkEnd w:id="82"/>
+      <w:bookmarkStart w:id="91" w:name="_Toc38725966"/>
+      <w:r>
+        <w:t>Conclusions</w:t>
+      </w:r>
+      <w:bookmarkEnd w:id="91"/>
+    </w:p>
+    <w:p>
+      <w:r>
+        <w:t xml:space="preserve">Whatever it was that your results showed should be summarised here. </w:t>
+      </w:r>
+      <w:r>
+        <w:t>Your project or may or may not have achieved all that you set out to at the start.</w:t>
+      </w:r>
+    </w:p>
+    <w:p>
+      <w:r>
+        <w:t>This is your opportunity to conclude whether the project was a ‘success’ and how it might have been tackled differently in hindsight.</w:t>
+      </w:r>
     </w:p>
     <w:p>
       <w:pPr>
         <w:pStyle w:val="Heading2"/>
       </w:pPr>
-      <w:bookmarkStart w:id="83" w:name="_Toc38725958"/>
-      <w:r>
-        <w:t>Unit Testing</w:t>
-      </w:r>
-      <w:bookmarkEnd w:id="83"/>
-    </w:p>
-    <w:p>
-      <w:pPr>
-        <w:pStyle w:val="Heading3"/>
-      </w:pPr>
-      <w:bookmarkStart w:id="84" w:name="_Toc38725959"/>
-      <w:r>
-        <w:t>Benefits of Unit Testing</w:t>
-      </w:r>
-      <w:bookmarkEnd w:id="84"/>
-    </w:p>
-    <w:p/>
-    <w:p/>
-    <w:p>
-      <w:r>
-        <w:t>Here you give details of the development</w:t>
-      </w:r>
-      <w:r>
-        <w:t xml:space="preserve"> or investigation</w:t>
-      </w:r>
-      <w:r>
-        <w:t xml:space="preserve"> of the new material proposed in 'New Ideas'. This must be done in a business-like manner. The development of any software must follow a suitable </w:t>
-      </w:r>
-      <w:r>
-        <w:t xml:space="preserve">analysis and </w:t>
-      </w:r>
-      <w:r>
-        <w:t xml:space="preserve">design methodology. There are CASE tools available to you for some methodologies, others will have to be a 'paper' design. </w:t>
-      </w:r>
-      <w:r>
-        <w:t>An investigation must also follow a suitable methodology and use appropriate techniques and tools.</w:t>
-      </w:r>
-    </w:p>
-    <w:p>
-      <w:r>
-        <w:t>Software-based projects, requiring the production of a software solution for a set of requirements, should demonstrate that the software develo</w:t>
-      </w:r>
-      <w:r>
-        <w:t>pment has undergone appropriate</w:t>
-      </w:r>
-      <w:r>
-        <w:t xml:space="preserve"> </w:t>
-      </w:r>
-      <w:r>
-        <w:t>analysis, design, project management, structured programming and testing</w:t>
-      </w:r>
-      <w:r>
-        <w:t xml:space="preserve">. </w:t>
-      </w:r>
-      <w:r>
-        <w:t xml:space="preserve"> </w:t>
-      </w:r>
-      <w:r>
-        <w:t xml:space="preserve">Research-based projects, </w:t>
-      </w:r>
-      <w:r>
-        <w:t>requiring an investigation of a research question or client’s requirements, or being used to test a hypothesis</w:t>
-      </w:r>
-      <w:r>
-        <w:t>, should demonstrate that the investigation has been properly conducted, is based on scientific principles and uses appropriate tools, techniques and standards.</w:t>
-      </w:r>
-      <w:r>
-        <w:t xml:space="preserve">  </w:t>
-      </w:r>
-      <w:r>
-        <w:t xml:space="preserve">An investigation must produce a technical outcome from some development (software or hardware (e.g. networks, displays)) or testing (e.g. of system/network performance, system security, HCI/usability analysis).  Sometimes a software prototype or a testing framework will be </w:t>
-      </w:r>
-      <w:r>
-        <w:lastRenderedPageBreak/>
-        <w:t>produced for the evaluation or testing of the research or hypothesis.  Work based purely on literature review is not acceptable</w:t>
-      </w:r>
-      <w:r>
-        <w:t xml:space="preserve">.  </w:t>
-      </w:r>
-    </w:p>
-    <w:p>
-      <w:r>
-        <w:t xml:space="preserve">Some projects aim to provide software for general use as their final product and these must include relevant aspects of HCI (Human Computer Interaction) and address such features of usability such as 'user friendliness' and most likely employ GUI (graphical user interface) standards such as Windows. </w:t>
-      </w:r>
-    </w:p>
-    <w:p>
-      <w:r>
-        <w:t xml:space="preserve">In any case, students often ask what should go in this chapter, how to describe what they have done, what is relevant, how much of existing work to include, what to include from what they have done, etc. The simplest and surest way is to refer to your diary of the work you have done and report on it in chronological order. </w:t>
-      </w:r>
-    </w:p>
-    <w:p>
-      <w:r>
-        <w:t>The complete requirements analysis, problem analysis &amp; design of software must be done rigorously and included in full in an appendix. Avoid cross-referencing it too often, thus causing the reader to keep flicking pages back and forth, rather reproduce sections that you wish to draw the reader's attention to. That is, highlight the parts that you found particularly difficult to implement and feel rather proud of having solved. Do not include lengthy descriptions of standard techniques or methodologies, simply state that 'such-and-such was designed using such-and-such technique (give a reference, not just 'SSADM' but 'SSADM [James 1996]' where the reference is a standard text on the technique!)' and highlight where you found shortcomings in the technique that didn't quite cope with your particular problem. Highl</w:t>
-      </w:r>
-      <w:r>
-        <w:t>ight exceptions to the standard</w:t>
-      </w:r>
-      <w:r>
-        <w:t xml:space="preserve">.  </w:t>
-      </w:r>
-    </w:p>
-    <w:p>
-      <w:pPr>
-        <w:pStyle w:val="ChapterNumber"/>
-      </w:pPr>
-      <w:bookmarkStart w:id="85" w:name="_Toc38725961"/>
-      <w:bookmarkEnd w:id="85"/>
-    </w:p>
-    <w:p>
-      <w:pPr>
-        <w:pStyle w:val="CHAPTERHEADING"/>
-      </w:pPr>
-      <w:bookmarkStart w:id="86" w:name="_Toc38725962"/>
-      <w:r>
-        <w:t>RESULTS / DISCUSSION</w:t>
-      </w:r>
-      <w:bookmarkEnd w:id="86"/>
-    </w:p>
-    <w:p>
-      <w:pPr>
-        <w:pStyle w:val="SectionHeading1"/>
-      </w:pPr>
-      <w:bookmarkStart w:id="87" w:name="_Toc38725963"/>
-      <w:r>
-        <w:t>Introduction</w:t>
-      </w:r>
-      <w:bookmarkEnd w:id="87"/>
-    </w:p>
-    <w:p>
-      <w:r>
-        <w:t xml:space="preserve">The technique developed </w:t>
-      </w:r>
-      <w:r>
-        <w:t>in</w:t>
-      </w:r>
-      <w:r>
-        <w:t xml:space="preserve"> your project is supposed to show improvement on techniques previously available. Therefore it may be necessary to spend time investigating whether this is true. Perhaps you need to set up some sort of quantitative test and do a </w:t>
-      </w:r>
-      <w:smartTag w:uri="urn:schemas-microsoft-com:office:smarttags" w:element="PersonName">
-        <w:r>
-          <w:t>l</w:t>
-        </w:r>
-      </w:smartTag>
-      <w:r>
-        <w:t>itt</w:t>
-      </w:r>
-      <w:smartTag w:uri="urn:schemas-microsoft-com:office:smarttags" w:element="PersonName">
-        <w:r>
-          <w:t>l</w:t>
-        </w:r>
-      </w:smartTag>
-      <w:r>
-        <w:t>e statistica</w:t>
-      </w:r>
-      <w:smartTag w:uri="urn:schemas-microsoft-com:office:smarttags" w:element="PersonName">
-        <w:r>
-          <w:t>l</w:t>
-        </w:r>
-      </w:smartTag>
-      <w:r>
-        <w:t xml:space="preserve"> ana</w:t>
-      </w:r>
-      <w:smartTag w:uri="urn:schemas-microsoft-com:office:smarttags" w:element="PersonName">
-        <w:r>
-          <w:t>l</w:t>
-        </w:r>
-      </w:smartTag>
-      <w:r>
-        <w:t xml:space="preserve">ysis to confirm the improvement. </w:t>
-      </w:r>
-      <w:r>
-        <w:t xml:space="preserve">This chapter will provide evidence, from the tests that you carry out, of the outcomes of </w:t>
-      </w:r>
-      <w:r>
-        <w:t>your</w:t>
-      </w:r>
-      <w:r>
-        <w:t xml:space="preserve"> </w:t>
-      </w:r>
-      <w:r>
-        <w:t>project.</w:t>
-      </w:r>
-    </w:p>
-    <w:p>
-      <w:r>
-        <w:t xml:space="preserve">Explain </w:t>
-      </w:r>
-      <w:r>
-        <w:t>the</w:t>
-      </w:r>
-      <w:r>
-        <w:t xml:space="preserve"> success and</w:t>
-      </w:r>
-      <w:r>
-        <w:t xml:space="preserve"> limitations of your work </w:t>
-      </w:r>
-      <w:r>
-        <w:t>and show how this relates to the aims and objectives set out in the introduction</w:t>
-      </w:r>
-      <w:r>
-        <w:t>.</w:t>
-      </w:r>
-    </w:p>
-    <w:p>
-      <w:pPr>
-        <w:pStyle w:val="ChapterNumber"/>
-      </w:pPr>
-      <w:bookmarkStart w:id="88" w:name="_Toc38725964"/>
-      <w:bookmarkEnd w:id="88"/>
-    </w:p>
-    <w:p>
-      <w:pPr>
-        <w:pStyle w:val="CHAPTERHEADING"/>
-      </w:pPr>
-      <w:bookmarkStart w:id="89" w:name="_Toc38725965"/>
-      <w:r>
-        <w:t>CONCLUSIONS / FUTURE WORK</w:t>
-      </w:r>
-      <w:bookmarkEnd w:id="89"/>
+      <w:bookmarkStart w:id="92" w:name="_Toc38725967"/>
+      <w:r>
+        <w:t>Future work</w:t>
+      </w:r>
+      <w:bookmarkEnd w:id="92"/>
+    </w:p>
+    <w:p>
+      <w:r>
+        <w:t>In either case there should be some reference to future work, either to forward and expand on the successful outcome or to test ways of overcoming the shortfall in your ideas that didn't work out quite as expected but there should be something that shows you can see further implications of what you have achieved.</w:t>
+      </w:r>
     </w:p>
     <w:p>
       <w:pPr>
         <w:pStyle w:val="Heading2"/>
       </w:pPr>
-      <w:bookmarkStart w:id="90" w:name="_Toc38725966"/>
-      <w:r>
-        <w:t>Conclusions</w:t>
-      </w:r>
-      <w:bookmarkEnd w:id="90"/>
-    </w:p>
-    <w:p>
-      <w:r>
-        <w:t xml:space="preserve">Whatever it was that your results showed should be summarised here. </w:t>
-      </w:r>
-      <w:r>
-        <w:t>Your project or may or may not have achieved all that you set out to at the start.</w:t>
-      </w:r>
-    </w:p>
-    <w:p>
-      <w:r>
-        <w:t>This is your opportunity to conclude whether the project was a ‘success’ and how it might have been tackled differently in hindsight.</w:t>
-      </w:r>
-    </w:p>
-    <w:p>
-      <w:pPr>
-        <w:pStyle w:val="Heading2"/>
-      </w:pPr>
-      <w:bookmarkStart w:id="91" w:name="_Toc38725967"/>
-      <w:r>
-        <w:t>Future work</w:t>
-      </w:r>
-      <w:bookmarkEnd w:id="91"/>
-    </w:p>
-    <w:p>
-      <w:r>
-        <w:t>In either case there should be some reference to future work, either to forward and expand on the successful outcome or to test ways of overcoming the shortfall in your ideas that didn't work out quite as expected but there should be something that shows you can see further implications of what you have achieved.</w:t>
-      </w:r>
-    </w:p>
-    <w:p>
-      <w:pPr>
-        <w:pStyle w:val="Heading2"/>
-      </w:pPr>
-      <w:bookmarkStart w:id="92" w:name="_Toc38725968"/>
+      <w:bookmarkStart w:id="93" w:name="_Toc38725968"/>
       <w:r>
         <w:t>Legal, Social, Ethical and Professional Issues</w:t>
       </w:r>
-      <w:bookmarkEnd w:id="92"/>
+      <w:bookmarkEnd w:id="93"/>
     </w:p>
     <w:p>
       <w:r>
@@ -15476,11 +15872,11 @@
       <w:pPr>
         <w:pStyle w:val="Heading2"/>
       </w:pPr>
-      <w:bookmarkStart w:id="93" w:name="_Toc38725969"/>
+      <w:bookmarkStart w:id="94" w:name="_Toc38725969"/>
       <w:r>
         <w:t>Synoptic Reflections</w:t>
       </w:r>
-      <w:bookmarkEnd w:id="93"/>
+      <w:bookmarkEnd w:id="94"/>
     </w:p>
     <w:p>
       <w:r>
@@ -15491,13 +15887,13 @@
       <w:pPr>
         <w:pStyle w:val="PageHeadings"/>
       </w:pPr>
-      <w:bookmarkStart w:id="94" w:name="_Toc38725970"/>
-      <w:bookmarkStart w:id="95" w:name="_Toc124922237"/>
+      <w:bookmarkStart w:id="95" w:name="_Toc38725970"/>
+      <w:bookmarkStart w:id="96" w:name="_Toc124922237"/>
       <w:r>
         <w:lastRenderedPageBreak/>
         <w:t>ReferenceS</w:t>
       </w:r>
-      <w:bookmarkEnd w:id="94"/>
+      <w:bookmarkEnd w:id="95"/>
     </w:p>
     <w:p>
       <w:pPr>
@@ -15885,13 +16281,13 @@
       <w:pPr>
         <w:pStyle w:val="PageHeadings"/>
       </w:pPr>
-      <w:bookmarkStart w:id="96" w:name="_Toc38725971"/>
+      <w:bookmarkStart w:id="97" w:name="_Toc38725971"/>
       <w:r>
         <w:lastRenderedPageBreak/>
         <w:t>Bibliography</w:t>
       </w:r>
-      <w:bookmarkEnd w:id="95"/>
       <w:bookmarkEnd w:id="96"/>
+      <w:bookmarkEnd w:id="97"/>
     </w:p>
     <w:p>
       <w:pPr>
@@ -15905,11 +16301,33 @@
       <w:pPr>
         <w:pStyle w:val="ReferencesandBibliography"/>
       </w:pPr>
+      <w:proofErr w:type="spellStart"/>
       <w:r>
         <w:rPr>
           <w:lang w:val="es-ES"/>
         </w:rPr>
-        <w:t xml:space="preserve">Coote, H., Dobbs, B. &amp; Jones, C. (1996). </w:t>
+        <w:t>Coote</w:t>
+      </w:r>
+      <w:proofErr w:type="spellEnd"/>
+      <w:r>
+        <w:rPr>
+          <w:lang w:val="es-ES"/>
+        </w:rPr>
+        <w:t xml:space="preserve">, H., </w:t>
+      </w:r>
+      <w:proofErr w:type="spellStart"/>
+      <w:r>
+        <w:rPr>
+          <w:lang w:val="es-ES"/>
+        </w:rPr>
+        <w:t>Dobbs</w:t>
+      </w:r>
+      <w:proofErr w:type="spellEnd"/>
+      <w:r>
+        <w:rPr>
+          <w:lang w:val="es-ES"/>
+        </w:rPr>
+        <w:t xml:space="preserve">, B. &amp; Jones, C. (1996). </w:t>
       </w:r>
       <w:r>
         <w:t>Defining databases. Wi</w:t>
@@ -15956,9 +16374,14 @@
       <w:r>
         <w:t xml:space="preserve">ications and Science in Soft Computing, </w:t>
       </w:r>
+      <w:proofErr w:type="spellStart"/>
       <w:smartTag w:uri="urn:schemas-microsoft-com:office:smarttags" w:element="PersonName">
         <w:r>
-          <w:t>Lotfi, Ahmad</w:t>
+          <w:t>Lotfi</w:t>
+        </w:r>
+        <w:proofErr w:type="spellEnd"/>
+        <w:r>
+          <w:t>, Ahmad</w:t>
         </w:r>
       </w:smartTag>
       <w:r>
@@ -16350,12 +16773,26 @@
         <w:rPr>
           <w:color w:val="FF0000"/>
         </w:rPr>
-        <w:t xml:space="preserve">[ppp] </w:t>
-      </w:r>
+        <w:t>[</w:t>
+      </w:r>
+      <w:proofErr w:type="spellStart"/>
       <w:r>
         <w:rPr>
           <w:color w:val="FF0000"/>
         </w:rPr>
+        <w:t>ppp</w:t>
+      </w:r>
+      <w:proofErr w:type="spellEnd"/>
+      <w:r>
+        <w:rPr>
+          <w:color w:val="FF0000"/>
+        </w:rPr>
+        <w:t xml:space="preserve">] </w:t>
+      </w:r>
+      <w:r>
+        <w:rPr>
+          <w:color w:val="FF0000"/>
+        </w:rPr>
         <w:t>Edwards, M. (1985). The Mercedes Benz of interactive video. Hardcopy, 14. 74-80</w:t>
       </w:r>
     </w:p>
@@ -16364,7 +16801,23 @@
         <w:t>[XXX</w:t>
       </w:r>
       <w:r>
-        <w:t>]  C.  Hacker,  R.  Sitte  “Interactive  Teaching  of  Elementary Digital  Logic  Design  With  WinLogiLab”,  IEEE Transactions on Education, Vol. 48, No. 2, 2004, pp. 196-203</w:t>
+        <w:t xml:space="preserve">]  C.  Hacker,  R.  </w:t>
+      </w:r>
+      <w:proofErr w:type="spellStart"/>
+      <w:r>
+        <w:t>Sitte</w:t>
+      </w:r>
+      <w:proofErr w:type="spellEnd"/>
+      <w:r>
+        <w:t xml:space="preserve">  “Interactive  Teaching  of  Elementary Digital  Logic  Design  With  </w:t>
+      </w:r>
+      <w:proofErr w:type="spellStart"/>
+      <w:r>
+        <w:t>WinLogiLab</w:t>
+      </w:r>
+      <w:proofErr w:type="spellEnd"/>
+      <w:r>
+        <w:t>”,  IEEE Transactions on Education, Vol. 48, No. 2, 2004, pp. 196-203</w:t>
       </w:r>
     </w:p>
     <w:p>
@@ -16380,12 +16833,14 @@
         </w:rPr>
         <w:t>[</w:t>
       </w:r>
+      <w:proofErr w:type="spellStart"/>
       <w:r>
         <w:rPr>
           <w:szCs w:val="20"/>
         </w:rPr>
         <w:t>yyy</w:t>
       </w:r>
+      <w:proofErr w:type="spellEnd"/>
       <w:r>
         <w:rPr>
           <w:szCs w:val="20"/>
@@ -16458,12 +16913,14 @@
         </w:rPr>
         <w:t>[</w:t>
       </w:r>
+      <w:proofErr w:type="spellStart"/>
       <w:r>
         <w:rPr>
           <w:szCs w:val="20"/>
         </w:rPr>
         <w:t>zzz</w:t>
       </w:r>
+      <w:proofErr w:type="spellEnd"/>
       <w:r>
         <w:rPr>
           <w:szCs w:val="20"/>
@@ -16555,16 +17012,16 @@
       <w:pPr>
         <w:pStyle w:val="PageHeadings"/>
       </w:pPr>
-      <w:bookmarkStart w:id="97" w:name="_Toc125788025"/>
-      <w:bookmarkStart w:id="98" w:name="_Toc125788076"/>
-      <w:bookmarkStart w:id="99" w:name="_Toc38725972"/>
+      <w:bookmarkStart w:id="98" w:name="_Toc125788025"/>
+      <w:bookmarkStart w:id="99" w:name="_Toc125788076"/>
+      <w:bookmarkStart w:id="100" w:name="_Toc38725972"/>
       <w:r>
         <w:lastRenderedPageBreak/>
         <w:t>Appendix A</w:t>
       </w:r>
-      <w:bookmarkEnd w:id="97"/>
       <w:bookmarkEnd w:id="98"/>
       <w:bookmarkEnd w:id="99"/>
+      <w:bookmarkEnd w:id="100"/>
     </w:p>
     <w:p>
       <w:r>
@@ -16584,8 +17041,29 @@
       <w:r>
         <w:t xml:space="preserve"> </w:t>
       </w:r>
-      <w:r>
-        <w:t>GameObject and DragableGameObject classes (gameobject.h)</w:t>
+      <w:proofErr w:type="spellStart"/>
+      <w:r>
+        <w:t>GameObject</w:t>
+      </w:r>
+      <w:proofErr w:type="spellEnd"/>
+      <w:r>
+        <w:t xml:space="preserve"> and </w:t>
+      </w:r>
+      <w:proofErr w:type="spellStart"/>
+      <w:r>
+        <w:t>DragableGameObject</w:t>
+      </w:r>
+      <w:proofErr w:type="spellEnd"/>
+      <w:r>
+        <w:t xml:space="preserve"> classes (</w:t>
+      </w:r>
+      <w:proofErr w:type="spellStart"/>
+      <w:r>
+        <w:t>gameobject.h</w:t>
+      </w:r>
+      <w:proofErr w:type="spellEnd"/>
+      <w:r>
+        <w:t>)</w:t>
       </w:r>
     </w:p>
     <w:p>
@@ -16640,7 +17118,15 @@
     </w:p>
     <w:p>
       <w:r>
-        <w:t>Code 2 – The gate class (gate.h)</w:t>
+        <w:t>Code 2 – The gate class (</w:t>
+      </w:r>
+      <w:proofErr w:type="spellStart"/>
+      <w:r>
+        <w:t>gate.h</w:t>
+      </w:r>
+      <w:proofErr w:type="spellEnd"/>
+      <w:r>
+        <w:t>)</w:t>
       </w:r>
     </w:p>
     <w:p>
@@ -16694,7 +17180,15 @@
         <w:t>3</w:t>
       </w:r>
       <w:r>
-        <w:t xml:space="preserve"> – The node class (gate.h)</w:t>
+        <w:t xml:space="preserve"> – The node class (</w:t>
+      </w:r>
+      <w:proofErr w:type="spellStart"/>
+      <w:r>
+        <w:t>gate.h</w:t>
+      </w:r>
+      <w:proofErr w:type="spellEnd"/>
+      <w:r>
+        <w:t>)</w:t>
       </w:r>
     </w:p>
     <w:p>
@@ -16749,7 +17243,15 @@
         <w:t xml:space="preserve"> override of</w:t>
       </w:r>
       <w:r>
-        <w:t xml:space="preserve"> UpdateOutput function</w:t>
+        <w:t xml:space="preserve"> </w:t>
+      </w:r>
+      <w:proofErr w:type="spellStart"/>
+      <w:r>
+        <w:t>UpdateOutput</w:t>
+      </w:r>
+      <w:proofErr w:type="spellEnd"/>
+      <w:r>
+        <w:t xml:space="preserve"> function</w:t>
       </w:r>
       <w:r>
         <w:rPr>
@@ -16855,10 +17357,16 @@
     <w:p>
       <w:r>
         <w:lastRenderedPageBreak/>
-        <w:t>Gate Images 1 – Example of a GateCollection object</w:t>
-      </w:r>
-      <w:bookmarkStart w:id="100" w:name="_GoBack"/>
-      <w:bookmarkEnd w:id="100"/>
+        <w:t xml:space="preserve">Gate Images 1 – Example of a </w:t>
+      </w:r>
+      <w:proofErr w:type="spellStart"/>
+      <w:r>
+        <w:t>GateCollection</w:t>
+      </w:r>
+      <w:proofErr w:type="spellEnd"/>
+      <w:r>
+        <w:t xml:space="preserve"> object</w:t>
+      </w:r>
     </w:p>
     <w:p>
       <w:r>

--- a/Dissertation planning.docx
+++ b/Dissertation planning.docx
@@ -6507,118 +6507,6 @@
       </w:r>
     </w:p>
     <w:p>
-      <w:r>
-        <w:t xml:space="preserve">(Where they run </w:t>
-      </w:r>
-      <w:proofErr w:type="spellStart"/>
-      <w:r>
-        <w:t>ie</w:t>
-      </w:r>
-      <w:proofErr w:type="spellEnd"/>
-      <w:r>
-        <w:t>. desktop)</w:t>
-      </w:r>
-    </w:p>
-    <w:p>
-      <w:r>
-        <w:t>(Maybe give some example of logic gate simulators here)</w:t>
-      </w:r>
-    </w:p>
-    <w:p>
-      <w:pPr>
-        <w:pStyle w:val="Heading3"/>
-      </w:pPr>
-      <w:bookmarkStart w:id="43" w:name="_Toc38725925"/>
-      <w:r>
-        <w:t xml:space="preserve">Use of </w:t>
-      </w:r>
-      <w:r>
-        <w:t>L</w:t>
-      </w:r>
-      <w:r>
-        <w:t xml:space="preserve">ogic </w:t>
-      </w:r>
-      <w:r>
-        <w:t>G</w:t>
-      </w:r>
-      <w:r>
-        <w:t xml:space="preserve">ate </w:t>
-      </w:r>
-      <w:r>
-        <w:t>S</w:t>
-      </w:r>
-      <w:r>
-        <w:t xml:space="preserve">imulators for </w:t>
-      </w:r>
-      <w:r>
-        <w:t>E</w:t>
-      </w:r>
-      <w:r>
-        <w:t>ducation</w:t>
-      </w:r>
-      <w:bookmarkEnd w:id="43"/>
-    </w:p>
-    <w:p>
-      <w:r>
-        <w:t>Using software as a teaching method.</w:t>
-      </w:r>
-    </w:p>
-    <w:p>
-      <w:r>
-        <w:t xml:space="preserve">Logic gate simulators </w:t>
-      </w:r>
-      <w:r>
-        <w:t>can be</w:t>
-      </w:r>
-      <w:r>
-        <w:t xml:space="preserve"> used as an education tool to teach students the behaviour of gates and how they come together to form circuits. </w:t>
-      </w:r>
-      <w:r>
-        <w:t xml:space="preserve">This report shall focus on logic gate education </w:t>
-      </w:r>
-      <w:r>
-        <w:t xml:space="preserve">for </w:t>
-      </w:r>
-      <w:r>
-        <w:t xml:space="preserve">A-Level </w:t>
-      </w:r>
-      <w:r>
-        <w:t>students.</w:t>
-      </w:r>
-      <w:r>
-        <w:t xml:space="preserve"> </w:t>
-      </w:r>
-      <w:r>
-        <w:t xml:space="preserve">From </w:t>
-      </w:r>
-      <w:r>
-        <w:t>this</w:t>
-      </w:r>
-      <w:r>
-        <w:t xml:space="preserve"> perspective, </w:t>
-      </w:r>
-      <w:r>
-        <w:t>features are</w:t>
-      </w:r>
-      <w:r>
-        <w:t xml:space="preserve"> usually from the gate/transistor level upwards.</w:t>
-      </w:r>
-    </w:p>
-    <w:p>
-      <w:r>
-        <w:t>Most of these tools make use of the experiential learning process</w:t>
-      </w:r>
-      <w:r>
-        <w:t xml:space="preserve">, defined as ‘Learning through reflection on doing’ [1]. Various studies [2][3] demonstrate the effectiveness of the experiential learning process. </w:t>
-      </w:r>
-      <w:r>
-        <w:t xml:space="preserve">These methods will be discussed further in detail within the </w:t>
-      </w:r>
-      <w:r>
-        <w:t>context section of the report.</w:t>
-      </w:r>
-    </w:p>
-    <w:p>
       <w:pPr>
         <w:rPr>
           <w:sz w:val="24"/>
@@ -6630,43 +6518,229 @@
           <w:sz w:val="24"/>
           <w:szCs w:val="32"/>
         </w:rPr>
-        <w:t>1.2.3.</w:t>
+        <w:t xml:space="preserve">1.2.1.1 </w:t>
       </w:r>
       <w:r>
         <w:rPr>
           <w:sz w:val="24"/>
           <w:szCs w:val="32"/>
         </w:rPr>
-        <w:t>1</w:t>
-      </w:r>
-      <w:r>
+        <w:t>Event Driven vs Cycle-Based Simulation</w:t>
+      </w:r>
+    </w:p>
+    <w:p>
+      <w:r>
+        <w:t xml:space="preserve">Currently, there are two main methods of logic gate simulator software design, traditional event driven simulators, and cycle-based simulation. These differ in the type of models they use to process changes. </w:t>
+      </w:r>
+    </w:p>
+    <w:p>
+      <w:pPr>
+        <w:pStyle w:val="ListParagraph"/>
+        <w:numPr>
+          <w:ilvl w:val="0"/>
+          <w:numId w:val="16"/>
+        </w:numPr>
+      </w:pPr>
+      <w:r>
+        <w:t xml:space="preserve">Event driven simulators essentially imitate the function of a circuit and its components. They involve connected modules (gates) which handle events, the modules produce an output which if connected, triggers an event in the connected module, essentially propagating the event. This simulator design method handles only necessary events, meaning simulation of the entire circuit at one given time is not required. </w:t>
+      </w:r>
+    </w:p>
+    <w:p>
+      <w:pPr>
+        <w:pStyle w:val="ListParagraph"/>
+        <w:numPr>
+          <w:ilvl w:val="0"/>
+          <w:numId w:val="16"/>
+        </w:numPr>
+      </w:pPr>
+      <w:r>
+        <w:t>Cycle based simulation involves simulation of a circuit on a cyclic based timing schedule. The circuit itself is compiled into a set of instructions which are executed each clock cycle. This form of circuit simulation is better for analysing the timing efficiency of a circuit since the compiled model closer represents the timing of a real-life circuit.  As a result, this form of simulation is used more so for circuit design verification.</w:t>
+      </w:r>
+    </w:p>
+    <w:p>
+      <w:pPr>
+        <w:rPr>
+          <w:color w:val="FF0000"/>
+        </w:rPr>
+      </w:pPr>
+      <w:r>
+        <w:rPr>
+          <w:color w:val="FF0000"/>
+        </w:rPr>
+        <w:lastRenderedPageBreak/>
+        <w:t xml:space="preserve">(Where they run </w:t>
+      </w:r>
+      <w:proofErr w:type="spellStart"/>
+      <w:r>
+        <w:rPr>
+          <w:color w:val="FF0000"/>
+        </w:rPr>
+        <w:t>ie</w:t>
+      </w:r>
+      <w:proofErr w:type="spellEnd"/>
+      <w:r>
+        <w:rPr>
+          <w:color w:val="FF0000"/>
+        </w:rPr>
+        <w:t>. desktop)</w:t>
+      </w:r>
+    </w:p>
+    <w:p>
+      <w:pPr>
+        <w:rPr>
+          <w:color w:val="FF0000"/>
+        </w:rPr>
+      </w:pPr>
+      <w:r>
+        <w:rPr>
+          <w:color w:val="FF0000"/>
+        </w:rPr>
+        <w:t>(Maybe give some example of logic gate simulators here)</w:t>
+      </w:r>
+    </w:p>
+    <w:p>
+      <w:pPr>
+        <w:pStyle w:val="Heading3"/>
+      </w:pPr>
+      <w:bookmarkStart w:id="43" w:name="_Toc38725925"/>
+      <w:r>
+        <w:t xml:space="preserve">Use of </w:t>
+      </w:r>
+      <w:r>
+        <w:t>L</w:t>
+      </w:r>
+      <w:r>
+        <w:t xml:space="preserve">ogic </w:t>
+      </w:r>
+      <w:r>
+        <w:t>G</w:t>
+      </w:r>
+      <w:r>
+        <w:t xml:space="preserve">ate </w:t>
+      </w:r>
+      <w:r>
+        <w:t>S</w:t>
+      </w:r>
+      <w:r>
+        <w:t xml:space="preserve">imulators for </w:t>
+      </w:r>
+      <w:r>
+        <w:t>E</w:t>
+      </w:r>
+      <w:r>
+        <w:t>ducation</w:t>
+      </w:r>
+      <w:bookmarkEnd w:id="43"/>
+    </w:p>
+    <w:p>
+      <w:r>
+        <w:t>Using software as a teaching method.</w:t>
+      </w:r>
+    </w:p>
+    <w:p>
+      <w:r>
+        <w:t xml:space="preserve">Logic gate simulators </w:t>
+      </w:r>
+      <w:r>
+        <w:t>can be</w:t>
+      </w:r>
+      <w:r>
+        <w:t xml:space="preserve"> used as an education tool to teach students the behaviour of gates and how they come together to form circuits. </w:t>
+      </w:r>
+      <w:r>
+        <w:t xml:space="preserve">This report shall focus on logic gate education </w:t>
+      </w:r>
+      <w:r>
+        <w:t xml:space="preserve">for </w:t>
+      </w:r>
+      <w:r>
+        <w:t xml:space="preserve">A-Level </w:t>
+      </w:r>
+      <w:r>
+        <w:t>students.</w:t>
+      </w:r>
+      <w:r>
+        <w:t xml:space="preserve"> </w:t>
+      </w:r>
+      <w:r>
+        <w:t xml:space="preserve">From </w:t>
+      </w:r>
+      <w:r>
+        <w:t>this</w:t>
+      </w:r>
+      <w:r>
+        <w:t xml:space="preserve"> perspective, </w:t>
+      </w:r>
+      <w:r>
+        <w:t>features are</w:t>
+      </w:r>
+      <w:r>
+        <w:t xml:space="preserve"> usually from the gate/transistor level upwards.</w:t>
+      </w:r>
+    </w:p>
+    <w:p>
+      <w:r>
+        <w:t>Most of these tools make use of the experiential learning process</w:t>
+      </w:r>
+      <w:r>
+        <w:t xml:space="preserve">, defined as ‘Learning through reflection on doing’ [1]. Various studies [2][3] demonstrate the effectiveness of the experiential learning process. </w:t>
+      </w:r>
+      <w:r>
+        <w:t xml:space="preserve">These methods will be discussed further in detail within the </w:t>
+      </w:r>
+      <w:r>
+        <w:t>context section of the report.</w:t>
+      </w:r>
+    </w:p>
+    <w:p>
+      <w:pPr>
         <w:rPr>
           <w:sz w:val="24"/>
           <w:szCs w:val="32"/>
         </w:rPr>
-        <w:t xml:space="preserve"> Recent </w:t>
-      </w:r>
+      </w:pPr>
       <w:r>
         <w:rPr>
           <w:sz w:val="24"/>
           <w:szCs w:val="32"/>
         </w:rPr>
-        <w:t>W</w:t>
+        <w:t>1.2.3.</w:t>
       </w:r>
       <w:r>
         <w:rPr>
           <w:sz w:val="24"/>
           <w:szCs w:val="32"/>
         </w:rPr>
-        <w:t>ork</w:t>
-      </w:r>
-    </w:p>
-    <w:p>
-      <w:pPr>
+        <w:t>1</w:t>
+      </w:r>
+      <w:r>
         <w:rPr>
           <w:sz w:val="24"/>
           <w:szCs w:val="32"/>
         </w:rPr>
+        <w:t xml:space="preserve"> Recent </w:t>
+      </w:r>
+      <w:r>
+        <w:rPr>
+          <w:sz w:val="24"/>
+          <w:szCs w:val="32"/>
+        </w:rPr>
+        <w:t>W</w:t>
+      </w:r>
+      <w:r>
+        <w:rPr>
+          <w:sz w:val="24"/>
+          <w:szCs w:val="32"/>
+        </w:rPr>
+        <w:t>ork</w:t>
+      </w:r>
+    </w:p>
+    <w:p>
+      <w:pPr>
+        <w:rPr>
+          <w:sz w:val="24"/>
+          <w:szCs w:val="32"/>
+        </w:rPr>
       </w:pPr>
     </w:p>
     <w:p>
@@ -6753,6 +6827,7 @@
       </w:pPr>
       <w:bookmarkStart w:id="45" w:name="_Toc38725927"/>
       <w:r>
+        <w:lastRenderedPageBreak/>
         <w:t>Report</w:t>
       </w:r>
       <w:r>
@@ -8007,68 +8082,6 @@
       <w:bookmarkEnd w:id="58"/>
     </w:p>
     <w:p>
-      <w:pPr>
-        <w:spacing w:before="60" w:after="120"/>
-        <w:rPr>
-          <w:color w:val="FF0000"/>
-          <w:szCs w:val="20"/>
-        </w:rPr>
-      </w:pPr>
-      <w:r>
-        <w:rPr>
-          <w:color w:val="FF0000"/>
-          <w:szCs w:val="20"/>
-        </w:rPr>
-        <w:t xml:space="preserve">Programming style to be used </w:t>
-      </w:r>
-      <w:r>
-        <w:rPr>
-          <w:color w:val="FF0000"/>
-          <w:szCs w:val="20"/>
-        </w:rPr>
-        <w:sym w:font="Wingdings" w:char="F0E0"/>
-      </w:r>
-      <w:r>
-        <w:rPr>
-          <w:color w:val="FF0000"/>
-          <w:szCs w:val="20"/>
-        </w:rPr>
-        <w:t xml:space="preserve"> analysis of other styles like of simulator.</w:t>
-      </w:r>
-    </w:p>
-    <w:p>
-      <w:pPr>
-        <w:spacing w:before="60" w:after="120"/>
-        <w:rPr>
-          <w:color w:val="FF0000"/>
-          <w:szCs w:val="20"/>
-        </w:rPr>
-      </w:pPr>
-      <w:r>
-        <w:rPr>
-          <w:color w:val="FF0000"/>
-          <w:szCs w:val="20"/>
-        </w:rPr>
-        <w:t xml:space="preserve">There are two methods of logic gate simulator software design. </w:t>
-      </w:r>
-      <w:r>
-        <w:rPr>
-          <w:color w:val="FF0000"/>
-          <w:szCs w:val="20"/>
-        </w:rPr>
-        <w:t xml:space="preserve">Traditional event driven simulators, and </w:t>
-      </w:r>
-    </w:p>
-    <w:p>
-      <w:pPr>
-        <w:rPr>
-          <w:color w:val="FF0000"/>
-        </w:rPr>
-      </w:pPr>
-      <w:bookmarkStart w:id="59" w:name="_GoBack"/>
-      <w:bookmarkEnd w:id="59"/>
-    </w:p>
-    <w:p>
       <w:r>
         <w:t>There are various logic gate simulator software applications available. These fall into two main categories, those for education and those for circuit design verification. There is however some overlap.</w:t>
       </w:r>
@@ -8128,302 +8141,305 @@
         <w:t>architecture</w:t>
       </w:r>
       <w:r>
+        <w:t xml:space="preserve"> courses. </w:t>
+      </w:r>
+      <w:r>
+        <w:t xml:space="preserve">A conference paper </w:t>
+      </w:r>
+      <w:r>
+        <w:t>investigated</w:t>
+      </w:r>
+      <w:r>
+        <w:t xml:space="preserve"> using Logisim as an educational tool</w:t>
+      </w:r>
+      <w:r>
+        <w:t xml:space="preserve"> [</w:t>
+      </w:r>
+      <w:proofErr w:type="spellStart"/>
+      <w:r>
+        <w:t>hhhh</w:t>
+      </w:r>
+      <w:proofErr w:type="spellEnd"/>
+      <w:r>
+        <w:t>]</w:t>
+      </w:r>
+      <w:r>
+        <w:t xml:space="preserve">. </w:t>
+      </w:r>
+    </w:p>
+    <w:p>
+      <w:r>
+        <w:t>The results of a</w:t>
+      </w:r>
+      <w:r>
+        <w:t xml:space="preserve"> survey</w:t>
+      </w:r>
+      <w:r>
+        <w:t xml:space="preserve"> on the tool </w:t>
+      </w:r>
+      <w:r>
+        <w:t xml:space="preserve">was </w:t>
+      </w:r>
+      <w:r>
+        <w:t>in the paper</w:t>
+      </w:r>
+      <w:r>
+        <w:t xml:space="preserve">. </w:t>
+      </w:r>
+      <w:r>
+        <w:t>The average rating for all questions</w:t>
+      </w:r>
+      <w:r>
+        <w:t xml:space="preserve"> on the first </w:t>
+      </w:r>
+      <w:r>
+        <w:t>part</w:t>
+      </w:r>
+      <w:r>
+        <w:t xml:space="preserve"> of the survey</w:t>
+      </w:r>
+      <w:r>
+        <w:t xml:space="preserve"> was 4.55 out of 5</w:t>
+      </w:r>
+      <w:r>
         <w:t xml:space="preserve"> </w:t>
       </w:r>
       <w:r>
+        <w:t>(5=</w:t>
+      </w:r>
+      <w:r>
+        <w:t>Completely agree</w:t>
+      </w:r>
+      <w:r>
+        <w:t>, 4=Mostly agree, 3=Partly agree, 2=Mostly disagree, 1=Completely disagree)</w:t>
+      </w:r>
+      <w:r>
+        <w:t xml:space="preserve">, </w:t>
+      </w:r>
+      <w:r>
         <w:lastRenderedPageBreak/>
-        <w:t xml:space="preserve">courses. </w:t>
-      </w:r>
-      <w:r>
-        <w:t xml:space="preserve">A conference paper </w:t>
+        <w:t>for questions relating to the effectiveness of the tool itself and in education.</w:t>
+      </w:r>
+      <w:r>
+        <w:t xml:space="preserve"> The second part of the survey</w:t>
+      </w:r>
+      <w:r>
+        <w:t xml:space="preserve"> </w:t>
+      </w:r>
+      <w:r>
+        <w:t>was</w:t>
+      </w:r>
+      <w:r>
+        <w:t xml:space="preserve"> consisted of questions of a similar manner however asked in</w:t>
+      </w:r>
+      <w:r>
+        <w:t xml:space="preserve"> a more </w:t>
+      </w:r>
+      <w:r>
+        <w:t>open-ended</w:t>
+      </w:r>
+      <w:r>
+        <w:t xml:space="preserve"> </w:t>
+      </w:r>
+      <w:r>
+        <w:t>way.</w:t>
+      </w:r>
+      <w:r>
+        <w:t xml:space="preserve"> </w:t>
+      </w:r>
+      <w:r>
+        <w:t xml:space="preserve">Nearly all the feedback within this section was positive, pertaining to “its effectiveness, system independency, </w:t>
+      </w:r>
+      <w:r>
+        <w:t>and its</w:t>
+      </w:r>
+      <w:r>
+        <w:t xml:space="preserve"> ability to check and simulate the functionality of designed circuits using only a hand tool</w:t>
+      </w:r>
+      <w:r>
+        <w:t>”.</w:t>
+      </w:r>
+      <w:r>
+        <w:t xml:space="preserve"> </w:t>
+      </w:r>
+    </w:p>
+    <w:p>
+      <w:r>
+        <w:t>From this</w:t>
+      </w:r>
+      <w:r>
+        <w:t xml:space="preserve"> survey</w:t>
+      </w:r>
+      <w:r>
+        <w:t xml:space="preserve"> it can be concluded that software </w:t>
+      </w:r>
+      <w:r>
+        <w:t>simulators</w:t>
+      </w:r>
+      <w:r>
+        <w:t xml:space="preserve"> of logic gates </w:t>
+      </w:r>
+      <w:r>
+        <w:t>are</w:t>
+      </w:r>
+      <w:r>
+        <w:t xml:space="preserve"> a very effective </w:t>
+      </w:r>
+      <w:r>
+        <w:t>tool</w:t>
+      </w:r>
+      <w:r>
+        <w:t xml:space="preserve"> for practical learning of these gates.</w:t>
+      </w:r>
+      <w:r>
+        <w:t xml:space="preserve"> </w:t>
+      </w:r>
+      <w:r>
+        <w:t>In many ways the software tools are a much better method of education than other practical engagement methods discussed above.</w:t>
+      </w:r>
+      <w:r>
+        <w:t xml:space="preserve"> Most simulator software is free</w:t>
+      </w:r>
+      <w:r>
+        <w:t>, there are no limitations on the number of gates</w:t>
+      </w:r>
+      <w:r>
+        <w:t xml:space="preserve"> students can use. C</w:t>
+      </w:r>
+      <w:r>
+        <w:t>ircuits can be constructed and deconstructed much quicker and easier than physical education tool competitors</w:t>
+      </w:r>
+      <w:r>
+        <w:t>. D</w:t>
+      </w:r>
+      <w:r>
+        <w:t>emonstrations are much easier to perform within the classroom</w:t>
+      </w:r>
+      <w:r>
+        <w:t xml:space="preserve">. </w:t>
+      </w:r>
+      <w:r>
+        <w:t>Circuits can be setup, saved and returned to later.</w:t>
+      </w:r>
+      <w:r>
+        <w:t xml:space="preserve"> This method does require students to have computers, however </w:t>
+      </w:r>
+      <w:r>
+        <w:t xml:space="preserve">in </w:t>
+      </w:r>
+      <w:proofErr w:type="spellStart"/>
+      <w:r>
+        <w:t>todays</w:t>
+      </w:r>
+      <w:proofErr w:type="spellEnd"/>
+      <w:r>
+        <w:t xml:space="preserve"> day and age, this is no longer much of an issue.</w:t>
+      </w:r>
+      <w:r>
+        <w:t xml:space="preserve"> </w:t>
+      </w:r>
+    </w:p>
+    <w:p>
+      <w:r>
+        <w:t xml:space="preserve">This article within the European Journal of Engineering Education also </w:t>
       </w:r>
       <w:r>
         <w:t>investigated</w:t>
       </w:r>
       <w:r>
-        <w:t xml:space="preserve"> using Logisim as an educational tool</w:t>
+        <w:t xml:space="preserve"> the effectiveness of software simulators for educating students</w:t>
       </w:r>
       <w:r>
         <w:t xml:space="preserve"> [</w:t>
       </w:r>
       <w:proofErr w:type="spellStart"/>
       <w:r>
-        <w:t>hhhh</w:t>
+        <w:t>uuu</w:t>
       </w:r>
       <w:proofErr w:type="spellEnd"/>
       <w:r>
         <w:t>]</w:t>
       </w:r>
       <w:r>
-        <w:t xml:space="preserve">. </w:t>
-      </w:r>
-    </w:p>
-    <w:p>
-      <w:r>
-        <w:t>The results of a</w:t>
-      </w:r>
-      <w:r>
-        <w:t xml:space="preserve"> survey</w:t>
-      </w:r>
-      <w:r>
-        <w:t xml:space="preserve"> on the tool </w:t>
-      </w:r>
-      <w:r>
-        <w:t xml:space="preserve">was </w:t>
-      </w:r>
-      <w:r>
-        <w:t>in the paper</w:t>
-      </w:r>
-      <w:r>
-        <w:t xml:space="preserve">. </w:t>
-      </w:r>
-      <w:r>
-        <w:t>The average rating for all questions</w:t>
-      </w:r>
-      <w:r>
-        <w:t xml:space="preserve"> on the first </w:t>
-      </w:r>
-      <w:r>
-        <w:t>part</w:t>
-      </w:r>
-      <w:r>
-        <w:t xml:space="preserve"> of the survey</w:t>
-      </w:r>
-      <w:r>
-        <w:t xml:space="preserve"> was 4.55 out of 5</w:t>
+        <w:t>. The abstract demonstrates similar results were concluded to that of the study conducted on Logisim.</w:t>
+      </w:r>
+    </w:p>
+    <w:p>
+      <w:pPr>
+        <w:rPr>
+          <w:u w:val="single"/>
+        </w:rPr>
+      </w:pPr>
+      <w:r>
+        <w:rPr>
+          <w:u w:val="single"/>
+        </w:rPr>
+        <w:t>Other platforms</w:t>
+      </w:r>
+    </w:p>
+    <w:p>
+      <w:r>
+        <w:t xml:space="preserve">Educational logic gate simulator software also reaches </w:t>
+      </w:r>
+      <w:r>
+        <w:t>platforms other than those for just desktop/laptop computers.</w:t>
       </w:r>
       <w:r>
         <w:t xml:space="preserve"> </w:t>
       </w:r>
       <w:r>
-        <w:t>(5=</w:t>
-      </w:r>
-      <w:r>
-        <w:t>Completely agree</w:t>
-      </w:r>
-      <w:r>
-        <w:t>, 4=Mostly agree, 3=Partly agree, 2=Mostly disagree, 1=Completely disagree)</w:t>
-      </w:r>
-      <w:r>
-        <w:t>, for questions relating to the effectiveness of the tool itself and in education.</w:t>
-      </w:r>
-      <w:r>
-        <w:t xml:space="preserve"> The second part of the survey</w:t>
+        <w:t>An article on the Web Based Interactive Digital Logic Circuit Simulator</w:t>
+      </w:r>
+      <w:r>
+        <w:t>[</w:t>
+      </w:r>
+      <w:proofErr w:type="spellStart"/>
+      <w:r>
+        <w:t>qqq</w:t>
+      </w:r>
+      <w:proofErr w:type="spellEnd"/>
+      <w:r>
+        <w:t>]</w:t>
+      </w:r>
+      <w:r>
+        <w:t xml:space="preserve"> is an example. </w:t>
+      </w:r>
+      <w:r>
+        <w:t xml:space="preserve">The </w:t>
+      </w:r>
+      <w:r>
+        <w:t>article</w:t>
+      </w:r>
+      <w:r>
+        <w:t xml:space="preserve"> itself </w:t>
+      </w:r>
+      <w:r>
+        <w:t xml:space="preserve">has no survey results, </w:t>
+      </w:r>
+      <w:r>
+        <w:t xml:space="preserve">however its </w:t>
+      </w:r>
+      <w:r>
+        <w:t xml:space="preserve">existence is proof to a certain extent on the validity of such an approach. </w:t>
+      </w:r>
+      <w:r>
+        <w:t>Mobile</w:t>
+      </w:r>
+      <w:r>
+        <w:t>s</w:t>
+      </w:r>
+      <w:r>
+        <w:t xml:space="preserve"> can also be a target platform for these simulators, a</w:t>
       </w:r>
       <w:r>
         <w:t xml:space="preserve"> </w:t>
       </w:r>
       <w:r>
-        <w:t>was</w:t>
-      </w:r>
-      <w:r>
-        <w:t xml:space="preserve"> consisted of questions of a similar manner however asked in</w:t>
-      </w:r>
-      <w:r>
-        <w:t xml:space="preserve"> a more </w:t>
-      </w:r>
-      <w:r>
-        <w:t>open-ended</w:t>
-      </w:r>
-      <w:r>
-        <w:t xml:space="preserve"> </w:t>
-      </w:r>
-      <w:r>
-        <w:t>way.</w:t>
-      </w:r>
-      <w:r>
-        <w:t xml:space="preserve"> </w:t>
-      </w:r>
-      <w:r>
-        <w:t xml:space="preserve">Nearly all the feedback within this section was positive, pertaining to “its effectiveness, system independency, </w:t>
-      </w:r>
-      <w:r>
-        <w:t>and its</w:t>
-      </w:r>
-      <w:r>
-        <w:t xml:space="preserve"> ability to check and simulate the functionality of designed circuits using only a hand tool</w:t>
-      </w:r>
-      <w:r>
-        <w:t>”.</w:t>
-      </w:r>
-      <w:r>
-        <w:t xml:space="preserve"> </w:t>
-      </w:r>
-    </w:p>
-    <w:p>
-      <w:r>
-        <w:t>From this</w:t>
-      </w:r>
-      <w:r>
-        <w:t xml:space="preserve"> survey</w:t>
-      </w:r>
-      <w:r>
-        <w:t xml:space="preserve"> it can be concluded that software </w:t>
-      </w:r>
-      <w:r>
-        <w:t>simulators</w:t>
-      </w:r>
-      <w:r>
-        <w:t xml:space="preserve"> of logic gates </w:t>
-      </w:r>
-      <w:r>
-        <w:t>are</w:t>
-      </w:r>
-      <w:r>
-        <w:t xml:space="preserve"> a very effective </w:t>
-      </w:r>
-      <w:r>
-        <w:t>tool</w:t>
-      </w:r>
-      <w:r>
-        <w:t xml:space="preserve"> for practical learning of these gates.</w:t>
-      </w:r>
-      <w:r>
-        <w:t xml:space="preserve"> </w:t>
-      </w:r>
-      <w:r>
-        <w:t>In many ways the software tools are a much better method of education than other practical engagement methods discussed above.</w:t>
-      </w:r>
-      <w:r>
-        <w:t xml:space="preserve"> Most simulator software is free</w:t>
-      </w:r>
-      <w:r>
-        <w:t>, there are no limitations on the number of gates</w:t>
-      </w:r>
-      <w:r>
-        <w:t xml:space="preserve"> students can use. C</w:t>
-      </w:r>
-      <w:r>
-        <w:t>ircuits can be constructed and deconstructed much quicker and easier than physical education tool competitors</w:t>
-      </w:r>
-      <w:r>
-        <w:t>. D</w:t>
-      </w:r>
-      <w:r>
-        <w:t>emonstrations are much easier to perform within the classroom</w:t>
-      </w:r>
-      <w:r>
-        <w:t xml:space="preserve">. </w:t>
-      </w:r>
-      <w:r>
-        <w:t>Circuits can be setup, saved and returned to later.</w:t>
-      </w:r>
-      <w:r>
-        <w:t xml:space="preserve"> This method does require students to have computers, however </w:t>
-      </w:r>
-      <w:r>
-        <w:t xml:space="preserve">in </w:t>
-      </w:r>
-      <w:proofErr w:type="spellStart"/>
-      <w:r>
-        <w:t>todays</w:t>
-      </w:r>
-      <w:proofErr w:type="spellEnd"/>
-      <w:r>
-        <w:t xml:space="preserve"> day and age, this is no longer much of an issue.</w:t>
-      </w:r>
-      <w:r>
-        <w:t xml:space="preserve"> </w:t>
-      </w:r>
-    </w:p>
-    <w:p>
-      <w:r>
-        <w:t xml:space="preserve">This article within the European Journal of Engineering Education also </w:t>
-      </w:r>
-      <w:r>
-        <w:t>investigated</w:t>
-      </w:r>
-      <w:r>
-        <w:t xml:space="preserve"> the effectiveness of software simulators for educating students</w:t>
-      </w:r>
-      <w:r>
-        <w:t xml:space="preserve"> [</w:t>
-      </w:r>
-      <w:proofErr w:type="spellStart"/>
-      <w:r>
-        <w:t>uuu</w:t>
-      </w:r>
-      <w:proofErr w:type="spellEnd"/>
-      <w:r>
-        <w:t>]</w:t>
-      </w:r>
-      <w:r>
-        <w:t>. The abstract demonstrates similar results were concluded to that of the study conducted on Logisim.</w:t>
-      </w:r>
-    </w:p>
-    <w:p>
-      <w:pPr>
-        <w:rPr>
-          <w:u w:val="single"/>
-        </w:rPr>
-      </w:pPr>
-      <w:r>
-        <w:rPr>
-          <w:u w:val="single"/>
-        </w:rPr>
-        <w:t>Other platforms</w:t>
-      </w:r>
-    </w:p>
-    <w:p>
+        <w:t xml:space="preserve">conference paper done on the development of a logic gate </w:t>
+      </w:r>
       <w:r>
         <w:lastRenderedPageBreak/>
-        <w:t xml:space="preserve">Educational logic gate simulator software also reaches </w:t>
-      </w:r>
-      <w:r>
-        <w:t>platforms other than those for just desktop/laptop computers.</w:t>
-      </w:r>
-      <w:r>
-        <w:t xml:space="preserve"> </w:t>
-      </w:r>
-      <w:r>
-        <w:t>An article on the Web Based Interactive Digital Logic Circuit Simulator</w:t>
-      </w:r>
-      <w:r>
-        <w:t>[</w:t>
-      </w:r>
-      <w:proofErr w:type="spellStart"/>
-      <w:r>
-        <w:t>qqq</w:t>
-      </w:r>
-      <w:proofErr w:type="spellEnd"/>
-      <w:r>
-        <w:t>]</w:t>
-      </w:r>
-      <w:r>
-        <w:t xml:space="preserve"> is an example. </w:t>
-      </w:r>
-      <w:r>
-        <w:t xml:space="preserve">The </w:t>
-      </w:r>
-      <w:r>
-        <w:t>article</w:t>
-      </w:r>
-      <w:r>
-        <w:t xml:space="preserve"> itself </w:t>
-      </w:r>
-      <w:r>
-        <w:t xml:space="preserve">has no survey results, </w:t>
-      </w:r>
-      <w:r>
-        <w:t xml:space="preserve">however its </w:t>
-      </w:r>
-      <w:r>
-        <w:t xml:space="preserve">existence is proof to a certain extent on the validity of such an approach. </w:t>
-      </w:r>
-      <w:r>
-        <w:t>Mobile</w:t>
-      </w:r>
-      <w:r>
-        <w:t>s</w:t>
-      </w:r>
-      <w:r>
-        <w:t xml:space="preserve"> can also be a target platform for these simulators, a</w:t>
-      </w:r>
-      <w:r>
-        <w:t xml:space="preserve"> </w:t>
-      </w:r>
-      <w:r>
-        <w:t>conference paper done on the development of a logic gate simulator for mobiles</w:t>
+        <w:t>simulator for mobiles</w:t>
       </w:r>
       <w:r>
         <w:t>[</w:t>
@@ -8504,39 +8520,39 @@
       <w:pPr>
         <w:pStyle w:val="ChapterNumber"/>
       </w:pPr>
-      <w:bookmarkStart w:id="60" w:name="_Toc125874077"/>
-      <w:bookmarkStart w:id="61" w:name="_Toc125879213"/>
-      <w:bookmarkStart w:id="62" w:name="_Toc38725935"/>
+      <w:bookmarkStart w:id="59" w:name="_Toc125874077"/>
+      <w:bookmarkStart w:id="60" w:name="_Toc125879213"/>
+      <w:bookmarkStart w:id="61" w:name="_Toc38725935"/>
+      <w:bookmarkEnd w:id="59"/>
       <w:bookmarkEnd w:id="60"/>
       <w:bookmarkEnd w:id="61"/>
+    </w:p>
+    <w:p>
+      <w:pPr>
+        <w:pStyle w:val="CHAPTERHEADING"/>
+      </w:pPr>
+      <w:bookmarkStart w:id="62" w:name="_Toc38725936"/>
+      <w:r>
+        <w:t>New Idea</w:t>
+      </w:r>
+      <w:bookmarkStart w:id="63" w:name="_Toc125874078"/>
+      <w:bookmarkStart w:id="64" w:name="_Toc125879214"/>
+      <w:r>
+        <w:t>s</w:t>
+      </w:r>
       <w:bookmarkEnd w:id="62"/>
     </w:p>
     <w:p>
       <w:pPr>
-        <w:pStyle w:val="CHAPTERHEADING"/>
-      </w:pPr>
-      <w:bookmarkStart w:id="63" w:name="_Toc38725936"/>
-      <w:r>
-        <w:t>New Idea</w:t>
-      </w:r>
-      <w:bookmarkStart w:id="64" w:name="_Toc125874078"/>
-      <w:bookmarkStart w:id="65" w:name="_Toc125879214"/>
-      <w:r>
-        <w:t>s</w:t>
+        <w:pStyle w:val="SectionHeading1"/>
+      </w:pPr>
+      <w:bookmarkStart w:id="65" w:name="_Toc38725937"/>
+      <w:r>
+        <w:t>Introduction</w:t>
       </w:r>
       <w:bookmarkEnd w:id="63"/>
-    </w:p>
-    <w:p>
-      <w:pPr>
-        <w:pStyle w:val="SectionHeading1"/>
-      </w:pPr>
-      <w:bookmarkStart w:id="66" w:name="_Toc38725937"/>
-      <w:r>
-        <w:t>Introduction</w:t>
-      </w:r>
       <w:bookmarkEnd w:id="64"/>
       <w:bookmarkEnd w:id="65"/>
-      <w:bookmarkEnd w:id="66"/>
     </w:p>
     <w:p>
       <w:pPr>
@@ -8803,6 +8819,29 @@
       </w:r>
     </w:p>
     <w:p>
+      <w:r>
+        <w:t xml:space="preserve">The programming design model used by this new piece of software is the event-driven based model, as apposed to the cyclic based model (discussed in the introduction). This is because the cyclic based approach, as a more complex model, is unnecessary for the type of logic gate simulator designed. At the A-Level stage of education it is not necessary to </w:t>
+      </w:r>
+      <w:r>
+        <w:t>consider</w:t>
+      </w:r>
+      <w:r>
+        <w:t xml:space="preserve"> the timing of the circuits being designed, as </w:t>
+      </w:r>
+      <w:r>
+        <w:t>education</w:t>
+      </w:r>
+      <w:r>
+        <w:t xml:space="preserve"> is focused </w:t>
+      </w:r>
+      <w:r>
+        <w:t>solely</w:t>
+      </w:r>
+      <w:r>
+        <w:t xml:space="preserve"> on the functionality of circuits.</w:t>
+      </w:r>
+    </w:p>
+    <w:p>
       <w:pPr>
         <w:rPr>
           <w:color w:val="FF0000"/>
@@ -8836,26 +8875,13 @@
     </w:p>
     <w:p>
       <w:pPr>
-        <w:rPr>
-          <w:color w:val="FF0000"/>
-        </w:rPr>
-      </w:pPr>
-      <w:r>
-        <w:rPr>
-          <w:color w:val="FF0000"/>
-        </w:rPr>
-        <w:t>Which software simulation mode</w:t>
-      </w:r>
-    </w:p>
-    <w:p>
-      <w:pPr>
         <w:pStyle w:val="Heading2"/>
       </w:pPr>
-      <w:bookmarkStart w:id="67" w:name="_Toc38725938"/>
+      <w:bookmarkStart w:id="66" w:name="_Toc38725938"/>
       <w:r>
         <w:t>Requirements</w:t>
       </w:r>
-      <w:bookmarkEnd w:id="67"/>
+      <w:bookmarkEnd w:id="66"/>
     </w:p>
     <w:p>
       <w:r>
@@ -8890,6 +8916,7 @@
         <w:spacing w:line="360" w:lineRule="auto"/>
       </w:pPr>
       <w:r>
+        <w:lastRenderedPageBreak/>
         <w:t xml:space="preserve">To model all logic gates </w:t>
       </w:r>
       <w:r>
@@ -8969,11 +8996,7 @@
         <w:t>page</w:t>
       </w:r>
       <w:r>
-        <w:t xml:space="preserve"> files containing </w:t>
-      </w:r>
-      <w:r>
-        <w:lastRenderedPageBreak/>
-        <w:t>information of gates, locations and links between them</w:t>
+        <w:t xml:space="preserve"> files containing information of gates, locations and links between them</w:t>
       </w:r>
       <w:r>
         <w:t xml:space="preserve"> as well as custom circuit files.</w:t>
@@ -9093,72 +9116,73 @@
       <w:pPr>
         <w:pStyle w:val="Heading2"/>
       </w:pPr>
-      <w:bookmarkStart w:id="68" w:name="_Toc38725939"/>
+      <w:bookmarkStart w:id="67" w:name="_Toc38725939"/>
       <w:r>
         <w:t>Project Planning</w:t>
       </w:r>
+      <w:bookmarkEnd w:id="67"/>
+    </w:p>
+    <w:p>
+      <w:pPr>
+        <w:pStyle w:val="Heading3"/>
+      </w:pPr>
+      <w:bookmarkStart w:id="68" w:name="_Toc38725940"/>
+      <w:r>
+        <w:t>Methodology Used</w:t>
+      </w:r>
       <w:bookmarkEnd w:id="68"/>
     </w:p>
     <w:p>
+      <w:r>
+        <w:t xml:space="preserve">The </w:t>
+      </w:r>
+      <w:r>
+        <w:t xml:space="preserve">project was developed using the </w:t>
+      </w:r>
+      <w:r>
+        <w:t>Waterfall</w:t>
+      </w:r>
+      <w:r>
+        <w:t xml:space="preserve"> software development methodology.</w:t>
+      </w:r>
+      <w:r>
+        <w:t xml:space="preserve"> </w:t>
+      </w:r>
+      <w:r>
+        <w:t xml:space="preserve">This method works by only moving onto the </w:t>
+      </w:r>
+      <w:r>
+        <w:t>next</w:t>
+      </w:r>
+      <w:r>
+        <w:t xml:space="preserve"> step in the development process once the previous step has been completed.</w:t>
+      </w:r>
+      <w:r>
+        <w:t xml:space="preserve"> Waterfall happens to be a perfect fit for the size of this project.</w:t>
+      </w:r>
+      <w:r>
+        <w:t xml:space="preserve"> Choosing this development methodology made sense due to the various dependencies between deliverables discussed below, and the fact that the method works very well for this.</w:t>
+      </w:r>
+      <w:r>
+        <w:t xml:space="preserve"> </w:t>
+      </w:r>
+      <w:r>
+        <w:t>This methodology also makes the entire development process easy to document, beneficial for the creation of this report.</w:t>
+      </w:r>
+      <w:r>
+        <w:t xml:space="preserve"> </w:t>
+      </w:r>
+    </w:p>
+    <w:p>
       <w:pPr>
         <w:pStyle w:val="Heading3"/>
       </w:pPr>
-      <w:bookmarkStart w:id="69" w:name="_Toc38725940"/>
-      <w:r>
-        <w:t>Methodology Used</w:t>
+      <w:bookmarkStart w:id="69" w:name="_Toc38725941"/>
+      <w:r>
+        <w:lastRenderedPageBreak/>
+        <w:t>Deliverables</w:t>
       </w:r>
       <w:bookmarkEnd w:id="69"/>
-    </w:p>
-    <w:p>
-      <w:r>
-        <w:t xml:space="preserve">The </w:t>
-      </w:r>
-      <w:r>
-        <w:t xml:space="preserve">project was developed using the </w:t>
-      </w:r>
-      <w:r>
-        <w:t>Waterfall</w:t>
-      </w:r>
-      <w:r>
-        <w:t xml:space="preserve"> software development methodology.</w:t>
-      </w:r>
-      <w:r>
-        <w:t xml:space="preserve"> </w:t>
-      </w:r>
-      <w:r>
-        <w:t xml:space="preserve">This method works by only moving onto the </w:t>
-      </w:r>
-      <w:r>
-        <w:t>next</w:t>
-      </w:r>
-      <w:r>
-        <w:t xml:space="preserve"> step in the development process once the previous step has been completed.</w:t>
-      </w:r>
-      <w:r>
-        <w:t xml:space="preserve"> Waterfall happens to be a perfect fit for the size of this project.</w:t>
-      </w:r>
-      <w:r>
-        <w:t xml:space="preserve"> Choosing this development methodology made sense due to the various dependencies between deliverables discussed below, and the fact that the method works very well for this.</w:t>
-      </w:r>
-      <w:r>
-        <w:t xml:space="preserve"> </w:t>
-      </w:r>
-      <w:r>
-        <w:t>This methodology also makes the entire development process easy to document, beneficial for the creation of this report.</w:t>
-      </w:r>
-      <w:r>
-        <w:t xml:space="preserve"> </w:t>
-      </w:r>
-    </w:p>
-    <w:p>
-      <w:pPr>
-        <w:pStyle w:val="Heading3"/>
-      </w:pPr>
-      <w:bookmarkStart w:id="70" w:name="_Toc38725941"/>
-      <w:r>
-        <w:t>Deliverables</w:t>
-      </w:r>
-      <w:bookmarkEnd w:id="70"/>
       <w:r>
         <w:t xml:space="preserve"> </w:t>
       </w:r>
@@ -9202,7 +9226,6 @@
         <w:rPr>
           <w:szCs w:val="20"/>
         </w:rPr>
-        <w:lastRenderedPageBreak/>
         <w:t>Gate simulator with basic gates that are taught in education</w:t>
       </w:r>
     </w:p>
@@ -9746,6 +9769,7 @@
         <w:rPr>
           <w:szCs w:val="20"/>
         </w:rPr>
+        <w:lastRenderedPageBreak/>
         <w:t>Gate selection panel</w:t>
       </w:r>
     </w:p>
@@ -9879,7 +9903,6 @@
         <w:rPr>
           <w:szCs w:val="20"/>
         </w:rPr>
-        <w:lastRenderedPageBreak/>
         <w:t>Karnaugh map dialog</w:t>
       </w:r>
     </w:p>
@@ -10296,6 +10319,7 @@
           <w:bCs/>
           <w:szCs w:val="20"/>
         </w:rPr>
+        <w:lastRenderedPageBreak/>
         <w:t>3.3.2.</w:t>
       </w:r>
       <w:r>
@@ -10430,7 +10454,6 @@
         <w:rPr>
           <w:szCs w:val="20"/>
         </w:rPr>
-        <w:lastRenderedPageBreak/>
         <w:t>Challenge list saving capabilities</w:t>
       </w:r>
     </w:p>
@@ -10721,11 +10744,11 @@
       <w:pPr>
         <w:pStyle w:val="Heading3"/>
       </w:pPr>
-      <w:bookmarkStart w:id="71" w:name="_Toc38725942"/>
+      <w:bookmarkStart w:id="70" w:name="_Toc38725942"/>
       <w:r>
         <w:t>Milestones</w:t>
       </w:r>
-      <w:bookmarkEnd w:id="71"/>
+      <w:bookmarkEnd w:id="70"/>
       <w:r>
         <w:t xml:space="preserve"> </w:t>
       </w:r>
@@ -11129,11 +11152,11 @@
       <w:pPr>
         <w:pStyle w:val="Heading3"/>
       </w:pPr>
-      <w:bookmarkStart w:id="72" w:name="_Toc38725943"/>
+      <w:bookmarkStart w:id="71" w:name="_Toc38725943"/>
       <w:r>
         <w:t>Workload Balancing</w:t>
       </w:r>
-      <w:bookmarkEnd w:id="72"/>
+      <w:bookmarkEnd w:id="71"/>
     </w:p>
     <w:p>
       <w:r>
@@ -11337,27 +11360,27 @@
         <w:pStyle w:val="Heading3"/>
       </w:pPr>
       <w:r>
-        <w:t>Tools</w:t>
-      </w:r>
-    </w:p>
-    <w:p>
-      <w:pPr>
-        <w:rPr>
-          <w:b/>
-          <w:bCs/>
-        </w:rPr>
-      </w:pPr>
-      <w:r>
-        <w:rPr>
-          <w:b/>
-          <w:bCs/>
+        <w:t>Tools And Resources</w:t>
+      </w:r>
+    </w:p>
+    <w:p>
+      <w:pPr>
+        <w:rPr>
+          <w:sz w:val="24"/>
+          <w:szCs w:val="32"/>
+        </w:rPr>
+      </w:pPr>
+      <w:r>
+        <w:rPr>
+          <w:sz w:val="24"/>
+          <w:szCs w:val="32"/>
         </w:rPr>
         <w:t xml:space="preserve">3.3.5.1 </w:t>
       </w:r>
       <w:r>
         <w:rPr>
-          <w:b/>
-          <w:bCs/>
+          <w:sz w:val="24"/>
+          <w:szCs w:val="32"/>
         </w:rPr>
         <w:t>Why C++</w:t>
       </w:r>
@@ -11468,6 +11491,28 @@
       </w:r>
       <w:r>
         <w:t xml:space="preserve"> resource consumption of simulations could be kept to an acceptable level.</w:t>
+      </w:r>
+    </w:p>
+    <w:p>
+      <w:pPr>
+        <w:rPr>
+          <w:sz w:val="24"/>
+          <w:szCs w:val="32"/>
+        </w:rPr>
+      </w:pPr>
+      <w:r>
+        <w:rPr>
+          <w:sz w:val="24"/>
+          <w:szCs w:val="32"/>
+        </w:rPr>
+        <w:t xml:space="preserve">3.3.5.2 </w:t>
+      </w:r>
+      <w:r>
+        <w:rPr>
+          <w:sz w:val="24"/>
+          <w:szCs w:val="32"/>
+        </w:rPr>
+        <w:t>Tools</w:t>
       </w:r>
     </w:p>
     <w:p>
@@ -11786,7 +11831,14 @@
               <w:rPr>
                 <w:szCs w:val="20"/>
               </w:rPr>
-              <w:t>esting framework for unit tests</w:t>
+              <w:t xml:space="preserve">esting framework for </w:t>
+            </w:r>
+            <w:r>
+              <w:rPr>
+                <w:szCs w:val="20"/>
+              </w:rPr>
+              <w:lastRenderedPageBreak/>
+              <w:t>unit tests</w:t>
             </w:r>
             <w:r>
               <w:rPr>
@@ -11817,7 +11869,15 @@
               <w:rPr>
                 <w:szCs w:val="20"/>
               </w:rPr>
-              <w:t>An evaluation of other testing frameworks was performed, while there were many acceptable options, the</w:t>
+              <w:lastRenderedPageBreak/>
+              <w:t xml:space="preserve">An evaluation of other testing frameworks was performed, while there were many acceptable </w:t>
+            </w:r>
+            <w:r>
+              <w:rPr>
+                <w:szCs w:val="20"/>
+              </w:rPr>
+              <w:lastRenderedPageBreak/>
+              <w:t>options, the</w:t>
             </w:r>
             <w:r>
               <w:rPr>
@@ -11837,14 +11897,7 @@
               <w:rPr>
                 <w:szCs w:val="20"/>
               </w:rPr>
-              <w:t xml:space="preserve"> framework was a good choice due to it competing against other frameworks while </w:t>
-            </w:r>
-            <w:r>
-              <w:rPr>
-                <w:szCs w:val="20"/>
-              </w:rPr>
-              <w:lastRenderedPageBreak/>
-              <w:t xml:space="preserve">also being </w:t>
+              <w:t xml:space="preserve"> framework was a good choice due to it competing against other frameworks while also being </w:t>
             </w:r>
             <w:r>
               <w:rPr>
@@ -12109,11 +12162,40 @@
     </w:p>
     <w:p>
       <w:pPr>
-        <w:spacing w:before="60" w:after="120"/>
-        <w:rPr>
-          <w:szCs w:val="20"/>
-        </w:rPr>
-      </w:pPr>
+        <w:rPr>
+          <w:szCs w:val="20"/>
+        </w:rPr>
+      </w:pPr>
+      <w:r>
+        <w:rPr>
+          <w:sz w:val="24"/>
+          <w:szCs w:val="32"/>
+        </w:rPr>
+        <w:t>3.3.5.</w:t>
+      </w:r>
+      <w:r>
+        <w:rPr>
+          <w:sz w:val="24"/>
+          <w:szCs w:val="32"/>
+        </w:rPr>
+        <w:t>3</w:t>
+      </w:r>
+      <w:r>
+        <w:rPr>
+          <w:sz w:val="24"/>
+          <w:szCs w:val="32"/>
+        </w:rPr>
+        <w:t xml:space="preserve"> </w:t>
+      </w:r>
+      <w:r>
+        <w:rPr>
+          <w:sz w:val="24"/>
+          <w:szCs w:val="32"/>
+        </w:rPr>
+        <w:t>Resources</w:t>
+      </w:r>
+      <w:bookmarkStart w:id="72" w:name="_GoBack"/>
+      <w:bookmarkEnd w:id="72"/>
     </w:p>
     <w:p>
       <w:pPr>
@@ -12210,6 +12292,7 @@
               <w:rPr>
                 <w:szCs w:val="20"/>
               </w:rPr>
+              <w:lastRenderedPageBreak/>
               <w:t>Qt documentation</w:t>
             </w:r>
           </w:p>
@@ -12274,7 +12357,6 @@
               <w:rPr>
                 <w:szCs w:val="20"/>
               </w:rPr>
-              <w:lastRenderedPageBreak/>
               <w:t>Google</w:t>
             </w:r>
           </w:p>
@@ -12647,13 +12729,32 @@
               <w:rPr>
                 <w:szCs w:val="20"/>
               </w:rPr>
-              <w:t xml:space="preserve"> what works well &amp; what features are missing in existing educational software.</w:t>
-            </w:r>
-            <w:r>
-              <w:rPr>
-                <w:szCs w:val="20"/>
-              </w:rPr>
-              <w:t xml:space="preserve"> Students also helped in testing of the software.</w:t>
+              <w:t xml:space="preserve"> what works well </w:t>
+            </w:r>
+            <w:r>
+              <w:rPr>
+                <w:szCs w:val="20"/>
+              </w:rPr>
+              <w:t>and</w:t>
+            </w:r>
+            <w:r>
+              <w:rPr>
+                <w:szCs w:val="20"/>
+              </w:rPr>
+              <w:t xml:space="preserve"> what features are missing in existing educational software.</w:t>
+            </w:r>
+            <w:r>
+              <w:rPr>
+                <w:szCs w:val="20"/>
+              </w:rPr>
+              <w:t xml:space="preserve"> Students also helped in testing of the </w:t>
+            </w:r>
+            <w:r>
+              <w:rPr>
+                <w:szCs w:val="20"/>
+              </w:rPr>
+              <w:lastRenderedPageBreak/>
+              <w:t>software.</w:t>
             </w:r>
             <w:r>
               <w:rPr>
@@ -12702,7 +12803,6 @@
       </w:pPr>
       <w:bookmarkStart w:id="73" w:name="_Toc38725944"/>
       <w:r>
-        <w:lastRenderedPageBreak/>
         <w:t>Contingency Planning</w:t>
       </w:r>
       <w:bookmarkEnd w:id="73"/>
@@ -13166,7 +13266,14 @@
               <w:rPr>
                 <w:szCs w:val="20"/>
               </w:rPr>
-              <w:t>May potentially retarget the software for GCSE students instead.</w:t>
+              <w:t xml:space="preserve">May potentially retarget the software for GCSE students </w:t>
+            </w:r>
+            <w:r>
+              <w:rPr>
+                <w:szCs w:val="20"/>
+              </w:rPr>
+              <w:lastRenderedPageBreak/>
+              <w:t>instead.</w:t>
             </w:r>
           </w:p>
         </w:tc>
@@ -13187,14 +13294,8 @@
               <w:rPr>
                 <w:szCs w:val="20"/>
               </w:rPr>
-              <w:t xml:space="preserve">Computer used to develop software </w:t>
-            </w:r>
-            <w:r>
-              <w:rPr>
-                <w:szCs w:val="20"/>
-              </w:rPr>
               <w:lastRenderedPageBreak/>
-              <w:t>breaks.</w:t>
+              <w:t>Computer used to develop software breaks.</w:t>
             </w:r>
           </w:p>
         </w:tc>
@@ -13213,7 +13314,6 @@
               <w:rPr>
                 <w:szCs w:val="20"/>
               </w:rPr>
-              <w:lastRenderedPageBreak/>
               <w:t>1</w:t>
             </w:r>
           </w:p>
@@ -13563,7 +13663,11 @@
         </w:r>
       </w:smartTag>
       <w:r>
-        <w:t xml:space="preserve"> have been aided by reading about other peop</w:t>
+        <w:t xml:space="preserve"> have been </w:t>
+      </w:r>
+      <w:r>
+        <w:lastRenderedPageBreak/>
+        <w:t>aided by reading about other peop</w:t>
       </w:r>
       <w:smartTag w:uri="urn:schemas-microsoft-com:office:smarttags" w:element="PersonName">
         <w:r>
@@ -13592,7 +13696,6 @@
     </w:p>
     <w:p>
       <w:r>
-        <w:lastRenderedPageBreak/>
         <w:t>For a software development you might include an explicit list of the</w:t>
       </w:r>
       <w:r>
@@ -17791,6 +17894,92 @@
 <file path=word/numbering.xml><?xml version="1.0" encoding="utf-8"?>
 <w:numbering xmlns:wpc="http://schemas.microsoft.com/office/word/2010/wordprocessingCanvas" xmlns:cx="http://schemas.microsoft.com/office/drawing/2014/chartex" xmlns:cx1="http://schemas.microsoft.com/office/drawing/2015/9/8/chartex" xmlns:cx2="http://schemas.microsoft.com/office/drawing/2015/10/21/chartex" xmlns:cx3="http://schemas.microsoft.com/office/drawing/2016/5/9/chartex" xmlns:cx4="http://schemas.microsoft.com/office/drawing/2016/5/10/chartex" xmlns:cx5="http://schemas.microsoft.com/office/drawing/2016/5/11/chartex" xmlns:cx6="http://schemas.microsoft.com/office/drawing/2016/5/12/chartex" xmlns:cx7="http://schemas.microsoft.com/office/drawing/2016/5/13/chartex" xmlns:cx8="http://schemas.microsoft.com/office/drawing/2016/5/14/chartex" xmlns:mc="http://schemas.openxmlformats.org/markup-compatibility/2006" xmlns:aink="http://schemas.microsoft.com/office/drawing/2016/ink" xmlns:am3d="http://schemas.microsoft.com/office/drawing/2017/model3d" xmlns:o="urn:schemas-microsoft-com:office:office" xmlns:r="http://schemas.openxmlformats.org/officeDocument/2006/relationships" xmlns:m="http://schemas.openxmlformats.org/officeDocument/2006/math" xmlns:v="urn:schemas-microsoft-com:vml" xmlns:wp14="http://schemas.microsoft.com/office/word/2010/wordprocessingDrawing" xmlns:wp="http://schemas.openxmlformats.org/drawingml/2006/wordprocessingDrawing" xmlns:w10="urn:schemas-microsoft-com:office:word" xmlns:w="http://schemas.openxmlformats.org/wordprocessingml/2006/main" xmlns:w14="http://schemas.microsoft.com/office/word/2010/wordml" xmlns:w15="http://schemas.microsoft.com/office/word/2012/wordml" xmlns:w16cex="http://schemas.microsoft.com/office/word/2018/wordml/cex" xmlns:w16cid="http://schemas.microsoft.com/office/word/2016/wordml/cid" xmlns:w16="http://schemas.microsoft.com/office/word/2018/wordml" xmlns:w16se="http://schemas.microsoft.com/office/word/2015/wordml/symex" xmlns:wpg="http://schemas.microsoft.com/office/word/2010/wordprocessingGroup" xmlns:wpi="http://schemas.microsoft.com/office/word/2010/wordprocessingInk" xmlns:wne="http://schemas.microsoft.com/office/word/2006/wordml" xmlns:wps="http://schemas.microsoft.com/office/word/2010/wordprocessingShape" mc:Ignorable="w14 w15 w16se w16cid w16 w16cex wp14">
   <w:abstractNum w:abstractNumId="0" w15:restartNumberingAfterBreak="0">
+    <w:nsid w:val="1915754C"/>
+    <w:multiLevelType w:val="hybridMultilevel"/>
+    <w:tmpl w:val="460498F2"/>
+    <w:lvl w:ilvl="0" w:tplc="0809000F">
+      <w:start w:val="1"/>
+      <w:numFmt w:val="decimal"/>
+      <w:lvlText w:val="%1."/>
+      <w:lvlJc w:val="left"/>
+      <w:pPr>
+        <w:ind w:left="720" w:hanging="360"/>
+      </w:pPr>
+    </w:lvl>
+    <w:lvl w:ilvl="1" w:tplc="08090019" w:tentative="1">
+      <w:start w:val="1"/>
+      <w:numFmt w:val="lowerLetter"/>
+      <w:lvlText w:val="%2."/>
+      <w:lvlJc w:val="left"/>
+      <w:pPr>
+        <w:ind w:left="1440" w:hanging="360"/>
+      </w:pPr>
+    </w:lvl>
+    <w:lvl w:ilvl="2" w:tplc="0809001B" w:tentative="1">
+      <w:start w:val="1"/>
+      <w:numFmt w:val="lowerRoman"/>
+      <w:lvlText w:val="%3."/>
+      <w:lvlJc w:val="right"/>
+      <w:pPr>
+        <w:ind w:left="2160" w:hanging="180"/>
+      </w:pPr>
+    </w:lvl>
+    <w:lvl w:ilvl="3" w:tplc="0809000F" w:tentative="1">
+      <w:start w:val="1"/>
+      <w:numFmt w:val="decimal"/>
+      <w:lvlText w:val="%4."/>
+      <w:lvlJc w:val="left"/>
+      <w:pPr>
+        <w:ind w:left="2880" w:hanging="360"/>
+      </w:pPr>
+    </w:lvl>
+    <w:lvl w:ilvl="4" w:tplc="08090019" w:tentative="1">
+      <w:start w:val="1"/>
+      <w:numFmt w:val="lowerLetter"/>
+      <w:lvlText w:val="%5."/>
+      <w:lvlJc w:val="left"/>
+      <w:pPr>
+        <w:ind w:left="3600" w:hanging="360"/>
+      </w:pPr>
+    </w:lvl>
+    <w:lvl w:ilvl="5" w:tplc="0809001B" w:tentative="1">
+      <w:start w:val="1"/>
+      <w:numFmt w:val="lowerRoman"/>
+      <w:lvlText w:val="%6."/>
+      <w:lvlJc w:val="right"/>
+      <w:pPr>
+        <w:ind w:left="4320" w:hanging="180"/>
+      </w:pPr>
+    </w:lvl>
+    <w:lvl w:ilvl="6" w:tplc="0809000F" w:tentative="1">
+      <w:start w:val="1"/>
+      <w:numFmt w:val="decimal"/>
+      <w:lvlText w:val="%7."/>
+      <w:lvlJc w:val="left"/>
+      <w:pPr>
+        <w:ind w:left="5040" w:hanging="360"/>
+      </w:pPr>
+    </w:lvl>
+    <w:lvl w:ilvl="7" w:tplc="08090019" w:tentative="1">
+      <w:start w:val="1"/>
+      <w:numFmt w:val="lowerLetter"/>
+      <w:lvlText w:val="%8."/>
+      <w:lvlJc w:val="left"/>
+      <w:pPr>
+        <w:ind w:left="5760" w:hanging="360"/>
+      </w:pPr>
+    </w:lvl>
+    <w:lvl w:ilvl="8" w:tplc="0809001B" w:tentative="1">
+      <w:start w:val="1"/>
+      <w:numFmt w:val="lowerRoman"/>
+      <w:lvlText w:val="%9."/>
+      <w:lvlJc w:val="right"/>
+      <w:pPr>
+        <w:ind w:left="6480" w:hanging="180"/>
+      </w:pPr>
+    </w:lvl>
+  </w:abstractNum>
+  <w:abstractNum w:abstractNumId="1" w15:restartNumberingAfterBreak="0">
     <w:nsid w:val="19A92A2E"/>
     <w:multiLevelType w:val="hybridMultilevel"/>
     <w:tmpl w:val="DD440FA8"/>
@@ -17903,7 +18092,7 @@
       </w:rPr>
     </w:lvl>
   </w:abstractNum>
-  <w:abstractNum w:abstractNumId="1" w15:restartNumberingAfterBreak="0">
+  <w:abstractNum w:abstractNumId="2" w15:restartNumberingAfterBreak="0">
     <w:nsid w:val="1B444593"/>
     <w:multiLevelType w:val="hybridMultilevel"/>
     <w:tmpl w:val="91BC8570"/>
@@ -18016,7 +18205,7 @@
       </w:rPr>
     </w:lvl>
   </w:abstractNum>
-  <w:abstractNum w:abstractNumId="2" w15:restartNumberingAfterBreak="0">
+  <w:abstractNum w:abstractNumId="3" w15:restartNumberingAfterBreak="0">
     <w:nsid w:val="25D22280"/>
     <w:multiLevelType w:val="hybridMultilevel"/>
     <w:tmpl w:val="7B34F57C"/>
@@ -18129,7 +18318,7 @@
       </w:rPr>
     </w:lvl>
   </w:abstractNum>
-  <w:abstractNum w:abstractNumId="3" w15:restartNumberingAfterBreak="0">
+  <w:abstractNum w:abstractNumId="4" w15:restartNumberingAfterBreak="0">
     <w:nsid w:val="299E5BA2"/>
     <w:multiLevelType w:val="hybridMultilevel"/>
     <w:tmpl w:val="230855EE"/>
@@ -18242,7 +18431,7 @@
       </w:rPr>
     </w:lvl>
   </w:abstractNum>
-  <w:abstractNum w:abstractNumId="4" w15:restartNumberingAfterBreak="0">
+  <w:abstractNum w:abstractNumId="5" w15:restartNumberingAfterBreak="0">
     <w:nsid w:val="380728B0"/>
     <w:multiLevelType w:val="hybridMultilevel"/>
     <w:tmpl w:val="721630DE"/>
@@ -18355,7 +18544,7 @@
       </w:rPr>
     </w:lvl>
   </w:abstractNum>
-  <w:abstractNum w:abstractNumId="5" w15:restartNumberingAfterBreak="0">
+  <w:abstractNum w:abstractNumId="6" w15:restartNumberingAfterBreak="0">
     <w:nsid w:val="3BF6172B"/>
     <w:multiLevelType w:val="hybridMultilevel"/>
     <w:tmpl w:val="EF341D34"/>
@@ -18468,7 +18657,7 @@
       </w:rPr>
     </w:lvl>
   </w:abstractNum>
-  <w:abstractNum w:abstractNumId="6" w15:restartNumberingAfterBreak="0">
+  <w:abstractNum w:abstractNumId="7" w15:restartNumberingAfterBreak="0">
     <w:nsid w:val="40860467"/>
     <w:multiLevelType w:val="hybridMultilevel"/>
     <w:tmpl w:val="14428420"/>
@@ -18581,7 +18770,7 @@
       </w:rPr>
     </w:lvl>
   </w:abstractNum>
-  <w:abstractNum w:abstractNumId="7" w15:restartNumberingAfterBreak="0">
+  <w:abstractNum w:abstractNumId="8" w15:restartNumberingAfterBreak="0">
     <w:nsid w:val="43D50264"/>
     <w:multiLevelType w:val="hybridMultilevel"/>
     <w:tmpl w:val="B678B38E"/>
@@ -18694,7 +18883,7 @@
       </w:rPr>
     </w:lvl>
   </w:abstractNum>
-  <w:abstractNum w:abstractNumId="8" w15:restartNumberingAfterBreak="0">
+  <w:abstractNum w:abstractNumId="9" w15:restartNumberingAfterBreak="0">
     <w:nsid w:val="52AE19B7"/>
     <w:multiLevelType w:val="hybridMultilevel"/>
     <w:tmpl w:val="D0C00A7A"/>
@@ -18835,7 +19024,7 @@
       </w:rPr>
     </w:lvl>
   </w:abstractNum>
-  <w:abstractNum w:abstractNumId="9" w15:restartNumberingAfterBreak="0">
+  <w:abstractNum w:abstractNumId="10" w15:restartNumberingAfterBreak="0">
     <w:nsid w:val="671E2D86"/>
     <w:multiLevelType w:val="hybridMultilevel"/>
     <w:tmpl w:val="2D74434E"/>
@@ -18948,7 +19137,7 @@
       </w:rPr>
     </w:lvl>
   </w:abstractNum>
-  <w:abstractNum w:abstractNumId="10" w15:restartNumberingAfterBreak="0">
+  <w:abstractNum w:abstractNumId="11" w15:restartNumberingAfterBreak="0">
     <w:nsid w:val="6A5F123C"/>
     <w:multiLevelType w:val="hybridMultilevel"/>
     <w:tmpl w:val="93B2BC4E"/>
@@ -19061,7 +19250,93 @@
       </w:rPr>
     </w:lvl>
   </w:abstractNum>
-  <w:abstractNum w:abstractNumId="11" w15:restartNumberingAfterBreak="0">
+  <w:abstractNum w:abstractNumId="12" w15:restartNumberingAfterBreak="0">
+    <w:nsid w:val="6B305896"/>
+    <w:multiLevelType w:val="hybridMultilevel"/>
+    <w:tmpl w:val="921817BC"/>
+    <w:lvl w:ilvl="0" w:tplc="0809000F">
+      <w:start w:val="1"/>
+      <w:numFmt w:val="decimal"/>
+      <w:lvlText w:val="%1."/>
+      <w:lvlJc w:val="left"/>
+      <w:pPr>
+        <w:ind w:left="720" w:hanging="360"/>
+      </w:pPr>
+    </w:lvl>
+    <w:lvl w:ilvl="1" w:tplc="08090019" w:tentative="1">
+      <w:start w:val="1"/>
+      <w:numFmt w:val="lowerLetter"/>
+      <w:lvlText w:val="%2."/>
+      <w:lvlJc w:val="left"/>
+      <w:pPr>
+        <w:ind w:left="1440" w:hanging="360"/>
+      </w:pPr>
+    </w:lvl>
+    <w:lvl w:ilvl="2" w:tplc="0809001B" w:tentative="1">
+      <w:start w:val="1"/>
+      <w:numFmt w:val="lowerRoman"/>
+      <w:lvlText w:val="%3."/>
+      <w:lvlJc w:val="right"/>
+      <w:pPr>
+        <w:ind w:left="2160" w:hanging="180"/>
+      </w:pPr>
+    </w:lvl>
+    <w:lvl w:ilvl="3" w:tplc="0809000F" w:tentative="1">
+      <w:start w:val="1"/>
+      <w:numFmt w:val="decimal"/>
+      <w:lvlText w:val="%4."/>
+      <w:lvlJc w:val="left"/>
+      <w:pPr>
+        <w:ind w:left="2880" w:hanging="360"/>
+      </w:pPr>
+    </w:lvl>
+    <w:lvl w:ilvl="4" w:tplc="08090019" w:tentative="1">
+      <w:start w:val="1"/>
+      <w:numFmt w:val="lowerLetter"/>
+      <w:lvlText w:val="%5."/>
+      <w:lvlJc w:val="left"/>
+      <w:pPr>
+        <w:ind w:left="3600" w:hanging="360"/>
+      </w:pPr>
+    </w:lvl>
+    <w:lvl w:ilvl="5" w:tplc="0809001B" w:tentative="1">
+      <w:start w:val="1"/>
+      <w:numFmt w:val="lowerRoman"/>
+      <w:lvlText w:val="%6."/>
+      <w:lvlJc w:val="right"/>
+      <w:pPr>
+        <w:ind w:left="4320" w:hanging="180"/>
+      </w:pPr>
+    </w:lvl>
+    <w:lvl w:ilvl="6" w:tplc="0809000F" w:tentative="1">
+      <w:start w:val="1"/>
+      <w:numFmt w:val="decimal"/>
+      <w:lvlText w:val="%7."/>
+      <w:lvlJc w:val="left"/>
+      <w:pPr>
+        <w:ind w:left="5040" w:hanging="360"/>
+      </w:pPr>
+    </w:lvl>
+    <w:lvl w:ilvl="7" w:tplc="08090019" w:tentative="1">
+      <w:start w:val="1"/>
+      <w:numFmt w:val="lowerLetter"/>
+      <w:lvlText w:val="%8."/>
+      <w:lvlJc w:val="left"/>
+      <w:pPr>
+        <w:ind w:left="5760" w:hanging="360"/>
+      </w:pPr>
+    </w:lvl>
+    <w:lvl w:ilvl="8" w:tplc="0809001B" w:tentative="1">
+      <w:start w:val="1"/>
+      <w:numFmt w:val="lowerRoman"/>
+      <w:lvlText w:val="%9."/>
+      <w:lvlJc w:val="right"/>
+      <w:pPr>
+        <w:ind w:left="6480" w:hanging="180"/>
+      </w:pPr>
+    </w:lvl>
+  </w:abstractNum>
+  <w:abstractNum w:abstractNumId="13" w15:restartNumberingAfterBreak="0">
     <w:nsid w:val="702A39FE"/>
     <w:multiLevelType w:val="hybridMultilevel"/>
     <w:tmpl w:val="94A299E4"/>
@@ -19147,7 +19422,7 @@
       </w:pPr>
     </w:lvl>
   </w:abstractNum>
-  <w:abstractNum w:abstractNumId="12" w15:restartNumberingAfterBreak="0">
+  <w:abstractNum w:abstractNumId="14" w15:restartNumberingAfterBreak="0">
     <w:nsid w:val="73AB3567"/>
     <w:multiLevelType w:val="multilevel"/>
     <w:tmpl w:val="C46258D2"/>
@@ -19288,7 +19563,7 @@
       </w:rPr>
     </w:lvl>
   </w:abstractNum>
-  <w:abstractNum w:abstractNumId="13" w15:restartNumberingAfterBreak="0">
+  <w:abstractNum w:abstractNumId="15" w15:restartNumberingAfterBreak="0">
     <w:nsid w:val="7D2845F6"/>
     <w:multiLevelType w:val="multilevel"/>
     <w:tmpl w:val="E26ABEE8"/>
@@ -19438,46 +19713,52 @@
     </w:lvl>
   </w:abstractNum>
   <w:num w:numId="1">
+    <w:abstractNumId w:val="15"/>
+  </w:num>
+  <w:num w:numId="2">
+    <w:abstractNumId w:val="14"/>
+  </w:num>
+  <w:num w:numId="3">
+    <w:abstractNumId w:val="9"/>
+  </w:num>
+  <w:num w:numId="4">
+    <w:abstractNumId w:val="10"/>
+  </w:num>
+  <w:num w:numId="5">
+    <w:abstractNumId w:val="6"/>
+  </w:num>
+  <w:num w:numId="6">
+    <w:abstractNumId w:val="5"/>
+  </w:num>
+  <w:num w:numId="7">
     <w:abstractNumId w:val="13"/>
   </w:num>
-  <w:num w:numId="2">
-    <w:abstractNumId w:val="12"/>
+  <w:num w:numId="8">
+    <w:abstractNumId w:val="1"/>
   </w:num>
-  <w:num w:numId="3">
+  <w:num w:numId="9">
+    <w:abstractNumId w:val="3"/>
+  </w:num>
+  <w:num w:numId="10">
+    <w:abstractNumId w:val="2"/>
+  </w:num>
+  <w:num w:numId="11">
+    <w:abstractNumId w:val="4"/>
+  </w:num>
+  <w:num w:numId="12">
+    <w:abstractNumId w:val="7"/>
+  </w:num>
+  <w:num w:numId="13">
     <w:abstractNumId w:val="8"/>
   </w:num>
-  <w:num w:numId="4">
-    <w:abstractNumId w:val="9"/>
-  </w:num>
-  <w:num w:numId="5">
-    <w:abstractNumId w:val="5"/>
-  </w:num>
-  <w:num w:numId="6">
-    <w:abstractNumId w:val="4"/>
-  </w:num>
-  <w:num w:numId="7">
+  <w:num w:numId="14">
     <w:abstractNumId w:val="11"/>
   </w:num>
-  <w:num w:numId="8">
+  <w:num w:numId="15">
     <w:abstractNumId w:val="0"/>
   </w:num>
-  <w:num w:numId="9">
-    <w:abstractNumId w:val="2"/>
-  </w:num>
-  <w:num w:numId="10">
-    <w:abstractNumId w:val="1"/>
-  </w:num>
-  <w:num w:numId="11">
-    <w:abstractNumId w:val="3"/>
-  </w:num>
-  <w:num w:numId="12">
-    <w:abstractNumId w:val="6"/>
-  </w:num>
-  <w:num w:numId="13">
-    <w:abstractNumId w:val="7"/>
-  </w:num>
-  <w:num w:numId="14">
-    <w:abstractNumId w:val="10"/>
+  <w:num w:numId="16">
+    <w:abstractNumId w:val="12"/>
   </w:num>
   <w:numIdMacAtCleanup w:val="13"/>
 </w:numbering>

--- a/Dissertation planning.docx
+++ b/Dissertation planning.docx
@@ -424,7 +424,7 @@
       <w:pPr>
         <w:pStyle w:val="PageHeadings"/>
       </w:pPr>
-      <w:bookmarkStart w:id="17" w:name="_Toc38725913"/>
+      <w:bookmarkStart w:id="17" w:name="_Toc39410126"/>
       <w:r>
         <w:lastRenderedPageBreak/>
         <w:t>Abstract</w:t>
@@ -675,7 +675,7 @@
       <w:pPr>
         <w:pStyle w:val="PageHeadings"/>
       </w:pPr>
-      <w:bookmarkStart w:id="21" w:name="_Toc38725914"/>
+      <w:bookmarkStart w:id="21" w:name="_Toc39410127"/>
       <w:r>
         <w:lastRenderedPageBreak/>
         <w:t>Acknowledgements</w:t>
@@ -786,15 +786,7 @@
         <w:t xml:space="preserve"> </w:t>
       </w:r>
       <w:r>
-        <w:t xml:space="preserve">~ Tutor, review points, provided information relevant to report, overlooked project planning document </w:t>
-      </w:r>
-      <w:proofErr w:type="spellStart"/>
-      <w:r>
-        <w:t>ect</w:t>
-      </w:r>
-      <w:proofErr w:type="spellEnd"/>
-      <w:r>
-        <w:t>…</w:t>
+        <w:t>~ Tutor, review points, provided information relevant to report, overlooked project planning document ect…</w:t>
       </w:r>
     </w:p>
     <w:p>
@@ -815,7 +807,7 @@
       <w:pPr>
         <w:pStyle w:val="PageHeadings"/>
       </w:pPr>
-      <w:bookmarkStart w:id="25" w:name="_Toc38725915"/>
+      <w:bookmarkStart w:id="25" w:name="_Toc39410128"/>
       <w:r>
         <w:lastRenderedPageBreak/>
         <w:t>Table of Contents</w:t>
@@ -847,7 +839,7 @@
       <w:r>
         <w:fldChar w:fldCharType="separate"/>
       </w:r>
-      <w:hyperlink w:anchor="_Toc38725913" w:history="1">
+      <w:hyperlink w:anchor="_Toc39410126" w:history="1">
         <w:r>
           <w:rPr>
             <w:rStyle w:val="Hyperlink"/>
@@ -874,7 +866,7 @@
             <w:noProof/>
             <w:webHidden/>
           </w:rPr>
-          <w:instrText xml:space="preserve"> PAGEREF _Toc38725913 \h </w:instrText>
+          <w:instrText xml:space="preserve"> PAGEREF _Toc39410126 \h </w:instrText>
         </w:r>
         <w:r>
           <w:rPr>
@@ -918,7 +910,7 @@
           <w:szCs w:val="22"/>
         </w:rPr>
       </w:pPr>
-      <w:hyperlink w:anchor="_Toc38725914" w:history="1">
+      <w:hyperlink w:anchor="_Toc39410127" w:history="1">
         <w:r>
           <w:rPr>
             <w:rStyle w:val="Hyperlink"/>
@@ -945,7 +937,7 @@
             <w:noProof/>
             <w:webHidden/>
           </w:rPr>
-          <w:instrText xml:space="preserve"> PAGEREF _Toc38725914 \h </w:instrText>
+          <w:instrText xml:space="preserve"> PAGEREF _Toc39410127 \h </w:instrText>
         </w:r>
         <w:r>
           <w:rPr>
@@ -989,7 +981,7 @@
           <w:szCs w:val="22"/>
         </w:rPr>
       </w:pPr>
-      <w:hyperlink w:anchor="_Toc38725915" w:history="1">
+      <w:hyperlink w:anchor="_Toc39410128" w:history="1">
         <w:r>
           <w:rPr>
             <w:rStyle w:val="Hyperlink"/>
@@ -1016,7 +1008,7 @@
             <w:noProof/>
             <w:webHidden/>
           </w:rPr>
-          <w:instrText xml:space="preserve"> PAGEREF _Toc38725915 \h </w:instrText>
+          <w:instrText xml:space="preserve"> PAGEREF _Toc39410128 \h </w:instrText>
         </w:r>
         <w:r>
           <w:rPr>
@@ -1060,7 +1052,7 @@
           <w:szCs w:val="22"/>
         </w:rPr>
       </w:pPr>
-      <w:hyperlink w:anchor="_Toc38725916" w:history="1">
+      <w:hyperlink w:anchor="_Toc39410129" w:history="1">
         <w:r>
           <w:rPr>
             <w:rStyle w:val="Hyperlink"/>
@@ -1087,7 +1079,7 @@
             <w:noProof/>
             <w:webHidden/>
           </w:rPr>
-          <w:instrText xml:space="preserve"> PAGEREF _Toc38725916 \h </w:instrText>
+          <w:instrText xml:space="preserve"> PAGEREF _Toc39410129 \h </w:instrText>
         </w:r>
         <w:r>
           <w:rPr>
@@ -1131,7 +1123,7 @@
           <w:szCs w:val="22"/>
         </w:rPr>
       </w:pPr>
-      <w:hyperlink w:anchor="_Toc38725917" w:history="1">
+      <w:hyperlink w:anchor="_Toc39410130" w:history="1">
         <w:r>
           <w:rPr>
             <w:rStyle w:val="Hyperlink"/>
@@ -1158,7 +1150,7 @@
             <w:noProof/>
             <w:webHidden/>
           </w:rPr>
-          <w:instrText xml:space="preserve"> PAGEREF _Toc38725917 \h </w:instrText>
+          <w:instrText xml:space="preserve"> PAGEREF _Toc39410130 \h </w:instrText>
         </w:r>
         <w:r>
           <w:rPr>
@@ -1202,7 +1194,7 @@
           <w:szCs w:val="22"/>
         </w:rPr>
       </w:pPr>
-      <w:hyperlink w:anchor="_Toc38725918" w:history="1">
+      <w:hyperlink w:anchor="_Toc39410131" w:history="1">
         <w:r>
           <w:rPr>
             <w:rStyle w:val="Hyperlink"/>
@@ -1229,7 +1221,7 @@
             <w:noProof/>
             <w:webHidden/>
           </w:rPr>
-          <w:instrText xml:space="preserve"> PAGEREF _Toc38725918 \h </w:instrText>
+          <w:instrText xml:space="preserve"> PAGEREF _Toc39410131 \h </w:instrText>
         </w:r>
         <w:r>
           <w:rPr>
@@ -1273,7 +1265,7 @@
           <w:szCs w:val="22"/>
         </w:rPr>
       </w:pPr>
-      <w:hyperlink w:anchor="_Toc38725919" w:history="1">
+      <w:hyperlink w:anchor="_Toc39410132" w:history="1">
         <w:r>
           <w:rPr>
             <w:rStyle w:val="Hyperlink"/>
@@ -1300,7 +1292,7 @@
             <w:noProof/>
             <w:webHidden/>
           </w:rPr>
-          <w:instrText xml:space="preserve"> PAGEREF _Toc38725919 \h </w:instrText>
+          <w:instrText xml:space="preserve"> PAGEREF _Toc39410132 \h </w:instrText>
         </w:r>
         <w:r>
           <w:rPr>
@@ -1347,7 +1339,7 @@
           <w:szCs w:val="22"/>
         </w:rPr>
       </w:pPr>
-      <w:hyperlink w:anchor="_Toc38725920" w:history="1">
+      <w:hyperlink w:anchor="_Toc39410133" w:history="1">
         <w:r>
           <w:rPr>
             <w:rStyle w:val="Hyperlink"/>
@@ -1392,7 +1384,7 @@
             <w:noProof/>
             <w:webHidden/>
           </w:rPr>
-          <w:instrText xml:space="preserve"> PAGEREF _Toc38725920 \h </w:instrText>
+          <w:instrText xml:space="preserve"> PAGEREF _Toc39410133 \h </w:instrText>
         </w:r>
         <w:r>
           <w:rPr>
@@ -1437,7 +1429,7 @@
           <w:szCs w:val="22"/>
         </w:rPr>
       </w:pPr>
-      <w:hyperlink w:anchor="_Toc38725921" w:history="1">
+      <w:hyperlink w:anchor="_Toc39410134" w:history="1">
         <w:r>
           <w:rPr>
             <w:rStyle w:val="Hyperlink"/>
@@ -1480,7 +1472,7 @@
             <w:noProof/>
             <w:webHidden/>
           </w:rPr>
-          <w:instrText xml:space="preserve"> PAGEREF _Toc38725921 \h </w:instrText>
+          <w:instrText xml:space="preserve"> PAGEREF _Toc39410134 \h </w:instrText>
         </w:r>
         <w:r>
           <w:rPr>
@@ -1525,7 +1517,7 @@
           <w:szCs w:val="22"/>
         </w:rPr>
       </w:pPr>
-      <w:hyperlink w:anchor="_Toc38725922" w:history="1">
+      <w:hyperlink w:anchor="_Toc39410135" w:history="1">
         <w:r>
           <w:rPr>
             <w:rStyle w:val="Hyperlink"/>
@@ -1568,7 +1560,7 @@
             <w:noProof/>
             <w:webHidden/>
           </w:rPr>
-          <w:instrText xml:space="preserve"> PAGEREF _Toc38725922 \h </w:instrText>
+          <w:instrText xml:space="preserve"> PAGEREF _Toc39410135 \h </w:instrText>
         </w:r>
         <w:r>
           <w:rPr>
@@ -1615,7 +1607,7 @@
           <w:szCs w:val="22"/>
         </w:rPr>
       </w:pPr>
-      <w:hyperlink w:anchor="_Toc38725923" w:history="1">
+      <w:hyperlink w:anchor="_Toc39410136" w:history="1">
         <w:r>
           <w:rPr>
             <w:rStyle w:val="Hyperlink"/>
@@ -1660,7 +1652,7 @@
             <w:noProof/>
             <w:webHidden/>
           </w:rPr>
-          <w:instrText xml:space="preserve"> PAGEREF _Toc38725923 \h </w:instrText>
+          <w:instrText xml:space="preserve"> PAGEREF _Toc39410136 \h </w:instrText>
         </w:r>
         <w:r>
           <w:rPr>
@@ -1705,7 +1697,7 @@
           <w:szCs w:val="22"/>
         </w:rPr>
       </w:pPr>
-      <w:hyperlink w:anchor="_Toc38725924" w:history="1">
+      <w:hyperlink w:anchor="_Toc39410137" w:history="1">
         <w:r>
           <w:rPr>
             <w:rStyle w:val="Hyperlink"/>
@@ -1748,7 +1740,7 @@
             <w:noProof/>
             <w:webHidden/>
           </w:rPr>
-          <w:instrText xml:space="preserve"> PAGEREF _Toc38725924 \h </w:instrText>
+          <w:instrText xml:space="preserve"> PAGEREF _Toc39410137 \h </w:instrText>
         </w:r>
         <w:r>
           <w:rPr>
@@ -1793,7 +1785,7 @@
           <w:szCs w:val="22"/>
         </w:rPr>
       </w:pPr>
-      <w:hyperlink w:anchor="_Toc38725925" w:history="1">
+      <w:hyperlink w:anchor="_Toc39410138" w:history="1">
         <w:r>
           <w:rPr>
             <w:rStyle w:val="Hyperlink"/>
@@ -1836,7 +1828,7 @@
             <w:noProof/>
             <w:webHidden/>
           </w:rPr>
-          <w:instrText xml:space="preserve"> PAGEREF _Toc38725925 \h </w:instrText>
+          <w:instrText xml:space="preserve"> PAGEREF _Toc39410138 \h </w:instrText>
         </w:r>
         <w:r>
           <w:rPr>
@@ -1856,7 +1848,7 @@
             <w:noProof/>
             <w:webHidden/>
           </w:rPr>
-          <w:t>2</w:t>
+          <w:t>3</w:t>
         </w:r>
         <w:r>
           <w:rPr>
@@ -1883,7 +1875,7 @@
           <w:szCs w:val="22"/>
         </w:rPr>
       </w:pPr>
-      <w:hyperlink w:anchor="_Toc38725926" w:history="1">
+      <w:hyperlink w:anchor="_Toc39410139" w:history="1">
         <w:r>
           <w:rPr>
             <w:rStyle w:val="Hyperlink"/>
@@ -1928,7 +1920,7 @@
             <w:noProof/>
             <w:webHidden/>
           </w:rPr>
-          <w:instrText xml:space="preserve"> PAGEREF _Toc38725926 \h </w:instrText>
+          <w:instrText xml:space="preserve"> PAGEREF _Toc39410139 \h </w:instrText>
         </w:r>
         <w:r>
           <w:rPr>
@@ -1975,7 +1967,7 @@
           <w:szCs w:val="22"/>
         </w:rPr>
       </w:pPr>
-      <w:hyperlink w:anchor="_Toc38725927" w:history="1">
+      <w:hyperlink w:anchor="_Toc39410140" w:history="1">
         <w:r>
           <w:rPr>
             <w:rStyle w:val="Hyperlink"/>
@@ -2020,7 +2012,7 @@
             <w:noProof/>
             <w:webHidden/>
           </w:rPr>
-          <w:instrText xml:space="preserve"> PAGEREF _Toc38725927 \h </w:instrText>
+          <w:instrText xml:space="preserve"> PAGEREF _Toc39410140 \h </w:instrText>
         </w:r>
         <w:r>
           <w:rPr>
@@ -2040,7 +2032,7 @@
             <w:noProof/>
             <w:webHidden/>
           </w:rPr>
-          <w:t>3</w:t>
+          <w:t>4</w:t>
         </w:r>
         <w:r>
           <w:rPr>
@@ -2064,7 +2056,7 @@
           <w:szCs w:val="22"/>
         </w:rPr>
       </w:pPr>
-      <w:hyperlink w:anchor="_Toc38725928" w:history="1">
+      <w:hyperlink w:anchor="_Toc39410141" w:history="1">
         <w:r>
           <w:rPr>
             <w:rStyle w:val="Hyperlink"/>
@@ -2091,7 +2083,7 @@
             <w:noProof/>
             <w:webHidden/>
           </w:rPr>
-          <w:instrText xml:space="preserve"> PAGEREF _Toc38725928 \h </w:instrText>
+          <w:instrText xml:space="preserve"> PAGEREF _Toc39410141 \h </w:instrText>
         </w:r>
         <w:r>
           <w:rPr>
@@ -2111,7 +2103,7 @@
             <w:noProof/>
             <w:webHidden/>
           </w:rPr>
-          <w:t>4</w:t>
+          <w:t>5</w:t>
         </w:r>
         <w:r>
           <w:rPr>
@@ -2135,7 +2127,7 @@
           <w:szCs w:val="22"/>
         </w:rPr>
       </w:pPr>
-      <w:hyperlink w:anchor="_Toc38725929" w:history="1">
+      <w:hyperlink w:anchor="_Toc39410142" w:history="1">
         <w:r>
           <w:rPr>
             <w:rStyle w:val="Hyperlink"/>
@@ -2162,7 +2154,7 @@
             <w:noProof/>
             <w:webHidden/>
           </w:rPr>
-          <w:instrText xml:space="preserve"> PAGEREF _Toc38725929 \h </w:instrText>
+          <w:instrText xml:space="preserve"> PAGEREF _Toc39410142 \h </w:instrText>
         </w:r>
         <w:r>
           <w:rPr>
@@ -2182,7 +2174,7 @@
             <w:noProof/>
             <w:webHidden/>
           </w:rPr>
-          <w:t>4</w:t>
+          <w:t>5</w:t>
         </w:r>
         <w:r>
           <w:rPr>
@@ -2209,7 +2201,7 @@
           <w:szCs w:val="22"/>
         </w:rPr>
       </w:pPr>
-      <w:hyperlink w:anchor="_Toc38725930" w:history="1">
+      <w:hyperlink w:anchor="_Toc39410143" w:history="1">
         <w:r>
           <w:rPr>
             <w:rStyle w:val="Hyperlink"/>
@@ -2254,7 +2246,7 @@
             <w:noProof/>
             <w:webHidden/>
           </w:rPr>
-          <w:instrText xml:space="preserve"> PAGEREF _Toc38725930 \h </w:instrText>
+          <w:instrText xml:space="preserve"> PAGEREF _Toc39410143 \h </w:instrText>
         </w:r>
         <w:r>
           <w:rPr>
@@ -2274,7 +2266,7 @@
             <w:noProof/>
             <w:webHidden/>
           </w:rPr>
-          <w:t>4</w:t>
+          <w:t>5</w:t>
         </w:r>
         <w:r>
           <w:rPr>
@@ -2301,7 +2293,7 @@
           <w:szCs w:val="22"/>
         </w:rPr>
       </w:pPr>
-      <w:hyperlink w:anchor="_Toc38725931" w:history="1">
+      <w:hyperlink w:anchor="_Toc39410144" w:history="1">
         <w:r>
           <w:rPr>
             <w:rStyle w:val="Hyperlink"/>
@@ -2346,7 +2338,7 @@
             <w:noProof/>
             <w:webHidden/>
           </w:rPr>
-          <w:instrText xml:space="preserve"> PAGEREF _Toc38725931 \h </w:instrText>
+          <w:instrText xml:space="preserve"> PAGEREF _Toc39410144 \h </w:instrText>
         </w:r>
         <w:r>
           <w:rPr>
@@ -2366,7 +2358,7 @@
             <w:noProof/>
             <w:webHidden/>
           </w:rPr>
-          <w:t>4</w:t>
+          <w:t>5</w:t>
         </w:r>
         <w:r>
           <w:rPr>
@@ -2391,7 +2383,7 @@
           <w:szCs w:val="22"/>
         </w:rPr>
       </w:pPr>
-      <w:hyperlink w:anchor="_Toc38725932" w:history="1">
+      <w:hyperlink w:anchor="_Toc39410145" w:history="1">
         <w:r>
           <w:rPr>
             <w:rStyle w:val="Hyperlink"/>
@@ -2434,7 +2426,7 @@
             <w:noProof/>
             <w:webHidden/>
           </w:rPr>
-          <w:instrText xml:space="preserve"> PAGEREF _Toc38725932 \h </w:instrText>
+          <w:instrText xml:space="preserve"> PAGEREF _Toc39410145 \h </w:instrText>
         </w:r>
         <w:r>
           <w:rPr>
@@ -2454,7 +2446,7 @@
             <w:noProof/>
             <w:webHidden/>
           </w:rPr>
-          <w:t>4</w:t>
+          <w:t>5</w:t>
         </w:r>
         <w:r>
           <w:rPr>
@@ -2479,7 +2471,7 @@
           <w:szCs w:val="22"/>
         </w:rPr>
       </w:pPr>
-      <w:hyperlink w:anchor="_Toc38725933" w:history="1">
+      <w:hyperlink w:anchor="_Toc39410146" w:history="1">
         <w:r>
           <w:rPr>
             <w:rStyle w:val="Hyperlink"/>
@@ -2522,7 +2514,7 @@
             <w:noProof/>
             <w:webHidden/>
           </w:rPr>
-          <w:instrText xml:space="preserve"> PAGEREF _Toc38725933 \h </w:instrText>
+          <w:instrText xml:space="preserve"> PAGEREF _Toc39410146 \h </w:instrText>
         </w:r>
         <w:r>
           <w:rPr>
@@ -2542,7 +2534,7 @@
             <w:noProof/>
             <w:webHidden/>
           </w:rPr>
-          <w:t>6</w:t>
+          <w:t>7</w:t>
         </w:r>
         <w:r>
           <w:rPr>
@@ -2567,7 +2559,7 @@
           <w:szCs w:val="22"/>
         </w:rPr>
       </w:pPr>
-      <w:hyperlink w:anchor="_Toc38725934" w:history="1">
+      <w:hyperlink w:anchor="_Toc39410147" w:history="1">
         <w:r>
           <w:rPr>
             <w:rStyle w:val="Hyperlink"/>
@@ -2610,7 +2602,7 @@
             <w:noProof/>
             <w:webHidden/>
           </w:rPr>
-          <w:instrText xml:space="preserve"> PAGEREF _Toc38725934 \h </w:instrText>
+          <w:instrText xml:space="preserve"> PAGEREF _Toc39410147 \h </w:instrText>
         </w:r>
         <w:r>
           <w:rPr>
@@ -2630,7 +2622,7 @@
             <w:noProof/>
             <w:webHidden/>
           </w:rPr>
-          <w:t>8</w:t>
+          <w:t>9</w:t>
         </w:r>
         <w:r>
           <w:rPr>
@@ -2654,7 +2646,7 @@
           <w:szCs w:val="22"/>
         </w:rPr>
       </w:pPr>
-      <w:hyperlink w:anchor="_Toc38725935" w:history="1">
+      <w:hyperlink w:anchor="_Toc39410148" w:history="1">
         <w:r>
           <w:rPr>
             <w:rStyle w:val="Hyperlink"/>
@@ -2681,7 +2673,7 @@
             <w:noProof/>
             <w:webHidden/>
           </w:rPr>
-          <w:instrText xml:space="preserve"> PAGEREF _Toc38725935 \h </w:instrText>
+          <w:instrText xml:space="preserve"> PAGEREF _Toc39410148 \h </w:instrText>
         </w:r>
         <w:r>
           <w:rPr>
@@ -2701,7 +2693,7 @@
             <w:noProof/>
             <w:webHidden/>
           </w:rPr>
-          <w:t>11</w:t>
+          <w:t>12</w:t>
         </w:r>
         <w:r>
           <w:rPr>
@@ -2725,7 +2717,7 @@
           <w:szCs w:val="22"/>
         </w:rPr>
       </w:pPr>
-      <w:hyperlink w:anchor="_Toc38725936" w:history="1">
+      <w:hyperlink w:anchor="_Toc39410149" w:history="1">
         <w:r>
           <w:rPr>
             <w:rStyle w:val="Hyperlink"/>
@@ -2752,7 +2744,7 @@
             <w:noProof/>
             <w:webHidden/>
           </w:rPr>
-          <w:instrText xml:space="preserve"> PAGEREF _Toc38725936 \h </w:instrText>
+          <w:instrText xml:space="preserve"> PAGEREF _Toc39410149 \h </w:instrText>
         </w:r>
         <w:r>
           <w:rPr>
@@ -2772,7 +2764,7 @@
             <w:noProof/>
             <w:webHidden/>
           </w:rPr>
-          <w:t>11</w:t>
+          <w:t>12</w:t>
         </w:r>
         <w:r>
           <w:rPr>
@@ -2799,7 +2791,7 @@
           <w:szCs w:val="22"/>
         </w:rPr>
       </w:pPr>
-      <w:hyperlink w:anchor="_Toc38725937" w:history="1">
+      <w:hyperlink w:anchor="_Toc39410150" w:history="1">
         <w:r>
           <w:rPr>
             <w:rStyle w:val="Hyperlink"/>
@@ -2844,7 +2836,7 @@
             <w:noProof/>
             <w:webHidden/>
           </w:rPr>
-          <w:instrText xml:space="preserve"> PAGEREF _Toc38725937 \h </w:instrText>
+          <w:instrText xml:space="preserve"> PAGEREF _Toc39410150 \h </w:instrText>
         </w:r>
         <w:r>
           <w:rPr>
@@ -2864,7 +2856,7 @@
             <w:noProof/>
             <w:webHidden/>
           </w:rPr>
-          <w:t>11</w:t>
+          <w:t>12</w:t>
         </w:r>
         <w:r>
           <w:rPr>
@@ -2891,7 +2883,7 @@
           <w:szCs w:val="22"/>
         </w:rPr>
       </w:pPr>
-      <w:hyperlink w:anchor="_Toc38725938" w:history="1">
+      <w:hyperlink w:anchor="_Toc39410151" w:history="1">
         <w:r>
           <w:rPr>
             <w:rStyle w:val="Hyperlink"/>
@@ -2936,7 +2928,7 @@
             <w:noProof/>
             <w:webHidden/>
           </w:rPr>
-          <w:instrText xml:space="preserve"> PAGEREF _Toc38725938 \h </w:instrText>
+          <w:instrText xml:space="preserve"> PAGEREF _Toc39410151 \h </w:instrText>
         </w:r>
         <w:r>
           <w:rPr>
@@ -2956,7 +2948,7 @@
             <w:noProof/>
             <w:webHidden/>
           </w:rPr>
-          <w:t>12</w:t>
+          <w:t>13</w:t>
         </w:r>
         <w:r>
           <w:rPr>
@@ -2983,7 +2975,7 @@
           <w:szCs w:val="22"/>
         </w:rPr>
       </w:pPr>
-      <w:hyperlink w:anchor="_Toc38725939" w:history="1">
+      <w:hyperlink w:anchor="_Toc39410152" w:history="1">
         <w:r>
           <w:rPr>
             <w:rStyle w:val="Hyperlink"/>
@@ -3028,7 +3020,7 @@
             <w:noProof/>
             <w:webHidden/>
           </w:rPr>
-          <w:instrText xml:space="preserve"> PAGEREF _Toc38725939 \h </w:instrText>
+          <w:instrText xml:space="preserve"> PAGEREF _Toc39410152 \h </w:instrText>
         </w:r>
         <w:r>
           <w:rPr>
@@ -3048,7 +3040,7 @@
             <w:noProof/>
             <w:webHidden/>
           </w:rPr>
-          <w:t>13</w:t>
+          <w:t>14</w:t>
         </w:r>
         <w:r>
           <w:rPr>
@@ -3073,7 +3065,7 @@
           <w:szCs w:val="22"/>
         </w:rPr>
       </w:pPr>
-      <w:hyperlink w:anchor="_Toc38725940" w:history="1">
+      <w:hyperlink w:anchor="_Toc39410153" w:history="1">
         <w:r>
           <w:rPr>
             <w:rStyle w:val="Hyperlink"/>
@@ -3116,7 +3108,7 @@
             <w:noProof/>
             <w:webHidden/>
           </w:rPr>
-          <w:instrText xml:space="preserve"> PAGEREF _Toc38725940 \h </w:instrText>
+          <w:instrText xml:space="preserve"> PAGEREF _Toc39410153 \h </w:instrText>
         </w:r>
         <w:r>
           <w:rPr>
@@ -3136,7 +3128,7 @@
             <w:noProof/>
             <w:webHidden/>
           </w:rPr>
-          <w:t>13</w:t>
+          <w:t>14</w:t>
         </w:r>
         <w:r>
           <w:rPr>
@@ -3161,7 +3153,7 @@
           <w:szCs w:val="22"/>
         </w:rPr>
       </w:pPr>
-      <w:hyperlink w:anchor="_Toc38725941" w:history="1">
+      <w:hyperlink w:anchor="_Toc39410154" w:history="1">
         <w:r>
           <w:rPr>
             <w:rStyle w:val="Hyperlink"/>
@@ -3204,7 +3196,7 @@
             <w:noProof/>
             <w:webHidden/>
           </w:rPr>
-          <w:instrText xml:space="preserve"> PAGEREF _Toc38725941 \h </w:instrText>
+          <w:instrText xml:space="preserve"> PAGEREF _Toc39410154 \h </w:instrText>
         </w:r>
         <w:r>
           <w:rPr>
@@ -3224,7 +3216,7 @@
             <w:noProof/>
             <w:webHidden/>
           </w:rPr>
-          <w:t>13</w:t>
+          <w:t>15</w:t>
         </w:r>
         <w:r>
           <w:rPr>
@@ -3249,7 +3241,7 @@
           <w:szCs w:val="22"/>
         </w:rPr>
       </w:pPr>
-      <w:hyperlink w:anchor="_Toc38725942" w:history="1">
+      <w:hyperlink w:anchor="_Toc39410155" w:history="1">
         <w:r>
           <w:rPr>
             <w:rStyle w:val="Hyperlink"/>
@@ -3292,7 +3284,7 @@
             <w:noProof/>
             <w:webHidden/>
           </w:rPr>
-          <w:instrText xml:space="preserve"> PAGEREF _Toc38725942 \h </w:instrText>
+          <w:instrText xml:space="preserve"> PAGEREF _Toc39410155 \h </w:instrText>
         </w:r>
         <w:r>
           <w:rPr>
@@ -3312,7 +3304,7 @@
             <w:noProof/>
             <w:webHidden/>
           </w:rPr>
-          <w:t>16</w:t>
+          <w:t>18</w:t>
         </w:r>
         <w:r>
           <w:rPr>
@@ -3337,7 +3329,7 @@
           <w:szCs w:val="22"/>
         </w:rPr>
       </w:pPr>
-      <w:hyperlink w:anchor="_Toc38725943" w:history="1">
+      <w:hyperlink w:anchor="_Toc39410156" w:history="1">
         <w:r>
           <w:rPr>
             <w:rStyle w:val="Hyperlink"/>
@@ -3380,7 +3372,7 @@
             <w:noProof/>
             <w:webHidden/>
           </w:rPr>
-          <w:instrText xml:space="preserve"> PAGEREF _Toc38725943 \h </w:instrText>
+          <w:instrText xml:space="preserve"> PAGEREF _Toc39410156 \h </w:instrText>
         </w:r>
         <w:r>
           <w:rPr>
@@ -3400,7 +3392,7 @@
             <w:noProof/>
             <w:webHidden/>
           </w:rPr>
-          <w:t>17</w:t>
+          <w:t>18</w:t>
         </w:r>
         <w:r>
           <w:rPr>
@@ -3425,7 +3417,7 @@
           <w:szCs w:val="22"/>
         </w:rPr>
       </w:pPr>
-      <w:hyperlink w:anchor="_Toc38725944" w:history="1">
+      <w:hyperlink w:anchor="_Toc39410157" w:history="1">
         <w:r>
           <w:rPr>
             <w:rStyle w:val="Hyperlink"/>
@@ -3447,6 +3439,94 @@
             <w:rStyle w:val="Hyperlink"/>
             <w:noProof/>
           </w:rPr>
+          <w:t>Tools And Resources</w:t>
+        </w:r>
+        <w:r>
+          <w:rPr>
+            <w:noProof/>
+            <w:webHidden/>
+          </w:rPr>
+          <w:tab/>
+        </w:r>
+        <w:r>
+          <w:rPr>
+            <w:noProof/>
+            <w:webHidden/>
+          </w:rPr>
+          <w:fldChar w:fldCharType="begin"/>
+        </w:r>
+        <w:r>
+          <w:rPr>
+            <w:noProof/>
+            <w:webHidden/>
+          </w:rPr>
+          <w:instrText xml:space="preserve"> PAGEREF _Toc39410157 \h </w:instrText>
+        </w:r>
+        <w:r>
+          <w:rPr>
+            <w:noProof/>
+            <w:webHidden/>
+          </w:rPr>
+        </w:r>
+        <w:r>
+          <w:rPr>
+            <w:noProof/>
+            <w:webHidden/>
+          </w:rPr>
+          <w:fldChar w:fldCharType="separate"/>
+        </w:r>
+        <w:r>
+          <w:rPr>
+            <w:noProof/>
+            <w:webHidden/>
+          </w:rPr>
+          <w:t>19</w:t>
+        </w:r>
+        <w:r>
+          <w:rPr>
+            <w:noProof/>
+            <w:webHidden/>
+          </w:rPr>
+          <w:fldChar w:fldCharType=